--- a/Documentacion Proyecto.docx
+++ b/Documentacion Proyecto.docx
@@ -293,7 +293,7 @@
               </wp:anchor>
             </w:drawing>
           </mc:Choice>
-          <mc:Fallback xmlns:mv="urn:schemas-microsoft-com:mac:vml" xmlns:mo="http://schemas.microsoft.com/office/mac/office/2008/main">
+          <mc:Fallback xmlns:mo="http://schemas.microsoft.com/office/mac/office/2008/main" xmlns:mv="urn:schemas-microsoft-com:mac:vml">
             <w:pict>
               <v:line id="Straight Connector 1" o:spid="_x0000_s1026" style="position:absolute;z-index:251659264;visibility:visible;mso-wrap-style:square;mso-width-percent:0;mso-height-percent:0;mso-wrap-distance-left:9pt;mso-wrap-distance-top:0;mso-wrap-distance-right:9pt;mso-wrap-distance-bottom:0;mso-position-horizontal:absolute;mso-position-horizontal-relative:text;mso-position-vertical:absolute;mso-position-vertical-relative:text;mso-width-percent:0;mso-height-percent:0;mso-width-relative:margin;mso-height-relative:margin" from="1in,6.5pt" to="5in,6.5pt" o:gfxdata="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" strokecolor="black [3213]"/>
             </w:pict>
@@ -642,7 +642,25 @@
           <w:b/>
           <w:lang w:val="es-ES_tradnl"/>
         </w:rPr>
-        <w:t>Escenario premodelado:</w:t>
+        <w:t xml:space="preserve">Escenario </w:t>
+      </w:r>
+      <w:proofErr w:type="spellStart"/>
+      <w:r>
+        <w:rPr>
+          <w:rFonts w:ascii="Arial Narrow" w:hAnsi="Arial Narrow"/>
+          <w:b/>
+          <w:lang w:val="es-ES_tradnl"/>
+        </w:rPr>
+        <w:t>premodelado</w:t>
+      </w:r>
+      <w:proofErr w:type="spellEnd"/>
+      <w:r>
+        <w:rPr>
+          <w:rFonts w:ascii="Arial Narrow" w:hAnsi="Arial Narrow"/>
+          <w:b/>
+          <w:lang w:val="es-ES_tradnl"/>
+        </w:rPr>
+        <w:t>:</w:t>
       </w:r>
       <w:r>
         <w:rPr>
@@ -736,6 +754,7 @@
         </w:rPr>
         <w:t xml:space="preserve">. </w:t>
       </w:r>
+      <w:proofErr w:type="spellStart"/>
       <w:r>
         <w:rPr>
           <w:rFonts w:ascii="Arial Narrow" w:hAnsi="Arial Narrow"/>
@@ -744,6 +763,7 @@
         </w:rPr>
         <w:t>Stakeholders</w:t>
       </w:r>
+      <w:proofErr w:type="spellEnd"/>
     </w:p>
     <w:p>
       <w:pPr>
@@ -789,6 +809,7 @@
                 <w:b/>
               </w:rPr>
             </w:pPr>
+            <w:proofErr w:type="spellStart"/>
             <w:r>
               <w:rPr>
                 <w:rFonts w:ascii="Arial Narrow" w:hAnsi="Arial Narrow"/>
@@ -796,6 +817,7 @@
               </w:rPr>
               <w:t>Stakeholder</w:t>
             </w:r>
+            <w:proofErr w:type="spellEnd"/>
           </w:p>
         </w:tc>
         <w:tc>
@@ -1077,6 +1099,7 @@
                 <w:b/>
               </w:rPr>
             </w:pPr>
+            <w:proofErr w:type="spellStart"/>
             <w:r>
               <w:rPr>
                 <w:rFonts w:ascii="Arial Narrow" w:hAnsi="Arial Narrow"/>
@@ -1084,6 +1107,7 @@
               </w:rPr>
               <w:t>Stakeholder</w:t>
             </w:r>
+            <w:proofErr w:type="spellEnd"/>
           </w:p>
         </w:tc>
         <w:tc>
@@ -2063,7 +2087,21 @@
               <w:rPr>
                 <w:rFonts w:ascii="Arial Narrow" w:hAnsi="Arial Narrow"/>
               </w:rPr>
-              <w:t xml:space="preserve">. Se recibe un HTTP Request (POST) de un </w:t>
+              <w:t xml:space="preserve">. Se recibe un HTTP </w:t>
+            </w:r>
+            <w:proofErr w:type="spellStart"/>
+            <w:r>
+              <w:rPr>
+                <w:rFonts w:ascii="Arial Narrow" w:hAnsi="Arial Narrow"/>
+              </w:rPr>
+              <w:t>Request</w:t>
+            </w:r>
+            <w:proofErr w:type="spellEnd"/>
+            <w:r>
+              <w:rPr>
+                <w:rFonts w:ascii="Arial Narrow" w:hAnsi="Arial Narrow"/>
+              </w:rPr>
+              <w:t xml:space="preserve"> (POST) de un </w:t>
             </w:r>
             <w:r>
               <w:rPr>
@@ -2850,7 +2888,21 @@
               <w:rPr>
                 <w:rFonts w:ascii="Arial Narrow" w:hAnsi="Arial Narrow"/>
               </w:rPr>
-              <w:t>. Se recibe un HTTP Request (POST) de un sensor</w:t>
+              <w:t xml:space="preserve">. Se recibe un HTTP </w:t>
+            </w:r>
+            <w:proofErr w:type="spellStart"/>
+            <w:r>
+              <w:rPr>
+                <w:rFonts w:ascii="Arial Narrow" w:hAnsi="Arial Narrow"/>
+              </w:rPr>
+              <w:t>Request</w:t>
+            </w:r>
+            <w:proofErr w:type="spellEnd"/>
+            <w:r>
+              <w:rPr>
+                <w:rFonts w:ascii="Arial Narrow" w:hAnsi="Arial Narrow"/>
+              </w:rPr>
+              <w:t xml:space="preserve"> (POST) de un sensor</w:t>
             </w:r>
           </w:p>
           <w:p>
@@ -3725,7 +3777,21 @@
               <w:rPr>
                 <w:rFonts w:ascii="Arial Narrow" w:hAnsi="Arial Narrow"/>
               </w:rPr>
-              <w:t>5. Teniendo la zona, altura de ola y tiempo de llegada se comparan dichos valores con los de los escenarios premodelados.</w:t>
+              <w:t xml:space="preserve">5. Teniendo la zona, altura de ola y tiempo de llegada se comparan dichos valores con los de los escenarios </w:t>
+            </w:r>
+            <w:proofErr w:type="spellStart"/>
+            <w:r>
+              <w:rPr>
+                <w:rFonts w:ascii="Arial Narrow" w:hAnsi="Arial Narrow"/>
+              </w:rPr>
+              <w:t>premodelados</w:t>
+            </w:r>
+            <w:proofErr w:type="spellEnd"/>
+            <w:r>
+              <w:rPr>
+                <w:rFonts w:ascii="Arial Narrow" w:hAnsi="Arial Narrow"/>
+              </w:rPr>
+              <w:t>.</w:t>
             </w:r>
           </w:p>
           <w:p>
@@ -4260,7 +4326,21 @@
               <w:rPr>
                 <w:rFonts w:ascii="Arial Narrow" w:hAnsi="Arial Narrow"/>
               </w:rPr>
-              <w:t>realizar un seguimiento revisando la información de altura de ola registrada por el sensor más cercano al evento sísmico, y debe generar un nuevo boletín de alerta si la diferencia entre la altura de ola que generó la alerta y la altura de ola actual es mayor a 1.5 metros.</w:t>
+              <w:t xml:space="preserve">realizar un seguimiento revisando la información de altura de ola registrada por el sensor más cercano al evento sísmico, y debe generar un nuevo boletín de alerta si la diferencia entre la altura de ola que generó la alerta y la altura de </w:t>
+            </w:r>
+            <w:proofErr w:type="spellStart"/>
+            <w:r>
+              <w:rPr>
+                <w:rFonts w:ascii="Arial Narrow" w:hAnsi="Arial Narrow"/>
+              </w:rPr>
+              <w:t>ola</w:t>
+            </w:r>
+            <w:proofErr w:type="spellEnd"/>
+            <w:r>
+              <w:rPr>
+                <w:rFonts w:ascii="Arial Narrow" w:hAnsi="Arial Narrow"/>
+              </w:rPr>
+              <w:t xml:space="preserve"> actual es mayor a 1.5 metros.</w:t>
             </w:r>
           </w:p>
         </w:tc>
@@ -4522,7 +4602,21 @@
               <w:rPr>
                 <w:rFonts w:ascii="Arial Narrow" w:hAnsi="Arial Narrow"/>
               </w:rPr>
-              <w:t>2. Si la diferencia entre la altura de ola que generó la alerta y la altura de ola actual es mayor a 1.5 metros, se continúa al paso 3. De lo contrario, se realiza el paso 1 de nuevo.</w:t>
+              <w:t xml:space="preserve">2. Si la diferencia entre la altura de ola que generó la alerta y la altura de </w:t>
+            </w:r>
+            <w:proofErr w:type="spellStart"/>
+            <w:r>
+              <w:rPr>
+                <w:rFonts w:ascii="Arial Narrow" w:hAnsi="Arial Narrow"/>
+              </w:rPr>
+              <w:t>ola</w:t>
+            </w:r>
+            <w:proofErr w:type="spellEnd"/>
+            <w:r>
+              <w:rPr>
+                <w:rFonts w:ascii="Arial Narrow" w:hAnsi="Arial Narrow"/>
+              </w:rPr>
+              <w:t xml:space="preserve"> actual es mayor a 1.5 metros, se continúa al paso 3. De lo contrario, se realiza el paso 1 de nuevo.</w:t>
             </w:r>
           </w:p>
           <w:p>
@@ -4574,7 +4668,21 @@
               <w:rPr>
                 <w:rFonts w:ascii="Arial Narrow" w:hAnsi="Arial Narrow"/>
               </w:rPr>
-              <w:t>. Teniendo la zona, altura de ola y tiempo de llegada se comparan dichos valores con los de los escenarios premodelados.</w:t>
+              <w:t xml:space="preserve">. Teniendo la zona, altura de ola y tiempo de llegada se comparan dichos valores con los de los escenarios </w:t>
+            </w:r>
+            <w:proofErr w:type="spellStart"/>
+            <w:r>
+              <w:rPr>
+                <w:rFonts w:ascii="Arial Narrow" w:hAnsi="Arial Narrow"/>
+              </w:rPr>
+              <w:t>premodelados</w:t>
+            </w:r>
+            <w:proofErr w:type="spellEnd"/>
+            <w:r>
+              <w:rPr>
+                <w:rFonts w:ascii="Arial Narrow" w:hAnsi="Arial Narrow"/>
+              </w:rPr>
+              <w:t>.</w:t>
             </w:r>
           </w:p>
           <w:p>
@@ -4868,12 +4976,21 @@
                 <w:b/>
               </w:rPr>
             </w:pPr>
-            <w:r>
-              <w:rPr>
-                <w:rFonts w:ascii="Arial Narrow" w:hAnsi="Arial Narrow"/>
-                <w:b/>
-              </w:rPr>
-              <w:t>Stakeholder:</w:t>
+            <w:proofErr w:type="spellStart"/>
+            <w:r>
+              <w:rPr>
+                <w:rFonts w:ascii="Arial Narrow" w:hAnsi="Arial Narrow"/>
+                <w:b/>
+              </w:rPr>
+              <w:t>Stakeholder</w:t>
+            </w:r>
+            <w:proofErr w:type="spellEnd"/>
+            <w:r>
+              <w:rPr>
+                <w:rFonts w:ascii="Arial Narrow" w:hAnsi="Arial Narrow"/>
+                <w:b/>
+              </w:rPr>
+              <w:t>:</w:t>
             </w:r>
           </w:p>
         </w:tc>
@@ -5309,12 +5426,21 @@
                 <w:b/>
               </w:rPr>
             </w:pPr>
-            <w:r>
-              <w:rPr>
-                <w:rFonts w:ascii="Arial Narrow" w:hAnsi="Arial Narrow"/>
-                <w:b/>
-              </w:rPr>
-              <w:t>Stakeholder:</w:t>
+            <w:proofErr w:type="spellStart"/>
+            <w:r>
+              <w:rPr>
+                <w:rFonts w:ascii="Arial Narrow" w:hAnsi="Arial Narrow"/>
+                <w:b/>
+              </w:rPr>
+              <w:t>Stakeholder</w:t>
+            </w:r>
+            <w:proofErr w:type="spellEnd"/>
+            <w:r>
+              <w:rPr>
+                <w:rFonts w:ascii="Arial Narrow" w:hAnsi="Arial Narrow"/>
+                <w:b/>
+              </w:rPr>
+              <w:t>:</w:t>
             </w:r>
           </w:p>
         </w:tc>
@@ -5743,12 +5869,21 @@
                 <w:b/>
               </w:rPr>
             </w:pPr>
-            <w:r>
-              <w:rPr>
-                <w:rFonts w:ascii="Arial Narrow" w:hAnsi="Arial Narrow"/>
-                <w:b/>
-              </w:rPr>
-              <w:t>Stakeholder:</w:t>
+            <w:proofErr w:type="spellStart"/>
+            <w:r>
+              <w:rPr>
+                <w:rFonts w:ascii="Arial Narrow" w:hAnsi="Arial Narrow"/>
+                <w:b/>
+              </w:rPr>
+              <w:t>Stakeholder</w:t>
+            </w:r>
+            <w:proofErr w:type="spellEnd"/>
+            <w:r>
+              <w:rPr>
+                <w:rFonts w:ascii="Arial Narrow" w:hAnsi="Arial Narrow"/>
+                <w:b/>
+              </w:rPr>
+              <w:t>:</w:t>
             </w:r>
           </w:p>
         </w:tc>
@@ -6207,7 +6342,55 @@
           <w:rFonts w:ascii="Arial Narrow" w:hAnsi="Arial Narrow"/>
           <w:lang w:val="es-ES_tradnl"/>
         </w:rPr>
-        <w:t>Se hará uso del framework de Javascript AngularJS 1 para aplicaciones Web</w:t>
+        <w:t xml:space="preserve">Se hará uso del </w:t>
+      </w:r>
+      <w:proofErr w:type="spellStart"/>
+      <w:r>
+        <w:rPr>
+          <w:rFonts w:ascii="Arial Narrow" w:hAnsi="Arial Narrow"/>
+          <w:lang w:val="es-ES_tradnl"/>
+        </w:rPr>
+        <w:t>framework</w:t>
+      </w:r>
+      <w:proofErr w:type="spellEnd"/>
+      <w:r>
+        <w:rPr>
+          <w:rFonts w:ascii="Arial Narrow" w:hAnsi="Arial Narrow"/>
+          <w:lang w:val="es-ES_tradnl"/>
+        </w:rPr>
+        <w:t xml:space="preserve"> de </w:t>
+      </w:r>
+      <w:proofErr w:type="spellStart"/>
+      <w:r>
+        <w:rPr>
+          <w:rFonts w:ascii="Arial Narrow" w:hAnsi="Arial Narrow"/>
+          <w:lang w:val="es-ES_tradnl"/>
+        </w:rPr>
+        <w:t>Javascript</w:t>
+      </w:r>
+      <w:proofErr w:type="spellEnd"/>
+      <w:r>
+        <w:rPr>
+          <w:rFonts w:ascii="Arial Narrow" w:hAnsi="Arial Narrow"/>
+          <w:lang w:val="es-ES_tradnl"/>
+        </w:rPr>
+        <w:t xml:space="preserve"> </w:t>
+      </w:r>
+      <w:proofErr w:type="spellStart"/>
+      <w:r>
+        <w:rPr>
+          <w:rFonts w:ascii="Arial Narrow" w:hAnsi="Arial Narrow"/>
+          <w:lang w:val="es-ES_tradnl"/>
+        </w:rPr>
+        <w:t>AngularJS</w:t>
+      </w:r>
+      <w:proofErr w:type="spellEnd"/>
+      <w:r>
+        <w:rPr>
+          <w:rFonts w:ascii="Arial Narrow" w:hAnsi="Arial Narrow"/>
+          <w:lang w:val="es-ES_tradnl"/>
+        </w:rPr>
+        <w:t xml:space="preserve"> 1 para aplicaciones Web</w:t>
       </w:r>
       <w:r>
         <w:rPr>
@@ -6221,7 +6404,23 @@
           <w:rFonts w:ascii="Arial Narrow" w:hAnsi="Arial Narrow"/>
           <w:lang w:val="es-ES_tradnl"/>
         </w:rPr>
-        <w:t>con elementos de responsiveness.</w:t>
+        <w:t xml:space="preserve">con elementos de </w:t>
+      </w:r>
+      <w:proofErr w:type="spellStart"/>
+      <w:r>
+        <w:rPr>
+          <w:rFonts w:ascii="Arial Narrow" w:hAnsi="Arial Narrow"/>
+          <w:lang w:val="es-ES_tradnl"/>
+        </w:rPr>
+        <w:t>responsiveness</w:t>
+      </w:r>
+      <w:proofErr w:type="spellEnd"/>
+      <w:r>
+        <w:rPr>
+          <w:rFonts w:ascii="Arial Narrow" w:hAnsi="Arial Narrow"/>
+          <w:lang w:val="es-ES_tradnl"/>
+        </w:rPr>
+        <w:t>.</w:t>
       </w:r>
       <w:r>
         <w:rPr>
@@ -6235,7 +6434,23 @@
           <w:rFonts w:ascii="Arial Narrow" w:hAnsi="Arial Narrow"/>
           <w:lang w:val="es-ES_tradnl"/>
         </w:rPr>
-        <w:t xml:space="preserve"> Adicionalmente, una de sus capacidades es instanciar objetos JSON que pueden ser utilizados y manipulados desde el frontend.</w:t>
+        <w:t xml:space="preserve"> Adicionalmente, una de sus capacidades es instanciar objetos JSON que pueden ser utilizados y manipulados desde el </w:t>
+      </w:r>
+      <w:proofErr w:type="spellStart"/>
+      <w:r>
+        <w:rPr>
+          <w:rFonts w:ascii="Arial Narrow" w:hAnsi="Arial Narrow"/>
+          <w:lang w:val="es-ES_tradnl"/>
+        </w:rPr>
+        <w:t>frontend</w:t>
+      </w:r>
+      <w:proofErr w:type="spellEnd"/>
+      <w:r>
+        <w:rPr>
+          <w:rFonts w:ascii="Arial Narrow" w:hAnsi="Arial Narrow"/>
+          <w:lang w:val="es-ES_tradnl"/>
+        </w:rPr>
+        <w:t>.</w:t>
       </w:r>
     </w:p>
     <w:p>
@@ -6287,14 +6502,62 @@
           <w:rFonts w:ascii="Arial Narrow" w:hAnsi="Arial Narrow"/>
           <w:lang w:val="es-ES_tradnl"/>
         </w:rPr>
-        <w:t>Se manejara una arquitectura containerless, lo cual permitirá mayor flexibilidad y rapidez en la etapa</w:t>
-      </w:r>
-      <w:r>
-        <w:rPr>
-          <w:rFonts w:ascii="Arial Narrow" w:hAnsi="Arial Narrow"/>
-          <w:lang w:val="es-ES_tradnl"/>
-        </w:rPr>
-        <w:t xml:space="preserve"> de desarrollo de la aplicación. Se utilizará Jersey para instanciar y persistir los DTOs a partir de los objetos JSON recibidos de la capa de presentación y sus atributos. Se utilizará Grizzly para tomar ventaja del API NB de Java, que permite manejar las peticiones asincrónicamente, sin bloquear el servidor por una petición no resuelta. </w:t>
+        <w:t xml:space="preserve">Se manejara una arquitectura </w:t>
+      </w:r>
+      <w:proofErr w:type="spellStart"/>
+      <w:r>
+        <w:rPr>
+          <w:rFonts w:ascii="Arial Narrow" w:hAnsi="Arial Narrow"/>
+          <w:lang w:val="es-ES_tradnl"/>
+        </w:rPr>
+        <w:t>containerless</w:t>
+      </w:r>
+      <w:proofErr w:type="spellEnd"/>
+      <w:r>
+        <w:rPr>
+          <w:rFonts w:ascii="Arial Narrow" w:hAnsi="Arial Narrow"/>
+          <w:lang w:val="es-ES_tradnl"/>
+        </w:rPr>
+        <w:t>, lo cual permitirá mayor flexibilidad y rapidez en la etapa</w:t>
+      </w:r>
+      <w:r>
+        <w:rPr>
+          <w:rFonts w:ascii="Arial Narrow" w:hAnsi="Arial Narrow"/>
+          <w:lang w:val="es-ES_tradnl"/>
+        </w:rPr>
+        <w:t xml:space="preserve"> de desarrollo de la aplicación. Se utilizará Jersey para instanciar y persistir los </w:t>
+      </w:r>
+      <w:proofErr w:type="spellStart"/>
+      <w:r>
+        <w:rPr>
+          <w:rFonts w:ascii="Arial Narrow" w:hAnsi="Arial Narrow"/>
+          <w:lang w:val="es-ES_tradnl"/>
+        </w:rPr>
+        <w:t>DTOs</w:t>
+      </w:r>
+      <w:proofErr w:type="spellEnd"/>
+      <w:r>
+        <w:rPr>
+          <w:rFonts w:ascii="Arial Narrow" w:hAnsi="Arial Narrow"/>
+          <w:lang w:val="es-ES_tradnl"/>
+        </w:rPr>
+        <w:t xml:space="preserve"> a partir de los objetos JSON recibidos de la capa de presentación y sus atributos. Se utilizará </w:t>
+      </w:r>
+      <w:proofErr w:type="spellStart"/>
+      <w:r>
+        <w:rPr>
+          <w:rFonts w:ascii="Arial Narrow" w:hAnsi="Arial Narrow"/>
+          <w:lang w:val="es-ES_tradnl"/>
+        </w:rPr>
+        <w:t>Grizzly</w:t>
+      </w:r>
+      <w:proofErr w:type="spellEnd"/>
+      <w:r>
+        <w:rPr>
+          <w:rFonts w:ascii="Arial Narrow" w:hAnsi="Arial Narrow"/>
+          <w:lang w:val="es-ES_tradnl"/>
+        </w:rPr>
+        <w:t xml:space="preserve"> para tomar ventaja del API NB de Java, que permite manejar las peticiones asincrónicamente, sin bloquear el servidor por una petición no resuelta. </w:t>
       </w:r>
       <w:r>
         <w:rPr>
@@ -6368,7 +6631,55 @@
           <w:rFonts w:ascii="Arial Narrow" w:hAnsi="Arial Narrow"/>
           <w:lang w:val="es-ES_tradnl"/>
         </w:rPr>
-        <w:t xml:space="preserve">Al tratarse de servicios stateless, no se deberán implementar mecanismos para controlar las sesiones de los usuarios, ni almacenar elementos en memoria. Además, esto permitirá aumentar la modificabilidad del sistema en la medida en que REST es un estilo de arquitectura ampliamente utilizado y de implementación sencila, por lo cual la comunicación con otros sistemas no aportará complicaciones. </w:t>
+        <w:t xml:space="preserve">Al tratarse de servicios </w:t>
+      </w:r>
+      <w:proofErr w:type="spellStart"/>
+      <w:r>
+        <w:rPr>
+          <w:rFonts w:ascii="Arial Narrow" w:hAnsi="Arial Narrow"/>
+          <w:lang w:val="es-ES_tradnl"/>
+        </w:rPr>
+        <w:t>stateless</w:t>
+      </w:r>
+      <w:proofErr w:type="spellEnd"/>
+      <w:r>
+        <w:rPr>
+          <w:rFonts w:ascii="Arial Narrow" w:hAnsi="Arial Narrow"/>
+          <w:lang w:val="es-ES_tradnl"/>
+        </w:rPr>
+        <w:t xml:space="preserve">, no se deberán implementar mecanismos para controlar las sesiones de los usuarios, ni almacenar elementos en memoria. Además, esto permitirá aumentar la </w:t>
+      </w:r>
+      <w:proofErr w:type="spellStart"/>
+      <w:r>
+        <w:rPr>
+          <w:rFonts w:ascii="Arial Narrow" w:hAnsi="Arial Narrow"/>
+          <w:lang w:val="es-ES_tradnl"/>
+        </w:rPr>
+        <w:t>modificabilidad</w:t>
+      </w:r>
+      <w:proofErr w:type="spellEnd"/>
+      <w:r>
+        <w:rPr>
+          <w:rFonts w:ascii="Arial Narrow" w:hAnsi="Arial Narrow"/>
+          <w:lang w:val="es-ES_tradnl"/>
+        </w:rPr>
+        <w:t xml:space="preserve"> del sistema en la medida en que REST es un estilo de arquitectura ampliamente utilizado y de implementación </w:t>
+      </w:r>
+      <w:proofErr w:type="spellStart"/>
+      <w:r>
+        <w:rPr>
+          <w:rFonts w:ascii="Arial Narrow" w:hAnsi="Arial Narrow"/>
+          <w:lang w:val="es-ES_tradnl"/>
+        </w:rPr>
+        <w:t>sencila</w:t>
+      </w:r>
+      <w:proofErr w:type="spellEnd"/>
+      <w:r>
+        <w:rPr>
+          <w:rFonts w:ascii="Arial Narrow" w:hAnsi="Arial Narrow"/>
+          <w:lang w:val="es-ES_tradnl"/>
+        </w:rPr>
+        <w:t xml:space="preserve">, por lo cual la comunicación con otros sistemas no aportará complicaciones. </w:t>
       </w:r>
       <w:r>
         <w:rPr>
@@ -6383,8 +6694,18 @@
           <w:i/>
           <w:lang w:val="es-ES_tradnl"/>
         </w:rPr>
-        <w:t>media type</w:t>
-      </w:r>
+        <w:t xml:space="preserve">media </w:t>
+      </w:r>
+      <w:proofErr w:type="spellStart"/>
+      <w:r>
+        <w:rPr>
+          <w:rFonts w:ascii="Arial Narrow" w:hAnsi="Arial Narrow"/>
+          <w:i/>
+          <w:lang w:val="es-ES_tradnl"/>
+        </w:rPr>
+        <w:t>type</w:t>
+      </w:r>
+      <w:proofErr w:type="spellEnd"/>
       <w:r>
         <w:rPr>
           <w:rFonts w:ascii="Arial Narrow" w:hAnsi="Arial Narrow"/>
@@ -6447,7 +6768,23 @@
           <w:rFonts w:ascii="Arial Narrow" w:hAnsi="Arial Narrow"/>
           <w:lang w:val="es-ES_tradnl"/>
         </w:rPr>
-        <w:t>permitirá desplegar la aplicación en un servidor cloud que es capaz de interpretar este lenguaje.</w:t>
+        <w:t xml:space="preserve">permitirá desplegar la aplicación en un servidor </w:t>
+      </w:r>
+      <w:proofErr w:type="spellStart"/>
+      <w:r>
+        <w:rPr>
+          <w:rFonts w:ascii="Arial Narrow" w:hAnsi="Arial Narrow"/>
+          <w:lang w:val="es-ES_tradnl"/>
+        </w:rPr>
+        <w:t>cloud</w:t>
+      </w:r>
+      <w:proofErr w:type="spellEnd"/>
+      <w:r>
+        <w:rPr>
+          <w:rFonts w:ascii="Arial Narrow" w:hAnsi="Arial Narrow"/>
+          <w:lang w:val="es-ES_tradnl"/>
+        </w:rPr>
+        <w:t xml:space="preserve"> que es capaz de interpretar este lenguaje.</w:t>
       </w:r>
       <w:r>
         <w:rPr>
@@ -6475,7 +6812,23 @@
           <w:rFonts w:ascii="Arial Narrow" w:hAnsi="Arial Narrow"/>
           <w:lang w:val="es-ES_tradnl"/>
         </w:rPr>
-        <w:t>permitirá obtener entidades desacopladas que aumentarán la modificabilidad del sistema.</w:t>
+        <w:t xml:space="preserve">permitirá obtener entidades desacopladas que aumentarán la </w:t>
+      </w:r>
+      <w:proofErr w:type="spellStart"/>
+      <w:r>
+        <w:rPr>
+          <w:rFonts w:ascii="Arial Narrow" w:hAnsi="Arial Narrow"/>
+          <w:lang w:val="es-ES_tradnl"/>
+        </w:rPr>
+        <w:t>modificabilidad</w:t>
+      </w:r>
+      <w:proofErr w:type="spellEnd"/>
+      <w:r>
+        <w:rPr>
+          <w:rFonts w:ascii="Arial Narrow" w:hAnsi="Arial Narrow"/>
+          <w:lang w:val="es-ES_tradnl"/>
+        </w:rPr>
+        <w:t xml:space="preserve"> del sistema.</w:t>
       </w:r>
     </w:p>
     <w:p>
@@ -6526,7 +6879,23 @@
           <w:rFonts w:ascii="Arial Narrow" w:hAnsi="Arial Narrow"/>
           <w:lang w:val="es-ES_tradnl"/>
         </w:rPr>
-        <w:t xml:space="preserve">Se utilizará MongoDB como </w:t>
+        <w:t xml:space="preserve">Se utilizará </w:t>
+      </w:r>
+      <w:proofErr w:type="spellStart"/>
+      <w:r>
+        <w:rPr>
+          <w:rFonts w:ascii="Arial Narrow" w:hAnsi="Arial Narrow"/>
+          <w:lang w:val="es-ES_tradnl"/>
+        </w:rPr>
+        <w:t>MongoDB</w:t>
+      </w:r>
+      <w:proofErr w:type="spellEnd"/>
+      <w:r>
+        <w:rPr>
+          <w:rFonts w:ascii="Arial Narrow" w:hAnsi="Arial Narrow"/>
+          <w:lang w:val="es-ES_tradnl"/>
+        </w:rPr>
+        <w:t xml:space="preserve"> como </w:t>
       </w:r>
       <w:r>
         <w:rPr>
@@ -6735,7 +7104,7 @@
               </wp:anchor>
             </w:drawing>
           </mc:Choice>
-          <mc:Fallback xmlns:mv="urn:schemas-microsoft-com:mac:vml" xmlns:mo="http://schemas.microsoft.com/office/mac/office/2008/main">
+          <mc:Fallback xmlns:mo="http://schemas.microsoft.com/office/mac/office/2008/main" xmlns:mv="urn:schemas-microsoft-com:mac:vml">
             <w:pict>
               <v:rect id="Rectangle 15" o:spid="_x0000_s1026" style="position:absolute;margin-left:-4pt;margin-top:5.3pt;width:166.05pt;height:315pt;z-index:251658239;visibility:visible;mso-wrap-style:square;mso-width-percent:0;mso-height-percent:0;mso-wrap-distance-left:9pt;mso-wrap-distance-top:0;mso-wrap-distance-right:9pt;mso-wrap-distance-bottom:0;mso-position-horizontal:absolute;mso-position-horizontal-relative:text;mso-position-vertical:absolute;mso-position-vertical-relative:text;mso-width-percent:0;mso-height-percent:0;mso-width-relative:margin;mso-height-relative:margin;v-text-anchor:top" o:gfxdata="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" filled="f" strokecolor="#4579b8 [3044]">
                 <v:shadow on="t" opacity="22937f" mv:blur="40000f" origin=",.5" offset="0,23000emu"/>
@@ -6921,12 +7290,28 @@
                                 <w:sz w:val="20"/>
                               </w:rPr>
                             </w:pPr>
+                            <w:proofErr w:type="spellStart"/>
                             <w:r>
                               <w:rPr>
                                 <w:sz w:val="20"/>
                               </w:rPr>
-                              <w:t>Capa de presentación</w:t>
+                              <w:t>Capa</w:t>
                             </w:r>
+                            <w:proofErr w:type="spellEnd"/>
+                            <w:r>
+                              <w:rPr>
+                                <w:sz w:val="20"/>
+                              </w:rPr>
+                              <w:t xml:space="preserve"> de </w:t>
+                            </w:r>
+                            <w:proofErr w:type="spellStart"/>
+                            <w:r>
+                              <w:rPr>
+                                <w:sz w:val="20"/>
+                              </w:rPr>
+                              <w:t>presentación</w:t>
+                            </w:r>
+                            <w:proofErr w:type="spellEnd"/>
                           </w:p>
                         </w:txbxContent>
                       </wps:txbx>
@@ -6948,7 +7333,7 @@
               </wp:anchor>
             </w:drawing>
           </mc:Choice>
-          <mc:Fallback xmlns:mv="urn:schemas-microsoft-com:mac:vml" xmlns:mo="http://schemas.microsoft.com/office/mac/office/2008/main">
+          <mc:Fallback xmlns:mo="http://schemas.microsoft.com/office/mac/office/2008/main" xmlns:mv="urn:schemas-microsoft-com:mac:vml">
             <w:pict>
               <v:rect id="Rectangle 3" o:spid="_x0000_s1027" style="position:absolute;margin-left:9.15pt;margin-top:9pt;width:134.85pt;height:37.1pt;z-index:251660288;visibility:visible;mso-wrap-style:square;mso-width-percent:0;mso-height-percent:0;mso-wrap-distance-left:9pt;mso-wrap-distance-top:0;mso-wrap-distance-right:9pt;mso-wrap-distance-bottom:0;mso-position-horizontal:absolute;mso-position-horizontal-relative:text;mso-position-vertical:absolute;mso-position-vertical-relative:text;mso-width-percent:0;mso-height-percent:0;mso-width-relative:margin;mso-height-relative:margin;v-text-anchor:middle" o:gfxdata="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" fillcolor="#4f81bd [3204]" strokecolor="#4579b8 [3044]">
                 <v:fill color2="#a7bfde [1620]" rotate="t" type="gradient">
@@ -7051,7 +7436,7 @@
               </wp:anchor>
             </w:drawing>
           </mc:Choice>
-          <mc:Fallback xmlns:mv="urn:schemas-microsoft-com:mac:vml" xmlns:mo="http://schemas.microsoft.com/office/mac/office/2008/main">
+          <mc:Fallback xmlns:mo="http://schemas.microsoft.com/office/mac/office/2008/main" xmlns:mv="urn:schemas-microsoft-com:mac:vml">
             <w:pict>
               <v:shapetype id="_x0000_t32" coordsize="21600,21600" o:spt="32" o:oned="t" path="m0,0l21600,21600e" filled="f">
                 <v:path arrowok="t" fillok="f" o:connecttype="none"/>
@@ -7143,7 +7528,7 @@
               </wp:anchor>
             </w:drawing>
           </mc:Choice>
-          <mc:Fallback xmlns:mv="urn:schemas-microsoft-com:mac:vml" xmlns:mo="http://schemas.microsoft.com/office/mac/office/2008/main">
+          <mc:Fallback xmlns:mo="http://schemas.microsoft.com/office/mac/office/2008/main" xmlns:mv="urn:schemas-microsoft-com:mac:vml">
             <w:pict>
               <v:shape id="Straight Arrow Connector 18" o:spid="_x0000_s1026" type="#_x0000_t32" style="position:absolute;margin-left:-12.1pt;margin-top:84.7pt;width:171pt;height:0;flip:x;z-index:251679744;visibility:visible;mso-wrap-style:square;mso-width-percent:0;mso-wrap-distance-left:9pt;mso-wrap-distance-top:0;mso-wrap-distance-right:9pt;mso-wrap-distance-bottom:0;mso-position-horizontal:absolute;mso-position-horizontal-relative:text;mso-position-vertical:absolute;mso-position-vertical-relative:text;mso-width-percent:0;mso-width-relative:margin" o:gfxdata="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" strokecolor="#4f81bd [3204]" strokeweight="2pt">
                 <v:stroke dashstyle="dash" endarrow="open"/>
@@ -7215,7 +7600,7 @@
               </wp:anchor>
             </w:drawing>
           </mc:Choice>
-          <mc:Fallback xmlns:mv="urn:schemas-microsoft-com:mac:vml" xmlns:mo="http://schemas.microsoft.com/office/mac/office/2008/main">
+          <mc:Fallback xmlns:mo="http://schemas.microsoft.com/office/mac/office/2008/main" xmlns:mv="urn:schemas-microsoft-com:mac:vml">
             <w:pict>
               <v:shape id="Straight Arrow Connector 19" o:spid="_x0000_s1026" type="#_x0000_t32" style="position:absolute;margin-left:-12.1pt;margin-top:138.7pt;width:171pt;height:0;flip:x;z-index:251681792;visibility:visible;mso-wrap-style:square;mso-width-percent:0;mso-wrap-distance-left:9pt;mso-wrap-distance-top:0;mso-wrap-distance-right:9pt;mso-wrap-distance-bottom:0;mso-position-horizontal:absolute;mso-position-horizontal-relative:text;mso-position-vertical:absolute;mso-position-vertical-relative:text;mso-width-percent:0;mso-width-relative:margin" o:gfxdata="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" strokecolor="#4f81bd [3204]" strokeweight="2pt">
                 <v:stroke dashstyle="dash" endarrow="open"/>
@@ -7290,7 +7675,7 @@
               </wp:anchor>
             </w:drawing>
           </mc:Choice>
-          <mc:Fallback xmlns:mv="urn:schemas-microsoft-com:mac:vml" xmlns:mo="http://schemas.microsoft.com/office/mac/office/2008/main">
+          <mc:Fallback xmlns:mo="http://schemas.microsoft.com/office/mac/office/2008/main" xmlns:mv="urn:schemas-microsoft-com:mac:vml">
             <w:pict>
               <v:shapetype id="_x0000_t32" coordsize="21600,21600" o:spt="32" o:oned="t" path="m0,0l21600,21600e" filled="f">
                 <v:path arrowok="t" fillok="f" o:connecttype="none"/>
@@ -7373,8 +7758,30 @@
                               <w:rPr>
                                 <w:sz w:val="20"/>
                               </w:rPr>
-                              <w:t>Sistema de eventos sísmicos</w:t>
+                              <w:t xml:space="preserve">Sistema de </w:t>
                             </w:r>
+                            <w:proofErr w:type="spellStart"/>
+                            <w:r>
+                              <w:rPr>
+                                <w:sz w:val="20"/>
+                              </w:rPr>
+                              <w:t>eventos</w:t>
+                            </w:r>
+                            <w:proofErr w:type="spellEnd"/>
+                            <w:r>
+                              <w:rPr>
+                                <w:sz w:val="20"/>
+                              </w:rPr>
+                              <w:t xml:space="preserve"> </w:t>
+                            </w:r>
+                            <w:proofErr w:type="spellStart"/>
+                            <w:r>
+                              <w:rPr>
+                                <w:sz w:val="20"/>
+                              </w:rPr>
+                              <w:t>sísmicos</w:t>
+                            </w:r>
+                            <w:proofErr w:type="spellEnd"/>
                           </w:p>
                         </w:txbxContent>
                       </wps:txbx>
@@ -7396,7 +7803,7 @@
               </wp:anchor>
             </w:drawing>
           </mc:Choice>
-          <mc:Fallback xmlns:mv="urn:schemas-microsoft-com:mac:vml" xmlns:mo="http://schemas.microsoft.com/office/mac/office/2008/main">
+          <mc:Fallback xmlns:mo="http://schemas.microsoft.com/office/mac/office/2008/main" xmlns:mv="urn:schemas-microsoft-com:mac:vml">
             <w:pict>
               <v:rect id="Rectangle 10" o:spid="_x0000_s1028" style="position:absolute;margin-left:158.85pt;margin-top:120.7pt;width:117.55pt;height:37.1pt;z-index:251672576;visibility:visible;mso-wrap-style:square;mso-width-percent:0;mso-height-percent:0;mso-wrap-distance-left:9pt;mso-wrap-distance-top:0;mso-wrap-distance-right:9pt;mso-wrap-distance-bottom:0;mso-position-horizontal:absolute;mso-position-horizontal-relative:text;mso-position-vertical:absolute;mso-position-vertical-relative:text;mso-width-percent:0;mso-height-percent:0;mso-width-relative:margin;mso-height-relative:margin;v-text-anchor:middle" o:gfxdata="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" fillcolor="#9bbb59 [3206]" strokecolor="#94b64e [3046]">
                 <v:fill color2="#cdddac [1622]" rotate="t" type="gradient">
@@ -7496,8 +7903,16 @@
                               <w:rPr>
                                 <w:sz w:val="20"/>
                               </w:rPr>
-                              <w:t>Sistema de sensores</w:t>
+                              <w:t xml:space="preserve">Sistema de </w:t>
                             </w:r>
+                            <w:proofErr w:type="spellStart"/>
+                            <w:r>
+                              <w:rPr>
+                                <w:sz w:val="20"/>
+                              </w:rPr>
+                              <w:t>sensores</w:t>
+                            </w:r>
+                            <w:proofErr w:type="spellEnd"/>
                           </w:p>
                         </w:txbxContent>
                       </wps:txbx>
@@ -7519,7 +7934,7 @@
               </wp:anchor>
             </w:drawing>
           </mc:Choice>
-          <mc:Fallback xmlns:mv="urn:schemas-microsoft-com:mac:vml" xmlns:mo="http://schemas.microsoft.com/office/mac/office/2008/main">
+          <mc:Fallback xmlns:mo="http://schemas.microsoft.com/office/mac/office/2008/main" xmlns:mv="urn:schemas-microsoft-com:mac:vml">
             <w:pict>
               <v:rect id="Rectangle 9" o:spid="_x0000_s1029" style="position:absolute;margin-left:158.85pt;margin-top:66.7pt;width:117.55pt;height:37.1pt;z-index:251670528;visibility:visible;mso-wrap-style:square;mso-width-percent:0;mso-height-percent:0;mso-wrap-distance-left:9pt;mso-wrap-distance-top:0;mso-wrap-distance-right:9pt;mso-wrap-distance-bottom:0;mso-position-horizontal:absolute;mso-position-horizontal-relative:text;mso-position-vertical:absolute;mso-position-vertical-relative:text;mso-width-percent:0;mso-height-percent:0;mso-width-relative:margin;mso-height-relative:margin;v-text-anchor:middle" o:gfxdata="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" fillcolor="#9bbb59 [3206]" strokecolor="#94b64e [3046]">
                 <v:fill color2="#cdddac [1622]" rotate="t" type="gradient">
@@ -7610,7 +8025,7 @@
               </wp:anchor>
             </w:drawing>
           </mc:Choice>
-          <mc:Fallback xmlns:mv="urn:schemas-microsoft-com:mac:vml" xmlns:mo="http://schemas.microsoft.com/office/mac/office/2008/main">
+          <mc:Fallback xmlns:mo="http://schemas.microsoft.com/office/mac/office/2008/main" xmlns:mv="urn:schemas-microsoft-com:mac:vml">
             <w:pict>
               <v:shape id="Cloud 17" o:spid="_x0000_s1026" style="position:absolute;margin-left:140.85pt;margin-top:177.55pt;width:153pt;height:81pt;rotation:611386fd;z-index:251657214;visibility:visible;mso-wrap-style:square;mso-wrap-distance-left:9pt;mso-wrap-distance-top:0;mso-wrap-distance-right:9pt;mso-wrap-distance-bottom:0;mso-position-horizontal:absolute;mso-position-horizontal-relative:text;mso-position-vertical:absolute;mso-position-vertical-relative:text;v-text-anchor:middle" coordsize="43200,43200" o:gfxdata="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" path="m3900,14370c3629,11657,4261,8921,5623,6907,7775,3726,11264,3017,14005,5202,15678,909,19914,22,22456,3432,23097,1683,24328,474,25749,200,27313,-102,28875,770,29833,2481,31215,267,33501,-460,35463,690,36958,1566,38030,3400,38318,5576,40046,6218,41422,7998,41982,10318,42389,12002,42331,13831,41818,15460,43079,17694,43520,20590,43016,23322,42346,26954,40128,29674,37404,30204,37391,32471,36658,34621,35395,36101,33476,38350,30704,38639,28555,36815,27860,39948,25999,42343,23667,43106,20919,44005,18051,42473,16480,39266,12772,42310,7956,40599,5804,35472,3690,35809,1705,34024,1110,31250,679,29243,1060,27077,2113,25551,619,24354,-213,22057,-5,19704,239,16949,1845,14791,3863,14507,3875,14461,3888,14416,3900,14370xem4693,26177nfc3809,26271,2925,25993,2160,25380m6928,34899nfc6573,35092,6200,35220,5820,35280m16478,39090nfc16211,38544,15987,37961,15810,37350m28827,34751nfc28788,35398,28698,36038,28560,36660m34129,22954nfc36133,24282,37398,27058,37380,30090m41798,15354nfc41473,16386,40978,17302,40350,18030m38324,5426nfc38379,5843,38405,6266,38400,6690m29078,3952nfc29267,3369,29516,2826,29820,2340m22141,4720nfc22218,4238,22339,3771,22500,3330m14000,5192nfc14472,5568,14908,6021,15300,6540m4127,15789nfc4024,15325,3948,14851,3900,14370e" fillcolor="#a5d5e2 [1624]" strokecolor="#40a7c2 [3048]">
                 <v:fill color2="#e4f2f6 [504]" rotate="t" colors="0 #9eeaff;22938f #bbefff;1 #e4f9ff" type="gradient"/>
@@ -7719,7 +8134,7 @@
               </wp:anchor>
             </w:drawing>
           </mc:Choice>
-          <mc:Fallback xmlns:mv="urn:schemas-microsoft-com:mac:vml" xmlns:mo="http://schemas.microsoft.com/office/mac/office/2008/main">
+          <mc:Fallback xmlns:mo="http://schemas.microsoft.com/office/mac/office/2008/main" xmlns:mv="urn:schemas-microsoft-com:mac:vml">
             <w:pict>
               <v:shapetype id="_x0000_t22" coordsize="21600,21600" o:spt="22" adj="5400" path="m10800,0qx0@1l0@2qy10800,21600,21600@2l21600@1qy10800,0xem0@1qy10800@0,21600@1nfe">
                 <v:formulas>
@@ -7802,7 +8217,7 @@
                         <a:effectLst/>
                         <a:extLst>
                           <a:ext uri="{C572A759-6A51-4108-AA02-DFA0A04FC94B}">
-                            <ma14:wrappingTextBoxFlag xmlns:ma14="http://schemas.microsoft.com/office/mac/drawingml/2011/main" xmlns:w="http://schemas.openxmlformats.org/wordprocessingml/2006/main" xmlns:w10="urn:schemas-microsoft-com:office:word" xmlns:v="urn:schemas-microsoft-com:vml" xmlns:o="urn:schemas-microsoft-com:office:office" xmlns:mv="urn:schemas-microsoft-com:mac:vml" xmlns:mo="http://schemas.microsoft.com/office/mac/office/2008/main" xmlns=""/>
+                            <ma14:wrappingTextBoxFlag xmlns="" xmlns:mo="http://schemas.microsoft.com/office/mac/office/2008/main" xmlns:mv="urn:schemas-microsoft-com:mac:vml" xmlns:o="urn:schemas-microsoft-com:office:office" xmlns:v="urn:schemas-microsoft-com:vml" xmlns:w10="urn:schemas-microsoft-com:office:word" xmlns:w="http://schemas.openxmlformats.org/wordprocessingml/2006/main" xmlns:ma14="http://schemas.microsoft.com/office/mac/drawingml/2011/main"/>
                           </a:ext>
                         </a:extLst>
                       </wps:spPr>
@@ -7854,7 +8269,7 @@
               </wp:anchor>
             </w:drawing>
           </mc:Choice>
-          <mc:Fallback xmlns:mv="urn:schemas-microsoft-com:mac:vml" xmlns:mo="http://schemas.microsoft.com/office/mac/office/2008/main">
+          <mc:Fallback xmlns:mo="http://schemas.microsoft.com/office/mac/office/2008/main" xmlns:mv="urn:schemas-microsoft-com:mac:vml">
             <w:pict>
               <v:shapetype id="_x0000_t202" coordsize="21600,21600" o:spt="202" path="m0,0l0,21600,21600,21600,21600,0xe">
                 <v:stroke joinstyle="miter"/>
@@ -7952,7 +8367,7 @@
               </wp:anchor>
             </w:drawing>
           </mc:Choice>
-          <mc:Fallback xmlns:mv="urn:schemas-microsoft-com:mac:vml" xmlns:mo="http://schemas.microsoft.com/office/mac/office/2008/main">
+          <mc:Fallback xmlns:mo="http://schemas.microsoft.com/office/mac/office/2008/main" xmlns:mv="urn:schemas-microsoft-com:mac:vml">
             <w:pict>
               <v:shape id="Straight Arrow Connector 22" o:spid="_x0000_s1026" type="#_x0000_t32" style="position:absolute;margin-left:-84.1pt;margin-top:3.7pt;width:0;height:45pt;z-index:251686912;visibility:visible;mso-wrap-style:square;mso-width-percent:0;mso-height-percent:0;mso-wrap-distance-left:9pt;mso-wrap-distance-top:0;mso-wrap-distance-right:9pt;mso-wrap-distance-bottom:0;mso-position-horizontal:absolute;mso-position-horizontal-relative:text;mso-position-vertical:absolute;mso-position-vertical-relative:text;mso-width-percent:0;mso-height-percent:0;mso-width-relative:margin;mso-height-relative:margin" o:gfxdata="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" strokecolor="#4f81bd [3204]" strokeweight="2pt">
                 <v:stroke dashstyle="dash" startarrow="open" endarrow="open"/>
@@ -8002,7 +8417,7 @@
                         <a:effectLst/>
                         <a:extLst>
                           <a:ext uri="{C572A759-6A51-4108-AA02-DFA0A04FC94B}">
-                            <ma14:wrappingTextBoxFlag xmlns:ma14="http://schemas.microsoft.com/office/mac/drawingml/2011/main" xmlns:w="http://schemas.openxmlformats.org/wordprocessingml/2006/main" xmlns:w10="urn:schemas-microsoft-com:office:word" xmlns:v="urn:schemas-microsoft-com:vml" xmlns:o="urn:schemas-microsoft-com:office:office" xmlns:mv="urn:schemas-microsoft-com:mac:vml" xmlns:mo="http://schemas.microsoft.com/office/mac/office/2008/main" xmlns=""/>
+                            <ma14:wrappingTextBoxFlag xmlns="" xmlns:mo="http://schemas.microsoft.com/office/mac/office/2008/main" xmlns:mv="urn:schemas-microsoft-com:mac:vml" xmlns:o="urn:schemas-microsoft-com:office:office" xmlns:v="urn:schemas-microsoft-com:vml" xmlns:w10="urn:schemas-microsoft-com:office:word" xmlns:w="http://schemas.openxmlformats.org/wordprocessingml/2006/main" xmlns:ma14="http://schemas.microsoft.com/office/mac/drawingml/2011/main"/>
                           </a:ext>
                         </a:extLst>
                       </wps:spPr>
@@ -8054,7 +8469,7 @@
               </wp:anchor>
             </w:drawing>
           </mc:Choice>
-          <mc:Fallback xmlns:mv="urn:schemas-microsoft-com:mac:vml" xmlns:mo="http://schemas.microsoft.com/office/mac/office/2008/main">
+          <mc:Fallback xmlns:mo="http://schemas.microsoft.com/office/mac/office/2008/main" xmlns:mv="urn:schemas-microsoft-com:mac:vml">
             <w:pict>
               <v:shape id="Text Box 21" o:spid="_x0000_s1032" type="#_x0000_t202" style="position:absolute;margin-left:41.85pt;margin-top:120.7pt;width:54pt;height:18pt;z-index:251684864;visibility:visible;mso-wrap-style:square;mso-height-percent:0;mso-wrap-distance-left:9pt;mso-wrap-distance-top:0;mso-wrap-distance-right:9pt;mso-wrap-distance-bottom:0;mso-position-horizontal:absolute;mso-position-horizontal-relative:text;mso-position-vertical:absolute;mso-position-vertical-relative:text;mso-height-percent:0;mso-height-relative:margin;v-text-anchor:top" o:gfxdata="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" filled="f" stroked="f">
                 <v:textbox>
@@ -8122,7 +8537,7 @@
                         <a:effectLst/>
                         <a:extLst>
                           <a:ext uri="{C572A759-6A51-4108-AA02-DFA0A04FC94B}">
-                            <ma14:wrappingTextBoxFlag xmlns:ma14="http://schemas.microsoft.com/office/mac/drawingml/2011/main" xmlns:w="http://schemas.openxmlformats.org/wordprocessingml/2006/main" xmlns:w10="urn:schemas-microsoft-com:office:word" xmlns:v="urn:schemas-microsoft-com:vml" xmlns:o="urn:schemas-microsoft-com:office:office" xmlns:mv="urn:schemas-microsoft-com:mac:vml" xmlns:mo="http://schemas.microsoft.com/office/mac/office/2008/main" xmlns=""/>
+                            <ma14:wrappingTextBoxFlag xmlns="" xmlns:mo="http://schemas.microsoft.com/office/mac/office/2008/main" xmlns:mv="urn:schemas-microsoft-com:mac:vml" xmlns:o="urn:schemas-microsoft-com:office:office" xmlns:v="urn:schemas-microsoft-com:vml" xmlns:w10="urn:schemas-microsoft-com:office:word" xmlns:w="http://schemas.openxmlformats.org/wordprocessingml/2006/main" xmlns:ma14="http://schemas.microsoft.com/office/mac/drawingml/2011/main"/>
                           </a:ext>
                         </a:extLst>
                       </wps:spPr>
@@ -8174,7 +8589,7 @@
               </wp:anchor>
             </w:drawing>
           </mc:Choice>
-          <mc:Fallback xmlns:mv="urn:schemas-microsoft-com:mac:vml" xmlns:mo="http://schemas.microsoft.com/office/mac/office/2008/main">
+          <mc:Fallback xmlns:mo="http://schemas.microsoft.com/office/mac/office/2008/main" xmlns:mv="urn:schemas-microsoft-com:mac:vml">
             <w:pict>
               <v:shape id="Text Box 20" o:spid="_x0000_s1033" type="#_x0000_t202" style="position:absolute;margin-left:41.85pt;margin-top:66.7pt;width:54pt;height:18pt;z-index:251682816;visibility:visible;mso-wrap-style:square;mso-height-percent:0;mso-wrap-distance-left:9pt;mso-wrap-distance-top:0;mso-wrap-distance-right:9pt;mso-wrap-distance-bottom:0;mso-position-horizontal:absolute;mso-position-horizontal-relative:text;mso-position-vertical:absolute;mso-position-vertical-relative:text;mso-height-percent:0;mso-height-relative:margin;v-text-anchor:top" o:gfxdata="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" filled="f" stroked="f">
                 <v:textbox>
@@ -8267,12 +8682,28 @@
                                 <w:sz w:val="20"/>
                               </w:rPr>
                             </w:pPr>
+                            <w:proofErr w:type="spellStart"/>
                             <w:r>
                               <w:rPr>
                                 <w:sz w:val="20"/>
                               </w:rPr>
-                              <w:t>Capa de persistencia</w:t>
+                              <w:t>Capa</w:t>
                             </w:r>
+                            <w:proofErr w:type="spellEnd"/>
+                            <w:r>
+                              <w:rPr>
+                                <w:sz w:val="20"/>
+                              </w:rPr>
+                              <w:t xml:space="preserve"> de </w:t>
+                            </w:r>
+                            <w:proofErr w:type="spellStart"/>
+                            <w:r>
+                              <w:rPr>
+                                <w:sz w:val="20"/>
+                              </w:rPr>
+                              <w:t>persistencia</w:t>
+                            </w:r>
+                            <w:proofErr w:type="spellEnd"/>
                           </w:p>
                         </w:txbxContent>
                       </wps:txbx>
@@ -8294,7 +8725,7 @@
               </wp:anchor>
             </w:drawing>
           </mc:Choice>
-          <mc:Fallback xmlns:mv="urn:schemas-microsoft-com:mac:vml" xmlns:mo="http://schemas.microsoft.com/office/mac/office/2008/main">
+          <mc:Fallback xmlns:mo="http://schemas.microsoft.com/office/mac/office/2008/main" xmlns:mv="urn:schemas-microsoft-com:mac:vml">
             <w:pict>
               <v:rect id="Rectangle 8" o:spid="_x0000_s1034" style="position:absolute;margin-left:-147.9pt;margin-top:183.7pt;width:135pt;height:46.1pt;z-index:251668480;visibility:visible;mso-wrap-style:square;mso-width-percent:0;mso-height-percent:0;mso-wrap-distance-left:9pt;mso-wrap-distance-top:0;mso-wrap-distance-right:9pt;mso-wrap-distance-bottom:0;mso-position-horizontal:absolute;mso-position-horizontal-relative:text;mso-position-vertical:absolute;mso-position-vertical-relative:text;mso-width-percent:0;mso-height-percent:0;mso-width-relative:margin;mso-height-relative:margin;v-text-anchor:middle" o:gfxdata="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" fillcolor="#4f81bd [3204]" strokecolor="#4579b8 [3044]">
                 <v:fill color2="#a7bfde [1620]" rotate="t" type="gradient">
@@ -8390,12 +8821,28 @@
                                 <w:sz w:val="20"/>
                               </w:rPr>
                             </w:pPr>
+                            <w:proofErr w:type="spellStart"/>
                             <w:r>
                               <w:rPr>
                                 <w:sz w:val="20"/>
                               </w:rPr>
-                              <w:t>Capa de Negocio</w:t>
+                              <w:t>Capa</w:t>
                             </w:r>
+                            <w:proofErr w:type="spellEnd"/>
+                            <w:r>
+                              <w:rPr>
+                                <w:sz w:val="20"/>
+                              </w:rPr>
+                              <w:t xml:space="preserve"> de </w:t>
+                            </w:r>
+                            <w:proofErr w:type="spellStart"/>
+                            <w:r>
+                              <w:rPr>
+                                <w:sz w:val="20"/>
+                              </w:rPr>
+                              <w:t>Negocio</w:t>
+                            </w:r>
+                            <w:proofErr w:type="spellEnd"/>
                           </w:p>
                         </w:txbxContent>
                       </wps:txbx>
@@ -8417,7 +8864,7 @@
               </wp:anchor>
             </w:drawing>
           </mc:Choice>
-          <mc:Fallback xmlns:mv="urn:schemas-microsoft-com:mac:vml" xmlns:mo="http://schemas.microsoft.com/office/mac/office/2008/main">
+          <mc:Fallback xmlns:mo="http://schemas.microsoft.com/office/mac/office/2008/main" xmlns:mv="urn:schemas-microsoft-com:mac:vml">
             <w:pict>
               <v:rect id="Rectangle 5" o:spid="_x0000_s1035" style="position:absolute;margin-left:-147.9pt;margin-top:48.7pt;width:134.85pt;height:126.55pt;z-index:251662336;visibility:visible;mso-wrap-style:square;mso-width-percent:0;mso-height-percent:0;mso-wrap-distance-left:9pt;mso-wrap-distance-top:0;mso-wrap-distance-right:9pt;mso-wrap-distance-bottom:0;mso-position-horizontal:absolute;mso-position-horizontal-relative:text;mso-position-vertical:absolute;mso-position-vertical-relative:text;mso-width-percent:0;mso-height-percent:0;mso-width-relative:margin;mso-height-relative:margin;v-text-anchor:top" o:gfxdata="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" fillcolor="#4f81bd [3204]" strokecolor="#4579b8 [3044]">
                 <v:fill color2="#a7bfde [1620]" rotate="t" type="gradient">
@@ -8513,12 +8960,28 @@
                                 <w:sz w:val="20"/>
                               </w:rPr>
                             </w:pPr>
+                            <w:proofErr w:type="spellStart"/>
                             <w:r>
                               <w:rPr>
                                 <w:sz w:val="20"/>
                               </w:rPr>
-                              <w:t>Capa de lógica</w:t>
+                              <w:t>Capa</w:t>
                             </w:r>
+                            <w:proofErr w:type="spellEnd"/>
+                            <w:r>
+                              <w:rPr>
+                                <w:sz w:val="20"/>
+                              </w:rPr>
+                              <w:t xml:space="preserve"> de </w:t>
+                            </w:r>
+                            <w:proofErr w:type="spellStart"/>
+                            <w:r>
+                              <w:rPr>
+                                <w:sz w:val="20"/>
+                              </w:rPr>
+                              <w:t>lógica</w:t>
+                            </w:r>
+                            <w:proofErr w:type="spellEnd"/>
                           </w:p>
                         </w:txbxContent>
                       </wps:txbx>
@@ -8540,7 +9003,7 @@
               </wp:anchor>
             </w:drawing>
           </mc:Choice>
-          <mc:Fallback xmlns:mv="urn:schemas-microsoft-com:mac:vml" xmlns:mo="http://schemas.microsoft.com/office/mac/office/2008/main">
+          <mc:Fallback xmlns:mo="http://schemas.microsoft.com/office/mac/office/2008/main" xmlns:mv="urn:schemas-microsoft-com:mac:vml">
             <w:pict>
               <v:rect id="Rectangle 7" o:spid="_x0000_s1036" style="position:absolute;margin-left:-138.9pt;margin-top:129.7pt;width:117.55pt;height:37.1pt;z-index:251666432;visibility:visible;mso-wrap-style:square;mso-width-percent:0;mso-height-percent:0;mso-wrap-distance-left:9pt;mso-wrap-distance-top:0;mso-wrap-distance-right:9pt;mso-wrap-distance-bottom:0;mso-position-horizontal:absolute;mso-position-horizontal-relative:text;mso-position-vertical:absolute;mso-position-vertical-relative:text;mso-width-percent:0;mso-height-percent:0;mso-width-relative:margin;mso-height-relative:margin;v-text-anchor:middle" o:gfxdata="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" fillcolor="#4bacc6 [3208]" strokecolor="#40a7c2 [3048]">
                 <v:fill color2="#a5d5e2 [1624]" rotate="t" type="gradient">
@@ -8636,12 +9099,28 @@
                                 <w:sz w:val="20"/>
                               </w:rPr>
                             </w:pPr>
+                            <w:proofErr w:type="spellStart"/>
                             <w:r>
                               <w:rPr>
                                 <w:sz w:val="20"/>
                               </w:rPr>
-                              <w:t>Capa de servicios</w:t>
+                              <w:t>Capa</w:t>
                             </w:r>
+                            <w:proofErr w:type="spellEnd"/>
+                            <w:r>
+                              <w:rPr>
+                                <w:sz w:val="20"/>
+                              </w:rPr>
+                              <w:t xml:space="preserve"> de </w:t>
+                            </w:r>
+                            <w:proofErr w:type="spellStart"/>
+                            <w:r>
+                              <w:rPr>
+                                <w:sz w:val="20"/>
+                              </w:rPr>
+                              <w:t>servicios</w:t>
+                            </w:r>
+                            <w:proofErr w:type="spellEnd"/>
                           </w:p>
                         </w:txbxContent>
                       </wps:txbx>
@@ -8663,7 +9142,7 @@
               </wp:anchor>
             </w:drawing>
           </mc:Choice>
-          <mc:Fallback xmlns:mv="urn:schemas-microsoft-com:mac:vml" xmlns:mo="http://schemas.microsoft.com/office/mac/office/2008/main">
+          <mc:Fallback xmlns:mo="http://schemas.microsoft.com/office/mac/office/2008/main" xmlns:mv="urn:schemas-microsoft-com:mac:vml">
             <w:pict>
               <v:rect id="Rectangle 6" o:spid="_x0000_s1037" style="position:absolute;margin-left:-138.9pt;margin-top:84.7pt;width:117.55pt;height:37.1pt;z-index:251664384;visibility:visible;mso-wrap-style:square;mso-width-percent:0;mso-height-percent:0;mso-wrap-distance-left:9pt;mso-wrap-distance-top:0;mso-wrap-distance-right:9pt;mso-wrap-distance-bottom:0;mso-position-horizontal:absolute;mso-position-horizontal-relative:text;mso-position-vertical:absolute;mso-position-vertical-relative:text;mso-width-percent:0;mso-height-percent:0;mso-width-relative:margin;mso-height-relative:margin;v-text-anchor:middle" o:gfxdata="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" fillcolor="#4bacc6 [3208]" strokecolor="#40a7c2 [3048]">
                 <v:fill color2="#a5d5e2 [1624]" rotate="t" type="gradient">
@@ -8779,7 +9258,21 @@
           <w:rFonts w:ascii="Arial Narrow" w:hAnsi="Arial Narrow"/>
           <w:lang w:val="es-ES_tradnl"/>
         </w:rPr>
-        <w:t xml:space="preserve">Estas pruebas se realizaron utilizando BlazeMeter debido a que, por medio del cluster de JMeter en las máquinas virtuales, se saturó la base de datos y se reconocieron a las máquinas virtuales como fuentes de posibles ataques. Por lo anterior, las maquinas virtuales </w:t>
+        <w:t xml:space="preserve">Estas pruebas se realizaron utilizando BlazeMeter debido a que, por medio del cluster de JMeter en las máquinas virtuales, se saturó la base de datos y se reconocieron a las máquinas virtuales como fuentes de posibles ataques. Por lo anterior, las </w:t>
+      </w:r>
+      <w:r>
+        <w:rPr>
+          <w:rFonts w:ascii="Arial Narrow" w:hAnsi="Arial Narrow"/>
+          <w:lang w:val="es-ES_tradnl"/>
+        </w:rPr>
+        <w:t>máquinas</w:t>
+      </w:r>
+      <w:r>
+        <w:rPr>
+          <w:rFonts w:ascii="Arial Narrow" w:hAnsi="Arial Narrow"/>
+          <w:lang w:val="es-ES_tradnl"/>
+        </w:rPr>
+        <w:t xml:space="preserve"> virtuales </w:t>
       </w:r>
       <w:r>
         <w:rPr>
@@ -8818,6 +9311,22 @@
           <w:lang w:val="es-ES_tradnl"/>
         </w:rPr>
         <w:t>En primera instancia se midió el desempeño de la aplicación en cuanto al manejo de reportes de eventos sísmicos. Para esto, se envió un POST de un evento sísmico y se revisó el tiempo de respuesta del mismo. Este incluye toda la lógica de negocio y la respectiva alerta.</w:t>
+      </w:r>
+      <w:r>
+        <w:rPr>
+          <w:rFonts w:ascii="Arial Narrow" w:hAnsi="Arial Narrow"/>
+          <w:lang w:val="es-ES_tradnl"/>
+        </w:rPr>
+        <w:t xml:space="preserve"> Adicionalmente, al hacer la actualización de un evento sísmico se consume el mismo servicio</w:t>
+      </w:r>
+      <w:bookmarkStart w:id="0" w:name="_GoBack"/>
+      <w:bookmarkEnd w:id="0"/>
+      <w:r>
+        <w:rPr>
+          <w:rFonts w:ascii="Arial Narrow" w:hAnsi="Arial Narrow"/>
+          <w:lang w:val="es-ES_tradnl"/>
+        </w:rPr>
+        <w:t>, por lo tanto, la prueba realizada cubre ambos escenarios de calidad.</w:t>
       </w:r>
     </w:p>
     <w:p>
@@ -8912,8 +9421,6 @@
         </w:rPr>
         <w:t>Como se puede ver, se cumple el requerimiento no funcional ya que al enviar un evento sísmico el sistema responde con una alerta en 372 ms. Además, se presenta un porcentaje de error de 0%, el cual fue verificado a partir de la repetición de la prueba anterior.</w:t>
       </w:r>
-      <w:bookmarkStart w:id="0" w:name="_GoBack"/>
-      <w:bookmarkEnd w:id="0"/>
     </w:p>
     <w:sectPr>
       <w:pgSz w:w="12240" w:h="15840"/>
@@ -10111,7 +10618,7 @@
 </file>
 
 <file path=customXml/itemProps1.xml><?xml version="1.0" encoding="utf-8"?>
-<ds:datastoreItem xmlns:ds="http://schemas.openxmlformats.org/officeDocument/2006/customXml" ds:itemID="{40A27410-40E7-47AE-B5AA-7932677E9F7E}">
+<ds:datastoreItem xmlns:ds="http://schemas.openxmlformats.org/officeDocument/2006/customXml" ds:itemID="{04177C99-0A1F-470C-83BE-A2CA9E05C4D3}">
   <ds:schemaRefs>
     <ds:schemaRef ds:uri="http://schemas.openxmlformats.org/officeDocument/2006/bibliography"/>
   </ds:schemaRefs>

--- a/Documentacion Proyecto.docx
+++ b/Documentacion Proyecto.docx
@@ -113,63 +113,101 @@
         </w:rPr>
         <w:t xml:space="preserve">Juan Santiago Acevedo – </w:t>
       </w:r>
+      <w:r>
+        <w:fldChar w:fldCharType="begin"/>
+      </w:r>
+      <w:r>
+        <w:rPr>
+          <w:lang w:val="es-CO"/>
+        </w:rPr>
+        <w:instrText xml:space="preserve"> HYPERLINK "mailto:js.acevedo10@uniandes.edu.co" </w:instrText>
+      </w:r>
+      <w:r>
+        <w:fldChar w:fldCharType="separate"/>
+      </w:r>
+      <w:r>
+        <w:rPr>
+          <w:rStyle w:val="Hyperlink"/>
+          <w:rFonts w:ascii="Arial Narrow" w:hAnsi="Arial Narrow"/>
+          <w:sz w:val="20"/>
+          <w:lang w:val="es-ES_tradnl"/>
+        </w:rPr>
+        <w:t>js.acevedo10@uniandes.edu.co</w:t>
+      </w:r>
+      <w:r>
+        <w:rPr>
+          <w:rStyle w:val="Hyperlink"/>
+          <w:rFonts w:ascii="Arial Narrow" w:hAnsi="Arial Narrow"/>
+          <w:sz w:val="20"/>
+          <w:lang w:val="es-ES_tradnl"/>
+        </w:rPr>
+        <w:fldChar w:fldCharType="end"/>
+      </w:r>
+    </w:p>
+    <w:p>
+      <w:pPr>
+        <w:jc w:val="center"/>
+        <w:rPr>
+          <w:rFonts w:ascii="Arial Narrow" w:hAnsi="Arial Narrow"/>
+          <w:sz w:val="20"/>
+          <w:lang w:val="es-ES_tradnl"/>
+        </w:rPr>
+      </w:pPr>
+      <w:r>
+        <w:rPr>
+          <w:rFonts w:ascii="Arial Narrow" w:hAnsi="Arial Narrow"/>
+          <w:sz w:val="20"/>
+          <w:lang w:val="es-ES_tradnl"/>
+        </w:rPr>
+        <w:t xml:space="preserve">Alberto Mario Consuegra – </w:t>
+      </w:r>
+      <w:r>
+        <w:fldChar w:fldCharType="begin"/>
+      </w:r>
+      <w:r>
+        <w:rPr>
+          <w:lang w:val="es-CO"/>
+        </w:rPr>
+        <w:instrText xml:space="preserve"> HYPERLINK "mailto:am.consuegra10@uniandes.edu.co" </w:instrText>
+      </w:r>
+      <w:r>
+        <w:fldChar w:fldCharType="separate"/>
+      </w:r>
+      <w:r>
+        <w:rPr>
+          <w:rStyle w:val="Hyperlink"/>
+          <w:rFonts w:ascii="Arial Narrow" w:hAnsi="Arial Narrow"/>
+          <w:sz w:val="20"/>
+          <w:lang w:val="es-ES_tradnl"/>
+        </w:rPr>
+        <w:t>am.consuegra10@uniandes.edu.co</w:t>
+      </w:r>
+      <w:r>
+        <w:rPr>
+          <w:rStyle w:val="Hyperlink"/>
+          <w:rFonts w:ascii="Arial Narrow" w:hAnsi="Arial Narrow"/>
+          <w:sz w:val="20"/>
+          <w:lang w:val="es-ES_tradnl"/>
+        </w:rPr>
+        <w:fldChar w:fldCharType="end"/>
+      </w:r>
+    </w:p>
+    <w:p>
+      <w:pPr>
+        <w:jc w:val="center"/>
+        <w:rPr>
+          <w:rFonts w:ascii="Arial Narrow" w:hAnsi="Arial Narrow"/>
+          <w:sz w:val="20"/>
+        </w:rPr>
+      </w:pPr>
+      <w:r>
+        <w:rPr>
+          <w:rFonts w:ascii="Arial Narrow" w:hAnsi="Arial Narrow"/>
+          <w:sz w:val="20"/>
+        </w:rPr>
+        <w:t xml:space="preserve">Daniel Soto Rey – </w:t>
+      </w:r>
       <w:hyperlink r:id="rId7" w:history="1">
-        <w:r>
-          <w:rPr>
-            <w:rStyle w:val="Hyperlink"/>
-            <w:rFonts w:ascii="Arial Narrow" w:hAnsi="Arial Narrow"/>
-            <w:sz w:val="20"/>
-            <w:lang w:val="es-ES_tradnl"/>
-          </w:rPr>
-          <w:t>js.acevedo10@uniandes.edu.co</w:t>
-        </w:r>
-      </w:hyperlink>
-    </w:p>
-    <w:p>
-      <w:pPr>
-        <w:jc w:val="center"/>
-        <w:rPr>
-          <w:rFonts w:ascii="Arial Narrow" w:hAnsi="Arial Narrow"/>
-          <w:sz w:val="20"/>
-          <w:lang w:val="es-ES_tradnl"/>
-        </w:rPr>
-      </w:pPr>
-      <w:r>
-        <w:rPr>
-          <w:rFonts w:ascii="Arial Narrow" w:hAnsi="Arial Narrow"/>
-          <w:sz w:val="20"/>
-          <w:lang w:val="es-ES_tradnl"/>
-        </w:rPr>
-        <w:t xml:space="preserve">Alberto Mario Consuegra – </w:t>
-      </w:r>
-      <w:hyperlink r:id="rId8" w:history="1">
-        <w:r>
-          <w:rPr>
-            <w:rStyle w:val="Hyperlink"/>
-            <w:rFonts w:ascii="Arial Narrow" w:hAnsi="Arial Narrow"/>
-            <w:sz w:val="20"/>
-            <w:lang w:val="es-ES_tradnl"/>
-          </w:rPr>
-          <w:t>am.consuegra10@uniandes.edu.co</w:t>
-        </w:r>
-      </w:hyperlink>
-    </w:p>
-    <w:p>
-      <w:pPr>
-        <w:jc w:val="center"/>
-        <w:rPr>
-          <w:rFonts w:ascii="Arial Narrow" w:hAnsi="Arial Narrow"/>
-          <w:sz w:val="20"/>
-        </w:rPr>
-      </w:pPr>
-      <w:r>
-        <w:rPr>
-          <w:rFonts w:ascii="Arial Narrow" w:hAnsi="Arial Narrow"/>
-          <w:sz w:val="20"/>
-        </w:rPr>
-        <w:t xml:space="preserve">Daniel Soto Rey – </w:t>
-      </w:r>
-      <w:hyperlink r:id="rId9" w:history="1">
         <w:r>
           <w:rPr>
             <w:rStyle w:val="Hyperlink"/>
@@ -197,17 +235,42 @@
         </w:rPr>
         <w:t xml:space="preserve">Mariana Villamizar Rodríguez – </w:t>
       </w:r>
-      <w:hyperlink r:id="rId10" w:history="1">
-        <w:r>
-          <w:rPr>
-            <w:rStyle w:val="Hyperlink"/>
-            <w:rFonts w:ascii="Arial Narrow" w:hAnsi="Arial Narrow"/>
-            <w:sz w:val="20"/>
-            <w:lang w:val="es-ES_tradnl"/>
-          </w:rPr>
-          <w:t>m.villamizar564@uniandes.edu.co</w:t>
-        </w:r>
-      </w:hyperlink>
+      <w:r>
+        <w:fldChar w:fldCharType="begin"/>
+      </w:r>
+      <w:r>
+        <w:rPr>
+          <w:lang w:val="es-CO"/>
+        </w:rPr>
+        <w:instrText xml:space="preserve"> HYPERLINK "mailto:m.</w:instrText>
+      </w:r>
+      <w:r>
+        <w:rPr>
+          <w:lang w:val="es-CO"/>
+        </w:rPr>
+        <w:instrText xml:space="preserve">villamizar564@uniandes.edu.co" </w:instrText>
+      </w:r>
+      <w:r>
+        <w:fldChar w:fldCharType="separate"/>
+      </w:r>
+      <w:r>
+        <w:rPr>
+          <w:rStyle w:val="Hyperlink"/>
+          <w:rFonts w:ascii="Arial Narrow" w:hAnsi="Arial Narrow"/>
+          <w:sz w:val="20"/>
+          <w:lang w:val="es-ES_tradnl"/>
+        </w:rPr>
+        <w:t>m.villamizar564@uniandes.edu.co</w:t>
+      </w:r>
+      <w:r>
+        <w:rPr>
+          <w:rStyle w:val="Hyperlink"/>
+          <w:rFonts w:ascii="Arial Narrow" w:hAnsi="Arial Narrow"/>
+          <w:sz w:val="20"/>
+          <w:lang w:val="es-ES_tradnl"/>
+        </w:rPr>
+        <w:fldChar w:fldCharType="end"/>
+      </w:r>
     </w:p>
     <w:p>
       <w:pPr>
@@ -293,7 +356,7 @@
               </wp:anchor>
             </w:drawing>
           </mc:Choice>
-          <mc:Fallback xmlns:mo="http://schemas.microsoft.com/office/mac/office/2008/main" xmlns:mv="urn:schemas-microsoft-com:mac:vml">
+          <mc:Fallback xmlns:mv="urn:schemas-microsoft-com:mac:vml" xmlns:mo="http://schemas.microsoft.com/office/mac/office/2008/main">
             <w:pict>
               <v:line id="Straight Connector 1" o:spid="_x0000_s1026" style="position:absolute;z-index:251659264;visibility:visible;mso-wrap-style:square;mso-width-percent:0;mso-height-percent:0;mso-wrap-distance-left:9pt;mso-wrap-distance-top:0;mso-wrap-distance-right:9pt;mso-wrap-distance-bottom:0;mso-position-horizontal:absolute;mso-position-horizontal-relative:text;mso-position-vertical:absolute;mso-position-vertical-relative:text;mso-width-percent:0;mso-height-percent:0;mso-width-relative:margin;mso-height-relative:margin" from="1in,6.5pt" to="5in,6.5pt" o:gfxdata="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" strokecolor="black [3213]"/>
             </w:pict>
@@ -7104,7 +7167,7 @@
               </wp:anchor>
             </w:drawing>
           </mc:Choice>
-          <mc:Fallback xmlns:mo="http://schemas.microsoft.com/office/mac/office/2008/main" xmlns:mv="urn:schemas-microsoft-com:mac:vml">
+          <mc:Fallback xmlns:mv="urn:schemas-microsoft-com:mac:vml" xmlns:mo="http://schemas.microsoft.com/office/mac/office/2008/main">
             <w:pict>
               <v:rect id="Rectangle 15" o:spid="_x0000_s1026" style="position:absolute;margin-left:-4pt;margin-top:5.3pt;width:166.05pt;height:315pt;z-index:251658239;visibility:visible;mso-wrap-style:square;mso-width-percent:0;mso-height-percent:0;mso-wrap-distance-left:9pt;mso-wrap-distance-top:0;mso-wrap-distance-right:9pt;mso-wrap-distance-bottom:0;mso-position-horizontal:absolute;mso-position-horizontal-relative:text;mso-position-vertical:absolute;mso-position-vertical-relative:text;mso-width-percent:0;mso-height-percent:0;mso-width-relative:margin;mso-height-relative:margin;v-text-anchor:top" o:gfxdata="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" filled="f" strokecolor="#4579b8 [3044]">
                 <v:shadow on="t" opacity="22937f" mv:blur="40000f" origin=",.5" offset="0,23000emu"/>
@@ -7172,7 +7235,7 @@
                     </pic:cNvPicPr>
                   </pic:nvPicPr>
                   <pic:blipFill>
-                    <a:blip r:embed="rId11">
+                    <a:blip r:embed="rId8">
                       <a:extLst>
                         <a:ext uri="{28A0092B-C50C-407E-A947-70E740481C1C}">
                           <a14:useLocalDpi xmlns:a14="http://schemas.microsoft.com/office/drawing/2010/main" val="0"/>
@@ -7333,7 +7396,7 @@
               </wp:anchor>
             </w:drawing>
           </mc:Choice>
-          <mc:Fallback xmlns:mo="http://schemas.microsoft.com/office/mac/office/2008/main" xmlns:mv="urn:schemas-microsoft-com:mac:vml">
+          <mc:Fallback xmlns:mv="urn:schemas-microsoft-com:mac:vml" xmlns:mo="http://schemas.microsoft.com/office/mac/office/2008/main">
             <w:pict>
               <v:rect id="Rectangle 3" o:spid="_x0000_s1027" style="position:absolute;margin-left:9.15pt;margin-top:9pt;width:134.85pt;height:37.1pt;z-index:251660288;visibility:visible;mso-wrap-style:square;mso-width-percent:0;mso-height-percent:0;mso-wrap-distance-left:9pt;mso-wrap-distance-top:0;mso-wrap-distance-right:9pt;mso-wrap-distance-bottom:0;mso-position-horizontal:absolute;mso-position-horizontal-relative:text;mso-position-vertical:absolute;mso-position-vertical-relative:text;mso-width-percent:0;mso-height-percent:0;mso-width-relative:margin;mso-height-relative:margin;v-text-anchor:middle" o:gfxdata="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" fillcolor="#4f81bd [3204]" strokecolor="#4579b8 [3044]">
                 <v:fill color2="#a7bfde [1620]" rotate="t" type="gradient">
@@ -7436,7 +7499,7 @@
               </wp:anchor>
             </w:drawing>
           </mc:Choice>
-          <mc:Fallback xmlns:mo="http://schemas.microsoft.com/office/mac/office/2008/main" xmlns:mv="urn:schemas-microsoft-com:mac:vml">
+          <mc:Fallback xmlns:mv="urn:schemas-microsoft-com:mac:vml" xmlns:mo="http://schemas.microsoft.com/office/mac/office/2008/main">
             <w:pict>
               <v:shapetype id="_x0000_t32" coordsize="21600,21600" o:spt="32" o:oned="t" path="m0,0l21600,21600e" filled="f">
                 <v:path arrowok="t" fillok="f" o:connecttype="none"/>
@@ -7528,7 +7591,7 @@
               </wp:anchor>
             </w:drawing>
           </mc:Choice>
-          <mc:Fallback xmlns:mo="http://schemas.microsoft.com/office/mac/office/2008/main" xmlns:mv="urn:schemas-microsoft-com:mac:vml">
+          <mc:Fallback xmlns:mv="urn:schemas-microsoft-com:mac:vml" xmlns:mo="http://schemas.microsoft.com/office/mac/office/2008/main">
             <w:pict>
               <v:shape id="Straight Arrow Connector 18" o:spid="_x0000_s1026" type="#_x0000_t32" style="position:absolute;margin-left:-12.1pt;margin-top:84.7pt;width:171pt;height:0;flip:x;z-index:251679744;visibility:visible;mso-wrap-style:square;mso-width-percent:0;mso-wrap-distance-left:9pt;mso-wrap-distance-top:0;mso-wrap-distance-right:9pt;mso-wrap-distance-bottom:0;mso-position-horizontal:absolute;mso-position-horizontal-relative:text;mso-position-vertical:absolute;mso-position-vertical-relative:text;mso-width-percent:0;mso-width-relative:margin" o:gfxdata="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" strokecolor="#4f81bd [3204]" strokeweight="2pt">
                 <v:stroke dashstyle="dash" endarrow="open"/>
@@ -7600,7 +7663,7 @@
               </wp:anchor>
             </w:drawing>
           </mc:Choice>
-          <mc:Fallback xmlns:mo="http://schemas.microsoft.com/office/mac/office/2008/main" xmlns:mv="urn:schemas-microsoft-com:mac:vml">
+          <mc:Fallback xmlns:mv="urn:schemas-microsoft-com:mac:vml" xmlns:mo="http://schemas.microsoft.com/office/mac/office/2008/main">
             <w:pict>
               <v:shape id="Straight Arrow Connector 19" o:spid="_x0000_s1026" type="#_x0000_t32" style="position:absolute;margin-left:-12.1pt;margin-top:138.7pt;width:171pt;height:0;flip:x;z-index:251681792;visibility:visible;mso-wrap-style:square;mso-width-percent:0;mso-wrap-distance-left:9pt;mso-wrap-distance-top:0;mso-wrap-distance-right:9pt;mso-wrap-distance-bottom:0;mso-position-horizontal:absolute;mso-position-horizontal-relative:text;mso-position-vertical:absolute;mso-position-vertical-relative:text;mso-width-percent:0;mso-width-relative:margin" o:gfxdata="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" strokecolor="#4f81bd [3204]" strokeweight="2pt">
                 <v:stroke dashstyle="dash" endarrow="open"/>
@@ -7675,7 +7738,7 @@
               </wp:anchor>
             </w:drawing>
           </mc:Choice>
-          <mc:Fallback xmlns:mo="http://schemas.microsoft.com/office/mac/office/2008/main" xmlns:mv="urn:schemas-microsoft-com:mac:vml">
+          <mc:Fallback xmlns:mv="urn:schemas-microsoft-com:mac:vml" xmlns:mo="http://schemas.microsoft.com/office/mac/office/2008/main">
             <w:pict>
               <v:shapetype id="_x0000_t32" coordsize="21600,21600" o:spt="32" o:oned="t" path="m0,0l21600,21600e" filled="f">
                 <v:path arrowok="t" fillok="f" o:connecttype="none"/>
@@ -7803,7 +7866,7 @@
               </wp:anchor>
             </w:drawing>
           </mc:Choice>
-          <mc:Fallback xmlns:mo="http://schemas.microsoft.com/office/mac/office/2008/main" xmlns:mv="urn:schemas-microsoft-com:mac:vml">
+          <mc:Fallback xmlns:mv="urn:schemas-microsoft-com:mac:vml" xmlns:mo="http://schemas.microsoft.com/office/mac/office/2008/main">
             <w:pict>
               <v:rect id="Rectangle 10" o:spid="_x0000_s1028" style="position:absolute;margin-left:158.85pt;margin-top:120.7pt;width:117.55pt;height:37.1pt;z-index:251672576;visibility:visible;mso-wrap-style:square;mso-width-percent:0;mso-height-percent:0;mso-wrap-distance-left:9pt;mso-wrap-distance-top:0;mso-wrap-distance-right:9pt;mso-wrap-distance-bottom:0;mso-position-horizontal:absolute;mso-position-horizontal-relative:text;mso-position-vertical:absolute;mso-position-vertical-relative:text;mso-width-percent:0;mso-height-percent:0;mso-width-relative:margin;mso-height-relative:margin;v-text-anchor:middle" o:gfxdata="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" fillcolor="#9bbb59 [3206]" strokecolor="#94b64e [3046]">
                 <v:fill color2="#cdddac [1622]" rotate="t" type="gradient">
@@ -7934,7 +7997,7 @@
               </wp:anchor>
             </w:drawing>
           </mc:Choice>
-          <mc:Fallback xmlns:mo="http://schemas.microsoft.com/office/mac/office/2008/main" xmlns:mv="urn:schemas-microsoft-com:mac:vml">
+          <mc:Fallback xmlns:mv="urn:schemas-microsoft-com:mac:vml" xmlns:mo="http://schemas.microsoft.com/office/mac/office/2008/main">
             <w:pict>
               <v:rect id="Rectangle 9" o:spid="_x0000_s1029" style="position:absolute;margin-left:158.85pt;margin-top:66.7pt;width:117.55pt;height:37.1pt;z-index:251670528;visibility:visible;mso-wrap-style:square;mso-width-percent:0;mso-height-percent:0;mso-wrap-distance-left:9pt;mso-wrap-distance-top:0;mso-wrap-distance-right:9pt;mso-wrap-distance-bottom:0;mso-position-horizontal:absolute;mso-position-horizontal-relative:text;mso-position-vertical:absolute;mso-position-vertical-relative:text;mso-width-percent:0;mso-height-percent:0;mso-width-relative:margin;mso-height-relative:margin;v-text-anchor:middle" o:gfxdata="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" fillcolor="#9bbb59 [3206]" strokecolor="#94b64e [3046]">
                 <v:fill color2="#cdddac [1622]" rotate="t" type="gradient">
@@ -8025,7 +8088,7 @@
               </wp:anchor>
             </w:drawing>
           </mc:Choice>
-          <mc:Fallback xmlns:mo="http://schemas.microsoft.com/office/mac/office/2008/main" xmlns:mv="urn:schemas-microsoft-com:mac:vml">
+          <mc:Fallback xmlns:mv="urn:schemas-microsoft-com:mac:vml" xmlns:mo="http://schemas.microsoft.com/office/mac/office/2008/main">
             <w:pict>
               <v:shape id="Cloud 17" o:spid="_x0000_s1026" style="position:absolute;margin-left:140.85pt;margin-top:177.55pt;width:153pt;height:81pt;rotation:611386fd;z-index:251657214;visibility:visible;mso-wrap-style:square;mso-wrap-distance-left:9pt;mso-wrap-distance-top:0;mso-wrap-distance-right:9pt;mso-wrap-distance-bottom:0;mso-position-horizontal:absolute;mso-position-horizontal-relative:text;mso-position-vertical:absolute;mso-position-vertical-relative:text;v-text-anchor:middle" coordsize="43200,43200" o:gfxdata="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" path="m3900,14370c3629,11657,4261,8921,5623,6907,7775,3726,11264,3017,14005,5202,15678,909,19914,22,22456,3432,23097,1683,24328,474,25749,200,27313,-102,28875,770,29833,2481,31215,267,33501,-460,35463,690,36958,1566,38030,3400,38318,5576,40046,6218,41422,7998,41982,10318,42389,12002,42331,13831,41818,15460,43079,17694,43520,20590,43016,23322,42346,26954,40128,29674,37404,30204,37391,32471,36658,34621,35395,36101,33476,38350,30704,38639,28555,36815,27860,39948,25999,42343,23667,43106,20919,44005,18051,42473,16480,39266,12772,42310,7956,40599,5804,35472,3690,35809,1705,34024,1110,31250,679,29243,1060,27077,2113,25551,619,24354,-213,22057,-5,19704,239,16949,1845,14791,3863,14507,3875,14461,3888,14416,3900,14370xem4693,26177nfc3809,26271,2925,25993,2160,25380m6928,34899nfc6573,35092,6200,35220,5820,35280m16478,39090nfc16211,38544,15987,37961,15810,37350m28827,34751nfc28788,35398,28698,36038,28560,36660m34129,22954nfc36133,24282,37398,27058,37380,30090m41798,15354nfc41473,16386,40978,17302,40350,18030m38324,5426nfc38379,5843,38405,6266,38400,6690m29078,3952nfc29267,3369,29516,2826,29820,2340m22141,4720nfc22218,4238,22339,3771,22500,3330m14000,5192nfc14472,5568,14908,6021,15300,6540m4127,15789nfc4024,15325,3948,14851,3900,14370e" fillcolor="#a5d5e2 [1624]" strokecolor="#40a7c2 [3048]">
                 <v:fill color2="#e4f2f6 [504]" rotate="t" colors="0 #9eeaff;22938f #bbefff;1 #e4f9ff" type="gradient"/>
@@ -8134,7 +8197,7 @@
               </wp:anchor>
             </w:drawing>
           </mc:Choice>
-          <mc:Fallback xmlns:mo="http://schemas.microsoft.com/office/mac/office/2008/main" xmlns:mv="urn:schemas-microsoft-com:mac:vml">
+          <mc:Fallback xmlns:mv="urn:schemas-microsoft-com:mac:vml" xmlns:mo="http://schemas.microsoft.com/office/mac/office/2008/main">
             <w:pict>
               <v:shapetype id="_x0000_t22" coordsize="21600,21600" o:spt="22" adj="5400" path="m10800,0qx0@1l0@2qy10800,21600,21600@2l21600@1qy10800,0xem0@1qy10800@0,21600@1nfe">
                 <v:formulas>
@@ -8217,7 +8280,7 @@
                         <a:effectLst/>
                         <a:extLst>
                           <a:ext uri="{C572A759-6A51-4108-AA02-DFA0A04FC94B}">
-                            <ma14:wrappingTextBoxFlag xmlns="" xmlns:mo="http://schemas.microsoft.com/office/mac/office/2008/main" xmlns:mv="urn:schemas-microsoft-com:mac:vml" xmlns:o="urn:schemas-microsoft-com:office:office" xmlns:v="urn:schemas-microsoft-com:vml" xmlns:w10="urn:schemas-microsoft-com:office:word" xmlns:w="http://schemas.openxmlformats.org/wordprocessingml/2006/main" xmlns:ma14="http://schemas.microsoft.com/office/mac/drawingml/2011/main"/>
+                            <ma14:wrappingTextBoxFlag xmlns:ma14="http://schemas.microsoft.com/office/mac/drawingml/2011/main" xmlns:w="http://schemas.openxmlformats.org/wordprocessingml/2006/main" xmlns:w10="urn:schemas-microsoft-com:office:word" xmlns:v="urn:schemas-microsoft-com:vml" xmlns:o="urn:schemas-microsoft-com:office:office" xmlns:mv="urn:schemas-microsoft-com:mac:vml" xmlns:mo="http://schemas.microsoft.com/office/mac/office/2008/main" xmlns=""/>
                           </a:ext>
                         </a:extLst>
                       </wps:spPr>
@@ -8269,7 +8332,7 @@
               </wp:anchor>
             </w:drawing>
           </mc:Choice>
-          <mc:Fallback xmlns:mo="http://schemas.microsoft.com/office/mac/office/2008/main" xmlns:mv="urn:schemas-microsoft-com:mac:vml">
+          <mc:Fallback xmlns:mv="urn:schemas-microsoft-com:mac:vml" xmlns:mo="http://schemas.microsoft.com/office/mac/office/2008/main">
             <w:pict>
               <v:shapetype id="_x0000_t202" coordsize="21600,21600" o:spt="202" path="m0,0l0,21600,21600,21600,21600,0xe">
                 <v:stroke joinstyle="miter"/>
@@ -8367,7 +8430,7 @@
               </wp:anchor>
             </w:drawing>
           </mc:Choice>
-          <mc:Fallback xmlns:mo="http://schemas.microsoft.com/office/mac/office/2008/main" xmlns:mv="urn:schemas-microsoft-com:mac:vml">
+          <mc:Fallback xmlns:mv="urn:schemas-microsoft-com:mac:vml" xmlns:mo="http://schemas.microsoft.com/office/mac/office/2008/main">
             <w:pict>
               <v:shape id="Straight Arrow Connector 22" o:spid="_x0000_s1026" type="#_x0000_t32" style="position:absolute;margin-left:-84.1pt;margin-top:3.7pt;width:0;height:45pt;z-index:251686912;visibility:visible;mso-wrap-style:square;mso-width-percent:0;mso-height-percent:0;mso-wrap-distance-left:9pt;mso-wrap-distance-top:0;mso-wrap-distance-right:9pt;mso-wrap-distance-bottom:0;mso-position-horizontal:absolute;mso-position-horizontal-relative:text;mso-position-vertical:absolute;mso-position-vertical-relative:text;mso-width-percent:0;mso-height-percent:0;mso-width-relative:margin;mso-height-relative:margin" o:gfxdata="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" strokecolor="#4f81bd [3204]" strokeweight="2pt">
                 <v:stroke dashstyle="dash" startarrow="open" endarrow="open"/>
@@ -8417,7 +8480,7 @@
                         <a:effectLst/>
                         <a:extLst>
                           <a:ext uri="{C572A759-6A51-4108-AA02-DFA0A04FC94B}">
-                            <ma14:wrappingTextBoxFlag xmlns="" xmlns:mo="http://schemas.microsoft.com/office/mac/office/2008/main" xmlns:mv="urn:schemas-microsoft-com:mac:vml" xmlns:o="urn:schemas-microsoft-com:office:office" xmlns:v="urn:schemas-microsoft-com:vml" xmlns:w10="urn:schemas-microsoft-com:office:word" xmlns:w="http://schemas.openxmlformats.org/wordprocessingml/2006/main" xmlns:ma14="http://schemas.microsoft.com/office/mac/drawingml/2011/main"/>
+                            <ma14:wrappingTextBoxFlag xmlns:ma14="http://schemas.microsoft.com/office/mac/drawingml/2011/main" xmlns:w="http://schemas.openxmlformats.org/wordprocessingml/2006/main" xmlns:w10="urn:schemas-microsoft-com:office:word" xmlns:v="urn:schemas-microsoft-com:vml" xmlns:o="urn:schemas-microsoft-com:office:office" xmlns:mv="urn:schemas-microsoft-com:mac:vml" xmlns:mo="http://schemas.microsoft.com/office/mac/office/2008/main" xmlns=""/>
                           </a:ext>
                         </a:extLst>
                       </wps:spPr>
@@ -8469,7 +8532,7 @@
               </wp:anchor>
             </w:drawing>
           </mc:Choice>
-          <mc:Fallback xmlns:mo="http://schemas.microsoft.com/office/mac/office/2008/main" xmlns:mv="urn:schemas-microsoft-com:mac:vml">
+          <mc:Fallback xmlns:mv="urn:schemas-microsoft-com:mac:vml" xmlns:mo="http://schemas.microsoft.com/office/mac/office/2008/main">
             <w:pict>
               <v:shape id="Text Box 21" o:spid="_x0000_s1032" type="#_x0000_t202" style="position:absolute;margin-left:41.85pt;margin-top:120.7pt;width:54pt;height:18pt;z-index:251684864;visibility:visible;mso-wrap-style:square;mso-height-percent:0;mso-wrap-distance-left:9pt;mso-wrap-distance-top:0;mso-wrap-distance-right:9pt;mso-wrap-distance-bottom:0;mso-position-horizontal:absolute;mso-position-horizontal-relative:text;mso-position-vertical:absolute;mso-position-vertical-relative:text;mso-height-percent:0;mso-height-relative:margin;v-text-anchor:top" o:gfxdata="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" filled="f" stroked="f">
                 <v:textbox>
@@ -8537,7 +8600,7 @@
                         <a:effectLst/>
                         <a:extLst>
                           <a:ext uri="{C572A759-6A51-4108-AA02-DFA0A04FC94B}">
-                            <ma14:wrappingTextBoxFlag xmlns="" xmlns:mo="http://schemas.microsoft.com/office/mac/office/2008/main" xmlns:mv="urn:schemas-microsoft-com:mac:vml" xmlns:o="urn:schemas-microsoft-com:office:office" xmlns:v="urn:schemas-microsoft-com:vml" xmlns:w10="urn:schemas-microsoft-com:office:word" xmlns:w="http://schemas.openxmlformats.org/wordprocessingml/2006/main" xmlns:ma14="http://schemas.microsoft.com/office/mac/drawingml/2011/main"/>
+                            <ma14:wrappingTextBoxFlag xmlns:ma14="http://schemas.microsoft.com/office/mac/drawingml/2011/main" xmlns:w="http://schemas.openxmlformats.org/wordprocessingml/2006/main" xmlns:w10="urn:schemas-microsoft-com:office:word" xmlns:v="urn:schemas-microsoft-com:vml" xmlns:o="urn:schemas-microsoft-com:office:office" xmlns:mv="urn:schemas-microsoft-com:mac:vml" xmlns:mo="http://schemas.microsoft.com/office/mac/office/2008/main" xmlns=""/>
                           </a:ext>
                         </a:extLst>
                       </wps:spPr>
@@ -8589,7 +8652,7 @@
               </wp:anchor>
             </w:drawing>
           </mc:Choice>
-          <mc:Fallback xmlns:mo="http://schemas.microsoft.com/office/mac/office/2008/main" xmlns:mv="urn:schemas-microsoft-com:mac:vml">
+          <mc:Fallback xmlns:mv="urn:schemas-microsoft-com:mac:vml" xmlns:mo="http://schemas.microsoft.com/office/mac/office/2008/main">
             <w:pict>
               <v:shape id="Text Box 20" o:spid="_x0000_s1033" type="#_x0000_t202" style="position:absolute;margin-left:41.85pt;margin-top:66.7pt;width:54pt;height:18pt;z-index:251682816;visibility:visible;mso-wrap-style:square;mso-height-percent:0;mso-wrap-distance-left:9pt;mso-wrap-distance-top:0;mso-wrap-distance-right:9pt;mso-wrap-distance-bottom:0;mso-position-horizontal:absolute;mso-position-horizontal-relative:text;mso-position-vertical:absolute;mso-position-vertical-relative:text;mso-height-percent:0;mso-height-relative:margin;v-text-anchor:top" o:gfxdata="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" filled="f" stroked="f">
                 <v:textbox>
@@ -8725,7 +8788,7 @@
               </wp:anchor>
             </w:drawing>
           </mc:Choice>
-          <mc:Fallback xmlns:mo="http://schemas.microsoft.com/office/mac/office/2008/main" xmlns:mv="urn:schemas-microsoft-com:mac:vml">
+          <mc:Fallback xmlns:mv="urn:schemas-microsoft-com:mac:vml" xmlns:mo="http://schemas.microsoft.com/office/mac/office/2008/main">
             <w:pict>
               <v:rect id="Rectangle 8" o:spid="_x0000_s1034" style="position:absolute;margin-left:-147.9pt;margin-top:183.7pt;width:135pt;height:46.1pt;z-index:251668480;visibility:visible;mso-wrap-style:square;mso-width-percent:0;mso-height-percent:0;mso-wrap-distance-left:9pt;mso-wrap-distance-top:0;mso-wrap-distance-right:9pt;mso-wrap-distance-bottom:0;mso-position-horizontal:absolute;mso-position-horizontal-relative:text;mso-position-vertical:absolute;mso-position-vertical-relative:text;mso-width-percent:0;mso-height-percent:0;mso-width-relative:margin;mso-height-relative:margin;v-text-anchor:middle" o:gfxdata="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" fillcolor="#4f81bd [3204]" strokecolor="#4579b8 [3044]">
                 <v:fill color2="#a7bfde [1620]" rotate="t" type="gradient">
@@ -8864,7 +8927,7 @@
               </wp:anchor>
             </w:drawing>
           </mc:Choice>
-          <mc:Fallback xmlns:mo="http://schemas.microsoft.com/office/mac/office/2008/main" xmlns:mv="urn:schemas-microsoft-com:mac:vml">
+          <mc:Fallback xmlns:mv="urn:schemas-microsoft-com:mac:vml" xmlns:mo="http://schemas.microsoft.com/office/mac/office/2008/main">
             <w:pict>
               <v:rect id="Rectangle 5" o:spid="_x0000_s1035" style="position:absolute;margin-left:-147.9pt;margin-top:48.7pt;width:134.85pt;height:126.55pt;z-index:251662336;visibility:visible;mso-wrap-style:square;mso-width-percent:0;mso-height-percent:0;mso-wrap-distance-left:9pt;mso-wrap-distance-top:0;mso-wrap-distance-right:9pt;mso-wrap-distance-bottom:0;mso-position-horizontal:absolute;mso-position-horizontal-relative:text;mso-position-vertical:absolute;mso-position-vertical-relative:text;mso-width-percent:0;mso-height-percent:0;mso-width-relative:margin;mso-height-relative:margin;v-text-anchor:top" o:gfxdata="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" fillcolor="#4f81bd [3204]" strokecolor="#4579b8 [3044]">
                 <v:fill color2="#a7bfde [1620]" rotate="t" type="gradient">
@@ -9003,7 +9066,7 @@
               </wp:anchor>
             </w:drawing>
           </mc:Choice>
-          <mc:Fallback xmlns:mo="http://schemas.microsoft.com/office/mac/office/2008/main" xmlns:mv="urn:schemas-microsoft-com:mac:vml">
+          <mc:Fallback xmlns:mv="urn:schemas-microsoft-com:mac:vml" xmlns:mo="http://schemas.microsoft.com/office/mac/office/2008/main">
             <w:pict>
               <v:rect id="Rectangle 7" o:spid="_x0000_s1036" style="position:absolute;margin-left:-138.9pt;margin-top:129.7pt;width:117.55pt;height:37.1pt;z-index:251666432;visibility:visible;mso-wrap-style:square;mso-width-percent:0;mso-height-percent:0;mso-wrap-distance-left:9pt;mso-wrap-distance-top:0;mso-wrap-distance-right:9pt;mso-wrap-distance-bottom:0;mso-position-horizontal:absolute;mso-position-horizontal-relative:text;mso-position-vertical:absolute;mso-position-vertical-relative:text;mso-width-percent:0;mso-height-percent:0;mso-width-relative:margin;mso-height-relative:margin;v-text-anchor:middle" o:gfxdata="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" fillcolor="#4bacc6 [3208]" strokecolor="#40a7c2 [3048]">
                 <v:fill color2="#a5d5e2 [1624]" rotate="t" type="gradient">
@@ -9142,7 +9205,7 @@
               </wp:anchor>
             </w:drawing>
           </mc:Choice>
-          <mc:Fallback xmlns:mo="http://schemas.microsoft.com/office/mac/office/2008/main" xmlns:mv="urn:schemas-microsoft-com:mac:vml">
+          <mc:Fallback xmlns:mv="urn:schemas-microsoft-com:mac:vml" xmlns:mo="http://schemas.microsoft.com/office/mac/office/2008/main">
             <w:pict>
               <v:rect id="Rectangle 6" o:spid="_x0000_s1037" style="position:absolute;margin-left:-138.9pt;margin-top:84.7pt;width:117.55pt;height:37.1pt;z-index:251664384;visibility:visible;mso-wrap-style:square;mso-width-percent:0;mso-height-percent:0;mso-wrap-distance-left:9pt;mso-wrap-distance-top:0;mso-wrap-distance-right:9pt;mso-wrap-distance-bottom:0;mso-position-horizontal:absolute;mso-position-horizontal-relative:text;mso-position-vertical:absolute;mso-position-vertical-relative:text;mso-width-percent:0;mso-height-percent:0;mso-width-relative:margin;mso-height-relative:margin;v-text-anchor:middle" o:gfxdata="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" fillcolor="#4bacc6 [3208]" strokecolor="#40a7c2 [3048]">
                 <v:fill color2="#a5d5e2 [1624]" rotate="t" type="gradient">
@@ -9317,16 +9380,7 @@
           <w:rFonts w:ascii="Arial Narrow" w:hAnsi="Arial Narrow"/>
           <w:lang w:val="es-ES_tradnl"/>
         </w:rPr>
-        <w:t xml:space="preserve"> Adicionalmente, al hacer la actualización de un evento sísmico se consume el mismo servicio</w:t>
-      </w:r>
-      <w:bookmarkStart w:id="0" w:name="_GoBack"/>
-      <w:bookmarkEnd w:id="0"/>
-      <w:r>
-        <w:rPr>
-          <w:rFonts w:ascii="Arial Narrow" w:hAnsi="Arial Narrow"/>
-          <w:lang w:val="es-ES_tradnl"/>
-        </w:rPr>
-        <w:t>, por lo tanto, la prueba realizada cubre ambos escenarios de calidad.</w:t>
+        <w:t xml:space="preserve"> Adicionalmente, al hacer la actualización de un evento sísmico se consume el mismo servicio, por lo tanto, la prueba realizada cubre ambos escenarios de calidad.</w:t>
       </w:r>
     </w:p>
     <w:p>
@@ -9367,7 +9421,7 @@
                     </pic:cNvPicPr>
                   </pic:nvPicPr>
                   <pic:blipFill>
-                    <a:blip r:embed="rId12">
+                    <a:blip r:embed="rId9">
                       <a:extLst>
                         <a:ext uri="{28A0092B-C50C-407E-A947-70E740481C1C}">
                           <a14:useLocalDpi xmlns:a14="http://schemas.microsoft.com/office/drawing/2010/main" val="0"/>
@@ -9421,6 +9475,160 @@
         </w:rPr>
         <w:t>Como se puede ver, se cumple el requerimiento no funcional ya que al enviar un evento sísmico el sistema responde con una alerta en 372 ms. Además, se presenta un porcentaje de error de 0%, el cual fue verificado a partir de la repetición de la prueba anterior.</w:t>
       </w:r>
+    </w:p>
+    <w:p>
+      <w:pPr>
+        <w:rPr>
+          <w:rFonts w:ascii="Arial Narrow" w:hAnsi="Arial Narrow"/>
+          <w:lang w:val="es-ES_tradnl"/>
+        </w:rPr>
+      </w:pPr>
+    </w:p>
+    <w:p>
+      <w:pPr>
+        <w:rPr>
+          <w:rFonts w:ascii="Arial Narrow" w:hAnsi="Arial Narrow"/>
+          <w:lang w:val="es-ES_tradnl"/>
+        </w:rPr>
+      </w:pPr>
+      <w:r>
+        <w:rPr>
+          <w:rFonts w:ascii="Arial Narrow" w:hAnsi="Arial Narrow"/>
+          <w:lang w:val="es-ES_tradnl"/>
+        </w:rPr>
+        <w:t>En el caso de los sensores, se hizo una prueba de escalabilidad para verificar que se cumplía dicho requerimiento no funcional. En este los resultados no fueron tan favorables ya que se obtuvieron 54% de errores y el tiempo de respuesta fue de 20 segundos. Esto se debe a que después de que una thread quedara 30 segundos abierta la base de datos respondía con “Connection Timed Out</w:t>
+      </w:r>
+      <w:bookmarkStart w:id="0" w:name="_GoBack"/>
+      <w:bookmarkEnd w:id="0"/>
+      <w:r>
+        <w:rPr>
+          <w:rFonts w:ascii="Arial Narrow" w:hAnsi="Arial Narrow"/>
+          <w:lang w:val="es-ES_tradnl"/>
+        </w:rPr>
+        <w:t>”. La configuración y los resultados son los siguientes:</w:t>
+      </w:r>
+    </w:p>
+    <w:p>
+      <w:pPr>
+        <w:rPr>
+          <w:rFonts w:ascii="Arial Narrow" w:hAnsi="Arial Narrow"/>
+          <w:lang w:val="es-ES_tradnl"/>
+        </w:rPr>
+      </w:pPr>
+    </w:p>
+    <w:p>
+      <w:pPr>
+        <w:jc w:val="center"/>
+        <w:rPr>
+          <w:rFonts w:ascii="Arial Narrow" w:hAnsi="Arial Narrow"/>
+          <w:lang w:val="es-ES_tradnl"/>
+        </w:rPr>
+      </w:pPr>
+      <w:r>
+        <w:rPr>
+          <w:noProof/>
+        </w:rPr>
+        <w:drawing>
+          <wp:inline distT="0" distB="0" distL="0" distR="0" wp14:anchorId="3A5A9E0D" wp14:editId="2D11BEEA">
+            <wp:extent cx="2090935" cy="2686050"/>
+            <wp:effectExtent l="0" t="0" r="5080" b="0"/>
+            <wp:docPr id="24" name="Picture 24"/>
+            <wp:cNvGraphicFramePr>
+              <a:graphicFrameLocks xmlns:a="http://schemas.openxmlformats.org/drawingml/2006/main" noChangeAspect="1"/>
+            </wp:cNvGraphicFramePr>
+            <a:graphic xmlns:a="http://schemas.openxmlformats.org/drawingml/2006/main">
+              <a:graphicData uri="http://schemas.openxmlformats.org/drawingml/2006/picture">
+                <pic:pic xmlns:pic="http://schemas.openxmlformats.org/drawingml/2006/picture">
+                  <pic:nvPicPr>
+                    <pic:cNvPr id="0" name=""/>
+                    <pic:cNvPicPr/>
+                  </pic:nvPicPr>
+                  <pic:blipFill>
+                    <a:blip r:embed="rId10"/>
+                    <a:stretch>
+                      <a:fillRect/>
+                    </a:stretch>
+                  </pic:blipFill>
+                  <pic:spPr>
+                    <a:xfrm>
+                      <a:off x="0" y="0"/>
+                      <a:ext cx="2107115" cy="2706835"/>
+                    </a:xfrm>
+                    <a:prstGeom prst="rect">
+                      <a:avLst/>
+                    </a:prstGeom>
+                  </pic:spPr>
+                </pic:pic>
+              </a:graphicData>
+            </a:graphic>
+          </wp:inline>
+        </w:drawing>
+      </w:r>
+    </w:p>
+    <w:p>
+      <w:pPr>
+        <w:rPr>
+          <w:rFonts w:ascii="Arial Narrow" w:hAnsi="Arial Narrow"/>
+          <w:lang w:val="es-ES_tradnl"/>
+        </w:rPr>
+      </w:pPr>
+    </w:p>
+    <w:p>
+      <w:pPr>
+        <w:rPr>
+          <w:rFonts w:ascii="Arial Narrow" w:hAnsi="Arial Narrow"/>
+          <w:lang w:val="es-ES_tradnl"/>
+        </w:rPr>
+      </w:pPr>
+      <w:r>
+        <w:rPr>
+          <w:noProof/>
+        </w:rPr>
+        <w:lastRenderedPageBreak/>
+        <w:drawing>
+          <wp:inline distT="0" distB="0" distL="0" distR="0" wp14:anchorId="39D62429" wp14:editId="673608FE">
+            <wp:extent cx="5486400" cy="622495"/>
+            <wp:effectExtent l="0" t="0" r="0" b="6350"/>
+            <wp:docPr id="11" name="Picture 11"/>
+            <wp:cNvGraphicFramePr>
+              <a:graphicFrameLocks xmlns:a="http://schemas.openxmlformats.org/drawingml/2006/main" noChangeAspect="1"/>
+            </wp:cNvGraphicFramePr>
+            <a:graphic xmlns:a="http://schemas.openxmlformats.org/drawingml/2006/main">
+              <a:graphicData uri="http://schemas.openxmlformats.org/drawingml/2006/picture">
+                <pic:pic xmlns:pic="http://schemas.openxmlformats.org/drawingml/2006/picture">
+                  <pic:nvPicPr>
+                    <pic:cNvPr id="0" name=""/>
+                    <pic:cNvPicPr/>
+                  </pic:nvPicPr>
+                  <pic:blipFill>
+                    <a:blip r:embed="rId11"/>
+                    <a:stretch>
+                      <a:fillRect/>
+                    </a:stretch>
+                  </pic:blipFill>
+                  <pic:spPr>
+                    <a:xfrm>
+                      <a:off x="0" y="0"/>
+                      <a:ext cx="5486400" cy="622495"/>
+                    </a:xfrm>
+                    <a:prstGeom prst="rect">
+                      <a:avLst/>
+                    </a:prstGeom>
+                  </pic:spPr>
+                </pic:pic>
+              </a:graphicData>
+            </a:graphic>
+          </wp:inline>
+        </w:drawing>
+      </w:r>
+    </w:p>
+    <w:p>
+      <w:pPr>
+        <w:rPr>
+          <w:rFonts w:ascii="Arial Narrow" w:hAnsi="Arial Narrow"/>
+          <w:lang w:val="es-ES_tradnl"/>
+        </w:rPr>
+      </w:pPr>
     </w:p>
     <w:sectPr>
       <w:pgSz w:w="12240" w:h="15840"/>
@@ -10618,7 +10826,7 @@
 </file>
 
 <file path=customXml/itemProps1.xml><?xml version="1.0" encoding="utf-8"?>
-<ds:datastoreItem xmlns:ds="http://schemas.openxmlformats.org/officeDocument/2006/customXml" ds:itemID="{04177C99-0A1F-470C-83BE-A2CA9E05C4D3}">
+<ds:datastoreItem xmlns:ds="http://schemas.openxmlformats.org/officeDocument/2006/customXml" ds:itemID="{41A39B4B-B050-42E6-9AB4-2666652B730B}">
   <ds:schemaRefs>
     <ds:schemaRef ds:uri="http://schemas.openxmlformats.org/officeDocument/2006/bibliography"/>
   </ds:schemaRefs>

--- a/Documentacion Proyecto.docx
+++ b/Documentacion Proyecto.docx
@@ -113,36 +113,46 @@
         </w:rPr>
         <w:t xml:space="preserve">Juan Santiago Acevedo – </w:t>
       </w:r>
-      <w:r>
-        <w:fldChar w:fldCharType="begin"/>
-      </w:r>
-      <w:r>
-        <w:rPr>
-          <w:lang w:val="es-CO"/>
-        </w:rPr>
-        <w:instrText xml:space="preserve"> HYPERLINK "mailto:js.acevedo10@uniandes.edu.co" </w:instrText>
-      </w:r>
-      <w:r>
-        <w:fldChar w:fldCharType="separate"/>
-      </w:r>
-      <w:r>
-        <w:rPr>
-          <w:rStyle w:val="Hyperlink"/>
+      <w:hyperlink r:id="rId7" w:history="1">
+        <w:r>
+          <w:rPr>
+            <w:rStyle w:val="Hyperlink"/>
+            <w:rFonts w:ascii="Arial Narrow" w:hAnsi="Arial Narrow"/>
+            <w:sz w:val="20"/>
+            <w:lang w:val="es-ES_tradnl"/>
+          </w:rPr>
+          <w:t>js.acevedo10@uniandes.edu.co</w:t>
+        </w:r>
+      </w:hyperlink>
+    </w:p>
+    <w:p>
+      <w:pPr>
+        <w:jc w:val="center"/>
+        <w:rPr>
           <w:rFonts w:ascii="Arial Narrow" w:hAnsi="Arial Narrow"/>
           <w:sz w:val="20"/>
           <w:lang w:val="es-ES_tradnl"/>
         </w:rPr>
-        <w:t>js.acevedo10@uniandes.edu.co</w:t>
-      </w:r>
-      <w:r>
-        <w:rPr>
-          <w:rStyle w:val="Hyperlink"/>
+      </w:pPr>
+      <w:r>
+        <w:rPr>
           <w:rFonts w:ascii="Arial Narrow" w:hAnsi="Arial Narrow"/>
           <w:sz w:val="20"/>
           <w:lang w:val="es-ES_tradnl"/>
         </w:rPr>
-        <w:fldChar w:fldCharType="end"/>
-      </w:r>
+        <w:t xml:space="preserve">Alberto Mario Consuegra – </w:t>
+      </w:r>
+      <w:hyperlink r:id="rId8" w:history="1">
+        <w:r>
+          <w:rPr>
+            <w:rStyle w:val="Hyperlink"/>
+            <w:rFonts w:ascii="Arial Narrow" w:hAnsi="Arial Narrow"/>
+            <w:sz w:val="20"/>
+            <w:lang w:val="es-ES_tradnl"/>
+          </w:rPr>
+          <w:t>am.consuegra10@uniandes.edu.co</w:t>
+        </w:r>
+      </w:hyperlink>
     </w:p>
     <w:p>
       <w:pPr>
@@ -150,64 +160,16 @@
         <w:rPr>
           <w:rFonts w:ascii="Arial Narrow" w:hAnsi="Arial Narrow"/>
           <w:sz w:val="20"/>
-          <w:lang w:val="es-ES_tradnl"/>
         </w:rPr>
       </w:pPr>
       <w:r>
         <w:rPr>
           <w:rFonts w:ascii="Arial Narrow" w:hAnsi="Arial Narrow"/>
           <w:sz w:val="20"/>
-          <w:lang w:val="es-ES_tradnl"/>
-        </w:rPr>
-        <w:t xml:space="preserve">Alberto Mario Consuegra – </w:t>
-      </w:r>
-      <w:r>
-        <w:fldChar w:fldCharType="begin"/>
-      </w:r>
-      <w:r>
-        <w:rPr>
-          <w:lang w:val="es-CO"/>
-        </w:rPr>
-        <w:instrText xml:space="preserve"> HYPERLINK "mailto:am.consuegra10@uniandes.edu.co" </w:instrText>
-      </w:r>
-      <w:r>
-        <w:fldChar w:fldCharType="separate"/>
-      </w:r>
-      <w:r>
-        <w:rPr>
-          <w:rStyle w:val="Hyperlink"/>
-          <w:rFonts w:ascii="Arial Narrow" w:hAnsi="Arial Narrow"/>
-          <w:sz w:val="20"/>
-          <w:lang w:val="es-ES_tradnl"/>
-        </w:rPr>
-        <w:t>am.consuegra10@uniandes.edu.co</w:t>
-      </w:r>
-      <w:r>
-        <w:rPr>
-          <w:rStyle w:val="Hyperlink"/>
-          <w:rFonts w:ascii="Arial Narrow" w:hAnsi="Arial Narrow"/>
-          <w:sz w:val="20"/>
-          <w:lang w:val="es-ES_tradnl"/>
-        </w:rPr>
-        <w:fldChar w:fldCharType="end"/>
-      </w:r>
-    </w:p>
-    <w:p>
-      <w:pPr>
-        <w:jc w:val="center"/>
-        <w:rPr>
-          <w:rFonts w:ascii="Arial Narrow" w:hAnsi="Arial Narrow"/>
-          <w:sz w:val="20"/>
-        </w:rPr>
-      </w:pPr>
-      <w:r>
-        <w:rPr>
-          <w:rFonts w:ascii="Arial Narrow" w:hAnsi="Arial Narrow"/>
-          <w:sz w:val="20"/>
         </w:rPr>
         <w:t xml:space="preserve">Daniel Soto Rey – </w:t>
       </w:r>
-      <w:hyperlink r:id="rId7" w:history="1">
+      <w:hyperlink r:id="rId9" w:history="1">
         <w:r>
           <w:rPr>
             <w:rStyle w:val="Hyperlink"/>
@@ -235,42 +197,17 @@
         </w:rPr>
         <w:t xml:space="preserve">Mariana Villamizar Rodríguez – </w:t>
       </w:r>
-      <w:r>
-        <w:fldChar w:fldCharType="begin"/>
-      </w:r>
-      <w:r>
-        <w:rPr>
-          <w:lang w:val="es-CO"/>
-        </w:rPr>
-        <w:instrText xml:space="preserve"> HYPERLINK "mailto:m.</w:instrText>
-      </w:r>
-      <w:r>
-        <w:rPr>
-          <w:lang w:val="es-CO"/>
-        </w:rPr>
-        <w:instrText xml:space="preserve">villamizar564@uniandes.edu.co" </w:instrText>
-      </w:r>
-      <w:r>
-        <w:fldChar w:fldCharType="separate"/>
-      </w:r>
-      <w:r>
-        <w:rPr>
-          <w:rStyle w:val="Hyperlink"/>
-          <w:rFonts w:ascii="Arial Narrow" w:hAnsi="Arial Narrow"/>
-          <w:sz w:val="20"/>
-          <w:lang w:val="es-ES_tradnl"/>
-        </w:rPr>
-        <w:t>m.villamizar564@uniandes.edu.co</w:t>
-      </w:r>
-      <w:r>
-        <w:rPr>
-          <w:rStyle w:val="Hyperlink"/>
-          <w:rFonts w:ascii="Arial Narrow" w:hAnsi="Arial Narrow"/>
-          <w:sz w:val="20"/>
-          <w:lang w:val="es-ES_tradnl"/>
-        </w:rPr>
-        <w:fldChar w:fldCharType="end"/>
-      </w:r>
+      <w:hyperlink r:id="rId10" w:history="1">
+        <w:r>
+          <w:rPr>
+            <w:rStyle w:val="Hyperlink"/>
+            <w:rFonts w:ascii="Arial Narrow" w:hAnsi="Arial Narrow"/>
+            <w:sz w:val="20"/>
+            <w:lang w:val="es-ES_tradnl"/>
+          </w:rPr>
+          <w:t>m.villamizar564@uniandes.edu.co</w:t>
+        </w:r>
+      </w:hyperlink>
     </w:p>
     <w:p>
       <w:pPr>
@@ -356,7 +293,7 @@
               </wp:anchor>
             </w:drawing>
           </mc:Choice>
-          <mc:Fallback xmlns:mv="urn:schemas-microsoft-com:mac:vml" xmlns:mo="http://schemas.microsoft.com/office/mac/office/2008/main">
+          <mc:Fallback xmlns:mo="http://schemas.microsoft.com/office/mac/office/2008/main" xmlns:mv="urn:schemas-microsoft-com:mac:vml">
             <w:pict>
               <v:line id="Straight Connector 1" o:spid="_x0000_s1026" style="position:absolute;z-index:251659264;visibility:visible;mso-wrap-style:square;mso-width-percent:0;mso-height-percent:0;mso-wrap-distance-left:9pt;mso-wrap-distance-top:0;mso-wrap-distance-right:9pt;mso-wrap-distance-bottom:0;mso-position-horizontal:absolute;mso-position-horizontal-relative:text;mso-position-vertical:absolute;mso-position-vertical-relative:text;mso-width-percent:0;mso-height-percent:0;mso-width-relative:margin;mso-height-relative:margin" from="1in,6.5pt" to="5in,6.5pt" o:gfxdata="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" strokecolor="black [3213]"/>
             </w:pict>
@@ -7167,10 +7104,10 @@
               </wp:anchor>
             </w:drawing>
           </mc:Choice>
-          <mc:Fallback xmlns:mv="urn:schemas-microsoft-com:mac:vml" xmlns:mo="http://schemas.microsoft.com/office/mac/office/2008/main">
+          <mc:Fallback>
             <w:pict>
-              <v:rect id="Rectangle 15" o:spid="_x0000_s1026" style="position:absolute;margin-left:-4pt;margin-top:5.3pt;width:166.05pt;height:315pt;z-index:251658239;visibility:visible;mso-wrap-style:square;mso-width-percent:0;mso-height-percent:0;mso-wrap-distance-left:9pt;mso-wrap-distance-top:0;mso-wrap-distance-right:9pt;mso-wrap-distance-bottom:0;mso-position-horizontal:absolute;mso-position-horizontal-relative:text;mso-position-vertical:absolute;mso-position-vertical-relative:text;mso-width-percent:0;mso-height-percent:0;mso-width-relative:margin;mso-height-relative:margin;v-text-anchor:top" o:gfxdata="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" filled="f" strokecolor="#4579b8 [3044]">
-                <v:shadow on="t" opacity="22937f" mv:blur="40000f" origin=",.5" offset="0,23000emu"/>
+              <v:rect id="Rectangle 15" o:spid="_x0000_s1026" style="position:absolute;margin-left:-4.05pt;margin-top:5.3pt;width:166.05pt;height:315pt;z-index:251658239;visibility:visible;mso-wrap-style:square;mso-width-percent:0;mso-height-percent:0;mso-wrap-distance-left:9pt;mso-wrap-distance-top:0;mso-wrap-distance-right:9pt;mso-wrap-distance-bottom:0;mso-position-horizontal:absolute;mso-position-horizontal-relative:text;mso-position-vertical:absolute;mso-position-vertical-relative:text;mso-width-percent:0;mso-height-percent:0;mso-width-relative:margin;mso-height-relative:margin;v-text-anchor:top" o:gfxdata="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" filled="f" strokecolor="#4579b8 [3044]">
+                <v:shadow on="t" color="black" opacity="22937f" origin=",.5" offset="0,.63889mm"/>
                 <v:textbox>
                   <w:txbxContent>
                     <w:p>
@@ -7179,12 +7116,14 @@
                         <w:rPr>
                           <w:color w:val="4F81BD" w:themeColor="accent1"/>
                           <w:sz w:val="20"/>
+                          <w:lang w:val="es-CO"/>
                         </w:rPr>
                       </w:pPr>
                       <w:r>
                         <w:rPr>
                           <w:color w:val="4F81BD" w:themeColor="accent1"/>
                           <w:sz w:val="20"/>
+                          <w:lang w:val="es-CO"/>
                         </w:rPr>
                         <w:t>Sistema de Alerta Temprana de Tsunamis</w:t>
                       </w:r>
@@ -7235,7 +7174,7 @@
                     </pic:cNvPicPr>
                   </pic:nvPicPr>
                   <pic:blipFill>
-                    <a:blip r:embed="rId8">
+                    <a:blip r:embed="rId11">
                       <a:extLst>
                         <a:ext uri="{28A0092B-C50C-407E-A947-70E740481C1C}">
                           <a14:useLocalDpi xmlns:a14="http://schemas.microsoft.com/office/drawing/2010/main" val="0"/>
@@ -7396,13 +7335,13 @@
               </wp:anchor>
             </w:drawing>
           </mc:Choice>
-          <mc:Fallback xmlns:mv="urn:schemas-microsoft-com:mac:vml" xmlns:mo="http://schemas.microsoft.com/office/mac/office/2008/main">
+          <mc:Fallback>
             <w:pict>
-              <v:rect id="Rectangle 3" o:spid="_x0000_s1027" style="position:absolute;margin-left:9.15pt;margin-top:9pt;width:134.85pt;height:37.1pt;z-index:251660288;visibility:visible;mso-wrap-style:square;mso-width-percent:0;mso-height-percent:0;mso-wrap-distance-left:9pt;mso-wrap-distance-top:0;mso-wrap-distance-right:9pt;mso-wrap-distance-bottom:0;mso-position-horizontal:absolute;mso-position-horizontal-relative:text;mso-position-vertical:absolute;mso-position-vertical-relative:text;mso-width-percent:0;mso-height-percent:0;mso-width-relative:margin;mso-height-relative:margin;v-text-anchor:middle" o:gfxdata="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" fillcolor="#4f81bd [3204]" strokecolor="#4579b8 [3044]">
-                <v:fill color2="#a7bfde [1620]" rotate="t" type="gradient">
+              <v:rect id="Rectangle 3" o:spid="_x0000_s1027" style="position:absolute;margin-left:9.15pt;margin-top:9pt;width:134.85pt;height:37.1pt;z-index:251660288;visibility:visible;mso-wrap-style:square;mso-width-percent:0;mso-height-percent:0;mso-wrap-distance-left:9pt;mso-wrap-distance-top:0;mso-wrap-distance-right:9pt;mso-wrap-distance-bottom:0;mso-position-horizontal:absolute;mso-position-horizontal-relative:text;mso-position-vertical:absolute;mso-position-vertical-relative:text;mso-width-percent:0;mso-height-percent:0;mso-width-relative:margin;mso-height-relative:margin;v-text-anchor:middle" o:gfxdata="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" fillcolor="#4f81bd [3204]" strokecolor="#4579b8 [3044]">
+                <v:fill color2="#a7bfde [1620]" rotate="t" angle="180" focus="100%" type="gradient">
                   <o:fill v:ext="view" type="gradientUnscaled"/>
                 </v:fill>
-                <v:shadow on="t" opacity="22937f" mv:blur="40000f" origin=",.5" offset="0,23000emu"/>
+                <v:shadow on="t" color="black" opacity="22937f" origin=",.5" offset="0,.63889mm"/>
                 <v:textbox>
                   <w:txbxContent>
                     <w:p>
@@ -7412,12 +7351,28 @@
                           <w:sz w:val="20"/>
                         </w:rPr>
                       </w:pPr>
+                      <w:proofErr w:type="spellStart"/>
                       <w:r>
                         <w:rPr>
                           <w:sz w:val="20"/>
                         </w:rPr>
-                        <w:t>Capa de presentación</w:t>
+                        <w:t>Capa</w:t>
                       </w:r>
+                      <w:proofErr w:type="spellEnd"/>
+                      <w:r>
+                        <w:rPr>
+                          <w:sz w:val="20"/>
+                        </w:rPr>
+                        <w:t xml:space="preserve"> de </w:t>
+                      </w:r>
+                      <w:proofErr w:type="spellStart"/>
+                      <w:r>
+                        <w:rPr>
+                          <w:sz w:val="20"/>
+                        </w:rPr>
+                        <w:t>presentación</w:t>
+                      </w:r>
+                      <w:proofErr w:type="spellEnd"/>
                     </w:p>
                   </w:txbxContent>
                 </v:textbox>
@@ -7499,7 +7454,7 @@
               </wp:anchor>
             </w:drawing>
           </mc:Choice>
-          <mc:Fallback xmlns:mv="urn:schemas-microsoft-com:mac:vml" xmlns:mo="http://schemas.microsoft.com/office/mac/office/2008/main">
+          <mc:Fallback xmlns:mo="http://schemas.microsoft.com/office/mac/office/2008/main" xmlns:mv="urn:schemas-microsoft-com:mac:vml">
             <w:pict>
               <v:shapetype id="_x0000_t32" coordsize="21600,21600" o:spt="32" o:oned="t" path="m0,0l21600,21600e" filled="f">
                 <v:path arrowok="t" fillok="f" o:connecttype="none"/>
@@ -7591,7 +7546,7 @@
               </wp:anchor>
             </w:drawing>
           </mc:Choice>
-          <mc:Fallback xmlns:mv="urn:schemas-microsoft-com:mac:vml" xmlns:mo="http://schemas.microsoft.com/office/mac/office/2008/main">
+          <mc:Fallback xmlns:mo="http://schemas.microsoft.com/office/mac/office/2008/main" xmlns:mv="urn:schemas-microsoft-com:mac:vml">
             <w:pict>
               <v:shape id="Straight Arrow Connector 18" o:spid="_x0000_s1026" type="#_x0000_t32" style="position:absolute;margin-left:-12.1pt;margin-top:84.7pt;width:171pt;height:0;flip:x;z-index:251679744;visibility:visible;mso-wrap-style:square;mso-width-percent:0;mso-wrap-distance-left:9pt;mso-wrap-distance-top:0;mso-wrap-distance-right:9pt;mso-wrap-distance-bottom:0;mso-position-horizontal:absolute;mso-position-horizontal-relative:text;mso-position-vertical:absolute;mso-position-vertical-relative:text;mso-width-percent:0;mso-width-relative:margin" o:gfxdata="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" strokecolor="#4f81bd [3204]" strokeweight="2pt">
                 <v:stroke dashstyle="dash" endarrow="open"/>
@@ -7663,7 +7618,7 @@
               </wp:anchor>
             </w:drawing>
           </mc:Choice>
-          <mc:Fallback xmlns:mv="urn:schemas-microsoft-com:mac:vml" xmlns:mo="http://schemas.microsoft.com/office/mac/office/2008/main">
+          <mc:Fallback xmlns:mo="http://schemas.microsoft.com/office/mac/office/2008/main" xmlns:mv="urn:schemas-microsoft-com:mac:vml">
             <w:pict>
               <v:shape id="Straight Arrow Connector 19" o:spid="_x0000_s1026" type="#_x0000_t32" style="position:absolute;margin-left:-12.1pt;margin-top:138.7pt;width:171pt;height:0;flip:x;z-index:251681792;visibility:visible;mso-wrap-style:square;mso-width-percent:0;mso-wrap-distance-left:9pt;mso-wrap-distance-top:0;mso-wrap-distance-right:9pt;mso-wrap-distance-bottom:0;mso-position-horizontal:absolute;mso-position-horizontal-relative:text;mso-position-vertical:absolute;mso-position-vertical-relative:text;mso-width-percent:0;mso-width-relative:margin" o:gfxdata="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" strokecolor="#4f81bd [3204]" strokeweight="2pt">
                 <v:stroke dashstyle="dash" endarrow="open"/>
@@ -7738,7 +7693,7 @@
               </wp:anchor>
             </w:drawing>
           </mc:Choice>
-          <mc:Fallback xmlns:mv="urn:schemas-microsoft-com:mac:vml" xmlns:mo="http://schemas.microsoft.com/office/mac/office/2008/main">
+          <mc:Fallback xmlns:mo="http://schemas.microsoft.com/office/mac/office/2008/main" xmlns:mv="urn:schemas-microsoft-com:mac:vml">
             <w:pict>
               <v:shapetype id="_x0000_t32" coordsize="21600,21600" o:spt="32" o:oned="t" path="m0,0l21600,21600e" filled="f">
                 <v:path arrowok="t" fillok="f" o:connecttype="none"/>
@@ -7866,13 +7821,13 @@
               </wp:anchor>
             </w:drawing>
           </mc:Choice>
-          <mc:Fallback xmlns:mv="urn:schemas-microsoft-com:mac:vml" xmlns:mo="http://schemas.microsoft.com/office/mac/office/2008/main">
+          <mc:Fallback>
             <w:pict>
-              <v:rect id="Rectangle 10" o:spid="_x0000_s1028" style="position:absolute;margin-left:158.85pt;margin-top:120.7pt;width:117.55pt;height:37.1pt;z-index:251672576;visibility:visible;mso-wrap-style:square;mso-width-percent:0;mso-height-percent:0;mso-wrap-distance-left:9pt;mso-wrap-distance-top:0;mso-wrap-distance-right:9pt;mso-wrap-distance-bottom:0;mso-position-horizontal:absolute;mso-position-horizontal-relative:text;mso-position-vertical:absolute;mso-position-vertical-relative:text;mso-width-percent:0;mso-height-percent:0;mso-width-relative:margin;mso-height-relative:margin;v-text-anchor:middle" o:gfxdata="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" fillcolor="#9bbb59 [3206]" strokecolor="#94b64e [3046]">
-                <v:fill color2="#cdddac [1622]" rotate="t" type="gradient">
+              <v:rect id="Rectangle 10" o:spid="_x0000_s1028" style="position:absolute;margin-left:158.85pt;margin-top:120.7pt;width:117.55pt;height:37.1pt;z-index:251672576;visibility:visible;mso-wrap-style:square;mso-width-percent:0;mso-height-percent:0;mso-wrap-distance-left:9pt;mso-wrap-distance-top:0;mso-wrap-distance-right:9pt;mso-wrap-distance-bottom:0;mso-position-horizontal:absolute;mso-position-horizontal-relative:text;mso-position-vertical:absolute;mso-position-vertical-relative:text;mso-width-percent:0;mso-height-percent:0;mso-width-relative:margin;mso-height-relative:margin;v-text-anchor:middle" o:gfxdata="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" fillcolor="#9bbb59 [3206]" strokecolor="#94b64e [3046]">
+                <v:fill color2="#cdddac [1622]" rotate="t" angle="180" focus="100%" type="gradient">
                   <o:fill v:ext="view" type="gradientUnscaled"/>
                 </v:fill>
-                <v:shadow on="t" opacity="22937f" mv:blur="40000f" origin=",.5" offset="0,23000emu"/>
+                <v:shadow on="t" color="black" opacity="22937f" origin=",.5" offset="0,.63889mm"/>
                 <v:textbox>
                   <w:txbxContent>
                     <w:p>
@@ -7886,8 +7841,30 @@
                         <w:rPr>
                           <w:sz w:val="20"/>
                         </w:rPr>
-                        <w:t>Sistema de eventos sísmicos</w:t>
+                        <w:t xml:space="preserve">Sistema de </w:t>
                       </w:r>
+                      <w:proofErr w:type="spellStart"/>
+                      <w:r>
+                        <w:rPr>
+                          <w:sz w:val="20"/>
+                        </w:rPr>
+                        <w:t>eventos</w:t>
+                      </w:r>
+                      <w:proofErr w:type="spellEnd"/>
+                      <w:r>
+                        <w:rPr>
+                          <w:sz w:val="20"/>
+                        </w:rPr>
+                        <w:t xml:space="preserve"> </w:t>
+                      </w:r>
+                      <w:proofErr w:type="spellStart"/>
+                      <w:r>
+                        <w:rPr>
+                          <w:sz w:val="20"/>
+                        </w:rPr>
+                        <w:t>sísmicos</w:t>
+                      </w:r>
+                      <w:proofErr w:type="spellEnd"/>
                     </w:p>
                   </w:txbxContent>
                 </v:textbox>
@@ -7997,13 +7974,13 @@
               </wp:anchor>
             </w:drawing>
           </mc:Choice>
-          <mc:Fallback xmlns:mv="urn:schemas-microsoft-com:mac:vml" xmlns:mo="http://schemas.microsoft.com/office/mac/office/2008/main">
+          <mc:Fallback>
             <w:pict>
-              <v:rect id="Rectangle 9" o:spid="_x0000_s1029" style="position:absolute;margin-left:158.85pt;margin-top:66.7pt;width:117.55pt;height:37.1pt;z-index:251670528;visibility:visible;mso-wrap-style:square;mso-width-percent:0;mso-height-percent:0;mso-wrap-distance-left:9pt;mso-wrap-distance-top:0;mso-wrap-distance-right:9pt;mso-wrap-distance-bottom:0;mso-position-horizontal:absolute;mso-position-horizontal-relative:text;mso-position-vertical:absolute;mso-position-vertical-relative:text;mso-width-percent:0;mso-height-percent:0;mso-width-relative:margin;mso-height-relative:margin;v-text-anchor:middle" o:gfxdata="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" fillcolor="#9bbb59 [3206]" strokecolor="#94b64e [3046]">
-                <v:fill color2="#cdddac [1622]" rotate="t" type="gradient">
+              <v:rect id="Rectangle 9" o:spid="_x0000_s1029" style="position:absolute;margin-left:158.85pt;margin-top:66.7pt;width:117.55pt;height:37.1pt;z-index:251670528;visibility:visible;mso-wrap-style:square;mso-width-percent:0;mso-height-percent:0;mso-wrap-distance-left:9pt;mso-wrap-distance-top:0;mso-wrap-distance-right:9pt;mso-wrap-distance-bottom:0;mso-position-horizontal:absolute;mso-position-horizontal-relative:text;mso-position-vertical:absolute;mso-position-vertical-relative:text;mso-width-percent:0;mso-height-percent:0;mso-width-relative:margin;mso-height-relative:margin;v-text-anchor:middle" o:gfxdata="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" fillcolor="#9bbb59 [3206]" strokecolor="#94b64e [3046]">
+                <v:fill color2="#cdddac [1622]" rotate="t" angle="180" focus="100%" type="gradient">
                   <o:fill v:ext="view" type="gradientUnscaled"/>
                 </v:fill>
-                <v:shadow on="t" opacity="22937f" mv:blur="40000f" origin=",.5" offset="0,23000emu"/>
+                <v:shadow on="t" color="black" opacity="22937f" origin=",.5" offset="0,.63889mm"/>
                 <v:textbox>
                   <w:txbxContent>
                     <w:p>
@@ -8017,8 +7994,16 @@
                         <w:rPr>
                           <w:sz w:val="20"/>
                         </w:rPr>
-                        <w:t>Sistema de sensores</w:t>
+                        <w:t xml:space="preserve">Sistema de </w:t>
                       </w:r>
+                      <w:proofErr w:type="spellStart"/>
+                      <w:r>
+                        <w:rPr>
+                          <w:sz w:val="20"/>
+                        </w:rPr>
+                        <w:t>sensores</w:t>
+                      </w:r>
+                      <w:proofErr w:type="spellEnd"/>
                     </w:p>
                   </w:txbxContent>
                 </v:textbox>
@@ -8088,7 +8073,7 @@
               </wp:anchor>
             </w:drawing>
           </mc:Choice>
-          <mc:Fallback xmlns:mv="urn:schemas-microsoft-com:mac:vml" xmlns:mo="http://schemas.microsoft.com/office/mac/office/2008/main">
+          <mc:Fallback xmlns:mo="http://schemas.microsoft.com/office/mac/office/2008/main" xmlns:mv="urn:schemas-microsoft-com:mac:vml">
             <w:pict>
               <v:shape id="Cloud 17" o:spid="_x0000_s1026" style="position:absolute;margin-left:140.85pt;margin-top:177.55pt;width:153pt;height:81pt;rotation:611386fd;z-index:251657214;visibility:visible;mso-wrap-style:square;mso-wrap-distance-left:9pt;mso-wrap-distance-top:0;mso-wrap-distance-right:9pt;mso-wrap-distance-bottom:0;mso-position-horizontal:absolute;mso-position-horizontal-relative:text;mso-position-vertical:absolute;mso-position-vertical-relative:text;v-text-anchor:middle" coordsize="43200,43200" o:gfxdata="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" path="m3900,14370c3629,11657,4261,8921,5623,6907,7775,3726,11264,3017,14005,5202,15678,909,19914,22,22456,3432,23097,1683,24328,474,25749,200,27313,-102,28875,770,29833,2481,31215,267,33501,-460,35463,690,36958,1566,38030,3400,38318,5576,40046,6218,41422,7998,41982,10318,42389,12002,42331,13831,41818,15460,43079,17694,43520,20590,43016,23322,42346,26954,40128,29674,37404,30204,37391,32471,36658,34621,35395,36101,33476,38350,30704,38639,28555,36815,27860,39948,25999,42343,23667,43106,20919,44005,18051,42473,16480,39266,12772,42310,7956,40599,5804,35472,3690,35809,1705,34024,1110,31250,679,29243,1060,27077,2113,25551,619,24354,-213,22057,-5,19704,239,16949,1845,14791,3863,14507,3875,14461,3888,14416,3900,14370xem4693,26177nfc3809,26271,2925,25993,2160,25380m6928,34899nfc6573,35092,6200,35220,5820,35280m16478,39090nfc16211,38544,15987,37961,15810,37350m28827,34751nfc28788,35398,28698,36038,28560,36660m34129,22954nfc36133,24282,37398,27058,37380,30090m41798,15354nfc41473,16386,40978,17302,40350,18030m38324,5426nfc38379,5843,38405,6266,38400,6690m29078,3952nfc29267,3369,29516,2826,29820,2340m22141,4720nfc22218,4238,22339,3771,22500,3330m14000,5192nfc14472,5568,14908,6021,15300,6540m4127,15789nfc4024,15325,3948,14851,3900,14370e" fillcolor="#a5d5e2 [1624]" strokecolor="#40a7c2 [3048]">
                 <v:fill color2="#e4f2f6 [504]" rotate="t" colors="0 #9eeaff;22938f #bbefff;1 #e4f9ff" type="gradient"/>
@@ -8197,9 +8182,9 @@
               </wp:anchor>
             </w:drawing>
           </mc:Choice>
-          <mc:Fallback xmlns:mv="urn:schemas-microsoft-com:mac:vml" xmlns:mo="http://schemas.microsoft.com/office/mac/office/2008/main">
+          <mc:Fallback>
             <w:pict>
-              <v:shapetype id="_x0000_t22" coordsize="21600,21600" o:spt="22" adj="5400" path="m10800,0qx0@1l0@2qy10800,21600,21600@2l21600@1qy10800,0xem0@1qy10800@0,21600@1nfe">
+              <v:shapetype id="_x0000_t22" coordsize="21600,21600" o:spt="22" adj="5400" path="m10800,qx0@1l0@2qy10800,21600,21600@2l21600@1qy10800,xem0@1qy10800@0,21600@1nfe">
                 <v:formulas>
                   <v:f eqn="val #0"/>
                   <v:f eqn="prod #0 1 2"/>
@@ -8211,11 +8196,11 @@
                 </v:handles>
                 <o:complex v:ext="view"/>
               </v:shapetype>
-              <v:shape id="Can 14" o:spid="_x0000_s1030" type="#_x0000_t22" style="position:absolute;margin-left:167.85pt;margin-top:192.7pt;width:99pt;height:43.3pt;z-index:251675648;visibility:visible;mso-wrap-style:square;mso-width-percent:0;mso-height-percent:0;mso-wrap-distance-left:9pt;mso-wrap-distance-top:0;mso-wrap-distance-right:9pt;mso-wrap-distance-bottom:0;mso-position-horizontal:absolute;mso-position-horizontal-relative:text;mso-position-vertical:absolute;mso-position-vertical-relative:text;mso-width-percent:0;mso-height-percent:0;mso-width-relative:margin;mso-height-relative:margin;v-text-anchor:middle" o:gfxdata="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" fillcolor="#9bbb59 [3206]" strokecolor="#94b64e [3046]">
-                <v:fill color2="#cdddac [1622]" rotate="t" type="gradient">
+              <v:shape id="Can 14" o:spid="_x0000_s1030" type="#_x0000_t22" style="position:absolute;margin-left:167.85pt;margin-top:192.7pt;width:99pt;height:43.3pt;z-index:251675648;visibility:visible;mso-wrap-style:square;mso-width-percent:0;mso-height-percent:0;mso-wrap-distance-left:9pt;mso-wrap-distance-top:0;mso-wrap-distance-right:9pt;mso-wrap-distance-bottom:0;mso-position-horizontal:absolute;mso-position-horizontal-relative:text;mso-position-vertical:absolute;mso-position-vertical-relative:text;mso-width-percent:0;mso-height-percent:0;mso-width-relative:margin;mso-height-relative:margin;v-text-anchor:middle" o:gfxdata="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" fillcolor="#9bbb59 [3206]" strokecolor="#94b64e [3046]">
+                <v:fill color2="#cdddac [1622]" rotate="t" angle="180" focus="100%" type="gradient">
                   <o:fill v:ext="view" type="gradientUnscaled"/>
                 </v:fill>
-                <v:shadow on="t" opacity="22937f" mv:blur="40000f" origin=",.5" offset="0,23000emu"/>
+                <v:shadow on="t" color="black" opacity="22937f" origin=",.5" offset="0,.63889mm"/>
                 <v:textbox>
                   <w:txbxContent>
                     <w:p>
@@ -8280,7 +8265,7 @@
                         <a:effectLst/>
                         <a:extLst>
                           <a:ext uri="{C572A759-6A51-4108-AA02-DFA0A04FC94B}">
-                            <ma14:wrappingTextBoxFlag xmlns:ma14="http://schemas.microsoft.com/office/mac/drawingml/2011/main" xmlns:w="http://schemas.openxmlformats.org/wordprocessingml/2006/main" xmlns:w10="urn:schemas-microsoft-com:office:word" xmlns:v="urn:schemas-microsoft-com:vml" xmlns:o="urn:schemas-microsoft-com:office:office" xmlns:mv="urn:schemas-microsoft-com:mac:vml" xmlns:mo="http://schemas.microsoft.com/office/mac/office/2008/main" xmlns=""/>
+                            <ma14:wrappingTextBoxFlag xmlns="" xmlns:mo="http://schemas.microsoft.com/office/mac/office/2008/main" xmlns:mv="urn:schemas-microsoft-com:mac:vml" xmlns:o="urn:schemas-microsoft-com:office:office" xmlns:v="urn:schemas-microsoft-com:vml" xmlns:w10="urn:schemas-microsoft-com:office:word" xmlns:w="http://schemas.openxmlformats.org/wordprocessingml/2006/main" xmlns:ma14="http://schemas.microsoft.com/office/mac/drawingml/2011/main"/>
                           </a:ext>
                         </a:extLst>
                       </wps:spPr>
@@ -8332,13 +8317,13 @@
               </wp:anchor>
             </w:drawing>
           </mc:Choice>
-          <mc:Fallback xmlns:mv="urn:schemas-microsoft-com:mac:vml" xmlns:mo="http://schemas.microsoft.com/office/mac/office/2008/main">
+          <mc:Fallback>
             <w:pict>
-              <v:shapetype id="_x0000_t202" coordsize="21600,21600" o:spt="202" path="m0,0l0,21600,21600,21600,21600,0xe">
+              <v:shapetype id="_x0000_t202" coordsize="21600,21600" o:spt="202" path="m,l,21600r21600,l21600,xe">
                 <v:stroke joinstyle="miter"/>
                 <v:path gradientshapeok="t" o:connecttype="rect"/>
               </v:shapetype>
-              <v:shape id="Text Box 23" o:spid="_x0000_s1031" type="#_x0000_t202" style="position:absolute;margin-left:-84.1pt;margin-top:12.7pt;width:54pt;height:18pt;z-index:251688960;visibility:visible;mso-wrap-style:square;mso-height-percent:0;mso-wrap-distance-left:9pt;mso-wrap-distance-top:0;mso-wrap-distance-right:9pt;mso-wrap-distance-bottom:0;mso-position-horizontal:absolute;mso-position-horizontal-relative:text;mso-position-vertical:absolute;mso-position-vertical-relative:text;mso-height-percent:0;mso-height-relative:margin;v-text-anchor:top" o:gfxdata="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" filled="f" stroked="f">
+              <v:shape id="Text Box 23" o:spid="_x0000_s1031" type="#_x0000_t202" style="position:absolute;margin-left:-84.15pt;margin-top:12.7pt;width:54pt;height:18pt;z-index:251688960;visibility:visible;mso-wrap-style:square;mso-height-percent:0;mso-wrap-distance-left:9pt;mso-wrap-distance-top:0;mso-wrap-distance-right:9pt;mso-wrap-distance-bottom:0;mso-position-horizontal:absolute;mso-position-horizontal-relative:text;mso-position-vertical:absolute;mso-position-vertical-relative:text;mso-height-percent:0;mso-height-relative:margin;v-text-anchor:top" o:gfxdata="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" filled="f" stroked="f">
                 <v:textbox>
                   <w:txbxContent>
                     <w:p>
@@ -8430,7 +8415,7 @@
               </wp:anchor>
             </w:drawing>
           </mc:Choice>
-          <mc:Fallback xmlns:mv="urn:schemas-microsoft-com:mac:vml" xmlns:mo="http://schemas.microsoft.com/office/mac/office/2008/main">
+          <mc:Fallback xmlns:mo="http://schemas.microsoft.com/office/mac/office/2008/main" xmlns:mv="urn:schemas-microsoft-com:mac:vml">
             <w:pict>
               <v:shape id="Straight Arrow Connector 22" o:spid="_x0000_s1026" type="#_x0000_t32" style="position:absolute;margin-left:-84.1pt;margin-top:3.7pt;width:0;height:45pt;z-index:251686912;visibility:visible;mso-wrap-style:square;mso-width-percent:0;mso-height-percent:0;mso-wrap-distance-left:9pt;mso-wrap-distance-top:0;mso-wrap-distance-right:9pt;mso-wrap-distance-bottom:0;mso-position-horizontal:absolute;mso-position-horizontal-relative:text;mso-position-vertical:absolute;mso-position-vertical-relative:text;mso-width-percent:0;mso-height-percent:0;mso-width-relative:margin;mso-height-relative:margin" o:gfxdata="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" strokecolor="#4f81bd [3204]" strokeweight="2pt">
                 <v:stroke dashstyle="dash" startarrow="open" endarrow="open"/>
@@ -8480,7 +8465,7 @@
                         <a:effectLst/>
                         <a:extLst>
                           <a:ext uri="{C572A759-6A51-4108-AA02-DFA0A04FC94B}">
-                            <ma14:wrappingTextBoxFlag xmlns:ma14="http://schemas.microsoft.com/office/mac/drawingml/2011/main" xmlns:w="http://schemas.openxmlformats.org/wordprocessingml/2006/main" xmlns:w10="urn:schemas-microsoft-com:office:word" xmlns:v="urn:schemas-microsoft-com:vml" xmlns:o="urn:schemas-microsoft-com:office:office" xmlns:mv="urn:schemas-microsoft-com:mac:vml" xmlns:mo="http://schemas.microsoft.com/office/mac/office/2008/main" xmlns=""/>
+                            <ma14:wrappingTextBoxFlag xmlns="" xmlns:mo="http://schemas.microsoft.com/office/mac/office/2008/main" xmlns:mv="urn:schemas-microsoft-com:mac:vml" xmlns:o="urn:schemas-microsoft-com:office:office" xmlns:v="urn:schemas-microsoft-com:vml" xmlns:w10="urn:schemas-microsoft-com:office:word" xmlns:w="http://schemas.openxmlformats.org/wordprocessingml/2006/main" xmlns:ma14="http://schemas.microsoft.com/office/mac/drawingml/2011/main"/>
                           </a:ext>
                         </a:extLst>
                       </wps:spPr>
@@ -8532,9 +8517,9 @@
               </wp:anchor>
             </w:drawing>
           </mc:Choice>
-          <mc:Fallback xmlns:mv="urn:schemas-microsoft-com:mac:vml" xmlns:mo="http://schemas.microsoft.com/office/mac/office/2008/main">
+          <mc:Fallback>
             <w:pict>
-              <v:shape id="Text Box 21" o:spid="_x0000_s1032" type="#_x0000_t202" style="position:absolute;margin-left:41.85pt;margin-top:120.7pt;width:54pt;height:18pt;z-index:251684864;visibility:visible;mso-wrap-style:square;mso-height-percent:0;mso-wrap-distance-left:9pt;mso-wrap-distance-top:0;mso-wrap-distance-right:9pt;mso-wrap-distance-bottom:0;mso-position-horizontal:absolute;mso-position-horizontal-relative:text;mso-position-vertical:absolute;mso-position-vertical-relative:text;mso-height-percent:0;mso-height-relative:margin;v-text-anchor:top" o:gfxdata="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" filled="f" stroked="f">
+              <v:shape id="Text Box 21" o:spid="_x0000_s1032" type="#_x0000_t202" style="position:absolute;margin-left:41.85pt;margin-top:120.7pt;width:54pt;height:18pt;z-index:251684864;visibility:visible;mso-wrap-style:square;mso-height-percent:0;mso-wrap-distance-left:9pt;mso-wrap-distance-top:0;mso-wrap-distance-right:9pt;mso-wrap-distance-bottom:0;mso-position-horizontal:absolute;mso-position-horizontal-relative:text;mso-position-vertical:absolute;mso-position-vertical-relative:text;mso-height-percent:0;mso-height-relative:margin;v-text-anchor:top" o:gfxdata="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" filled="f" stroked="f">
                 <v:textbox>
                   <w:txbxContent>
                     <w:p>
@@ -8600,7 +8585,7 @@
                         <a:effectLst/>
                         <a:extLst>
                           <a:ext uri="{C572A759-6A51-4108-AA02-DFA0A04FC94B}">
-                            <ma14:wrappingTextBoxFlag xmlns:ma14="http://schemas.microsoft.com/office/mac/drawingml/2011/main" xmlns:w="http://schemas.openxmlformats.org/wordprocessingml/2006/main" xmlns:w10="urn:schemas-microsoft-com:office:word" xmlns:v="urn:schemas-microsoft-com:vml" xmlns:o="urn:schemas-microsoft-com:office:office" xmlns:mv="urn:schemas-microsoft-com:mac:vml" xmlns:mo="http://schemas.microsoft.com/office/mac/office/2008/main" xmlns=""/>
+                            <ma14:wrappingTextBoxFlag xmlns="" xmlns:mo="http://schemas.microsoft.com/office/mac/office/2008/main" xmlns:mv="urn:schemas-microsoft-com:mac:vml" xmlns:o="urn:schemas-microsoft-com:office:office" xmlns:v="urn:schemas-microsoft-com:vml" xmlns:w10="urn:schemas-microsoft-com:office:word" xmlns:w="http://schemas.openxmlformats.org/wordprocessingml/2006/main" xmlns:ma14="http://schemas.microsoft.com/office/mac/drawingml/2011/main"/>
                           </a:ext>
                         </a:extLst>
                       </wps:spPr>
@@ -8652,9 +8637,9 @@
               </wp:anchor>
             </w:drawing>
           </mc:Choice>
-          <mc:Fallback xmlns:mv="urn:schemas-microsoft-com:mac:vml" xmlns:mo="http://schemas.microsoft.com/office/mac/office/2008/main">
+          <mc:Fallback>
             <w:pict>
-              <v:shape id="Text Box 20" o:spid="_x0000_s1033" type="#_x0000_t202" style="position:absolute;margin-left:41.85pt;margin-top:66.7pt;width:54pt;height:18pt;z-index:251682816;visibility:visible;mso-wrap-style:square;mso-height-percent:0;mso-wrap-distance-left:9pt;mso-wrap-distance-top:0;mso-wrap-distance-right:9pt;mso-wrap-distance-bottom:0;mso-position-horizontal:absolute;mso-position-horizontal-relative:text;mso-position-vertical:absolute;mso-position-vertical-relative:text;mso-height-percent:0;mso-height-relative:margin;v-text-anchor:top" o:gfxdata="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" filled="f" stroked="f">
+              <v:shape id="Text Box 20" o:spid="_x0000_s1033" type="#_x0000_t202" style="position:absolute;margin-left:41.85pt;margin-top:66.7pt;width:54pt;height:18pt;z-index:251682816;visibility:visible;mso-wrap-style:square;mso-height-percent:0;mso-wrap-distance-left:9pt;mso-wrap-distance-top:0;mso-wrap-distance-right:9pt;mso-wrap-distance-bottom:0;mso-position-horizontal:absolute;mso-position-horizontal-relative:text;mso-position-vertical:absolute;mso-position-vertical-relative:text;mso-height-percent:0;mso-height-relative:margin;v-text-anchor:top" o:gfxdata="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" filled="f" stroked="f">
                 <v:textbox>
                   <w:txbxContent>
                     <w:p>
@@ -8788,13 +8773,13 @@
               </wp:anchor>
             </w:drawing>
           </mc:Choice>
-          <mc:Fallback xmlns:mv="urn:schemas-microsoft-com:mac:vml" xmlns:mo="http://schemas.microsoft.com/office/mac/office/2008/main">
+          <mc:Fallback>
             <w:pict>
-              <v:rect id="Rectangle 8" o:spid="_x0000_s1034" style="position:absolute;margin-left:-147.9pt;margin-top:183.7pt;width:135pt;height:46.1pt;z-index:251668480;visibility:visible;mso-wrap-style:square;mso-width-percent:0;mso-height-percent:0;mso-wrap-distance-left:9pt;mso-wrap-distance-top:0;mso-wrap-distance-right:9pt;mso-wrap-distance-bottom:0;mso-position-horizontal:absolute;mso-position-horizontal-relative:text;mso-position-vertical:absolute;mso-position-vertical-relative:text;mso-width-percent:0;mso-height-percent:0;mso-width-relative:margin;mso-height-relative:margin;v-text-anchor:middle" o:gfxdata="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" fillcolor="#4f81bd [3204]" strokecolor="#4579b8 [3044]">
-                <v:fill color2="#a7bfde [1620]" rotate="t" type="gradient">
+              <v:rect id="Rectangle 8" o:spid="_x0000_s1034" style="position:absolute;margin-left:-147.95pt;margin-top:183.7pt;width:135pt;height:46.1pt;z-index:251668480;visibility:visible;mso-wrap-style:square;mso-width-percent:0;mso-height-percent:0;mso-wrap-distance-left:9pt;mso-wrap-distance-top:0;mso-wrap-distance-right:9pt;mso-wrap-distance-bottom:0;mso-position-horizontal:absolute;mso-position-horizontal-relative:text;mso-position-vertical:absolute;mso-position-vertical-relative:text;mso-width-percent:0;mso-height-percent:0;mso-width-relative:margin;mso-height-relative:margin;v-text-anchor:middle" o:gfxdata="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" fillcolor="#4f81bd [3204]" strokecolor="#4579b8 [3044]">
+                <v:fill color2="#a7bfde [1620]" rotate="t" angle="180" focus="100%" type="gradient">
                   <o:fill v:ext="view" type="gradientUnscaled"/>
                 </v:fill>
-                <v:shadow on="t" opacity="22937f" mv:blur="40000f" origin=",.5" offset="0,23000emu"/>
+                <v:shadow on="t" color="black" opacity="22937f" origin=",.5" offset="0,.63889mm"/>
                 <v:textbox>
                   <w:txbxContent>
                     <w:p>
@@ -8804,12 +8789,28 @@
                           <w:sz w:val="20"/>
                         </w:rPr>
                       </w:pPr>
+                      <w:proofErr w:type="spellStart"/>
                       <w:r>
                         <w:rPr>
                           <w:sz w:val="20"/>
                         </w:rPr>
-                        <w:t>Capa de persistencia</w:t>
+                        <w:t>Capa</w:t>
                       </w:r>
+                      <w:proofErr w:type="spellEnd"/>
+                      <w:r>
+                        <w:rPr>
+                          <w:sz w:val="20"/>
+                        </w:rPr>
+                        <w:t xml:space="preserve"> de </w:t>
+                      </w:r>
+                      <w:proofErr w:type="spellStart"/>
+                      <w:r>
+                        <w:rPr>
+                          <w:sz w:val="20"/>
+                        </w:rPr>
+                        <w:t>persistencia</w:t>
+                      </w:r>
+                      <w:proofErr w:type="spellEnd"/>
                     </w:p>
                   </w:txbxContent>
                 </v:textbox>
@@ -8927,13 +8928,13 @@
               </wp:anchor>
             </w:drawing>
           </mc:Choice>
-          <mc:Fallback xmlns:mv="urn:schemas-microsoft-com:mac:vml" xmlns:mo="http://schemas.microsoft.com/office/mac/office/2008/main">
+          <mc:Fallback>
             <w:pict>
-              <v:rect id="Rectangle 5" o:spid="_x0000_s1035" style="position:absolute;margin-left:-147.9pt;margin-top:48.7pt;width:134.85pt;height:126.55pt;z-index:251662336;visibility:visible;mso-wrap-style:square;mso-width-percent:0;mso-height-percent:0;mso-wrap-distance-left:9pt;mso-wrap-distance-top:0;mso-wrap-distance-right:9pt;mso-wrap-distance-bottom:0;mso-position-horizontal:absolute;mso-position-horizontal-relative:text;mso-position-vertical:absolute;mso-position-vertical-relative:text;mso-width-percent:0;mso-height-percent:0;mso-width-relative:margin;mso-height-relative:margin;v-text-anchor:top" o:gfxdata="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" fillcolor="#4f81bd [3204]" strokecolor="#4579b8 [3044]">
-                <v:fill color2="#a7bfde [1620]" rotate="t" type="gradient">
+              <v:rect id="Rectangle 5" o:spid="_x0000_s1035" style="position:absolute;margin-left:-147.95pt;margin-top:48.7pt;width:134.85pt;height:126.55pt;z-index:251662336;visibility:visible;mso-wrap-style:square;mso-width-percent:0;mso-height-percent:0;mso-wrap-distance-left:9pt;mso-wrap-distance-top:0;mso-wrap-distance-right:9pt;mso-wrap-distance-bottom:0;mso-position-horizontal:absolute;mso-position-horizontal-relative:text;mso-position-vertical:absolute;mso-position-vertical-relative:text;mso-width-percent:0;mso-height-percent:0;mso-width-relative:margin;mso-height-relative:margin;v-text-anchor:top" o:gfxdata="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" fillcolor="#4f81bd [3204]" strokecolor="#4579b8 [3044]">
+                <v:fill color2="#a7bfde [1620]" rotate="t" angle="180" focus="100%" type="gradient">
                   <o:fill v:ext="view" type="gradientUnscaled"/>
                 </v:fill>
-                <v:shadow on="t" opacity="22937f" mv:blur="40000f" origin=",.5" offset="0,23000emu"/>
+                <v:shadow on="t" color="black" opacity="22937f" origin=",.5" offset="0,.63889mm"/>
                 <v:textbox>
                   <w:txbxContent>
                     <w:p>
@@ -8943,12 +8944,28 @@
                           <w:sz w:val="20"/>
                         </w:rPr>
                       </w:pPr>
+                      <w:proofErr w:type="spellStart"/>
                       <w:r>
                         <w:rPr>
                           <w:sz w:val="20"/>
                         </w:rPr>
-                        <w:t>Capa de Negocio</w:t>
+                        <w:t>Capa</w:t>
                       </w:r>
+                      <w:proofErr w:type="spellEnd"/>
+                      <w:r>
+                        <w:rPr>
+                          <w:sz w:val="20"/>
+                        </w:rPr>
+                        <w:t xml:space="preserve"> de </w:t>
+                      </w:r>
+                      <w:proofErr w:type="spellStart"/>
+                      <w:r>
+                        <w:rPr>
+                          <w:sz w:val="20"/>
+                        </w:rPr>
+                        <w:t>Negocio</w:t>
+                      </w:r>
+                      <w:proofErr w:type="spellEnd"/>
                     </w:p>
                   </w:txbxContent>
                 </v:textbox>
@@ -9066,13 +9083,13 @@
               </wp:anchor>
             </w:drawing>
           </mc:Choice>
-          <mc:Fallback xmlns:mv="urn:schemas-microsoft-com:mac:vml" xmlns:mo="http://schemas.microsoft.com/office/mac/office/2008/main">
+          <mc:Fallback>
             <w:pict>
-              <v:rect id="Rectangle 7" o:spid="_x0000_s1036" style="position:absolute;margin-left:-138.9pt;margin-top:129.7pt;width:117.55pt;height:37.1pt;z-index:251666432;visibility:visible;mso-wrap-style:square;mso-width-percent:0;mso-height-percent:0;mso-wrap-distance-left:9pt;mso-wrap-distance-top:0;mso-wrap-distance-right:9pt;mso-wrap-distance-bottom:0;mso-position-horizontal:absolute;mso-position-horizontal-relative:text;mso-position-vertical:absolute;mso-position-vertical-relative:text;mso-width-percent:0;mso-height-percent:0;mso-width-relative:margin;mso-height-relative:margin;v-text-anchor:middle" o:gfxdata="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" fillcolor="#4bacc6 [3208]" strokecolor="#40a7c2 [3048]">
-                <v:fill color2="#a5d5e2 [1624]" rotate="t" type="gradient">
+              <v:rect id="Rectangle 7" o:spid="_x0000_s1036" style="position:absolute;margin-left:-138.95pt;margin-top:129.7pt;width:117.55pt;height:37.1pt;z-index:251666432;visibility:visible;mso-wrap-style:square;mso-width-percent:0;mso-height-percent:0;mso-wrap-distance-left:9pt;mso-wrap-distance-top:0;mso-wrap-distance-right:9pt;mso-wrap-distance-bottom:0;mso-position-horizontal:absolute;mso-position-horizontal-relative:text;mso-position-vertical:absolute;mso-position-vertical-relative:text;mso-width-percent:0;mso-height-percent:0;mso-width-relative:margin;mso-height-relative:margin;v-text-anchor:middle" o:gfxdata="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" fillcolor="#4bacc6 [3208]" strokecolor="#40a7c2 [3048]">
+                <v:fill color2="#a5d5e2 [1624]" rotate="t" angle="180" focus="100%" type="gradient">
                   <o:fill v:ext="view" type="gradientUnscaled"/>
                 </v:fill>
-                <v:shadow on="t" opacity="22937f" mv:blur="40000f" origin=",.5" offset="0,23000emu"/>
+                <v:shadow on="t" color="black" opacity="22937f" origin=",.5" offset="0,.63889mm"/>
                 <v:textbox>
                   <w:txbxContent>
                     <w:p>
@@ -9082,12 +9099,28 @@
                           <w:sz w:val="20"/>
                         </w:rPr>
                       </w:pPr>
+                      <w:proofErr w:type="spellStart"/>
                       <w:r>
                         <w:rPr>
                           <w:sz w:val="20"/>
                         </w:rPr>
-                        <w:t>Capa de lógica</w:t>
+                        <w:t>Capa</w:t>
                       </w:r>
+                      <w:proofErr w:type="spellEnd"/>
+                      <w:r>
+                        <w:rPr>
+                          <w:sz w:val="20"/>
+                        </w:rPr>
+                        <w:t xml:space="preserve"> de </w:t>
+                      </w:r>
+                      <w:proofErr w:type="spellStart"/>
+                      <w:r>
+                        <w:rPr>
+                          <w:sz w:val="20"/>
+                        </w:rPr>
+                        <w:t>lógica</w:t>
+                      </w:r>
+                      <w:proofErr w:type="spellEnd"/>
                     </w:p>
                   </w:txbxContent>
                 </v:textbox>
@@ -9205,13 +9238,13 @@
               </wp:anchor>
             </w:drawing>
           </mc:Choice>
-          <mc:Fallback xmlns:mv="urn:schemas-microsoft-com:mac:vml" xmlns:mo="http://schemas.microsoft.com/office/mac/office/2008/main">
+          <mc:Fallback>
             <w:pict>
-              <v:rect id="Rectangle 6" o:spid="_x0000_s1037" style="position:absolute;margin-left:-138.9pt;margin-top:84.7pt;width:117.55pt;height:37.1pt;z-index:251664384;visibility:visible;mso-wrap-style:square;mso-width-percent:0;mso-height-percent:0;mso-wrap-distance-left:9pt;mso-wrap-distance-top:0;mso-wrap-distance-right:9pt;mso-wrap-distance-bottom:0;mso-position-horizontal:absolute;mso-position-horizontal-relative:text;mso-position-vertical:absolute;mso-position-vertical-relative:text;mso-width-percent:0;mso-height-percent:0;mso-width-relative:margin;mso-height-relative:margin;v-text-anchor:middle" o:gfxdata="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" fillcolor="#4bacc6 [3208]" strokecolor="#40a7c2 [3048]">
-                <v:fill color2="#a5d5e2 [1624]" rotate="t" type="gradient">
+              <v:rect id="Rectangle 6" o:spid="_x0000_s1037" style="position:absolute;margin-left:-138.95pt;margin-top:84.7pt;width:117.55pt;height:37.1pt;z-index:251664384;visibility:visible;mso-wrap-style:square;mso-width-percent:0;mso-height-percent:0;mso-wrap-distance-left:9pt;mso-wrap-distance-top:0;mso-wrap-distance-right:9pt;mso-wrap-distance-bottom:0;mso-position-horizontal:absolute;mso-position-horizontal-relative:text;mso-position-vertical:absolute;mso-position-vertical-relative:text;mso-width-percent:0;mso-height-percent:0;mso-width-relative:margin;mso-height-relative:margin;v-text-anchor:middle" o:gfxdata="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" fillcolor="#4bacc6 [3208]" strokecolor="#40a7c2 [3048]">
+                <v:fill color2="#a5d5e2 [1624]" rotate="t" angle="180" focus="100%" type="gradient">
                   <o:fill v:ext="view" type="gradientUnscaled"/>
                 </v:fill>
-                <v:shadow on="t" opacity="22937f" mv:blur="40000f" origin=",.5" offset="0,23000emu"/>
+                <v:shadow on="t" color="black" opacity="22937f" origin=",.5" offset="0,.63889mm"/>
                 <v:textbox>
                   <w:txbxContent>
                     <w:p>
@@ -9221,12 +9254,28 @@
                           <w:sz w:val="20"/>
                         </w:rPr>
                       </w:pPr>
+                      <w:proofErr w:type="spellStart"/>
                       <w:r>
                         <w:rPr>
                           <w:sz w:val="20"/>
                         </w:rPr>
-                        <w:t>Capa de servicios</w:t>
+                        <w:t>Capa</w:t>
                       </w:r>
+                      <w:proofErr w:type="spellEnd"/>
+                      <w:r>
+                        <w:rPr>
+                          <w:sz w:val="20"/>
+                        </w:rPr>
+                        <w:t xml:space="preserve"> de </w:t>
+                      </w:r>
+                      <w:proofErr w:type="spellStart"/>
+                      <w:r>
+                        <w:rPr>
+                          <w:sz w:val="20"/>
+                        </w:rPr>
+                        <w:t>servicios</w:t>
+                      </w:r>
+                      <w:proofErr w:type="spellEnd"/>
                     </w:p>
                   </w:txbxContent>
                 </v:textbox>
@@ -9421,7 +9470,7 @@
                     </pic:cNvPicPr>
                   </pic:nvPicPr>
                   <pic:blipFill>
-                    <a:blip r:embed="rId9">
+                    <a:blip r:embed="rId12">
                       <a:extLst>
                         <a:ext uri="{28A0092B-C50C-407E-A947-70E740481C1C}">
                           <a14:useLocalDpi xmlns:a14="http://schemas.microsoft.com/office/drawing/2010/main" val="0"/>
@@ -9473,39 +9522,240 @@
           <w:rFonts w:ascii="Arial Narrow" w:hAnsi="Arial Narrow"/>
           <w:lang w:val="es-ES_tradnl"/>
         </w:rPr>
-        <w:t>Como se puede ver, se cumple el requerimiento no funcional ya que al enviar un evento sísmico el sistema responde con una alerta en 372 ms. Además, se presenta un porcentaje de error de 0%, el cual fue verificado a partir de la repetición de la prueba anterior.</w:t>
-      </w:r>
-    </w:p>
-    <w:p>
-      <w:pPr>
-        <w:rPr>
-          <w:rFonts w:ascii="Arial Narrow" w:hAnsi="Arial Narrow"/>
-          <w:lang w:val="es-ES_tradnl"/>
-        </w:rPr>
-      </w:pPr>
-    </w:p>
-    <w:p>
-      <w:pPr>
-        <w:rPr>
-          <w:rFonts w:ascii="Arial Narrow" w:hAnsi="Arial Narrow"/>
-          <w:lang w:val="es-ES_tradnl"/>
-        </w:rPr>
-      </w:pPr>
-      <w:r>
-        <w:rPr>
-          <w:rFonts w:ascii="Arial Narrow" w:hAnsi="Arial Narrow"/>
-          <w:lang w:val="es-ES_tradnl"/>
-        </w:rPr>
-        <w:t>En el caso de los sensores, se hizo una prueba de escalabilidad para verificar que se cumplía dicho requerimiento no funcional. En este los resultados no fueron tan favorables ya que se obtuvieron 54% de errores y el tiempo de respuesta fue de 20 segundos. Esto se debe a que después de que una thread quedara 30 segundos abierta la base de datos respondía con “Connection Timed Out</w:t>
+        <w:t>Como se puede ver, se cumple el requerimiento no funcional ya que al enviar un evento sísmico el sistema responde con una alerta en 372 ms. Además, se presenta un porcentaje de error de 0%, el cual fue verificado a partir de la r</w:t>
+      </w:r>
+      <w:r>
+        <w:rPr>
+          <w:rFonts w:ascii="Arial Narrow" w:hAnsi="Arial Narrow"/>
+          <w:lang w:val="es-ES_tradnl"/>
+        </w:rPr>
+        <w:t>epetición de la prueba anterior.</w:t>
+      </w:r>
+      <w:r>
+        <w:rPr>
+          <w:rFonts w:ascii="Arial Narrow" w:hAnsi="Arial Narrow"/>
+          <w:lang w:val="es-ES_tradnl"/>
+        </w:rPr>
+        <w:t xml:space="preserve"> Posteriormente, se incrementó el </w:t>
+      </w:r>
+      <w:r>
+        <w:rPr>
+          <w:rFonts w:ascii="Arial Narrow" w:hAnsi="Arial Narrow"/>
+          <w:lang w:val="es-ES_tradnl"/>
+        </w:rPr>
+        <w:t>número</w:t>
+      </w:r>
+      <w:r>
+        <w:rPr>
+          <w:rFonts w:ascii="Arial Narrow" w:hAnsi="Arial Narrow"/>
+          <w:lang w:val="es-ES_tradnl"/>
+        </w:rPr>
+        <w:t xml:space="preserve"> </w:t>
+      </w:r>
+      <w:r>
+        <w:rPr>
+          <w:rFonts w:ascii="Arial Narrow" w:hAnsi="Arial Narrow"/>
+          <w:lang w:val="es-ES_tradnl"/>
+        </w:rPr>
+        <w:t>máquinas y los</w:t>
+      </w:r>
+      <w:r>
+        <w:rPr>
+          <w:rFonts w:ascii="Arial Narrow" w:hAnsi="Arial Narrow"/>
+          <w:lang w:val="es-ES_tradnl"/>
+        </w:rPr>
+        <w:t xml:space="preserve"> hilos de ejecución por </w:t>
+      </w:r>
+      <w:r>
+        <w:rPr>
+          <w:rFonts w:ascii="Arial Narrow" w:hAnsi="Arial Narrow"/>
+          <w:lang w:val="es-ES_tradnl"/>
+        </w:rPr>
+        <w:t>máquina. Esto con el fin de explorar que tantos eventos sísmicos es capaz de soportar el sistema y que tantos errores presenta en respuesta a ellos. Los resultados de las pruebas realizadas son los siguientes:</w:t>
+      </w:r>
+    </w:p>
+    <w:p>
+      <w:pPr>
+        <w:rPr>
+          <w:rFonts w:ascii="Arial Narrow" w:hAnsi="Arial Narrow"/>
+          <w:lang w:val="es-ES_tradnl"/>
+        </w:rPr>
+      </w:pPr>
+    </w:p>
+    <w:p>
+      <w:pPr>
+        <w:rPr>
+          <w:rFonts w:ascii="Arial Narrow" w:hAnsi="Arial Narrow"/>
+          <w:lang w:val="es-CO"/>
+        </w:rPr>
+      </w:pPr>
+      <w:r>
+        <w:drawing>
+          <wp:inline distT="0" distB="0" distL="0" distR="0" wp14:anchorId="4B210D74" wp14:editId="221BAED5">
+            <wp:extent cx="5486400" cy="1079438"/>
+            <wp:effectExtent l="0" t="0" r="0" b="6985"/>
+            <wp:docPr id="2" name="Picture 2"/>
+            <wp:cNvGraphicFramePr>
+              <a:graphicFrameLocks xmlns:a="http://schemas.openxmlformats.org/drawingml/2006/main" noChangeAspect="1"/>
+            </wp:cNvGraphicFramePr>
+            <a:graphic xmlns:a="http://schemas.openxmlformats.org/drawingml/2006/main">
+              <a:graphicData uri="http://schemas.openxmlformats.org/drawingml/2006/picture">
+                <pic:pic xmlns:pic="http://schemas.openxmlformats.org/drawingml/2006/picture">
+                  <pic:nvPicPr>
+                    <pic:cNvPr id="0" name="Picture 1"/>
+                    <pic:cNvPicPr>
+                      <a:picLocks noChangeAspect="1" noChangeArrowheads="1"/>
+                    </pic:cNvPicPr>
+                  </pic:nvPicPr>
+                  <pic:blipFill>
+                    <a:blip r:embed="rId13">
+                      <a:extLst>
+                        <a:ext uri="{28A0092B-C50C-407E-A947-70E740481C1C}">
+                          <a14:useLocalDpi xmlns:a14="http://schemas.microsoft.com/office/drawing/2010/main" val="0"/>
+                        </a:ext>
+                      </a:extLst>
+                    </a:blip>
+                    <a:srcRect/>
+                    <a:stretch>
+                      <a:fillRect/>
+                    </a:stretch>
+                  </pic:blipFill>
+                  <pic:spPr bwMode="auto">
+                    <a:xfrm>
+                      <a:off x="0" y="0"/>
+                      <a:ext cx="5486400" cy="1079438"/>
+                    </a:xfrm>
+                    <a:prstGeom prst="rect">
+                      <a:avLst/>
+                    </a:prstGeom>
+                    <a:noFill/>
+                    <a:ln>
+                      <a:noFill/>
+                    </a:ln>
+                  </pic:spPr>
+                </pic:pic>
+              </a:graphicData>
+            </a:graphic>
+          </wp:inline>
+        </w:drawing>
+      </w:r>
+    </w:p>
+    <w:p>
+      <w:pPr>
+        <w:rPr>
+          <w:rFonts w:ascii="Arial Narrow" w:hAnsi="Arial Narrow"/>
+          <w:lang w:val="es-CO"/>
+        </w:rPr>
+      </w:pPr>
+    </w:p>
+    <w:p>
+      <w:pPr>
+        <w:jc w:val="center"/>
+        <w:rPr>
+          <w:rFonts w:ascii="Arial Narrow" w:hAnsi="Arial Narrow"/>
+          <w:lang w:val="es-CO"/>
+        </w:rPr>
+      </w:pPr>
+      <w:r>
+        <w:rPr>
+          <w:rFonts w:ascii="Arial Narrow" w:hAnsi="Arial Narrow"/>
+          <w:noProof/>
+        </w:rPr>
+        <w:lastRenderedPageBreak/>
+        <w:drawing>
+          <wp:inline distT="0" distB="0" distL="0" distR="0" wp14:anchorId="663478FC" wp14:editId="56BDDDD7">
+            <wp:extent cx="4584700" cy="2755900"/>
+            <wp:effectExtent l="0" t="0" r="6350" b="6350"/>
+            <wp:docPr id="26" name="Picture 26"/>
+            <wp:cNvGraphicFramePr>
+              <a:graphicFrameLocks xmlns:a="http://schemas.openxmlformats.org/drawingml/2006/main" noChangeAspect="1"/>
+            </wp:cNvGraphicFramePr>
+            <a:graphic xmlns:a="http://schemas.openxmlformats.org/drawingml/2006/main">
+              <a:graphicData uri="http://schemas.openxmlformats.org/drawingml/2006/picture">
+                <pic:pic xmlns:pic="http://schemas.openxmlformats.org/drawingml/2006/picture">
+                  <pic:nvPicPr>
+                    <pic:cNvPr id="0" name="Picture 2"/>
+                    <pic:cNvPicPr>
+                      <a:picLocks noChangeAspect="1" noChangeArrowheads="1"/>
+                    </pic:cNvPicPr>
+                  </pic:nvPicPr>
+                  <pic:blipFill>
+                    <a:blip r:embed="rId14">
+                      <a:extLst>
+                        <a:ext uri="{28A0092B-C50C-407E-A947-70E740481C1C}">
+                          <a14:useLocalDpi xmlns:a14="http://schemas.microsoft.com/office/drawing/2010/main" val="0"/>
+                        </a:ext>
+                      </a:extLst>
+                    </a:blip>
+                    <a:srcRect/>
+                    <a:stretch>
+                      <a:fillRect/>
+                    </a:stretch>
+                  </pic:blipFill>
+                  <pic:spPr bwMode="auto">
+                    <a:xfrm>
+                      <a:off x="0" y="0"/>
+                      <a:ext cx="4584700" cy="2755900"/>
+                    </a:xfrm>
+                    <a:prstGeom prst="rect">
+                      <a:avLst/>
+                    </a:prstGeom>
+                    <a:noFill/>
+                  </pic:spPr>
+                </pic:pic>
+              </a:graphicData>
+            </a:graphic>
+          </wp:inline>
+        </w:drawing>
+      </w:r>
+    </w:p>
+    <w:p>
+      <w:pPr>
+        <w:jc w:val="center"/>
+        <w:rPr>
+          <w:rFonts w:ascii="Arial Narrow" w:hAnsi="Arial Narrow"/>
+          <w:lang w:val="es-CO"/>
+        </w:rPr>
+      </w:pPr>
+    </w:p>
+    <w:p>
+      <w:pPr>
+        <w:rPr>
+          <w:rFonts w:ascii="Arial Narrow" w:hAnsi="Arial Narrow"/>
+          <w:lang w:val="es-CO"/>
+        </w:rPr>
+      </w:pPr>
+      <w:r>
+        <w:rPr>
+          <w:rFonts w:ascii="Arial Narrow" w:hAnsi="Arial Narrow"/>
+          <w:lang w:val="es-CO"/>
+        </w:rPr>
+        <w:t>Como se puede ver, el sistema presenta un buen tiempo de respuesta en cuanto a la recepción de un evento sísmico, el análisis del mismo y la publicación de una alerta si es pertinente para una cantidad de threads menor a 8. Sin embargo, al intentar con 10 threads, se presenta un tiempo de respuesta medio de aproximadamente 800 ms. Aunque no se cumple el escenario de calidad, se debe tener en cuenta que la última prueba realizada hace referencia a un caso extremo en el que se presentan 10 eventos sísmicos de gran magnitud en menos de 30 segundos dentro del territorio colombiano. Por lo anterior, se concluye que el escenario de calidad 001 se cumple satisfactoriamente. Además, también se cumple el escenario de calidad 002 debido a que este consiste en la actualización del boletín de alerta creado a partir de un evento sísmico. Esto se debe a que la actualización del boletín de alerta utiliza la misma lógica de negocio que el análisis inicial de un evento sísmico.</w:t>
       </w:r>
       <w:bookmarkStart w:id="0" w:name="_GoBack"/>
       <w:bookmarkEnd w:id="0"/>
-      <w:r>
-        <w:rPr>
-          <w:rFonts w:ascii="Arial Narrow" w:hAnsi="Arial Narrow"/>
-          <w:lang w:val="es-ES_tradnl"/>
-        </w:rPr>
-        <w:t>”. La configuración y los resultados son los siguientes:</w:t>
+    </w:p>
+    <w:p>
+      <w:pPr>
+        <w:rPr>
+          <w:rFonts w:ascii="Arial Narrow" w:hAnsi="Arial Narrow"/>
+          <w:lang w:val="es-CO"/>
+        </w:rPr>
+      </w:pPr>
+    </w:p>
+    <w:p>
+      <w:pPr>
+        <w:rPr>
+          <w:rFonts w:ascii="Arial Narrow" w:hAnsi="Arial Narrow"/>
+          <w:lang w:val="es-ES_tradnl"/>
+        </w:rPr>
+      </w:pPr>
+      <w:r>
+        <w:rPr>
+          <w:rFonts w:ascii="Arial Narrow" w:hAnsi="Arial Narrow"/>
+          <w:lang w:val="es-ES_tradnl"/>
+        </w:rPr>
+        <w:t>En el caso de los sensores, se hizo una prueba de escalabilidad para verificar que se cumplía dicho requerimiento no funcional. En este los resultados no fueron tan favorables ya que se obtuvieron 54% de errores y el tiempo de respuesta fue de 20 segundos. Esto se debe a que después de que una thread quedara 30 segundos abierta la base de datos respondía con “Connection Timed Out”. La configuración y los resultados son los siguientes:</w:t>
       </w:r>
     </w:p>
     <w:p>
@@ -9528,6 +9778,7 @@
         <w:rPr>
           <w:noProof/>
         </w:rPr>
+        <w:lastRenderedPageBreak/>
         <w:drawing>
           <wp:inline distT="0" distB="0" distL="0" distR="0" wp14:anchorId="3A5A9E0D" wp14:editId="2D11BEEA">
             <wp:extent cx="2090935" cy="2686050"/>
@@ -9544,7 +9795,7 @@
                     <pic:cNvPicPr/>
                   </pic:nvPicPr>
                   <pic:blipFill>
-                    <a:blip r:embed="rId10"/>
+                    <a:blip r:embed="rId15"/>
                     <a:stretch>
                       <a:fillRect/>
                     </a:stretch>
@@ -9584,7 +9835,6 @@
         <w:rPr>
           <w:noProof/>
         </w:rPr>
-        <w:lastRenderedPageBreak/>
         <w:drawing>
           <wp:inline distT="0" distB="0" distL="0" distR="0" wp14:anchorId="39D62429" wp14:editId="673608FE">
             <wp:extent cx="5486400" cy="622495"/>
@@ -9601,7 +9851,7 @@
                     <pic:cNvPicPr/>
                   </pic:nvPicPr>
                   <pic:blipFill>
-                    <a:blip r:embed="rId11"/>
+                    <a:blip r:embed="rId16"/>
                     <a:stretch>
                       <a:fillRect/>
                     </a:stretch>
@@ -10826,7 +11076,7 @@
 </file>
 
 <file path=customXml/itemProps1.xml><?xml version="1.0" encoding="utf-8"?>
-<ds:datastoreItem xmlns:ds="http://schemas.openxmlformats.org/officeDocument/2006/customXml" ds:itemID="{41A39B4B-B050-42E6-9AB4-2666652B730B}">
+<ds:datastoreItem xmlns:ds="http://schemas.openxmlformats.org/officeDocument/2006/customXml" ds:itemID="{25C7496A-551B-4820-87B6-ADFD40091895}">
   <ds:schemaRefs>
     <ds:schemaRef ds:uri="http://schemas.openxmlformats.org/officeDocument/2006/bibliography"/>
   </ds:schemaRefs>

--- a/Documentacion Proyecto.docx
+++ b/Documentacion Proyecto.docx
@@ -9732,8 +9732,6 @@
         </w:rPr>
         <w:t>Como se puede ver, el sistema presenta un buen tiempo de respuesta en cuanto a la recepción de un evento sísmico, el análisis del mismo y la publicación de una alerta si es pertinente para una cantidad de threads menor a 8. Sin embargo, al intentar con 10 threads, se presenta un tiempo de respuesta medio de aproximadamente 800 ms. Aunque no se cumple el escenario de calidad, se debe tener en cuenta que la última prueba realizada hace referencia a un caso extremo en el que se presentan 10 eventos sísmicos de gran magnitud en menos de 30 segundos dentro del territorio colombiano. Por lo anterior, se concluye que el escenario de calidad 001 se cumple satisfactoriamente. Además, también se cumple el escenario de calidad 002 debido a que este consiste en la actualización del boletín de alerta creado a partir de un evento sísmico. Esto se debe a que la actualización del boletín de alerta utiliza la misma lógica de negocio que el análisis inicial de un evento sísmico.</w:t>
       </w:r>
-      <w:bookmarkStart w:id="0" w:name="_GoBack"/>
-      <w:bookmarkEnd w:id="0"/>
     </w:p>
     <w:p>
       <w:pPr>
@@ -9755,7 +9753,21 @@
           <w:rFonts w:ascii="Arial Narrow" w:hAnsi="Arial Narrow"/>
           <w:lang w:val="es-ES_tradnl"/>
         </w:rPr>
-        <w:t>En el caso de los sensores, se hizo una prueba de escalabilidad para verificar que se cumplía dicho requerimiento no funcional. En este los resultados no fueron tan favorables ya que se obtuvieron 54% de errores y el tiempo de respuesta fue de 20 segundos. Esto se debe a que después de que una thread quedara 30 segundos abierta la base de datos respondía con “Connection Timed Out”. La configuración y los resultados son los siguientes:</w:t>
+        <w:t xml:space="preserve">En el caso de los sensores, se hizo una prueba de escalabilidad </w:t>
+      </w:r>
+      <w:r>
+        <w:rPr>
+          <w:rFonts w:ascii="Arial Narrow" w:hAnsi="Arial Narrow"/>
+          <w:lang w:val="es-ES_tradnl"/>
+        </w:rPr>
+        <w:t xml:space="preserve">desde el programa JMeter. Desde este, se realizó la prueba de actualización de sensores de manera que se registró de cuánto tiempo es necesario para actualizar los 4000 sensores. Se utilizó JMeter ya que este presenta la posibilidad de realizar las pruebas utilizando el servidor como localhost. La prueba consistió en usar el servicio PUT de sensores para así actualizar un sensor utilizando 10 threads, un ramp up de 0 segundos y un loop count de 400. Esto significa que se </w:t>
+      </w:r>
+      <w:r>
+        <w:rPr>
+          <w:rFonts w:ascii="Arial Narrow" w:hAnsi="Arial Narrow"/>
+          <w:lang w:val="es-ES_tradnl"/>
+        </w:rPr>
+        <w:t xml:space="preserve">realizaron 10 actualizaciones 400 veces para un total de 4000 actualizaciones. </w:t>
       </w:r>
     </w:p>
     <w:p>
@@ -9778,12 +9790,11 @@
         <w:rPr>
           <w:noProof/>
         </w:rPr>
-        <w:lastRenderedPageBreak/>
         <w:drawing>
-          <wp:inline distT="0" distB="0" distL="0" distR="0" wp14:anchorId="3A5A9E0D" wp14:editId="2D11BEEA">
-            <wp:extent cx="2090935" cy="2686050"/>
-            <wp:effectExtent l="0" t="0" r="5080" b="0"/>
-            <wp:docPr id="24" name="Picture 24"/>
+          <wp:inline distT="0" distB="0" distL="0" distR="0" wp14:anchorId="0599EF8E" wp14:editId="7D87E091">
+            <wp:extent cx="2305050" cy="1524000"/>
+            <wp:effectExtent l="0" t="0" r="0" b="0"/>
+            <wp:docPr id="27" name="Picture 27"/>
             <wp:cNvGraphicFramePr>
               <a:graphicFrameLocks xmlns:a="http://schemas.openxmlformats.org/drawingml/2006/main" noChangeAspect="1"/>
             </wp:cNvGraphicFramePr>
@@ -9803,7 +9814,7 @@
                   <pic:spPr>
                     <a:xfrm>
                       <a:off x="0" y="0"/>
-                      <a:ext cx="2107115" cy="2706835"/>
+                      <a:ext cx="2305050" cy="1524000"/>
                     </a:xfrm>
                     <a:prstGeom prst="rect">
                       <a:avLst/>
@@ -9818,28 +9829,55 @@
     </w:p>
     <w:p>
       <w:pPr>
-        <w:rPr>
-          <w:rFonts w:ascii="Arial Narrow" w:hAnsi="Arial Narrow"/>
-          <w:lang w:val="es-ES_tradnl"/>
-        </w:rPr>
-      </w:pPr>
-    </w:p>
-    <w:p>
-      <w:pPr>
-        <w:rPr>
-          <w:rFonts w:ascii="Arial Narrow" w:hAnsi="Arial Narrow"/>
-          <w:lang w:val="es-ES_tradnl"/>
-        </w:rPr>
-      </w:pPr>
-      <w:r>
-        <w:rPr>
+        <w:jc w:val="center"/>
+        <w:rPr>
+          <w:rFonts w:ascii="Arial Narrow" w:hAnsi="Arial Narrow"/>
+          <w:lang w:val="es-ES_tradnl"/>
+        </w:rPr>
+      </w:pPr>
+    </w:p>
+    <w:p>
+      <w:pPr>
+        <w:rPr>
+          <w:rFonts w:ascii="Arial Narrow" w:hAnsi="Arial Narrow"/>
+          <w:lang w:val="es-ES_tradnl"/>
+        </w:rPr>
+      </w:pPr>
+      <w:r>
+        <w:rPr>
+          <w:rFonts w:ascii="Arial Narrow" w:hAnsi="Arial Narrow"/>
+          <w:lang w:val="es-ES_tradnl"/>
+        </w:rPr>
+        <w:lastRenderedPageBreak/>
+        <w:t>Como resultado se obtuvo la siguiente tabla:</w:t>
+      </w:r>
+    </w:p>
+    <w:p>
+      <w:pPr>
+        <w:rPr>
+          <w:rFonts w:ascii="Arial Narrow" w:hAnsi="Arial Narrow"/>
+          <w:lang w:val="es-ES_tradnl"/>
+        </w:rPr>
+      </w:pPr>
+    </w:p>
+    <w:p>
+      <w:pPr>
+        <w:jc w:val="center"/>
+        <w:rPr>
+          <w:rFonts w:ascii="Arial Narrow" w:hAnsi="Arial Narrow"/>
+          <w:lang w:val="es-ES_tradnl"/>
+        </w:rPr>
+      </w:pPr>
+      <w:r>
+        <w:rPr>
+          <w:rFonts w:ascii="Arial Narrow" w:hAnsi="Arial Narrow"/>
           <w:noProof/>
         </w:rPr>
         <w:drawing>
-          <wp:inline distT="0" distB="0" distL="0" distR="0" wp14:anchorId="39D62429" wp14:editId="673608FE">
-            <wp:extent cx="5486400" cy="622495"/>
-            <wp:effectExtent l="0" t="0" r="0" b="6350"/>
-            <wp:docPr id="11" name="Picture 11"/>
+          <wp:inline distT="0" distB="0" distL="0" distR="0" wp14:anchorId="5FA57509" wp14:editId="1C44BFCA">
+            <wp:extent cx="5867400" cy="295407"/>
+            <wp:effectExtent l="0" t="0" r="0" b="9525"/>
+            <wp:docPr id="28" name="Picture 28"/>
             <wp:cNvGraphicFramePr>
               <a:graphicFrameLocks xmlns:a="http://schemas.openxmlformats.org/drawingml/2006/main" noChangeAspect="1"/>
             </wp:cNvGraphicFramePr>
@@ -9847,23 +9885,36 @@
               <a:graphicData uri="http://schemas.openxmlformats.org/drawingml/2006/picture">
                 <pic:pic xmlns:pic="http://schemas.openxmlformats.org/drawingml/2006/picture">
                   <pic:nvPicPr>
-                    <pic:cNvPr id="0" name=""/>
-                    <pic:cNvPicPr/>
+                    <pic:cNvPr id="0" name="Picture 3"/>
+                    <pic:cNvPicPr>
+                      <a:picLocks noChangeAspect="1" noChangeArrowheads="1"/>
+                    </pic:cNvPicPr>
                   </pic:nvPicPr>
                   <pic:blipFill>
-                    <a:blip r:embed="rId16"/>
+                    <a:blip r:embed="rId16">
+                      <a:extLst>
+                        <a:ext uri="{28A0092B-C50C-407E-A947-70E740481C1C}">
+                          <a14:useLocalDpi xmlns:a14="http://schemas.microsoft.com/office/drawing/2010/main" val="0"/>
+                        </a:ext>
+                      </a:extLst>
+                    </a:blip>
+                    <a:srcRect/>
                     <a:stretch>
                       <a:fillRect/>
                     </a:stretch>
                   </pic:blipFill>
-                  <pic:spPr>
+                  <pic:spPr bwMode="auto">
                     <a:xfrm>
                       <a:off x="0" y="0"/>
-                      <a:ext cx="5486400" cy="622495"/>
+                      <a:ext cx="5870098" cy="295543"/>
                     </a:xfrm>
                     <a:prstGeom prst="rect">
                       <a:avLst/>
                     </a:prstGeom>
+                    <a:noFill/>
+                    <a:ln>
+                      <a:noFill/>
+                    </a:ln>
                   </pic:spPr>
                 </pic:pic>
               </a:graphicData>
@@ -9879,6 +9930,38 @@
           <w:lang w:val="es-ES_tradnl"/>
         </w:rPr>
       </w:pPr>
+    </w:p>
+    <w:p>
+      <w:pPr>
+        <w:rPr>
+          <w:rFonts w:ascii="Arial Narrow" w:hAnsi="Arial Narrow"/>
+          <w:lang w:val="es-ES_tradnl"/>
+        </w:rPr>
+      </w:pPr>
+      <w:r>
+        <w:rPr>
+          <w:rFonts w:ascii="Arial Narrow" w:hAnsi="Arial Narrow"/>
+          <w:lang w:val="es-ES_tradnl"/>
+        </w:rPr>
+        <w:t xml:space="preserve">En esta se puede ver que </w:t>
+      </w:r>
+      <w:r>
+        <w:rPr>
+          <w:rFonts w:ascii="Arial Narrow" w:hAnsi="Arial Narrow"/>
+          <w:lang w:val="es-ES_tradnl"/>
+        </w:rPr>
+        <w:t>al realizar las 4000 actualizaciones, se obtiene un error de 0.04%. Este error es mínimo y representa un número muy reducido de sensores que no se actualizaron. Sin embargo, lo que más preocupa es el tiempo de respuesta medio que tiene un valor de 5478. Con este tiempo de respuesta, no se cumple el escenario de calidad propuesto de actualización de los 4000 sensores en 1 minuto. Es pertinente entrar a analizar y revisar la estructura propuesta en el proyecto para decidir qué cambios o mejoras se pueden hacer.</w:t>
+      </w:r>
+    </w:p>
+    <w:p>
+      <w:pPr>
+        <w:rPr>
+          <w:rFonts w:ascii="Arial Narrow" w:hAnsi="Arial Narrow"/>
+          <w:lang w:val="es-ES_tradnl"/>
+        </w:rPr>
+      </w:pPr>
+      <w:bookmarkStart w:id="0" w:name="_GoBack"/>
+      <w:bookmarkEnd w:id="0"/>
     </w:p>
     <w:sectPr>
       <w:pgSz w:w="12240" w:h="15840"/>
@@ -11076,7 +11159,7 @@
 </file>
 
 <file path=customXml/itemProps1.xml><?xml version="1.0" encoding="utf-8"?>
-<ds:datastoreItem xmlns:ds="http://schemas.openxmlformats.org/officeDocument/2006/customXml" ds:itemID="{25C7496A-551B-4820-87B6-ADFD40091895}">
+<ds:datastoreItem xmlns:ds="http://schemas.openxmlformats.org/officeDocument/2006/customXml" ds:itemID="{4B3DA6BD-F23E-401F-9457-E932C2B33D1A}">
   <ds:schemaRefs>
     <ds:schemaRef ds:uri="http://schemas.openxmlformats.org/officeDocument/2006/bibliography"/>
   </ds:schemaRefs>

--- a/Documentacion Proyecto.docx
+++ b/Documentacion Proyecto.docx
@@ -293,7 +293,7 @@
               </wp:anchor>
             </w:drawing>
           </mc:Choice>
-          <mc:Fallback xmlns:mo="http://schemas.microsoft.com/office/mac/office/2008/main" xmlns:mv="urn:schemas-microsoft-com:mac:vml">
+          <mc:Fallback xmlns:mv="urn:schemas-microsoft-com:mac:vml" xmlns:mo="http://schemas.microsoft.com/office/mac/office/2008/main">
             <w:pict>
               <v:line id="Straight Connector 1" o:spid="_x0000_s1026" style="position:absolute;z-index:251659264;visibility:visible;mso-wrap-style:square;mso-width-percent:0;mso-height-percent:0;mso-wrap-distance-left:9pt;mso-wrap-distance-top:0;mso-wrap-distance-right:9pt;mso-wrap-distance-bottom:0;mso-position-horizontal:absolute;mso-position-horizontal-relative:text;mso-position-vertical:absolute;mso-position-vertical-relative:text;mso-width-percent:0;mso-height-percent:0;mso-width-relative:margin;mso-height-relative:margin" from="1in,6.5pt" to="5in,6.5pt" o:gfxdata="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" strokecolor="black [3213]"/>
             </w:pict>
@@ -7454,7 +7454,7 @@
               </wp:anchor>
             </w:drawing>
           </mc:Choice>
-          <mc:Fallback xmlns:mo="http://schemas.microsoft.com/office/mac/office/2008/main" xmlns:mv="urn:schemas-microsoft-com:mac:vml">
+          <mc:Fallback xmlns:mv="urn:schemas-microsoft-com:mac:vml" xmlns:mo="http://schemas.microsoft.com/office/mac/office/2008/main">
             <w:pict>
               <v:shapetype id="_x0000_t32" coordsize="21600,21600" o:spt="32" o:oned="t" path="m0,0l21600,21600e" filled="f">
                 <v:path arrowok="t" fillok="f" o:connecttype="none"/>
@@ -7546,7 +7546,7 @@
               </wp:anchor>
             </w:drawing>
           </mc:Choice>
-          <mc:Fallback xmlns:mo="http://schemas.microsoft.com/office/mac/office/2008/main" xmlns:mv="urn:schemas-microsoft-com:mac:vml">
+          <mc:Fallback xmlns:mv="urn:schemas-microsoft-com:mac:vml" xmlns:mo="http://schemas.microsoft.com/office/mac/office/2008/main">
             <w:pict>
               <v:shape id="Straight Arrow Connector 18" o:spid="_x0000_s1026" type="#_x0000_t32" style="position:absolute;margin-left:-12.1pt;margin-top:84.7pt;width:171pt;height:0;flip:x;z-index:251679744;visibility:visible;mso-wrap-style:square;mso-width-percent:0;mso-wrap-distance-left:9pt;mso-wrap-distance-top:0;mso-wrap-distance-right:9pt;mso-wrap-distance-bottom:0;mso-position-horizontal:absolute;mso-position-horizontal-relative:text;mso-position-vertical:absolute;mso-position-vertical-relative:text;mso-width-percent:0;mso-width-relative:margin" o:gfxdata="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" strokecolor="#4f81bd [3204]" strokeweight="2pt">
                 <v:stroke dashstyle="dash" endarrow="open"/>
@@ -7618,7 +7618,7 @@
               </wp:anchor>
             </w:drawing>
           </mc:Choice>
-          <mc:Fallback xmlns:mo="http://schemas.microsoft.com/office/mac/office/2008/main" xmlns:mv="urn:schemas-microsoft-com:mac:vml">
+          <mc:Fallback xmlns:mv="urn:schemas-microsoft-com:mac:vml" xmlns:mo="http://schemas.microsoft.com/office/mac/office/2008/main">
             <w:pict>
               <v:shape id="Straight Arrow Connector 19" o:spid="_x0000_s1026" type="#_x0000_t32" style="position:absolute;margin-left:-12.1pt;margin-top:138.7pt;width:171pt;height:0;flip:x;z-index:251681792;visibility:visible;mso-wrap-style:square;mso-width-percent:0;mso-wrap-distance-left:9pt;mso-wrap-distance-top:0;mso-wrap-distance-right:9pt;mso-wrap-distance-bottom:0;mso-position-horizontal:absolute;mso-position-horizontal-relative:text;mso-position-vertical:absolute;mso-position-vertical-relative:text;mso-width-percent:0;mso-width-relative:margin" o:gfxdata="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" strokecolor="#4f81bd [3204]" strokeweight="2pt">
                 <v:stroke dashstyle="dash" endarrow="open"/>
@@ -7693,7 +7693,7 @@
               </wp:anchor>
             </w:drawing>
           </mc:Choice>
-          <mc:Fallback xmlns:mo="http://schemas.microsoft.com/office/mac/office/2008/main" xmlns:mv="urn:schemas-microsoft-com:mac:vml">
+          <mc:Fallback xmlns:mv="urn:schemas-microsoft-com:mac:vml" xmlns:mo="http://schemas.microsoft.com/office/mac/office/2008/main">
             <w:pict>
               <v:shapetype id="_x0000_t32" coordsize="21600,21600" o:spt="32" o:oned="t" path="m0,0l21600,21600e" filled="f">
                 <v:path arrowok="t" fillok="f" o:connecttype="none"/>
@@ -8073,7 +8073,7 @@
               </wp:anchor>
             </w:drawing>
           </mc:Choice>
-          <mc:Fallback xmlns:mo="http://schemas.microsoft.com/office/mac/office/2008/main" xmlns:mv="urn:schemas-microsoft-com:mac:vml">
+          <mc:Fallback xmlns:mv="urn:schemas-microsoft-com:mac:vml" xmlns:mo="http://schemas.microsoft.com/office/mac/office/2008/main">
             <w:pict>
               <v:shape id="Cloud 17" o:spid="_x0000_s1026" style="position:absolute;margin-left:140.85pt;margin-top:177.55pt;width:153pt;height:81pt;rotation:611386fd;z-index:251657214;visibility:visible;mso-wrap-style:square;mso-wrap-distance-left:9pt;mso-wrap-distance-top:0;mso-wrap-distance-right:9pt;mso-wrap-distance-bottom:0;mso-position-horizontal:absolute;mso-position-horizontal-relative:text;mso-position-vertical:absolute;mso-position-vertical-relative:text;v-text-anchor:middle" coordsize="43200,43200" o:gfxdata="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" path="m3900,14370c3629,11657,4261,8921,5623,6907,7775,3726,11264,3017,14005,5202,15678,909,19914,22,22456,3432,23097,1683,24328,474,25749,200,27313,-102,28875,770,29833,2481,31215,267,33501,-460,35463,690,36958,1566,38030,3400,38318,5576,40046,6218,41422,7998,41982,10318,42389,12002,42331,13831,41818,15460,43079,17694,43520,20590,43016,23322,42346,26954,40128,29674,37404,30204,37391,32471,36658,34621,35395,36101,33476,38350,30704,38639,28555,36815,27860,39948,25999,42343,23667,43106,20919,44005,18051,42473,16480,39266,12772,42310,7956,40599,5804,35472,3690,35809,1705,34024,1110,31250,679,29243,1060,27077,2113,25551,619,24354,-213,22057,-5,19704,239,16949,1845,14791,3863,14507,3875,14461,3888,14416,3900,14370xem4693,26177nfc3809,26271,2925,25993,2160,25380m6928,34899nfc6573,35092,6200,35220,5820,35280m16478,39090nfc16211,38544,15987,37961,15810,37350m28827,34751nfc28788,35398,28698,36038,28560,36660m34129,22954nfc36133,24282,37398,27058,37380,30090m41798,15354nfc41473,16386,40978,17302,40350,18030m38324,5426nfc38379,5843,38405,6266,38400,6690m29078,3952nfc29267,3369,29516,2826,29820,2340m22141,4720nfc22218,4238,22339,3771,22500,3330m14000,5192nfc14472,5568,14908,6021,15300,6540m4127,15789nfc4024,15325,3948,14851,3900,14370e" fillcolor="#a5d5e2 [1624]" strokecolor="#40a7c2 [3048]">
                 <v:fill color2="#e4f2f6 [504]" rotate="t" colors="0 #9eeaff;22938f #bbefff;1 #e4f9ff" type="gradient"/>
@@ -8265,7 +8265,7 @@
                         <a:effectLst/>
                         <a:extLst>
                           <a:ext uri="{C572A759-6A51-4108-AA02-DFA0A04FC94B}">
-                            <ma14:wrappingTextBoxFlag xmlns="" xmlns:mo="http://schemas.microsoft.com/office/mac/office/2008/main" xmlns:mv="urn:schemas-microsoft-com:mac:vml" xmlns:o="urn:schemas-microsoft-com:office:office" xmlns:v="urn:schemas-microsoft-com:vml" xmlns:w10="urn:schemas-microsoft-com:office:word" xmlns:w="http://schemas.openxmlformats.org/wordprocessingml/2006/main" xmlns:ma14="http://schemas.microsoft.com/office/mac/drawingml/2011/main"/>
+                            <ma14:wrappingTextBoxFlag xmlns:ma14="http://schemas.microsoft.com/office/mac/drawingml/2011/main" xmlns:w="http://schemas.openxmlformats.org/wordprocessingml/2006/main" xmlns:w10="urn:schemas-microsoft-com:office:word" xmlns:v="urn:schemas-microsoft-com:vml" xmlns:o="urn:schemas-microsoft-com:office:office" xmlns:mv="urn:schemas-microsoft-com:mac:vml" xmlns:mo="http://schemas.microsoft.com/office/mac/office/2008/main" xmlns=""/>
                           </a:ext>
                         </a:extLst>
                       </wps:spPr>
@@ -8415,7 +8415,7 @@
               </wp:anchor>
             </w:drawing>
           </mc:Choice>
-          <mc:Fallback xmlns:mo="http://schemas.microsoft.com/office/mac/office/2008/main" xmlns:mv="urn:schemas-microsoft-com:mac:vml">
+          <mc:Fallback xmlns:mv="urn:schemas-microsoft-com:mac:vml" xmlns:mo="http://schemas.microsoft.com/office/mac/office/2008/main">
             <w:pict>
               <v:shape id="Straight Arrow Connector 22" o:spid="_x0000_s1026" type="#_x0000_t32" style="position:absolute;margin-left:-84.1pt;margin-top:3.7pt;width:0;height:45pt;z-index:251686912;visibility:visible;mso-wrap-style:square;mso-width-percent:0;mso-height-percent:0;mso-wrap-distance-left:9pt;mso-wrap-distance-top:0;mso-wrap-distance-right:9pt;mso-wrap-distance-bottom:0;mso-position-horizontal:absolute;mso-position-horizontal-relative:text;mso-position-vertical:absolute;mso-position-vertical-relative:text;mso-width-percent:0;mso-height-percent:0;mso-width-relative:margin;mso-height-relative:margin" o:gfxdata="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" strokecolor="#4f81bd [3204]" strokeweight="2pt">
                 <v:stroke dashstyle="dash" startarrow="open" endarrow="open"/>
@@ -8465,7 +8465,7 @@
                         <a:effectLst/>
                         <a:extLst>
                           <a:ext uri="{C572A759-6A51-4108-AA02-DFA0A04FC94B}">
-                            <ma14:wrappingTextBoxFlag xmlns="" xmlns:mo="http://schemas.microsoft.com/office/mac/office/2008/main" xmlns:mv="urn:schemas-microsoft-com:mac:vml" xmlns:o="urn:schemas-microsoft-com:office:office" xmlns:v="urn:schemas-microsoft-com:vml" xmlns:w10="urn:schemas-microsoft-com:office:word" xmlns:w="http://schemas.openxmlformats.org/wordprocessingml/2006/main" xmlns:ma14="http://schemas.microsoft.com/office/mac/drawingml/2011/main"/>
+                            <ma14:wrappingTextBoxFlag xmlns:ma14="http://schemas.microsoft.com/office/mac/drawingml/2011/main" xmlns:w="http://schemas.openxmlformats.org/wordprocessingml/2006/main" xmlns:w10="urn:schemas-microsoft-com:office:word" xmlns:v="urn:schemas-microsoft-com:vml" xmlns:o="urn:schemas-microsoft-com:office:office" xmlns:mv="urn:schemas-microsoft-com:mac:vml" xmlns:mo="http://schemas.microsoft.com/office/mac/office/2008/main" xmlns=""/>
                           </a:ext>
                         </a:extLst>
                       </wps:spPr>
@@ -8585,7 +8585,7 @@
                         <a:effectLst/>
                         <a:extLst>
                           <a:ext uri="{C572A759-6A51-4108-AA02-DFA0A04FC94B}">
-                            <ma14:wrappingTextBoxFlag xmlns="" xmlns:mo="http://schemas.microsoft.com/office/mac/office/2008/main" xmlns:mv="urn:schemas-microsoft-com:mac:vml" xmlns:o="urn:schemas-microsoft-com:office:office" xmlns:v="urn:schemas-microsoft-com:vml" xmlns:w10="urn:schemas-microsoft-com:office:word" xmlns:w="http://schemas.openxmlformats.org/wordprocessingml/2006/main" xmlns:ma14="http://schemas.microsoft.com/office/mac/drawingml/2011/main"/>
+                            <ma14:wrappingTextBoxFlag xmlns:ma14="http://schemas.microsoft.com/office/mac/drawingml/2011/main" xmlns:w="http://schemas.openxmlformats.org/wordprocessingml/2006/main" xmlns:w10="urn:schemas-microsoft-com:office:word" xmlns:v="urn:schemas-microsoft-com:vml" xmlns:o="urn:schemas-microsoft-com:office:office" xmlns:mv="urn:schemas-microsoft-com:mac:vml" xmlns:mo="http://schemas.microsoft.com/office/mac/office/2008/main" xmlns=""/>
                           </a:ext>
                         </a:extLst>
                       </wps:spPr>
@@ -9346,6 +9346,7 @@
     </w:p>
     <w:p>
       <w:pPr>
+        <w:jc w:val="both"/>
         <w:rPr>
           <w:rFonts w:ascii="Arial Narrow" w:hAnsi="Arial Narrow"/>
           <w:lang w:val="es-ES_tradnl"/>
@@ -9412,6 +9413,7 @@
     </w:p>
     <w:p>
       <w:pPr>
+        <w:jc w:val="both"/>
         <w:rPr>
           <w:rFonts w:ascii="Arial Narrow" w:hAnsi="Arial Narrow"/>
           <w:lang w:val="es-ES_tradnl"/>
@@ -9442,6 +9444,7 @@
     </w:p>
     <w:p>
       <w:pPr>
+        <w:jc w:val="center"/>
         <w:rPr>
           <w:rFonts w:ascii="Arial Narrow" w:hAnsi="Arial Narrow"/>
           <w:lang w:val="es-ES_tradnl"/>
@@ -9453,9 +9456,9 @@
           <w:noProof/>
         </w:rPr>
         <w:drawing>
-          <wp:inline distT="0" distB="0" distL="0" distR="0" wp14:anchorId="4106160A" wp14:editId="07AE6365">
-            <wp:extent cx="5476875" cy="590550"/>
-            <wp:effectExtent l="0" t="0" r="9525" b="0"/>
+          <wp:inline distT="0" distB="0" distL="0" distR="0" wp14:anchorId="4106160A" wp14:editId="0BA5E30F">
+            <wp:extent cx="4933950" cy="532009"/>
+            <wp:effectExtent l="0" t="0" r="0" b="1905"/>
             <wp:docPr id="4" name="Picture 4"/>
             <wp:cNvGraphicFramePr>
               <a:graphicFrameLocks xmlns:a="http://schemas.openxmlformats.org/drawingml/2006/main" noChangeAspect="1"/>
@@ -9485,7 +9488,7 @@
                   <pic:spPr bwMode="auto">
                     <a:xfrm>
                       <a:off x="0" y="0"/>
-                      <a:ext cx="5476875" cy="590550"/>
+                      <a:ext cx="4933950" cy="532009"/>
                     </a:xfrm>
                     <a:prstGeom prst="rect">
                       <a:avLst/>
@@ -9512,6 +9515,7 @@
     </w:p>
     <w:p>
       <w:pPr>
+        <w:jc w:val="both"/>
         <w:rPr>
           <w:rFonts w:ascii="Arial Narrow" w:hAnsi="Arial Narrow"/>
           <w:lang w:val="es-ES_tradnl"/>
@@ -9584,16 +9588,20 @@
     </w:p>
     <w:p>
       <w:pPr>
+        <w:jc w:val="center"/>
         <w:rPr>
           <w:rFonts w:ascii="Arial Narrow" w:hAnsi="Arial Narrow"/>
           <w:lang w:val="es-CO"/>
         </w:rPr>
       </w:pPr>
       <w:r>
+        <w:rPr>
+          <w:noProof/>
+        </w:rPr>
         <w:drawing>
-          <wp:inline distT="0" distB="0" distL="0" distR="0" wp14:anchorId="4B210D74" wp14:editId="221BAED5">
-            <wp:extent cx="5486400" cy="1079438"/>
-            <wp:effectExtent l="0" t="0" r="0" b="6985"/>
+          <wp:inline distT="0" distB="0" distL="0" distR="0" wp14:anchorId="4B210D74" wp14:editId="43B40F53">
+            <wp:extent cx="5029200" cy="989485"/>
+            <wp:effectExtent l="0" t="0" r="0" b="1270"/>
             <wp:docPr id="2" name="Picture 2"/>
             <wp:cNvGraphicFramePr>
               <a:graphicFrameLocks xmlns:a="http://schemas.openxmlformats.org/drawingml/2006/main" noChangeAspect="1"/>
@@ -9623,7 +9631,7 @@
                   <pic:spPr bwMode="auto">
                     <a:xfrm>
                       <a:off x="0" y="0"/>
-                      <a:ext cx="5486400" cy="1079438"/>
+                      <a:ext cx="5043746" cy="992347"/>
                     </a:xfrm>
                     <a:prstGeom prst="rect">
                       <a:avLst/>
@@ -9661,11 +9669,10 @@
           <w:rFonts w:ascii="Arial Narrow" w:hAnsi="Arial Narrow"/>
           <w:noProof/>
         </w:rPr>
-        <w:lastRenderedPageBreak/>
         <w:drawing>
-          <wp:inline distT="0" distB="0" distL="0" distR="0" wp14:anchorId="663478FC" wp14:editId="56BDDDD7">
-            <wp:extent cx="4584700" cy="2755900"/>
-            <wp:effectExtent l="0" t="0" r="6350" b="6350"/>
+          <wp:inline distT="0" distB="0" distL="0" distR="0" wp14:anchorId="663478FC" wp14:editId="400D4F96">
+            <wp:extent cx="3867150" cy="2324578"/>
+            <wp:effectExtent l="0" t="0" r="0" b="0"/>
             <wp:docPr id="26" name="Picture 26"/>
             <wp:cNvGraphicFramePr>
               <a:graphicFrameLocks xmlns:a="http://schemas.openxmlformats.org/drawingml/2006/main" noChangeAspect="1"/>
@@ -9695,7 +9702,7 @@
                   <pic:spPr bwMode="auto">
                     <a:xfrm>
                       <a:off x="0" y="0"/>
-                      <a:ext cx="4584700" cy="2755900"/>
+                      <a:ext cx="3895200" cy="2341439"/>
                     </a:xfrm>
                     <a:prstGeom prst="rect">
                       <a:avLst/>
@@ -9720,6 +9727,7 @@
     </w:p>
     <w:p>
       <w:pPr>
+        <w:jc w:val="both"/>
         <w:rPr>
           <w:rFonts w:ascii="Arial Narrow" w:hAnsi="Arial Narrow"/>
           <w:lang w:val="es-CO"/>
@@ -9735,6 +9743,7 @@
     </w:p>
     <w:p>
       <w:pPr>
+        <w:jc w:val="both"/>
         <w:rPr>
           <w:rFonts w:ascii="Arial Narrow" w:hAnsi="Arial Narrow"/>
           <w:lang w:val="es-CO"/>
@@ -9743,38 +9752,25 @@
     </w:p>
     <w:p>
       <w:pPr>
-        <w:rPr>
-          <w:rFonts w:ascii="Arial Narrow" w:hAnsi="Arial Narrow"/>
-          <w:lang w:val="es-ES_tradnl"/>
-        </w:rPr>
-      </w:pPr>
-      <w:r>
-        <w:rPr>
-          <w:rFonts w:ascii="Arial Narrow" w:hAnsi="Arial Narrow"/>
-          <w:lang w:val="es-ES_tradnl"/>
-        </w:rPr>
-        <w:t xml:space="preserve">En el caso de los sensores, se hizo una prueba de escalabilidad </w:t>
-      </w:r>
-      <w:r>
-        <w:rPr>
-          <w:rFonts w:ascii="Arial Narrow" w:hAnsi="Arial Narrow"/>
-          <w:lang w:val="es-ES_tradnl"/>
-        </w:rPr>
-        <w:t xml:space="preserve">desde el programa JMeter. Desde este, se realizó la prueba de actualización de sensores de manera que se registró de cuánto tiempo es necesario para actualizar los 4000 sensores. Se utilizó JMeter ya que este presenta la posibilidad de realizar las pruebas utilizando el servidor como localhost. La prueba consistió en usar el servicio PUT de sensores para así actualizar un sensor utilizando 10 threads, un ramp up de 0 segundos y un loop count de 400. Esto significa que se </w:t>
-      </w:r>
-      <w:r>
-        <w:rPr>
-          <w:rFonts w:ascii="Arial Narrow" w:hAnsi="Arial Narrow"/>
-          <w:lang w:val="es-ES_tradnl"/>
-        </w:rPr>
-        <w:t xml:space="preserve">realizaron 10 actualizaciones 400 veces para un total de 4000 actualizaciones. </w:t>
-      </w:r>
-    </w:p>
-    <w:p>
-      <w:pPr>
-        <w:rPr>
-          <w:rFonts w:ascii="Arial Narrow" w:hAnsi="Arial Narrow"/>
-          <w:lang w:val="es-ES_tradnl"/>
+        <w:jc w:val="both"/>
+        <w:rPr>
+          <w:rFonts w:ascii="Arial Narrow" w:hAnsi="Arial Narrow"/>
+          <w:lang w:val="es-CO"/>
+        </w:rPr>
+      </w:pPr>
+      <w:r>
+        <w:rPr>
+          <w:rFonts w:ascii="Arial Narrow" w:hAnsi="Arial Narrow"/>
+          <w:lang w:val="es-CO"/>
+        </w:rPr>
+        <w:t>En el caso de los sensores, se hizo una prueba de carga desde el programa JMeter en el que se incrementó el número total de threads gradualmente, donde cada uno hacía una actualización de los sensores del SATT. Para esta prueba se utilizó JMeter principalmente debido a que por medio de scripts incluidos dentro del JSon se pueden modificar los parámetros de este. La prueba consistió en bombardear la aplicación desplegada en Cloud consumiendo el servicio PUT de los sensores y así actualizando una gran cantidad de ellos. Para esto se realizaron las siguientes iteraciones y se consiguieron los siguientes resultados:</w:t>
+      </w:r>
+    </w:p>
+    <w:p>
+      <w:pPr>
+        <w:rPr>
+          <w:rFonts w:ascii="Arial Narrow" w:hAnsi="Arial Narrow"/>
+          <w:lang w:val="es-CO"/>
         </w:rPr>
       </w:pPr>
     </w:p>
@@ -9783,18 +9779,15 @@
         <w:jc w:val="center"/>
         <w:rPr>
           <w:rFonts w:ascii="Arial Narrow" w:hAnsi="Arial Narrow"/>
-          <w:lang w:val="es-ES_tradnl"/>
-        </w:rPr>
-      </w:pPr>
-      <w:r>
-        <w:rPr>
-          <w:noProof/>
-        </w:rPr>
+          <w:lang w:val="es-CO"/>
+        </w:rPr>
+      </w:pPr>
+      <w:r>
         <w:drawing>
-          <wp:inline distT="0" distB="0" distL="0" distR="0" wp14:anchorId="0599EF8E" wp14:editId="7D87E091">
-            <wp:extent cx="2305050" cy="1524000"/>
+          <wp:inline distT="0" distB="0" distL="0" distR="0" wp14:anchorId="799BC45E" wp14:editId="7C84359A">
+            <wp:extent cx="5486400" cy="1513449"/>
             <wp:effectExtent l="0" t="0" r="0" b="0"/>
-            <wp:docPr id="27" name="Picture 27"/>
+            <wp:docPr id="31" name="Picture 31"/>
             <wp:cNvGraphicFramePr>
               <a:graphicFrameLocks xmlns:a="http://schemas.openxmlformats.org/drawingml/2006/main" noChangeAspect="1"/>
             </wp:cNvGraphicFramePr>
@@ -9802,23 +9795,36 @@
               <a:graphicData uri="http://schemas.openxmlformats.org/drawingml/2006/picture">
                 <pic:pic xmlns:pic="http://schemas.openxmlformats.org/drawingml/2006/picture">
                   <pic:nvPicPr>
-                    <pic:cNvPr id="0" name=""/>
-                    <pic:cNvPicPr/>
+                    <pic:cNvPr id="0" name="Picture 1"/>
+                    <pic:cNvPicPr>
+                      <a:picLocks noChangeAspect="1" noChangeArrowheads="1"/>
+                    </pic:cNvPicPr>
                   </pic:nvPicPr>
                   <pic:blipFill>
-                    <a:blip r:embed="rId15"/>
+                    <a:blip r:embed="rId15">
+                      <a:extLst>
+                        <a:ext uri="{28A0092B-C50C-407E-A947-70E740481C1C}">
+                          <a14:useLocalDpi xmlns:a14="http://schemas.microsoft.com/office/drawing/2010/main" val="0"/>
+                        </a:ext>
+                      </a:extLst>
+                    </a:blip>
+                    <a:srcRect/>
                     <a:stretch>
                       <a:fillRect/>
                     </a:stretch>
                   </pic:blipFill>
-                  <pic:spPr>
+                  <pic:spPr bwMode="auto">
                     <a:xfrm>
                       <a:off x="0" y="0"/>
-                      <a:ext cx="2305050" cy="1524000"/>
+                      <a:ext cx="5486400" cy="1513449"/>
                     </a:xfrm>
                     <a:prstGeom prst="rect">
                       <a:avLst/>
                     </a:prstGeom>
+                    <a:noFill/>
+                    <a:ln>
+                      <a:noFill/>
+                    </a:ln>
                   </pic:spPr>
                 </pic:pic>
               </a:graphicData>
@@ -9829,55 +9835,52 @@
     </w:p>
     <w:p>
       <w:pPr>
+        <w:rPr>
+          <w:rFonts w:ascii="Arial Narrow" w:hAnsi="Arial Narrow"/>
+          <w:lang w:val="es-CO"/>
+        </w:rPr>
+      </w:pPr>
+    </w:p>
+    <w:p>
+      <w:pPr>
+        <w:rPr>
+          <w:rFonts w:ascii="Arial Narrow" w:hAnsi="Arial Narrow"/>
+          <w:lang w:val="es-CO"/>
+        </w:rPr>
+      </w:pPr>
+      <w:r>
+        <w:rPr>
+          <w:rFonts w:ascii="Arial Narrow" w:hAnsi="Arial Narrow"/>
+          <w:lang w:val="es-CO"/>
+        </w:rPr>
+        <w:t>Además, en cuanto al tiempo de respuesta medio, se obtuvo la siguiente gráfica:</w:t>
+      </w:r>
+    </w:p>
+    <w:p>
+      <w:pPr>
+        <w:rPr>
+          <w:rFonts w:ascii="Arial Narrow" w:hAnsi="Arial Narrow"/>
+          <w:lang w:val="es-CO"/>
+        </w:rPr>
+      </w:pPr>
+    </w:p>
+    <w:p>
+      <w:pPr>
         <w:jc w:val="center"/>
         <w:rPr>
           <w:rFonts w:ascii="Arial Narrow" w:hAnsi="Arial Narrow"/>
-          <w:lang w:val="es-ES_tradnl"/>
-        </w:rPr>
-      </w:pPr>
-    </w:p>
-    <w:p>
-      <w:pPr>
-        <w:rPr>
-          <w:rFonts w:ascii="Arial Narrow" w:hAnsi="Arial Narrow"/>
-          <w:lang w:val="es-ES_tradnl"/>
-        </w:rPr>
-      </w:pPr>
-      <w:r>
-        <w:rPr>
-          <w:rFonts w:ascii="Arial Narrow" w:hAnsi="Arial Narrow"/>
-          <w:lang w:val="es-ES_tradnl"/>
-        </w:rPr>
-        <w:lastRenderedPageBreak/>
-        <w:t>Como resultado se obtuvo la siguiente tabla:</w:t>
-      </w:r>
-    </w:p>
-    <w:p>
-      <w:pPr>
-        <w:rPr>
-          <w:rFonts w:ascii="Arial Narrow" w:hAnsi="Arial Narrow"/>
-          <w:lang w:val="es-ES_tradnl"/>
-        </w:rPr>
-      </w:pPr>
-    </w:p>
-    <w:p>
-      <w:pPr>
-        <w:jc w:val="center"/>
-        <w:rPr>
-          <w:rFonts w:ascii="Arial Narrow" w:hAnsi="Arial Narrow"/>
-          <w:lang w:val="es-ES_tradnl"/>
-        </w:rPr>
-      </w:pPr>
-      <w:r>
-        <w:rPr>
-          <w:rFonts w:ascii="Arial Narrow" w:hAnsi="Arial Narrow"/>
+          <w:lang w:val="es-CO"/>
+        </w:rPr>
+      </w:pPr>
+      <w:r>
+        <w:rPr>
           <w:noProof/>
         </w:rPr>
         <w:drawing>
-          <wp:inline distT="0" distB="0" distL="0" distR="0" wp14:anchorId="5FA57509" wp14:editId="1C44BFCA">
-            <wp:extent cx="5867400" cy="295407"/>
-            <wp:effectExtent l="0" t="0" r="0" b="9525"/>
-            <wp:docPr id="28" name="Picture 28"/>
+          <wp:inline distT="0" distB="0" distL="0" distR="0" wp14:anchorId="3158809D" wp14:editId="54D8AAE0">
+            <wp:extent cx="4135739" cy="2486025"/>
+            <wp:effectExtent l="0" t="0" r="0" b="0"/>
+            <wp:docPr id="30" name="Picture 30"/>
             <wp:cNvGraphicFramePr>
               <a:graphicFrameLocks xmlns:a="http://schemas.openxmlformats.org/drawingml/2006/main" noChangeAspect="1"/>
             </wp:cNvGraphicFramePr>
@@ -9885,7 +9888,7 @@
               <a:graphicData uri="http://schemas.openxmlformats.org/drawingml/2006/picture">
                 <pic:pic xmlns:pic="http://schemas.openxmlformats.org/drawingml/2006/picture">
                   <pic:nvPicPr>
-                    <pic:cNvPr id="0" name="Picture 3"/>
+                    <pic:cNvPr id="0" name="Picture 2"/>
                     <pic:cNvPicPr>
                       <a:picLocks noChangeAspect="1" noChangeArrowheads="1"/>
                     </pic:cNvPicPr>
@@ -9906,15 +9909,12 @@
                   <pic:spPr bwMode="auto">
                     <a:xfrm>
                       <a:off x="0" y="0"/>
-                      <a:ext cx="5870098" cy="295543"/>
+                      <a:ext cx="4150987" cy="2495190"/>
                     </a:xfrm>
                     <a:prstGeom prst="rect">
                       <a:avLst/>
                     </a:prstGeom>
                     <a:noFill/>
-                    <a:ln>
-                      <a:noFill/>
-                    </a:ln>
                   </pic:spPr>
                 </pic:pic>
               </a:graphicData>
@@ -9927,39 +9927,190 @@
       <w:pPr>
         <w:rPr>
           <w:rFonts w:ascii="Arial Narrow" w:hAnsi="Arial Narrow"/>
-          <w:lang w:val="es-ES_tradnl"/>
-        </w:rPr>
-      </w:pPr>
-    </w:p>
-    <w:p>
-      <w:pPr>
-        <w:rPr>
-          <w:rFonts w:ascii="Arial Narrow" w:hAnsi="Arial Narrow"/>
-          <w:lang w:val="es-ES_tradnl"/>
-        </w:rPr>
-      </w:pPr>
-      <w:r>
-        <w:rPr>
-          <w:rFonts w:ascii="Arial Narrow" w:hAnsi="Arial Narrow"/>
-          <w:lang w:val="es-ES_tradnl"/>
-        </w:rPr>
-        <w:t xml:space="preserve">En esta se puede ver que </w:t>
-      </w:r>
-      <w:r>
-        <w:rPr>
-          <w:rFonts w:ascii="Arial Narrow" w:hAnsi="Arial Narrow"/>
-          <w:lang w:val="es-ES_tradnl"/>
-        </w:rPr>
-        <w:t>al realizar las 4000 actualizaciones, se obtiene un error de 0.04%. Este error es mínimo y representa un número muy reducido de sensores que no se actualizaron. Sin embargo, lo que más preocupa es el tiempo de respuesta medio que tiene un valor de 5478. Con este tiempo de respuesta, no se cumple el escenario de calidad propuesto de actualización de los 4000 sensores en 1 minuto. Es pertinente entrar a analizar y revisar la estructura propuesta en el proyecto para decidir qué cambios o mejoras se pueden hacer.</w:t>
-      </w:r>
-    </w:p>
-    <w:p>
-      <w:pPr>
-        <w:rPr>
-          <w:rFonts w:ascii="Arial Narrow" w:hAnsi="Arial Narrow"/>
-          <w:lang w:val="es-ES_tradnl"/>
-        </w:rPr>
-      </w:pPr>
+          <w:lang w:val="es-CO"/>
+        </w:rPr>
+      </w:pPr>
+    </w:p>
+    <w:p>
+      <w:pPr>
+        <w:rPr>
+          <w:rFonts w:ascii="Arial Narrow" w:hAnsi="Arial Narrow"/>
+          <w:lang w:val="es-CO"/>
+        </w:rPr>
+      </w:pPr>
+      <w:r>
+        <w:rPr>
+          <w:rFonts w:ascii="Arial Narrow" w:hAnsi="Arial Narrow"/>
+          <w:lang w:val="es-CO"/>
+        </w:rPr>
+        <w:t>Finalmente, se utilizó el siguiente código JSon para hacer las actualizaciones de los sensores:</w:t>
+      </w:r>
+    </w:p>
+    <w:p>
+      <w:pPr>
+        <w:rPr>
+          <w:rFonts w:ascii="Arial Narrow" w:hAnsi="Arial Narrow"/>
+          <w:lang w:val="es-CO"/>
+        </w:rPr>
+      </w:pPr>
+    </w:p>
+    <w:p>
+      <w:pPr>
+        <w:jc w:val="center"/>
+        <w:rPr>
+          <w:rFonts w:ascii="Arial Narrow" w:hAnsi="Arial Narrow"/>
+          <w:lang w:val="es-CO"/>
+        </w:rPr>
+      </w:pPr>
+      <w:r>
+        <w:rPr>
+          <w:noProof/>
+        </w:rPr>
+        <w:drawing>
+          <wp:inline distT="0" distB="0" distL="0" distR="0" wp14:anchorId="4537F47A" wp14:editId="0EAACD22">
+            <wp:extent cx="2905125" cy="942975"/>
+            <wp:effectExtent l="0" t="0" r="9525" b="9525"/>
+            <wp:docPr id="29" name="Picture 29"/>
+            <wp:cNvGraphicFramePr>
+              <a:graphicFrameLocks xmlns:a="http://schemas.openxmlformats.org/drawingml/2006/main" noChangeAspect="1"/>
+            </wp:cNvGraphicFramePr>
+            <a:graphic xmlns:a="http://schemas.openxmlformats.org/drawingml/2006/main">
+              <a:graphicData uri="http://schemas.openxmlformats.org/drawingml/2006/picture">
+                <pic:pic xmlns:pic="http://schemas.openxmlformats.org/drawingml/2006/picture">
+                  <pic:nvPicPr>
+                    <pic:cNvPr id="0" name=""/>
+                    <pic:cNvPicPr/>
+                  </pic:nvPicPr>
+                  <pic:blipFill>
+                    <a:blip r:embed="rId17"/>
+                    <a:stretch>
+                      <a:fillRect/>
+                    </a:stretch>
+                  </pic:blipFill>
+                  <pic:spPr>
+                    <a:xfrm>
+                      <a:off x="0" y="0"/>
+                      <a:ext cx="2905125" cy="942975"/>
+                    </a:xfrm>
+                    <a:prstGeom prst="rect">
+                      <a:avLst/>
+                    </a:prstGeom>
+                  </pic:spPr>
+                </pic:pic>
+              </a:graphicData>
+            </a:graphic>
+          </wp:inline>
+        </w:drawing>
+      </w:r>
+    </w:p>
+    <w:p>
+      <w:pPr>
+        <w:rPr>
+          <w:rFonts w:ascii="Arial Narrow" w:hAnsi="Arial Narrow"/>
+          <w:lang w:val="es-CO"/>
+        </w:rPr>
+      </w:pPr>
+    </w:p>
+    <w:p>
+      <w:pPr>
+        <w:jc w:val="both"/>
+        <w:rPr>
+          <w:rFonts w:ascii="Arial Narrow" w:hAnsi="Arial Narrow"/>
+          <w:lang w:val="es-CO"/>
+        </w:rPr>
+      </w:pPr>
+      <w:r>
+        <w:rPr>
+          <w:rFonts w:ascii="Arial Narrow" w:hAnsi="Arial Narrow"/>
+          <w:lang w:val="es-CO"/>
+        </w:rPr>
+        <w:t>Inicialmente, frente a la prueba utilizada en la entrega anterior, hay que identificar un cambio importante: el uso de scripts en el JSon. El script utilizado (</w:t>
+      </w:r>
+      <w:r>
+        <w:rPr>
+          <w:rFonts w:ascii="Courier New" w:hAnsi="Courier New" w:cs="Courier New"/>
+          <w:lang w:val="es-CO"/>
+        </w:rPr>
+        <w:t>${__</w:t>
+      </w:r>
+      <w:proofErr w:type="gramStart"/>
+      <w:r>
+        <w:rPr>
+          <w:rFonts w:ascii="Courier New" w:hAnsi="Courier New" w:cs="Courier New"/>
+          <w:lang w:val="es-CO"/>
+        </w:rPr>
+        <w:t>counter(</w:t>
+      </w:r>
+      <w:proofErr w:type="gramEnd"/>
+      <w:r>
+        <w:rPr>
+          <w:rFonts w:ascii="Courier New" w:hAnsi="Courier New" w:cs="Courier New"/>
+          <w:lang w:val="es-CO"/>
+        </w:rPr>
+        <w:t>false, my_counter)}</w:t>
+      </w:r>
+      <w:r>
+        <w:rPr>
+          <w:rFonts w:ascii="Arial Narrow" w:hAnsi="Arial Narrow"/>
+          <w:lang w:val="es-CO"/>
+        </w:rPr>
+        <w:t>) utiliza un contador para generar números desde el 1 hasta que se termina la prueba. De esta manera, se generan latitudes y longitudes de 1 a 4000 para actualizar sensores con dichos valores creados anteriormente. Esta modificación fue determinante en el éxito de la prueba debido a que anteriormente se actualizaba siempre el mismo sensor. Esto ocasionaba una excepción  de Connection Timmed Out debido a que al llegar demasiadas peticiones para actualizar el mismo sensor la base de datos bloqueaba la tupla y las peticiones se encolaban, al punto que algunas de ellas demoraban más de 30 segundos en ser respondidas y se lanzaba la excepción. A partir de esta modificación hecha, con cada thread se actualiza una entrada diferente de los sensores evitando el problema mencionado anteriormente. Además de lo anterior, fue necesario utilizar cierto tiempo de Ramp-up ya que aunque con la inclusión del script en el JSon se reduce sustancialmente la probabilidad de que se presente la excepción de Connection Timmed Out, si no se utiliza cierto tiempo de Ramp-up existe una pequeña probabilidad de que se encolen algunos de los threads.</w:t>
+      </w:r>
+    </w:p>
+    <w:p>
+      <w:pPr>
+        <w:jc w:val="both"/>
+        <w:rPr>
+          <w:rFonts w:ascii="Arial Narrow" w:hAnsi="Arial Narrow"/>
+          <w:lang w:val="es-CO"/>
+        </w:rPr>
+      </w:pPr>
+    </w:p>
+    <w:p>
+      <w:pPr>
+        <w:jc w:val="both"/>
+        <w:rPr>
+          <w:rFonts w:ascii="Arial Narrow" w:hAnsi="Arial Narrow"/>
+          <w:lang w:val="es-CO"/>
+        </w:rPr>
+      </w:pPr>
+      <w:r>
+        <w:rPr>
+          <w:rFonts w:ascii="Arial Narrow" w:hAnsi="Arial Narrow"/>
+          <w:lang w:val="es-CO"/>
+        </w:rPr>
+        <w:t>En cuanto a los resultados de la prueba, se puede ver que</w:t>
+      </w:r>
+      <w:r>
+        <w:rPr>
+          <w:rFonts w:ascii="Arial Narrow" w:hAnsi="Arial Narrow"/>
+          <w:lang w:val="es-CO"/>
+        </w:rPr>
+        <w:t xml:space="preserve"> se mantienen unos tiempos de respuesta medios muy reducidos cuando se tienen menos de 1500 threads. Luego hay una franja entre los 2500 y los 3500 threads en la que se incrementa el tiempo de respuesta medio llegando a un máximo de casi 850 ms. Finalmente, cuando se realiza la iteración de mayor peso (la de los 4000 threads que simulan los 4000 sensores necesarios) se puede ver que esta consta de un tiempo de respuesta muy reducido en cuando a las iteraciones exactamente anteriores. Esto podría suceder ya que la primera vez que se accede a un servicio y </w:t>
+      </w:r>
+      <w:proofErr w:type="gramStart"/>
+      <w:r>
+        <w:rPr>
+          <w:rFonts w:ascii="Arial Narrow" w:hAnsi="Arial Narrow"/>
+          <w:lang w:val="es-CO"/>
+        </w:rPr>
+        <w:t>este</w:t>
+      </w:r>
+      <w:proofErr w:type="gramEnd"/>
+      <w:r>
+        <w:rPr>
+          <w:rFonts w:ascii="Arial Narrow" w:hAnsi="Arial Narrow"/>
+          <w:lang w:val="es-CO"/>
+        </w:rPr>
+        <w:t xml:space="preserve"> consulta la base de datos, el tiempo de respuesta no es muy óptimo comparado con los siguientes accesos. A medida que se incrementó el número de threads de 2000 a 4000 se puede ver que se reduce sustancialmente el tiempo de respuesta medio, posiblemente por lo explicado anteriormente. Además, se puede ver en la tabla que la iteración con los 4000 sensores </w:t>
+      </w:r>
+      <w:r>
+        <w:rPr>
+          <w:rFonts w:ascii="Arial Narrow" w:hAnsi="Arial Narrow"/>
+          <w:lang w:val="es-CO"/>
+        </w:rPr>
+        <w:t xml:space="preserve">presenta el rendimiento más elevado con 43.7/sec. A partir de lo anterior, y de las tablas y gráficas presentadas, se concluye que el escenario de calidad 003 se cumple debido a que se hace una actualización exitosa de los 4000 sensores en menos de 1 minuto. </w:t>
+      </w:r>
       <w:bookmarkStart w:id="0" w:name="_GoBack"/>
       <w:bookmarkEnd w:id="0"/>
     </w:p>
@@ -11159,7 +11310,7 @@
 </file>
 
 <file path=customXml/itemProps1.xml><?xml version="1.0" encoding="utf-8"?>
-<ds:datastoreItem xmlns:ds="http://schemas.openxmlformats.org/officeDocument/2006/customXml" ds:itemID="{4B3DA6BD-F23E-401F-9457-E932C2B33D1A}">
+<ds:datastoreItem xmlns:ds="http://schemas.openxmlformats.org/officeDocument/2006/customXml" ds:itemID="{0B5BAD59-6F0E-40A3-805E-5B79A58988B4}">
   <ds:schemaRefs>
     <ds:schemaRef ds:uri="http://schemas.openxmlformats.org/officeDocument/2006/bibliography"/>
   </ds:schemaRefs>

--- a/Documentacion Proyecto.docx
+++ b/Documentacion Proyecto.docx
@@ -293,7 +293,7 @@
               </wp:anchor>
             </w:drawing>
           </mc:Choice>
-          <mc:Fallback xmlns:mv="urn:schemas-microsoft-com:mac:vml" xmlns:mo="http://schemas.microsoft.com/office/mac/office/2008/main">
+          <mc:Fallback xmlns:mo="http://schemas.microsoft.com/office/mac/office/2008/main" xmlns:mv="urn:schemas-microsoft-com:mac:vml">
             <w:pict>
               <v:line id="Straight Connector 1" o:spid="_x0000_s1026" style="position:absolute;z-index:251659264;visibility:visible;mso-wrap-style:square;mso-width-percent:0;mso-height-percent:0;mso-wrap-distance-left:9pt;mso-wrap-distance-top:0;mso-wrap-distance-right:9pt;mso-wrap-distance-bottom:0;mso-position-horizontal:absolute;mso-position-horizontal-relative:text;mso-position-vertical:absolute;mso-position-vertical-relative:text;mso-width-percent:0;mso-height-percent:0;mso-width-relative:margin;mso-height-relative:margin" from="1in,6.5pt" to="5in,6.5pt" o:gfxdata="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" strokecolor="black [3213]"/>
             </w:pict>
@@ -754,7 +754,6 @@
         </w:rPr>
         <w:t xml:space="preserve">. </w:t>
       </w:r>
-      <w:proofErr w:type="spellStart"/>
       <w:r>
         <w:rPr>
           <w:rFonts w:ascii="Arial Narrow" w:hAnsi="Arial Narrow"/>
@@ -763,7 +762,6 @@
         </w:rPr>
         <w:t>Stakeholders</w:t>
       </w:r>
-      <w:proofErr w:type="spellEnd"/>
     </w:p>
     <w:p>
       <w:pPr>
@@ -2087,21 +2085,7 @@
               <w:rPr>
                 <w:rFonts w:ascii="Arial Narrow" w:hAnsi="Arial Narrow"/>
               </w:rPr>
-              <w:t xml:space="preserve">. Se recibe un HTTP </w:t>
-            </w:r>
-            <w:proofErr w:type="spellStart"/>
-            <w:r>
-              <w:rPr>
-                <w:rFonts w:ascii="Arial Narrow" w:hAnsi="Arial Narrow"/>
-              </w:rPr>
-              <w:t>Request</w:t>
-            </w:r>
-            <w:proofErr w:type="spellEnd"/>
-            <w:r>
-              <w:rPr>
-                <w:rFonts w:ascii="Arial Narrow" w:hAnsi="Arial Narrow"/>
-              </w:rPr>
-              <w:t xml:space="preserve"> (POST) de un </w:t>
+              <w:t xml:space="preserve">. Se recibe un HTTP Request (POST) de un </w:t>
             </w:r>
             <w:r>
               <w:rPr>
@@ -2888,21 +2872,7 @@
               <w:rPr>
                 <w:rFonts w:ascii="Arial Narrow" w:hAnsi="Arial Narrow"/>
               </w:rPr>
-              <w:t xml:space="preserve">. Se recibe un HTTP </w:t>
-            </w:r>
-            <w:proofErr w:type="spellStart"/>
-            <w:r>
-              <w:rPr>
-                <w:rFonts w:ascii="Arial Narrow" w:hAnsi="Arial Narrow"/>
-              </w:rPr>
-              <w:t>Request</w:t>
-            </w:r>
-            <w:proofErr w:type="spellEnd"/>
-            <w:r>
-              <w:rPr>
-                <w:rFonts w:ascii="Arial Narrow" w:hAnsi="Arial Narrow"/>
-              </w:rPr>
-              <w:t xml:space="preserve"> (POST) de un sensor</w:t>
+              <w:t>. Se recibe un HTTP Request (POST) de un sensor</w:t>
             </w:r>
           </w:p>
           <w:p>
@@ -6768,23 +6738,7 @@
           <w:rFonts w:ascii="Arial Narrow" w:hAnsi="Arial Narrow"/>
           <w:lang w:val="es-ES_tradnl"/>
         </w:rPr>
-        <w:t xml:space="preserve">permitirá desplegar la aplicación en un servidor </w:t>
-      </w:r>
-      <w:proofErr w:type="spellStart"/>
-      <w:r>
-        <w:rPr>
-          <w:rFonts w:ascii="Arial Narrow" w:hAnsi="Arial Narrow"/>
-          <w:lang w:val="es-ES_tradnl"/>
-        </w:rPr>
-        <w:t>cloud</w:t>
-      </w:r>
-      <w:proofErr w:type="spellEnd"/>
-      <w:r>
-        <w:rPr>
-          <w:rFonts w:ascii="Arial Narrow" w:hAnsi="Arial Narrow"/>
-          <w:lang w:val="es-ES_tradnl"/>
-        </w:rPr>
-        <w:t xml:space="preserve"> que es capaz de interpretar este lenguaje.</w:t>
+        <w:t>permitirá desplegar la aplicación en un servidor cloud que es capaz de interpretar este lenguaje.</w:t>
       </w:r>
       <w:r>
         <w:rPr>
@@ -7454,7 +7408,7 @@
               </wp:anchor>
             </w:drawing>
           </mc:Choice>
-          <mc:Fallback xmlns:mv="urn:schemas-microsoft-com:mac:vml" xmlns:mo="http://schemas.microsoft.com/office/mac/office/2008/main">
+          <mc:Fallback xmlns:mo="http://schemas.microsoft.com/office/mac/office/2008/main" xmlns:mv="urn:schemas-microsoft-com:mac:vml">
             <w:pict>
               <v:shapetype id="_x0000_t32" coordsize="21600,21600" o:spt="32" o:oned="t" path="m0,0l21600,21600e" filled="f">
                 <v:path arrowok="t" fillok="f" o:connecttype="none"/>
@@ -7546,7 +7500,7 @@
               </wp:anchor>
             </w:drawing>
           </mc:Choice>
-          <mc:Fallback xmlns:mv="urn:schemas-microsoft-com:mac:vml" xmlns:mo="http://schemas.microsoft.com/office/mac/office/2008/main">
+          <mc:Fallback xmlns:mo="http://schemas.microsoft.com/office/mac/office/2008/main" xmlns:mv="urn:schemas-microsoft-com:mac:vml">
             <w:pict>
               <v:shape id="Straight Arrow Connector 18" o:spid="_x0000_s1026" type="#_x0000_t32" style="position:absolute;margin-left:-12.1pt;margin-top:84.7pt;width:171pt;height:0;flip:x;z-index:251679744;visibility:visible;mso-wrap-style:square;mso-width-percent:0;mso-wrap-distance-left:9pt;mso-wrap-distance-top:0;mso-wrap-distance-right:9pt;mso-wrap-distance-bottom:0;mso-position-horizontal:absolute;mso-position-horizontal-relative:text;mso-position-vertical:absolute;mso-position-vertical-relative:text;mso-width-percent:0;mso-width-relative:margin" o:gfxdata="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" strokecolor="#4f81bd [3204]" strokeweight="2pt">
                 <v:stroke dashstyle="dash" endarrow="open"/>
@@ -7618,7 +7572,7 @@
               </wp:anchor>
             </w:drawing>
           </mc:Choice>
-          <mc:Fallback xmlns:mv="urn:schemas-microsoft-com:mac:vml" xmlns:mo="http://schemas.microsoft.com/office/mac/office/2008/main">
+          <mc:Fallback xmlns:mo="http://schemas.microsoft.com/office/mac/office/2008/main" xmlns:mv="urn:schemas-microsoft-com:mac:vml">
             <w:pict>
               <v:shape id="Straight Arrow Connector 19" o:spid="_x0000_s1026" type="#_x0000_t32" style="position:absolute;margin-left:-12.1pt;margin-top:138.7pt;width:171pt;height:0;flip:x;z-index:251681792;visibility:visible;mso-wrap-style:square;mso-width-percent:0;mso-wrap-distance-left:9pt;mso-wrap-distance-top:0;mso-wrap-distance-right:9pt;mso-wrap-distance-bottom:0;mso-position-horizontal:absolute;mso-position-horizontal-relative:text;mso-position-vertical:absolute;mso-position-vertical-relative:text;mso-width-percent:0;mso-width-relative:margin" o:gfxdata="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" strokecolor="#4f81bd [3204]" strokeweight="2pt">
                 <v:stroke dashstyle="dash" endarrow="open"/>
@@ -7693,7 +7647,7 @@
               </wp:anchor>
             </w:drawing>
           </mc:Choice>
-          <mc:Fallback xmlns:mv="urn:schemas-microsoft-com:mac:vml" xmlns:mo="http://schemas.microsoft.com/office/mac/office/2008/main">
+          <mc:Fallback xmlns:mo="http://schemas.microsoft.com/office/mac/office/2008/main" xmlns:mv="urn:schemas-microsoft-com:mac:vml">
             <w:pict>
               <v:shapetype id="_x0000_t32" coordsize="21600,21600" o:spt="32" o:oned="t" path="m0,0l21600,21600e" filled="f">
                 <v:path arrowok="t" fillok="f" o:connecttype="none"/>
@@ -8073,7 +8027,7 @@
               </wp:anchor>
             </w:drawing>
           </mc:Choice>
-          <mc:Fallback xmlns:mv="urn:schemas-microsoft-com:mac:vml" xmlns:mo="http://schemas.microsoft.com/office/mac/office/2008/main">
+          <mc:Fallback xmlns:mo="http://schemas.microsoft.com/office/mac/office/2008/main" xmlns:mv="urn:schemas-microsoft-com:mac:vml">
             <w:pict>
               <v:shape id="Cloud 17" o:spid="_x0000_s1026" style="position:absolute;margin-left:140.85pt;margin-top:177.55pt;width:153pt;height:81pt;rotation:611386fd;z-index:251657214;visibility:visible;mso-wrap-style:square;mso-wrap-distance-left:9pt;mso-wrap-distance-top:0;mso-wrap-distance-right:9pt;mso-wrap-distance-bottom:0;mso-position-horizontal:absolute;mso-position-horizontal-relative:text;mso-position-vertical:absolute;mso-position-vertical-relative:text;v-text-anchor:middle" coordsize="43200,43200" o:gfxdata="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" path="m3900,14370c3629,11657,4261,8921,5623,6907,7775,3726,11264,3017,14005,5202,15678,909,19914,22,22456,3432,23097,1683,24328,474,25749,200,27313,-102,28875,770,29833,2481,31215,267,33501,-460,35463,690,36958,1566,38030,3400,38318,5576,40046,6218,41422,7998,41982,10318,42389,12002,42331,13831,41818,15460,43079,17694,43520,20590,43016,23322,42346,26954,40128,29674,37404,30204,37391,32471,36658,34621,35395,36101,33476,38350,30704,38639,28555,36815,27860,39948,25999,42343,23667,43106,20919,44005,18051,42473,16480,39266,12772,42310,7956,40599,5804,35472,3690,35809,1705,34024,1110,31250,679,29243,1060,27077,2113,25551,619,24354,-213,22057,-5,19704,239,16949,1845,14791,3863,14507,3875,14461,3888,14416,3900,14370xem4693,26177nfc3809,26271,2925,25993,2160,25380m6928,34899nfc6573,35092,6200,35220,5820,35280m16478,39090nfc16211,38544,15987,37961,15810,37350m28827,34751nfc28788,35398,28698,36038,28560,36660m34129,22954nfc36133,24282,37398,27058,37380,30090m41798,15354nfc41473,16386,40978,17302,40350,18030m38324,5426nfc38379,5843,38405,6266,38400,6690m29078,3952nfc29267,3369,29516,2826,29820,2340m22141,4720nfc22218,4238,22339,3771,22500,3330m14000,5192nfc14472,5568,14908,6021,15300,6540m4127,15789nfc4024,15325,3948,14851,3900,14370e" fillcolor="#a5d5e2 [1624]" strokecolor="#40a7c2 [3048]">
                 <v:fill color2="#e4f2f6 [504]" rotate="t" colors="0 #9eeaff;22938f #bbefff;1 #e4f9ff" type="gradient"/>
@@ -8265,7 +8219,7 @@
                         <a:effectLst/>
                         <a:extLst>
                           <a:ext uri="{C572A759-6A51-4108-AA02-DFA0A04FC94B}">
-                            <ma14:wrappingTextBoxFlag xmlns:ma14="http://schemas.microsoft.com/office/mac/drawingml/2011/main" xmlns:w="http://schemas.openxmlformats.org/wordprocessingml/2006/main" xmlns:w10="urn:schemas-microsoft-com:office:word" xmlns:v="urn:schemas-microsoft-com:vml" xmlns:o="urn:schemas-microsoft-com:office:office" xmlns:mv="urn:schemas-microsoft-com:mac:vml" xmlns:mo="http://schemas.microsoft.com/office/mac/office/2008/main" xmlns=""/>
+                            <ma14:wrappingTextBoxFlag xmlns="" xmlns:mo="http://schemas.microsoft.com/office/mac/office/2008/main" xmlns:mv="urn:schemas-microsoft-com:mac:vml" xmlns:o="urn:schemas-microsoft-com:office:office" xmlns:v="urn:schemas-microsoft-com:vml" xmlns:w10="urn:schemas-microsoft-com:office:word" xmlns:w="http://schemas.openxmlformats.org/wordprocessingml/2006/main" xmlns:ma14="http://schemas.microsoft.com/office/mac/drawingml/2011/main"/>
                           </a:ext>
                         </a:extLst>
                       </wps:spPr>
@@ -8415,7 +8369,7 @@
               </wp:anchor>
             </w:drawing>
           </mc:Choice>
-          <mc:Fallback xmlns:mv="urn:schemas-microsoft-com:mac:vml" xmlns:mo="http://schemas.microsoft.com/office/mac/office/2008/main">
+          <mc:Fallback xmlns:mo="http://schemas.microsoft.com/office/mac/office/2008/main" xmlns:mv="urn:schemas-microsoft-com:mac:vml">
             <w:pict>
               <v:shape id="Straight Arrow Connector 22" o:spid="_x0000_s1026" type="#_x0000_t32" style="position:absolute;margin-left:-84.1pt;margin-top:3.7pt;width:0;height:45pt;z-index:251686912;visibility:visible;mso-wrap-style:square;mso-width-percent:0;mso-height-percent:0;mso-wrap-distance-left:9pt;mso-wrap-distance-top:0;mso-wrap-distance-right:9pt;mso-wrap-distance-bottom:0;mso-position-horizontal:absolute;mso-position-horizontal-relative:text;mso-position-vertical:absolute;mso-position-vertical-relative:text;mso-width-percent:0;mso-height-percent:0;mso-width-relative:margin;mso-height-relative:margin" o:gfxdata="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" strokecolor="#4f81bd [3204]" strokeweight="2pt">
                 <v:stroke dashstyle="dash" startarrow="open" endarrow="open"/>
@@ -8465,7 +8419,7 @@
                         <a:effectLst/>
                         <a:extLst>
                           <a:ext uri="{C572A759-6A51-4108-AA02-DFA0A04FC94B}">
-                            <ma14:wrappingTextBoxFlag xmlns:ma14="http://schemas.microsoft.com/office/mac/drawingml/2011/main" xmlns:w="http://schemas.openxmlformats.org/wordprocessingml/2006/main" xmlns:w10="urn:schemas-microsoft-com:office:word" xmlns:v="urn:schemas-microsoft-com:vml" xmlns:o="urn:schemas-microsoft-com:office:office" xmlns:mv="urn:schemas-microsoft-com:mac:vml" xmlns:mo="http://schemas.microsoft.com/office/mac/office/2008/main" xmlns=""/>
+                            <ma14:wrappingTextBoxFlag xmlns="" xmlns:mo="http://schemas.microsoft.com/office/mac/office/2008/main" xmlns:mv="urn:schemas-microsoft-com:mac:vml" xmlns:o="urn:schemas-microsoft-com:office:office" xmlns:v="urn:schemas-microsoft-com:vml" xmlns:w10="urn:schemas-microsoft-com:office:word" xmlns:w="http://schemas.openxmlformats.org/wordprocessingml/2006/main" xmlns:ma14="http://schemas.microsoft.com/office/mac/drawingml/2011/main"/>
                           </a:ext>
                         </a:extLst>
                       </wps:spPr>
@@ -8585,7 +8539,7 @@
                         <a:effectLst/>
                         <a:extLst>
                           <a:ext uri="{C572A759-6A51-4108-AA02-DFA0A04FC94B}">
-                            <ma14:wrappingTextBoxFlag xmlns:ma14="http://schemas.microsoft.com/office/mac/drawingml/2011/main" xmlns:w="http://schemas.openxmlformats.org/wordprocessingml/2006/main" xmlns:w10="urn:schemas-microsoft-com:office:word" xmlns:v="urn:schemas-microsoft-com:vml" xmlns:o="urn:schemas-microsoft-com:office:office" xmlns:mv="urn:schemas-microsoft-com:mac:vml" xmlns:mo="http://schemas.microsoft.com/office/mac/office/2008/main" xmlns=""/>
+                            <ma14:wrappingTextBoxFlag xmlns="" xmlns:mo="http://schemas.microsoft.com/office/mac/office/2008/main" xmlns:mv="urn:schemas-microsoft-com:mac:vml" xmlns:o="urn:schemas-microsoft-com:office:office" xmlns:v="urn:schemas-microsoft-com:vml" xmlns:w10="urn:schemas-microsoft-com:office:word" xmlns:w="http://schemas.openxmlformats.org/wordprocessingml/2006/main" xmlns:ma14="http://schemas.microsoft.com/office/mac/drawingml/2011/main"/>
                           </a:ext>
                         </a:extLst>
                       </wps:spPr>
@@ -9349,6 +9303,24 @@
         <w:jc w:val="both"/>
         <w:rPr>
           <w:rFonts w:ascii="Arial Narrow" w:hAnsi="Arial Narrow"/>
+          <w:b/>
+          <w:lang w:val="es-ES_tradnl"/>
+        </w:rPr>
+      </w:pPr>
+      <w:r>
+        <w:rPr>
+          <w:rFonts w:ascii="Arial Narrow" w:hAnsi="Arial Narrow"/>
+          <w:b/>
+          <w:lang w:val="es-ES_tradnl"/>
+        </w:rPr>
+        <w:t>Pre-experimentación</w:t>
+      </w:r>
+    </w:p>
+    <w:p>
+      <w:pPr>
+        <w:jc w:val="both"/>
+        <w:rPr>
+          <w:rFonts w:ascii="Arial Narrow" w:hAnsi="Arial Narrow"/>
           <w:lang w:val="es-ES_tradnl"/>
         </w:rPr>
       </w:pPr>
@@ -9364,14 +9336,135 @@
           <w:rFonts w:ascii="Arial Narrow" w:hAnsi="Arial Narrow"/>
           <w:lang w:val="es-ES_tradnl"/>
         </w:rPr>
-        <w:t xml:space="preserve">el proyecto y el cumplimiento de los requerimientos no funcionales propuestos, se realizaron varias pruebas en las que midieron los tiempos de respuesta al someter el sistema a diferentes cargas de peticiones. </w:t>
-      </w:r>
-      <w:r>
-        <w:rPr>
-          <w:rFonts w:ascii="Arial Narrow" w:hAnsi="Arial Narrow"/>
-          <w:lang w:val="es-ES_tradnl"/>
-        </w:rPr>
-        <w:t xml:space="preserve">Estas pruebas se realizaron utilizando BlazeMeter debido a que, por medio del cluster de JMeter en las máquinas virtuales, se saturó la base de datos y se reconocieron a las máquinas virtuales como fuentes de posibles ataques. Por lo anterior, las </w:t>
+        <w:t>el proyecto y el cumplimiento de los requerimientos no funcionales propuestos, se realizaron varias pruebas en las que midieron los tiempos de respuesta al someter el sistema a d</w:t>
+      </w:r>
+      <w:r>
+        <w:rPr>
+          <w:rFonts w:ascii="Arial Narrow" w:hAnsi="Arial Narrow"/>
+          <w:lang w:val="es-ES_tradnl"/>
+        </w:rPr>
+        <w:t>iferentes cargas de peticiones.</w:t>
+      </w:r>
+      <w:r>
+        <w:rPr>
+          <w:rFonts w:ascii="Arial Narrow" w:hAnsi="Arial Narrow"/>
+          <w:lang w:val="es-ES_tradnl"/>
+        </w:rPr>
+        <w:t xml:space="preserve"> La problemática consiste en poner a prueba el funcionamiento del sistema SATT en cuanto al procesamiento y monitoreo de boletines de alerta a partir de eventos sísmicos y </w:t>
+      </w:r>
+      <w:r>
+        <w:rPr>
+          <w:rFonts w:ascii="Arial Narrow" w:hAnsi="Arial Narrow"/>
+          <w:lang w:val="es-ES_tradnl"/>
+        </w:rPr>
+        <w:t xml:space="preserve">el procesamiento de la información de los sensores del sistema. El objetivo de los experimentos a realizar es revisar el comportamiento del sistema frente a los escenarios de calidad 001, 002 y 003 propuestos por los stakeholders y verificar el cumplimiento de dichos escenarios de calidad. Para realizar los experimentos, se realizarán varias iteraciones consumiendo los servicios de la aplicación que tienen que ver con los escenarios de calidad incrementando gradualmente el número de threads y registrando el tiempo de respuesta medio (ms), % de error y rendimiento (threads/sec). A partir de los datos y los resultados obtenidos, se concluirá acerca del cumplimiento de los escenarios de calidad teniendo en cuenta las medidas de respuesta de los mismos. Para realizar los experimentos se </w:t>
+      </w:r>
+      <w:r>
+        <w:rPr>
+          <w:rFonts w:ascii="Arial Narrow" w:hAnsi="Arial Narrow"/>
+          <w:lang w:val="es-ES_tradnl"/>
+        </w:rPr>
+        <w:t>utilizó la herramienta</w:t>
+      </w:r>
+      <w:r>
+        <w:rPr>
+          <w:rFonts w:ascii="Arial Narrow" w:hAnsi="Arial Narrow"/>
+          <w:lang w:val="es-ES_tradnl"/>
+        </w:rPr>
+        <w:t xml:space="preserve"> JMeter, el cual es un software en el que se pueden hacer pruebas variando la cantidad de threads, el tiempo de ramp-up, </w:t>
+      </w:r>
+      <w:r>
+        <w:rPr>
+          <w:rFonts w:ascii="Arial Narrow" w:hAnsi="Arial Narrow"/>
+          <w:lang w:val="es-ES_tradnl"/>
+        </w:rPr>
+        <w:t xml:space="preserve">y algunos otros parámetros. La característica más importante de esta herramienta es que presenta la posibilidad de utilizar scripts adentro del </w:t>
+      </w:r>
+      <w:r>
+        <w:rPr>
+          <w:rFonts w:ascii="Arial Narrow" w:hAnsi="Arial Narrow"/>
+          <w:i/>
+          <w:lang w:val="es-ES_tradnl"/>
+        </w:rPr>
+        <w:t>request</w:t>
+      </w:r>
+      <w:r>
+        <w:rPr>
+          <w:rFonts w:ascii="Arial Narrow" w:hAnsi="Arial Narrow"/>
+          <w:lang w:val="es-ES_tradnl"/>
+        </w:rPr>
+        <w:t xml:space="preserve"> JSon de manera que se varíen automáticamente algunos de los parámetros del mismo, presentando más posibilidades de experimentación. Adicionalmente, se utilizó la herramienta BlazeMeter integrada como un Add-on a la aplicación desplegada en el cloud usando Heroku. La mayor ventaja de BlazeMeter es la facilidad para modificar los parámetros de la prueba y la variedad de parámetros modificables que presenta. Por ejemplo, se puede agregar un delay a la prueba que consiste en agregar un retraso entre los envios </w:t>
+      </w:r>
+      <w:r>
+        <w:rPr>
+          <w:rFonts w:ascii="Arial Narrow" w:hAnsi="Arial Narrow"/>
+          <w:lang w:val="es-ES_tradnl"/>
+        </w:rPr>
+        <w:t>de requests. Esto representa una gran utilidad en cuanto a la base de datos debido a que al enviar una gran cantidad de peticiones en un intervalo de tiempo muy reducido se corre el riesgo de que las peticiones se encolen y se presenten excepciones del tipo Connection Timed Out.</w:t>
+      </w:r>
+    </w:p>
+    <w:p>
+      <w:pPr>
+        <w:jc w:val="both"/>
+        <w:rPr>
+          <w:rFonts w:ascii="Arial Narrow" w:hAnsi="Arial Narrow"/>
+          <w:lang w:val="es-ES_tradnl"/>
+        </w:rPr>
+      </w:pPr>
+    </w:p>
+    <w:p>
+      <w:pPr>
+        <w:jc w:val="both"/>
+        <w:rPr>
+          <w:rFonts w:ascii="Arial Narrow" w:hAnsi="Arial Narrow"/>
+          <w:b/>
+          <w:lang w:val="es-ES_tradnl"/>
+        </w:rPr>
+      </w:pPr>
+      <w:r>
+        <w:rPr>
+          <w:rFonts w:ascii="Arial Narrow" w:hAnsi="Arial Narrow"/>
+          <w:b/>
+          <w:lang w:val="es-ES_tradnl"/>
+        </w:rPr>
+        <w:t>Post-experimentación</w:t>
+      </w:r>
+    </w:p>
+    <w:p>
+      <w:pPr>
+        <w:jc w:val="both"/>
+        <w:rPr>
+          <w:rFonts w:ascii="Arial Narrow" w:hAnsi="Arial Narrow"/>
+          <w:lang w:val="es-ES_tradnl"/>
+        </w:rPr>
+      </w:pPr>
+      <w:r>
+        <w:rPr>
+          <w:rFonts w:ascii="Arial Narrow" w:hAnsi="Arial Narrow"/>
+          <w:lang w:val="es-ES_tradnl"/>
+        </w:rPr>
+        <w:t>En primera instancia, las</w:t>
+      </w:r>
+      <w:r>
+        <w:rPr>
+          <w:rFonts w:ascii="Arial Narrow" w:hAnsi="Arial Narrow"/>
+          <w:lang w:val="es-ES_tradnl"/>
+        </w:rPr>
+        <w:t xml:space="preserve"> pruebas </w:t>
+      </w:r>
+      <w:r>
+        <w:rPr>
+          <w:rFonts w:ascii="Arial Narrow" w:hAnsi="Arial Narrow"/>
+          <w:lang w:val="es-ES_tradnl"/>
+        </w:rPr>
+        <w:t xml:space="preserve">de carga para el escenario de calidad 001 y 002 </w:t>
+      </w:r>
+      <w:r>
+        <w:rPr>
+          <w:rFonts w:ascii="Arial Narrow" w:hAnsi="Arial Narrow"/>
+          <w:lang w:val="es-ES_tradnl"/>
+        </w:rPr>
+        <w:t xml:space="preserve">se realizaron utilizando BlazeMeter debido a que, por medio del cluster de JMeter en las máquinas virtuales, se saturó la base de datos y se reconocieron a las máquinas virtuales como fuentes de posibles ataques. Por lo anterior, las </w:t>
       </w:r>
       <w:r>
         <w:rPr>
@@ -9424,14 +9517,35 @@
           <w:rFonts w:ascii="Arial Narrow" w:hAnsi="Arial Narrow"/>
           <w:lang w:val="es-ES_tradnl"/>
         </w:rPr>
-        <w:t>En primera instancia se midió el desempeño de la aplicación en cuanto al manejo de reportes de eventos sísmicos. Para esto, se envió un POST de un evento sísmico y se revisó el tiempo de respuesta del mismo. Este incluye toda la lógica de negocio y la respectiva alerta.</w:t>
-      </w:r>
-      <w:r>
-        <w:rPr>
-          <w:rFonts w:ascii="Arial Narrow" w:hAnsi="Arial Narrow"/>
-          <w:lang w:val="es-ES_tradnl"/>
-        </w:rPr>
-        <w:t xml:space="preserve"> Adicionalmente, al hacer la actualización de un evento sísmico se consume el mismo servicio, por lo tanto, la prueba realizada cubre ambos escenarios de calidad.</w:t>
+        <w:t>Primero</w:t>
+      </w:r>
+      <w:r>
+        <w:rPr>
+          <w:rFonts w:ascii="Arial Narrow" w:hAnsi="Arial Narrow"/>
+          <w:lang w:val="es-ES_tradnl"/>
+        </w:rPr>
+        <w:t xml:space="preserve"> se midió el desempeño de la aplicación en cuanto al manejo de reportes de eventos sísmicos. Para esto, se envió un POST de un evento sísmico y se revisó el tiempo de respuesta del mismo. Este incluye toda la lógica de negocio y la respectiva alerta.</w:t>
+      </w:r>
+      <w:r>
+        <w:rPr>
+          <w:rFonts w:ascii="Arial Narrow" w:hAnsi="Arial Narrow"/>
+          <w:lang w:val="es-ES_tradnl"/>
+        </w:rPr>
+        <w:t xml:space="preserve"> Adicionalmente, al hacer la actualización de un evento sísmico se consume el mismo servicio, por lo tanto, la prueba realizada cubre ambos escenarios de calidad</w:t>
+      </w:r>
+      <w:r>
+        <w:rPr>
+          <w:rFonts w:ascii="Arial Narrow" w:hAnsi="Arial Narrow"/>
+          <w:lang w:val="es-ES_tradnl"/>
+        </w:rPr>
+        <w:t xml:space="preserve"> (001 y 002)</w:t>
+      </w:r>
+      <w:r>
+        <w:rPr>
+          <w:rFonts w:ascii="Arial Narrow" w:hAnsi="Arial Narrow"/>
+          <w:lang w:val="es-ES_tradnl"/>
+        </w:rPr>
+        <w:t>.</w:t>
       </w:r>
     </w:p>
     <w:p>
@@ -9526,6 +9640,7 @@
           <w:rFonts w:ascii="Arial Narrow" w:hAnsi="Arial Narrow"/>
           <w:lang w:val="es-ES_tradnl"/>
         </w:rPr>
+        <w:lastRenderedPageBreak/>
         <w:t>Como se puede ver, se cumple el requerimiento no funcional ya que al enviar un evento sísmico el sistema responde con una alerta en 372 ms. Además, se presenta un porcentaje de error de 0%, el cual fue verificado a partir de la r</w:t>
       </w:r>
       <w:r>
@@ -9727,6 +9842,75 @@
     </w:p>
     <w:p>
       <w:pPr>
+        <w:jc w:val="center"/>
+        <w:rPr>
+          <w:rFonts w:ascii="Arial Narrow" w:hAnsi="Arial Narrow"/>
+          <w:lang w:val="es-CO"/>
+        </w:rPr>
+      </w:pPr>
+      <w:r>
+        <w:rPr>
+          <w:rFonts w:ascii="Arial Narrow" w:hAnsi="Arial Narrow"/>
+          <w:noProof/>
+        </w:rPr>
+        <w:drawing>
+          <wp:inline distT="0" distB="0" distL="0" distR="0" wp14:anchorId="63D2337B" wp14:editId="6829736C">
+            <wp:extent cx="3895725" cy="2341751"/>
+            <wp:effectExtent l="0" t="0" r="0" b="1905"/>
+            <wp:docPr id="24" name="Picture 24"/>
+            <wp:cNvGraphicFramePr>
+              <a:graphicFrameLocks xmlns:a="http://schemas.openxmlformats.org/drawingml/2006/main" noChangeAspect="1"/>
+            </wp:cNvGraphicFramePr>
+            <a:graphic xmlns:a="http://schemas.openxmlformats.org/drawingml/2006/main">
+              <a:graphicData uri="http://schemas.openxmlformats.org/drawingml/2006/picture">
+                <pic:pic xmlns:pic="http://schemas.openxmlformats.org/drawingml/2006/picture">
+                  <pic:nvPicPr>
+                    <pic:cNvPr id="0" name="Picture 2"/>
+                    <pic:cNvPicPr>
+                      <a:picLocks noChangeAspect="1" noChangeArrowheads="1"/>
+                    </pic:cNvPicPr>
+                  </pic:nvPicPr>
+                  <pic:blipFill>
+                    <a:blip r:embed="rId15">
+                      <a:extLst>
+                        <a:ext uri="{28A0092B-C50C-407E-A947-70E740481C1C}">
+                          <a14:useLocalDpi xmlns:a14="http://schemas.microsoft.com/office/drawing/2010/main" val="0"/>
+                        </a:ext>
+                      </a:extLst>
+                    </a:blip>
+                    <a:srcRect/>
+                    <a:stretch>
+                      <a:fillRect/>
+                    </a:stretch>
+                  </pic:blipFill>
+                  <pic:spPr bwMode="auto">
+                    <a:xfrm>
+                      <a:off x="0" y="0"/>
+                      <a:ext cx="3900218" cy="2344452"/>
+                    </a:xfrm>
+                    <a:prstGeom prst="rect">
+                      <a:avLst/>
+                    </a:prstGeom>
+                    <a:noFill/>
+                  </pic:spPr>
+                </pic:pic>
+              </a:graphicData>
+            </a:graphic>
+          </wp:inline>
+        </w:drawing>
+      </w:r>
+    </w:p>
+    <w:p>
+      <w:pPr>
+        <w:jc w:val="center"/>
+        <w:rPr>
+          <w:rFonts w:ascii="Arial Narrow" w:hAnsi="Arial Narrow"/>
+          <w:lang w:val="es-CO"/>
+        </w:rPr>
+      </w:pPr>
+    </w:p>
+    <w:p>
+      <w:pPr>
         <w:jc w:val="both"/>
         <w:rPr>
           <w:rFonts w:ascii="Arial Narrow" w:hAnsi="Arial Narrow"/>
@@ -9738,7 +9922,43 @@
           <w:rFonts w:ascii="Arial Narrow" w:hAnsi="Arial Narrow"/>
           <w:lang w:val="es-CO"/>
         </w:rPr>
-        <w:t>Como se puede ver, el sistema presenta un buen tiempo de respuesta en cuanto a la recepción de un evento sísmico, el análisis del mismo y la publicación de una alerta si es pertinente para una cantidad de threads menor a 8. Sin embargo, al intentar con 10 threads, se presenta un tiempo de respuesta medio de aproximadamente 800 ms. Aunque no se cumple el escenario de calidad, se debe tener en cuenta que la última prueba realizada hace referencia a un caso extremo en el que se presentan 10 eventos sísmicos de gran magnitud en menos de 30 segundos dentro del territorio colombiano. Por lo anterior, se concluye que el escenario de calidad 001 se cumple satisfactoriamente. Además, también se cumple el escenario de calidad 002 debido a que este consiste en la actualización del boletín de alerta creado a partir de un evento sísmico. Esto se debe a que la actualización del boletín de alerta utiliza la misma lógica de negocio que el análisis inicial de un evento sísmico.</w:t>
+        <w:t xml:space="preserve">Como se puede ver, el sistema presenta un buen tiempo de respuesta en cuanto a la recepción de un evento sísmico, el análisis del mismo y la publicación de una alerta si es pertinente para una cantidad de threads menor a 8. Sin embargo, al intentar con 10 threads, se presenta un tiempo de respuesta medio de aproximadamente 800 ms. Aunque no se cumple el escenario de calidad, se </w:t>
+      </w:r>
+      <w:r>
+        <w:rPr>
+          <w:rFonts w:ascii="Arial Narrow" w:hAnsi="Arial Narrow"/>
+          <w:lang w:val="es-CO"/>
+        </w:rPr>
+        <w:lastRenderedPageBreak/>
+        <w:t xml:space="preserve">debe tener en cuenta que la última prueba realizada hace referencia a un caso extremo en el que se presentan 10 eventos sísmicos de gran magnitud en menos de 30 segundos dentro del territorio colombiano. </w:t>
+      </w:r>
+      <w:r>
+        <w:rPr>
+          <w:rFonts w:ascii="Arial Narrow" w:hAnsi="Arial Narrow"/>
+          <w:lang w:val="es-CO"/>
+        </w:rPr>
+        <w:t xml:space="preserve">Cabe anotar que a partir de la gráfica de # de threads vs. rendimiento, se puede ver que se obtiene un rendimiento máximo alrededor de los 5 eventos sísmicos. Esto concuerda con la gráfica de # de threads vs. tiempo de respuesta medio en la cual se presenta un tiempo de respuesta mínimo también alrededor de los 5 y 6 eventos sísmicos. </w:t>
+      </w:r>
+      <w:r>
+        <w:rPr>
+          <w:rFonts w:ascii="Arial Narrow" w:hAnsi="Arial Narrow"/>
+          <w:lang w:val="es-CO"/>
+        </w:rPr>
+        <w:t>Por lo anterior, se concluye que el escenario de calidad 001 se cumple satisfactoriamente</w:t>
+      </w:r>
+      <w:r>
+        <w:rPr>
+          <w:rFonts w:ascii="Arial Narrow" w:hAnsi="Arial Narrow"/>
+          <w:lang w:val="es-CO"/>
+        </w:rPr>
+        <w:t xml:space="preserve"> dado que en condiciones naturales normales (no apocalípticas) el sistema procesa los eventos sísmicos en menos de 500 ms utilizando toda la lógica de negocio propuesta</w:t>
+      </w:r>
+      <w:r>
+        <w:rPr>
+          <w:rFonts w:ascii="Arial Narrow" w:hAnsi="Arial Narrow"/>
+          <w:lang w:val="es-CO"/>
+        </w:rPr>
+        <w:t>. Además, también se cumple el escenario de calidad 002 debido a que este consiste en la actualización del boletín de alerta creado a partir de un evento sísmico. Esto se debe a que la actualización del boletín de alerta utiliza la misma lógica de negocio que el análisis inicial de un evento sísmico.</w:t>
       </w:r>
     </w:p>
     <w:p>
@@ -9783,6 +10003,9 @@
         </w:rPr>
       </w:pPr>
       <w:r>
+        <w:rPr>
+          <w:noProof/>
+        </w:rPr>
         <w:drawing>
           <wp:inline distT="0" distB="0" distL="0" distR="0" wp14:anchorId="799BC45E" wp14:editId="7C84359A">
             <wp:extent cx="5486400" cy="1513449"/>
@@ -9801,7 +10024,7 @@
                     </pic:cNvPicPr>
                   </pic:nvPicPr>
                   <pic:blipFill>
-                    <a:blip r:embed="rId15">
+                    <a:blip r:embed="rId16">
                       <a:extLst>
                         <a:ext uri="{28A0092B-C50C-407E-A947-70E740481C1C}">
                           <a14:useLocalDpi xmlns:a14="http://schemas.microsoft.com/office/drawing/2010/main" val="0"/>
@@ -9894,7 +10117,7 @@
                     </pic:cNvPicPr>
                   </pic:nvPicPr>
                   <pic:blipFill>
-                    <a:blip r:embed="rId16">
+                    <a:blip r:embed="rId17">
                       <a:extLst>
                         <a:ext uri="{28A0092B-C50C-407E-A947-70E740481C1C}">
                           <a14:useLocalDpi xmlns:a14="http://schemas.microsoft.com/office/drawing/2010/main" val="0"/>
@@ -9925,6 +10148,98 @@
     </w:p>
     <w:p>
       <w:pPr>
+        <w:jc w:val="center"/>
+        <w:rPr>
+          <w:rFonts w:ascii="Arial Narrow" w:hAnsi="Arial Narrow"/>
+          <w:lang w:val="es-CO"/>
+        </w:rPr>
+      </w:pPr>
+    </w:p>
+    <w:p>
+      <w:pPr>
+        <w:rPr>
+          <w:rFonts w:ascii="Arial Narrow" w:hAnsi="Arial Narrow"/>
+          <w:lang w:val="es-CO"/>
+        </w:rPr>
+      </w:pPr>
+      <w:r>
+        <w:rPr>
+          <w:rFonts w:ascii="Arial Narrow" w:hAnsi="Arial Narrow"/>
+          <w:lang w:val="es-CO"/>
+        </w:rPr>
+        <w:t>Adicionalmente, se obtuvo la siguiente gráfica de # de threads vs. Rendimiento</w:t>
+      </w:r>
+    </w:p>
+    <w:p>
+      <w:pPr>
+        <w:rPr>
+          <w:rFonts w:ascii="Arial Narrow" w:hAnsi="Arial Narrow"/>
+          <w:lang w:val="es-CO"/>
+        </w:rPr>
+      </w:pPr>
+    </w:p>
+    <w:p>
+      <w:pPr>
+        <w:jc w:val="center"/>
+        <w:rPr>
+          <w:rFonts w:ascii="Arial Narrow" w:hAnsi="Arial Narrow"/>
+          <w:lang w:val="es-CO"/>
+        </w:rPr>
+      </w:pPr>
+      <w:r>
+        <w:rPr>
+          <w:rFonts w:ascii="Arial Narrow" w:hAnsi="Arial Narrow"/>
+          <w:noProof/>
+        </w:rPr>
+        <w:drawing>
+          <wp:inline distT="0" distB="0" distL="0" distR="0" wp14:anchorId="6612DF08" wp14:editId="6A389B97">
+            <wp:extent cx="4191000" cy="2519244"/>
+            <wp:effectExtent l="0" t="0" r="0" b="0"/>
+            <wp:docPr id="27" name="Picture 27"/>
+            <wp:cNvGraphicFramePr>
+              <a:graphicFrameLocks xmlns:a="http://schemas.openxmlformats.org/drawingml/2006/main" noChangeAspect="1"/>
+            </wp:cNvGraphicFramePr>
+            <a:graphic xmlns:a="http://schemas.openxmlformats.org/drawingml/2006/main">
+              <a:graphicData uri="http://schemas.openxmlformats.org/drawingml/2006/picture">
+                <pic:pic xmlns:pic="http://schemas.openxmlformats.org/drawingml/2006/picture">
+                  <pic:nvPicPr>
+                    <pic:cNvPr id="0" name="Picture 3"/>
+                    <pic:cNvPicPr>
+                      <a:picLocks noChangeAspect="1" noChangeArrowheads="1"/>
+                    </pic:cNvPicPr>
+                  </pic:nvPicPr>
+                  <pic:blipFill>
+                    <a:blip r:embed="rId18">
+                      <a:extLst>
+                        <a:ext uri="{28A0092B-C50C-407E-A947-70E740481C1C}">
+                          <a14:useLocalDpi xmlns:a14="http://schemas.microsoft.com/office/drawing/2010/main" val="0"/>
+                        </a:ext>
+                      </a:extLst>
+                    </a:blip>
+                    <a:srcRect/>
+                    <a:stretch>
+                      <a:fillRect/>
+                    </a:stretch>
+                  </pic:blipFill>
+                  <pic:spPr bwMode="auto">
+                    <a:xfrm>
+                      <a:off x="0" y="0"/>
+                      <a:ext cx="4202003" cy="2525858"/>
+                    </a:xfrm>
+                    <a:prstGeom prst="rect">
+                      <a:avLst/>
+                    </a:prstGeom>
+                    <a:noFill/>
+                  </pic:spPr>
+                </pic:pic>
+              </a:graphicData>
+            </a:graphic>
+          </wp:inline>
+        </w:drawing>
+      </w:r>
+    </w:p>
+    <w:p>
+      <w:pPr>
         <w:rPr>
           <w:rFonts w:ascii="Arial Narrow" w:hAnsi="Arial Narrow"/>
           <w:lang w:val="es-CO"/>
@@ -9982,7 +10297,7 @@
                     <pic:cNvPicPr/>
                   </pic:nvPicPr>
                   <pic:blipFill>
-                    <a:blip r:embed="rId17"/>
+                    <a:blip r:embed="rId19"/>
                     <a:stretch>
                       <a:fillRect/>
                     </a:stretch>
@@ -10086,7 +10401,15 @@
           <w:rFonts w:ascii="Arial Narrow" w:hAnsi="Arial Narrow"/>
           <w:lang w:val="es-CO"/>
         </w:rPr>
-        <w:t xml:space="preserve"> se mantienen unos tiempos de respuesta medios muy reducidos cuando se tienen menos de 1500 threads. Luego hay una franja entre los 2500 y los 3500 threads en la que se incrementa el tiempo de respuesta medio llegando a un máximo de casi 850 ms. Finalmente, cuando se realiza la iteración de mayor peso (la de los 4000 threads que simulan los 4000 sensores necesarios) se puede ver que esta consta de un tiempo de respuesta muy reducido en cuando a las iteraciones exactamente anteriores. Esto podría suceder ya que la primera vez que se accede a un servicio y </w:t>
+        <w:t xml:space="preserve"> se mantienen unos tiempos de respuesta medios muy reducidos cuando se tienen menos de 1500 threads. Luego hay una franja entre los 2500 y los 3500 threads en la que se incrementa el tiempo de respuesta medio llegando a un máximo de casi 850 ms. Finalmente, cuando se realiza la iteración de mayor peso (la de los </w:t>
+      </w:r>
+      <w:r>
+        <w:rPr>
+          <w:rFonts w:ascii="Arial Narrow" w:hAnsi="Arial Narrow"/>
+          <w:lang w:val="es-CO"/>
+        </w:rPr>
+        <w:lastRenderedPageBreak/>
+        <w:t xml:space="preserve">4000 threads que simulan los 4000 sensores necesarios) se puede ver que esta consta de un tiempo de respuesta muy reducido en cuando a las iteraciones exactamente anteriores. Esto podría suceder ya que la primera vez que se accede a un servicio y </w:t>
       </w:r>
       <w:proofErr w:type="gramStart"/>
       <w:r>
@@ -10102,14 +10425,92 @@
           <w:rFonts w:ascii="Arial Narrow" w:hAnsi="Arial Narrow"/>
           <w:lang w:val="es-CO"/>
         </w:rPr>
-        <w:t xml:space="preserve"> consulta la base de datos, el tiempo de respuesta no es muy óptimo comparado con los siguientes accesos. A medida que se incrementó el número de threads de 2000 a 4000 se puede ver que se reduce sustancialmente el tiempo de respuesta medio, posiblemente por lo explicado anteriormente. Además, se puede ver en la tabla que la iteración con los 4000 sensores </w:t>
+        <w:t xml:space="preserve"> consulta la base de datos, el tiempo de respuesta no es muy óptimo comparado con los siguientes accesos. A medida que se incrementó el número de threads de 2000 a 4000 se puede ver que se reduce sustancialmente el tiempo de respuesta medio, posiblemente por lo explicado anteriormente. Además, </w:t>
       </w:r>
       <w:r>
         <w:rPr>
           <w:rFonts w:ascii="Arial Narrow" w:hAnsi="Arial Narrow"/>
           <w:lang w:val="es-CO"/>
         </w:rPr>
-        <w:t xml:space="preserve">presenta el rendimiento más elevado con 43.7/sec. A partir de lo anterior, y de las tablas y gráficas presentadas, se concluye que el escenario de calidad 003 se cumple debido a que se hace una actualización exitosa de los 4000 sensores en menos de 1 minuto. </w:t>
+        <w:t xml:space="preserve">en la gráfica de # de threads vs. </w:t>
+      </w:r>
+      <w:proofErr w:type="gramStart"/>
+      <w:r>
+        <w:rPr>
+          <w:rFonts w:ascii="Arial Narrow" w:hAnsi="Arial Narrow"/>
+          <w:lang w:val="es-CO"/>
+        </w:rPr>
+        <w:t>rendimiento</w:t>
+      </w:r>
+      <w:proofErr w:type="gramEnd"/>
+      <w:r>
+        <w:rPr>
+          <w:rFonts w:ascii="Arial Narrow" w:hAnsi="Arial Narrow"/>
+          <w:lang w:val="es-CO"/>
+        </w:rPr>
+        <w:t xml:space="preserve"> </w:t>
+      </w:r>
+      <w:r>
+        <w:rPr>
+          <w:rFonts w:ascii="Arial Narrow" w:hAnsi="Arial Narrow"/>
+          <w:lang w:val="es-CO"/>
+        </w:rPr>
+        <w:t xml:space="preserve">se puede que la iteración con los 4000 sensores </w:t>
+      </w:r>
+      <w:r>
+        <w:rPr>
+          <w:rFonts w:ascii="Arial Narrow" w:hAnsi="Arial Narrow"/>
+          <w:lang w:val="es-CO"/>
+        </w:rPr>
+        <w:t>presenta el rendimiento más elevado con 43.7/</w:t>
+      </w:r>
+      <w:proofErr w:type="spellStart"/>
+      <w:r>
+        <w:rPr>
+          <w:rFonts w:ascii="Arial Narrow" w:hAnsi="Arial Narrow"/>
+          <w:lang w:val="es-CO"/>
+        </w:rPr>
+        <w:t>sec</w:t>
+      </w:r>
+      <w:proofErr w:type="spellEnd"/>
+      <w:r>
+        <w:rPr>
+          <w:rFonts w:ascii="Arial Narrow" w:hAnsi="Arial Narrow"/>
+          <w:lang w:val="es-CO"/>
+        </w:rPr>
+        <w:t xml:space="preserve"> y esta presenta una tendencia creciente</w:t>
+      </w:r>
+      <w:r>
+        <w:rPr>
+          <w:rFonts w:ascii="Arial Narrow" w:hAnsi="Arial Narrow"/>
+          <w:lang w:val="es-CO"/>
+        </w:rPr>
+        <w:t xml:space="preserve">. A partir de lo anterior, y de las tablas y gráficas presentadas, se concluye que el escenario de calidad 003 se cumple debido a que se hace una actualización exitosa de los 4000 sensores en menos de 1 minuto. </w:t>
+      </w:r>
+    </w:p>
+    <w:p>
+      <w:pPr>
+        <w:jc w:val="both"/>
+        <w:rPr>
+          <w:rFonts w:ascii="Arial Narrow" w:hAnsi="Arial Narrow"/>
+          <w:lang w:val="es-CO"/>
+        </w:rPr>
+      </w:pPr>
+    </w:p>
+    <w:p>
+      <w:pPr>
+        <w:jc w:val="both"/>
+        <w:rPr>
+          <w:rFonts w:ascii="Arial Narrow" w:hAnsi="Arial Narrow"/>
+          <w:lang w:val="es-CO"/>
+        </w:rPr>
+      </w:pPr>
+      <w:r>
+        <w:rPr>
+          <w:rFonts w:ascii="Arial Narrow" w:hAnsi="Arial Narrow"/>
+          <w:lang w:val="es-CO"/>
+        </w:rPr>
+        <w:t>En conclusión, se puede ver que por medio del desarrollo del sistema del SATT se cumplen los escenarios de prueba 001, 002 y 003 satisfactoriamente en cuando a las medidas de respuesta. Sin embargo, se notó que durante la prueba de carga de la actualización de los sensores…</w:t>
       </w:r>
       <w:bookmarkStart w:id="0" w:name="_GoBack"/>
       <w:bookmarkEnd w:id="0"/>
@@ -11310,7 +11711,7 @@
 </file>
 
 <file path=customXml/itemProps1.xml><?xml version="1.0" encoding="utf-8"?>
-<ds:datastoreItem xmlns:ds="http://schemas.openxmlformats.org/officeDocument/2006/customXml" ds:itemID="{0B5BAD59-6F0E-40A3-805E-5B79A58988B4}">
+<ds:datastoreItem xmlns:ds="http://schemas.openxmlformats.org/officeDocument/2006/customXml" ds:itemID="{636591F0-3518-49FD-8567-DF89DB7FB7A9}">
   <ds:schemaRefs>
     <ds:schemaRef ds:uri="http://schemas.openxmlformats.org/officeDocument/2006/bibliography"/>
   </ds:schemaRefs>

--- a/Documentacion Proyecto.docx
+++ b/Documentacion Proyecto.docx
@@ -293,7 +293,7 @@
               </wp:anchor>
             </w:drawing>
           </mc:Choice>
-          <mc:Fallback xmlns:mo="http://schemas.microsoft.com/office/mac/office/2008/main" xmlns:mv="urn:schemas-microsoft-com:mac:vml">
+          <mc:Fallback xmlns:mv="urn:schemas-microsoft-com:mac:vml" xmlns:mo="http://schemas.microsoft.com/office/mac/office/2008/main">
             <w:pict>
               <v:line id="Straight Connector 1" o:spid="_x0000_s1026" style="position:absolute;z-index:251659264;visibility:visible;mso-wrap-style:square;mso-width-percent:0;mso-height-percent:0;mso-wrap-distance-left:9pt;mso-wrap-distance-top:0;mso-wrap-distance-right:9pt;mso-wrap-distance-bottom:0;mso-position-horizontal:absolute;mso-position-horizontal-relative:text;mso-position-vertical:absolute;mso-position-vertical-relative:text;mso-width-percent:0;mso-height-percent:0;mso-width-relative:margin;mso-height-relative:margin" from="1in,6.5pt" to="5in,6.5pt" o:gfxdata="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" strokecolor="black [3213]"/>
             </w:pict>
@@ -7408,7 +7408,7 @@
               </wp:anchor>
             </w:drawing>
           </mc:Choice>
-          <mc:Fallback xmlns:mo="http://schemas.microsoft.com/office/mac/office/2008/main" xmlns:mv="urn:schemas-microsoft-com:mac:vml">
+          <mc:Fallback xmlns:mv="urn:schemas-microsoft-com:mac:vml" xmlns:mo="http://schemas.microsoft.com/office/mac/office/2008/main">
             <w:pict>
               <v:shapetype id="_x0000_t32" coordsize="21600,21600" o:spt="32" o:oned="t" path="m0,0l21600,21600e" filled="f">
                 <v:path arrowok="t" fillok="f" o:connecttype="none"/>
@@ -7500,7 +7500,7 @@
               </wp:anchor>
             </w:drawing>
           </mc:Choice>
-          <mc:Fallback xmlns:mo="http://schemas.microsoft.com/office/mac/office/2008/main" xmlns:mv="urn:schemas-microsoft-com:mac:vml">
+          <mc:Fallback xmlns:mv="urn:schemas-microsoft-com:mac:vml" xmlns:mo="http://schemas.microsoft.com/office/mac/office/2008/main">
             <w:pict>
               <v:shape id="Straight Arrow Connector 18" o:spid="_x0000_s1026" type="#_x0000_t32" style="position:absolute;margin-left:-12.1pt;margin-top:84.7pt;width:171pt;height:0;flip:x;z-index:251679744;visibility:visible;mso-wrap-style:square;mso-width-percent:0;mso-wrap-distance-left:9pt;mso-wrap-distance-top:0;mso-wrap-distance-right:9pt;mso-wrap-distance-bottom:0;mso-position-horizontal:absolute;mso-position-horizontal-relative:text;mso-position-vertical:absolute;mso-position-vertical-relative:text;mso-width-percent:0;mso-width-relative:margin" o:gfxdata="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" strokecolor="#4f81bd [3204]" strokeweight="2pt">
                 <v:stroke dashstyle="dash" endarrow="open"/>
@@ -7572,7 +7572,7 @@
               </wp:anchor>
             </w:drawing>
           </mc:Choice>
-          <mc:Fallback xmlns:mo="http://schemas.microsoft.com/office/mac/office/2008/main" xmlns:mv="urn:schemas-microsoft-com:mac:vml">
+          <mc:Fallback xmlns:mv="urn:schemas-microsoft-com:mac:vml" xmlns:mo="http://schemas.microsoft.com/office/mac/office/2008/main">
             <w:pict>
               <v:shape id="Straight Arrow Connector 19" o:spid="_x0000_s1026" type="#_x0000_t32" style="position:absolute;margin-left:-12.1pt;margin-top:138.7pt;width:171pt;height:0;flip:x;z-index:251681792;visibility:visible;mso-wrap-style:square;mso-width-percent:0;mso-wrap-distance-left:9pt;mso-wrap-distance-top:0;mso-wrap-distance-right:9pt;mso-wrap-distance-bottom:0;mso-position-horizontal:absolute;mso-position-horizontal-relative:text;mso-position-vertical:absolute;mso-position-vertical-relative:text;mso-width-percent:0;mso-width-relative:margin" o:gfxdata="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" strokecolor="#4f81bd [3204]" strokeweight="2pt">
                 <v:stroke dashstyle="dash" endarrow="open"/>
@@ -7647,7 +7647,7 @@
               </wp:anchor>
             </w:drawing>
           </mc:Choice>
-          <mc:Fallback xmlns:mo="http://schemas.microsoft.com/office/mac/office/2008/main" xmlns:mv="urn:schemas-microsoft-com:mac:vml">
+          <mc:Fallback xmlns:mv="urn:schemas-microsoft-com:mac:vml" xmlns:mo="http://schemas.microsoft.com/office/mac/office/2008/main">
             <w:pict>
               <v:shapetype id="_x0000_t32" coordsize="21600,21600" o:spt="32" o:oned="t" path="m0,0l21600,21600e" filled="f">
                 <v:path arrowok="t" fillok="f" o:connecttype="none"/>
@@ -8027,7 +8027,7 @@
               </wp:anchor>
             </w:drawing>
           </mc:Choice>
-          <mc:Fallback xmlns:mo="http://schemas.microsoft.com/office/mac/office/2008/main" xmlns:mv="urn:schemas-microsoft-com:mac:vml">
+          <mc:Fallback xmlns:mv="urn:schemas-microsoft-com:mac:vml" xmlns:mo="http://schemas.microsoft.com/office/mac/office/2008/main">
             <w:pict>
               <v:shape id="Cloud 17" o:spid="_x0000_s1026" style="position:absolute;margin-left:140.85pt;margin-top:177.55pt;width:153pt;height:81pt;rotation:611386fd;z-index:251657214;visibility:visible;mso-wrap-style:square;mso-wrap-distance-left:9pt;mso-wrap-distance-top:0;mso-wrap-distance-right:9pt;mso-wrap-distance-bottom:0;mso-position-horizontal:absolute;mso-position-horizontal-relative:text;mso-position-vertical:absolute;mso-position-vertical-relative:text;v-text-anchor:middle" coordsize="43200,43200" o:gfxdata="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" path="m3900,14370c3629,11657,4261,8921,5623,6907,7775,3726,11264,3017,14005,5202,15678,909,19914,22,22456,3432,23097,1683,24328,474,25749,200,27313,-102,28875,770,29833,2481,31215,267,33501,-460,35463,690,36958,1566,38030,3400,38318,5576,40046,6218,41422,7998,41982,10318,42389,12002,42331,13831,41818,15460,43079,17694,43520,20590,43016,23322,42346,26954,40128,29674,37404,30204,37391,32471,36658,34621,35395,36101,33476,38350,30704,38639,28555,36815,27860,39948,25999,42343,23667,43106,20919,44005,18051,42473,16480,39266,12772,42310,7956,40599,5804,35472,3690,35809,1705,34024,1110,31250,679,29243,1060,27077,2113,25551,619,24354,-213,22057,-5,19704,239,16949,1845,14791,3863,14507,3875,14461,3888,14416,3900,14370xem4693,26177nfc3809,26271,2925,25993,2160,25380m6928,34899nfc6573,35092,6200,35220,5820,35280m16478,39090nfc16211,38544,15987,37961,15810,37350m28827,34751nfc28788,35398,28698,36038,28560,36660m34129,22954nfc36133,24282,37398,27058,37380,30090m41798,15354nfc41473,16386,40978,17302,40350,18030m38324,5426nfc38379,5843,38405,6266,38400,6690m29078,3952nfc29267,3369,29516,2826,29820,2340m22141,4720nfc22218,4238,22339,3771,22500,3330m14000,5192nfc14472,5568,14908,6021,15300,6540m4127,15789nfc4024,15325,3948,14851,3900,14370e" fillcolor="#a5d5e2 [1624]" strokecolor="#40a7c2 [3048]">
                 <v:fill color2="#e4f2f6 [504]" rotate="t" colors="0 #9eeaff;22938f #bbefff;1 #e4f9ff" type="gradient"/>
@@ -8219,7 +8219,7 @@
                         <a:effectLst/>
                         <a:extLst>
                           <a:ext uri="{C572A759-6A51-4108-AA02-DFA0A04FC94B}">
-                            <ma14:wrappingTextBoxFlag xmlns="" xmlns:mo="http://schemas.microsoft.com/office/mac/office/2008/main" xmlns:mv="urn:schemas-microsoft-com:mac:vml" xmlns:o="urn:schemas-microsoft-com:office:office" xmlns:v="urn:schemas-microsoft-com:vml" xmlns:w10="urn:schemas-microsoft-com:office:word" xmlns:w="http://schemas.openxmlformats.org/wordprocessingml/2006/main" xmlns:ma14="http://schemas.microsoft.com/office/mac/drawingml/2011/main"/>
+                            <ma14:wrappingTextBoxFlag xmlns:ma14="http://schemas.microsoft.com/office/mac/drawingml/2011/main" xmlns:w="http://schemas.openxmlformats.org/wordprocessingml/2006/main" xmlns:w10="urn:schemas-microsoft-com:office:word" xmlns:v="urn:schemas-microsoft-com:vml" xmlns:o="urn:schemas-microsoft-com:office:office" xmlns:mv="urn:schemas-microsoft-com:mac:vml" xmlns:mo="http://schemas.microsoft.com/office/mac/office/2008/main" xmlns=""/>
                           </a:ext>
                         </a:extLst>
                       </wps:spPr>
@@ -8369,7 +8369,7 @@
               </wp:anchor>
             </w:drawing>
           </mc:Choice>
-          <mc:Fallback xmlns:mo="http://schemas.microsoft.com/office/mac/office/2008/main" xmlns:mv="urn:schemas-microsoft-com:mac:vml">
+          <mc:Fallback xmlns:mv="urn:schemas-microsoft-com:mac:vml" xmlns:mo="http://schemas.microsoft.com/office/mac/office/2008/main">
             <w:pict>
               <v:shape id="Straight Arrow Connector 22" o:spid="_x0000_s1026" type="#_x0000_t32" style="position:absolute;margin-left:-84.1pt;margin-top:3.7pt;width:0;height:45pt;z-index:251686912;visibility:visible;mso-wrap-style:square;mso-width-percent:0;mso-height-percent:0;mso-wrap-distance-left:9pt;mso-wrap-distance-top:0;mso-wrap-distance-right:9pt;mso-wrap-distance-bottom:0;mso-position-horizontal:absolute;mso-position-horizontal-relative:text;mso-position-vertical:absolute;mso-position-vertical-relative:text;mso-width-percent:0;mso-height-percent:0;mso-width-relative:margin;mso-height-relative:margin" o:gfxdata="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" strokecolor="#4f81bd [3204]" strokeweight="2pt">
                 <v:stroke dashstyle="dash" startarrow="open" endarrow="open"/>
@@ -8419,7 +8419,7 @@
                         <a:effectLst/>
                         <a:extLst>
                           <a:ext uri="{C572A759-6A51-4108-AA02-DFA0A04FC94B}">
-                            <ma14:wrappingTextBoxFlag xmlns="" xmlns:mo="http://schemas.microsoft.com/office/mac/office/2008/main" xmlns:mv="urn:schemas-microsoft-com:mac:vml" xmlns:o="urn:schemas-microsoft-com:office:office" xmlns:v="urn:schemas-microsoft-com:vml" xmlns:w10="urn:schemas-microsoft-com:office:word" xmlns:w="http://schemas.openxmlformats.org/wordprocessingml/2006/main" xmlns:ma14="http://schemas.microsoft.com/office/mac/drawingml/2011/main"/>
+                            <ma14:wrappingTextBoxFlag xmlns:ma14="http://schemas.microsoft.com/office/mac/drawingml/2011/main" xmlns:w="http://schemas.openxmlformats.org/wordprocessingml/2006/main" xmlns:w10="urn:schemas-microsoft-com:office:word" xmlns:v="urn:schemas-microsoft-com:vml" xmlns:o="urn:schemas-microsoft-com:office:office" xmlns:mv="urn:schemas-microsoft-com:mac:vml" xmlns:mo="http://schemas.microsoft.com/office/mac/office/2008/main" xmlns=""/>
                           </a:ext>
                         </a:extLst>
                       </wps:spPr>
@@ -8539,7 +8539,7 @@
                         <a:effectLst/>
                         <a:extLst>
                           <a:ext uri="{C572A759-6A51-4108-AA02-DFA0A04FC94B}">
-                            <ma14:wrappingTextBoxFlag xmlns="" xmlns:mo="http://schemas.microsoft.com/office/mac/office/2008/main" xmlns:mv="urn:schemas-microsoft-com:mac:vml" xmlns:o="urn:schemas-microsoft-com:office:office" xmlns:v="urn:schemas-microsoft-com:vml" xmlns:w10="urn:schemas-microsoft-com:office:word" xmlns:w="http://schemas.openxmlformats.org/wordprocessingml/2006/main" xmlns:ma14="http://schemas.microsoft.com/office/mac/drawingml/2011/main"/>
+                            <ma14:wrappingTextBoxFlag xmlns:ma14="http://schemas.microsoft.com/office/mac/drawingml/2011/main" xmlns:w="http://schemas.openxmlformats.org/wordprocessingml/2006/main" xmlns:w10="urn:schemas-microsoft-com:office:word" xmlns:v="urn:schemas-microsoft-com:vml" xmlns:o="urn:schemas-microsoft-com:office:office" xmlns:mv="urn:schemas-microsoft-com:mac:vml" xmlns:mo="http://schemas.microsoft.com/office/mac/office/2008/main" xmlns=""/>
                           </a:ext>
                         </a:extLst>
                       </wps:spPr>
@@ -9321,7 +9321,7 @@
         <w:jc w:val="both"/>
         <w:rPr>
           <w:rFonts w:ascii="Arial Narrow" w:hAnsi="Arial Narrow"/>
-          <w:lang w:val="es-ES_tradnl"/>
+          <w:lang w:val="es-CO"/>
         </w:rPr>
       </w:pPr>
       <w:r>
@@ -9357,43 +9357,258 @@
           <w:rFonts w:ascii="Arial Narrow" w:hAnsi="Arial Narrow"/>
           <w:lang w:val="es-ES_tradnl"/>
         </w:rPr>
-        <w:t xml:space="preserve">el procesamiento de la información de los sensores del sistema. El objetivo de los experimentos a realizar es revisar el comportamiento del sistema frente a los escenarios de calidad 001, 002 y 003 propuestos por los stakeholders y verificar el cumplimiento de dichos escenarios de calidad. Para realizar los experimentos, se realizarán varias iteraciones consumiendo los servicios de la aplicación que tienen que ver con los escenarios de calidad incrementando gradualmente el número de threads y registrando el tiempo de respuesta medio (ms), % de error y rendimiento (threads/sec). A partir de los datos y los resultados obtenidos, se concluirá acerca del cumplimiento de los escenarios de calidad teniendo en cuenta las medidas de respuesta de los mismos. Para realizar los experimentos se </w:t>
-      </w:r>
-      <w:r>
-        <w:rPr>
-          <w:rFonts w:ascii="Arial Narrow" w:hAnsi="Arial Narrow"/>
-          <w:lang w:val="es-ES_tradnl"/>
+        <w:t xml:space="preserve">el procesamiento de la información de los sensores del sistema. El objetivo de los experimentos a realizar es revisar el comportamiento del sistema frente a los escenarios de calidad 001, 002 y 003 propuestos por los stakeholders y verificar el cumplimiento de dichos escenarios de calidad. Para </w:t>
+      </w:r>
+      <w:r>
+        <w:rPr>
+          <w:rFonts w:ascii="Arial Narrow" w:hAnsi="Arial Narrow"/>
+          <w:lang w:val="es-CO"/>
+        </w:rPr>
+        <w:t xml:space="preserve">realizar los experimentos, se realizarán varias iteraciones consumiendo los servicios de la aplicación que tienen que ver con los escenarios de calidad incrementando gradualmente el número de </w:t>
+      </w:r>
+      <w:proofErr w:type="spellStart"/>
+      <w:r>
+        <w:rPr>
+          <w:rFonts w:ascii="Arial Narrow" w:hAnsi="Arial Narrow"/>
+          <w:lang w:val="es-CO"/>
+        </w:rPr>
+        <w:t>threads</w:t>
+      </w:r>
+      <w:proofErr w:type="spellEnd"/>
+      <w:r>
+        <w:rPr>
+          <w:rFonts w:ascii="Arial Narrow" w:hAnsi="Arial Narrow"/>
+          <w:lang w:val="es-CO"/>
+        </w:rPr>
+        <w:t xml:space="preserve"> y registrando el tiempo de respuesta medio (ms), % de error y rendimiento (</w:t>
+      </w:r>
+      <w:proofErr w:type="spellStart"/>
+      <w:r>
+        <w:rPr>
+          <w:rFonts w:ascii="Arial Narrow" w:hAnsi="Arial Narrow"/>
+          <w:lang w:val="es-CO"/>
+        </w:rPr>
+        <w:t>threads</w:t>
+      </w:r>
+      <w:proofErr w:type="spellEnd"/>
+      <w:r>
+        <w:rPr>
+          <w:rFonts w:ascii="Arial Narrow" w:hAnsi="Arial Narrow"/>
+          <w:lang w:val="es-CO"/>
+        </w:rPr>
+        <w:t>/</w:t>
+      </w:r>
+      <w:proofErr w:type="spellStart"/>
+      <w:r>
+        <w:rPr>
+          <w:rFonts w:ascii="Arial Narrow" w:hAnsi="Arial Narrow"/>
+          <w:lang w:val="es-CO"/>
+        </w:rPr>
+        <w:t>sec</w:t>
+      </w:r>
+      <w:proofErr w:type="spellEnd"/>
+      <w:r>
+        <w:rPr>
+          <w:rFonts w:ascii="Arial Narrow" w:hAnsi="Arial Narrow"/>
+          <w:lang w:val="es-CO"/>
+        </w:rPr>
+        <w:t xml:space="preserve">). A partir de los datos y los resultados obtenidos, se concluirá acerca del cumplimiento de los escenarios de calidad teniendo en cuenta las medidas de respuesta de los mismos. </w:t>
+      </w:r>
+      <w:r>
+        <w:rPr>
+          <w:rFonts w:ascii="Arial Narrow" w:hAnsi="Arial Narrow"/>
+          <w:lang w:val="es-CO"/>
+        </w:rPr>
+        <w:t xml:space="preserve">Para llevar a cabo las pruebas, fue necesaria la creación de 4000 sensores que posteriormente se utilizarán para la actualización de los mismos y </w:t>
+      </w:r>
+      <w:r>
+        <w:rPr>
+          <w:rFonts w:ascii="Arial Narrow" w:hAnsi="Arial Narrow"/>
+          <w:lang w:val="es-CO"/>
+        </w:rPr>
+        <w:t xml:space="preserve">la verificación del escenario de calidad 003. </w:t>
+      </w:r>
+      <w:proofErr w:type="spellStart"/>
+      <w:r>
+        <w:rPr>
+          <w:rFonts w:ascii="Arial Narrow" w:hAnsi="Arial Narrow"/>
+          <w:lang w:val="es-CO"/>
+        </w:rPr>
+        <w:t>Ademas</w:t>
+      </w:r>
+      <w:proofErr w:type="spellEnd"/>
+      <w:r>
+        <w:rPr>
+          <w:rFonts w:ascii="Arial Narrow" w:hAnsi="Arial Narrow"/>
+          <w:lang w:val="es-CO"/>
+        </w:rPr>
+        <w:t xml:space="preserve">, para la creación y actualización de cada uno de ellos se usó un script en el </w:t>
+      </w:r>
+      <w:proofErr w:type="spellStart"/>
+      <w:r>
+        <w:rPr>
+          <w:rFonts w:ascii="Arial Narrow" w:hAnsi="Arial Narrow"/>
+          <w:lang w:val="es-CO"/>
+        </w:rPr>
+        <w:t>JSon</w:t>
+      </w:r>
+      <w:proofErr w:type="spellEnd"/>
+      <w:r>
+        <w:rPr>
+          <w:rFonts w:ascii="Arial Narrow" w:hAnsi="Arial Narrow"/>
+          <w:lang w:val="es-CO"/>
+        </w:rPr>
+        <w:t xml:space="preserve"> del </w:t>
+      </w:r>
+      <w:proofErr w:type="spellStart"/>
+      <w:r>
+        <w:rPr>
+          <w:rFonts w:ascii="Arial Narrow" w:hAnsi="Arial Narrow"/>
+          <w:lang w:val="es-CO"/>
+        </w:rPr>
+        <w:t>request</w:t>
+      </w:r>
+      <w:proofErr w:type="spellEnd"/>
+      <w:r>
+        <w:rPr>
+          <w:rFonts w:ascii="Arial Narrow" w:hAnsi="Arial Narrow"/>
+          <w:lang w:val="es-CO"/>
+        </w:rPr>
+        <w:t xml:space="preserve"> para modificar los datos de dicho </w:t>
+      </w:r>
+      <w:proofErr w:type="spellStart"/>
+      <w:r>
+        <w:rPr>
+          <w:rFonts w:ascii="Arial Narrow" w:hAnsi="Arial Narrow"/>
+          <w:lang w:val="es-CO"/>
+        </w:rPr>
+        <w:t>JSon</w:t>
+      </w:r>
+      <w:proofErr w:type="spellEnd"/>
+      <w:r>
+        <w:rPr>
+          <w:rFonts w:ascii="Arial Narrow" w:hAnsi="Arial Narrow"/>
+          <w:lang w:val="es-CO"/>
+        </w:rPr>
+        <w:t xml:space="preserve"> cada vez que se realiza una petición.</w:t>
+      </w:r>
+    </w:p>
+    <w:p>
+      <w:pPr>
+        <w:jc w:val="both"/>
+        <w:rPr>
+          <w:rFonts w:ascii="Arial Narrow" w:hAnsi="Arial Narrow"/>
+          <w:lang w:val="es-CO"/>
+        </w:rPr>
+      </w:pPr>
+    </w:p>
+    <w:p>
+      <w:pPr>
+        <w:jc w:val="both"/>
+        <w:rPr>
+          <w:rFonts w:ascii="Arial Narrow" w:hAnsi="Arial Narrow"/>
+          <w:lang w:val="es-ES_tradnl"/>
+        </w:rPr>
+      </w:pPr>
+      <w:r>
+        <w:rPr>
+          <w:rFonts w:ascii="Arial Narrow" w:hAnsi="Arial Narrow"/>
+          <w:lang w:val="es-CO"/>
+        </w:rPr>
+        <w:t xml:space="preserve">Para realizar los experimentos se </w:t>
+      </w:r>
+      <w:r>
+        <w:rPr>
+          <w:rFonts w:ascii="Arial Narrow" w:hAnsi="Arial Narrow"/>
+          <w:lang w:val="es-CO"/>
         </w:rPr>
         <w:t>utilizó la herramienta</w:t>
       </w:r>
       <w:r>
         <w:rPr>
           <w:rFonts w:ascii="Arial Narrow" w:hAnsi="Arial Narrow"/>
-          <w:lang w:val="es-ES_tradnl"/>
-        </w:rPr>
-        <w:t xml:space="preserve"> JMeter, el cual es un software en el que se pueden hacer pruebas variando la cantidad de threads, el tiempo de ramp-up, </w:t>
-      </w:r>
-      <w:r>
-        <w:rPr>
-          <w:rFonts w:ascii="Arial Narrow" w:hAnsi="Arial Narrow"/>
-          <w:lang w:val="es-ES_tradnl"/>
+          <w:lang w:val="es-CO"/>
+        </w:rPr>
+        <w:t xml:space="preserve"> </w:t>
+      </w:r>
+      <w:proofErr w:type="spellStart"/>
+      <w:r>
+        <w:rPr>
+          <w:rFonts w:ascii="Arial Narrow" w:hAnsi="Arial Narrow"/>
+          <w:lang w:val="es-CO"/>
+        </w:rPr>
+        <w:t>JMeter</w:t>
+      </w:r>
+      <w:proofErr w:type="spellEnd"/>
+      <w:r>
+        <w:rPr>
+          <w:rFonts w:ascii="Arial Narrow" w:hAnsi="Arial Narrow"/>
+          <w:lang w:val="es-CO"/>
+        </w:rPr>
+        <w:t xml:space="preserve">, el cual es un software en el que se pueden hacer pruebas variando la cantidad de </w:t>
+      </w:r>
+      <w:proofErr w:type="spellStart"/>
+      <w:r>
+        <w:rPr>
+          <w:rFonts w:ascii="Arial Narrow" w:hAnsi="Arial Narrow"/>
+          <w:lang w:val="es-CO"/>
+        </w:rPr>
+        <w:t>threads</w:t>
+      </w:r>
+      <w:proofErr w:type="spellEnd"/>
+      <w:r>
+        <w:rPr>
+          <w:rFonts w:ascii="Arial Narrow" w:hAnsi="Arial Narrow"/>
+          <w:lang w:val="es-CO"/>
+        </w:rPr>
+        <w:t xml:space="preserve">, el tiempo de ramp-up, </w:t>
+      </w:r>
+      <w:r>
+        <w:rPr>
+          <w:rFonts w:ascii="Arial Narrow" w:hAnsi="Arial Narrow"/>
+          <w:lang w:val="es-CO"/>
         </w:rPr>
         <w:t xml:space="preserve">y algunos otros parámetros. La característica más importante de esta herramienta es que presenta la posibilidad de utilizar scripts adentro del </w:t>
       </w:r>
+      <w:proofErr w:type="spellStart"/>
       <w:r>
         <w:rPr>
           <w:rFonts w:ascii="Arial Narrow" w:hAnsi="Arial Narrow"/>
           <w:i/>
-          <w:lang w:val="es-ES_tradnl"/>
+          <w:lang w:val="es-CO"/>
         </w:rPr>
         <w:t>request</w:t>
       </w:r>
-      <w:r>
-        <w:rPr>
-          <w:rFonts w:ascii="Arial Narrow" w:hAnsi="Arial Narrow"/>
-          <w:lang w:val="es-ES_tradnl"/>
-        </w:rPr>
-        <w:t xml:space="preserve"> JSon de manera que se varíen automáticamente algunos de los parámetros del mismo, presentando más posibilidades de experimentación. Adicionalmente, se utilizó la herramienta BlazeMeter integrada como un Add-on a la aplicación desplegada en el cloud usando Heroku. La mayor ventaja de BlazeMeter es la facilidad para modificar los parámetros de la prueba y la variedad de parámetros modificables que presenta. Por ejemplo, se puede agregar un delay a la prueba que consiste en agregar un retraso entre los envios </w:t>
+      <w:proofErr w:type="spellEnd"/>
+      <w:r>
+        <w:rPr>
+          <w:rFonts w:ascii="Arial Narrow" w:hAnsi="Arial Narrow"/>
+          <w:lang w:val="es-CO"/>
+        </w:rPr>
+        <w:t xml:space="preserve"> </w:t>
+      </w:r>
+      <w:proofErr w:type="spellStart"/>
+      <w:r>
+        <w:rPr>
+          <w:rFonts w:ascii="Arial Narrow" w:hAnsi="Arial Narrow"/>
+          <w:lang w:val="es-CO"/>
+        </w:rPr>
+        <w:t>JSon</w:t>
+      </w:r>
+      <w:proofErr w:type="spellEnd"/>
+      <w:r>
+        <w:rPr>
+          <w:rFonts w:ascii="Arial Narrow" w:hAnsi="Arial Narrow"/>
+          <w:lang w:val="es-CO"/>
+        </w:rPr>
+        <w:t xml:space="preserve"> de manera que se varíen automáticamente algunos de</w:t>
+      </w:r>
+      <w:r>
+        <w:rPr>
+          <w:rFonts w:ascii="Arial Narrow" w:hAnsi="Arial Narrow"/>
+          <w:lang w:val="es-ES_tradnl"/>
+        </w:rPr>
+        <w:t xml:space="preserve"> los parámetros del mismo, presentando más posibilidades de experimentación. Adicionalmente, se utilizó la herramienta BlazeMeter integrada como un Add-on a la aplicación desplegada en el cloud usando Heroku. La mayor ventaja de BlazeMeter es la facilidad para modificar los parámetros de la prueba y la variedad de parámetros modificables que presenta. Por ejemplo, se puede agregar un delay a la prueba que consiste en agregar un retraso entre los envios </w:t>
       </w:r>
       <w:r>
         <w:rPr>
@@ -9417,6 +9632,72 @@
         <w:jc w:val="both"/>
         <w:rPr>
           <w:rFonts w:ascii="Arial Narrow" w:hAnsi="Arial Narrow"/>
+          <w:lang w:val="es-ES_tradnl"/>
+        </w:rPr>
+      </w:pPr>
+      <w:r>
+        <w:rPr>
+          <w:rFonts w:ascii="Arial Narrow" w:hAnsi="Arial Narrow"/>
+          <w:lang w:val="es-ES_tradnl"/>
+        </w:rPr>
+        <w:t>D</w:t>
+      </w:r>
+      <w:r>
+        <w:rPr>
+          <w:rFonts w:ascii="Arial Narrow" w:hAnsi="Arial Narrow"/>
+          <w:lang w:val="es-ES_tradnl"/>
+        </w:rPr>
+        <w:t xml:space="preserve">ebido a que la base de datos y el servidor están en la misma ubicación geográfica </w:t>
+      </w:r>
+      <w:r>
+        <w:rPr>
+          <w:rFonts w:ascii="Arial Narrow" w:hAnsi="Arial Narrow"/>
+          <w:lang w:val="es-ES_tradnl"/>
+        </w:rPr>
+        <w:t xml:space="preserve">se espera que las peticiones, ya sea de POST evento sísmico y PUT sensores, presenten poca latencia. Además, gracias al script mencionado anteriormente, se logra actualizar un sensor diferente por </w:t>
+      </w:r>
+      <w:proofErr w:type="spellStart"/>
+      <w:r>
+        <w:rPr>
+          <w:rFonts w:ascii="Arial Narrow" w:hAnsi="Arial Narrow"/>
+          <w:lang w:val="es-ES_tradnl"/>
+        </w:rPr>
+        <w:t>thread</w:t>
+      </w:r>
+      <w:proofErr w:type="spellEnd"/>
+      <w:r>
+        <w:rPr>
+          <w:rFonts w:ascii="Arial Narrow" w:hAnsi="Arial Narrow"/>
+          <w:lang w:val="es-ES_tradnl"/>
+        </w:rPr>
+        <w:t>, logrando que no se encolen peticiones por recursos ocupados.</w:t>
+      </w:r>
+      <w:bookmarkStart w:id="0" w:name="_GoBack"/>
+      <w:bookmarkEnd w:id="0"/>
+    </w:p>
+    <w:p>
+      <w:pPr>
+        <w:jc w:val="both"/>
+        <w:rPr>
+          <w:rFonts w:ascii="Arial Narrow" w:hAnsi="Arial Narrow"/>
+          <w:lang w:val="es-ES_tradnl"/>
+        </w:rPr>
+      </w:pPr>
+    </w:p>
+    <w:p>
+      <w:pPr>
+        <w:jc w:val="both"/>
+        <w:rPr>
+          <w:rFonts w:ascii="Arial Narrow" w:hAnsi="Arial Narrow"/>
+          <w:lang w:val="es-ES_tradnl"/>
+        </w:rPr>
+      </w:pPr>
+    </w:p>
+    <w:p>
+      <w:pPr>
+        <w:jc w:val="both"/>
+        <w:rPr>
+          <w:rFonts w:ascii="Arial Narrow" w:hAnsi="Arial Narrow"/>
           <w:b/>
           <w:lang w:val="es-ES_tradnl"/>
         </w:rPr>
@@ -9517,6 +9798,7 @@
           <w:rFonts w:ascii="Arial Narrow" w:hAnsi="Arial Narrow"/>
           <w:lang w:val="es-ES_tradnl"/>
         </w:rPr>
+        <w:lastRenderedPageBreak/>
         <w:t>Primero</w:t>
       </w:r>
       <w:r>
@@ -9640,7 +9922,6 @@
           <w:rFonts w:ascii="Arial Narrow" w:hAnsi="Arial Narrow"/>
           <w:lang w:val="es-ES_tradnl"/>
         </w:rPr>
-        <w:lastRenderedPageBreak/>
         <w:t>Como se puede ver, se cumple el requerimiento no funcional ya que al enviar un evento sísmico el sistema responde con una alerta en 372 ms. Además, se presenta un porcentaje de error de 0%, el cual fue verificado a partir de la r</w:t>
       </w:r>
       <w:r>
@@ -9853,6 +10134,7 @@
           <w:rFonts w:ascii="Arial Narrow" w:hAnsi="Arial Narrow"/>
           <w:noProof/>
         </w:rPr>
+        <w:lastRenderedPageBreak/>
         <w:drawing>
           <wp:inline distT="0" distB="0" distL="0" distR="0" wp14:anchorId="63D2337B" wp14:editId="6829736C">
             <wp:extent cx="3895725" cy="2341751"/>
@@ -9922,90 +10204,83 @@
           <w:rFonts w:ascii="Arial Narrow" w:hAnsi="Arial Narrow"/>
           <w:lang w:val="es-CO"/>
         </w:rPr>
-        <w:t xml:space="preserve">Como se puede ver, el sistema presenta un buen tiempo de respuesta en cuanto a la recepción de un evento sísmico, el análisis del mismo y la publicación de una alerta si es pertinente para una cantidad de threads menor a 8. Sin embargo, al intentar con 10 threads, se presenta un tiempo de respuesta medio de aproximadamente 800 ms. Aunque no se cumple el escenario de calidad, se </w:t>
+        <w:t xml:space="preserve">Como se puede ver, el sistema presenta un buen tiempo de respuesta en cuanto a la recepción de un evento sísmico, el análisis del mismo y la publicación de una alerta si es pertinente para una cantidad de threads menor a 8. Sin embargo, al intentar con 10 threads, se presenta un tiempo de respuesta medio de aproximadamente 800 ms. Aunque no se cumple el escenario de calidad, se debe tener en cuenta que la última prueba realizada hace referencia a un caso extremo en el que se presentan 10 eventos sísmicos de gran magnitud en menos de 30 segundos dentro del territorio colombiano. </w:t>
       </w:r>
       <w:r>
         <w:rPr>
           <w:rFonts w:ascii="Arial Narrow" w:hAnsi="Arial Narrow"/>
           <w:lang w:val="es-CO"/>
         </w:rPr>
+        <w:t xml:space="preserve">Cabe anotar que a partir de la gráfica de # de threads vs. rendimiento, se puede ver que se obtiene un rendimiento máximo alrededor de los 5 eventos sísmicos. Esto concuerda con la gráfica de # de threads vs. tiempo de respuesta medio en la cual se presenta un tiempo de respuesta mínimo también alrededor de los 5 y 6 eventos sísmicos. </w:t>
+      </w:r>
+      <w:r>
+        <w:rPr>
+          <w:rFonts w:ascii="Arial Narrow" w:hAnsi="Arial Narrow"/>
+          <w:lang w:val="es-CO"/>
+        </w:rPr>
+        <w:t>Por lo anterior, se concluye que el escenario de calidad 001 se cumple satisfactoriamente</w:t>
+      </w:r>
+      <w:r>
+        <w:rPr>
+          <w:rFonts w:ascii="Arial Narrow" w:hAnsi="Arial Narrow"/>
+          <w:lang w:val="es-CO"/>
+        </w:rPr>
+        <w:t xml:space="preserve"> dado que en condiciones naturales normales (no apocalípticas) el sistema procesa los eventos sísmicos en menos de 500 ms utilizando toda la lógica de negocio propuesta</w:t>
+      </w:r>
+      <w:r>
+        <w:rPr>
+          <w:rFonts w:ascii="Arial Narrow" w:hAnsi="Arial Narrow"/>
+          <w:lang w:val="es-CO"/>
+        </w:rPr>
+        <w:t>. Además, también se cumple el escenario de calidad 002 debido a que este consiste en la actualización del boletín de alerta creado a partir de un evento sísmico. Esto se debe a que la actualización del boletín de alerta utiliza la misma lógica de negocio que el análisis inicial de un evento sísmico.</w:t>
+      </w:r>
+    </w:p>
+    <w:p>
+      <w:pPr>
+        <w:jc w:val="both"/>
+        <w:rPr>
+          <w:rFonts w:ascii="Arial Narrow" w:hAnsi="Arial Narrow"/>
+          <w:lang w:val="es-CO"/>
+        </w:rPr>
+      </w:pPr>
+    </w:p>
+    <w:p>
+      <w:pPr>
+        <w:jc w:val="both"/>
+        <w:rPr>
+          <w:rFonts w:ascii="Arial Narrow" w:hAnsi="Arial Narrow"/>
+          <w:lang w:val="es-CO"/>
+        </w:rPr>
+      </w:pPr>
+      <w:r>
+        <w:rPr>
+          <w:rFonts w:ascii="Arial Narrow" w:hAnsi="Arial Narrow"/>
+          <w:lang w:val="es-CO"/>
+        </w:rPr>
+        <w:t>En el caso de los sensores, se hizo una prueba de carga desde el programa JMeter en el que se incrementó el número total de threads gradualmente, donde cada uno hacía una actualización de los sensores del SATT. Para esta prueba se utilizó JMeter principalmente debido a que por medio de scripts incluidos dentro del JSon se pueden modificar los parámetros de este. La prueba consistió en bombardear la aplicación desplegada en Cloud consumiendo el servicio PUT de los sensores y así actualizando una gran cantidad de ellos. Para esto se realizaron las siguientes iteraciones y se consiguieron los siguientes resultados:</w:t>
+      </w:r>
+    </w:p>
+    <w:p>
+      <w:pPr>
+        <w:rPr>
+          <w:rFonts w:ascii="Arial Narrow" w:hAnsi="Arial Narrow"/>
+          <w:lang w:val="es-CO"/>
+        </w:rPr>
+      </w:pPr>
+    </w:p>
+    <w:p>
+      <w:pPr>
+        <w:jc w:val="center"/>
+        <w:rPr>
+          <w:rFonts w:ascii="Arial Narrow" w:hAnsi="Arial Narrow"/>
+          <w:lang w:val="es-CO"/>
+        </w:rPr>
+      </w:pPr>
+      <w:r>
+        <w:rPr>
+          <w:noProof/>
+        </w:rPr>
         <w:lastRenderedPageBreak/>
-        <w:t xml:space="preserve">debe tener en cuenta que la última prueba realizada hace referencia a un caso extremo en el que se presentan 10 eventos sísmicos de gran magnitud en menos de 30 segundos dentro del territorio colombiano. </w:t>
-      </w:r>
-      <w:r>
-        <w:rPr>
-          <w:rFonts w:ascii="Arial Narrow" w:hAnsi="Arial Narrow"/>
-          <w:lang w:val="es-CO"/>
-        </w:rPr>
-        <w:t xml:space="preserve">Cabe anotar que a partir de la gráfica de # de threads vs. rendimiento, se puede ver que se obtiene un rendimiento máximo alrededor de los 5 eventos sísmicos. Esto concuerda con la gráfica de # de threads vs. tiempo de respuesta medio en la cual se presenta un tiempo de respuesta mínimo también alrededor de los 5 y 6 eventos sísmicos. </w:t>
-      </w:r>
-      <w:r>
-        <w:rPr>
-          <w:rFonts w:ascii="Arial Narrow" w:hAnsi="Arial Narrow"/>
-          <w:lang w:val="es-CO"/>
-        </w:rPr>
-        <w:t>Por lo anterior, se concluye que el escenario de calidad 001 se cumple satisfactoriamente</w:t>
-      </w:r>
-      <w:r>
-        <w:rPr>
-          <w:rFonts w:ascii="Arial Narrow" w:hAnsi="Arial Narrow"/>
-          <w:lang w:val="es-CO"/>
-        </w:rPr>
-        <w:t xml:space="preserve"> dado que en condiciones naturales normales (no apocalípticas) el sistema procesa los eventos sísmicos en menos de 500 ms utilizando toda la lógica de negocio propuesta</w:t>
-      </w:r>
-      <w:r>
-        <w:rPr>
-          <w:rFonts w:ascii="Arial Narrow" w:hAnsi="Arial Narrow"/>
-          <w:lang w:val="es-CO"/>
-        </w:rPr>
-        <w:t>. Además, también se cumple el escenario de calidad 002 debido a que este consiste en la actualización del boletín de alerta creado a partir de un evento sísmico. Esto se debe a que la actualización del boletín de alerta utiliza la misma lógica de negocio que el análisis inicial de un evento sísmico.</w:t>
-      </w:r>
-    </w:p>
-    <w:p>
-      <w:pPr>
-        <w:jc w:val="both"/>
-        <w:rPr>
-          <w:rFonts w:ascii="Arial Narrow" w:hAnsi="Arial Narrow"/>
-          <w:lang w:val="es-CO"/>
-        </w:rPr>
-      </w:pPr>
-    </w:p>
-    <w:p>
-      <w:pPr>
-        <w:jc w:val="both"/>
-        <w:rPr>
-          <w:rFonts w:ascii="Arial Narrow" w:hAnsi="Arial Narrow"/>
-          <w:lang w:val="es-CO"/>
-        </w:rPr>
-      </w:pPr>
-      <w:r>
-        <w:rPr>
-          <w:rFonts w:ascii="Arial Narrow" w:hAnsi="Arial Narrow"/>
-          <w:lang w:val="es-CO"/>
-        </w:rPr>
-        <w:t>En el caso de los sensores, se hizo una prueba de carga desde el programa JMeter en el que se incrementó el número total de threads gradualmente, donde cada uno hacía una actualización de los sensores del SATT. Para esta prueba se utilizó JMeter principalmente debido a que por medio de scripts incluidos dentro del JSon se pueden modificar los parámetros de este. La prueba consistió en bombardear la aplicación desplegada en Cloud consumiendo el servicio PUT de los sensores y así actualizando una gran cantidad de ellos. Para esto se realizaron las siguientes iteraciones y se consiguieron los siguientes resultados:</w:t>
-      </w:r>
-    </w:p>
-    <w:p>
-      <w:pPr>
-        <w:rPr>
-          <w:rFonts w:ascii="Arial Narrow" w:hAnsi="Arial Narrow"/>
-          <w:lang w:val="es-CO"/>
-        </w:rPr>
-      </w:pPr>
-    </w:p>
-    <w:p>
-      <w:pPr>
-        <w:jc w:val="center"/>
-        <w:rPr>
-          <w:rFonts w:ascii="Arial Narrow" w:hAnsi="Arial Narrow"/>
-          <w:lang w:val="es-CO"/>
-        </w:rPr>
-      </w:pPr>
-      <w:r>
-        <w:rPr>
-          <w:noProof/>
-        </w:rPr>
         <w:drawing>
           <wp:inline distT="0" distB="0" distL="0" distR="0" wp14:anchorId="799BC45E" wp14:editId="7C84359A">
             <wp:extent cx="5486400" cy="1513449"/>
@@ -10281,6 +10556,7 @@
         <w:rPr>
           <w:noProof/>
         </w:rPr>
+        <w:lastRenderedPageBreak/>
         <w:drawing>
           <wp:inline distT="0" distB="0" distL="0" distR="0" wp14:anchorId="4537F47A" wp14:editId="0EAACD22">
             <wp:extent cx="2905125" cy="942975"/>
@@ -10401,15 +10677,30 @@
           <w:rFonts w:ascii="Arial Narrow" w:hAnsi="Arial Narrow"/>
           <w:lang w:val="es-CO"/>
         </w:rPr>
-        <w:t xml:space="preserve"> se mantienen unos tiempos de respuesta medios muy reducidos cuando se tienen menos de 1500 threads. Luego hay una franja entre los 2500 y los 3500 threads en la que se incrementa el tiempo de respuesta medio llegando a un máximo de casi 850 ms. Finalmente, cuando se realiza la iteración de mayor peso (la de los </w:t>
-      </w:r>
+        <w:t xml:space="preserve"> se mantienen unos tiempos de respuesta medios muy reducidos cuando se tienen menos de 1500 threads. Luego hay una franja entre los 2500 y los 3500 threads en la que se incrementa el tiempo de respuesta medio llegando a un máximo de casi 850 ms. Finalmente, cuando se realiza la iteración de mayor peso (la de los 4000 threads que simulan los 4000 sensores necesarios) se puede ver que esta consta de un tiempo de respuesta muy reducido en cuando a las iteraciones exactamente anteriores. Esto podría suceder ya que la primera vez que se accede a un servicio y </w:t>
+      </w:r>
+      <w:proofErr w:type="gramStart"/>
       <w:r>
         <w:rPr>
           <w:rFonts w:ascii="Arial Narrow" w:hAnsi="Arial Narrow"/>
           <w:lang w:val="es-CO"/>
         </w:rPr>
-        <w:lastRenderedPageBreak/>
-        <w:t xml:space="preserve">4000 threads que simulan los 4000 sensores necesarios) se puede ver que esta consta de un tiempo de respuesta muy reducido en cuando a las iteraciones exactamente anteriores. Esto podría suceder ya que la primera vez que se accede a un servicio y </w:t>
+        <w:t>este</w:t>
+      </w:r>
+      <w:proofErr w:type="gramEnd"/>
+      <w:r>
+        <w:rPr>
+          <w:rFonts w:ascii="Arial Narrow" w:hAnsi="Arial Narrow"/>
+          <w:lang w:val="es-CO"/>
+        </w:rPr>
+        <w:t xml:space="preserve"> consulta la base de datos, el tiempo de respuesta no es muy óptimo comparado con los siguientes accesos. A medida que se incrementó el número de threads de 2000 a 4000 se puede ver que se reduce sustancialmente el tiempo de respuesta medio, posiblemente por lo explicado anteriormente. Además, </w:t>
+      </w:r>
+      <w:r>
+        <w:rPr>
+          <w:rFonts w:ascii="Arial Narrow" w:hAnsi="Arial Narrow"/>
+          <w:lang w:val="es-CO"/>
+        </w:rPr>
+        <w:t xml:space="preserve">en la gráfica de # de threads vs. </w:t>
       </w:r>
       <w:proofErr w:type="gramStart"/>
       <w:r>
@@ -10417,7 +10708,7 @@
           <w:rFonts w:ascii="Arial Narrow" w:hAnsi="Arial Narrow"/>
           <w:lang w:val="es-CO"/>
         </w:rPr>
-        <w:t>este</w:t>
+        <w:t>rendimiento</w:t>
       </w:r>
       <w:proofErr w:type="gramEnd"/>
       <w:r>
@@ -10425,95 +10716,52 @@
           <w:rFonts w:ascii="Arial Narrow" w:hAnsi="Arial Narrow"/>
           <w:lang w:val="es-CO"/>
         </w:rPr>
-        <w:t xml:space="preserve"> consulta la base de datos, el tiempo de respuesta no es muy óptimo comparado con los siguientes accesos. A medida que se incrementó el número de threads de 2000 a 4000 se puede ver que se reduce sustancialmente el tiempo de respuesta medio, posiblemente por lo explicado anteriormente. Además, </w:t>
+        <w:t xml:space="preserve"> </w:t>
       </w:r>
       <w:r>
         <w:rPr>
           <w:rFonts w:ascii="Arial Narrow" w:hAnsi="Arial Narrow"/>
           <w:lang w:val="es-CO"/>
         </w:rPr>
-        <w:t xml:space="preserve">en la gráfica de # de threads vs. </w:t>
-      </w:r>
-      <w:proofErr w:type="gramStart"/>
+        <w:t xml:space="preserve">se puede que la iteración con los 4000 sensores </w:t>
+      </w:r>
       <w:r>
         <w:rPr>
           <w:rFonts w:ascii="Arial Narrow" w:hAnsi="Arial Narrow"/>
           <w:lang w:val="es-CO"/>
         </w:rPr>
-        <w:t>rendimiento</w:t>
-      </w:r>
-      <w:proofErr w:type="gramEnd"/>
+        <w:t>presenta el rendimiento más elevado con 43.7/</w:t>
+      </w:r>
+      <w:proofErr w:type="spellStart"/>
       <w:r>
         <w:rPr>
           <w:rFonts w:ascii="Arial Narrow" w:hAnsi="Arial Narrow"/>
           <w:lang w:val="es-CO"/>
         </w:rPr>
-        <w:t xml:space="preserve"> </w:t>
-      </w:r>
+        <w:t>sec</w:t>
+      </w:r>
+      <w:proofErr w:type="spellEnd"/>
       <w:r>
         <w:rPr>
           <w:rFonts w:ascii="Arial Narrow" w:hAnsi="Arial Narrow"/>
           <w:lang w:val="es-CO"/>
         </w:rPr>
-        <w:t xml:space="preserve">se puede que la iteración con los 4000 sensores </w:t>
+        <w:t xml:space="preserve"> y esta presenta una tendencia creciente</w:t>
       </w:r>
       <w:r>
         <w:rPr>
           <w:rFonts w:ascii="Arial Narrow" w:hAnsi="Arial Narrow"/>
           <w:lang w:val="es-CO"/>
         </w:rPr>
-        <w:t>presenta el rendimiento más elevado con 43.7/</w:t>
-      </w:r>
-      <w:proofErr w:type="spellStart"/>
+        <w:t>. A partir de lo anterior, y de las tablas y gráficas presentadas, se concluye que el escenario de calidad 003 se cumple debido a que se hace una actualización exitosa de los 4000</w:t>
+      </w:r>
       <w:r>
         <w:rPr>
           <w:rFonts w:ascii="Arial Narrow" w:hAnsi="Arial Narrow"/>
           <w:lang w:val="es-CO"/>
         </w:rPr>
-        <w:t>sec</w:t>
-      </w:r>
-      <w:proofErr w:type="spellEnd"/>
-      <w:r>
-        <w:rPr>
-          <w:rFonts w:ascii="Arial Narrow" w:hAnsi="Arial Narrow"/>
-          <w:lang w:val="es-CO"/>
-        </w:rPr>
-        <w:t xml:space="preserve"> y esta presenta una tendencia creciente</w:t>
-      </w:r>
-      <w:r>
-        <w:rPr>
-          <w:rFonts w:ascii="Arial Narrow" w:hAnsi="Arial Narrow"/>
-          <w:lang w:val="es-CO"/>
-        </w:rPr>
-        <w:t xml:space="preserve">. A partir de lo anterior, y de las tablas y gráficas presentadas, se concluye que el escenario de calidad 003 se cumple debido a que se hace una actualización exitosa de los 4000 sensores en menos de 1 minuto. </w:t>
-      </w:r>
-    </w:p>
-    <w:p>
-      <w:pPr>
-        <w:jc w:val="both"/>
-        <w:rPr>
-          <w:rFonts w:ascii="Arial Narrow" w:hAnsi="Arial Narrow"/>
-          <w:lang w:val="es-CO"/>
-        </w:rPr>
-      </w:pPr>
-    </w:p>
-    <w:p>
-      <w:pPr>
-        <w:jc w:val="both"/>
-        <w:rPr>
-          <w:rFonts w:ascii="Arial Narrow" w:hAnsi="Arial Narrow"/>
-          <w:lang w:val="es-CO"/>
-        </w:rPr>
-      </w:pPr>
-      <w:r>
-        <w:rPr>
-          <w:rFonts w:ascii="Arial Narrow" w:hAnsi="Arial Narrow"/>
-          <w:lang w:val="es-CO"/>
-        </w:rPr>
-        <w:t>En conclusión, se puede ver que por medio del desarrollo del sistema del SATT se cumplen los escenarios de prueba 001, 002 y 003 satisfactoriamente en cuando a las medidas de respuesta. Sin embargo, se notó que durante la prueba de carga de la actualización de los sensores…</w:t>
-      </w:r>
-      <w:bookmarkStart w:id="0" w:name="_GoBack"/>
-      <w:bookmarkEnd w:id="0"/>
+        <w:t xml:space="preserve"> sensores en menos de 1 minuto.</w:t>
+      </w:r>
     </w:p>
     <w:sectPr>
       <w:pgSz w:w="12240" w:h="15840"/>
@@ -11711,7 +11959,7 @@
 </file>
 
 <file path=customXml/itemProps1.xml><?xml version="1.0" encoding="utf-8"?>
-<ds:datastoreItem xmlns:ds="http://schemas.openxmlformats.org/officeDocument/2006/customXml" ds:itemID="{636591F0-3518-49FD-8567-DF89DB7FB7A9}">
+<ds:datastoreItem xmlns:ds="http://schemas.openxmlformats.org/officeDocument/2006/customXml" ds:itemID="{EE2BE636-752B-481F-832F-D4EC62323571}">
   <ds:schemaRefs>
     <ds:schemaRef ds:uri="http://schemas.openxmlformats.org/officeDocument/2006/bibliography"/>
   </ds:schemaRefs>

--- a/Documentacion Proyecto.docx
+++ b/Documentacion Proyecto.docx
@@ -1,6 +1,6 @@
 
 <file path=word/document.xml><?xml version="1.0" encoding="utf-8"?>
-<w:document xmlns:wpc="http://schemas.microsoft.com/office/word/2010/wordprocessingCanvas" xmlns:mc="http://schemas.openxmlformats.org/markup-compatibility/2006" xmlns:o="urn:schemas-microsoft-com:office:office" xmlns:r="http://schemas.openxmlformats.org/officeDocument/2006/relationships" xmlns:m="http://schemas.openxmlformats.org/officeDocument/2006/math" xmlns:v="urn:schemas-microsoft-com:vml" xmlns:wp14="http://schemas.microsoft.com/office/word/2010/wordprocessingDrawing" xmlns:wp="http://schemas.openxmlformats.org/drawingml/2006/wordprocessingDrawing" xmlns:w10="urn:schemas-microsoft-com:office:word" xmlns:w="http://schemas.openxmlformats.org/wordprocessingml/2006/main" xmlns:w14="http://schemas.microsoft.com/office/word/2010/wordml" xmlns:wpg="http://schemas.microsoft.com/office/word/2010/wordprocessingGroup" xmlns:wpi="http://schemas.microsoft.com/office/word/2010/wordprocessingInk" xmlns:wne="http://schemas.microsoft.com/office/word/2006/wordml" xmlns:wps="http://schemas.microsoft.com/office/word/2010/wordprocessingShape" mc:Ignorable="w14 wp14">
+<w:document xmlns:wpc="http://schemas.microsoft.com/office/word/2010/wordprocessingCanvas" xmlns:mo="http://schemas.microsoft.com/office/mac/office/2008/main" xmlns:mc="http://schemas.openxmlformats.org/markup-compatibility/2006" xmlns:mv="urn:schemas-microsoft-com:mac:vml" xmlns:o="urn:schemas-microsoft-com:office:office" xmlns:r="http://schemas.openxmlformats.org/officeDocument/2006/relationships" xmlns:m="http://schemas.openxmlformats.org/officeDocument/2006/math" xmlns:v="urn:schemas-microsoft-com:vml" xmlns:wp14="http://schemas.microsoft.com/office/word/2010/wordprocessingDrawing" xmlns:wp="http://schemas.openxmlformats.org/drawingml/2006/wordprocessingDrawing" xmlns:w10="urn:schemas-microsoft-com:office:word" xmlns:w="http://schemas.openxmlformats.org/wordprocessingml/2006/main" xmlns:w14="http://schemas.microsoft.com/office/word/2010/wordml" xmlns:w15="http://schemas.microsoft.com/office/word/2012/wordml" xmlns:wpg="http://schemas.microsoft.com/office/word/2010/wordprocessingGroup" xmlns:wpi="http://schemas.microsoft.com/office/word/2010/wordprocessingInk" xmlns:wne="http://schemas.microsoft.com/office/word/2006/wordml" xmlns:wps="http://schemas.microsoft.com/office/word/2010/wordprocessingShape" mc:Ignorable="w14 w15 wp14">
   <w:body>
     <w:p>
       <w:pPr>
@@ -113,7 +113,7 @@
         </w:rPr>
         <w:t xml:space="preserve">Juan Santiago Acevedo – </w:t>
       </w:r>
-      <w:hyperlink r:id="rId7" w:history="1">
+      <w:hyperlink r:id="rId6" w:history="1">
         <w:r>
           <w:rPr>
             <w:rStyle w:val="Hyperlink"/>
@@ -142,7 +142,7 @@
         </w:rPr>
         <w:t xml:space="preserve">Alberto Mario Consuegra – </w:t>
       </w:r>
-      <w:hyperlink r:id="rId8" w:history="1">
+      <w:hyperlink r:id="rId7" w:history="1">
         <w:r>
           <w:rPr>
             <w:rStyle w:val="Hyperlink"/>
@@ -169,7 +169,7 @@
         </w:rPr>
         <w:t xml:space="preserve">Daniel Soto Rey – </w:t>
       </w:r>
-      <w:hyperlink r:id="rId9" w:history="1">
+      <w:hyperlink r:id="rId8" w:history="1">
         <w:r>
           <w:rPr>
             <w:rStyle w:val="Hyperlink"/>
@@ -197,7 +197,7 @@
         </w:rPr>
         <w:t xml:space="preserve">Mariana Villamizar Rodríguez – </w:t>
       </w:r>
-      <w:hyperlink r:id="rId10" w:history="1">
+      <w:hyperlink r:id="rId9" w:history="1">
         <w:r>
           <w:rPr>
             <w:rStyle w:val="Hyperlink"/>
@@ -293,7 +293,7 @@
               </wp:anchor>
             </w:drawing>
           </mc:Choice>
-          <mc:Fallback xmlns:mv="urn:schemas-microsoft-com:mac:vml" xmlns:mo="http://schemas.microsoft.com/office/mac/office/2008/main">
+          <mc:Fallback>
             <w:pict>
               <v:line id="Straight Connector 1" o:spid="_x0000_s1026" style="position:absolute;z-index:251659264;visibility:visible;mso-wrap-style:square;mso-width-percent:0;mso-height-percent:0;mso-wrap-distance-left:9pt;mso-wrap-distance-top:0;mso-wrap-distance-right:9pt;mso-wrap-distance-bottom:0;mso-position-horizontal:absolute;mso-position-horizontal-relative:text;mso-position-vertical:absolute;mso-position-vertical-relative:text;mso-width-percent:0;mso-height-percent:0;mso-width-relative:margin;mso-height-relative:margin" from="1in,6.5pt" to="5in,6.5pt" o:gfxdata="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" strokecolor="black [3213]"/>
             </w:pict>
@@ -642,25 +642,7 @@
           <w:b/>
           <w:lang w:val="es-ES_tradnl"/>
         </w:rPr>
-        <w:t xml:space="preserve">Escenario </w:t>
-      </w:r>
-      <w:proofErr w:type="spellStart"/>
-      <w:r>
-        <w:rPr>
-          <w:rFonts w:ascii="Arial Narrow" w:hAnsi="Arial Narrow"/>
-          <w:b/>
-          <w:lang w:val="es-ES_tradnl"/>
-        </w:rPr>
-        <w:t>premodelado</w:t>
-      </w:r>
-      <w:proofErr w:type="spellEnd"/>
-      <w:r>
-        <w:rPr>
-          <w:rFonts w:ascii="Arial Narrow" w:hAnsi="Arial Narrow"/>
-          <w:b/>
-          <w:lang w:val="es-ES_tradnl"/>
-        </w:rPr>
-        <w:t>:</w:t>
+        <w:t>Escenario premodelado:</w:t>
       </w:r>
       <w:r>
         <w:rPr>
@@ -807,7 +789,6 @@
                 <w:b/>
               </w:rPr>
             </w:pPr>
-            <w:proofErr w:type="spellStart"/>
             <w:r>
               <w:rPr>
                 <w:rFonts w:ascii="Arial Narrow" w:hAnsi="Arial Narrow"/>
@@ -815,7 +796,6 @@
               </w:rPr>
               <w:t>Stakeholder</w:t>
             </w:r>
-            <w:proofErr w:type="spellEnd"/>
           </w:p>
         </w:tc>
         <w:tc>
@@ -1097,7 +1077,6 @@
                 <w:b/>
               </w:rPr>
             </w:pPr>
-            <w:proofErr w:type="spellStart"/>
             <w:r>
               <w:rPr>
                 <w:rFonts w:ascii="Arial Narrow" w:hAnsi="Arial Narrow"/>
@@ -1105,7 +1084,6 @@
               </w:rPr>
               <w:t>Stakeholder</w:t>
             </w:r>
-            <w:proofErr w:type="spellEnd"/>
           </w:p>
         </w:tc>
         <w:tc>
@@ -1411,15 +1389,2005 @@
           <w:b/>
           <w:lang w:val="es-ES_tradnl"/>
         </w:rPr>
-        <w:t>Análisis de Requerimientos</w:t>
-      </w:r>
-      <w:r>
+        <w:t>Análisis de Restricciones</w:t>
+      </w:r>
+    </w:p>
+    <w:p>
+      <w:pPr>
+        <w:jc w:val="center"/>
         <w:rPr>
           <w:rFonts w:ascii="Arial Narrow" w:hAnsi="Arial Narrow"/>
           <w:b/>
           <w:lang w:val="es-ES_tradnl"/>
         </w:rPr>
-        <w:t xml:space="preserve"> Funcionales</w:t>
+      </w:pPr>
+    </w:p>
+    <w:p>
+      <w:pPr>
+        <w:rPr>
+          <w:rFonts w:ascii="Arial Narrow" w:hAnsi="Arial Narrow"/>
+          <w:lang w:val="es-ES_tradnl"/>
+        </w:rPr>
+      </w:pPr>
+    </w:p>
+    <w:tbl>
+      <w:tblPr>
+        <w:tblStyle w:val="TableGrid"/>
+        <w:tblW w:w="0" w:type="auto"/>
+        <w:tblLook w:val="04A0" w:firstRow="1" w:lastRow="0" w:firstColumn="1" w:lastColumn="0" w:noHBand="0" w:noVBand="1"/>
+      </w:tblPr>
+      <w:tblGrid>
+        <w:gridCol w:w="3085"/>
+        <w:gridCol w:w="2725"/>
+        <w:gridCol w:w="3046"/>
+      </w:tblGrid>
+      <w:tr>
+        <w:tc>
+          <w:tcPr>
+            <w:tcW w:w="3085" w:type="dxa"/>
+          </w:tcPr>
+          <w:p>
+            <w:pPr>
+              <w:rPr>
+                <w:rFonts w:ascii="Arial Narrow" w:hAnsi="Arial Narrow"/>
+                <w:b/>
+              </w:rPr>
+            </w:pPr>
+            <w:r>
+              <w:rPr>
+                <w:rFonts w:ascii="Arial Narrow" w:hAnsi="Arial Narrow"/>
+                <w:b/>
+              </w:rPr>
+              <w:t>ID Restricción</w:t>
+            </w:r>
+          </w:p>
+        </w:tc>
+        <w:tc>
+          <w:tcPr>
+            <w:tcW w:w="2725" w:type="dxa"/>
+          </w:tcPr>
+          <w:p>
+            <w:pPr>
+              <w:rPr>
+                <w:rFonts w:ascii="Arial Narrow" w:hAnsi="Arial Narrow"/>
+                <w:b/>
+              </w:rPr>
+            </w:pPr>
+            <w:r>
+              <w:rPr>
+                <w:rFonts w:ascii="Arial Narrow" w:hAnsi="Arial Narrow"/>
+                <w:b/>
+              </w:rPr>
+              <w:t>Tipo</w:t>
+            </w:r>
+          </w:p>
+        </w:tc>
+        <w:tc>
+          <w:tcPr>
+            <w:tcW w:w="3046" w:type="dxa"/>
+          </w:tcPr>
+          <w:p>
+            <w:pPr>
+              <w:rPr>
+                <w:rFonts w:ascii="Arial Narrow" w:hAnsi="Arial Narrow"/>
+                <w:b/>
+              </w:rPr>
+            </w:pPr>
+            <w:r>
+              <w:rPr>
+                <w:rFonts w:ascii="Arial Narrow" w:hAnsi="Arial Narrow"/>
+                <w:b/>
+              </w:rPr>
+              <w:t>Nombre</w:t>
+            </w:r>
+          </w:p>
+        </w:tc>
+      </w:tr>
+      <w:tr>
+        <w:tc>
+          <w:tcPr>
+            <w:tcW w:w="3085" w:type="dxa"/>
+          </w:tcPr>
+          <w:p>
+            <w:pPr>
+              <w:rPr>
+                <w:rFonts w:ascii="Arial Narrow" w:hAnsi="Arial Narrow"/>
+              </w:rPr>
+            </w:pPr>
+            <w:r>
+              <w:rPr>
+                <w:rFonts w:ascii="Arial Narrow" w:hAnsi="Arial Narrow"/>
+              </w:rPr>
+              <w:t>R</w:t>
+            </w:r>
+            <w:r>
+              <w:rPr>
+                <w:rFonts w:ascii="Arial Narrow" w:hAnsi="Arial Narrow"/>
+              </w:rPr>
+              <w:t>ES1</w:t>
+            </w:r>
+          </w:p>
+        </w:tc>
+        <w:tc>
+          <w:tcPr>
+            <w:tcW w:w="2725" w:type="dxa"/>
+          </w:tcPr>
+          <w:p>
+            <w:pPr>
+              <w:rPr>
+                <w:rFonts w:ascii="Arial Narrow" w:hAnsi="Arial Narrow"/>
+              </w:rPr>
+            </w:pPr>
+            <w:r>
+              <w:rPr>
+                <w:rFonts w:ascii="Arial Narrow" w:hAnsi="Arial Narrow"/>
+              </w:rPr>
+              <w:t>Tecnología</w:t>
+            </w:r>
+          </w:p>
+        </w:tc>
+        <w:tc>
+          <w:tcPr>
+            <w:tcW w:w="3046" w:type="dxa"/>
+          </w:tcPr>
+          <w:p>
+            <w:pPr>
+              <w:rPr>
+                <w:rFonts w:ascii="Arial Narrow" w:hAnsi="Arial Narrow"/>
+              </w:rPr>
+            </w:pPr>
+            <w:r>
+              <w:rPr>
+                <w:rFonts w:ascii="Arial Narrow" w:hAnsi="Arial Narrow"/>
+              </w:rPr>
+              <w:t>Java</w:t>
+            </w:r>
+          </w:p>
+        </w:tc>
+      </w:tr>
+      <w:tr>
+        <w:tc>
+          <w:tcPr>
+            <w:tcW w:w="3085" w:type="dxa"/>
+          </w:tcPr>
+          <w:p>
+            <w:pPr>
+              <w:rPr>
+                <w:rFonts w:ascii="Arial Narrow" w:hAnsi="Arial Narrow"/>
+                <w:b/>
+              </w:rPr>
+            </w:pPr>
+            <w:r>
+              <w:rPr>
+                <w:rFonts w:ascii="Arial Narrow" w:hAnsi="Arial Narrow"/>
+                <w:b/>
+              </w:rPr>
+              <w:t>Descripción</w:t>
+            </w:r>
+          </w:p>
+        </w:tc>
+        <w:tc>
+          <w:tcPr>
+            <w:tcW w:w="5771" w:type="dxa"/>
+            <w:gridSpan w:val="2"/>
+          </w:tcPr>
+          <w:p>
+            <w:pPr>
+              <w:rPr>
+                <w:rFonts w:ascii="Arial Narrow" w:hAnsi="Arial Narrow"/>
+              </w:rPr>
+            </w:pPr>
+            <w:r>
+              <w:rPr>
+                <w:rFonts w:ascii="Arial Narrow" w:hAnsi="Arial Narrow"/>
+              </w:rPr>
+              <w:t xml:space="preserve">El </w:t>
+            </w:r>
+            <w:r>
+              <w:rPr>
+                <w:rFonts w:ascii="Arial Narrow" w:hAnsi="Arial Narrow"/>
+              </w:rPr>
+              <w:t>backend del sistema</w:t>
+            </w:r>
+            <w:r>
+              <w:rPr>
+                <w:rFonts w:ascii="Arial Narrow" w:hAnsi="Arial Narrow"/>
+              </w:rPr>
+              <w:t xml:space="preserve"> debe ser desarrollado</w:t>
+            </w:r>
+            <w:r>
+              <w:rPr>
+                <w:rFonts w:ascii="Arial Narrow" w:hAnsi="Arial Narrow"/>
+              </w:rPr>
+              <w:t xml:space="preserve"> en el lenguaje Java</w:t>
+            </w:r>
+          </w:p>
+        </w:tc>
+      </w:tr>
+      <w:tr>
+        <w:tc>
+          <w:tcPr>
+            <w:tcW w:w="3085" w:type="dxa"/>
+          </w:tcPr>
+          <w:p>
+            <w:pPr>
+              <w:rPr>
+                <w:rFonts w:ascii="Arial Narrow" w:hAnsi="Arial Narrow"/>
+                <w:b/>
+              </w:rPr>
+            </w:pPr>
+            <w:r>
+              <w:rPr>
+                <w:rFonts w:ascii="Arial Narrow" w:hAnsi="Arial Narrow"/>
+                <w:b/>
+              </w:rPr>
+              <w:t>Establecida por</w:t>
+            </w:r>
+          </w:p>
+        </w:tc>
+        <w:tc>
+          <w:tcPr>
+            <w:tcW w:w="5771" w:type="dxa"/>
+            <w:gridSpan w:val="2"/>
+          </w:tcPr>
+          <w:p>
+            <w:pPr>
+              <w:rPr>
+                <w:rFonts w:ascii="Arial Narrow" w:hAnsi="Arial Narrow"/>
+              </w:rPr>
+            </w:pPr>
+            <w:r>
+              <w:rPr>
+                <w:rFonts w:ascii="Arial Narrow" w:hAnsi="Arial Narrow"/>
+              </w:rPr>
+              <w:t>Equipo de desarrolladores</w:t>
+            </w:r>
+          </w:p>
+        </w:tc>
+      </w:tr>
+      <w:tr>
+        <w:tc>
+          <w:tcPr>
+            <w:tcW w:w="3085" w:type="dxa"/>
+          </w:tcPr>
+          <w:p>
+            <w:pPr>
+              <w:rPr>
+                <w:rFonts w:ascii="Arial Narrow" w:hAnsi="Arial Narrow"/>
+                <w:b/>
+              </w:rPr>
+            </w:pPr>
+            <w:r>
+              <w:rPr>
+                <w:rFonts w:ascii="Arial Narrow" w:hAnsi="Arial Narrow"/>
+                <w:b/>
+              </w:rPr>
+              <w:t>Alternativas</w:t>
+            </w:r>
+          </w:p>
+        </w:tc>
+        <w:tc>
+          <w:tcPr>
+            <w:tcW w:w="5771" w:type="dxa"/>
+            <w:gridSpan w:val="2"/>
+          </w:tcPr>
+          <w:p>
+            <w:pPr>
+              <w:rPr>
+                <w:rFonts w:ascii="Arial Narrow" w:hAnsi="Arial Narrow"/>
+              </w:rPr>
+            </w:pPr>
+            <w:r>
+              <w:rPr>
+                <w:rFonts w:ascii="Arial Narrow" w:hAnsi="Arial Narrow"/>
+              </w:rPr>
+              <w:t>Ninguna</w:t>
+            </w:r>
+          </w:p>
+        </w:tc>
+      </w:tr>
+      <w:tr>
+        <w:tc>
+          <w:tcPr>
+            <w:tcW w:w="3085" w:type="dxa"/>
+          </w:tcPr>
+          <w:p>
+            <w:pPr>
+              <w:rPr>
+                <w:rFonts w:ascii="Arial Narrow" w:hAnsi="Arial Narrow"/>
+                <w:b/>
+              </w:rPr>
+            </w:pPr>
+            <w:r>
+              <w:rPr>
+                <w:rFonts w:ascii="Arial Narrow" w:hAnsi="Arial Narrow"/>
+                <w:b/>
+              </w:rPr>
+              <w:t>Observaciones</w:t>
+            </w:r>
+          </w:p>
+        </w:tc>
+        <w:tc>
+          <w:tcPr>
+            <w:tcW w:w="5771" w:type="dxa"/>
+            <w:gridSpan w:val="2"/>
+          </w:tcPr>
+          <w:p>
+            <w:pPr>
+              <w:rPr>
+                <w:rFonts w:ascii="Arial Narrow" w:hAnsi="Arial Narrow"/>
+              </w:rPr>
+            </w:pPr>
+            <w:r>
+              <w:rPr>
+                <w:rFonts w:ascii="Arial Narrow" w:hAnsi="Arial Narrow"/>
+              </w:rPr>
+              <w:t>Ninguna</w:t>
+            </w:r>
+          </w:p>
+        </w:tc>
+      </w:tr>
+    </w:tbl>
+    <w:p>
+      <w:pPr>
+        <w:rPr>
+          <w:rFonts w:ascii="Arial Narrow" w:hAnsi="Arial Narrow"/>
+          <w:lang w:val="es-ES_tradnl"/>
+        </w:rPr>
+      </w:pPr>
+    </w:p>
+    <w:p>
+      <w:pPr>
+        <w:rPr>
+          <w:rFonts w:ascii="Arial Narrow" w:hAnsi="Arial Narrow"/>
+          <w:lang w:val="es-ES_tradnl"/>
+        </w:rPr>
+      </w:pPr>
+    </w:p>
+    <w:tbl>
+      <w:tblPr>
+        <w:tblStyle w:val="TableGrid"/>
+        <w:tblW w:w="0" w:type="auto"/>
+        <w:tblLook w:val="04A0" w:firstRow="1" w:lastRow="0" w:firstColumn="1" w:lastColumn="0" w:noHBand="0" w:noVBand="1"/>
+      </w:tblPr>
+      <w:tblGrid>
+        <w:gridCol w:w="3085"/>
+        <w:gridCol w:w="2725"/>
+        <w:gridCol w:w="3046"/>
+      </w:tblGrid>
+      <w:tr>
+        <w:tc>
+          <w:tcPr>
+            <w:tcW w:w="3085" w:type="dxa"/>
+          </w:tcPr>
+          <w:p>
+            <w:pPr>
+              <w:rPr>
+                <w:rFonts w:ascii="Arial Narrow" w:hAnsi="Arial Narrow"/>
+                <w:b/>
+              </w:rPr>
+            </w:pPr>
+            <w:r>
+              <w:rPr>
+                <w:rFonts w:ascii="Arial Narrow" w:hAnsi="Arial Narrow"/>
+                <w:b/>
+              </w:rPr>
+              <w:t>ID Restricción</w:t>
+            </w:r>
+          </w:p>
+        </w:tc>
+        <w:tc>
+          <w:tcPr>
+            <w:tcW w:w="2725" w:type="dxa"/>
+          </w:tcPr>
+          <w:p>
+            <w:pPr>
+              <w:rPr>
+                <w:rFonts w:ascii="Arial Narrow" w:hAnsi="Arial Narrow"/>
+                <w:b/>
+              </w:rPr>
+            </w:pPr>
+            <w:r>
+              <w:rPr>
+                <w:rFonts w:ascii="Arial Narrow" w:hAnsi="Arial Narrow"/>
+                <w:b/>
+              </w:rPr>
+              <w:t>Tipo</w:t>
+            </w:r>
+          </w:p>
+        </w:tc>
+        <w:tc>
+          <w:tcPr>
+            <w:tcW w:w="3046" w:type="dxa"/>
+          </w:tcPr>
+          <w:p>
+            <w:pPr>
+              <w:rPr>
+                <w:rFonts w:ascii="Arial Narrow" w:hAnsi="Arial Narrow"/>
+                <w:b/>
+              </w:rPr>
+            </w:pPr>
+            <w:r>
+              <w:rPr>
+                <w:rFonts w:ascii="Arial Narrow" w:hAnsi="Arial Narrow"/>
+                <w:b/>
+              </w:rPr>
+              <w:t>Nombre</w:t>
+            </w:r>
+          </w:p>
+        </w:tc>
+      </w:tr>
+      <w:tr>
+        <w:tc>
+          <w:tcPr>
+            <w:tcW w:w="3085" w:type="dxa"/>
+          </w:tcPr>
+          <w:p>
+            <w:pPr>
+              <w:rPr>
+                <w:rFonts w:ascii="Arial Narrow" w:hAnsi="Arial Narrow"/>
+              </w:rPr>
+            </w:pPr>
+            <w:r>
+              <w:rPr>
+                <w:rFonts w:ascii="Arial Narrow" w:hAnsi="Arial Narrow"/>
+              </w:rPr>
+              <w:t>R</w:t>
+            </w:r>
+            <w:r>
+              <w:rPr>
+                <w:rFonts w:ascii="Arial Narrow" w:hAnsi="Arial Narrow"/>
+              </w:rPr>
+              <w:t>ES2</w:t>
+            </w:r>
+          </w:p>
+        </w:tc>
+        <w:tc>
+          <w:tcPr>
+            <w:tcW w:w="2725" w:type="dxa"/>
+          </w:tcPr>
+          <w:p>
+            <w:pPr>
+              <w:rPr>
+                <w:rFonts w:ascii="Arial Narrow" w:hAnsi="Arial Narrow"/>
+              </w:rPr>
+            </w:pPr>
+            <w:r>
+              <w:rPr>
+                <w:rFonts w:ascii="Arial Narrow" w:hAnsi="Arial Narrow"/>
+              </w:rPr>
+              <w:t>Tecnología</w:t>
+            </w:r>
+          </w:p>
+        </w:tc>
+        <w:tc>
+          <w:tcPr>
+            <w:tcW w:w="3046" w:type="dxa"/>
+          </w:tcPr>
+          <w:p>
+            <w:pPr>
+              <w:rPr>
+                <w:rFonts w:ascii="Arial Narrow" w:hAnsi="Arial Narrow"/>
+              </w:rPr>
+            </w:pPr>
+            <w:r>
+              <w:rPr>
+                <w:rFonts w:ascii="Arial Narrow" w:hAnsi="Arial Narrow"/>
+              </w:rPr>
+              <w:t>AngularJS – HTML – CSS</w:t>
+            </w:r>
+          </w:p>
+        </w:tc>
+      </w:tr>
+      <w:tr>
+        <w:tc>
+          <w:tcPr>
+            <w:tcW w:w="3085" w:type="dxa"/>
+          </w:tcPr>
+          <w:p>
+            <w:pPr>
+              <w:rPr>
+                <w:rFonts w:ascii="Arial Narrow" w:hAnsi="Arial Narrow"/>
+                <w:b/>
+              </w:rPr>
+            </w:pPr>
+            <w:r>
+              <w:rPr>
+                <w:rFonts w:ascii="Arial Narrow" w:hAnsi="Arial Narrow"/>
+                <w:b/>
+              </w:rPr>
+              <w:t>Descripción</w:t>
+            </w:r>
+          </w:p>
+        </w:tc>
+        <w:tc>
+          <w:tcPr>
+            <w:tcW w:w="5771" w:type="dxa"/>
+            <w:gridSpan w:val="2"/>
+          </w:tcPr>
+          <w:p>
+            <w:pPr>
+              <w:rPr>
+                <w:rFonts w:ascii="Arial Narrow" w:hAnsi="Arial Narrow"/>
+              </w:rPr>
+            </w:pPr>
+            <w:r>
+              <w:rPr>
+                <w:rFonts w:ascii="Arial Narrow" w:hAnsi="Arial Narrow"/>
+              </w:rPr>
+              <w:t>El frontend del sistema debe ser desarrollado utilizando el framework AngularJS sobre páginas HTML con páginas de estilos CSS</w:t>
+            </w:r>
+          </w:p>
+        </w:tc>
+      </w:tr>
+      <w:tr>
+        <w:tc>
+          <w:tcPr>
+            <w:tcW w:w="3085" w:type="dxa"/>
+          </w:tcPr>
+          <w:p>
+            <w:pPr>
+              <w:rPr>
+                <w:rFonts w:ascii="Arial Narrow" w:hAnsi="Arial Narrow"/>
+                <w:b/>
+              </w:rPr>
+            </w:pPr>
+            <w:r>
+              <w:rPr>
+                <w:rFonts w:ascii="Arial Narrow" w:hAnsi="Arial Narrow"/>
+                <w:b/>
+              </w:rPr>
+              <w:t>Establecida por</w:t>
+            </w:r>
+          </w:p>
+        </w:tc>
+        <w:tc>
+          <w:tcPr>
+            <w:tcW w:w="5771" w:type="dxa"/>
+            <w:gridSpan w:val="2"/>
+          </w:tcPr>
+          <w:p>
+            <w:pPr>
+              <w:rPr>
+                <w:rFonts w:ascii="Arial Narrow" w:hAnsi="Arial Narrow"/>
+              </w:rPr>
+            </w:pPr>
+            <w:r>
+              <w:rPr>
+                <w:rFonts w:ascii="Arial Narrow" w:hAnsi="Arial Narrow"/>
+              </w:rPr>
+              <w:t>Equipo de desarrolladores</w:t>
+            </w:r>
+          </w:p>
+        </w:tc>
+      </w:tr>
+      <w:tr>
+        <w:tc>
+          <w:tcPr>
+            <w:tcW w:w="3085" w:type="dxa"/>
+          </w:tcPr>
+          <w:p>
+            <w:pPr>
+              <w:rPr>
+                <w:rFonts w:ascii="Arial Narrow" w:hAnsi="Arial Narrow"/>
+                <w:b/>
+              </w:rPr>
+            </w:pPr>
+            <w:r>
+              <w:rPr>
+                <w:rFonts w:ascii="Arial Narrow" w:hAnsi="Arial Narrow"/>
+                <w:b/>
+              </w:rPr>
+              <w:t>Alternativas</w:t>
+            </w:r>
+          </w:p>
+        </w:tc>
+        <w:tc>
+          <w:tcPr>
+            <w:tcW w:w="5771" w:type="dxa"/>
+            <w:gridSpan w:val="2"/>
+          </w:tcPr>
+          <w:p>
+            <w:pPr>
+              <w:rPr>
+                <w:rFonts w:ascii="Arial Narrow" w:hAnsi="Arial Narrow"/>
+              </w:rPr>
+            </w:pPr>
+            <w:r>
+              <w:rPr>
+                <w:rFonts w:ascii="Arial Narrow" w:hAnsi="Arial Narrow"/>
+              </w:rPr>
+              <w:t>Ninguna</w:t>
+            </w:r>
+          </w:p>
+        </w:tc>
+      </w:tr>
+      <w:tr>
+        <w:tc>
+          <w:tcPr>
+            <w:tcW w:w="3085" w:type="dxa"/>
+          </w:tcPr>
+          <w:p>
+            <w:pPr>
+              <w:rPr>
+                <w:rFonts w:ascii="Arial Narrow" w:hAnsi="Arial Narrow"/>
+                <w:b/>
+              </w:rPr>
+            </w:pPr>
+            <w:r>
+              <w:rPr>
+                <w:rFonts w:ascii="Arial Narrow" w:hAnsi="Arial Narrow"/>
+                <w:b/>
+              </w:rPr>
+              <w:t>Observaciones</w:t>
+            </w:r>
+          </w:p>
+        </w:tc>
+        <w:tc>
+          <w:tcPr>
+            <w:tcW w:w="5771" w:type="dxa"/>
+            <w:gridSpan w:val="2"/>
+          </w:tcPr>
+          <w:p>
+            <w:pPr>
+              <w:rPr>
+                <w:rFonts w:ascii="Arial Narrow" w:hAnsi="Arial Narrow"/>
+              </w:rPr>
+            </w:pPr>
+            <w:r>
+              <w:rPr>
+                <w:rFonts w:ascii="Arial Narrow" w:hAnsi="Arial Narrow"/>
+              </w:rPr>
+              <w:t>Ninguna</w:t>
+            </w:r>
+          </w:p>
+        </w:tc>
+      </w:tr>
+    </w:tbl>
+    <w:p>
+      <w:pPr>
+        <w:rPr>
+          <w:rFonts w:ascii="Arial Narrow" w:hAnsi="Arial Narrow"/>
+          <w:lang w:val="es-ES_tradnl"/>
+        </w:rPr>
+      </w:pPr>
+    </w:p>
+    <w:p>
+      <w:pPr>
+        <w:rPr>
+          <w:rFonts w:ascii="Arial Narrow" w:hAnsi="Arial Narrow"/>
+          <w:lang w:val="es-ES_tradnl"/>
+        </w:rPr>
+      </w:pPr>
+    </w:p>
+    <w:tbl>
+      <w:tblPr>
+        <w:tblStyle w:val="TableGrid"/>
+        <w:tblW w:w="0" w:type="auto"/>
+        <w:tblLook w:val="04A0" w:firstRow="1" w:lastRow="0" w:firstColumn="1" w:lastColumn="0" w:noHBand="0" w:noVBand="1"/>
+      </w:tblPr>
+      <w:tblGrid>
+        <w:gridCol w:w="3085"/>
+        <w:gridCol w:w="2725"/>
+        <w:gridCol w:w="3046"/>
+      </w:tblGrid>
+      <w:tr>
+        <w:tc>
+          <w:tcPr>
+            <w:tcW w:w="3085" w:type="dxa"/>
+          </w:tcPr>
+          <w:p>
+            <w:pPr>
+              <w:rPr>
+                <w:rFonts w:ascii="Arial Narrow" w:hAnsi="Arial Narrow"/>
+                <w:b/>
+              </w:rPr>
+            </w:pPr>
+            <w:r>
+              <w:rPr>
+                <w:rFonts w:ascii="Arial Narrow" w:hAnsi="Arial Narrow"/>
+                <w:b/>
+              </w:rPr>
+              <w:t>ID Restricción</w:t>
+            </w:r>
+          </w:p>
+        </w:tc>
+        <w:tc>
+          <w:tcPr>
+            <w:tcW w:w="2725" w:type="dxa"/>
+          </w:tcPr>
+          <w:p>
+            <w:pPr>
+              <w:rPr>
+                <w:rFonts w:ascii="Arial Narrow" w:hAnsi="Arial Narrow"/>
+                <w:b/>
+              </w:rPr>
+            </w:pPr>
+            <w:r>
+              <w:rPr>
+                <w:rFonts w:ascii="Arial Narrow" w:hAnsi="Arial Narrow"/>
+                <w:b/>
+              </w:rPr>
+              <w:t>Tipo</w:t>
+            </w:r>
+          </w:p>
+        </w:tc>
+        <w:tc>
+          <w:tcPr>
+            <w:tcW w:w="3046" w:type="dxa"/>
+          </w:tcPr>
+          <w:p>
+            <w:pPr>
+              <w:rPr>
+                <w:rFonts w:ascii="Arial Narrow" w:hAnsi="Arial Narrow"/>
+                <w:b/>
+              </w:rPr>
+            </w:pPr>
+            <w:r>
+              <w:rPr>
+                <w:rFonts w:ascii="Arial Narrow" w:hAnsi="Arial Narrow"/>
+                <w:b/>
+              </w:rPr>
+              <w:t>Nombre</w:t>
+            </w:r>
+          </w:p>
+        </w:tc>
+      </w:tr>
+      <w:tr>
+        <w:tc>
+          <w:tcPr>
+            <w:tcW w:w="3085" w:type="dxa"/>
+          </w:tcPr>
+          <w:p>
+            <w:pPr>
+              <w:rPr>
+                <w:rFonts w:ascii="Arial Narrow" w:hAnsi="Arial Narrow"/>
+              </w:rPr>
+            </w:pPr>
+            <w:r>
+              <w:rPr>
+                <w:rFonts w:ascii="Arial Narrow" w:hAnsi="Arial Narrow"/>
+              </w:rPr>
+              <w:t>R</w:t>
+            </w:r>
+            <w:r>
+              <w:rPr>
+                <w:rFonts w:ascii="Arial Narrow" w:hAnsi="Arial Narrow"/>
+              </w:rPr>
+              <w:t>ES3</w:t>
+            </w:r>
+          </w:p>
+        </w:tc>
+        <w:tc>
+          <w:tcPr>
+            <w:tcW w:w="2725" w:type="dxa"/>
+          </w:tcPr>
+          <w:p>
+            <w:pPr>
+              <w:rPr>
+                <w:rFonts w:ascii="Arial Narrow" w:hAnsi="Arial Narrow"/>
+              </w:rPr>
+            </w:pPr>
+            <w:r>
+              <w:rPr>
+                <w:rFonts w:ascii="Arial Narrow" w:hAnsi="Arial Narrow"/>
+              </w:rPr>
+              <w:t>Tecnología</w:t>
+            </w:r>
+          </w:p>
+        </w:tc>
+        <w:tc>
+          <w:tcPr>
+            <w:tcW w:w="3046" w:type="dxa"/>
+          </w:tcPr>
+          <w:p>
+            <w:pPr>
+              <w:rPr>
+                <w:rFonts w:ascii="Arial Narrow" w:hAnsi="Arial Narrow"/>
+              </w:rPr>
+            </w:pPr>
+            <w:r>
+              <w:rPr>
+                <w:rFonts w:ascii="Arial Narrow" w:hAnsi="Arial Narrow"/>
+              </w:rPr>
+              <w:t xml:space="preserve">Plataforma Cloud – </w:t>
+            </w:r>
+            <w:r>
+              <w:rPr>
+                <w:rFonts w:ascii="Arial Narrow" w:hAnsi="Arial Narrow"/>
+              </w:rPr>
+              <w:t>Proveedor BD</w:t>
+            </w:r>
+          </w:p>
+        </w:tc>
+      </w:tr>
+      <w:tr>
+        <w:tc>
+          <w:tcPr>
+            <w:tcW w:w="3085" w:type="dxa"/>
+          </w:tcPr>
+          <w:p>
+            <w:pPr>
+              <w:rPr>
+                <w:rFonts w:ascii="Arial Narrow" w:hAnsi="Arial Narrow"/>
+                <w:b/>
+              </w:rPr>
+            </w:pPr>
+            <w:r>
+              <w:rPr>
+                <w:rFonts w:ascii="Arial Narrow" w:hAnsi="Arial Narrow"/>
+                <w:b/>
+              </w:rPr>
+              <w:t>Descripción</w:t>
+            </w:r>
+          </w:p>
+        </w:tc>
+        <w:tc>
+          <w:tcPr>
+            <w:tcW w:w="5771" w:type="dxa"/>
+            <w:gridSpan w:val="2"/>
+          </w:tcPr>
+          <w:p>
+            <w:pPr>
+              <w:rPr>
+                <w:rFonts w:ascii="Arial Narrow" w:hAnsi="Arial Narrow"/>
+              </w:rPr>
+            </w:pPr>
+            <w:r>
+              <w:rPr>
+                <w:rFonts w:ascii="Arial Narrow" w:hAnsi="Arial Narrow"/>
+              </w:rPr>
+              <w:t>El sistema deberá ser desplegado en una plataforma cloud</w:t>
+            </w:r>
+            <w:r>
+              <w:rPr>
+                <w:rFonts w:ascii="Arial Narrow" w:hAnsi="Arial Narrow"/>
+              </w:rPr>
+              <w:t xml:space="preserve"> y la información deberá ser almacenada en bases de datos de un proveedor externo, no propias.</w:t>
+            </w:r>
+          </w:p>
+        </w:tc>
+      </w:tr>
+      <w:tr>
+        <w:tc>
+          <w:tcPr>
+            <w:tcW w:w="3085" w:type="dxa"/>
+          </w:tcPr>
+          <w:p>
+            <w:pPr>
+              <w:rPr>
+                <w:rFonts w:ascii="Arial Narrow" w:hAnsi="Arial Narrow"/>
+                <w:b/>
+              </w:rPr>
+            </w:pPr>
+            <w:r>
+              <w:rPr>
+                <w:rFonts w:ascii="Arial Narrow" w:hAnsi="Arial Narrow"/>
+                <w:b/>
+              </w:rPr>
+              <w:t>Establecida por</w:t>
+            </w:r>
+          </w:p>
+        </w:tc>
+        <w:tc>
+          <w:tcPr>
+            <w:tcW w:w="5771" w:type="dxa"/>
+            <w:gridSpan w:val="2"/>
+          </w:tcPr>
+          <w:p>
+            <w:pPr>
+              <w:rPr>
+                <w:rFonts w:ascii="Arial Narrow" w:hAnsi="Arial Narrow"/>
+              </w:rPr>
+            </w:pPr>
+            <w:r>
+              <w:rPr>
+                <w:rFonts w:ascii="Arial Narrow" w:hAnsi="Arial Narrow"/>
+              </w:rPr>
+              <w:t>SNDAT</w:t>
+            </w:r>
+          </w:p>
+        </w:tc>
+      </w:tr>
+      <w:tr>
+        <w:tc>
+          <w:tcPr>
+            <w:tcW w:w="3085" w:type="dxa"/>
+          </w:tcPr>
+          <w:p>
+            <w:pPr>
+              <w:rPr>
+                <w:rFonts w:ascii="Arial Narrow" w:hAnsi="Arial Narrow"/>
+                <w:b/>
+              </w:rPr>
+            </w:pPr>
+            <w:r>
+              <w:rPr>
+                <w:rFonts w:ascii="Arial Narrow" w:hAnsi="Arial Narrow"/>
+                <w:b/>
+              </w:rPr>
+              <w:t>Alternativas</w:t>
+            </w:r>
+          </w:p>
+        </w:tc>
+        <w:tc>
+          <w:tcPr>
+            <w:tcW w:w="5771" w:type="dxa"/>
+            <w:gridSpan w:val="2"/>
+          </w:tcPr>
+          <w:p>
+            <w:pPr>
+              <w:rPr>
+                <w:rFonts w:ascii="Arial Narrow" w:hAnsi="Arial Narrow"/>
+              </w:rPr>
+            </w:pPr>
+            <w:r>
+              <w:rPr>
+                <w:rFonts w:ascii="Arial Narrow" w:hAnsi="Arial Narrow"/>
+              </w:rPr>
+              <w:t>Ninguna</w:t>
+            </w:r>
+          </w:p>
+        </w:tc>
+      </w:tr>
+      <w:tr>
+        <w:tc>
+          <w:tcPr>
+            <w:tcW w:w="3085" w:type="dxa"/>
+          </w:tcPr>
+          <w:p>
+            <w:pPr>
+              <w:rPr>
+                <w:rFonts w:ascii="Arial Narrow" w:hAnsi="Arial Narrow"/>
+                <w:b/>
+              </w:rPr>
+            </w:pPr>
+            <w:r>
+              <w:rPr>
+                <w:rFonts w:ascii="Arial Narrow" w:hAnsi="Arial Narrow"/>
+                <w:b/>
+              </w:rPr>
+              <w:t>Observaciones</w:t>
+            </w:r>
+          </w:p>
+        </w:tc>
+        <w:tc>
+          <w:tcPr>
+            <w:tcW w:w="5771" w:type="dxa"/>
+            <w:gridSpan w:val="2"/>
+          </w:tcPr>
+          <w:p>
+            <w:pPr>
+              <w:rPr>
+                <w:rFonts w:ascii="Arial Narrow" w:hAnsi="Arial Narrow"/>
+              </w:rPr>
+            </w:pPr>
+            <w:r>
+              <w:rPr>
+                <w:rFonts w:ascii="Arial Narrow" w:hAnsi="Arial Narrow"/>
+              </w:rPr>
+              <w:t>Ninguna</w:t>
+            </w:r>
+          </w:p>
+        </w:tc>
+      </w:tr>
+    </w:tbl>
+    <w:p>
+      <w:pPr>
+        <w:rPr>
+          <w:rFonts w:ascii="Arial Narrow" w:hAnsi="Arial Narrow"/>
+          <w:lang w:val="es-ES_tradnl"/>
+        </w:rPr>
+      </w:pPr>
+    </w:p>
+    <w:p>
+      <w:pPr>
+        <w:rPr>
+          <w:rFonts w:ascii="Arial Narrow" w:hAnsi="Arial Narrow"/>
+          <w:lang w:val="es-ES_tradnl"/>
+        </w:rPr>
+      </w:pPr>
+    </w:p>
+    <w:tbl>
+      <w:tblPr>
+        <w:tblStyle w:val="TableGrid"/>
+        <w:tblW w:w="0" w:type="auto"/>
+        <w:tblLook w:val="04A0" w:firstRow="1" w:lastRow="0" w:firstColumn="1" w:lastColumn="0" w:noHBand="0" w:noVBand="1"/>
+      </w:tblPr>
+      <w:tblGrid>
+        <w:gridCol w:w="3085"/>
+        <w:gridCol w:w="2725"/>
+        <w:gridCol w:w="3046"/>
+      </w:tblGrid>
+      <w:tr>
+        <w:tc>
+          <w:tcPr>
+            <w:tcW w:w="3085" w:type="dxa"/>
+          </w:tcPr>
+          <w:p>
+            <w:pPr>
+              <w:rPr>
+                <w:rFonts w:ascii="Arial Narrow" w:hAnsi="Arial Narrow"/>
+                <w:b/>
+              </w:rPr>
+            </w:pPr>
+            <w:r>
+              <w:rPr>
+                <w:rFonts w:ascii="Arial Narrow" w:hAnsi="Arial Narrow"/>
+                <w:b/>
+              </w:rPr>
+              <w:t>ID Restricción</w:t>
+            </w:r>
+          </w:p>
+        </w:tc>
+        <w:tc>
+          <w:tcPr>
+            <w:tcW w:w="2725" w:type="dxa"/>
+          </w:tcPr>
+          <w:p>
+            <w:pPr>
+              <w:rPr>
+                <w:rFonts w:ascii="Arial Narrow" w:hAnsi="Arial Narrow"/>
+                <w:b/>
+              </w:rPr>
+            </w:pPr>
+            <w:r>
+              <w:rPr>
+                <w:rFonts w:ascii="Arial Narrow" w:hAnsi="Arial Narrow"/>
+                <w:b/>
+              </w:rPr>
+              <w:t>Tipo</w:t>
+            </w:r>
+          </w:p>
+        </w:tc>
+        <w:tc>
+          <w:tcPr>
+            <w:tcW w:w="3046" w:type="dxa"/>
+          </w:tcPr>
+          <w:p>
+            <w:pPr>
+              <w:rPr>
+                <w:rFonts w:ascii="Arial Narrow" w:hAnsi="Arial Narrow"/>
+                <w:b/>
+              </w:rPr>
+            </w:pPr>
+            <w:r>
+              <w:rPr>
+                <w:rFonts w:ascii="Arial Narrow" w:hAnsi="Arial Narrow"/>
+                <w:b/>
+              </w:rPr>
+              <w:t>Nombre</w:t>
+            </w:r>
+          </w:p>
+        </w:tc>
+      </w:tr>
+      <w:tr>
+        <w:tc>
+          <w:tcPr>
+            <w:tcW w:w="3085" w:type="dxa"/>
+          </w:tcPr>
+          <w:p>
+            <w:pPr>
+              <w:rPr>
+                <w:rFonts w:ascii="Arial Narrow" w:hAnsi="Arial Narrow"/>
+              </w:rPr>
+            </w:pPr>
+            <w:r>
+              <w:rPr>
+                <w:rFonts w:ascii="Arial Narrow" w:hAnsi="Arial Narrow"/>
+              </w:rPr>
+              <w:t>R</w:t>
+            </w:r>
+            <w:r>
+              <w:rPr>
+                <w:rFonts w:ascii="Arial Narrow" w:hAnsi="Arial Narrow"/>
+              </w:rPr>
+              <w:t>ES4</w:t>
+            </w:r>
+          </w:p>
+        </w:tc>
+        <w:tc>
+          <w:tcPr>
+            <w:tcW w:w="2725" w:type="dxa"/>
+          </w:tcPr>
+          <w:p>
+            <w:pPr>
+              <w:rPr>
+                <w:rFonts w:ascii="Arial Narrow" w:hAnsi="Arial Narrow"/>
+              </w:rPr>
+            </w:pPr>
+            <w:r>
+              <w:rPr>
+                <w:rFonts w:ascii="Arial Narrow" w:hAnsi="Arial Narrow"/>
+              </w:rPr>
+              <w:t>Tecnología</w:t>
+            </w:r>
+          </w:p>
+        </w:tc>
+        <w:tc>
+          <w:tcPr>
+            <w:tcW w:w="3046" w:type="dxa"/>
+          </w:tcPr>
+          <w:p>
+            <w:pPr>
+              <w:rPr>
+                <w:rFonts w:ascii="Arial Narrow" w:hAnsi="Arial Narrow"/>
+              </w:rPr>
+            </w:pPr>
+            <w:r>
+              <w:rPr>
+                <w:rFonts w:ascii="Arial Narrow" w:hAnsi="Arial Narrow"/>
+              </w:rPr>
+              <w:t>Heroku – MongoDB</w:t>
+            </w:r>
+          </w:p>
+        </w:tc>
+      </w:tr>
+      <w:tr>
+        <w:tc>
+          <w:tcPr>
+            <w:tcW w:w="3085" w:type="dxa"/>
+          </w:tcPr>
+          <w:p>
+            <w:pPr>
+              <w:rPr>
+                <w:rFonts w:ascii="Arial Narrow" w:hAnsi="Arial Narrow"/>
+                <w:b/>
+              </w:rPr>
+            </w:pPr>
+            <w:r>
+              <w:rPr>
+                <w:rFonts w:ascii="Arial Narrow" w:hAnsi="Arial Narrow"/>
+                <w:b/>
+              </w:rPr>
+              <w:t>Descripción</w:t>
+            </w:r>
+          </w:p>
+        </w:tc>
+        <w:tc>
+          <w:tcPr>
+            <w:tcW w:w="5771" w:type="dxa"/>
+            <w:gridSpan w:val="2"/>
+          </w:tcPr>
+          <w:p>
+            <w:pPr>
+              <w:rPr>
+                <w:rFonts w:ascii="Arial Narrow" w:hAnsi="Arial Narrow"/>
+              </w:rPr>
+            </w:pPr>
+            <w:r>
+              <w:rPr>
+                <w:rFonts w:ascii="Arial Narrow" w:hAnsi="Arial Narrow"/>
+              </w:rPr>
+              <w:t>Se hará uso de Heroku como servidor de aplicaciones y MongoDB como proveedor de bases de datos NoSQL.</w:t>
+            </w:r>
+          </w:p>
+        </w:tc>
+      </w:tr>
+      <w:tr>
+        <w:tc>
+          <w:tcPr>
+            <w:tcW w:w="3085" w:type="dxa"/>
+          </w:tcPr>
+          <w:p>
+            <w:pPr>
+              <w:rPr>
+                <w:rFonts w:ascii="Arial Narrow" w:hAnsi="Arial Narrow"/>
+                <w:b/>
+              </w:rPr>
+            </w:pPr>
+            <w:r>
+              <w:rPr>
+                <w:rFonts w:ascii="Arial Narrow" w:hAnsi="Arial Narrow"/>
+                <w:b/>
+              </w:rPr>
+              <w:t>Establecida por</w:t>
+            </w:r>
+          </w:p>
+        </w:tc>
+        <w:tc>
+          <w:tcPr>
+            <w:tcW w:w="5771" w:type="dxa"/>
+            <w:gridSpan w:val="2"/>
+          </w:tcPr>
+          <w:p>
+            <w:pPr>
+              <w:rPr>
+                <w:rFonts w:ascii="Arial Narrow" w:hAnsi="Arial Narrow"/>
+              </w:rPr>
+            </w:pPr>
+            <w:r>
+              <w:rPr>
+                <w:rFonts w:ascii="Arial Narrow" w:hAnsi="Arial Narrow"/>
+              </w:rPr>
+              <w:t>Equipo de desarrolladores</w:t>
+            </w:r>
+          </w:p>
+        </w:tc>
+      </w:tr>
+      <w:tr>
+        <w:tc>
+          <w:tcPr>
+            <w:tcW w:w="3085" w:type="dxa"/>
+          </w:tcPr>
+          <w:p>
+            <w:pPr>
+              <w:rPr>
+                <w:rFonts w:ascii="Arial Narrow" w:hAnsi="Arial Narrow"/>
+                <w:b/>
+              </w:rPr>
+            </w:pPr>
+            <w:r>
+              <w:rPr>
+                <w:rFonts w:ascii="Arial Narrow" w:hAnsi="Arial Narrow"/>
+                <w:b/>
+              </w:rPr>
+              <w:t>Alternativas</w:t>
+            </w:r>
+          </w:p>
+        </w:tc>
+        <w:tc>
+          <w:tcPr>
+            <w:tcW w:w="5771" w:type="dxa"/>
+            <w:gridSpan w:val="2"/>
+          </w:tcPr>
+          <w:p>
+            <w:pPr>
+              <w:rPr>
+                <w:rFonts w:ascii="Arial Narrow" w:hAnsi="Arial Narrow"/>
+              </w:rPr>
+            </w:pPr>
+            <w:r>
+              <w:rPr>
+                <w:rFonts w:ascii="Arial Narrow" w:hAnsi="Arial Narrow"/>
+              </w:rPr>
+              <w:t>Ninguna</w:t>
+            </w:r>
+          </w:p>
+        </w:tc>
+      </w:tr>
+      <w:tr>
+        <w:tc>
+          <w:tcPr>
+            <w:tcW w:w="3085" w:type="dxa"/>
+          </w:tcPr>
+          <w:p>
+            <w:pPr>
+              <w:rPr>
+                <w:rFonts w:ascii="Arial Narrow" w:hAnsi="Arial Narrow"/>
+                <w:b/>
+              </w:rPr>
+            </w:pPr>
+            <w:r>
+              <w:rPr>
+                <w:rFonts w:ascii="Arial Narrow" w:hAnsi="Arial Narrow"/>
+                <w:b/>
+              </w:rPr>
+              <w:t>Observaciones</w:t>
+            </w:r>
+          </w:p>
+        </w:tc>
+        <w:tc>
+          <w:tcPr>
+            <w:tcW w:w="5771" w:type="dxa"/>
+            <w:gridSpan w:val="2"/>
+          </w:tcPr>
+          <w:p>
+            <w:pPr>
+              <w:rPr>
+                <w:rFonts w:ascii="Arial Narrow" w:hAnsi="Arial Narrow"/>
+              </w:rPr>
+            </w:pPr>
+            <w:r>
+              <w:rPr>
+                <w:rFonts w:ascii="Arial Narrow" w:hAnsi="Arial Narrow"/>
+              </w:rPr>
+              <w:t>Ninguna</w:t>
+            </w:r>
+          </w:p>
+        </w:tc>
+      </w:tr>
+    </w:tbl>
+    <w:p>
+      <w:pPr>
+        <w:rPr>
+          <w:rFonts w:ascii="Arial Narrow" w:hAnsi="Arial Narrow"/>
+          <w:lang w:val="es-ES_tradnl"/>
+        </w:rPr>
+      </w:pPr>
+    </w:p>
+    <w:p>
+      <w:pPr>
+        <w:rPr>
+          <w:rFonts w:ascii="Arial Narrow" w:hAnsi="Arial Narrow"/>
+          <w:lang w:val="es-ES_tradnl"/>
+        </w:rPr>
+      </w:pPr>
+    </w:p>
+    <w:tbl>
+      <w:tblPr>
+        <w:tblStyle w:val="TableGrid"/>
+        <w:tblW w:w="0" w:type="auto"/>
+        <w:tblLook w:val="04A0" w:firstRow="1" w:lastRow="0" w:firstColumn="1" w:lastColumn="0" w:noHBand="0" w:noVBand="1"/>
+      </w:tblPr>
+      <w:tblGrid>
+        <w:gridCol w:w="3085"/>
+        <w:gridCol w:w="2725"/>
+        <w:gridCol w:w="3046"/>
+      </w:tblGrid>
+      <w:tr>
+        <w:tc>
+          <w:tcPr>
+            <w:tcW w:w="3085" w:type="dxa"/>
+          </w:tcPr>
+          <w:p>
+            <w:pPr>
+              <w:rPr>
+                <w:rFonts w:ascii="Arial Narrow" w:hAnsi="Arial Narrow"/>
+                <w:b/>
+              </w:rPr>
+            </w:pPr>
+            <w:r>
+              <w:rPr>
+                <w:rFonts w:ascii="Arial Narrow" w:hAnsi="Arial Narrow"/>
+                <w:b/>
+              </w:rPr>
+              <w:t>ID Restricción</w:t>
+            </w:r>
+          </w:p>
+        </w:tc>
+        <w:tc>
+          <w:tcPr>
+            <w:tcW w:w="2725" w:type="dxa"/>
+          </w:tcPr>
+          <w:p>
+            <w:pPr>
+              <w:rPr>
+                <w:rFonts w:ascii="Arial Narrow" w:hAnsi="Arial Narrow"/>
+                <w:b/>
+              </w:rPr>
+            </w:pPr>
+            <w:r>
+              <w:rPr>
+                <w:rFonts w:ascii="Arial Narrow" w:hAnsi="Arial Narrow"/>
+                <w:b/>
+              </w:rPr>
+              <w:t>Tipo</w:t>
+            </w:r>
+          </w:p>
+        </w:tc>
+        <w:tc>
+          <w:tcPr>
+            <w:tcW w:w="3046" w:type="dxa"/>
+          </w:tcPr>
+          <w:p>
+            <w:pPr>
+              <w:rPr>
+                <w:rFonts w:ascii="Arial Narrow" w:hAnsi="Arial Narrow"/>
+                <w:b/>
+              </w:rPr>
+            </w:pPr>
+            <w:r>
+              <w:rPr>
+                <w:rFonts w:ascii="Arial Narrow" w:hAnsi="Arial Narrow"/>
+                <w:b/>
+              </w:rPr>
+              <w:t>Nombre</w:t>
+            </w:r>
+          </w:p>
+        </w:tc>
+      </w:tr>
+      <w:tr>
+        <w:tc>
+          <w:tcPr>
+            <w:tcW w:w="3085" w:type="dxa"/>
+          </w:tcPr>
+          <w:p>
+            <w:pPr>
+              <w:rPr>
+                <w:rFonts w:ascii="Arial Narrow" w:hAnsi="Arial Narrow"/>
+              </w:rPr>
+            </w:pPr>
+            <w:r>
+              <w:rPr>
+                <w:rFonts w:ascii="Arial Narrow" w:hAnsi="Arial Narrow"/>
+              </w:rPr>
+              <w:t>R</w:t>
+            </w:r>
+            <w:r>
+              <w:rPr>
+                <w:rFonts w:ascii="Arial Narrow" w:hAnsi="Arial Narrow"/>
+              </w:rPr>
+              <w:t>ES</w:t>
+            </w:r>
+            <w:r>
+              <w:rPr>
+                <w:rFonts w:ascii="Arial Narrow" w:hAnsi="Arial Narrow"/>
+              </w:rPr>
+              <w:t>5</w:t>
+            </w:r>
+          </w:p>
+        </w:tc>
+        <w:tc>
+          <w:tcPr>
+            <w:tcW w:w="2725" w:type="dxa"/>
+          </w:tcPr>
+          <w:p>
+            <w:pPr>
+              <w:rPr>
+                <w:rFonts w:ascii="Arial Narrow" w:hAnsi="Arial Narrow"/>
+              </w:rPr>
+            </w:pPr>
+            <w:r>
+              <w:rPr>
+                <w:rFonts w:ascii="Arial Narrow" w:hAnsi="Arial Narrow"/>
+              </w:rPr>
+              <w:t>Tecnología</w:t>
+            </w:r>
+          </w:p>
+        </w:tc>
+        <w:tc>
+          <w:tcPr>
+            <w:tcW w:w="3046" w:type="dxa"/>
+          </w:tcPr>
+          <w:p>
+            <w:pPr>
+              <w:rPr>
+                <w:rFonts w:ascii="Arial Narrow" w:hAnsi="Arial Narrow"/>
+              </w:rPr>
+            </w:pPr>
+            <w:r>
+              <w:rPr>
+                <w:rFonts w:ascii="Arial Narrow" w:hAnsi="Arial Narrow"/>
+              </w:rPr>
+              <w:t>Geolocalización</w:t>
+            </w:r>
+          </w:p>
+        </w:tc>
+      </w:tr>
+      <w:tr>
+        <w:tc>
+          <w:tcPr>
+            <w:tcW w:w="3085" w:type="dxa"/>
+          </w:tcPr>
+          <w:p>
+            <w:pPr>
+              <w:rPr>
+                <w:rFonts w:ascii="Arial Narrow" w:hAnsi="Arial Narrow"/>
+                <w:b/>
+              </w:rPr>
+            </w:pPr>
+            <w:r>
+              <w:rPr>
+                <w:rFonts w:ascii="Arial Narrow" w:hAnsi="Arial Narrow"/>
+                <w:b/>
+              </w:rPr>
+              <w:t>Descripción</w:t>
+            </w:r>
+          </w:p>
+        </w:tc>
+        <w:tc>
+          <w:tcPr>
+            <w:tcW w:w="5771" w:type="dxa"/>
+            <w:gridSpan w:val="2"/>
+          </w:tcPr>
+          <w:p>
+            <w:pPr>
+              <w:rPr>
+                <w:rFonts w:ascii="Arial Narrow" w:hAnsi="Arial Narrow"/>
+              </w:rPr>
+            </w:pPr>
+            <w:r>
+              <w:rPr>
+                <w:rFonts w:ascii="Arial Narrow" w:hAnsi="Arial Narrow"/>
+              </w:rPr>
+              <w:t xml:space="preserve">El sistema debe poder recibir y procesar datos de localización </w:t>
+            </w:r>
+            <w:r>
+              <w:rPr>
+                <w:rFonts w:ascii="Arial Narrow" w:hAnsi="Arial Narrow"/>
+              </w:rPr>
+              <w:lastRenderedPageBreak/>
+              <w:t>(latitud y longitud). En particular debe procesar la información de geolocalización enviada por los sensores marítimos y los nuevos eventos para generar alertas en zonas determinadas.</w:t>
+            </w:r>
+          </w:p>
+        </w:tc>
+      </w:tr>
+      <w:tr>
+        <w:tc>
+          <w:tcPr>
+            <w:tcW w:w="3085" w:type="dxa"/>
+          </w:tcPr>
+          <w:p>
+            <w:pPr>
+              <w:rPr>
+                <w:rFonts w:ascii="Arial Narrow" w:hAnsi="Arial Narrow"/>
+                <w:b/>
+              </w:rPr>
+            </w:pPr>
+            <w:r>
+              <w:rPr>
+                <w:rFonts w:ascii="Arial Narrow" w:hAnsi="Arial Narrow"/>
+                <w:b/>
+              </w:rPr>
+              <w:lastRenderedPageBreak/>
+              <w:t>Establecida por</w:t>
+            </w:r>
+          </w:p>
+        </w:tc>
+        <w:tc>
+          <w:tcPr>
+            <w:tcW w:w="5771" w:type="dxa"/>
+            <w:gridSpan w:val="2"/>
+          </w:tcPr>
+          <w:p>
+            <w:pPr>
+              <w:rPr>
+                <w:rFonts w:ascii="Arial Narrow" w:hAnsi="Arial Narrow"/>
+              </w:rPr>
+            </w:pPr>
+            <w:r>
+              <w:rPr>
+                <w:rFonts w:ascii="Arial Narrow" w:hAnsi="Arial Narrow"/>
+              </w:rPr>
+              <w:t>SNDAT</w:t>
+            </w:r>
+          </w:p>
+        </w:tc>
+      </w:tr>
+      <w:tr>
+        <w:tc>
+          <w:tcPr>
+            <w:tcW w:w="3085" w:type="dxa"/>
+          </w:tcPr>
+          <w:p>
+            <w:pPr>
+              <w:rPr>
+                <w:rFonts w:ascii="Arial Narrow" w:hAnsi="Arial Narrow"/>
+                <w:b/>
+              </w:rPr>
+            </w:pPr>
+            <w:r>
+              <w:rPr>
+                <w:rFonts w:ascii="Arial Narrow" w:hAnsi="Arial Narrow"/>
+                <w:b/>
+              </w:rPr>
+              <w:t>Alternativas</w:t>
+            </w:r>
+          </w:p>
+        </w:tc>
+        <w:tc>
+          <w:tcPr>
+            <w:tcW w:w="5771" w:type="dxa"/>
+            <w:gridSpan w:val="2"/>
+          </w:tcPr>
+          <w:p>
+            <w:pPr>
+              <w:rPr>
+                <w:rFonts w:ascii="Arial Narrow" w:hAnsi="Arial Narrow"/>
+              </w:rPr>
+            </w:pPr>
+            <w:r>
+              <w:rPr>
+                <w:rFonts w:ascii="Arial Narrow" w:hAnsi="Arial Narrow"/>
+              </w:rPr>
+              <w:t>Ninguna</w:t>
+            </w:r>
+          </w:p>
+        </w:tc>
+      </w:tr>
+      <w:tr>
+        <w:tc>
+          <w:tcPr>
+            <w:tcW w:w="3085" w:type="dxa"/>
+          </w:tcPr>
+          <w:p>
+            <w:pPr>
+              <w:rPr>
+                <w:rFonts w:ascii="Arial Narrow" w:hAnsi="Arial Narrow"/>
+                <w:b/>
+              </w:rPr>
+            </w:pPr>
+            <w:r>
+              <w:rPr>
+                <w:rFonts w:ascii="Arial Narrow" w:hAnsi="Arial Narrow"/>
+                <w:b/>
+              </w:rPr>
+              <w:t>Observaciones</w:t>
+            </w:r>
+          </w:p>
+        </w:tc>
+        <w:tc>
+          <w:tcPr>
+            <w:tcW w:w="5771" w:type="dxa"/>
+            <w:gridSpan w:val="2"/>
+          </w:tcPr>
+          <w:p>
+            <w:pPr>
+              <w:rPr>
+                <w:rFonts w:ascii="Arial Narrow" w:hAnsi="Arial Narrow"/>
+              </w:rPr>
+            </w:pPr>
+            <w:r>
+              <w:rPr>
+                <w:rFonts w:ascii="Arial Narrow" w:hAnsi="Arial Narrow"/>
+              </w:rPr>
+              <w:t>Para la implementación se puede hacer uso de una librería o puede ser desarrollada por el mismo equipo.</w:t>
+            </w:r>
+          </w:p>
+        </w:tc>
+      </w:tr>
+    </w:tbl>
+    <w:p>
+      <w:pPr>
+        <w:rPr>
+          <w:rFonts w:ascii="Arial Narrow" w:hAnsi="Arial Narrow"/>
+          <w:lang w:val="es-ES_tradnl"/>
+        </w:rPr>
+      </w:pPr>
+    </w:p>
+    <w:p>
+      <w:pPr>
+        <w:rPr>
+          <w:rFonts w:ascii="Arial Narrow" w:hAnsi="Arial Narrow"/>
+          <w:lang w:val="es-ES_tradnl"/>
+        </w:rPr>
+      </w:pPr>
+    </w:p>
+    <w:tbl>
+      <w:tblPr>
+        <w:tblStyle w:val="TableGrid"/>
+        <w:tblW w:w="0" w:type="auto"/>
+        <w:tblLook w:val="04A0" w:firstRow="1" w:lastRow="0" w:firstColumn="1" w:lastColumn="0" w:noHBand="0" w:noVBand="1"/>
+      </w:tblPr>
+      <w:tblGrid>
+        <w:gridCol w:w="3085"/>
+        <w:gridCol w:w="2725"/>
+        <w:gridCol w:w="3046"/>
+      </w:tblGrid>
+      <w:tr>
+        <w:tc>
+          <w:tcPr>
+            <w:tcW w:w="3085" w:type="dxa"/>
+          </w:tcPr>
+          <w:p>
+            <w:pPr>
+              <w:rPr>
+                <w:rFonts w:ascii="Arial Narrow" w:hAnsi="Arial Narrow"/>
+                <w:b/>
+              </w:rPr>
+            </w:pPr>
+            <w:r>
+              <w:rPr>
+                <w:rFonts w:ascii="Arial Narrow" w:hAnsi="Arial Narrow"/>
+                <w:b/>
+              </w:rPr>
+              <w:t>ID Restricción</w:t>
+            </w:r>
+          </w:p>
+        </w:tc>
+        <w:tc>
+          <w:tcPr>
+            <w:tcW w:w="2725" w:type="dxa"/>
+          </w:tcPr>
+          <w:p>
+            <w:pPr>
+              <w:rPr>
+                <w:rFonts w:ascii="Arial Narrow" w:hAnsi="Arial Narrow"/>
+                <w:b/>
+              </w:rPr>
+            </w:pPr>
+            <w:r>
+              <w:rPr>
+                <w:rFonts w:ascii="Arial Narrow" w:hAnsi="Arial Narrow"/>
+                <w:b/>
+              </w:rPr>
+              <w:t>Tipo</w:t>
+            </w:r>
+          </w:p>
+        </w:tc>
+        <w:tc>
+          <w:tcPr>
+            <w:tcW w:w="3046" w:type="dxa"/>
+          </w:tcPr>
+          <w:p>
+            <w:pPr>
+              <w:rPr>
+                <w:rFonts w:ascii="Arial Narrow" w:hAnsi="Arial Narrow"/>
+                <w:b/>
+              </w:rPr>
+            </w:pPr>
+            <w:r>
+              <w:rPr>
+                <w:rFonts w:ascii="Arial Narrow" w:hAnsi="Arial Narrow"/>
+                <w:b/>
+              </w:rPr>
+              <w:t>Nombre</w:t>
+            </w:r>
+          </w:p>
+        </w:tc>
+      </w:tr>
+      <w:tr>
+        <w:tc>
+          <w:tcPr>
+            <w:tcW w:w="3085" w:type="dxa"/>
+          </w:tcPr>
+          <w:p>
+            <w:pPr>
+              <w:rPr>
+                <w:rFonts w:ascii="Arial Narrow" w:hAnsi="Arial Narrow"/>
+              </w:rPr>
+            </w:pPr>
+            <w:r>
+              <w:rPr>
+                <w:rFonts w:ascii="Arial Narrow" w:hAnsi="Arial Narrow"/>
+              </w:rPr>
+              <w:t>R</w:t>
+            </w:r>
+            <w:r>
+              <w:rPr>
+                <w:rFonts w:ascii="Arial Narrow" w:hAnsi="Arial Narrow"/>
+              </w:rPr>
+              <w:t>ES</w:t>
+            </w:r>
+            <w:r>
+              <w:rPr>
+                <w:rFonts w:ascii="Arial Narrow" w:hAnsi="Arial Narrow"/>
+              </w:rPr>
+              <w:t>6</w:t>
+            </w:r>
+          </w:p>
+        </w:tc>
+        <w:tc>
+          <w:tcPr>
+            <w:tcW w:w="2725" w:type="dxa"/>
+          </w:tcPr>
+          <w:p>
+            <w:pPr>
+              <w:rPr>
+                <w:rFonts w:ascii="Arial Narrow" w:hAnsi="Arial Narrow"/>
+              </w:rPr>
+            </w:pPr>
+            <w:r>
+              <w:rPr>
+                <w:rFonts w:ascii="Arial Narrow" w:hAnsi="Arial Narrow"/>
+              </w:rPr>
+              <w:t>Negocio</w:t>
+            </w:r>
+          </w:p>
+        </w:tc>
+        <w:tc>
+          <w:tcPr>
+            <w:tcW w:w="3046" w:type="dxa"/>
+          </w:tcPr>
+          <w:p>
+            <w:pPr>
+              <w:rPr>
+                <w:rFonts w:ascii="Arial Narrow" w:hAnsi="Arial Narrow"/>
+              </w:rPr>
+            </w:pPr>
+            <w:r>
+              <w:rPr>
+                <w:rFonts w:ascii="Arial Narrow" w:hAnsi="Arial Narrow"/>
+              </w:rPr>
+              <w:t>Recursos</w:t>
+            </w:r>
+          </w:p>
+        </w:tc>
+      </w:tr>
+      <w:tr>
+        <w:tc>
+          <w:tcPr>
+            <w:tcW w:w="3085" w:type="dxa"/>
+          </w:tcPr>
+          <w:p>
+            <w:pPr>
+              <w:rPr>
+                <w:rFonts w:ascii="Arial Narrow" w:hAnsi="Arial Narrow"/>
+                <w:b/>
+              </w:rPr>
+            </w:pPr>
+            <w:r>
+              <w:rPr>
+                <w:rFonts w:ascii="Arial Narrow" w:hAnsi="Arial Narrow"/>
+                <w:b/>
+              </w:rPr>
+              <w:t>Descripción</w:t>
+            </w:r>
+          </w:p>
+        </w:tc>
+        <w:tc>
+          <w:tcPr>
+            <w:tcW w:w="5771" w:type="dxa"/>
+            <w:gridSpan w:val="2"/>
+          </w:tcPr>
+          <w:p>
+            <w:pPr>
+              <w:rPr>
+                <w:rFonts w:ascii="Arial Narrow" w:hAnsi="Arial Narrow"/>
+              </w:rPr>
+            </w:pPr>
+            <w:r>
+              <w:rPr>
+                <w:rFonts w:ascii="Arial Narrow" w:hAnsi="Arial Narrow"/>
+              </w:rPr>
+              <w:t>El sistema deberá ser desarrollado en no más de 4 meses a partir de enero. El equipo contará con 4 integrantes. No se contarán con recursos monetarios destinados al desarrollo de la aplicación.</w:t>
+            </w:r>
+          </w:p>
+        </w:tc>
+      </w:tr>
+      <w:tr>
+        <w:tc>
+          <w:tcPr>
+            <w:tcW w:w="3085" w:type="dxa"/>
+          </w:tcPr>
+          <w:p>
+            <w:pPr>
+              <w:rPr>
+                <w:rFonts w:ascii="Arial Narrow" w:hAnsi="Arial Narrow"/>
+                <w:b/>
+              </w:rPr>
+            </w:pPr>
+            <w:r>
+              <w:rPr>
+                <w:rFonts w:ascii="Arial Narrow" w:hAnsi="Arial Narrow"/>
+                <w:b/>
+              </w:rPr>
+              <w:t>Establecida por</w:t>
+            </w:r>
+          </w:p>
+        </w:tc>
+        <w:tc>
+          <w:tcPr>
+            <w:tcW w:w="5771" w:type="dxa"/>
+            <w:gridSpan w:val="2"/>
+          </w:tcPr>
+          <w:p>
+            <w:pPr>
+              <w:rPr>
+                <w:rFonts w:ascii="Arial Narrow" w:hAnsi="Arial Narrow"/>
+              </w:rPr>
+            </w:pPr>
+            <w:r>
+              <w:rPr>
+                <w:rFonts w:ascii="Arial Narrow" w:hAnsi="Arial Narrow"/>
+              </w:rPr>
+              <w:t>SNDAT</w:t>
+            </w:r>
+          </w:p>
+        </w:tc>
+      </w:tr>
+      <w:tr>
+        <w:tc>
+          <w:tcPr>
+            <w:tcW w:w="3085" w:type="dxa"/>
+          </w:tcPr>
+          <w:p>
+            <w:pPr>
+              <w:rPr>
+                <w:rFonts w:ascii="Arial Narrow" w:hAnsi="Arial Narrow"/>
+                <w:b/>
+              </w:rPr>
+            </w:pPr>
+            <w:r>
+              <w:rPr>
+                <w:rFonts w:ascii="Arial Narrow" w:hAnsi="Arial Narrow"/>
+                <w:b/>
+              </w:rPr>
+              <w:t>Alternativas</w:t>
+            </w:r>
+          </w:p>
+        </w:tc>
+        <w:tc>
+          <w:tcPr>
+            <w:tcW w:w="5771" w:type="dxa"/>
+            <w:gridSpan w:val="2"/>
+          </w:tcPr>
+          <w:p>
+            <w:pPr>
+              <w:rPr>
+                <w:rFonts w:ascii="Arial Narrow" w:hAnsi="Arial Narrow"/>
+              </w:rPr>
+            </w:pPr>
+            <w:r>
+              <w:rPr>
+                <w:rFonts w:ascii="Arial Narrow" w:hAnsi="Arial Narrow"/>
+              </w:rPr>
+              <w:t>Ninguna</w:t>
+            </w:r>
+          </w:p>
+        </w:tc>
+      </w:tr>
+      <w:tr>
+        <w:tc>
+          <w:tcPr>
+            <w:tcW w:w="3085" w:type="dxa"/>
+          </w:tcPr>
+          <w:p>
+            <w:pPr>
+              <w:rPr>
+                <w:rFonts w:ascii="Arial Narrow" w:hAnsi="Arial Narrow"/>
+                <w:b/>
+              </w:rPr>
+            </w:pPr>
+            <w:r>
+              <w:rPr>
+                <w:rFonts w:ascii="Arial Narrow" w:hAnsi="Arial Narrow"/>
+                <w:b/>
+              </w:rPr>
+              <w:t>Observaciones</w:t>
+            </w:r>
+          </w:p>
+        </w:tc>
+        <w:tc>
+          <w:tcPr>
+            <w:tcW w:w="5771" w:type="dxa"/>
+            <w:gridSpan w:val="2"/>
+          </w:tcPr>
+          <w:p>
+            <w:pPr>
+              <w:rPr>
+                <w:rFonts w:ascii="Arial Narrow" w:hAnsi="Arial Narrow"/>
+              </w:rPr>
+            </w:pPr>
+            <w:r>
+              <w:rPr>
+                <w:rFonts w:ascii="Arial Narrow" w:hAnsi="Arial Narrow"/>
+              </w:rPr>
+              <w:t>Ninguna</w:t>
+            </w:r>
+          </w:p>
+        </w:tc>
+      </w:tr>
+    </w:tbl>
+    <w:p>
+      <w:pPr>
+        <w:rPr>
+          <w:rFonts w:ascii="Arial Narrow" w:hAnsi="Arial Narrow"/>
+          <w:lang w:val="es-ES_tradnl"/>
+        </w:rPr>
+      </w:pPr>
+    </w:p>
+    <w:p>
+      <w:pPr>
+        <w:rPr>
+          <w:rFonts w:ascii="Arial Narrow" w:hAnsi="Arial Narrow"/>
+          <w:lang w:val="es-ES_tradnl"/>
+        </w:rPr>
+      </w:pPr>
+    </w:p>
+    <w:p>
+      <w:pPr>
+        <w:rPr>
+          <w:rFonts w:ascii="Arial Narrow" w:hAnsi="Arial Narrow"/>
+          <w:lang w:val="es-ES_tradnl"/>
+        </w:rPr>
+      </w:pPr>
+    </w:p>
+    <w:p>
+      <w:pPr>
+        <w:jc w:val="center"/>
+        <w:rPr>
+          <w:rFonts w:ascii="Arial Narrow" w:hAnsi="Arial Narrow"/>
+          <w:b/>
+          <w:lang w:val="es-ES_tradnl"/>
+        </w:rPr>
+      </w:pPr>
+      <w:r>
+        <w:rPr>
+          <w:rFonts w:ascii="Arial Narrow" w:hAnsi="Arial Narrow"/>
+          <w:b/>
+          <w:lang w:val="es-ES_tradnl"/>
+        </w:rPr>
+        <w:t>V</w:t>
+      </w:r>
+      <w:r>
+        <w:rPr>
+          <w:rFonts w:ascii="Arial Narrow" w:hAnsi="Arial Narrow"/>
+          <w:b/>
+          <w:lang w:val="es-ES_tradnl"/>
+        </w:rPr>
+        <w:t>. Análisis de Requerimientos Funcionales</w:t>
       </w:r>
     </w:p>
     <w:p>
@@ -2205,6 +4173,7 @@
                 <w:rFonts w:ascii="Arial Narrow" w:hAnsi="Arial Narrow"/>
                 <w:b/>
               </w:rPr>
+              <w:lastRenderedPageBreak/>
               <w:t>Caminos de excepción</w:t>
             </w:r>
           </w:p>
@@ -2807,7 +4776,6 @@
                 <w:rFonts w:ascii="Arial Narrow" w:hAnsi="Arial Narrow"/>
                 <w:b/>
               </w:rPr>
-              <w:lastRenderedPageBreak/>
               <w:t>Resultados</w:t>
             </w:r>
           </w:p>
@@ -3483,7 +5451,14 @@
               <w:rPr>
                 <w:rFonts w:ascii="Arial Narrow" w:hAnsi="Arial Narrow"/>
               </w:rPr>
-              <w:t xml:space="preserve"> distancia del sensor a la costa</w:t>
+              <w:t xml:space="preserve"> distancia del </w:t>
+            </w:r>
+            <w:r>
+              <w:rPr>
+                <w:rFonts w:ascii="Arial Narrow" w:hAnsi="Arial Narrow"/>
+              </w:rPr>
+              <w:lastRenderedPageBreak/>
+              <w:t>sensor a la costa</w:t>
             </w:r>
             <w:r>
               <w:rPr>
@@ -3511,6 +5486,7 @@
                 <w:rFonts w:ascii="Arial Narrow" w:hAnsi="Arial Narrow"/>
                 <w:b/>
               </w:rPr>
+              <w:lastRenderedPageBreak/>
               <w:t>Pre-Condiciones</w:t>
             </w:r>
           </w:p>
@@ -3747,41 +5723,26 @@
               <w:rPr>
                 <w:rFonts w:ascii="Arial Narrow" w:hAnsi="Arial Narrow"/>
               </w:rPr>
-              <w:t xml:space="preserve">5. Teniendo la zona, altura de ola y tiempo de llegada se comparan dichos valores con los de los escenarios </w:t>
-            </w:r>
-            <w:proofErr w:type="spellStart"/>
-            <w:r>
-              <w:rPr>
-                <w:rFonts w:ascii="Arial Narrow" w:hAnsi="Arial Narrow"/>
-              </w:rPr>
-              <w:t>premodelados</w:t>
-            </w:r>
-            <w:proofErr w:type="spellEnd"/>
-            <w:r>
-              <w:rPr>
-                <w:rFonts w:ascii="Arial Narrow" w:hAnsi="Arial Narrow"/>
-              </w:rPr>
-              <w:t>.</w:t>
-            </w:r>
-          </w:p>
-          <w:p>
-            <w:pPr>
-              <w:rPr>
-                <w:rFonts w:ascii="Arial Narrow" w:hAnsi="Arial Narrow"/>
-              </w:rPr>
-            </w:pPr>
-          </w:p>
-          <w:p>
-            <w:pPr>
-              <w:rPr>
-                <w:rFonts w:ascii="Arial Narrow" w:hAnsi="Arial Narrow"/>
-              </w:rPr>
-            </w:pPr>
-            <w:r>
-              <w:rPr>
-                <w:rFonts w:ascii="Arial Narrow" w:hAnsi="Arial Narrow"/>
-              </w:rPr>
-              <w:lastRenderedPageBreak/>
+              <w:t>5. Teniendo la zona, altura de ola y tiempo de llegada se comparan dichos valores con los de los escenarios premodelados.</w:t>
+            </w:r>
+          </w:p>
+          <w:p>
+            <w:pPr>
+              <w:rPr>
+                <w:rFonts w:ascii="Arial Narrow" w:hAnsi="Arial Narrow"/>
+              </w:rPr>
+            </w:pPr>
+          </w:p>
+          <w:p>
+            <w:pPr>
+              <w:rPr>
+                <w:rFonts w:ascii="Arial Narrow" w:hAnsi="Arial Narrow"/>
+              </w:rPr>
+            </w:pPr>
+            <w:r>
+              <w:rPr>
+                <w:rFonts w:ascii="Arial Narrow" w:hAnsi="Arial Narrow"/>
+              </w:rPr>
               <w:t>6. A partir del escenario más adecuado se crea el boletín de alerta con el perfil de alerta, zona(s) geográfica(s), tiempo de llegada y altura de ola</w:t>
             </w:r>
           </w:p>
@@ -3804,7 +5765,6 @@
                 <w:rFonts w:ascii="Arial Narrow" w:hAnsi="Arial Narrow"/>
                 <w:b/>
               </w:rPr>
-              <w:lastRenderedPageBreak/>
               <w:t>Caminos alternativos</w:t>
             </w:r>
           </w:p>
@@ -4296,21 +6256,7 @@
               <w:rPr>
                 <w:rFonts w:ascii="Arial Narrow" w:hAnsi="Arial Narrow"/>
               </w:rPr>
-              <w:t xml:space="preserve">realizar un seguimiento revisando la información de altura de ola registrada por el sensor más cercano al evento sísmico, y debe generar un nuevo boletín de alerta si la diferencia entre la altura de ola que generó la alerta y la altura de </w:t>
-            </w:r>
-            <w:proofErr w:type="spellStart"/>
-            <w:r>
-              <w:rPr>
-                <w:rFonts w:ascii="Arial Narrow" w:hAnsi="Arial Narrow"/>
-              </w:rPr>
-              <w:t>ola</w:t>
-            </w:r>
-            <w:proofErr w:type="spellEnd"/>
-            <w:r>
-              <w:rPr>
-                <w:rFonts w:ascii="Arial Narrow" w:hAnsi="Arial Narrow"/>
-              </w:rPr>
-              <w:t xml:space="preserve"> actual es mayor a 1.5 metros.</w:t>
+              <w:t>realizar un seguimiento revisando la información de altura de ola registrada por el sensor más cercano al evento sísmico, y debe generar un nuevo boletín de alerta si la diferencia entre la altura de ola que generó la alerta y la altura de ola actual es mayor a 1.5 metros.</w:t>
             </w:r>
           </w:p>
         </w:tc>
@@ -4362,7 +6308,14 @@
               <w:rPr>
                 <w:rFonts w:ascii="Arial Narrow" w:hAnsi="Arial Narrow"/>
               </w:rPr>
-              <w:t>altura y velocidad de ola (información del sensor y del evento sísmico)</w:t>
+              <w:t xml:space="preserve">altura y velocidad de ola (información del </w:t>
+            </w:r>
+            <w:r>
+              <w:rPr>
+                <w:rFonts w:ascii="Arial Narrow" w:hAnsi="Arial Narrow"/>
+              </w:rPr>
+              <w:lastRenderedPageBreak/>
+              <w:t>sensor y del evento sísmico)</w:t>
             </w:r>
             <w:r>
               <w:rPr>
@@ -4390,6 +6343,7 @@
                 <w:rFonts w:ascii="Arial Narrow" w:hAnsi="Arial Narrow"/>
                 <w:b/>
               </w:rPr>
+              <w:lastRenderedPageBreak/>
               <w:t>Pre-Condiciones</w:t>
             </w:r>
           </w:p>
@@ -4572,21 +6526,7 @@
               <w:rPr>
                 <w:rFonts w:ascii="Arial Narrow" w:hAnsi="Arial Narrow"/>
               </w:rPr>
-              <w:t xml:space="preserve">2. Si la diferencia entre la altura de ola que generó la alerta y la altura de </w:t>
-            </w:r>
-            <w:proofErr w:type="spellStart"/>
-            <w:r>
-              <w:rPr>
-                <w:rFonts w:ascii="Arial Narrow" w:hAnsi="Arial Narrow"/>
-              </w:rPr>
-              <w:t>ola</w:t>
-            </w:r>
-            <w:proofErr w:type="spellEnd"/>
-            <w:r>
-              <w:rPr>
-                <w:rFonts w:ascii="Arial Narrow" w:hAnsi="Arial Narrow"/>
-              </w:rPr>
-              <w:t xml:space="preserve"> actual es mayor a 1.5 metros, se continúa al paso 3. De lo contrario, se realiza el paso 1 de nuevo.</w:t>
+              <w:t>2. Si la diferencia entre la altura de ola que generó la alerta y la altura de ola actual es mayor a 1.5 metros, se continúa al paso 3. De lo contrario, se realiza el paso 1 de nuevo.</w:t>
             </w:r>
           </w:p>
           <w:p>
@@ -4638,16 +6578,46 @@
               <w:rPr>
                 <w:rFonts w:ascii="Arial Narrow" w:hAnsi="Arial Narrow"/>
               </w:rPr>
-              <w:t xml:space="preserve">. Teniendo la zona, altura de ola y tiempo de llegada se comparan dichos valores con los de los escenarios </w:t>
-            </w:r>
-            <w:proofErr w:type="spellStart"/>
-            <w:r>
-              <w:rPr>
-                <w:rFonts w:ascii="Arial Narrow" w:hAnsi="Arial Narrow"/>
-              </w:rPr>
-              <w:t>premodelados</w:t>
-            </w:r>
-            <w:proofErr w:type="spellEnd"/>
+              <w:t>. Teniendo la zona, altura de ola y tiempo de llegada se comparan dichos valores con los de los escenarios premodelados.</w:t>
+            </w:r>
+          </w:p>
+          <w:p>
+            <w:pPr>
+              <w:rPr>
+                <w:rFonts w:ascii="Arial Narrow" w:hAnsi="Arial Narrow"/>
+              </w:rPr>
+            </w:pPr>
+          </w:p>
+          <w:p>
+            <w:pPr>
+              <w:rPr>
+                <w:rFonts w:ascii="Arial Narrow" w:hAnsi="Arial Narrow"/>
+              </w:rPr>
+            </w:pPr>
+            <w:r>
+              <w:rPr>
+                <w:rFonts w:ascii="Arial Narrow" w:hAnsi="Arial Narrow"/>
+              </w:rPr>
+              <w:t>5</w:t>
+            </w:r>
+            <w:r>
+              <w:rPr>
+                <w:rFonts w:ascii="Arial Narrow" w:hAnsi="Arial Narrow"/>
+              </w:rPr>
+              <w:t xml:space="preserve">. A partir del escenario más adecuado se </w:t>
+            </w:r>
+            <w:r>
+              <w:rPr>
+                <w:rFonts w:ascii="Arial Narrow" w:hAnsi="Arial Narrow"/>
+              </w:rPr>
+              <w:t xml:space="preserve">genera un nuevo </w:t>
+            </w:r>
+            <w:r>
+              <w:rPr>
+                <w:rFonts w:ascii="Arial Narrow" w:hAnsi="Arial Narrow"/>
+              </w:rPr>
+              <w:t>boletín de alerta con el perfil de alerta, zona(s) geográfica(s), tiempo de llegada y altura de ola</w:t>
+            </w:r>
             <w:r>
               <w:rPr>
                 <w:rFonts w:ascii="Arial Narrow" w:hAnsi="Arial Narrow"/>
@@ -4672,57 +6642,6 @@
               <w:rPr>
                 <w:rFonts w:ascii="Arial Narrow" w:hAnsi="Arial Narrow"/>
               </w:rPr>
-              <w:t>5</w:t>
-            </w:r>
-            <w:r>
-              <w:rPr>
-                <w:rFonts w:ascii="Arial Narrow" w:hAnsi="Arial Narrow"/>
-              </w:rPr>
-              <w:t xml:space="preserve">. A partir del escenario más adecuado se </w:t>
-            </w:r>
-            <w:r>
-              <w:rPr>
-                <w:rFonts w:ascii="Arial Narrow" w:hAnsi="Arial Narrow"/>
-              </w:rPr>
-              <w:t xml:space="preserve">genera un nuevo </w:t>
-            </w:r>
-            <w:r>
-              <w:rPr>
-                <w:rFonts w:ascii="Arial Narrow" w:hAnsi="Arial Narrow"/>
-              </w:rPr>
-              <w:t xml:space="preserve">boletín de alerta con el perfil de alerta, zona(s) geográfica(s), </w:t>
-            </w:r>
-            <w:r>
-              <w:rPr>
-                <w:rFonts w:ascii="Arial Narrow" w:hAnsi="Arial Narrow"/>
-              </w:rPr>
-              <w:lastRenderedPageBreak/>
-              <w:t>tiempo de llegada y altura de ola</w:t>
-            </w:r>
-            <w:r>
-              <w:rPr>
-                <w:rFonts w:ascii="Arial Narrow" w:hAnsi="Arial Narrow"/>
-              </w:rPr>
-              <w:t>.</w:t>
-            </w:r>
-          </w:p>
-          <w:p>
-            <w:pPr>
-              <w:rPr>
-                <w:rFonts w:ascii="Arial Narrow" w:hAnsi="Arial Narrow"/>
-              </w:rPr>
-            </w:pPr>
-          </w:p>
-          <w:p>
-            <w:pPr>
-              <w:rPr>
-                <w:rFonts w:ascii="Arial Narrow" w:hAnsi="Arial Narrow"/>
-              </w:rPr>
-            </w:pPr>
-            <w:r>
-              <w:rPr>
-                <w:rFonts w:ascii="Arial Narrow" w:hAnsi="Arial Narrow"/>
-              </w:rPr>
               <w:t>6. Si el perfil de alerta del nuevo boletín es informativo, se finaliza el proceso. De lo contrario, se regresa al paso 1.</w:t>
             </w:r>
           </w:p>
@@ -4745,7 +6664,6 @@
                 <w:rFonts w:ascii="Arial Narrow" w:hAnsi="Arial Narrow"/>
                 <w:b/>
               </w:rPr>
-              <w:lastRenderedPageBreak/>
               <w:t>Caminos alternativos</w:t>
             </w:r>
           </w:p>
@@ -4850,6 +6768,14 @@
           <w:lang w:val="es-ES_tradnl"/>
         </w:rPr>
         <w:t>V</w:t>
+      </w:r>
+      <w:r>
+        <w:rPr>
+          <w:rFonts w:ascii="Arial Narrow" w:hAnsi="Arial Narrow"/>
+          <w:b/>
+          <w:lang w:val="es-ES_tradnl"/>
+        </w:rPr>
+        <w:t>I</w:t>
       </w:r>
       <w:r>
         <w:rPr>
@@ -4946,21 +6872,12 @@
                 <w:b/>
               </w:rPr>
             </w:pPr>
-            <w:proofErr w:type="spellStart"/>
-            <w:r>
-              <w:rPr>
-                <w:rFonts w:ascii="Arial Narrow" w:hAnsi="Arial Narrow"/>
-                <w:b/>
-              </w:rPr>
-              <w:t>Stakeholder</w:t>
-            </w:r>
-            <w:proofErr w:type="spellEnd"/>
-            <w:r>
-              <w:rPr>
-                <w:rFonts w:ascii="Arial Narrow" w:hAnsi="Arial Narrow"/>
-                <w:b/>
-              </w:rPr>
-              <w:t>:</w:t>
+            <w:r>
+              <w:rPr>
+                <w:rFonts w:ascii="Arial Narrow" w:hAnsi="Arial Narrow"/>
+                <w:b/>
+              </w:rPr>
+              <w:t>Stakeholder:</w:t>
             </w:r>
           </w:p>
         </w:tc>
@@ -5287,6 +7204,7 @@
                 <w:rFonts w:ascii="Arial Narrow" w:hAnsi="Arial Narrow"/>
                 <w:b/>
               </w:rPr>
+              <w:lastRenderedPageBreak/>
               <w:t>Medida de la respuesta</w:t>
             </w:r>
           </w:p>
@@ -5396,21 +7314,12 @@
                 <w:b/>
               </w:rPr>
             </w:pPr>
-            <w:proofErr w:type="spellStart"/>
-            <w:r>
-              <w:rPr>
-                <w:rFonts w:ascii="Arial Narrow" w:hAnsi="Arial Narrow"/>
-                <w:b/>
-              </w:rPr>
-              <w:t>Stakeholder</w:t>
-            </w:r>
-            <w:proofErr w:type="spellEnd"/>
-            <w:r>
-              <w:rPr>
-                <w:rFonts w:ascii="Arial Narrow" w:hAnsi="Arial Narrow"/>
-                <w:b/>
-              </w:rPr>
-              <w:t>:</w:t>
+            <w:r>
+              <w:rPr>
+                <w:rFonts w:ascii="Arial Narrow" w:hAnsi="Arial Narrow"/>
+                <w:b/>
+              </w:rPr>
+              <w:t>Stakeholder:</w:t>
             </w:r>
           </w:p>
         </w:tc>
@@ -5799,7 +7708,6 @@
                 <w:rFonts w:ascii="Arial Narrow" w:hAnsi="Arial Narrow"/>
                 <w:b/>
               </w:rPr>
-              <w:lastRenderedPageBreak/>
               <w:t>Escenario de calidad #</w:t>
             </w:r>
           </w:p>
@@ -5839,21 +7747,12 @@
                 <w:b/>
               </w:rPr>
             </w:pPr>
-            <w:proofErr w:type="spellStart"/>
-            <w:r>
-              <w:rPr>
-                <w:rFonts w:ascii="Arial Narrow" w:hAnsi="Arial Narrow"/>
-                <w:b/>
-              </w:rPr>
-              <w:t>Stakeholder</w:t>
-            </w:r>
-            <w:proofErr w:type="spellEnd"/>
-            <w:r>
-              <w:rPr>
-                <w:rFonts w:ascii="Arial Narrow" w:hAnsi="Arial Narrow"/>
-                <w:b/>
-              </w:rPr>
-              <w:t>:</w:t>
+            <w:r>
+              <w:rPr>
+                <w:rFonts w:ascii="Arial Narrow" w:hAnsi="Arial Narrow"/>
+                <w:b/>
+              </w:rPr>
+              <w:t>Stakeholder:</w:t>
             </w:r>
           </w:p>
         </w:tc>
@@ -6244,7 +8143,23 @@
           <w:b/>
           <w:lang w:val="es-ES_tradnl"/>
         </w:rPr>
-        <w:t>VI</w:t>
+        <w:t>V</w:t>
+      </w:r>
+      <w:r>
+        <w:rPr>
+          <w:rFonts w:ascii="Arial Narrow" w:hAnsi="Arial Narrow"/>
+          <w:b/>
+          <w:lang w:val="es-ES_tradnl"/>
+        </w:rPr>
+        <w:t>I</w:t>
+      </w:r>
+      <w:r>
+        <w:rPr>
+          <w:rFonts w:ascii="Arial Narrow" w:hAnsi="Arial Narrow"/>
+          <w:b/>
+          <w:lang w:val="es-ES_tradnl"/>
+        </w:rPr>
+        <w:t>I</w:t>
       </w:r>
       <w:r>
         <w:rPr>
@@ -6312,55 +8227,8 @@
           <w:rFonts w:ascii="Arial Narrow" w:hAnsi="Arial Narrow"/>
           <w:lang w:val="es-ES_tradnl"/>
         </w:rPr>
-        <w:t xml:space="preserve">Se hará uso del </w:t>
-      </w:r>
-      <w:proofErr w:type="spellStart"/>
-      <w:r>
-        <w:rPr>
-          <w:rFonts w:ascii="Arial Narrow" w:hAnsi="Arial Narrow"/>
-          <w:lang w:val="es-ES_tradnl"/>
-        </w:rPr>
-        <w:t>framework</w:t>
-      </w:r>
-      <w:proofErr w:type="spellEnd"/>
-      <w:r>
-        <w:rPr>
-          <w:rFonts w:ascii="Arial Narrow" w:hAnsi="Arial Narrow"/>
-          <w:lang w:val="es-ES_tradnl"/>
-        </w:rPr>
-        <w:t xml:space="preserve"> de </w:t>
-      </w:r>
-      <w:proofErr w:type="spellStart"/>
-      <w:r>
-        <w:rPr>
-          <w:rFonts w:ascii="Arial Narrow" w:hAnsi="Arial Narrow"/>
-          <w:lang w:val="es-ES_tradnl"/>
-        </w:rPr>
-        <w:t>Javascript</w:t>
-      </w:r>
-      <w:proofErr w:type="spellEnd"/>
-      <w:r>
-        <w:rPr>
-          <w:rFonts w:ascii="Arial Narrow" w:hAnsi="Arial Narrow"/>
-          <w:lang w:val="es-ES_tradnl"/>
-        </w:rPr>
-        <w:t xml:space="preserve"> </w:t>
-      </w:r>
-      <w:proofErr w:type="spellStart"/>
-      <w:r>
-        <w:rPr>
-          <w:rFonts w:ascii="Arial Narrow" w:hAnsi="Arial Narrow"/>
-          <w:lang w:val="es-ES_tradnl"/>
-        </w:rPr>
-        <w:t>AngularJS</w:t>
-      </w:r>
-      <w:proofErr w:type="spellEnd"/>
-      <w:r>
-        <w:rPr>
-          <w:rFonts w:ascii="Arial Narrow" w:hAnsi="Arial Narrow"/>
-          <w:lang w:val="es-ES_tradnl"/>
-        </w:rPr>
-        <w:t xml:space="preserve"> 1 para aplicaciones Web</w:t>
+        <w:lastRenderedPageBreak/>
+        <w:t>Se hará uso del framework de Javascript AngularJS 1 para aplicaciones Web</w:t>
       </w:r>
       <w:r>
         <w:rPr>
@@ -6374,23 +8242,7 @@
           <w:rFonts w:ascii="Arial Narrow" w:hAnsi="Arial Narrow"/>
           <w:lang w:val="es-ES_tradnl"/>
         </w:rPr>
-        <w:t xml:space="preserve">con elementos de </w:t>
-      </w:r>
-      <w:proofErr w:type="spellStart"/>
-      <w:r>
-        <w:rPr>
-          <w:rFonts w:ascii="Arial Narrow" w:hAnsi="Arial Narrow"/>
-          <w:lang w:val="es-ES_tradnl"/>
-        </w:rPr>
-        <w:t>responsiveness</w:t>
-      </w:r>
-      <w:proofErr w:type="spellEnd"/>
-      <w:r>
-        <w:rPr>
-          <w:rFonts w:ascii="Arial Narrow" w:hAnsi="Arial Narrow"/>
-          <w:lang w:val="es-ES_tradnl"/>
-        </w:rPr>
-        <w:t>.</w:t>
+        <w:t>con elementos de responsiveness.</w:t>
       </w:r>
       <w:r>
         <w:rPr>
@@ -6404,23 +8256,7 @@
           <w:rFonts w:ascii="Arial Narrow" w:hAnsi="Arial Narrow"/>
           <w:lang w:val="es-ES_tradnl"/>
         </w:rPr>
-        <w:t xml:space="preserve"> Adicionalmente, una de sus capacidades es instanciar objetos JSON que pueden ser utilizados y manipulados desde el </w:t>
-      </w:r>
-      <w:proofErr w:type="spellStart"/>
-      <w:r>
-        <w:rPr>
-          <w:rFonts w:ascii="Arial Narrow" w:hAnsi="Arial Narrow"/>
-          <w:lang w:val="es-ES_tradnl"/>
-        </w:rPr>
-        <w:t>frontend</w:t>
-      </w:r>
-      <w:proofErr w:type="spellEnd"/>
-      <w:r>
-        <w:rPr>
-          <w:rFonts w:ascii="Arial Narrow" w:hAnsi="Arial Narrow"/>
-          <w:lang w:val="es-ES_tradnl"/>
-        </w:rPr>
-        <w:t>.</w:t>
+        <w:t xml:space="preserve"> Adicionalmente, una de sus capacidades es instanciar objetos JSON que pueden ser utilizados y manipulados desde el frontend.</w:t>
       </w:r>
     </w:p>
     <w:p>
@@ -6454,7 +8290,7 @@
           <w:b/>
           <w:lang w:val="es-ES_tradnl"/>
         </w:rPr>
-        <w:t>Capa de Negocio</w:t>
+        <w:t>Negocio</w:t>
       </w:r>
     </w:p>
     <w:p>
@@ -6472,62 +8308,14 @@
           <w:rFonts w:ascii="Arial Narrow" w:hAnsi="Arial Narrow"/>
           <w:lang w:val="es-ES_tradnl"/>
         </w:rPr>
-        <w:t xml:space="preserve">Se manejara una arquitectura </w:t>
-      </w:r>
-      <w:proofErr w:type="spellStart"/>
-      <w:r>
-        <w:rPr>
-          <w:rFonts w:ascii="Arial Narrow" w:hAnsi="Arial Narrow"/>
-          <w:lang w:val="es-ES_tradnl"/>
-        </w:rPr>
-        <w:t>containerless</w:t>
-      </w:r>
-      <w:proofErr w:type="spellEnd"/>
-      <w:r>
-        <w:rPr>
-          <w:rFonts w:ascii="Arial Narrow" w:hAnsi="Arial Narrow"/>
-          <w:lang w:val="es-ES_tradnl"/>
-        </w:rPr>
-        <w:t>, lo cual permitirá mayor flexibilidad y rapidez en la etapa</w:t>
-      </w:r>
-      <w:r>
-        <w:rPr>
-          <w:rFonts w:ascii="Arial Narrow" w:hAnsi="Arial Narrow"/>
-          <w:lang w:val="es-ES_tradnl"/>
-        </w:rPr>
-        <w:t xml:space="preserve"> de desarrollo de la aplicación. Se utilizará Jersey para instanciar y persistir los </w:t>
-      </w:r>
-      <w:proofErr w:type="spellStart"/>
-      <w:r>
-        <w:rPr>
-          <w:rFonts w:ascii="Arial Narrow" w:hAnsi="Arial Narrow"/>
-          <w:lang w:val="es-ES_tradnl"/>
-        </w:rPr>
-        <w:t>DTOs</w:t>
-      </w:r>
-      <w:proofErr w:type="spellEnd"/>
-      <w:r>
-        <w:rPr>
-          <w:rFonts w:ascii="Arial Narrow" w:hAnsi="Arial Narrow"/>
-          <w:lang w:val="es-ES_tradnl"/>
-        </w:rPr>
-        <w:t xml:space="preserve"> a partir de los objetos JSON recibidos de la capa de presentación y sus atributos. Se utilizará </w:t>
-      </w:r>
-      <w:proofErr w:type="spellStart"/>
-      <w:r>
-        <w:rPr>
-          <w:rFonts w:ascii="Arial Narrow" w:hAnsi="Arial Narrow"/>
-          <w:lang w:val="es-ES_tradnl"/>
-        </w:rPr>
-        <w:t>Grizzly</w:t>
-      </w:r>
-      <w:proofErr w:type="spellEnd"/>
-      <w:r>
-        <w:rPr>
-          <w:rFonts w:ascii="Arial Narrow" w:hAnsi="Arial Narrow"/>
-          <w:lang w:val="es-ES_tradnl"/>
-        </w:rPr>
-        <w:t xml:space="preserve"> para tomar ventaja del API NB de Java, que permite manejar las peticiones asincrónicamente, sin bloquear el servidor por una petición no resuelta. </w:t>
+        <w:t>Se manejara una arquitectura containerless, lo cual permitirá mayor flexibilidad y rapidez en la etapa</w:t>
+      </w:r>
+      <w:r>
+        <w:rPr>
+          <w:rFonts w:ascii="Arial Narrow" w:hAnsi="Arial Narrow"/>
+          <w:lang w:val="es-ES_tradnl"/>
+        </w:rPr>
+        <w:t xml:space="preserve"> de desarrollo de la aplicación. Se utilizará Jersey para instanciar y persistir los DTOs a partir de los objetos JSON recibidos de la capa de presentación y sus atributos. Se utilizará Grizzly para tomar ventaja del API NB de Java, que permite manejar las peticiones asincrónicamente, sin bloquear el servidor por una petición no resuelta. </w:t>
       </w:r>
       <w:r>
         <w:rPr>
@@ -6601,55 +8389,7 @@
           <w:rFonts w:ascii="Arial Narrow" w:hAnsi="Arial Narrow"/>
           <w:lang w:val="es-ES_tradnl"/>
         </w:rPr>
-        <w:t xml:space="preserve">Al tratarse de servicios </w:t>
-      </w:r>
-      <w:proofErr w:type="spellStart"/>
-      <w:r>
-        <w:rPr>
-          <w:rFonts w:ascii="Arial Narrow" w:hAnsi="Arial Narrow"/>
-          <w:lang w:val="es-ES_tradnl"/>
-        </w:rPr>
-        <w:t>stateless</w:t>
-      </w:r>
-      <w:proofErr w:type="spellEnd"/>
-      <w:r>
-        <w:rPr>
-          <w:rFonts w:ascii="Arial Narrow" w:hAnsi="Arial Narrow"/>
-          <w:lang w:val="es-ES_tradnl"/>
-        </w:rPr>
-        <w:t xml:space="preserve">, no se deberán implementar mecanismos para controlar las sesiones de los usuarios, ni almacenar elementos en memoria. Además, esto permitirá aumentar la </w:t>
-      </w:r>
-      <w:proofErr w:type="spellStart"/>
-      <w:r>
-        <w:rPr>
-          <w:rFonts w:ascii="Arial Narrow" w:hAnsi="Arial Narrow"/>
-          <w:lang w:val="es-ES_tradnl"/>
-        </w:rPr>
-        <w:t>modificabilidad</w:t>
-      </w:r>
-      <w:proofErr w:type="spellEnd"/>
-      <w:r>
-        <w:rPr>
-          <w:rFonts w:ascii="Arial Narrow" w:hAnsi="Arial Narrow"/>
-          <w:lang w:val="es-ES_tradnl"/>
-        </w:rPr>
-        <w:t xml:space="preserve"> del sistema en la medida en que REST es un estilo de arquitectura ampliamente utilizado y de implementación </w:t>
-      </w:r>
-      <w:proofErr w:type="spellStart"/>
-      <w:r>
-        <w:rPr>
-          <w:rFonts w:ascii="Arial Narrow" w:hAnsi="Arial Narrow"/>
-          <w:lang w:val="es-ES_tradnl"/>
-        </w:rPr>
-        <w:t>sencila</w:t>
-      </w:r>
-      <w:proofErr w:type="spellEnd"/>
-      <w:r>
-        <w:rPr>
-          <w:rFonts w:ascii="Arial Narrow" w:hAnsi="Arial Narrow"/>
-          <w:lang w:val="es-ES_tradnl"/>
-        </w:rPr>
-        <w:t xml:space="preserve">, por lo cual la comunicación con otros sistemas no aportará complicaciones. </w:t>
+        <w:t xml:space="preserve">Al tratarse de servicios stateless, no se deberán implementar mecanismos para controlar las sesiones de los usuarios, ni almacenar elementos en memoria. Además, esto permitirá aumentar la modificabilidad del sistema en la medida en que REST es un estilo de arquitectura ampliamente utilizado y de implementación sencila, por lo cual la comunicación con otros sistemas no aportará complicaciones. </w:t>
       </w:r>
       <w:r>
         <w:rPr>
@@ -6664,18 +8404,8 @@
           <w:i/>
           <w:lang w:val="es-ES_tradnl"/>
         </w:rPr>
-        <w:t xml:space="preserve">media </w:t>
-      </w:r>
-      <w:proofErr w:type="spellStart"/>
-      <w:r>
-        <w:rPr>
-          <w:rFonts w:ascii="Arial Narrow" w:hAnsi="Arial Narrow"/>
-          <w:i/>
-          <w:lang w:val="es-ES_tradnl"/>
-        </w:rPr>
-        <w:t>type</w:t>
-      </w:r>
-      <w:proofErr w:type="spellEnd"/>
+        <w:t>media type</w:t>
+      </w:r>
       <w:r>
         <w:rPr>
           <w:rFonts w:ascii="Arial Narrow" w:hAnsi="Arial Narrow"/>
@@ -6705,7 +8435,6 @@
           <w:b/>
           <w:lang w:val="es-ES_tradnl"/>
         </w:rPr>
-        <w:lastRenderedPageBreak/>
         <w:t>Capa de Lógica</w:t>
       </w:r>
     </w:p>
@@ -6766,23 +8495,7 @@
           <w:rFonts w:ascii="Arial Narrow" w:hAnsi="Arial Narrow"/>
           <w:lang w:val="es-ES_tradnl"/>
         </w:rPr>
-        <w:t xml:space="preserve">permitirá obtener entidades desacopladas que aumentarán la </w:t>
-      </w:r>
-      <w:proofErr w:type="spellStart"/>
-      <w:r>
-        <w:rPr>
-          <w:rFonts w:ascii="Arial Narrow" w:hAnsi="Arial Narrow"/>
-          <w:lang w:val="es-ES_tradnl"/>
-        </w:rPr>
-        <w:t>modificabilidad</w:t>
-      </w:r>
-      <w:proofErr w:type="spellEnd"/>
-      <w:r>
-        <w:rPr>
-          <w:rFonts w:ascii="Arial Narrow" w:hAnsi="Arial Narrow"/>
-          <w:lang w:val="es-ES_tradnl"/>
-        </w:rPr>
-        <w:t xml:space="preserve"> del sistema.</w:t>
+        <w:t>permitirá obtener entidades desacopladas que aumentarán la modificabilidad del sistema.</w:t>
       </w:r>
     </w:p>
     <w:p>
@@ -6833,23 +8546,7 @@
           <w:rFonts w:ascii="Arial Narrow" w:hAnsi="Arial Narrow"/>
           <w:lang w:val="es-ES_tradnl"/>
         </w:rPr>
-        <w:t xml:space="preserve">Se utilizará </w:t>
-      </w:r>
-      <w:proofErr w:type="spellStart"/>
-      <w:r>
-        <w:rPr>
-          <w:rFonts w:ascii="Arial Narrow" w:hAnsi="Arial Narrow"/>
-          <w:lang w:val="es-ES_tradnl"/>
-        </w:rPr>
-        <w:t>MongoDB</w:t>
-      </w:r>
-      <w:proofErr w:type="spellEnd"/>
-      <w:r>
-        <w:rPr>
-          <w:rFonts w:ascii="Arial Narrow" w:hAnsi="Arial Narrow"/>
-          <w:lang w:val="es-ES_tradnl"/>
-        </w:rPr>
-        <w:t xml:space="preserve"> como </w:t>
+        <w:t xml:space="preserve">Se utilizará MongoDB como </w:t>
       </w:r>
       <w:r>
         <w:rPr>
@@ -6880,6 +8577,48 @@
           <w:lang w:val="es-ES_tradnl"/>
         </w:rPr>
       </w:pPr>
+      <w:r>
+        <w:rPr>
+          <w:rFonts w:ascii="Arial Narrow" w:hAnsi="Arial Narrow"/>
+          <w:lang w:val="es-ES_tradnl"/>
+        </w:rPr>
+        <w:t xml:space="preserve">En la implementación del sistema, la separación por capas se evidenciará en la separación del código por paquetes. Cada paquete será cohesivo, pues las clases que se incluyan en este </w:t>
+      </w:r>
+      <w:r>
+        <w:rPr>
+          <w:rFonts w:ascii="Arial Narrow" w:hAnsi="Arial Narrow"/>
+          <w:lang w:val="es-ES_tradnl"/>
+        </w:rPr>
+        <w:t>desempeñarán tareas específicas a la capa a la que pertenecen.</w:t>
+      </w:r>
+      <w:r>
+        <w:rPr>
+          <w:rFonts w:ascii="Arial Narrow" w:hAnsi="Arial Narrow"/>
+          <w:lang w:val="es-ES_tradnl"/>
+        </w:rPr>
+        <w:t xml:space="preserve"> La convención de nombramiento tanto de los paquetes como de las clases también reflejará la separación por capas, siendo evidente qué paquete conforma la capa de </w:t>
+      </w:r>
+      <w:r>
+        <w:rPr>
+          <w:rFonts w:ascii="Arial Narrow" w:hAnsi="Arial Narrow"/>
+          <w:lang w:val="es-ES_tradnl"/>
+        </w:rPr>
+        <w:t>lógica</w:t>
+      </w:r>
+      <w:r>
+        <w:rPr>
+          <w:rFonts w:ascii="Arial Narrow" w:hAnsi="Arial Narrow"/>
+          <w:lang w:val="es-ES_tradnl"/>
+        </w:rPr>
+        <w:t>, qué paquete conforma la capa de servicios y qué paquete conforma la capa de persistencia.</w:t>
+      </w:r>
+      <w:r>
+        <w:rPr>
+          <w:rFonts w:ascii="Arial Narrow" w:hAnsi="Arial Narrow"/>
+          <w:lang w:val="es-ES_tradnl"/>
+        </w:rPr>
+        <w:t xml:space="preserve"> Así mismo, la capa de presentación se encontrará en un proyecto distinto y consumirá los servicios prestados por el proyecto de backend.</w:t>
+      </w:r>
     </w:p>
     <w:p>
       <w:pPr>
@@ -6891,6 +8630,13 @@
           <w:lang w:val="es-ES_tradnl"/>
         </w:rPr>
       </w:pPr>
+      <w:r>
+        <w:rPr>
+          <w:rFonts w:ascii="Arial Narrow" w:hAnsi="Arial Narrow"/>
+          <w:lang w:val="es-ES_tradnl"/>
+        </w:rPr>
+        <w:br w:type="page"/>
+      </w:r>
     </w:p>
     <w:p>
       <w:pPr>
@@ -6907,6 +8653,7 @@
           <w:b/>
           <w:lang w:val="es-ES_tradnl"/>
         </w:rPr>
+        <w:lastRenderedPageBreak/>
         <w:t>V</w:t>
       </w:r>
       <w:r>
@@ -6916,6 +8663,14 @@
           <w:lang w:val="es-ES_tradnl"/>
         </w:rPr>
         <w:t>II</w:t>
+      </w:r>
+      <w:r>
+        <w:rPr>
+          <w:rFonts w:ascii="Arial Narrow" w:hAnsi="Arial Narrow"/>
+          <w:b/>
+          <w:lang w:val="es-ES_tradnl"/>
+        </w:rPr>
+        <w:t>I</w:t>
       </w:r>
       <w:r>
         <w:rPr>
@@ -7060,8 +8815,8 @@
           </mc:Choice>
           <mc:Fallback>
             <w:pict>
-              <v:rect id="Rectangle 15" o:spid="_x0000_s1026" style="position:absolute;margin-left:-4.05pt;margin-top:5.3pt;width:166.05pt;height:315pt;z-index:251658239;visibility:visible;mso-wrap-style:square;mso-width-percent:0;mso-height-percent:0;mso-wrap-distance-left:9pt;mso-wrap-distance-top:0;mso-wrap-distance-right:9pt;mso-wrap-distance-bottom:0;mso-position-horizontal:absolute;mso-position-horizontal-relative:text;mso-position-vertical:absolute;mso-position-vertical-relative:text;mso-width-percent:0;mso-height-percent:0;mso-width-relative:margin;mso-height-relative:margin;v-text-anchor:top" o:gfxdata="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" filled="f" strokecolor="#4579b8 [3044]">
-                <v:shadow on="t" color="black" opacity="22937f" origin=",.5" offset="0,.63889mm"/>
+              <v:rect w14:anchorId="0A2641E8" id="Rectangle_x0020_15" o:spid="_x0000_s1026" style="position:absolute;margin-left:-4.05pt;margin-top:5.3pt;width:166.05pt;height:315pt;z-index:251658239;visibility:visible;mso-wrap-style:square;mso-width-percent:0;mso-height-percent:0;mso-wrap-distance-left:9pt;mso-wrap-distance-top:0;mso-wrap-distance-right:9pt;mso-wrap-distance-bottom:0;mso-position-horizontal:absolute;mso-position-horizontal-relative:text;mso-position-vertical:absolute;mso-position-vertical-relative:text;mso-width-percent:0;mso-height-percent:0;mso-width-relative:margin;mso-height-relative:margin;v-text-anchor:top" o:gfxdata="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" filled="f" strokecolor="#4579b8 [3044]">
+                <v:shadow on="t" opacity="22937f" mv:blur="40000f" origin=",.5" offset="0,23000emu"/>
                 <v:textbox>
                   <w:txbxContent>
                     <w:p>
@@ -7128,7 +8883,7 @@
                     </pic:cNvPicPr>
                   </pic:nvPicPr>
                   <pic:blipFill>
-                    <a:blip r:embed="rId11">
+                    <a:blip r:embed="rId10">
                       <a:extLst>
                         <a:ext uri="{28A0092B-C50C-407E-A947-70E740481C1C}">
                           <a14:useLocalDpi xmlns:a14="http://schemas.microsoft.com/office/drawing/2010/main" val="0"/>
@@ -7246,28 +9001,24 @@
                                 <w:sz w:val="20"/>
                               </w:rPr>
                             </w:pPr>
-                            <w:proofErr w:type="spellStart"/>
                             <w:r>
                               <w:rPr>
                                 <w:sz w:val="20"/>
                               </w:rPr>
-                              <w:t>Capa</w:t>
+                              <w:t>C</w:t>
                             </w:r>
-                            <w:proofErr w:type="spellEnd"/>
                             <w:r>
                               <w:rPr>
                                 <w:sz w:val="20"/>
                               </w:rPr>
-                              <w:t xml:space="preserve"> de </w:t>
+                              <w:t>apa de P</w:t>
                             </w:r>
-                            <w:proofErr w:type="spellStart"/>
                             <w:r>
                               <w:rPr>
                                 <w:sz w:val="20"/>
                               </w:rPr>
-                              <w:t>presentación</w:t>
+                              <w:t>resentación</w:t>
                             </w:r>
-                            <w:proofErr w:type="spellEnd"/>
                           </w:p>
                         </w:txbxContent>
                       </wps:txbx>
@@ -7291,11 +9042,11 @@
           </mc:Choice>
           <mc:Fallback>
             <w:pict>
-              <v:rect id="Rectangle 3" o:spid="_x0000_s1027" style="position:absolute;margin-left:9.15pt;margin-top:9pt;width:134.85pt;height:37.1pt;z-index:251660288;visibility:visible;mso-wrap-style:square;mso-width-percent:0;mso-height-percent:0;mso-wrap-distance-left:9pt;mso-wrap-distance-top:0;mso-wrap-distance-right:9pt;mso-wrap-distance-bottom:0;mso-position-horizontal:absolute;mso-position-horizontal-relative:text;mso-position-vertical:absolute;mso-position-vertical-relative:text;mso-width-percent:0;mso-height-percent:0;mso-width-relative:margin;mso-height-relative:margin;v-text-anchor:middle" o:gfxdata="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" fillcolor="#4f81bd [3204]" strokecolor="#4579b8 [3044]">
-                <v:fill color2="#a7bfde [1620]" rotate="t" angle="180" focus="100%" type="gradient">
+              <v:rect w14:anchorId="7F5B09D6" id="Rectangle_x0020_3" o:spid="_x0000_s1027" style="position:absolute;margin-left:9.15pt;margin-top:9pt;width:134.85pt;height:37.1pt;z-index:251660288;visibility:visible;mso-wrap-style:square;mso-width-percent:0;mso-height-percent:0;mso-wrap-distance-left:9pt;mso-wrap-distance-top:0;mso-wrap-distance-right:9pt;mso-wrap-distance-bottom:0;mso-position-horizontal:absolute;mso-position-horizontal-relative:text;mso-position-vertical:absolute;mso-position-vertical-relative:text;mso-width-percent:0;mso-height-percent:0;mso-width-relative:margin;mso-height-relative:margin;v-text-anchor:middle" o:gfxdata="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" fillcolor="#4f81bd [3204]" strokecolor="#4579b8 [3044]">
+                <v:fill color2="#a7bfde [1620]" rotate="t" type="gradient">
                   <o:fill v:ext="view" type="gradientUnscaled"/>
                 </v:fill>
-                <v:shadow on="t" color="black" opacity="22937f" origin=",.5" offset="0,.63889mm"/>
+                <v:shadow on="t" opacity="22937f" mv:blur="40000f" origin=",.5" offset="0,23000emu"/>
                 <v:textbox>
                   <w:txbxContent>
                     <w:p>
@@ -7305,28 +9056,24 @@
                           <w:sz w:val="20"/>
                         </w:rPr>
                       </w:pPr>
-                      <w:proofErr w:type="spellStart"/>
                       <w:r>
                         <w:rPr>
                           <w:sz w:val="20"/>
                         </w:rPr>
-                        <w:t>Capa</w:t>
+                        <w:t>C</w:t>
                       </w:r>
-                      <w:proofErr w:type="spellEnd"/>
                       <w:r>
                         <w:rPr>
                           <w:sz w:val="20"/>
                         </w:rPr>
-                        <w:t xml:space="preserve"> de </w:t>
+                        <w:t>apa de P</w:t>
                       </w:r>
-                      <w:proofErr w:type="spellStart"/>
                       <w:r>
                         <w:rPr>
                           <w:sz w:val="20"/>
                         </w:rPr>
-                        <w:t>presentación</w:t>
+                        <w:t>resentación</w:t>
                       </w:r>
-                      <w:proofErr w:type="spellEnd"/>
                     </w:p>
                   </w:txbxContent>
                 </v:textbox>
@@ -7408,7 +9155,7 @@
               </wp:anchor>
             </w:drawing>
           </mc:Choice>
-          <mc:Fallback xmlns:mv="urn:schemas-microsoft-com:mac:vml" xmlns:mo="http://schemas.microsoft.com/office/mac/office/2008/main">
+          <mc:Fallback>
             <w:pict>
               <v:shapetype id="_x0000_t32" coordsize="21600,21600" o:spt="32" o:oned="t" path="m0,0l21600,21600e" filled="f">
                 <v:path arrowok="t" fillok="f" o:connecttype="none"/>
@@ -7500,7 +9247,7 @@
               </wp:anchor>
             </w:drawing>
           </mc:Choice>
-          <mc:Fallback xmlns:mv="urn:schemas-microsoft-com:mac:vml" xmlns:mo="http://schemas.microsoft.com/office/mac/office/2008/main">
+          <mc:Fallback>
             <w:pict>
               <v:shape id="Straight Arrow Connector 18" o:spid="_x0000_s1026" type="#_x0000_t32" style="position:absolute;margin-left:-12.1pt;margin-top:84.7pt;width:171pt;height:0;flip:x;z-index:251679744;visibility:visible;mso-wrap-style:square;mso-width-percent:0;mso-wrap-distance-left:9pt;mso-wrap-distance-top:0;mso-wrap-distance-right:9pt;mso-wrap-distance-bottom:0;mso-position-horizontal:absolute;mso-position-horizontal-relative:text;mso-position-vertical:absolute;mso-position-vertical-relative:text;mso-width-percent:0;mso-width-relative:margin" o:gfxdata="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" strokecolor="#4f81bd [3204]" strokeweight="2pt">
                 <v:stroke dashstyle="dash" endarrow="open"/>
@@ -7572,7 +9319,7 @@
               </wp:anchor>
             </w:drawing>
           </mc:Choice>
-          <mc:Fallback xmlns:mv="urn:schemas-microsoft-com:mac:vml" xmlns:mo="http://schemas.microsoft.com/office/mac/office/2008/main">
+          <mc:Fallback>
             <w:pict>
               <v:shape id="Straight Arrow Connector 19" o:spid="_x0000_s1026" type="#_x0000_t32" style="position:absolute;margin-left:-12.1pt;margin-top:138.7pt;width:171pt;height:0;flip:x;z-index:251681792;visibility:visible;mso-wrap-style:square;mso-width-percent:0;mso-wrap-distance-left:9pt;mso-wrap-distance-top:0;mso-wrap-distance-right:9pt;mso-wrap-distance-bottom:0;mso-position-horizontal:absolute;mso-position-horizontal-relative:text;mso-position-vertical:absolute;mso-position-vertical-relative:text;mso-width-percent:0;mso-width-relative:margin" o:gfxdata="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" strokecolor="#4f81bd [3204]" strokeweight="2pt">
                 <v:stroke dashstyle="dash" endarrow="open"/>
@@ -7647,7 +9394,7 @@
               </wp:anchor>
             </w:drawing>
           </mc:Choice>
-          <mc:Fallback xmlns:mv="urn:schemas-microsoft-com:mac:vml" xmlns:mo="http://schemas.microsoft.com/office/mac/office/2008/main">
+          <mc:Fallback>
             <w:pict>
               <v:shapetype id="_x0000_t32" coordsize="21600,21600" o:spt="32" o:oned="t" path="m0,0l21600,21600e" filled="f">
                 <v:path arrowok="t" fillok="f" o:connecttype="none"/>
@@ -7730,30 +9477,8 @@
                               <w:rPr>
                                 <w:sz w:val="20"/>
                               </w:rPr>
-                              <w:t xml:space="preserve">Sistema de </w:t>
+                              <w:t>Sistema de eventos sísmicos</w:t>
                             </w:r>
-                            <w:proofErr w:type="spellStart"/>
-                            <w:r>
-                              <w:rPr>
-                                <w:sz w:val="20"/>
-                              </w:rPr>
-                              <w:t>eventos</w:t>
-                            </w:r>
-                            <w:proofErr w:type="spellEnd"/>
-                            <w:r>
-                              <w:rPr>
-                                <w:sz w:val="20"/>
-                              </w:rPr>
-                              <w:t xml:space="preserve"> </w:t>
-                            </w:r>
-                            <w:proofErr w:type="spellStart"/>
-                            <w:r>
-                              <w:rPr>
-                                <w:sz w:val="20"/>
-                              </w:rPr>
-                              <w:t>sísmicos</w:t>
-                            </w:r>
-                            <w:proofErr w:type="spellEnd"/>
                           </w:p>
                         </w:txbxContent>
                       </wps:txbx>
@@ -7777,11 +9502,11 @@
           </mc:Choice>
           <mc:Fallback>
             <w:pict>
-              <v:rect id="Rectangle 10" o:spid="_x0000_s1028" style="position:absolute;margin-left:158.85pt;margin-top:120.7pt;width:117.55pt;height:37.1pt;z-index:251672576;visibility:visible;mso-wrap-style:square;mso-width-percent:0;mso-height-percent:0;mso-wrap-distance-left:9pt;mso-wrap-distance-top:0;mso-wrap-distance-right:9pt;mso-wrap-distance-bottom:0;mso-position-horizontal:absolute;mso-position-horizontal-relative:text;mso-position-vertical:absolute;mso-position-vertical-relative:text;mso-width-percent:0;mso-height-percent:0;mso-width-relative:margin;mso-height-relative:margin;v-text-anchor:middle" o:gfxdata="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" fillcolor="#9bbb59 [3206]" strokecolor="#94b64e [3046]">
-                <v:fill color2="#cdddac [1622]" rotate="t" angle="180" focus="100%" type="gradient">
+              <v:rect w14:anchorId="370647EB" id="Rectangle_x0020_10" o:spid="_x0000_s1028" style="position:absolute;margin-left:158.85pt;margin-top:120.7pt;width:117.55pt;height:37.1pt;z-index:251672576;visibility:visible;mso-wrap-style:square;mso-width-percent:0;mso-height-percent:0;mso-wrap-distance-left:9pt;mso-wrap-distance-top:0;mso-wrap-distance-right:9pt;mso-wrap-distance-bottom:0;mso-position-horizontal:absolute;mso-position-horizontal-relative:text;mso-position-vertical:absolute;mso-position-vertical-relative:text;mso-width-percent:0;mso-height-percent:0;mso-width-relative:margin;mso-height-relative:margin;v-text-anchor:middle" o:gfxdata="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" fillcolor="#9bbb59 [3206]" strokecolor="#94b64e [3046]">
+                <v:fill color2="#cdddac [1622]" rotate="t" type="gradient">
                   <o:fill v:ext="view" type="gradientUnscaled"/>
                 </v:fill>
-                <v:shadow on="t" color="black" opacity="22937f" origin=",.5" offset="0,.63889mm"/>
+                <v:shadow on="t" opacity="22937f" mv:blur="40000f" origin=",.5" offset="0,23000emu"/>
                 <v:textbox>
                   <w:txbxContent>
                     <w:p>
@@ -7795,30 +9520,8 @@
                         <w:rPr>
                           <w:sz w:val="20"/>
                         </w:rPr>
-                        <w:t xml:space="preserve">Sistema de </w:t>
+                        <w:t>Sistema de eventos sísmicos</w:t>
                       </w:r>
-                      <w:proofErr w:type="spellStart"/>
-                      <w:r>
-                        <w:rPr>
-                          <w:sz w:val="20"/>
-                        </w:rPr>
-                        <w:t>eventos</w:t>
-                      </w:r>
-                      <w:proofErr w:type="spellEnd"/>
-                      <w:r>
-                        <w:rPr>
-                          <w:sz w:val="20"/>
-                        </w:rPr>
-                        <w:t xml:space="preserve"> </w:t>
-                      </w:r>
-                      <w:proofErr w:type="spellStart"/>
-                      <w:r>
-                        <w:rPr>
-                          <w:sz w:val="20"/>
-                        </w:rPr>
-                        <w:t>sísmicos</w:t>
-                      </w:r>
-                      <w:proofErr w:type="spellEnd"/>
                     </w:p>
                   </w:txbxContent>
                 </v:textbox>
@@ -7897,16 +9600,8 @@
                               <w:rPr>
                                 <w:sz w:val="20"/>
                               </w:rPr>
-                              <w:t xml:space="preserve">Sistema de </w:t>
+                              <w:t>Sistema de sensores</w:t>
                             </w:r>
-                            <w:proofErr w:type="spellStart"/>
-                            <w:r>
-                              <w:rPr>
-                                <w:sz w:val="20"/>
-                              </w:rPr>
-                              <w:t>sensores</w:t>
-                            </w:r>
-                            <w:proofErr w:type="spellEnd"/>
                           </w:p>
                         </w:txbxContent>
                       </wps:txbx>
@@ -7930,11 +9625,11 @@
           </mc:Choice>
           <mc:Fallback>
             <w:pict>
-              <v:rect id="Rectangle 9" o:spid="_x0000_s1029" style="position:absolute;margin-left:158.85pt;margin-top:66.7pt;width:117.55pt;height:37.1pt;z-index:251670528;visibility:visible;mso-wrap-style:square;mso-width-percent:0;mso-height-percent:0;mso-wrap-distance-left:9pt;mso-wrap-distance-top:0;mso-wrap-distance-right:9pt;mso-wrap-distance-bottom:0;mso-position-horizontal:absolute;mso-position-horizontal-relative:text;mso-position-vertical:absolute;mso-position-vertical-relative:text;mso-width-percent:0;mso-height-percent:0;mso-width-relative:margin;mso-height-relative:margin;v-text-anchor:middle" o:gfxdata="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" fillcolor="#9bbb59 [3206]" strokecolor="#94b64e [3046]">
-                <v:fill color2="#cdddac [1622]" rotate="t" angle="180" focus="100%" type="gradient">
+              <v:rect w14:anchorId="6B252F69" id="Rectangle_x0020_9" o:spid="_x0000_s1029" style="position:absolute;margin-left:158.85pt;margin-top:66.7pt;width:117.55pt;height:37.1pt;z-index:251670528;visibility:visible;mso-wrap-style:square;mso-width-percent:0;mso-height-percent:0;mso-wrap-distance-left:9pt;mso-wrap-distance-top:0;mso-wrap-distance-right:9pt;mso-wrap-distance-bottom:0;mso-position-horizontal:absolute;mso-position-horizontal-relative:text;mso-position-vertical:absolute;mso-position-vertical-relative:text;mso-width-percent:0;mso-height-percent:0;mso-width-relative:margin;mso-height-relative:margin;v-text-anchor:middle" o:gfxdata="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" fillcolor="#9bbb59 [3206]" strokecolor="#94b64e [3046]">
+                <v:fill color2="#cdddac [1622]" rotate="t" type="gradient">
                   <o:fill v:ext="view" type="gradientUnscaled"/>
                 </v:fill>
-                <v:shadow on="t" color="black" opacity="22937f" origin=",.5" offset="0,.63889mm"/>
+                <v:shadow on="t" opacity="22937f" mv:blur="40000f" origin=",.5" offset="0,23000emu"/>
                 <v:textbox>
                   <w:txbxContent>
                     <w:p>
@@ -7948,16 +9643,8 @@
                         <w:rPr>
                           <w:sz w:val="20"/>
                         </w:rPr>
-                        <w:t xml:space="preserve">Sistema de </w:t>
+                        <w:t>Sistema de sensores</w:t>
                       </w:r>
-                      <w:proofErr w:type="spellStart"/>
-                      <w:r>
-                        <w:rPr>
-                          <w:sz w:val="20"/>
-                        </w:rPr>
-                        <w:t>sensores</w:t>
-                      </w:r>
-                      <w:proofErr w:type="spellEnd"/>
                     </w:p>
                   </w:txbxContent>
                 </v:textbox>
@@ -8027,7 +9714,7 @@
               </wp:anchor>
             </w:drawing>
           </mc:Choice>
-          <mc:Fallback xmlns:mv="urn:schemas-microsoft-com:mac:vml" xmlns:mo="http://schemas.microsoft.com/office/mac/office/2008/main">
+          <mc:Fallback>
             <w:pict>
               <v:shape id="Cloud 17" o:spid="_x0000_s1026" style="position:absolute;margin-left:140.85pt;margin-top:177.55pt;width:153pt;height:81pt;rotation:611386fd;z-index:251657214;visibility:visible;mso-wrap-style:square;mso-wrap-distance-left:9pt;mso-wrap-distance-top:0;mso-wrap-distance-right:9pt;mso-wrap-distance-bottom:0;mso-position-horizontal:absolute;mso-position-horizontal-relative:text;mso-position-vertical:absolute;mso-position-vertical-relative:text;v-text-anchor:middle" coordsize="43200,43200" o:gfxdata="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" path="m3900,14370c3629,11657,4261,8921,5623,6907,7775,3726,11264,3017,14005,5202,15678,909,19914,22,22456,3432,23097,1683,24328,474,25749,200,27313,-102,28875,770,29833,2481,31215,267,33501,-460,35463,690,36958,1566,38030,3400,38318,5576,40046,6218,41422,7998,41982,10318,42389,12002,42331,13831,41818,15460,43079,17694,43520,20590,43016,23322,42346,26954,40128,29674,37404,30204,37391,32471,36658,34621,35395,36101,33476,38350,30704,38639,28555,36815,27860,39948,25999,42343,23667,43106,20919,44005,18051,42473,16480,39266,12772,42310,7956,40599,5804,35472,3690,35809,1705,34024,1110,31250,679,29243,1060,27077,2113,25551,619,24354,-213,22057,-5,19704,239,16949,1845,14791,3863,14507,3875,14461,3888,14416,3900,14370xem4693,26177nfc3809,26271,2925,25993,2160,25380m6928,34899nfc6573,35092,6200,35220,5820,35280m16478,39090nfc16211,38544,15987,37961,15810,37350m28827,34751nfc28788,35398,28698,36038,28560,36660m34129,22954nfc36133,24282,37398,27058,37380,30090m41798,15354nfc41473,16386,40978,17302,40350,18030m38324,5426nfc38379,5843,38405,6266,38400,6690m29078,3952nfc29267,3369,29516,2826,29820,2340m22141,4720nfc22218,4238,22339,3771,22500,3330m14000,5192nfc14472,5568,14908,6021,15300,6540m4127,15789nfc4024,15325,3948,14851,3900,14370e" fillcolor="#a5d5e2 [1624]" strokecolor="#40a7c2 [3048]">
                 <v:fill color2="#e4f2f6 [504]" rotate="t" colors="0 #9eeaff;22938f #bbefff;1 #e4f9ff" type="gradient"/>
@@ -8138,7 +9825,7 @@
           </mc:Choice>
           <mc:Fallback>
             <w:pict>
-              <v:shapetype id="_x0000_t22" coordsize="21600,21600" o:spt="22" adj="5400" path="m10800,qx0@1l0@2qy10800,21600,21600@2l21600@1qy10800,xem0@1qy10800@0,21600@1nfe">
+              <v:shapetype w14:anchorId="681619C9" id="_x0000_t22" coordsize="21600,21600" o:spt="22" adj="5400" path="m10800,0qx0@1l0@2qy10800,21600,21600@2l21600@1qy10800,0xem0@1qy10800@0,21600@1nfe">
                 <v:formulas>
                   <v:f eqn="val #0"/>
                   <v:f eqn="prod #0 1 2"/>
@@ -8150,11 +9837,11 @@
                 </v:handles>
                 <o:complex v:ext="view"/>
               </v:shapetype>
-              <v:shape id="Can 14" o:spid="_x0000_s1030" type="#_x0000_t22" style="position:absolute;margin-left:167.85pt;margin-top:192.7pt;width:99pt;height:43.3pt;z-index:251675648;visibility:visible;mso-wrap-style:square;mso-width-percent:0;mso-height-percent:0;mso-wrap-distance-left:9pt;mso-wrap-distance-top:0;mso-wrap-distance-right:9pt;mso-wrap-distance-bottom:0;mso-position-horizontal:absolute;mso-position-horizontal-relative:text;mso-position-vertical:absolute;mso-position-vertical-relative:text;mso-width-percent:0;mso-height-percent:0;mso-width-relative:margin;mso-height-relative:margin;v-text-anchor:middle" o:gfxdata="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" fillcolor="#9bbb59 [3206]" strokecolor="#94b64e [3046]">
-                <v:fill color2="#cdddac [1622]" rotate="t" angle="180" focus="100%" type="gradient">
+              <v:shape id="Can_x0020_14" o:spid="_x0000_s1030" type="#_x0000_t22" style="position:absolute;margin-left:167.85pt;margin-top:192.7pt;width:99pt;height:43.3pt;z-index:251675648;visibility:visible;mso-wrap-style:square;mso-width-percent:0;mso-height-percent:0;mso-wrap-distance-left:9pt;mso-wrap-distance-top:0;mso-wrap-distance-right:9pt;mso-wrap-distance-bottom:0;mso-position-horizontal:absolute;mso-position-horizontal-relative:text;mso-position-vertical:absolute;mso-position-vertical-relative:text;mso-width-percent:0;mso-height-percent:0;mso-width-relative:margin;mso-height-relative:margin;v-text-anchor:middle" o:gfxdata="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" fillcolor="#9bbb59 [3206]" strokecolor="#94b64e [3046]">
+                <v:fill color2="#cdddac [1622]" rotate="t" type="gradient">
                   <o:fill v:ext="view" type="gradientUnscaled"/>
                 </v:fill>
-                <v:shadow on="t" color="black" opacity="22937f" origin=",.5" offset="0,.63889mm"/>
+                <v:shadow on="t" opacity="22937f" mv:blur="40000f" origin=",.5" offset="0,23000emu"/>
                 <v:textbox>
                   <w:txbxContent>
                     <w:p>
@@ -8219,7 +9906,7 @@
                         <a:effectLst/>
                         <a:extLst>
                           <a:ext uri="{C572A759-6A51-4108-AA02-DFA0A04FC94B}">
-                            <ma14:wrappingTextBoxFlag xmlns:ma14="http://schemas.microsoft.com/office/mac/drawingml/2011/main" xmlns:w="http://schemas.openxmlformats.org/wordprocessingml/2006/main" xmlns:w10="urn:schemas-microsoft-com:office:word" xmlns:v="urn:schemas-microsoft-com:vml" xmlns:o="urn:schemas-microsoft-com:office:office" xmlns:mv="urn:schemas-microsoft-com:mac:vml" xmlns:mo="http://schemas.microsoft.com/office/mac/office/2008/main" xmlns=""/>
+                            <ma14:wrappingTextBoxFlag xmlns:ma14="http://schemas.microsoft.com/office/mac/drawingml/2011/main"/>
                           </a:ext>
                         </a:extLst>
                       </wps:spPr>
@@ -8273,11 +9960,11 @@
           </mc:Choice>
           <mc:Fallback>
             <w:pict>
-              <v:shapetype id="_x0000_t202" coordsize="21600,21600" o:spt="202" path="m,l,21600r21600,l21600,xe">
+              <v:shapetype w14:anchorId="0D4E4CBE" id="_x0000_t202" coordsize="21600,21600" o:spt="202" path="m0,0l0,21600,21600,21600,21600,0xe">
                 <v:stroke joinstyle="miter"/>
                 <v:path gradientshapeok="t" o:connecttype="rect"/>
               </v:shapetype>
-              <v:shape id="Text Box 23" o:spid="_x0000_s1031" type="#_x0000_t202" style="position:absolute;margin-left:-84.15pt;margin-top:12.7pt;width:54pt;height:18pt;z-index:251688960;visibility:visible;mso-wrap-style:square;mso-height-percent:0;mso-wrap-distance-left:9pt;mso-wrap-distance-top:0;mso-wrap-distance-right:9pt;mso-wrap-distance-bottom:0;mso-position-horizontal:absolute;mso-position-horizontal-relative:text;mso-position-vertical:absolute;mso-position-vertical-relative:text;mso-height-percent:0;mso-height-relative:margin;v-text-anchor:top" o:gfxdata="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" filled="f" stroked="f">
+              <v:shape id="Text_x0020_Box_x0020_23" o:spid="_x0000_s1031" type="#_x0000_t202" style="position:absolute;margin-left:-84.15pt;margin-top:12.7pt;width:54pt;height:18pt;z-index:251688960;visibility:visible;mso-wrap-style:square;mso-height-percent:0;mso-wrap-distance-left:9pt;mso-wrap-distance-top:0;mso-wrap-distance-right:9pt;mso-wrap-distance-bottom:0;mso-position-horizontal:absolute;mso-position-horizontal-relative:text;mso-position-vertical:absolute;mso-position-vertical-relative:text;mso-height-percent:0;mso-height-relative:margin;v-text-anchor:top" o:gfxdata="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" filled="f" stroked="f">
                 <v:textbox>
                   <w:txbxContent>
                     <w:p>
@@ -8369,7 +10056,7 @@
               </wp:anchor>
             </w:drawing>
           </mc:Choice>
-          <mc:Fallback xmlns:mv="urn:schemas-microsoft-com:mac:vml" xmlns:mo="http://schemas.microsoft.com/office/mac/office/2008/main">
+          <mc:Fallback>
             <w:pict>
               <v:shape id="Straight Arrow Connector 22" o:spid="_x0000_s1026" type="#_x0000_t32" style="position:absolute;margin-left:-84.1pt;margin-top:3.7pt;width:0;height:45pt;z-index:251686912;visibility:visible;mso-wrap-style:square;mso-width-percent:0;mso-height-percent:0;mso-wrap-distance-left:9pt;mso-wrap-distance-top:0;mso-wrap-distance-right:9pt;mso-wrap-distance-bottom:0;mso-position-horizontal:absolute;mso-position-horizontal-relative:text;mso-position-vertical:absolute;mso-position-vertical-relative:text;mso-width-percent:0;mso-height-percent:0;mso-width-relative:margin;mso-height-relative:margin" o:gfxdata="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" strokecolor="#4f81bd [3204]" strokeweight="2pt">
                 <v:stroke dashstyle="dash" startarrow="open" endarrow="open"/>
@@ -8419,7 +10106,7 @@
                         <a:effectLst/>
                         <a:extLst>
                           <a:ext uri="{C572A759-6A51-4108-AA02-DFA0A04FC94B}">
-                            <ma14:wrappingTextBoxFlag xmlns:ma14="http://schemas.microsoft.com/office/mac/drawingml/2011/main" xmlns:w="http://schemas.openxmlformats.org/wordprocessingml/2006/main" xmlns:w10="urn:schemas-microsoft-com:office:word" xmlns:v="urn:schemas-microsoft-com:vml" xmlns:o="urn:schemas-microsoft-com:office:office" xmlns:mv="urn:schemas-microsoft-com:mac:vml" xmlns:mo="http://schemas.microsoft.com/office/mac/office/2008/main" xmlns=""/>
+                            <ma14:wrappingTextBoxFlag xmlns:ma14="http://schemas.microsoft.com/office/mac/drawingml/2011/main"/>
                           </a:ext>
                         </a:extLst>
                       </wps:spPr>
@@ -8473,7 +10160,7 @@
           </mc:Choice>
           <mc:Fallback>
             <w:pict>
-              <v:shape id="Text Box 21" o:spid="_x0000_s1032" type="#_x0000_t202" style="position:absolute;margin-left:41.85pt;margin-top:120.7pt;width:54pt;height:18pt;z-index:251684864;visibility:visible;mso-wrap-style:square;mso-height-percent:0;mso-wrap-distance-left:9pt;mso-wrap-distance-top:0;mso-wrap-distance-right:9pt;mso-wrap-distance-bottom:0;mso-position-horizontal:absolute;mso-position-horizontal-relative:text;mso-position-vertical:absolute;mso-position-vertical-relative:text;mso-height-percent:0;mso-height-relative:margin;v-text-anchor:top" o:gfxdata="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" filled="f" stroked="f">
+              <v:shape w14:anchorId="7B6884DD" id="Text_x0020_Box_x0020_21" o:spid="_x0000_s1032" type="#_x0000_t202" style="position:absolute;margin-left:41.85pt;margin-top:120.7pt;width:54pt;height:18pt;z-index:251684864;visibility:visible;mso-wrap-style:square;mso-height-percent:0;mso-wrap-distance-left:9pt;mso-wrap-distance-top:0;mso-wrap-distance-right:9pt;mso-wrap-distance-bottom:0;mso-position-horizontal:absolute;mso-position-horizontal-relative:text;mso-position-vertical:absolute;mso-position-vertical-relative:text;mso-height-percent:0;mso-height-relative:margin;v-text-anchor:top" o:gfxdata="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" filled="f" stroked="f">
                 <v:textbox>
                   <w:txbxContent>
                     <w:p>
@@ -8539,7 +10226,7 @@
                         <a:effectLst/>
                         <a:extLst>
                           <a:ext uri="{C572A759-6A51-4108-AA02-DFA0A04FC94B}">
-                            <ma14:wrappingTextBoxFlag xmlns:ma14="http://schemas.microsoft.com/office/mac/drawingml/2011/main" xmlns:w="http://schemas.openxmlformats.org/wordprocessingml/2006/main" xmlns:w10="urn:schemas-microsoft-com:office:word" xmlns:v="urn:schemas-microsoft-com:vml" xmlns:o="urn:schemas-microsoft-com:office:office" xmlns:mv="urn:schemas-microsoft-com:mac:vml" xmlns:mo="http://schemas.microsoft.com/office/mac/office/2008/main" xmlns=""/>
+                            <ma14:wrappingTextBoxFlag xmlns:ma14="http://schemas.microsoft.com/office/mac/drawingml/2011/main"/>
                           </a:ext>
                         </a:extLst>
                       </wps:spPr>
@@ -8593,7 +10280,7 @@
           </mc:Choice>
           <mc:Fallback>
             <w:pict>
-              <v:shape id="Text Box 20" o:spid="_x0000_s1033" type="#_x0000_t202" style="position:absolute;margin-left:41.85pt;margin-top:66.7pt;width:54pt;height:18pt;z-index:251682816;visibility:visible;mso-wrap-style:square;mso-height-percent:0;mso-wrap-distance-left:9pt;mso-wrap-distance-top:0;mso-wrap-distance-right:9pt;mso-wrap-distance-bottom:0;mso-position-horizontal:absolute;mso-position-horizontal-relative:text;mso-position-vertical:absolute;mso-position-vertical-relative:text;mso-height-percent:0;mso-height-relative:margin;v-text-anchor:top" o:gfxdata="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" filled="f" stroked="f">
+              <v:shape w14:anchorId="5A995C9B" id="Text_x0020_Box_x0020_20" o:spid="_x0000_s1033" type="#_x0000_t202" style="position:absolute;margin-left:41.85pt;margin-top:66.7pt;width:54pt;height:18pt;z-index:251682816;visibility:visible;mso-wrap-style:square;mso-height-percent:0;mso-wrap-distance-left:9pt;mso-wrap-distance-top:0;mso-wrap-distance-right:9pt;mso-wrap-distance-bottom:0;mso-position-horizontal:absolute;mso-position-horizontal-relative:text;mso-position-vertical:absolute;mso-position-vertical-relative:text;mso-height-percent:0;mso-height-relative:margin;v-text-anchor:top" o:gfxdata="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" filled="f" stroked="f">
                 <v:textbox>
                   <w:txbxContent>
                     <w:p>
@@ -8684,28 +10371,24 @@
                                 <w:sz w:val="20"/>
                               </w:rPr>
                             </w:pPr>
-                            <w:proofErr w:type="spellStart"/>
                             <w:r>
                               <w:rPr>
                                 <w:sz w:val="20"/>
                               </w:rPr>
-                              <w:t>Capa</w:t>
+                              <w:t>C</w:t>
                             </w:r>
-                            <w:proofErr w:type="spellEnd"/>
                             <w:r>
                               <w:rPr>
                                 <w:sz w:val="20"/>
                               </w:rPr>
-                              <w:t xml:space="preserve"> de </w:t>
+                              <w:t>apa de P</w:t>
                             </w:r>
-                            <w:proofErr w:type="spellStart"/>
                             <w:r>
                               <w:rPr>
                                 <w:sz w:val="20"/>
                               </w:rPr>
-                              <w:t>persistencia</w:t>
+                              <w:t>ersistencia</w:t>
                             </w:r>
-                            <w:proofErr w:type="spellEnd"/>
                           </w:p>
                         </w:txbxContent>
                       </wps:txbx>
@@ -8729,11 +10412,11 @@
           </mc:Choice>
           <mc:Fallback>
             <w:pict>
-              <v:rect id="Rectangle 8" o:spid="_x0000_s1034" style="position:absolute;margin-left:-147.95pt;margin-top:183.7pt;width:135pt;height:46.1pt;z-index:251668480;visibility:visible;mso-wrap-style:square;mso-width-percent:0;mso-height-percent:0;mso-wrap-distance-left:9pt;mso-wrap-distance-top:0;mso-wrap-distance-right:9pt;mso-wrap-distance-bottom:0;mso-position-horizontal:absolute;mso-position-horizontal-relative:text;mso-position-vertical:absolute;mso-position-vertical-relative:text;mso-width-percent:0;mso-height-percent:0;mso-width-relative:margin;mso-height-relative:margin;v-text-anchor:middle" o:gfxdata="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" fillcolor="#4f81bd [3204]" strokecolor="#4579b8 [3044]">
-                <v:fill color2="#a7bfde [1620]" rotate="t" angle="180" focus="100%" type="gradient">
+              <v:rect w14:anchorId="53C56918" id="Rectangle_x0020_8" o:spid="_x0000_s1034" style="position:absolute;margin-left:-147.95pt;margin-top:183.7pt;width:135pt;height:46.1pt;z-index:251668480;visibility:visible;mso-wrap-style:square;mso-width-percent:0;mso-height-percent:0;mso-wrap-distance-left:9pt;mso-wrap-distance-top:0;mso-wrap-distance-right:9pt;mso-wrap-distance-bottom:0;mso-position-horizontal:absolute;mso-position-horizontal-relative:text;mso-position-vertical:absolute;mso-position-vertical-relative:text;mso-width-percent:0;mso-height-percent:0;mso-width-relative:margin;mso-height-relative:margin;v-text-anchor:middle" o:gfxdata="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" fillcolor="#4f81bd [3204]" strokecolor="#4579b8 [3044]">
+                <v:fill color2="#a7bfde [1620]" rotate="t" type="gradient">
                   <o:fill v:ext="view" type="gradientUnscaled"/>
                 </v:fill>
-                <v:shadow on="t" color="black" opacity="22937f" origin=",.5" offset="0,.63889mm"/>
+                <v:shadow on="t" opacity="22937f" mv:blur="40000f" origin=",.5" offset="0,23000emu"/>
                 <v:textbox>
                   <w:txbxContent>
                     <w:p>
@@ -8743,28 +10426,24 @@
                           <w:sz w:val="20"/>
                         </w:rPr>
                       </w:pPr>
-                      <w:proofErr w:type="spellStart"/>
                       <w:r>
                         <w:rPr>
                           <w:sz w:val="20"/>
                         </w:rPr>
-                        <w:t>Capa</w:t>
+                        <w:t>C</w:t>
                       </w:r>
-                      <w:proofErr w:type="spellEnd"/>
                       <w:r>
                         <w:rPr>
                           <w:sz w:val="20"/>
                         </w:rPr>
-                        <w:t xml:space="preserve"> de </w:t>
+                        <w:t>apa de P</w:t>
                       </w:r>
-                      <w:proofErr w:type="spellStart"/>
                       <w:r>
                         <w:rPr>
                           <w:sz w:val="20"/>
                         </w:rPr>
-                        <w:t>persistencia</w:t>
+                        <w:t>ersistencia</w:t>
                       </w:r>
-                      <w:proofErr w:type="spellEnd"/>
                     </w:p>
                   </w:txbxContent>
                 </v:textbox>
@@ -8839,28 +10518,12 @@
                                 <w:sz w:val="20"/>
                               </w:rPr>
                             </w:pPr>
-                            <w:proofErr w:type="spellStart"/>
-                            <w:r>
-                              <w:rPr>
-                                <w:sz w:val="20"/>
-                              </w:rPr>
-                              <w:t>Capa</w:t>
-                            </w:r>
-                            <w:proofErr w:type="spellEnd"/>
-                            <w:r>
-                              <w:rPr>
-                                <w:sz w:val="20"/>
-                              </w:rPr>
-                              <w:t xml:space="preserve"> de </w:t>
-                            </w:r>
-                            <w:proofErr w:type="spellStart"/>
                             <w:r>
                               <w:rPr>
                                 <w:sz w:val="20"/>
                               </w:rPr>
                               <w:t>Negocio</w:t>
                             </w:r>
-                            <w:proofErr w:type="spellEnd"/>
                           </w:p>
                         </w:txbxContent>
                       </wps:txbx>
@@ -8884,11 +10547,11 @@
           </mc:Choice>
           <mc:Fallback>
             <w:pict>
-              <v:rect id="Rectangle 5" o:spid="_x0000_s1035" style="position:absolute;margin-left:-147.95pt;margin-top:48.7pt;width:134.85pt;height:126.55pt;z-index:251662336;visibility:visible;mso-wrap-style:square;mso-width-percent:0;mso-height-percent:0;mso-wrap-distance-left:9pt;mso-wrap-distance-top:0;mso-wrap-distance-right:9pt;mso-wrap-distance-bottom:0;mso-position-horizontal:absolute;mso-position-horizontal-relative:text;mso-position-vertical:absolute;mso-position-vertical-relative:text;mso-width-percent:0;mso-height-percent:0;mso-width-relative:margin;mso-height-relative:margin;v-text-anchor:top" o:gfxdata="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" fillcolor="#4f81bd [3204]" strokecolor="#4579b8 [3044]">
-                <v:fill color2="#a7bfde [1620]" rotate="t" angle="180" focus="100%" type="gradient">
+              <v:rect w14:anchorId="3CF955B5" id="Rectangle_x0020_5" o:spid="_x0000_s1035" style="position:absolute;margin-left:-147.95pt;margin-top:48.7pt;width:134.85pt;height:126.55pt;z-index:251662336;visibility:visible;mso-wrap-style:square;mso-width-percent:0;mso-height-percent:0;mso-wrap-distance-left:9pt;mso-wrap-distance-top:0;mso-wrap-distance-right:9pt;mso-wrap-distance-bottom:0;mso-position-horizontal:absolute;mso-position-horizontal-relative:text;mso-position-vertical:absolute;mso-position-vertical-relative:text;mso-width-percent:0;mso-height-percent:0;mso-width-relative:margin;mso-height-relative:margin;v-text-anchor:top" o:gfxdata="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" fillcolor="#4f81bd [3204]" strokecolor="#4579b8 [3044]">
+                <v:fill color2="#a7bfde [1620]" rotate="t" type="gradient">
                   <o:fill v:ext="view" type="gradientUnscaled"/>
                 </v:fill>
-                <v:shadow on="t" color="black" opacity="22937f" origin=",.5" offset="0,.63889mm"/>
+                <v:shadow on="t" opacity="22937f" mv:blur="40000f" origin=",.5" offset="0,23000emu"/>
                 <v:textbox>
                   <w:txbxContent>
                     <w:p>
@@ -8898,28 +10561,12 @@
                           <w:sz w:val="20"/>
                         </w:rPr>
                       </w:pPr>
-                      <w:proofErr w:type="spellStart"/>
-                      <w:r>
-                        <w:rPr>
-                          <w:sz w:val="20"/>
-                        </w:rPr>
-                        <w:t>Capa</w:t>
-                      </w:r>
-                      <w:proofErr w:type="spellEnd"/>
-                      <w:r>
-                        <w:rPr>
-                          <w:sz w:val="20"/>
-                        </w:rPr>
-                        <w:t xml:space="preserve"> de </w:t>
-                      </w:r>
-                      <w:proofErr w:type="spellStart"/>
                       <w:r>
                         <w:rPr>
                           <w:sz w:val="20"/>
                         </w:rPr>
                         <w:t>Negocio</w:t>
                       </w:r>
-                      <w:proofErr w:type="spellEnd"/>
                     </w:p>
                   </w:txbxContent>
                 </v:textbox>
@@ -8994,28 +10641,24 @@
                                 <w:sz w:val="20"/>
                               </w:rPr>
                             </w:pPr>
-                            <w:proofErr w:type="spellStart"/>
                             <w:r>
                               <w:rPr>
                                 <w:sz w:val="20"/>
                               </w:rPr>
-                              <w:t>Capa</w:t>
+                              <w:t xml:space="preserve">Capa de </w:t>
                             </w:r>
-                            <w:proofErr w:type="spellEnd"/>
                             <w:r>
                               <w:rPr>
                                 <w:sz w:val="20"/>
                               </w:rPr>
-                              <w:t xml:space="preserve"> de </w:t>
+                              <w:t>L</w:t>
                             </w:r>
-                            <w:proofErr w:type="spellStart"/>
                             <w:r>
                               <w:rPr>
                                 <w:sz w:val="20"/>
                               </w:rPr>
-                              <w:t>lógica</w:t>
+                              <w:t>ógica</w:t>
                             </w:r>
-                            <w:proofErr w:type="spellEnd"/>
                           </w:p>
                         </w:txbxContent>
                       </wps:txbx>
@@ -9039,11 +10682,11 @@
           </mc:Choice>
           <mc:Fallback>
             <w:pict>
-              <v:rect id="Rectangle 7" o:spid="_x0000_s1036" style="position:absolute;margin-left:-138.95pt;margin-top:129.7pt;width:117.55pt;height:37.1pt;z-index:251666432;visibility:visible;mso-wrap-style:square;mso-width-percent:0;mso-height-percent:0;mso-wrap-distance-left:9pt;mso-wrap-distance-top:0;mso-wrap-distance-right:9pt;mso-wrap-distance-bottom:0;mso-position-horizontal:absolute;mso-position-horizontal-relative:text;mso-position-vertical:absolute;mso-position-vertical-relative:text;mso-width-percent:0;mso-height-percent:0;mso-width-relative:margin;mso-height-relative:margin;v-text-anchor:middle" o:gfxdata="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" fillcolor="#4bacc6 [3208]" strokecolor="#40a7c2 [3048]">
-                <v:fill color2="#a5d5e2 [1624]" rotate="t" angle="180" focus="100%" type="gradient">
+              <v:rect w14:anchorId="4599D119" id="Rectangle_x0020_7" o:spid="_x0000_s1036" style="position:absolute;margin-left:-138.95pt;margin-top:129.7pt;width:117.55pt;height:37.1pt;z-index:251666432;visibility:visible;mso-wrap-style:square;mso-width-percent:0;mso-height-percent:0;mso-wrap-distance-left:9pt;mso-wrap-distance-top:0;mso-wrap-distance-right:9pt;mso-wrap-distance-bottom:0;mso-position-horizontal:absolute;mso-position-horizontal-relative:text;mso-position-vertical:absolute;mso-position-vertical-relative:text;mso-width-percent:0;mso-height-percent:0;mso-width-relative:margin;mso-height-relative:margin;v-text-anchor:middle" o:gfxdata="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" fillcolor="#4bacc6 [3208]" strokecolor="#40a7c2 [3048]">
+                <v:fill color2="#a5d5e2 [1624]" rotate="t" type="gradient">
                   <o:fill v:ext="view" type="gradientUnscaled"/>
                 </v:fill>
-                <v:shadow on="t" color="black" opacity="22937f" origin=",.5" offset="0,.63889mm"/>
+                <v:shadow on="t" opacity="22937f" mv:blur="40000f" origin=",.5" offset="0,23000emu"/>
                 <v:textbox>
                   <w:txbxContent>
                     <w:p>
@@ -9053,28 +10696,24 @@
                           <w:sz w:val="20"/>
                         </w:rPr>
                       </w:pPr>
-                      <w:proofErr w:type="spellStart"/>
                       <w:r>
                         <w:rPr>
                           <w:sz w:val="20"/>
                         </w:rPr>
-                        <w:t>Capa</w:t>
+                        <w:t xml:space="preserve">Capa de </w:t>
                       </w:r>
-                      <w:proofErr w:type="spellEnd"/>
                       <w:r>
                         <w:rPr>
                           <w:sz w:val="20"/>
                         </w:rPr>
-                        <w:t xml:space="preserve"> de </w:t>
+                        <w:t>L</w:t>
                       </w:r>
-                      <w:proofErr w:type="spellStart"/>
                       <w:r>
                         <w:rPr>
                           <w:sz w:val="20"/>
                         </w:rPr>
-                        <w:t>lógica</w:t>
+                        <w:t>ógica</w:t>
                       </w:r>
-                      <w:proofErr w:type="spellEnd"/>
                     </w:p>
                   </w:txbxContent>
                 </v:textbox>
@@ -9149,28 +10788,24 @@
                                 <w:sz w:val="20"/>
                               </w:rPr>
                             </w:pPr>
-                            <w:proofErr w:type="spellStart"/>
                             <w:r>
                               <w:rPr>
                                 <w:sz w:val="20"/>
                               </w:rPr>
-                              <w:t>Capa</w:t>
+                              <w:t xml:space="preserve">Capa de </w:t>
                             </w:r>
-                            <w:proofErr w:type="spellEnd"/>
                             <w:r>
                               <w:rPr>
                                 <w:sz w:val="20"/>
                               </w:rPr>
-                              <w:t xml:space="preserve"> de </w:t>
+                              <w:t>S</w:t>
                             </w:r>
-                            <w:proofErr w:type="spellStart"/>
                             <w:r>
                               <w:rPr>
                                 <w:sz w:val="20"/>
                               </w:rPr>
-                              <w:t>servicios</w:t>
+                              <w:t>ervicios</w:t>
                             </w:r>
-                            <w:proofErr w:type="spellEnd"/>
                           </w:p>
                         </w:txbxContent>
                       </wps:txbx>
@@ -9194,11 +10829,11 @@
           </mc:Choice>
           <mc:Fallback>
             <w:pict>
-              <v:rect id="Rectangle 6" o:spid="_x0000_s1037" style="position:absolute;margin-left:-138.95pt;margin-top:84.7pt;width:117.55pt;height:37.1pt;z-index:251664384;visibility:visible;mso-wrap-style:square;mso-width-percent:0;mso-height-percent:0;mso-wrap-distance-left:9pt;mso-wrap-distance-top:0;mso-wrap-distance-right:9pt;mso-wrap-distance-bottom:0;mso-position-horizontal:absolute;mso-position-horizontal-relative:text;mso-position-vertical:absolute;mso-position-vertical-relative:text;mso-width-percent:0;mso-height-percent:0;mso-width-relative:margin;mso-height-relative:margin;v-text-anchor:middle" o:gfxdata="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" fillcolor="#4bacc6 [3208]" strokecolor="#40a7c2 [3048]">
-                <v:fill color2="#a5d5e2 [1624]" rotate="t" angle="180" focus="100%" type="gradient">
+              <v:rect w14:anchorId="0BAE36D7" id="Rectangle_x0020_6" o:spid="_x0000_s1037" style="position:absolute;margin-left:-138.95pt;margin-top:84.7pt;width:117.55pt;height:37.1pt;z-index:251664384;visibility:visible;mso-wrap-style:square;mso-width-percent:0;mso-height-percent:0;mso-wrap-distance-left:9pt;mso-wrap-distance-top:0;mso-wrap-distance-right:9pt;mso-wrap-distance-bottom:0;mso-position-horizontal:absolute;mso-position-horizontal-relative:text;mso-position-vertical:absolute;mso-position-vertical-relative:text;mso-width-percent:0;mso-height-percent:0;mso-width-relative:margin;mso-height-relative:margin;v-text-anchor:middle" o:gfxdata="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" fillcolor="#4bacc6 [3208]" strokecolor="#40a7c2 [3048]">
+                <v:fill color2="#a5d5e2 [1624]" rotate="t" type="gradient">
                   <o:fill v:ext="view" type="gradientUnscaled"/>
                 </v:fill>
-                <v:shadow on="t" color="black" opacity="22937f" origin=",.5" offset="0,.63889mm"/>
+                <v:shadow on="t" opacity="22937f" mv:blur="40000f" origin=",.5" offset="0,23000emu"/>
                 <v:textbox>
                   <w:txbxContent>
                     <w:p>
@@ -9208,28 +10843,24 @@
                           <w:sz w:val="20"/>
                         </w:rPr>
                       </w:pPr>
-                      <w:proofErr w:type="spellStart"/>
                       <w:r>
                         <w:rPr>
                           <w:sz w:val="20"/>
                         </w:rPr>
-                        <w:t>Capa</w:t>
+                        <w:t xml:space="preserve">Capa de </w:t>
                       </w:r>
-                      <w:proofErr w:type="spellEnd"/>
                       <w:r>
                         <w:rPr>
                           <w:sz w:val="20"/>
                         </w:rPr>
-                        <w:t xml:space="preserve"> de </w:t>
+                        <w:t>S</w:t>
                       </w:r>
-                      <w:proofErr w:type="spellStart"/>
                       <w:r>
                         <w:rPr>
                           <w:sz w:val="20"/>
                         </w:rPr>
-                        <w:t>servicios</w:t>
+                        <w:t>ervicios</w:t>
                       </w:r>
-                      <w:proofErr w:type="spellEnd"/>
                     </w:p>
                   </w:txbxContent>
                 </v:textbox>
@@ -9263,7 +10894,7 @@
           <w:lang w:val="es-ES_tradnl"/>
         </w:rPr>
         <w:lastRenderedPageBreak/>
-        <w:t>V</w:t>
+        <w:t>IX</w:t>
       </w:r>
       <w:r>
         <w:rPr>
@@ -9271,7 +10902,7 @@
           <w:b/>
           <w:lang w:val="es-ES_tradnl"/>
         </w:rPr>
-        <w:t>III</w:t>
+        <w:t xml:space="preserve">. </w:t>
       </w:r>
       <w:r>
         <w:rPr>
@@ -9279,41 +10910,98 @@
           <w:b/>
           <w:lang w:val="es-ES_tradnl"/>
         </w:rPr>
-        <w:t xml:space="preserve">. </w:t>
-      </w:r>
-      <w:r>
+        <w:t>Pruebas de calidad</w:t>
+      </w:r>
+    </w:p>
+    <w:p>
+      <w:pPr>
+        <w:rPr>
+          <w:rFonts w:ascii="Arial Narrow" w:hAnsi="Arial Narrow"/>
+          <w:lang w:val="es-ES_tradnl"/>
+        </w:rPr>
+      </w:pPr>
+    </w:p>
+    <w:p>
+      <w:pPr>
+        <w:jc w:val="both"/>
         <w:rPr>
           <w:rFonts w:ascii="Arial Narrow" w:hAnsi="Arial Narrow"/>
           <w:b/>
           <w:lang w:val="es-ES_tradnl"/>
         </w:rPr>
-        <w:t>Pruebas de calidad</w:t>
-      </w:r>
-    </w:p>
-    <w:p>
-      <w:pPr>
-        <w:rPr>
-          <w:rFonts w:ascii="Arial Narrow" w:hAnsi="Arial Narrow"/>
-          <w:lang w:val="es-ES_tradnl"/>
-        </w:rPr>
-      </w:pPr>
+      </w:pPr>
+      <w:r>
+        <w:rPr>
+          <w:rFonts w:ascii="Arial Narrow" w:hAnsi="Arial Narrow"/>
+          <w:b/>
+          <w:lang w:val="es-ES_tradnl"/>
+        </w:rPr>
+        <w:t>Pre-experimentación</w:t>
+      </w:r>
     </w:p>
     <w:p>
       <w:pPr>
         <w:jc w:val="both"/>
         <w:rPr>
           <w:rFonts w:ascii="Arial Narrow" w:hAnsi="Arial Narrow"/>
-          <w:b/>
-          <w:lang w:val="es-ES_tradnl"/>
-        </w:rPr>
-      </w:pPr>
-      <w:r>
-        <w:rPr>
-          <w:rFonts w:ascii="Arial Narrow" w:hAnsi="Arial Narrow"/>
-          <w:b/>
-          <w:lang w:val="es-ES_tradnl"/>
-        </w:rPr>
-        <w:t>Pre-experimentación</w:t>
+          <w:lang w:val="es-CO"/>
+        </w:rPr>
+      </w:pPr>
+      <w:r>
+        <w:rPr>
+          <w:rFonts w:ascii="Arial Narrow" w:hAnsi="Arial Narrow"/>
+          <w:lang w:val="es-ES_tradnl"/>
+        </w:rPr>
+        <w:t xml:space="preserve">Para verificar el buen funcionamiento del SATT propuesto en </w:t>
+      </w:r>
+      <w:r>
+        <w:rPr>
+          <w:rFonts w:ascii="Arial Narrow" w:hAnsi="Arial Narrow"/>
+          <w:lang w:val="es-ES_tradnl"/>
+        </w:rPr>
+        <w:t>el proyecto y el cumplimiento de los requerimientos no funcionales propuestos, se realizaron varias pruebas en las que midieron los tiempos de respuesta al someter el sistema a d</w:t>
+      </w:r>
+      <w:r>
+        <w:rPr>
+          <w:rFonts w:ascii="Arial Narrow" w:hAnsi="Arial Narrow"/>
+          <w:lang w:val="es-ES_tradnl"/>
+        </w:rPr>
+        <w:t>iferentes cargas de peticiones.</w:t>
+      </w:r>
+      <w:r>
+        <w:rPr>
+          <w:rFonts w:ascii="Arial Narrow" w:hAnsi="Arial Narrow"/>
+          <w:lang w:val="es-ES_tradnl"/>
+        </w:rPr>
+        <w:t xml:space="preserve"> La problemática consiste en poner a prueba el funcionamiento del sistema SATT en cuanto al procesamiento y monitoreo de boletines de alerta a partir de eventos sísmicos y </w:t>
+      </w:r>
+      <w:r>
+        <w:rPr>
+          <w:rFonts w:ascii="Arial Narrow" w:hAnsi="Arial Narrow"/>
+          <w:lang w:val="es-ES_tradnl"/>
+        </w:rPr>
+        <w:t xml:space="preserve">el procesamiento de la información de los sensores del sistema. El objetivo de los experimentos a realizar es revisar el comportamiento del sistema frente a los escenarios de calidad 001, 002 y 003 propuestos por los stakeholders y verificar el cumplimiento de dichos escenarios de calidad. Para </w:t>
+      </w:r>
+      <w:r>
+        <w:rPr>
+          <w:rFonts w:ascii="Arial Narrow" w:hAnsi="Arial Narrow"/>
+          <w:lang w:val="es-CO"/>
+        </w:rPr>
+        <w:t xml:space="preserve">realizar los experimentos, se realizarán varias iteraciones consumiendo los servicios de la aplicación que tienen que ver con los escenarios de calidad incrementando gradualmente el número de threads y registrando el tiempo de respuesta medio (ms), % de error y rendimiento (threads/sec). A partir de los datos y los resultados obtenidos, se concluirá acerca del cumplimiento de los escenarios de calidad teniendo en cuenta las medidas de respuesta de los mismos. </w:t>
+      </w:r>
+      <w:r>
+        <w:rPr>
+          <w:rFonts w:ascii="Arial Narrow" w:hAnsi="Arial Narrow"/>
+          <w:lang w:val="es-CO"/>
+        </w:rPr>
+        <w:t xml:space="preserve">Para llevar a cabo las pruebas, fue necesaria la creación de 4000 sensores que posteriormente se utilizarán para la actualización de los mismos y </w:t>
+      </w:r>
+      <w:r>
+        <w:rPr>
+          <w:rFonts w:ascii="Arial Narrow" w:hAnsi="Arial Narrow"/>
+          <w:lang w:val="es-CO"/>
+        </w:rPr>
+        <w:t>la verificación del escenario de calidad 003. Ademas, para la creación y actualización de cada uno de ellos se usó un script en el JSon del request para modificar los datos de dicho JSon cada vez que se realiza una petición.</w:t>
       </w:r>
     </w:p>
     <w:p>
@@ -9324,253 +11012,43 @@
           <w:lang w:val="es-CO"/>
         </w:rPr>
       </w:pPr>
-      <w:r>
-        <w:rPr>
-          <w:rFonts w:ascii="Arial Narrow" w:hAnsi="Arial Narrow"/>
-          <w:lang w:val="es-ES_tradnl"/>
-        </w:rPr>
-        <w:t xml:space="preserve">Para verificar el buen funcionamiento del SATT propuesto en </w:t>
-      </w:r>
-      <w:r>
-        <w:rPr>
-          <w:rFonts w:ascii="Arial Narrow" w:hAnsi="Arial Narrow"/>
-          <w:lang w:val="es-ES_tradnl"/>
-        </w:rPr>
-        <w:t>el proyecto y el cumplimiento de los requerimientos no funcionales propuestos, se realizaron varias pruebas en las que midieron los tiempos de respuesta al someter el sistema a d</w:t>
-      </w:r>
-      <w:r>
-        <w:rPr>
-          <w:rFonts w:ascii="Arial Narrow" w:hAnsi="Arial Narrow"/>
-          <w:lang w:val="es-ES_tradnl"/>
-        </w:rPr>
-        <w:t>iferentes cargas de peticiones.</w:t>
-      </w:r>
-      <w:r>
-        <w:rPr>
-          <w:rFonts w:ascii="Arial Narrow" w:hAnsi="Arial Narrow"/>
-          <w:lang w:val="es-ES_tradnl"/>
-        </w:rPr>
-        <w:t xml:space="preserve"> La problemática consiste en poner a prueba el funcionamiento del sistema SATT en cuanto al procesamiento y monitoreo de boletines de alerta a partir de eventos sísmicos y </w:t>
-      </w:r>
-      <w:r>
-        <w:rPr>
-          <w:rFonts w:ascii="Arial Narrow" w:hAnsi="Arial Narrow"/>
-          <w:lang w:val="es-ES_tradnl"/>
-        </w:rPr>
-        <w:t xml:space="preserve">el procesamiento de la información de los sensores del sistema. El objetivo de los experimentos a realizar es revisar el comportamiento del sistema frente a los escenarios de calidad 001, 002 y 003 propuestos por los stakeholders y verificar el cumplimiento de dichos escenarios de calidad. Para </w:t>
-      </w:r>
+    </w:p>
+    <w:p>
+      <w:pPr>
+        <w:jc w:val="both"/>
+        <w:rPr>
+          <w:rFonts w:ascii="Arial Narrow" w:hAnsi="Arial Narrow"/>
+          <w:lang w:val="es-ES_tradnl"/>
+        </w:rPr>
+      </w:pPr>
       <w:r>
         <w:rPr>
           <w:rFonts w:ascii="Arial Narrow" w:hAnsi="Arial Narrow"/>
           <w:lang w:val="es-CO"/>
         </w:rPr>
-        <w:t xml:space="preserve">realizar los experimentos, se realizarán varias iteraciones consumiendo los servicios de la aplicación que tienen que ver con los escenarios de calidad incrementando gradualmente el número de </w:t>
-      </w:r>
-      <w:proofErr w:type="spellStart"/>
+        <w:t xml:space="preserve">Para realizar los experimentos se </w:t>
+      </w:r>
       <w:r>
         <w:rPr>
           <w:rFonts w:ascii="Arial Narrow" w:hAnsi="Arial Narrow"/>
           <w:lang w:val="es-CO"/>
         </w:rPr>
-        <w:t>threads</w:t>
-      </w:r>
-      <w:proofErr w:type="spellEnd"/>
+        <w:t>utilizó la herramienta</w:t>
+      </w:r>
       <w:r>
         <w:rPr>
           <w:rFonts w:ascii="Arial Narrow" w:hAnsi="Arial Narrow"/>
           <w:lang w:val="es-CO"/>
         </w:rPr>
-        <w:t xml:space="preserve"> y registrando el tiempo de respuesta medio (ms), % de error y rendimiento (</w:t>
-      </w:r>
-      <w:proofErr w:type="spellStart"/>
+        <w:t xml:space="preserve"> JMeter, el cual es un software en el que se pueden hacer pruebas variando la cantidad de threads, el tiempo de ramp-up, </w:t>
+      </w:r>
       <w:r>
         <w:rPr>
           <w:rFonts w:ascii="Arial Narrow" w:hAnsi="Arial Narrow"/>
           <w:lang w:val="es-CO"/>
         </w:rPr>
-        <w:t>threads</w:t>
-      </w:r>
-      <w:proofErr w:type="spellEnd"/>
-      <w:r>
-        <w:rPr>
-          <w:rFonts w:ascii="Arial Narrow" w:hAnsi="Arial Narrow"/>
-          <w:lang w:val="es-CO"/>
-        </w:rPr>
-        <w:t>/</w:t>
-      </w:r>
-      <w:proofErr w:type="spellStart"/>
-      <w:r>
-        <w:rPr>
-          <w:rFonts w:ascii="Arial Narrow" w:hAnsi="Arial Narrow"/>
-          <w:lang w:val="es-CO"/>
-        </w:rPr>
-        <w:t>sec</w:t>
-      </w:r>
-      <w:proofErr w:type="spellEnd"/>
-      <w:r>
-        <w:rPr>
-          <w:rFonts w:ascii="Arial Narrow" w:hAnsi="Arial Narrow"/>
-          <w:lang w:val="es-CO"/>
-        </w:rPr>
-        <w:t xml:space="preserve">). A partir de los datos y los resultados obtenidos, se concluirá acerca del cumplimiento de los escenarios de calidad teniendo en cuenta las medidas de respuesta de los mismos. </w:t>
-      </w:r>
-      <w:r>
-        <w:rPr>
-          <w:rFonts w:ascii="Arial Narrow" w:hAnsi="Arial Narrow"/>
-          <w:lang w:val="es-CO"/>
-        </w:rPr>
-        <w:t xml:space="preserve">Para llevar a cabo las pruebas, fue necesaria la creación de 4000 sensores que posteriormente se utilizarán para la actualización de los mismos y </w:t>
-      </w:r>
-      <w:r>
-        <w:rPr>
-          <w:rFonts w:ascii="Arial Narrow" w:hAnsi="Arial Narrow"/>
-          <w:lang w:val="es-CO"/>
-        </w:rPr>
-        <w:t xml:space="preserve">la verificación del escenario de calidad 003. </w:t>
-      </w:r>
-      <w:proofErr w:type="spellStart"/>
-      <w:r>
-        <w:rPr>
-          <w:rFonts w:ascii="Arial Narrow" w:hAnsi="Arial Narrow"/>
-          <w:lang w:val="es-CO"/>
-        </w:rPr>
-        <w:t>Ademas</w:t>
-      </w:r>
-      <w:proofErr w:type="spellEnd"/>
-      <w:r>
-        <w:rPr>
-          <w:rFonts w:ascii="Arial Narrow" w:hAnsi="Arial Narrow"/>
-          <w:lang w:val="es-CO"/>
-        </w:rPr>
-        <w:t xml:space="preserve">, para la creación y actualización de cada uno de ellos se usó un script en el </w:t>
-      </w:r>
-      <w:proofErr w:type="spellStart"/>
-      <w:r>
-        <w:rPr>
-          <w:rFonts w:ascii="Arial Narrow" w:hAnsi="Arial Narrow"/>
-          <w:lang w:val="es-CO"/>
-        </w:rPr>
-        <w:t>JSon</w:t>
-      </w:r>
-      <w:proofErr w:type="spellEnd"/>
-      <w:r>
-        <w:rPr>
-          <w:rFonts w:ascii="Arial Narrow" w:hAnsi="Arial Narrow"/>
-          <w:lang w:val="es-CO"/>
-        </w:rPr>
-        <w:t xml:space="preserve"> del </w:t>
-      </w:r>
-      <w:proofErr w:type="spellStart"/>
-      <w:r>
-        <w:rPr>
-          <w:rFonts w:ascii="Arial Narrow" w:hAnsi="Arial Narrow"/>
-          <w:lang w:val="es-CO"/>
-        </w:rPr>
-        <w:t>request</w:t>
-      </w:r>
-      <w:proofErr w:type="spellEnd"/>
-      <w:r>
-        <w:rPr>
-          <w:rFonts w:ascii="Arial Narrow" w:hAnsi="Arial Narrow"/>
-          <w:lang w:val="es-CO"/>
-        </w:rPr>
-        <w:t xml:space="preserve"> para modificar los datos de dicho </w:t>
-      </w:r>
-      <w:proofErr w:type="spellStart"/>
-      <w:r>
-        <w:rPr>
-          <w:rFonts w:ascii="Arial Narrow" w:hAnsi="Arial Narrow"/>
-          <w:lang w:val="es-CO"/>
-        </w:rPr>
-        <w:t>JSon</w:t>
-      </w:r>
-      <w:proofErr w:type="spellEnd"/>
-      <w:r>
-        <w:rPr>
-          <w:rFonts w:ascii="Arial Narrow" w:hAnsi="Arial Narrow"/>
-          <w:lang w:val="es-CO"/>
-        </w:rPr>
-        <w:t xml:space="preserve"> cada vez que se realiza una petición.</w:t>
-      </w:r>
-    </w:p>
-    <w:p>
-      <w:pPr>
-        <w:jc w:val="both"/>
-        <w:rPr>
-          <w:rFonts w:ascii="Arial Narrow" w:hAnsi="Arial Narrow"/>
-          <w:lang w:val="es-CO"/>
-        </w:rPr>
-      </w:pPr>
-    </w:p>
-    <w:p>
-      <w:pPr>
-        <w:jc w:val="both"/>
-        <w:rPr>
-          <w:rFonts w:ascii="Arial Narrow" w:hAnsi="Arial Narrow"/>
-          <w:lang w:val="es-ES_tradnl"/>
-        </w:rPr>
-      </w:pPr>
-      <w:r>
-        <w:rPr>
-          <w:rFonts w:ascii="Arial Narrow" w:hAnsi="Arial Narrow"/>
-          <w:lang w:val="es-CO"/>
-        </w:rPr>
-        <w:t xml:space="preserve">Para realizar los experimentos se </w:t>
-      </w:r>
-      <w:r>
-        <w:rPr>
-          <w:rFonts w:ascii="Arial Narrow" w:hAnsi="Arial Narrow"/>
-          <w:lang w:val="es-CO"/>
-        </w:rPr>
-        <w:t>utilizó la herramienta</w:t>
-      </w:r>
-      <w:r>
-        <w:rPr>
-          <w:rFonts w:ascii="Arial Narrow" w:hAnsi="Arial Narrow"/>
-          <w:lang w:val="es-CO"/>
-        </w:rPr>
-        <w:t xml:space="preserve"> </w:t>
-      </w:r>
-      <w:proofErr w:type="spellStart"/>
-      <w:r>
-        <w:rPr>
-          <w:rFonts w:ascii="Arial Narrow" w:hAnsi="Arial Narrow"/>
-          <w:lang w:val="es-CO"/>
-        </w:rPr>
-        <w:t>JMeter</w:t>
-      </w:r>
-      <w:proofErr w:type="spellEnd"/>
-      <w:r>
-        <w:rPr>
-          <w:rFonts w:ascii="Arial Narrow" w:hAnsi="Arial Narrow"/>
-          <w:lang w:val="es-CO"/>
-        </w:rPr>
-        <w:t xml:space="preserve">, el cual es un software en el que se pueden hacer pruebas variando la cantidad de </w:t>
-      </w:r>
-      <w:proofErr w:type="spellStart"/>
-      <w:r>
-        <w:rPr>
-          <w:rFonts w:ascii="Arial Narrow" w:hAnsi="Arial Narrow"/>
-          <w:lang w:val="es-CO"/>
-        </w:rPr>
-        <w:t>threads</w:t>
-      </w:r>
-      <w:proofErr w:type="spellEnd"/>
-      <w:r>
-        <w:rPr>
-          <w:rFonts w:ascii="Arial Narrow" w:hAnsi="Arial Narrow"/>
-          <w:lang w:val="es-CO"/>
-        </w:rPr>
-        <w:t xml:space="preserve">, el tiempo de ramp-up, </w:t>
-      </w:r>
-      <w:r>
-        <w:rPr>
-          <w:rFonts w:ascii="Arial Narrow" w:hAnsi="Arial Narrow"/>
-          <w:lang w:val="es-CO"/>
-        </w:rPr>
         <w:t xml:space="preserve">y algunos otros parámetros. La característica más importante de esta herramienta es que presenta la posibilidad de utilizar scripts adentro del </w:t>
       </w:r>
-      <w:proofErr w:type="spellStart"/>
       <w:r>
         <w:rPr>
           <w:rFonts w:ascii="Arial Narrow" w:hAnsi="Arial Narrow"/>
@@ -9579,29 +11057,12 @@
         </w:rPr>
         <w:t>request</w:t>
       </w:r>
-      <w:proofErr w:type="spellEnd"/>
       <w:r>
         <w:rPr>
           <w:rFonts w:ascii="Arial Narrow" w:hAnsi="Arial Narrow"/>
           <w:lang w:val="es-CO"/>
         </w:rPr>
-        <w:t xml:space="preserve"> </w:t>
-      </w:r>
-      <w:proofErr w:type="spellStart"/>
-      <w:r>
-        <w:rPr>
-          <w:rFonts w:ascii="Arial Narrow" w:hAnsi="Arial Narrow"/>
-          <w:lang w:val="es-CO"/>
-        </w:rPr>
-        <w:t>JSon</w:t>
-      </w:r>
-      <w:proofErr w:type="spellEnd"/>
-      <w:r>
-        <w:rPr>
-          <w:rFonts w:ascii="Arial Narrow" w:hAnsi="Arial Narrow"/>
-          <w:lang w:val="es-CO"/>
-        </w:rPr>
-        <w:t xml:space="preserve"> de manera que se varíen automáticamente algunos de</w:t>
+        <w:t xml:space="preserve"> JSon de manera que se varíen automáticamente algunos de</w:t>
       </w:r>
       <w:r>
         <w:rPr>
@@ -9654,26 +11115,8 @@
           <w:rFonts w:ascii="Arial Narrow" w:hAnsi="Arial Narrow"/>
           <w:lang w:val="es-ES_tradnl"/>
         </w:rPr>
-        <w:t xml:space="preserve">se espera que las peticiones, ya sea de POST evento sísmico y PUT sensores, presenten poca latencia. Además, gracias al script mencionado anteriormente, se logra actualizar un sensor diferente por </w:t>
-      </w:r>
-      <w:proofErr w:type="spellStart"/>
-      <w:r>
-        <w:rPr>
-          <w:rFonts w:ascii="Arial Narrow" w:hAnsi="Arial Narrow"/>
-          <w:lang w:val="es-ES_tradnl"/>
-        </w:rPr>
-        <w:t>thread</w:t>
-      </w:r>
-      <w:proofErr w:type="spellEnd"/>
-      <w:r>
-        <w:rPr>
-          <w:rFonts w:ascii="Arial Narrow" w:hAnsi="Arial Narrow"/>
-          <w:lang w:val="es-ES_tradnl"/>
-        </w:rPr>
-        <w:t>, logrando que no se encolen peticiones por recursos ocupados.</w:t>
-      </w:r>
-      <w:bookmarkStart w:id="0" w:name="_GoBack"/>
-      <w:bookmarkEnd w:id="0"/>
+        <w:t>se espera que las peticiones, ya sea de POST evento sísmico y PUT sensores, presenten poca latencia. Además, gracias al script mencionado anteriormente, se logra actualizar un sensor diferente por thread, logrando que no se encolen peticiones por recursos ocupados.</w:t>
+      </w:r>
     </w:p>
     <w:p>
       <w:pPr>
@@ -9869,7 +11312,7 @@
                     </pic:cNvPicPr>
                   </pic:nvPicPr>
                   <pic:blipFill>
-                    <a:blip r:embed="rId12">
+                    <a:blip r:embed="rId11">
                       <a:extLst>
                         <a:ext uri="{28A0092B-C50C-407E-A947-70E740481C1C}">
                           <a14:useLocalDpi xmlns:a14="http://schemas.microsoft.com/office/drawing/2010/main" val="0"/>
@@ -10012,7 +11455,7 @@
                     </pic:cNvPicPr>
                   </pic:nvPicPr>
                   <pic:blipFill>
-                    <a:blip r:embed="rId13">
+                    <a:blip r:embed="rId12">
                       <a:extLst>
                         <a:ext uri="{28A0092B-C50C-407E-A947-70E740481C1C}">
                           <a14:useLocalDpi xmlns:a14="http://schemas.microsoft.com/office/drawing/2010/main" val="0"/>
@@ -10083,7 +11526,7 @@
                     </pic:cNvPicPr>
                   </pic:nvPicPr>
                   <pic:blipFill>
-                    <a:blip r:embed="rId14">
+                    <a:blip r:embed="rId13">
                       <a:extLst>
                         <a:ext uri="{28A0092B-C50C-407E-A947-70E740481C1C}">
                           <a14:useLocalDpi xmlns:a14="http://schemas.microsoft.com/office/drawing/2010/main" val="0"/>
@@ -10153,7 +11596,7 @@
                     </pic:cNvPicPr>
                   </pic:nvPicPr>
                   <pic:blipFill>
-                    <a:blip r:embed="rId15">
+                    <a:blip r:embed="rId14">
                       <a:extLst>
                         <a:ext uri="{28A0092B-C50C-407E-A947-70E740481C1C}">
                           <a14:useLocalDpi xmlns:a14="http://schemas.microsoft.com/office/drawing/2010/main" val="0"/>
@@ -10299,7 +11742,7 @@
                     </pic:cNvPicPr>
                   </pic:nvPicPr>
                   <pic:blipFill>
-                    <a:blip r:embed="rId16">
+                    <a:blip r:embed="rId15">
                       <a:extLst>
                         <a:ext uri="{28A0092B-C50C-407E-A947-70E740481C1C}">
                           <a14:useLocalDpi xmlns:a14="http://schemas.microsoft.com/office/drawing/2010/main" val="0"/>
@@ -10392,7 +11835,7 @@
                     </pic:cNvPicPr>
                   </pic:nvPicPr>
                   <pic:blipFill>
-                    <a:blip r:embed="rId17">
+                    <a:blip r:embed="rId16">
                       <a:extLst>
                         <a:ext uri="{28A0092B-C50C-407E-A947-70E740481C1C}">
                           <a14:useLocalDpi xmlns:a14="http://schemas.microsoft.com/office/drawing/2010/main" val="0"/>
@@ -10484,7 +11927,7 @@
                     </pic:cNvPicPr>
                   </pic:nvPicPr>
                   <pic:blipFill>
-                    <a:blip r:embed="rId18">
+                    <a:blip r:embed="rId17">
                       <a:extLst>
                         <a:ext uri="{28A0092B-C50C-407E-A947-70E740481C1C}">
                           <a14:useLocalDpi xmlns:a14="http://schemas.microsoft.com/office/drawing/2010/main" val="0"/>
@@ -10573,7 +12016,7 @@
                     <pic:cNvPicPr/>
                   </pic:nvPicPr>
                   <pic:blipFill>
-                    <a:blip r:embed="rId19"/>
+                    <a:blip r:embed="rId18"/>
                     <a:stretch>
                       <a:fillRect/>
                     </a:stretch>
@@ -10622,146 +12065,113 @@
           <w:rFonts w:ascii="Courier New" w:hAnsi="Courier New" w:cs="Courier New"/>
           <w:lang w:val="es-CO"/>
         </w:rPr>
-        <w:t>${__</w:t>
-      </w:r>
-      <w:proofErr w:type="gramStart"/>
-      <w:r>
-        <w:rPr>
-          <w:rFonts w:ascii="Courier New" w:hAnsi="Courier New" w:cs="Courier New"/>
+        <w:t>${__counter(false, my_counter)}</w:t>
+      </w:r>
+      <w:r>
+        <w:rPr>
+          <w:rFonts w:ascii="Arial Narrow" w:hAnsi="Arial Narrow"/>
           <w:lang w:val="es-CO"/>
         </w:rPr>
-        <w:t>counter(</w:t>
-      </w:r>
-      <w:proofErr w:type="gramEnd"/>
-      <w:r>
-        <w:rPr>
-          <w:rFonts w:ascii="Courier New" w:hAnsi="Courier New" w:cs="Courier New"/>
+        <w:t>) utiliza un contador para generar números desde el 1 hasta que se termina la prueba. De esta manera, se generan latitudes y longitudes de 1 a 4000 para actualizar sensores con dichos valores creados anteriormente. Esta modificación fue determinante en el éxito de la prueba debido a que anteriormente se actualizaba siempre el mismo sensor. Esto ocasionaba una excepción  de Connection Timmed Out debido a que al llegar demasiadas peticiones para actualizar el mismo sensor la base de datos bloqueaba la tupla y las peticiones se encolaban, al punto que algunas de ellas demoraban más de 30 segundos en ser respondidas y se lanzaba la excepción. A partir de esta modificación hecha, con cada thread se actualiza una entrada diferente de los sensores evitando el problema mencionado anteriormente. Además de lo anterior, fue necesario utilizar cierto tiempo de Ramp-up ya que aunque con la inclusión del script en el JSon se reduce sustancialmente la probabilidad de que se presente la excepción de Connection Timmed Out, si no se utiliza cierto tiempo de Ramp-up existe una pequeña probabilidad de que se encolen algunos de los threads.</w:t>
+      </w:r>
+    </w:p>
+    <w:p>
+      <w:pPr>
+        <w:jc w:val="both"/>
+        <w:rPr>
+          <w:rFonts w:ascii="Arial Narrow" w:hAnsi="Arial Narrow"/>
           <w:lang w:val="es-CO"/>
         </w:rPr>
-        <w:t>false, my_counter)}</w:t>
-      </w:r>
-      <w:r>
+      </w:pPr>
+    </w:p>
+    <w:p>
+      <w:pPr>
+        <w:jc w:val="both"/>
         <w:rPr>
           <w:rFonts w:ascii="Arial Narrow" w:hAnsi="Arial Narrow"/>
           <w:lang w:val="es-CO"/>
         </w:rPr>
-        <w:t>) utiliza un contador para generar números desde el 1 hasta que se termina la prueba. De esta manera, se generan latitudes y longitudes de 1 a 4000 para actualizar sensores con dichos valores creados anteriormente. Esta modificación fue determinante en el éxito de la prueba debido a que anteriormente se actualizaba siempre el mismo sensor. Esto ocasionaba una excepción  de Connection Timmed Out debido a que al llegar demasiadas peticiones para actualizar el mismo sensor la base de datos bloqueaba la tupla y las peticiones se encolaban, al punto que algunas de ellas demoraban más de 30 segundos en ser respondidas y se lanzaba la excepción. A partir de esta modificación hecha, con cada thread se actualiza una entrada diferente de los sensores evitando el problema mencionado anteriormente. Además de lo anterior, fue necesario utilizar cierto tiempo de Ramp-up ya que aunque con la inclusión del script en el JSon se reduce sustancialmente la probabilidad de que se presente la excepción de Connection Timmed Out, si no se utiliza cierto tiempo de Ramp-up existe una pequeña probabilidad de que se encolen algunos de los threads.</w:t>
-      </w:r>
-    </w:p>
-    <w:p>
-      <w:pPr>
-        <w:jc w:val="both"/>
+      </w:pPr>
+      <w:r>
         <w:rPr>
           <w:rFonts w:ascii="Arial Narrow" w:hAnsi="Arial Narrow"/>
           <w:lang w:val="es-CO"/>
         </w:rPr>
-      </w:pPr>
-    </w:p>
-    <w:p>
-      <w:pPr>
-        <w:jc w:val="both"/>
+        <w:t>En cuanto a los resultados de la prueba, se puede ver que</w:t>
+      </w:r>
+      <w:r>
         <w:rPr>
           <w:rFonts w:ascii="Arial Narrow" w:hAnsi="Arial Narrow"/>
           <w:lang w:val="es-CO"/>
         </w:rPr>
-      </w:pPr>
+        <w:t xml:space="preserve"> se mantienen unos tiempos de respuesta medios muy reducidos cuando se tienen menos de 1500 threads. Luego hay una franja entre los 2500 y los 3500 threads en la que se incrementa el tiempo de respuesta medio llegando a un máximo de casi 850 ms. Finalmente, cuando se realiza la iteración de mayor peso (la de los 4000 threads que simulan los 4000 sensores necesarios) se puede ver que esta consta de un tiempo de respuesta muy reducido en cuando a las iteraciones exactamente anteriores. Esto podría suceder ya que la primera vez que se accede a un servicio y este consulta la base de datos, el tiempo de respuesta no es muy óptimo comparado con los siguientes accesos. A medida que se incrementó el número de threads de 2000 a 4000 se puede ver que se reduce sustancialmente el tiempo de respuesta medio, posiblemente por lo explicado anteriormente. Además, </w:t>
+      </w:r>
       <w:r>
         <w:rPr>
           <w:rFonts w:ascii="Arial Narrow" w:hAnsi="Arial Narrow"/>
           <w:lang w:val="es-CO"/>
         </w:rPr>
-        <w:t>En cuanto a los resultados de la prueba, se puede ver que</w:t>
+        <w:t xml:space="preserve">en la gráfica de # de threads vs. rendimiento </w:t>
       </w:r>
       <w:r>
         <w:rPr>
           <w:rFonts w:ascii="Arial Narrow" w:hAnsi="Arial Narrow"/>
           <w:lang w:val="es-CO"/>
         </w:rPr>
-        <w:t xml:space="preserve"> se mantienen unos tiempos de respuesta medios muy reducidos cuando se tienen menos de 1500 threads. Luego hay una franja entre los 2500 y los 3500 threads en la que se incrementa el tiempo de respuesta medio llegando a un máximo de casi 850 ms. Finalmente, cuando se realiza la iteración de mayor peso (la de los 4000 threads que simulan los 4000 sensores necesarios) se puede ver que esta consta de un tiempo de respuesta muy reducido en cuando a las iteraciones exactamente anteriores. Esto podría suceder ya que la primera vez que se accede a un servicio y </w:t>
-      </w:r>
-      <w:proofErr w:type="gramStart"/>
+        <w:t xml:space="preserve">se puede que la iteración con los 4000 sensores </w:t>
+      </w:r>
       <w:r>
         <w:rPr>
           <w:rFonts w:ascii="Arial Narrow" w:hAnsi="Arial Narrow"/>
           <w:lang w:val="es-CO"/>
         </w:rPr>
-        <w:t>este</w:t>
-      </w:r>
-      <w:proofErr w:type="gramEnd"/>
+        <w:t>presenta el rendimiento más elevado con 43.7/sec</w:t>
+      </w:r>
       <w:r>
         <w:rPr>
           <w:rFonts w:ascii="Arial Narrow" w:hAnsi="Arial Narrow"/>
           <w:lang w:val="es-CO"/>
         </w:rPr>
-        <w:t xml:space="preserve"> consulta la base de datos, el tiempo de respuesta no es muy óptimo comparado con los siguientes accesos. A medida que se incrementó el número de threads de 2000 a 4000 se puede ver que se reduce sustancialmente el tiempo de respuesta medio, posiblemente por lo explicado anteriormente. Además, </w:t>
+        <w:t xml:space="preserve"> y esta presenta una tendencia creciente</w:t>
       </w:r>
       <w:r>
         <w:rPr>
           <w:rFonts w:ascii="Arial Narrow" w:hAnsi="Arial Narrow"/>
           <w:lang w:val="es-CO"/>
         </w:rPr>
-        <w:t xml:space="preserve">en la gráfica de # de threads vs. </w:t>
-      </w:r>
-      <w:proofErr w:type="gramStart"/>
+        <w:t>. A partir de lo anterior, y de las tablas y gráficas presentadas, se concluye que el escenario de calidad 003 se cumple debido a que se hace una actualización exitosa de los 4000</w:t>
+      </w:r>
       <w:r>
         <w:rPr>
           <w:rFonts w:ascii="Arial Narrow" w:hAnsi="Arial Narrow"/>
           <w:lang w:val="es-CO"/>
         </w:rPr>
-        <w:t>rendimiento</w:t>
-      </w:r>
-      <w:proofErr w:type="gramEnd"/>
+        <w:t xml:space="preserve"> sensores en menos de 1 minuto.</w:t>
+      </w:r>
       <w:r>
         <w:rPr>
           <w:rFonts w:ascii="Arial Narrow" w:hAnsi="Arial Narrow"/>
           <w:lang w:val="es-CO"/>
         </w:rPr>
-        <w:t xml:space="preserve"> </w:t>
-      </w:r>
-      <w:r>
-        <w:rPr>
-          <w:rFonts w:ascii="Arial Narrow" w:hAnsi="Arial Narrow"/>
+        <w:t xml:space="preserve"> Aunque en este escenario de calidad no se incluye la métrica </w:t>
+      </w:r>
+      <w:r>
+        <w:rPr>
+          <w:rFonts w:ascii="Arial Narrow" w:hAnsi="Arial Narrow"/>
+          <w:i/>
           <w:lang w:val="es-CO"/>
         </w:rPr>
-        <w:t xml:space="preserve">se puede que la iteración con los 4000 sensores </w:t>
+        <w:t>jitter</w:t>
       </w:r>
       <w:r>
         <w:rPr>
           <w:rFonts w:ascii="Arial Narrow" w:hAnsi="Arial Narrow"/>
           <w:lang w:val="es-CO"/>
         </w:rPr>
-        <w:t>presenta el rendimiento más elevado con 43.7/</w:t>
-      </w:r>
-      <w:proofErr w:type="spellStart"/>
-      <w:r>
-        <w:rPr>
-          <w:rFonts w:ascii="Arial Narrow" w:hAnsi="Arial Narrow"/>
-          <w:lang w:val="es-CO"/>
-        </w:rPr>
-        <w:t>sec</w:t>
-      </w:r>
-      <w:proofErr w:type="spellEnd"/>
-      <w:r>
-        <w:rPr>
-          <w:rFonts w:ascii="Arial Narrow" w:hAnsi="Arial Narrow"/>
-          <w:lang w:val="es-CO"/>
-        </w:rPr>
-        <w:t xml:space="preserve"> y esta presenta una tendencia creciente</w:t>
-      </w:r>
-      <w:r>
-        <w:rPr>
-          <w:rFonts w:ascii="Arial Narrow" w:hAnsi="Arial Narrow"/>
-          <w:lang w:val="es-CO"/>
-        </w:rPr>
-        <w:t>. A partir de lo anterior, y de las tablas y gráficas presentadas, se concluye que el escenario de calidad 003 se cumple debido a que se hace una actualización exitosa de los 4000</w:t>
-      </w:r>
-      <w:r>
-        <w:rPr>
-          <w:rFonts w:ascii="Arial Narrow" w:hAnsi="Arial Narrow"/>
-          <w:lang w:val="es-CO"/>
-        </w:rPr>
-        <w:t xml:space="preserve"> sensores en menos de 1 minuto.</w:t>
-      </w:r>
+        <w:t>, es importante notar que los resultados obtenidos al realizar las mediciones variaban incluso con los mismos parámetros. Esto se debe a que las plataformas utilizadas para el despliegue de la aplicación y el almacenamiento de la información son gratis, por lo cual los recursos que se destinan a esta aplicación no se mantienen constantes, y por lo tanto afectan el desempeño de la misma.</w:t>
+      </w:r>
+      <w:bookmarkStart w:id="0" w:name="_GoBack"/>
+      <w:bookmarkEnd w:id="0"/>
     </w:p>
     <w:sectPr>
       <w:pgSz w:w="12240" w:h="15840"/>
@@ -10774,7 +12184,7 @@
 </file>
 
 <file path=word/numbering.xml><?xml version="1.0" encoding="utf-8"?>
-<w:numbering xmlns:wpc="http://schemas.microsoft.com/office/word/2010/wordprocessingCanvas" xmlns:mc="http://schemas.openxmlformats.org/markup-compatibility/2006" xmlns:o="urn:schemas-microsoft-com:office:office" xmlns:r="http://schemas.openxmlformats.org/officeDocument/2006/relationships" xmlns:m="http://schemas.openxmlformats.org/officeDocument/2006/math" xmlns:v="urn:schemas-microsoft-com:vml" xmlns:wp14="http://schemas.microsoft.com/office/word/2010/wordprocessingDrawing" xmlns:wp="http://schemas.openxmlformats.org/drawingml/2006/wordprocessingDrawing" xmlns:w10="urn:schemas-microsoft-com:office:word" xmlns:w="http://schemas.openxmlformats.org/wordprocessingml/2006/main" xmlns:w14="http://schemas.microsoft.com/office/word/2010/wordml" xmlns:wpg="http://schemas.microsoft.com/office/word/2010/wordprocessingGroup" xmlns:wpi="http://schemas.microsoft.com/office/word/2010/wordprocessingInk" xmlns:wne="http://schemas.microsoft.com/office/word/2006/wordml" xmlns:wps="http://schemas.microsoft.com/office/word/2010/wordprocessingShape" mc:Ignorable="w14 wp14">
+<w:numbering xmlns:wpc="http://schemas.microsoft.com/office/word/2010/wordprocessingCanvas" xmlns:mo="http://schemas.microsoft.com/office/mac/office/2008/main" xmlns:mc="http://schemas.openxmlformats.org/markup-compatibility/2006" xmlns:mv="urn:schemas-microsoft-com:mac:vml" xmlns:o="urn:schemas-microsoft-com:office:office" xmlns:r="http://schemas.openxmlformats.org/officeDocument/2006/relationships" xmlns:m="http://schemas.openxmlformats.org/officeDocument/2006/math" xmlns:v="urn:schemas-microsoft-com:vml" xmlns:wp14="http://schemas.microsoft.com/office/word/2010/wordprocessingDrawing" xmlns:wp="http://schemas.openxmlformats.org/drawingml/2006/wordprocessingDrawing" xmlns:w10="urn:schemas-microsoft-com:office:word" xmlns:w="http://schemas.openxmlformats.org/wordprocessingml/2006/main" xmlns:w14="http://schemas.microsoft.com/office/word/2010/wordml" xmlns:w15="http://schemas.microsoft.com/office/word/2012/wordml" xmlns:wpg="http://schemas.microsoft.com/office/word/2010/wordprocessingGroup" xmlns:wpi="http://schemas.microsoft.com/office/word/2010/wordprocessingInk" xmlns:wne="http://schemas.microsoft.com/office/word/2006/wordml" xmlns:wps="http://schemas.microsoft.com/office/word/2010/wordprocessingShape" mc:Ignorable="w14 w15 wp14">
   <w:abstractNum w:abstractNumId="0">
     <w:nsid w:val="2C9E6440"/>
     <w:multiLevelType w:val="hybridMultilevel"/>
@@ -11127,7 +12537,7 @@
 </file>
 
 <file path=word/styles.xml><?xml version="1.0" encoding="utf-8"?>
-<w:styles xmlns:mc="http://schemas.openxmlformats.org/markup-compatibility/2006" xmlns:r="http://schemas.openxmlformats.org/officeDocument/2006/relationships" xmlns:w="http://schemas.openxmlformats.org/wordprocessingml/2006/main" xmlns:w14="http://schemas.microsoft.com/office/word/2010/wordml" mc:Ignorable="w14">
+<w:styles xmlns:mc="http://schemas.openxmlformats.org/markup-compatibility/2006" xmlns:r="http://schemas.openxmlformats.org/officeDocument/2006/relationships" xmlns:w="http://schemas.openxmlformats.org/wordprocessingml/2006/main" xmlns:w14="http://schemas.microsoft.com/office/word/2010/wordml" xmlns:w15="http://schemas.microsoft.com/office/word/2012/wordml" mc:Ignorable="w14 w15">
   <w:docDefaults>
     <w:rPrDefault>
       <w:rPr>
@@ -11139,144 +12549,387 @@
     </w:rPrDefault>
     <w:pPrDefault/>
   </w:docDefaults>
-  <w:latentStyles w:defLockedState="0" w:defUIPriority="99" w:defSemiHidden="1" w:defUnhideWhenUsed="1" w:defQFormat="0" w:count="267">
-    <w:lsdException w:name="Normal" w:semiHidden="0" w:uiPriority="0" w:unhideWhenUsed="0" w:qFormat="1"/>
-    <w:lsdException w:name="heading 1" w:semiHidden="0" w:uiPriority="9" w:unhideWhenUsed="0" w:qFormat="1"/>
-    <w:lsdException w:name="heading 2" w:uiPriority="9" w:qFormat="1"/>
-    <w:lsdException w:name="heading 3" w:uiPriority="9" w:qFormat="1"/>
-    <w:lsdException w:name="heading 4" w:uiPriority="9" w:qFormat="1"/>
-    <w:lsdException w:name="heading 5" w:uiPriority="9" w:qFormat="1"/>
-    <w:lsdException w:name="heading 6" w:uiPriority="9" w:qFormat="1"/>
-    <w:lsdException w:name="heading 7" w:uiPriority="9" w:qFormat="1"/>
-    <w:lsdException w:name="heading 8" w:uiPriority="9" w:qFormat="1"/>
-    <w:lsdException w:name="heading 9" w:uiPriority="9" w:qFormat="1"/>
-    <w:lsdException w:name="toc 1" w:uiPriority="39"/>
-    <w:lsdException w:name="toc 2" w:uiPriority="39"/>
-    <w:lsdException w:name="toc 3" w:uiPriority="39"/>
-    <w:lsdException w:name="toc 4" w:uiPriority="39"/>
-    <w:lsdException w:name="toc 5" w:uiPriority="39"/>
-    <w:lsdException w:name="toc 6" w:uiPriority="39"/>
-    <w:lsdException w:name="toc 7" w:uiPriority="39"/>
-    <w:lsdException w:name="toc 8" w:uiPriority="39"/>
-    <w:lsdException w:name="toc 9" w:uiPriority="39"/>
-    <w:lsdException w:name="caption" w:uiPriority="35" w:qFormat="1"/>
-    <w:lsdException w:name="Title" w:semiHidden="0" w:uiPriority="10" w:unhideWhenUsed="0" w:qFormat="1"/>
-    <w:lsdException w:name="Default Paragraph Font" w:uiPriority="1"/>
-    <w:lsdException w:name="Subtitle" w:semiHidden="0" w:uiPriority="11" w:unhideWhenUsed="0" w:qFormat="1"/>
-    <w:lsdException w:name="Strong" w:semiHidden="0" w:uiPriority="22" w:unhideWhenUsed="0" w:qFormat="1"/>
-    <w:lsdException w:name="Emphasis" w:semiHidden="0" w:uiPriority="20" w:unhideWhenUsed="0" w:qFormat="1"/>
-    <w:lsdException w:name="Table Grid" w:semiHidden="0" w:uiPriority="59" w:unhideWhenUsed="0"/>
-    <w:lsdException w:name="Placeholder Text" w:unhideWhenUsed="0"/>
-    <w:lsdException w:name="No Spacing" w:semiHidden="0" w:uiPriority="1" w:unhideWhenUsed="0" w:qFormat="1"/>
-    <w:lsdException w:name="Light Shading" w:semiHidden="0" w:uiPriority="60" w:unhideWhenUsed="0"/>
-    <w:lsdException w:name="Light List" w:semiHidden="0" w:uiPriority="61" w:unhideWhenUsed="0"/>
-    <w:lsdException w:name="Light Grid" w:semiHidden="0" w:uiPriority="62" w:unhideWhenUsed="0"/>
-    <w:lsdException w:name="Medium Shading 1" w:semiHidden="0" w:uiPriority="63" w:unhideWhenUsed="0"/>
-    <w:lsdException w:name="Medium Shading 2" w:semiHidden="0" w:uiPriority="64" w:unhideWhenUsed="0"/>
-    <w:lsdException w:name="Medium List 1" w:semiHidden="0" w:uiPriority="65" w:unhideWhenUsed="0"/>
-    <w:lsdException w:name="Medium List 2" w:semiHidden="0" w:uiPriority="66" w:unhideWhenUsed="0"/>
-    <w:lsdException w:name="Medium Grid 1" w:semiHidden="0" w:uiPriority="67" w:unhideWhenUsed="0"/>
-    <w:lsdException w:name="Medium Grid 2" w:semiHidden="0" w:uiPriority="68" w:unhideWhenUsed="0"/>
-    <w:lsdException w:name="Medium Grid 3" w:semiHidden="0" w:uiPriority="69" w:unhideWhenUsed="0"/>
-    <w:lsdException w:name="Dark List" w:semiHidden="0" w:uiPriority="70" w:unhideWhenUsed="0"/>
-    <w:lsdException w:name="Colorful Shading" w:semiHidden="0" w:uiPriority="71" w:unhideWhenUsed="0"/>
-    <w:lsdException w:name="Colorful List" w:semiHidden="0" w:uiPriority="72" w:unhideWhenUsed="0"/>
-    <w:lsdException w:name="Colorful Grid" w:semiHidden="0" w:uiPriority="73" w:unhideWhenUsed="0"/>
-    <w:lsdException w:name="Light Shading Accent 1" w:semiHidden="0" w:uiPriority="60" w:unhideWhenUsed="0"/>
-    <w:lsdException w:name="Light List Accent 1" w:semiHidden="0" w:uiPriority="61" w:unhideWhenUsed="0"/>
-    <w:lsdException w:name="Light Grid Accent 1" w:semiHidden="0" w:uiPriority="62" w:unhideWhenUsed="0"/>
-    <w:lsdException w:name="Medium Shading 1 Accent 1" w:semiHidden="0" w:uiPriority="63" w:unhideWhenUsed="0"/>
-    <w:lsdException w:name="Medium Shading 2 Accent 1" w:semiHidden="0" w:uiPriority="64" w:unhideWhenUsed="0"/>
-    <w:lsdException w:name="Medium List 1 Accent 1" w:semiHidden="0" w:uiPriority="65" w:unhideWhenUsed="0"/>
-    <w:lsdException w:name="Revision" w:unhideWhenUsed="0"/>
-    <w:lsdException w:name="List Paragraph" w:semiHidden="0" w:uiPriority="34" w:unhideWhenUsed="0" w:qFormat="1"/>
-    <w:lsdException w:name="Quote" w:semiHidden="0" w:uiPriority="29" w:unhideWhenUsed="0" w:qFormat="1"/>
-    <w:lsdException w:name="Intense Quote" w:semiHidden="0" w:uiPriority="30" w:unhideWhenUsed="0" w:qFormat="1"/>
-    <w:lsdException w:name="Medium List 2 Accent 1" w:semiHidden="0" w:uiPriority="66" w:unhideWhenUsed="0"/>
-    <w:lsdException w:name="Medium Grid 1 Accent 1" w:semiHidden="0" w:uiPriority="67" w:unhideWhenUsed="0"/>
-    <w:lsdException w:name="Medium Grid 2 Accent 1" w:semiHidden="0" w:uiPriority="68" w:unhideWhenUsed="0"/>
-    <w:lsdException w:name="Medium Grid 3 Accent 1" w:semiHidden="0" w:uiPriority="69" w:unhideWhenUsed="0"/>
-    <w:lsdException w:name="Dark List Accent 1" w:semiHidden="0" w:uiPriority="70" w:unhideWhenUsed="0"/>
-    <w:lsdException w:name="Colorful Shading Accent 1" w:semiHidden="0" w:uiPriority="71" w:unhideWhenUsed="0"/>
-    <w:lsdException w:name="Colorful List Accent 1" w:semiHidden="0" w:uiPriority="72" w:unhideWhenUsed="0"/>
-    <w:lsdException w:name="Colorful Grid Accent 1" w:semiHidden="0" w:uiPriority="73" w:unhideWhenUsed="0"/>
-    <w:lsdException w:name="Light Shading Accent 2" w:semiHidden="0" w:uiPriority="60" w:unhideWhenUsed="0"/>
-    <w:lsdException w:name="Light List Accent 2" w:semiHidden="0" w:uiPriority="61" w:unhideWhenUsed="0"/>
-    <w:lsdException w:name="Light Grid Accent 2" w:semiHidden="0" w:uiPriority="62" w:unhideWhenUsed="0"/>
-    <w:lsdException w:name="Medium Shading 1 Accent 2" w:semiHidden="0" w:uiPriority="63" w:unhideWhenUsed="0"/>
-    <w:lsdException w:name="Medium Shading 2 Accent 2" w:semiHidden="0" w:uiPriority="64" w:unhideWhenUsed="0"/>
-    <w:lsdException w:name="Medium List 1 Accent 2" w:semiHidden="0" w:uiPriority="65" w:unhideWhenUsed="0"/>
-    <w:lsdException w:name="Medium List 2 Accent 2" w:semiHidden="0" w:uiPriority="66" w:unhideWhenUsed="0"/>
-    <w:lsdException w:name="Medium Grid 1 Accent 2" w:semiHidden="0" w:uiPriority="67" w:unhideWhenUsed="0"/>
-    <w:lsdException w:name="Medium Grid 2 Accent 2" w:semiHidden="0" w:uiPriority="68" w:unhideWhenUsed="0"/>
-    <w:lsdException w:name="Medium Grid 3 Accent 2" w:semiHidden="0" w:uiPriority="69" w:unhideWhenUsed="0"/>
-    <w:lsdException w:name="Dark List Accent 2" w:semiHidden="0" w:uiPriority="70" w:unhideWhenUsed="0"/>
-    <w:lsdException w:name="Colorful Shading Accent 2" w:semiHidden="0" w:uiPriority="71" w:unhideWhenUsed="0"/>
-    <w:lsdException w:name="Colorful List Accent 2" w:semiHidden="0" w:uiPriority="72" w:unhideWhenUsed="0"/>
-    <w:lsdException w:name="Colorful Grid Accent 2" w:semiHidden="0" w:uiPriority="73" w:unhideWhenUsed="0"/>
-    <w:lsdException w:name="Light Shading Accent 3" w:semiHidden="0" w:uiPriority="60" w:unhideWhenUsed="0"/>
-    <w:lsdException w:name="Light List Accent 3" w:semiHidden="0" w:uiPriority="61" w:unhideWhenUsed="0"/>
-    <w:lsdException w:name="Light Grid Accent 3" w:semiHidden="0" w:uiPriority="62" w:unhideWhenUsed="0"/>
-    <w:lsdException w:name="Medium Shading 1 Accent 3" w:semiHidden="0" w:uiPriority="63" w:unhideWhenUsed="0"/>
-    <w:lsdException w:name="Medium Shading 2 Accent 3" w:semiHidden="0" w:uiPriority="64" w:unhideWhenUsed="0"/>
-    <w:lsdException w:name="Medium List 1 Accent 3" w:semiHidden="0" w:uiPriority="65" w:unhideWhenUsed="0"/>
-    <w:lsdException w:name="Medium List 2 Accent 3" w:semiHidden="0" w:uiPriority="66" w:unhideWhenUsed="0"/>
-    <w:lsdException w:name="Medium Grid 1 Accent 3" w:semiHidden="0" w:uiPriority="67" w:unhideWhenUsed="0"/>
-    <w:lsdException w:name="Medium Grid 2 Accent 3" w:semiHidden="0" w:uiPriority="68" w:unhideWhenUsed="0"/>
-    <w:lsdException w:name="Medium Grid 3 Accent 3" w:semiHidden="0" w:uiPriority="69" w:unhideWhenUsed="0"/>
-    <w:lsdException w:name="Dark List Accent 3" w:semiHidden="0" w:uiPriority="70" w:unhideWhenUsed="0"/>
-    <w:lsdException w:name="Colorful Shading Accent 3" w:semiHidden="0" w:uiPriority="71" w:unhideWhenUsed="0"/>
-    <w:lsdException w:name="Colorful List Accent 3" w:semiHidden="0" w:uiPriority="72" w:unhideWhenUsed="0"/>
-    <w:lsdException w:name="Colorful Grid Accent 3" w:semiHidden="0" w:uiPriority="73" w:unhideWhenUsed="0"/>
-    <w:lsdException w:name="Light Shading Accent 4" w:semiHidden="0" w:uiPriority="60" w:unhideWhenUsed="0"/>
-    <w:lsdException w:name="Light List Accent 4" w:semiHidden="0" w:uiPriority="61" w:unhideWhenUsed="0"/>
-    <w:lsdException w:name="Light Grid Accent 4" w:semiHidden="0" w:uiPriority="62" w:unhideWhenUsed="0"/>
-    <w:lsdException w:name="Medium Shading 1 Accent 4" w:semiHidden="0" w:uiPriority="63" w:unhideWhenUsed="0"/>
-    <w:lsdException w:name="Medium Shading 2 Accent 4" w:semiHidden="0" w:uiPriority="64" w:unhideWhenUsed="0"/>
-    <w:lsdException w:name="Medium List 1 Accent 4" w:semiHidden="0" w:uiPriority="65" w:unhideWhenUsed="0"/>
-    <w:lsdException w:name="Medium List 2 Accent 4" w:semiHidden="0" w:uiPriority="66" w:unhideWhenUsed="0"/>
-    <w:lsdException w:name="Medium Grid 1 Accent 4" w:semiHidden="0" w:uiPriority="67" w:unhideWhenUsed="0"/>
-    <w:lsdException w:name="Medium Grid 2 Accent 4" w:semiHidden="0" w:uiPriority="68" w:unhideWhenUsed="0"/>
-    <w:lsdException w:name="Medium Grid 3 Accent 4" w:semiHidden="0" w:uiPriority="69" w:unhideWhenUsed="0"/>
-    <w:lsdException w:name="Dark List Accent 4" w:semiHidden="0" w:uiPriority="70" w:unhideWhenUsed="0"/>
-    <w:lsdException w:name="Colorful Shading Accent 4" w:semiHidden="0" w:uiPriority="71" w:unhideWhenUsed="0"/>
-    <w:lsdException w:name="Colorful List Accent 4" w:semiHidden="0" w:uiPriority="72" w:unhideWhenUsed="0"/>
-    <w:lsdException w:name="Colorful Grid Accent 4" w:semiHidden="0" w:uiPriority="73" w:unhideWhenUsed="0"/>
-    <w:lsdException w:name="Light Shading Accent 5" w:semiHidden="0" w:uiPriority="60" w:unhideWhenUsed="0"/>
-    <w:lsdException w:name="Light List Accent 5" w:semiHidden="0" w:uiPriority="61" w:unhideWhenUsed="0"/>
-    <w:lsdException w:name="Light Grid Accent 5" w:semiHidden="0" w:uiPriority="62" w:unhideWhenUsed="0"/>
-    <w:lsdException w:name="Medium Shading 1 Accent 5" w:semiHidden="0" w:uiPriority="63" w:unhideWhenUsed="0"/>
-    <w:lsdException w:name="Medium Shading 2 Accent 5" w:semiHidden="0" w:uiPriority="64" w:unhideWhenUsed="0"/>
-    <w:lsdException w:name="Medium List 1 Accent 5" w:semiHidden="0" w:uiPriority="65" w:unhideWhenUsed="0"/>
-    <w:lsdException w:name="Medium List 2 Accent 5" w:semiHidden="0" w:uiPriority="66" w:unhideWhenUsed="0"/>
-    <w:lsdException w:name="Medium Grid 1 Accent 5" w:semiHidden="0" w:uiPriority="67" w:unhideWhenUsed="0"/>
-    <w:lsdException w:name="Medium Grid 2 Accent 5" w:semiHidden="0" w:uiPriority="68" w:unhideWhenUsed="0"/>
-    <w:lsdException w:name="Medium Grid 3 Accent 5" w:semiHidden="0" w:uiPriority="69" w:unhideWhenUsed="0"/>
-    <w:lsdException w:name="Dark List Accent 5" w:semiHidden="0" w:uiPriority="70" w:unhideWhenUsed="0"/>
-    <w:lsdException w:name="Colorful Shading Accent 5" w:semiHidden="0" w:uiPriority="71" w:unhideWhenUsed="0"/>
-    <w:lsdException w:name="Colorful List Accent 5" w:semiHidden="0" w:uiPriority="72" w:unhideWhenUsed="0"/>
-    <w:lsdException w:name="Colorful Grid Accent 5" w:semiHidden="0" w:uiPriority="73" w:unhideWhenUsed="0"/>
-    <w:lsdException w:name="Light Shading Accent 6" w:semiHidden="0" w:uiPriority="60" w:unhideWhenUsed="0"/>
-    <w:lsdException w:name="Light List Accent 6" w:semiHidden="0" w:uiPriority="61" w:unhideWhenUsed="0"/>
-    <w:lsdException w:name="Light Grid Accent 6" w:semiHidden="0" w:uiPriority="62" w:unhideWhenUsed="0"/>
-    <w:lsdException w:name="Medium Shading 1 Accent 6" w:semiHidden="0" w:uiPriority="63" w:unhideWhenUsed="0"/>
-    <w:lsdException w:name="Medium Shading 2 Accent 6" w:semiHidden="0" w:uiPriority="64" w:unhideWhenUsed="0"/>
-    <w:lsdException w:name="Medium List 1 Accent 6" w:semiHidden="0" w:uiPriority="65" w:unhideWhenUsed="0"/>
-    <w:lsdException w:name="Medium List 2 Accent 6" w:semiHidden="0" w:uiPriority="66" w:unhideWhenUsed="0"/>
-    <w:lsdException w:name="Medium Grid 1 Accent 6" w:semiHidden="0" w:uiPriority="67" w:unhideWhenUsed="0"/>
-    <w:lsdException w:name="Medium Grid 2 Accent 6" w:semiHidden="0" w:uiPriority="68" w:unhideWhenUsed="0"/>
-    <w:lsdException w:name="Medium Grid 3 Accent 6" w:semiHidden="0" w:uiPriority="69" w:unhideWhenUsed="0"/>
-    <w:lsdException w:name="Dark List Accent 6" w:semiHidden="0" w:uiPriority="70" w:unhideWhenUsed="0"/>
-    <w:lsdException w:name="Colorful Shading Accent 6" w:semiHidden="0" w:uiPriority="71" w:unhideWhenUsed="0"/>
-    <w:lsdException w:name="Colorful List Accent 6" w:semiHidden="0" w:uiPriority="72" w:unhideWhenUsed="0"/>
-    <w:lsdException w:name="Colorful Grid Accent 6" w:semiHidden="0" w:uiPriority="73" w:unhideWhenUsed="0"/>
-    <w:lsdException w:name="Subtle Emphasis" w:semiHidden="0" w:uiPriority="19" w:unhideWhenUsed="0" w:qFormat="1"/>
-    <w:lsdException w:name="Intense Emphasis" w:semiHidden="0" w:uiPriority="21" w:unhideWhenUsed="0" w:qFormat="1"/>
-    <w:lsdException w:name="Subtle Reference" w:semiHidden="0" w:uiPriority="31" w:unhideWhenUsed="0" w:qFormat="1"/>
-    <w:lsdException w:name="Intense Reference" w:semiHidden="0" w:uiPriority="32" w:unhideWhenUsed="0" w:qFormat="1"/>
-    <w:lsdException w:name="Book Title" w:semiHidden="0" w:uiPriority="33" w:unhideWhenUsed="0" w:qFormat="1"/>
-    <w:lsdException w:name="Bibliography" w:uiPriority="37"/>
-    <w:lsdException w:name="TOC Heading" w:uiPriority="39" w:qFormat="1"/>
+  <w:latentStyles w:defLockedState="0" w:defUIPriority="99" w:defSemiHidden="0" w:defUnhideWhenUsed="0" w:defQFormat="0" w:count="380">
+    <w:lsdException w:name="Normal" w:uiPriority="0" w:qFormat="1"/>
+    <w:lsdException w:name="heading 1" w:uiPriority="9" w:qFormat="1"/>
+    <w:lsdException w:name="heading 2" w:semiHidden="1" w:uiPriority="9" w:unhideWhenUsed="1" w:qFormat="1"/>
+    <w:lsdException w:name="heading 3" w:semiHidden="1" w:uiPriority="9" w:unhideWhenUsed="1" w:qFormat="1"/>
+    <w:lsdException w:name="heading 4" w:semiHidden="1" w:uiPriority="9" w:unhideWhenUsed="1" w:qFormat="1"/>
+    <w:lsdException w:name="heading 5" w:semiHidden="1" w:uiPriority="9" w:unhideWhenUsed="1" w:qFormat="1"/>
+    <w:lsdException w:name="heading 6" w:semiHidden="1" w:uiPriority="9" w:unhideWhenUsed="1" w:qFormat="1"/>
+    <w:lsdException w:name="heading 7" w:semiHidden="1" w:uiPriority="9" w:unhideWhenUsed="1" w:qFormat="1"/>
+    <w:lsdException w:name="heading 8" w:semiHidden="1" w:uiPriority="9" w:unhideWhenUsed="1" w:qFormat="1"/>
+    <w:lsdException w:name="heading 9" w:semiHidden="1" w:uiPriority="9" w:unhideWhenUsed="1" w:qFormat="1"/>
+    <w:lsdException w:name="index 1" w:semiHidden="1" w:unhideWhenUsed="1"/>
+    <w:lsdException w:name="index 2" w:semiHidden="1" w:unhideWhenUsed="1"/>
+    <w:lsdException w:name="index 3" w:semiHidden="1" w:unhideWhenUsed="1"/>
+    <w:lsdException w:name="index 4" w:semiHidden="1" w:unhideWhenUsed="1"/>
+    <w:lsdException w:name="index 5" w:semiHidden="1" w:unhideWhenUsed="1"/>
+    <w:lsdException w:name="index 6" w:semiHidden="1" w:unhideWhenUsed="1"/>
+    <w:lsdException w:name="index 7" w:semiHidden="1" w:unhideWhenUsed="1"/>
+    <w:lsdException w:name="index 8" w:semiHidden="1" w:unhideWhenUsed="1"/>
+    <w:lsdException w:name="index 9" w:semiHidden="1" w:unhideWhenUsed="1"/>
+    <w:lsdException w:name="toc 1" w:semiHidden="1" w:uiPriority="39" w:unhideWhenUsed="1"/>
+    <w:lsdException w:name="toc 2" w:semiHidden="1" w:uiPriority="39" w:unhideWhenUsed="1"/>
+    <w:lsdException w:name="toc 3" w:semiHidden="1" w:uiPriority="39" w:unhideWhenUsed="1"/>
+    <w:lsdException w:name="toc 4" w:semiHidden="1" w:uiPriority="39" w:unhideWhenUsed="1"/>
+    <w:lsdException w:name="toc 5" w:semiHidden="1" w:uiPriority="39" w:unhideWhenUsed="1"/>
+    <w:lsdException w:name="toc 6" w:semiHidden="1" w:uiPriority="39" w:unhideWhenUsed="1"/>
+    <w:lsdException w:name="toc 7" w:semiHidden="1" w:uiPriority="39" w:unhideWhenUsed="1"/>
+    <w:lsdException w:name="toc 8" w:semiHidden="1" w:uiPriority="39" w:unhideWhenUsed="1"/>
+    <w:lsdException w:name="toc 9" w:semiHidden="1" w:uiPriority="39" w:unhideWhenUsed="1"/>
+    <w:lsdException w:name="Normal Indent" w:semiHidden="1" w:unhideWhenUsed="1"/>
+    <w:lsdException w:name="footnote text" w:semiHidden="1" w:unhideWhenUsed="1"/>
+    <w:lsdException w:name="annotation text" w:semiHidden="1" w:unhideWhenUsed="1"/>
+    <w:lsdException w:name="header" w:semiHidden="1" w:unhideWhenUsed="1"/>
+    <w:lsdException w:name="footer" w:semiHidden="1" w:unhideWhenUsed="1"/>
+    <w:lsdException w:name="index heading" w:semiHidden="1" w:unhideWhenUsed="1"/>
+    <w:lsdException w:name="caption" w:semiHidden="1" w:uiPriority="35" w:unhideWhenUsed="1" w:qFormat="1"/>
+    <w:lsdException w:name="table of figures" w:semiHidden="1" w:unhideWhenUsed="1"/>
+    <w:lsdException w:name="envelope address" w:semiHidden="1" w:unhideWhenUsed="1"/>
+    <w:lsdException w:name="envelope return" w:semiHidden="1" w:unhideWhenUsed="1"/>
+    <w:lsdException w:name="footnote reference" w:semiHidden="1" w:unhideWhenUsed="1"/>
+    <w:lsdException w:name="annotation reference" w:semiHidden="1" w:unhideWhenUsed="1"/>
+    <w:lsdException w:name="line number" w:semiHidden="1" w:unhideWhenUsed="1"/>
+    <w:lsdException w:name="page number" w:semiHidden="1" w:unhideWhenUsed="1"/>
+    <w:lsdException w:name="endnote reference" w:semiHidden="1" w:unhideWhenUsed="1"/>
+    <w:lsdException w:name="endnote text" w:semiHidden="1" w:unhideWhenUsed="1"/>
+    <w:lsdException w:name="table of authorities" w:semiHidden="1" w:unhideWhenUsed="1"/>
+    <w:lsdException w:name="macro" w:semiHidden="1" w:unhideWhenUsed="1"/>
+    <w:lsdException w:name="toa heading" w:semiHidden="1" w:unhideWhenUsed="1"/>
+    <w:lsdException w:name="List" w:semiHidden="1" w:unhideWhenUsed="1"/>
+    <w:lsdException w:name="List Bullet" w:semiHidden="1" w:unhideWhenUsed="1"/>
+    <w:lsdException w:name="List Number" w:semiHidden="1" w:unhideWhenUsed="1"/>
+    <w:lsdException w:name="List 2" w:semiHidden="1" w:unhideWhenUsed="1"/>
+    <w:lsdException w:name="List 3" w:semiHidden="1" w:unhideWhenUsed="1"/>
+    <w:lsdException w:name="List 4" w:semiHidden="1" w:unhideWhenUsed="1"/>
+    <w:lsdException w:name="List 5" w:semiHidden="1" w:unhideWhenUsed="1"/>
+    <w:lsdException w:name="List Bullet 2" w:semiHidden="1" w:unhideWhenUsed="1"/>
+    <w:lsdException w:name="List Bullet 3" w:semiHidden="1" w:unhideWhenUsed="1"/>
+    <w:lsdException w:name="List Bullet 4" w:semiHidden="1" w:unhideWhenUsed="1"/>
+    <w:lsdException w:name="List Bullet 5" w:semiHidden="1" w:unhideWhenUsed="1"/>
+    <w:lsdException w:name="List Number 2" w:semiHidden="1" w:unhideWhenUsed="1"/>
+    <w:lsdException w:name="List Number 3" w:semiHidden="1" w:unhideWhenUsed="1"/>
+    <w:lsdException w:name="List Number 4" w:semiHidden="1" w:unhideWhenUsed="1"/>
+    <w:lsdException w:name="List Number 5" w:semiHidden="1" w:unhideWhenUsed="1"/>
+    <w:lsdException w:name="Title" w:uiPriority="10" w:qFormat="1"/>
+    <w:lsdException w:name="Closing" w:semiHidden="1" w:unhideWhenUsed="1"/>
+    <w:lsdException w:name="Signature" w:semiHidden="1" w:unhideWhenUsed="1"/>
+    <w:lsdException w:name="Default Paragraph Font" w:semiHidden="1" w:uiPriority="1" w:unhideWhenUsed="1"/>
+    <w:lsdException w:name="Body Text" w:semiHidden="1" w:unhideWhenUsed="1"/>
+    <w:lsdException w:name="Body Text Indent" w:semiHidden="1" w:unhideWhenUsed="1"/>
+    <w:lsdException w:name="List Continue" w:semiHidden="1" w:unhideWhenUsed="1"/>
+    <w:lsdException w:name="List Continue 2" w:semiHidden="1" w:unhideWhenUsed="1"/>
+    <w:lsdException w:name="List Continue 3" w:semiHidden="1" w:unhideWhenUsed="1"/>
+    <w:lsdException w:name="List Continue 4" w:semiHidden="1" w:unhideWhenUsed="1"/>
+    <w:lsdException w:name="List Continue 5" w:semiHidden="1" w:unhideWhenUsed="1"/>
+    <w:lsdException w:name="Message Header" w:semiHidden="1" w:unhideWhenUsed="1"/>
+    <w:lsdException w:name="Subtitle" w:uiPriority="11" w:qFormat="1"/>
+    <w:lsdException w:name="Salutation" w:semiHidden="1" w:unhideWhenUsed="1"/>
+    <w:lsdException w:name="Date" w:semiHidden="1" w:unhideWhenUsed="1"/>
+    <w:lsdException w:name="Body Text First Indent" w:semiHidden="1" w:unhideWhenUsed="1"/>
+    <w:lsdException w:name="Body Text First Indent 2" w:semiHidden="1" w:unhideWhenUsed="1"/>
+    <w:lsdException w:name="Note Heading" w:semiHidden="1" w:unhideWhenUsed="1"/>
+    <w:lsdException w:name="Body Text 2" w:semiHidden="1" w:unhideWhenUsed="1"/>
+    <w:lsdException w:name="Body Text 3" w:semiHidden="1" w:unhideWhenUsed="1"/>
+    <w:lsdException w:name="Body Text Indent 2" w:semiHidden="1" w:unhideWhenUsed="1"/>
+    <w:lsdException w:name="Body Text Indent 3" w:semiHidden="1" w:unhideWhenUsed="1"/>
+    <w:lsdException w:name="Block Text" w:semiHidden="1" w:unhideWhenUsed="1"/>
+    <w:lsdException w:name="Hyperlink" w:semiHidden="1" w:unhideWhenUsed="1"/>
+    <w:lsdException w:name="FollowedHyperlink" w:semiHidden="1" w:unhideWhenUsed="1"/>
+    <w:lsdException w:name="Strong" w:uiPriority="22" w:qFormat="1"/>
+    <w:lsdException w:name="Emphasis" w:uiPriority="20" w:qFormat="1"/>
+    <w:lsdException w:name="Document Map" w:semiHidden="1" w:unhideWhenUsed="1"/>
+    <w:lsdException w:name="Plain Text" w:semiHidden="1" w:unhideWhenUsed="1"/>
+    <w:lsdException w:name="E-mail Signature" w:semiHidden="1" w:unhideWhenUsed="1"/>
+    <w:lsdException w:name="HTML Top of Form" w:semiHidden="1" w:unhideWhenUsed="1"/>
+    <w:lsdException w:name="HTML Bottom of Form" w:semiHidden="1" w:unhideWhenUsed="1"/>
+    <w:lsdException w:name="Normal (Web)" w:semiHidden="1" w:unhideWhenUsed="1"/>
+    <w:lsdException w:name="HTML Acronym" w:semiHidden="1" w:unhideWhenUsed="1"/>
+    <w:lsdException w:name="HTML Address" w:semiHidden="1" w:unhideWhenUsed="1"/>
+    <w:lsdException w:name="HTML Cite" w:semiHidden="1" w:unhideWhenUsed="1"/>
+    <w:lsdException w:name="HTML Code" w:semiHidden="1" w:unhideWhenUsed="1"/>
+    <w:lsdException w:name="HTML Definition" w:semiHidden="1" w:unhideWhenUsed="1"/>
+    <w:lsdException w:name="HTML Keyboard" w:semiHidden="1" w:unhideWhenUsed="1"/>
+    <w:lsdException w:name="HTML Preformatted" w:semiHidden="1" w:unhideWhenUsed="1"/>
+    <w:lsdException w:name="HTML Sample" w:semiHidden="1" w:unhideWhenUsed="1"/>
+    <w:lsdException w:name="HTML Typewriter" w:semiHidden="1" w:unhideWhenUsed="1"/>
+    <w:lsdException w:name="HTML Variable" w:semiHidden="1" w:unhideWhenUsed="1"/>
+    <w:lsdException w:name="Normal Table" w:semiHidden="1" w:unhideWhenUsed="1"/>
+    <w:lsdException w:name="annotation subject" w:semiHidden="1" w:unhideWhenUsed="1"/>
+    <w:lsdException w:name="No List" w:semiHidden="1" w:unhideWhenUsed="1"/>
+    <w:lsdException w:name="Outline List 1" w:semiHidden="1" w:unhideWhenUsed="1"/>
+    <w:lsdException w:name="Outline List 2" w:semiHidden="1" w:unhideWhenUsed="1"/>
+    <w:lsdException w:name="Outline List 3" w:semiHidden="1" w:unhideWhenUsed="1"/>
+    <w:lsdException w:name="Table Simple 1" w:semiHidden="1" w:unhideWhenUsed="1"/>
+    <w:lsdException w:name="Table Simple 2" w:semiHidden="1" w:unhideWhenUsed="1"/>
+    <w:lsdException w:name="Table Simple 3" w:semiHidden="1" w:unhideWhenUsed="1"/>
+    <w:lsdException w:name="Table Classic 1" w:semiHidden="1" w:unhideWhenUsed="1"/>
+    <w:lsdException w:name="Table Classic 2" w:semiHidden="1" w:unhideWhenUsed="1"/>
+    <w:lsdException w:name="Table Classic 3" w:semiHidden="1" w:unhideWhenUsed="1"/>
+    <w:lsdException w:name="Table Classic 4" w:semiHidden="1" w:unhideWhenUsed="1"/>
+    <w:lsdException w:name="Table Colorful 1" w:semiHidden="1" w:unhideWhenUsed="1"/>
+    <w:lsdException w:name="Table Colorful 2" w:semiHidden="1" w:unhideWhenUsed="1"/>
+    <w:lsdException w:name="Table Colorful 3" w:semiHidden="1" w:unhideWhenUsed="1"/>
+    <w:lsdException w:name="Table Columns 1" w:semiHidden="1" w:unhideWhenUsed="1"/>
+    <w:lsdException w:name="Table Columns 2" w:semiHidden="1" w:unhideWhenUsed="1"/>
+    <w:lsdException w:name="Table Columns 3" w:semiHidden="1" w:unhideWhenUsed="1"/>
+    <w:lsdException w:name="Table Columns 4" w:semiHidden="1" w:unhideWhenUsed="1"/>
+    <w:lsdException w:name="Table Columns 5" w:semiHidden="1" w:unhideWhenUsed="1"/>
+    <w:lsdException w:name="Table Grid 1" w:semiHidden="1" w:unhideWhenUsed="1"/>
+    <w:lsdException w:name="Table Grid 2" w:semiHidden="1" w:unhideWhenUsed="1"/>
+    <w:lsdException w:name="Table Grid 3" w:semiHidden="1" w:unhideWhenUsed="1"/>
+    <w:lsdException w:name="Table Grid 4" w:semiHidden="1" w:unhideWhenUsed="1"/>
+    <w:lsdException w:name="Table Grid 5" w:semiHidden="1" w:unhideWhenUsed="1"/>
+    <w:lsdException w:name="Table Grid 6" w:semiHidden="1" w:unhideWhenUsed="1"/>
+    <w:lsdException w:name="Table Grid 7" w:semiHidden="1" w:unhideWhenUsed="1"/>
+    <w:lsdException w:name="Table Grid 8" w:semiHidden="1" w:unhideWhenUsed="1"/>
+    <w:lsdException w:name="Table List 1" w:semiHidden="1" w:unhideWhenUsed="1"/>
+    <w:lsdException w:name="Table List 2" w:semiHidden="1" w:unhideWhenUsed="1"/>
+    <w:lsdException w:name="Table List 3" w:semiHidden="1" w:unhideWhenUsed="1"/>
+    <w:lsdException w:name="Table List 4" w:semiHidden="1" w:unhideWhenUsed="1"/>
+    <w:lsdException w:name="Table List 5" w:semiHidden="1" w:unhideWhenUsed="1"/>
+    <w:lsdException w:name="Table List 6" w:semiHidden="1" w:unhideWhenUsed="1"/>
+    <w:lsdException w:name="Table List 7" w:semiHidden="1" w:unhideWhenUsed="1"/>
+    <w:lsdException w:name="Table List 8" w:semiHidden="1" w:unhideWhenUsed="1"/>
+    <w:lsdException w:name="Table 3D effects 1" w:semiHidden="1" w:unhideWhenUsed="1"/>
+    <w:lsdException w:name="Table 3D effects 2" w:semiHidden="1" w:unhideWhenUsed="1"/>
+    <w:lsdException w:name="Table 3D effects 3" w:semiHidden="1" w:unhideWhenUsed="1"/>
+    <w:lsdException w:name="Table Contemporary" w:semiHidden="1" w:unhideWhenUsed="1"/>
+    <w:lsdException w:name="Table Elegant" w:semiHidden="1" w:unhideWhenUsed="1"/>
+    <w:lsdException w:name="Table Professional" w:semiHidden="1" w:unhideWhenUsed="1"/>
+    <w:lsdException w:name="Table Subtle 1" w:semiHidden="1" w:unhideWhenUsed="1"/>
+    <w:lsdException w:name="Table Subtle 2" w:semiHidden="1" w:unhideWhenUsed="1"/>
+    <w:lsdException w:name="Table Web 1" w:semiHidden="1" w:unhideWhenUsed="1"/>
+    <w:lsdException w:name="Table Web 2" w:semiHidden="1" w:unhideWhenUsed="1"/>
+    <w:lsdException w:name="Table Web 3" w:semiHidden="1" w:unhideWhenUsed="1"/>
+    <w:lsdException w:name="Balloon Text" w:semiHidden="1" w:unhideWhenUsed="1"/>
+    <w:lsdException w:name="Table Grid" w:uiPriority="59"/>
+    <w:lsdException w:name="Table Theme" w:semiHidden="1" w:unhideWhenUsed="1"/>
+    <w:lsdException w:name="Note Level 1" w:semiHidden="1" w:unhideWhenUsed="1"/>
+    <w:lsdException w:name="Note Level 2" w:semiHidden="1" w:unhideWhenUsed="1"/>
+    <w:lsdException w:name="Note Level 3" w:semiHidden="1" w:unhideWhenUsed="1"/>
+    <w:lsdException w:name="Note Level 4" w:semiHidden="1" w:unhideWhenUsed="1"/>
+    <w:lsdException w:name="Note Level 5" w:semiHidden="1" w:unhideWhenUsed="1"/>
+    <w:lsdException w:name="Note Level 6" w:semiHidden="1" w:unhideWhenUsed="1"/>
+    <w:lsdException w:name="Note Level 7" w:semiHidden="1" w:unhideWhenUsed="1"/>
+    <w:lsdException w:name="Note Level 8" w:semiHidden="1" w:unhideWhenUsed="1"/>
+    <w:lsdException w:name="Note Level 9" w:semiHidden="1" w:unhideWhenUsed="1"/>
+    <w:lsdException w:name="Placeholder Text" w:semiHidden="1"/>
+    <w:lsdException w:name="No Spacing" w:uiPriority="1" w:qFormat="1"/>
+    <w:lsdException w:name="Light Shading" w:uiPriority="60"/>
+    <w:lsdException w:name="Light List" w:uiPriority="61"/>
+    <w:lsdException w:name="Light Grid" w:uiPriority="62"/>
+    <w:lsdException w:name="Medium Shading 1" w:uiPriority="63"/>
+    <w:lsdException w:name="Medium Shading 2" w:uiPriority="64"/>
+    <w:lsdException w:name="Medium List 1" w:uiPriority="65"/>
+    <w:lsdException w:name="Medium List 2" w:uiPriority="66"/>
+    <w:lsdException w:name="Medium Grid 1" w:uiPriority="67"/>
+    <w:lsdException w:name="Medium Grid 2" w:uiPriority="68"/>
+    <w:lsdException w:name="Medium Grid 3" w:uiPriority="69"/>
+    <w:lsdException w:name="Dark List" w:uiPriority="70"/>
+    <w:lsdException w:name="Colorful Shading" w:uiPriority="71"/>
+    <w:lsdException w:name="Colorful List" w:uiPriority="72"/>
+    <w:lsdException w:name="Colorful Grid" w:uiPriority="73"/>
+    <w:lsdException w:name="Light Shading Accent 1" w:uiPriority="60"/>
+    <w:lsdException w:name="Light List Accent 1" w:uiPriority="61"/>
+    <w:lsdException w:name="Light Grid Accent 1" w:uiPriority="62"/>
+    <w:lsdException w:name="Medium Shading 1 Accent 1" w:uiPriority="63"/>
+    <w:lsdException w:name="Medium Shading 2 Accent 1" w:uiPriority="64"/>
+    <w:lsdException w:name="Medium List 1 Accent 1" w:uiPriority="65"/>
+    <w:lsdException w:name="Revision" w:semiHidden="1"/>
+    <w:lsdException w:name="List Paragraph" w:uiPriority="34" w:qFormat="1"/>
+    <w:lsdException w:name="Quote" w:uiPriority="29" w:qFormat="1"/>
+    <w:lsdException w:name="Intense Quote" w:uiPriority="30" w:qFormat="1"/>
+    <w:lsdException w:name="Medium List 2 Accent 1" w:uiPriority="66"/>
+    <w:lsdException w:name="Medium Grid 1 Accent 1" w:uiPriority="67"/>
+    <w:lsdException w:name="Medium Grid 2 Accent 1" w:uiPriority="68"/>
+    <w:lsdException w:name="Medium Grid 3 Accent 1" w:uiPriority="69"/>
+    <w:lsdException w:name="Dark List Accent 1" w:uiPriority="70"/>
+    <w:lsdException w:name="Colorful Shading Accent 1" w:uiPriority="71"/>
+    <w:lsdException w:name="Colorful List Accent 1" w:uiPriority="72"/>
+    <w:lsdException w:name="Colorful Grid Accent 1" w:uiPriority="73"/>
+    <w:lsdException w:name="Light Shading Accent 2" w:uiPriority="60"/>
+    <w:lsdException w:name="Light List Accent 2" w:uiPriority="61"/>
+    <w:lsdException w:name="Light Grid Accent 2" w:uiPriority="62"/>
+    <w:lsdException w:name="Medium Shading 1 Accent 2" w:uiPriority="63"/>
+    <w:lsdException w:name="Medium Shading 2 Accent 2" w:uiPriority="64"/>
+    <w:lsdException w:name="Medium List 1 Accent 2" w:uiPriority="65"/>
+    <w:lsdException w:name="Medium List 2 Accent 2" w:uiPriority="66"/>
+    <w:lsdException w:name="Medium Grid 1 Accent 2" w:uiPriority="67"/>
+    <w:lsdException w:name="Medium Grid 2 Accent 2" w:uiPriority="68"/>
+    <w:lsdException w:name="Medium Grid 3 Accent 2" w:uiPriority="69"/>
+    <w:lsdException w:name="Dark List Accent 2" w:uiPriority="70"/>
+    <w:lsdException w:name="Colorful Shading Accent 2" w:uiPriority="71"/>
+    <w:lsdException w:name="Colorful List Accent 2" w:uiPriority="72"/>
+    <w:lsdException w:name="Colorful Grid Accent 2" w:uiPriority="73"/>
+    <w:lsdException w:name="Light Shading Accent 3" w:uiPriority="60"/>
+    <w:lsdException w:name="Light List Accent 3" w:uiPriority="61"/>
+    <w:lsdException w:name="Light Grid Accent 3" w:uiPriority="62"/>
+    <w:lsdException w:name="Medium Shading 1 Accent 3" w:uiPriority="63"/>
+    <w:lsdException w:name="Medium Shading 2 Accent 3" w:uiPriority="64"/>
+    <w:lsdException w:name="Medium List 1 Accent 3" w:uiPriority="65"/>
+    <w:lsdException w:name="Medium List 2 Accent 3" w:uiPriority="66"/>
+    <w:lsdException w:name="Medium Grid 1 Accent 3" w:uiPriority="67"/>
+    <w:lsdException w:name="Medium Grid 2 Accent 3" w:uiPriority="68"/>
+    <w:lsdException w:name="Medium Grid 3 Accent 3" w:uiPriority="69"/>
+    <w:lsdException w:name="Dark List Accent 3" w:uiPriority="70"/>
+    <w:lsdException w:name="Colorful Shading Accent 3" w:uiPriority="71"/>
+    <w:lsdException w:name="Colorful List Accent 3" w:uiPriority="72"/>
+    <w:lsdException w:name="Colorful Grid Accent 3" w:uiPriority="73"/>
+    <w:lsdException w:name="Light Shading Accent 4" w:uiPriority="60"/>
+    <w:lsdException w:name="Light List Accent 4" w:uiPriority="61"/>
+    <w:lsdException w:name="Light Grid Accent 4" w:uiPriority="62"/>
+    <w:lsdException w:name="Medium Shading 1 Accent 4" w:uiPriority="63"/>
+    <w:lsdException w:name="Medium Shading 2 Accent 4" w:uiPriority="64"/>
+    <w:lsdException w:name="Medium List 1 Accent 4" w:uiPriority="65"/>
+    <w:lsdException w:name="Medium List 2 Accent 4" w:uiPriority="66"/>
+    <w:lsdException w:name="Medium Grid 1 Accent 4" w:uiPriority="67"/>
+    <w:lsdException w:name="Medium Grid 2 Accent 4" w:uiPriority="68"/>
+    <w:lsdException w:name="Medium Grid 3 Accent 4" w:uiPriority="69"/>
+    <w:lsdException w:name="Dark List Accent 4" w:uiPriority="70"/>
+    <w:lsdException w:name="Colorful Shading Accent 4" w:uiPriority="71"/>
+    <w:lsdException w:name="Colorful List Accent 4" w:uiPriority="72"/>
+    <w:lsdException w:name="Colorful Grid Accent 4" w:uiPriority="73"/>
+    <w:lsdException w:name="Light Shading Accent 5" w:uiPriority="60"/>
+    <w:lsdException w:name="Light List Accent 5" w:uiPriority="61"/>
+    <w:lsdException w:name="Light Grid Accent 5" w:uiPriority="62"/>
+    <w:lsdException w:name="Medium Shading 1 Accent 5" w:uiPriority="63"/>
+    <w:lsdException w:name="Medium Shading 2 Accent 5" w:uiPriority="64"/>
+    <w:lsdException w:name="Medium List 1 Accent 5" w:uiPriority="65"/>
+    <w:lsdException w:name="Medium List 2 Accent 5" w:uiPriority="66"/>
+    <w:lsdException w:name="Medium Grid 1 Accent 5" w:uiPriority="67"/>
+    <w:lsdException w:name="Medium Grid 2 Accent 5" w:uiPriority="68"/>
+    <w:lsdException w:name="Medium Grid 3 Accent 5" w:uiPriority="69"/>
+    <w:lsdException w:name="Dark List Accent 5" w:uiPriority="70"/>
+    <w:lsdException w:name="Colorful Shading Accent 5" w:uiPriority="71"/>
+    <w:lsdException w:name="Colorful List Accent 5" w:uiPriority="72"/>
+    <w:lsdException w:name="Colorful Grid Accent 5" w:uiPriority="73"/>
+    <w:lsdException w:name="Light Shading Accent 6" w:uiPriority="60"/>
+    <w:lsdException w:name="Light List Accent 6" w:uiPriority="61"/>
+    <w:lsdException w:name="Light Grid Accent 6" w:uiPriority="62"/>
+    <w:lsdException w:name="Medium Shading 1 Accent 6" w:uiPriority="63"/>
+    <w:lsdException w:name="Medium Shading 2 Accent 6" w:uiPriority="64"/>
+    <w:lsdException w:name="Medium List 1 Accent 6" w:uiPriority="65"/>
+    <w:lsdException w:name="Medium List 2 Accent 6" w:uiPriority="66"/>
+    <w:lsdException w:name="Medium Grid 1 Accent 6" w:uiPriority="67"/>
+    <w:lsdException w:name="Medium Grid 2 Accent 6" w:uiPriority="68"/>
+    <w:lsdException w:name="Medium Grid 3 Accent 6" w:uiPriority="69"/>
+    <w:lsdException w:name="Dark List Accent 6" w:uiPriority="70"/>
+    <w:lsdException w:name="Colorful Shading Accent 6" w:uiPriority="71"/>
+    <w:lsdException w:name="Colorful List Accent 6" w:uiPriority="72"/>
+    <w:lsdException w:name="Colorful Grid Accent 6" w:uiPriority="73"/>
+    <w:lsdException w:name="Subtle Emphasis" w:uiPriority="19" w:qFormat="1"/>
+    <w:lsdException w:name="Intense Emphasis" w:uiPriority="21" w:qFormat="1"/>
+    <w:lsdException w:name="Subtle Reference" w:uiPriority="31" w:qFormat="1"/>
+    <w:lsdException w:name="Intense Reference" w:uiPriority="32" w:qFormat="1"/>
+    <w:lsdException w:name="Book Title" w:uiPriority="33" w:qFormat="1"/>
+    <w:lsdException w:name="Bibliography" w:semiHidden="1" w:uiPriority="37" w:unhideWhenUsed="1"/>
+    <w:lsdException w:name="TOC Heading" w:semiHidden="1" w:uiPriority="39" w:unhideWhenUsed="1" w:qFormat="1"/>
+    <w:lsdException w:name="Plain Table 1" w:uiPriority="41"/>
+    <w:lsdException w:name="Plain Table 2" w:uiPriority="42"/>
+    <w:lsdException w:name="Plain Table 3" w:uiPriority="43"/>
+    <w:lsdException w:name="Plain Table 4" w:uiPriority="44"/>
+    <w:lsdException w:name="Plain Table 5" w:uiPriority="45"/>
+    <w:lsdException w:name="Grid Table Light" w:uiPriority="40"/>
+    <w:lsdException w:name="Grid Table 1 Light" w:uiPriority="46"/>
+    <w:lsdException w:name="Grid Table 2" w:uiPriority="47"/>
+    <w:lsdException w:name="Grid Table 3" w:uiPriority="48"/>
+    <w:lsdException w:name="Grid Table 4" w:uiPriority="49"/>
+    <w:lsdException w:name="Grid Table 5 Dark" w:uiPriority="50"/>
+    <w:lsdException w:name="Grid Table 6 Colorful" w:uiPriority="51"/>
+    <w:lsdException w:name="Grid Table 7 Colorful" w:uiPriority="52"/>
+    <w:lsdException w:name="Grid Table 1 Light Accent 1" w:uiPriority="46"/>
+    <w:lsdException w:name="Grid Table 2 Accent 1" w:uiPriority="47"/>
+    <w:lsdException w:name="Grid Table 3 Accent 1" w:uiPriority="48"/>
+    <w:lsdException w:name="Grid Table 4 Accent 1" w:uiPriority="49"/>
+    <w:lsdException w:name="Grid Table 5 Dark Accent 1" w:uiPriority="50"/>
+    <w:lsdException w:name="Grid Table 6 Colorful Accent 1" w:uiPriority="51"/>
+    <w:lsdException w:name="Grid Table 7 Colorful Accent 1" w:uiPriority="52"/>
+    <w:lsdException w:name="Grid Table 1 Light Accent 2" w:uiPriority="46"/>
+    <w:lsdException w:name="Grid Table 2 Accent 2" w:uiPriority="47"/>
+    <w:lsdException w:name="Grid Table 3 Accent 2" w:uiPriority="48"/>
+    <w:lsdException w:name="Grid Table 4 Accent 2" w:uiPriority="49"/>
+    <w:lsdException w:name="Grid Table 5 Dark Accent 2" w:uiPriority="50"/>
+    <w:lsdException w:name="Grid Table 6 Colorful Accent 2" w:uiPriority="51"/>
+    <w:lsdException w:name="Grid Table 7 Colorful Accent 2" w:uiPriority="52"/>
+    <w:lsdException w:name="Grid Table 1 Light Accent 3" w:uiPriority="46"/>
+    <w:lsdException w:name="Grid Table 2 Accent 3" w:uiPriority="47"/>
+    <w:lsdException w:name="Grid Table 3 Accent 3" w:uiPriority="48"/>
+    <w:lsdException w:name="Grid Table 4 Accent 3" w:uiPriority="49"/>
+    <w:lsdException w:name="Grid Table 5 Dark Accent 3" w:uiPriority="50"/>
+    <w:lsdException w:name="Grid Table 6 Colorful Accent 3" w:uiPriority="51"/>
+    <w:lsdException w:name="Grid Table 7 Colorful Accent 3" w:uiPriority="52"/>
+    <w:lsdException w:name="Grid Table 1 Light Accent 4" w:uiPriority="46"/>
+    <w:lsdException w:name="Grid Table 2 Accent 4" w:uiPriority="47"/>
+    <w:lsdException w:name="Grid Table 3 Accent 4" w:uiPriority="48"/>
+    <w:lsdException w:name="Grid Table 4 Accent 4" w:uiPriority="49"/>
+    <w:lsdException w:name="Grid Table 5 Dark Accent 4" w:uiPriority="50"/>
+    <w:lsdException w:name="Grid Table 6 Colorful Accent 4" w:uiPriority="51"/>
+    <w:lsdException w:name="Grid Table 7 Colorful Accent 4" w:uiPriority="52"/>
+    <w:lsdException w:name="Grid Table 1 Light Accent 5" w:uiPriority="46"/>
+    <w:lsdException w:name="Grid Table 2 Accent 5" w:uiPriority="47"/>
+    <w:lsdException w:name="Grid Table 3 Accent 5" w:uiPriority="48"/>
+    <w:lsdException w:name="Grid Table 4 Accent 5" w:uiPriority="49"/>
+    <w:lsdException w:name="Grid Table 5 Dark Accent 5" w:uiPriority="50"/>
+    <w:lsdException w:name="Grid Table 6 Colorful Accent 5" w:uiPriority="51"/>
+    <w:lsdException w:name="Grid Table 7 Colorful Accent 5" w:uiPriority="52"/>
+    <w:lsdException w:name="Grid Table 1 Light Accent 6" w:uiPriority="46"/>
+    <w:lsdException w:name="Grid Table 2 Accent 6" w:uiPriority="47"/>
+    <w:lsdException w:name="Grid Table 3 Accent 6" w:uiPriority="48"/>
+    <w:lsdException w:name="Grid Table 4 Accent 6" w:uiPriority="49"/>
+    <w:lsdException w:name="Grid Table 5 Dark Accent 6" w:uiPriority="50"/>
+    <w:lsdException w:name="Grid Table 6 Colorful Accent 6" w:uiPriority="51"/>
+    <w:lsdException w:name="Grid Table 7 Colorful Accent 6" w:uiPriority="52"/>
+    <w:lsdException w:name="List Table 1 Light" w:uiPriority="46"/>
+    <w:lsdException w:name="List Table 2" w:uiPriority="47"/>
+    <w:lsdException w:name="List Table 3" w:uiPriority="48"/>
+    <w:lsdException w:name="List Table 4" w:uiPriority="49"/>
+    <w:lsdException w:name="List Table 5 Dark" w:uiPriority="50"/>
+    <w:lsdException w:name="List Table 6 Colorful" w:uiPriority="51"/>
+    <w:lsdException w:name="List Table 7 Colorful" w:uiPriority="52"/>
+    <w:lsdException w:name="List Table 1 Light Accent 1" w:uiPriority="46"/>
+    <w:lsdException w:name="List Table 2 Accent 1" w:uiPriority="47"/>
+    <w:lsdException w:name="List Table 3 Accent 1" w:uiPriority="48"/>
+    <w:lsdException w:name="List Table 4 Accent 1" w:uiPriority="49"/>
+    <w:lsdException w:name="List Table 5 Dark Accent 1" w:uiPriority="50"/>
+    <w:lsdException w:name="List Table 6 Colorful Accent 1" w:uiPriority="51"/>
+    <w:lsdException w:name="List Table 7 Colorful Accent 1" w:uiPriority="52"/>
+    <w:lsdException w:name="List Table 1 Light Accent 2" w:uiPriority="46"/>
+    <w:lsdException w:name="List Table 2 Accent 2" w:uiPriority="47"/>
+    <w:lsdException w:name="List Table 3 Accent 2" w:uiPriority="48"/>
+    <w:lsdException w:name="List Table 4 Accent 2" w:uiPriority="49"/>
+    <w:lsdException w:name="List Table 5 Dark Accent 2" w:uiPriority="50"/>
+    <w:lsdException w:name="List Table 6 Colorful Accent 2" w:uiPriority="51"/>
+    <w:lsdException w:name="List Table 7 Colorful Accent 2" w:uiPriority="52"/>
+    <w:lsdException w:name="List Table 1 Light Accent 3" w:uiPriority="46"/>
+    <w:lsdException w:name="List Table 2 Accent 3" w:uiPriority="47"/>
+    <w:lsdException w:name="List Table 3 Accent 3" w:uiPriority="48"/>
+    <w:lsdException w:name="List Table 4 Accent 3" w:uiPriority="49"/>
+    <w:lsdException w:name="List Table 5 Dark Accent 3" w:uiPriority="50"/>
+    <w:lsdException w:name="List Table 6 Colorful Accent 3" w:uiPriority="51"/>
+    <w:lsdException w:name="List Table 7 Colorful Accent 3" w:uiPriority="52"/>
+    <w:lsdException w:name="List Table 1 Light Accent 4" w:uiPriority="46"/>
+    <w:lsdException w:name="List Table 2 Accent 4" w:uiPriority="47"/>
+    <w:lsdException w:name="List Table 3 Accent 4" w:uiPriority="48"/>
+    <w:lsdException w:name="List Table 4 Accent 4" w:uiPriority="49"/>
+    <w:lsdException w:name="List Table 5 Dark Accent 4" w:uiPriority="50"/>
+    <w:lsdException w:name="List Table 6 Colorful Accent 4" w:uiPriority="51"/>
+    <w:lsdException w:name="List Table 7 Colorful Accent 4" w:uiPriority="52"/>
+    <w:lsdException w:name="List Table 1 Light Accent 5" w:uiPriority="46"/>
+    <w:lsdException w:name="List Table 2 Accent 5" w:uiPriority="47"/>
+    <w:lsdException w:name="List Table 3 Accent 5" w:uiPriority="48"/>
+    <w:lsdException w:name="List Table 4 Accent 5" w:uiPriority="49"/>
+    <w:lsdException w:name="List Table 5 Dark Accent 5" w:uiPriority="50"/>
+    <w:lsdException w:name="List Table 6 Colorful Accent 5" w:uiPriority="51"/>
+    <w:lsdException w:name="List Table 7 Colorful Accent 5" w:uiPriority="52"/>
+    <w:lsdException w:name="List Table 1 Light Accent 6" w:uiPriority="46"/>
+    <w:lsdException w:name="List Table 2 Accent 6" w:uiPriority="47"/>
+    <w:lsdException w:name="List Table 3 Accent 6" w:uiPriority="48"/>
+    <w:lsdException w:name="List Table 4 Accent 6" w:uiPriority="49"/>
+    <w:lsdException w:name="List Table 5 Dark Accent 6" w:uiPriority="50"/>
+    <w:lsdException w:name="List Table 6 Colorful Accent 6" w:uiPriority="51"/>
+    <w:lsdException w:name="List Table 7 Colorful Accent 6" w:uiPriority="52"/>
   </w:latentStyles>
   <w:style w:type="paragraph" w:default="1" w:styleId="Normal">
     <w:name w:val="Normal"/>
@@ -11329,6 +12982,7 @@
       <w:lang w:val="es-ES_tradnl" w:eastAsia="es-ES"/>
     </w:rPr>
     <w:tblPr>
+      <w:tblInd w:w="0" w:type="dxa"/>
       <w:tblBorders>
         <w:top w:val="single" w:sz="4" w:space="0" w:color="auto"/>
         <w:left w:val="single" w:sz="4" w:space="0" w:color="auto"/>
@@ -11337,260 +12991,12 @@
         <w:insideH w:val="single" w:sz="4" w:space="0" w:color="auto"/>
         <w:insideV w:val="single" w:sz="4" w:space="0" w:color="auto"/>
       </w:tblBorders>
-    </w:tblPr>
-  </w:style>
-  <w:style w:type="paragraph" w:styleId="BalloonText">
-    <w:name w:val="Balloon Text"/>
-    <w:basedOn w:val="Normal"/>
-    <w:link w:val="BalloonTextChar"/>
-    <w:uiPriority w:val="99"/>
-    <w:semiHidden/>
-    <w:unhideWhenUsed/>
-    <w:rsid w:val="00CF140A"/>
-    <w:rPr>
-      <w:rFonts w:ascii="Lucida Grande" w:hAnsi="Lucida Grande" w:cs="Lucida Grande"/>
-      <w:sz w:val="18"/>
-      <w:szCs w:val="18"/>
-    </w:rPr>
-  </w:style>
-  <w:style w:type="character" w:customStyle="1" w:styleId="BalloonTextChar">
-    <w:name w:val="Balloon Text Char"/>
-    <w:basedOn w:val="DefaultParagraphFont"/>
-    <w:link w:val="BalloonText"/>
-    <w:uiPriority w:val="99"/>
-    <w:semiHidden/>
-    <w:rsid w:val="00CF140A"/>
-    <w:rPr>
-      <w:rFonts w:ascii="Lucida Grande" w:hAnsi="Lucida Grande" w:cs="Lucida Grande"/>
-      <w:sz w:val="18"/>
-      <w:szCs w:val="18"/>
-    </w:rPr>
-  </w:style>
-  <w:style w:type="paragraph" w:styleId="ListParagraph">
-    <w:name w:val="List Paragraph"/>
-    <w:basedOn w:val="Normal"/>
-    <w:uiPriority w:val="34"/>
-    <w:qFormat/>
-    <w:rsid w:val="00814D21"/>
-    <w:pPr>
-      <w:ind w:left="720"/>
-      <w:contextualSpacing/>
-    </w:pPr>
-  </w:style>
-</w:styles>
-</file>
-
-<file path=word/stylesWithEffects.xml><?xml version="1.0" encoding="utf-8"?>
-<w:styles xmlns:wpc="http://schemas.microsoft.com/office/word/2010/wordprocessingCanvas" xmlns:mc="http://schemas.openxmlformats.org/markup-compatibility/2006" xmlns:o="urn:schemas-microsoft-com:office:office" xmlns:r="http://schemas.openxmlformats.org/officeDocument/2006/relationships" xmlns:m="http://schemas.openxmlformats.org/officeDocument/2006/math" xmlns:v="urn:schemas-microsoft-com:vml" xmlns:wp14="http://schemas.microsoft.com/office/word/2010/wordprocessingDrawing" xmlns:wp="http://schemas.openxmlformats.org/drawingml/2006/wordprocessingDrawing" xmlns:w10="urn:schemas-microsoft-com:office:word" xmlns:w="http://schemas.openxmlformats.org/wordprocessingml/2006/main" xmlns:w14="http://schemas.microsoft.com/office/word/2010/wordml" xmlns:wpg="http://schemas.microsoft.com/office/word/2010/wordprocessingGroup" xmlns:wpi="http://schemas.microsoft.com/office/word/2010/wordprocessingInk" xmlns:wne="http://schemas.microsoft.com/office/word/2006/wordml" xmlns:wps="http://schemas.microsoft.com/office/word/2010/wordprocessingShape" mc:Ignorable="w14 wp14">
-  <w:docDefaults>
-    <w:rPrDefault>
-      <w:rPr>
-        <w:rFonts w:asciiTheme="minorHAnsi" w:eastAsiaTheme="minorEastAsia" w:hAnsiTheme="minorHAnsi" w:cstheme="minorBidi"/>
-        <w:sz w:val="24"/>
-        <w:szCs w:val="24"/>
-        <w:lang w:val="en-US" w:eastAsia="en-US" w:bidi="ar-SA"/>
-      </w:rPr>
-    </w:rPrDefault>
-    <w:pPrDefault/>
-  </w:docDefaults>
-  <w:latentStyles w:defLockedState="0" w:defUIPriority="99" w:defSemiHidden="1" w:defUnhideWhenUsed="1" w:defQFormat="0" w:count="267">
-    <w:lsdException w:name="Normal" w:semiHidden="0" w:uiPriority="0" w:unhideWhenUsed="0" w:qFormat="1"/>
-    <w:lsdException w:name="heading 1" w:semiHidden="0" w:uiPriority="9" w:unhideWhenUsed="0" w:qFormat="1"/>
-    <w:lsdException w:name="heading 2" w:uiPriority="9" w:qFormat="1"/>
-    <w:lsdException w:name="heading 3" w:uiPriority="9" w:qFormat="1"/>
-    <w:lsdException w:name="heading 4" w:uiPriority="9" w:qFormat="1"/>
-    <w:lsdException w:name="heading 5" w:uiPriority="9" w:qFormat="1"/>
-    <w:lsdException w:name="heading 6" w:uiPriority="9" w:qFormat="1"/>
-    <w:lsdException w:name="heading 7" w:uiPriority="9" w:qFormat="1"/>
-    <w:lsdException w:name="heading 8" w:uiPriority="9" w:qFormat="1"/>
-    <w:lsdException w:name="heading 9" w:uiPriority="9" w:qFormat="1"/>
-    <w:lsdException w:name="toc 1" w:uiPriority="39"/>
-    <w:lsdException w:name="toc 2" w:uiPriority="39"/>
-    <w:lsdException w:name="toc 3" w:uiPriority="39"/>
-    <w:lsdException w:name="toc 4" w:uiPriority="39"/>
-    <w:lsdException w:name="toc 5" w:uiPriority="39"/>
-    <w:lsdException w:name="toc 6" w:uiPriority="39"/>
-    <w:lsdException w:name="toc 7" w:uiPriority="39"/>
-    <w:lsdException w:name="toc 8" w:uiPriority="39"/>
-    <w:lsdException w:name="toc 9" w:uiPriority="39"/>
-    <w:lsdException w:name="caption" w:uiPriority="35" w:qFormat="1"/>
-    <w:lsdException w:name="Title" w:semiHidden="0" w:uiPriority="10" w:unhideWhenUsed="0" w:qFormat="1"/>
-    <w:lsdException w:name="Default Paragraph Font" w:uiPriority="1"/>
-    <w:lsdException w:name="Subtitle" w:semiHidden="0" w:uiPriority="11" w:unhideWhenUsed="0" w:qFormat="1"/>
-    <w:lsdException w:name="Strong" w:semiHidden="0" w:uiPriority="22" w:unhideWhenUsed="0" w:qFormat="1"/>
-    <w:lsdException w:name="Emphasis" w:semiHidden="0" w:uiPriority="20" w:unhideWhenUsed="0" w:qFormat="1"/>
-    <w:lsdException w:name="Table Grid" w:semiHidden="0" w:uiPriority="59" w:unhideWhenUsed="0"/>
-    <w:lsdException w:name="Placeholder Text" w:unhideWhenUsed="0"/>
-    <w:lsdException w:name="No Spacing" w:semiHidden="0" w:uiPriority="1" w:unhideWhenUsed="0" w:qFormat="1"/>
-    <w:lsdException w:name="Light Shading" w:semiHidden="0" w:uiPriority="60" w:unhideWhenUsed="0"/>
-    <w:lsdException w:name="Light List" w:semiHidden="0" w:uiPriority="61" w:unhideWhenUsed="0"/>
-    <w:lsdException w:name="Light Grid" w:semiHidden="0" w:uiPriority="62" w:unhideWhenUsed="0"/>
-    <w:lsdException w:name="Medium Shading 1" w:semiHidden="0" w:uiPriority="63" w:unhideWhenUsed="0"/>
-    <w:lsdException w:name="Medium Shading 2" w:semiHidden="0" w:uiPriority="64" w:unhideWhenUsed="0"/>
-    <w:lsdException w:name="Medium List 1" w:semiHidden="0" w:uiPriority="65" w:unhideWhenUsed="0"/>
-    <w:lsdException w:name="Medium List 2" w:semiHidden="0" w:uiPriority="66" w:unhideWhenUsed="0"/>
-    <w:lsdException w:name="Medium Grid 1" w:semiHidden="0" w:uiPriority="67" w:unhideWhenUsed="0"/>
-    <w:lsdException w:name="Medium Grid 2" w:semiHidden="0" w:uiPriority="68" w:unhideWhenUsed="0"/>
-    <w:lsdException w:name="Medium Grid 3" w:semiHidden="0" w:uiPriority="69" w:unhideWhenUsed="0"/>
-    <w:lsdException w:name="Dark List" w:semiHidden="0" w:uiPriority="70" w:unhideWhenUsed="0"/>
-    <w:lsdException w:name="Colorful Shading" w:semiHidden="0" w:uiPriority="71" w:unhideWhenUsed="0"/>
-    <w:lsdException w:name="Colorful List" w:semiHidden="0" w:uiPriority="72" w:unhideWhenUsed="0"/>
-    <w:lsdException w:name="Colorful Grid" w:semiHidden="0" w:uiPriority="73" w:unhideWhenUsed="0"/>
-    <w:lsdException w:name="Light Shading Accent 1" w:semiHidden="0" w:uiPriority="60" w:unhideWhenUsed="0"/>
-    <w:lsdException w:name="Light List Accent 1" w:semiHidden="0" w:uiPriority="61" w:unhideWhenUsed="0"/>
-    <w:lsdException w:name="Light Grid Accent 1" w:semiHidden="0" w:uiPriority="62" w:unhideWhenUsed="0"/>
-    <w:lsdException w:name="Medium Shading 1 Accent 1" w:semiHidden="0" w:uiPriority="63" w:unhideWhenUsed="0"/>
-    <w:lsdException w:name="Medium Shading 2 Accent 1" w:semiHidden="0" w:uiPriority="64" w:unhideWhenUsed="0"/>
-    <w:lsdException w:name="Medium List 1 Accent 1" w:semiHidden="0" w:uiPriority="65" w:unhideWhenUsed="0"/>
-    <w:lsdException w:name="Revision" w:unhideWhenUsed="0"/>
-    <w:lsdException w:name="List Paragraph" w:semiHidden="0" w:uiPriority="34" w:unhideWhenUsed="0" w:qFormat="1"/>
-    <w:lsdException w:name="Quote" w:semiHidden="0" w:uiPriority="29" w:unhideWhenUsed="0" w:qFormat="1"/>
-    <w:lsdException w:name="Intense Quote" w:semiHidden="0" w:uiPriority="30" w:unhideWhenUsed="0" w:qFormat="1"/>
-    <w:lsdException w:name="Medium List 2 Accent 1" w:semiHidden="0" w:uiPriority="66" w:unhideWhenUsed="0"/>
-    <w:lsdException w:name="Medium Grid 1 Accent 1" w:semiHidden="0" w:uiPriority="67" w:unhideWhenUsed="0"/>
-    <w:lsdException w:name="Medium Grid 2 Accent 1" w:semiHidden="0" w:uiPriority="68" w:unhideWhenUsed="0"/>
-    <w:lsdException w:name="Medium Grid 3 Accent 1" w:semiHidden="0" w:uiPriority="69" w:unhideWhenUsed="0"/>
-    <w:lsdException w:name="Dark List Accent 1" w:semiHidden="0" w:uiPriority="70" w:unhideWhenUsed="0"/>
-    <w:lsdException w:name="Colorful Shading Accent 1" w:semiHidden="0" w:uiPriority="71" w:unhideWhenUsed="0"/>
-    <w:lsdException w:name="Colorful List Accent 1" w:semiHidden="0" w:uiPriority="72" w:unhideWhenUsed="0"/>
-    <w:lsdException w:name="Colorful Grid Accent 1" w:semiHidden="0" w:uiPriority="73" w:unhideWhenUsed="0"/>
-    <w:lsdException w:name="Light Shading Accent 2" w:semiHidden="0" w:uiPriority="60" w:unhideWhenUsed="0"/>
-    <w:lsdException w:name="Light List Accent 2" w:semiHidden="0" w:uiPriority="61" w:unhideWhenUsed="0"/>
-    <w:lsdException w:name="Light Grid Accent 2" w:semiHidden="0" w:uiPriority="62" w:unhideWhenUsed="0"/>
-    <w:lsdException w:name="Medium Shading 1 Accent 2" w:semiHidden="0" w:uiPriority="63" w:unhideWhenUsed="0"/>
-    <w:lsdException w:name="Medium Shading 2 Accent 2" w:semiHidden="0" w:uiPriority="64" w:unhideWhenUsed="0"/>
-    <w:lsdException w:name="Medium List 1 Accent 2" w:semiHidden="0" w:uiPriority="65" w:unhideWhenUsed="0"/>
-    <w:lsdException w:name="Medium List 2 Accent 2" w:semiHidden="0" w:uiPriority="66" w:unhideWhenUsed="0"/>
-    <w:lsdException w:name="Medium Grid 1 Accent 2" w:semiHidden="0" w:uiPriority="67" w:unhideWhenUsed="0"/>
-    <w:lsdException w:name="Medium Grid 2 Accent 2" w:semiHidden="0" w:uiPriority="68" w:unhideWhenUsed="0"/>
-    <w:lsdException w:name="Medium Grid 3 Accent 2" w:semiHidden="0" w:uiPriority="69" w:unhideWhenUsed="0"/>
-    <w:lsdException w:name="Dark List Accent 2" w:semiHidden="0" w:uiPriority="70" w:unhideWhenUsed="0"/>
-    <w:lsdException w:name="Colorful Shading Accent 2" w:semiHidden="0" w:uiPriority="71" w:unhideWhenUsed="0"/>
-    <w:lsdException w:name="Colorful List Accent 2" w:semiHidden="0" w:uiPriority="72" w:unhideWhenUsed="0"/>
-    <w:lsdException w:name="Colorful Grid Accent 2" w:semiHidden="0" w:uiPriority="73" w:unhideWhenUsed="0"/>
-    <w:lsdException w:name="Light Shading Accent 3" w:semiHidden="0" w:uiPriority="60" w:unhideWhenUsed="0"/>
-    <w:lsdException w:name="Light List Accent 3" w:semiHidden="0" w:uiPriority="61" w:unhideWhenUsed="0"/>
-    <w:lsdException w:name="Light Grid Accent 3" w:semiHidden="0" w:uiPriority="62" w:unhideWhenUsed="0"/>
-    <w:lsdException w:name="Medium Shading 1 Accent 3" w:semiHidden="0" w:uiPriority="63" w:unhideWhenUsed="0"/>
-    <w:lsdException w:name="Medium Shading 2 Accent 3" w:semiHidden="0" w:uiPriority="64" w:unhideWhenUsed="0"/>
-    <w:lsdException w:name="Medium List 1 Accent 3" w:semiHidden="0" w:uiPriority="65" w:unhideWhenUsed="0"/>
-    <w:lsdException w:name="Medium List 2 Accent 3" w:semiHidden="0" w:uiPriority="66" w:unhideWhenUsed="0"/>
-    <w:lsdException w:name="Medium Grid 1 Accent 3" w:semiHidden="0" w:uiPriority="67" w:unhideWhenUsed="0"/>
-    <w:lsdException w:name="Medium Grid 2 Accent 3" w:semiHidden="0" w:uiPriority="68" w:unhideWhenUsed="0"/>
-    <w:lsdException w:name="Medium Grid 3 Accent 3" w:semiHidden="0" w:uiPriority="69" w:unhideWhenUsed="0"/>
-    <w:lsdException w:name="Dark List Accent 3" w:semiHidden="0" w:uiPriority="70" w:unhideWhenUsed="0"/>
-    <w:lsdException w:name="Colorful Shading Accent 3" w:semiHidden="0" w:uiPriority="71" w:unhideWhenUsed="0"/>
-    <w:lsdException w:name="Colorful List Accent 3" w:semiHidden="0" w:uiPriority="72" w:unhideWhenUsed="0"/>
-    <w:lsdException w:name="Colorful Grid Accent 3" w:semiHidden="0" w:uiPriority="73" w:unhideWhenUsed="0"/>
-    <w:lsdException w:name="Light Shading Accent 4" w:semiHidden="0" w:uiPriority="60" w:unhideWhenUsed="0"/>
-    <w:lsdException w:name="Light List Accent 4" w:semiHidden="0" w:uiPriority="61" w:unhideWhenUsed="0"/>
-    <w:lsdException w:name="Light Grid Accent 4" w:semiHidden="0" w:uiPriority="62" w:unhideWhenUsed="0"/>
-    <w:lsdException w:name="Medium Shading 1 Accent 4" w:semiHidden="0" w:uiPriority="63" w:unhideWhenUsed="0"/>
-    <w:lsdException w:name="Medium Shading 2 Accent 4" w:semiHidden="0" w:uiPriority="64" w:unhideWhenUsed="0"/>
-    <w:lsdException w:name="Medium List 1 Accent 4" w:semiHidden="0" w:uiPriority="65" w:unhideWhenUsed="0"/>
-    <w:lsdException w:name="Medium List 2 Accent 4" w:semiHidden="0" w:uiPriority="66" w:unhideWhenUsed="0"/>
-    <w:lsdException w:name="Medium Grid 1 Accent 4" w:semiHidden="0" w:uiPriority="67" w:unhideWhenUsed="0"/>
-    <w:lsdException w:name="Medium Grid 2 Accent 4" w:semiHidden="0" w:uiPriority="68" w:unhideWhenUsed="0"/>
-    <w:lsdException w:name="Medium Grid 3 Accent 4" w:semiHidden="0" w:uiPriority="69" w:unhideWhenUsed="0"/>
-    <w:lsdException w:name="Dark List Accent 4" w:semiHidden="0" w:uiPriority="70" w:unhideWhenUsed="0"/>
-    <w:lsdException w:name="Colorful Shading Accent 4" w:semiHidden="0" w:uiPriority="71" w:unhideWhenUsed="0"/>
-    <w:lsdException w:name="Colorful List Accent 4" w:semiHidden="0" w:uiPriority="72" w:unhideWhenUsed="0"/>
-    <w:lsdException w:name="Colorful Grid Accent 4" w:semiHidden="0" w:uiPriority="73" w:unhideWhenUsed="0"/>
-    <w:lsdException w:name="Light Shading Accent 5" w:semiHidden="0" w:uiPriority="60" w:unhideWhenUsed="0"/>
-    <w:lsdException w:name="Light List Accent 5" w:semiHidden="0" w:uiPriority="61" w:unhideWhenUsed="0"/>
-    <w:lsdException w:name="Light Grid Accent 5" w:semiHidden="0" w:uiPriority="62" w:unhideWhenUsed="0"/>
-    <w:lsdException w:name="Medium Shading 1 Accent 5" w:semiHidden="0" w:uiPriority="63" w:unhideWhenUsed="0"/>
-    <w:lsdException w:name="Medium Shading 2 Accent 5" w:semiHidden="0" w:uiPriority="64" w:unhideWhenUsed="0"/>
-    <w:lsdException w:name="Medium List 1 Accent 5" w:semiHidden="0" w:uiPriority="65" w:unhideWhenUsed="0"/>
-    <w:lsdException w:name="Medium List 2 Accent 5" w:semiHidden="0" w:uiPriority="66" w:unhideWhenUsed="0"/>
-    <w:lsdException w:name="Medium Grid 1 Accent 5" w:semiHidden="0" w:uiPriority="67" w:unhideWhenUsed="0"/>
-    <w:lsdException w:name="Medium Grid 2 Accent 5" w:semiHidden="0" w:uiPriority="68" w:unhideWhenUsed="0"/>
-    <w:lsdException w:name="Medium Grid 3 Accent 5" w:semiHidden="0" w:uiPriority="69" w:unhideWhenUsed="0"/>
-    <w:lsdException w:name="Dark List Accent 5" w:semiHidden="0" w:uiPriority="70" w:unhideWhenUsed="0"/>
-    <w:lsdException w:name="Colorful Shading Accent 5" w:semiHidden="0" w:uiPriority="71" w:unhideWhenUsed="0"/>
-    <w:lsdException w:name="Colorful List Accent 5" w:semiHidden="0" w:uiPriority="72" w:unhideWhenUsed="0"/>
-    <w:lsdException w:name="Colorful Grid Accent 5" w:semiHidden="0" w:uiPriority="73" w:unhideWhenUsed="0"/>
-    <w:lsdException w:name="Light Shading Accent 6" w:semiHidden="0" w:uiPriority="60" w:unhideWhenUsed="0"/>
-    <w:lsdException w:name="Light List Accent 6" w:semiHidden="0" w:uiPriority="61" w:unhideWhenUsed="0"/>
-    <w:lsdException w:name="Light Grid Accent 6" w:semiHidden="0" w:uiPriority="62" w:unhideWhenUsed="0"/>
-    <w:lsdException w:name="Medium Shading 1 Accent 6" w:semiHidden="0" w:uiPriority="63" w:unhideWhenUsed="0"/>
-    <w:lsdException w:name="Medium Shading 2 Accent 6" w:semiHidden="0" w:uiPriority="64" w:unhideWhenUsed="0"/>
-    <w:lsdException w:name="Medium List 1 Accent 6" w:semiHidden="0" w:uiPriority="65" w:unhideWhenUsed="0"/>
-    <w:lsdException w:name="Medium List 2 Accent 6" w:semiHidden="0" w:uiPriority="66" w:unhideWhenUsed="0"/>
-    <w:lsdException w:name="Medium Grid 1 Accent 6" w:semiHidden="0" w:uiPriority="67" w:unhideWhenUsed="0"/>
-    <w:lsdException w:name="Medium Grid 2 Accent 6" w:semiHidden="0" w:uiPriority="68" w:unhideWhenUsed="0"/>
-    <w:lsdException w:name="Medium Grid 3 Accent 6" w:semiHidden="0" w:uiPriority="69" w:unhideWhenUsed="0"/>
-    <w:lsdException w:name="Dark List Accent 6" w:semiHidden="0" w:uiPriority="70" w:unhideWhenUsed="0"/>
-    <w:lsdException w:name="Colorful Shading Accent 6" w:semiHidden="0" w:uiPriority="71" w:unhideWhenUsed="0"/>
-    <w:lsdException w:name="Colorful List Accent 6" w:semiHidden="0" w:uiPriority="72" w:unhideWhenUsed="0"/>
-    <w:lsdException w:name="Colorful Grid Accent 6" w:semiHidden="0" w:uiPriority="73" w:unhideWhenUsed="0"/>
-    <w:lsdException w:name="Subtle Emphasis" w:semiHidden="0" w:uiPriority="19" w:unhideWhenUsed="0" w:qFormat="1"/>
-    <w:lsdException w:name="Intense Emphasis" w:semiHidden="0" w:uiPriority="21" w:unhideWhenUsed="0" w:qFormat="1"/>
-    <w:lsdException w:name="Subtle Reference" w:semiHidden="0" w:uiPriority="31" w:unhideWhenUsed="0" w:qFormat="1"/>
-    <w:lsdException w:name="Intense Reference" w:semiHidden="0" w:uiPriority="32" w:unhideWhenUsed="0" w:qFormat="1"/>
-    <w:lsdException w:name="Book Title" w:semiHidden="0" w:uiPriority="33" w:unhideWhenUsed="0" w:qFormat="1"/>
-    <w:lsdException w:name="Bibliography" w:uiPriority="37"/>
-    <w:lsdException w:name="TOC Heading" w:uiPriority="39" w:qFormat="1"/>
-  </w:latentStyles>
-  <w:style w:type="paragraph" w:default="1" w:styleId="Normal">
-    <w:name w:val="Normal"/>
-    <w:qFormat/>
-  </w:style>
-  <w:style w:type="character" w:default="1" w:styleId="DefaultParagraphFont">
-    <w:name w:val="Default Paragraph Font"/>
-    <w:uiPriority w:val="1"/>
-    <w:semiHidden/>
-    <w:unhideWhenUsed/>
-  </w:style>
-  <w:style w:type="table" w:default="1" w:styleId="TableNormal">
-    <w:name w:val="Normal Table"/>
-    <w:uiPriority w:val="99"/>
-    <w:semiHidden/>
-    <w:unhideWhenUsed/>
-    <w:tblPr>
-      <w:tblInd w:w="0" w:type="dxa"/>
       <w:tblCellMar>
         <w:top w:w="0" w:type="dxa"/>
         <w:left w:w="108" w:type="dxa"/>
         <w:bottom w:w="0" w:type="dxa"/>
         <w:right w:w="108" w:type="dxa"/>
       </w:tblCellMar>
-    </w:tblPr>
-  </w:style>
-  <w:style w:type="numbering" w:default="1" w:styleId="NoList">
-    <w:name w:val="No List"/>
-    <w:uiPriority w:val="99"/>
-    <w:semiHidden/>
-    <w:unhideWhenUsed/>
-  </w:style>
-  <w:style w:type="character" w:styleId="Hyperlink">
-    <w:name w:val="Hyperlink"/>
-    <w:basedOn w:val="DefaultParagraphFont"/>
-    <w:uiPriority w:val="99"/>
-    <w:unhideWhenUsed/>
-    <w:rsid w:val="00DE161C"/>
-    <w:rPr>
-      <w:color w:val="0000FF" w:themeColor="hyperlink"/>
-      <w:u w:val="single"/>
-    </w:rPr>
-  </w:style>
-  <w:style w:type="table" w:styleId="TableGrid">
-    <w:name w:val="Table Grid"/>
-    <w:basedOn w:val="TableNormal"/>
-    <w:uiPriority w:val="59"/>
-    <w:rsid w:val="00DE161C"/>
-    <w:rPr>
-      <w:lang w:val="es-ES_tradnl" w:eastAsia="es-ES"/>
-    </w:rPr>
-    <w:tblPr>
-      <w:tblBorders>
-        <w:top w:val="single" w:sz="4" w:space="0" w:color="auto"/>
-        <w:left w:val="single" w:sz="4" w:space="0" w:color="auto"/>
-        <w:bottom w:val="single" w:sz="4" w:space="0" w:color="auto"/>
-        <w:right w:val="single" w:sz="4" w:space="0" w:color="auto"/>
-        <w:insideH w:val="single" w:sz="4" w:space="0" w:color="auto"/>
-        <w:insideV w:val="single" w:sz="4" w:space="0" w:color="auto"/>
-      </w:tblBorders>
     </w:tblPr>
   </w:style>
   <w:style w:type="paragraph" w:styleId="BalloonText">
@@ -11959,7 +13365,7 @@
 </file>
 
 <file path=customXml/itemProps1.xml><?xml version="1.0" encoding="utf-8"?>
-<ds:datastoreItem xmlns:ds="http://schemas.openxmlformats.org/officeDocument/2006/customXml" ds:itemID="{EE2BE636-752B-481F-832F-D4EC62323571}">
+<ds:datastoreItem xmlns:ds="http://schemas.openxmlformats.org/officeDocument/2006/customXml" ds:itemID="{14429BB3-346F-B240-8AE0-2265D0E58FEF}">
   <ds:schemaRefs>
     <ds:schemaRef ds:uri="http://schemas.openxmlformats.org/officeDocument/2006/bibliography"/>
   </ds:schemaRefs>

--- a/Documentacion Proyecto.docx
+++ b/Documentacion Proyecto.docx
@@ -1,6 +1,6 @@
 
 <file path=word/document.xml><?xml version="1.0" encoding="utf-8"?>
-<w:document xmlns:wpc="http://schemas.microsoft.com/office/word/2010/wordprocessingCanvas" xmlns:mo="http://schemas.microsoft.com/office/mac/office/2008/main" xmlns:mc="http://schemas.openxmlformats.org/markup-compatibility/2006" xmlns:mv="urn:schemas-microsoft-com:mac:vml" xmlns:o="urn:schemas-microsoft-com:office:office" xmlns:r="http://schemas.openxmlformats.org/officeDocument/2006/relationships" xmlns:m="http://schemas.openxmlformats.org/officeDocument/2006/math" xmlns:v="urn:schemas-microsoft-com:vml" xmlns:wp14="http://schemas.microsoft.com/office/word/2010/wordprocessingDrawing" xmlns:wp="http://schemas.openxmlformats.org/drawingml/2006/wordprocessingDrawing" xmlns:w10="urn:schemas-microsoft-com:office:word" xmlns:w="http://schemas.openxmlformats.org/wordprocessingml/2006/main" xmlns:w14="http://schemas.microsoft.com/office/word/2010/wordml" xmlns:w15="http://schemas.microsoft.com/office/word/2012/wordml" xmlns:wpg="http://schemas.microsoft.com/office/word/2010/wordprocessingGroup" xmlns:wpi="http://schemas.microsoft.com/office/word/2010/wordprocessingInk" xmlns:wne="http://schemas.microsoft.com/office/word/2006/wordml" xmlns:wps="http://schemas.microsoft.com/office/word/2010/wordprocessingShape" mc:Ignorable="w14 w15 wp14">
+<w:document xmlns:wpc="http://schemas.microsoft.com/office/word/2010/wordprocessingCanvas" xmlns:mc="http://schemas.openxmlformats.org/markup-compatibility/2006" xmlns:o="urn:schemas-microsoft-com:office:office" xmlns:r="http://schemas.openxmlformats.org/officeDocument/2006/relationships" xmlns:m="http://schemas.openxmlformats.org/officeDocument/2006/math" xmlns:v="urn:schemas-microsoft-com:vml" xmlns:wp14="http://schemas.microsoft.com/office/word/2010/wordprocessingDrawing" xmlns:wp="http://schemas.openxmlformats.org/drawingml/2006/wordprocessingDrawing" xmlns:w10="urn:schemas-microsoft-com:office:word" xmlns:w="http://schemas.openxmlformats.org/wordprocessingml/2006/main" xmlns:w14="http://schemas.microsoft.com/office/word/2010/wordml" xmlns:wpg="http://schemas.microsoft.com/office/word/2010/wordprocessingGroup" xmlns:wpi="http://schemas.microsoft.com/office/word/2010/wordprocessingInk" xmlns:wne="http://schemas.microsoft.com/office/word/2006/wordml" xmlns:wps="http://schemas.microsoft.com/office/word/2010/wordprocessingShape" mc:Ignorable="w14 wp14">
   <w:body>
     <w:p>
       <w:pPr>
@@ -113,7 +113,7 @@
         </w:rPr>
         <w:t xml:space="preserve">Juan Santiago Acevedo – </w:t>
       </w:r>
-      <w:hyperlink r:id="rId6" w:history="1">
+      <w:hyperlink r:id="rId7" w:history="1">
         <w:r>
           <w:rPr>
             <w:rStyle w:val="Hyperlink"/>
@@ -142,7 +142,7 @@
         </w:rPr>
         <w:t xml:space="preserve">Alberto Mario Consuegra – </w:t>
       </w:r>
-      <w:hyperlink r:id="rId7" w:history="1">
+      <w:hyperlink r:id="rId8" w:history="1">
         <w:r>
           <w:rPr>
             <w:rStyle w:val="Hyperlink"/>
@@ -169,7 +169,7 @@
         </w:rPr>
         <w:t xml:space="preserve">Daniel Soto Rey – </w:t>
       </w:r>
-      <w:hyperlink r:id="rId8" w:history="1">
+      <w:hyperlink r:id="rId9" w:history="1">
         <w:r>
           <w:rPr>
             <w:rStyle w:val="Hyperlink"/>
@@ -197,7 +197,7 @@
         </w:rPr>
         <w:t xml:space="preserve">Mariana Villamizar Rodríguez – </w:t>
       </w:r>
-      <w:hyperlink r:id="rId9" w:history="1">
+      <w:hyperlink r:id="rId10" w:history="1">
         <w:r>
           <w:rPr>
             <w:rStyle w:val="Hyperlink"/>
@@ -293,7 +293,7 @@
               </wp:anchor>
             </w:drawing>
           </mc:Choice>
-          <mc:Fallback>
+          <mc:Fallback xmlns:w15="http://schemas.microsoft.com/office/word/2012/wordml" xmlns:mv="urn:schemas-microsoft-com:mac:vml" xmlns:mo="http://schemas.microsoft.com/office/mac/office/2008/main">
             <w:pict>
               <v:line id="Straight Connector 1" o:spid="_x0000_s1026" style="position:absolute;z-index:251659264;visibility:visible;mso-wrap-style:square;mso-width-percent:0;mso-height-percent:0;mso-wrap-distance-left:9pt;mso-wrap-distance-top:0;mso-wrap-distance-right:9pt;mso-wrap-distance-bottom:0;mso-position-horizontal:absolute;mso-position-horizontal-relative:text;mso-position-vertical:absolute;mso-position-vertical-relative:text;mso-width-percent:0;mso-height-percent:0;mso-width-relative:margin;mso-height-relative:margin" from="1in,6.5pt" to="5in,6.5pt" o:gfxdata="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" strokecolor="black [3213]"/>
             </w:pict>
@@ -642,7 +642,25 @@
           <w:b/>
           <w:lang w:val="es-ES_tradnl"/>
         </w:rPr>
-        <w:t>Escenario premodelado:</w:t>
+        <w:t xml:space="preserve">Escenario </w:t>
+      </w:r>
+      <w:proofErr w:type="spellStart"/>
+      <w:r>
+        <w:rPr>
+          <w:rFonts w:ascii="Arial Narrow" w:hAnsi="Arial Narrow"/>
+          <w:b/>
+          <w:lang w:val="es-ES_tradnl"/>
+        </w:rPr>
+        <w:t>premodelado</w:t>
+      </w:r>
+      <w:proofErr w:type="spellEnd"/>
+      <w:r>
+        <w:rPr>
+          <w:rFonts w:ascii="Arial Narrow" w:hAnsi="Arial Narrow"/>
+          <w:b/>
+          <w:lang w:val="es-ES_tradnl"/>
+        </w:rPr>
+        <w:t>:</w:t>
       </w:r>
       <w:r>
         <w:rPr>
@@ -736,6 +754,7 @@
         </w:rPr>
         <w:t xml:space="preserve">. </w:t>
       </w:r>
+      <w:proofErr w:type="spellStart"/>
       <w:r>
         <w:rPr>
           <w:rFonts w:ascii="Arial Narrow" w:hAnsi="Arial Narrow"/>
@@ -744,6 +763,7 @@
         </w:rPr>
         <w:t>Stakeholders</w:t>
       </w:r>
+      <w:proofErr w:type="spellEnd"/>
     </w:p>
     <w:p>
       <w:pPr>
@@ -789,6 +809,7 @@
                 <w:b/>
               </w:rPr>
             </w:pPr>
+            <w:proofErr w:type="spellStart"/>
             <w:r>
               <w:rPr>
                 <w:rFonts w:ascii="Arial Narrow" w:hAnsi="Arial Narrow"/>
@@ -796,6 +817,7 @@
               </w:rPr>
               <w:t>Stakeholder</w:t>
             </w:r>
+            <w:proofErr w:type="spellEnd"/>
           </w:p>
         </w:tc>
         <w:tc>
@@ -1077,6 +1099,7 @@
                 <w:b/>
               </w:rPr>
             </w:pPr>
+            <w:proofErr w:type="spellStart"/>
             <w:r>
               <w:rPr>
                 <w:rFonts w:ascii="Arial Narrow" w:hAnsi="Arial Narrow"/>
@@ -1084,6 +1107,7 @@
               </w:rPr>
               <w:t>Stakeholder</w:t>
             </w:r>
+            <w:proofErr w:type="spellEnd"/>
           </w:p>
         </w:tc>
         <w:tc>
@@ -1583,11 +1607,19 @@
               </w:rPr>
               <w:t xml:space="preserve">El </w:t>
             </w:r>
-            <w:r>
-              <w:rPr>
-                <w:rFonts w:ascii="Arial Narrow" w:hAnsi="Arial Narrow"/>
-              </w:rPr>
-              <w:t>backend del sistema</w:t>
+            <w:proofErr w:type="spellStart"/>
+            <w:r>
+              <w:rPr>
+                <w:rFonts w:ascii="Arial Narrow" w:hAnsi="Arial Narrow"/>
+              </w:rPr>
+              <w:t>backend</w:t>
+            </w:r>
+            <w:proofErr w:type="spellEnd"/>
+            <w:r>
+              <w:rPr>
+                <w:rFonts w:ascii="Arial Narrow" w:hAnsi="Arial Narrow"/>
+              </w:rPr>
+              <w:t xml:space="preserve"> del sistema</w:t>
             </w:r>
             <w:r>
               <w:rPr>
@@ -1870,11 +1902,19 @@
                 <w:rFonts w:ascii="Arial Narrow" w:hAnsi="Arial Narrow"/>
               </w:rPr>
             </w:pPr>
-            <w:r>
-              <w:rPr>
-                <w:rFonts w:ascii="Arial Narrow" w:hAnsi="Arial Narrow"/>
-              </w:rPr>
-              <w:t>AngularJS – HTML – CSS</w:t>
+            <w:proofErr w:type="spellStart"/>
+            <w:r>
+              <w:rPr>
+                <w:rFonts w:ascii="Arial Narrow" w:hAnsi="Arial Narrow"/>
+              </w:rPr>
+              <w:t>AngularJS</w:t>
+            </w:r>
+            <w:proofErr w:type="spellEnd"/>
+            <w:r>
+              <w:rPr>
+                <w:rFonts w:ascii="Arial Narrow" w:hAnsi="Arial Narrow"/>
+              </w:rPr>
+              <w:t xml:space="preserve"> – HTML – CSS</w:t>
             </w:r>
           </w:p>
         </w:tc>
@@ -1915,7 +1955,49 @@
               <w:rPr>
                 <w:rFonts w:ascii="Arial Narrow" w:hAnsi="Arial Narrow"/>
               </w:rPr>
-              <w:t>El frontend del sistema debe ser desarrollado utilizando el framework AngularJS sobre páginas HTML con páginas de estilos CSS</w:t>
+              <w:t xml:space="preserve">El </w:t>
+            </w:r>
+            <w:proofErr w:type="spellStart"/>
+            <w:r>
+              <w:rPr>
+                <w:rFonts w:ascii="Arial Narrow" w:hAnsi="Arial Narrow"/>
+              </w:rPr>
+              <w:t>frontend</w:t>
+            </w:r>
+            <w:proofErr w:type="spellEnd"/>
+            <w:r>
+              <w:rPr>
+                <w:rFonts w:ascii="Arial Narrow" w:hAnsi="Arial Narrow"/>
+              </w:rPr>
+              <w:t xml:space="preserve"> del sistema debe ser desarrollado utilizando el </w:t>
+            </w:r>
+            <w:proofErr w:type="spellStart"/>
+            <w:r>
+              <w:rPr>
+                <w:rFonts w:ascii="Arial Narrow" w:hAnsi="Arial Narrow"/>
+              </w:rPr>
+              <w:t>framework</w:t>
+            </w:r>
+            <w:proofErr w:type="spellEnd"/>
+            <w:r>
+              <w:rPr>
+                <w:rFonts w:ascii="Arial Narrow" w:hAnsi="Arial Narrow"/>
+              </w:rPr>
+              <w:t xml:space="preserve"> </w:t>
+            </w:r>
+            <w:proofErr w:type="spellStart"/>
+            <w:r>
+              <w:rPr>
+                <w:rFonts w:ascii="Arial Narrow" w:hAnsi="Arial Narrow"/>
+              </w:rPr>
+              <w:t>AngularJS</w:t>
+            </w:r>
+            <w:proofErr w:type="spellEnd"/>
+            <w:r>
+              <w:rPr>
+                <w:rFonts w:ascii="Arial Narrow" w:hAnsi="Arial Narrow"/>
+              </w:rPr>
+              <w:t xml:space="preserve"> sobre páginas HTML con páginas de estilos CSS</w:t>
             </w:r>
           </w:p>
         </w:tc>
@@ -2237,8 +2319,16 @@
               <w:rPr>
                 <w:rFonts w:ascii="Arial Narrow" w:hAnsi="Arial Narrow"/>
               </w:rPr>
-              <w:t>El sistema deberá ser desplegado en una plataforma cloud</w:t>
-            </w:r>
+              <w:t xml:space="preserve">El sistema deberá ser desplegado en una plataforma </w:t>
+            </w:r>
+            <w:proofErr w:type="spellStart"/>
+            <w:r>
+              <w:rPr>
+                <w:rFonts w:ascii="Arial Narrow" w:hAnsi="Arial Narrow"/>
+              </w:rPr>
+              <w:t>cloud</w:t>
+            </w:r>
+            <w:proofErr w:type="spellEnd"/>
             <w:r>
               <w:rPr>
                 <w:rFonts w:ascii="Arial Narrow" w:hAnsi="Arial Narrow"/>
@@ -2514,12 +2604,28 @@
                 <w:rFonts w:ascii="Arial Narrow" w:hAnsi="Arial Narrow"/>
               </w:rPr>
             </w:pPr>
-            <w:r>
-              <w:rPr>
-                <w:rFonts w:ascii="Arial Narrow" w:hAnsi="Arial Narrow"/>
-              </w:rPr>
-              <w:t>Heroku – MongoDB</w:t>
-            </w:r>
+            <w:proofErr w:type="spellStart"/>
+            <w:r>
+              <w:rPr>
+                <w:rFonts w:ascii="Arial Narrow" w:hAnsi="Arial Narrow"/>
+              </w:rPr>
+              <w:t>Heroku</w:t>
+            </w:r>
+            <w:proofErr w:type="spellEnd"/>
+            <w:r>
+              <w:rPr>
+                <w:rFonts w:ascii="Arial Narrow" w:hAnsi="Arial Narrow"/>
+              </w:rPr>
+              <w:t xml:space="preserve"> – </w:t>
+            </w:r>
+            <w:proofErr w:type="spellStart"/>
+            <w:r>
+              <w:rPr>
+                <w:rFonts w:ascii="Arial Narrow" w:hAnsi="Arial Narrow"/>
+              </w:rPr>
+              <w:t>MongoDB</w:t>
+            </w:r>
+            <w:proofErr w:type="spellEnd"/>
           </w:p>
         </w:tc>
       </w:tr>
@@ -2559,7 +2665,49 @@
               <w:rPr>
                 <w:rFonts w:ascii="Arial Narrow" w:hAnsi="Arial Narrow"/>
               </w:rPr>
-              <w:t>Se hará uso de Heroku como servidor de aplicaciones y MongoDB como proveedor de bases de datos NoSQL.</w:t>
+              <w:t xml:space="preserve">Se hará uso de </w:t>
+            </w:r>
+            <w:proofErr w:type="spellStart"/>
+            <w:r>
+              <w:rPr>
+                <w:rFonts w:ascii="Arial Narrow" w:hAnsi="Arial Narrow"/>
+              </w:rPr>
+              <w:t>Heroku</w:t>
+            </w:r>
+            <w:proofErr w:type="spellEnd"/>
+            <w:r>
+              <w:rPr>
+                <w:rFonts w:ascii="Arial Narrow" w:hAnsi="Arial Narrow"/>
+              </w:rPr>
+              <w:t xml:space="preserve"> como servidor de aplicaciones y </w:t>
+            </w:r>
+            <w:proofErr w:type="spellStart"/>
+            <w:r>
+              <w:rPr>
+                <w:rFonts w:ascii="Arial Narrow" w:hAnsi="Arial Narrow"/>
+              </w:rPr>
+              <w:t>MongoDB</w:t>
+            </w:r>
+            <w:proofErr w:type="spellEnd"/>
+            <w:r>
+              <w:rPr>
+                <w:rFonts w:ascii="Arial Narrow" w:hAnsi="Arial Narrow"/>
+              </w:rPr>
+              <w:t xml:space="preserve"> como proveedor de bases de datos </w:t>
+            </w:r>
+            <w:proofErr w:type="spellStart"/>
+            <w:r>
+              <w:rPr>
+                <w:rFonts w:ascii="Arial Narrow" w:hAnsi="Arial Narrow"/>
+              </w:rPr>
+              <w:t>NoSQL</w:t>
+            </w:r>
+            <w:proofErr w:type="spellEnd"/>
+            <w:r>
+              <w:rPr>
+                <w:rFonts w:ascii="Arial Narrow" w:hAnsi="Arial Narrow"/>
+              </w:rPr>
+              <w:t>.</w:t>
             </w:r>
           </w:p>
         </w:tc>
@@ -3128,13 +3276,7 @@
               <w:rPr>
                 <w:rFonts w:ascii="Arial Narrow" w:hAnsi="Arial Narrow"/>
               </w:rPr>
-              <w:t>ES</w:t>
-            </w:r>
-            <w:r>
-              <w:rPr>
-                <w:rFonts w:ascii="Arial Narrow" w:hAnsi="Arial Narrow"/>
-              </w:rPr>
-              <w:t>6</w:t>
+              <w:t>ES6</w:t>
             </w:r>
           </w:p>
         </w:tc>
@@ -4053,7 +4195,21 @@
               <w:rPr>
                 <w:rFonts w:ascii="Arial Narrow" w:hAnsi="Arial Narrow"/>
               </w:rPr>
-              <w:t xml:space="preserve">. Se recibe un HTTP Request (POST) de un </w:t>
+              <w:t xml:space="preserve">. Se recibe un HTTP </w:t>
+            </w:r>
+            <w:proofErr w:type="spellStart"/>
+            <w:r>
+              <w:rPr>
+                <w:rFonts w:ascii="Arial Narrow" w:hAnsi="Arial Narrow"/>
+              </w:rPr>
+              <w:t>Request</w:t>
+            </w:r>
+            <w:proofErr w:type="spellEnd"/>
+            <w:r>
+              <w:rPr>
+                <w:rFonts w:ascii="Arial Narrow" w:hAnsi="Arial Narrow"/>
+              </w:rPr>
+              <w:t xml:space="preserve"> (POST) de un </w:t>
             </w:r>
             <w:r>
               <w:rPr>
@@ -4840,7 +4996,21 @@
               <w:rPr>
                 <w:rFonts w:ascii="Arial Narrow" w:hAnsi="Arial Narrow"/>
               </w:rPr>
-              <w:t>. Se recibe un HTTP Request (POST) de un sensor</w:t>
+              <w:t xml:space="preserve">. Se recibe un HTTP </w:t>
+            </w:r>
+            <w:proofErr w:type="spellStart"/>
+            <w:r>
+              <w:rPr>
+                <w:rFonts w:ascii="Arial Narrow" w:hAnsi="Arial Narrow"/>
+              </w:rPr>
+              <w:t>Request</w:t>
+            </w:r>
+            <w:proofErr w:type="spellEnd"/>
+            <w:r>
+              <w:rPr>
+                <w:rFonts w:ascii="Arial Narrow" w:hAnsi="Arial Narrow"/>
+              </w:rPr>
+              <w:t xml:space="preserve"> (POST) de un sensor</w:t>
             </w:r>
           </w:p>
           <w:p>
@@ -5723,7 +5893,21 @@
               <w:rPr>
                 <w:rFonts w:ascii="Arial Narrow" w:hAnsi="Arial Narrow"/>
               </w:rPr>
-              <w:t>5. Teniendo la zona, altura de ola y tiempo de llegada se comparan dichos valores con los de los escenarios premodelados.</w:t>
+              <w:t xml:space="preserve">5. Teniendo la zona, altura de ola y tiempo de llegada se comparan dichos valores con los de los escenarios </w:t>
+            </w:r>
+            <w:proofErr w:type="spellStart"/>
+            <w:r>
+              <w:rPr>
+                <w:rFonts w:ascii="Arial Narrow" w:hAnsi="Arial Narrow"/>
+              </w:rPr>
+              <w:t>premodelados</w:t>
+            </w:r>
+            <w:proofErr w:type="spellEnd"/>
+            <w:r>
+              <w:rPr>
+                <w:rFonts w:ascii="Arial Narrow" w:hAnsi="Arial Narrow"/>
+              </w:rPr>
+              <w:t>.</w:t>
             </w:r>
           </w:p>
           <w:p>
@@ -6256,7 +6440,21 @@
               <w:rPr>
                 <w:rFonts w:ascii="Arial Narrow" w:hAnsi="Arial Narrow"/>
               </w:rPr>
-              <w:t>realizar un seguimiento revisando la información de altura de ola registrada por el sensor más cercano al evento sísmico, y debe generar un nuevo boletín de alerta si la diferencia entre la altura de ola que generó la alerta y la altura de ola actual es mayor a 1.5 metros.</w:t>
+              <w:t xml:space="preserve">realizar un seguimiento revisando la información de altura de ola registrada por el sensor más cercano al evento sísmico, y debe generar un nuevo boletín de alerta si la diferencia entre la altura de ola que generó la alerta y la altura de </w:t>
+            </w:r>
+            <w:proofErr w:type="spellStart"/>
+            <w:r>
+              <w:rPr>
+                <w:rFonts w:ascii="Arial Narrow" w:hAnsi="Arial Narrow"/>
+              </w:rPr>
+              <w:t>ola</w:t>
+            </w:r>
+            <w:proofErr w:type="spellEnd"/>
+            <w:r>
+              <w:rPr>
+                <w:rFonts w:ascii="Arial Narrow" w:hAnsi="Arial Narrow"/>
+              </w:rPr>
+              <w:t xml:space="preserve"> actual es mayor a 1.5 metros.</w:t>
             </w:r>
           </w:p>
         </w:tc>
@@ -6526,7 +6724,21 @@
               <w:rPr>
                 <w:rFonts w:ascii="Arial Narrow" w:hAnsi="Arial Narrow"/>
               </w:rPr>
-              <w:t>2. Si la diferencia entre la altura de ola que generó la alerta y la altura de ola actual es mayor a 1.5 metros, se continúa al paso 3. De lo contrario, se realiza el paso 1 de nuevo.</w:t>
+              <w:t xml:space="preserve">2. Si la diferencia entre la altura de ola que generó la alerta y la altura de </w:t>
+            </w:r>
+            <w:proofErr w:type="spellStart"/>
+            <w:r>
+              <w:rPr>
+                <w:rFonts w:ascii="Arial Narrow" w:hAnsi="Arial Narrow"/>
+              </w:rPr>
+              <w:t>ola</w:t>
+            </w:r>
+            <w:proofErr w:type="spellEnd"/>
+            <w:r>
+              <w:rPr>
+                <w:rFonts w:ascii="Arial Narrow" w:hAnsi="Arial Narrow"/>
+              </w:rPr>
+              <w:t xml:space="preserve"> actual es mayor a 1.5 metros, se continúa al paso 3. De lo contrario, se realiza el paso 1 de nuevo.</w:t>
             </w:r>
           </w:p>
           <w:p>
@@ -6578,7 +6790,21 @@
               <w:rPr>
                 <w:rFonts w:ascii="Arial Narrow" w:hAnsi="Arial Narrow"/>
               </w:rPr>
-              <w:t>. Teniendo la zona, altura de ola y tiempo de llegada se comparan dichos valores con los de los escenarios premodelados.</w:t>
+              <w:t xml:space="preserve">. Teniendo la zona, altura de ola y tiempo de llegada se comparan dichos valores con los de los escenarios </w:t>
+            </w:r>
+            <w:proofErr w:type="spellStart"/>
+            <w:r>
+              <w:rPr>
+                <w:rFonts w:ascii="Arial Narrow" w:hAnsi="Arial Narrow"/>
+              </w:rPr>
+              <w:t>premodelados</w:t>
+            </w:r>
+            <w:proofErr w:type="spellEnd"/>
+            <w:r>
+              <w:rPr>
+                <w:rFonts w:ascii="Arial Narrow" w:hAnsi="Arial Narrow"/>
+              </w:rPr>
+              <w:t>.</w:t>
             </w:r>
           </w:p>
           <w:p>
@@ -6872,12 +7098,21 @@
                 <w:b/>
               </w:rPr>
             </w:pPr>
-            <w:r>
-              <w:rPr>
-                <w:rFonts w:ascii="Arial Narrow" w:hAnsi="Arial Narrow"/>
-                <w:b/>
-              </w:rPr>
-              <w:t>Stakeholder:</w:t>
+            <w:proofErr w:type="spellStart"/>
+            <w:r>
+              <w:rPr>
+                <w:rFonts w:ascii="Arial Narrow" w:hAnsi="Arial Narrow"/>
+                <w:b/>
+              </w:rPr>
+              <w:t>Stakeholder</w:t>
+            </w:r>
+            <w:proofErr w:type="spellEnd"/>
+            <w:r>
+              <w:rPr>
+                <w:rFonts w:ascii="Arial Narrow" w:hAnsi="Arial Narrow"/>
+                <w:b/>
+              </w:rPr>
+              <w:t>:</w:t>
             </w:r>
           </w:p>
         </w:tc>
@@ -7314,12 +7549,21 @@
                 <w:b/>
               </w:rPr>
             </w:pPr>
-            <w:r>
-              <w:rPr>
-                <w:rFonts w:ascii="Arial Narrow" w:hAnsi="Arial Narrow"/>
-                <w:b/>
-              </w:rPr>
-              <w:t>Stakeholder:</w:t>
+            <w:proofErr w:type="spellStart"/>
+            <w:r>
+              <w:rPr>
+                <w:rFonts w:ascii="Arial Narrow" w:hAnsi="Arial Narrow"/>
+                <w:b/>
+              </w:rPr>
+              <w:t>Stakeholder</w:t>
+            </w:r>
+            <w:proofErr w:type="spellEnd"/>
+            <w:r>
+              <w:rPr>
+                <w:rFonts w:ascii="Arial Narrow" w:hAnsi="Arial Narrow"/>
+                <w:b/>
+              </w:rPr>
+              <w:t>:</w:t>
             </w:r>
           </w:p>
         </w:tc>
@@ -7747,12 +7991,21 @@
                 <w:b/>
               </w:rPr>
             </w:pPr>
-            <w:r>
-              <w:rPr>
-                <w:rFonts w:ascii="Arial Narrow" w:hAnsi="Arial Narrow"/>
-                <w:b/>
-              </w:rPr>
-              <w:t>Stakeholder:</w:t>
+            <w:proofErr w:type="spellStart"/>
+            <w:r>
+              <w:rPr>
+                <w:rFonts w:ascii="Arial Narrow" w:hAnsi="Arial Narrow"/>
+                <w:b/>
+              </w:rPr>
+              <w:t>Stakeholder</w:t>
+            </w:r>
+            <w:proofErr w:type="spellEnd"/>
+            <w:r>
+              <w:rPr>
+                <w:rFonts w:ascii="Arial Narrow" w:hAnsi="Arial Narrow"/>
+                <w:b/>
+              </w:rPr>
+              <w:t>:</w:t>
             </w:r>
           </w:p>
         </w:tc>
@@ -8112,11 +8365,446 @@
         </w:rPr>
       </w:pPr>
     </w:p>
-    <w:p>
-      <w:pPr>
-        <w:rPr>
-          <w:rFonts w:ascii="Arial Narrow" w:hAnsi="Arial Narrow"/>
-          <w:lang w:val="es-ES_tradnl"/>
+    <w:tbl>
+      <w:tblPr>
+        <w:tblStyle w:val="TableGrid"/>
+        <w:tblW w:w="0" w:type="auto"/>
+        <w:tblLook w:val="04A0" w:firstRow="1" w:lastRow="0" w:firstColumn="1" w:lastColumn="0" w:noHBand="0" w:noVBand="1"/>
+      </w:tblPr>
+      <w:tblGrid>
+        <w:gridCol w:w="3085"/>
+        <w:gridCol w:w="1343"/>
+        <w:gridCol w:w="2214"/>
+        <w:gridCol w:w="2214"/>
+      </w:tblGrid>
+      <w:tr>
+        <w:tc>
+          <w:tcPr>
+            <w:tcW w:w="3085" w:type="dxa"/>
+          </w:tcPr>
+          <w:p>
+            <w:pPr>
+              <w:rPr>
+                <w:rFonts w:ascii="Arial Narrow" w:hAnsi="Arial Narrow"/>
+                <w:b/>
+              </w:rPr>
+            </w:pPr>
+            <w:r>
+              <w:rPr>
+                <w:rFonts w:ascii="Arial Narrow" w:hAnsi="Arial Narrow"/>
+                <w:b/>
+              </w:rPr>
+              <w:t>Escenario de calidad #</w:t>
+            </w:r>
+          </w:p>
+        </w:tc>
+        <w:tc>
+          <w:tcPr>
+            <w:tcW w:w="1343" w:type="dxa"/>
+          </w:tcPr>
+          <w:p>
+            <w:pPr>
+              <w:rPr>
+                <w:rFonts w:ascii="Arial Narrow" w:hAnsi="Arial Narrow"/>
+              </w:rPr>
+            </w:pPr>
+            <w:r>
+              <w:rPr>
+                <w:rFonts w:ascii="Arial Narrow" w:hAnsi="Arial Narrow"/>
+              </w:rPr>
+              <w:t>00</w:t>
+            </w:r>
+            <w:r>
+              <w:rPr>
+                <w:rFonts w:ascii="Arial Narrow" w:hAnsi="Arial Narrow"/>
+              </w:rPr>
+              <w:t>4</w:t>
+            </w:r>
+          </w:p>
+        </w:tc>
+        <w:tc>
+          <w:tcPr>
+            <w:tcW w:w="2214" w:type="dxa"/>
+          </w:tcPr>
+          <w:p>
+            <w:pPr>
+              <w:rPr>
+                <w:rFonts w:ascii="Arial Narrow" w:hAnsi="Arial Narrow"/>
+                <w:b/>
+              </w:rPr>
+            </w:pPr>
+            <w:proofErr w:type="spellStart"/>
+            <w:r>
+              <w:rPr>
+                <w:rFonts w:ascii="Arial Narrow" w:hAnsi="Arial Narrow"/>
+                <w:b/>
+              </w:rPr>
+              <w:t>Stakeholder</w:t>
+            </w:r>
+            <w:proofErr w:type="spellEnd"/>
+            <w:r>
+              <w:rPr>
+                <w:rFonts w:ascii="Arial Narrow" w:hAnsi="Arial Narrow"/>
+                <w:b/>
+              </w:rPr>
+              <w:t>:</w:t>
+            </w:r>
+          </w:p>
+        </w:tc>
+        <w:tc>
+          <w:tcPr>
+            <w:tcW w:w="2214" w:type="dxa"/>
+          </w:tcPr>
+          <w:p>
+            <w:pPr>
+              <w:rPr>
+                <w:rFonts w:ascii="Arial Narrow" w:hAnsi="Arial Narrow"/>
+              </w:rPr>
+            </w:pPr>
+            <w:r>
+              <w:rPr>
+                <w:rFonts w:ascii="Arial Narrow" w:hAnsi="Arial Narrow"/>
+              </w:rPr>
+              <w:t>SNDAT y DGR</w:t>
+            </w:r>
+          </w:p>
+        </w:tc>
+      </w:tr>
+      <w:tr>
+        <w:tc>
+          <w:tcPr>
+            <w:tcW w:w="3085" w:type="dxa"/>
+          </w:tcPr>
+          <w:p>
+            <w:pPr>
+              <w:rPr>
+                <w:rFonts w:ascii="Arial Narrow" w:hAnsi="Arial Narrow"/>
+                <w:b/>
+              </w:rPr>
+            </w:pPr>
+            <w:r>
+              <w:rPr>
+                <w:rFonts w:ascii="Arial Narrow" w:hAnsi="Arial Narrow"/>
+                <w:b/>
+              </w:rPr>
+              <w:t>Atributo de calidad</w:t>
+            </w:r>
+          </w:p>
+        </w:tc>
+        <w:tc>
+          <w:tcPr>
+            <w:tcW w:w="5771" w:type="dxa"/>
+            <w:gridSpan w:val="3"/>
+          </w:tcPr>
+          <w:p>
+            <w:pPr>
+              <w:rPr>
+                <w:rFonts w:ascii="Arial Narrow" w:hAnsi="Arial Narrow"/>
+              </w:rPr>
+            </w:pPr>
+            <w:r>
+              <w:rPr>
+                <w:rFonts w:ascii="Arial Narrow" w:hAnsi="Arial Narrow"/>
+              </w:rPr>
+              <w:t>Disponibilidad</w:t>
+            </w:r>
+          </w:p>
+        </w:tc>
+      </w:tr>
+      <w:tr>
+        <w:tc>
+          <w:tcPr>
+            <w:tcW w:w="3085" w:type="dxa"/>
+          </w:tcPr>
+          <w:p>
+            <w:pPr>
+              <w:rPr>
+                <w:rFonts w:ascii="Arial Narrow" w:hAnsi="Arial Narrow"/>
+                <w:b/>
+              </w:rPr>
+            </w:pPr>
+            <w:r>
+              <w:rPr>
+                <w:rFonts w:ascii="Arial Narrow" w:hAnsi="Arial Narrow"/>
+                <w:b/>
+              </w:rPr>
+              <w:t>Justificación</w:t>
+            </w:r>
+          </w:p>
+        </w:tc>
+        <w:tc>
+          <w:tcPr>
+            <w:tcW w:w="5771" w:type="dxa"/>
+            <w:gridSpan w:val="3"/>
+          </w:tcPr>
+          <w:p>
+            <w:pPr>
+              <w:rPr>
+                <w:rFonts w:ascii="Arial Narrow" w:hAnsi="Arial Narrow"/>
+              </w:rPr>
+            </w:pPr>
+            <w:r>
+              <w:rPr>
+                <w:rFonts w:ascii="Arial Narrow" w:hAnsi="Arial Narrow"/>
+              </w:rPr>
+              <w:t>La emisión de un boletín de alerta oportunamente es de gran importancia en el manejo de la emergencia y es determinante para la vida de los ciudadanos. Es por esto que el SATT debe poder continuar normalmente su funcionamiento incluso si falla el servidor principal o su base de datos.</w:t>
+            </w:r>
+          </w:p>
+        </w:tc>
+      </w:tr>
+      <w:tr>
+        <w:tc>
+          <w:tcPr>
+            <w:tcW w:w="3085" w:type="dxa"/>
+          </w:tcPr>
+          <w:p>
+            <w:pPr>
+              <w:rPr>
+                <w:rFonts w:ascii="Arial Narrow" w:hAnsi="Arial Narrow"/>
+                <w:b/>
+              </w:rPr>
+            </w:pPr>
+            <w:r>
+              <w:rPr>
+                <w:rFonts w:ascii="Arial Narrow" w:hAnsi="Arial Narrow"/>
+                <w:b/>
+              </w:rPr>
+              <w:lastRenderedPageBreak/>
+              <w:t>Fuente</w:t>
+            </w:r>
+          </w:p>
+        </w:tc>
+        <w:tc>
+          <w:tcPr>
+            <w:tcW w:w="5771" w:type="dxa"/>
+            <w:gridSpan w:val="3"/>
+          </w:tcPr>
+          <w:p>
+            <w:pPr>
+              <w:rPr>
+                <w:rFonts w:ascii="Arial Narrow" w:hAnsi="Arial Narrow"/>
+              </w:rPr>
+            </w:pPr>
+            <w:r>
+              <w:rPr>
+                <w:rFonts w:ascii="Arial Narrow" w:hAnsi="Arial Narrow"/>
+              </w:rPr>
+              <w:t>Ocurrencia de un evento sísmico</w:t>
+            </w:r>
+          </w:p>
+        </w:tc>
+      </w:tr>
+      <w:tr>
+        <w:tc>
+          <w:tcPr>
+            <w:tcW w:w="3085" w:type="dxa"/>
+          </w:tcPr>
+          <w:p>
+            <w:pPr>
+              <w:rPr>
+                <w:rFonts w:ascii="Arial Narrow" w:hAnsi="Arial Narrow"/>
+                <w:b/>
+              </w:rPr>
+            </w:pPr>
+            <w:r>
+              <w:rPr>
+                <w:rFonts w:ascii="Arial Narrow" w:hAnsi="Arial Narrow"/>
+                <w:b/>
+              </w:rPr>
+              <w:t>Estímulo</w:t>
+            </w:r>
+          </w:p>
+        </w:tc>
+        <w:tc>
+          <w:tcPr>
+            <w:tcW w:w="5771" w:type="dxa"/>
+            <w:gridSpan w:val="3"/>
+          </w:tcPr>
+          <w:p>
+            <w:pPr>
+              <w:rPr>
+                <w:rFonts w:ascii="Arial Narrow" w:hAnsi="Arial Narrow"/>
+              </w:rPr>
+            </w:pPr>
+            <w:r>
+              <w:rPr>
+                <w:rFonts w:ascii="Arial Narrow" w:hAnsi="Arial Narrow"/>
+              </w:rPr>
+              <w:t>Falla en el servidor o base de datos principal</w:t>
+            </w:r>
+          </w:p>
+        </w:tc>
+      </w:tr>
+      <w:tr>
+        <w:tc>
+          <w:tcPr>
+            <w:tcW w:w="3085" w:type="dxa"/>
+          </w:tcPr>
+          <w:p>
+            <w:pPr>
+              <w:rPr>
+                <w:rFonts w:ascii="Arial Narrow" w:hAnsi="Arial Narrow"/>
+                <w:b/>
+              </w:rPr>
+            </w:pPr>
+            <w:r>
+              <w:rPr>
+                <w:rFonts w:ascii="Arial Narrow" w:hAnsi="Arial Narrow"/>
+                <w:b/>
+              </w:rPr>
+              <w:t>Artefacto</w:t>
+            </w:r>
+          </w:p>
+        </w:tc>
+        <w:tc>
+          <w:tcPr>
+            <w:tcW w:w="5771" w:type="dxa"/>
+            <w:gridSpan w:val="3"/>
+          </w:tcPr>
+          <w:p>
+            <w:pPr>
+              <w:rPr>
+                <w:rFonts w:ascii="Arial Narrow" w:hAnsi="Arial Narrow"/>
+              </w:rPr>
+            </w:pPr>
+            <w:r>
+              <w:rPr>
+                <w:rFonts w:ascii="Arial Narrow" w:hAnsi="Arial Narrow"/>
+              </w:rPr>
+              <w:t>Sistema / Base de datos</w:t>
+            </w:r>
+          </w:p>
+        </w:tc>
+      </w:tr>
+      <w:tr>
+        <w:tc>
+          <w:tcPr>
+            <w:tcW w:w="3085" w:type="dxa"/>
+          </w:tcPr>
+          <w:p>
+            <w:pPr>
+              <w:rPr>
+                <w:rFonts w:ascii="Arial Narrow" w:hAnsi="Arial Narrow"/>
+                <w:b/>
+              </w:rPr>
+            </w:pPr>
+            <w:r>
+              <w:rPr>
+                <w:rFonts w:ascii="Arial Narrow" w:hAnsi="Arial Narrow"/>
+                <w:b/>
+              </w:rPr>
+              <w:t>Ambiente</w:t>
+            </w:r>
+          </w:p>
+        </w:tc>
+        <w:tc>
+          <w:tcPr>
+            <w:tcW w:w="5771" w:type="dxa"/>
+            <w:gridSpan w:val="3"/>
+          </w:tcPr>
+          <w:p>
+            <w:pPr>
+              <w:rPr>
+                <w:rFonts w:ascii="Arial Narrow" w:hAnsi="Arial Narrow"/>
+              </w:rPr>
+            </w:pPr>
+            <w:r>
+              <w:rPr>
+                <w:rFonts w:ascii="Arial Narrow" w:hAnsi="Arial Narrow"/>
+              </w:rPr>
+              <w:t>Operación normal o estrés, dependiendo de si hubo un evento sísmico o tsunami, o dependiendo del número de solicitudes que esté recibiendo el sistema</w:t>
+            </w:r>
+          </w:p>
+        </w:tc>
+      </w:tr>
+      <w:tr>
+        <w:tc>
+          <w:tcPr>
+            <w:tcW w:w="3085" w:type="dxa"/>
+          </w:tcPr>
+          <w:p>
+            <w:pPr>
+              <w:rPr>
+                <w:rFonts w:ascii="Arial Narrow" w:hAnsi="Arial Narrow"/>
+                <w:b/>
+              </w:rPr>
+            </w:pPr>
+            <w:r>
+              <w:rPr>
+                <w:rFonts w:ascii="Arial Narrow" w:hAnsi="Arial Narrow"/>
+                <w:b/>
+              </w:rPr>
+              <w:t>Respuesta</w:t>
+            </w:r>
+          </w:p>
+        </w:tc>
+        <w:tc>
+          <w:tcPr>
+            <w:tcW w:w="5771" w:type="dxa"/>
+            <w:gridSpan w:val="3"/>
+          </w:tcPr>
+          <w:p>
+            <w:pPr>
+              <w:rPr>
+                <w:rFonts w:ascii="Arial Narrow" w:hAnsi="Arial Narrow"/>
+              </w:rPr>
+            </w:pPr>
+            <w:r>
+              <w:rPr>
+                <w:rFonts w:ascii="Arial Narrow" w:hAnsi="Arial Narrow"/>
+              </w:rPr>
+              <w:t>El sistema continúa su funcionamiento haciendo uso de los servidores de apoyo o de la base de datos secundaria</w:t>
+            </w:r>
+          </w:p>
+        </w:tc>
+      </w:tr>
+      <w:tr>
+        <w:tc>
+          <w:tcPr>
+            <w:tcW w:w="3085" w:type="dxa"/>
+          </w:tcPr>
+          <w:p>
+            <w:pPr>
+              <w:rPr>
+                <w:rFonts w:ascii="Arial Narrow" w:hAnsi="Arial Narrow"/>
+                <w:b/>
+              </w:rPr>
+            </w:pPr>
+            <w:r>
+              <w:rPr>
+                <w:rFonts w:ascii="Arial Narrow" w:hAnsi="Arial Narrow"/>
+                <w:b/>
+              </w:rPr>
+              <w:t>Medida de la respuesta</w:t>
+            </w:r>
+          </w:p>
+        </w:tc>
+        <w:tc>
+          <w:tcPr>
+            <w:tcW w:w="5771" w:type="dxa"/>
+            <w:gridSpan w:val="3"/>
+          </w:tcPr>
+          <w:p>
+            <w:pPr>
+              <w:rPr>
+                <w:rFonts w:ascii="Arial Narrow" w:hAnsi="Arial Narrow"/>
+              </w:rPr>
+            </w:pPr>
+            <w:r>
+              <w:rPr>
+                <w:rFonts w:ascii="Arial Narrow" w:hAnsi="Arial Narrow"/>
+              </w:rPr>
+              <w:t>Se espera que el 99.95% de las peticiones hechas al SATT (recepción de información sísmica y olas) sean atendidas</w:t>
+            </w:r>
+          </w:p>
+        </w:tc>
+      </w:tr>
+    </w:tbl>
+    <w:p>
+      <w:pPr>
+        <w:rPr>
+          <w:rFonts w:ascii="Arial Narrow" w:hAnsi="Arial Narrow"/>
+          <w:lang w:val="es-CO"/>
         </w:rPr>
       </w:pPr>
     </w:p>
@@ -8227,8 +8915,55 @@
           <w:rFonts w:ascii="Arial Narrow" w:hAnsi="Arial Narrow"/>
           <w:lang w:val="es-ES_tradnl"/>
         </w:rPr>
-        <w:lastRenderedPageBreak/>
-        <w:t>Se hará uso del framework de Javascript AngularJS 1 para aplicaciones Web</w:t>
+        <w:t xml:space="preserve">Se hará uso del </w:t>
+      </w:r>
+      <w:proofErr w:type="spellStart"/>
+      <w:r>
+        <w:rPr>
+          <w:rFonts w:ascii="Arial Narrow" w:hAnsi="Arial Narrow"/>
+          <w:lang w:val="es-ES_tradnl"/>
+        </w:rPr>
+        <w:t>framework</w:t>
+      </w:r>
+      <w:proofErr w:type="spellEnd"/>
+      <w:r>
+        <w:rPr>
+          <w:rFonts w:ascii="Arial Narrow" w:hAnsi="Arial Narrow"/>
+          <w:lang w:val="es-ES_tradnl"/>
+        </w:rPr>
+        <w:t xml:space="preserve"> de </w:t>
+      </w:r>
+      <w:proofErr w:type="spellStart"/>
+      <w:r>
+        <w:rPr>
+          <w:rFonts w:ascii="Arial Narrow" w:hAnsi="Arial Narrow"/>
+          <w:lang w:val="es-ES_tradnl"/>
+        </w:rPr>
+        <w:t>Javascript</w:t>
+      </w:r>
+      <w:proofErr w:type="spellEnd"/>
+      <w:r>
+        <w:rPr>
+          <w:rFonts w:ascii="Arial Narrow" w:hAnsi="Arial Narrow"/>
+          <w:lang w:val="es-ES_tradnl"/>
+        </w:rPr>
+        <w:t xml:space="preserve"> </w:t>
+      </w:r>
+      <w:proofErr w:type="spellStart"/>
+      <w:r>
+        <w:rPr>
+          <w:rFonts w:ascii="Arial Narrow" w:hAnsi="Arial Narrow"/>
+          <w:lang w:val="es-ES_tradnl"/>
+        </w:rPr>
+        <w:t>AngularJS</w:t>
+      </w:r>
+      <w:proofErr w:type="spellEnd"/>
+      <w:r>
+        <w:rPr>
+          <w:rFonts w:ascii="Arial Narrow" w:hAnsi="Arial Narrow"/>
+          <w:lang w:val="es-ES_tradnl"/>
+        </w:rPr>
+        <w:t xml:space="preserve"> 1 para aplicaciones Web</w:t>
       </w:r>
       <w:r>
         <w:rPr>
@@ -8242,7 +8977,23 @@
           <w:rFonts w:ascii="Arial Narrow" w:hAnsi="Arial Narrow"/>
           <w:lang w:val="es-ES_tradnl"/>
         </w:rPr>
-        <w:t>con elementos de responsiveness.</w:t>
+        <w:t xml:space="preserve">con elementos de </w:t>
+      </w:r>
+      <w:proofErr w:type="spellStart"/>
+      <w:r>
+        <w:rPr>
+          <w:rFonts w:ascii="Arial Narrow" w:hAnsi="Arial Narrow"/>
+          <w:lang w:val="es-ES_tradnl"/>
+        </w:rPr>
+        <w:t>responsiveness</w:t>
+      </w:r>
+      <w:proofErr w:type="spellEnd"/>
+      <w:r>
+        <w:rPr>
+          <w:rFonts w:ascii="Arial Narrow" w:hAnsi="Arial Narrow"/>
+          <w:lang w:val="es-ES_tradnl"/>
+        </w:rPr>
+        <w:t>.</w:t>
       </w:r>
       <w:r>
         <w:rPr>
@@ -8256,7 +9007,23 @@
           <w:rFonts w:ascii="Arial Narrow" w:hAnsi="Arial Narrow"/>
           <w:lang w:val="es-ES_tradnl"/>
         </w:rPr>
-        <w:t xml:space="preserve"> Adicionalmente, una de sus capacidades es instanciar objetos JSON que pueden ser utilizados y manipulados desde el frontend.</w:t>
+        <w:t xml:space="preserve"> Adicionalmente, una de sus capacidades es instanciar objetos JSON que pueden ser utilizados y manipulados desde el </w:t>
+      </w:r>
+      <w:proofErr w:type="spellStart"/>
+      <w:r>
+        <w:rPr>
+          <w:rFonts w:ascii="Arial Narrow" w:hAnsi="Arial Narrow"/>
+          <w:lang w:val="es-ES_tradnl"/>
+        </w:rPr>
+        <w:t>frontend</w:t>
+      </w:r>
+      <w:proofErr w:type="spellEnd"/>
+      <w:r>
+        <w:rPr>
+          <w:rFonts w:ascii="Arial Narrow" w:hAnsi="Arial Narrow"/>
+          <w:lang w:val="es-ES_tradnl"/>
+        </w:rPr>
+        <w:t>.</w:t>
       </w:r>
     </w:p>
     <w:p>
@@ -8308,14 +9075,62 @@
           <w:rFonts w:ascii="Arial Narrow" w:hAnsi="Arial Narrow"/>
           <w:lang w:val="es-ES_tradnl"/>
         </w:rPr>
-        <w:t>Se manejara una arquitectura containerless, lo cual permitirá mayor flexibilidad y rapidez en la etapa</w:t>
-      </w:r>
-      <w:r>
-        <w:rPr>
-          <w:rFonts w:ascii="Arial Narrow" w:hAnsi="Arial Narrow"/>
-          <w:lang w:val="es-ES_tradnl"/>
-        </w:rPr>
-        <w:t xml:space="preserve"> de desarrollo de la aplicación. Se utilizará Jersey para instanciar y persistir los DTOs a partir de los objetos JSON recibidos de la capa de presentación y sus atributos. Se utilizará Grizzly para tomar ventaja del API NB de Java, que permite manejar las peticiones asincrónicamente, sin bloquear el servidor por una petición no resuelta. </w:t>
+        <w:t xml:space="preserve">Se manejara una arquitectura </w:t>
+      </w:r>
+      <w:proofErr w:type="spellStart"/>
+      <w:r>
+        <w:rPr>
+          <w:rFonts w:ascii="Arial Narrow" w:hAnsi="Arial Narrow"/>
+          <w:lang w:val="es-ES_tradnl"/>
+        </w:rPr>
+        <w:t>containerless</w:t>
+      </w:r>
+      <w:proofErr w:type="spellEnd"/>
+      <w:r>
+        <w:rPr>
+          <w:rFonts w:ascii="Arial Narrow" w:hAnsi="Arial Narrow"/>
+          <w:lang w:val="es-ES_tradnl"/>
+        </w:rPr>
+        <w:t>, lo cual permitirá mayor flexibilidad y rapidez en la etapa</w:t>
+      </w:r>
+      <w:r>
+        <w:rPr>
+          <w:rFonts w:ascii="Arial Narrow" w:hAnsi="Arial Narrow"/>
+          <w:lang w:val="es-ES_tradnl"/>
+        </w:rPr>
+        <w:t xml:space="preserve"> de desarrollo de la aplicación. Se utilizará Jersey para instanciar y persistir los </w:t>
+      </w:r>
+      <w:proofErr w:type="spellStart"/>
+      <w:r>
+        <w:rPr>
+          <w:rFonts w:ascii="Arial Narrow" w:hAnsi="Arial Narrow"/>
+          <w:lang w:val="es-ES_tradnl"/>
+        </w:rPr>
+        <w:t>DTOs</w:t>
+      </w:r>
+      <w:proofErr w:type="spellEnd"/>
+      <w:r>
+        <w:rPr>
+          <w:rFonts w:ascii="Arial Narrow" w:hAnsi="Arial Narrow"/>
+          <w:lang w:val="es-ES_tradnl"/>
+        </w:rPr>
+        <w:t xml:space="preserve"> a partir de los objetos JSON recibidos de la capa de presentación y sus atributos. Se utilizará </w:t>
+      </w:r>
+      <w:proofErr w:type="spellStart"/>
+      <w:r>
+        <w:rPr>
+          <w:rFonts w:ascii="Arial Narrow" w:hAnsi="Arial Narrow"/>
+          <w:lang w:val="es-ES_tradnl"/>
+        </w:rPr>
+        <w:t>Grizzly</w:t>
+      </w:r>
+      <w:proofErr w:type="spellEnd"/>
+      <w:r>
+        <w:rPr>
+          <w:rFonts w:ascii="Arial Narrow" w:hAnsi="Arial Narrow"/>
+          <w:lang w:val="es-ES_tradnl"/>
+        </w:rPr>
+        <w:t xml:space="preserve"> para tomar ventaja del API NB de Java, que permite manejar las peticiones asincrónicamente, sin bloquear el servidor por una petición no resuelta. </w:t>
       </w:r>
       <w:r>
         <w:rPr>
@@ -8389,7 +9204,55 @@
           <w:rFonts w:ascii="Arial Narrow" w:hAnsi="Arial Narrow"/>
           <w:lang w:val="es-ES_tradnl"/>
         </w:rPr>
-        <w:t xml:space="preserve">Al tratarse de servicios stateless, no se deberán implementar mecanismos para controlar las sesiones de los usuarios, ni almacenar elementos en memoria. Además, esto permitirá aumentar la modificabilidad del sistema en la medida en que REST es un estilo de arquitectura ampliamente utilizado y de implementación sencila, por lo cual la comunicación con otros sistemas no aportará complicaciones. </w:t>
+        <w:t xml:space="preserve">Al tratarse de servicios </w:t>
+      </w:r>
+      <w:proofErr w:type="spellStart"/>
+      <w:r>
+        <w:rPr>
+          <w:rFonts w:ascii="Arial Narrow" w:hAnsi="Arial Narrow"/>
+          <w:lang w:val="es-ES_tradnl"/>
+        </w:rPr>
+        <w:t>stateless</w:t>
+      </w:r>
+      <w:proofErr w:type="spellEnd"/>
+      <w:r>
+        <w:rPr>
+          <w:rFonts w:ascii="Arial Narrow" w:hAnsi="Arial Narrow"/>
+          <w:lang w:val="es-ES_tradnl"/>
+        </w:rPr>
+        <w:t xml:space="preserve">, no se deberán implementar mecanismos para controlar las sesiones de los usuarios, ni almacenar elementos en memoria. Además, esto permitirá aumentar la </w:t>
+      </w:r>
+      <w:proofErr w:type="spellStart"/>
+      <w:r>
+        <w:rPr>
+          <w:rFonts w:ascii="Arial Narrow" w:hAnsi="Arial Narrow"/>
+          <w:lang w:val="es-ES_tradnl"/>
+        </w:rPr>
+        <w:t>modificabilidad</w:t>
+      </w:r>
+      <w:proofErr w:type="spellEnd"/>
+      <w:r>
+        <w:rPr>
+          <w:rFonts w:ascii="Arial Narrow" w:hAnsi="Arial Narrow"/>
+          <w:lang w:val="es-ES_tradnl"/>
+        </w:rPr>
+        <w:t xml:space="preserve"> del sistema en la medida en que REST es un estilo de arquitectura ampliamente utilizado y de implementación </w:t>
+      </w:r>
+      <w:proofErr w:type="spellStart"/>
+      <w:r>
+        <w:rPr>
+          <w:rFonts w:ascii="Arial Narrow" w:hAnsi="Arial Narrow"/>
+          <w:lang w:val="es-ES_tradnl"/>
+        </w:rPr>
+        <w:t>sencila</w:t>
+      </w:r>
+      <w:proofErr w:type="spellEnd"/>
+      <w:r>
+        <w:rPr>
+          <w:rFonts w:ascii="Arial Narrow" w:hAnsi="Arial Narrow"/>
+          <w:lang w:val="es-ES_tradnl"/>
+        </w:rPr>
+        <w:t xml:space="preserve">, por lo cual la comunicación con otros sistemas no aportará complicaciones. </w:t>
       </w:r>
       <w:r>
         <w:rPr>
@@ -8404,8 +9267,18 @@
           <w:i/>
           <w:lang w:val="es-ES_tradnl"/>
         </w:rPr>
-        <w:t>media type</w:t>
-      </w:r>
+        <w:t xml:space="preserve">media </w:t>
+      </w:r>
+      <w:proofErr w:type="spellStart"/>
+      <w:r>
+        <w:rPr>
+          <w:rFonts w:ascii="Arial Narrow" w:hAnsi="Arial Narrow"/>
+          <w:i/>
+          <w:lang w:val="es-ES_tradnl"/>
+        </w:rPr>
+        <w:t>type</w:t>
+      </w:r>
+      <w:proofErr w:type="spellEnd"/>
       <w:r>
         <w:rPr>
           <w:rFonts w:ascii="Arial Narrow" w:hAnsi="Arial Narrow"/>
@@ -8467,7 +9340,23 @@
           <w:rFonts w:ascii="Arial Narrow" w:hAnsi="Arial Narrow"/>
           <w:lang w:val="es-ES_tradnl"/>
         </w:rPr>
-        <w:t>permitirá desplegar la aplicación en un servidor cloud que es capaz de interpretar este lenguaje.</w:t>
+        <w:t xml:space="preserve">permitirá desplegar la aplicación en un servidor </w:t>
+      </w:r>
+      <w:proofErr w:type="spellStart"/>
+      <w:r>
+        <w:rPr>
+          <w:rFonts w:ascii="Arial Narrow" w:hAnsi="Arial Narrow"/>
+          <w:lang w:val="es-ES_tradnl"/>
+        </w:rPr>
+        <w:t>cloud</w:t>
+      </w:r>
+      <w:proofErr w:type="spellEnd"/>
+      <w:r>
+        <w:rPr>
+          <w:rFonts w:ascii="Arial Narrow" w:hAnsi="Arial Narrow"/>
+          <w:lang w:val="es-ES_tradnl"/>
+        </w:rPr>
+        <w:t xml:space="preserve"> que es capaz de interpretar este lenguaje.</w:t>
       </w:r>
       <w:r>
         <w:rPr>
@@ -8495,7 +9384,23 @@
           <w:rFonts w:ascii="Arial Narrow" w:hAnsi="Arial Narrow"/>
           <w:lang w:val="es-ES_tradnl"/>
         </w:rPr>
-        <w:t>permitirá obtener entidades desacopladas que aumentarán la modificabilidad del sistema.</w:t>
+        <w:t xml:space="preserve">permitirá obtener entidades desacopladas que aumentarán la </w:t>
+      </w:r>
+      <w:proofErr w:type="spellStart"/>
+      <w:r>
+        <w:rPr>
+          <w:rFonts w:ascii="Arial Narrow" w:hAnsi="Arial Narrow"/>
+          <w:lang w:val="es-ES_tradnl"/>
+        </w:rPr>
+        <w:t>modificabilidad</w:t>
+      </w:r>
+      <w:proofErr w:type="spellEnd"/>
+      <w:r>
+        <w:rPr>
+          <w:rFonts w:ascii="Arial Narrow" w:hAnsi="Arial Narrow"/>
+          <w:lang w:val="es-ES_tradnl"/>
+        </w:rPr>
+        <w:t xml:space="preserve"> del sistema.</w:t>
       </w:r>
     </w:p>
     <w:p>
@@ -8546,7 +9451,23 @@
           <w:rFonts w:ascii="Arial Narrow" w:hAnsi="Arial Narrow"/>
           <w:lang w:val="es-ES_tradnl"/>
         </w:rPr>
-        <w:t xml:space="preserve">Se utilizará MongoDB como </w:t>
+        <w:t xml:space="preserve">Se utilizará </w:t>
+      </w:r>
+      <w:proofErr w:type="spellStart"/>
+      <w:r>
+        <w:rPr>
+          <w:rFonts w:ascii="Arial Narrow" w:hAnsi="Arial Narrow"/>
+          <w:lang w:val="es-ES_tradnl"/>
+        </w:rPr>
+        <w:t>MongoDB</w:t>
+      </w:r>
+      <w:proofErr w:type="spellEnd"/>
+      <w:r>
+        <w:rPr>
+          <w:rFonts w:ascii="Arial Narrow" w:hAnsi="Arial Narrow"/>
+          <w:lang w:val="es-ES_tradnl"/>
+        </w:rPr>
+        <w:t xml:space="preserve"> como </w:t>
       </w:r>
       <w:r>
         <w:rPr>
@@ -8617,7 +9538,23 @@
           <w:rFonts w:ascii="Arial Narrow" w:hAnsi="Arial Narrow"/>
           <w:lang w:val="es-ES_tradnl"/>
         </w:rPr>
-        <w:t xml:space="preserve"> Así mismo, la capa de presentación se encontrará en un proyecto distinto y consumirá los servicios prestados por el proyecto de backend.</w:t>
+        <w:t xml:space="preserve"> Así mismo, la capa de presentación se encontrará en un proyecto distinto y consumirá los servicios prestados por el proyecto de </w:t>
+      </w:r>
+      <w:proofErr w:type="spellStart"/>
+      <w:r>
+        <w:rPr>
+          <w:rFonts w:ascii="Arial Narrow" w:hAnsi="Arial Narrow"/>
+          <w:lang w:val="es-ES_tradnl"/>
+        </w:rPr>
+        <w:t>backend</w:t>
+      </w:r>
+      <w:proofErr w:type="spellEnd"/>
+      <w:r>
+        <w:rPr>
+          <w:rFonts w:ascii="Arial Narrow" w:hAnsi="Arial Narrow"/>
+          <w:lang w:val="es-ES_tradnl"/>
+        </w:rPr>
+        <w:t>.</w:t>
       </w:r>
     </w:p>
     <w:p>
@@ -8815,8 +9752,8 @@
           </mc:Choice>
           <mc:Fallback>
             <w:pict>
-              <v:rect w14:anchorId="0A2641E8" id="Rectangle_x0020_15" o:spid="_x0000_s1026" style="position:absolute;margin-left:-4.05pt;margin-top:5.3pt;width:166.05pt;height:315pt;z-index:251658239;visibility:visible;mso-wrap-style:square;mso-width-percent:0;mso-height-percent:0;mso-wrap-distance-left:9pt;mso-wrap-distance-top:0;mso-wrap-distance-right:9pt;mso-wrap-distance-bottom:0;mso-position-horizontal:absolute;mso-position-horizontal-relative:text;mso-position-vertical:absolute;mso-position-vertical-relative:text;mso-width-percent:0;mso-height-percent:0;mso-width-relative:margin;mso-height-relative:margin;v-text-anchor:top" o:gfxdata="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" filled="f" strokecolor="#4579b8 [3044]">
-                <v:shadow on="t" opacity="22937f" mv:blur="40000f" origin=",.5" offset="0,23000emu"/>
+              <v:rect id="Rectangle 15" o:spid="_x0000_s1026" style="position:absolute;margin-left:-4.05pt;margin-top:5.3pt;width:166.05pt;height:315pt;z-index:251658239;visibility:visible;mso-wrap-style:square;mso-width-percent:0;mso-height-percent:0;mso-wrap-distance-left:9pt;mso-wrap-distance-top:0;mso-wrap-distance-right:9pt;mso-wrap-distance-bottom:0;mso-position-horizontal:absolute;mso-position-horizontal-relative:text;mso-position-vertical:absolute;mso-position-vertical-relative:text;mso-width-percent:0;mso-height-percent:0;mso-width-relative:margin;mso-height-relative:margin;v-text-anchor:top" o:gfxdata="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" filled="f" strokecolor="#4579b8 [3044]">
+                <v:shadow on="t" color="black" opacity="22937f" origin=",.5" offset="0,.63889mm"/>
                 <v:textbox>
                   <w:txbxContent>
                     <w:p>
@@ -8883,7 +9820,7 @@
                     </pic:cNvPicPr>
                   </pic:nvPicPr>
                   <pic:blipFill>
-                    <a:blip r:embed="rId10">
+                    <a:blip r:embed="rId11">
                       <a:extLst>
                         <a:ext uri="{28A0092B-C50C-407E-A947-70E740481C1C}">
                           <a14:useLocalDpi xmlns:a14="http://schemas.microsoft.com/office/drawing/2010/main" val="0"/>
@@ -9001,6 +9938,7 @@
                                 <w:sz w:val="20"/>
                               </w:rPr>
                             </w:pPr>
+                            <w:proofErr w:type="spellStart"/>
                             <w:r>
                               <w:rPr>
                                 <w:sz w:val="20"/>
@@ -9011,7 +9949,21 @@
                               <w:rPr>
                                 <w:sz w:val="20"/>
                               </w:rPr>
-                              <w:t>apa de P</w:t>
+                              <w:t>apa</w:t>
+                            </w:r>
+                            <w:proofErr w:type="spellEnd"/>
+                            <w:r>
+                              <w:rPr>
+                                <w:sz w:val="20"/>
+                              </w:rPr>
+                              <w:t xml:space="preserve"> de </w:t>
+                            </w:r>
+                            <w:proofErr w:type="spellStart"/>
+                            <w:r>
+                              <w:rPr>
+                                <w:sz w:val="20"/>
+                              </w:rPr>
+                              <w:t>P</w:t>
                             </w:r>
                             <w:r>
                               <w:rPr>
@@ -9019,6 +9971,7 @@
                               </w:rPr>
                               <w:t>resentación</w:t>
                             </w:r>
+                            <w:proofErr w:type="spellEnd"/>
                           </w:p>
                         </w:txbxContent>
                       </wps:txbx>
@@ -9042,11 +9995,11 @@
           </mc:Choice>
           <mc:Fallback>
             <w:pict>
-              <v:rect w14:anchorId="7F5B09D6" id="Rectangle_x0020_3" o:spid="_x0000_s1027" style="position:absolute;margin-left:9.15pt;margin-top:9pt;width:134.85pt;height:37.1pt;z-index:251660288;visibility:visible;mso-wrap-style:square;mso-width-percent:0;mso-height-percent:0;mso-wrap-distance-left:9pt;mso-wrap-distance-top:0;mso-wrap-distance-right:9pt;mso-wrap-distance-bottom:0;mso-position-horizontal:absolute;mso-position-horizontal-relative:text;mso-position-vertical:absolute;mso-position-vertical-relative:text;mso-width-percent:0;mso-height-percent:0;mso-width-relative:margin;mso-height-relative:margin;v-text-anchor:middle" o:gfxdata="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" fillcolor="#4f81bd [3204]" strokecolor="#4579b8 [3044]">
-                <v:fill color2="#a7bfde [1620]" rotate="t" type="gradient">
+              <v:rect id="Rectangle 3" o:spid="_x0000_s1027" style="position:absolute;margin-left:9.15pt;margin-top:9pt;width:134.85pt;height:37.1pt;z-index:251660288;visibility:visible;mso-wrap-style:square;mso-width-percent:0;mso-height-percent:0;mso-wrap-distance-left:9pt;mso-wrap-distance-top:0;mso-wrap-distance-right:9pt;mso-wrap-distance-bottom:0;mso-position-horizontal:absolute;mso-position-horizontal-relative:text;mso-position-vertical:absolute;mso-position-vertical-relative:text;mso-width-percent:0;mso-height-percent:0;mso-width-relative:margin;mso-height-relative:margin;v-text-anchor:middle" o:gfxdata="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" fillcolor="#4f81bd [3204]" strokecolor="#4579b8 [3044]">
+                <v:fill color2="#a7bfde [1620]" rotate="t" angle="180" focus="100%" type="gradient">
                   <o:fill v:ext="view" type="gradientUnscaled"/>
                 </v:fill>
-                <v:shadow on="t" opacity="22937f" mv:blur="40000f" origin=",.5" offset="0,23000emu"/>
+                <v:shadow on="t" color="black" opacity="22937f" origin=",.5" offset="0,.63889mm"/>
                 <v:textbox>
                   <w:txbxContent>
                     <w:p>
@@ -9056,6 +10009,7 @@
                           <w:sz w:val="20"/>
                         </w:rPr>
                       </w:pPr>
+                      <w:proofErr w:type="spellStart"/>
                       <w:r>
                         <w:rPr>
                           <w:sz w:val="20"/>
@@ -9066,7 +10020,21 @@
                         <w:rPr>
                           <w:sz w:val="20"/>
                         </w:rPr>
-                        <w:t>apa de P</w:t>
+                        <w:t>apa</w:t>
+                      </w:r>
+                      <w:proofErr w:type="spellEnd"/>
+                      <w:r>
+                        <w:rPr>
+                          <w:sz w:val="20"/>
+                        </w:rPr>
+                        <w:t xml:space="preserve"> de </w:t>
+                      </w:r>
+                      <w:proofErr w:type="spellStart"/>
+                      <w:r>
+                        <w:rPr>
+                          <w:sz w:val="20"/>
+                        </w:rPr>
+                        <w:t>P</w:t>
                       </w:r>
                       <w:r>
                         <w:rPr>
@@ -9074,6 +10042,7 @@
                         </w:rPr>
                         <w:t>resentación</w:t>
                       </w:r>
+                      <w:proofErr w:type="spellEnd"/>
                     </w:p>
                   </w:txbxContent>
                 </v:textbox>
@@ -9155,7 +10124,7 @@
               </wp:anchor>
             </w:drawing>
           </mc:Choice>
-          <mc:Fallback>
+          <mc:Fallback xmlns:w15="http://schemas.microsoft.com/office/word/2012/wordml" xmlns:mv="urn:schemas-microsoft-com:mac:vml" xmlns:mo="http://schemas.microsoft.com/office/mac/office/2008/main">
             <w:pict>
               <v:shapetype id="_x0000_t32" coordsize="21600,21600" o:spt="32" o:oned="t" path="m0,0l21600,21600e" filled="f">
                 <v:path arrowok="t" fillok="f" o:connecttype="none"/>
@@ -9247,7 +10216,7 @@
               </wp:anchor>
             </w:drawing>
           </mc:Choice>
-          <mc:Fallback>
+          <mc:Fallback xmlns:w15="http://schemas.microsoft.com/office/word/2012/wordml" xmlns:mv="urn:schemas-microsoft-com:mac:vml" xmlns:mo="http://schemas.microsoft.com/office/mac/office/2008/main">
             <w:pict>
               <v:shape id="Straight Arrow Connector 18" o:spid="_x0000_s1026" type="#_x0000_t32" style="position:absolute;margin-left:-12.1pt;margin-top:84.7pt;width:171pt;height:0;flip:x;z-index:251679744;visibility:visible;mso-wrap-style:square;mso-width-percent:0;mso-wrap-distance-left:9pt;mso-wrap-distance-top:0;mso-wrap-distance-right:9pt;mso-wrap-distance-bottom:0;mso-position-horizontal:absolute;mso-position-horizontal-relative:text;mso-position-vertical:absolute;mso-position-vertical-relative:text;mso-width-percent:0;mso-width-relative:margin" o:gfxdata="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" strokecolor="#4f81bd [3204]" strokeweight="2pt">
                 <v:stroke dashstyle="dash" endarrow="open"/>
@@ -9319,7 +10288,7 @@
               </wp:anchor>
             </w:drawing>
           </mc:Choice>
-          <mc:Fallback>
+          <mc:Fallback xmlns:w15="http://schemas.microsoft.com/office/word/2012/wordml" xmlns:mv="urn:schemas-microsoft-com:mac:vml" xmlns:mo="http://schemas.microsoft.com/office/mac/office/2008/main">
             <w:pict>
               <v:shape id="Straight Arrow Connector 19" o:spid="_x0000_s1026" type="#_x0000_t32" style="position:absolute;margin-left:-12.1pt;margin-top:138.7pt;width:171pt;height:0;flip:x;z-index:251681792;visibility:visible;mso-wrap-style:square;mso-width-percent:0;mso-wrap-distance-left:9pt;mso-wrap-distance-top:0;mso-wrap-distance-right:9pt;mso-wrap-distance-bottom:0;mso-position-horizontal:absolute;mso-position-horizontal-relative:text;mso-position-vertical:absolute;mso-position-vertical-relative:text;mso-width-percent:0;mso-width-relative:margin" o:gfxdata="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" strokecolor="#4f81bd [3204]" strokeweight="2pt">
                 <v:stroke dashstyle="dash" endarrow="open"/>
@@ -9394,7 +10363,7 @@
               </wp:anchor>
             </w:drawing>
           </mc:Choice>
-          <mc:Fallback>
+          <mc:Fallback xmlns:w15="http://schemas.microsoft.com/office/word/2012/wordml" xmlns:mv="urn:schemas-microsoft-com:mac:vml" xmlns:mo="http://schemas.microsoft.com/office/mac/office/2008/main">
             <w:pict>
               <v:shapetype id="_x0000_t32" coordsize="21600,21600" o:spt="32" o:oned="t" path="m0,0l21600,21600e" filled="f">
                 <v:path arrowok="t" fillok="f" o:connecttype="none"/>
@@ -9477,8 +10446,30 @@
                               <w:rPr>
                                 <w:sz w:val="20"/>
                               </w:rPr>
-                              <w:t>Sistema de eventos sísmicos</w:t>
+                              <w:t xml:space="preserve">Sistema de </w:t>
                             </w:r>
+                            <w:proofErr w:type="spellStart"/>
+                            <w:r>
+                              <w:rPr>
+                                <w:sz w:val="20"/>
+                              </w:rPr>
+                              <w:t>eventos</w:t>
+                            </w:r>
+                            <w:proofErr w:type="spellEnd"/>
+                            <w:r>
+                              <w:rPr>
+                                <w:sz w:val="20"/>
+                              </w:rPr>
+                              <w:t xml:space="preserve"> </w:t>
+                            </w:r>
+                            <w:proofErr w:type="spellStart"/>
+                            <w:r>
+                              <w:rPr>
+                                <w:sz w:val="20"/>
+                              </w:rPr>
+                              <w:t>sísmicos</w:t>
+                            </w:r>
+                            <w:proofErr w:type="spellEnd"/>
                           </w:p>
                         </w:txbxContent>
                       </wps:txbx>
@@ -9502,11 +10493,11 @@
           </mc:Choice>
           <mc:Fallback>
             <w:pict>
-              <v:rect w14:anchorId="370647EB" id="Rectangle_x0020_10" o:spid="_x0000_s1028" style="position:absolute;margin-left:158.85pt;margin-top:120.7pt;width:117.55pt;height:37.1pt;z-index:251672576;visibility:visible;mso-wrap-style:square;mso-width-percent:0;mso-height-percent:0;mso-wrap-distance-left:9pt;mso-wrap-distance-top:0;mso-wrap-distance-right:9pt;mso-wrap-distance-bottom:0;mso-position-horizontal:absolute;mso-position-horizontal-relative:text;mso-position-vertical:absolute;mso-position-vertical-relative:text;mso-width-percent:0;mso-height-percent:0;mso-width-relative:margin;mso-height-relative:margin;v-text-anchor:middle" o:gfxdata="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" fillcolor="#9bbb59 [3206]" strokecolor="#94b64e [3046]">
-                <v:fill color2="#cdddac [1622]" rotate="t" type="gradient">
+              <v:rect id="Rectangle 10" o:spid="_x0000_s1028" style="position:absolute;margin-left:158.85pt;margin-top:120.7pt;width:117.55pt;height:37.1pt;z-index:251672576;visibility:visible;mso-wrap-style:square;mso-width-percent:0;mso-height-percent:0;mso-wrap-distance-left:9pt;mso-wrap-distance-top:0;mso-wrap-distance-right:9pt;mso-wrap-distance-bottom:0;mso-position-horizontal:absolute;mso-position-horizontal-relative:text;mso-position-vertical:absolute;mso-position-vertical-relative:text;mso-width-percent:0;mso-height-percent:0;mso-width-relative:margin;mso-height-relative:margin;v-text-anchor:middle" o:gfxdata="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" fillcolor="#9bbb59 [3206]" strokecolor="#94b64e [3046]">
+                <v:fill color2="#cdddac [1622]" rotate="t" angle="180" focus="100%" type="gradient">
                   <o:fill v:ext="view" type="gradientUnscaled"/>
                 </v:fill>
-                <v:shadow on="t" opacity="22937f" mv:blur="40000f" origin=",.5" offset="0,23000emu"/>
+                <v:shadow on="t" color="black" opacity="22937f" origin=",.5" offset="0,.63889mm"/>
                 <v:textbox>
                   <w:txbxContent>
                     <w:p>
@@ -9520,8 +10511,30 @@
                         <w:rPr>
                           <w:sz w:val="20"/>
                         </w:rPr>
-                        <w:t>Sistema de eventos sísmicos</w:t>
+                        <w:t xml:space="preserve">Sistema de </w:t>
                       </w:r>
+                      <w:proofErr w:type="spellStart"/>
+                      <w:r>
+                        <w:rPr>
+                          <w:sz w:val="20"/>
+                        </w:rPr>
+                        <w:t>eventos</w:t>
+                      </w:r>
+                      <w:proofErr w:type="spellEnd"/>
+                      <w:r>
+                        <w:rPr>
+                          <w:sz w:val="20"/>
+                        </w:rPr>
+                        <w:t xml:space="preserve"> </w:t>
+                      </w:r>
+                      <w:proofErr w:type="spellStart"/>
+                      <w:r>
+                        <w:rPr>
+                          <w:sz w:val="20"/>
+                        </w:rPr>
+                        <w:t>sísmicos</w:t>
+                      </w:r>
+                      <w:proofErr w:type="spellEnd"/>
                     </w:p>
                   </w:txbxContent>
                 </v:textbox>
@@ -9600,8 +10613,16 @@
                               <w:rPr>
                                 <w:sz w:val="20"/>
                               </w:rPr>
-                              <w:t>Sistema de sensores</w:t>
+                              <w:t xml:space="preserve">Sistema de </w:t>
                             </w:r>
+                            <w:proofErr w:type="spellStart"/>
+                            <w:r>
+                              <w:rPr>
+                                <w:sz w:val="20"/>
+                              </w:rPr>
+                              <w:t>sensores</w:t>
+                            </w:r>
+                            <w:proofErr w:type="spellEnd"/>
                           </w:p>
                         </w:txbxContent>
                       </wps:txbx>
@@ -9625,11 +10646,11 @@
           </mc:Choice>
           <mc:Fallback>
             <w:pict>
-              <v:rect w14:anchorId="6B252F69" id="Rectangle_x0020_9" o:spid="_x0000_s1029" style="position:absolute;margin-left:158.85pt;margin-top:66.7pt;width:117.55pt;height:37.1pt;z-index:251670528;visibility:visible;mso-wrap-style:square;mso-width-percent:0;mso-height-percent:0;mso-wrap-distance-left:9pt;mso-wrap-distance-top:0;mso-wrap-distance-right:9pt;mso-wrap-distance-bottom:0;mso-position-horizontal:absolute;mso-position-horizontal-relative:text;mso-position-vertical:absolute;mso-position-vertical-relative:text;mso-width-percent:0;mso-height-percent:0;mso-width-relative:margin;mso-height-relative:margin;v-text-anchor:middle" o:gfxdata="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" fillcolor="#9bbb59 [3206]" strokecolor="#94b64e [3046]">
-                <v:fill color2="#cdddac [1622]" rotate="t" type="gradient">
+              <v:rect id="Rectangle 9" o:spid="_x0000_s1029" style="position:absolute;margin-left:158.85pt;margin-top:66.7pt;width:117.55pt;height:37.1pt;z-index:251670528;visibility:visible;mso-wrap-style:square;mso-width-percent:0;mso-height-percent:0;mso-wrap-distance-left:9pt;mso-wrap-distance-top:0;mso-wrap-distance-right:9pt;mso-wrap-distance-bottom:0;mso-position-horizontal:absolute;mso-position-horizontal-relative:text;mso-position-vertical:absolute;mso-position-vertical-relative:text;mso-width-percent:0;mso-height-percent:0;mso-width-relative:margin;mso-height-relative:margin;v-text-anchor:middle" o:gfxdata="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" fillcolor="#9bbb59 [3206]" strokecolor="#94b64e [3046]">
+                <v:fill color2="#cdddac [1622]" rotate="t" angle="180" focus="100%" type="gradient">
                   <o:fill v:ext="view" type="gradientUnscaled"/>
                 </v:fill>
-                <v:shadow on="t" opacity="22937f" mv:blur="40000f" origin=",.5" offset="0,23000emu"/>
+                <v:shadow on="t" color="black" opacity="22937f" origin=",.5" offset="0,.63889mm"/>
                 <v:textbox>
                   <w:txbxContent>
                     <w:p>
@@ -9643,8 +10664,16 @@
                         <w:rPr>
                           <w:sz w:val="20"/>
                         </w:rPr>
-                        <w:t>Sistema de sensores</w:t>
+                        <w:t xml:space="preserve">Sistema de </w:t>
                       </w:r>
+                      <w:proofErr w:type="spellStart"/>
+                      <w:r>
+                        <w:rPr>
+                          <w:sz w:val="20"/>
+                        </w:rPr>
+                        <w:t>sensores</w:t>
+                      </w:r>
+                      <w:proofErr w:type="spellEnd"/>
                     </w:p>
                   </w:txbxContent>
                 </v:textbox>
@@ -9714,7 +10743,7 @@
               </wp:anchor>
             </w:drawing>
           </mc:Choice>
-          <mc:Fallback>
+          <mc:Fallback xmlns:w15="http://schemas.microsoft.com/office/word/2012/wordml" xmlns:mv="urn:schemas-microsoft-com:mac:vml" xmlns:mo="http://schemas.microsoft.com/office/mac/office/2008/main">
             <w:pict>
               <v:shape id="Cloud 17" o:spid="_x0000_s1026" style="position:absolute;margin-left:140.85pt;margin-top:177.55pt;width:153pt;height:81pt;rotation:611386fd;z-index:251657214;visibility:visible;mso-wrap-style:square;mso-wrap-distance-left:9pt;mso-wrap-distance-top:0;mso-wrap-distance-right:9pt;mso-wrap-distance-bottom:0;mso-position-horizontal:absolute;mso-position-horizontal-relative:text;mso-position-vertical:absolute;mso-position-vertical-relative:text;v-text-anchor:middle" coordsize="43200,43200" o:gfxdata="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" path="m3900,14370c3629,11657,4261,8921,5623,6907,7775,3726,11264,3017,14005,5202,15678,909,19914,22,22456,3432,23097,1683,24328,474,25749,200,27313,-102,28875,770,29833,2481,31215,267,33501,-460,35463,690,36958,1566,38030,3400,38318,5576,40046,6218,41422,7998,41982,10318,42389,12002,42331,13831,41818,15460,43079,17694,43520,20590,43016,23322,42346,26954,40128,29674,37404,30204,37391,32471,36658,34621,35395,36101,33476,38350,30704,38639,28555,36815,27860,39948,25999,42343,23667,43106,20919,44005,18051,42473,16480,39266,12772,42310,7956,40599,5804,35472,3690,35809,1705,34024,1110,31250,679,29243,1060,27077,2113,25551,619,24354,-213,22057,-5,19704,239,16949,1845,14791,3863,14507,3875,14461,3888,14416,3900,14370xem4693,26177nfc3809,26271,2925,25993,2160,25380m6928,34899nfc6573,35092,6200,35220,5820,35280m16478,39090nfc16211,38544,15987,37961,15810,37350m28827,34751nfc28788,35398,28698,36038,28560,36660m34129,22954nfc36133,24282,37398,27058,37380,30090m41798,15354nfc41473,16386,40978,17302,40350,18030m38324,5426nfc38379,5843,38405,6266,38400,6690m29078,3952nfc29267,3369,29516,2826,29820,2340m22141,4720nfc22218,4238,22339,3771,22500,3330m14000,5192nfc14472,5568,14908,6021,15300,6540m4127,15789nfc4024,15325,3948,14851,3900,14370e" fillcolor="#a5d5e2 [1624]" strokecolor="#40a7c2 [3048]">
                 <v:fill color2="#e4f2f6 [504]" rotate="t" colors="0 #9eeaff;22938f #bbefff;1 #e4f9ff" type="gradient"/>
@@ -9825,7 +10854,7 @@
           </mc:Choice>
           <mc:Fallback>
             <w:pict>
-              <v:shapetype w14:anchorId="681619C9" id="_x0000_t22" coordsize="21600,21600" o:spt="22" adj="5400" path="m10800,0qx0@1l0@2qy10800,21600,21600@2l21600@1qy10800,0xem0@1qy10800@0,21600@1nfe">
+              <v:shapetype id="_x0000_t22" coordsize="21600,21600" o:spt="22" adj="5400" path="m10800,qx0@1l0@2qy10800,21600,21600@2l21600@1qy10800,xem0@1qy10800@0,21600@1nfe">
                 <v:formulas>
                   <v:f eqn="val #0"/>
                   <v:f eqn="prod #0 1 2"/>
@@ -9837,11 +10866,11 @@
                 </v:handles>
                 <o:complex v:ext="view"/>
               </v:shapetype>
-              <v:shape id="Can_x0020_14" o:spid="_x0000_s1030" type="#_x0000_t22" style="position:absolute;margin-left:167.85pt;margin-top:192.7pt;width:99pt;height:43.3pt;z-index:251675648;visibility:visible;mso-wrap-style:square;mso-width-percent:0;mso-height-percent:0;mso-wrap-distance-left:9pt;mso-wrap-distance-top:0;mso-wrap-distance-right:9pt;mso-wrap-distance-bottom:0;mso-position-horizontal:absolute;mso-position-horizontal-relative:text;mso-position-vertical:absolute;mso-position-vertical-relative:text;mso-width-percent:0;mso-height-percent:0;mso-width-relative:margin;mso-height-relative:margin;v-text-anchor:middle" o:gfxdata="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" fillcolor="#9bbb59 [3206]" strokecolor="#94b64e [3046]">
-                <v:fill color2="#cdddac [1622]" rotate="t" type="gradient">
+              <v:shape id="Can 14" o:spid="_x0000_s1030" type="#_x0000_t22" style="position:absolute;margin-left:167.85pt;margin-top:192.7pt;width:99pt;height:43.3pt;z-index:251675648;visibility:visible;mso-wrap-style:square;mso-width-percent:0;mso-height-percent:0;mso-wrap-distance-left:9pt;mso-wrap-distance-top:0;mso-wrap-distance-right:9pt;mso-wrap-distance-bottom:0;mso-position-horizontal:absolute;mso-position-horizontal-relative:text;mso-position-vertical:absolute;mso-position-vertical-relative:text;mso-width-percent:0;mso-height-percent:0;mso-width-relative:margin;mso-height-relative:margin;v-text-anchor:middle" o:gfxdata="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" fillcolor="#9bbb59 [3206]" strokecolor="#94b64e [3046]">
+                <v:fill color2="#cdddac [1622]" rotate="t" angle="180" focus="100%" type="gradient">
                   <o:fill v:ext="view" type="gradientUnscaled"/>
                 </v:fill>
-                <v:shadow on="t" opacity="22937f" mv:blur="40000f" origin=",.5" offset="0,23000emu"/>
+                <v:shadow on="t" color="black" opacity="22937f" origin=",.5" offset="0,.63889mm"/>
                 <v:textbox>
                   <w:txbxContent>
                     <w:p>
@@ -9906,7 +10935,7 @@
                         <a:effectLst/>
                         <a:extLst>
                           <a:ext uri="{C572A759-6A51-4108-AA02-DFA0A04FC94B}">
-                            <ma14:wrappingTextBoxFlag xmlns:ma14="http://schemas.microsoft.com/office/mac/drawingml/2011/main"/>
+                            <ma14:wrappingTextBoxFlag xmlns:ma14="http://schemas.microsoft.com/office/mac/drawingml/2011/main" xmlns:w15="http://schemas.microsoft.com/office/word/2012/wordml" xmlns:w="http://schemas.openxmlformats.org/wordprocessingml/2006/main" xmlns:w10="urn:schemas-microsoft-com:office:word" xmlns:v="urn:schemas-microsoft-com:vml" xmlns:o="urn:schemas-microsoft-com:office:office" xmlns:mv="urn:schemas-microsoft-com:mac:vml" xmlns:mo="http://schemas.microsoft.com/office/mac/office/2008/main" xmlns=""/>
                           </a:ext>
                         </a:extLst>
                       </wps:spPr>
@@ -9960,11 +10989,11 @@
           </mc:Choice>
           <mc:Fallback>
             <w:pict>
-              <v:shapetype w14:anchorId="0D4E4CBE" id="_x0000_t202" coordsize="21600,21600" o:spt="202" path="m0,0l0,21600,21600,21600,21600,0xe">
+              <v:shapetype id="_x0000_t202" coordsize="21600,21600" o:spt="202" path="m,l,21600r21600,l21600,xe">
                 <v:stroke joinstyle="miter"/>
                 <v:path gradientshapeok="t" o:connecttype="rect"/>
               </v:shapetype>
-              <v:shape id="Text_x0020_Box_x0020_23" o:spid="_x0000_s1031" type="#_x0000_t202" style="position:absolute;margin-left:-84.15pt;margin-top:12.7pt;width:54pt;height:18pt;z-index:251688960;visibility:visible;mso-wrap-style:square;mso-height-percent:0;mso-wrap-distance-left:9pt;mso-wrap-distance-top:0;mso-wrap-distance-right:9pt;mso-wrap-distance-bottom:0;mso-position-horizontal:absolute;mso-position-horizontal-relative:text;mso-position-vertical:absolute;mso-position-vertical-relative:text;mso-height-percent:0;mso-height-relative:margin;v-text-anchor:top" o:gfxdata="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" filled="f" stroked="f">
+              <v:shape id="Text Box 23" o:spid="_x0000_s1031" type="#_x0000_t202" style="position:absolute;margin-left:-84.15pt;margin-top:12.7pt;width:54pt;height:18pt;z-index:251688960;visibility:visible;mso-wrap-style:square;mso-height-percent:0;mso-wrap-distance-left:9pt;mso-wrap-distance-top:0;mso-wrap-distance-right:9pt;mso-wrap-distance-bottom:0;mso-position-horizontal:absolute;mso-position-horizontal-relative:text;mso-position-vertical:absolute;mso-position-vertical-relative:text;mso-height-percent:0;mso-height-relative:margin;v-text-anchor:top" o:gfxdata="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" filled="f" stroked="f">
                 <v:textbox>
                   <w:txbxContent>
                     <w:p>
@@ -10056,7 +11085,7 @@
               </wp:anchor>
             </w:drawing>
           </mc:Choice>
-          <mc:Fallback>
+          <mc:Fallback xmlns:w15="http://schemas.microsoft.com/office/word/2012/wordml" xmlns:mv="urn:schemas-microsoft-com:mac:vml" xmlns:mo="http://schemas.microsoft.com/office/mac/office/2008/main">
             <w:pict>
               <v:shape id="Straight Arrow Connector 22" o:spid="_x0000_s1026" type="#_x0000_t32" style="position:absolute;margin-left:-84.1pt;margin-top:3.7pt;width:0;height:45pt;z-index:251686912;visibility:visible;mso-wrap-style:square;mso-width-percent:0;mso-height-percent:0;mso-wrap-distance-left:9pt;mso-wrap-distance-top:0;mso-wrap-distance-right:9pt;mso-wrap-distance-bottom:0;mso-position-horizontal:absolute;mso-position-horizontal-relative:text;mso-position-vertical:absolute;mso-position-vertical-relative:text;mso-width-percent:0;mso-height-percent:0;mso-width-relative:margin;mso-height-relative:margin" o:gfxdata="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" strokecolor="#4f81bd [3204]" strokeweight="2pt">
                 <v:stroke dashstyle="dash" startarrow="open" endarrow="open"/>
@@ -10106,7 +11135,7 @@
                         <a:effectLst/>
                         <a:extLst>
                           <a:ext uri="{C572A759-6A51-4108-AA02-DFA0A04FC94B}">
-                            <ma14:wrappingTextBoxFlag xmlns:ma14="http://schemas.microsoft.com/office/mac/drawingml/2011/main"/>
+                            <ma14:wrappingTextBoxFlag xmlns:ma14="http://schemas.microsoft.com/office/mac/drawingml/2011/main" xmlns:w15="http://schemas.microsoft.com/office/word/2012/wordml" xmlns:w="http://schemas.openxmlformats.org/wordprocessingml/2006/main" xmlns:w10="urn:schemas-microsoft-com:office:word" xmlns:v="urn:schemas-microsoft-com:vml" xmlns:o="urn:schemas-microsoft-com:office:office" xmlns:mv="urn:schemas-microsoft-com:mac:vml" xmlns:mo="http://schemas.microsoft.com/office/mac/office/2008/main" xmlns=""/>
                           </a:ext>
                         </a:extLst>
                       </wps:spPr>
@@ -10160,7 +11189,7 @@
           </mc:Choice>
           <mc:Fallback>
             <w:pict>
-              <v:shape w14:anchorId="7B6884DD" id="Text_x0020_Box_x0020_21" o:spid="_x0000_s1032" type="#_x0000_t202" style="position:absolute;margin-left:41.85pt;margin-top:120.7pt;width:54pt;height:18pt;z-index:251684864;visibility:visible;mso-wrap-style:square;mso-height-percent:0;mso-wrap-distance-left:9pt;mso-wrap-distance-top:0;mso-wrap-distance-right:9pt;mso-wrap-distance-bottom:0;mso-position-horizontal:absolute;mso-position-horizontal-relative:text;mso-position-vertical:absolute;mso-position-vertical-relative:text;mso-height-percent:0;mso-height-relative:margin;v-text-anchor:top" o:gfxdata="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" filled="f" stroked="f">
+              <v:shape id="Text Box 21" o:spid="_x0000_s1032" type="#_x0000_t202" style="position:absolute;margin-left:41.85pt;margin-top:120.7pt;width:54pt;height:18pt;z-index:251684864;visibility:visible;mso-wrap-style:square;mso-height-percent:0;mso-wrap-distance-left:9pt;mso-wrap-distance-top:0;mso-wrap-distance-right:9pt;mso-wrap-distance-bottom:0;mso-position-horizontal:absolute;mso-position-horizontal-relative:text;mso-position-vertical:absolute;mso-position-vertical-relative:text;mso-height-percent:0;mso-height-relative:margin;v-text-anchor:top" o:gfxdata="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" filled="f" stroked="f">
                 <v:textbox>
                   <w:txbxContent>
                     <w:p>
@@ -10226,7 +11255,7 @@
                         <a:effectLst/>
                         <a:extLst>
                           <a:ext uri="{C572A759-6A51-4108-AA02-DFA0A04FC94B}">
-                            <ma14:wrappingTextBoxFlag xmlns:ma14="http://schemas.microsoft.com/office/mac/drawingml/2011/main"/>
+                            <ma14:wrappingTextBoxFlag xmlns:ma14="http://schemas.microsoft.com/office/mac/drawingml/2011/main" xmlns:w15="http://schemas.microsoft.com/office/word/2012/wordml" xmlns:w="http://schemas.openxmlformats.org/wordprocessingml/2006/main" xmlns:w10="urn:schemas-microsoft-com:office:word" xmlns:v="urn:schemas-microsoft-com:vml" xmlns:o="urn:schemas-microsoft-com:office:office" xmlns:mv="urn:schemas-microsoft-com:mac:vml" xmlns:mo="http://schemas.microsoft.com/office/mac/office/2008/main" xmlns=""/>
                           </a:ext>
                         </a:extLst>
                       </wps:spPr>
@@ -10280,7 +11309,7 @@
           </mc:Choice>
           <mc:Fallback>
             <w:pict>
-              <v:shape w14:anchorId="5A995C9B" id="Text_x0020_Box_x0020_20" o:spid="_x0000_s1033" type="#_x0000_t202" style="position:absolute;margin-left:41.85pt;margin-top:66.7pt;width:54pt;height:18pt;z-index:251682816;visibility:visible;mso-wrap-style:square;mso-height-percent:0;mso-wrap-distance-left:9pt;mso-wrap-distance-top:0;mso-wrap-distance-right:9pt;mso-wrap-distance-bottom:0;mso-position-horizontal:absolute;mso-position-horizontal-relative:text;mso-position-vertical:absolute;mso-position-vertical-relative:text;mso-height-percent:0;mso-height-relative:margin;v-text-anchor:top" o:gfxdata="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" filled="f" stroked="f">
+              <v:shape id="Text Box 20" o:spid="_x0000_s1033" type="#_x0000_t202" style="position:absolute;margin-left:41.85pt;margin-top:66.7pt;width:54pt;height:18pt;z-index:251682816;visibility:visible;mso-wrap-style:square;mso-height-percent:0;mso-wrap-distance-left:9pt;mso-wrap-distance-top:0;mso-wrap-distance-right:9pt;mso-wrap-distance-bottom:0;mso-position-horizontal:absolute;mso-position-horizontal-relative:text;mso-position-vertical:absolute;mso-position-vertical-relative:text;mso-height-percent:0;mso-height-relative:margin;v-text-anchor:top" o:gfxdata="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" filled="f" stroked="f">
                 <v:textbox>
                   <w:txbxContent>
                     <w:p>
@@ -10371,6 +11400,7 @@
                                 <w:sz w:val="20"/>
                               </w:rPr>
                             </w:pPr>
+                            <w:proofErr w:type="spellStart"/>
                             <w:r>
                               <w:rPr>
                                 <w:sz w:val="20"/>
@@ -10381,7 +11411,21 @@
                               <w:rPr>
                                 <w:sz w:val="20"/>
                               </w:rPr>
-                              <w:t>apa de P</w:t>
+                              <w:t>apa</w:t>
+                            </w:r>
+                            <w:proofErr w:type="spellEnd"/>
+                            <w:r>
+                              <w:rPr>
+                                <w:sz w:val="20"/>
+                              </w:rPr>
+                              <w:t xml:space="preserve"> de </w:t>
+                            </w:r>
+                            <w:proofErr w:type="spellStart"/>
+                            <w:r>
+                              <w:rPr>
+                                <w:sz w:val="20"/>
+                              </w:rPr>
+                              <w:t>P</w:t>
                             </w:r>
                             <w:r>
                               <w:rPr>
@@ -10389,6 +11433,7 @@
                               </w:rPr>
                               <w:t>ersistencia</w:t>
                             </w:r>
+                            <w:proofErr w:type="spellEnd"/>
                           </w:p>
                         </w:txbxContent>
                       </wps:txbx>
@@ -10412,11 +11457,11 @@
           </mc:Choice>
           <mc:Fallback>
             <w:pict>
-              <v:rect w14:anchorId="53C56918" id="Rectangle_x0020_8" o:spid="_x0000_s1034" style="position:absolute;margin-left:-147.95pt;margin-top:183.7pt;width:135pt;height:46.1pt;z-index:251668480;visibility:visible;mso-wrap-style:square;mso-width-percent:0;mso-height-percent:0;mso-wrap-distance-left:9pt;mso-wrap-distance-top:0;mso-wrap-distance-right:9pt;mso-wrap-distance-bottom:0;mso-position-horizontal:absolute;mso-position-horizontal-relative:text;mso-position-vertical:absolute;mso-position-vertical-relative:text;mso-width-percent:0;mso-height-percent:0;mso-width-relative:margin;mso-height-relative:margin;v-text-anchor:middle" o:gfxdata="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" fillcolor="#4f81bd [3204]" strokecolor="#4579b8 [3044]">
-                <v:fill color2="#a7bfde [1620]" rotate="t" type="gradient">
+              <v:rect id="Rectangle 8" o:spid="_x0000_s1034" style="position:absolute;margin-left:-147.95pt;margin-top:183.7pt;width:135pt;height:46.1pt;z-index:251668480;visibility:visible;mso-wrap-style:square;mso-width-percent:0;mso-height-percent:0;mso-wrap-distance-left:9pt;mso-wrap-distance-top:0;mso-wrap-distance-right:9pt;mso-wrap-distance-bottom:0;mso-position-horizontal:absolute;mso-position-horizontal-relative:text;mso-position-vertical:absolute;mso-position-vertical-relative:text;mso-width-percent:0;mso-height-percent:0;mso-width-relative:margin;mso-height-relative:margin;v-text-anchor:middle" o:gfxdata="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" fillcolor="#4f81bd [3204]" strokecolor="#4579b8 [3044]">
+                <v:fill color2="#a7bfde [1620]" rotate="t" angle="180" focus="100%" type="gradient">
                   <o:fill v:ext="view" type="gradientUnscaled"/>
                 </v:fill>
-                <v:shadow on="t" opacity="22937f" mv:blur="40000f" origin=",.5" offset="0,23000emu"/>
+                <v:shadow on="t" color="black" opacity="22937f" origin=",.5" offset="0,.63889mm"/>
                 <v:textbox>
                   <w:txbxContent>
                     <w:p>
@@ -10426,6 +11471,7 @@
                           <w:sz w:val="20"/>
                         </w:rPr>
                       </w:pPr>
+                      <w:proofErr w:type="spellStart"/>
                       <w:r>
                         <w:rPr>
                           <w:sz w:val="20"/>
@@ -10436,7 +11482,21 @@
                         <w:rPr>
                           <w:sz w:val="20"/>
                         </w:rPr>
-                        <w:t>apa de P</w:t>
+                        <w:t>apa</w:t>
+                      </w:r>
+                      <w:proofErr w:type="spellEnd"/>
+                      <w:r>
+                        <w:rPr>
+                          <w:sz w:val="20"/>
+                        </w:rPr>
+                        <w:t xml:space="preserve"> de </w:t>
+                      </w:r>
+                      <w:proofErr w:type="spellStart"/>
+                      <w:r>
+                        <w:rPr>
+                          <w:sz w:val="20"/>
+                        </w:rPr>
+                        <w:t>P</w:t>
                       </w:r>
                       <w:r>
                         <w:rPr>
@@ -10444,6 +11504,7 @@
                         </w:rPr>
                         <w:t>ersistencia</w:t>
                       </w:r>
+                      <w:proofErr w:type="spellEnd"/>
                     </w:p>
                   </w:txbxContent>
                 </v:textbox>
@@ -10518,12 +11579,14 @@
                                 <w:sz w:val="20"/>
                               </w:rPr>
                             </w:pPr>
+                            <w:proofErr w:type="spellStart"/>
                             <w:r>
                               <w:rPr>
                                 <w:sz w:val="20"/>
                               </w:rPr>
                               <w:t>Negocio</w:t>
                             </w:r>
+                            <w:proofErr w:type="spellEnd"/>
                           </w:p>
                         </w:txbxContent>
                       </wps:txbx>
@@ -10547,11 +11610,11 @@
           </mc:Choice>
           <mc:Fallback>
             <w:pict>
-              <v:rect w14:anchorId="3CF955B5" id="Rectangle_x0020_5" o:spid="_x0000_s1035" style="position:absolute;margin-left:-147.95pt;margin-top:48.7pt;width:134.85pt;height:126.55pt;z-index:251662336;visibility:visible;mso-wrap-style:square;mso-width-percent:0;mso-height-percent:0;mso-wrap-distance-left:9pt;mso-wrap-distance-top:0;mso-wrap-distance-right:9pt;mso-wrap-distance-bottom:0;mso-position-horizontal:absolute;mso-position-horizontal-relative:text;mso-position-vertical:absolute;mso-position-vertical-relative:text;mso-width-percent:0;mso-height-percent:0;mso-width-relative:margin;mso-height-relative:margin;v-text-anchor:top" o:gfxdata="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" fillcolor="#4f81bd [3204]" strokecolor="#4579b8 [3044]">
-                <v:fill color2="#a7bfde [1620]" rotate="t" type="gradient">
+              <v:rect id="Rectangle 5" o:spid="_x0000_s1035" style="position:absolute;margin-left:-147.95pt;margin-top:48.7pt;width:134.85pt;height:126.55pt;z-index:251662336;visibility:visible;mso-wrap-style:square;mso-width-percent:0;mso-height-percent:0;mso-wrap-distance-left:9pt;mso-wrap-distance-top:0;mso-wrap-distance-right:9pt;mso-wrap-distance-bottom:0;mso-position-horizontal:absolute;mso-position-horizontal-relative:text;mso-position-vertical:absolute;mso-position-vertical-relative:text;mso-width-percent:0;mso-height-percent:0;mso-width-relative:margin;mso-height-relative:margin;v-text-anchor:top" o:gfxdata="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" fillcolor="#4f81bd [3204]" strokecolor="#4579b8 [3044]">
+                <v:fill color2="#a7bfde [1620]" rotate="t" angle="180" focus="100%" type="gradient">
                   <o:fill v:ext="view" type="gradientUnscaled"/>
                 </v:fill>
-                <v:shadow on="t" opacity="22937f" mv:blur="40000f" origin=",.5" offset="0,23000emu"/>
+                <v:shadow on="t" color="black" opacity="22937f" origin=",.5" offset="0,.63889mm"/>
                 <v:textbox>
                   <w:txbxContent>
                     <w:p>
@@ -10561,12 +11624,14 @@
                           <w:sz w:val="20"/>
                         </w:rPr>
                       </w:pPr>
+                      <w:proofErr w:type="spellStart"/>
                       <w:r>
                         <w:rPr>
                           <w:sz w:val="20"/>
                         </w:rPr>
                         <w:t>Negocio</w:t>
                       </w:r>
+                      <w:proofErr w:type="spellEnd"/>
                     </w:p>
                   </w:txbxContent>
                 </v:textbox>
@@ -10641,12 +11706,21 @@
                                 <w:sz w:val="20"/>
                               </w:rPr>
                             </w:pPr>
+                            <w:proofErr w:type="spellStart"/>
                             <w:r>
                               <w:rPr>
                                 <w:sz w:val="20"/>
                               </w:rPr>
-                              <w:t xml:space="preserve">Capa de </w:t>
+                              <w:t>Capa</w:t>
                             </w:r>
+                            <w:proofErr w:type="spellEnd"/>
+                            <w:r>
+                              <w:rPr>
+                                <w:sz w:val="20"/>
+                              </w:rPr>
+                              <w:t xml:space="preserve"> de </w:t>
+                            </w:r>
+                            <w:proofErr w:type="spellStart"/>
                             <w:r>
                               <w:rPr>
                                 <w:sz w:val="20"/>
@@ -10659,6 +11733,7 @@
                               </w:rPr>
                               <w:t>ógica</w:t>
                             </w:r>
+                            <w:proofErr w:type="spellEnd"/>
                           </w:p>
                         </w:txbxContent>
                       </wps:txbx>
@@ -10682,11 +11757,11 @@
           </mc:Choice>
           <mc:Fallback>
             <w:pict>
-              <v:rect w14:anchorId="4599D119" id="Rectangle_x0020_7" o:spid="_x0000_s1036" style="position:absolute;margin-left:-138.95pt;margin-top:129.7pt;width:117.55pt;height:37.1pt;z-index:251666432;visibility:visible;mso-wrap-style:square;mso-width-percent:0;mso-height-percent:0;mso-wrap-distance-left:9pt;mso-wrap-distance-top:0;mso-wrap-distance-right:9pt;mso-wrap-distance-bottom:0;mso-position-horizontal:absolute;mso-position-horizontal-relative:text;mso-position-vertical:absolute;mso-position-vertical-relative:text;mso-width-percent:0;mso-height-percent:0;mso-width-relative:margin;mso-height-relative:margin;v-text-anchor:middle" o:gfxdata="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" fillcolor="#4bacc6 [3208]" strokecolor="#40a7c2 [3048]">
-                <v:fill color2="#a5d5e2 [1624]" rotate="t" type="gradient">
+              <v:rect id="Rectangle 7" o:spid="_x0000_s1036" style="position:absolute;margin-left:-138.95pt;margin-top:129.7pt;width:117.55pt;height:37.1pt;z-index:251666432;visibility:visible;mso-wrap-style:square;mso-width-percent:0;mso-height-percent:0;mso-wrap-distance-left:9pt;mso-wrap-distance-top:0;mso-wrap-distance-right:9pt;mso-wrap-distance-bottom:0;mso-position-horizontal:absolute;mso-position-horizontal-relative:text;mso-position-vertical:absolute;mso-position-vertical-relative:text;mso-width-percent:0;mso-height-percent:0;mso-width-relative:margin;mso-height-relative:margin;v-text-anchor:middle" o:gfxdata="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" fillcolor="#4bacc6 [3208]" strokecolor="#40a7c2 [3048]">
+                <v:fill color2="#a5d5e2 [1624]" rotate="t" angle="180" focus="100%" type="gradient">
                   <o:fill v:ext="view" type="gradientUnscaled"/>
                 </v:fill>
-                <v:shadow on="t" opacity="22937f" mv:blur="40000f" origin=",.5" offset="0,23000emu"/>
+                <v:shadow on="t" color="black" opacity="22937f" origin=",.5" offset="0,.63889mm"/>
                 <v:textbox>
                   <w:txbxContent>
                     <w:p>
@@ -10696,12 +11771,21 @@
                           <w:sz w:val="20"/>
                         </w:rPr>
                       </w:pPr>
+                      <w:proofErr w:type="spellStart"/>
                       <w:r>
                         <w:rPr>
                           <w:sz w:val="20"/>
                         </w:rPr>
-                        <w:t xml:space="preserve">Capa de </w:t>
+                        <w:t>Capa</w:t>
                       </w:r>
+                      <w:proofErr w:type="spellEnd"/>
+                      <w:r>
+                        <w:rPr>
+                          <w:sz w:val="20"/>
+                        </w:rPr>
+                        <w:t xml:space="preserve"> de </w:t>
+                      </w:r>
+                      <w:proofErr w:type="spellStart"/>
                       <w:r>
                         <w:rPr>
                           <w:sz w:val="20"/>
@@ -10714,6 +11798,7 @@
                         </w:rPr>
                         <w:t>ógica</w:t>
                       </w:r>
+                      <w:proofErr w:type="spellEnd"/>
                     </w:p>
                   </w:txbxContent>
                 </v:textbox>
@@ -10788,12 +11873,21 @@
                                 <w:sz w:val="20"/>
                               </w:rPr>
                             </w:pPr>
+                            <w:proofErr w:type="spellStart"/>
                             <w:r>
                               <w:rPr>
                                 <w:sz w:val="20"/>
                               </w:rPr>
-                              <w:t xml:space="preserve">Capa de </w:t>
+                              <w:t>Capa</w:t>
                             </w:r>
+                            <w:proofErr w:type="spellEnd"/>
+                            <w:r>
+                              <w:rPr>
+                                <w:sz w:val="20"/>
+                              </w:rPr>
+                              <w:t xml:space="preserve"> de </w:t>
+                            </w:r>
+                            <w:proofErr w:type="spellStart"/>
                             <w:r>
                               <w:rPr>
                                 <w:sz w:val="20"/>
@@ -10806,6 +11900,7 @@
                               </w:rPr>
                               <w:t>ervicios</w:t>
                             </w:r>
+                            <w:proofErr w:type="spellEnd"/>
                           </w:p>
                         </w:txbxContent>
                       </wps:txbx>
@@ -10829,11 +11924,11 @@
           </mc:Choice>
           <mc:Fallback>
             <w:pict>
-              <v:rect w14:anchorId="0BAE36D7" id="Rectangle_x0020_6" o:spid="_x0000_s1037" style="position:absolute;margin-left:-138.95pt;margin-top:84.7pt;width:117.55pt;height:37.1pt;z-index:251664384;visibility:visible;mso-wrap-style:square;mso-width-percent:0;mso-height-percent:0;mso-wrap-distance-left:9pt;mso-wrap-distance-top:0;mso-wrap-distance-right:9pt;mso-wrap-distance-bottom:0;mso-position-horizontal:absolute;mso-position-horizontal-relative:text;mso-position-vertical:absolute;mso-position-vertical-relative:text;mso-width-percent:0;mso-height-percent:0;mso-width-relative:margin;mso-height-relative:margin;v-text-anchor:middle" o:gfxdata="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" fillcolor="#4bacc6 [3208]" strokecolor="#40a7c2 [3048]">
-                <v:fill color2="#a5d5e2 [1624]" rotate="t" type="gradient">
+              <v:rect id="Rectangle 6" o:spid="_x0000_s1037" style="position:absolute;margin-left:-138.95pt;margin-top:84.7pt;width:117.55pt;height:37.1pt;z-index:251664384;visibility:visible;mso-wrap-style:square;mso-width-percent:0;mso-height-percent:0;mso-wrap-distance-left:9pt;mso-wrap-distance-top:0;mso-wrap-distance-right:9pt;mso-wrap-distance-bottom:0;mso-position-horizontal:absolute;mso-position-horizontal-relative:text;mso-position-vertical:absolute;mso-position-vertical-relative:text;mso-width-percent:0;mso-height-percent:0;mso-width-relative:margin;mso-height-relative:margin;v-text-anchor:middle" o:gfxdata="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" fillcolor="#4bacc6 [3208]" strokecolor="#40a7c2 [3048]">
+                <v:fill color2="#a5d5e2 [1624]" rotate="t" angle="180" focus="100%" type="gradient">
                   <o:fill v:ext="view" type="gradientUnscaled"/>
                 </v:fill>
-                <v:shadow on="t" opacity="22937f" mv:blur="40000f" origin=",.5" offset="0,23000emu"/>
+                <v:shadow on="t" color="black" opacity="22937f" origin=",.5" offset="0,.63889mm"/>
                 <v:textbox>
                   <w:txbxContent>
                     <w:p>
@@ -10843,12 +11938,21 @@
                           <w:sz w:val="20"/>
                         </w:rPr>
                       </w:pPr>
+                      <w:proofErr w:type="spellStart"/>
                       <w:r>
                         <w:rPr>
                           <w:sz w:val="20"/>
                         </w:rPr>
-                        <w:t xml:space="preserve">Capa de </w:t>
+                        <w:t>Capa</w:t>
                       </w:r>
+                      <w:proofErr w:type="spellEnd"/>
+                      <w:r>
+                        <w:rPr>
+                          <w:sz w:val="20"/>
+                        </w:rPr>
+                        <w:t xml:space="preserve"> de </w:t>
+                      </w:r>
+                      <w:proofErr w:type="spellStart"/>
                       <w:r>
                         <w:rPr>
                           <w:sz w:val="20"/>
@@ -10861,6 +11965,7 @@
                         </w:rPr>
                         <w:t>ervicios</w:t>
                       </w:r>
+                      <w:proofErr w:type="spellEnd"/>
                     </w:p>
                   </w:txbxContent>
                 </v:textbox>
@@ -10912,6 +12017,14 @@
         </w:rPr>
         <w:t>Pruebas de calidad</w:t>
       </w:r>
+      <w:r>
+        <w:rPr>
+          <w:rFonts w:ascii="Arial Narrow" w:hAnsi="Arial Narrow"/>
+          <w:b/>
+          <w:lang w:val="es-ES_tradnl"/>
+        </w:rPr>
+        <w:t xml:space="preserve"> (Experimento 1)</w:t>
+      </w:r>
     </w:p>
     <w:p>
       <w:pPr>
@@ -10980,14 +12093,78 @@
           <w:rFonts w:ascii="Arial Narrow" w:hAnsi="Arial Narrow"/>
           <w:lang w:val="es-ES_tradnl"/>
         </w:rPr>
-        <w:t xml:space="preserve">el procesamiento de la información de los sensores del sistema. El objetivo de los experimentos a realizar es revisar el comportamiento del sistema frente a los escenarios de calidad 001, 002 y 003 propuestos por los stakeholders y verificar el cumplimiento de dichos escenarios de calidad. Para </w:t>
-      </w:r>
-      <w:r>
-        <w:rPr>
-          <w:rFonts w:ascii="Arial Narrow" w:hAnsi="Arial Narrow"/>
-          <w:lang w:val="es-CO"/>
-        </w:rPr>
-        <w:t xml:space="preserve">realizar los experimentos, se realizarán varias iteraciones consumiendo los servicios de la aplicación que tienen que ver con los escenarios de calidad incrementando gradualmente el número de threads y registrando el tiempo de respuesta medio (ms), % de error y rendimiento (threads/sec). A partir de los datos y los resultados obtenidos, se concluirá acerca del cumplimiento de los escenarios de calidad teniendo en cuenta las medidas de respuesta de los mismos. </w:t>
+        <w:t xml:space="preserve">el procesamiento de la información de los sensores del sistema. El objetivo de los experimentos a realizar es revisar el comportamiento del sistema frente a los escenarios de calidad 001, 002 y 003 propuestos por los </w:t>
+      </w:r>
+      <w:proofErr w:type="spellStart"/>
+      <w:r>
+        <w:rPr>
+          <w:rFonts w:ascii="Arial Narrow" w:hAnsi="Arial Narrow"/>
+          <w:lang w:val="es-ES_tradnl"/>
+        </w:rPr>
+        <w:t>stakeholders</w:t>
+      </w:r>
+      <w:proofErr w:type="spellEnd"/>
+      <w:r>
+        <w:rPr>
+          <w:rFonts w:ascii="Arial Narrow" w:hAnsi="Arial Narrow"/>
+          <w:lang w:val="es-ES_tradnl"/>
+        </w:rPr>
+        <w:t xml:space="preserve"> y verificar el cumplimiento de dichos escenarios de calidad. Para </w:t>
+      </w:r>
+      <w:r>
+        <w:rPr>
+          <w:rFonts w:ascii="Arial Narrow" w:hAnsi="Arial Narrow"/>
+          <w:lang w:val="es-CO"/>
+        </w:rPr>
+        <w:t xml:space="preserve">realizar los experimentos, se realizarán varias iteraciones consumiendo los servicios de la aplicación que tienen que ver con los escenarios de calidad incrementando gradualmente el número de </w:t>
+      </w:r>
+      <w:proofErr w:type="spellStart"/>
+      <w:r>
+        <w:rPr>
+          <w:rFonts w:ascii="Arial Narrow" w:hAnsi="Arial Narrow"/>
+          <w:lang w:val="es-CO"/>
+        </w:rPr>
+        <w:t>threads</w:t>
+      </w:r>
+      <w:proofErr w:type="spellEnd"/>
+      <w:r>
+        <w:rPr>
+          <w:rFonts w:ascii="Arial Narrow" w:hAnsi="Arial Narrow"/>
+          <w:lang w:val="es-CO"/>
+        </w:rPr>
+        <w:t xml:space="preserve"> y registrando el tiempo de respuesta medio (ms), % de error y rendimiento (</w:t>
+      </w:r>
+      <w:proofErr w:type="spellStart"/>
+      <w:r>
+        <w:rPr>
+          <w:rFonts w:ascii="Arial Narrow" w:hAnsi="Arial Narrow"/>
+          <w:lang w:val="es-CO"/>
+        </w:rPr>
+        <w:t>threads</w:t>
+      </w:r>
+      <w:proofErr w:type="spellEnd"/>
+      <w:r>
+        <w:rPr>
+          <w:rFonts w:ascii="Arial Narrow" w:hAnsi="Arial Narrow"/>
+          <w:lang w:val="es-CO"/>
+        </w:rPr>
+        <w:t>/</w:t>
+      </w:r>
+      <w:proofErr w:type="spellStart"/>
+      <w:r>
+        <w:rPr>
+          <w:rFonts w:ascii="Arial Narrow" w:hAnsi="Arial Narrow"/>
+          <w:lang w:val="es-CO"/>
+        </w:rPr>
+        <w:t>sec</w:t>
+      </w:r>
+      <w:proofErr w:type="spellEnd"/>
+      <w:r>
+        <w:rPr>
+          <w:rFonts w:ascii="Arial Narrow" w:hAnsi="Arial Narrow"/>
+          <w:lang w:val="es-CO"/>
+        </w:rPr>
+        <w:t xml:space="preserve">). A partir de los datos y los resultados obtenidos, se concluirá acerca del cumplimiento de los escenarios de calidad teniendo en cuenta las medidas de respuesta de los mismos. </w:t>
       </w:r>
       <w:r>
         <w:rPr>
@@ -11001,7 +12178,71 @@
           <w:rFonts w:ascii="Arial Narrow" w:hAnsi="Arial Narrow"/>
           <w:lang w:val="es-CO"/>
         </w:rPr>
-        <w:t>la verificación del escenario de calidad 003. Ademas, para la creación y actualización de cada uno de ellos se usó un script en el JSon del request para modificar los datos de dicho JSon cada vez que se realiza una petición.</w:t>
+        <w:t xml:space="preserve">la verificación del escenario de calidad 003. </w:t>
+      </w:r>
+      <w:proofErr w:type="spellStart"/>
+      <w:r>
+        <w:rPr>
+          <w:rFonts w:ascii="Arial Narrow" w:hAnsi="Arial Narrow"/>
+          <w:lang w:val="es-CO"/>
+        </w:rPr>
+        <w:t>Ademas</w:t>
+      </w:r>
+      <w:proofErr w:type="spellEnd"/>
+      <w:r>
+        <w:rPr>
+          <w:rFonts w:ascii="Arial Narrow" w:hAnsi="Arial Narrow"/>
+          <w:lang w:val="es-CO"/>
+        </w:rPr>
+        <w:t xml:space="preserve">, para la creación y actualización de cada uno de ellos se usó un script en el </w:t>
+      </w:r>
+      <w:proofErr w:type="spellStart"/>
+      <w:r>
+        <w:rPr>
+          <w:rFonts w:ascii="Arial Narrow" w:hAnsi="Arial Narrow"/>
+          <w:lang w:val="es-CO"/>
+        </w:rPr>
+        <w:t>JSon</w:t>
+      </w:r>
+      <w:proofErr w:type="spellEnd"/>
+      <w:r>
+        <w:rPr>
+          <w:rFonts w:ascii="Arial Narrow" w:hAnsi="Arial Narrow"/>
+          <w:lang w:val="es-CO"/>
+        </w:rPr>
+        <w:t xml:space="preserve"> del </w:t>
+      </w:r>
+      <w:proofErr w:type="spellStart"/>
+      <w:r>
+        <w:rPr>
+          <w:rFonts w:ascii="Arial Narrow" w:hAnsi="Arial Narrow"/>
+          <w:lang w:val="es-CO"/>
+        </w:rPr>
+        <w:t>request</w:t>
+      </w:r>
+      <w:proofErr w:type="spellEnd"/>
+      <w:r>
+        <w:rPr>
+          <w:rFonts w:ascii="Arial Narrow" w:hAnsi="Arial Narrow"/>
+          <w:lang w:val="es-CO"/>
+        </w:rPr>
+        <w:t xml:space="preserve"> para modificar los datos de dicho </w:t>
+      </w:r>
+      <w:proofErr w:type="spellStart"/>
+      <w:r>
+        <w:rPr>
+          <w:rFonts w:ascii="Arial Narrow" w:hAnsi="Arial Narrow"/>
+          <w:lang w:val="es-CO"/>
+        </w:rPr>
+        <w:t>JSon</w:t>
+      </w:r>
+      <w:proofErr w:type="spellEnd"/>
+      <w:r>
+        <w:rPr>
+          <w:rFonts w:ascii="Arial Narrow" w:hAnsi="Arial Narrow"/>
+          <w:lang w:val="es-CO"/>
+        </w:rPr>
+        <w:t xml:space="preserve"> cada vez que se realiza una petición.</w:t>
       </w:r>
     </w:p>
     <w:p>
@@ -11040,7 +12281,39 @@
           <w:rFonts w:ascii="Arial Narrow" w:hAnsi="Arial Narrow"/>
           <w:lang w:val="es-CO"/>
         </w:rPr>
-        <w:t xml:space="preserve"> JMeter, el cual es un software en el que se pueden hacer pruebas variando la cantidad de threads, el tiempo de ramp-up, </w:t>
+        <w:t xml:space="preserve"> </w:t>
+      </w:r>
+      <w:proofErr w:type="spellStart"/>
+      <w:r>
+        <w:rPr>
+          <w:rFonts w:ascii="Arial Narrow" w:hAnsi="Arial Narrow"/>
+          <w:lang w:val="es-CO"/>
+        </w:rPr>
+        <w:t>JMeter</w:t>
+      </w:r>
+      <w:proofErr w:type="spellEnd"/>
+      <w:r>
+        <w:rPr>
+          <w:rFonts w:ascii="Arial Narrow" w:hAnsi="Arial Narrow"/>
+          <w:lang w:val="es-CO"/>
+        </w:rPr>
+        <w:t xml:space="preserve">, el cual es un software en el que se pueden hacer pruebas variando la cantidad de </w:t>
+      </w:r>
+      <w:proofErr w:type="spellStart"/>
+      <w:r>
+        <w:rPr>
+          <w:rFonts w:ascii="Arial Narrow" w:hAnsi="Arial Narrow"/>
+          <w:lang w:val="es-CO"/>
+        </w:rPr>
+        <w:t>threads</w:t>
+      </w:r>
+      <w:proofErr w:type="spellEnd"/>
+      <w:r>
+        <w:rPr>
+          <w:rFonts w:ascii="Arial Narrow" w:hAnsi="Arial Narrow"/>
+          <w:lang w:val="es-CO"/>
+        </w:rPr>
+        <w:t xml:space="preserve">, el tiempo de ramp-up, </w:t>
       </w:r>
       <w:r>
         <w:rPr>
@@ -11049,6 +12322,7 @@
         </w:rPr>
         <w:t xml:space="preserve">y algunos otros parámetros. La característica más importante de esta herramienta es que presenta la posibilidad de utilizar scripts adentro del </w:t>
       </w:r>
+      <w:proofErr w:type="spellStart"/>
       <w:r>
         <w:rPr>
           <w:rFonts w:ascii="Arial Narrow" w:hAnsi="Arial Narrow"/>
@@ -11057,26 +12331,219 @@
         </w:rPr>
         <w:t>request</w:t>
       </w:r>
-      <w:r>
-        <w:rPr>
-          <w:rFonts w:ascii="Arial Narrow" w:hAnsi="Arial Narrow"/>
-          <w:lang w:val="es-CO"/>
-        </w:rPr>
-        <w:t xml:space="preserve"> JSon de manera que se varíen automáticamente algunos de</w:t>
-      </w:r>
-      <w:r>
-        <w:rPr>
-          <w:rFonts w:ascii="Arial Narrow" w:hAnsi="Arial Narrow"/>
-          <w:lang w:val="es-ES_tradnl"/>
-        </w:rPr>
-        <w:t xml:space="preserve"> los parámetros del mismo, presentando más posibilidades de experimentación. Adicionalmente, se utilizó la herramienta BlazeMeter integrada como un Add-on a la aplicación desplegada en el cloud usando Heroku. La mayor ventaja de BlazeMeter es la facilidad para modificar los parámetros de la prueba y la variedad de parámetros modificables que presenta. Por ejemplo, se puede agregar un delay a la prueba que consiste en agregar un retraso entre los envios </w:t>
-      </w:r>
-      <w:r>
-        <w:rPr>
-          <w:rFonts w:ascii="Arial Narrow" w:hAnsi="Arial Narrow"/>
-          <w:lang w:val="es-ES_tradnl"/>
-        </w:rPr>
-        <w:t>de requests. Esto representa una gran utilidad en cuanto a la base de datos debido a que al enviar una gran cantidad de peticiones en un intervalo de tiempo muy reducido se corre el riesgo de que las peticiones se encolen y se presenten excepciones del tipo Connection Timed Out.</w:t>
+      <w:proofErr w:type="spellEnd"/>
+      <w:r>
+        <w:rPr>
+          <w:rFonts w:ascii="Arial Narrow" w:hAnsi="Arial Narrow"/>
+          <w:lang w:val="es-CO"/>
+        </w:rPr>
+        <w:t xml:space="preserve"> </w:t>
+      </w:r>
+      <w:proofErr w:type="spellStart"/>
+      <w:r>
+        <w:rPr>
+          <w:rFonts w:ascii="Arial Narrow" w:hAnsi="Arial Narrow"/>
+          <w:lang w:val="es-CO"/>
+        </w:rPr>
+        <w:t>JSon</w:t>
+      </w:r>
+      <w:proofErr w:type="spellEnd"/>
+      <w:r>
+        <w:rPr>
+          <w:rFonts w:ascii="Arial Narrow" w:hAnsi="Arial Narrow"/>
+          <w:lang w:val="es-CO"/>
+        </w:rPr>
+        <w:t xml:space="preserve"> de manera que se varíen automáticamente algunos de</w:t>
+      </w:r>
+      <w:r>
+        <w:rPr>
+          <w:rFonts w:ascii="Arial Narrow" w:hAnsi="Arial Narrow"/>
+          <w:lang w:val="es-ES_tradnl"/>
+        </w:rPr>
+        <w:t xml:space="preserve"> los parámetros del mismo, presentando más posibilidades de experimentación. Adicionalmente, se utilizó la herramienta </w:t>
+      </w:r>
+      <w:proofErr w:type="spellStart"/>
+      <w:r>
+        <w:rPr>
+          <w:rFonts w:ascii="Arial Narrow" w:hAnsi="Arial Narrow"/>
+          <w:lang w:val="es-ES_tradnl"/>
+        </w:rPr>
+        <w:t>BlazeMeter</w:t>
+      </w:r>
+      <w:proofErr w:type="spellEnd"/>
+      <w:r>
+        <w:rPr>
+          <w:rFonts w:ascii="Arial Narrow" w:hAnsi="Arial Narrow"/>
+          <w:lang w:val="es-ES_tradnl"/>
+        </w:rPr>
+        <w:t xml:space="preserve"> integrada como un </w:t>
+      </w:r>
+      <w:proofErr w:type="spellStart"/>
+      <w:r>
+        <w:rPr>
+          <w:rFonts w:ascii="Arial Narrow" w:hAnsi="Arial Narrow"/>
+          <w:lang w:val="es-ES_tradnl"/>
+        </w:rPr>
+        <w:t>Add-on</w:t>
+      </w:r>
+      <w:proofErr w:type="spellEnd"/>
+      <w:r>
+        <w:rPr>
+          <w:rFonts w:ascii="Arial Narrow" w:hAnsi="Arial Narrow"/>
+          <w:lang w:val="es-ES_tradnl"/>
+        </w:rPr>
+        <w:t xml:space="preserve"> a la aplicación desplegada en el </w:t>
+      </w:r>
+      <w:proofErr w:type="spellStart"/>
+      <w:r>
+        <w:rPr>
+          <w:rFonts w:ascii="Arial Narrow" w:hAnsi="Arial Narrow"/>
+          <w:lang w:val="es-ES_tradnl"/>
+        </w:rPr>
+        <w:t>cloud</w:t>
+      </w:r>
+      <w:proofErr w:type="spellEnd"/>
+      <w:r>
+        <w:rPr>
+          <w:rFonts w:ascii="Arial Narrow" w:hAnsi="Arial Narrow"/>
+          <w:lang w:val="es-ES_tradnl"/>
+        </w:rPr>
+        <w:t xml:space="preserve"> usando </w:t>
+      </w:r>
+      <w:proofErr w:type="spellStart"/>
+      <w:r>
+        <w:rPr>
+          <w:rFonts w:ascii="Arial Narrow" w:hAnsi="Arial Narrow"/>
+          <w:lang w:val="es-ES_tradnl"/>
+        </w:rPr>
+        <w:t>Heroku</w:t>
+      </w:r>
+      <w:proofErr w:type="spellEnd"/>
+      <w:r>
+        <w:rPr>
+          <w:rFonts w:ascii="Arial Narrow" w:hAnsi="Arial Narrow"/>
+          <w:lang w:val="es-ES_tradnl"/>
+        </w:rPr>
+        <w:t xml:space="preserve">. La mayor ventaja de </w:t>
+      </w:r>
+      <w:proofErr w:type="spellStart"/>
+      <w:r>
+        <w:rPr>
+          <w:rFonts w:ascii="Arial Narrow" w:hAnsi="Arial Narrow"/>
+          <w:lang w:val="es-ES_tradnl"/>
+        </w:rPr>
+        <w:t>BlazeMeter</w:t>
+      </w:r>
+      <w:proofErr w:type="spellEnd"/>
+      <w:r>
+        <w:rPr>
+          <w:rFonts w:ascii="Arial Narrow" w:hAnsi="Arial Narrow"/>
+          <w:lang w:val="es-ES_tradnl"/>
+        </w:rPr>
+        <w:t xml:space="preserve"> es la facilidad para modificar los parámetros de la prueba y la variedad de parámetros modificables que presenta. Por ejemplo, se puede agregar un </w:t>
+      </w:r>
+      <w:proofErr w:type="spellStart"/>
+      <w:r>
+        <w:rPr>
+          <w:rFonts w:ascii="Arial Narrow" w:hAnsi="Arial Narrow"/>
+          <w:lang w:val="es-ES_tradnl"/>
+        </w:rPr>
+        <w:t>delay</w:t>
+      </w:r>
+      <w:proofErr w:type="spellEnd"/>
+      <w:r>
+        <w:rPr>
+          <w:rFonts w:ascii="Arial Narrow" w:hAnsi="Arial Narrow"/>
+          <w:lang w:val="es-ES_tradnl"/>
+        </w:rPr>
+        <w:t xml:space="preserve"> a la prueba que consiste en agregar un retraso entre los </w:t>
+      </w:r>
+      <w:proofErr w:type="spellStart"/>
+      <w:r>
+        <w:rPr>
+          <w:rFonts w:ascii="Arial Narrow" w:hAnsi="Arial Narrow"/>
+          <w:lang w:val="es-ES_tradnl"/>
+        </w:rPr>
+        <w:t>envios</w:t>
+      </w:r>
+      <w:proofErr w:type="spellEnd"/>
+      <w:r>
+        <w:rPr>
+          <w:rFonts w:ascii="Arial Narrow" w:hAnsi="Arial Narrow"/>
+          <w:lang w:val="es-ES_tradnl"/>
+        </w:rPr>
+        <w:t xml:space="preserve"> </w:t>
+      </w:r>
+      <w:r>
+        <w:rPr>
+          <w:rFonts w:ascii="Arial Narrow" w:hAnsi="Arial Narrow"/>
+          <w:lang w:val="es-ES_tradnl"/>
+        </w:rPr>
+        <w:t xml:space="preserve">de </w:t>
+      </w:r>
+      <w:proofErr w:type="spellStart"/>
+      <w:r>
+        <w:rPr>
+          <w:rFonts w:ascii="Arial Narrow" w:hAnsi="Arial Narrow"/>
+          <w:lang w:val="es-ES_tradnl"/>
+        </w:rPr>
+        <w:t>requests</w:t>
+      </w:r>
+      <w:proofErr w:type="spellEnd"/>
+      <w:r>
+        <w:rPr>
+          <w:rFonts w:ascii="Arial Narrow" w:hAnsi="Arial Narrow"/>
+          <w:lang w:val="es-ES_tradnl"/>
+        </w:rPr>
+        <w:t xml:space="preserve">. Esto representa una gran utilidad en cuanto a la base de datos debido a que al enviar una gran cantidad de peticiones en un intervalo de tiempo muy reducido se corre el riesgo de que las peticiones se encolen y se presenten excepciones del tipo </w:t>
+      </w:r>
+      <w:proofErr w:type="spellStart"/>
+      <w:r>
+        <w:rPr>
+          <w:rFonts w:ascii="Arial Narrow" w:hAnsi="Arial Narrow"/>
+          <w:lang w:val="es-ES_tradnl"/>
+        </w:rPr>
+        <w:t>Connection</w:t>
+      </w:r>
+      <w:proofErr w:type="spellEnd"/>
+      <w:r>
+        <w:rPr>
+          <w:rFonts w:ascii="Arial Narrow" w:hAnsi="Arial Narrow"/>
+          <w:lang w:val="es-ES_tradnl"/>
+        </w:rPr>
+        <w:t xml:space="preserve"> </w:t>
+      </w:r>
+      <w:proofErr w:type="spellStart"/>
+      <w:r>
+        <w:rPr>
+          <w:rFonts w:ascii="Arial Narrow" w:hAnsi="Arial Narrow"/>
+          <w:lang w:val="es-ES_tradnl"/>
+        </w:rPr>
+        <w:t>Timed</w:t>
+      </w:r>
+      <w:proofErr w:type="spellEnd"/>
+      <w:r>
+        <w:rPr>
+          <w:rFonts w:ascii="Arial Narrow" w:hAnsi="Arial Narrow"/>
+          <w:lang w:val="es-ES_tradnl"/>
+        </w:rPr>
+        <w:t xml:space="preserve"> </w:t>
+      </w:r>
+      <w:proofErr w:type="spellStart"/>
+      <w:r>
+        <w:rPr>
+          <w:rFonts w:ascii="Arial Narrow" w:hAnsi="Arial Narrow"/>
+          <w:lang w:val="es-ES_tradnl"/>
+        </w:rPr>
+        <w:t>Out</w:t>
+      </w:r>
+      <w:proofErr w:type="spellEnd"/>
+      <w:r>
+        <w:rPr>
+          <w:rFonts w:ascii="Arial Narrow" w:hAnsi="Arial Narrow"/>
+          <w:lang w:val="es-ES_tradnl"/>
+        </w:rPr>
+        <w:t>.</w:t>
       </w:r>
     </w:p>
     <w:p>
@@ -11115,7 +12582,23 @@
           <w:rFonts w:ascii="Arial Narrow" w:hAnsi="Arial Narrow"/>
           <w:lang w:val="es-ES_tradnl"/>
         </w:rPr>
-        <w:t>se espera que las peticiones, ya sea de POST evento sísmico y PUT sensores, presenten poca latencia. Además, gracias al script mencionado anteriormente, se logra actualizar un sensor diferente por thread, logrando que no se encolen peticiones por recursos ocupados.</w:t>
+        <w:t xml:space="preserve">se espera que las peticiones, ya sea de POST evento sísmico y PUT sensores, presenten poca latencia. Además, gracias al script mencionado anteriormente, se logra actualizar un sensor diferente por </w:t>
+      </w:r>
+      <w:proofErr w:type="spellStart"/>
+      <w:r>
+        <w:rPr>
+          <w:rFonts w:ascii="Arial Narrow" w:hAnsi="Arial Narrow"/>
+          <w:lang w:val="es-ES_tradnl"/>
+        </w:rPr>
+        <w:t>thread</w:t>
+      </w:r>
+      <w:proofErr w:type="spellEnd"/>
+      <w:r>
+        <w:rPr>
+          <w:rFonts w:ascii="Arial Narrow" w:hAnsi="Arial Narrow"/>
+          <w:lang w:val="es-ES_tradnl"/>
+        </w:rPr>
+        <w:t>, logrando que no se encolen peticiones por recursos ocupados.</w:t>
       </w:r>
     </w:p>
     <w:p>
@@ -11188,7 +12671,55 @@
           <w:rFonts w:ascii="Arial Narrow" w:hAnsi="Arial Narrow"/>
           <w:lang w:val="es-ES_tradnl"/>
         </w:rPr>
-        <w:t xml:space="preserve">se realizaron utilizando BlazeMeter debido a que, por medio del cluster de JMeter en las máquinas virtuales, se saturó la base de datos y se reconocieron a las máquinas virtuales como fuentes de posibles ataques. Por lo anterior, las </w:t>
+        <w:t xml:space="preserve">se realizaron utilizando </w:t>
+      </w:r>
+      <w:proofErr w:type="spellStart"/>
+      <w:r>
+        <w:rPr>
+          <w:rFonts w:ascii="Arial Narrow" w:hAnsi="Arial Narrow"/>
+          <w:lang w:val="es-ES_tradnl"/>
+        </w:rPr>
+        <w:t>BlazeMeter</w:t>
+      </w:r>
+      <w:proofErr w:type="spellEnd"/>
+      <w:r>
+        <w:rPr>
+          <w:rFonts w:ascii="Arial Narrow" w:hAnsi="Arial Narrow"/>
+          <w:lang w:val="es-ES_tradnl"/>
+        </w:rPr>
+        <w:t xml:space="preserve"> debido a que, por medio del </w:t>
+      </w:r>
+      <w:proofErr w:type="spellStart"/>
+      <w:r>
+        <w:rPr>
+          <w:rFonts w:ascii="Arial Narrow" w:hAnsi="Arial Narrow"/>
+          <w:lang w:val="es-ES_tradnl"/>
+        </w:rPr>
+        <w:t>cluster</w:t>
+      </w:r>
+      <w:proofErr w:type="spellEnd"/>
+      <w:r>
+        <w:rPr>
+          <w:rFonts w:ascii="Arial Narrow" w:hAnsi="Arial Narrow"/>
+          <w:lang w:val="es-ES_tradnl"/>
+        </w:rPr>
+        <w:t xml:space="preserve"> de </w:t>
+      </w:r>
+      <w:proofErr w:type="spellStart"/>
+      <w:r>
+        <w:rPr>
+          <w:rFonts w:ascii="Arial Narrow" w:hAnsi="Arial Narrow"/>
+          <w:lang w:val="es-ES_tradnl"/>
+        </w:rPr>
+        <w:t>JMeter</w:t>
+      </w:r>
+      <w:proofErr w:type="spellEnd"/>
+      <w:r>
+        <w:rPr>
+          <w:rFonts w:ascii="Arial Narrow" w:hAnsi="Arial Narrow"/>
+          <w:lang w:val="es-ES_tradnl"/>
+        </w:rPr>
+        <w:t xml:space="preserve"> en las máquinas virtuales, se saturó la base de datos y se reconocieron a las máquinas virtuales como fuentes de posibles ataques. Por lo anterior, las </w:t>
       </w:r>
       <w:r>
         <w:rPr>
@@ -11204,6 +12735,7 @@
         </w:rPr>
         <w:t xml:space="preserve"> virtuales </w:t>
       </w:r>
+      <w:proofErr w:type="spellStart"/>
       <w:r>
         <w:rPr>
           <w:rFonts w:ascii="Arial Narrow" w:hAnsi="Arial Narrow"/>
@@ -11212,6 +12744,7 @@
         </w:rPr>
         <w:t>slaves</w:t>
       </w:r>
+      <w:proofErr w:type="spellEnd"/>
       <w:r>
         <w:rPr>
           <w:rFonts w:ascii="Arial Narrow" w:hAnsi="Arial Narrow"/>
@@ -11312,7 +12845,7 @@
                     </pic:cNvPicPr>
                   </pic:nvPicPr>
                   <pic:blipFill>
-                    <a:blip r:embed="rId11">
+                    <a:blip r:embed="rId12">
                       <a:extLst>
                         <a:ext uri="{28A0092B-C50C-407E-A947-70E740481C1C}">
                           <a14:useLocalDpi xmlns:a14="http://schemas.microsoft.com/office/drawing/2010/main" val="0"/>
@@ -11455,7 +12988,7 @@
                     </pic:cNvPicPr>
                   </pic:nvPicPr>
                   <pic:blipFill>
-                    <a:blip r:embed="rId12">
+                    <a:blip r:embed="rId13">
                       <a:extLst>
                         <a:ext uri="{28A0092B-C50C-407E-A947-70E740481C1C}">
                           <a14:useLocalDpi xmlns:a14="http://schemas.microsoft.com/office/drawing/2010/main" val="0"/>
@@ -11526,7 +13059,7 @@
                     </pic:cNvPicPr>
                   </pic:nvPicPr>
                   <pic:blipFill>
-                    <a:blip r:embed="rId13">
+                    <a:blip r:embed="rId14">
                       <a:extLst>
                         <a:ext uri="{28A0092B-C50C-407E-A947-70E740481C1C}">
                           <a14:useLocalDpi xmlns:a14="http://schemas.microsoft.com/office/drawing/2010/main" val="0"/>
@@ -11596,7 +13129,7 @@
                     </pic:cNvPicPr>
                   </pic:nvPicPr>
                   <pic:blipFill>
-                    <a:blip r:embed="rId14">
+                    <a:blip r:embed="rId15">
                       <a:extLst>
                         <a:ext uri="{28A0092B-C50C-407E-A947-70E740481C1C}">
                           <a14:useLocalDpi xmlns:a14="http://schemas.microsoft.com/office/drawing/2010/main" val="0"/>
@@ -11647,14 +13180,110 @@
           <w:rFonts w:ascii="Arial Narrow" w:hAnsi="Arial Narrow"/>
           <w:lang w:val="es-CO"/>
         </w:rPr>
-        <w:t xml:space="preserve">Como se puede ver, el sistema presenta un buen tiempo de respuesta en cuanto a la recepción de un evento sísmico, el análisis del mismo y la publicación de una alerta si es pertinente para una cantidad de threads menor a 8. Sin embargo, al intentar con 10 threads, se presenta un tiempo de respuesta medio de aproximadamente 800 ms. Aunque no se cumple el escenario de calidad, se debe tener en cuenta que la última prueba realizada hace referencia a un caso extremo en el que se presentan 10 eventos sísmicos de gran magnitud en menos de 30 segundos dentro del territorio colombiano. </w:t>
-      </w:r>
-      <w:r>
-        <w:rPr>
-          <w:rFonts w:ascii="Arial Narrow" w:hAnsi="Arial Narrow"/>
-          <w:lang w:val="es-CO"/>
-        </w:rPr>
-        <w:t xml:space="preserve">Cabe anotar que a partir de la gráfica de # de threads vs. rendimiento, se puede ver que se obtiene un rendimiento máximo alrededor de los 5 eventos sísmicos. Esto concuerda con la gráfica de # de threads vs. tiempo de respuesta medio en la cual se presenta un tiempo de respuesta mínimo también alrededor de los 5 y 6 eventos sísmicos. </w:t>
+        <w:t xml:space="preserve">Como se puede ver, el sistema presenta un buen tiempo de respuesta en cuanto a la recepción de un evento sísmico, el análisis del mismo y la publicación de una alerta si es pertinente para una cantidad de </w:t>
+      </w:r>
+      <w:proofErr w:type="spellStart"/>
+      <w:r>
+        <w:rPr>
+          <w:rFonts w:ascii="Arial Narrow" w:hAnsi="Arial Narrow"/>
+          <w:lang w:val="es-CO"/>
+        </w:rPr>
+        <w:t>threads</w:t>
+      </w:r>
+      <w:proofErr w:type="spellEnd"/>
+      <w:r>
+        <w:rPr>
+          <w:rFonts w:ascii="Arial Narrow" w:hAnsi="Arial Narrow"/>
+          <w:lang w:val="es-CO"/>
+        </w:rPr>
+        <w:t xml:space="preserve"> menor a 8. Sin embargo, al intentar con 10 </w:t>
+      </w:r>
+      <w:proofErr w:type="spellStart"/>
+      <w:r>
+        <w:rPr>
+          <w:rFonts w:ascii="Arial Narrow" w:hAnsi="Arial Narrow"/>
+          <w:lang w:val="es-CO"/>
+        </w:rPr>
+        <w:t>threads</w:t>
+      </w:r>
+      <w:proofErr w:type="spellEnd"/>
+      <w:r>
+        <w:rPr>
+          <w:rFonts w:ascii="Arial Narrow" w:hAnsi="Arial Narrow"/>
+          <w:lang w:val="es-CO"/>
+        </w:rPr>
+        <w:t xml:space="preserve">, se presenta un tiempo de respuesta medio de aproximadamente 800 ms. Aunque no se cumple el escenario de calidad, se debe tener en cuenta que la última prueba realizada hace referencia a un caso extremo en el que se presentan 10 eventos sísmicos de gran magnitud en menos de 30 segundos dentro del territorio colombiano. </w:t>
+      </w:r>
+      <w:r>
+        <w:rPr>
+          <w:rFonts w:ascii="Arial Narrow" w:hAnsi="Arial Narrow"/>
+          <w:lang w:val="es-CO"/>
+        </w:rPr>
+        <w:t xml:space="preserve">Cabe anotar que a partir de la gráfica de # de </w:t>
+      </w:r>
+      <w:proofErr w:type="spellStart"/>
+      <w:r>
+        <w:rPr>
+          <w:rFonts w:ascii="Arial Narrow" w:hAnsi="Arial Narrow"/>
+          <w:lang w:val="es-CO"/>
+        </w:rPr>
+        <w:t>threads</w:t>
+      </w:r>
+      <w:proofErr w:type="spellEnd"/>
+      <w:r>
+        <w:rPr>
+          <w:rFonts w:ascii="Arial Narrow" w:hAnsi="Arial Narrow"/>
+          <w:lang w:val="es-CO"/>
+        </w:rPr>
+        <w:t xml:space="preserve"> vs. </w:t>
+      </w:r>
+      <w:proofErr w:type="gramStart"/>
+      <w:r>
+        <w:rPr>
+          <w:rFonts w:ascii="Arial Narrow" w:hAnsi="Arial Narrow"/>
+          <w:lang w:val="es-CO"/>
+        </w:rPr>
+        <w:t>rendimiento</w:t>
+      </w:r>
+      <w:proofErr w:type="gramEnd"/>
+      <w:r>
+        <w:rPr>
+          <w:rFonts w:ascii="Arial Narrow" w:hAnsi="Arial Narrow"/>
+          <w:lang w:val="es-CO"/>
+        </w:rPr>
+        <w:t xml:space="preserve">, se puede ver que se obtiene un rendimiento máximo alrededor de los 5 eventos sísmicos. Esto concuerda con la gráfica de # de </w:t>
+      </w:r>
+      <w:proofErr w:type="spellStart"/>
+      <w:r>
+        <w:rPr>
+          <w:rFonts w:ascii="Arial Narrow" w:hAnsi="Arial Narrow"/>
+          <w:lang w:val="es-CO"/>
+        </w:rPr>
+        <w:t>threads</w:t>
+      </w:r>
+      <w:proofErr w:type="spellEnd"/>
+      <w:r>
+        <w:rPr>
+          <w:rFonts w:ascii="Arial Narrow" w:hAnsi="Arial Narrow"/>
+          <w:lang w:val="es-CO"/>
+        </w:rPr>
+        <w:t xml:space="preserve"> vs. </w:t>
+      </w:r>
+      <w:proofErr w:type="gramStart"/>
+      <w:r>
+        <w:rPr>
+          <w:rFonts w:ascii="Arial Narrow" w:hAnsi="Arial Narrow"/>
+          <w:lang w:val="es-CO"/>
+        </w:rPr>
+        <w:t>tiempo</w:t>
+      </w:r>
+      <w:proofErr w:type="gramEnd"/>
+      <w:r>
+        <w:rPr>
+          <w:rFonts w:ascii="Arial Narrow" w:hAnsi="Arial Narrow"/>
+          <w:lang w:val="es-CO"/>
+        </w:rPr>
+        <w:t xml:space="preserve"> de respuesta medio en la cual se presenta un tiempo de respuesta mínimo también alrededor de los 5 y 6 eventos sísmicos. </w:t>
       </w:r>
       <w:r>
         <w:rPr>
@@ -11700,7 +13329,71 @@
           <w:rFonts w:ascii="Arial Narrow" w:hAnsi="Arial Narrow"/>
           <w:lang w:val="es-CO"/>
         </w:rPr>
-        <w:t>En el caso de los sensores, se hizo una prueba de carga desde el programa JMeter en el que se incrementó el número total de threads gradualmente, donde cada uno hacía una actualización de los sensores del SATT. Para esta prueba se utilizó JMeter principalmente debido a que por medio de scripts incluidos dentro del JSon se pueden modificar los parámetros de este. La prueba consistió en bombardear la aplicación desplegada en Cloud consumiendo el servicio PUT de los sensores y así actualizando una gran cantidad de ellos. Para esto se realizaron las siguientes iteraciones y se consiguieron los siguientes resultados:</w:t>
+        <w:t xml:space="preserve">En el caso de los sensores, se hizo una prueba de carga desde el programa </w:t>
+      </w:r>
+      <w:proofErr w:type="spellStart"/>
+      <w:r>
+        <w:rPr>
+          <w:rFonts w:ascii="Arial Narrow" w:hAnsi="Arial Narrow"/>
+          <w:lang w:val="es-CO"/>
+        </w:rPr>
+        <w:t>JMeter</w:t>
+      </w:r>
+      <w:proofErr w:type="spellEnd"/>
+      <w:r>
+        <w:rPr>
+          <w:rFonts w:ascii="Arial Narrow" w:hAnsi="Arial Narrow"/>
+          <w:lang w:val="es-CO"/>
+        </w:rPr>
+        <w:t xml:space="preserve"> en el que se incrementó el número total de </w:t>
+      </w:r>
+      <w:proofErr w:type="spellStart"/>
+      <w:r>
+        <w:rPr>
+          <w:rFonts w:ascii="Arial Narrow" w:hAnsi="Arial Narrow"/>
+          <w:lang w:val="es-CO"/>
+        </w:rPr>
+        <w:t>threads</w:t>
+      </w:r>
+      <w:proofErr w:type="spellEnd"/>
+      <w:r>
+        <w:rPr>
+          <w:rFonts w:ascii="Arial Narrow" w:hAnsi="Arial Narrow"/>
+          <w:lang w:val="es-CO"/>
+        </w:rPr>
+        <w:t xml:space="preserve"> gradualmente, donde cada uno hacía una actualización de los sensores del SATT. Para esta prueba se utilizó </w:t>
+      </w:r>
+      <w:proofErr w:type="spellStart"/>
+      <w:r>
+        <w:rPr>
+          <w:rFonts w:ascii="Arial Narrow" w:hAnsi="Arial Narrow"/>
+          <w:lang w:val="es-CO"/>
+        </w:rPr>
+        <w:t>JMeter</w:t>
+      </w:r>
+      <w:proofErr w:type="spellEnd"/>
+      <w:r>
+        <w:rPr>
+          <w:rFonts w:ascii="Arial Narrow" w:hAnsi="Arial Narrow"/>
+          <w:lang w:val="es-CO"/>
+        </w:rPr>
+        <w:t xml:space="preserve"> principalmente debido a que por medio de scripts incluidos dentro del </w:t>
+      </w:r>
+      <w:proofErr w:type="spellStart"/>
+      <w:r>
+        <w:rPr>
+          <w:rFonts w:ascii="Arial Narrow" w:hAnsi="Arial Narrow"/>
+          <w:lang w:val="es-CO"/>
+        </w:rPr>
+        <w:t>JSon</w:t>
+      </w:r>
+      <w:proofErr w:type="spellEnd"/>
+      <w:r>
+        <w:rPr>
+          <w:rFonts w:ascii="Arial Narrow" w:hAnsi="Arial Narrow"/>
+          <w:lang w:val="es-CO"/>
+        </w:rPr>
+        <w:t xml:space="preserve"> se pueden modificar los parámetros de este. La prueba consistió en bombardear la aplicación desplegada en Cloud consumiendo el servicio PUT de los sensores y así actualizando una gran cantidad de ellos. Para esto se realizaron las siguientes iteraciones y se consiguieron los siguientes resultados:</w:t>
       </w:r>
     </w:p>
     <w:p>
@@ -11742,7 +13435,7 @@
                     </pic:cNvPicPr>
                   </pic:nvPicPr>
                   <pic:blipFill>
-                    <a:blip r:embed="rId15">
+                    <a:blip r:embed="rId16">
                       <a:extLst>
                         <a:ext uri="{28A0092B-C50C-407E-A947-70E740481C1C}">
                           <a14:useLocalDpi xmlns:a14="http://schemas.microsoft.com/office/drawing/2010/main" val="0"/>
@@ -11835,7 +13528,7 @@
                     </pic:cNvPicPr>
                   </pic:nvPicPr>
                   <pic:blipFill>
-                    <a:blip r:embed="rId16">
+                    <a:blip r:embed="rId17">
                       <a:extLst>
                         <a:ext uri="{28A0092B-C50C-407E-A947-70E740481C1C}">
                           <a14:useLocalDpi xmlns:a14="http://schemas.microsoft.com/office/drawing/2010/main" val="0"/>
@@ -11885,7 +13578,23 @@
           <w:rFonts w:ascii="Arial Narrow" w:hAnsi="Arial Narrow"/>
           <w:lang w:val="es-CO"/>
         </w:rPr>
-        <w:t>Adicionalmente, se obtuvo la siguiente gráfica de # de threads vs. Rendimiento</w:t>
+        <w:t xml:space="preserve">Adicionalmente, se obtuvo la siguiente gráfica de # de </w:t>
+      </w:r>
+      <w:proofErr w:type="spellStart"/>
+      <w:r>
+        <w:rPr>
+          <w:rFonts w:ascii="Arial Narrow" w:hAnsi="Arial Narrow"/>
+          <w:lang w:val="es-CO"/>
+        </w:rPr>
+        <w:t>threads</w:t>
+      </w:r>
+      <w:proofErr w:type="spellEnd"/>
+      <w:r>
+        <w:rPr>
+          <w:rFonts w:ascii="Arial Narrow" w:hAnsi="Arial Narrow"/>
+          <w:lang w:val="es-CO"/>
+        </w:rPr>
+        <w:t xml:space="preserve"> vs. Rendimiento</w:t>
       </w:r>
     </w:p>
     <w:p>
@@ -11927,7 +13636,7 @@
                     </pic:cNvPicPr>
                   </pic:nvPicPr>
                   <pic:blipFill>
-                    <a:blip r:embed="rId17">
+                    <a:blip r:embed="rId18">
                       <a:extLst>
                         <a:ext uri="{28A0092B-C50C-407E-A947-70E740481C1C}">
                           <a14:useLocalDpi xmlns:a14="http://schemas.microsoft.com/office/drawing/2010/main" val="0"/>
@@ -11976,7 +13685,23 @@
           <w:rFonts w:ascii="Arial Narrow" w:hAnsi="Arial Narrow"/>
           <w:lang w:val="es-CO"/>
         </w:rPr>
-        <w:t>Finalmente, se utilizó el siguiente código JSon para hacer las actualizaciones de los sensores:</w:t>
+        <w:t xml:space="preserve">Finalmente, se utilizó el siguiente código </w:t>
+      </w:r>
+      <w:proofErr w:type="spellStart"/>
+      <w:r>
+        <w:rPr>
+          <w:rFonts w:ascii="Arial Narrow" w:hAnsi="Arial Narrow"/>
+          <w:lang w:val="es-CO"/>
+        </w:rPr>
+        <w:t>JSon</w:t>
+      </w:r>
+      <w:proofErr w:type="spellEnd"/>
+      <w:r>
+        <w:rPr>
+          <w:rFonts w:ascii="Arial Narrow" w:hAnsi="Arial Narrow"/>
+          <w:lang w:val="es-CO"/>
+        </w:rPr>
+        <w:t xml:space="preserve"> para hacer las actualizaciones de los sensores:</w:t>
       </w:r>
     </w:p>
     <w:p>
@@ -12016,7 +13741,7 @@
                     <pic:cNvPicPr/>
                   </pic:nvPicPr>
                   <pic:blipFill>
-                    <a:blip r:embed="rId18"/>
+                    <a:blip r:embed="rId19"/>
                     <a:stretch>
                       <a:fillRect/>
                     </a:stretch>
@@ -12058,21 +13783,238 @@
           <w:rFonts w:ascii="Arial Narrow" w:hAnsi="Arial Narrow"/>
           <w:lang w:val="es-CO"/>
         </w:rPr>
-        <w:t>Inicialmente, frente a la prueba utilizada en la entrega anterior, hay que identificar un cambio importante: el uso de scripts en el JSon. El script utilizado (</w:t>
+        <w:t xml:space="preserve">Inicialmente, frente a la prueba utilizada en la entrega anterior, hay que identificar un cambio importante: el uso de scripts en el </w:t>
+      </w:r>
+      <w:proofErr w:type="spellStart"/>
+      <w:r>
+        <w:rPr>
+          <w:rFonts w:ascii="Arial Narrow" w:hAnsi="Arial Narrow"/>
+          <w:lang w:val="es-CO"/>
+        </w:rPr>
+        <w:t>JSon</w:t>
+      </w:r>
+      <w:proofErr w:type="spellEnd"/>
+      <w:r>
+        <w:rPr>
+          <w:rFonts w:ascii="Arial Narrow" w:hAnsi="Arial Narrow"/>
+          <w:lang w:val="es-CO"/>
+        </w:rPr>
+        <w:t>. El script utilizado (</w:t>
       </w:r>
       <w:r>
         <w:rPr>
           <w:rFonts w:ascii="Courier New" w:hAnsi="Courier New" w:cs="Courier New"/>
           <w:lang w:val="es-CO"/>
         </w:rPr>
-        <w:t>${__counter(false, my_counter)}</w:t>
-      </w:r>
-      <w:r>
-        <w:rPr>
-          <w:rFonts w:ascii="Arial Narrow" w:hAnsi="Arial Narrow"/>
-          <w:lang w:val="es-CO"/>
-        </w:rPr>
-        <w:t>) utiliza un contador para generar números desde el 1 hasta que se termina la prueba. De esta manera, se generan latitudes y longitudes de 1 a 4000 para actualizar sensores con dichos valores creados anteriormente. Esta modificación fue determinante en el éxito de la prueba debido a que anteriormente se actualizaba siempre el mismo sensor. Esto ocasionaba una excepción  de Connection Timmed Out debido a que al llegar demasiadas peticiones para actualizar el mismo sensor la base de datos bloqueaba la tupla y las peticiones se encolaban, al punto que algunas de ellas demoraban más de 30 segundos en ser respondidas y se lanzaba la excepción. A partir de esta modificación hecha, con cada thread se actualiza una entrada diferente de los sensores evitando el problema mencionado anteriormente. Además de lo anterior, fue necesario utilizar cierto tiempo de Ramp-up ya que aunque con la inclusión del script en el JSon se reduce sustancialmente la probabilidad de que se presente la excepción de Connection Timmed Out, si no se utiliza cierto tiempo de Ramp-up existe una pequeña probabilidad de que se encolen algunos de los threads.</w:t>
+        <w:t>${__</w:t>
+      </w:r>
+      <w:proofErr w:type="spellStart"/>
+      <w:proofErr w:type="gramStart"/>
+      <w:r>
+        <w:rPr>
+          <w:rFonts w:ascii="Courier New" w:hAnsi="Courier New" w:cs="Courier New"/>
+          <w:lang w:val="es-CO"/>
+        </w:rPr>
+        <w:t>counter</w:t>
+      </w:r>
+      <w:proofErr w:type="spellEnd"/>
+      <w:r>
+        <w:rPr>
+          <w:rFonts w:ascii="Courier New" w:hAnsi="Courier New" w:cs="Courier New"/>
+          <w:lang w:val="es-CO"/>
+        </w:rPr>
+        <w:t>(</w:t>
+      </w:r>
+      <w:proofErr w:type="gramEnd"/>
+      <w:r>
+        <w:rPr>
+          <w:rFonts w:ascii="Courier New" w:hAnsi="Courier New" w:cs="Courier New"/>
+          <w:lang w:val="es-CO"/>
+        </w:rPr>
+        <w:t xml:space="preserve">false, </w:t>
+      </w:r>
+      <w:proofErr w:type="spellStart"/>
+      <w:r>
+        <w:rPr>
+          <w:rFonts w:ascii="Courier New" w:hAnsi="Courier New" w:cs="Courier New"/>
+          <w:lang w:val="es-CO"/>
+        </w:rPr>
+        <w:t>my_counter</w:t>
+      </w:r>
+      <w:proofErr w:type="spellEnd"/>
+      <w:r>
+        <w:rPr>
+          <w:rFonts w:ascii="Courier New" w:hAnsi="Courier New" w:cs="Courier New"/>
+          <w:lang w:val="es-CO"/>
+        </w:rPr>
+        <w:t>)}</w:t>
+      </w:r>
+      <w:r>
+        <w:rPr>
+          <w:rFonts w:ascii="Arial Narrow" w:hAnsi="Arial Narrow"/>
+          <w:lang w:val="es-CO"/>
+        </w:rPr>
+        <w:t xml:space="preserve">) utiliza un contador para generar números desde el 1 hasta que se termina la prueba. De esta manera, se generan latitudes y longitudes de 1 a 4000 para actualizar sensores con dichos valores creados anteriormente. Esta modificación fue determinante en el éxito de la prueba debido a que anteriormente se actualizaba siempre el mismo sensor. Esto ocasionaba una excepción  de </w:t>
+      </w:r>
+      <w:proofErr w:type="spellStart"/>
+      <w:r>
+        <w:rPr>
+          <w:rFonts w:ascii="Arial Narrow" w:hAnsi="Arial Narrow"/>
+          <w:lang w:val="es-CO"/>
+        </w:rPr>
+        <w:t>Connection</w:t>
+      </w:r>
+      <w:proofErr w:type="spellEnd"/>
+      <w:r>
+        <w:rPr>
+          <w:rFonts w:ascii="Arial Narrow" w:hAnsi="Arial Narrow"/>
+          <w:lang w:val="es-CO"/>
+        </w:rPr>
+        <w:t xml:space="preserve"> </w:t>
+      </w:r>
+      <w:proofErr w:type="spellStart"/>
+      <w:r>
+        <w:rPr>
+          <w:rFonts w:ascii="Arial Narrow" w:hAnsi="Arial Narrow"/>
+          <w:lang w:val="es-CO"/>
+        </w:rPr>
+        <w:t>Timmed</w:t>
+      </w:r>
+      <w:proofErr w:type="spellEnd"/>
+      <w:r>
+        <w:rPr>
+          <w:rFonts w:ascii="Arial Narrow" w:hAnsi="Arial Narrow"/>
+          <w:lang w:val="es-CO"/>
+        </w:rPr>
+        <w:t xml:space="preserve"> </w:t>
+      </w:r>
+      <w:proofErr w:type="spellStart"/>
+      <w:r>
+        <w:rPr>
+          <w:rFonts w:ascii="Arial Narrow" w:hAnsi="Arial Narrow"/>
+          <w:lang w:val="es-CO"/>
+        </w:rPr>
+        <w:t>Out</w:t>
+      </w:r>
+      <w:proofErr w:type="spellEnd"/>
+      <w:r>
+        <w:rPr>
+          <w:rFonts w:ascii="Arial Narrow" w:hAnsi="Arial Narrow"/>
+          <w:lang w:val="es-CO"/>
+        </w:rPr>
+        <w:t xml:space="preserve"> debido a que al llegar demasiadas peticiones para actualizar el mismo sensor la base de datos bloqueaba la </w:t>
+      </w:r>
+      <w:proofErr w:type="spellStart"/>
+      <w:r>
+        <w:rPr>
+          <w:rFonts w:ascii="Arial Narrow" w:hAnsi="Arial Narrow"/>
+          <w:lang w:val="es-CO"/>
+        </w:rPr>
+        <w:t>tupla</w:t>
+      </w:r>
+      <w:proofErr w:type="spellEnd"/>
+      <w:r>
+        <w:rPr>
+          <w:rFonts w:ascii="Arial Narrow" w:hAnsi="Arial Narrow"/>
+          <w:lang w:val="es-CO"/>
+        </w:rPr>
+        <w:t xml:space="preserve"> y las peticiones se encolaban, al punto que algunas de ellas demoraban más de 30 segundos en ser respondidas y se lanzaba la excepción. A partir de esta modificación hecha, con cada </w:t>
+      </w:r>
+      <w:proofErr w:type="spellStart"/>
+      <w:r>
+        <w:rPr>
+          <w:rFonts w:ascii="Arial Narrow" w:hAnsi="Arial Narrow"/>
+          <w:lang w:val="es-CO"/>
+        </w:rPr>
+        <w:t>thread</w:t>
+      </w:r>
+      <w:proofErr w:type="spellEnd"/>
+      <w:r>
+        <w:rPr>
+          <w:rFonts w:ascii="Arial Narrow" w:hAnsi="Arial Narrow"/>
+          <w:lang w:val="es-CO"/>
+        </w:rPr>
+        <w:t xml:space="preserve"> se actualiza una entrada diferente de los sensores evitando el problema mencionado anteriormente. Además de lo anterior, fue necesario utilizar cierto tiempo de Ramp-up ya que aunque con la inclusión del script en el </w:t>
+      </w:r>
+      <w:proofErr w:type="spellStart"/>
+      <w:r>
+        <w:rPr>
+          <w:rFonts w:ascii="Arial Narrow" w:hAnsi="Arial Narrow"/>
+          <w:lang w:val="es-CO"/>
+        </w:rPr>
+        <w:t>JSon</w:t>
+      </w:r>
+      <w:proofErr w:type="spellEnd"/>
+      <w:r>
+        <w:rPr>
+          <w:rFonts w:ascii="Arial Narrow" w:hAnsi="Arial Narrow"/>
+          <w:lang w:val="es-CO"/>
+        </w:rPr>
+        <w:t xml:space="preserve"> se reduce sustancialmente la probabilidad de que se presente la excepción de </w:t>
+      </w:r>
+      <w:proofErr w:type="spellStart"/>
+      <w:r>
+        <w:rPr>
+          <w:rFonts w:ascii="Arial Narrow" w:hAnsi="Arial Narrow"/>
+          <w:lang w:val="es-CO"/>
+        </w:rPr>
+        <w:t>Connection</w:t>
+      </w:r>
+      <w:proofErr w:type="spellEnd"/>
+      <w:r>
+        <w:rPr>
+          <w:rFonts w:ascii="Arial Narrow" w:hAnsi="Arial Narrow"/>
+          <w:lang w:val="es-CO"/>
+        </w:rPr>
+        <w:t xml:space="preserve"> </w:t>
+      </w:r>
+      <w:proofErr w:type="spellStart"/>
+      <w:r>
+        <w:rPr>
+          <w:rFonts w:ascii="Arial Narrow" w:hAnsi="Arial Narrow"/>
+          <w:lang w:val="es-CO"/>
+        </w:rPr>
+        <w:t>Timmed</w:t>
+      </w:r>
+      <w:proofErr w:type="spellEnd"/>
+      <w:r>
+        <w:rPr>
+          <w:rFonts w:ascii="Arial Narrow" w:hAnsi="Arial Narrow"/>
+          <w:lang w:val="es-CO"/>
+        </w:rPr>
+        <w:t xml:space="preserve"> </w:t>
+      </w:r>
+      <w:proofErr w:type="spellStart"/>
+      <w:r>
+        <w:rPr>
+          <w:rFonts w:ascii="Arial Narrow" w:hAnsi="Arial Narrow"/>
+          <w:lang w:val="es-CO"/>
+        </w:rPr>
+        <w:t>Out</w:t>
+      </w:r>
+      <w:proofErr w:type="spellEnd"/>
+      <w:r>
+        <w:rPr>
+          <w:rFonts w:ascii="Arial Narrow" w:hAnsi="Arial Narrow"/>
+          <w:lang w:val="es-CO"/>
+        </w:rPr>
+        <w:t xml:space="preserve">, si no se utiliza cierto tiempo de Ramp-up existe una pequeña probabilidad de que se encolen algunos de los </w:t>
+      </w:r>
+      <w:proofErr w:type="spellStart"/>
+      <w:r>
+        <w:rPr>
+          <w:rFonts w:ascii="Arial Narrow" w:hAnsi="Arial Narrow"/>
+          <w:lang w:val="es-CO"/>
+        </w:rPr>
+        <w:t>threads</w:t>
+      </w:r>
+      <w:proofErr w:type="spellEnd"/>
+      <w:r>
+        <w:rPr>
+          <w:rFonts w:ascii="Arial Narrow" w:hAnsi="Arial Narrow"/>
+          <w:lang w:val="es-CO"/>
+        </w:rPr>
+        <w:t>.</w:t>
       </w:r>
     </w:p>
     <w:p>
@@ -12104,14 +14046,126 @@
           <w:rFonts w:ascii="Arial Narrow" w:hAnsi="Arial Narrow"/>
           <w:lang w:val="es-CO"/>
         </w:rPr>
-        <w:t xml:space="preserve"> se mantienen unos tiempos de respuesta medios muy reducidos cuando se tienen menos de 1500 threads. Luego hay una franja entre los 2500 y los 3500 threads en la que se incrementa el tiempo de respuesta medio llegando a un máximo de casi 850 ms. Finalmente, cuando se realiza la iteración de mayor peso (la de los 4000 threads que simulan los 4000 sensores necesarios) se puede ver que esta consta de un tiempo de respuesta muy reducido en cuando a las iteraciones exactamente anteriores. Esto podría suceder ya que la primera vez que se accede a un servicio y este consulta la base de datos, el tiempo de respuesta no es muy óptimo comparado con los siguientes accesos. A medida que se incrementó el número de threads de 2000 a 4000 se puede ver que se reduce sustancialmente el tiempo de respuesta medio, posiblemente por lo explicado anteriormente. Además, </w:t>
-      </w:r>
-      <w:r>
-        <w:rPr>
-          <w:rFonts w:ascii="Arial Narrow" w:hAnsi="Arial Narrow"/>
-          <w:lang w:val="es-CO"/>
-        </w:rPr>
-        <w:t xml:space="preserve">en la gráfica de # de threads vs. rendimiento </w:t>
+        <w:t xml:space="preserve"> se mantienen unos tiempos de respuesta medios muy reducidos cuando se tienen menos de 1500 </w:t>
+      </w:r>
+      <w:proofErr w:type="spellStart"/>
+      <w:r>
+        <w:rPr>
+          <w:rFonts w:ascii="Arial Narrow" w:hAnsi="Arial Narrow"/>
+          <w:lang w:val="es-CO"/>
+        </w:rPr>
+        <w:t>threads</w:t>
+      </w:r>
+      <w:proofErr w:type="spellEnd"/>
+      <w:r>
+        <w:rPr>
+          <w:rFonts w:ascii="Arial Narrow" w:hAnsi="Arial Narrow"/>
+          <w:lang w:val="es-CO"/>
+        </w:rPr>
+        <w:t xml:space="preserve">. Luego hay una franja entre los 2500 y los 3500 </w:t>
+      </w:r>
+      <w:proofErr w:type="spellStart"/>
+      <w:r>
+        <w:rPr>
+          <w:rFonts w:ascii="Arial Narrow" w:hAnsi="Arial Narrow"/>
+          <w:lang w:val="es-CO"/>
+        </w:rPr>
+        <w:t>threads</w:t>
+      </w:r>
+      <w:proofErr w:type="spellEnd"/>
+      <w:r>
+        <w:rPr>
+          <w:rFonts w:ascii="Arial Narrow" w:hAnsi="Arial Narrow"/>
+          <w:lang w:val="es-CO"/>
+        </w:rPr>
+        <w:t xml:space="preserve"> en la que se incrementa el tiempo de respuesta medio llegando a un máximo de casi 850 ms. Finalmente, cuando se realiza la iteración de mayor peso (la de los 4000 </w:t>
+      </w:r>
+      <w:proofErr w:type="spellStart"/>
+      <w:r>
+        <w:rPr>
+          <w:rFonts w:ascii="Arial Narrow" w:hAnsi="Arial Narrow"/>
+          <w:lang w:val="es-CO"/>
+        </w:rPr>
+        <w:t>threads</w:t>
+      </w:r>
+      <w:proofErr w:type="spellEnd"/>
+      <w:r>
+        <w:rPr>
+          <w:rFonts w:ascii="Arial Narrow" w:hAnsi="Arial Narrow"/>
+          <w:lang w:val="es-CO"/>
+        </w:rPr>
+        <w:t xml:space="preserve"> que simulan los 4000 sensores necesarios) se puede ver que esta consta de un tiempo de respuesta muy reducido en cuando a las iteraciones exactamente anteriores. Esto podría suceder ya que la primera vez que se accede a un servicio y </w:t>
+      </w:r>
+      <w:proofErr w:type="gramStart"/>
+      <w:r>
+        <w:rPr>
+          <w:rFonts w:ascii="Arial Narrow" w:hAnsi="Arial Narrow"/>
+          <w:lang w:val="es-CO"/>
+        </w:rPr>
+        <w:t>este</w:t>
+      </w:r>
+      <w:proofErr w:type="gramEnd"/>
+      <w:r>
+        <w:rPr>
+          <w:rFonts w:ascii="Arial Narrow" w:hAnsi="Arial Narrow"/>
+          <w:lang w:val="es-CO"/>
+        </w:rPr>
+        <w:t xml:space="preserve"> consulta la base de datos, el tiempo de respuesta no es muy óptimo comparado con los siguientes accesos. A medida que se incrementó el número de </w:t>
+      </w:r>
+      <w:proofErr w:type="spellStart"/>
+      <w:r>
+        <w:rPr>
+          <w:rFonts w:ascii="Arial Narrow" w:hAnsi="Arial Narrow"/>
+          <w:lang w:val="es-CO"/>
+        </w:rPr>
+        <w:t>threads</w:t>
+      </w:r>
+      <w:proofErr w:type="spellEnd"/>
+      <w:r>
+        <w:rPr>
+          <w:rFonts w:ascii="Arial Narrow" w:hAnsi="Arial Narrow"/>
+          <w:lang w:val="es-CO"/>
+        </w:rPr>
+        <w:t xml:space="preserve"> de 2000 a 4000 se puede ver que se reduce sustancialmente el tiempo de respuesta medio, posiblemente por lo explicado anteriormente. Además, </w:t>
+      </w:r>
+      <w:r>
+        <w:rPr>
+          <w:rFonts w:ascii="Arial Narrow" w:hAnsi="Arial Narrow"/>
+          <w:lang w:val="es-CO"/>
+        </w:rPr>
+        <w:t xml:space="preserve">en la gráfica de # de </w:t>
+      </w:r>
+      <w:proofErr w:type="spellStart"/>
+      <w:r>
+        <w:rPr>
+          <w:rFonts w:ascii="Arial Narrow" w:hAnsi="Arial Narrow"/>
+          <w:lang w:val="es-CO"/>
+        </w:rPr>
+        <w:t>threads</w:t>
+      </w:r>
+      <w:proofErr w:type="spellEnd"/>
+      <w:r>
+        <w:rPr>
+          <w:rFonts w:ascii="Arial Narrow" w:hAnsi="Arial Narrow"/>
+          <w:lang w:val="es-CO"/>
+        </w:rPr>
+        <w:t xml:space="preserve"> vs. </w:t>
+      </w:r>
+      <w:proofErr w:type="gramStart"/>
+      <w:r>
+        <w:rPr>
+          <w:rFonts w:ascii="Arial Narrow" w:hAnsi="Arial Narrow"/>
+          <w:lang w:val="es-CO"/>
+        </w:rPr>
+        <w:t>rendimiento</w:t>
+      </w:r>
+      <w:proofErr w:type="gramEnd"/>
+      <w:r>
+        <w:rPr>
+          <w:rFonts w:ascii="Arial Narrow" w:hAnsi="Arial Narrow"/>
+          <w:lang w:val="es-CO"/>
+        </w:rPr>
+        <w:t xml:space="preserve"> </w:t>
       </w:r>
       <w:r>
         <w:rPr>
@@ -12125,8 +14179,17 @@
           <w:rFonts w:ascii="Arial Narrow" w:hAnsi="Arial Narrow"/>
           <w:lang w:val="es-CO"/>
         </w:rPr>
-        <w:t>presenta el rendimiento más elevado con 43.7/sec</w:t>
-      </w:r>
+        <w:t>presenta el rendimiento más elevado con 43.7/</w:t>
+      </w:r>
+      <w:proofErr w:type="spellStart"/>
+      <w:r>
+        <w:rPr>
+          <w:rFonts w:ascii="Arial Narrow" w:hAnsi="Arial Narrow"/>
+          <w:lang w:val="es-CO"/>
+        </w:rPr>
+        <w:t>sec</w:t>
+      </w:r>
+      <w:proofErr w:type="spellEnd"/>
       <w:r>
         <w:rPr>
           <w:rFonts w:ascii="Arial Narrow" w:hAnsi="Arial Narrow"/>
@@ -12155,6 +14218,7 @@
         </w:rPr>
         <w:t xml:space="preserve"> Aunque en este escenario de calidad no se incluye la métrica </w:t>
       </w:r>
+      <w:proofErr w:type="spellStart"/>
       <w:r>
         <w:rPr>
           <w:rFonts w:ascii="Arial Narrow" w:hAnsi="Arial Narrow"/>
@@ -12163,6 +14227,7 @@
         </w:rPr>
         <w:t>jitter</w:t>
       </w:r>
+      <w:proofErr w:type="spellEnd"/>
       <w:r>
         <w:rPr>
           <w:rFonts w:ascii="Arial Narrow" w:hAnsi="Arial Narrow"/>
@@ -12170,8 +14235,2268 @@
         </w:rPr>
         <w:t>, es importante notar que los resultados obtenidos al realizar las mediciones variaban incluso con los mismos parámetros. Esto se debe a que las plataformas utilizadas para el despliegue de la aplicación y el almacenamiento de la información son gratis, por lo cual los recursos que se destinan a esta aplicación no se mantienen constantes, y por lo tanto afectan el desempeño de la misma.</w:t>
       </w:r>
+    </w:p>
+    <w:p>
+      <w:pPr>
+        <w:jc w:val="both"/>
+        <w:rPr>
+          <w:rFonts w:ascii="Arial Narrow" w:hAnsi="Arial Narrow"/>
+          <w:lang w:val="es-CO"/>
+        </w:rPr>
+      </w:pPr>
+    </w:p>
+    <w:p>
+      <w:pPr>
+        <w:rPr>
+          <w:rFonts w:ascii="Arial Narrow" w:hAnsi="Arial Narrow"/>
+          <w:b/>
+          <w:lang w:val="es-ES_tradnl"/>
+        </w:rPr>
+      </w:pPr>
+      <w:r>
+        <w:rPr>
+          <w:rFonts w:ascii="Arial Narrow" w:hAnsi="Arial Narrow"/>
+          <w:b/>
+          <w:lang w:val="es-ES_tradnl"/>
+        </w:rPr>
+        <w:br w:type="page"/>
+      </w:r>
+    </w:p>
+    <w:p>
+      <w:pPr>
+        <w:jc w:val="center"/>
+        <w:rPr>
+          <w:rFonts w:ascii="Arial Narrow" w:hAnsi="Arial Narrow"/>
+          <w:b/>
+          <w:lang w:val="es-ES_tradnl"/>
+        </w:rPr>
+      </w:pPr>
+      <w:r>
+        <w:rPr>
+          <w:rFonts w:ascii="Arial Narrow" w:hAnsi="Arial Narrow"/>
+          <w:b/>
+          <w:lang w:val="es-ES_tradnl"/>
+        </w:rPr>
+        <w:lastRenderedPageBreak/>
+        <w:t>X</w:t>
+      </w:r>
+      <w:r>
+        <w:rPr>
+          <w:rFonts w:ascii="Arial Narrow" w:hAnsi="Arial Narrow"/>
+          <w:b/>
+          <w:lang w:val="es-ES_tradnl"/>
+        </w:rPr>
+        <w:t>. Pruebas de calidad</w:t>
+      </w:r>
+      <w:r>
+        <w:rPr>
+          <w:rFonts w:ascii="Arial Narrow" w:hAnsi="Arial Narrow"/>
+          <w:b/>
+          <w:lang w:val="es-ES_tradnl"/>
+        </w:rPr>
+        <w:t xml:space="preserve"> (Experimento 2</w:t>
+      </w:r>
+      <w:r>
+        <w:rPr>
+          <w:rFonts w:ascii="Arial Narrow" w:hAnsi="Arial Narrow"/>
+          <w:b/>
+          <w:lang w:val="es-ES_tradnl"/>
+        </w:rPr>
+        <w:t>)</w:t>
+      </w:r>
+    </w:p>
+    <w:p>
+      <w:pPr>
+        <w:jc w:val="both"/>
+        <w:rPr>
+          <w:rFonts w:ascii="Arial Narrow" w:hAnsi="Arial Narrow"/>
+          <w:lang w:val="es-ES_tradnl"/>
+        </w:rPr>
+      </w:pPr>
+    </w:p>
+    <w:p>
+      <w:pPr>
+        <w:jc w:val="both"/>
+        <w:rPr>
+          <w:rFonts w:ascii="Arial Narrow" w:hAnsi="Arial Narrow"/>
+          <w:b/>
+          <w:lang w:val="es-CO"/>
+        </w:rPr>
+      </w:pPr>
+      <w:r>
+        <w:rPr>
+          <w:rFonts w:ascii="Arial Narrow" w:hAnsi="Arial Narrow"/>
+          <w:b/>
+          <w:lang w:val="es-CO"/>
+        </w:rPr>
+        <w:t>Pre-experimentación</w:t>
+      </w:r>
+    </w:p>
+    <w:p>
+      <w:pPr>
+        <w:jc w:val="both"/>
+        <w:rPr>
+          <w:rFonts w:ascii="Arial Narrow" w:hAnsi="Arial Narrow"/>
+          <w:lang w:val="es-CO"/>
+        </w:rPr>
+      </w:pPr>
+      <w:r>
+        <w:rPr>
+          <w:rFonts w:ascii="Arial Narrow" w:hAnsi="Arial Narrow"/>
+          <w:lang w:val="es-CO"/>
+        </w:rPr>
+        <w:t xml:space="preserve">Para verificar el buen funcionamiento del SATT propuesto en el proyecto y el cumplimiento de los requerimientos no funcionales propuestos, ahora con la adición del requerimiento no funcional de disponibilidad, se realizaron varias pruebas en las que midieron los tiempos de respuesta al someter el sistema a diferentes cargas de peticiones. La problemática consiste en poner a prueba el funcionamiento del sistema SATT en cuanto al procesamiento y monitoreo de boletines de alerta a partir de eventos sísmicos y el procesamiento de la información de los sensores del sistema. El objetivo de los experimentos a realizar es revisar el comportamiento del sistema frente a los escenarios de calidad 001, 002 y 003 propuestos por los </w:t>
+      </w:r>
+      <w:proofErr w:type="spellStart"/>
+      <w:r>
+        <w:rPr>
+          <w:rFonts w:ascii="Arial Narrow" w:hAnsi="Arial Narrow"/>
+          <w:lang w:val="es-CO"/>
+        </w:rPr>
+        <w:t>stakeholders</w:t>
+      </w:r>
+      <w:proofErr w:type="spellEnd"/>
+      <w:r>
+        <w:rPr>
+          <w:rFonts w:ascii="Arial Narrow" w:hAnsi="Arial Narrow"/>
+          <w:lang w:val="es-CO"/>
+        </w:rPr>
+        <w:t xml:space="preserve"> y verificar el cumplimiento de dichos escenarios de calidad, implementado diferentes servidores para garantizar la disponibilidad del sistema frente a los escenarios de calidad propuestos. Para realizar los experimentos, se realizarán varias iteraciones consumiendo los servicios de la aplicación que tienen que ver con los escenarios de calidad incrementando gradualmente el número de </w:t>
+      </w:r>
+      <w:proofErr w:type="spellStart"/>
+      <w:r>
+        <w:rPr>
+          <w:rFonts w:ascii="Arial Narrow" w:hAnsi="Arial Narrow"/>
+          <w:lang w:val="es-CO"/>
+        </w:rPr>
+        <w:t>threads</w:t>
+      </w:r>
+      <w:proofErr w:type="spellEnd"/>
+      <w:r>
+        <w:rPr>
+          <w:rFonts w:ascii="Arial Narrow" w:hAnsi="Arial Narrow"/>
+          <w:lang w:val="es-CO"/>
+        </w:rPr>
+        <w:t xml:space="preserve"> y registrando el tiempo de respuesta medio (ms), % de error y rendimiento (</w:t>
+      </w:r>
+      <w:proofErr w:type="spellStart"/>
+      <w:r>
+        <w:rPr>
+          <w:rFonts w:ascii="Arial Narrow" w:hAnsi="Arial Narrow"/>
+          <w:lang w:val="es-CO"/>
+        </w:rPr>
+        <w:t>threads</w:t>
+      </w:r>
+      <w:proofErr w:type="spellEnd"/>
+      <w:r>
+        <w:rPr>
+          <w:rFonts w:ascii="Arial Narrow" w:hAnsi="Arial Narrow"/>
+          <w:lang w:val="es-CO"/>
+        </w:rPr>
+        <w:t>/</w:t>
+      </w:r>
+      <w:proofErr w:type="spellStart"/>
+      <w:r>
+        <w:rPr>
+          <w:rFonts w:ascii="Arial Narrow" w:hAnsi="Arial Narrow"/>
+          <w:lang w:val="es-CO"/>
+        </w:rPr>
+        <w:t>sec</w:t>
+      </w:r>
+      <w:proofErr w:type="spellEnd"/>
+      <w:r>
+        <w:rPr>
+          <w:rFonts w:ascii="Arial Narrow" w:hAnsi="Arial Narrow"/>
+          <w:lang w:val="es-CO"/>
+        </w:rPr>
+        <w:t xml:space="preserve">). A partir de los datos y los resultados obtenidos, se concluirá acerca del cumplimiento de los escenarios de calidad teniendo en cuenta las medidas de respuesta de los mismos. Para llevar a cabo las pruebas, fue necesaria la creación de 4000 sensores que posteriormente se utilizarán para la actualización de los mismos y la verificación del escenario de calidad 003. Además, para la creación y actualización de cada uno de ellos se usó un script en el </w:t>
+      </w:r>
+      <w:proofErr w:type="spellStart"/>
+      <w:r>
+        <w:rPr>
+          <w:rFonts w:ascii="Arial Narrow" w:hAnsi="Arial Narrow"/>
+          <w:lang w:val="es-CO"/>
+        </w:rPr>
+        <w:t>JSon</w:t>
+      </w:r>
+      <w:proofErr w:type="spellEnd"/>
+      <w:r>
+        <w:rPr>
+          <w:rFonts w:ascii="Arial Narrow" w:hAnsi="Arial Narrow"/>
+          <w:lang w:val="es-CO"/>
+        </w:rPr>
+        <w:t xml:space="preserve"> del </w:t>
+      </w:r>
+      <w:proofErr w:type="spellStart"/>
+      <w:r>
+        <w:rPr>
+          <w:rFonts w:ascii="Arial Narrow" w:hAnsi="Arial Narrow"/>
+          <w:lang w:val="es-CO"/>
+        </w:rPr>
+        <w:t>request</w:t>
+      </w:r>
+      <w:proofErr w:type="spellEnd"/>
+      <w:r>
+        <w:rPr>
+          <w:rFonts w:ascii="Arial Narrow" w:hAnsi="Arial Narrow"/>
+          <w:lang w:val="es-CO"/>
+        </w:rPr>
+        <w:t xml:space="preserve"> para modificar los datos de dicho </w:t>
+      </w:r>
+      <w:proofErr w:type="spellStart"/>
+      <w:r>
+        <w:rPr>
+          <w:rFonts w:ascii="Arial Narrow" w:hAnsi="Arial Narrow"/>
+          <w:lang w:val="es-CO"/>
+        </w:rPr>
+        <w:t>JSon</w:t>
+      </w:r>
+      <w:proofErr w:type="spellEnd"/>
+      <w:r>
+        <w:rPr>
+          <w:rFonts w:ascii="Arial Narrow" w:hAnsi="Arial Narrow"/>
+          <w:lang w:val="es-CO"/>
+        </w:rPr>
+        <w:t xml:space="preserve"> cada vez que se realiza una petición. Adicionalmente, para garantizar la disponibilidad y simular la utilización de cinco servidores que procesan solicitudes en el sistema, fue necesaria la creación de cuatro proyectos más en </w:t>
+      </w:r>
+      <w:proofErr w:type="spellStart"/>
+      <w:r>
+        <w:rPr>
+          <w:rFonts w:ascii="Arial Narrow" w:hAnsi="Arial Narrow"/>
+          <w:lang w:val="es-CO"/>
+        </w:rPr>
+        <w:t>Heroku</w:t>
+      </w:r>
+      <w:proofErr w:type="spellEnd"/>
+      <w:r>
+        <w:rPr>
+          <w:rFonts w:ascii="Arial Narrow" w:hAnsi="Arial Narrow"/>
+          <w:lang w:val="es-CO"/>
+        </w:rPr>
+        <w:t xml:space="preserve"> en donde se clonó el proyecto original. Esto se hizo debido a que al utilizar la cuenta gratuita de </w:t>
+      </w:r>
+      <w:proofErr w:type="spellStart"/>
+      <w:r>
+        <w:rPr>
+          <w:rFonts w:ascii="Arial Narrow" w:hAnsi="Arial Narrow"/>
+          <w:lang w:val="es-CO"/>
+        </w:rPr>
+        <w:t>Heroku</w:t>
+      </w:r>
+      <w:proofErr w:type="spellEnd"/>
+      <w:r>
+        <w:rPr>
+          <w:rFonts w:ascii="Arial Narrow" w:hAnsi="Arial Narrow"/>
+          <w:lang w:val="es-CO"/>
+        </w:rPr>
+        <w:t xml:space="preserve">, este proveedor de </w:t>
+      </w:r>
+      <w:proofErr w:type="spellStart"/>
+      <w:r>
+        <w:rPr>
+          <w:rFonts w:ascii="Arial Narrow" w:hAnsi="Arial Narrow"/>
+          <w:lang w:val="es-CO"/>
+        </w:rPr>
+        <w:t>cloud</w:t>
+      </w:r>
+      <w:proofErr w:type="spellEnd"/>
+      <w:r>
+        <w:rPr>
+          <w:rFonts w:ascii="Arial Narrow" w:hAnsi="Arial Narrow"/>
+          <w:lang w:val="es-CO"/>
+        </w:rPr>
+        <w:t xml:space="preserve"> provee un solo </w:t>
+      </w:r>
+      <w:proofErr w:type="spellStart"/>
+      <w:r>
+        <w:rPr>
+          <w:rFonts w:ascii="Arial Narrow" w:hAnsi="Arial Narrow"/>
+          <w:lang w:val="es-CO"/>
+        </w:rPr>
+        <w:t>dyno</w:t>
+      </w:r>
+      <w:proofErr w:type="spellEnd"/>
+      <w:r>
+        <w:rPr>
+          <w:rFonts w:ascii="Arial Narrow" w:hAnsi="Arial Narrow"/>
+          <w:lang w:val="es-CO"/>
+        </w:rPr>
+        <w:t xml:space="preserve"> (servidor). Al tener cinco proyectos estaríamos utilizando cinco </w:t>
+      </w:r>
+      <w:proofErr w:type="spellStart"/>
+      <w:r>
+        <w:rPr>
+          <w:rFonts w:ascii="Arial Narrow" w:hAnsi="Arial Narrow"/>
+          <w:lang w:val="es-CO"/>
+        </w:rPr>
+        <w:t>dynos</w:t>
+      </w:r>
+      <w:proofErr w:type="spellEnd"/>
+      <w:r>
+        <w:rPr>
+          <w:rFonts w:ascii="Arial Narrow" w:hAnsi="Arial Narrow"/>
+          <w:lang w:val="es-CO"/>
+        </w:rPr>
+        <w:t xml:space="preserve">, lo que se traduce en cinco servidores. Finalmente, para agregar las funcionalidades de balanceo de carga, se utilizó </w:t>
+      </w:r>
+      <w:proofErr w:type="spellStart"/>
+      <w:r>
+        <w:rPr>
+          <w:rFonts w:ascii="Arial Narrow" w:hAnsi="Arial Narrow"/>
+          <w:lang w:val="es-CO"/>
+        </w:rPr>
+        <w:t>Nginx</w:t>
+      </w:r>
+      <w:proofErr w:type="spellEnd"/>
+      <w:r>
+        <w:rPr>
+          <w:rFonts w:ascii="Arial Narrow" w:hAnsi="Arial Narrow"/>
+          <w:lang w:val="es-CO"/>
+        </w:rPr>
+        <w:t xml:space="preserve">. Para incluir los cinco </w:t>
+      </w:r>
+      <w:proofErr w:type="spellStart"/>
+      <w:r>
+        <w:rPr>
+          <w:rFonts w:ascii="Arial Narrow" w:hAnsi="Arial Narrow"/>
+          <w:lang w:val="es-CO"/>
+        </w:rPr>
+        <w:t>dynos</w:t>
+      </w:r>
+      <w:proofErr w:type="spellEnd"/>
+      <w:r>
+        <w:rPr>
+          <w:rFonts w:ascii="Arial Narrow" w:hAnsi="Arial Narrow"/>
+          <w:lang w:val="es-CO"/>
+        </w:rPr>
+        <w:t xml:space="preserve"> proveídos por </w:t>
+      </w:r>
+      <w:proofErr w:type="spellStart"/>
+      <w:r>
+        <w:rPr>
+          <w:rFonts w:ascii="Arial Narrow" w:hAnsi="Arial Narrow"/>
+          <w:lang w:val="es-CO"/>
+        </w:rPr>
+        <w:t>Heroku</w:t>
+      </w:r>
+      <w:proofErr w:type="spellEnd"/>
+      <w:r>
+        <w:rPr>
+          <w:rFonts w:ascii="Arial Narrow" w:hAnsi="Arial Narrow"/>
+          <w:lang w:val="es-CO"/>
+        </w:rPr>
+        <w:t xml:space="preserve">, fue necesario agregar las direcciones IP de cada uno de estos en el archivo de configuraciones de </w:t>
+      </w:r>
+      <w:proofErr w:type="spellStart"/>
+      <w:r>
+        <w:rPr>
+          <w:rFonts w:ascii="Arial Narrow" w:hAnsi="Arial Narrow"/>
+          <w:lang w:val="es-CO"/>
+        </w:rPr>
+        <w:t>Nginx</w:t>
+      </w:r>
+      <w:proofErr w:type="spellEnd"/>
+      <w:r>
+        <w:rPr>
+          <w:rFonts w:ascii="Arial Narrow" w:hAnsi="Arial Narrow"/>
+          <w:lang w:val="es-CO"/>
+        </w:rPr>
+        <w:t xml:space="preserve">. De esta manera, se distribuyen las peticiones hechas al sistema a cada uno de los servidores de </w:t>
+      </w:r>
+      <w:proofErr w:type="spellStart"/>
+      <w:r>
+        <w:rPr>
+          <w:rFonts w:ascii="Arial Narrow" w:hAnsi="Arial Narrow"/>
+          <w:lang w:val="es-CO"/>
+        </w:rPr>
+        <w:t>Heroku</w:t>
+      </w:r>
+      <w:proofErr w:type="spellEnd"/>
+      <w:r>
+        <w:rPr>
+          <w:rFonts w:ascii="Arial Narrow" w:hAnsi="Arial Narrow"/>
+          <w:lang w:val="es-CO"/>
+        </w:rPr>
+        <w:t xml:space="preserve">. Finalmente, en el archivo de configuraciones de </w:t>
+      </w:r>
+      <w:proofErr w:type="spellStart"/>
+      <w:r>
+        <w:rPr>
+          <w:rFonts w:ascii="Arial Narrow" w:hAnsi="Arial Narrow"/>
+          <w:lang w:val="es-CO"/>
+        </w:rPr>
+        <w:t>Nginx</w:t>
+      </w:r>
+      <w:proofErr w:type="spellEnd"/>
+      <w:r>
+        <w:rPr>
+          <w:rFonts w:ascii="Arial Narrow" w:hAnsi="Arial Narrow"/>
+          <w:lang w:val="es-CO"/>
+        </w:rPr>
+        <w:t xml:space="preserve">, se utilizó el método de balanceo de carga Round </w:t>
+      </w:r>
+      <w:proofErr w:type="spellStart"/>
+      <w:r>
+        <w:rPr>
+          <w:rFonts w:ascii="Arial Narrow" w:hAnsi="Arial Narrow"/>
+          <w:lang w:val="es-CO"/>
+        </w:rPr>
+        <w:t>Robin</w:t>
+      </w:r>
+      <w:proofErr w:type="spellEnd"/>
+      <w:r>
+        <w:rPr>
+          <w:rFonts w:ascii="Arial Narrow" w:hAnsi="Arial Narrow"/>
+          <w:lang w:val="es-CO"/>
+        </w:rPr>
+        <w:t xml:space="preserve">. A partir de este, se manda la misma cantidad de peticiones a cada servidor sin tener en cuenta que tan saturado este cada uno de ellos. Consideramos que por medio de este método de balanceo de carga se consiguen mejores resultados en cuando a tiempos de respuesta y rendimiento porque no se tiene que consultar el número de conexiones activas a cada servidor cada vez que se haga una petición. Esto se constituye como un beneficio frente a </w:t>
+      </w:r>
+      <w:proofErr w:type="spellStart"/>
+      <w:r>
+        <w:rPr>
+          <w:rFonts w:ascii="Arial Narrow" w:hAnsi="Arial Narrow"/>
+          <w:lang w:val="es-CO"/>
+        </w:rPr>
+        <w:t>Least</w:t>
+      </w:r>
+      <w:proofErr w:type="spellEnd"/>
+      <w:r>
+        <w:rPr>
+          <w:rFonts w:ascii="Arial Narrow" w:hAnsi="Arial Narrow"/>
+          <w:lang w:val="es-CO"/>
+        </w:rPr>
+        <w:t xml:space="preserve"> </w:t>
+      </w:r>
+      <w:proofErr w:type="spellStart"/>
+      <w:r>
+        <w:rPr>
+          <w:rFonts w:ascii="Arial Narrow" w:hAnsi="Arial Narrow"/>
+          <w:lang w:val="es-CO"/>
+        </w:rPr>
+        <w:t>Conn</w:t>
+      </w:r>
+      <w:proofErr w:type="spellEnd"/>
+      <w:r>
+        <w:rPr>
+          <w:rFonts w:ascii="Arial Narrow" w:hAnsi="Arial Narrow"/>
+          <w:lang w:val="es-CO"/>
+        </w:rPr>
+        <w:t xml:space="preserve"> debido a que este método si hace verificación del número de conexiones que tiene cada servidor y envía la solicitud al servidor menos saturado.</w:t>
+      </w:r>
+    </w:p>
+    <w:p>
+      <w:pPr>
+        <w:jc w:val="both"/>
+        <w:rPr>
+          <w:rFonts w:ascii="Arial Narrow" w:hAnsi="Arial Narrow"/>
+          <w:lang w:val="es-CO"/>
+        </w:rPr>
+      </w:pPr>
+    </w:p>
+    <w:p>
+      <w:pPr>
+        <w:jc w:val="both"/>
+        <w:rPr>
+          <w:rFonts w:ascii="Arial Narrow" w:hAnsi="Arial Narrow"/>
+          <w:lang w:val="es-CO"/>
+        </w:rPr>
+      </w:pPr>
+      <w:r>
+        <w:rPr>
+          <w:rFonts w:ascii="Arial Narrow" w:hAnsi="Arial Narrow"/>
+          <w:lang w:val="es-CO"/>
+        </w:rPr>
+        <w:t xml:space="preserve">Para realizar los experimentos se utilizó la herramienta </w:t>
+      </w:r>
+      <w:proofErr w:type="spellStart"/>
+      <w:r>
+        <w:rPr>
+          <w:rFonts w:ascii="Arial Narrow" w:hAnsi="Arial Narrow"/>
+          <w:lang w:val="es-CO"/>
+        </w:rPr>
+        <w:t>JMeter</w:t>
+      </w:r>
+      <w:proofErr w:type="spellEnd"/>
+      <w:r>
+        <w:rPr>
+          <w:rFonts w:ascii="Arial Narrow" w:hAnsi="Arial Narrow"/>
+          <w:lang w:val="es-CO"/>
+        </w:rPr>
+        <w:t xml:space="preserve">, el cual es un software en el que se pueden hacer pruebas variando la cantidad de </w:t>
+      </w:r>
+      <w:proofErr w:type="spellStart"/>
+      <w:r>
+        <w:rPr>
+          <w:rFonts w:ascii="Arial Narrow" w:hAnsi="Arial Narrow"/>
+          <w:lang w:val="es-CO"/>
+        </w:rPr>
+        <w:t>threads</w:t>
+      </w:r>
+      <w:proofErr w:type="spellEnd"/>
+      <w:r>
+        <w:rPr>
+          <w:rFonts w:ascii="Arial Narrow" w:hAnsi="Arial Narrow"/>
+          <w:lang w:val="es-CO"/>
+        </w:rPr>
+        <w:t xml:space="preserve">, el tiempo de ramp-up, y algunos otros parámetros. La característica más importante de esta herramienta es que presenta la posibilidad de utilizar scripts adentro del </w:t>
+      </w:r>
+      <w:proofErr w:type="spellStart"/>
+      <w:r>
+        <w:rPr>
+          <w:rFonts w:ascii="Arial Narrow" w:hAnsi="Arial Narrow"/>
+          <w:lang w:val="es-CO"/>
+        </w:rPr>
+        <w:t>request</w:t>
+      </w:r>
+      <w:proofErr w:type="spellEnd"/>
+      <w:r>
+        <w:rPr>
+          <w:rFonts w:ascii="Arial Narrow" w:hAnsi="Arial Narrow"/>
+          <w:lang w:val="es-CO"/>
+        </w:rPr>
+        <w:t xml:space="preserve"> </w:t>
+      </w:r>
+      <w:proofErr w:type="spellStart"/>
+      <w:r>
+        <w:rPr>
+          <w:rFonts w:ascii="Arial Narrow" w:hAnsi="Arial Narrow"/>
+          <w:lang w:val="es-CO"/>
+        </w:rPr>
+        <w:t>JSon</w:t>
+      </w:r>
+      <w:proofErr w:type="spellEnd"/>
+      <w:r>
+        <w:rPr>
+          <w:rFonts w:ascii="Arial Narrow" w:hAnsi="Arial Narrow"/>
+          <w:lang w:val="es-CO"/>
+        </w:rPr>
+        <w:t xml:space="preserve"> de manera que se varíen automáticamente algunos de los parámetros del mismo, presentando más posibilidades de experimentación.</w:t>
+      </w:r>
+    </w:p>
+    <w:p>
+      <w:pPr>
+        <w:jc w:val="both"/>
+        <w:rPr>
+          <w:rFonts w:ascii="Arial Narrow" w:hAnsi="Arial Narrow"/>
+          <w:lang w:val="es-CO"/>
+        </w:rPr>
+      </w:pPr>
+    </w:p>
+    <w:p>
+      <w:pPr>
+        <w:jc w:val="both"/>
+        <w:rPr>
+          <w:rFonts w:ascii="Arial Narrow" w:hAnsi="Arial Narrow"/>
+          <w:lang w:val="es-CO"/>
+        </w:rPr>
+      </w:pPr>
+      <w:r>
+        <w:rPr>
+          <w:rFonts w:ascii="Arial Narrow" w:hAnsi="Arial Narrow"/>
+          <w:lang w:val="es-CO"/>
+        </w:rPr>
+        <w:t xml:space="preserve">Debido a que la base de datos y el servidor están en la misma ubicación geográfica se espera que las peticiones, ya sea de POST evento sísmico y PUT sensores, presenten poca latencia. </w:t>
+      </w:r>
+      <w:r>
+        <w:rPr>
+          <w:rFonts w:ascii="Arial Narrow" w:hAnsi="Arial Narrow"/>
+          <w:lang w:val="es-CO"/>
+        </w:rPr>
+        <w:lastRenderedPageBreak/>
+        <w:t xml:space="preserve">Además, gracias al script mencionado anteriormente, se logra actualizar un sensor diferente por </w:t>
+      </w:r>
+      <w:proofErr w:type="spellStart"/>
+      <w:r>
+        <w:rPr>
+          <w:rFonts w:ascii="Arial Narrow" w:hAnsi="Arial Narrow"/>
+          <w:lang w:val="es-CO"/>
+        </w:rPr>
+        <w:t>thread</w:t>
+      </w:r>
+      <w:proofErr w:type="spellEnd"/>
+      <w:r>
+        <w:rPr>
+          <w:rFonts w:ascii="Arial Narrow" w:hAnsi="Arial Narrow"/>
+          <w:lang w:val="es-CO"/>
+        </w:rPr>
+        <w:t>, logrando que no se encolen peticiones por recursos ocupados.</w:t>
+      </w:r>
+    </w:p>
+    <w:p>
+      <w:pPr>
+        <w:jc w:val="both"/>
+        <w:rPr>
+          <w:rFonts w:ascii="Arial Narrow" w:hAnsi="Arial Narrow"/>
+          <w:lang w:val="es-CO"/>
+        </w:rPr>
+      </w:pPr>
+    </w:p>
+    <w:p>
+      <w:pPr>
+        <w:jc w:val="both"/>
+        <w:rPr>
+          <w:rFonts w:ascii="Arial Narrow" w:hAnsi="Arial Narrow"/>
+          <w:b/>
+          <w:lang w:val="es-CO"/>
+        </w:rPr>
+      </w:pPr>
+      <w:r>
+        <w:rPr>
+          <w:rFonts w:ascii="Arial Narrow" w:hAnsi="Arial Narrow"/>
+          <w:b/>
+          <w:lang w:val="es-CO"/>
+        </w:rPr>
+        <w:t>Post-experimentación</w:t>
+      </w:r>
+    </w:p>
+    <w:p>
+      <w:pPr>
+        <w:jc w:val="both"/>
+        <w:rPr>
+          <w:rFonts w:ascii="Arial Narrow" w:hAnsi="Arial Narrow"/>
+          <w:lang w:val="es-CO"/>
+        </w:rPr>
+      </w:pPr>
+      <w:r>
+        <w:rPr>
+          <w:rFonts w:ascii="Arial Narrow" w:hAnsi="Arial Narrow"/>
+          <w:lang w:val="es-CO"/>
+        </w:rPr>
+        <w:t xml:space="preserve">En primera instancia se realizaron las pruebas de carga para el escenario 001 y 002 utilizando </w:t>
+      </w:r>
+      <w:proofErr w:type="spellStart"/>
+      <w:r>
+        <w:rPr>
+          <w:rFonts w:ascii="Arial Narrow" w:hAnsi="Arial Narrow"/>
+          <w:lang w:val="es-CO"/>
+        </w:rPr>
+        <w:t>JMetter</w:t>
+      </w:r>
+      <w:proofErr w:type="spellEnd"/>
+      <w:r>
+        <w:rPr>
+          <w:rFonts w:ascii="Arial Narrow" w:hAnsi="Arial Narrow"/>
+          <w:lang w:val="es-CO"/>
+        </w:rPr>
+        <w:t xml:space="preserve">. Para esta prueba, se utilizó en general un tiempo de ramp up de 0 segundos y se variaron la cantidad de </w:t>
+      </w:r>
+      <w:proofErr w:type="spellStart"/>
+      <w:r>
+        <w:rPr>
+          <w:rFonts w:ascii="Arial Narrow" w:hAnsi="Arial Narrow"/>
+          <w:lang w:val="es-CO"/>
+        </w:rPr>
+        <w:t>threads</w:t>
+      </w:r>
+      <w:proofErr w:type="spellEnd"/>
+      <w:r>
+        <w:rPr>
+          <w:rFonts w:ascii="Arial Narrow" w:hAnsi="Arial Narrow"/>
+          <w:lang w:val="es-CO"/>
+        </w:rPr>
+        <w:t xml:space="preserve"> por máquina y maquinas totales para de esta manera conseguir diferentes valores de </w:t>
+      </w:r>
+      <w:proofErr w:type="spellStart"/>
+      <w:r>
+        <w:rPr>
+          <w:rFonts w:ascii="Arial Narrow" w:hAnsi="Arial Narrow"/>
+          <w:lang w:val="es-CO"/>
+        </w:rPr>
+        <w:t>threads</w:t>
+      </w:r>
+      <w:proofErr w:type="spellEnd"/>
+      <w:r>
+        <w:rPr>
+          <w:rFonts w:ascii="Arial Narrow" w:hAnsi="Arial Narrow"/>
+          <w:lang w:val="es-CO"/>
+        </w:rPr>
+        <w:t xml:space="preserve"> totales. Por medio de estas pruebas, primero se midió el desempeño de los escenarios de calidad 001 y 002. Para esto, se envió un POST de un evento sísmico y se revisó el tiempo de respuesta del mismo. Este incluye toda la lógica de negocio y la respectiva alerta. Adicionalmente, al hacer la actualización de un evento sísmico se consume el mismo servicio, por lo tanto, la prueba realizada cubre ambos escenarios de calidad.</w:t>
+      </w:r>
+    </w:p>
+    <w:p>
+      <w:pPr>
+        <w:jc w:val="both"/>
+        <w:rPr>
+          <w:rFonts w:ascii="Arial Narrow" w:hAnsi="Arial Narrow"/>
+          <w:lang w:val="es-CO"/>
+        </w:rPr>
+      </w:pPr>
+    </w:p>
+    <w:p>
+      <w:pPr>
+        <w:jc w:val="center"/>
+        <w:rPr>
+          <w:rFonts w:ascii="Arial Narrow" w:hAnsi="Arial Narrow"/>
+          <w:lang w:val="es-CO"/>
+        </w:rPr>
+      </w:pPr>
+      <w:r>
+        <w:drawing>
+          <wp:inline distT="0" distB="0" distL="0" distR="0" wp14:anchorId="41EFAE29" wp14:editId="591A1C99">
+            <wp:extent cx="5486400" cy="1084385"/>
+            <wp:effectExtent l="0" t="0" r="0" b="1905"/>
+            <wp:docPr id="36" name="Picture 36"/>
+            <wp:cNvGraphicFramePr>
+              <a:graphicFrameLocks xmlns:a="http://schemas.openxmlformats.org/drawingml/2006/main" noChangeAspect="1"/>
+            </wp:cNvGraphicFramePr>
+            <a:graphic xmlns:a="http://schemas.openxmlformats.org/drawingml/2006/main">
+              <a:graphicData uri="http://schemas.openxmlformats.org/drawingml/2006/picture">
+                <pic:pic xmlns:pic="http://schemas.openxmlformats.org/drawingml/2006/picture">
+                  <pic:nvPicPr>
+                    <pic:cNvPr id="0" name="Picture 1"/>
+                    <pic:cNvPicPr>
+                      <a:picLocks noChangeAspect="1" noChangeArrowheads="1"/>
+                    </pic:cNvPicPr>
+                  </pic:nvPicPr>
+                  <pic:blipFill>
+                    <a:blip r:embed="rId20">
+                      <a:extLst>
+                        <a:ext uri="{28A0092B-C50C-407E-A947-70E740481C1C}">
+                          <a14:useLocalDpi xmlns:a14="http://schemas.microsoft.com/office/drawing/2010/main" val="0"/>
+                        </a:ext>
+                      </a:extLst>
+                    </a:blip>
+                    <a:srcRect/>
+                    <a:stretch>
+                      <a:fillRect/>
+                    </a:stretch>
+                  </pic:blipFill>
+                  <pic:spPr bwMode="auto">
+                    <a:xfrm>
+                      <a:off x="0" y="0"/>
+                      <a:ext cx="5486400" cy="1084385"/>
+                    </a:xfrm>
+                    <a:prstGeom prst="rect">
+                      <a:avLst/>
+                    </a:prstGeom>
+                    <a:noFill/>
+                    <a:ln>
+                      <a:noFill/>
+                    </a:ln>
+                  </pic:spPr>
+                </pic:pic>
+              </a:graphicData>
+            </a:graphic>
+          </wp:inline>
+        </w:drawing>
+      </w:r>
+    </w:p>
+    <w:p>
+      <w:pPr>
+        <w:jc w:val="both"/>
+        <w:rPr>
+          <w:rFonts w:ascii="Arial Narrow" w:hAnsi="Arial Narrow"/>
+          <w:lang w:val="es-CO"/>
+        </w:rPr>
+      </w:pPr>
+    </w:p>
+    <w:p>
+      <w:pPr>
+        <w:jc w:val="both"/>
+        <w:rPr>
+          <w:rFonts w:ascii="Arial Narrow" w:hAnsi="Arial Narrow"/>
+          <w:lang w:val="es-CO"/>
+        </w:rPr>
+      </w:pPr>
+      <w:r>
+        <w:rPr>
+          <w:rFonts w:ascii="Arial Narrow" w:hAnsi="Arial Narrow"/>
+          <w:lang w:val="es-CO"/>
+        </w:rPr>
+        <w:t>Como se puede ver, se cumple el requerimiento no funcional ya que al enviar un evento sísmico el sistema responde con una alerta en 372 ms. Además, se presenta un porcentaje de error de 0%, el cual fue verificado a partir de la repetición de la prueba anterior. Posteriormente, se incrementó el número máquinas y los hilos de ejecución por máquina. Esto con el fin de explorar que tantos eventos sísmicos es capaz de soportar el sistema y que tantos errores</w:t>
+      </w:r>
+      <w:r>
+        <w:rPr>
+          <w:rFonts w:ascii="Arial Narrow" w:hAnsi="Arial Narrow"/>
+          <w:lang w:val="es-CO"/>
+        </w:rPr>
+        <w:t xml:space="preserve"> presenta en respuesta a ellos.</w:t>
+      </w:r>
+    </w:p>
+    <w:p>
+      <w:pPr>
+        <w:jc w:val="both"/>
+        <w:rPr>
+          <w:rFonts w:ascii="Arial Narrow" w:hAnsi="Arial Narrow"/>
+          <w:lang w:val="es-CO"/>
+        </w:rPr>
+      </w:pPr>
+      <w:r>
+        <w:rPr>
+          <w:rFonts w:ascii="Arial Narrow" w:hAnsi="Arial Narrow"/>
+          <w:lang w:val="es-CO"/>
+        </w:rPr>
+        <w:t xml:space="preserve"> </w:t>
+      </w:r>
+    </w:p>
+    <w:p>
+      <w:pPr>
+        <w:jc w:val="center"/>
+        <w:rPr>
+          <w:rFonts w:ascii="Arial Narrow" w:hAnsi="Arial Narrow"/>
+          <w:lang w:val="es-CO"/>
+        </w:rPr>
+      </w:pPr>
+      <w:r>
+        <w:rPr>
+          <w:rFonts w:ascii="Arial Narrow" w:hAnsi="Arial Narrow"/>
+          <w:noProof/>
+        </w:rPr>
+        <w:drawing>
+          <wp:inline distT="0" distB="0" distL="0" distR="0" wp14:anchorId="01C6AD4E" wp14:editId="3DF34594">
+            <wp:extent cx="4584700" cy="2755900"/>
+            <wp:effectExtent l="0" t="0" r="6350" b="6350"/>
+            <wp:docPr id="37" name="Picture 37"/>
+            <wp:cNvGraphicFramePr>
+              <a:graphicFrameLocks xmlns:a="http://schemas.openxmlformats.org/drawingml/2006/main" noChangeAspect="1"/>
+            </wp:cNvGraphicFramePr>
+            <a:graphic xmlns:a="http://schemas.openxmlformats.org/drawingml/2006/main">
+              <a:graphicData uri="http://schemas.openxmlformats.org/drawingml/2006/picture">
+                <pic:pic xmlns:pic="http://schemas.openxmlformats.org/drawingml/2006/picture">
+                  <pic:nvPicPr>
+                    <pic:cNvPr id="0" name="Picture 2"/>
+                    <pic:cNvPicPr>
+                      <a:picLocks noChangeAspect="1" noChangeArrowheads="1"/>
+                    </pic:cNvPicPr>
+                  </pic:nvPicPr>
+                  <pic:blipFill>
+                    <a:blip r:embed="rId21">
+                      <a:extLst>
+                        <a:ext uri="{28A0092B-C50C-407E-A947-70E740481C1C}">
+                          <a14:useLocalDpi xmlns:a14="http://schemas.microsoft.com/office/drawing/2010/main" val="0"/>
+                        </a:ext>
+                      </a:extLst>
+                    </a:blip>
+                    <a:srcRect/>
+                    <a:stretch>
+                      <a:fillRect/>
+                    </a:stretch>
+                  </pic:blipFill>
+                  <pic:spPr bwMode="auto">
+                    <a:xfrm>
+                      <a:off x="0" y="0"/>
+                      <a:ext cx="4584700" cy="2755900"/>
+                    </a:xfrm>
+                    <a:prstGeom prst="rect">
+                      <a:avLst/>
+                    </a:prstGeom>
+                    <a:noFill/>
+                  </pic:spPr>
+                </pic:pic>
+              </a:graphicData>
+            </a:graphic>
+          </wp:inline>
+        </w:drawing>
+      </w:r>
+    </w:p>
+    <w:p>
+      <w:pPr>
+        <w:jc w:val="both"/>
+        <w:rPr>
+          <w:rFonts w:ascii="Arial Narrow" w:hAnsi="Arial Narrow"/>
+          <w:lang w:val="es-CO"/>
+        </w:rPr>
+      </w:pPr>
+    </w:p>
+    <w:p>
+      <w:pPr>
+        <w:jc w:val="center"/>
+        <w:rPr>
+          <w:rFonts w:ascii="Arial Narrow" w:hAnsi="Arial Narrow"/>
+          <w:lang w:val="es-CO"/>
+        </w:rPr>
+      </w:pPr>
+      <w:r>
+        <w:rPr>
+          <w:rFonts w:ascii="Arial Narrow" w:hAnsi="Arial Narrow"/>
+          <w:noProof/>
+        </w:rPr>
+        <w:lastRenderedPageBreak/>
+        <w:drawing>
+          <wp:inline distT="0" distB="0" distL="0" distR="0" wp14:anchorId="62E76DA3" wp14:editId="6365F6E8">
+            <wp:extent cx="4584700" cy="2755900"/>
+            <wp:effectExtent l="0" t="0" r="6350" b="6350"/>
+            <wp:docPr id="38" name="Picture 38"/>
+            <wp:cNvGraphicFramePr>
+              <a:graphicFrameLocks xmlns:a="http://schemas.openxmlformats.org/drawingml/2006/main" noChangeAspect="1"/>
+            </wp:cNvGraphicFramePr>
+            <a:graphic xmlns:a="http://schemas.openxmlformats.org/drawingml/2006/main">
+              <a:graphicData uri="http://schemas.openxmlformats.org/drawingml/2006/picture">
+                <pic:pic xmlns:pic="http://schemas.openxmlformats.org/drawingml/2006/picture">
+                  <pic:nvPicPr>
+                    <pic:cNvPr id="0" name="Picture 3"/>
+                    <pic:cNvPicPr>
+                      <a:picLocks noChangeAspect="1" noChangeArrowheads="1"/>
+                    </pic:cNvPicPr>
+                  </pic:nvPicPr>
+                  <pic:blipFill>
+                    <a:blip r:embed="rId22">
+                      <a:extLst>
+                        <a:ext uri="{28A0092B-C50C-407E-A947-70E740481C1C}">
+                          <a14:useLocalDpi xmlns:a14="http://schemas.microsoft.com/office/drawing/2010/main" val="0"/>
+                        </a:ext>
+                      </a:extLst>
+                    </a:blip>
+                    <a:srcRect/>
+                    <a:stretch>
+                      <a:fillRect/>
+                    </a:stretch>
+                  </pic:blipFill>
+                  <pic:spPr bwMode="auto">
+                    <a:xfrm>
+                      <a:off x="0" y="0"/>
+                      <a:ext cx="4584700" cy="2755900"/>
+                    </a:xfrm>
+                    <a:prstGeom prst="rect">
+                      <a:avLst/>
+                    </a:prstGeom>
+                    <a:noFill/>
+                  </pic:spPr>
+                </pic:pic>
+              </a:graphicData>
+            </a:graphic>
+          </wp:inline>
+        </w:drawing>
+      </w:r>
+    </w:p>
+    <w:p>
+      <w:pPr>
+        <w:jc w:val="both"/>
+        <w:rPr>
+          <w:rFonts w:ascii="Arial Narrow" w:hAnsi="Arial Narrow"/>
+          <w:lang w:val="es-CO"/>
+        </w:rPr>
+      </w:pPr>
+      <w:r>
+        <w:rPr>
+          <w:rFonts w:ascii="Arial Narrow" w:hAnsi="Arial Narrow"/>
+          <w:lang w:val="es-CO"/>
+        </w:rPr>
+        <w:t xml:space="preserve"> </w:t>
+      </w:r>
+    </w:p>
+    <w:p>
+      <w:pPr>
+        <w:jc w:val="both"/>
+        <w:rPr>
+          <w:rFonts w:ascii="Arial Narrow" w:hAnsi="Arial Narrow"/>
+          <w:lang w:val="es-CO"/>
+        </w:rPr>
+      </w:pPr>
+      <w:r>
+        <w:rPr>
+          <w:rFonts w:ascii="Arial Narrow" w:hAnsi="Arial Narrow"/>
+          <w:lang w:val="es-CO"/>
+        </w:rPr>
+        <w:t xml:space="preserve">Como se puede ver, en general el sistema presenta un muy buen tiempo de respuesta en cuanto a </w:t>
+      </w:r>
+      <w:proofErr w:type="gramStart"/>
+      <w:r>
+        <w:rPr>
+          <w:rFonts w:ascii="Arial Narrow" w:hAnsi="Arial Narrow"/>
+          <w:lang w:val="es-CO"/>
+        </w:rPr>
+        <w:t>la</w:t>
+      </w:r>
+      <w:proofErr w:type="gramEnd"/>
+      <w:r>
+        <w:rPr>
+          <w:rFonts w:ascii="Arial Narrow" w:hAnsi="Arial Narrow"/>
+          <w:lang w:val="es-CO"/>
+        </w:rPr>
+        <w:t xml:space="preserve"> recepción de un evento sísmico, el análisis del mismo y la publicación de una alerta si es pertinente. Se presentan buenos tiempos de respuesta hasta para casos extremos en los que se reportan hasta 10 eventos sísmicos en menos de un segundo en zonas costeras cercanas. Para la prueba con un solo </w:t>
+      </w:r>
+      <w:proofErr w:type="spellStart"/>
+      <w:r>
+        <w:rPr>
+          <w:rFonts w:ascii="Arial Narrow" w:hAnsi="Arial Narrow"/>
+          <w:lang w:val="es-CO"/>
+        </w:rPr>
+        <w:t>thread</w:t>
+      </w:r>
+      <w:proofErr w:type="spellEnd"/>
+      <w:r>
+        <w:rPr>
+          <w:rFonts w:ascii="Arial Narrow" w:hAnsi="Arial Narrow"/>
+          <w:lang w:val="es-CO"/>
+        </w:rPr>
+        <w:t xml:space="preserve"> en el que se prueba el desempeño del sistema se presenta un tiempo de respuesta de 314 ms. En el resto de las pruebas, con tres, cinco, ocho y diez </w:t>
+      </w:r>
+      <w:proofErr w:type="spellStart"/>
+      <w:r>
+        <w:rPr>
+          <w:rFonts w:ascii="Arial Narrow" w:hAnsi="Arial Narrow"/>
+          <w:lang w:val="es-CO"/>
+        </w:rPr>
+        <w:t>threads</w:t>
+      </w:r>
+      <w:proofErr w:type="spellEnd"/>
+      <w:r>
+        <w:rPr>
+          <w:rFonts w:ascii="Arial Narrow" w:hAnsi="Arial Narrow"/>
+          <w:lang w:val="es-CO"/>
+        </w:rPr>
+        <w:t xml:space="preserve">, se presentan tiempos de respuesta menores a los 250 ms. Todos estos tiempos resultan satisfactorios debido a que el escenario de calidad presenta una medida de respuesta de máximo 500 ms a partir de la recepción de un evento sísmico, el análisis del mismo y la publicación de una alerta. Por el otro lado, a partir de la gráfica de rendimiento vs # de </w:t>
+      </w:r>
+      <w:proofErr w:type="spellStart"/>
+      <w:r>
+        <w:rPr>
+          <w:rFonts w:ascii="Arial Narrow" w:hAnsi="Arial Narrow"/>
+          <w:lang w:val="es-CO"/>
+        </w:rPr>
+        <w:t>threads</w:t>
+      </w:r>
+      <w:proofErr w:type="spellEnd"/>
+      <w:r>
+        <w:rPr>
+          <w:rFonts w:ascii="Arial Narrow" w:hAnsi="Arial Narrow"/>
+          <w:lang w:val="es-CO"/>
+        </w:rPr>
+        <w:t xml:space="preserve"> podemos sacar conclusiones importantes acerca del funcionamiento del SATT. Se puede ver que para las primeras pruebas con un menor número de </w:t>
+      </w:r>
+      <w:proofErr w:type="spellStart"/>
+      <w:r>
+        <w:rPr>
+          <w:rFonts w:ascii="Arial Narrow" w:hAnsi="Arial Narrow"/>
+          <w:lang w:val="es-CO"/>
+        </w:rPr>
+        <w:t>threads</w:t>
+      </w:r>
+      <w:proofErr w:type="spellEnd"/>
+      <w:r>
+        <w:rPr>
+          <w:rFonts w:ascii="Arial Narrow" w:hAnsi="Arial Narrow"/>
+          <w:lang w:val="es-CO"/>
+        </w:rPr>
+        <w:t xml:space="preserve"> se presenta un rendimiento mucho </w:t>
+      </w:r>
+      <w:proofErr w:type="spellStart"/>
+      <w:r>
+        <w:rPr>
+          <w:rFonts w:ascii="Arial Narrow" w:hAnsi="Arial Narrow"/>
+          <w:lang w:val="es-CO"/>
+        </w:rPr>
+        <w:t>mas</w:t>
+      </w:r>
+      <w:proofErr w:type="spellEnd"/>
+      <w:r>
+        <w:rPr>
+          <w:rFonts w:ascii="Arial Narrow" w:hAnsi="Arial Narrow"/>
+          <w:lang w:val="es-CO"/>
+        </w:rPr>
+        <w:t xml:space="preserve"> reducido que con las pruebas utilizando cinco, ocho y diez </w:t>
+      </w:r>
+      <w:proofErr w:type="spellStart"/>
+      <w:r>
+        <w:rPr>
+          <w:rFonts w:ascii="Arial Narrow" w:hAnsi="Arial Narrow"/>
+          <w:lang w:val="es-CO"/>
+        </w:rPr>
+        <w:t>threads</w:t>
+      </w:r>
+      <w:proofErr w:type="spellEnd"/>
+      <w:r>
+        <w:rPr>
+          <w:rFonts w:ascii="Arial Narrow" w:hAnsi="Arial Narrow"/>
+          <w:lang w:val="es-CO"/>
+        </w:rPr>
+        <w:t xml:space="preserve">. Esto guarda concordancia con la gráfica de tiempo de respuesta medio vs # de </w:t>
+      </w:r>
+      <w:proofErr w:type="spellStart"/>
+      <w:r>
+        <w:rPr>
+          <w:rFonts w:ascii="Arial Narrow" w:hAnsi="Arial Narrow"/>
+          <w:lang w:val="es-CO"/>
+        </w:rPr>
+        <w:t>threads</w:t>
+      </w:r>
+      <w:proofErr w:type="spellEnd"/>
+      <w:r>
+        <w:rPr>
+          <w:rFonts w:ascii="Arial Narrow" w:hAnsi="Arial Narrow"/>
+          <w:lang w:val="es-CO"/>
+        </w:rPr>
+        <w:t xml:space="preserve"> ya que se presentan los mejores tiempos de respuesta con un mayor número de </w:t>
+      </w:r>
+      <w:proofErr w:type="spellStart"/>
+      <w:r>
+        <w:rPr>
+          <w:rFonts w:ascii="Arial Narrow" w:hAnsi="Arial Narrow"/>
+          <w:lang w:val="es-CO"/>
+        </w:rPr>
+        <w:t>threads</w:t>
+      </w:r>
+      <w:proofErr w:type="spellEnd"/>
+      <w:r>
+        <w:rPr>
+          <w:rFonts w:ascii="Arial Narrow" w:hAnsi="Arial Narrow"/>
+          <w:lang w:val="es-CO"/>
+        </w:rPr>
+        <w:t>. A partir de lo anterior, se puede concluir que se cumple satisfactoriamente el escenario de calidad 001, aun así en condiciones extremas y “apocalípticas”, debido a que se consigue un tiempo de respuesta menor a 500  ms. Adicionalmente, también se cumple el escenario de calidad 002 debido a que este consiste en la actualización del boletín de alerta creado a partir de un evento sísmico, el cual utiliza la misma lógica de negocio que el análisis inicial de un evento sísmico.</w:t>
+      </w:r>
+    </w:p>
+    <w:p>
+      <w:pPr>
+        <w:jc w:val="both"/>
+        <w:rPr>
+          <w:rFonts w:ascii="Arial Narrow" w:hAnsi="Arial Narrow"/>
+          <w:lang w:val="es-CO"/>
+        </w:rPr>
+      </w:pPr>
+    </w:p>
+    <w:p>
+      <w:pPr>
+        <w:jc w:val="both"/>
+        <w:rPr>
+          <w:rFonts w:ascii="Arial Narrow" w:hAnsi="Arial Narrow"/>
+          <w:lang w:val="es-CO"/>
+        </w:rPr>
+      </w:pPr>
+      <w:r>
+        <w:rPr>
+          <w:rFonts w:ascii="Arial Narrow" w:hAnsi="Arial Narrow"/>
+          <w:lang w:val="es-CO"/>
+        </w:rPr>
+        <w:t>En comparación con los resultados de las pruebas realizadas en el experimento 1, se puede ver una gran mejora tanto en tiempo de respuesta y rendimiento. Esto se debe a que la utilización de múltiples servidores y un balanceador de carga permiten el procesamiento de más peticiones concurrentes, lo cual se traduce en mejores tiempos de respuesta y en general un mejor funcionamiento de la aplicación.</w:t>
+      </w:r>
+    </w:p>
+    <w:p>
+      <w:pPr>
+        <w:jc w:val="both"/>
+        <w:rPr>
+          <w:rFonts w:ascii="Arial Narrow" w:hAnsi="Arial Narrow"/>
+          <w:lang w:val="es-CO"/>
+        </w:rPr>
+      </w:pPr>
+    </w:p>
+    <w:p>
+      <w:pPr>
+        <w:jc w:val="both"/>
+        <w:rPr>
+          <w:rFonts w:ascii="Arial Narrow" w:hAnsi="Arial Narrow"/>
+          <w:lang w:val="es-CO"/>
+        </w:rPr>
+      </w:pPr>
+      <w:r>
+        <w:rPr>
+          <w:rFonts w:ascii="Arial Narrow" w:hAnsi="Arial Narrow"/>
+          <w:lang w:val="es-CO"/>
+        </w:rPr>
+        <w:t xml:space="preserve">En el caso de los sensores, se hizo una prueba de carga desde el programa </w:t>
+      </w:r>
+      <w:proofErr w:type="spellStart"/>
+      <w:r>
+        <w:rPr>
+          <w:rFonts w:ascii="Arial Narrow" w:hAnsi="Arial Narrow"/>
+          <w:lang w:val="es-CO"/>
+        </w:rPr>
+        <w:t>JMeter</w:t>
+      </w:r>
+      <w:proofErr w:type="spellEnd"/>
+      <w:r>
+        <w:rPr>
+          <w:rFonts w:ascii="Arial Narrow" w:hAnsi="Arial Narrow"/>
+          <w:lang w:val="es-CO"/>
+        </w:rPr>
+        <w:t xml:space="preserve"> en el que se incrementó el número total de </w:t>
+      </w:r>
+      <w:proofErr w:type="spellStart"/>
+      <w:r>
+        <w:rPr>
+          <w:rFonts w:ascii="Arial Narrow" w:hAnsi="Arial Narrow"/>
+          <w:lang w:val="es-CO"/>
+        </w:rPr>
+        <w:t>threads</w:t>
+      </w:r>
+      <w:proofErr w:type="spellEnd"/>
+      <w:r>
+        <w:rPr>
+          <w:rFonts w:ascii="Arial Narrow" w:hAnsi="Arial Narrow"/>
+          <w:lang w:val="es-CO"/>
+        </w:rPr>
+        <w:t xml:space="preserve"> gradualmente, donde cada uno hacía una actualización de los sensores del SATT. Para esta prueba se utilizó </w:t>
+      </w:r>
+      <w:proofErr w:type="spellStart"/>
+      <w:r>
+        <w:rPr>
+          <w:rFonts w:ascii="Arial Narrow" w:hAnsi="Arial Narrow"/>
+          <w:lang w:val="es-CO"/>
+        </w:rPr>
+        <w:t>JMeter</w:t>
+      </w:r>
+      <w:proofErr w:type="spellEnd"/>
+      <w:r>
+        <w:rPr>
+          <w:rFonts w:ascii="Arial Narrow" w:hAnsi="Arial Narrow"/>
+          <w:lang w:val="es-CO"/>
+        </w:rPr>
+        <w:t xml:space="preserve"> principalmente debido a que por medio </w:t>
+      </w:r>
+      <w:r>
+        <w:rPr>
+          <w:rFonts w:ascii="Arial Narrow" w:hAnsi="Arial Narrow"/>
+          <w:lang w:val="es-CO"/>
+        </w:rPr>
+        <w:lastRenderedPageBreak/>
+        <w:t xml:space="preserve">de scripts incluidos dentro del </w:t>
+      </w:r>
+      <w:proofErr w:type="spellStart"/>
+      <w:r>
+        <w:rPr>
+          <w:rFonts w:ascii="Arial Narrow" w:hAnsi="Arial Narrow"/>
+          <w:lang w:val="es-CO"/>
+        </w:rPr>
+        <w:t>JSon</w:t>
+      </w:r>
+      <w:proofErr w:type="spellEnd"/>
+      <w:r>
+        <w:rPr>
+          <w:rFonts w:ascii="Arial Narrow" w:hAnsi="Arial Narrow"/>
+          <w:lang w:val="es-CO"/>
+        </w:rPr>
+        <w:t xml:space="preserve"> se pueden modificar los parámetros de este. La prueba consistió en bombardear la aplicación desplegada en Cloud consumiendo el servicio PUT de los sensores y así actualizando una gran cantidad de ellos. Para esto se realizaron las siguientes iteraciones y se consiguieron los siguientes resultados:</w:t>
+      </w:r>
+    </w:p>
+    <w:p>
+      <w:pPr>
+        <w:jc w:val="both"/>
+        <w:rPr>
+          <w:rFonts w:ascii="Arial Narrow" w:hAnsi="Arial Narrow"/>
+          <w:lang w:val="es-CO"/>
+        </w:rPr>
+      </w:pPr>
+    </w:p>
+    <w:p>
+      <w:pPr>
+        <w:jc w:val="center"/>
+        <w:rPr>
+          <w:rFonts w:ascii="Arial Narrow" w:hAnsi="Arial Narrow"/>
+          <w:lang w:val="es-CO"/>
+        </w:rPr>
+      </w:pPr>
+      <w:r>
+        <w:drawing>
+          <wp:inline distT="0" distB="0" distL="0" distR="0" wp14:anchorId="0726BDDE" wp14:editId="7F2E3B6F">
+            <wp:extent cx="5486400" cy="1513449"/>
+            <wp:effectExtent l="0" t="0" r="0" b="0"/>
+            <wp:docPr id="39" name="Picture 39"/>
+            <wp:cNvGraphicFramePr>
+              <a:graphicFrameLocks xmlns:a="http://schemas.openxmlformats.org/drawingml/2006/main" noChangeAspect="1"/>
+            </wp:cNvGraphicFramePr>
+            <a:graphic xmlns:a="http://schemas.openxmlformats.org/drawingml/2006/main">
+              <a:graphicData uri="http://schemas.openxmlformats.org/drawingml/2006/picture">
+                <pic:pic xmlns:pic="http://schemas.openxmlformats.org/drawingml/2006/picture">
+                  <pic:nvPicPr>
+                    <pic:cNvPr id="0" name="Picture 4"/>
+                    <pic:cNvPicPr>
+                      <a:picLocks noChangeAspect="1" noChangeArrowheads="1"/>
+                    </pic:cNvPicPr>
+                  </pic:nvPicPr>
+                  <pic:blipFill>
+                    <a:blip r:embed="rId23">
+                      <a:extLst>
+                        <a:ext uri="{28A0092B-C50C-407E-A947-70E740481C1C}">
+                          <a14:useLocalDpi xmlns:a14="http://schemas.microsoft.com/office/drawing/2010/main" val="0"/>
+                        </a:ext>
+                      </a:extLst>
+                    </a:blip>
+                    <a:srcRect/>
+                    <a:stretch>
+                      <a:fillRect/>
+                    </a:stretch>
+                  </pic:blipFill>
+                  <pic:spPr bwMode="auto">
+                    <a:xfrm>
+                      <a:off x="0" y="0"/>
+                      <a:ext cx="5486400" cy="1513449"/>
+                    </a:xfrm>
+                    <a:prstGeom prst="rect">
+                      <a:avLst/>
+                    </a:prstGeom>
+                    <a:noFill/>
+                    <a:ln>
+                      <a:noFill/>
+                    </a:ln>
+                  </pic:spPr>
+                </pic:pic>
+              </a:graphicData>
+            </a:graphic>
+          </wp:inline>
+        </w:drawing>
+      </w:r>
+    </w:p>
+    <w:p>
+      <w:pPr>
+        <w:jc w:val="both"/>
+        <w:rPr>
+          <w:rFonts w:ascii="Arial Narrow" w:hAnsi="Arial Narrow"/>
+          <w:lang w:val="es-CO"/>
+        </w:rPr>
+      </w:pPr>
+    </w:p>
+    <w:p>
+      <w:pPr>
+        <w:jc w:val="both"/>
+        <w:rPr>
+          <w:rFonts w:ascii="Arial Narrow" w:hAnsi="Arial Narrow"/>
+          <w:lang w:val="es-CO"/>
+        </w:rPr>
+      </w:pPr>
+      <w:r>
+        <w:rPr>
+          <w:rFonts w:ascii="Arial Narrow" w:hAnsi="Arial Narrow"/>
+          <w:lang w:val="es-CO"/>
+        </w:rPr>
+        <w:t>Además, en cuanto al tiempo de respuesta medio, se obtuvo la siguiente gráfica:</w:t>
+      </w:r>
+    </w:p>
+    <w:p>
+      <w:pPr>
+        <w:jc w:val="both"/>
+        <w:rPr>
+          <w:rFonts w:ascii="Arial Narrow" w:hAnsi="Arial Narrow"/>
+          <w:lang w:val="es-CO"/>
+        </w:rPr>
+      </w:pPr>
+    </w:p>
+    <w:p>
+      <w:pPr>
+        <w:jc w:val="center"/>
+        <w:rPr>
+          <w:rFonts w:ascii="Arial Narrow" w:hAnsi="Arial Narrow"/>
+          <w:lang w:val="es-CO"/>
+        </w:rPr>
+      </w:pPr>
+      <w:r>
+        <w:rPr>
+          <w:rFonts w:ascii="Arial Narrow" w:hAnsi="Arial Narrow"/>
+          <w:noProof/>
+        </w:rPr>
+        <w:drawing>
+          <wp:inline distT="0" distB="0" distL="0" distR="0" wp14:anchorId="25827516" wp14:editId="18D2A2CA">
+            <wp:extent cx="4578350" cy="2755900"/>
+            <wp:effectExtent l="0" t="0" r="0" b="6350"/>
+            <wp:docPr id="40" name="Picture 40"/>
+            <wp:cNvGraphicFramePr>
+              <a:graphicFrameLocks xmlns:a="http://schemas.openxmlformats.org/drawingml/2006/main" noChangeAspect="1"/>
+            </wp:cNvGraphicFramePr>
+            <a:graphic xmlns:a="http://schemas.openxmlformats.org/drawingml/2006/main">
+              <a:graphicData uri="http://schemas.openxmlformats.org/drawingml/2006/picture">
+                <pic:pic xmlns:pic="http://schemas.openxmlformats.org/drawingml/2006/picture">
+                  <pic:nvPicPr>
+                    <pic:cNvPr id="0" name="Picture 5"/>
+                    <pic:cNvPicPr>
+                      <a:picLocks noChangeAspect="1" noChangeArrowheads="1"/>
+                    </pic:cNvPicPr>
+                  </pic:nvPicPr>
+                  <pic:blipFill>
+                    <a:blip r:embed="rId24">
+                      <a:extLst>
+                        <a:ext uri="{28A0092B-C50C-407E-A947-70E740481C1C}">
+                          <a14:useLocalDpi xmlns:a14="http://schemas.microsoft.com/office/drawing/2010/main" val="0"/>
+                        </a:ext>
+                      </a:extLst>
+                    </a:blip>
+                    <a:srcRect/>
+                    <a:stretch>
+                      <a:fillRect/>
+                    </a:stretch>
+                  </pic:blipFill>
+                  <pic:spPr bwMode="auto">
+                    <a:xfrm>
+                      <a:off x="0" y="0"/>
+                      <a:ext cx="4578350" cy="2755900"/>
+                    </a:xfrm>
+                    <a:prstGeom prst="rect">
+                      <a:avLst/>
+                    </a:prstGeom>
+                    <a:noFill/>
+                  </pic:spPr>
+                </pic:pic>
+              </a:graphicData>
+            </a:graphic>
+          </wp:inline>
+        </w:drawing>
+      </w:r>
+    </w:p>
+    <w:p>
+      <w:pPr>
+        <w:jc w:val="both"/>
+        <w:rPr>
+          <w:rFonts w:ascii="Arial Narrow" w:hAnsi="Arial Narrow"/>
+          <w:lang w:val="es-CO"/>
+        </w:rPr>
+      </w:pPr>
+      <w:r>
+        <w:rPr>
+          <w:rFonts w:ascii="Arial Narrow" w:hAnsi="Arial Narrow"/>
+          <w:lang w:val="es-CO"/>
+        </w:rPr>
+        <w:t xml:space="preserve"> </w:t>
+      </w:r>
+    </w:p>
+    <w:p>
+      <w:pPr>
+        <w:jc w:val="both"/>
+        <w:rPr>
+          <w:rFonts w:ascii="Arial Narrow" w:hAnsi="Arial Narrow"/>
+          <w:lang w:val="es-CO"/>
+        </w:rPr>
+      </w:pPr>
+      <w:r>
+        <w:rPr>
+          <w:rFonts w:ascii="Arial Narrow" w:hAnsi="Arial Narrow"/>
+          <w:lang w:val="es-CO"/>
+        </w:rPr>
+        <w:t xml:space="preserve">Adicionalmente, se obtuvo la siguiente gráfica de # de </w:t>
+      </w:r>
+      <w:proofErr w:type="spellStart"/>
+      <w:r>
+        <w:rPr>
+          <w:rFonts w:ascii="Arial Narrow" w:hAnsi="Arial Narrow"/>
+          <w:lang w:val="es-CO"/>
+        </w:rPr>
+        <w:t>threads</w:t>
+      </w:r>
+      <w:proofErr w:type="spellEnd"/>
+      <w:r>
+        <w:rPr>
+          <w:rFonts w:ascii="Arial Narrow" w:hAnsi="Arial Narrow"/>
+          <w:lang w:val="es-CO"/>
+        </w:rPr>
+        <w:t xml:space="preserve"> vs. Rendimiento:</w:t>
+      </w:r>
+    </w:p>
+    <w:p>
+      <w:pPr>
+        <w:jc w:val="both"/>
+        <w:rPr>
+          <w:rFonts w:ascii="Arial Narrow" w:hAnsi="Arial Narrow"/>
+          <w:lang w:val="es-CO"/>
+        </w:rPr>
+      </w:pPr>
+    </w:p>
+    <w:p>
+      <w:pPr>
+        <w:jc w:val="center"/>
+        <w:rPr>
+          <w:rFonts w:ascii="Arial Narrow" w:hAnsi="Arial Narrow"/>
+          <w:lang w:val="es-CO"/>
+        </w:rPr>
+      </w:pPr>
+      <w:r>
+        <w:rPr>
+          <w:rFonts w:ascii="Arial Narrow" w:hAnsi="Arial Narrow"/>
+          <w:noProof/>
+        </w:rPr>
+        <w:lastRenderedPageBreak/>
+        <w:drawing>
+          <wp:inline distT="0" distB="0" distL="0" distR="0" wp14:anchorId="6EBDEF4C" wp14:editId="07922103">
+            <wp:extent cx="4584700" cy="2755900"/>
+            <wp:effectExtent l="0" t="0" r="6350" b="6350"/>
+            <wp:docPr id="41" name="Picture 41"/>
+            <wp:cNvGraphicFramePr>
+              <a:graphicFrameLocks xmlns:a="http://schemas.openxmlformats.org/drawingml/2006/main" noChangeAspect="1"/>
+            </wp:cNvGraphicFramePr>
+            <a:graphic xmlns:a="http://schemas.openxmlformats.org/drawingml/2006/main">
+              <a:graphicData uri="http://schemas.openxmlformats.org/drawingml/2006/picture">
+                <pic:pic xmlns:pic="http://schemas.openxmlformats.org/drawingml/2006/picture">
+                  <pic:nvPicPr>
+                    <pic:cNvPr id="0" name="Picture 6"/>
+                    <pic:cNvPicPr>
+                      <a:picLocks noChangeAspect="1" noChangeArrowheads="1"/>
+                    </pic:cNvPicPr>
+                  </pic:nvPicPr>
+                  <pic:blipFill>
+                    <a:blip r:embed="rId25">
+                      <a:extLst>
+                        <a:ext uri="{28A0092B-C50C-407E-A947-70E740481C1C}">
+                          <a14:useLocalDpi xmlns:a14="http://schemas.microsoft.com/office/drawing/2010/main" val="0"/>
+                        </a:ext>
+                      </a:extLst>
+                    </a:blip>
+                    <a:srcRect/>
+                    <a:stretch>
+                      <a:fillRect/>
+                    </a:stretch>
+                  </pic:blipFill>
+                  <pic:spPr bwMode="auto">
+                    <a:xfrm>
+                      <a:off x="0" y="0"/>
+                      <a:ext cx="4584700" cy="2755900"/>
+                    </a:xfrm>
+                    <a:prstGeom prst="rect">
+                      <a:avLst/>
+                    </a:prstGeom>
+                    <a:noFill/>
+                  </pic:spPr>
+                </pic:pic>
+              </a:graphicData>
+            </a:graphic>
+          </wp:inline>
+        </w:drawing>
+      </w:r>
+    </w:p>
+    <w:p>
+      <w:pPr>
+        <w:jc w:val="both"/>
+        <w:rPr>
+          <w:rFonts w:ascii="Arial Narrow" w:hAnsi="Arial Narrow"/>
+          <w:lang w:val="es-CO"/>
+        </w:rPr>
+      </w:pPr>
+      <w:r>
+        <w:rPr>
+          <w:rFonts w:ascii="Arial Narrow" w:hAnsi="Arial Narrow"/>
+          <w:lang w:val="es-CO"/>
+        </w:rPr>
+        <w:t xml:space="preserve"> </w:t>
+      </w:r>
+    </w:p>
+    <w:p>
+      <w:pPr>
+        <w:jc w:val="both"/>
+        <w:rPr>
+          <w:rFonts w:ascii="Arial Narrow" w:hAnsi="Arial Narrow"/>
+          <w:lang w:val="es-CO"/>
+        </w:rPr>
+      </w:pPr>
+      <w:r>
+        <w:rPr>
+          <w:rFonts w:ascii="Arial Narrow" w:hAnsi="Arial Narrow"/>
+          <w:lang w:val="es-CO"/>
+        </w:rPr>
+        <w:t xml:space="preserve">Finalmente, se utilizó el siguiente código </w:t>
+      </w:r>
+      <w:proofErr w:type="spellStart"/>
+      <w:r>
+        <w:rPr>
+          <w:rFonts w:ascii="Arial Narrow" w:hAnsi="Arial Narrow"/>
+          <w:lang w:val="es-CO"/>
+        </w:rPr>
+        <w:t>JSon</w:t>
+      </w:r>
+      <w:proofErr w:type="spellEnd"/>
+      <w:r>
+        <w:rPr>
+          <w:rFonts w:ascii="Arial Narrow" w:hAnsi="Arial Narrow"/>
+          <w:lang w:val="es-CO"/>
+        </w:rPr>
+        <w:t xml:space="preserve"> para hacer las actualizaciones de los sensores:</w:t>
+      </w:r>
+    </w:p>
+    <w:p>
+      <w:pPr>
+        <w:jc w:val="both"/>
+        <w:rPr>
+          <w:rFonts w:ascii="Arial Narrow" w:hAnsi="Arial Narrow"/>
+          <w:lang w:val="es-CO"/>
+        </w:rPr>
+      </w:pPr>
+    </w:p>
+    <w:p>
+      <w:pPr>
+        <w:jc w:val="center"/>
+        <w:rPr>
+          <w:rFonts w:ascii="Arial Narrow" w:hAnsi="Arial Narrow"/>
+          <w:lang w:val="es-CO"/>
+        </w:rPr>
+      </w:pPr>
       <w:bookmarkStart w:id="0" w:name="_GoBack"/>
+      <w:r>
+        <w:rPr>
+          <w:noProof/>
+        </w:rPr>
+        <w:drawing>
+          <wp:inline distT="0" distB="0" distL="0" distR="0" wp14:anchorId="1BF58612" wp14:editId="352529E5">
+            <wp:extent cx="2905125" cy="942975"/>
+            <wp:effectExtent l="0" t="0" r="9525" b="9525"/>
+            <wp:docPr id="42" name="Picture 42"/>
+            <wp:cNvGraphicFramePr>
+              <a:graphicFrameLocks xmlns:a="http://schemas.openxmlformats.org/drawingml/2006/main" noChangeAspect="1"/>
+            </wp:cNvGraphicFramePr>
+            <a:graphic xmlns:a="http://schemas.openxmlformats.org/drawingml/2006/main">
+              <a:graphicData uri="http://schemas.openxmlformats.org/drawingml/2006/picture">
+                <pic:pic xmlns:pic="http://schemas.openxmlformats.org/drawingml/2006/picture">
+                  <pic:nvPicPr>
+                    <pic:cNvPr id="0" name=""/>
+                    <pic:cNvPicPr/>
+                  </pic:nvPicPr>
+                  <pic:blipFill>
+                    <a:blip r:embed="rId19"/>
+                    <a:stretch>
+                      <a:fillRect/>
+                    </a:stretch>
+                  </pic:blipFill>
+                  <pic:spPr>
+                    <a:xfrm>
+                      <a:off x="0" y="0"/>
+                      <a:ext cx="2905125" cy="942975"/>
+                    </a:xfrm>
+                    <a:prstGeom prst="rect">
+                      <a:avLst/>
+                    </a:prstGeom>
+                  </pic:spPr>
+                </pic:pic>
+              </a:graphicData>
+            </a:graphic>
+          </wp:inline>
+        </w:drawing>
+      </w:r>
       <w:bookmarkEnd w:id="0"/>
+    </w:p>
+    <w:p>
+      <w:pPr>
+        <w:jc w:val="both"/>
+        <w:rPr>
+          <w:rFonts w:ascii="Arial Narrow" w:hAnsi="Arial Narrow"/>
+          <w:lang w:val="es-CO"/>
+        </w:rPr>
+      </w:pPr>
+      <w:r>
+        <w:rPr>
+          <w:rFonts w:ascii="Arial Narrow" w:hAnsi="Arial Narrow"/>
+          <w:lang w:val="es-CO"/>
+        </w:rPr>
+        <w:t xml:space="preserve"> </w:t>
+      </w:r>
+    </w:p>
+    <w:p>
+      <w:pPr>
+        <w:jc w:val="both"/>
+        <w:rPr>
+          <w:rFonts w:ascii="Arial Narrow" w:hAnsi="Arial Narrow"/>
+          <w:lang w:val="es-CO"/>
+        </w:rPr>
+      </w:pPr>
+      <w:r>
+        <w:rPr>
+          <w:rFonts w:ascii="Arial Narrow" w:hAnsi="Arial Narrow"/>
+          <w:lang w:val="es-CO"/>
+        </w:rPr>
+        <w:t xml:space="preserve">Inicialmente, hay que tener en cuenta el uso de scripts en el </w:t>
+      </w:r>
+      <w:proofErr w:type="spellStart"/>
+      <w:r>
+        <w:rPr>
+          <w:rFonts w:ascii="Arial Narrow" w:hAnsi="Arial Narrow"/>
+          <w:lang w:val="es-CO"/>
+        </w:rPr>
+        <w:t>JSon</w:t>
+      </w:r>
+      <w:proofErr w:type="spellEnd"/>
+      <w:r>
+        <w:rPr>
+          <w:rFonts w:ascii="Arial Narrow" w:hAnsi="Arial Narrow"/>
+          <w:lang w:val="es-CO"/>
+        </w:rPr>
+        <w:t xml:space="preserve"> de petición. El script utilizado (${__</w:t>
+      </w:r>
+      <w:proofErr w:type="spellStart"/>
+      <w:proofErr w:type="gramStart"/>
+      <w:r>
+        <w:rPr>
+          <w:rFonts w:ascii="Arial Narrow" w:hAnsi="Arial Narrow"/>
+          <w:lang w:val="es-CO"/>
+        </w:rPr>
+        <w:t>counter</w:t>
+      </w:r>
+      <w:proofErr w:type="spellEnd"/>
+      <w:r>
+        <w:rPr>
+          <w:rFonts w:ascii="Arial Narrow" w:hAnsi="Arial Narrow"/>
+          <w:lang w:val="es-CO"/>
+        </w:rPr>
+        <w:t>(</w:t>
+      </w:r>
+      <w:proofErr w:type="gramEnd"/>
+      <w:r>
+        <w:rPr>
+          <w:rFonts w:ascii="Arial Narrow" w:hAnsi="Arial Narrow"/>
+          <w:lang w:val="es-CO"/>
+        </w:rPr>
+        <w:t xml:space="preserve">false, </w:t>
+      </w:r>
+      <w:proofErr w:type="spellStart"/>
+      <w:r>
+        <w:rPr>
+          <w:rFonts w:ascii="Arial Narrow" w:hAnsi="Arial Narrow"/>
+          <w:lang w:val="es-CO"/>
+        </w:rPr>
+        <w:t>my_counter</w:t>
+      </w:r>
+      <w:proofErr w:type="spellEnd"/>
+      <w:r>
+        <w:rPr>
+          <w:rFonts w:ascii="Arial Narrow" w:hAnsi="Arial Narrow"/>
+          <w:lang w:val="es-CO"/>
+        </w:rPr>
+        <w:t xml:space="preserve">)}) utiliza un contador para generar números desde el 1 hasta que se termina la prueba. De esta manera, se generan latitudes y longitudes de 1 a 4000 para actualizar sensores con dichos valores creados anteriormente. Esta modificación fue determinante en el éxito de la prueba debido a que al usar valores fijos para la latitud y la longitud el sistema intenta actualizar siempre el mismo sensor. Esto ocasionaba una excepción de </w:t>
+      </w:r>
+      <w:proofErr w:type="spellStart"/>
+      <w:r>
+        <w:rPr>
+          <w:rFonts w:ascii="Arial Narrow" w:hAnsi="Arial Narrow"/>
+          <w:lang w:val="es-CO"/>
+        </w:rPr>
+        <w:t>Connection</w:t>
+      </w:r>
+      <w:proofErr w:type="spellEnd"/>
+      <w:r>
+        <w:rPr>
+          <w:rFonts w:ascii="Arial Narrow" w:hAnsi="Arial Narrow"/>
+          <w:lang w:val="es-CO"/>
+        </w:rPr>
+        <w:t xml:space="preserve"> </w:t>
+      </w:r>
+      <w:proofErr w:type="spellStart"/>
+      <w:r>
+        <w:rPr>
+          <w:rFonts w:ascii="Arial Narrow" w:hAnsi="Arial Narrow"/>
+          <w:lang w:val="es-CO"/>
+        </w:rPr>
+        <w:t>Timmed</w:t>
+      </w:r>
+      <w:proofErr w:type="spellEnd"/>
+      <w:r>
+        <w:rPr>
+          <w:rFonts w:ascii="Arial Narrow" w:hAnsi="Arial Narrow"/>
+          <w:lang w:val="es-CO"/>
+        </w:rPr>
+        <w:t xml:space="preserve"> </w:t>
+      </w:r>
+      <w:proofErr w:type="spellStart"/>
+      <w:r>
+        <w:rPr>
+          <w:rFonts w:ascii="Arial Narrow" w:hAnsi="Arial Narrow"/>
+          <w:lang w:val="es-CO"/>
+        </w:rPr>
+        <w:t>Out</w:t>
+      </w:r>
+      <w:proofErr w:type="spellEnd"/>
+      <w:r>
+        <w:rPr>
+          <w:rFonts w:ascii="Arial Narrow" w:hAnsi="Arial Narrow"/>
+          <w:lang w:val="es-CO"/>
+        </w:rPr>
+        <w:t xml:space="preserve"> debido a que al llegar demasiadas peticiones para actualizar el mismo sensor la base de datos bloqueaba la </w:t>
+      </w:r>
+      <w:proofErr w:type="spellStart"/>
+      <w:r>
+        <w:rPr>
+          <w:rFonts w:ascii="Arial Narrow" w:hAnsi="Arial Narrow"/>
+          <w:lang w:val="es-CO"/>
+        </w:rPr>
+        <w:t>tupla</w:t>
+      </w:r>
+      <w:proofErr w:type="spellEnd"/>
+      <w:r>
+        <w:rPr>
+          <w:rFonts w:ascii="Arial Narrow" w:hAnsi="Arial Narrow"/>
+          <w:lang w:val="es-CO"/>
+        </w:rPr>
+        <w:t xml:space="preserve"> y las peticiones se encolaban, al punto que algunas de ellas demoraban más de 30 segundos en ser respondidas y se lanzaba la excepción. A partir del uso del script, con cada </w:t>
+      </w:r>
+      <w:proofErr w:type="spellStart"/>
+      <w:r>
+        <w:rPr>
+          <w:rFonts w:ascii="Arial Narrow" w:hAnsi="Arial Narrow"/>
+          <w:lang w:val="es-CO"/>
+        </w:rPr>
+        <w:t>thread</w:t>
+      </w:r>
+      <w:proofErr w:type="spellEnd"/>
+      <w:r>
+        <w:rPr>
+          <w:rFonts w:ascii="Arial Narrow" w:hAnsi="Arial Narrow"/>
+          <w:lang w:val="es-CO"/>
+        </w:rPr>
+        <w:t xml:space="preserve"> se actualiza una entrada diferente de los sensores evitando el problema mencionado anteriormente. Además de lo anterior, fue necesario utilizar cierto tiempo de Ramp-up ya que aunque con la inclusión del script en el </w:t>
+      </w:r>
+      <w:proofErr w:type="spellStart"/>
+      <w:r>
+        <w:rPr>
+          <w:rFonts w:ascii="Arial Narrow" w:hAnsi="Arial Narrow"/>
+          <w:lang w:val="es-CO"/>
+        </w:rPr>
+        <w:t>JSon</w:t>
+      </w:r>
+      <w:proofErr w:type="spellEnd"/>
+      <w:r>
+        <w:rPr>
+          <w:rFonts w:ascii="Arial Narrow" w:hAnsi="Arial Narrow"/>
+          <w:lang w:val="es-CO"/>
+        </w:rPr>
+        <w:t xml:space="preserve"> se reduce sustancialmente la probabilidad de que se presente la excepción de </w:t>
+      </w:r>
+      <w:proofErr w:type="spellStart"/>
+      <w:r>
+        <w:rPr>
+          <w:rFonts w:ascii="Arial Narrow" w:hAnsi="Arial Narrow"/>
+          <w:lang w:val="es-CO"/>
+        </w:rPr>
+        <w:t>Connection</w:t>
+      </w:r>
+      <w:proofErr w:type="spellEnd"/>
+      <w:r>
+        <w:rPr>
+          <w:rFonts w:ascii="Arial Narrow" w:hAnsi="Arial Narrow"/>
+          <w:lang w:val="es-CO"/>
+        </w:rPr>
+        <w:t xml:space="preserve"> </w:t>
+      </w:r>
+      <w:proofErr w:type="spellStart"/>
+      <w:r>
+        <w:rPr>
+          <w:rFonts w:ascii="Arial Narrow" w:hAnsi="Arial Narrow"/>
+          <w:lang w:val="es-CO"/>
+        </w:rPr>
+        <w:t>Timmed</w:t>
+      </w:r>
+      <w:proofErr w:type="spellEnd"/>
+      <w:r>
+        <w:rPr>
+          <w:rFonts w:ascii="Arial Narrow" w:hAnsi="Arial Narrow"/>
+          <w:lang w:val="es-CO"/>
+        </w:rPr>
+        <w:t xml:space="preserve"> </w:t>
+      </w:r>
+      <w:proofErr w:type="spellStart"/>
+      <w:r>
+        <w:rPr>
+          <w:rFonts w:ascii="Arial Narrow" w:hAnsi="Arial Narrow"/>
+          <w:lang w:val="es-CO"/>
+        </w:rPr>
+        <w:t>Out</w:t>
+      </w:r>
+      <w:proofErr w:type="spellEnd"/>
+      <w:r>
+        <w:rPr>
+          <w:rFonts w:ascii="Arial Narrow" w:hAnsi="Arial Narrow"/>
+          <w:lang w:val="es-CO"/>
+        </w:rPr>
+        <w:t xml:space="preserve">, si no se utiliza cierto tiempo de Ramp-up existe una pequeña probabilidad de que se encolen algunos de los </w:t>
+      </w:r>
+      <w:proofErr w:type="spellStart"/>
+      <w:r>
+        <w:rPr>
+          <w:rFonts w:ascii="Arial Narrow" w:hAnsi="Arial Narrow"/>
+          <w:lang w:val="es-CO"/>
+        </w:rPr>
+        <w:t>threads</w:t>
+      </w:r>
+      <w:proofErr w:type="spellEnd"/>
+      <w:r>
+        <w:rPr>
+          <w:rFonts w:ascii="Arial Narrow" w:hAnsi="Arial Narrow"/>
+          <w:lang w:val="es-CO"/>
+        </w:rPr>
+        <w:t>.</w:t>
+      </w:r>
+    </w:p>
+    <w:p>
+      <w:pPr>
+        <w:jc w:val="both"/>
+        <w:rPr>
+          <w:rFonts w:ascii="Arial Narrow" w:hAnsi="Arial Narrow"/>
+          <w:lang w:val="es-CO"/>
+        </w:rPr>
+      </w:pPr>
+    </w:p>
+    <w:p>
+      <w:pPr>
+        <w:jc w:val="both"/>
+        <w:rPr>
+          <w:rFonts w:ascii="Arial Narrow" w:hAnsi="Arial Narrow"/>
+          <w:lang w:val="es-CO"/>
+        </w:rPr>
+      </w:pPr>
+      <w:r>
+        <w:rPr>
+          <w:rFonts w:ascii="Arial Narrow" w:hAnsi="Arial Narrow"/>
+          <w:lang w:val="es-CO"/>
+        </w:rPr>
+        <w:t xml:space="preserve">En cuanto a los resultados de la prueba, se puede ver una clara mejora en cuanto a los resultados de las pruebas realizadas en el experimento 1. Se puede ver que en general el tiempo de respuesta medio oscila entre los 200 y 400 ms y que en la prueba con la mayor cantidad de </w:t>
+      </w:r>
+      <w:proofErr w:type="spellStart"/>
+      <w:r>
+        <w:rPr>
+          <w:rFonts w:ascii="Arial Narrow" w:hAnsi="Arial Narrow"/>
+          <w:lang w:val="es-CO"/>
+        </w:rPr>
+        <w:t>threads</w:t>
+      </w:r>
+      <w:proofErr w:type="spellEnd"/>
+      <w:r>
+        <w:rPr>
+          <w:rFonts w:ascii="Arial Narrow" w:hAnsi="Arial Narrow"/>
+          <w:lang w:val="es-CO"/>
+        </w:rPr>
+        <w:t xml:space="preserve"> (4000) se </w:t>
+      </w:r>
+      <w:proofErr w:type="spellStart"/>
+      <w:r>
+        <w:rPr>
+          <w:rFonts w:ascii="Arial Narrow" w:hAnsi="Arial Narrow"/>
+          <w:lang w:val="es-CO"/>
+        </w:rPr>
+        <w:t>obitene</w:t>
+      </w:r>
+      <w:proofErr w:type="spellEnd"/>
+      <w:r>
+        <w:rPr>
+          <w:rFonts w:ascii="Arial Narrow" w:hAnsi="Arial Narrow"/>
+          <w:lang w:val="es-CO"/>
+        </w:rPr>
+        <w:t xml:space="preserve"> un tiempo de respuesta medio de 313 ms. Hay que tener en cuenta que en cuanto a las pruebas del experimento 1, en las pruebas realizadas en el experimento 2 en general se redujo el tiempo de ramp. Este cambio fue posible por la inclusión de varias copias de </w:t>
+      </w:r>
+      <w:r>
+        <w:rPr>
+          <w:rFonts w:ascii="Arial Narrow" w:hAnsi="Arial Narrow"/>
+          <w:lang w:val="es-CO"/>
+        </w:rPr>
+        <w:lastRenderedPageBreak/>
+        <w:t xml:space="preserve">computación y del balanceador de carga debido a que por medio de estos se pueden procesar más solicitudes concurrentemente. Esto se evidencia también en la gráfica de rendimiento vs # de </w:t>
+      </w:r>
+      <w:proofErr w:type="spellStart"/>
+      <w:r>
+        <w:rPr>
+          <w:rFonts w:ascii="Arial Narrow" w:hAnsi="Arial Narrow"/>
+          <w:lang w:val="es-CO"/>
+        </w:rPr>
+        <w:t>threads</w:t>
+      </w:r>
+      <w:proofErr w:type="spellEnd"/>
+      <w:r>
+        <w:rPr>
+          <w:rFonts w:ascii="Arial Narrow" w:hAnsi="Arial Narrow"/>
+          <w:lang w:val="es-CO"/>
+        </w:rPr>
+        <w:t>. Esta gráfica presenta una tendencia creciente hasta llegar a tener un rendimiento de 66.1 para la prueba con 4000 sensores. Lo anterior, junto con las gráficas, tablas y resultados presentados confirma que el escenario 003 se cumple satisfactoriamente debido a que se hace una actualización exitosa de los 4000 sensores en menos de 1 minuto, posiblemente en menos de 45 segundos.</w:t>
+      </w:r>
+    </w:p>
+    <w:p>
+      <w:pPr>
+        <w:jc w:val="both"/>
+        <w:rPr>
+          <w:rFonts w:ascii="Arial Narrow" w:hAnsi="Arial Narrow"/>
+          <w:lang w:val="es-CO"/>
+        </w:rPr>
+      </w:pPr>
+    </w:p>
+    <w:p>
+      <w:pPr>
+        <w:jc w:val="both"/>
+        <w:rPr>
+          <w:rFonts w:ascii="Arial Narrow" w:hAnsi="Arial Narrow"/>
+          <w:lang w:val="es-CO"/>
+        </w:rPr>
+      </w:pPr>
+      <w:r>
+        <w:rPr>
+          <w:rFonts w:ascii="Arial Narrow" w:hAnsi="Arial Narrow"/>
+          <w:lang w:val="es-CO"/>
+        </w:rPr>
+        <w:t xml:space="preserve">En conclusión, en cuanto a los demás escenarios de calidad (001, 002 y 003) la inclusión del escenario de calidad 004, que implica una disponibilidad del 99.95% en cuanto a las peticiones hechas al sistema SATT, no afecta los escenarios de calidad mencionados anteriormente. De hecho, a partir de los resultados de las pruebas de este experimento se puede notar una clara mejora en cuando a los tiempos de respuesta y el rendimiento de la recepción, análisis y procesamiento de eventos sísmicos y lecturas de los sensores con respecto a los resultados del experimento 1. Estos resultados nos parecieron sorprendentes debido a que con la inclusión del escenario de calidad 004, que corresponde a la disponibilidad, fue necesario agregar un nodo entre los servidores y las peticiones hechas. Teníamos la hipótesis de que con la adición de este nodo adicional aumentaría la latencia debido a que la comunicación hacia el/los servidor/es no sería directa sino a través de la herramienta </w:t>
+      </w:r>
+      <w:proofErr w:type="spellStart"/>
+      <w:r>
+        <w:rPr>
+          <w:rFonts w:ascii="Arial Narrow" w:hAnsi="Arial Narrow"/>
+          <w:lang w:val="es-CO"/>
+        </w:rPr>
+        <w:t>Nginx</w:t>
+      </w:r>
+      <w:proofErr w:type="spellEnd"/>
+      <w:r>
+        <w:rPr>
+          <w:rFonts w:ascii="Arial Narrow" w:hAnsi="Arial Narrow"/>
+          <w:lang w:val="es-CO"/>
+        </w:rPr>
+        <w:t xml:space="preserve">. Sin embargo, este nuevo nodo no representó grandes pérdidas en cuando a tiempos de respuesta, lo cual no afectó la satisfacción de los escenarios de calidad. Por el contrario, con la utilización de </w:t>
+      </w:r>
+      <w:proofErr w:type="spellStart"/>
+      <w:r>
+        <w:rPr>
+          <w:rFonts w:ascii="Arial Narrow" w:hAnsi="Arial Narrow"/>
+          <w:lang w:val="es-CO"/>
+        </w:rPr>
+        <w:t>Nginx</w:t>
+      </w:r>
+      <w:proofErr w:type="spellEnd"/>
+      <w:r>
+        <w:rPr>
+          <w:rFonts w:ascii="Arial Narrow" w:hAnsi="Arial Narrow"/>
+          <w:lang w:val="es-CO"/>
+        </w:rPr>
+        <w:t xml:space="preserve"> fue posible la adición de más servidores que procesan peticiones concurrentemente y permiten al sistema responder a solicitudes sin que este se sature y sin que se encolen peticiones. Esto es beneficioso para el sistema debido a que se obtiene un menor tiempo de respuesta en cuanto a todas las funcionalidades del sistema y esto, a su vez, permite una reacción más rápida en cuando a terremotos y/o tsunamis, lo cual se traduce en más vidas salvadas en el caso de una catástrofe. </w:t>
+      </w:r>
+    </w:p>
+    <w:p>
+      <w:pPr>
+        <w:jc w:val="both"/>
+        <w:rPr>
+          <w:rFonts w:ascii="Arial Narrow" w:hAnsi="Arial Narrow"/>
+          <w:lang w:val="es-CO"/>
+        </w:rPr>
+      </w:pPr>
+    </w:p>
+    <w:p>
+      <w:pPr>
+        <w:jc w:val="both"/>
+        <w:rPr>
+          <w:rFonts w:ascii="Arial Narrow" w:hAnsi="Arial Narrow"/>
+          <w:lang w:val="es-CO"/>
+        </w:rPr>
+      </w:pPr>
+      <w:r>
+        <w:rPr>
+          <w:rFonts w:ascii="Arial Narrow" w:hAnsi="Arial Narrow"/>
+          <w:lang w:val="es-CO"/>
+        </w:rPr>
+        <w:t xml:space="preserve">En lo que concierne el escenario de calidad 004 específicamente, en primera instancia es muy poco probable que el sistema como tal presente fallas en cuanto a servidores caídos. Con la implementación de la herramienta </w:t>
+      </w:r>
+      <w:proofErr w:type="spellStart"/>
+      <w:r>
+        <w:rPr>
+          <w:rFonts w:ascii="Arial Narrow" w:hAnsi="Arial Narrow"/>
+          <w:lang w:val="es-CO"/>
+        </w:rPr>
+        <w:t>Nginx</w:t>
+      </w:r>
+      <w:proofErr w:type="spellEnd"/>
+      <w:r>
+        <w:rPr>
+          <w:rFonts w:ascii="Arial Narrow" w:hAnsi="Arial Narrow"/>
+          <w:lang w:val="es-CO"/>
+        </w:rPr>
+        <w:t xml:space="preserve"> se tienen 5 servidores que tienen la función de back up entre sí de tal manera que si alguno de ellos falla los demás reciben las peticiones que el/los servidor/es caído/s dejó/dejaron de recibir. Adicionalmente, estos 5 servidores están desplegados en </w:t>
+      </w:r>
+      <w:proofErr w:type="spellStart"/>
+      <w:r>
+        <w:rPr>
+          <w:rFonts w:ascii="Arial Narrow" w:hAnsi="Arial Narrow"/>
+          <w:lang w:val="es-CO"/>
+        </w:rPr>
+        <w:t>cloud</w:t>
+      </w:r>
+      <w:proofErr w:type="spellEnd"/>
+      <w:r>
+        <w:rPr>
+          <w:rFonts w:ascii="Arial Narrow" w:hAnsi="Arial Narrow"/>
+          <w:lang w:val="es-CO"/>
+        </w:rPr>
+        <w:t xml:space="preserve"> usando </w:t>
+      </w:r>
+      <w:proofErr w:type="spellStart"/>
+      <w:r>
+        <w:rPr>
+          <w:rFonts w:ascii="Arial Narrow" w:hAnsi="Arial Narrow"/>
+          <w:lang w:val="es-CO"/>
+        </w:rPr>
+        <w:t>Heroku</w:t>
+      </w:r>
+      <w:proofErr w:type="spellEnd"/>
+      <w:r>
+        <w:rPr>
+          <w:rFonts w:ascii="Arial Narrow" w:hAnsi="Arial Narrow"/>
+          <w:lang w:val="es-CO"/>
+        </w:rPr>
+        <w:t xml:space="preserve">. Esto proporciona un mayor grado de confiabilidad en cuando a la disponibilidad del sistema debido a que aun con la versión gratis de </w:t>
+      </w:r>
+      <w:proofErr w:type="spellStart"/>
+      <w:r>
+        <w:rPr>
+          <w:rFonts w:ascii="Arial Narrow" w:hAnsi="Arial Narrow"/>
+          <w:lang w:val="es-CO"/>
+        </w:rPr>
+        <w:t>Heroku</w:t>
+      </w:r>
+      <w:proofErr w:type="spellEnd"/>
+      <w:r>
+        <w:rPr>
+          <w:rFonts w:ascii="Arial Narrow" w:hAnsi="Arial Narrow"/>
+          <w:lang w:val="es-CO"/>
+        </w:rPr>
+        <w:t xml:space="preserve"> las aplicaciones desplegadas utilizando este servicio en general son muy estables. Cabe anotar que la forma correcta de implementar la disponibilidad en cuanto a servidores consiste en la compra de más </w:t>
+      </w:r>
+      <w:proofErr w:type="spellStart"/>
+      <w:r>
+        <w:rPr>
+          <w:rFonts w:ascii="Arial Narrow" w:hAnsi="Arial Narrow"/>
+          <w:lang w:val="es-CO"/>
+        </w:rPr>
+        <w:t>dynos</w:t>
+      </w:r>
+      <w:proofErr w:type="spellEnd"/>
+      <w:r>
+        <w:rPr>
+          <w:rFonts w:ascii="Arial Narrow" w:hAnsi="Arial Narrow"/>
+          <w:lang w:val="es-CO"/>
+        </w:rPr>
+        <w:t xml:space="preserve"> a través de </w:t>
+      </w:r>
+      <w:proofErr w:type="spellStart"/>
+      <w:r>
+        <w:rPr>
+          <w:rFonts w:ascii="Arial Narrow" w:hAnsi="Arial Narrow"/>
+          <w:lang w:val="es-CO"/>
+        </w:rPr>
+        <w:t>Heroku</w:t>
+      </w:r>
+      <w:proofErr w:type="spellEnd"/>
+      <w:r>
+        <w:rPr>
+          <w:rFonts w:ascii="Arial Narrow" w:hAnsi="Arial Narrow"/>
+          <w:lang w:val="es-CO"/>
+        </w:rPr>
+        <w:t>. Sin embargo, esto resulta una solución inviable para el ámbito del curso debido a que es necesario el pago de una cantidad considerable de dinero y no estaría reflejando lo aprendido en el curso.</w:t>
+      </w:r>
+    </w:p>
+    <w:p>
+      <w:pPr>
+        <w:jc w:val="both"/>
+        <w:rPr>
+          <w:rFonts w:ascii="Arial Narrow" w:hAnsi="Arial Narrow"/>
+          <w:lang w:val="es-CO"/>
+        </w:rPr>
+      </w:pPr>
+    </w:p>
+    <w:p>
+      <w:pPr>
+        <w:jc w:val="both"/>
+        <w:rPr>
+          <w:rFonts w:ascii="Arial Narrow" w:hAnsi="Arial Narrow"/>
+          <w:lang w:val="es-CO"/>
+        </w:rPr>
+      </w:pPr>
+      <w:r>
+        <w:rPr>
+          <w:rFonts w:ascii="Arial Narrow" w:hAnsi="Arial Narrow"/>
+          <w:lang w:val="es-CO"/>
+        </w:rPr>
+        <w:t xml:space="preserve">Por el otro lado, en el caso de la disponibilidad de los datos, para nuestro proyecto se implementó un </w:t>
+      </w:r>
+      <w:proofErr w:type="spellStart"/>
+      <w:r>
+        <w:rPr>
+          <w:rFonts w:ascii="Arial Narrow" w:hAnsi="Arial Narrow"/>
+          <w:lang w:val="es-CO"/>
+        </w:rPr>
+        <w:t>worker</w:t>
+      </w:r>
+      <w:proofErr w:type="spellEnd"/>
+      <w:r>
+        <w:rPr>
+          <w:rFonts w:ascii="Arial Narrow" w:hAnsi="Arial Narrow"/>
+          <w:lang w:val="es-CO"/>
+        </w:rPr>
+        <w:t xml:space="preserve"> que periódicamente, cada dos horas, lee y copia toda la información de la base de datos principal a una base de datos de respaldo. Además, en la capa del </w:t>
+      </w:r>
+      <w:proofErr w:type="spellStart"/>
+      <w:r>
+        <w:rPr>
+          <w:rFonts w:ascii="Arial Narrow" w:hAnsi="Arial Narrow"/>
+          <w:lang w:val="es-CO"/>
+        </w:rPr>
+        <w:t>backend</w:t>
+      </w:r>
+      <w:proofErr w:type="spellEnd"/>
+      <w:r>
+        <w:rPr>
+          <w:rFonts w:ascii="Arial Narrow" w:hAnsi="Arial Narrow"/>
+          <w:lang w:val="es-CO"/>
+        </w:rPr>
+        <w:t xml:space="preserve"> de la aplicación, cada vez que se va a hacer una creación, consulta, actualización y eliminación de cualquiera de las entidades de negocio, se verifica la disponibilidad de la base de datos principal. Si esta tiene algún inconveniente en cuanto a la información en ella o al estado de la base de datos, se procesa la solicitud por medio de la base de datos de respaldo. De esta manera, se consigue cierto grado </w:t>
+      </w:r>
+      <w:r>
+        <w:rPr>
+          <w:rFonts w:ascii="Arial Narrow" w:hAnsi="Arial Narrow"/>
+          <w:lang w:val="es-CO"/>
+        </w:rPr>
+        <w:lastRenderedPageBreak/>
+        <w:t xml:space="preserve">de respuesta a fallos y de integridad en los datos del sistema. De igual manera, en cuanto a la disponibilidad de los datos, </w:t>
+      </w:r>
+      <w:proofErr w:type="spellStart"/>
+      <w:r>
+        <w:rPr>
+          <w:rFonts w:ascii="Arial Narrow" w:hAnsi="Arial Narrow"/>
+          <w:lang w:val="es-CO"/>
+        </w:rPr>
+        <w:t>Heroku</w:t>
+      </w:r>
+      <w:proofErr w:type="spellEnd"/>
+      <w:r>
+        <w:rPr>
+          <w:rFonts w:ascii="Arial Narrow" w:hAnsi="Arial Narrow"/>
+          <w:lang w:val="es-CO"/>
+        </w:rPr>
+        <w:t xml:space="preserve"> presenta un servicio más efectivo y eficiente para obtener disponibilidad en lo que concierne a las bases de datos. Por medio de la utilización de un </w:t>
+      </w:r>
+      <w:proofErr w:type="spellStart"/>
+      <w:r>
+        <w:rPr>
+          <w:rFonts w:ascii="Arial Narrow" w:hAnsi="Arial Narrow"/>
+          <w:lang w:val="es-CO"/>
+        </w:rPr>
+        <w:t>ReplicaSet</w:t>
+      </w:r>
+      <w:proofErr w:type="spellEnd"/>
+      <w:r>
+        <w:rPr>
+          <w:rFonts w:ascii="Arial Narrow" w:hAnsi="Arial Narrow"/>
+          <w:lang w:val="es-CO"/>
+        </w:rPr>
+        <w:t xml:space="preserve"> se obtienen </w:t>
+      </w:r>
+      <w:proofErr w:type="spellStart"/>
+      <w:r>
+        <w:rPr>
+          <w:rFonts w:ascii="Arial Narrow" w:hAnsi="Arial Narrow"/>
+          <w:lang w:val="es-CO"/>
+        </w:rPr>
+        <w:t>backups</w:t>
+      </w:r>
+      <w:proofErr w:type="spellEnd"/>
+      <w:r>
+        <w:rPr>
+          <w:rFonts w:ascii="Arial Narrow" w:hAnsi="Arial Narrow"/>
+          <w:lang w:val="es-CO"/>
+        </w:rPr>
+        <w:t xml:space="preserve"> con intervalos de actualización más reducidos y en general mejores. Sin embargo, al igual que con el caso de los </w:t>
+      </w:r>
+      <w:proofErr w:type="spellStart"/>
+      <w:r>
+        <w:rPr>
+          <w:rFonts w:ascii="Arial Narrow" w:hAnsi="Arial Narrow"/>
+          <w:lang w:val="es-CO"/>
+        </w:rPr>
+        <w:t>dynos</w:t>
+      </w:r>
+      <w:proofErr w:type="spellEnd"/>
+      <w:r>
+        <w:rPr>
+          <w:rFonts w:ascii="Arial Narrow" w:hAnsi="Arial Narrow"/>
+          <w:lang w:val="es-CO"/>
+        </w:rPr>
+        <w:t xml:space="preserve">, es necesario el desembolso de una suma considerable de dinero para obtener este servicio a través de </w:t>
+      </w:r>
+      <w:proofErr w:type="spellStart"/>
+      <w:r>
+        <w:rPr>
+          <w:rFonts w:ascii="Arial Narrow" w:hAnsi="Arial Narrow"/>
+          <w:lang w:val="es-CO"/>
+        </w:rPr>
+        <w:t>Heroku</w:t>
+      </w:r>
+      <w:proofErr w:type="spellEnd"/>
+      <w:r>
+        <w:rPr>
+          <w:rFonts w:ascii="Arial Narrow" w:hAnsi="Arial Narrow"/>
+          <w:lang w:val="es-CO"/>
+        </w:rPr>
+        <w:t>.</w:t>
+      </w:r>
     </w:p>
     <w:sectPr>
       <w:pgSz w:w="12240" w:h="15840"/>
@@ -12184,7 +16509,7 @@
 </file>
 
 <file path=word/numbering.xml><?xml version="1.0" encoding="utf-8"?>
-<w:numbering xmlns:wpc="http://schemas.microsoft.com/office/word/2010/wordprocessingCanvas" xmlns:mo="http://schemas.microsoft.com/office/mac/office/2008/main" xmlns:mc="http://schemas.openxmlformats.org/markup-compatibility/2006" xmlns:mv="urn:schemas-microsoft-com:mac:vml" xmlns:o="urn:schemas-microsoft-com:office:office" xmlns:r="http://schemas.openxmlformats.org/officeDocument/2006/relationships" xmlns:m="http://schemas.openxmlformats.org/officeDocument/2006/math" xmlns:v="urn:schemas-microsoft-com:vml" xmlns:wp14="http://schemas.microsoft.com/office/word/2010/wordprocessingDrawing" xmlns:wp="http://schemas.openxmlformats.org/drawingml/2006/wordprocessingDrawing" xmlns:w10="urn:schemas-microsoft-com:office:word" xmlns:w="http://schemas.openxmlformats.org/wordprocessingml/2006/main" xmlns:w14="http://schemas.microsoft.com/office/word/2010/wordml" xmlns:w15="http://schemas.microsoft.com/office/word/2012/wordml" xmlns:wpg="http://schemas.microsoft.com/office/word/2010/wordprocessingGroup" xmlns:wpi="http://schemas.microsoft.com/office/word/2010/wordprocessingInk" xmlns:wne="http://schemas.microsoft.com/office/word/2006/wordml" xmlns:wps="http://schemas.microsoft.com/office/word/2010/wordprocessingShape" mc:Ignorable="w14 w15 wp14">
+<w:numbering xmlns:wpc="http://schemas.microsoft.com/office/word/2010/wordprocessingCanvas" xmlns:mc="http://schemas.openxmlformats.org/markup-compatibility/2006" xmlns:o="urn:schemas-microsoft-com:office:office" xmlns:r="http://schemas.openxmlformats.org/officeDocument/2006/relationships" xmlns:m="http://schemas.openxmlformats.org/officeDocument/2006/math" xmlns:v="urn:schemas-microsoft-com:vml" xmlns:wp14="http://schemas.microsoft.com/office/word/2010/wordprocessingDrawing" xmlns:wp="http://schemas.openxmlformats.org/drawingml/2006/wordprocessingDrawing" xmlns:w10="urn:schemas-microsoft-com:office:word" xmlns:w="http://schemas.openxmlformats.org/wordprocessingml/2006/main" xmlns:w14="http://schemas.microsoft.com/office/word/2010/wordml" xmlns:wpg="http://schemas.microsoft.com/office/word/2010/wordprocessingGroup" xmlns:wpi="http://schemas.microsoft.com/office/word/2010/wordprocessingInk" xmlns:wne="http://schemas.microsoft.com/office/word/2006/wordml" xmlns:wps="http://schemas.microsoft.com/office/word/2010/wordprocessingShape" mc:Ignorable="w14 wp14">
   <w:abstractNum w:abstractNumId="0">
     <w:nsid w:val="2C9E6440"/>
     <w:multiLevelType w:val="hybridMultilevel"/>
@@ -12537,7 +16862,7 @@
 </file>
 
 <file path=word/styles.xml><?xml version="1.0" encoding="utf-8"?>
-<w:styles xmlns:mc="http://schemas.openxmlformats.org/markup-compatibility/2006" xmlns:r="http://schemas.openxmlformats.org/officeDocument/2006/relationships" xmlns:w="http://schemas.openxmlformats.org/wordprocessingml/2006/main" xmlns:w14="http://schemas.microsoft.com/office/word/2010/wordml" xmlns:w15="http://schemas.microsoft.com/office/word/2012/wordml" mc:Ignorable="w14 w15">
+<w:styles xmlns:mc="http://schemas.openxmlformats.org/markup-compatibility/2006" xmlns:r="http://schemas.openxmlformats.org/officeDocument/2006/relationships" xmlns:w="http://schemas.openxmlformats.org/wordprocessingml/2006/main" xmlns:w14="http://schemas.microsoft.com/office/word/2010/wordml" mc:Ignorable="w14">
   <w:docDefaults>
     <w:rPrDefault>
       <w:rPr>
@@ -12549,387 +16874,144 @@
     </w:rPrDefault>
     <w:pPrDefault/>
   </w:docDefaults>
-  <w:latentStyles w:defLockedState="0" w:defUIPriority="99" w:defSemiHidden="0" w:defUnhideWhenUsed="0" w:defQFormat="0" w:count="380">
-    <w:lsdException w:name="Normal" w:uiPriority="0" w:qFormat="1"/>
-    <w:lsdException w:name="heading 1" w:uiPriority="9" w:qFormat="1"/>
-    <w:lsdException w:name="heading 2" w:semiHidden="1" w:uiPriority="9" w:unhideWhenUsed="1" w:qFormat="1"/>
-    <w:lsdException w:name="heading 3" w:semiHidden="1" w:uiPriority="9" w:unhideWhenUsed="1" w:qFormat="1"/>
-    <w:lsdException w:name="heading 4" w:semiHidden="1" w:uiPriority="9" w:unhideWhenUsed="1" w:qFormat="1"/>
-    <w:lsdException w:name="heading 5" w:semiHidden="1" w:uiPriority="9" w:unhideWhenUsed="1" w:qFormat="1"/>
-    <w:lsdException w:name="heading 6" w:semiHidden="1" w:uiPriority="9" w:unhideWhenUsed="1" w:qFormat="1"/>
-    <w:lsdException w:name="heading 7" w:semiHidden="1" w:uiPriority="9" w:unhideWhenUsed="1" w:qFormat="1"/>
-    <w:lsdException w:name="heading 8" w:semiHidden="1" w:uiPriority="9" w:unhideWhenUsed="1" w:qFormat="1"/>
-    <w:lsdException w:name="heading 9" w:semiHidden="1" w:uiPriority="9" w:unhideWhenUsed="1" w:qFormat="1"/>
-    <w:lsdException w:name="index 1" w:semiHidden="1" w:unhideWhenUsed="1"/>
-    <w:lsdException w:name="index 2" w:semiHidden="1" w:unhideWhenUsed="1"/>
-    <w:lsdException w:name="index 3" w:semiHidden="1" w:unhideWhenUsed="1"/>
-    <w:lsdException w:name="index 4" w:semiHidden="1" w:unhideWhenUsed="1"/>
-    <w:lsdException w:name="index 5" w:semiHidden="1" w:unhideWhenUsed="1"/>
-    <w:lsdException w:name="index 6" w:semiHidden="1" w:unhideWhenUsed="1"/>
-    <w:lsdException w:name="index 7" w:semiHidden="1" w:unhideWhenUsed="1"/>
-    <w:lsdException w:name="index 8" w:semiHidden="1" w:unhideWhenUsed="1"/>
-    <w:lsdException w:name="index 9" w:semiHidden="1" w:unhideWhenUsed="1"/>
-    <w:lsdException w:name="toc 1" w:semiHidden="1" w:uiPriority="39" w:unhideWhenUsed="1"/>
-    <w:lsdException w:name="toc 2" w:semiHidden="1" w:uiPriority="39" w:unhideWhenUsed="1"/>
-    <w:lsdException w:name="toc 3" w:semiHidden="1" w:uiPriority="39" w:unhideWhenUsed="1"/>
-    <w:lsdException w:name="toc 4" w:semiHidden="1" w:uiPriority="39" w:unhideWhenUsed="1"/>
-    <w:lsdException w:name="toc 5" w:semiHidden="1" w:uiPriority="39" w:unhideWhenUsed="1"/>
-    <w:lsdException w:name="toc 6" w:semiHidden="1" w:uiPriority="39" w:unhideWhenUsed="1"/>
-    <w:lsdException w:name="toc 7" w:semiHidden="1" w:uiPriority="39" w:unhideWhenUsed="1"/>
-    <w:lsdException w:name="toc 8" w:semiHidden="1" w:uiPriority="39" w:unhideWhenUsed="1"/>
-    <w:lsdException w:name="toc 9" w:semiHidden="1" w:uiPriority="39" w:unhideWhenUsed="1"/>
-    <w:lsdException w:name="Normal Indent" w:semiHidden="1" w:unhideWhenUsed="1"/>
-    <w:lsdException w:name="footnote text" w:semiHidden="1" w:unhideWhenUsed="1"/>
-    <w:lsdException w:name="annotation text" w:semiHidden="1" w:unhideWhenUsed="1"/>
-    <w:lsdException w:name="header" w:semiHidden="1" w:unhideWhenUsed="1"/>
-    <w:lsdException w:name="footer" w:semiHidden="1" w:unhideWhenUsed="1"/>
-    <w:lsdException w:name="index heading" w:semiHidden="1" w:unhideWhenUsed="1"/>
-    <w:lsdException w:name="caption" w:semiHidden="1" w:uiPriority="35" w:unhideWhenUsed="1" w:qFormat="1"/>
-    <w:lsdException w:name="table of figures" w:semiHidden="1" w:unhideWhenUsed="1"/>
-    <w:lsdException w:name="envelope address" w:semiHidden="1" w:unhideWhenUsed="1"/>
-    <w:lsdException w:name="envelope return" w:semiHidden="1" w:unhideWhenUsed="1"/>
-    <w:lsdException w:name="footnote reference" w:semiHidden="1" w:unhideWhenUsed="1"/>
-    <w:lsdException w:name="annotation reference" w:semiHidden="1" w:unhideWhenUsed="1"/>
-    <w:lsdException w:name="line number" w:semiHidden="1" w:unhideWhenUsed="1"/>
-    <w:lsdException w:name="page number" w:semiHidden="1" w:unhideWhenUsed="1"/>
-    <w:lsdException w:name="endnote reference" w:semiHidden="1" w:unhideWhenUsed="1"/>
-    <w:lsdException w:name="endnote text" w:semiHidden="1" w:unhideWhenUsed="1"/>
-    <w:lsdException w:name="table of authorities" w:semiHidden="1" w:unhideWhenUsed="1"/>
-    <w:lsdException w:name="macro" w:semiHidden="1" w:unhideWhenUsed="1"/>
-    <w:lsdException w:name="toa heading" w:semiHidden="1" w:unhideWhenUsed="1"/>
-    <w:lsdException w:name="List" w:semiHidden="1" w:unhideWhenUsed="1"/>
-    <w:lsdException w:name="List Bullet" w:semiHidden="1" w:unhideWhenUsed="1"/>
-    <w:lsdException w:name="List Number" w:semiHidden="1" w:unhideWhenUsed="1"/>
-    <w:lsdException w:name="List 2" w:semiHidden="1" w:unhideWhenUsed="1"/>
-    <w:lsdException w:name="List 3" w:semiHidden="1" w:unhideWhenUsed="1"/>
-    <w:lsdException w:name="List 4" w:semiHidden="1" w:unhideWhenUsed="1"/>
-    <w:lsdException w:name="List 5" w:semiHidden="1" w:unhideWhenUsed="1"/>
-    <w:lsdException w:name="List Bullet 2" w:semiHidden="1" w:unhideWhenUsed="1"/>
-    <w:lsdException w:name="List Bullet 3" w:semiHidden="1" w:unhideWhenUsed="1"/>
-    <w:lsdException w:name="List Bullet 4" w:semiHidden="1" w:unhideWhenUsed="1"/>
-    <w:lsdException w:name="List Bullet 5" w:semiHidden="1" w:unhideWhenUsed="1"/>
-    <w:lsdException w:name="List Number 2" w:semiHidden="1" w:unhideWhenUsed="1"/>
-    <w:lsdException w:name="List Number 3" w:semiHidden="1" w:unhideWhenUsed="1"/>
-    <w:lsdException w:name="List Number 4" w:semiHidden="1" w:unhideWhenUsed="1"/>
-    <w:lsdException w:name="List Number 5" w:semiHidden="1" w:unhideWhenUsed="1"/>
-    <w:lsdException w:name="Title" w:uiPriority="10" w:qFormat="1"/>
-    <w:lsdException w:name="Closing" w:semiHidden="1" w:unhideWhenUsed="1"/>
-    <w:lsdException w:name="Signature" w:semiHidden="1" w:unhideWhenUsed="1"/>
-    <w:lsdException w:name="Default Paragraph Font" w:semiHidden="1" w:uiPriority="1" w:unhideWhenUsed="1"/>
-    <w:lsdException w:name="Body Text" w:semiHidden="1" w:unhideWhenUsed="1"/>
-    <w:lsdException w:name="Body Text Indent" w:semiHidden="1" w:unhideWhenUsed="1"/>
-    <w:lsdException w:name="List Continue" w:semiHidden="1" w:unhideWhenUsed="1"/>
-    <w:lsdException w:name="List Continue 2" w:semiHidden="1" w:unhideWhenUsed="1"/>
-    <w:lsdException w:name="List Continue 3" w:semiHidden="1" w:unhideWhenUsed="1"/>
-    <w:lsdException w:name="List Continue 4" w:semiHidden="1" w:unhideWhenUsed="1"/>
-    <w:lsdException w:name="List Continue 5" w:semiHidden="1" w:unhideWhenUsed="1"/>
-    <w:lsdException w:name="Message Header" w:semiHidden="1" w:unhideWhenUsed="1"/>
-    <w:lsdException w:name="Subtitle" w:uiPriority="11" w:qFormat="1"/>
-    <w:lsdException w:name="Salutation" w:semiHidden="1" w:unhideWhenUsed="1"/>
-    <w:lsdException w:name="Date" w:semiHidden="1" w:unhideWhenUsed="1"/>
-    <w:lsdException w:name="Body Text First Indent" w:semiHidden="1" w:unhideWhenUsed="1"/>
-    <w:lsdException w:name="Body Text First Indent 2" w:semiHidden="1" w:unhideWhenUsed="1"/>
-    <w:lsdException w:name="Note Heading" w:semiHidden="1" w:unhideWhenUsed="1"/>
-    <w:lsdException w:name="Body Text 2" w:semiHidden="1" w:unhideWhenUsed="1"/>
-    <w:lsdException w:name="Body Text 3" w:semiHidden="1" w:unhideWhenUsed="1"/>
-    <w:lsdException w:name="Body Text Indent 2" w:semiHidden="1" w:unhideWhenUsed="1"/>
-    <w:lsdException w:name="Body Text Indent 3" w:semiHidden="1" w:unhideWhenUsed="1"/>
-    <w:lsdException w:name="Block Text" w:semiHidden="1" w:unhideWhenUsed="1"/>
-    <w:lsdException w:name="Hyperlink" w:semiHidden="1" w:unhideWhenUsed="1"/>
-    <w:lsdException w:name="FollowedHyperlink" w:semiHidden="1" w:unhideWhenUsed="1"/>
-    <w:lsdException w:name="Strong" w:uiPriority="22" w:qFormat="1"/>
-    <w:lsdException w:name="Emphasis" w:uiPriority="20" w:qFormat="1"/>
-    <w:lsdException w:name="Document Map" w:semiHidden="1" w:unhideWhenUsed="1"/>
-    <w:lsdException w:name="Plain Text" w:semiHidden="1" w:unhideWhenUsed="1"/>
-    <w:lsdException w:name="E-mail Signature" w:semiHidden="1" w:unhideWhenUsed="1"/>
-    <w:lsdException w:name="HTML Top of Form" w:semiHidden="1" w:unhideWhenUsed="1"/>
-    <w:lsdException w:name="HTML Bottom of Form" w:semiHidden="1" w:unhideWhenUsed="1"/>
-    <w:lsdException w:name="Normal (Web)" w:semiHidden="1" w:unhideWhenUsed="1"/>
-    <w:lsdException w:name="HTML Acronym" w:semiHidden="1" w:unhideWhenUsed="1"/>
-    <w:lsdException w:name="HTML Address" w:semiHidden="1" w:unhideWhenUsed="1"/>
-    <w:lsdException w:name="HTML Cite" w:semiHidden="1" w:unhideWhenUsed="1"/>
-    <w:lsdException w:name="HTML Code" w:semiHidden="1" w:unhideWhenUsed="1"/>
-    <w:lsdException w:name="HTML Definition" w:semiHidden="1" w:unhideWhenUsed="1"/>
-    <w:lsdException w:name="HTML Keyboard" w:semiHidden="1" w:unhideWhenUsed="1"/>
-    <w:lsdException w:name="HTML Preformatted" w:semiHidden="1" w:unhideWhenUsed="1"/>
-    <w:lsdException w:name="HTML Sample" w:semiHidden="1" w:unhideWhenUsed="1"/>
-    <w:lsdException w:name="HTML Typewriter" w:semiHidden="1" w:unhideWhenUsed="1"/>
-    <w:lsdException w:name="HTML Variable" w:semiHidden="1" w:unhideWhenUsed="1"/>
-    <w:lsdException w:name="Normal Table" w:semiHidden="1" w:unhideWhenUsed="1"/>
-    <w:lsdException w:name="annotation subject" w:semiHidden="1" w:unhideWhenUsed="1"/>
-    <w:lsdException w:name="No List" w:semiHidden="1" w:unhideWhenUsed="1"/>
-    <w:lsdException w:name="Outline List 1" w:semiHidden="1" w:unhideWhenUsed="1"/>
-    <w:lsdException w:name="Outline List 2" w:semiHidden="1" w:unhideWhenUsed="1"/>
-    <w:lsdException w:name="Outline List 3" w:semiHidden="1" w:unhideWhenUsed="1"/>
-    <w:lsdException w:name="Table Simple 1" w:semiHidden="1" w:unhideWhenUsed="1"/>
-    <w:lsdException w:name="Table Simple 2" w:semiHidden="1" w:unhideWhenUsed="1"/>
-    <w:lsdException w:name="Table Simple 3" w:semiHidden="1" w:unhideWhenUsed="1"/>
-    <w:lsdException w:name="Table Classic 1" w:semiHidden="1" w:unhideWhenUsed="1"/>
-    <w:lsdException w:name="Table Classic 2" w:semiHidden="1" w:unhideWhenUsed="1"/>
-    <w:lsdException w:name="Table Classic 3" w:semiHidden="1" w:unhideWhenUsed="1"/>
-    <w:lsdException w:name="Table Classic 4" w:semiHidden="1" w:unhideWhenUsed="1"/>
-    <w:lsdException w:name="Table Colorful 1" w:semiHidden="1" w:unhideWhenUsed="1"/>
-    <w:lsdException w:name="Table Colorful 2" w:semiHidden="1" w:unhideWhenUsed="1"/>
-    <w:lsdException w:name="Table Colorful 3" w:semiHidden="1" w:unhideWhenUsed="1"/>
-    <w:lsdException w:name="Table Columns 1" w:semiHidden="1" w:unhideWhenUsed="1"/>
-    <w:lsdException w:name="Table Columns 2" w:semiHidden="1" w:unhideWhenUsed="1"/>
-    <w:lsdException w:name="Table Columns 3" w:semiHidden="1" w:unhideWhenUsed="1"/>
-    <w:lsdException w:name="Table Columns 4" w:semiHidden="1" w:unhideWhenUsed="1"/>
-    <w:lsdException w:name="Table Columns 5" w:semiHidden="1" w:unhideWhenUsed="1"/>
-    <w:lsdException w:name="Table Grid 1" w:semiHidden="1" w:unhideWhenUsed="1"/>
-    <w:lsdException w:name="Table Grid 2" w:semiHidden="1" w:unhideWhenUsed="1"/>
-    <w:lsdException w:name="Table Grid 3" w:semiHidden="1" w:unhideWhenUsed="1"/>
-    <w:lsdException w:name="Table Grid 4" w:semiHidden="1" w:unhideWhenUsed="1"/>
-    <w:lsdException w:name="Table Grid 5" w:semiHidden="1" w:unhideWhenUsed="1"/>
-    <w:lsdException w:name="Table Grid 6" w:semiHidden="1" w:unhideWhenUsed="1"/>
-    <w:lsdException w:name="Table Grid 7" w:semiHidden="1" w:unhideWhenUsed="1"/>
-    <w:lsdException w:name="Table Grid 8" w:semiHidden="1" w:unhideWhenUsed="1"/>
-    <w:lsdException w:name="Table List 1" w:semiHidden="1" w:unhideWhenUsed="1"/>
-    <w:lsdException w:name="Table List 2" w:semiHidden="1" w:unhideWhenUsed="1"/>
-    <w:lsdException w:name="Table List 3" w:semiHidden="1" w:unhideWhenUsed="1"/>
-    <w:lsdException w:name="Table List 4" w:semiHidden="1" w:unhideWhenUsed="1"/>
-    <w:lsdException w:name="Table List 5" w:semiHidden="1" w:unhideWhenUsed="1"/>
-    <w:lsdException w:name="Table List 6" w:semiHidden="1" w:unhideWhenUsed="1"/>
-    <w:lsdException w:name="Table List 7" w:semiHidden="1" w:unhideWhenUsed="1"/>
-    <w:lsdException w:name="Table List 8" w:semiHidden="1" w:unhideWhenUsed="1"/>
-    <w:lsdException w:name="Table 3D effects 1" w:semiHidden="1" w:unhideWhenUsed="1"/>
-    <w:lsdException w:name="Table 3D effects 2" w:semiHidden="1" w:unhideWhenUsed="1"/>
-    <w:lsdException w:name="Table 3D effects 3" w:semiHidden="1" w:unhideWhenUsed="1"/>
-    <w:lsdException w:name="Table Contemporary" w:semiHidden="1" w:unhideWhenUsed="1"/>
-    <w:lsdException w:name="Table Elegant" w:semiHidden="1" w:unhideWhenUsed="1"/>
-    <w:lsdException w:name="Table Professional" w:semiHidden="1" w:unhideWhenUsed="1"/>
-    <w:lsdException w:name="Table Subtle 1" w:semiHidden="1" w:unhideWhenUsed="1"/>
-    <w:lsdException w:name="Table Subtle 2" w:semiHidden="1" w:unhideWhenUsed="1"/>
-    <w:lsdException w:name="Table Web 1" w:semiHidden="1" w:unhideWhenUsed="1"/>
-    <w:lsdException w:name="Table Web 2" w:semiHidden="1" w:unhideWhenUsed="1"/>
-    <w:lsdException w:name="Table Web 3" w:semiHidden="1" w:unhideWhenUsed="1"/>
-    <w:lsdException w:name="Balloon Text" w:semiHidden="1" w:unhideWhenUsed="1"/>
-    <w:lsdException w:name="Table Grid" w:uiPriority="59"/>
-    <w:lsdException w:name="Table Theme" w:semiHidden="1" w:unhideWhenUsed="1"/>
-    <w:lsdException w:name="Note Level 1" w:semiHidden="1" w:unhideWhenUsed="1"/>
-    <w:lsdException w:name="Note Level 2" w:semiHidden="1" w:unhideWhenUsed="1"/>
-    <w:lsdException w:name="Note Level 3" w:semiHidden="1" w:unhideWhenUsed="1"/>
-    <w:lsdException w:name="Note Level 4" w:semiHidden="1" w:unhideWhenUsed="1"/>
-    <w:lsdException w:name="Note Level 5" w:semiHidden="1" w:unhideWhenUsed="1"/>
-    <w:lsdException w:name="Note Level 6" w:semiHidden="1" w:unhideWhenUsed="1"/>
-    <w:lsdException w:name="Note Level 7" w:semiHidden="1" w:unhideWhenUsed="1"/>
-    <w:lsdException w:name="Note Level 8" w:semiHidden="1" w:unhideWhenUsed="1"/>
-    <w:lsdException w:name="Note Level 9" w:semiHidden="1" w:unhideWhenUsed="1"/>
-    <w:lsdException w:name="Placeholder Text" w:semiHidden="1"/>
-    <w:lsdException w:name="No Spacing" w:uiPriority="1" w:qFormat="1"/>
-    <w:lsdException w:name="Light Shading" w:uiPriority="60"/>
-    <w:lsdException w:name="Light List" w:uiPriority="61"/>
-    <w:lsdException w:name="Light Grid" w:uiPriority="62"/>
-    <w:lsdException w:name="Medium Shading 1" w:uiPriority="63"/>
-    <w:lsdException w:name="Medium Shading 2" w:uiPriority="64"/>
-    <w:lsdException w:name="Medium List 1" w:uiPriority="65"/>
-    <w:lsdException w:name="Medium List 2" w:uiPriority="66"/>
-    <w:lsdException w:name="Medium Grid 1" w:uiPriority="67"/>
-    <w:lsdException w:name="Medium Grid 2" w:uiPriority="68"/>
-    <w:lsdException w:name="Medium Grid 3" w:uiPriority="69"/>
-    <w:lsdException w:name="Dark List" w:uiPriority="70"/>
-    <w:lsdException w:name="Colorful Shading" w:uiPriority="71"/>
-    <w:lsdException w:name="Colorful List" w:uiPriority="72"/>
-    <w:lsdException w:name="Colorful Grid" w:uiPriority="73"/>
-    <w:lsdException w:name="Light Shading Accent 1" w:uiPriority="60"/>
-    <w:lsdException w:name="Light List Accent 1" w:uiPriority="61"/>
-    <w:lsdException w:name="Light Grid Accent 1" w:uiPriority="62"/>
-    <w:lsdException w:name="Medium Shading 1 Accent 1" w:uiPriority="63"/>
-    <w:lsdException w:name="Medium Shading 2 Accent 1" w:uiPriority="64"/>
-    <w:lsdException w:name="Medium List 1 Accent 1" w:uiPriority="65"/>
-    <w:lsdException w:name="Revision" w:semiHidden="1"/>
-    <w:lsdException w:name="List Paragraph" w:uiPriority="34" w:qFormat="1"/>
-    <w:lsdException w:name="Quote" w:uiPriority="29" w:qFormat="1"/>
-    <w:lsdException w:name="Intense Quote" w:uiPriority="30" w:qFormat="1"/>
-    <w:lsdException w:name="Medium List 2 Accent 1" w:uiPriority="66"/>
-    <w:lsdException w:name="Medium Grid 1 Accent 1" w:uiPriority="67"/>
-    <w:lsdException w:name="Medium Grid 2 Accent 1" w:uiPriority="68"/>
-    <w:lsdException w:name="Medium Grid 3 Accent 1" w:uiPriority="69"/>
-    <w:lsdException w:name="Dark List Accent 1" w:uiPriority="70"/>
-    <w:lsdException w:name="Colorful Shading Accent 1" w:uiPriority="71"/>
-    <w:lsdException w:name="Colorful List Accent 1" w:uiPriority="72"/>
-    <w:lsdException w:name="Colorful Grid Accent 1" w:uiPriority="73"/>
-    <w:lsdException w:name="Light Shading Accent 2" w:uiPriority="60"/>
-    <w:lsdException w:name="Light List Accent 2" w:uiPriority="61"/>
-    <w:lsdException w:name="Light Grid Accent 2" w:uiPriority="62"/>
-    <w:lsdException w:name="Medium Shading 1 Accent 2" w:uiPriority="63"/>
-    <w:lsdException w:name="Medium Shading 2 Accent 2" w:uiPriority="64"/>
-    <w:lsdException w:name="Medium List 1 Accent 2" w:uiPriority="65"/>
-    <w:lsdException w:name="Medium List 2 Accent 2" w:uiPriority="66"/>
-    <w:lsdException w:name="Medium Grid 1 Accent 2" w:uiPriority="67"/>
-    <w:lsdException w:name="Medium Grid 2 Accent 2" w:uiPriority="68"/>
-    <w:lsdException w:name="Medium Grid 3 Accent 2" w:uiPriority="69"/>
-    <w:lsdException w:name="Dark List Accent 2" w:uiPriority="70"/>
-    <w:lsdException w:name="Colorful Shading Accent 2" w:uiPriority="71"/>
-    <w:lsdException w:name="Colorful List Accent 2" w:uiPriority="72"/>
-    <w:lsdException w:name="Colorful Grid Accent 2" w:uiPriority="73"/>
-    <w:lsdException w:name="Light Shading Accent 3" w:uiPriority="60"/>
-    <w:lsdException w:name="Light List Accent 3" w:uiPriority="61"/>
-    <w:lsdException w:name="Light Grid Accent 3" w:uiPriority="62"/>
-    <w:lsdException w:name="Medium Shading 1 Accent 3" w:uiPriority="63"/>
-    <w:lsdException w:name="Medium Shading 2 Accent 3" w:uiPriority="64"/>
-    <w:lsdException w:name="Medium List 1 Accent 3" w:uiPriority="65"/>
-    <w:lsdException w:name="Medium List 2 Accent 3" w:uiPriority="66"/>
-    <w:lsdException w:name="Medium Grid 1 Accent 3" w:uiPriority="67"/>
-    <w:lsdException w:name="Medium Grid 2 Accent 3" w:uiPriority="68"/>
-    <w:lsdException w:name="Medium Grid 3 Accent 3" w:uiPriority="69"/>
-    <w:lsdException w:name="Dark List Accent 3" w:uiPriority="70"/>
-    <w:lsdException w:name="Colorful Shading Accent 3" w:uiPriority="71"/>
-    <w:lsdException w:name="Colorful List Accent 3" w:uiPriority="72"/>
-    <w:lsdException w:name="Colorful Grid Accent 3" w:uiPriority="73"/>
-    <w:lsdException w:name="Light Shading Accent 4" w:uiPriority="60"/>
-    <w:lsdException w:name="Light List Accent 4" w:uiPriority="61"/>
-    <w:lsdException w:name="Light Grid Accent 4" w:uiPriority="62"/>
-    <w:lsdException w:name="Medium Shading 1 Accent 4" w:uiPriority="63"/>
-    <w:lsdException w:name="Medium Shading 2 Accent 4" w:uiPriority="64"/>
-    <w:lsdException w:name="Medium List 1 Accent 4" w:uiPriority="65"/>
-    <w:lsdException w:name="Medium List 2 Accent 4" w:uiPriority="66"/>
-    <w:lsdException w:name="Medium Grid 1 Accent 4" w:uiPriority="67"/>
-    <w:lsdException w:name="Medium Grid 2 Accent 4" w:uiPriority="68"/>
-    <w:lsdException w:name="Medium Grid 3 Accent 4" w:uiPriority="69"/>
-    <w:lsdException w:name="Dark List Accent 4" w:uiPriority="70"/>
-    <w:lsdException w:name="Colorful Shading Accent 4" w:uiPriority="71"/>
-    <w:lsdException w:name="Colorful List Accent 4" w:uiPriority="72"/>
-    <w:lsdException w:name="Colorful Grid Accent 4" w:uiPriority="73"/>
-    <w:lsdException w:name="Light Shading Accent 5" w:uiPriority="60"/>
-    <w:lsdException w:name="Light List Accent 5" w:uiPriority="61"/>
-    <w:lsdException w:name="Light Grid Accent 5" w:uiPriority="62"/>
-    <w:lsdException w:name="Medium Shading 1 Accent 5" w:uiPriority="63"/>
-    <w:lsdException w:name="Medium Shading 2 Accent 5" w:uiPriority="64"/>
-    <w:lsdException w:name="Medium List 1 Accent 5" w:uiPriority="65"/>
-    <w:lsdException w:name="Medium List 2 Accent 5" w:uiPriority="66"/>
-    <w:lsdException w:name="Medium Grid 1 Accent 5" w:uiPriority="67"/>
-    <w:lsdException w:name="Medium Grid 2 Accent 5" w:uiPriority="68"/>
-    <w:lsdException w:name="Medium Grid 3 Accent 5" w:uiPriority="69"/>
-    <w:lsdException w:name="Dark List Accent 5" w:uiPriority="70"/>
-    <w:lsdException w:name="Colorful Shading Accent 5" w:uiPriority="71"/>
-    <w:lsdException w:name="Colorful List Accent 5" w:uiPriority="72"/>
-    <w:lsdException w:name="Colorful Grid Accent 5" w:uiPriority="73"/>
-    <w:lsdException w:name="Light Shading Accent 6" w:uiPriority="60"/>
-    <w:lsdException w:name="Light List Accent 6" w:uiPriority="61"/>
-    <w:lsdException w:name="Light Grid Accent 6" w:uiPriority="62"/>
-    <w:lsdException w:name="Medium Shading 1 Accent 6" w:uiPriority="63"/>
-    <w:lsdException w:name="Medium Shading 2 Accent 6" w:uiPriority="64"/>
-    <w:lsdException w:name="Medium List 1 Accent 6" w:uiPriority="65"/>
-    <w:lsdException w:name="Medium List 2 Accent 6" w:uiPriority="66"/>
-    <w:lsdException w:name="Medium Grid 1 Accent 6" w:uiPriority="67"/>
-    <w:lsdException w:name="Medium Grid 2 Accent 6" w:uiPriority="68"/>
-    <w:lsdException w:name="Medium Grid 3 Accent 6" w:uiPriority="69"/>
-    <w:lsdException w:name="Dark List Accent 6" w:uiPriority="70"/>
-    <w:lsdException w:name="Colorful Shading Accent 6" w:uiPriority="71"/>
-    <w:lsdException w:name="Colorful List Accent 6" w:uiPriority="72"/>
-    <w:lsdException w:name="Colorful Grid Accent 6" w:uiPriority="73"/>
-    <w:lsdException w:name="Subtle Emphasis" w:uiPriority="19" w:qFormat="1"/>
-    <w:lsdException w:name="Intense Emphasis" w:uiPriority="21" w:qFormat="1"/>
-    <w:lsdException w:name="Subtle Reference" w:uiPriority="31" w:qFormat="1"/>
-    <w:lsdException w:name="Intense Reference" w:uiPriority="32" w:qFormat="1"/>
-    <w:lsdException w:name="Book Title" w:uiPriority="33" w:qFormat="1"/>
-    <w:lsdException w:name="Bibliography" w:semiHidden="1" w:uiPriority="37" w:unhideWhenUsed="1"/>
-    <w:lsdException w:name="TOC Heading" w:semiHidden="1" w:uiPriority="39" w:unhideWhenUsed="1" w:qFormat="1"/>
-    <w:lsdException w:name="Plain Table 1" w:uiPriority="41"/>
-    <w:lsdException w:name="Plain Table 2" w:uiPriority="42"/>
-    <w:lsdException w:name="Plain Table 3" w:uiPriority="43"/>
-    <w:lsdException w:name="Plain Table 4" w:uiPriority="44"/>
-    <w:lsdException w:name="Plain Table 5" w:uiPriority="45"/>
-    <w:lsdException w:name="Grid Table Light" w:uiPriority="40"/>
-    <w:lsdException w:name="Grid Table 1 Light" w:uiPriority="46"/>
-    <w:lsdException w:name="Grid Table 2" w:uiPriority="47"/>
-    <w:lsdException w:name="Grid Table 3" w:uiPriority="48"/>
-    <w:lsdException w:name="Grid Table 4" w:uiPriority="49"/>
-    <w:lsdException w:name="Grid Table 5 Dark" w:uiPriority="50"/>
-    <w:lsdException w:name="Grid Table 6 Colorful" w:uiPriority="51"/>
-    <w:lsdException w:name="Grid Table 7 Colorful" w:uiPriority="52"/>
-    <w:lsdException w:name="Grid Table 1 Light Accent 1" w:uiPriority="46"/>
-    <w:lsdException w:name="Grid Table 2 Accent 1" w:uiPriority="47"/>
-    <w:lsdException w:name="Grid Table 3 Accent 1" w:uiPriority="48"/>
-    <w:lsdException w:name="Grid Table 4 Accent 1" w:uiPriority="49"/>
-    <w:lsdException w:name="Grid Table 5 Dark Accent 1" w:uiPriority="50"/>
-    <w:lsdException w:name="Grid Table 6 Colorful Accent 1" w:uiPriority="51"/>
-    <w:lsdException w:name="Grid Table 7 Colorful Accent 1" w:uiPriority="52"/>
-    <w:lsdException w:name="Grid Table 1 Light Accent 2" w:uiPriority="46"/>
-    <w:lsdException w:name="Grid Table 2 Accent 2" w:uiPriority="47"/>
-    <w:lsdException w:name="Grid Table 3 Accent 2" w:uiPriority="48"/>
-    <w:lsdException w:name="Grid Table 4 Accent 2" w:uiPriority="49"/>
-    <w:lsdException w:name="Grid Table 5 Dark Accent 2" w:uiPriority="50"/>
-    <w:lsdException w:name="Grid Table 6 Colorful Accent 2" w:uiPriority="51"/>
-    <w:lsdException w:name="Grid Table 7 Colorful Accent 2" w:uiPriority="52"/>
-    <w:lsdException w:name="Grid Table 1 Light Accent 3" w:uiPriority="46"/>
-    <w:lsdException w:name="Grid Table 2 Accent 3" w:uiPriority="47"/>
-    <w:lsdException w:name="Grid Table 3 Accent 3" w:uiPriority="48"/>
-    <w:lsdException w:name="Grid Table 4 Accent 3" w:uiPriority="49"/>
-    <w:lsdException w:name="Grid Table 5 Dark Accent 3" w:uiPriority="50"/>
-    <w:lsdException w:name="Grid Table 6 Colorful Accent 3" w:uiPriority="51"/>
-    <w:lsdException w:name="Grid Table 7 Colorful Accent 3" w:uiPriority="52"/>
-    <w:lsdException w:name="Grid Table 1 Light Accent 4" w:uiPriority="46"/>
-    <w:lsdException w:name="Grid Table 2 Accent 4" w:uiPriority="47"/>
-    <w:lsdException w:name="Grid Table 3 Accent 4" w:uiPriority="48"/>
-    <w:lsdException w:name="Grid Table 4 Accent 4" w:uiPriority="49"/>
-    <w:lsdException w:name="Grid Table 5 Dark Accent 4" w:uiPriority="50"/>
-    <w:lsdException w:name="Grid Table 6 Colorful Accent 4" w:uiPriority="51"/>
-    <w:lsdException w:name="Grid Table 7 Colorful Accent 4" w:uiPriority="52"/>
-    <w:lsdException w:name="Grid Table 1 Light Accent 5" w:uiPriority="46"/>
-    <w:lsdException w:name="Grid Table 2 Accent 5" w:uiPriority="47"/>
-    <w:lsdException w:name="Grid Table 3 Accent 5" w:uiPriority="48"/>
-    <w:lsdException w:name="Grid Table 4 Accent 5" w:uiPriority="49"/>
-    <w:lsdException w:name="Grid Table 5 Dark Accent 5" w:uiPriority="50"/>
-    <w:lsdException w:name="Grid Table 6 Colorful Accent 5" w:uiPriority="51"/>
-    <w:lsdException w:name="Grid Table 7 Colorful Accent 5" w:uiPriority="52"/>
-    <w:lsdException w:name="Grid Table 1 Light Accent 6" w:uiPriority="46"/>
-    <w:lsdException w:name="Grid Table 2 Accent 6" w:uiPriority="47"/>
-    <w:lsdException w:name="Grid Table 3 Accent 6" w:uiPriority="48"/>
-    <w:lsdException w:name="Grid Table 4 Accent 6" w:uiPriority="49"/>
-    <w:lsdException w:name="Grid Table 5 Dark Accent 6" w:uiPriority="50"/>
-    <w:lsdException w:name="Grid Table 6 Colorful Accent 6" w:uiPriority="51"/>
-    <w:lsdException w:name="Grid Table 7 Colorful Accent 6" w:uiPriority="52"/>
-    <w:lsdException w:name="List Table 1 Light" w:uiPriority="46"/>
-    <w:lsdException w:name="List Table 2" w:uiPriority="47"/>
-    <w:lsdException w:name="List Table 3" w:uiPriority="48"/>
-    <w:lsdException w:name="List Table 4" w:uiPriority="49"/>
-    <w:lsdException w:name="List Table 5 Dark" w:uiPriority="50"/>
-    <w:lsdException w:name="List Table 6 Colorful" w:uiPriority="51"/>
-    <w:lsdException w:name="List Table 7 Colorful" w:uiPriority="52"/>
-    <w:lsdException w:name="List Table 1 Light Accent 1" w:uiPriority="46"/>
-    <w:lsdException w:name="List Table 2 Accent 1" w:uiPriority="47"/>
-    <w:lsdException w:name="List Table 3 Accent 1" w:uiPriority="48"/>
-    <w:lsdException w:name="List Table 4 Accent 1" w:uiPriority="49"/>
-    <w:lsdException w:name="List Table 5 Dark Accent 1" w:uiPriority="50"/>
-    <w:lsdException w:name="List Table 6 Colorful Accent 1" w:uiPriority="51"/>
-    <w:lsdException w:name="List Table 7 Colorful Accent 1" w:uiPriority="52"/>
-    <w:lsdException w:name="List Table 1 Light Accent 2" w:uiPriority="46"/>
-    <w:lsdException w:name="List Table 2 Accent 2" w:uiPriority="47"/>
-    <w:lsdException w:name="List Table 3 Accent 2" w:uiPriority="48"/>
-    <w:lsdException w:name="List Table 4 Accent 2" w:uiPriority="49"/>
-    <w:lsdException w:name="List Table 5 Dark Accent 2" w:uiPriority="50"/>
-    <w:lsdException w:name="List Table 6 Colorful Accent 2" w:uiPriority="51"/>
-    <w:lsdException w:name="List Table 7 Colorful Accent 2" w:uiPriority="52"/>
-    <w:lsdException w:name="List Table 1 Light Accent 3" w:uiPriority="46"/>
-    <w:lsdException w:name="List Table 2 Accent 3" w:uiPriority="47"/>
-    <w:lsdException w:name="List Table 3 Accent 3" w:uiPriority="48"/>
-    <w:lsdException w:name="List Table 4 Accent 3" w:uiPriority="49"/>
-    <w:lsdException w:name="List Table 5 Dark Accent 3" w:uiPriority="50"/>
-    <w:lsdException w:name="List Table 6 Colorful Accent 3" w:uiPriority="51"/>
-    <w:lsdException w:name="List Table 7 Colorful Accent 3" w:uiPriority="52"/>
-    <w:lsdException w:name="List Table 1 Light Accent 4" w:uiPriority="46"/>
-    <w:lsdException w:name="List Table 2 Accent 4" w:uiPriority="47"/>
-    <w:lsdException w:name="List Table 3 Accent 4" w:uiPriority="48"/>
-    <w:lsdException w:name="List Table 4 Accent 4" w:uiPriority="49"/>
-    <w:lsdException w:name="List Table 5 Dark Accent 4" w:uiPriority="50"/>
-    <w:lsdException w:name="List Table 6 Colorful Accent 4" w:uiPriority="51"/>
-    <w:lsdException w:name="List Table 7 Colorful Accent 4" w:uiPriority="52"/>
-    <w:lsdException w:name="List Table 1 Light Accent 5" w:uiPriority="46"/>
-    <w:lsdException w:name="List Table 2 Accent 5" w:uiPriority="47"/>
-    <w:lsdException w:name="List Table 3 Accent 5" w:uiPriority="48"/>
-    <w:lsdException w:name="List Table 4 Accent 5" w:uiPriority="49"/>
-    <w:lsdException w:name="List Table 5 Dark Accent 5" w:uiPriority="50"/>
-    <w:lsdException w:name="List Table 6 Colorful Accent 5" w:uiPriority="51"/>
-    <w:lsdException w:name="List Table 7 Colorful Accent 5" w:uiPriority="52"/>
-    <w:lsdException w:name="List Table 1 Light Accent 6" w:uiPriority="46"/>
-    <w:lsdException w:name="List Table 2 Accent 6" w:uiPriority="47"/>
-    <w:lsdException w:name="List Table 3 Accent 6" w:uiPriority="48"/>
-    <w:lsdException w:name="List Table 4 Accent 6" w:uiPriority="49"/>
-    <w:lsdException w:name="List Table 5 Dark Accent 6" w:uiPriority="50"/>
-    <w:lsdException w:name="List Table 6 Colorful Accent 6" w:uiPriority="51"/>
-    <w:lsdException w:name="List Table 7 Colorful Accent 6" w:uiPriority="52"/>
+  <w:latentStyles w:defLockedState="0" w:defUIPriority="99" w:defSemiHidden="1" w:defUnhideWhenUsed="1" w:defQFormat="0" w:count="267">
+    <w:lsdException w:name="Normal" w:semiHidden="0" w:uiPriority="0" w:unhideWhenUsed="0" w:qFormat="1"/>
+    <w:lsdException w:name="heading 1" w:semiHidden="0" w:uiPriority="9" w:unhideWhenUsed="0" w:qFormat="1"/>
+    <w:lsdException w:name="heading 2" w:uiPriority="9" w:qFormat="1"/>
+    <w:lsdException w:name="heading 3" w:uiPriority="9" w:qFormat="1"/>
+    <w:lsdException w:name="heading 4" w:uiPriority="9" w:qFormat="1"/>
+    <w:lsdException w:name="heading 5" w:uiPriority="9" w:qFormat="1"/>
+    <w:lsdException w:name="heading 6" w:uiPriority="9" w:qFormat="1"/>
+    <w:lsdException w:name="heading 7" w:uiPriority="9" w:qFormat="1"/>
+    <w:lsdException w:name="heading 8" w:uiPriority="9" w:qFormat="1"/>
+    <w:lsdException w:name="heading 9" w:uiPriority="9" w:qFormat="1"/>
+    <w:lsdException w:name="toc 1" w:uiPriority="39"/>
+    <w:lsdException w:name="toc 2" w:uiPriority="39"/>
+    <w:lsdException w:name="toc 3" w:uiPriority="39"/>
+    <w:lsdException w:name="toc 4" w:uiPriority="39"/>
+    <w:lsdException w:name="toc 5" w:uiPriority="39"/>
+    <w:lsdException w:name="toc 6" w:uiPriority="39"/>
+    <w:lsdException w:name="toc 7" w:uiPriority="39"/>
+    <w:lsdException w:name="toc 8" w:uiPriority="39"/>
+    <w:lsdException w:name="toc 9" w:uiPriority="39"/>
+    <w:lsdException w:name="caption" w:uiPriority="35" w:qFormat="1"/>
+    <w:lsdException w:name="Title" w:semiHidden="0" w:uiPriority="10" w:unhideWhenUsed="0" w:qFormat="1"/>
+    <w:lsdException w:name="Default Paragraph Font" w:uiPriority="1"/>
+    <w:lsdException w:name="Subtitle" w:semiHidden="0" w:uiPriority="11" w:unhideWhenUsed="0" w:qFormat="1"/>
+    <w:lsdException w:name="Strong" w:semiHidden="0" w:uiPriority="22" w:unhideWhenUsed="0" w:qFormat="1"/>
+    <w:lsdException w:name="Emphasis" w:semiHidden="0" w:uiPriority="20" w:unhideWhenUsed="0" w:qFormat="1"/>
+    <w:lsdException w:name="Table Grid" w:semiHidden="0" w:uiPriority="59" w:unhideWhenUsed="0"/>
+    <w:lsdException w:name="Placeholder Text" w:unhideWhenUsed="0"/>
+    <w:lsdException w:name="No Spacing" w:semiHidden="0" w:uiPriority="1" w:unhideWhenUsed="0" w:qFormat="1"/>
+    <w:lsdException w:name="Light Shading" w:semiHidden="0" w:uiPriority="60" w:unhideWhenUsed="0"/>
+    <w:lsdException w:name="Light List" w:semiHidden="0" w:uiPriority="61" w:unhideWhenUsed="0"/>
+    <w:lsdException w:name="Light Grid" w:semiHidden="0" w:uiPriority="62" w:unhideWhenUsed="0"/>
+    <w:lsdException w:name="Medium Shading 1" w:semiHidden="0" w:uiPriority="63" w:unhideWhenUsed="0"/>
+    <w:lsdException w:name="Medium Shading 2" w:semiHidden="0" w:uiPriority="64" w:unhideWhenUsed="0"/>
+    <w:lsdException w:name="Medium List 1" w:semiHidden="0" w:uiPriority="65" w:unhideWhenUsed="0"/>
+    <w:lsdException w:name="Medium List 2" w:semiHidden="0" w:uiPriority="66" w:unhideWhenUsed="0"/>
+    <w:lsdException w:name="Medium Grid 1" w:semiHidden="0" w:uiPriority="67" w:unhideWhenUsed="0"/>
+    <w:lsdException w:name="Medium Grid 2" w:semiHidden="0" w:uiPriority="68" w:unhideWhenUsed="0"/>
+    <w:lsdException w:name="Medium Grid 3" w:semiHidden="0" w:uiPriority="69" w:unhideWhenUsed="0"/>
+    <w:lsdException w:name="Dark List" w:semiHidden="0" w:uiPriority="70" w:unhideWhenUsed="0"/>
+    <w:lsdException w:name="Colorful Shading" w:semiHidden="0" w:uiPriority="71" w:unhideWhenUsed="0"/>
+    <w:lsdException w:name="Colorful List" w:semiHidden="0" w:uiPriority="72" w:unhideWhenUsed="0"/>
+    <w:lsdException w:name="Colorful Grid" w:semiHidden="0" w:uiPriority="73" w:unhideWhenUsed="0"/>
+    <w:lsdException w:name="Light Shading Accent 1" w:semiHidden="0" w:uiPriority="60" w:unhideWhenUsed="0"/>
+    <w:lsdException w:name="Light List Accent 1" w:semiHidden="0" w:uiPriority="61" w:unhideWhenUsed="0"/>
+    <w:lsdException w:name="Light Grid Accent 1" w:semiHidden="0" w:uiPriority="62" w:unhideWhenUsed="0"/>
+    <w:lsdException w:name="Medium Shading 1 Accent 1" w:semiHidden="0" w:uiPriority="63" w:unhideWhenUsed="0"/>
+    <w:lsdException w:name="Medium Shading 2 Accent 1" w:semiHidden="0" w:uiPriority="64" w:unhideWhenUsed="0"/>
+    <w:lsdException w:name="Medium List 1 Accent 1" w:semiHidden="0" w:uiPriority="65" w:unhideWhenUsed="0"/>
+    <w:lsdException w:name="Revision" w:unhideWhenUsed="0"/>
+    <w:lsdException w:name="List Paragraph" w:semiHidden="0" w:uiPriority="34" w:unhideWhenUsed="0" w:qFormat="1"/>
+    <w:lsdException w:name="Quote" w:semiHidden="0" w:uiPriority="29" w:unhideWhenUsed="0" w:qFormat="1"/>
+    <w:lsdException w:name="Intense Quote" w:semiHidden="0" w:uiPriority="30" w:unhideWhenUsed="0" w:qFormat="1"/>
+    <w:lsdException w:name="Medium List 2 Accent 1" w:semiHidden="0" w:uiPriority="66" w:unhideWhenUsed="0"/>
+    <w:lsdException w:name="Medium Grid 1 Accent 1" w:semiHidden="0" w:uiPriority="67" w:unhideWhenUsed="0"/>
+    <w:lsdException w:name="Medium Grid 2 Accent 1" w:semiHidden="0" w:uiPriority="68" w:unhideWhenUsed="0"/>
+    <w:lsdException w:name="Medium Grid 3 Accent 1" w:semiHidden="0" w:uiPriority="69" w:unhideWhenUsed="0"/>
+    <w:lsdException w:name="Dark List Accent 1" w:semiHidden="0" w:uiPriority="70" w:unhideWhenUsed="0"/>
+    <w:lsdException w:name="Colorful Shading Accent 1" w:semiHidden="0" w:uiPriority="71" w:unhideWhenUsed="0"/>
+    <w:lsdException w:name="Colorful List Accent 1" w:semiHidden="0" w:uiPriority="72" w:unhideWhenUsed="0"/>
+    <w:lsdException w:name="Colorful Grid Accent 1" w:semiHidden="0" w:uiPriority="73" w:unhideWhenUsed="0"/>
+    <w:lsdException w:name="Light Shading Accent 2" w:semiHidden="0" w:uiPriority="60" w:unhideWhenUsed="0"/>
+    <w:lsdException w:name="Light List Accent 2" w:semiHidden="0" w:uiPriority="61" w:unhideWhenUsed="0"/>
+    <w:lsdException w:name="Light Grid Accent 2" w:semiHidden="0" w:uiPriority="62" w:unhideWhenUsed="0"/>
+    <w:lsdException w:name="Medium Shading 1 Accent 2" w:semiHidden="0" w:uiPriority="63" w:unhideWhenUsed="0"/>
+    <w:lsdException w:name="Medium Shading 2 Accent 2" w:semiHidden="0" w:uiPriority="64" w:unhideWhenUsed="0"/>
+    <w:lsdException w:name="Medium List 1 Accent 2" w:semiHidden="0" w:uiPriority="65" w:unhideWhenUsed="0"/>
+    <w:lsdException w:name="Medium List 2 Accent 2" w:semiHidden="0" w:uiPriority="66" w:unhideWhenUsed="0"/>
+    <w:lsdException w:name="Medium Grid 1 Accent 2" w:semiHidden="0" w:uiPriority="67" w:unhideWhenUsed="0"/>
+    <w:lsdException w:name="Medium Grid 2 Accent 2" w:semiHidden="0" w:uiPriority="68" w:unhideWhenUsed="0"/>
+    <w:lsdException w:name="Medium Grid 3 Accent 2" w:semiHidden="0" w:uiPriority="69" w:unhideWhenUsed="0"/>
+    <w:lsdException w:name="Dark List Accent 2" w:semiHidden="0" w:uiPriority="70" w:unhideWhenUsed="0"/>
+    <w:lsdException w:name="Colorful Shading Accent 2" w:semiHidden="0" w:uiPriority="71" w:unhideWhenUsed="0"/>
+    <w:lsdException w:name="Colorful List Accent 2" w:semiHidden="0" w:uiPriority="72" w:unhideWhenUsed="0"/>
+    <w:lsdException w:name="Colorful Grid Accent 2" w:semiHidden="0" w:uiPriority="73" w:unhideWhenUsed="0"/>
+    <w:lsdException w:name="Light Shading Accent 3" w:semiHidden="0" w:uiPriority="60" w:unhideWhenUsed="0"/>
+    <w:lsdException w:name="Light List Accent 3" w:semiHidden="0" w:uiPriority="61" w:unhideWhenUsed="0"/>
+    <w:lsdException w:name="Light Grid Accent 3" w:semiHidden="0" w:uiPriority="62" w:unhideWhenUsed="0"/>
+    <w:lsdException w:name="Medium Shading 1 Accent 3" w:semiHidden="0" w:uiPriority="63" w:unhideWhenUsed="0"/>
+    <w:lsdException w:name="Medium Shading 2 Accent 3" w:semiHidden="0" w:uiPriority="64" w:unhideWhenUsed="0"/>
+    <w:lsdException w:name="Medium List 1 Accent 3" w:semiHidden="0" w:uiPriority="65" w:unhideWhenUsed="0"/>
+    <w:lsdException w:name="Medium List 2 Accent 3" w:semiHidden="0" w:uiPriority="66" w:unhideWhenUsed="0"/>
+    <w:lsdException w:name="Medium Grid 1 Accent 3" w:semiHidden="0" w:uiPriority="67" w:unhideWhenUsed="0"/>
+    <w:lsdException w:name="Medium Grid 2 Accent 3" w:semiHidden="0" w:uiPriority="68" w:unhideWhenUsed="0"/>
+    <w:lsdException w:name="Medium Grid 3 Accent 3" w:semiHidden="0" w:uiPriority="69" w:unhideWhenUsed="0"/>
+    <w:lsdException w:name="Dark List Accent 3" w:semiHidden="0" w:uiPriority="70" w:unhideWhenUsed="0"/>
+    <w:lsdException w:name="Colorful Shading Accent 3" w:semiHidden="0" w:uiPriority="71" w:unhideWhenUsed="0"/>
+    <w:lsdException w:name="Colorful List Accent 3" w:semiHidden="0" w:uiPriority="72" w:unhideWhenUsed="0"/>
+    <w:lsdException w:name="Colorful Grid Accent 3" w:semiHidden="0" w:uiPriority="73" w:unhideWhenUsed="0"/>
+    <w:lsdException w:name="Light Shading Accent 4" w:semiHidden="0" w:uiPriority="60" w:unhideWhenUsed="0"/>
+    <w:lsdException w:name="Light List Accent 4" w:semiHidden="0" w:uiPriority="61" w:unhideWhenUsed="0"/>
+    <w:lsdException w:name="Light Grid Accent 4" w:semiHidden="0" w:uiPriority="62" w:unhideWhenUsed="0"/>
+    <w:lsdException w:name="Medium Shading 1 Accent 4" w:semiHidden="0" w:uiPriority="63" w:unhideWhenUsed="0"/>
+    <w:lsdException w:name="Medium Shading 2 Accent 4" w:semiHidden="0" w:uiPriority="64" w:unhideWhenUsed="0"/>
+    <w:lsdException w:name="Medium List 1 Accent 4" w:semiHidden="0" w:uiPriority="65" w:unhideWhenUsed="0"/>
+    <w:lsdException w:name="Medium List 2 Accent 4" w:semiHidden="0" w:uiPriority="66" w:unhideWhenUsed="0"/>
+    <w:lsdException w:name="Medium Grid 1 Accent 4" w:semiHidden="0" w:uiPriority="67" w:unhideWhenUsed="0"/>
+    <w:lsdException w:name="Medium Grid 2 Accent 4" w:semiHidden="0" w:uiPriority="68" w:unhideWhenUsed="0"/>
+    <w:lsdException w:name="Medium Grid 3 Accent 4" w:semiHidden="0" w:uiPriority="69" w:unhideWhenUsed="0"/>
+    <w:lsdException w:name="Dark List Accent 4" w:semiHidden="0" w:uiPriority="70" w:unhideWhenUsed="0"/>
+    <w:lsdException w:name="Colorful Shading Accent 4" w:semiHidden="0" w:uiPriority="71" w:unhideWhenUsed="0"/>
+    <w:lsdException w:name="Colorful List Accent 4" w:semiHidden="0" w:uiPriority="72" w:unhideWhenUsed="0"/>
+    <w:lsdException w:name="Colorful Grid Accent 4" w:semiHidden="0" w:uiPriority="73" w:unhideWhenUsed="0"/>
+    <w:lsdException w:name="Light Shading Accent 5" w:semiHidden="0" w:uiPriority="60" w:unhideWhenUsed="0"/>
+    <w:lsdException w:name="Light List Accent 5" w:semiHidden="0" w:uiPriority="61" w:unhideWhenUsed="0"/>
+    <w:lsdException w:name="Light Grid Accent 5" w:semiHidden="0" w:uiPriority="62" w:unhideWhenUsed="0"/>
+    <w:lsdException w:name="Medium Shading 1 Accent 5" w:semiHidden="0" w:uiPriority="63" w:unhideWhenUsed="0"/>
+    <w:lsdException w:name="Medium Shading 2 Accent 5" w:semiHidden="0" w:uiPriority="64" w:unhideWhenUsed="0"/>
+    <w:lsdException w:name="Medium List 1 Accent 5" w:semiHidden="0" w:uiPriority="65" w:unhideWhenUsed="0"/>
+    <w:lsdException w:name="Medium List 2 Accent 5" w:semiHidden="0" w:uiPriority="66" w:unhideWhenUsed="0"/>
+    <w:lsdException w:name="Medium Grid 1 Accent 5" w:semiHidden="0" w:uiPriority="67" w:unhideWhenUsed="0"/>
+    <w:lsdException w:name="Medium Grid 2 Accent 5" w:semiHidden="0" w:uiPriority="68" w:unhideWhenUsed="0"/>
+    <w:lsdException w:name="Medium Grid 3 Accent 5" w:semiHidden="0" w:uiPriority="69" w:unhideWhenUsed="0"/>
+    <w:lsdException w:name="Dark List Accent 5" w:semiHidden="0" w:uiPriority="70" w:unhideWhenUsed="0"/>
+    <w:lsdException w:name="Colorful Shading Accent 5" w:semiHidden="0" w:uiPriority="71" w:unhideWhenUsed="0"/>
+    <w:lsdException w:name="Colorful List Accent 5" w:semiHidden="0" w:uiPriority="72" w:unhideWhenUsed="0"/>
+    <w:lsdException w:name="Colorful Grid Accent 5" w:semiHidden="0" w:uiPriority="73" w:unhideWhenUsed="0"/>
+    <w:lsdException w:name="Light Shading Accent 6" w:semiHidden="0" w:uiPriority="60" w:unhideWhenUsed="0"/>
+    <w:lsdException w:name="Light List Accent 6" w:semiHidden="0" w:uiPriority="61" w:unhideWhenUsed="0"/>
+    <w:lsdException w:name="Light Grid Accent 6" w:semiHidden="0" w:uiPriority="62" w:unhideWhenUsed="0"/>
+    <w:lsdException w:name="Medium Shading 1 Accent 6" w:semiHidden="0" w:uiPriority="63" w:unhideWhenUsed="0"/>
+    <w:lsdException w:name="Medium Shading 2 Accent 6" w:semiHidden="0" w:uiPriority="64" w:unhideWhenUsed="0"/>
+    <w:lsdException w:name="Medium List 1 Accent 6" w:semiHidden="0" w:uiPriority="65" w:unhideWhenUsed="0"/>
+    <w:lsdException w:name="Medium List 2 Accent 6" w:semiHidden="0" w:uiPriority="66" w:unhideWhenUsed="0"/>
+    <w:lsdException w:name="Medium Grid 1 Accent 6" w:semiHidden="0" w:uiPriority="67" w:unhideWhenUsed="0"/>
+    <w:lsdException w:name="Medium Grid 2 Accent 6" w:semiHidden="0" w:uiPriority="68" w:unhideWhenUsed="0"/>
+    <w:lsdException w:name="Medium Grid 3 Accent 6" w:semiHidden="0" w:uiPriority="69" w:unhideWhenUsed="0"/>
+    <w:lsdException w:name="Dark List Accent 6" w:semiHidden="0" w:uiPriority="70" w:unhideWhenUsed="0"/>
+    <w:lsdException w:name="Colorful Shading Accent 6" w:semiHidden="0" w:uiPriority="71" w:unhideWhenUsed="0"/>
+    <w:lsdException w:name="Colorful List Accent 6" w:semiHidden="0" w:uiPriority="72" w:unhideWhenUsed="0"/>
+    <w:lsdException w:name="Colorful Grid Accent 6" w:semiHidden="0" w:uiPriority="73" w:unhideWhenUsed="0"/>
+    <w:lsdException w:name="Subtle Emphasis" w:semiHidden="0" w:uiPriority="19" w:unhideWhenUsed="0" w:qFormat="1"/>
+    <w:lsdException w:name="Intense Emphasis" w:semiHidden="0" w:uiPriority="21" w:unhideWhenUsed="0" w:qFormat="1"/>
+    <w:lsdException w:name="Subtle Reference" w:semiHidden="0" w:uiPriority="31" w:unhideWhenUsed="0" w:qFormat="1"/>
+    <w:lsdException w:name="Intense Reference" w:semiHidden="0" w:uiPriority="32" w:unhideWhenUsed="0" w:qFormat="1"/>
+    <w:lsdException w:name="Book Title" w:semiHidden="0" w:uiPriority="33" w:unhideWhenUsed="0" w:qFormat="1"/>
+    <w:lsdException w:name="Bibliography" w:uiPriority="37"/>
+    <w:lsdException w:name="TOC Heading" w:uiPriority="39" w:qFormat="1"/>
   </w:latentStyles>
   <w:style w:type="paragraph" w:default="1" w:styleId="Normal">
     <w:name w:val="Normal"/>
@@ -12982,7 +17064,6 @@
       <w:lang w:val="es-ES_tradnl" w:eastAsia="es-ES"/>
     </w:rPr>
     <w:tblPr>
-      <w:tblInd w:w="0" w:type="dxa"/>
       <w:tblBorders>
         <w:top w:val="single" w:sz="4" w:space="0" w:color="auto"/>
         <w:left w:val="single" w:sz="4" w:space="0" w:color="auto"/>
@@ -12991,12 +17072,260 @@
         <w:insideH w:val="single" w:sz="4" w:space="0" w:color="auto"/>
         <w:insideV w:val="single" w:sz="4" w:space="0" w:color="auto"/>
       </w:tblBorders>
+    </w:tblPr>
+  </w:style>
+  <w:style w:type="paragraph" w:styleId="BalloonText">
+    <w:name w:val="Balloon Text"/>
+    <w:basedOn w:val="Normal"/>
+    <w:link w:val="BalloonTextChar"/>
+    <w:uiPriority w:val="99"/>
+    <w:semiHidden/>
+    <w:unhideWhenUsed/>
+    <w:rsid w:val="00CF140A"/>
+    <w:rPr>
+      <w:rFonts w:ascii="Lucida Grande" w:hAnsi="Lucida Grande" w:cs="Lucida Grande"/>
+      <w:sz w:val="18"/>
+      <w:szCs w:val="18"/>
+    </w:rPr>
+  </w:style>
+  <w:style w:type="character" w:customStyle="1" w:styleId="BalloonTextChar">
+    <w:name w:val="Balloon Text Char"/>
+    <w:basedOn w:val="DefaultParagraphFont"/>
+    <w:link w:val="BalloonText"/>
+    <w:uiPriority w:val="99"/>
+    <w:semiHidden/>
+    <w:rsid w:val="00CF140A"/>
+    <w:rPr>
+      <w:rFonts w:ascii="Lucida Grande" w:hAnsi="Lucida Grande" w:cs="Lucida Grande"/>
+      <w:sz w:val="18"/>
+      <w:szCs w:val="18"/>
+    </w:rPr>
+  </w:style>
+  <w:style w:type="paragraph" w:styleId="ListParagraph">
+    <w:name w:val="List Paragraph"/>
+    <w:basedOn w:val="Normal"/>
+    <w:uiPriority w:val="34"/>
+    <w:qFormat/>
+    <w:rsid w:val="00814D21"/>
+    <w:pPr>
+      <w:ind w:left="720"/>
+      <w:contextualSpacing/>
+    </w:pPr>
+  </w:style>
+</w:styles>
+</file>
+
+<file path=word/stylesWithEffects.xml><?xml version="1.0" encoding="utf-8"?>
+<w:styles xmlns:wpc="http://schemas.microsoft.com/office/word/2010/wordprocessingCanvas" xmlns:mc="http://schemas.openxmlformats.org/markup-compatibility/2006" xmlns:o="urn:schemas-microsoft-com:office:office" xmlns:r="http://schemas.openxmlformats.org/officeDocument/2006/relationships" xmlns:m="http://schemas.openxmlformats.org/officeDocument/2006/math" xmlns:v="urn:schemas-microsoft-com:vml" xmlns:wp14="http://schemas.microsoft.com/office/word/2010/wordprocessingDrawing" xmlns:wp="http://schemas.openxmlformats.org/drawingml/2006/wordprocessingDrawing" xmlns:w10="urn:schemas-microsoft-com:office:word" xmlns:w="http://schemas.openxmlformats.org/wordprocessingml/2006/main" xmlns:w14="http://schemas.microsoft.com/office/word/2010/wordml" xmlns:wpg="http://schemas.microsoft.com/office/word/2010/wordprocessingGroup" xmlns:wpi="http://schemas.microsoft.com/office/word/2010/wordprocessingInk" xmlns:wne="http://schemas.microsoft.com/office/word/2006/wordml" xmlns:wps="http://schemas.microsoft.com/office/word/2010/wordprocessingShape" mc:Ignorable="w14 wp14">
+  <w:docDefaults>
+    <w:rPrDefault>
+      <w:rPr>
+        <w:rFonts w:asciiTheme="minorHAnsi" w:eastAsiaTheme="minorEastAsia" w:hAnsiTheme="minorHAnsi" w:cstheme="minorBidi"/>
+        <w:sz w:val="24"/>
+        <w:szCs w:val="24"/>
+        <w:lang w:val="en-US" w:eastAsia="en-US" w:bidi="ar-SA"/>
+      </w:rPr>
+    </w:rPrDefault>
+    <w:pPrDefault/>
+  </w:docDefaults>
+  <w:latentStyles w:defLockedState="0" w:defUIPriority="99" w:defSemiHidden="1" w:defUnhideWhenUsed="1" w:defQFormat="0" w:count="267">
+    <w:lsdException w:name="Normal" w:semiHidden="0" w:uiPriority="0" w:unhideWhenUsed="0" w:qFormat="1"/>
+    <w:lsdException w:name="heading 1" w:semiHidden="0" w:uiPriority="9" w:unhideWhenUsed="0" w:qFormat="1"/>
+    <w:lsdException w:name="heading 2" w:uiPriority="9" w:qFormat="1"/>
+    <w:lsdException w:name="heading 3" w:uiPriority="9" w:qFormat="1"/>
+    <w:lsdException w:name="heading 4" w:uiPriority="9" w:qFormat="1"/>
+    <w:lsdException w:name="heading 5" w:uiPriority="9" w:qFormat="1"/>
+    <w:lsdException w:name="heading 6" w:uiPriority="9" w:qFormat="1"/>
+    <w:lsdException w:name="heading 7" w:uiPriority="9" w:qFormat="1"/>
+    <w:lsdException w:name="heading 8" w:uiPriority="9" w:qFormat="1"/>
+    <w:lsdException w:name="heading 9" w:uiPriority="9" w:qFormat="1"/>
+    <w:lsdException w:name="toc 1" w:uiPriority="39"/>
+    <w:lsdException w:name="toc 2" w:uiPriority="39"/>
+    <w:lsdException w:name="toc 3" w:uiPriority="39"/>
+    <w:lsdException w:name="toc 4" w:uiPriority="39"/>
+    <w:lsdException w:name="toc 5" w:uiPriority="39"/>
+    <w:lsdException w:name="toc 6" w:uiPriority="39"/>
+    <w:lsdException w:name="toc 7" w:uiPriority="39"/>
+    <w:lsdException w:name="toc 8" w:uiPriority="39"/>
+    <w:lsdException w:name="toc 9" w:uiPriority="39"/>
+    <w:lsdException w:name="caption" w:uiPriority="35" w:qFormat="1"/>
+    <w:lsdException w:name="Title" w:semiHidden="0" w:uiPriority="10" w:unhideWhenUsed="0" w:qFormat="1"/>
+    <w:lsdException w:name="Default Paragraph Font" w:uiPriority="1"/>
+    <w:lsdException w:name="Subtitle" w:semiHidden="0" w:uiPriority="11" w:unhideWhenUsed="0" w:qFormat="1"/>
+    <w:lsdException w:name="Strong" w:semiHidden="0" w:uiPriority="22" w:unhideWhenUsed="0" w:qFormat="1"/>
+    <w:lsdException w:name="Emphasis" w:semiHidden="0" w:uiPriority="20" w:unhideWhenUsed="0" w:qFormat="1"/>
+    <w:lsdException w:name="Table Grid" w:semiHidden="0" w:uiPriority="59" w:unhideWhenUsed="0"/>
+    <w:lsdException w:name="Placeholder Text" w:unhideWhenUsed="0"/>
+    <w:lsdException w:name="No Spacing" w:semiHidden="0" w:uiPriority="1" w:unhideWhenUsed="0" w:qFormat="1"/>
+    <w:lsdException w:name="Light Shading" w:semiHidden="0" w:uiPriority="60" w:unhideWhenUsed="0"/>
+    <w:lsdException w:name="Light List" w:semiHidden="0" w:uiPriority="61" w:unhideWhenUsed="0"/>
+    <w:lsdException w:name="Light Grid" w:semiHidden="0" w:uiPriority="62" w:unhideWhenUsed="0"/>
+    <w:lsdException w:name="Medium Shading 1" w:semiHidden="0" w:uiPriority="63" w:unhideWhenUsed="0"/>
+    <w:lsdException w:name="Medium Shading 2" w:semiHidden="0" w:uiPriority="64" w:unhideWhenUsed="0"/>
+    <w:lsdException w:name="Medium List 1" w:semiHidden="0" w:uiPriority="65" w:unhideWhenUsed="0"/>
+    <w:lsdException w:name="Medium List 2" w:semiHidden="0" w:uiPriority="66" w:unhideWhenUsed="0"/>
+    <w:lsdException w:name="Medium Grid 1" w:semiHidden="0" w:uiPriority="67" w:unhideWhenUsed="0"/>
+    <w:lsdException w:name="Medium Grid 2" w:semiHidden="0" w:uiPriority="68" w:unhideWhenUsed="0"/>
+    <w:lsdException w:name="Medium Grid 3" w:semiHidden="0" w:uiPriority="69" w:unhideWhenUsed="0"/>
+    <w:lsdException w:name="Dark List" w:semiHidden="0" w:uiPriority="70" w:unhideWhenUsed="0"/>
+    <w:lsdException w:name="Colorful Shading" w:semiHidden="0" w:uiPriority="71" w:unhideWhenUsed="0"/>
+    <w:lsdException w:name="Colorful List" w:semiHidden="0" w:uiPriority="72" w:unhideWhenUsed="0"/>
+    <w:lsdException w:name="Colorful Grid" w:semiHidden="0" w:uiPriority="73" w:unhideWhenUsed="0"/>
+    <w:lsdException w:name="Light Shading Accent 1" w:semiHidden="0" w:uiPriority="60" w:unhideWhenUsed="0"/>
+    <w:lsdException w:name="Light List Accent 1" w:semiHidden="0" w:uiPriority="61" w:unhideWhenUsed="0"/>
+    <w:lsdException w:name="Light Grid Accent 1" w:semiHidden="0" w:uiPriority="62" w:unhideWhenUsed="0"/>
+    <w:lsdException w:name="Medium Shading 1 Accent 1" w:semiHidden="0" w:uiPriority="63" w:unhideWhenUsed="0"/>
+    <w:lsdException w:name="Medium Shading 2 Accent 1" w:semiHidden="0" w:uiPriority="64" w:unhideWhenUsed="0"/>
+    <w:lsdException w:name="Medium List 1 Accent 1" w:semiHidden="0" w:uiPriority="65" w:unhideWhenUsed="0"/>
+    <w:lsdException w:name="Revision" w:unhideWhenUsed="0"/>
+    <w:lsdException w:name="List Paragraph" w:semiHidden="0" w:uiPriority="34" w:unhideWhenUsed="0" w:qFormat="1"/>
+    <w:lsdException w:name="Quote" w:semiHidden="0" w:uiPriority="29" w:unhideWhenUsed="0" w:qFormat="1"/>
+    <w:lsdException w:name="Intense Quote" w:semiHidden="0" w:uiPriority="30" w:unhideWhenUsed="0" w:qFormat="1"/>
+    <w:lsdException w:name="Medium List 2 Accent 1" w:semiHidden="0" w:uiPriority="66" w:unhideWhenUsed="0"/>
+    <w:lsdException w:name="Medium Grid 1 Accent 1" w:semiHidden="0" w:uiPriority="67" w:unhideWhenUsed="0"/>
+    <w:lsdException w:name="Medium Grid 2 Accent 1" w:semiHidden="0" w:uiPriority="68" w:unhideWhenUsed="0"/>
+    <w:lsdException w:name="Medium Grid 3 Accent 1" w:semiHidden="0" w:uiPriority="69" w:unhideWhenUsed="0"/>
+    <w:lsdException w:name="Dark List Accent 1" w:semiHidden="0" w:uiPriority="70" w:unhideWhenUsed="0"/>
+    <w:lsdException w:name="Colorful Shading Accent 1" w:semiHidden="0" w:uiPriority="71" w:unhideWhenUsed="0"/>
+    <w:lsdException w:name="Colorful List Accent 1" w:semiHidden="0" w:uiPriority="72" w:unhideWhenUsed="0"/>
+    <w:lsdException w:name="Colorful Grid Accent 1" w:semiHidden="0" w:uiPriority="73" w:unhideWhenUsed="0"/>
+    <w:lsdException w:name="Light Shading Accent 2" w:semiHidden="0" w:uiPriority="60" w:unhideWhenUsed="0"/>
+    <w:lsdException w:name="Light List Accent 2" w:semiHidden="0" w:uiPriority="61" w:unhideWhenUsed="0"/>
+    <w:lsdException w:name="Light Grid Accent 2" w:semiHidden="0" w:uiPriority="62" w:unhideWhenUsed="0"/>
+    <w:lsdException w:name="Medium Shading 1 Accent 2" w:semiHidden="0" w:uiPriority="63" w:unhideWhenUsed="0"/>
+    <w:lsdException w:name="Medium Shading 2 Accent 2" w:semiHidden="0" w:uiPriority="64" w:unhideWhenUsed="0"/>
+    <w:lsdException w:name="Medium List 1 Accent 2" w:semiHidden="0" w:uiPriority="65" w:unhideWhenUsed="0"/>
+    <w:lsdException w:name="Medium List 2 Accent 2" w:semiHidden="0" w:uiPriority="66" w:unhideWhenUsed="0"/>
+    <w:lsdException w:name="Medium Grid 1 Accent 2" w:semiHidden="0" w:uiPriority="67" w:unhideWhenUsed="0"/>
+    <w:lsdException w:name="Medium Grid 2 Accent 2" w:semiHidden="0" w:uiPriority="68" w:unhideWhenUsed="0"/>
+    <w:lsdException w:name="Medium Grid 3 Accent 2" w:semiHidden="0" w:uiPriority="69" w:unhideWhenUsed="0"/>
+    <w:lsdException w:name="Dark List Accent 2" w:semiHidden="0" w:uiPriority="70" w:unhideWhenUsed="0"/>
+    <w:lsdException w:name="Colorful Shading Accent 2" w:semiHidden="0" w:uiPriority="71" w:unhideWhenUsed="0"/>
+    <w:lsdException w:name="Colorful List Accent 2" w:semiHidden="0" w:uiPriority="72" w:unhideWhenUsed="0"/>
+    <w:lsdException w:name="Colorful Grid Accent 2" w:semiHidden="0" w:uiPriority="73" w:unhideWhenUsed="0"/>
+    <w:lsdException w:name="Light Shading Accent 3" w:semiHidden="0" w:uiPriority="60" w:unhideWhenUsed="0"/>
+    <w:lsdException w:name="Light List Accent 3" w:semiHidden="0" w:uiPriority="61" w:unhideWhenUsed="0"/>
+    <w:lsdException w:name="Light Grid Accent 3" w:semiHidden="0" w:uiPriority="62" w:unhideWhenUsed="0"/>
+    <w:lsdException w:name="Medium Shading 1 Accent 3" w:semiHidden="0" w:uiPriority="63" w:unhideWhenUsed="0"/>
+    <w:lsdException w:name="Medium Shading 2 Accent 3" w:semiHidden="0" w:uiPriority="64" w:unhideWhenUsed="0"/>
+    <w:lsdException w:name="Medium List 1 Accent 3" w:semiHidden="0" w:uiPriority="65" w:unhideWhenUsed="0"/>
+    <w:lsdException w:name="Medium List 2 Accent 3" w:semiHidden="0" w:uiPriority="66" w:unhideWhenUsed="0"/>
+    <w:lsdException w:name="Medium Grid 1 Accent 3" w:semiHidden="0" w:uiPriority="67" w:unhideWhenUsed="0"/>
+    <w:lsdException w:name="Medium Grid 2 Accent 3" w:semiHidden="0" w:uiPriority="68" w:unhideWhenUsed="0"/>
+    <w:lsdException w:name="Medium Grid 3 Accent 3" w:semiHidden="0" w:uiPriority="69" w:unhideWhenUsed="0"/>
+    <w:lsdException w:name="Dark List Accent 3" w:semiHidden="0" w:uiPriority="70" w:unhideWhenUsed="0"/>
+    <w:lsdException w:name="Colorful Shading Accent 3" w:semiHidden="0" w:uiPriority="71" w:unhideWhenUsed="0"/>
+    <w:lsdException w:name="Colorful List Accent 3" w:semiHidden="0" w:uiPriority="72" w:unhideWhenUsed="0"/>
+    <w:lsdException w:name="Colorful Grid Accent 3" w:semiHidden="0" w:uiPriority="73" w:unhideWhenUsed="0"/>
+    <w:lsdException w:name="Light Shading Accent 4" w:semiHidden="0" w:uiPriority="60" w:unhideWhenUsed="0"/>
+    <w:lsdException w:name="Light List Accent 4" w:semiHidden="0" w:uiPriority="61" w:unhideWhenUsed="0"/>
+    <w:lsdException w:name="Light Grid Accent 4" w:semiHidden="0" w:uiPriority="62" w:unhideWhenUsed="0"/>
+    <w:lsdException w:name="Medium Shading 1 Accent 4" w:semiHidden="0" w:uiPriority="63" w:unhideWhenUsed="0"/>
+    <w:lsdException w:name="Medium Shading 2 Accent 4" w:semiHidden="0" w:uiPriority="64" w:unhideWhenUsed="0"/>
+    <w:lsdException w:name="Medium List 1 Accent 4" w:semiHidden="0" w:uiPriority="65" w:unhideWhenUsed="0"/>
+    <w:lsdException w:name="Medium List 2 Accent 4" w:semiHidden="0" w:uiPriority="66" w:unhideWhenUsed="0"/>
+    <w:lsdException w:name="Medium Grid 1 Accent 4" w:semiHidden="0" w:uiPriority="67" w:unhideWhenUsed="0"/>
+    <w:lsdException w:name="Medium Grid 2 Accent 4" w:semiHidden="0" w:uiPriority="68" w:unhideWhenUsed="0"/>
+    <w:lsdException w:name="Medium Grid 3 Accent 4" w:semiHidden="0" w:uiPriority="69" w:unhideWhenUsed="0"/>
+    <w:lsdException w:name="Dark List Accent 4" w:semiHidden="0" w:uiPriority="70" w:unhideWhenUsed="0"/>
+    <w:lsdException w:name="Colorful Shading Accent 4" w:semiHidden="0" w:uiPriority="71" w:unhideWhenUsed="0"/>
+    <w:lsdException w:name="Colorful List Accent 4" w:semiHidden="0" w:uiPriority="72" w:unhideWhenUsed="0"/>
+    <w:lsdException w:name="Colorful Grid Accent 4" w:semiHidden="0" w:uiPriority="73" w:unhideWhenUsed="0"/>
+    <w:lsdException w:name="Light Shading Accent 5" w:semiHidden="0" w:uiPriority="60" w:unhideWhenUsed="0"/>
+    <w:lsdException w:name="Light List Accent 5" w:semiHidden="0" w:uiPriority="61" w:unhideWhenUsed="0"/>
+    <w:lsdException w:name="Light Grid Accent 5" w:semiHidden="0" w:uiPriority="62" w:unhideWhenUsed="0"/>
+    <w:lsdException w:name="Medium Shading 1 Accent 5" w:semiHidden="0" w:uiPriority="63" w:unhideWhenUsed="0"/>
+    <w:lsdException w:name="Medium Shading 2 Accent 5" w:semiHidden="0" w:uiPriority="64" w:unhideWhenUsed="0"/>
+    <w:lsdException w:name="Medium List 1 Accent 5" w:semiHidden="0" w:uiPriority="65" w:unhideWhenUsed="0"/>
+    <w:lsdException w:name="Medium List 2 Accent 5" w:semiHidden="0" w:uiPriority="66" w:unhideWhenUsed="0"/>
+    <w:lsdException w:name="Medium Grid 1 Accent 5" w:semiHidden="0" w:uiPriority="67" w:unhideWhenUsed="0"/>
+    <w:lsdException w:name="Medium Grid 2 Accent 5" w:semiHidden="0" w:uiPriority="68" w:unhideWhenUsed="0"/>
+    <w:lsdException w:name="Medium Grid 3 Accent 5" w:semiHidden="0" w:uiPriority="69" w:unhideWhenUsed="0"/>
+    <w:lsdException w:name="Dark List Accent 5" w:semiHidden="0" w:uiPriority="70" w:unhideWhenUsed="0"/>
+    <w:lsdException w:name="Colorful Shading Accent 5" w:semiHidden="0" w:uiPriority="71" w:unhideWhenUsed="0"/>
+    <w:lsdException w:name="Colorful List Accent 5" w:semiHidden="0" w:uiPriority="72" w:unhideWhenUsed="0"/>
+    <w:lsdException w:name="Colorful Grid Accent 5" w:semiHidden="0" w:uiPriority="73" w:unhideWhenUsed="0"/>
+    <w:lsdException w:name="Light Shading Accent 6" w:semiHidden="0" w:uiPriority="60" w:unhideWhenUsed="0"/>
+    <w:lsdException w:name="Light List Accent 6" w:semiHidden="0" w:uiPriority="61" w:unhideWhenUsed="0"/>
+    <w:lsdException w:name="Light Grid Accent 6" w:semiHidden="0" w:uiPriority="62" w:unhideWhenUsed="0"/>
+    <w:lsdException w:name="Medium Shading 1 Accent 6" w:semiHidden="0" w:uiPriority="63" w:unhideWhenUsed="0"/>
+    <w:lsdException w:name="Medium Shading 2 Accent 6" w:semiHidden="0" w:uiPriority="64" w:unhideWhenUsed="0"/>
+    <w:lsdException w:name="Medium List 1 Accent 6" w:semiHidden="0" w:uiPriority="65" w:unhideWhenUsed="0"/>
+    <w:lsdException w:name="Medium List 2 Accent 6" w:semiHidden="0" w:uiPriority="66" w:unhideWhenUsed="0"/>
+    <w:lsdException w:name="Medium Grid 1 Accent 6" w:semiHidden="0" w:uiPriority="67" w:unhideWhenUsed="0"/>
+    <w:lsdException w:name="Medium Grid 2 Accent 6" w:semiHidden="0" w:uiPriority="68" w:unhideWhenUsed="0"/>
+    <w:lsdException w:name="Medium Grid 3 Accent 6" w:semiHidden="0" w:uiPriority="69" w:unhideWhenUsed="0"/>
+    <w:lsdException w:name="Dark List Accent 6" w:semiHidden="0" w:uiPriority="70" w:unhideWhenUsed="0"/>
+    <w:lsdException w:name="Colorful Shading Accent 6" w:semiHidden="0" w:uiPriority="71" w:unhideWhenUsed="0"/>
+    <w:lsdException w:name="Colorful List Accent 6" w:semiHidden="0" w:uiPriority="72" w:unhideWhenUsed="0"/>
+    <w:lsdException w:name="Colorful Grid Accent 6" w:semiHidden="0" w:uiPriority="73" w:unhideWhenUsed="0"/>
+    <w:lsdException w:name="Subtle Emphasis" w:semiHidden="0" w:uiPriority="19" w:unhideWhenUsed="0" w:qFormat="1"/>
+    <w:lsdException w:name="Intense Emphasis" w:semiHidden="0" w:uiPriority="21" w:unhideWhenUsed="0" w:qFormat="1"/>
+    <w:lsdException w:name="Subtle Reference" w:semiHidden="0" w:uiPriority="31" w:unhideWhenUsed="0" w:qFormat="1"/>
+    <w:lsdException w:name="Intense Reference" w:semiHidden="0" w:uiPriority="32" w:unhideWhenUsed="0" w:qFormat="1"/>
+    <w:lsdException w:name="Book Title" w:semiHidden="0" w:uiPriority="33" w:unhideWhenUsed="0" w:qFormat="1"/>
+    <w:lsdException w:name="Bibliography" w:uiPriority="37"/>
+    <w:lsdException w:name="TOC Heading" w:uiPriority="39" w:qFormat="1"/>
+  </w:latentStyles>
+  <w:style w:type="paragraph" w:default="1" w:styleId="Normal">
+    <w:name w:val="Normal"/>
+    <w:qFormat/>
+  </w:style>
+  <w:style w:type="character" w:default="1" w:styleId="DefaultParagraphFont">
+    <w:name w:val="Default Paragraph Font"/>
+    <w:uiPriority w:val="1"/>
+    <w:semiHidden/>
+    <w:unhideWhenUsed/>
+  </w:style>
+  <w:style w:type="table" w:default="1" w:styleId="TableNormal">
+    <w:name w:val="Normal Table"/>
+    <w:uiPriority w:val="99"/>
+    <w:semiHidden/>
+    <w:unhideWhenUsed/>
+    <w:tblPr>
+      <w:tblInd w:w="0" w:type="dxa"/>
       <w:tblCellMar>
         <w:top w:w="0" w:type="dxa"/>
         <w:left w:w="108" w:type="dxa"/>
         <w:bottom w:w="0" w:type="dxa"/>
         <w:right w:w="108" w:type="dxa"/>
       </w:tblCellMar>
+    </w:tblPr>
+  </w:style>
+  <w:style w:type="numbering" w:default="1" w:styleId="NoList">
+    <w:name w:val="No List"/>
+    <w:uiPriority w:val="99"/>
+    <w:semiHidden/>
+    <w:unhideWhenUsed/>
+  </w:style>
+  <w:style w:type="character" w:styleId="Hyperlink">
+    <w:name w:val="Hyperlink"/>
+    <w:basedOn w:val="DefaultParagraphFont"/>
+    <w:uiPriority w:val="99"/>
+    <w:unhideWhenUsed/>
+    <w:rsid w:val="00DE161C"/>
+    <w:rPr>
+      <w:color w:val="0000FF" w:themeColor="hyperlink"/>
+      <w:u w:val="single"/>
+    </w:rPr>
+  </w:style>
+  <w:style w:type="table" w:styleId="TableGrid">
+    <w:name w:val="Table Grid"/>
+    <w:basedOn w:val="TableNormal"/>
+    <w:uiPriority w:val="59"/>
+    <w:rsid w:val="00DE161C"/>
+    <w:rPr>
+      <w:lang w:val="es-ES_tradnl" w:eastAsia="es-ES"/>
+    </w:rPr>
+    <w:tblPr>
+      <w:tblBorders>
+        <w:top w:val="single" w:sz="4" w:space="0" w:color="auto"/>
+        <w:left w:val="single" w:sz="4" w:space="0" w:color="auto"/>
+        <w:bottom w:val="single" w:sz="4" w:space="0" w:color="auto"/>
+        <w:right w:val="single" w:sz="4" w:space="0" w:color="auto"/>
+        <w:insideH w:val="single" w:sz="4" w:space="0" w:color="auto"/>
+        <w:insideV w:val="single" w:sz="4" w:space="0" w:color="auto"/>
+      </w:tblBorders>
     </w:tblPr>
   </w:style>
   <w:style w:type="paragraph" w:styleId="BalloonText">
@@ -13365,7 +17694,7 @@
 </file>
 
 <file path=customXml/itemProps1.xml><?xml version="1.0" encoding="utf-8"?>
-<ds:datastoreItem xmlns:ds="http://schemas.openxmlformats.org/officeDocument/2006/customXml" ds:itemID="{14429BB3-346F-B240-8AE0-2265D0E58FEF}">
+<ds:datastoreItem xmlns:ds="http://schemas.openxmlformats.org/officeDocument/2006/customXml" ds:itemID="{2B0546DD-0CBD-4F50-B3B3-7C3676846554}">
   <ds:schemaRefs>
     <ds:schemaRef ds:uri="http://schemas.openxmlformats.org/officeDocument/2006/bibliography"/>
   </ds:schemaRefs>

--- a/Documentacion Proyecto.docx
+++ b/Documentacion Proyecto.docx
@@ -293,7 +293,7 @@
               </wp:anchor>
             </w:drawing>
           </mc:Choice>
-          <mc:Fallback xmlns:w15="http://schemas.microsoft.com/office/word/2012/wordml" xmlns:mv="urn:schemas-microsoft-com:mac:vml" xmlns:mo="http://schemas.microsoft.com/office/mac/office/2008/main">
+          <mc:Fallback xmlns:mo="http://schemas.microsoft.com/office/mac/office/2008/main" xmlns:mv="urn:schemas-microsoft-com:mac:vml" xmlns:w15="http://schemas.microsoft.com/office/word/2012/wordml">
             <w:pict>
               <v:line id="Straight Connector 1" o:spid="_x0000_s1026" style="position:absolute;z-index:251659264;visibility:visible;mso-wrap-style:square;mso-width-percent:0;mso-height-percent:0;mso-wrap-distance-left:9pt;mso-wrap-distance-top:0;mso-wrap-distance-right:9pt;mso-wrap-distance-bottom:0;mso-position-horizontal:absolute;mso-position-horizontal-relative:text;mso-position-vertical:absolute;mso-position-vertical-relative:text;mso-width-percent:0;mso-height-percent:0;mso-width-relative:margin;mso-height-relative:margin" from="1in,6.5pt" to="5in,6.5pt" o:gfxdata="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" strokecolor="black [3213]"/>
             </w:pict>
@@ -8808,11 +8808,888 @@
         </w:rPr>
       </w:pPr>
     </w:p>
-    <w:p>
-      <w:pPr>
-        <w:rPr>
-          <w:rFonts w:ascii="Arial Narrow" w:hAnsi="Arial Narrow"/>
-          <w:lang w:val="es-ES_tradnl"/>
+    <w:tbl>
+      <w:tblPr>
+        <w:tblStyle w:val="TableGrid"/>
+        <w:tblW w:w="0" w:type="auto"/>
+        <w:tblLook w:val="04A0" w:firstRow="1" w:lastRow="0" w:firstColumn="1" w:lastColumn="0" w:noHBand="0" w:noVBand="1"/>
+      </w:tblPr>
+      <w:tblGrid>
+        <w:gridCol w:w="3085"/>
+        <w:gridCol w:w="1343"/>
+        <w:gridCol w:w="2214"/>
+        <w:gridCol w:w="2214"/>
+      </w:tblGrid>
+      <w:tr>
+        <w:tc>
+          <w:tcPr>
+            <w:tcW w:w="3085" w:type="dxa"/>
+          </w:tcPr>
+          <w:p>
+            <w:pPr>
+              <w:rPr>
+                <w:rFonts w:ascii="Arial Narrow" w:hAnsi="Arial Narrow"/>
+                <w:b/>
+              </w:rPr>
+            </w:pPr>
+            <w:r>
+              <w:rPr>
+                <w:rFonts w:ascii="Arial Narrow" w:hAnsi="Arial Narrow"/>
+                <w:b/>
+              </w:rPr>
+              <w:t>Escenario de calidad #</w:t>
+            </w:r>
+          </w:p>
+        </w:tc>
+        <w:tc>
+          <w:tcPr>
+            <w:tcW w:w="1343" w:type="dxa"/>
+          </w:tcPr>
+          <w:p>
+            <w:pPr>
+              <w:rPr>
+                <w:rFonts w:ascii="Arial Narrow" w:hAnsi="Arial Narrow"/>
+              </w:rPr>
+            </w:pPr>
+            <w:r>
+              <w:rPr>
+                <w:rFonts w:ascii="Arial Narrow" w:hAnsi="Arial Narrow"/>
+              </w:rPr>
+              <w:t>00</w:t>
+            </w:r>
+            <w:r>
+              <w:rPr>
+                <w:rFonts w:ascii="Arial Narrow" w:hAnsi="Arial Narrow"/>
+              </w:rPr>
+              <w:t>5</w:t>
+            </w:r>
+          </w:p>
+        </w:tc>
+        <w:tc>
+          <w:tcPr>
+            <w:tcW w:w="2214" w:type="dxa"/>
+          </w:tcPr>
+          <w:p>
+            <w:pPr>
+              <w:rPr>
+                <w:rFonts w:ascii="Arial Narrow" w:hAnsi="Arial Narrow"/>
+                <w:b/>
+              </w:rPr>
+            </w:pPr>
+            <w:proofErr w:type="spellStart"/>
+            <w:r>
+              <w:rPr>
+                <w:rFonts w:ascii="Arial Narrow" w:hAnsi="Arial Narrow"/>
+                <w:b/>
+              </w:rPr>
+              <w:t>Stakeholder</w:t>
+            </w:r>
+            <w:proofErr w:type="spellEnd"/>
+            <w:r>
+              <w:rPr>
+                <w:rFonts w:ascii="Arial Narrow" w:hAnsi="Arial Narrow"/>
+                <w:b/>
+              </w:rPr>
+              <w:t>:</w:t>
+            </w:r>
+          </w:p>
+        </w:tc>
+        <w:tc>
+          <w:tcPr>
+            <w:tcW w:w="2214" w:type="dxa"/>
+          </w:tcPr>
+          <w:p>
+            <w:pPr>
+              <w:rPr>
+                <w:rFonts w:ascii="Arial Narrow" w:hAnsi="Arial Narrow"/>
+              </w:rPr>
+            </w:pPr>
+            <w:r>
+              <w:rPr>
+                <w:rFonts w:ascii="Arial Narrow" w:hAnsi="Arial Narrow"/>
+              </w:rPr>
+              <w:t>SNDAT y DGR</w:t>
+            </w:r>
+          </w:p>
+        </w:tc>
+      </w:tr>
+      <w:tr>
+        <w:tc>
+          <w:tcPr>
+            <w:tcW w:w="3085" w:type="dxa"/>
+          </w:tcPr>
+          <w:p>
+            <w:pPr>
+              <w:rPr>
+                <w:rFonts w:ascii="Arial Narrow" w:hAnsi="Arial Narrow"/>
+                <w:b/>
+              </w:rPr>
+            </w:pPr>
+            <w:r>
+              <w:rPr>
+                <w:rFonts w:ascii="Arial Narrow" w:hAnsi="Arial Narrow"/>
+                <w:b/>
+              </w:rPr>
+              <w:t>Atributo de calidad</w:t>
+            </w:r>
+          </w:p>
+        </w:tc>
+        <w:tc>
+          <w:tcPr>
+            <w:tcW w:w="5771" w:type="dxa"/>
+            <w:gridSpan w:val="3"/>
+          </w:tcPr>
+          <w:p>
+            <w:pPr>
+              <w:rPr>
+                <w:rFonts w:ascii="Arial Narrow" w:hAnsi="Arial Narrow"/>
+              </w:rPr>
+            </w:pPr>
+            <w:r>
+              <w:rPr>
+                <w:rFonts w:ascii="Arial Narrow" w:hAnsi="Arial Narrow"/>
+              </w:rPr>
+              <w:t>Seguridad</w:t>
+            </w:r>
+          </w:p>
+        </w:tc>
+      </w:tr>
+      <w:tr>
+        <w:tc>
+          <w:tcPr>
+            <w:tcW w:w="3085" w:type="dxa"/>
+          </w:tcPr>
+          <w:p>
+            <w:pPr>
+              <w:rPr>
+                <w:rFonts w:ascii="Arial Narrow" w:hAnsi="Arial Narrow"/>
+                <w:b/>
+              </w:rPr>
+            </w:pPr>
+            <w:r>
+              <w:rPr>
+                <w:rFonts w:ascii="Arial Narrow" w:hAnsi="Arial Narrow"/>
+                <w:b/>
+              </w:rPr>
+              <w:t>Justificación</w:t>
+            </w:r>
+          </w:p>
+        </w:tc>
+        <w:tc>
+          <w:tcPr>
+            <w:tcW w:w="5771" w:type="dxa"/>
+            <w:gridSpan w:val="3"/>
+          </w:tcPr>
+          <w:p>
+            <w:pPr>
+              <w:rPr>
+                <w:rFonts w:ascii="Arial Narrow" w:hAnsi="Arial Narrow"/>
+              </w:rPr>
+            </w:pPr>
+            <w:r>
+              <w:rPr>
+                <w:rFonts w:ascii="Arial Narrow" w:hAnsi="Arial Narrow"/>
+              </w:rPr>
+              <w:t>La integridad de los datos es de gran importancia para el sistema porque información falsa puede inducir a boletines de alerta erróneos que a su vez generen una respuesta en cuerpos de rescate y emergencias, todo a raíz de una falsa alarma.</w:t>
+            </w:r>
+          </w:p>
+        </w:tc>
+      </w:tr>
+      <w:tr>
+        <w:tc>
+          <w:tcPr>
+            <w:tcW w:w="3085" w:type="dxa"/>
+          </w:tcPr>
+          <w:p>
+            <w:pPr>
+              <w:rPr>
+                <w:rFonts w:ascii="Arial Narrow" w:hAnsi="Arial Narrow"/>
+                <w:b/>
+              </w:rPr>
+            </w:pPr>
+            <w:r>
+              <w:rPr>
+                <w:rFonts w:ascii="Arial Narrow" w:hAnsi="Arial Narrow"/>
+                <w:b/>
+              </w:rPr>
+              <w:t>Fuente</w:t>
+            </w:r>
+          </w:p>
+        </w:tc>
+        <w:tc>
+          <w:tcPr>
+            <w:tcW w:w="5771" w:type="dxa"/>
+            <w:gridSpan w:val="3"/>
+          </w:tcPr>
+          <w:p>
+            <w:pPr>
+              <w:rPr>
+                <w:rFonts w:ascii="Arial Narrow" w:hAnsi="Arial Narrow"/>
+              </w:rPr>
+            </w:pPr>
+            <w:r>
+              <w:rPr>
+                <w:rFonts w:ascii="Arial Narrow" w:hAnsi="Arial Narrow"/>
+              </w:rPr>
+              <w:t>Ocurrencia de un evento sísmico</w:t>
+            </w:r>
+          </w:p>
+        </w:tc>
+      </w:tr>
+      <w:tr>
+        <w:tc>
+          <w:tcPr>
+            <w:tcW w:w="3085" w:type="dxa"/>
+          </w:tcPr>
+          <w:p>
+            <w:pPr>
+              <w:rPr>
+                <w:rFonts w:ascii="Arial Narrow" w:hAnsi="Arial Narrow"/>
+                <w:b/>
+              </w:rPr>
+            </w:pPr>
+            <w:r>
+              <w:rPr>
+                <w:rFonts w:ascii="Arial Narrow" w:hAnsi="Arial Narrow"/>
+                <w:b/>
+              </w:rPr>
+              <w:t>Estímulo</w:t>
+            </w:r>
+          </w:p>
+        </w:tc>
+        <w:tc>
+          <w:tcPr>
+            <w:tcW w:w="5771" w:type="dxa"/>
+            <w:gridSpan w:val="3"/>
+          </w:tcPr>
+          <w:p>
+            <w:pPr>
+              <w:rPr>
+                <w:rFonts w:ascii="Arial Narrow" w:hAnsi="Arial Narrow"/>
+              </w:rPr>
+            </w:pPr>
+            <w:r>
+              <w:rPr>
+                <w:rFonts w:ascii="Arial Narrow" w:hAnsi="Arial Narrow"/>
+              </w:rPr>
+              <w:t>Envío de datos del sensor al SATT o del SATT al browser del usuario</w:t>
+            </w:r>
+          </w:p>
+        </w:tc>
+      </w:tr>
+      <w:tr>
+        <w:tc>
+          <w:tcPr>
+            <w:tcW w:w="3085" w:type="dxa"/>
+          </w:tcPr>
+          <w:p>
+            <w:pPr>
+              <w:rPr>
+                <w:rFonts w:ascii="Arial Narrow" w:hAnsi="Arial Narrow"/>
+                <w:b/>
+              </w:rPr>
+            </w:pPr>
+            <w:r>
+              <w:rPr>
+                <w:rFonts w:ascii="Arial Narrow" w:hAnsi="Arial Narrow"/>
+                <w:b/>
+              </w:rPr>
+              <w:t>Artefacto</w:t>
+            </w:r>
+          </w:p>
+        </w:tc>
+        <w:tc>
+          <w:tcPr>
+            <w:tcW w:w="5771" w:type="dxa"/>
+            <w:gridSpan w:val="3"/>
+          </w:tcPr>
+          <w:p>
+            <w:pPr>
+              <w:rPr>
+                <w:rFonts w:ascii="Arial Narrow" w:hAnsi="Arial Narrow"/>
+              </w:rPr>
+            </w:pPr>
+            <w:r>
+              <w:rPr>
+                <w:rFonts w:ascii="Arial Narrow" w:hAnsi="Arial Narrow"/>
+              </w:rPr>
+              <w:t>Sistema</w:t>
+            </w:r>
+          </w:p>
+        </w:tc>
+      </w:tr>
+      <w:tr>
+        <w:tc>
+          <w:tcPr>
+            <w:tcW w:w="3085" w:type="dxa"/>
+          </w:tcPr>
+          <w:p>
+            <w:pPr>
+              <w:rPr>
+                <w:rFonts w:ascii="Arial Narrow" w:hAnsi="Arial Narrow"/>
+                <w:b/>
+              </w:rPr>
+            </w:pPr>
+            <w:r>
+              <w:rPr>
+                <w:rFonts w:ascii="Arial Narrow" w:hAnsi="Arial Narrow"/>
+                <w:b/>
+              </w:rPr>
+              <w:t>Ambiente</w:t>
+            </w:r>
+          </w:p>
+        </w:tc>
+        <w:tc>
+          <w:tcPr>
+            <w:tcW w:w="5771" w:type="dxa"/>
+            <w:gridSpan w:val="3"/>
+          </w:tcPr>
+          <w:p>
+            <w:pPr>
+              <w:rPr>
+                <w:rFonts w:ascii="Arial Narrow" w:hAnsi="Arial Narrow"/>
+              </w:rPr>
+            </w:pPr>
+            <w:r>
+              <w:rPr>
+                <w:rFonts w:ascii="Arial Narrow" w:hAnsi="Arial Narrow"/>
+              </w:rPr>
+              <w:t>Operación normal</w:t>
+            </w:r>
+          </w:p>
+        </w:tc>
+      </w:tr>
+      <w:tr>
+        <w:tc>
+          <w:tcPr>
+            <w:tcW w:w="3085" w:type="dxa"/>
+          </w:tcPr>
+          <w:p>
+            <w:pPr>
+              <w:rPr>
+                <w:rFonts w:ascii="Arial Narrow" w:hAnsi="Arial Narrow"/>
+                <w:b/>
+              </w:rPr>
+            </w:pPr>
+            <w:r>
+              <w:rPr>
+                <w:rFonts w:ascii="Arial Narrow" w:hAnsi="Arial Narrow"/>
+                <w:b/>
+              </w:rPr>
+              <w:t>Respuesta</w:t>
+            </w:r>
+          </w:p>
+        </w:tc>
+        <w:tc>
+          <w:tcPr>
+            <w:tcW w:w="5771" w:type="dxa"/>
+            <w:gridSpan w:val="3"/>
+          </w:tcPr>
+          <w:p>
+            <w:pPr>
+              <w:rPr>
+                <w:rFonts w:ascii="Arial Narrow" w:hAnsi="Arial Narrow"/>
+              </w:rPr>
+            </w:pPr>
+            <w:r>
+              <w:rPr>
+                <w:rFonts w:ascii="Arial Narrow" w:hAnsi="Arial Narrow"/>
+              </w:rPr>
+              <w:t>Se desecha el dato corrupto del sistema (es decir, no se guarda en la base de datos) y se continúa con el funcionamiento normal de la aplicación</w:t>
+            </w:r>
+          </w:p>
+        </w:tc>
+      </w:tr>
+      <w:tr>
+        <w:tc>
+          <w:tcPr>
+            <w:tcW w:w="3085" w:type="dxa"/>
+          </w:tcPr>
+          <w:p>
+            <w:pPr>
+              <w:rPr>
+                <w:rFonts w:ascii="Arial Narrow" w:hAnsi="Arial Narrow"/>
+                <w:b/>
+              </w:rPr>
+            </w:pPr>
+            <w:r>
+              <w:rPr>
+                <w:rFonts w:ascii="Arial Narrow" w:hAnsi="Arial Narrow"/>
+                <w:b/>
+              </w:rPr>
+              <w:t>Medida de la respuesta</w:t>
+            </w:r>
+          </w:p>
+        </w:tc>
+        <w:tc>
+          <w:tcPr>
+            <w:tcW w:w="5771" w:type="dxa"/>
+            <w:gridSpan w:val="3"/>
+          </w:tcPr>
+          <w:p>
+            <w:pPr>
+              <w:rPr>
+                <w:rFonts w:ascii="Arial Narrow" w:hAnsi="Arial Narrow"/>
+              </w:rPr>
+            </w:pPr>
+            <w:r>
+              <w:rPr>
+                <w:rFonts w:ascii="Arial Narrow" w:hAnsi="Arial Narrow"/>
+              </w:rPr>
+              <w:t>Debe garantizarse que el 100% de los datos que entran y salen del SATT no son manipulados o modificados. Es decir, no puede darse envío/recepción de información falsa que induzca a boletines de alerta erróneos o información falsa de sensores.</w:t>
+            </w:r>
+          </w:p>
+        </w:tc>
+      </w:tr>
+    </w:tbl>
+    <w:p>
+      <w:pPr>
+        <w:rPr>
+          <w:rFonts w:ascii="Arial Narrow" w:hAnsi="Arial Narrow"/>
+          <w:lang w:val="es-CO"/>
+        </w:rPr>
+      </w:pPr>
+    </w:p>
+    <w:tbl>
+      <w:tblPr>
+        <w:tblStyle w:val="TableGrid"/>
+        <w:tblW w:w="0" w:type="auto"/>
+        <w:tblLook w:val="04A0" w:firstRow="1" w:lastRow="0" w:firstColumn="1" w:lastColumn="0" w:noHBand="0" w:noVBand="1"/>
+      </w:tblPr>
+      <w:tblGrid>
+        <w:gridCol w:w="3085"/>
+        <w:gridCol w:w="1343"/>
+        <w:gridCol w:w="2214"/>
+        <w:gridCol w:w="2214"/>
+      </w:tblGrid>
+      <w:tr>
+        <w:tc>
+          <w:tcPr>
+            <w:tcW w:w="3085" w:type="dxa"/>
+          </w:tcPr>
+          <w:p>
+            <w:pPr>
+              <w:rPr>
+                <w:rFonts w:ascii="Arial Narrow" w:hAnsi="Arial Narrow"/>
+                <w:b/>
+              </w:rPr>
+            </w:pPr>
+            <w:r>
+              <w:rPr>
+                <w:rFonts w:ascii="Arial Narrow" w:hAnsi="Arial Narrow"/>
+                <w:b/>
+              </w:rPr>
+              <w:t>Escenario de calidad #</w:t>
+            </w:r>
+          </w:p>
+        </w:tc>
+        <w:tc>
+          <w:tcPr>
+            <w:tcW w:w="1343" w:type="dxa"/>
+          </w:tcPr>
+          <w:p>
+            <w:pPr>
+              <w:rPr>
+                <w:rFonts w:ascii="Arial Narrow" w:hAnsi="Arial Narrow"/>
+              </w:rPr>
+            </w:pPr>
+            <w:r>
+              <w:rPr>
+                <w:rFonts w:ascii="Arial Narrow" w:hAnsi="Arial Narrow"/>
+              </w:rPr>
+              <w:t>006</w:t>
+            </w:r>
+          </w:p>
+        </w:tc>
+        <w:tc>
+          <w:tcPr>
+            <w:tcW w:w="2214" w:type="dxa"/>
+          </w:tcPr>
+          <w:p>
+            <w:pPr>
+              <w:rPr>
+                <w:rFonts w:ascii="Arial Narrow" w:hAnsi="Arial Narrow"/>
+                <w:b/>
+              </w:rPr>
+            </w:pPr>
+            <w:proofErr w:type="spellStart"/>
+            <w:r>
+              <w:rPr>
+                <w:rFonts w:ascii="Arial Narrow" w:hAnsi="Arial Narrow"/>
+                <w:b/>
+              </w:rPr>
+              <w:t>Stakeholder</w:t>
+            </w:r>
+            <w:proofErr w:type="spellEnd"/>
+            <w:r>
+              <w:rPr>
+                <w:rFonts w:ascii="Arial Narrow" w:hAnsi="Arial Narrow"/>
+                <w:b/>
+              </w:rPr>
+              <w:t>:</w:t>
+            </w:r>
+          </w:p>
+        </w:tc>
+        <w:tc>
+          <w:tcPr>
+            <w:tcW w:w="2214" w:type="dxa"/>
+          </w:tcPr>
+          <w:p>
+            <w:pPr>
+              <w:rPr>
+                <w:rFonts w:ascii="Arial Narrow" w:hAnsi="Arial Narrow"/>
+              </w:rPr>
+            </w:pPr>
+            <w:r>
+              <w:rPr>
+                <w:rFonts w:ascii="Arial Narrow" w:hAnsi="Arial Narrow"/>
+              </w:rPr>
+              <w:t>SNDAT y DGR</w:t>
+            </w:r>
+          </w:p>
+        </w:tc>
+      </w:tr>
+      <w:tr>
+        <w:tc>
+          <w:tcPr>
+            <w:tcW w:w="3085" w:type="dxa"/>
+          </w:tcPr>
+          <w:p>
+            <w:pPr>
+              <w:rPr>
+                <w:rFonts w:ascii="Arial Narrow" w:hAnsi="Arial Narrow"/>
+                <w:b/>
+              </w:rPr>
+            </w:pPr>
+            <w:r>
+              <w:rPr>
+                <w:rFonts w:ascii="Arial Narrow" w:hAnsi="Arial Narrow"/>
+                <w:b/>
+              </w:rPr>
+              <w:t>Atributo de calidad</w:t>
+            </w:r>
+          </w:p>
+        </w:tc>
+        <w:tc>
+          <w:tcPr>
+            <w:tcW w:w="5771" w:type="dxa"/>
+            <w:gridSpan w:val="3"/>
+          </w:tcPr>
+          <w:p>
+            <w:pPr>
+              <w:rPr>
+                <w:rFonts w:ascii="Arial Narrow" w:hAnsi="Arial Narrow"/>
+              </w:rPr>
+            </w:pPr>
+            <w:r>
+              <w:rPr>
+                <w:rFonts w:ascii="Arial Narrow" w:hAnsi="Arial Narrow"/>
+              </w:rPr>
+              <w:t>Seguridad</w:t>
+            </w:r>
+          </w:p>
+        </w:tc>
+      </w:tr>
+      <w:tr>
+        <w:tc>
+          <w:tcPr>
+            <w:tcW w:w="3085" w:type="dxa"/>
+          </w:tcPr>
+          <w:p>
+            <w:pPr>
+              <w:rPr>
+                <w:rFonts w:ascii="Arial Narrow" w:hAnsi="Arial Narrow"/>
+                <w:b/>
+              </w:rPr>
+            </w:pPr>
+            <w:r>
+              <w:rPr>
+                <w:rFonts w:ascii="Arial Narrow" w:hAnsi="Arial Narrow"/>
+                <w:b/>
+              </w:rPr>
+              <w:t>Justificación</w:t>
+            </w:r>
+          </w:p>
+        </w:tc>
+        <w:tc>
+          <w:tcPr>
+            <w:tcW w:w="5771" w:type="dxa"/>
+            <w:gridSpan w:val="3"/>
+          </w:tcPr>
+          <w:p>
+            <w:pPr>
+              <w:rPr>
+                <w:rFonts w:ascii="Arial Narrow" w:hAnsi="Arial Narrow"/>
+              </w:rPr>
+            </w:pPr>
+            <w:r>
+              <w:rPr>
+                <w:rFonts w:ascii="Arial Narrow" w:hAnsi="Arial Narrow"/>
+              </w:rPr>
+              <w:t>La confidencialidad de los datos es de gran importancia para el sistema porque el acceso no autorizado puede afectar aspectos de seguridad nacional, ya que la información que se maneja en el sistema es información sensible sobre posibles emergencias nacionales.</w:t>
+            </w:r>
+          </w:p>
+        </w:tc>
+      </w:tr>
+      <w:tr>
+        <w:tc>
+          <w:tcPr>
+            <w:tcW w:w="3085" w:type="dxa"/>
+          </w:tcPr>
+          <w:p>
+            <w:pPr>
+              <w:rPr>
+                <w:rFonts w:ascii="Arial Narrow" w:hAnsi="Arial Narrow"/>
+                <w:b/>
+              </w:rPr>
+            </w:pPr>
+            <w:r>
+              <w:rPr>
+                <w:rFonts w:ascii="Arial Narrow" w:hAnsi="Arial Narrow"/>
+                <w:b/>
+              </w:rPr>
+              <w:t>Fuente</w:t>
+            </w:r>
+          </w:p>
+        </w:tc>
+        <w:tc>
+          <w:tcPr>
+            <w:tcW w:w="5771" w:type="dxa"/>
+            <w:gridSpan w:val="3"/>
+          </w:tcPr>
+          <w:p>
+            <w:pPr>
+              <w:rPr>
+                <w:rFonts w:ascii="Arial Narrow" w:hAnsi="Arial Narrow"/>
+              </w:rPr>
+            </w:pPr>
+            <w:r>
+              <w:rPr>
+                <w:rFonts w:ascii="Arial Narrow" w:hAnsi="Arial Narrow"/>
+              </w:rPr>
+              <w:t>Ocurrencia de un evento sísmico</w:t>
+            </w:r>
+          </w:p>
+        </w:tc>
+      </w:tr>
+      <w:tr>
+        <w:tc>
+          <w:tcPr>
+            <w:tcW w:w="3085" w:type="dxa"/>
+          </w:tcPr>
+          <w:p>
+            <w:pPr>
+              <w:rPr>
+                <w:rFonts w:ascii="Arial Narrow" w:hAnsi="Arial Narrow"/>
+                <w:b/>
+              </w:rPr>
+            </w:pPr>
+            <w:r>
+              <w:rPr>
+                <w:rFonts w:ascii="Arial Narrow" w:hAnsi="Arial Narrow"/>
+                <w:b/>
+              </w:rPr>
+              <w:t>Estímulo</w:t>
+            </w:r>
+          </w:p>
+        </w:tc>
+        <w:tc>
+          <w:tcPr>
+            <w:tcW w:w="5771" w:type="dxa"/>
+            <w:gridSpan w:val="3"/>
+          </w:tcPr>
+          <w:p>
+            <w:pPr>
+              <w:rPr>
+                <w:rFonts w:ascii="Arial Narrow" w:hAnsi="Arial Narrow"/>
+              </w:rPr>
+            </w:pPr>
+            <w:r>
+              <w:rPr>
+                <w:rFonts w:ascii="Arial Narrow" w:hAnsi="Arial Narrow"/>
+              </w:rPr>
+              <w:t>Envío de datos del sensor al SATT o del SATT al browser del usuario</w:t>
+            </w:r>
+          </w:p>
+        </w:tc>
+      </w:tr>
+      <w:tr>
+        <w:tc>
+          <w:tcPr>
+            <w:tcW w:w="3085" w:type="dxa"/>
+          </w:tcPr>
+          <w:p>
+            <w:pPr>
+              <w:rPr>
+                <w:rFonts w:ascii="Arial Narrow" w:hAnsi="Arial Narrow"/>
+                <w:b/>
+              </w:rPr>
+            </w:pPr>
+            <w:r>
+              <w:rPr>
+                <w:rFonts w:ascii="Arial Narrow" w:hAnsi="Arial Narrow"/>
+                <w:b/>
+              </w:rPr>
+              <w:t>Artefacto</w:t>
+            </w:r>
+          </w:p>
+        </w:tc>
+        <w:tc>
+          <w:tcPr>
+            <w:tcW w:w="5771" w:type="dxa"/>
+            <w:gridSpan w:val="3"/>
+          </w:tcPr>
+          <w:p>
+            <w:pPr>
+              <w:rPr>
+                <w:rFonts w:ascii="Arial Narrow" w:hAnsi="Arial Narrow"/>
+              </w:rPr>
+            </w:pPr>
+            <w:r>
+              <w:rPr>
+                <w:rFonts w:ascii="Arial Narrow" w:hAnsi="Arial Narrow"/>
+              </w:rPr>
+              <w:t>Sistema</w:t>
+            </w:r>
+          </w:p>
+        </w:tc>
+      </w:tr>
+      <w:tr>
+        <w:tc>
+          <w:tcPr>
+            <w:tcW w:w="3085" w:type="dxa"/>
+          </w:tcPr>
+          <w:p>
+            <w:pPr>
+              <w:rPr>
+                <w:rFonts w:ascii="Arial Narrow" w:hAnsi="Arial Narrow"/>
+                <w:b/>
+              </w:rPr>
+            </w:pPr>
+            <w:r>
+              <w:rPr>
+                <w:rFonts w:ascii="Arial Narrow" w:hAnsi="Arial Narrow"/>
+                <w:b/>
+              </w:rPr>
+              <w:t>Ambiente</w:t>
+            </w:r>
+          </w:p>
+        </w:tc>
+        <w:tc>
+          <w:tcPr>
+            <w:tcW w:w="5771" w:type="dxa"/>
+            <w:gridSpan w:val="3"/>
+          </w:tcPr>
+          <w:p>
+            <w:pPr>
+              <w:rPr>
+                <w:rFonts w:ascii="Arial Narrow" w:hAnsi="Arial Narrow"/>
+              </w:rPr>
+            </w:pPr>
+            <w:r>
+              <w:rPr>
+                <w:rFonts w:ascii="Arial Narrow" w:hAnsi="Arial Narrow"/>
+              </w:rPr>
+              <w:t>Operación normal</w:t>
+            </w:r>
+          </w:p>
+        </w:tc>
+      </w:tr>
+      <w:tr>
+        <w:tc>
+          <w:tcPr>
+            <w:tcW w:w="3085" w:type="dxa"/>
+          </w:tcPr>
+          <w:p>
+            <w:pPr>
+              <w:rPr>
+                <w:rFonts w:ascii="Arial Narrow" w:hAnsi="Arial Narrow"/>
+                <w:b/>
+              </w:rPr>
+            </w:pPr>
+            <w:r>
+              <w:rPr>
+                <w:rFonts w:ascii="Arial Narrow" w:hAnsi="Arial Narrow"/>
+                <w:b/>
+              </w:rPr>
+              <w:t>Respuesta</w:t>
+            </w:r>
+          </w:p>
+        </w:tc>
+        <w:tc>
+          <w:tcPr>
+            <w:tcW w:w="5771" w:type="dxa"/>
+            <w:gridSpan w:val="3"/>
+          </w:tcPr>
+          <w:p>
+            <w:pPr>
+              <w:rPr>
+                <w:rFonts w:ascii="Arial Narrow" w:hAnsi="Arial Narrow"/>
+              </w:rPr>
+            </w:pPr>
+            <w:r>
+              <w:rPr>
+                <w:rFonts w:ascii="Arial Narrow" w:hAnsi="Arial Narrow"/>
+              </w:rPr>
+              <w:t>Se niega el acceso al usuario no autorizado y se continúa con el funcionamiento normal del sistema.</w:t>
+            </w:r>
+          </w:p>
+        </w:tc>
+      </w:tr>
+      <w:tr>
+        <w:tc>
+          <w:tcPr>
+            <w:tcW w:w="3085" w:type="dxa"/>
+          </w:tcPr>
+          <w:p>
+            <w:pPr>
+              <w:rPr>
+                <w:rFonts w:ascii="Arial Narrow" w:hAnsi="Arial Narrow"/>
+                <w:b/>
+              </w:rPr>
+            </w:pPr>
+            <w:r>
+              <w:rPr>
+                <w:rFonts w:ascii="Arial Narrow" w:hAnsi="Arial Narrow"/>
+                <w:b/>
+              </w:rPr>
+              <w:t>Medida de la respuesta</w:t>
+            </w:r>
+          </w:p>
+        </w:tc>
+        <w:tc>
+          <w:tcPr>
+            <w:tcW w:w="5771" w:type="dxa"/>
+            <w:gridSpan w:val="3"/>
+          </w:tcPr>
+          <w:p>
+            <w:pPr>
+              <w:rPr>
+                <w:rFonts w:ascii="Arial Narrow" w:hAnsi="Arial Narrow"/>
+              </w:rPr>
+            </w:pPr>
+            <w:r>
+              <w:rPr>
+                <w:rFonts w:ascii="Arial Narrow" w:hAnsi="Arial Narrow"/>
+              </w:rPr>
+              <w:t xml:space="preserve">No se deben reportar accesos no autorizados al sistema, es </w:t>
+            </w:r>
+            <w:r>
+              <w:rPr>
+                <w:rFonts w:ascii="Arial Narrow" w:hAnsi="Arial Narrow"/>
+              </w:rPr>
+              <w:lastRenderedPageBreak/>
+              <w:t>decir, deben haber 0 accesos autorizados en cualquier lapso de tiempo.</w:t>
+            </w:r>
+          </w:p>
+        </w:tc>
+      </w:tr>
+    </w:tbl>
+    <w:p>
+      <w:pPr>
+        <w:rPr>
+          <w:rFonts w:ascii="Arial Narrow" w:hAnsi="Arial Narrow"/>
+          <w:lang w:val="es-CO"/>
         </w:rPr>
       </w:pPr>
     </w:p>
@@ -8857,6 +9734,8 @@
         </w:rPr>
         <w:t>. Diseño de elementos de Arquitectura</w:t>
       </w:r>
+      <w:bookmarkStart w:id="0" w:name="_GoBack"/>
+      <w:bookmarkEnd w:id="0"/>
     </w:p>
     <w:p>
       <w:pPr>
@@ -9517,7 +10396,15 @@
           <w:rFonts w:ascii="Arial Narrow" w:hAnsi="Arial Narrow"/>
           <w:lang w:val="es-ES_tradnl"/>
         </w:rPr>
-        <w:t xml:space="preserve"> La convención de nombramiento tanto de los paquetes como de las clases también reflejará la separación por capas, siendo evidente qué paquete conforma la capa de </w:t>
+        <w:t xml:space="preserve"> La convención de </w:t>
+      </w:r>
+      <w:r>
+        <w:rPr>
+          <w:rFonts w:ascii="Arial Narrow" w:hAnsi="Arial Narrow"/>
+          <w:lang w:val="es-ES_tradnl"/>
+        </w:rPr>
+        <w:lastRenderedPageBreak/>
+        <w:t xml:space="preserve">nombramiento tanto de los paquetes como de las clases también reflejará la separación por capas, siendo evidente qué paquete conforma la capa de </w:t>
       </w:r>
       <w:r>
         <w:rPr>
@@ -10124,7 +11011,7 @@
               </wp:anchor>
             </w:drawing>
           </mc:Choice>
-          <mc:Fallback xmlns:w15="http://schemas.microsoft.com/office/word/2012/wordml" xmlns:mv="urn:schemas-microsoft-com:mac:vml" xmlns:mo="http://schemas.microsoft.com/office/mac/office/2008/main">
+          <mc:Fallback xmlns:mo="http://schemas.microsoft.com/office/mac/office/2008/main" xmlns:mv="urn:schemas-microsoft-com:mac:vml" xmlns:w15="http://schemas.microsoft.com/office/word/2012/wordml">
             <w:pict>
               <v:shapetype id="_x0000_t32" coordsize="21600,21600" o:spt="32" o:oned="t" path="m0,0l21600,21600e" filled="f">
                 <v:path arrowok="t" fillok="f" o:connecttype="none"/>
@@ -10216,7 +11103,7 @@
               </wp:anchor>
             </w:drawing>
           </mc:Choice>
-          <mc:Fallback xmlns:w15="http://schemas.microsoft.com/office/word/2012/wordml" xmlns:mv="urn:schemas-microsoft-com:mac:vml" xmlns:mo="http://schemas.microsoft.com/office/mac/office/2008/main">
+          <mc:Fallback xmlns:mo="http://schemas.microsoft.com/office/mac/office/2008/main" xmlns:mv="urn:schemas-microsoft-com:mac:vml" xmlns:w15="http://schemas.microsoft.com/office/word/2012/wordml">
             <w:pict>
               <v:shape id="Straight Arrow Connector 18" o:spid="_x0000_s1026" type="#_x0000_t32" style="position:absolute;margin-left:-12.1pt;margin-top:84.7pt;width:171pt;height:0;flip:x;z-index:251679744;visibility:visible;mso-wrap-style:square;mso-width-percent:0;mso-wrap-distance-left:9pt;mso-wrap-distance-top:0;mso-wrap-distance-right:9pt;mso-wrap-distance-bottom:0;mso-position-horizontal:absolute;mso-position-horizontal-relative:text;mso-position-vertical:absolute;mso-position-vertical-relative:text;mso-width-percent:0;mso-width-relative:margin" o:gfxdata="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" strokecolor="#4f81bd [3204]" strokeweight="2pt">
                 <v:stroke dashstyle="dash" endarrow="open"/>
@@ -10288,7 +11175,7 @@
               </wp:anchor>
             </w:drawing>
           </mc:Choice>
-          <mc:Fallback xmlns:w15="http://schemas.microsoft.com/office/word/2012/wordml" xmlns:mv="urn:schemas-microsoft-com:mac:vml" xmlns:mo="http://schemas.microsoft.com/office/mac/office/2008/main">
+          <mc:Fallback xmlns:mo="http://schemas.microsoft.com/office/mac/office/2008/main" xmlns:mv="urn:schemas-microsoft-com:mac:vml" xmlns:w15="http://schemas.microsoft.com/office/word/2012/wordml">
             <w:pict>
               <v:shape id="Straight Arrow Connector 19" o:spid="_x0000_s1026" type="#_x0000_t32" style="position:absolute;margin-left:-12.1pt;margin-top:138.7pt;width:171pt;height:0;flip:x;z-index:251681792;visibility:visible;mso-wrap-style:square;mso-width-percent:0;mso-wrap-distance-left:9pt;mso-wrap-distance-top:0;mso-wrap-distance-right:9pt;mso-wrap-distance-bottom:0;mso-position-horizontal:absolute;mso-position-horizontal-relative:text;mso-position-vertical:absolute;mso-position-vertical-relative:text;mso-width-percent:0;mso-width-relative:margin" o:gfxdata="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" strokecolor="#4f81bd [3204]" strokeweight="2pt">
                 <v:stroke dashstyle="dash" endarrow="open"/>
@@ -10363,7 +11250,7 @@
               </wp:anchor>
             </w:drawing>
           </mc:Choice>
-          <mc:Fallback xmlns:w15="http://schemas.microsoft.com/office/word/2012/wordml" xmlns:mv="urn:schemas-microsoft-com:mac:vml" xmlns:mo="http://schemas.microsoft.com/office/mac/office/2008/main">
+          <mc:Fallback xmlns:mo="http://schemas.microsoft.com/office/mac/office/2008/main" xmlns:mv="urn:schemas-microsoft-com:mac:vml" xmlns:w15="http://schemas.microsoft.com/office/word/2012/wordml">
             <w:pict>
               <v:shapetype id="_x0000_t32" coordsize="21600,21600" o:spt="32" o:oned="t" path="m0,0l21600,21600e" filled="f">
                 <v:path arrowok="t" fillok="f" o:connecttype="none"/>
@@ -10743,7 +11630,7 @@
               </wp:anchor>
             </w:drawing>
           </mc:Choice>
-          <mc:Fallback xmlns:w15="http://schemas.microsoft.com/office/word/2012/wordml" xmlns:mv="urn:schemas-microsoft-com:mac:vml" xmlns:mo="http://schemas.microsoft.com/office/mac/office/2008/main">
+          <mc:Fallback xmlns:mo="http://schemas.microsoft.com/office/mac/office/2008/main" xmlns:mv="urn:schemas-microsoft-com:mac:vml" xmlns:w15="http://schemas.microsoft.com/office/word/2012/wordml">
             <w:pict>
               <v:shape id="Cloud 17" o:spid="_x0000_s1026" style="position:absolute;margin-left:140.85pt;margin-top:177.55pt;width:153pt;height:81pt;rotation:611386fd;z-index:251657214;visibility:visible;mso-wrap-style:square;mso-wrap-distance-left:9pt;mso-wrap-distance-top:0;mso-wrap-distance-right:9pt;mso-wrap-distance-bottom:0;mso-position-horizontal:absolute;mso-position-horizontal-relative:text;mso-position-vertical:absolute;mso-position-vertical-relative:text;v-text-anchor:middle" coordsize="43200,43200" o:gfxdata="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" path="m3900,14370c3629,11657,4261,8921,5623,6907,7775,3726,11264,3017,14005,5202,15678,909,19914,22,22456,3432,23097,1683,24328,474,25749,200,27313,-102,28875,770,29833,2481,31215,267,33501,-460,35463,690,36958,1566,38030,3400,38318,5576,40046,6218,41422,7998,41982,10318,42389,12002,42331,13831,41818,15460,43079,17694,43520,20590,43016,23322,42346,26954,40128,29674,37404,30204,37391,32471,36658,34621,35395,36101,33476,38350,30704,38639,28555,36815,27860,39948,25999,42343,23667,43106,20919,44005,18051,42473,16480,39266,12772,42310,7956,40599,5804,35472,3690,35809,1705,34024,1110,31250,679,29243,1060,27077,2113,25551,619,24354,-213,22057,-5,19704,239,16949,1845,14791,3863,14507,3875,14461,3888,14416,3900,14370xem4693,26177nfc3809,26271,2925,25993,2160,25380m6928,34899nfc6573,35092,6200,35220,5820,35280m16478,39090nfc16211,38544,15987,37961,15810,37350m28827,34751nfc28788,35398,28698,36038,28560,36660m34129,22954nfc36133,24282,37398,27058,37380,30090m41798,15354nfc41473,16386,40978,17302,40350,18030m38324,5426nfc38379,5843,38405,6266,38400,6690m29078,3952nfc29267,3369,29516,2826,29820,2340m22141,4720nfc22218,4238,22339,3771,22500,3330m14000,5192nfc14472,5568,14908,6021,15300,6540m4127,15789nfc4024,15325,3948,14851,3900,14370e" fillcolor="#a5d5e2 [1624]" strokecolor="#40a7c2 [3048]">
                 <v:fill color2="#e4f2f6 [504]" rotate="t" colors="0 #9eeaff;22938f #bbefff;1 #e4f9ff" type="gradient"/>
@@ -10935,7 +11822,7 @@
                         <a:effectLst/>
                         <a:extLst>
                           <a:ext uri="{C572A759-6A51-4108-AA02-DFA0A04FC94B}">
-                            <ma14:wrappingTextBoxFlag xmlns:ma14="http://schemas.microsoft.com/office/mac/drawingml/2011/main" xmlns:w15="http://schemas.microsoft.com/office/word/2012/wordml" xmlns:w="http://schemas.openxmlformats.org/wordprocessingml/2006/main" xmlns:w10="urn:schemas-microsoft-com:office:word" xmlns:v="urn:schemas-microsoft-com:vml" xmlns:o="urn:schemas-microsoft-com:office:office" xmlns:mv="urn:schemas-microsoft-com:mac:vml" xmlns:mo="http://schemas.microsoft.com/office/mac/office/2008/main" xmlns=""/>
+                            <ma14:wrappingTextBoxFlag xmlns="" xmlns:mo="http://schemas.microsoft.com/office/mac/office/2008/main" xmlns:mv="urn:schemas-microsoft-com:mac:vml" xmlns:o="urn:schemas-microsoft-com:office:office" xmlns:v="urn:schemas-microsoft-com:vml" xmlns:w10="urn:schemas-microsoft-com:office:word" xmlns:w="http://schemas.openxmlformats.org/wordprocessingml/2006/main" xmlns:w15="http://schemas.microsoft.com/office/word/2012/wordml" xmlns:ma14="http://schemas.microsoft.com/office/mac/drawingml/2011/main"/>
                           </a:ext>
                         </a:extLst>
                       </wps:spPr>
@@ -11085,7 +11972,7 @@
               </wp:anchor>
             </w:drawing>
           </mc:Choice>
-          <mc:Fallback xmlns:w15="http://schemas.microsoft.com/office/word/2012/wordml" xmlns:mv="urn:schemas-microsoft-com:mac:vml" xmlns:mo="http://schemas.microsoft.com/office/mac/office/2008/main">
+          <mc:Fallback xmlns:mo="http://schemas.microsoft.com/office/mac/office/2008/main" xmlns:mv="urn:schemas-microsoft-com:mac:vml" xmlns:w15="http://schemas.microsoft.com/office/word/2012/wordml">
             <w:pict>
               <v:shape id="Straight Arrow Connector 22" o:spid="_x0000_s1026" type="#_x0000_t32" style="position:absolute;margin-left:-84.1pt;margin-top:3.7pt;width:0;height:45pt;z-index:251686912;visibility:visible;mso-wrap-style:square;mso-width-percent:0;mso-height-percent:0;mso-wrap-distance-left:9pt;mso-wrap-distance-top:0;mso-wrap-distance-right:9pt;mso-wrap-distance-bottom:0;mso-position-horizontal:absolute;mso-position-horizontal-relative:text;mso-position-vertical:absolute;mso-position-vertical-relative:text;mso-width-percent:0;mso-height-percent:0;mso-width-relative:margin;mso-height-relative:margin" o:gfxdata="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" strokecolor="#4f81bd [3204]" strokeweight="2pt">
                 <v:stroke dashstyle="dash" startarrow="open" endarrow="open"/>
@@ -11135,7 +12022,7 @@
                         <a:effectLst/>
                         <a:extLst>
                           <a:ext uri="{C572A759-6A51-4108-AA02-DFA0A04FC94B}">
-                            <ma14:wrappingTextBoxFlag xmlns:ma14="http://schemas.microsoft.com/office/mac/drawingml/2011/main" xmlns:w15="http://schemas.microsoft.com/office/word/2012/wordml" xmlns:w="http://schemas.openxmlformats.org/wordprocessingml/2006/main" xmlns:w10="urn:schemas-microsoft-com:office:word" xmlns:v="urn:schemas-microsoft-com:vml" xmlns:o="urn:schemas-microsoft-com:office:office" xmlns:mv="urn:schemas-microsoft-com:mac:vml" xmlns:mo="http://schemas.microsoft.com/office/mac/office/2008/main" xmlns=""/>
+                            <ma14:wrappingTextBoxFlag xmlns="" xmlns:mo="http://schemas.microsoft.com/office/mac/office/2008/main" xmlns:mv="urn:schemas-microsoft-com:mac:vml" xmlns:o="urn:schemas-microsoft-com:office:office" xmlns:v="urn:schemas-microsoft-com:vml" xmlns:w10="urn:schemas-microsoft-com:office:word" xmlns:w="http://schemas.openxmlformats.org/wordprocessingml/2006/main" xmlns:w15="http://schemas.microsoft.com/office/word/2012/wordml" xmlns:ma14="http://schemas.microsoft.com/office/mac/drawingml/2011/main"/>
                           </a:ext>
                         </a:extLst>
                       </wps:spPr>
@@ -11255,7 +12142,7 @@
                         <a:effectLst/>
                         <a:extLst>
                           <a:ext uri="{C572A759-6A51-4108-AA02-DFA0A04FC94B}">
-                            <ma14:wrappingTextBoxFlag xmlns:ma14="http://schemas.microsoft.com/office/mac/drawingml/2011/main" xmlns:w15="http://schemas.microsoft.com/office/word/2012/wordml" xmlns:w="http://schemas.openxmlformats.org/wordprocessingml/2006/main" xmlns:w10="urn:schemas-microsoft-com:office:word" xmlns:v="urn:schemas-microsoft-com:vml" xmlns:o="urn:schemas-microsoft-com:office:office" xmlns:mv="urn:schemas-microsoft-com:mac:vml" xmlns:mo="http://schemas.microsoft.com/office/mac/office/2008/main" xmlns=""/>
+                            <ma14:wrappingTextBoxFlag xmlns="" xmlns:mo="http://schemas.microsoft.com/office/mac/office/2008/main" xmlns:mv="urn:schemas-microsoft-com:mac:vml" xmlns:o="urn:schemas-microsoft-com:office:office" xmlns:v="urn:schemas-microsoft-com:vml" xmlns:w10="urn:schemas-microsoft-com:office:word" xmlns:w="http://schemas.openxmlformats.org/wordprocessingml/2006/main" xmlns:w15="http://schemas.microsoft.com/office/word/2012/wordml" xmlns:ma14="http://schemas.microsoft.com/office/mac/drawingml/2011/main"/>
                           </a:ext>
                         </a:extLst>
                       </wps:spPr>
@@ -14294,15 +15181,7 @@
           <w:b/>
           <w:lang w:val="es-ES_tradnl"/>
         </w:rPr>
-        <w:t xml:space="preserve"> (Experimento 2</w:t>
-      </w:r>
-      <w:r>
-        <w:rPr>
-          <w:rFonts w:ascii="Arial Narrow" w:hAnsi="Arial Narrow"/>
-          <w:b/>
-          <w:lang w:val="es-ES_tradnl"/>
-        </w:rPr>
-        <w:t>)</w:t>
+        <w:t xml:space="preserve"> (Experimento 2)</w:t>
       </w:r>
     </w:p>
     <w:p>
@@ -14931,6 +15810,9 @@
         </w:rPr>
       </w:pPr>
       <w:r>
+        <w:rPr>
+          <w:noProof/>
+        </w:rPr>
         <w:drawing>
           <wp:inline distT="0" distB="0" distL="0" distR="0" wp14:anchorId="41EFAE29" wp14:editId="591A1C99">
             <wp:extent cx="5486400" cy="1084385"/>
@@ -15188,23 +16070,7 @@
           <w:rFonts w:ascii="Arial Narrow" w:hAnsi="Arial Narrow"/>
           <w:lang w:val="es-CO"/>
         </w:rPr>
-        <w:t xml:space="preserve">Como se puede ver, en general el sistema presenta un muy buen tiempo de respuesta en cuanto a </w:t>
-      </w:r>
-      <w:proofErr w:type="gramStart"/>
-      <w:r>
-        <w:rPr>
-          <w:rFonts w:ascii="Arial Narrow" w:hAnsi="Arial Narrow"/>
-          <w:lang w:val="es-CO"/>
-        </w:rPr>
-        <w:t>la</w:t>
-      </w:r>
-      <w:proofErr w:type="gramEnd"/>
-      <w:r>
-        <w:rPr>
-          <w:rFonts w:ascii="Arial Narrow" w:hAnsi="Arial Narrow"/>
-          <w:lang w:val="es-CO"/>
-        </w:rPr>
-        <w:t xml:space="preserve"> recepción de un evento sísmico, el análisis del mismo y la publicación de una alerta si es pertinente. Se presentan buenos tiempos de respuesta hasta para casos extremos en los que se reportan hasta 10 eventos sísmicos en menos de un segundo en zonas costeras cercanas. Para la prueba con un solo </w:t>
+        <w:t xml:space="preserve">Como se puede ver, en general el sistema presenta un muy buen tiempo de respuesta en cuanto a la recepción de un evento sísmico, el análisis del mismo y la publicación de una alerta si es pertinente. Se presentan buenos tiempos de respuesta hasta para casos extremos en los que se reportan hasta 10 eventos sísmicos en menos de un segundo en zonas costeras cercanas. Para la prueba con un solo </w:t>
       </w:r>
       <w:proofErr w:type="spellStart"/>
       <w:r>
@@ -15475,6 +16341,9 @@
         </w:rPr>
       </w:pPr>
       <w:r>
+        <w:rPr>
+          <w:noProof/>
+        </w:rPr>
         <w:drawing>
           <wp:inline distT="0" distB="0" distL="0" distR="0" wp14:anchorId="0726BDDE" wp14:editId="7F2E3B6F">
             <wp:extent cx="5486400" cy="1513449"/>
@@ -15802,7 +16671,6 @@
           <w:lang w:val="es-CO"/>
         </w:rPr>
       </w:pPr>
-      <w:bookmarkStart w:id="0" w:name="_GoBack"/>
       <w:r>
         <w:rPr>
           <w:noProof/>
@@ -15843,7 +16711,6 @@
           </wp:inline>
         </w:drawing>
       </w:r>
-      <w:bookmarkEnd w:id="0"/>
     </w:p>
     <w:p>
       <w:pPr>
@@ -16496,6 +17363,1883 @@
           <w:lang w:val="es-CO"/>
         </w:rPr>
         <w:t>.</w:t>
+      </w:r>
+    </w:p>
+    <w:p>
+      <w:pPr>
+        <w:rPr>
+          <w:rFonts w:ascii="Arial Narrow" w:hAnsi="Arial Narrow"/>
+          <w:lang w:val="es-CO"/>
+        </w:rPr>
+      </w:pPr>
+      <w:r>
+        <w:rPr>
+          <w:rFonts w:ascii="Arial Narrow" w:hAnsi="Arial Narrow"/>
+          <w:lang w:val="es-CO"/>
+        </w:rPr>
+        <w:br w:type="page"/>
+      </w:r>
+    </w:p>
+    <w:p>
+      <w:pPr>
+        <w:jc w:val="center"/>
+        <w:rPr>
+          <w:rFonts w:ascii="Arial Narrow" w:hAnsi="Arial Narrow"/>
+          <w:b/>
+          <w:lang w:val="es-CO"/>
+        </w:rPr>
+      </w:pPr>
+      <w:r>
+        <w:rPr>
+          <w:rFonts w:ascii="Arial Narrow" w:hAnsi="Arial Narrow"/>
+          <w:b/>
+          <w:lang w:val="es-CO"/>
+        </w:rPr>
+        <w:lastRenderedPageBreak/>
+        <w:t>XI. Pruebas de calidad (Experimento 2 Final)</w:t>
+      </w:r>
+    </w:p>
+    <w:p>
+      <w:pPr>
+        <w:jc w:val="center"/>
+        <w:rPr>
+          <w:rFonts w:ascii="Arial Narrow" w:hAnsi="Arial Narrow"/>
+          <w:lang w:val="es-CO"/>
+        </w:rPr>
+      </w:pPr>
+    </w:p>
+    <w:p>
+      <w:pPr>
+        <w:jc w:val="both"/>
+        <w:rPr>
+          <w:rFonts w:ascii="Arial Narrow" w:hAnsi="Arial Narrow"/>
+          <w:b/>
+          <w:lang w:val="es-CO"/>
+        </w:rPr>
+      </w:pPr>
+      <w:r>
+        <w:rPr>
+          <w:rFonts w:ascii="Arial Narrow" w:hAnsi="Arial Narrow"/>
+          <w:b/>
+          <w:lang w:val="es-CO"/>
+        </w:rPr>
+        <w:t>Pre-experimentación</w:t>
+      </w:r>
+    </w:p>
+    <w:p>
+      <w:pPr>
+        <w:jc w:val="both"/>
+        <w:rPr>
+          <w:rFonts w:ascii="Arial Narrow" w:hAnsi="Arial Narrow"/>
+          <w:lang w:val="es-CO"/>
+        </w:rPr>
+      </w:pPr>
+      <w:r>
+        <w:rPr>
+          <w:rFonts w:ascii="Arial Narrow" w:hAnsi="Arial Narrow"/>
+          <w:lang w:val="es-CO"/>
+        </w:rPr>
+        <w:t xml:space="preserve">Para verificar el buen funcionamiento del SATT propuesto en el proyecto y el cumplimiento de los requerimientos no funcionales propuestos, ahora con la adición de los requerimientos no funcionales de disponibilidad, seguridad e integridad, se realizaron varias pruebas en las que midieron los tiempos de respuesta al someter el sistema a diferentes cargas de peticiones. La problemática consiste en poner a prueba el funcionamiento del sistema SATT en cuanto al procesamiento y monitoreo de boletines de alerta a partir de eventos sísmicos y el procesamiento de la información de los sensores del sistema. El objetivo de los experimentos a realizar es revisar el comportamiento del sistema frente a los escenarios de calidad propuestos por los </w:t>
+      </w:r>
+      <w:proofErr w:type="spellStart"/>
+      <w:r>
+        <w:rPr>
+          <w:rFonts w:ascii="Arial Narrow" w:hAnsi="Arial Narrow"/>
+          <w:lang w:val="es-CO"/>
+        </w:rPr>
+        <w:t>stakeholders</w:t>
+      </w:r>
+      <w:proofErr w:type="spellEnd"/>
+      <w:r>
+        <w:rPr>
+          <w:rFonts w:ascii="Arial Narrow" w:hAnsi="Arial Narrow"/>
+          <w:lang w:val="es-CO"/>
+        </w:rPr>
+        <w:t xml:space="preserve"> y verificar el cumplimiento de dichos escenarios de calidad, implementado diferentes servidores para garantizar la disponibilidad del sistema frente a los escenarios de calidad propuestos. Para realizar los experimentos, se realizarán varias iteraciones consumiendo los servicios de la aplicación que tienen que ver con los escenarios de calidad incrementando gradualmente el número de </w:t>
+      </w:r>
+      <w:proofErr w:type="spellStart"/>
+      <w:r>
+        <w:rPr>
+          <w:rFonts w:ascii="Arial Narrow" w:hAnsi="Arial Narrow"/>
+          <w:lang w:val="es-CO"/>
+        </w:rPr>
+        <w:t>threads</w:t>
+      </w:r>
+      <w:proofErr w:type="spellEnd"/>
+      <w:r>
+        <w:rPr>
+          <w:rFonts w:ascii="Arial Narrow" w:hAnsi="Arial Narrow"/>
+          <w:lang w:val="es-CO"/>
+        </w:rPr>
+        <w:t xml:space="preserve"> y registrando el tiempo de respuesta medio (ms), % de error y rendimiento (</w:t>
+      </w:r>
+      <w:proofErr w:type="spellStart"/>
+      <w:r>
+        <w:rPr>
+          <w:rFonts w:ascii="Arial Narrow" w:hAnsi="Arial Narrow"/>
+          <w:lang w:val="es-CO"/>
+        </w:rPr>
+        <w:t>threads</w:t>
+      </w:r>
+      <w:proofErr w:type="spellEnd"/>
+      <w:r>
+        <w:rPr>
+          <w:rFonts w:ascii="Arial Narrow" w:hAnsi="Arial Narrow"/>
+          <w:lang w:val="es-CO"/>
+        </w:rPr>
+        <w:t>/</w:t>
+      </w:r>
+      <w:proofErr w:type="spellStart"/>
+      <w:r>
+        <w:rPr>
+          <w:rFonts w:ascii="Arial Narrow" w:hAnsi="Arial Narrow"/>
+          <w:lang w:val="es-CO"/>
+        </w:rPr>
+        <w:t>sec</w:t>
+      </w:r>
+      <w:proofErr w:type="spellEnd"/>
+      <w:r>
+        <w:rPr>
+          <w:rFonts w:ascii="Arial Narrow" w:hAnsi="Arial Narrow"/>
+          <w:lang w:val="es-CO"/>
+        </w:rPr>
+        <w:t xml:space="preserve">). A partir de los datos y los resultados obtenidos, se concluirá acerca del cumplimiento de los escenarios de calidad teniendo en cuenta las medidas de respuesta de los mismos. Para llevar a cabo las pruebas, fue necesaria la creación de 4000 sensores que posteriormente se utilizarán para la actualización de los mismos y la verificación del escenario de calidad 003. Además, para la creación y actualización de cada uno de ellos se usó un script en el </w:t>
+      </w:r>
+      <w:proofErr w:type="spellStart"/>
+      <w:r>
+        <w:rPr>
+          <w:rFonts w:ascii="Arial Narrow" w:hAnsi="Arial Narrow"/>
+          <w:lang w:val="es-CO"/>
+        </w:rPr>
+        <w:t>JSon</w:t>
+      </w:r>
+      <w:proofErr w:type="spellEnd"/>
+      <w:r>
+        <w:rPr>
+          <w:rFonts w:ascii="Arial Narrow" w:hAnsi="Arial Narrow"/>
+          <w:lang w:val="es-CO"/>
+        </w:rPr>
+        <w:t xml:space="preserve"> del </w:t>
+      </w:r>
+      <w:proofErr w:type="spellStart"/>
+      <w:r>
+        <w:rPr>
+          <w:rFonts w:ascii="Arial Narrow" w:hAnsi="Arial Narrow"/>
+          <w:lang w:val="es-CO"/>
+        </w:rPr>
+        <w:t>request</w:t>
+      </w:r>
+      <w:proofErr w:type="spellEnd"/>
+      <w:r>
+        <w:rPr>
+          <w:rFonts w:ascii="Arial Narrow" w:hAnsi="Arial Narrow"/>
+          <w:lang w:val="es-CO"/>
+        </w:rPr>
+        <w:t xml:space="preserve"> para modificar los datos de dicho </w:t>
+      </w:r>
+      <w:proofErr w:type="spellStart"/>
+      <w:r>
+        <w:rPr>
+          <w:rFonts w:ascii="Arial Narrow" w:hAnsi="Arial Narrow"/>
+          <w:lang w:val="es-CO"/>
+        </w:rPr>
+        <w:t>JSon</w:t>
+      </w:r>
+      <w:proofErr w:type="spellEnd"/>
+      <w:r>
+        <w:rPr>
+          <w:rFonts w:ascii="Arial Narrow" w:hAnsi="Arial Narrow"/>
+          <w:lang w:val="es-CO"/>
+        </w:rPr>
+        <w:t xml:space="preserve"> cada vez que se realiza una petición. Adicionalmente, para garantizar la disponibilidad y simular la utilización de cinco servidores que procesan solicitudes en el sistema, fue necesaria la creación de cuatro proyectos más en </w:t>
+      </w:r>
+      <w:proofErr w:type="spellStart"/>
+      <w:r>
+        <w:rPr>
+          <w:rFonts w:ascii="Arial Narrow" w:hAnsi="Arial Narrow"/>
+          <w:lang w:val="es-CO"/>
+        </w:rPr>
+        <w:t>Heroku</w:t>
+      </w:r>
+      <w:proofErr w:type="spellEnd"/>
+      <w:r>
+        <w:rPr>
+          <w:rFonts w:ascii="Arial Narrow" w:hAnsi="Arial Narrow"/>
+          <w:lang w:val="es-CO"/>
+        </w:rPr>
+        <w:t xml:space="preserve"> en donde se clonó el proyecto original. Esto se hizo debido a que al utilizar la cuenta gratuita de </w:t>
+      </w:r>
+      <w:proofErr w:type="spellStart"/>
+      <w:r>
+        <w:rPr>
+          <w:rFonts w:ascii="Arial Narrow" w:hAnsi="Arial Narrow"/>
+          <w:lang w:val="es-CO"/>
+        </w:rPr>
+        <w:t>Heroku</w:t>
+      </w:r>
+      <w:proofErr w:type="spellEnd"/>
+      <w:r>
+        <w:rPr>
+          <w:rFonts w:ascii="Arial Narrow" w:hAnsi="Arial Narrow"/>
+          <w:lang w:val="es-CO"/>
+        </w:rPr>
+        <w:t xml:space="preserve">, este proveedor de </w:t>
+      </w:r>
+      <w:proofErr w:type="spellStart"/>
+      <w:r>
+        <w:rPr>
+          <w:rFonts w:ascii="Arial Narrow" w:hAnsi="Arial Narrow"/>
+          <w:lang w:val="es-CO"/>
+        </w:rPr>
+        <w:t>cloud</w:t>
+      </w:r>
+      <w:proofErr w:type="spellEnd"/>
+      <w:r>
+        <w:rPr>
+          <w:rFonts w:ascii="Arial Narrow" w:hAnsi="Arial Narrow"/>
+          <w:lang w:val="es-CO"/>
+        </w:rPr>
+        <w:t xml:space="preserve"> provee un solo </w:t>
+      </w:r>
+      <w:proofErr w:type="spellStart"/>
+      <w:r>
+        <w:rPr>
+          <w:rFonts w:ascii="Arial Narrow" w:hAnsi="Arial Narrow"/>
+          <w:lang w:val="es-CO"/>
+        </w:rPr>
+        <w:t>dyno</w:t>
+      </w:r>
+      <w:proofErr w:type="spellEnd"/>
+      <w:r>
+        <w:rPr>
+          <w:rFonts w:ascii="Arial Narrow" w:hAnsi="Arial Narrow"/>
+          <w:lang w:val="es-CO"/>
+        </w:rPr>
+        <w:t xml:space="preserve"> (servidor). Al tener cinco proyectos estaríamos utilizando cinco </w:t>
+      </w:r>
+      <w:proofErr w:type="spellStart"/>
+      <w:r>
+        <w:rPr>
+          <w:rFonts w:ascii="Arial Narrow" w:hAnsi="Arial Narrow"/>
+          <w:lang w:val="es-CO"/>
+        </w:rPr>
+        <w:t>dynos</w:t>
+      </w:r>
+      <w:proofErr w:type="spellEnd"/>
+      <w:r>
+        <w:rPr>
+          <w:rFonts w:ascii="Arial Narrow" w:hAnsi="Arial Narrow"/>
+          <w:lang w:val="es-CO"/>
+        </w:rPr>
+        <w:t xml:space="preserve">, lo que se traduce en cinco servidores. Finalmente, para agregar las funcionalidades de balanceo de carga, se utilizó </w:t>
+      </w:r>
+      <w:proofErr w:type="spellStart"/>
+      <w:r>
+        <w:rPr>
+          <w:rFonts w:ascii="Arial Narrow" w:hAnsi="Arial Narrow"/>
+          <w:lang w:val="es-CO"/>
+        </w:rPr>
+        <w:t>Nginx</w:t>
+      </w:r>
+      <w:proofErr w:type="spellEnd"/>
+      <w:r>
+        <w:rPr>
+          <w:rFonts w:ascii="Arial Narrow" w:hAnsi="Arial Narrow"/>
+          <w:lang w:val="es-CO"/>
+        </w:rPr>
+        <w:t xml:space="preserve">. Para incluir los cinco </w:t>
+      </w:r>
+      <w:proofErr w:type="spellStart"/>
+      <w:r>
+        <w:rPr>
+          <w:rFonts w:ascii="Arial Narrow" w:hAnsi="Arial Narrow"/>
+          <w:lang w:val="es-CO"/>
+        </w:rPr>
+        <w:t>dynos</w:t>
+      </w:r>
+      <w:proofErr w:type="spellEnd"/>
+      <w:r>
+        <w:rPr>
+          <w:rFonts w:ascii="Arial Narrow" w:hAnsi="Arial Narrow"/>
+          <w:lang w:val="es-CO"/>
+        </w:rPr>
+        <w:t xml:space="preserve"> proveídos por </w:t>
+      </w:r>
+      <w:proofErr w:type="spellStart"/>
+      <w:r>
+        <w:rPr>
+          <w:rFonts w:ascii="Arial Narrow" w:hAnsi="Arial Narrow"/>
+          <w:lang w:val="es-CO"/>
+        </w:rPr>
+        <w:t>Heroku</w:t>
+      </w:r>
+      <w:proofErr w:type="spellEnd"/>
+      <w:r>
+        <w:rPr>
+          <w:rFonts w:ascii="Arial Narrow" w:hAnsi="Arial Narrow"/>
+          <w:lang w:val="es-CO"/>
+        </w:rPr>
+        <w:t xml:space="preserve">, fue necesario agregar las direcciones IP de cada uno de estos en el archivo de configuraciones de </w:t>
+      </w:r>
+      <w:proofErr w:type="spellStart"/>
+      <w:r>
+        <w:rPr>
+          <w:rFonts w:ascii="Arial Narrow" w:hAnsi="Arial Narrow"/>
+          <w:lang w:val="es-CO"/>
+        </w:rPr>
+        <w:t>Nginx</w:t>
+      </w:r>
+      <w:proofErr w:type="spellEnd"/>
+      <w:r>
+        <w:rPr>
+          <w:rFonts w:ascii="Arial Narrow" w:hAnsi="Arial Narrow"/>
+          <w:lang w:val="es-CO"/>
+        </w:rPr>
+        <w:t xml:space="preserve">. De esta manera, se distribuyen las peticiones hechas al sistema a cada uno de los servidores de </w:t>
+      </w:r>
+      <w:proofErr w:type="spellStart"/>
+      <w:r>
+        <w:rPr>
+          <w:rFonts w:ascii="Arial Narrow" w:hAnsi="Arial Narrow"/>
+          <w:lang w:val="es-CO"/>
+        </w:rPr>
+        <w:t>Heroku</w:t>
+      </w:r>
+      <w:proofErr w:type="spellEnd"/>
+      <w:r>
+        <w:rPr>
+          <w:rFonts w:ascii="Arial Narrow" w:hAnsi="Arial Narrow"/>
+          <w:lang w:val="es-CO"/>
+        </w:rPr>
+        <w:t xml:space="preserve">. Finalmente, en el archivo de configuraciones de </w:t>
+      </w:r>
+      <w:proofErr w:type="spellStart"/>
+      <w:r>
+        <w:rPr>
+          <w:rFonts w:ascii="Arial Narrow" w:hAnsi="Arial Narrow"/>
+          <w:lang w:val="es-CO"/>
+        </w:rPr>
+        <w:t>Nginx</w:t>
+      </w:r>
+      <w:proofErr w:type="spellEnd"/>
+      <w:r>
+        <w:rPr>
+          <w:rFonts w:ascii="Arial Narrow" w:hAnsi="Arial Narrow"/>
+          <w:lang w:val="es-CO"/>
+        </w:rPr>
+        <w:t xml:space="preserve">, se utilizó el método de balanceo de carga Round </w:t>
+      </w:r>
+      <w:proofErr w:type="spellStart"/>
+      <w:r>
+        <w:rPr>
+          <w:rFonts w:ascii="Arial Narrow" w:hAnsi="Arial Narrow"/>
+          <w:lang w:val="es-CO"/>
+        </w:rPr>
+        <w:t>Robin</w:t>
+      </w:r>
+      <w:proofErr w:type="spellEnd"/>
+      <w:r>
+        <w:rPr>
+          <w:rFonts w:ascii="Arial Narrow" w:hAnsi="Arial Narrow"/>
+          <w:lang w:val="es-CO"/>
+        </w:rPr>
+        <w:t xml:space="preserve">. A partir de este, se manda la misma cantidad de peticiones a cada servidor sin tener en cuenta que tan saturado este cada uno de ellos. Consideramos que por medio de este método de balanceo de carga se consiguen mejores resultados en cuando a tiempos de respuesta y rendimiento porque no se tiene que consultar el número de conexiones activas a cada servidor cada vez que se haga una petición. Esto se constituye como un beneficio frente a </w:t>
+      </w:r>
+      <w:proofErr w:type="spellStart"/>
+      <w:r>
+        <w:rPr>
+          <w:rFonts w:ascii="Arial Narrow" w:hAnsi="Arial Narrow"/>
+          <w:lang w:val="es-CO"/>
+        </w:rPr>
+        <w:t>Least</w:t>
+      </w:r>
+      <w:proofErr w:type="spellEnd"/>
+      <w:r>
+        <w:rPr>
+          <w:rFonts w:ascii="Arial Narrow" w:hAnsi="Arial Narrow"/>
+          <w:lang w:val="es-CO"/>
+        </w:rPr>
+        <w:t xml:space="preserve"> </w:t>
+      </w:r>
+      <w:proofErr w:type="spellStart"/>
+      <w:r>
+        <w:rPr>
+          <w:rFonts w:ascii="Arial Narrow" w:hAnsi="Arial Narrow"/>
+          <w:lang w:val="es-CO"/>
+        </w:rPr>
+        <w:t>Conn</w:t>
+      </w:r>
+      <w:proofErr w:type="spellEnd"/>
+      <w:r>
+        <w:rPr>
+          <w:rFonts w:ascii="Arial Narrow" w:hAnsi="Arial Narrow"/>
+          <w:lang w:val="es-CO"/>
+        </w:rPr>
+        <w:t xml:space="preserve"> debido a que este método si hace verificación del número de conexiones que tiene cada servidor y envía la solicitud al servidor menos saturado. Por último, se implement</w:t>
+      </w:r>
+      <w:r>
+        <w:rPr>
+          <w:rFonts w:ascii="Arial Narrow" w:hAnsi="Arial Narrow"/>
+          <w:lang w:val="es-CO"/>
+        </w:rPr>
+        <w:t xml:space="preserve">ó un artefacto que intercepta todas las llamadas al API del software y verifica, con la información de los </w:t>
+      </w:r>
+      <w:proofErr w:type="spellStart"/>
+      <w:r>
+        <w:rPr>
+          <w:rFonts w:ascii="Arial Narrow" w:hAnsi="Arial Narrow"/>
+          <w:lang w:val="es-CO"/>
+        </w:rPr>
+        <w:t>headers</w:t>
+      </w:r>
+      <w:proofErr w:type="spellEnd"/>
+      <w:r>
+        <w:rPr>
+          <w:rFonts w:ascii="Arial Narrow" w:hAnsi="Arial Narrow"/>
+          <w:lang w:val="es-CO"/>
+        </w:rPr>
+        <w:t xml:space="preserve"> de cada llamada, el usuario que la está haciendo y el rol del mismo. De esta manera se verifican los permisos que requiere la petición y los compara con los permisos que tiene el usuario que la hace. </w:t>
+      </w:r>
+      <w:proofErr w:type="spellStart"/>
+      <w:r>
+        <w:rPr>
+          <w:rFonts w:ascii="Arial Narrow" w:hAnsi="Arial Narrow"/>
+          <w:lang w:val="es-CO"/>
+        </w:rPr>
+        <w:t>Ademas</w:t>
+      </w:r>
+      <w:proofErr w:type="spellEnd"/>
+      <w:r>
+        <w:rPr>
+          <w:rFonts w:ascii="Arial Narrow" w:hAnsi="Arial Narrow"/>
+          <w:lang w:val="es-CO"/>
+        </w:rPr>
+        <w:t xml:space="preserve">, se usa una encriptación aleatoria en base 64 para todos los datos sensibles del usuario como la contraseña y el ID. De esta manera, los datos viajan y se almacenan tanto en el dispositivo como en la base de datos de manera cifrada. En el caso de la integridad de los datos, se implementó un </w:t>
+      </w:r>
+      <w:proofErr w:type="spellStart"/>
+      <w:r>
+        <w:rPr>
+          <w:rFonts w:ascii="Arial Narrow" w:hAnsi="Arial Narrow"/>
+          <w:lang w:val="es-CO"/>
+        </w:rPr>
+        <w:t>checksum</w:t>
+      </w:r>
+      <w:proofErr w:type="spellEnd"/>
+      <w:r>
+        <w:rPr>
+          <w:rFonts w:ascii="Arial Narrow" w:hAnsi="Arial Narrow"/>
+          <w:lang w:val="es-CO"/>
+        </w:rPr>
+        <w:t xml:space="preserve"> del hash de cada lectura enviada por los sensores de manera que al recibir un dato corrupto este no se tiene en cuenta. De esta manera se busca cumplir los escenarios de calidad 005 y 006.</w:t>
+      </w:r>
+    </w:p>
+    <w:p>
+      <w:pPr>
+        <w:jc w:val="both"/>
+        <w:rPr>
+          <w:rFonts w:ascii="Arial Narrow" w:hAnsi="Arial Narrow"/>
+          <w:lang w:val="es-CO"/>
+        </w:rPr>
+      </w:pPr>
+    </w:p>
+    <w:p>
+      <w:pPr>
+        <w:jc w:val="both"/>
+        <w:rPr>
+          <w:rFonts w:ascii="Arial Narrow" w:hAnsi="Arial Narrow"/>
+          <w:lang w:val="es-CO"/>
+        </w:rPr>
+      </w:pPr>
+      <w:r>
+        <w:rPr>
+          <w:rFonts w:ascii="Arial Narrow" w:hAnsi="Arial Narrow"/>
+          <w:lang w:val="es-CO"/>
+        </w:rPr>
+        <w:t xml:space="preserve">Para realizar los experimentos se utilizó la herramienta </w:t>
+      </w:r>
+      <w:proofErr w:type="spellStart"/>
+      <w:r>
+        <w:rPr>
+          <w:rFonts w:ascii="Arial Narrow" w:hAnsi="Arial Narrow"/>
+          <w:lang w:val="es-CO"/>
+        </w:rPr>
+        <w:t>JMeter</w:t>
+      </w:r>
+      <w:proofErr w:type="spellEnd"/>
+      <w:r>
+        <w:rPr>
+          <w:rFonts w:ascii="Arial Narrow" w:hAnsi="Arial Narrow"/>
+          <w:lang w:val="es-CO"/>
+        </w:rPr>
+        <w:t xml:space="preserve">, el cual es un software en el que se pueden hacer pruebas variando la cantidad de </w:t>
+      </w:r>
+      <w:proofErr w:type="spellStart"/>
+      <w:r>
+        <w:rPr>
+          <w:rFonts w:ascii="Arial Narrow" w:hAnsi="Arial Narrow"/>
+          <w:lang w:val="es-CO"/>
+        </w:rPr>
+        <w:t>threads</w:t>
+      </w:r>
+      <w:proofErr w:type="spellEnd"/>
+      <w:r>
+        <w:rPr>
+          <w:rFonts w:ascii="Arial Narrow" w:hAnsi="Arial Narrow"/>
+          <w:lang w:val="es-CO"/>
+        </w:rPr>
+        <w:t xml:space="preserve">, el tiempo de ramp-up, y algunos otros parámetros. La característica más importante de esta herramienta es que presenta la posibilidad de utilizar scripts adentro del </w:t>
+      </w:r>
+      <w:proofErr w:type="spellStart"/>
+      <w:r>
+        <w:rPr>
+          <w:rFonts w:ascii="Arial Narrow" w:hAnsi="Arial Narrow"/>
+          <w:lang w:val="es-CO"/>
+        </w:rPr>
+        <w:t>request</w:t>
+      </w:r>
+      <w:proofErr w:type="spellEnd"/>
+      <w:r>
+        <w:rPr>
+          <w:rFonts w:ascii="Arial Narrow" w:hAnsi="Arial Narrow"/>
+          <w:lang w:val="es-CO"/>
+        </w:rPr>
+        <w:t xml:space="preserve"> </w:t>
+      </w:r>
+      <w:proofErr w:type="spellStart"/>
+      <w:r>
+        <w:rPr>
+          <w:rFonts w:ascii="Arial Narrow" w:hAnsi="Arial Narrow"/>
+          <w:lang w:val="es-CO"/>
+        </w:rPr>
+        <w:t>JSon</w:t>
+      </w:r>
+      <w:proofErr w:type="spellEnd"/>
+      <w:r>
+        <w:rPr>
+          <w:rFonts w:ascii="Arial Narrow" w:hAnsi="Arial Narrow"/>
+          <w:lang w:val="es-CO"/>
+        </w:rPr>
+        <w:t xml:space="preserve"> de manera que se varíen automáticamente algunos de los parámetros del mismo, presentando más posibilidades de experimentación.</w:t>
+      </w:r>
+    </w:p>
+    <w:p>
+      <w:pPr>
+        <w:jc w:val="both"/>
+        <w:rPr>
+          <w:rFonts w:ascii="Arial Narrow" w:hAnsi="Arial Narrow"/>
+          <w:lang w:val="es-CO"/>
+        </w:rPr>
+      </w:pPr>
+    </w:p>
+    <w:p>
+      <w:pPr>
+        <w:jc w:val="both"/>
+        <w:rPr>
+          <w:rFonts w:ascii="Arial Narrow" w:hAnsi="Arial Narrow"/>
+          <w:lang w:val="es-CO"/>
+        </w:rPr>
+      </w:pPr>
+      <w:r>
+        <w:rPr>
+          <w:rFonts w:ascii="Arial Narrow" w:hAnsi="Arial Narrow"/>
+          <w:lang w:val="es-CO"/>
+        </w:rPr>
+        <w:t>Debido a que la base de datos y el servidor están en la misma ub</w:t>
+      </w:r>
+      <w:r>
+        <w:rPr>
+          <w:rFonts w:ascii="Arial Narrow" w:hAnsi="Arial Narrow"/>
+          <w:lang w:val="es-CO"/>
+        </w:rPr>
+        <w:t xml:space="preserve">icación geográfica se espera que las peticiones, ya sea de POST evento sísmico y PUT sensores, presenten poca latencia. Además, gracias al script mencionado anteriormente, se logra actualizar un sensor diferente por </w:t>
+      </w:r>
+      <w:proofErr w:type="spellStart"/>
+      <w:r>
+        <w:rPr>
+          <w:rFonts w:ascii="Arial Narrow" w:hAnsi="Arial Narrow"/>
+          <w:lang w:val="es-CO"/>
+        </w:rPr>
+        <w:t>thread</w:t>
+      </w:r>
+      <w:proofErr w:type="spellEnd"/>
+      <w:r>
+        <w:rPr>
+          <w:rFonts w:ascii="Arial Narrow" w:hAnsi="Arial Narrow"/>
+          <w:lang w:val="es-CO"/>
+        </w:rPr>
+        <w:t>, logrando que no se encolen peticiones por recursos ocupados.</w:t>
+      </w:r>
+    </w:p>
+    <w:p>
+      <w:pPr>
+        <w:rPr>
+          <w:rFonts w:ascii="Arial Narrow" w:hAnsi="Arial Narrow"/>
+          <w:lang w:val="es-CO"/>
+        </w:rPr>
+      </w:pPr>
+    </w:p>
+    <w:p>
+      <w:pPr>
+        <w:jc w:val="both"/>
+        <w:rPr>
+          <w:rFonts w:ascii="Arial Narrow" w:hAnsi="Arial Narrow"/>
+          <w:b/>
+          <w:lang w:val="es-CO"/>
+        </w:rPr>
+      </w:pPr>
+      <w:r>
+        <w:rPr>
+          <w:rFonts w:ascii="Arial Narrow" w:hAnsi="Arial Narrow"/>
+          <w:b/>
+          <w:lang w:val="es-CO"/>
+        </w:rPr>
+        <w:t>Post-experimentación</w:t>
+      </w:r>
+    </w:p>
+    <w:p>
+      <w:pPr>
+        <w:jc w:val="both"/>
+        <w:rPr>
+          <w:rFonts w:ascii="Arial Narrow" w:hAnsi="Arial Narrow"/>
+          <w:lang w:val="es-CO"/>
+        </w:rPr>
+      </w:pPr>
+      <w:r>
+        <w:rPr>
+          <w:rFonts w:ascii="Arial Narrow" w:hAnsi="Arial Narrow"/>
+          <w:lang w:val="es-CO"/>
+        </w:rPr>
+        <w:t xml:space="preserve">En primera instancia se realizaron las pruebas de carga para el escenario 001 y 002 utilizando </w:t>
+      </w:r>
+      <w:proofErr w:type="spellStart"/>
+      <w:r>
+        <w:rPr>
+          <w:rFonts w:ascii="Arial Narrow" w:hAnsi="Arial Narrow"/>
+          <w:lang w:val="es-CO"/>
+        </w:rPr>
+        <w:t>JMetter</w:t>
+      </w:r>
+      <w:proofErr w:type="spellEnd"/>
+      <w:r>
+        <w:rPr>
+          <w:rFonts w:ascii="Arial Narrow" w:hAnsi="Arial Narrow"/>
+          <w:lang w:val="es-CO"/>
+        </w:rPr>
+        <w:t xml:space="preserve">. Para esta prueba, se utilizó en general un tiempo de ramp up de 0 segundos y se variaron la cantidad de </w:t>
+      </w:r>
+      <w:proofErr w:type="spellStart"/>
+      <w:r>
+        <w:rPr>
+          <w:rFonts w:ascii="Arial Narrow" w:hAnsi="Arial Narrow"/>
+          <w:lang w:val="es-CO"/>
+        </w:rPr>
+        <w:t>threads</w:t>
+      </w:r>
+      <w:proofErr w:type="spellEnd"/>
+      <w:r>
+        <w:rPr>
+          <w:rFonts w:ascii="Arial Narrow" w:hAnsi="Arial Narrow"/>
+          <w:lang w:val="es-CO"/>
+        </w:rPr>
+        <w:t xml:space="preserve"> por máquina y maquinas totales para de esta manera conseguir diferentes valores de </w:t>
+      </w:r>
+      <w:proofErr w:type="spellStart"/>
+      <w:r>
+        <w:rPr>
+          <w:rFonts w:ascii="Arial Narrow" w:hAnsi="Arial Narrow"/>
+          <w:lang w:val="es-CO"/>
+        </w:rPr>
+        <w:t>threads</w:t>
+      </w:r>
+      <w:proofErr w:type="spellEnd"/>
+      <w:r>
+        <w:rPr>
+          <w:rFonts w:ascii="Arial Narrow" w:hAnsi="Arial Narrow"/>
+          <w:lang w:val="es-CO"/>
+        </w:rPr>
+        <w:t xml:space="preserve"> totales. Por medio de estas pruebas, primero se midió el desempeño de los escenarios de calidad 001 y 002. Para esto, se envió un POST de un evento sísmico y se revisó el tiempo de respuesta del mismo. Este incluye toda la lógica de negocio y la respectiva alerta. Adicionalmente, al hacer la actualización de un evento sísmico se consume el mismo servicio, por lo tanto, la prueba realizada cubre ambos escenarios de calidad.</w:t>
+      </w:r>
+    </w:p>
+    <w:p>
+      <w:pPr>
+        <w:jc w:val="both"/>
+        <w:rPr>
+          <w:rFonts w:ascii="Arial Narrow" w:hAnsi="Arial Narrow"/>
+          <w:lang w:val="es-CO"/>
+        </w:rPr>
+      </w:pPr>
+    </w:p>
+    <w:p>
+      <w:pPr>
+        <w:jc w:val="center"/>
+        <w:rPr>
+          <w:rFonts w:ascii="Arial Narrow" w:hAnsi="Arial Narrow"/>
+          <w:lang w:val="es-CO"/>
+        </w:rPr>
+      </w:pPr>
+      <w:r>
+        <w:drawing>
+          <wp:inline distT="0" distB="0" distL="0" distR="0" wp14:anchorId="6C518200" wp14:editId="0DF51EDB">
+            <wp:extent cx="5486400" cy="1084968"/>
+            <wp:effectExtent l="0" t="0" r="0" b="1270"/>
+            <wp:docPr id="11" name="Picture 11"/>
+            <wp:cNvGraphicFramePr>
+              <a:graphicFrameLocks xmlns:a="http://schemas.openxmlformats.org/drawingml/2006/main" noChangeAspect="1"/>
+            </wp:cNvGraphicFramePr>
+            <a:graphic xmlns:a="http://schemas.openxmlformats.org/drawingml/2006/main">
+              <a:graphicData uri="http://schemas.openxmlformats.org/drawingml/2006/picture">
+                <pic:pic xmlns:pic="http://schemas.openxmlformats.org/drawingml/2006/picture">
+                  <pic:nvPicPr>
+                    <pic:cNvPr id="0" name="Picture 1"/>
+                    <pic:cNvPicPr>
+                      <a:picLocks noChangeAspect="1" noChangeArrowheads="1"/>
+                    </pic:cNvPicPr>
+                  </pic:nvPicPr>
+                  <pic:blipFill>
+                    <a:blip r:embed="rId26">
+                      <a:extLst>
+                        <a:ext uri="{28A0092B-C50C-407E-A947-70E740481C1C}">
+                          <a14:useLocalDpi xmlns:a14="http://schemas.microsoft.com/office/drawing/2010/main" val="0"/>
+                        </a:ext>
+                      </a:extLst>
+                    </a:blip>
+                    <a:srcRect/>
+                    <a:stretch>
+                      <a:fillRect/>
+                    </a:stretch>
+                  </pic:blipFill>
+                  <pic:spPr bwMode="auto">
+                    <a:xfrm>
+                      <a:off x="0" y="0"/>
+                      <a:ext cx="5486400" cy="1084968"/>
+                    </a:xfrm>
+                    <a:prstGeom prst="rect">
+                      <a:avLst/>
+                    </a:prstGeom>
+                    <a:noFill/>
+                    <a:ln>
+                      <a:noFill/>
+                    </a:ln>
+                  </pic:spPr>
+                </pic:pic>
+              </a:graphicData>
+            </a:graphic>
+          </wp:inline>
+        </w:drawing>
+      </w:r>
+    </w:p>
+    <w:p>
+      <w:pPr>
+        <w:jc w:val="both"/>
+        <w:rPr>
+          <w:rFonts w:ascii="Arial Narrow" w:hAnsi="Arial Narrow"/>
+          <w:lang w:val="es-CO"/>
+        </w:rPr>
+      </w:pPr>
+    </w:p>
+    <w:p>
+      <w:pPr>
+        <w:jc w:val="both"/>
+        <w:rPr>
+          <w:rFonts w:ascii="Arial Narrow" w:hAnsi="Arial Narrow"/>
+          <w:lang w:val="es-CO"/>
+        </w:rPr>
+      </w:pPr>
+      <w:r>
+        <w:rPr>
+          <w:rFonts w:ascii="Arial Narrow" w:hAnsi="Arial Narrow"/>
+          <w:lang w:val="es-CO"/>
+        </w:rPr>
+        <w:t xml:space="preserve">Como se puede ver, </w:t>
+      </w:r>
+      <w:r>
+        <w:rPr>
+          <w:rFonts w:ascii="Arial Narrow" w:hAnsi="Arial Narrow"/>
+          <w:lang w:val="es-CO"/>
+        </w:rPr>
+        <w:t xml:space="preserve">aun con la inclusión de los escenarios de calidad 004, 005 y 006 </w:t>
+      </w:r>
+      <w:r>
+        <w:rPr>
+          <w:rFonts w:ascii="Arial Narrow" w:hAnsi="Arial Narrow"/>
+          <w:lang w:val="es-CO"/>
+        </w:rPr>
+        <w:t>se cumple el requerimiento no funcional ya que al enviar un evento sísmico el sistema responde con una alerta en 372 ms. Además, se presenta un porcentaje de error de 0%, el cual fue verificado a partir de la repetición de la prueba anterior. Posteriormente, se incrementó el número máquinas y los hilos de ejecución por máquina. Esto con el fin de explorar que tantos eventos sísmicos es capaz de soportar el sistema y que tantos errores</w:t>
+      </w:r>
+      <w:r>
+        <w:rPr>
+          <w:rFonts w:ascii="Arial Narrow" w:hAnsi="Arial Narrow"/>
+          <w:lang w:val="es-CO"/>
+        </w:rPr>
+        <w:t xml:space="preserve"> presenta en respuesta a ellos.</w:t>
+      </w:r>
+    </w:p>
+    <w:p>
+      <w:pPr>
+        <w:jc w:val="both"/>
+        <w:rPr>
+          <w:rFonts w:ascii="Arial Narrow" w:hAnsi="Arial Narrow"/>
+          <w:lang w:val="es-CO"/>
+        </w:rPr>
+      </w:pPr>
+    </w:p>
+    <w:p>
+      <w:pPr>
+        <w:jc w:val="center"/>
+        <w:rPr>
+          <w:rFonts w:ascii="Arial Narrow" w:hAnsi="Arial Narrow"/>
+          <w:lang w:val="es-CO"/>
+        </w:rPr>
+      </w:pPr>
+      <w:r>
+        <w:rPr>
+          <w:noProof/>
+        </w:rPr>
+        <w:lastRenderedPageBreak/>
+        <w:drawing>
+          <wp:inline distT="0" distB="0" distL="0" distR="0" wp14:anchorId="0FAD7DC5" wp14:editId="0DBEA99D">
+            <wp:extent cx="4572000" cy="2743200"/>
+            <wp:effectExtent l="0" t="0" r="19050" b="19050"/>
+            <wp:docPr id="25" name="Chart 25"/>
+            <wp:cNvGraphicFramePr/>
+            <a:graphic xmlns:a="http://schemas.openxmlformats.org/drawingml/2006/main">
+              <a:graphicData uri="http://schemas.openxmlformats.org/drawingml/2006/chart">
+                <c:chart xmlns:c="http://schemas.openxmlformats.org/drawingml/2006/chart" xmlns:r="http://schemas.openxmlformats.org/officeDocument/2006/relationships" r:id="rId27"/>
+              </a:graphicData>
+            </a:graphic>
+          </wp:inline>
+        </w:drawing>
+      </w:r>
+    </w:p>
+    <w:p>
+      <w:pPr>
+        <w:jc w:val="both"/>
+        <w:rPr>
+          <w:rFonts w:ascii="Arial Narrow" w:hAnsi="Arial Narrow"/>
+          <w:lang w:val="es-CO"/>
+        </w:rPr>
+      </w:pPr>
+    </w:p>
+    <w:p>
+      <w:pPr>
+        <w:jc w:val="center"/>
+        <w:rPr>
+          <w:rFonts w:ascii="Arial Narrow" w:hAnsi="Arial Narrow"/>
+          <w:lang w:val="es-CO"/>
+        </w:rPr>
+      </w:pPr>
+      <w:r>
+        <w:rPr>
+          <w:noProof/>
+        </w:rPr>
+        <w:drawing>
+          <wp:inline distT="0" distB="0" distL="0" distR="0" wp14:anchorId="667DA49B" wp14:editId="7D20AD77">
+            <wp:extent cx="4572000" cy="2743200"/>
+            <wp:effectExtent l="0" t="0" r="19050" b="19050"/>
+            <wp:docPr id="28" name="Chart 28"/>
+            <wp:cNvGraphicFramePr/>
+            <a:graphic xmlns:a="http://schemas.openxmlformats.org/drawingml/2006/main">
+              <a:graphicData uri="http://schemas.openxmlformats.org/drawingml/2006/chart">
+                <c:chart xmlns:c="http://schemas.openxmlformats.org/drawingml/2006/chart" xmlns:r="http://schemas.openxmlformats.org/officeDocument/2006/relationships" r:id="rId28"/>
+              </a:graphicData>
+            </a:graphic>
+          </wp:inline>
+        </w:drawing>
+      </w:r>
+    </w:p>
+    <w:p>
+      <w:pPr>
+        <w:jc w:val="both"/>
+        <w:rPr>
+          <w:rFonts w:ascii="Arial Narrow" w:hAnsi="Arial Narrow"/>
+          <w:lang w:val="es-CO"/>
+        </w:rPr>
+      </w:pPr>
+      <w:r>
+        <w:rPr>
+          <w:rFonts w:ascii="Arial Narrow" w:hAnsi="Arial Narrow"/>
+          <w:lang w:val="es-CO"/>
+        </w:rPr>
+        <w:t xml:space="preserve"> </w:t>
+      </w:r>
+    </w:p>
+    <w:p>
+      <w:pPr>
+        <w:jc w:val="both"/>
+        <w:rPr>
+          <w:rFonts w:ascii="Arial Narrow" w:hAnsi="Arial Narrow"/>
+          <w:lang w:val="es-CO"/>
+        </w:rPr>
+      </w:pPr>
+      <w:r>
+        <w:rPr>
+          <w:rFonts w:ascii="Arial Narrow" w:hAnsi="Arial Narrow"/>
+          <w:lang w:val="es-CO"/>
+        </w:rPr>
+        <w:t xml:space="preserve">Como se puede ver, en general el sistema presenta un muy buen tiempo de respuesta en cuanto a la recepción de un evento sísmico, el análisis del mismo y la publicación de una alerta si es pertinente. Se presentan buenos tiempos de respuesta hasta para casos extremos en los que se reportan hasta 10 eventos sísmicos en menos de un segundo en zonas costeras cercanas. Para la prueba con un solo </w:t>
+      </w:r>
+      <w:proofErr w:type="spellStart"/>
+      <w:r>
+        <w:rPr>
+          <w:rFonts w:ascii="Arial Narrow" w:hAnsi="Arial Narrow"/>
+          <w:lang w:val="es-CO"/>
+        </w:rPr>
+        <w:t>thread</w:t>
+      </w:r>
+      <w:proofErr w:type="spellEnd"/>
+      <w:r>
+        <w:rPr>
+          <w:rFonts w:ascii="Arial Narrow" w:hAnsi="Arial Narrow"/>
+          <w:lang w:val="es-CO"/>
+        </w:rPr>
+        <w:t xml:space="preserve"> en el que se prueba el desempeño del sistema se presenta un tiempo de respuesta de 314 ms. En el resto de las pruebas, con tres, cinco, ocho y diez </w:t>
+      </w:r>
+      <w:proofErr w:type="spellStart"/>
+      <w:r>
+        <w:rPr>
+          <w:rFonts w:ascii="Arial Narrow" w:hAnsi="Arial Narrow"/>
+          <w:lang w:val="es-CO"/>
+        </w:rPr>
+        <w:t>threads</w:t>
+      </w:r>
+      <w:proofErr w:type="spellEnd"/>
+      <w:r>
+        <w:rPr>
+          <w:rFonts w:ascii="Arial Narrow" w:hAnsi="Arial Narrow"/>
+          <w:lang w:val="es-CO"/>
+        </w:rPr>
+        <w:t xml:space="preserve">, se presentan tiempos de respuesta menores a los 250 ms. Todos estos tiempos resultan satisfactorios debido a que el escenario de calidad presenta una medida de respuesta de máximo 500 ms a partir de la recepción de un evento sísmico, el análisis del mismo y la publicación de una alerta. Por el otro lado, a partir de la gráfica de rendimiento vs # de </w:t>
+      </w:r>
+      <w:proofErr w:type="spellStart"/>
+      <w:r>
+        <w:rPr>
+          <w:rFonts w:ascii="Arial Narrow" w:hAnsi="Arial Narrow"/>
+          <w:lang w:val="es-CO"/>
+        </w:rPr>
+        <w:t>threads</w:t>
+      </w:r>
+      <w:proofErr w:type="spellEnd"/>
+      <w:r>
+        <w:rPr>
+          <w:rFonts w:ascii="Arial Narrow" w:hAnsi="Arial Narrow"/>
+          <w:lang w:val="es-CO"/>
+        </w:rPr>
+        <w:t xml:space="preserve"> podemos sacar conclusiones importantes acerca del funcionamiento del SATT. Se puede ver que para las primeras pruebas con un menor número de </w:t>
+      </w:r>
+      <w:proofErr w:type="spellStart"/>
+      <w:r>
+        <w:rPr>
+          <w:rFonts w:ascii="Arial Narrow" w:hAnsi="Arial Narrow"/>
+          <w:lang w:val="es-CO"/>
+        </w:rPr>
+        <w:t>threads</w:t>
+      </w:r>
+      <w:proofErr w:type="spellEnd"/>
+      <w:r>
+        <w:rPr>
+          <w:rFonts w:ascii="Arial Narrow" w:hAnsi="Arial Narrow"/>
+          <w:lang w:val="es-CO"/>
+        </w:rPr>
+        <w:t xml:space="preserve"> se presenta un rendimiento mucho </w:t>
+      </w:r>
+      <w:proofErr w:type="spellStart"/>
+      <w:r>
+        <w:rPr>
+          <w:rFonts w:ascii="Arial Narrow" w:hAnsi="Arial Narrow"/>
+          <w:lang w:val="es-CO"/>
+        </w:rPr>
+        <w:t>mas</w:t>
+      </w:r>
+      <w:proofErr w:type="spellEnd"/>
+      <w:r>
+        <w:rPr>
+          <w:rFonts w:ascii="Arial Narrow" w:hAnsi="Arial Narrow"/>
+          <w:lang w:val="es-CO"/>
+        </w:rPr>
+        <w:t xml:space="preserve"> reducido que con las pruebas utilizando cinco, ocho y diez </w:t>
+      </w:r>
+      <w:proofErr w:type="spellStart"/>
+      <w:r>
+        <w:rPr>
+          <w:rFonts w:ascii="Arial Narrow" w:hAnsi="Arial Narrow"/>
+          <w:lang w:val="es-CO"/>
+        </w:rPr>
+        <w:t>threads</w:t>
+      </w:r>
+      <w:proofErr w:type="spellEnd"/>
+      <w:r>
+        <w:rPr>
+          <w:rFonts w:ascii="Arial Narrow" w:hAnsi="Arial Narrow"/>
+          <w:lang w:val="es-CO"/>
+        </w:rPr>
+        <w:t xml:space="preserve">. Esto guarda concordancia con </w:t>
+      </w:r>
+      <w:r>
+        <w:rPr>
+          <w:rFonts w:ascii="Arial Narrow" w:hAnsi="Arial Narrow"/>
+          <w:lang w:val="es-CO"/>
+        </w:rPr>
+        <w:lastRenderedPageBreak/>
+        <w:t xml:space="preserve">la gráfica de tiempo de respuesta medio vs # de </w:t>
+      </w:r>
+      <w:proofErr w:type="spellStart"/>
+      <w:r>
+        <w:rPr>
+          <w:rFonts w:ascii="Arial Narrow" w:hAnsi="Arial Narrow"/>
+          <w:lang w:val="es-CO"/>
+        </w:rPr>
+        <w:t>threads</w:t>
+      </w:r>
+      <w:proofErr w:type="spellEnd"/>
+      <w:r>
+        <w:rPr>
+          <w:rFonts w:ascii="Arial Narrow" w:hAnsi="Arial Narrow"/>
+          <w:lang w:val="es-CO"/>
+        </w:rPr>
+        <w:t xml:space="preserve"> ya que se presentan los mejores tiempos de respuesta con un mayor número de </w:t>
+      </w:r>
+      <w:proofErr w:type="spellStart"/>
+      <w:r>
+        <w:rPr>
+          <w:rFonts w:ascii="Arial Narrow" w:hAnsi="Arial Narrow"/>
+          <w:lang w:val="es-CO"/>
+        </w:rPr>
+        <w:t>threads</w:t>
+      </w:r>
+      <w:proofErr w:type="spellEnd"/>
+      <w:r>
+        <w:rPr>
+          <w:rFonts w:ascii="Arial Narrow" w:hAnsi="Arial Narrow"/>
+          <w:lang w:val="es-CO"/>
+        </w:rPr>
+        <w:t>. A partir de lo anterior, se puede concluir que se cumple satisfactoriamente el escenario de calidad 001, aun así en condiciones extremas y “apocalípticas”, debido a que se consigue un tiempo de respuesta menor a 500  ms. Adicionalmente, también se cumple el escenario de calidad 002 debido a que este consiste en la actualización del boletín de alerta creado a partir de un evento sísmico, el cual utiliza la misma lógica de negocio que el análisis inicial de un evento sísmico.</w:t>
+      </w:r>
+    </w:p>
+    <w:p>
+      <w:pPr>
+        <w:jc w:val="both"/>
+        <w:rPr>
+          <w:rFonts w:ascii="Arial Narrow" w:hAnsi="Arial Narrow"/>
+          <w:lang w:val="es-CO"/>
+        </w:rPr>
+      </w:pPr>
+    </w:p>
+    <w:p>
+      <w:pPr>
+        <w:jc w:val="both"/>
+        <w:rPr>
+          <w:rFonts w:ascii="Arial Narrow" w:hAnsi="Arial Narrow"/>
+          <w:lang w:val="es-CO"/>
+        </w:rPr>
+      </w:pPr>
+      <w:r>
+        <w:rPr>
+          <w:rFonts w:ascii="Arial Narrow" w:hAnsi="Arial Narrow"/>
+          <w:lang w:val="es-CO"/>
+        </w:rPr>
+        <w:t xml:space="preserve">En comparación con los resultados de las pruebas </w:t>
+      </w:r>
+      <w:r>
+        <w:rPr>
+          <w:rFonts w:ascii="Arial Narrow" w:hAnsi="Arial Narrow"/>
+          <w:lang w:val="es-CO"/>
+        </w:rPr>
+        <w:t>anteriores, se puede ver que el tiempo de respuesta medio aumentó sistemáticamente y de igual manera, el rendimiento disminuyó casi en igual proporción en cada una de las iteraciones de las pruebas. Esto se puede explicar por medio de la implementación de los escenarios de calidad adicionales propuestos para la entrega final del experimento dos. Para cumplir con el requerimiento no funcional de seguridad, es necesario realizar más solicitudes a la base de datos y procesar información a partir de la respuesta de la misma. Esto aumenta el tiempo de respuesta de las peticiones hechas al sistema lo cual de igual manera disminuye el rendimiento del mismo.</w:t>
+      </w:r>
+    </w:p>
+    <w:p>
+      <w:pPr>
+        <w:jc w:val="both"/>
+        <w:rPr>
+          <w:rFonts w:ascii="Arial Narrow" w:hAnsi="Arial Narrow"/>
+          <w:lang w:val="es-CO"/>
+        </w:rPr>
+      </w:pPr>
+    </w:p>
+    <w:p>
+      <w:pPr>
+        <w:jc w:val="both"/>
+        <w:rPr>
+          <w:rFonts w:ascii="Arial Narrow" w:hAnsi="Arial Narrow"/>
+          <w:lang w:val="es-CO"/>
+        </w:rPr>
+      </w:pPr>
+      <w:r>
+        <w:rPr>
+          <w:rFonts w:ascii="Arial Narrow" w:hAnsi="Arial Narrow"/>
+          <w:lang w:val="es-CO"/>
+        </w:rPr>
+        <w:t xml:space="preserve">En el caso de los sensores, se hizo una prueba de carga desde el programa </w:t>
+      </w:r>
+      <w:proofErr w:type="spellStart"/>
+      <w:r>
+        <w:rPr>
+          <w:rFonts w:ascii="Arial Narrow" w:hAnsi="Arial Narrow"/>
+          <w:lang w:val="es-CO"/>
+        </w:rPr>
+        <w:t>JMeter</w:t>
+      </w:r>
+      <w:proofErr w:type="spellEnd"/>
+      <w:r>
+        <w:rPr>
+          <w:rFonts w:ascii="Arial Narrow" w:hAnsi="Arial Narrow"/>
+          <w:lang w:val="es-CO"/>
+        </w:rPr>
+        <w:t xml:space="preserve"> en el que se incrementó el número total de </w:t>
+      </w:r>
+      <w:proofErr w:type="spellStart"/>
+      <w:r>
+        <w:rPr>
+          <w:rFonts w:ascii="Arial Narrow" w:hAnsi="Arial Narrow"/>
+          <w:lang w:val="es-CO"/>
+        </w:rPr>
+        <w:t>threads</w:t>
+      </w:r>
+      <w:proofErr w:type="spellEnd"/>
+      <w:r>
+        <w:rPr>
+          <w:rFonts w:ascii="Arial Narrow" w:hAnsi="Arial Narrow"/>
+          <w:lang w:val="es-CO"/>
+        </w:rPr>
+        <w:t xml:space="preserve"> gradualmente, donde cada uno hacía una actualización de los sensores del SATT. Para esta prueba se utilizó </w:t>
+      </w:r>
+      <w:proofErr w:type="spellStart"/>
+      <w:r>
+        <w:rPr>
+          <w:rFonts w:ascii="Arial Narrow" w:hAnsi="Arial Narrow"/>
+          <w:lang w:val="es-CO"/>
+        </w:rPr>
+        <w:t>JMeter</w:t>
+      </w:r>
+      <w:proofErr w:type="spellEnd"/>
+      <w:r>
+        <w:rPr>
+          <w:rFonts w:ascii="Arial Narrow" w:hAnsi="Arial Narrow"/>
+          <w:lang w:val="es-CO"/>
+        </w:rPr>
+        <w:t xml:space="preserve"> principalmente debido a que por medio de scripts incluidos dentro del </w:t>
+      </w:r>
+      <w:proofErr w:type="spellStart"/>
+      <w:r>
+        <w:rPr>
+          <w:rFonts w:ascii="Arial Narrow" w:hAnsi="Arial Narrow"/>
+          <w:lang w:val="es-CO"/>
+        </w:rPr>
+        <w:t>JSon</w:t>
+      </w:r>
+      <w:proofErr w:type="spellEnd"/>
+      <w:r>
+        <w:rPr>
+          <w:rFonts w:ascii="Arial Narrow" w:hAnsi="Arial Narrow"/>
+          <w:lang w:val="es-CO"/>
+        </w:rPr>
+        <w:t xml:space="preserve"> se pueden modificar los parámetros de este. La prueba consistió en bombardear la aplicación desplegada en Cloud consumiendo el servicio PUT de los sensores y así actualizando una gran cantidad de ellos. Para esto se realizaron las siguientes iteraciones y se consiguieron los siguientes resultados:</w:t>
+      </w:r>
+    </w:p>
+    <w:p>
+      <w:pPr>
+        <w:jc w:val="both"/>
+        <w:rPr>
+          <w:rFonts w:ascii="Arial Narrow" w:hAnsi="Arial Narrow"/>
+          <w:lang w:val="es-CO"/>
+        </w:rPr>
+      </w:pPr>
+    </w:p>
+    <w:p>
+      <w:pPr>
+        <w:jc w:val="center"/>
+        <w:rPr>
+          <w:rFonts w:ascii="Arial Narrow" w:hAnsi="Arial Narrow"/>
+          <w:lang w:val="es-CO"/>
+        </w:rPr>
+      </w:pPr>
+      <w:r>
+        <w:drawing>
+          <wp:inline distT="0" distB="0" distL="0" distR="0" wp14:anchorId="69ABA24B" wp14:editId="787DFF05">
+            <wp:extent cx="5486400" cy="1513726"/>
+            <wp:effectExtent l="0" t="0" r="0" b="0"/>
+            <wp:docPr id="32" name="Picture 32"/>
+            <wp:cNvGraphicFramePr>
+              <a:graphicFrameLocks xmlns:a="http://schemas.openxmlformats.org/drawingml/2006/main" noChangeAspect="1"/>
+            </wp:cNvGraphicFramePr>
+            <a:graphic xmlns:a="http://schemas.openxmlformats.org/drawingml/2006/main">
+              <a:graphicData uri="http://schemas.openxmlformats.org/drawingml/2006/picture">
+                <pic:pic xmlns:pic="http://schemas.openxmlformats.org/drawingml/2006/picture">
+                  <pic:nvPicPr>
+                    <pic:cNvPr id="0" name="Picture 2"/>
+                    <pic:cNvPicPr>
+                      <a:picLocks noChangeAspect="1" noChangeArrowheads="1"/>
+                    </pic:cNvPicPr>
+                  </pic:nvPicPr>
+                  <pic:blipFill>
+                    <a:blip r:embed="rId29">
+                      <a:extLst>
+                        <a:ext uri="{28A0092B-C50C-407E-A947-70E740481C1C}">
+                          <a14:useLocalDpi xmlns:a14="http://schemas.microsoft.com/office/drawing/2010/main" val="0"/>
+                        </a:ext>
+                      </a:extLst>
+                    </a:blip>
+                    <a:srcRect/>
+                    <a:stretch>
+                      <a:fillRect/>
+                    </a:stretch>
+                  </pic:blipFill>
+                  <pic:spPr bwMode="auto">
+                    <a:xfrm>
+                      <a:off x="0" y="0"/>
+                      <a:ext cx="5486400" cy="1513726"/>
+                    </a:xfrm>
+                    <a:prstGeom prst="rect">
+                      <a:avLst/>
+                    </a:prstGeom>
+                    <a:noFill/>
+                    <a:ln>
+                      <a:noFill/>
+                    </a:ln>
+                  </pic:spPr>
+                </pic:pic>
+              </a:graphicData>
+            </a:graphic>
+          </wp:inline>
+        </w:drawing>
+      </w:r>
+    </w:p>
+    <w:p>
+      <w:pPr>
+        <w:jc w:val="both"/>
+        <w:rPr>
+          <w:rFonts w:ascii="Arial Narrow" w:hAnsi="Arial Narrow"/>
+          <w:lang w:val="es-CO"/>
+        </w:rPr>
+      </w:pPr>
+    </w:p>
+    <w:p>
+      <w:pPr>
+        <w:jc w:val="both"/>
+        <w:rPr>
+          <w:rFonts w:ascii="Arial Narrow" w:hAnsi="Arial Narrow"/>
+          <w:lang w:val="es-CO"/>
+        </w:rPr>
+      </w:pPr>
+      <w:r>
+        <w:rPr>
+          <w:rFonts w:ascii="Arial Narrow" w:hAnsi="Arial Narrow"/>
+          <w:lang w:val="es-CO"/>
+        </w:rPr>
+        <w:t>Además, en cuanto al tiempo de respuesta medio, se obtuvo la siguiente gráfica:</w:t>
+      </w:r>
+    </w:p>
+    <w:p>
+      <w:pPr>
+        <w:jc w:val="both"/>
+        <w:rPr>
+          <w:rFonts w:ascii="Arial Narrow" w:hAnsi="Arial Narrow"/>
+          <w:lang w:val="es-CO"/>
+        </w:rPr>
+      </w:pPr>
+    </w:p>
+    <w:p>
+      <w:pPr>
+        <w:jc w:val="center"/>
+        <w:rPr>
+          <w:rFonts w:ascii="Arial Narrow" w:hAnsi="Arial Narrow"/>
+          <w:lang w:val="es-CO"/>
+        </w:rPr>
+      </w:pPr>
+      <w:r>
+        <w:rPr>
+          <w:noProof/>
+        </w:rPr>
+        <w:lastRenderedPageBreak/>
+        <w:drawing>
+          <wp:inline distT="0" distB="0" distL="0" distR="0" wp14:anchorId="14AD529D" wp14:editId="584704CF">
+            <wp:extent cx="4572000" cy="2743200"/>
+            <wp:effectExtent l="0" t="0" r="19050" b="19050"/>
+            <wp:docPr id="33" name="Chart 33"/>
+            <wp:cNvGraphicFramePr/>
+            <a:graphic xmlns:a="http://schemas.openxmlformats.org/drawingml/2006/main">
+              <a:graphicData uri="http://schemas.openxmlformats.org/drawingml/2006/chart">
+                <c:chart xmlns:c="http://schemas.openxmlformats.org/drawingml/2006/chart" xmlns:r="http://schemas.openxmlformats.org/officeDocument/2006/relationships" r:id="rId30"/>
+              </a:graphicData>
+            </a:graphic>
+          </wp:inline>
+        </w:drawing>
+      </w:r>
+    </w:p>
+    <w:p>
+      <w:pPr>
+        <w:jc w:val="both"/>
+        <w:rPr>
+          <w:rFonts w:ascii="Arial Narrow" w:hAnsi="Arial Narrow"/>
+          <w:lang w:val="es-CO"/>
+        </w:rPr>
+      </w:pPr>
+      <w:r>
+        <w:rPr>
+          <w:rFonts w:ascii="Arial Narrow" w:hAnsi="Arial Narrow"/>
+          <w:lang w:val="es-CO"/>
+        </w:rPr>
+        <w:t xml:space="preserve"> </w:t>
+      </w:r>
+    </w:p>
+    <w:p>
+      <w:pPr>
+        <w:jc w:val="both"/>
+        <w:rPr>
+          <w:rFonts w:ascii="Arial Narrow" w:hAnsi="Arial Narrow"/>
+          <w:lang w:val="es-CO"/>
+        </w:rPr>
+      </w:pPr>
+      <w:r>
+        <w:rPr>
+          <w:rFonts w:ascii="Arial Narrow" w:hAnsi="Arial Narrow"/>
+          <w:lang w:val="es-CO"/>
+        </w:rPr>
+        <w:t xml:space="preserve">Adicionalmente, se obtuvo la siguiente gráfica de # de </w:t>
+      </w:r>
+      <w:proofErr w:type="spellStart"/>
+      <w:r>
+        <w:rPr>
+          <w:rFonts w:ascii="Arial Narrow" w:hAnsi="Arial Narrow"/>
+          <w:lang w:val="es-CO"/>
+        </w:rPr>
+        <w:t>threads</w:t>
+      </w:r>
+      <w:proofErr w:type="spellEnd"/>
+      <w:r>
+        <w:rPr>
+          <w:rFonts w:ascii="Arial Narrow" w:hAnsi="Arial Narrow"/>
+          <w:lang w:val="es-CO"/>
+        </w:rPr>
+        <w:t xml:space="preserve"> vs. Rendimiento:</w:t>
+      </w:r>
+    </w:p>
+    <w:p>
+      <w:pPr>
+        <w:jc w:val="both"/>
+        <w:rPr>
+          <w:rFonts w:ascii="Arial Narrow" w:hAnsi="Arial Narrow"/>
+          <w:lang w:val="es-CO"/>
+        </w:rPr>
+      </w:pPr>
+    </w:p>
+    <w:p>
+      <w:pPr>
+        <w:jc w:val="center"/>
+        <w:rPr>
+          <w:rFonts w:ascii="Arial Narrow" w:hAnsi="Arial Narrow"/>
+          <w:lang w:val="es-CO"/>
+        </w:rPr>
+      </w:pPr>
+      <w:r>
+        <w:rPr>
+          <w:noProof/>
+        </w:rPr>
+        <w:drawing>
+          <wp:inline distT="0" distB="0" distL="0" distR="0" wp14:anchorId="379066BF" wp14:editId="39C2764B">
+            <wp:extent cx="4572000" cy="2743200"/>
+            <wp:effectExtent l="0" t="0" r="19050" b="19050"/>
+            <wp:docPr id="34" name="Chart 34"/>
+            <wp:cNvGraphicFramePr/>
+            <a:graphic xmlns:a="http://schemas.openxmlformats.org/drawingml/2006/main">
+              <a:graphicData uri="http://schemas.openxmlformats.org/drawingml/2006/chart">
+                <c:chart xmlns:c="http://schemas.openxmlformats.org/drawingml/2006/chart" xmlns:r="http://schemas.openxmlformats.org/officeDocument/2006/relationships" r:id="rId31"/>
+              </a:graphicData>
+            </a:graphic>
+          </wp:inline>
+        </w:drawing>
+      </w:r>
+    </w:p>
+    <w:p>
+      <w:pPr>
+        <w:jc w:val="both"/>
+        <w:rPr>
+          <w:rFonts w:ascii="Arial Narrow" w:hAnsi="Arial Narrow"/>
+          <w:lang w:val="es-CO"/>
+        </w:rPr>
+      </w:pPr>
+      <w:r>
+        <w:rPr>
+          <w:rFonts w:ascii="Arial Narrow" w:hAnsi="Arial Narrow"/>
+          <w:lang w:val="es-CO"/>
+        </w:rPr>
+        <w:t xml:space="preserve"> </w:t>
+      </w:r>
+    </w:p>
+    <w:p>
+      <w:pPr>
+        <w:jc w:val="both"/>
+        <w:rPr>
+          <w:rFonts w:ascii="Arial Narrow" w:hAnsi="Arial Narrow"/>
+          <w:lang w:val="es-CO"/>
+        </w:rPr>
+      </w:pPr>
+      <w:r>
+        <w:rPr>
+          <w:rFonts w:ascii="Arial Narrow" w:hAnsi="Arial Narrow"/>
+          <w:lang w:val="es-CO"/>
+        </w:rPr>
+        <w:t xml:space="preserve">Finalmente, se utilizó el siguiente código </w:t>
+      </w:r>
+      <w:proofErr w:type="spellStart"/>
+      <w:r>
+        <w:rPr>
+          <w:rFonts w:ascii="Arial Narrow" w:hAnsi="Arial Narrow"/>
+          <w:lang w:val="es-CO"/>
+        </w:rPr>
+        <w:t>JSon</w:t>
+      </w:r>
+      <w:proofErr w:type="spellEnd"/>
+      <w:r>
+        <w:rPr>
+          <w:rFonts w:ascii="Arial Narrow" w:hAnsi="Arial Narrow"/>
+          <w:lang w:val="es-CO"/>
+        </w:rPr>
+        <w:t xml:space="preserve"> para hacer las actualizaciones de los sensores:</w:t>
+      </w:r>
+    </w:p>
+    <w:p>
+      <w:pPr>
+        <w:jc w:val="both"/>
+        <w:rPr>
+          <w:rFonts w:ascii="Arial Narrow" w:hAnsi="Arial Narrow"/>
+          <w:lang w:val="es-CO"/>
+        </w:rPr>
+      </w:pPr>
+    </w:p>
+    <w:p>
+      <w:pPr>
+        <w:jc w:val="center"/>
+        <w:rPr>
+          <w:rFonts w:ascii="Arial Narrow" w:hAnsi="Arial Narrow"/>
+          <w:lang w:val="es-CO"/>
+        </w:rPr>
+      </w:pPr>
+      <w:r>
+        <w:rPr>
+          <w:noProof/>
+        </w:rPr>
+        <w:drawing>
+          <wp:inline distT="0" distB="0" distL="0" distR="0" wp14:anchorId="7440EAF8" wp14:editId="7983101F">
+            <wp:extent cx="2905125" cy="942975"/>
+            <wp:effectExtent l="0" t="0" r="9525" b="9525"/>
+            <wp:docPr id="35" name="Picture 35"/>
+            <wp:cNvGraphicFramePr>
+              <a:graphicFrameLocks xmlns:a="http://schemas.openxmlformats.org/drawingml/2006/main" noChangeAspect="1"/>
+            </wp:cNvGraphicFramePr>
+            <a:graphic xmlns:a="http://schemas.openxmlformats.org/drawingml/2006/main">
+              <a:graphicData uri="http://schemas.openxmlformats.org/drawingml/2006/picture">
+                <pic:pic xmlns:pic="http://schemas.openxmlformats.org/drawingml/2006/picture">
+                  <pic:nvPicPr>
+                    <pic:cNvPr id="0" name=""/>
+                    <pic:cNvPicPr/>
+                  </pic:nvPicPr>
+                  <pic:blipFill>
+                    <a:blip r:embed="rId19"/>
+                    <a:stretch>
+                      <a:fillRect/>
+                    </a:stretch>
+                  </pic:blipFill>
+                  <pic:spPr>
+                    <a:xfrm>
+                      <a:off x="0" y="0"/>
+                      <a:ext cx="2905125" cy="942975"/>
+                    </a:xfrm>
+                    <a:prstGeom prst="rect">
+                      <a:avLst/>
+                    </a:prstGeom>
+                  </pic:spPr>
+                </pic:pic>
+              </a:graphicData>
+            </a:graphic>
+          </wp:inline>
+        </w:drawing>
+      </w:r>
+    </w:p>
+    <w:p>
+      <w:pPr>
+        <w:jc w:val="both"/>
+        <w:rPr>
+          <w:rFonts w:ascii="Arial Narrow" w:hAnsi="Arial Narrow"/>
+          <w:lang w:val="es-CO"/>
+        </w:rPr>
+      </w:pPr>
+      <w:r>
+        <w:rPr>
+          <w:rFonts w:ascii="Arial Narrow" w:hAnsi="Arial Narrow"/>
+          <w:lang w:val="es-CO"/>
+        </w:rPr>
+        <w:t xml:space="preserve"> </w:t>
+      </w:r>
+    </w:p>
+    <w:p>
+      <w:pPr>
+        <w:jc w:val="both"/>
+        <w:rPr>
+          <w:rFonts w:ascii="Arial Narrow" w:hAnsi="Arial Narrow"/>
+          <w:lang w:val="es-CO"/>
+        </w:rPr>
+      </w:pPr>
+      <w:r>
+        <w:rPr>
+          <w:rFonts w:ascii="Arial Narrow" w:hAnsi="Arial Narrow"/>
+          <w:lang w:val="es-CO"/>
+        </w:rPr>
+        <w:t xml:space="preserve">Inicialmente, hay que tener en cuenta el uso de scripts en el </w:t>
+      </w:r>
+      <w:proofErr w:type="spellStart"/>
+      <w:r>
+        <w:rPr>
+          <w:rFonts w:ascii="Arial Narrow" w:hAnsi="Arial Narrow"/>
+          <w:lang w:val="es-CO"/>
+        </w:rPr>
+        <w:t>JSon</w:t>
+      </w:r>
+      <w:proofErr w:type="spellEnd"/>
+      <w:r>
+        <w:rPr>
+          <w:rFonts w:ascii="Arial Narrow" w:hAnsi="Arial Narrow"/>
+          <w:lang w:val="es-CO"/>
+        </w:rPr>
+        <w:t xml:space="preserve"> de petición. El script utilizado (${__</w:t>
+      </w:r>
+      <w:proofErr w:type="spellStart"/>
+      <w:proofErr w:type="gramStart"/>
+      <w:r>
+        <w:rPr>
+          <w:rFonts w:ascii="Arial Narrow" w:hAnsi="Arial Narrow"/>
+          <w:lang w:val="es-CO"/>
+        </w:rPr>
+        <w:t>counter</w:t>
+      </w:r>
+      <w:proofErr w:type="spellEnd"/>
+      <w:r>
+        <w:rPr>
+          <w:rFonts w:ascii="Arial Narrow" w:hAnsi="Arial Narrow"/>
+          <w:lang w:val="es-CO"/>
+        </w:rPr>
+        <w:t>(</w:t>
+      </w:r>
+      <w:proofErr w:type="gramEnd"/>
+      <w:r>
+        <w:rPr>
+          <w:rFonts w:ascii="Arial Narrow" w:hAnsi="Arial Narrow"/>
+          <w:lang w:val="es-CO"/>
+        </w:rPr>
+        <w:t xml:space="preserve">false, </w:t>
+      </w:r>
+      <w:proofErr w:type="spellStart"/>
+      <w:r>
+        <w:rPr>
+          <w:rFonts w:ascii="Arial Narrow" w:hAnsi="Arial Narrow"/>
+          <w:lang w:val="es-CO"/>
+        </w:rPr>
+        <w:t>my_counter</w:t>
+      </w:r>
+      <w:proofErr w:type="spellEnd"/>
+      <w:r>
+        <w:rPr>
+          <w:rFonts w:ascii="Arial Narrow" w:hAnsi="Arial Narrow"/>
+          <w:lang w:val="es-CO"/>
+        </w:rPr>
+        <w:t xml:space="preserve">)}) utiliza un contador para generar números desde el 1 hasta que se termina la prueba. De esta manera, se generan latitudes y longitudes de 1 a 4000 para </w:t>
+      </w:r>
+      <w:r>
+        <w:rPr>
+          <w:rFonts w:ascii="Arial Narrow" w:hAnsi="Arial Narrow"/>
+          <w:lang w:val="es-CO"/>
+        </w:rPr>
+        <w:lastRenderedPageBreak/>
+        <w:t xml:space="preserve">actualizar sensores con dichos valores creados anteriormente. Esta modificación fue determinante en el éxito de la prueba debido a que al usar valores fijos para la latitud y la longitud el sistema intenta actualizar siempre el mismo sensor. Esto ocasionaba una excepción de </w:t>
+      </w:r>
+      <w:proofErr w:type="spellStart"/>
+      <w:r>
+        <w:rPr>
+          <w:rFonts w:ascii="Arial Narrow" w:hAnsi="Arial Narrow"/>
+          <w:lang w:val="es-CO"/>
+        </w:rPr>
+        <w:t>Connection</w:t>
+      </w:r>
+      <w:proofErr w:type="spellEnd"/>
+      <w:r>
+        <w:rPr>
+          <w:rFonts w:ascii="Arial Narrow" w:hAnsi="Arial Narrow"/>
+          <w:lang w:val="es-CO"/>
+        </w:rPr>
+        <w:t xml:space="preserve"> </w:t>
+      </w:r>
+      <w:proofErr w:type="spellStart"/>
+      <w:r>
+        <w:rPr>
+          <w:rFonts w:ascii="Arial Narrow" w:hAnsi="Arial Narrow"/>
+          <w:lang w:val="es-CO"/>
+        </w:rPr>
+        <w:t>Timmed</w:t>
+      </w:r>
+      <w:proofErr w:type="spellEnd"/>
+      <w:r>
+        <w:rPr>
+          <w:rFonts w:ascii="Arial Narrow" w:hAnsi="Arial Narrow"/>
+          <w:lang w:val="es-CO"/>
+        </w:rPr>
+        <w:t xml:space="preserve"> </w:t>
+      </w:r>
+      <w:proofErr w:type="spellStart"/>
+      <w:r>
+        <w:rPr>
+          <w:rFonts w:ascii="Arial Narrow" w:hAnsi="Arial Narrow"/>
+          <w:lang w:val="es-CO"/>
+        </w:rPr>
+        <w:t>Out</w:t>
+      </w:r>
+      <w:proofErr w:type="spellEnd"/>
+      <w:r>
+        <w:rPr>
+          <w:rFonts w:ascii="Arial Narrow" w:hAnsi="Arial Narrow"/>
+          <w:lang w:val="es-CO"/>
+        </w:rPr>
+        <w:t xml:space="preserve"> debido a que al llegar demasiadas peticiones para actualizar el mismo sensor la base de datos bloqueaba la </w:t>
+      </w:r>
+      <w:proofErr w:type="spellStart"/>
+      <w:r>
+        <w:rPr>
+          <w:rFonts w:ascii="Arial Narrow" w:hAnsi="Arial Narrow"/>
+          <w:lang w:val="es-CO"/>
+        </w:rPr>
+        <w:t>tupla</w:t>
+      </w:r>
+      <w:proofErr w:type="spellEnd"/>
+      <w:r>
+        <w:rPr>
+          <w:rFonts w:ascii="Arial Narrow" w:hAnsi="Arial Narrow"/>
+          <w:lang w:val="es-CO"/>
+        </w:rPr>
+        <w:t xml:space="preserve"> y las peticiones se encolaban, al punto que algunas de ellas demoraban más de 30 segundos en ser respondidas y se lanzaba la excepción. A partir del uso del script, con cada </w:t>
+      </w:r>
+      <w:proofErr w:type="spellStart"/>
+      <w:r>
+        <w:rPr>
+          <w:rFonts w:ascii="Arial Narrow" w:hAnsi="Arial Narrow"/>
+          <w:lang w:val="es-CO"/>
+        </w:rPr>
+        <w:t>thread</w:t>
+      </w:r>
+      <w:proofErr w:type="spellEnd"/>
+      <w:r>
+        <w:rPr>
+          <w:rFonts w:ascii="Arial Narrow" w:hAnsi="Arial Narrow"/>
+          <w:lang w:val="es-CO"/>
+        </w:rPr>
+        <w:t xml:space="preserve"> se actualiza una entrada diferente de los sensores evitando el problema mencionado anteriormente. Además de lo anterior, fue necesario utilizar cierto tiempo de Ramp-up ya que aunque con la inclusión del script en el </w:t>
+      </w:r>
+      <w:proofErr w:type="spellStart"/>
+      <w:r>
+        <w:rPr>
+          <w:rFonts w:ascii="Arial Narrow" w:hAnsi="Arial Narrow"/>
+          <w:lang w:val="es-CO"/>
+        </w:rPr>
+        <w:t>JSon</w:t>
+      </w:r>
+      <w:proofErr w:type="spellEnd"/>
+      <w:r>
+        <w:rPr>
+          <w:rFonts w:ascii="Arial Narrow" w:hAnsi="Arial Narrow"/>
+          <w:lang w:val="es-CO"/>
+        </w:rPr>
+        <w:t xml:space="preserve"> se reduce sustancialmente la probabilidad de que se presente la excepción de </w:t>
+      </w:r>
+      <w:proofErr w:type="spellStart"/>
+      <w:r>
+        <w:rPr>
+          <w:rFonts w:ascii="Arial Narrow" w:hAnsi="Arial Narrow"/>
+          <w:lang w:val="es-CO"/>
+        </w:rPr>
+        <w:t>Connection</w:t>
+      </w:r>
+      <w:proofErr w:type="spellEnd"/>
+      <w:r>
+        <w:rPr>
+          <w:rFonts w:ascii="Arial Narrow" w:hAnsi="Arial Narrow"/>
+          <w:lang w:val="es-CO"/>
+        </w:rPr>
+        <w:t xml:space="preserve"> </w:t>
+      </w:r>
+      <w:proofErr w:type="spellStart"/>
+      <w:r>
+        <w:rPr>
+          <w:rFonts w:ascii="Arial Narrow" w:hAnsi="Arial Narrow"/>
+          <w:lang w:val="es-CO"/>
+        </w:rPr>
+        <w:t>Timmed</w:t>
+      </w:r>
+      <w:proofErr w:type="spellEnd"/>
+      <w:r>
+        <w:rPr>
+          <w:rFonts w:ascii="Arial Narrow" w:hAnsi="Arial Narrow"/>
+          <w:lang w:val="es-CO"/>
+        </w:rPr>
+        <w:t xml:space="preserve"> </w:t>
+      </w:r>
+      <w:proofErr w:type="spellStart"/>
+      <w:r>
+        <w:rPr>
+          <w:rFonts w:ascii="Arial Narrow" w:hAnsi="Arial Narrow"/>
+          <w:lang w:val="es-CO"/>
+        </w:rPr>
+        <w:t>Out</w:t>
+      </w:r>
+      <w:proofErr w:type="spellEnd"/>
+      <w:r>
+        <w:rPr>
+          <w:rFonts w:ascii="Arial Narrow" w:hAnsi="Arial Narrow"/>
+          <w:lang w:val="es-CO"/>
+        </w:rPr>
+        <w:t xml:space="preserve">, si no se utiliza cierto tiempo de Ramp-up existe una pequeña probabilidad de que se encolen algunos de los </w:t>
+      </w:r>
+      <w:proofErr w:type="spellStart"/>
+      <w:r>
+        <w:rPr>
+          <w:rFonts w:ascii="Arial Narrow" w:hAnsi="Arial Narrow"/>
+          <w:lang w:val="es-CO"/>
+        </w:rPr>
+        <w:t>threads</w:t>
+      </w:r>
+      <w:proofErr w:type="spellEnd"/>
+      <w:r>
+        <w:rPr>
+          <w:rFonts w:ascii="Arial Narrow" w:hAnsi="Arial Narrow"/>
+          <w:lang w:val="es-CO"/>
+        </w:rPr>
+        <w:t>.</w:t>
+      </w:r>
+    </w:p>
+    <w:p>
+      <w:pPr>
+        <w:jc w:val="both"/>
+        <w:rPr>
+          <w:rFonts w:ascii="Arial Narrow" w:hAnsi="Arial Narrow"/>
+          <w:lang w:val="es-CO"/>
+        </w:rPr>
+      </w:pPr>
+    </w:p>
+    <w:p>
+      <w:pPr>
+        <w:jc w:val="both"/>
+        <w:rPr>
+          <w:rFonts w:ascii="Arial Narrow" w:hAnsi="Arial Narrow"/>
+          <w:lang w:val="es-CO"/>
+        </w:rPr>
+      </w:pPr>
+      <w:r>
+        <w:rPr>
+          <w:rFonts w:ascii="Arial Narrow" w:hAnsi="Arial Narrow"/>
+          <w:lang w:val="es-CO"/>
+        </w:rPr>
+        <w:t xml:space="preserve">En cuanto a los resultados de la prueba, se puede ver que, al igual que en el caso del POST de un evento sísmico, se presentaron aumentos en los tiempos de respuesta medios y disminuciones en los rendimientos de todas las iteraciones realizadas. Aunque se sigue cumpliendo el escenario de calidad, en el que se debe recibir la información de las lecturas de los 4000 sensores en menos de un minuto, se puede ver que la inclusión de los requerimientos de seguridad e integridad afecta el funcionamiento del sistema. Al incluir estos escenarios de calidad, es necesario hacer verificaciones de credenciales y de permisos del usuario y esto se traduce un acceso adicional a la base de datos. Este acceso implica aumentos en los tiempos de respuesta medios de todas las iteraciones de la prueba y, a su vez, disminuciones en el rendimiento. </w:t>
+      </w:r>
+    </w:p>
+    <w:p>
+      <w:pPr>
+        <w:jc w:val="both"/>
+        <w:rPr>
+          <w:rFonts w:ascii="Arial Narrow" w:hAnsi="Arial Narrow"/>
+          <w:lang w:val="es-CO"/>
+        </w:rPr>
+      </w:pPr>
+    </w:p>
+    <w:p>
+      <w:pPr>
+        <w:jc w:val="both"/>
+        <w:rPr>
+          <w:rFonts w:ascii="Arial Narrow" w:hAnsi="Arial Narrow"/>
+          <w:lang w:val="es-CO"/>
+        </w:rPr>
+      </w:pPr>
+      <w:r>
+        <w:rPr>
+          <w:rFonts w:ascii="Arial Narrow" w:hAnsi="Arial Narrow"/>
+          <w:lang w:val="es-CO"/>
+        </w:rPr>
+        <w:t xml:space="preserve">En conclusión, en cuanto a los escenarios de calidad </w:t>
+      </w:r>
+      <w:r>
+        <w:rPr>
+          <w:rFonts w:ascii="Arial Narrow" w:hAnsi="Arial Narrow"/>
+          <w:lang w:val="es-CO"/>
+        </w:rPr>
+        <w:t xml:space="preserve">iniciales </w:t>
+      </w:r>
+      <w:r>
+        <w:rPr>
+          <w:rFonts w:ascii="Arial Narrow" w:hAnsi="Arial Narrow"/>
+          <w:lang w:val="es-CO"/>
+        </w:rPr>
+        <w:t>(0</w:t>
+      </w:r>
+      <w:r>
+        <w:rPr>
+          <w:rFonts w:ascii="Arial Narrow" w:hAnsi="Arial Narrow"/>
+          <w:lang w:val="es-CO"/>
+        </w:rPr>
+        <w:t>01, 002, 003 y 004) la inclusión de los requerimientos no funcionales</w:t>
+      </w:r>
+      <w:r>
+        <w:rPr>
+          <w:rFonts w:ascii="Arial Narrow" w:hAnsi="Arial Narrow"/>
+          <w:lang w:val="es-CO"/>
+        </w:rPr>
+        <w:t xml:space="preserve"> </w:t>
+      </w:r>
+      <w:r>
+        <w:rPr>
+          <w:rFonts w:ascii="Arial Narrow" w:hAnsi="Arial Narrow"/>
+          <w:lang w:val="es-CO"/>
+        </w:rPr>
+        <w:t>005 y 006</w:t>
+      </w:r>
+      <w:r>
+        <w:rPr>
+          <w:rFonts w:ascii="Arial Narrow" w:hAnsi="Arial Narrow"/>
+          <w:lang w:val="es-CO"/>
+        </w:rPr>
+        <w:t xml:space="preserve">, no afecta </w:t>
+      </w:r>
+      <w:r>
+        <w:rPr>
+          <w:rFonts w:ascii="Arial Narrow" w:hAnsi="Arial Narrow"/>
+          <w:lang w:val="es-CO"/>
+        </w:rPr>
+        <w:t xml:space="preserve">en gran medida </w:t>
+      </w:r>
+      <w:r>
+        <w:rPr>
+          <w:rFonts w:ascii="Arial Narrow" w:hAnsi="Arial Narrow"/>
+          <w:lang w:val="es-CO"/>
+        </w:rPr>
+        <w:t xml:space="preserve">los escenarios de calidad mencionados anteriormente. </w:t>
+      </w:r>
+      <w:r>
+        <w:rPr>
+          <w:rFonts w:ascii="Arial Narrow" w:hAnsi="Arial Narrow"/>
+          <w:lang w:val="es-CO"/>
+        </w:rPr>
+        <w:t xml:space="preserve">Aunque en general los tiempos de respuesta medios aumentaron y que los rendimientos de los </w:t>
+      </w:r>
+      <w:proofErr w:type="spellStart"/>
+      <w:r>
+        <w:rPr>
+          <w:rFonts w:ascii="Arial Narrow" w:hAnsi="Arial Narrow"/>
+          <w:lang w:val="es-CO"/>
+        </w:rPr>
+        <w:t>threads</w:t>
+      </w:r>
+      <w:proofErr w:type="spellEnd"/>
+      <w:r>
+        <w:rPr>
+          <w:rFonts w:ascii="Arial Narrow" w:hAnsi="Arial Narrow"/>
+          <w:lang w:val="es-CO"/>
+        </w:rPr>
+        <w:t xml:space="preserve"> disminuyeron, las métricas de los escenarios de calidad se siguen cumpliendo. El anterior es un trade-off que vale la pena realizar debido a que se sacrificando 0.1 segundos se obtiene un software mucho más confiable en cuanto a la seguridad e integridad de los datos. </w:t>
       </w:r>
     </w:p>
     <w:sectPr>
@@ -17369,6 +20113,894 @@
 </w:styles>
 </file>
 
+<file path=word/charts/chart1.xml><?xml version="1.0" encoding="utf-8"?>
+<c:chartSpace xmlns:c="http://schemas.openxmlformats.org/drawingml/2006/chart" xmlns:a="http://schemas.openxmlformats.org/drawingml/2006/main" xmlns:r="http://schemas.openxmlformats.org/officeDocument/2006/relationships">
+  <c:date1904 val="0"/>
+  <c:lang val="en-US"/>
+  <c:roundedCorners val="0"/>
+  <mc:AlternateContent xmlns:mc="http://schemas.openxmlformats.org/markup-compatibility/2006">
+    <mc:Choice xmlns:c14="http://schemas.microsoft.com/office/drawing/2007/8/2/chart" Requires="c14">
+      <c14:style val="102"/>
+    </mc:Choice>
+    <mc:Fallback>
+      <c:style val="2"/>
+    </mc:Fallback>
+  </mc:AlternateContent>
+  <c:chart>
+    <c:title>
+      <c:tx>
+        <c:rich>
+          <a:bodyPr/>
+          <a:lstStyle/>
+          <a:p>
+            <a:pPr>
+              <a:defRPr/>
+            </a:pPr>
+            <a:r>
+              <a:rPr lang="en-US"/>
+              <a:t>Tiempo de Respuesta Medio</a:t>
+            </a:r>
+          </a:p>
+        </c:rich>
+      </c:tx>
+      <c:overlay val="0"/>
+    </c:title>
+    <c:autoTitleDeleted val="0"/>
+    <c:plotArea>
+      <c:layout/>
+      <c:scatterChart>
+        <c:scatterStyle val="smoothMarker"/>
+        <c:varyColors val="0"/>
+        <c:ser>
+          <c:idx val="0"/>
+          <c:order val="0"/>
+          <c:tx>
+            <c:v>Antes</c:v>
+          </c:tx>
+          <c:xVal>
+            <c:numRef>
+              <c:f>Sheet2!$C$3:$C$7</c:f>
+              <c:numCache>
+                <c:formatCode>General</c:formatCode>
+                <c:ptCount val="5"/>
+                <c:pt idx="0">
+                  <c:v>1</c:v>
+                </c:pt>
+                <c:pt idx="1">
+                  <c:v>3</c:v>
+                </c:pt>
+                <c:pt idx="2">
+                  <c:v>5</c:v>
+                </c:pt>
+                <c:pt idx="3">
+                  <c:v>8</c:v>
+                </c:pt>
+                <c:pt idx="4">
+                  <c:v>10</c:v>
+                </c:pt>
+              </c:numCache>
+            </c:numRef>
+          </c:xVal>
+          <c:yVal>
+            <c:numRef>
+              <c:f>Sheet2!$D$3:$D$7</c:f>
+              <c:numCache>
+                <c:formatCode>General</c:formatCode>
+                <c:ptCount val="5"/>
+                <c:pt idx="0">
+                  <c:v>314</c:v>
+                </c:pt>
+                <c:pt idx="1">
+                  <c:v>228</c:v>
+                </c:pt>
+                <c:pt idx="2">
+                  <c:v>222</c:v>
+                </c:pt>
+                <c:pt idx="3">
+                  <c:v>209</c:v>
+                </c:pt>
+                <c:pt idx="4">
+                  <c:v>210</c:v>
+                </c:pt>
+              </c:numCache>
+            </c:numRef>
+          </c:yVal>
+          <c:smooth val="1"/>
+        </c:ser>
+        <c:ser>
+          <c:idx val="1"/>
+          <c:order val="1"/>
+          <c:tx>
+            <c:v>Despues</c:v>
+          </c:tx>
+          <c:xVal>
+            <c:numRef>
+              <c:f>Sheet2!$L$3:$L$7</c:f>
+              <c:numCache>
+                <c:formatCode>General</c:formatCode>
+                <c:ptCount val="5"/>
+                <c:pt idx="0">
+                  <c:v>1</c:v>
+                </c:pt>
+                <c:pt idx="1">
+                  <c:v>3</c:v>
+                </c:pt>
+                <c:pt idx="2">
+                  <c:v>5</c:v>
+                </c:pt>
+                <c:pt idx="3">
+                  <c:v>8</c:v>
+                </c:pt>
+                <c:pt idx="4">
+                  <c:v>10</c:v>
+                </c:pt>
+              </c:numCache>
+            </c:numRef>
+          </c:xVal>
+          <c:yVal>
+            <c:numRef>
+              <c:f>Sheet2!$M$3:$M$7</c:f>
+              <c:numCache>
+                <c:formatCode>General</c:formatCode>
+                <c:ptCount val="5"/>
+                <c:pt idx="0">
+                  <c:v>405</c:v>
+                </c:pt>
+                <c:pt idx="1">
+                  <c:v>331</c:v>
+                </c:pt>
+                <c:pt idx="2">
+                  <c:v>319</c:v>
+                </c:pt>
+                <c:pt idx="3">
+                  <c:v>304</c:v>
+                </c:pt>
+                <c:pt idx="4">
+                  <c:v>315</c:v>
+                </c:pt>
+              </c:numCache>
+            </c:numRef>
+          </c:yVal>
+          <c:smooth val="1"/>
+        </c:ser>
+        <c:dLbls>
+          <c:showLegendKey val="0"/>
+          <c:showVal val="0"/>
+          <c:showCatName val="0"/>
+          <c:showSerName val="0"/>
+          <c:showPercent val="0"/>
+          <c:showBubbleSize val="0"/>
+        </c:dLbls>
+        <c:axId val="353900416"/>
+        <c:axId val="353901952"/>
+      </c:scatterChart>
+      <c:valAx>
+        <c:axId val="353900416"/>
+        <c:scaling>
+          <c:orientation val="minMax"/>
+        </c:scaling>
+        <c:delete val="0"/>
+        <c:axPos val="b"/>
+        <c:numFmt formatCode="General" sourceLinked="1"/>
+        <c:majorTickMark val="out"/>
+        <c:minorTickMark val="none"/>
+        <c:tickLblPos val="nextTo"/>
+        <c:crossAx val="353901952"/>
+        <c:crosses val="autoZero"/>
+        <c:crossBetween val="midCat"/>
+      </c:valAx>
+      <c:valAx>
+        <c:axId val="353901952"/>
+        <c:scaling>
+          <c:orientation val="minMax"/>
+        </c:scaling>
+        <c:delete val="0"/>
+        <c:axPos val="l"/>
+        <c:majorGridlines/>
+        <c:numFmt formatCode="General" sourceLinked="1"/>
+        <c:majorTickMark val="out"/>
+        <c:minorTickMark val="none"/>
+        <c:tickLblPos val="nextTo"/>
+        <c:crossAx val="353900416"/>
+        <c:crosses val="autoZero"/>
+        <c:crossBetween val="midCat"/>
+      </c:valAx>
+    </c:plotArea>
+    <c:legend>
+      <c:legendPos val="r"/>
+      <c:overlay val="0"/>
+    </c:legend>
+    <c:plotVisOnly val="1"/>
+    <c:dispBlanksAs val="gap"/>
+    <c:showDLblsOverMax val="0"/>
+  </c:chart>
+  <c:externalData r:id="rId1">
+    <c:autoUpdate val="0"/>
+  </c:externalData>
+</c:chartSpace>
+</file>
+
+<file path=word/charts/chart2.xml><?xml version="1.0" encoding="utf-8"?>
+<c:chartSpace xmlns:c="http://schemas.openxmlformats.org/drawingml/2006/chart" xmlns:a="http://schemas.openxmlformats.org/drawingml/2006/main" xmlns:r="http://schemas.openxmlformats.org/officeDocument/2006/relationships">
+  <c:date1904 val="0"/>
+  <c:lang val="en-US"/>
+  <c:roundedCorners val="0"/>
+  <mc:AlternateContent xmlns:mc="http://schemas.openxmlformats.org/markup-compatibility/2006">
+    <mc:Choice xmlns:c14="http://schemas.microsoft.com/office/drawing/2007/8/2/chart" Requires="c14">
+      <c14:style val="102"/>
+    </mc:Choice>
+    <mc:Fallback>
+      <c:style val="2"/>
+    </mc:Fallback>
+  </mc:AlternateContent>
+  <c:chart>
+    <c:autoTitleDeleted val="0"/>
+    <c:plotArea>
+      <c:layout/>
+      <c:scatterChart>
+        <c:scatterStyle val="smoothMarker"/>
+        <c:varyColors val="0"/>
+        <c:ser>
+          <c:idx val="0"/>
+          <c:order val="0"/>
+          <c:tx>
+            <c:v>Antes</c:v>
+          </c:tx>
+          <c:xVal>
+            <c:numRef>
+              <c:f>Sheet2!$C$3:$C$7</c:f>
+              <c:numCache>
+                <c:formatCode>General</c:formatCode>
+                <c:ptCount val="5"/>
+                <c:pt idx="0">
+                  <c:v>1</c:v>
+                </c:pt>
+                <c:pt idx="1">
+                  <c:v>3</c:v>
+                </c:pt>
+                <c:pt idx="2">
+                  <c:v>5</c:v>
+                </c:pt>
+                <c:pt idx="3">
+                  <c:v>8</c:v>
+                </c:pt>
+                <c:pt idx="4">
+                  <c:v>10</c:v>
+                </c:pt>
+              </c:numCache>
+            </c:numRef>
+          </c:xVal>
+          <c:yVal>
+            <c:numRef>
+              <c:f>Sheet2!$F$3:$F$7</c:f>
+              <c:numCache>
+                <c:formatCode>General</c:formatCode>
+                <c:ptCount val="5"/>
+                <c:pt idx="0">
+                  <c:v>3.2</c:v>
+                </c:pt>
+                <c:pt idx="1">
+                  <c:v>12.7</c:v>
+                </c:pt>
+                <c:pt idx="2">
+                  <c:v>21.7</c:v>
+                </c:pt>
+                <c:pt idx="3">
+                  <c:v>18.8</c:v>
+                </c:pt>
+                <c:pt idx="4">
+                  <c:v>22.3</c:v>
+                </c:pt>
+              </c:numCache>
+            </c:numRef>
+          </c:yVal>
+          <c:smooth val="1"/>
+        </c:ser>
+        <c:ser>
+          <c:idx val="1"/>
+          <c:order val="1"/>
+          <c:tx>
+            <c:v>Despues</c:v>
+          </c:tx>
+          <c:xVal>
+            <c:numRef>
+              <c:f>Sheet2!$L$3:$L$7</c:f>
+              <c:numCache>
+                <c:formatCode>General</c:formatCode>
+                <c:ptCount val="5"/>
+                <c:pt idx="0">
+                  <c:v>1</c:v>
+                </c:pt>
+                <c:pt idx="1">
+                  <c:v>3</c:v>
+                </c:pt>
+                <c:pt idx="2">
+                  <c:v>5</c:v>
+                </c:pt>
+                <c:pt idx="3">
+                  <c:v>8</c:v>
+                </c:pt>
+                <c:pt idx="4">
+                  <c:v>10</c:v>
+                </c:pt>
+              </c:numCache>
+            </c:numRef>
+          </c:xVal>
+          <c:yVal>
+            <c:numRef>
+              <c:f>Sheet2!$O$3:$O$7</c:f>
+              <c:numCache>
+                <c:formatCode>General</c:formatCode>
+                <c:ptCount val="5"/>
+                <c:pt idx="0">
+                  <c:v>3</c:v>
+                </c:pt>
+                <c:pt idx="1">
+                  <c:v>12.4</c:v>
+                </c:pt>
+                <c:pt idx="2">
+                  <c:v>21.2</c:v>
+                </c:pt>
+                <c:pt idx="3">
+                  <c:v>18</c:v>
+                </c:pt>
+                <c:pt idx="4">
+                  <c:v>21.7</c:v>
+                </c:pt>
+              </c:numCache>
+            </c:numRef>
+          </c:yVal>
+          <c:smooth val="1"/>
+        </c:ser>
+        <c:dLbls>
+          <c:showLegendKey val="0"/>
+          <c:showVal val="0"/>
+          <c:showCatName val="0"/>
+          <c:showSerName val="0"/>
+          <c:showPercent val="0"/>
+          <c:showBubbleSize val="0"/>
+        </c:dLbls>
+        <c:axId val="375462912"/>
+        <c:axId val="375575680"/>
+      </c:scatterChart>
+      <c:valAx>
+        <c:axId val="375462912"/>
+        <c:scaling>
+          <c:orientation val="minMax"/>
+        </c:scaling>
+        <c:delete val="0"/>
+        <c:axPos val="b"/>
+        <c:numFmt formatCode="General" sourceLinked="1"/>
+        <c:majorTickMark val="out"/>
+        <c:minorTickMark val="none"/>
+        <c:tickLblPos val="nextTo"/>
+        <c:crossAx val="375575680"/>
+        <c:crosses val="autoZero"/>
+        <c:crossBetween val="midCat"/>
+      </c:valAx>
+      <c:valAx>
+        <c:axId val="375575680"/>
+        <c:scaling>
+          <c:orientation val="minMax"/>
+        </c:scaling>
+        <c:delete val="0"/>
+        <c:axPos val="l"/>
+        <c:majorGridlines/>
+        <c:numFmt formatCode="General" sourceLinked="1"/>
+        <c:majorTickMark val="out"/>
+        <c:minorTickMark val="none"/>
+        <c:tickLblPos val="nextTo"/>
+        <c:crossAx val="375462912"/>
+        <c:crosses val="autoZero"/>
+        <c:crossBetween val="midCat"/>
+      </c:valAx>
+    </c:plotArea>
+    <c:legend>
+      <c:legendPos val="r"/>
+      <c:overlay val="0"/>
+    </c:legend>
+    <c:plotVisOnly val="1"/>
+    <c:dispBlanksAs val="gap"/>
+    <c:showDLblsOverMax val="0"/>
+  </c:chart>
+  <c:externalData r:id="rId1">
+    <c:autoUpdate val="0"/>
+  </c:externalData>
+</c:chartSpace>
+</file>
+
+<file path=word/charts/chart3.xml><?xml version="1.0" encoding="utf-8"?>
+<c:chartSpace xmlns:c="http://schemas.openxmlformats.org/drawingml/2006/chart" xmlns:a="http://schemas.openxmlformats.org/drawingml/2006/main" xmlns:r="http://schemas.openxmlformats.org/officeDocument/2006/relationships">
+  <c:date1904 val="0"/>
+  <c:lang val="en-US"/>
+  <c:roundedCorners val="0"/>
+  <mc:AlternateContent xmlns:mc="http://schemas.openxmlformats.org/markup-compatibility/2006">
+    <mc:Choice xmlns:c14="http://schemas.microsoft.com/office/drawing/2007/8/2/chart" Requires="c14">
+      <c14:style val="102"/>
+    </mc:Choice>
+    <mc:Fallback>
+      <c:style val="2"/>
+    </mc:Fallback>
+  </mc:AlternateContent>
+  <c:chart>
+    <c:title>
+      <c:tx>
+        <c:rich>
+          <a:bodyPr/>
+          <a:lstStyle/>
+          <a:p>
+            <a:pPr>
+              <a:defRPr/>
+            </a:pPr>
+            <a:r>
+              <a:rPr lang="en-US"/>
+              <a:t>Tiempo de Respuesta Medio</a:t>
+            </a:r>
+          </a:p>
+        </c:rich>
+      </c:tx>
+      <c:overlay val="0"/>
+    </c:title>
+    <c:autoTitleDeleted val="0"/>
+    <c:plotArea>
+      <c:layout/>
+      <c:scatterChart>
+        <c:scatterStyle val="smoothMarker"/>
+        <c:varyColors val="0"/>
+        <c:ser>
+          <c:idx val="0"/>
+          <c:order val="0"/>
+          <c:tx>
+            <c:v>Antes</c:v>
+          </c:tx>
+          <c:xVal>
+            <c:numRef>
+              <c:f>Sheet2!$C$11:$C$19</c:f>
+              <c:numCache>
+                <c:formatCode>General</c:formatCode>
+                <c:ptCount val="9"/>
+                <c:pt idx="0">
+                  <c:v>250</c:v>
+                </c:pt>
+                <c:pt idx="1">
+                  <c:v>500</c:v>
+                </c:pt>
+                <c:pt idx="2">
+                  <c:v>1000</c:v>
+                </c:pt>
+                <c:pt idx="3">
+                  <c:v>1500</c:v>
+                </c:pt>
+                <c:pt idx="4">
+                  <c:v>2000</c:v>
+                </c:pt>
+                <c:pt idx="5">
+                  <c:v>2500</c:v>
+                </c:pt>
+                <c:pt idx="6">
+                  <c:v>3000</c:v>
+                </c:pt>
+                <c:pt idx="7">
+                  <c:v>3500</c:v>
+                </c:pt>
+                <c:pt idx="8">
+                  <c:v>4000</c:v>
+                </c:pt>
+              </c:numCache>
+            </c:numRef>
+          </c:xVal>
+          <c:yVal>
+            <c:numRef>
+              <c:f>Sheet2!$E$11:$E$19</c:f>
+              <c:numCache>
+                <c:formatCode>General</c:formatCode>
+                <c:ptCount val="9"/>
+                <c:pt idx="0">
+                  <c:v>219</c:v>
+                </c:pt>
+                <c:pt idx="1">
+                  <c:v>383</c:v>
+                </c:pt>
+                <c:pt idx="2">
+                  <c:v>329</c:v>
+                </c:pt>
+                <c:pt idx="3">
+                  <c:v>236</c:v>
+                </c:pt>
+                <c:pt idx="4">
+                  <c:v>383</c:v>
+                </c:pt>
+                <c:pt idx="5">
+                  <c:v>269</c:v>
+                </c:pt>
+                <c:pt idx="6">
+                  <c:v>284</c:v>
+                </c:pt>
+                <c:pt idx="7">
+                  <c:v>258</c:v>
+                </c:pt>
+                <c:pt idx="8">
+                  <c:v>313</c:v>
+                </c:pt>
+              </c:numCache>
+            </c:numRef>
+          </c:yVal>
+          <c:smooth val="1"/>
+        </c:ser>
+        <c:ser>
+          <c:idx val="1"/>
+          <c:order val="1"/>
+          <c:tx>
+            <c:v>Despues</c:v>
+          </c:tx>
+          <c:xVal>
+            <c:numRef>
+              <c:f>Sheet2!$L$11:$L$19</c:f>
+              <c:numCache>
+                <c:formatCode>General</c:formatCode>
+                <c:ptCount val="9"/>
+                <c:pt idx="0">
+                  <c:v>250</c:v>
+                </c:pt>
+                <c:pt idx="1">
+                  <c:v>500</c:v>
+                </c:pt>
+                <c:pt idx="2">
+                  <c:v>1000</c:v>
+                </c:pt>
+                <c:pt idx="3">
+                  <c:v>1500</c:v>
+                </c:pt>
+                <c:pt idx="4">
+                  <c:v>2000</c:v>
+                </c:pt>
+                <c:pt idx="5">
+                  <c:v>2500</c:v>
+                </c:pt>
+                <c:pt idx="6">
+                  <c:v>3000</c:v>
+                </c:pt>
+                <c:pt idx="7">
+                  <c:v>3500</c:v>
+                </c:pt>
+                <c:pt idx="8">
+                  <c:v>4000</c:v>
+                </c:pt>
+              </c:numCache>
+            </c:numRef>
+          </c:xVal>
+          <c:yVal>
+            <c:numRef>
+              <c:f>Sheet2!$N$11:$N$19</c:f>
+              <c:numCache>
+                <c:formatCode>General</c:formatCode>
+                <c:ptCount val="9"/>
+                <c:pt idx="0">
+                  <c:v>304</c:v>
+                </c:pt>
+                <c:pt idx="1">
+                  <c:v>457</c:v>
+                </c:pt>
+                <c:pt idx="2">
+                  <c:v>413</c:v>
+                </c:pt>
+                <c:pt idx="3">
+                  <c:v>332</c:v>
+                </c:pt>
+                <c:pt idx="4">
+                  <c:v>477</c:v>
+                </c:pt>
+                <c:pt idx="5">
+                  <c:v>353</c:v>
+                </c:pt>
+                <c:pt idx="6">
+                  <c:v>381</c:v>
+                </c:pt>
+                <c:pt idx="7">
+                  <c:v>349</c:v>
+                </c:pt>
+                <c:pt idx="8">
+                  <c:v>399</c:v>
+                </c:pt>
+              </c:numCache>
+            </c:numRef>
+          </c:yVal>
+          <c:smooth val="1"/>
+        </c:ser>
+        <c:dLbls>
+          <c:showLegendKey val="0"/>
+          <c:showVal val="0"/>
+          <c:showCatName val="0"/>
+          <c:showSerName val="0"/>
+          <c:showPercent val="0"/>
+          <c:showBubbleSize val="0"/>
+        </c:dLbls>
+        <c:axId val="375702656"/>
+        <c:axId val="375704576"/>
+      </c:scatterChart>
+      <c:valAx>
+        <c:axId val="375702656"/>
+        <c:scaling>
+          <c:orientation val="minMax"/>
+        </c:scaling>
+        <c:delete val="0"/>
+        <c:axPos val="b"/>
+        <c:numFmt formatCode="General" sourceLinked="1"/>
+        <c:majorTickMark val="out"/>
+        <c:minorTickMark val="none"/>
+        <c:tickLblPos val="nextTo"/>
+        <c:crossAx val="375704576"/>
+        <c:crosses val="autoZero"/>
+        <c:crossBetween val="midCat"/>
+      </c:valAx>
+      <c:valAx>
+        <c:axId val="375704576"/>
+        <c:scaling>
+          <c:orientation val="minMax"/>
+        </c:scaling>
+        <c:delete val="0"/>
+        <c:axPos val="l"/>
+        <c:majorGridlines/>
+        <c:numFmt formatCode="General" sourceLinked="1"/>
+        <c:majorTickMark val="out"/>
+        <c:minorTickMark val="none"/>
+        <c:tickLblPos val="nextTo"/>
+        <c:crossAx val="375702656"/>
+        <c:crosses val="autoZero"/>
+        <c:crossBetween val="midCat"/>
+      </c:valAx>
+    </c:plotArea>
+    <c:legend>
+      <c:legendPos val="r"/>
+      <c:overlay val="0"/>
+    </c:legend>
+    <c:plotVisOnly val="1"/>
+    <c:dispBlanksAs val="gap"/>
+    <c:showDLblsOverMax val="0"/>
+  </c:chart>
+  <c:externalData r:id="rId1">
+    <c:autoUpdate val="0"/>
+  </c:externalData>
+</c:chartSpace>
+</file>
+
+<file path=word/charts/chart4.xml><?xml version="1.0" encoding="utf-8"?>
+<c:chartSpace xmlns:c="http://schemas.openxmlformats.org/drawingml/2006/chart" xmlns:a="http://schemas.openxmlformats.org/drawingml/2006/main" xmlns:r="http://schemas.openxmlformats.org/officeDocument/2006/relationships">
+  <c:date1904 val="0"/>
+  <c:lang val="en-US"/>
+  <c:roundedCorners val="0"/>
+  <mc:AlternateContent xmlns:mc="http://schemas.openxmlformats.org/markup-compatibility/2006">
+    <mc:Choice xmlns:c14="http://schemas.microsoft.com/office/drawing/2007/8/2/chart" Requires="c14">
+      <c14:style val="102"/>
+    </mc:Choice>
+    <mc:Fallback>
+      <c:style val="2"/>
+    </mc:Fallback>
+  </mc:AlternateContent>
+  <c:chart>
+    <c:autoTitleDeleted val="0"/>
+    <c:plotArea>
+      <c:layout/>
+      <c:scatterChart>
+        <c:scatterStyle val="smoothMarker"/>
+        <c:varyColors val="0"/>
+        <c:ser>
+          <c:idx val="0"/>
+          <c:order val="0"/>
+          <c:tx>
+            <c:v>Antes</c:v>
+          </c:tx>
+          <c:xVal>
+            <c:numRef>
+              <c:f>Sheet2!$C$11:$C$19</c:f>
+              <c:numCache>
+                <c:formatCode>General</c:formatCode>
+                <c:ptCount val="9"/>
+                <c:pt idx="0">
+                  <c:v>250</c:v>
+                </c:pt>
+                <c:pt idx="1">
+                  <c:v>500</c:v>
+                </c:pt>
+                <c:pt idx="2">
+                  <c:v>1000</c:v>
+                </c:pt>
+                <c:pt idx="3">
+                  <c:v>1500</c:v>
+                </c:pt>
+                <c:pt idx="4">
+                  <c:v>2000</c:v>
+                </c:pt>
+                <c:pt idx="5">
+                  <c:v>2500</c:v>
+                </c:pt>
+                <c:pt idx="6">
+                  <c:v>3000</c:v>
+                </c:pt>
+                <c:pt idx="7">
+                  <c:v>3500</c:v>
+                </c:pt>
+                <c:pt idx="8">
+                  <c:v>4000</c:v>
+                </c:pt>
+              </c:numCache>
+            </c:numRef>
+          </c:xVal>
+          <c:yVal>
+            <c:numRef>
+              <c:f>Sheet2!$G$11:$G$19</c:f>
+              <c:numCache>
+                <c:formatCode>General</c:formatCode>
+                <c:ptCount val="9"/>
+                <c:pt idx="0">
+                  <c:v>9</c:v>
+                </c:pt>
+                <c:pt idx="1">
+                  <c:v>10.199999999999999</c:v>
+                </c:pt>
+                <c:pt idx="2">
+                  <c:v>23.8</c:v>
+                </c:pt>
+                <c:pt idx="3">
+                  <c:v>39.1</c:v>
+                </c:pt>
+                <c:pt idx="4">
+                  <c:v>29.8</c:v>
+                </c:pt>
+                <c:pt idx="5">
+                  <c:v>49.8</c:v>
+                </c:pt>
+                <c:pt idx="6">
+                  <c:v>53.8</c:v>
+                </c:pt>
+                <c:pt idx="7">
+                  <c:v>63.1</c:v>
+                </c:pt>
+                <c:pt idx="8">
+                  <c:v>66.099999999999994</c:v>
+                </c:pt>
+              </c:numCache>
+            </c:numRef>
+          </c:yVal>
+          <c:smooth val="1"/>
+        </c:ser>
+        <c:ser>
+          <c:idx val="1"/>
+          <c:order val="1"/>
+          <c:tx>
+            <c:v>Despues</c:v>
+          </c:tx>
+          <c:xVal>
+            <c:numRef>
+              <c:f>Sheet2!$L$11:$L$19</c:f>
+              <c:numCache>
+                <c:formatCode>General</c:formatCode>
+                <c:ptCount val="9"/>
+                <c:pt idx="0">
+                  <c:v>250</c:v>
+                </c:pt>
+                <c:pt idx="1">
+                  <c:v>500</c:v>
+                </c:pt>
+                <c:pt idx="2">
+                  <c:v>1000</c:v>
+                </c:pt>
+                <c:pt idx="3">
+                  <c:v>1500</c:v>
+                </c:pt>
+                <c:pt idx="4">
+                  <c:v>2000</c:v>
+                </c:pt>
+                <c:pt idx="5">
+                  <c:v>2500</c:v>
+                </c:pt>
+                <c:pt idx="6">
+                  <c:v>3000</c:v>
+                </c:pt>
+                <c:pt idx="7">
+                  <c:v>3500</c:v>
+                </c:pt>
+                <c:pt idx="8">
+                  <c:v>4000</c:v>
+                </c:pt>
+              </c:numCache>
+            </c:numRef>
+          </c:xVal>
+          <c:yVal>
+            <c:numRef>
+              <c:f>Sheet2!$P$11:$P$19</c:f>
+              <c:numCache>
+                <c:formatCode>General</c:formatCode>
+                <c:ptCount val="9"/>
+                <c:pt idx="0">
+                  <c:v>8.5</c:v>
+                </c:pt>
+                <c:pt idx="1">
+                  <c:v>9.9</c:v>
+                </c:pt>
+                <c:pt idx="2">
+                  <c:v>22.7</c:v>
+                </c:pt>
+                <c:pt idx="3">
+                  <c:v>38.5</c:v>
+                </c:pt>
+                <c:pt idx="4">
+                  <c:v>28.1</c:v>
+                </c:pt>
+                <c:pt idx="5">
+                  <c:v>48.3</c:v>
+                </c:pt>
+                <c:pt idx="6">
+                  <c:v>51.5</c:v>
+                </c:pt>
+                <c:pt idx="7">
+                  <c:v>62.4</c:v>
+                </c:pt>
+                <c:pt idx="8">
+                  <c:v>64.7</c:v>
+                </c:pt>
+              </c:numCache>
+            </c:numRef>
+          </c:yVal>
+          <c:smooth val="1"/>
+        </c:ser>
+        <c:dLbls>
+          <c:showLegendKey val="0"/>
+          <c:showVal val="0"/>
+          <c:showCatName val="0"/>
+          <c:showSerName val="0"/>
+          <c:showPercent val="0"/>
+          <c:showBubbleSize val="0"/>
+        </c:dLbls>
+        <c:axId val="159961472"/>
+        <c:axId val="159963008"/>
+      </c:scatterChart>
+      <c:valAx>
+        <c:axId val="159961472"/>
+        <c:scaling>
+          <c:orientation val="minMax"/>
+        </c:scaling>
+        <c:delete val="0"/>
+        <c:axPos val="b"/>
+        <c:numFmt formatCode="General" sourceLinked="1"/>
+        <c:majorTickMark val="out"/>
+        <c:minorTickMark val="none"/>
+        <c:tickLblPos val="nextTo"/>
+        <c:crossAx val="159963008"/>
+        <c:crosses val="autoZero"/>
+        <c:crossBetween val="midCat"/>
+      </c:valAx>
+      <c:valAx>
+        <c:axId val="159963008"/>
+        <c:scaling>
+          <c:orientation val="minMax"/>
+        </c:scaling>
+        <c:delete val="0"/>
+        <c:axPos val="l"/>
+        <c:majorGridlines/>
+        <c:numFmt formatCode="General" sourceLinked="1"/>
+        <c:majorTickMark val="out"/>
+        <c:minorTickMark val="none"/>
+        <c:tickLblPos val="nextTo"/>
+        <c:crossAx val="159961472"/>
+        <c:crosses val="autoZero"/>
+        <c:crossBetween val="midCat"/>
+      </c:valAx>
+    </c:plotArea>
+    <c:legend>
+      <c:legendPos val="r"/>
+      <c:overlay val="0"/>
+    </c:legend>
+    <c:plotVisOnly val="1"/>
+    <c:dispBlanksAs val="gap"/>
+    <c:showDLblsOverMax val="0"/>
+  </c:chart>
+  <c:externalData r:id="rId1">
+    <c:autoUpdate val="0"/>
+  </c:externalData>
+</c:chartSpace>
+</file>
+
 <file path=word/theme/theme1.xml><?xml version="1.0" encoding="utf-8"?>
 <a:theme xmlns:a="http://schemas.openxmlformats.org/drawingml/2006/main" name="Office Theme">
   <a:themeElements>
@@ -17694,7 +21326,7 @@
 </file>
 
 <file path=customXml/itemProps1.xml><?xml version="1.0" encoding="utf-8"?>
-<ds:datastoreItem xmlns:ds="http://schemas.openxmlformats.org/officeDocument/2006/customXml" ds:itemID="{2B0546DD-0CBD-4F50-B3B3-7C3676846554}">
+<ds:datastoreItem xmlns:ds="http://schemas.openxmlformats.org/officeDocument/2006/customXml" ds:itemID="{5B7BD4AB-C1CD-4DAA-AEC2-C521C25EEB49}">
   <ds:schemaRefs>
     <ds:schemaRef ds:uri="http://schemas.openxmlformats.org/officeDocument/2006/bibliography"/>
   </ds:schemaRefs>

--- a/Documentacion Proyecto.docx
+++ b/Documentacion Proyecto.docx
@@ -293,7 +293,7 @@
               </wp:anchor>
             </w:drawing>
           </mc:Choice>
-          <mc:Fallback xmlns:mo="http://schemas.microsoft.com/office/mac/office/2008/main" xmlns:mv="urn:schemas-microsoft-com:mac:vml" xmlns:w15="http://schemas.microsoft.com/office/word/2012/wordml">
+          <mc:Fallback xmlns:w15="http://schemas.microsoft.com/office/word/2012/wordml" xmlns:mv="urn:schemas-microsoft-com:mac:vml" xmlns:mo="http://schemas.microsoft.com/office/mac/office/2008/main">
             <w:pict>
               <v:line id="Straight Connector 1" o:spid="_x0000_s1026" style="position:absolute;z-index:251659264;visibility:visible;mso-wrap-style:square;mso-width-percent:0;mso-height-percent:0;mso-wrap-distance-left:9pt;mso-wrap-distance-top:0;mso-wrap-distance-right:9pt;mso-wrap-distance-bottom:0;mso-position-horizontal:absolute;mso-position-horizontal-relative:text;mso-position-vertical:absolute;mso-position-vertical-relative:text;mso-width-percent:0;mso-height-percent:0;mso-width-relative:margin;mso-height-relative:margin" from="1in,6.5pt" to="5in,6.5pt" o:gfxdata="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" strokecolor="black [3213]"/>
             </w:pict>
@@ -9734,8 +9734,6 @@
         </w:rPr>
         <w:t>. Diseño de elementos de Arquitectura</w:t>
       </w:r>
-      <w:bookmarkStart w:id="0" w:name="_GoBack"/>
-      <w:bookmarkEnd w:id="0"/>
     </w:p>
     <w:p>
       <w:pPr>
@@ -11011,7 +11009,7 @@
               </wp:anchor>
             </w:drawing>
           </mc:Choice>
-          <mc:Fallback xmlns:mo="http://schemas.microsoft.com/office/mac/office/2008/main" xmlns:mv="urn:schemas-microsoft-com:mac:vml" xmlns:w15="http://schemas.microsoft.com/office/word/2012/wordml">
+          <mc:Fallback xmlns:w15="http://schemas.microsoft.com/office/word/2012/wordml" xmlns:mv="urn:schemas-microsoft-com:mac:vml" xmlns:mo="http://schemas.microsoft.com/office/mac/office/2008/main">
             <w:pict>
               <v:shapetype id="_x0000_t32" coordsize="21600,21600" o:spt="32" o:oned="t" path="m0,0l21600,21600e" filled="f">
                 <v:path arrowok="t" fillok="f" o:connecttype="none"/>
@@ -11103,7 +11101,7 @@
               </wp:anchor>
             </w:drawing>
           </mc:Choice>
-          <mc:Fallback xmlns:mo="http://schemas.microsoft.com/office/mac/office/2008/main" xmlns:mv="urn:schemas-microsoft-com:mac:vml" xmlns:w15="http://schemas.microsoft.com/office/word/2012/wordml">
+          <mc:Fallback xmlns:w15="http://schemas.microsoft.com/office/word/2012/wordml" xmlns:mv="urn:schemas-microsoft-com:mac:vml" xmlns:mo="http://schemas.microsoft.com/office/mac/office/2008/main">
             <w:pict>
               <v:shape id="Straight Arrow Connector 18" o:spid="_x0000_s1026" type="#_x0000_t32" style="position:absolute;margin-left:-12.1pt;margin-top:84.7pt;width:171pt;height:0;flip:x;z-index:251679744;visibility:visible;mso-wrap-style:square;mso-width-percent:0;mso-wrap-distance-left:9pt;mso-wrap-distance-top:0;mso-wrap-distance-right:9pt;mso-wrap-distance-bottom:0;mso-position-horizontal:absolute;mso-position-horizontal-relative:text;mso-position-vertical:absolute;mso-position-vertical-relative:text;mso-width-percent:0;mso-width-relative:margin" o:gfxdata="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" strokecolor="#4f81bd [3204]" strokeweight="2pt">
                 <v:stroke dashstyle="dash" endarrow="open"/>
@@ -11175,7 +11173,7 @@
               </wp:anchor>
             </w:drawing>
           </mc:Choice>
-          <mc:Fallback xmlns:mo="http://schemas.microsoft.com/office/mac/office/2008/main" xmlns:mv="urn:schemas-microsoft-com:mac:vml" xmlns:w15="http://schemas.microsoft.com/office/word/2012/wordml">
+          <mc:Fallback xmlns:w15="http://schemas.microsoft.com/office/word/2012/wordml" xmlns:mv="urn:schemas-microsoft-com:mac:vml" xmlns:mo="http://schemas.microsoft.com/office/mac/office/2008/main">
             <w:pict>
               <v:shape id="Straight Arrow Connector 19" o:spid="_x0000_s1026" type="#_x0000_t32" style="position:absolute;margin-left:-12.1pt;margin-top:138.7pt;width:171pt;height:0;flip:x;z-index:251681792;visibility:visible;mso-wrap-style:square;mso-width-percent:0;mso-wrap-distance-left:9pt;mso-wrap-distance-top:0;mso-wrap-distance-right:9pt;mso-wrap-distance-bottom:0;mso-position-horizontal:absolute;mso-position-horizontal-relative:text;mso-position-vertical:absolute;mso-position-vertical-relative:text;mso-width-percent:0;mso-width-relative:margin" o:gfxdata="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" strokecolor="#4f81bd [3204]" strokeweight="2pt">
                 <v:stroke dashstyle="dash" endarrow="open"/>
@@ -11250,7 +11248,7 @@
               </wp:anchor>
             </w:drawing>
           </mc:Choice>
-          <mc:Fallback xmlns:mo="http://schemas.microsoft.com/office/mac/office/2008/main" xmlns:mv="urn:schemas-microsoft-com:mac:vml" xmlns:w15="http://schemas.microsoft.com/office/word/2012/wordml">
+          <mc:Fallback xmlns:w15="http://schemas.microsoft.com/office/word/2012/wordml" xmlns:mv="urn:schemas-microsoft-com:mac:vml" xmlns:mo="http://schemas.microsoft.com/office/mac/office/2008/main">
             <w:pict>
               <v:shapetype id="_x0000_t32" coordsize="21600,21600" o:spt="32" o:oned="t" path="m0,0l21600,21600e" filled="f">
                 <v:path arrowok="t" fillok="f" o:connecttype="none"/>
@@ -11630,7 +11628,7 @@
               </wp:anchor>
             </w:drawing>
           </mc:Choice>
-          <mc:Fallback xmlns:mo="http://schemas.microsoft.com/office/mac/office/2008/main" xmlns:mv="urn:schemas-microsoft-com:mac:vml" xmlns:w15="http://schemas.microsoft.com/office/word/2012/wordml">
+          <mc:Fallback xmlns:w15="http://schemas.microsoft.com/office/word/2012/wordml" xmlns:mv="urn:schemas-microsoft-com:mac:vml" xmlns:mo="http://schemas.microsoft.com/office/mac/office/2008/main">
             <w:pict>
               <v:shape id="Cloud 17" o:spid="_x0000_s1026" style="position:absolute;margin-left:140.85pt;margin-top:177.55pt;width:153pt;height:81pt;rotation:611386fd;z-index:251657214;visibility:visible;mso-wrap-style:square;mso-wrap-distance-left:9pt;mso-wrap-distance-top:0;mso-wrap-distance-right:9pt;mso-wrap-distance-bottom:0;mso-position-horizontal:absolute;mso-position-horizontal-relative:text;mso-position-vertical:absolute;mso-position-vertical-relative:text;v-text-anchor:middle" coordsize="43200,43200" o:gfxdata="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" path="m3900,14370c3629,11657,4261,8921,5623,6907,7775,3726,11264,3017,14005,5202,15678,909,19914,22,22456,3432,23097,1683,24328,474,25749,200,27313,-102,28875,770,29833,2481,31215,267,33501,-460,35463,690,36958,1566,38030,3400,38318,5576,40046,6218,41422,7998,41982,10318,42389,12002,42331,13831,41818,15460,43079,17694,43520,20590,43016,23322,42346,26954,40128,29674,37404,30204,37391,32471,36658,34621,35395,36101,33476,38350,30704,38639,28555,36815,27860,39948,25999,42343,23667,43106,20919,44005,18051,42473,16480,39266,12772,42310,7956,40599,5804,35472,3690,35809,1705,34024,1110,31250,679,29243,1060,27077,2113,25551,619,24354,-213,22057,-5,19704,239,16949,1845,14791,3863,14507,3875,14461,3888,14416,3900,14370xem4693,26177nfc3809,26271,2925,25993,2160,25380m6928,34899nfc6573,35092,6200,35220,5820,35280m16478,39090nfc16211,38544,15987,37961,15810,37350m28827,34751nfc28788,35398,28698,36038,28560,36660m34129,22954nfc36133,24282,37398,27058,37380,30090m41798,15354nfc41473,16386,40978,17302,40350,18030m38324,5426nfc38379,5843,38405,6266,38400,6690m29078,3952nfc29267,3369,29516,2826,29820,2340m22141,4720nfc22218,4238,22339,3771,22500,3330m14000,5192nfc14472,5568,14908,6021,15300,6540m4127,15789nfc4024,15325,3948,14851,3900,14370e" fillcolor="#a5d5e2 [1624]" strokecolor="#40a7c2 [3048]">
                 <v:fill color2="#e4f2f6 [504]" rotate="t" colors="0 #9eeaff;22938f #bbefff;1 #e4f9ff" type="gradient"/>
@@ -11822,7 +11820,7 @@
                         <a:effectLst/>
                         <a:extLst>
                           <a:ext uri="{C572A759-6A51-4108-AA02-DFA0A04FC94B}">
-                            <ma14:wrappingTextBoxFlag xmlns="" xmlns:mo="http://schemas.microsoft.com/office/mac/office/2008/main" xmlns:mv="urn:schemas-microsoft-com:mac:vml" xmlns:o="urn:schemas-microsoft-com:office:office" xmlns:v="urn:schemas-microsoft-com:vml" xmlns:w10="urn:schemas-microsoft-com:office:word" xmlns:w="http://schemas.openxmlformats.org/wordprocessingml/2006/main" xmlns:w15="http://schemas.microsoft.com/office/word/2012/wordml" xmlns:ma14="http://schemas.microsoft.com/office/mac/drawingml/2011/main"/>
+                            <ma14:wrappingTextBoxFlag xmlns:ma14="http://schemas.microsoft.com/office/mac/drawingml/2011/main" xmlns:w15="http://schemas.microsoft.com/office/word/2012/wordml" xmlns:w="http://schemas.openxmlformats.org/wordprocessingml/2006/main" xmlns:w10="urn:schemas-microsoft-com:office:word" xmlns:v="urn:schemas-microsoft-com:vml" xmlns:o="urn:schemas-microsoft-com:office:office" xmlns:mv="urn:schemas-microsoft-com:mac:vml" xmlns:mo="http://schemas.microsoft.com/office/mac/office/2008/main" xmlns=""/>
                           </a:ext>
                         </a:extLst>
                       </wps:spPr>
@@ -11972,7 +11970,7 @@
               </wp:anchor>
             </w:drawing>
           </mc:Choice>
-          <mc:Fallback xmlns:mo="http://schemas.microsoft.com/office/mac/office/2008/main" xmlns:mv="urn:schemas-microsoft-com:mac:vml" xmlns:w15="http://schemas.microsoft.com/office/word/2012/wordml">
+          <mc:Fallback xmlns:w15="http://schemas.microsoft.com/office/word/2012/wordml" xmlns:mv="urn:schemas-microsoft-com:mac:vml" xmlns:mo="http://schemas.microsoft.com/office/mac/office/2008/main">
             <w:pict>
               <v:shape id="Straight Arrow Connector 22" o:spid="_x0000_s1026" type="#_x0000_t32" style="position:absolute;margin-left:-84.1pt;margin-top:3.7pt;width:0;height:45pt;z-index:251686912;visibility:visible;mso-wrap-style:square;mso-width-percent:0;mso-height-percent:0;mso-wrap-distance-left:9pt;mso-wrap-distance-top:0;mso-wrap-distance-right:9pt;mso-wrap-distance-bottom:0;mso-position-horizontal:absolute;mso-position-horizontal-relative:text;mso-position-vertical:absolute;mso-position-vertical-relative:text;mso-width-percent:0;mso-height-percent:0;mso-width-relative:margin;mso-height-relative:margin" o:gfxdata="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" strokecolor="#4f81bd [3204]" strokeweight="2pt">
                 <v:stroke dashstyle="dash" startarrow="open" endarrow="open"/>
@@ -12022,7 +12020,7 @@
                         <a:effectLst/>
                         <a:extLst>
                           <a:ext uri="{C572A759-6A51-4108-AA02-DFA0A04FC94B}">
-                            <ma14:wrappingTextBoxFlag xmlns="" xmlns:mo="http://schemas.microsoft.com/office/mac/office/2008/main" xmlns:mv="urn:schemas-microsoft-com:mac:vml" xmlns:o="urn:schemas-microsoft-com:office:office" xmlns:v="urn:schemas-microsoft-com:vml" xmlns:w10="urn:schemas-microsoft-com:office:word" xmlns:w="http://schemas.openxmlformats.org/wordprocessingml/2006/main" xmlns:w15="http://schemas.microsoft.com/office/word/2012/wordml" xmlns:ma14="http://schemas.microsoft.com/office/mac/drawingml/2011/main"/>
+                            <ma14:wrappingTextBoxFlag xmlns:ma14="http://schemas.microsoft.com/office/mac/drawingml/2011/main" xmlns:w15="http://schemas.microsoft.com/office/word/2012/wordml" xmlns:w="http://schemas.openxmlformats.org/wordprocessingml/2006/main" xmlns:w10="urn:schemas-microsoft-com:office:word" xmlns:v="urn:schemas-microsoft-com:vml" xmlns:o="urn:schemas-microsoft-com:office:office" xmlns:mv="urn:schemas-microsoft-com:mac:vml" xmlns:mo="http://schemas.microsoft.com/office/mac/office/2008/main" xmlns=""/>
                           </a:ext>
                         </a:extLst>
                       </wps:spPr>
@@ -12142,7 +12140,7 @@
                         <a:effectLst/>
                         <a:extLst>
                           <a:ext uri="{C572A759-6A51-4108-AA02-DFA0A04FC94B}">
-                            <ma14:wrappingTextBoxFlag xmlns="" xmlns:mo="http://schemas.microsoft.com/office/mac/office/2008/main" xmlns:mv="urn:schemas-microsoft-com:mac:vml" xmlns:o="urn:schemas-microsoft-com:office:office" xmlns:v="urn:schemas-microsoft-com:vml" xmlns:w10="urn:schemas-microsoft-com:office:word" xmlns:w="http://schemas.openxmlformats.org/wordprocessingml/2006/main" xmlns:w15="http://schemas.microsoft.com/office/word/2012/wordml" xmlns:ma14="http://schemas.microsoft.com/office/mac/drawingml/2011/main"/>
+                            <ma14:wrappingTextBoxFlag xmlns:ma14="http://schemas.microsoft.com/office/mac/drawingml/2011/main" xmlns:w15="http://schemas.microsoft.com/office/word/2012/wordml" xmlns:w="http://schemas.openxmlformats.org/wordprocessingml/2006/main" xmlns:w10="urn:schemas-microsoft-com:office:word" xmlns:v="urn:schemas-microsoft-com:vml" xmlns:o="urn:schemas-microsoft-com:office:office" xmlns:mv="urn:schemas-microsoft-com:mac:vml" xmlns:mo="http://schemas.microsoft.com/office/mac/office/2008/main" xmlns=""/>
                           </a:ext>
                         </a:extLst>
                       </wps:spPr>
@@ -18078,6 +18076,9 @@
         </w:rPr>
       </w:pPr>
       <w:r>
+        <w:rPr>
+          <w:noProof/>
+        </w:rPr>
         <w:drawing>
           <wp:inline distT="0" distB="0" distL="0" distR="0" wp14:anchorId="6C518200" wp14:editId="0DF51EDB">
             <wp:extent cx="5486400" cy="1084968"/>
@@ -18554,6 +18555,9 @@
         </w:rPr>
       </w:pPr>
       <w:r>
+        <w:rPr>
+          <w:noProof/>
+        </w:rPr>
         <w:drawing>
           <wp:inline distT="0" distB="0" distL="0" distR="0" wp14:anchorId="69ABA24B" wp14:editId="787DFF05">
             <wp:extent cx="5486400" cy="1513726"/>
@@ -19241,6 +19245,646 @@
         </w:rPr>
         <w:t xml:space="preserve"> disminuyeron, las métricas de los escenarios de calidad se siguen cumpliendo. El anterior es un trade-off que vale la pena realizar debido a que se sacrificando 0.1 segundos se obtiene un software mucho más confiable en cuanto a la seguridad e integridad de los datos. </w:t>
       </w:r>
+    </w:p>
+    <w:p>
+      <w:pPr>
+        <w:jc w:val="both"/>
+        <w:rPr>
+          <w:rFonts w:ascii="Arial Narrow" w:hAnsi="Arial Narrow"/>
+          <w:lang w:val="es-CO"/>
+        </w:rPr>
+      </w:pPr>
+    </w:p>
+    <w:p>
+      <w:pPr>
+        <w:jc w:val="center"/>
+        <w:rPr>
+          <w:rFonts w:ascii="Arial Narrow" w:hAnsi="Arial Narrow"/>
+          <w:b/>
+          <w:lang w:val="es-CO"/>
+        </w:rPr>
+      </w:pPr>
+      <w:r>
+        <w:rPr>
+          <w:rFonts w:ascii="Arial Narrow" w:hAnsi="Arial Narrow"/>
+          <w:b/>
+          <w:lang w:val="es-CO"/>
+        </w:rPr>
+        <w:t>XII: Resumen de Métricas</w:t>
+      </w:r>
+    </w:p>
+    <w:p>
+      <w:pPr>
+        <w:jc w:val="center"/>
+        <w:rPr>
+          <w:rFonts w:ascii="Arial Narrow" w:hAnsi="Arial Narrow"/>
+          <w:b/>
+          <w:lang w:val="es-CO"/>
+        </w:rPr>
+      </w:pPr>
+      <w:bookmarkStart w:id="0" w:name="_GoBack"/>
+      <w:bookmarkEnd w:id="0"/>
+    </w:p>
+    <w:tbl>
+      <w:tblPr>
+        <w:tblStyle w:val="TableGrid"/>
+        <w:tblW w:w="0" w:type="auto"/>
+        <w:tblLook w:val="04A0" w:firstRow="1" w:lastRow="0" w:firstColumn="1" w:lastColumn="0" w:noHBand="0" w:noVBand="1"/>
+      </w:tblPr>
+      <w:tblGrid>
+        <w:gridCol w:w="1261"/>
+        <w:gridCol w:w="2319"/>
+        <w:gridCol w:w="1860"/>
+        <w:gridCol w:w="1707"/>
+        <w:gridCol w:w="1709"/>
+      </w:tblGrid>
+      <w:tr>
+        <w:tc>
+          <w:tcPr>
+            <w:tcW w:w="1278" w:type="dxa"/>
+            <w:vAlign w:val="center"/>
+          </w:tcPr>
+          <w:p>
+            <w:pPr>
+              <w:jc w:val="center"/>
+              <w:rPr>
+                <w:lang w:val="es-CO"/>
+              </w:rPr>
+            </w:pPr>
+            <w:r>
+              <w:rPr>
+                <w:lang w:val="es-CO"/>
+              </w:rPr>
+              <w:t>Escenario de Calidad</w:t>
+            </w:r>
+          </w:p>
+        </w:tc>
+        <w:tc>
+          <w:tcPr>
+            <w:tcW w:w="2418" w:type="dxa"/>
+            <w:vAlign w:val="center"/>
+          </w:tcPr>
+          <w:p>
+            <w:pPr>
+              <w:jc w:val="center"/>
+            </w:pPr>
+            <w:r>
+              <w:t>Atributo de Calidad</w:t>
+            </w:r>
+          </w:p>
+        </w:tc>
+        <w:tc>
+          <w:tcPr>
+            <w:tcW w:w="1931" w:type="dxa"/>
+            <w:vAlign w:val="center"/>
+          </w:tcPr>
+          <w:p>
+            <w:pPr>
+              <w:jc w:val="center"/>
+              <w:rPr>
+                <w:lang w:val="es-CO"/>
+              </w:rPr>
+            </w:pPr>
+            <w:r>
+              <w:rPr>
+                <w:lang w:val="es-CO"/>
+              </w:rPr>
+              <w:t>Métrica</w:t>
+            </w:r>
+          </w:p>
+        </w:tc>
+        <w:tc>
+          <w:tcPr>
+            <w:tcW w:w="1973" w:type="dxa"/>
+            <w:vAlign w:val="center"/>
+          </w:tcPr>
+          <w:p>
+            <w:pPr>
+              <w:jc w:val="center"/>
+              <w:rPr>
+                <w:lang w:val="es-CO"/>
+              </w:rPr>
+            </w:pPr>
+            <w:r>
+              <w:rPr>
+                <w:lang w:val="es-CO"/>
+              </w:rPr>
+              <w:t>Valor Esperado</w:t>
+            </w:r>
+          </w:p>
+        </w:tc>
+        <w:tc>
+          <w:tcPr>
+            <w:tcW w:w="1976" w:type="dxa"/>
+            <w:vAlign w:val="center"/>
+          </w:tcPr>
+          <w:p>
+            <w:pPr>
+              <w:jc w:val="center"/>
+              <w:rPr>
+                <w:lang w:val="es-CO"/>
+              </w:rPr>
+            </w:pPr>
+            <w:r>
+              <w:rPr>
+                <w:lang w:val="es-CO"/>
+              </w:rPr>
+              <w:t>Valor Obtenido</w:t>
+            </w:r>
+          </w:p>
+        </w:tc>
+      </w:tr>
+      <w:tr>
+        <w:tc>
+          <w:tcPr>
+            <w:tcW w:w="1278" w:type="dxa"/>
+            <w:vAlign w:val="center"/>
+          </w:tcPr>
+          <w:p>
+            <w:pPr>
+              <w:jc w:val="center"/>
+              <w:rPr>
+                <w:lang w:val="es-CO"/>
+              </w:rPr>
+            </w:pPr>
+            <w:r>
+              <w:t>001</w:t>
+            </w:r>
+          </w:p>
+        </w:tc>
+        <w:tc>
+          <w:tcPr>
+            <w:tcW w:w="2418" w:type="dxa"/>
+            <w:vAlign w:val="center"/>
+          </w:tcPr>
+          <w:p>
+            <w:pPr>
+              <w:jc w:val="center"/>
+            </w:pPr>
+            <w:r>
+              <w:t>Desempeño</w:t>
+            </w:r>
+          </w:p>
+        </w:tc>
+        <w:tc>
+          <w:tcPr>
+            <w:tcW w:w="1931" w:type="dxa"/>
+            <w:vAlign w:val="center"/>
+          </w:tcPr>
+          <w:p>
+            <w:pPr>
+              <w:jc w:val="center"/>
+              <w:rPr>
+                <w:lang w:val="es-CO"/>
+              </w:rPr>
+            </w:pPr>
+            <w:r>
+              <w:t>Latencia</w:t>
+            </w:r>
+          </w:p>
+        </w:tc>
+        <w:tc>
+          <w:tcPr>
+            <w:tcW w:w="1973" w:type="dxa"/>
+            <w:vAlign w:val="center"/>
+          </w:tcPr>
+          <w:p>
+            <w:pPr>
+              <w:jc w:val="center"/>
+              <w:rPr>
+                <w:lang w:val="es-CO"/>
+              </w:rPr>
+            </w:pPr>
+            <w:r>
+              <w:t>500 ms</w:t>
+            </w:r>
+          </w:p>
+        </w:tc>
+        <w:tc>
+          <w:tcPr>
+            <w:tcW w:w="1976" w:type="dxa"/>
+            <w:vAlign w:val="center"/>
+          </w:tcPr>
+          <w:p>
+            <w:pPr>
+              <w:jc w:val="center"/>
+              <w:rPr>
+                <w:lang w:val="es-CO"/>
+              </w:rPr>
+            </w:pPr>
+            <w:r>
+              <w:t>315 ms</w:t>
+            </w:r>
+          </w:p>
+        </w:tc>
+      </w:tr>
+      <w:tr>
+        <w:tc>
+          <w:tcPr>
+            <w:tcW w:w="1278" w:type="dxa"/>
+            <w:vAlign w:val="center"/>
+          </w:tcPr>
+          <w:p>
+            <w:pPr>
+              <w:jc w:val="center"/>
+              <w:rPr>
+                <w:lang w:val="es-CO"/>
+              </w:rPr>
+            </w:pPr>
+            <w:r>
+              <w:t>002</w:t>
+            </w:r>
+          </w:p>
+        </w:tc>
+        <w:tc>
+          <w:tcPr>
+            <w:tcW w:w="2418" w:type="dxa"/>
+            <w:vAlign w:val="center"/>
+          </w:tcPr>
+          <w:p>
+            <w:pPr>
+              <w:jc w:val="center"/>
+            </w:pPr>
+            <w:r>
+              <w:t>Desempeño</w:t>
+            </w:r>
+          </w:p>
+        </w:tc>
+        <w:tc>
+          <w:tcPr>
+            <w:tcW w:w="1931" w:type="dxa"/>
+            <w:vAlign w:val="center"/>
+          </w:tcPr>
+          <w:p>
+            <w:pPr>
+              <w:jc w:val="center"/>
+              <w:rPr>
+                <w:lang w:val="es-CO"/>
+              </w:rPr>
+            </w:pPr>
+            <w:r>
+              <w:t>Latencia</w:t>
+            </w:r>
+          </w:p>
+        </w:tc>
+        <w:tc>
+          <w:tcPr>
+            <w:tcW w:w="1973" w:type="dxa"/>
+            <w:vAlign w:val="center"/>
+          </w:tcPr>
+          <w:p>
+            <w:pPr>
+              <w:jc w:val="center"/>
+              <w:rPr>
+                <w:lang w:val="es-CO"/>
+              </w:rPr>
+            </w:pPr>
+            <w:r>
+              <w:t>500 ms</w:t>
+            </w:r>
+          </w:p>
+        </w:tc>
+        <w:tc>
+          <w:tcPr>
+            <w:tcW w:w="1976" w:type="dxa"/>
+            <w:vAlign w:val="center"/>
+          </w:tcPr>
+          <w:p>
+            <w:pPr>
+              <w:jc w:val="center"/>
+            </w:pPr>
+            <w:r>
+              <w:t>315 ms</w:t>
+            </w:r>
+          </w:p>
+        </w:tc>
+      </w:tr>
+      <w:tr>
+        <w:tc>
+          <w:tcPr>
+            <w:tcW w:w="1278" w:type="dxa"/>
+            <w:vAlign w:val="center"/>
+          </w:tcPr>
+          <w:p>
+            <w:pPr>
+              <w:jc w:val="center"/>
+              <w:rPr>
+                <w:lang w:val="es-CO"/>
+              </w:rPr>
+            </w:pPr>
+            <w:r>
+              <w:t>003</w:t>
+            </w:r>
+          </w:p>
+        </w:tc>
+        <w:tc>
+          <w:tcPr>
+            <w:tcW w:w="2418" w:type="dxa"/>
+            <w:vAlign w:val="center"/>
+          </w:tcPr>
+          <w:p>
+            <w:pPr>
+              <w:jc w:val="center"/>
+            </w:pPr>
+            <w:r>
+              <w:t>Desempeño</w:t>
+            </w:r>
+          </w:p>
+        </w:tc>
+        <w:tc>
+          <w:tcPr>
+            <w:tcW w:w="1931" w:type="dxa"/>
+            <w:vAlign w:val="center"/>
+          </w:tcPr>
+          <w:p>
+            <w:pPr>
+              <w:jc w:val="center"/>
+              <w:rPr>
+                <w:lang w:val="es-CO"/>
+              </w:rPr>
+            </w:pPr>
+            <w:r>
+              <w:t>Escalabilidad</w:t>
+            </w:r>
+          </w:p>
+        </w:tc>
+        <w:tc>
+          <w:tcPr>
+            <w:tcW w:w="1973" w:type="dxa"/>
+            <w:vAlign w:val="center"/>
+          </w:tcPr>
+          <w:p>
+            <w:pPr>
+              <w:jc w:val="center"/>
+              <w:rPr>
+                <w:lang w:val="es-CO"/>
+              </w:rPr>
+            </w:pPr>
+            <w:r>
+              <w:t>4000 sensores en 1 min</w:t>
+            </w:r>
+          </w:p>
+        </w:tc>
+        <w:tc>
+          <w:tcPr>
+            <w:tcW w:w="1976" w:type="dxa"/>
+            <w:vAlign w:val="center"/>
+          </w:tcPr>
+          <w:p>
+            <w:pPr>
+              <w:jc w:val="center"/>
+              <w:rPr>
+                <w:lang w:val="es-CO"/>
+              </w:rPr>
+            </w:pPr>
+            <w:r>
+              <w:t>4000 sensores en 47 segundos</w:t>
+            </w:r>
+          </w:p>
+        </w:tc>
+      </w:tr>
+      <w:tr>
+        <w:tc>
+          <w:tcPr>
+            <w:tcW w:w="1278" w:type="dxa"/>
+            <w:vAlign w:val="center"/>
+          </w:tcPr>
+          <w:p>
+            <w:pPr>
+              <w:jc w:val="center"/>
+              <w:rPr>
+                <w:lang w:val="es-CO"/>
+              </w:rPr>
+            </w:pPr>
+            <w:r>
+              <w:t>004</w:t>
+            </w:r>
+          </w:p>
+        </w:tc>
+        <w:tc>
+          <w:tcPr>
+            <w:tcW w:w="2418" w:type="dxa"/>
+            <w:vAlign w:val="center"/>
+          </w:tcPr>
+          <w:p>
+            <w:pPr>
+              <w:jc w:val="center"/>
+            </w:pPr>
+            <w:r>
+              <w:t>Disponibilidad</w:t>
+            </w:r>
+          </w:p>
+        </w:tc>
+        <w:tc>
+          <w:tcPr>
+            <w:tcW w:w="1931" w:type="dxa"/>
+            <w:vAlign w:val="center"/>
+          </w:tcPr>
+          <w:p>
+            <w:pPr>
+              <w:jc w:val="center"/>
+              <w:rPr>
+                <w:lang w:val="es-CO"/>
+              </w:rPr>
+            </w:pPr>
+            <w:r>
+              <w:t>Grado de Disponibilidad (porcentual-anual)</w:t>
+            </w:r>
+          </w:p>
+        </w:tc>
+        <w:tc>
+          <w:tcPr>
+            <w:tcW w:w="1973" w:type="dxa"/>
+            <w:vAlign w:val="center"/>
+          </w:tcPr>
+          <w:p>
+            <w:pPr>
+              <w:jc w:val="center"/>
+              <w:rPr>
+                <w:lang w:val="es-CO"/>
+              </w:rPr>
+            </w:pPr>
+            <w:r>
+              <w:t>99.95%</w:t>
+            </w:r>
+          </w:p>
+        </w:tc>
+        <w:tc>
+          <w:tcPr>
+            <w:tcW w:w="1976" w:type="dxa"/>
+            <w:vAlign w:val="center"/>
+          </w:tcPr>
+          <w:p>
+            <w:pPr>
+              <w:jc w:val="center"/>
+              <w:rPr>
+                <w:lang w:val="es-CO"/>
+              </w:rPr>
+            </w:pPr>
+            <w:r>
+              <w:t>No medible en este curso</w:t>
+            </w:r>
+          </w:p>
+        </w:tc>
+      </w:tr>
+      <w:tr>
+        <w:tc>
+          <w:tcPr>
+            <w:tcW w:w="1278" w:type="dxa"/>
+            <w:vAlign w:val="center"/>
+          </w:tcPr>
+          <w:p>
+            <w:pPr>
+              <w:jc w:val="center"/>
+            </w:pPr>
+            <w:r>
+              <w:t>005</w:t>
+            </w:r>
+          </w:p>
+        </w:tc>
+        <w:tc>
+          <w:tcPr>
+            <w:tcW w:w="2418" w:type="dxa"/>
+            <w:vAlign w:val="center"/>
+          </w:tcPr>
+          <w:p>
+            <w:pPr>
+              <w:jc w:val="center"/>
+            </w:pPr>
+            <w:r>
+              <w:t xml:space="preserve">Seguridad (Integridad de los </w:t>
+            </w:r>
+            <w:r>
+              <w:lastRenderedPageBreak/>
+              <w:t>datos)</w:t>
+            </w:r>
+          </w:p>
+        </w:tc>
+        <w:tc>
+          <w:tcPr>
+            <w:tcW w:w="1931" w:type="dxa"/>
+            <w:vAlign w:val="center"/>
+          </w:tcPr>
+          <w:p>
+            <w:pPr>
+              <w:jc w:val="center"/>
+            </w:pPr>
+            <w:r>
+              <w:lastRenderedPageBreak/>
+              <w:t xml:space="preserve">Porcentaje de datos </w:t>
+            </w:r>
+            <w:r>
+              <w:lastRenderedPageBreak/>
+              <w:t>manipulados</w:t>
+            </w:r>
+          </w:p>
+        </w:tc>
+        <w:tc>
+          <w:tcPr>
+            <w:tcW w:w="1973" w:type="dxa"/>
+            <w:vAlign w:val="center"/>
+          </w:tcPr>
+          <w:p>
+            <w:pPr>
+              <w:jc w:val="center"/>
+            </w:pPr>
+            <w:r>
+              <w:lastRenderedPageBreak/>
+              <w:t>0%</w:t>
+            </w:r>
+          </w:p>
+        </w:tc>
+        <w:tc>
+          <w:tcPr>
+            <w:tcW w:w="1976" w:type="dxa"/>
+            <w:vAlign w:val="center"/>
+          </w:tcPr>
+          <w:p>
+            <w:pPr>
+              <w:jc w:val="center"/>
+            </w:pPr>
+          </w:p>
+        </w:tc>
+      </w:tr>
+      <w:tr>
+        <w:tc>
+          <w:tcPr>
+            <w:tcW w:w="1278" w:type="dxa"/>
+            <w:vAlign w:val="center"/>
+          </w:tcPr>
+          <w:p>
+            <w:pPr>
+              <w:jc w:val="center"/>
+            </w:pPr>
+            <w:r>
+              <w:lastRenderedPageBreak/>
+              <w:t>006</w:t>
+            </w:r>
+          </w:p>
+        </w:tc>
+        <w:tc>
+          <w:tcPr>
+            <w:tcW w:w="2418" w:type="dxa"/>
+            <w:vAlign w:val="center"/>
+          </w:tcPr>
+          <w:p>
+            <w:pPr>
+              <w:jc w:val="center"/>
+            </w:pPr>
+            <w:r>
+              <w:t>Seguridad (Confidencialidad)</w:t>
+            </w:r>
+          </w:p>
+        </w:tc>
+        <w:tc>
+          <w:tcPr>
+            <w:tcW w:w="1931" w:type="dxa"/>
+            <w:vAlign w:val="center"/>
+          </w:tcPr>
+          <w:p>
+            <w:pPr>
+              <w:jc w:val="center"/>
+            </w:pPr>
+            <w:r>
+              <w:t>Accesos no autorizados</w:t>
+            </w:r>
+          </w:p>
+        </w:tc>
+        <w:tc>
+          <w:tcPr>
+            <w:tcW w:w="1973" w:type="dxa"/>
+            <w:vAlign w:val="center"/>
+          </w:tcPr>
+          <w:p>
+            <w:pPr>
+              <w:jc w:val="center"/>
+            </w:pPr>
+            <w:r>
+              <w:t>0</w:t>
+            </w:r>
+          </w:p>
+        </w:tc>
+        <w:tc>
+          <w:tcPr>
+            <w:tcW w:w="1976" w:type="dxa"/>
+            <w:vAlign w:val="center"/>
+          </w:tcPr>
+          <w:p>
+            <w:pPr>
+              <w:jc w:val="center"/>
+            </w:pPr>
+          </w:p>
+        </w:tc>
+      </w:tr>
+    </w:tbl>
+    <w:p>
+      <w:pPr>
+        <w:jc w:val="both"/>
+        <w:rPr>
+          <w:rFonts w:ascii="Arial Narrow" w:hAnsi="Arial Narrow"/>
+          <w:lang w:val="es-CO"/>
+        </w:rPr>
+      </w:pPr>
     </w:p>
     <w:sectPr>
       <w:pgSz w:w="12240" w:h="15840"/>
@@ -20271,11 +20915,11 @@
           <c:showPercent val="0"/>
           <c:showBubbleSize val="0"/>
         </c:dLbls>
-        <c:axId val="353900416"/>
-        <c:axId val="353901952"/>
+        <c:axId val="281757184"/>
+        <c:axId val="281758720"/>
       </c:scatterChart>
       <c:valAx>
-        <c:axId val="353900416"/>
+        <c:axId val="281757184"/>
         <c:scaling>
           <c:orientation val="minMax"/>
         </c:scaling>
@@ -20285,12 +20929,12 @@
         <c:majorTickMark val="out"/>
         <c:minorTickMark val="none"/>
         <c:tickLblPos val="nextTo"/>
-        <c:crossAx val="353901952"/>
+        <c:crossAx val="281758720"/>
         <c:crosses val="autoZero"/>
         <c:crossBetween val="midCat"/>
       </c:valAx>
       <c:valAx>
-        <c:axId val="353901952"/>
+        <c:axId val="281758720"/>
         <c:scaling>
           <c:orientation val="minMax"/>
         </c:scaling>
@@ -20301,7 +20945,7 @@
         <c:majorTickMark val="out"/>
         <c:minorTickMark val="none"/>
         <c:tickLblPos val="nextTo"/>
-        <c:crossAx val="353900416"/>
+        <c:crossAx val="281757184"/>
         <c:crosses val="autoZero"/>
         <c:crossBetween val="midCat"/>
       </c:valAx>
@@ -20460,11 +21104,11 @@
           <c:showPercent val="0"/>
           <c:showBubbleSize val="0"/>
         </c:dLbls>
-        <c:axId val="375462912"/>
-        <c:axId val="375575680"/>
+        <c:axId val="335335424"/>
+        <c:axId val="335336960"/>
       </c:scatterChart>
       <c:valAx>
-        <c:axId val="375462912"/>
+        <c:axId val="335335424"/>
         <c:scaling>
           <c:orientation val="minMax"/>
         </c:scaling>
@@ -20474,12 +21118,12 @@
         <c:majorTickMark val="out"/>
         <c:minorTickMark val="none"/>
         <c:tickLblPos val="nextTo"/>
-        <c:crossAx val="375575680"/>
+        <c:crossAx val="335336960"/>
         <c:crosses val="autoZero"/>
         <c:crossBetween val="midCat"/>
       </c:valAx>
       <c:valAx>
-        <c:axId val="375575680"/>
+        <c:axId val="335336960"/>
         <c:scaling>
           <c:orientation val="minMax"/>
         </c:scaling>
@@ -20490,7 +21134,7 @@
         <c:majorTickMark val="out"/>
         <c:minorTickMark val="none"/>
         <c:tickLblPos val="nextTo"/>
-        <c:crossAx val="375462912"/>
+        <c:crossAx val="335335424"/>
         <c:crosses val="autoZero"/>
         <c:crossBetween val="midCat"/>
       </c:valAx>
@@ -20715,11 +21359,11 @@
           <c:showPercent val="0"/>
           <c:showBubbleSize val="0"/>
         </c:dLbls>
-        <c:axId val="375702656"/>
-        <c:axId val="375704576"/>
+        <c:axId val="350676864"/>
+        <c:axId val="350678400"/>
       </c:scatterChart>
       <c:valAx>
-        <c:axId val="375702656"/>
+        <c:axId val="350676864"/>
         <c:scaling>
           <c:orientation val="minMax"/>
         </c:scaling>
@@ -20729,12 +21373,12 @@
         <c:majorTickMark val="out"/>
         <c:minorTickMark val="none"/>
         <c:tickLblPos val="nextTo"/>
-        <c:crossAx val="375704576"/>
+        <c:crossAx val="350678400"/>
         <c:crosses val="autoZero"/>
         <c:crossBetween val="midCat"/>
       </c:valAx>
       <c:valAx>
-        <c:axId val="375704576"/>
+        <c:axId val="350678400"/>
         <c:scaling>
           <c:orientation val="minMax"/>
         </c:scaling>
@@ -20745,7 +21389,7 @@
         <c:majorTickMark val="out"/>
         <c:minorTickMark val="none"/>
         <c:tickLblPos val="nextTo"/>
-        <c:crossAx val="375702656"/>
+        <c:crossAx val="350676864"/>
         <c:crosses val="autoZero"/>
         <c:crossBetween val="midCat"/>
       </c:valAx>
@@ -20952,11 +21596,11 @@
           <c:showPercent val="0"/>
           <c:showBubbleSize val="0"/>
         </c:dLbls>
-        <c:axId val="159961472"/>
-        <c:axId val="159963008"/>
+        <c:axId val="356327808"/>
+        <c:axId val="356329344"/>
       </c:scatterChart>
       <c:valAx>
-        <c:axId val="159961472"/>
+        <c:axId val="356327808"/>
         <c:scaling>
           <c:orientation val="minMax"/>
         </c:scaling>
@@ -20966,12 +21610,12 @@
         <c:majorTickMark val="out"/>
         <c:minorTickMark val="none"/>
         <c:tickLblPos val="nextTo"/>
-        <c:crossAx val="159963008"/>
+        <c:crossAx val="356329344"/>
         <c:crosses val="autoZero"/>
         <c:crossBetween val="midCat"/>
       </c:valAx>
       <c:valAx>
-        <c:axId val="159963008"/>
+        <c:axId val="356329344"/>
         <c:scaling>
           <c:orientation val="minMax"/>
         </c:scaling>
@@ -20982,7 +21626,7 @@
         <c:majorTickMark val="out"/>
         <c:minorTickMark val="none"/>
         <c:tickLblPos val="nextTo"/>
-        <c:crossAx val="159961472"/>
+        <c:crossAx val="356327808"/>
         <c:crosses val="autoZero"/>
         <c:crossBetween val="midCat"/>
       </c:valAx>
@@ -21326,7 +21970,7 @@
 </file>
 
 <file path=customXml/itemProps1.xml><?xml version="1.0" encoding="utf-8"?>
-<ds:datastoreItem xmlns:ds="http://schemas.openxmlformats.org/officeDocument/2006/customXml" ds:itemID="{5B7BD4AB-C1CD-4DAA-AEC2-C521C25EEB49}">
+<ds:datastoreItem xmlns:ds="http://schemas.openxmlformats.org/officeDocument/2006/customXml" ds:itemID="{524EF572-D24F-4241-A3F2-93FABB8061AE}">
   <ds:schemaRefs>
     <ds:schemaRef ds:uri="http://schemas.openxmlformats.org/officeDocument/2006/bibliography"/>
   </ds:schemaRefs>

--- a/Documentacion Proyecto.docx
+++ b/Documentacion Proyecto.docx
@@ -197,17 +197,42 @@
         </w:rPr>
         <w:t xml:space="preserve">Mariana Villamizar Rodríguez – </w:t>
       </w:r>
-      <w:hyperlink r:id="rId10" w:history="1">
-        <w:r>
-          <w:rPr>
-            <w:rStyle w:val="Hyperlink"/>
-            <w:rFonts w:ascii="Arial Narrow" w:hAnsi="Arial Narrow"/>
-            <w:sz w:val="20"/>
-            <w:lang w:val="es-ES_tradnl"/>
-          </w:rPr>
-          <w:t>m.villamizar564@uniandes.edu.co</w:t>
-        </w:r>
-      </w:hyperlink>
+      <w:r>
+        <w:fldChar w:fldCharType="begin"/>
+      </w:r>
+      <w:r>
+        <w:rPr>
+          <w:lang w:val="es-CO"/>
+        </w:rPr>
+        <w:instrText xml:space="preserve"> HYPERLINK "mailto:m.</w:instrText>
+      </w:r>
+      <w:r>
+        <w:rPr>
+          <w:lang w:val="es-CO"/>
+        </w:rPr>
+        <w:instrText xml:space="preserve">villamizar564@uniandes.edu.co" </w:instrText>
+      </w:r>
+      <w:r>
+        <w:fldChar w:fldCharType="separate"/>
+      </w:r>
+      <w:r>
+        <w:rPr>
+          <w:rStyle w:val="Hyperlink"/>
+          <w:rFonts w:ascii="Arial Narrow" w:hAnsi="Arial Narrow"/>
+          <w:sz w:val="20"/>
+          <w:lang w:val="es-ES_tradnl"/>
+        </w:rPr>
+        <w:t>m.villamizar564@uniandes.edu.co</w:t>
+      </w:r>
+      <w:r>
+        <w:rPr>
+          <w:rStyle w:val="Hyperlink"/>
+          <w:rFonts w:ascii="Arial Narrow" w:hAnsi="Arial Narrow"/>
+          <w:sz w:val="20"/>
+          <w:lang w:val="es-ES_tradnl"/>
+        </w:rPr>
+        <w:fldChar w:fldCharType="end"/>
+      </w:r>
     </w:p>
     <w:p>
       <w:pPr>
@@ -293,7 +318,7 @@
               </wp:anchor>
             </w:drawing>
           </mc:Choice>
-          <mc:Fallback xmlns:w15="http://schemas.microsoft.com/office/word/2012/wordml" xmlns:mv="urn:schemas-microsoft-com:mac:vml" xmlns:mo="http://schemas.microsoft.com/office/mac/office/2008/main">
+          <mc:Fallback xmlns:mo="http://schemas.microsoft.com/office/mac/office/2008/main" xmlns:mv="urn:schemas-microsoft-com:mac:vml" xmlns:w15="http://schemas.microsoft.com/office/word/2012/wordml">
             <w:pict>
               <v:line id="Straight Connector 1" o:spid="_x0000_s1026" style="position:absolute;z-index:251659264;visibility:visible;mso-wrap-style:square;mso-width-percent:0;mso-height-percent:0;mso-wrap-distance-left:9pt;mso-wrap-distance-top:0;mso-wrap-distance-right:9pt;mso-wrap-distance-bottom:0;mso-position-horizontal:absolute;mso-position-horizontal-relative:text;mso-position-vertical:absolute;mso-position-vertical-relative:text;mso-width-percent:0;mso-height-percent:0;mso-width-relative:margin;mso-height-relative:margin" from="1in,6.5pt" to="5in,6.5pt" o:gfxdata="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" strokecolor="black [3213]"/>
             </w:pict>
@@ -9693,6 +9718,1990 @@
         </w:rPr>
       </w:pPr>
     </w:p>
+    <w:tbl>
+      <w:tblPr>
+        <w:tblStyle w:val="TableGrid"/>
+        <w:tblW w:w="0" w:type="auto"/>
+        <w:tblLook w:val="04A0" w:firstRow="1" w:lastRow="0" w:firstColumn="1" w:lastColumn="0" w:noHBand="0" w:noVBand="1"/>
+      </w:tblPr>
+      <w:tblGrid>
+        <w:gridCol w:w="3085"/>
+        <w:gridCol w:w="1343"/>
+        <w:gridCol w:w="2214"/>
+        <w:gridCol w:w="2214"/>
+      </w:tblGrid>
+      <w:tr>
+        <w:tc>
+          <w:tcPr>
+            <w:tcW w:w="3085" w:type="dxa"/>
+          </w:tcPr>
+          <w:p>
+            <w:pPr>
+              <w:rPr>
+                <w:rFonts w:ascii="Arial Narrow" w:hAnsi="Arial Narrow"/>
+                <w:b/>
+              </w:rPr>
+            </w:pPr>
+            <w:r>
+              <w:rPr>
+                <w:rFonts w:ascii="Arial Narrow" w:hAnsi="Arial Narrow"/>
+                <w:b/>
+              </w:rPr>
+              <w:t>Escenario de calidad #</w:t>
+            </w:r>
+          </w:p>
+        </w:tc>
+        <w:tc>
+          <w:tcPr>
+            <w:tcW w:w="1343" w:type="dxa"/>
+          </w:tcPr>
+          <w:p>
+            <w:pPr>
+              <w:rPr>
+                <w:rFonts w:ascii="Arial Narrow" w:hAnsi="Arial Narrow"/>
+              </w:rPr>
+            </w:pPr>
+            <w:r>
+              <w:rPr>
+                <w:rFonts w:ascii="Arial Narrow" w:hAnsi="Arial Narrow"/>
+              </w:rPr>
+              <w:t>007</w:t>
+            </w:r>
+          </w:p>
+        </w:tc>
+        <w:tc>
+          <w:tcPr>
+            <w:tcW w:w="2214" w:type="dxa"/>
+          </w:tcPr>
+          <w:p>
+            <w:pPr>
+              <w:rPr>
+                <w:rFonts w:ascii="Arial Narrow" w:hAnsi="Arial Narrow"/>
+                <w:b/>
+              </w:rPr>
+            </w:pPr>
+            <w:proofErr w:type="spellStart"/>
+            <w:r>
+              <w:rPr>
+                <w:rFonts w:ascii="Arial Narrow" w:hAnsi="Arial Narrow"/>
+                <w:b/>
+              </w:rPr>
+              <w:t>Stakeholder</w:t>
+            </w:r>
+            <w:proofErr w:type="spellEnd"/>
+            <w:r>
+              <w:rPr>
+                <w:rFonts w:ascii="Arial Narrow" w:hAnsi="Arial Narrow"/>
+                <w:b/>
+              </w:rPr>
+              <w:t>:</w:t>
+            </w:r>
+          </w:p>
+        </w:tc>
+        <w:tc>
+          <w:tcPr>
+            <w:tcW w:w="2214" w:type="dxa"/>
+          </w:tcPr>
+          <w:p>
+            <w:pPr>
+              <w:rPr>
+                <w:rFonts w:ascii="Arial Narrow" w:hAnsi="Arial Narrow"/>
+              </w:rPr>
+            </w:pPr>
+          </w:p>
+        </w:tc>
+      </w:tr>
+      <w:tr>
+        <w:tc>
+          <w:tcPr>
+            <w:tcW w:w="3085" w:type="dxa"/>
+          </w:tcPr>
+          <w:p>
+            <w:pPr>
+              <w:rPr>
+                <w:rFonts w:ascii="Arial Narrow" w:hAnsi="Arial Narrow"/>
+                <w:b/>
+              </w:rPr>
+            </w:pPr>
+            <w:r>
+              <w:rPr>
+                <w:rFonts w:ascii="Arial Narrow" w:hAnsi="Arial Narrow"/>
+                <w:b/>
+              </w:rPr>
+              <w:t>Atributo de calidad</w:t>
+            </w:r>
+          </w:p>
+        </w:tc>
+        <w:tc>
+          <w:tcPr>
+            <w:tcW w:w="5771" w:type="dxa"/>
+            <w:gridSpan w:val="3"/>
+          </w:tcPr>
+          <w:p>
+            <w:pPr>
+              <w:rPr>
+                <w:rFonts w:ascii="Arial Narrow" w:hAnsi="Arial Narrow"/>
+              </w:rPr>
+            </w:pPr>
+            <w:proofErr w:type="spellStart"/>
+            <w:r>
+              <w:rPr>
+                <w:rFonts w:ascii="Arial Narrow" w:hAnsi="Arial Narrow"/>
+              </w:rPr>
+              <w:t>Modificabilidad</w:t>
+            </w:r>
+            <w:proofErr w:type="spellEnd"/>
+          </w:p>
+        </w:tc>
+      </w:tr>
+      <w:tr>
+        <w:tc>
+          <w:tcPr>
+            <w:tcW w:w="3085" w:type="dxa"/>
+          </w:tcPr>
+          <w:p>
+            <w:pPr>
+              <w:rPr>
+                <w:rFonts w:ascii="Arial Narrow" w:hAnsi="Arial Narrow"/>
+                <w:b/>
+              </w:rPr>
+            </w:pPr>
+            <w:r>
+              <w:rPr>
+                <w:rFonts w:ascii="Arial Narrow" w:hAnsi="Arial Narrow"/>
+                <w:b/>
+              </w:rPr>
+              <w:t>Justificación</w:t>
+            </w:r>
+          </w:p>
+        </w:tc>
+        <w:tc>
+          <w:tcPr>
+            <w:tcW w:w="5771" w:type="dxa"/>
+            <w:gridSpan w:val="3"/>
+          </w:tcPr>
+          <w:p>
+            <w:pPr>
+              <w:rPr>
+                <w:rFonts w:ascii="Arial Narrow" w:hAnsi="Arial Narrow"/>
+              </w:rPr>
+            </w:pPr>
+          </w:p>
+        </w:tc>
+      </w:tr>
+      <w:tr>
+        <w:tc>
+          <w:tcPr>
+            <w:tcW w:w="3085" w:type="dxa"/>
+          </w:tcPr>
+          <w:p>
+            <w:pPr>
+              <w:rPr>
+                <w:rFonts w:ascii="Arial Narrow" w:hAnsi="Arial Narrow"/>
+                <w:b/>
+              </w:rPr>
+            </w:pPr>
+            <w:r>
+              <w:rPr>
+                <w:rFonts w:ascii="Arial Narrow" w:hAnsi="Arial Narrow"/>
+                <w:b/>
+              </w:rPr>
+              <w:t>Fuente</w:t>
+            </w:r>
+          </w:p>
+        </w:tc>
+        <w:tc>
+          <w:tcPr>
+            <w:tcW w:w="5771" w:type="dxa"/>
+            <w:gridSpan w:val="3"/>
+          </w:tcPr>
+          <w:p>
+            <w:pPr>
+              <w:rPr>
+                <w:rFonts w:ascii="Arial Narrow" w:hAnsi="Arial Narrow"/>
+              </w:rPr>
+            </w:pPr>
+          </w:p>
+        </w:tc>
+      </w:tr>
+      <w:tr>
+        <w:tc>
+          <w:tcPr>
+            <w:tcW w:w="3085" w:type="dxa"/>
+          </w:tcPr>
+          <w:p>
+            <w:pPr>
+              <w:rPr>
+                <w:rFonts w:ascii="Arial Narrow" w:hAnsi="Arial Narrow"/>
+                <w:b/>
+              </w:rPr>
+            </w:pPr>
+            <w:r>
+              <w:rPr>
+                <w:rFonts w:ascii="Arial Narrow" w:hAnsi="Arial Narrow"/>
+                <w:b/>
+              </w:rPr>
+              <w:t>Estímulo</w:t>
+            </w:r>
+          </w:p>
+        </w:tc>
+        <w:tc>
+          <w:tcPr>
+            <w:tcW w:w="5771" w:type="dxa"/>
+            <w:gridSpan w:val="3"/>
+          </w:tcPr>
+          <w:p>
+            <w:pPr>
+              <w:rPr>
+                <w:rFonts w:ascii="Arial Narrow" w:hAnsi="Arial Narrow"/>
+              </w:rPr>
+            </w:pPr>
+          </w:p>
+        </w:tc>
+      </w:tr>
+      <w:tr>
+        <w:tc>
+          <w:tcPr>
+            <w:tcW w:w="3085" w:type="dxa"/>
+          </w:tcPr>
+          <w:p>
+            <w:pPr>
+              <w:rPr>
+                <w:rFonts w:ascii="Arial Narrow" w:hAnsi="Arial Narrow"/>
+                <w:b/>
+              </w:rPr>
+            </w:pPr>
+            <w:r>
+              <w:rPr>
+                <w:rFonts w:ascii="Arial Narrow" w:hAnsi="Arial Narrow"/>
+                <w:b/>
+              </w:rPr>
+              <w:t>Artefacto</w:t>
+            </w:r>
+          </w:p>
+        </w:tc>
+        <w:tc>
+          <w:tcPr>
+            <w:tcW w:w="5771" w:type="dxa"/>
+            <w:gridSpan w:val="3"/>
+          </w:tcPr>
+          <w:p>
+            <w:pPr>
+              <w:rPr>
+                <w:rFonts w:ascii="Arial Narrow" w:hAnsi="Arial Narrow"/>
+              </w:rPr>
+            </w:pPr>
+          </w:p>
+        </w:tc>
+      </w:tr>
+      <w:tr>
+        <w:tc>
+          <w:tcPr>
+            <w:tcW w:w="3085" w:type="dxa"/>
+          </w:tcPr>
+          <w:p>
+            <w:pPr>
+              <w:rPr>
+                <w:rFonts w:ascii="Arial Narrow" w:hAnsi="Arial Narrow"/>
+                <w:b/>
+              </w:rPr>
+            </w:pPr>
+            <w:r>
+              <w:rPr>
+                <w:rFonts w:ascii="Arial Narrow" w:hAnsi="Arial Narrow"/>
+                <w:b/>
+              </w:rPr>
+              <w:t>Ambiente</w:t>
+            </w:r>
+          </w:p>
+        </w:tc>
+        <w:tc>
+          <w:tcPr>
+            <w:tcW w:w="5771" w:type="dxa"/>
+            <w:gridSpan w:val="3"/>
+          </w:tcPr>
+          <w:p>
+            <w:pPr>
+              <w:rPr>
+                <w:rFonts w:ascii="Arial Narrow" w:hAnsi="Arial Narrow"/>
+              </w:rPr>
+            </w:pPr>
+          </w:p>
+        </w:tc>
+      </w:tr>
+      <w:tr>
+        <w:tc>
+          <w:tcPr>
+            <w:tcW w:w="3085" w:type="dxa"/>
+          </w:tcPr>
+          <w:p>
+            <w:pPr>
+              <w:rPr>
+                <w:rFonts w:ascii="Arial Narrow" w:hAnsi="Arial Narrow"/>
+                <w:b/>
+              </w:rPr>
+            </w:pPr>
+            <w:r>
+              <w:rPr>
+                <w:rFonts w:ascii="Arial Narrow" w:hAnsi="Arial Narrow"/>
+                <w:b/>
+              </w:rPr>
+              <w:t>Respuesta</w:t>
+            </w:r>
+          </w:p>
+        </w:tc>
+        <w:tc>
+          <w:tcPr>
+            <w:tcW w:w="5771" w:type="dxa"/>
+            <w:gridSpan w:val="3"/>
+          </w:tcPr>
+          <w:p>
+            <w:pPr>
+              <w:rPr>
+                <w:rFonts w:ascii="Arial Narrow" w:hAnsi="Arial Narrow"/>
+              </w:rPr>
+            </w:pPr>
+          </w:p>
+        </w:tc>
+      </w:tr>
+      <w:tr>
+        <w:tc>
+          <w:tcPr>
+            <w:tcW w:w="3085" w:type="dxa"/>
+          </w:tcPr>
+          <w:p>
+            <w:pPr>
+              <w:rPr>
+                <w:rFonts w:ascii="Arial Narrow" w:hAnsi="Arial Narrow"/>
+                <w:b/>
+              </w:rPr>
+            </w:pPr>
+            <w:r>
+              <w:rPr>
+                <w:rFonts w:ascii="Arial Narrow" w:hAnsi="Arial Narrow"/>
+                <w:b/>
+              </w:rPr>
+              <w:t>Medida de la respuesta</w:t>
+            </w:r>
+          </w:p>
+        </w:tc>
+        <w:tc>
+          <w:tcPr>
+            <w:tcW w:w="5771" w:type="dxa"/>
+            <w:gridSpan w:val="3"/>
+          </w:tcPr>
+          <w:p>
+            <w:pPr>
+              <w:rPr>
+                <w:rFonts w:ascii="Arial Narrow" w:hAnsi="Arial Narrow"/>
+                <w:lang w:val="es-CO"/>
+              </w:rPr>
+            </w:pPr>
+            <w:r>
+              <w:rPr>
+                <w:rFonts w:ascii="Arial Narrow" w:hAnsi="Arial Narrow"/>
+              </w:rPr>
+              <w:t xml:space="preserve">Se debe eliminar la mayor cantidad de issues de tipo major. </w:t>
+            </w:r>
+          </w:p>
+        </w:tc>
+      </w:tr>
+    </w:tbl>
+    <w:p>
+      <w:pPr>
+        <w:rPr>
+          <w:lang w:val="es-CO"/>
+        </w:rPr>
+      </w:pPr>
+    </w:p>
+    <w:tbl>
+      <w:tblPr>
+        <w:tblStyle w:val="TableGrid"/>
+        <w:tblW w:w="0" w:type="auto"/>
+        <w:tblLook w:val="04A0" w:firstRow="1" w:lastRow="0" w:firstColumn="1" w:lastColumn="0" w:noHBand="0" w:noVBand="1"/>
+      </w:tblPr>
+      <w:tblGrid>
+        <w:gridCol w:w="3085"/>
+        <w:gridCol w:w="1343"/>
+        <w:gridCol w:w="2214"/>
+        <w:gridCol w:w="2214"/>
+      </w:tblGrid>
+      <w:tr>
+        <w:tc>
+          <w:tcPr>
+            <w:tcW w:w="3085" w:type="dxa"/>
+          </w:tcPr>
+          <w:p>
+            <w:pPr>
+              <w:rPr>
+                <w:rFonts w:ascii="Arial Narrow" w:hAnsi="Arial Narrow"/>
+                <w:b/>
+              </w:rPr>
+            </w:pPr>
+            <w:r>
+              <w:rPr>
+                <w:rFonts w:ascii="Arial Narrow" w:hAnsi="Arial Narrow"/>
+                <w:b/>
+              </w:rPr>
+              <w:t>Escenario de calidad #</w:t>
+            </w:r>
+          </w:p>
+        </w:tc>
+        <w:tc>
+          <w:tcPr>
+            <w:tcW w:w="1343" w:type="dxa"/>
+          </w:tcPr>
+          <w:p>
+            <w:pPr>
+              <w:rPr>
+                <w:rFonts w:ascii="Arial Narrow" w:hAnsi="Arial Narrow"/>
+              </w:rPr>
+            </w:pPr>
+            <w:r>
+              <w:rPr>
+                <w:rFonts w:ascii="Arial Narrow" w:hAnsi="Arial Narrow"/>
+              </w:rPr>
+              <w:t>008</w:t>
+            </w:r>
+          </w:p>
+        </w:tc>
+        <w:tc>
+          <w:tcPr>
+            <w:tcW w:w="2214" w:type="dxa"/>
+          </w:tcPr>
+          <w:p>
+            <w:pPr>
+              <w:rPr>
+                <w:rFonts w:ascii="Arial Narrow" w:hAnsi="Arial Narrow"/>
+                <w:b/>
+              </w:rPr>
+            </w:pPr>
+            <w:proofErr w:type="spellStart"/>
+            <w:r>
+              <w:rPr>
+                <w:rFonts w:ascii="Arial Narrow" w:hAnsi="Arial Narrow"/>
+                <w:b/>
+              </w:rPr>
+              <w:t>Stakeholder</w:t>
+            </w:r>
+            <w:proofErr w:type="spellEnd"/>
+            <w:r>
+              <w:rPr>
+                <w:rFonts w:ascii="Arial Narrow" w:hAnsi="Arial Narrow"/>
+                <w:b/>
+              </w:rPr>
+              <w:t>:</w:t>
+            </w:r>
+          </w:p>
+        </w:tc>
+        <w:tc>
+          <w:tcPr>
+            <w:tcW w:w="2214" w:type="dxa"/>
+          </w:tcPr>
+          <w:p>
+            <w:pPr>
+              <w:rPr>
+                <w:rFonts w:ascii="Arial Narrow" w:hAnsi="Arial Narrow"/>
+              </w:rPr>
+            </w:pPr>
+          </w:p>
+        </w:tc>
+      </w:tr>
+      <w:tr>
+        <w:tc>
+          <w:tcPr>
+            <w:tcW w:w="3085" w:type="dxa"/>
+          </w:tcPr>
+          <w:p>
+            <w:pPr>
+              <w:rPr>
+                <w:rFonts w:ascii="Arial Narrow" w:hAnsi="Arial Narrow"/>
+                <w:b/>
+              </w:rPr>
+            </w:pPr>
+            <w:r>
+              <w:rPr>
+                <w:rFonts w:ascii="Arial Narrow" w:hAnsi="Arial Narrow"/>
+                <w:b/>
+              </w:rPr>
+              <w:t>Atributo de calidad</w:t>
+            </w:r>
+          </w:p>
+        </w:tc>
+        <w:tc>
+          <w:tcPr>
+            <w:tcW w:w="5771" w:type="dxa"/>
+            <w:gridSpan w:val="3"/>
+          </w:tcPr>
+          <w:p>
+            <w:pPr>
+              <w:rPr>
+                <w:rFonts w:ascii="Arial Narrow" w:hAnsi="Arial Narrow"/>
+              </w:rPr>
+            </w:pPr>
+            <w:r>
+              <w:rPr>
+                <w:rFonts w:ascii="Arial Narrow" w:hAnsi="Arial Narrow"/>
+              </w:rPr>
+              <w:t>Interoperabilidad</w:t>
+            </w:r>
+          </w:p>
+        </w:tc>
+      </w:tr>
+      <w:tr>
+        <w:tc>
+          <w:tcPr>
+            <w:tcW w:w="3085" w:type="dxa"/>
+          </w:tcPr>
+          <w:p>
+            <w:pPr>
+              <w:rPr>
+                <w:rFonts w:ascii="Arial Narrow" w:hAnsi="Arial Narrow"/>
+                <w:b/>
+              </w:rPr>
+            </w:pPr>
+            <w:r>
+              <w:rPr>
+                <w:rFonts w:ascii="Arial Narrow" w:hAnsi="Arial Narrow"/>
+                <w:b/>
+              </w:rPr>
+              <w:t>Justificación</w:t>
+            </w:r>
+          </w:p>
+        </w:tc>
+        <w:tc>
+          <w:tcPr>
+            <w:tcW w:w="5771" w:type="dxa"/>
+            <w:gridSpan w:val="3"/>
+          </w:tcPr>
+          <w:p>
+            <w:pPr>
+              <w:rPr>
+                <w:rFonts w:ascii="Arial Narrow" w:hAnsi="Arial Narrow"/>
+              </w:rPr>
+            </w:pPr>
+          </w:p>
+        </w:tc>
+      </w:tr>
+      <w:tr>
+        <w:tc>
+          <w:tcPr>
+            <w:tcW w:w="3085" w:type="dxa"/>
+          </w:tcPr>
+          <w:p>
+            <w:pPr>
+              <w:rPr>
+                <w:rFonts w:ascii="Arial Narrow" w:hAnsi="Arial Narrow"/>
+                <w:b/>
+              </w:rPr>
+            </w:pPr>
+            <w:r>
+              <w:rPr>
+                <w:rFonts w:ascii="Arial Narrow" w:hAnsi="Arial Narrow"/>
+                <w:b/>
+              </w:rPr>
+              <w:t>Fuente</w:t>
+            </w:r>
+          </w:p>
+        </w:tc>
+        <w:tc>
+          <w:tcPr>
+            <w:tcW w:w="5771" w:type="dxa"/>
+            <w:gridSpan w:val="3"/>
+          </w:tcPr>
+          <w:p>
+            <w:pPr>
+              <w:rPr>
+                <w:rFonts w:ascii="Arial Narrow" w:hAnsi="Arial Narrow"/>
+              </w:rPr>
+            </w:pPr>
+          </w:p>
+        </w:tc>
+      </w:tr>
+      <w:tr>
+        <w:tc>
+          <w:tcPr>
+            <w:tcW w:w="3085" w:type="dxa"/>
+          </w:tcPr>
+          <w:p>
+            <w:pPr>
+              <w:rPr>
+                <w:rFonts w:ascii="Arial Narrow" w:hAnsi="Arial Narrow"/>
+                <w:b/>
+              </w:rPr>
+            </w:pPr>
+            <w:r>
+              <w:rPr>
+                <w:rFonts w:ascii="Arial Narrow" w:hAnsi="Arial Narrow"/>
+                <w:b/>
+              </w:rPr>
+              <w:t>Estímulo</w:t>
+            </w:r>
+          </w:p>
+        </w:tc>
+        <w:tc>
+          <w:tcPr>
+            <w:tcW w:w="5771" w:type="dxa"/>
+            <w:gridSpan w:val="3"/>
+          </w:tcPr>
+          <w:p>
+            <w:pPr>
+              <w:rPr>
+                <w:rFonts w:ascii="Arial Narrow" w:hAnsi="Arial Narrow"/>
+              </w:rPr>
+            </w:pPr>
+          </w:p>
+        </w:tc>
+      </w:tr>
+      <w:tr>
+        <w:tc>
+          <w:tcPr>
+            <w:tcW w:w="3085" w:type="dxa"/>
+          </w:tcPr>
+          <w:p>
+            <w:pPr>
+              <w:rPr>
+                <w:rFonts w:ascii="Arial Narrow" w:hAnsi="Arial Narrow"/>
+                <w:b/>
+              </w:rPr>
+            </w:pPr>
+            <w:r>
+              <w:rPr>
+                <w:rFonts w:ascii="Arial Narrow" w:hAnsi="Arial Narrow"/>
+                <w:b/>
+              </w:rPr>
+              <w:t>Artefacto</w:t>
+            </w:r>
+          </w:p>
+        </w:tc>
+        <w:tc>
+          <w:tcPr>
+            <w:tcW w:w="5771" w:type="dxa"/>
+            <w:gridSpan w:val="3"/>
+          </w:tcPr>
+          <w:p>
+            <w:pPr>
+              <w:rPr>
+                <w:rFonts w:ascii="Arial Narrow" w:hAnsi="Arial Narrow"/>
+              </w:rPr>
+            </w:pPr>
+          </w:p>
+        </w:tc>
+      </w:tr>
+      <w:tr>
+        <w:tc>
+          <w:tcPr>
+            <w:tcW w:w="3085" w:type="dxa"/>
+          </w:tcPr>
+          <w:p>
+            <w:pPr>
+              <w:rPr>
+                <w:rFonts w:ascii="Arial Narrow" w:hAnsi="Arial Narrow"/>
+                <w:b/>
+              </w:rPr>
+            </w:pPr>
+            <w:r>
+              <w:rPr>
+                <w:rFonts w:ascii="Arial Narrow" w:hAnsi="Arial Narrow"/>
+                <w:b/>
+              </w:rPr>
+              <w:t>Ambiente</w:t>
+            </w:r>
+          </w:p>
+        </w:tc>
+        <w:tc>
+          <w:tcPr>
+            <w:tcW w:w="5771" w:type="dxa"/>
+            <w:gridSpan w:val="3"/>
+          </w:tcPr>
+          <w:p>
+            <w:pPr>
+              <w:rPr>
+                <w:rFonts w:ascii="Arial Narrow" w:hAnsi="Arial Narrow"/>
+              </w:rPr>
+            </w:pPr>
+          </w:p>
+        </w:tc>
+      </w:tr>
+      <w:tr>
+        <w:tc>
+          <w:tcPr>
+            <w:tcW w:w="3085" w:type="dxa"/>
+          </w:tcPr>
+          <w:p>
+            <w:pPr>
+              <w:rPr>
+                <w:rFonts w:ascii="Arial Narrow" w:hAnsi="Arial Narrow"/>
+                <w:b/>
+              </w:rPr>
+            </w:pPr>
+            <w:r>
+              <w:rPr>
+                <w:rFonts w:ascii="Arial Narrow" w:hAnsi="Arial Narrow"/>
+                <w:b/>
+              </w:rPr>
+              <w:t>Respuesta</w:t>
+            </w:r>
+          </w:p>
+        </w:tc>
+        <w:tc>
+          <w:tcPr>
+            <w:tcW w:w="5771" w:type="dxa"/>
+            <w:gridSpan w:val="3"/>
+          </w:tcPr>
+          <w:p>
+            <w:pPr>
+              <w:rPr>
+                <w:rFonts w:ascii="Arial Narrow" w:hAnsi="Arial Narrow"/>
+              </w:rPr>
+            </w:pPr>
+          </w:p>
+        </w:tc>
+      </w:tr>
+      <w:tr>
+        <w:tc>
+          <w:tcPr>
+            <w:tcW w:w="3085" w:type="dxa"/>
+          </w:tcPr>
+          <w:p>
+            <w:pPr>
+              <w:rPr>
+                <w:rFonts w:ascii="Arial Narrow" w:hAnsi="Arial Narrow"/>
+                <w:b/>
+              </w:rPr>
+            </w:pPr>
+            <w:r>
+              <w:rPr>
+                <w:rFonts w:ascii="Arial Narrow" w:hAnsi="Arial Narrow"/>
+                <w:b/>
+              </w:rPr>
+              <w:t>Medida de la respuesta</w:t>
+            </w:r>
+          </w:p>
+        </w:tc>
+        <w:tc>
+          <w:tcPr>
+            <w:tcW w:w="5771" w:type="dxa"/>
+            <w:gridSpan w:val="3"/>
+          </w:tcPr>
+          <w:p>
+            <w:pPr>
+              <w:rPr>
+                <w:rFonts w:ascii="Arial Narrow" w:hAnsi="Arial Narrow"/>
+              </w:rPr>
+            </w:pPr>
+            <w:r>
+              <w:rPr>
+                <w:rFonts w:ascii="Arial Narrow" w:hAnsi="Arial Narrow"/>
+              </w:rPr>
+              <w:t>El experto de la Dirección General de Riesgos (DGR) debe poder consultar la información de los sensores, eventos sísmicos y boletines.</w:t>
+            </w:r>
+          </w:p>
+        </w:tc>
+      </w:tr>
+    </w:tbl>
+    <w:p>
+      <w:pPr>
+        <w:rPr>
+          <w:lang w:val="es-ES_tradnl"/>
+        </w:rPr>
+      </w:pPr>
+    </w:p>
+    <w:tbl>
+      <w:tblPr>
+        <w:tblStyle w:val="TableGrid"/>
+        <w:tblW w:w="0" w:type="auto"/>
+        <w:tblLook w:val="04A0" w:firstRow="1" w:lastRow="0" w:firstColumn="1" w:lastColumn="0" w:noHBand="0" w:noVBand="1"/>
+      </w:tblPr>
+      <w:tblGrid>
+        <w:gridCol w:w="3085"/>
+        <w:gridCol w:w="1343"/>
+        <w:gridCol w:w="2214"/>
+        <w:gridCol w:w="2214"/>
+      </w:tblGrid>
+      <w:tr>
+        <w:tc>
+          <w:tcPr>
+            <w:tcW w:w="3085" w:type="dxa"/>
+          </w:tcPr>
+          <w:p>
+            <w:pPr>
+              <w:rPr>
+                <w:rFonts w:ascii="Arial Narrow" w:hAnsi="Arial Narrow"/>
+                <w:b/>
+              </w:rPr>
+            </w:pPr>
+            <w:r>
+              <w:rPr>
+                <w:rFonts w:ascii="Arial Narrow" w:hAnsi="Arial Narrow"/>
+                <w:b/>
+              </w:rPr>
+              <w:t>Escenario de calidad #</w:t>
+            </w:r>
+          </w:p>
+        </w:tc>
+        <w:tc>
+          <w:tcPr>
+            <w:tcW w:w="1343" w:type="dxa"/>
+          </w:tcPr>
+          <w:p>
+            <w:pPr>
+              <w:rPr>
+                <w:rFonts w:ascii="Arial Narrow" w:hAnsi="Arial Narrow"/>
+              </w:rPr>
+            </w:pPr>
+            <w:r>
+              <w:rPr>
+                <w:rFonts w:ascii="Arial Narrow" w:hAnsi="Arial Narrow"/>
+              </w:rPr>
+              <w:t>009</w:t>
+            </w:r>
+          </w:p>
+        </w:tc>
+        <w:tc>
+          <w:tcPr>
+            <w:tcW w:w="2214" w:type="dxa"/>
+          </w:tcPr>
+          <w:p>
+            <w:pPr>
+              <w:rPr>
+                <w:rFonts w:ascii="Arial Narrow" w:hAnsi="Arial Narrow"/>
+                <w:b/>
+              </w:rPr>
+            </w:pPr>
+            <w:proofErr w:type="spellStart"/>
+            <w:r>
+              <w:rPr>
+                <w:rFonts w:ascii="Arial Narrow" w:hAnsi="Arial Narrow"/>
+                <w:b/>
+              </w:rPr>
+              <w:t>Stakeholder</w:t>
+            </w:r>
+            <w:proofErr w:type="spellEnd"/>
+            <w:r>
+              <w:rPr>
+                <w:rFonts w:ascii="Arial Narrow" w:hAnsi="Arial Narrow"/>
+                <w:b/>
+              </w:rPr>
+              <w:t>:</w:t>
+            </w:r>
+          </w:p>
+        </w:tc>
+        <w:tc>
+          <w:tcPr>
+            <w:tcW w:w="2214" w:type="dxa"/>
+          </w:tcPr>
+          <w:p>
+            <w:pPr>
+              <w:rPr>
+                <w:rFonts w:ascii="Arial Narrow" w:hAnsi="Arial Narrow"/>
+              </w:rPr>
+            </w:pPr>
+          </w:p>
+        </w:tc>
+      </w:tr>
+      <w:tr>
+        <w:tc>
+          <w:tcPr>
+            <w:tcW w:w="3085" w:type="dxa"/>
+          </w:tcPr>
+          <w:p>
+            <w:pPr>
+              <w:rPr>
+                <w:rFonts w:ascii="Arial Narrow" w:hAnsi="Arial Narrow"/>
+                <w:b/>
+              </w:rPr>
+            </w:pPr>
+            <w:r>
+              <w:rPr>
+                <w:rFonts w:ascii="Arial Narrow" w:hAnsi="Arial Narrow"/>
+                <w:b/>
+              </w:rPr>
+              <w:t>Atributo de calidad</w:t>
+            </w:r>
+          </w:p>
+        </w:tc>
+        <w:tc>
+          <w:tcPr>
+            <w:tcW w:w="5771" w:type="dxa"/>
+            <w:gridSpan w:val="3"/>
+          </w:tcPr>
+          <w:p>
+            <w:pPr>
+              <w:rPr>
+                <w:rFonts w:ascii="Arial Narrow" w:hAnsi="Arial Narrow"/>
+              </w:rPr>
+            </w:pPr>
+            <w:r>
+              <w:rPr>
+                <w:rFonts w:ascii="Arial Narrow" w:hAnsi="Arial Narrow"/>
+              </w:rPr>
+              <w:t>Usabilidad</w:t>
+            </w:r>
+          </w:p>
+        </w:tc>
+      </w:tr>
+      <w:tr>
+        <w:tc>
+          <w:tcPr>
+            <w:tcW w:w="3085" w:type="dxa"/>
+          </w:tcPr>
+          <w:p>
+            <w:pPr>
+              <w:rPr>
+                <w:rFonts w:ascii="Arial Narrow" w:hAnsi="Arial Narrow"/>
+                <w:b/>
+              </w:rPr>
+            </w:pPr>
+            <w:r>
+              <w:rPr>
+                <w:rFonts w:ascii="Arial Narrow" w:hAnsi="Arial Narrow"/>
+                <w:b/>
+              </w:rPr>
+              <w:t>Justificación</w:t>
+            </w:r>
+          </w:p>
+        </w:tc>
+        <w:tc>
+          <w:tcPr>
+            <w:tcW w:w="5771" w:type="dxa"/>
+            <w:gridSpan w:val="3"/>
+          </w:tcPr>
+          <w:p>
+            <w:pPr>
+              <w:rPr>
+                <w:rFonts w:ascii="Arial Narrow" w:hAnsi="Arial Narrow"/>
+              </w:rPr>
+            </w:pPr>
+          </w:p>
+        </w:tc>
+      </w:tr>
+      <w:tr>
+        <w:tc>
+          <w:tcPr>
+            <w:tcW w:w="3085" w:type="dxa"/>
+          </w:tcPr>
+          <w:p>
+            <w:pPr>
+              <w:rPr>
+                <w:rFonts w:ascii="Arial Narrow" w:hAnsi="Arial Narrow"/>
+                <w:b/>
+              </w:rPr>
+            </w:pPr>
+            <w:r>
+              <w:rPr>
+                <w:rFonts w:ascii="Arial Narrow" w:hAnsi="Arial Narrow"/>
+                <w:b/>
+              </w:rPr>
+              <w:t>Fuente</w:t>
+            </w:r>
+          </w:p>
+        </w:tc>
+        <w:tc>
+          <w:tcPr>
+            <w:tcW w:w="5771" w:type="dxa"/>
+            <w:gridSpan w:val="3"/>
+          </w:tcPr>
+          <w:p>
+            <w:pPr>
+              <w:rPr>
+                <w:rFonts w:ascii="Arial Narrow" w:hAnsi="Arial Narrow"/>
+              </w:rPr>
+            </w:pPr>
+          </w:p>
+        </w:tc>
+      </w:tr>
+      <w:tr>
+        <w:tc>
+          <w:tcPr>
+            <w:tcW w:w="3085" w:type="dxa"/>
+          </w:tcPr>
+          <w:p>
+            <w:pPr>
+              <w:rPr>
+                <w:rFonts w:ascii="Arial Narrow" w:hAnsi="Arial Narrow"/>
+                <w:b/>
+              </w:rPr>
+            </w:pPr>
+            <w:r>
+              <w:rPr>
+                <w:rFonts w:ascii="Arial Narrow" w:hAnsi="Arial Narrow"/>
+                <w:b/>
+              </w:rPr>
+              <w:t>Estímulo</w:t>
+            </w:r>
+          </w:p>
+        </w:tc>
+        <w:tc>
+          <w:tcPr>
+            <w:tcW w:w="5771" w:type="dxa"/>
+            <w:gridSpan w:val="3"/>
+          </w:tcPr>
+          <w:p>
+            <w:pPr>
+              <w:rPr>
+                <w:rFonts w:ascii="Arial Narrow" w:hAnsi="Arial Narrow"/>
+              </w:rPr>
+            </w:pPr>
+            <w:r>
+              <w:rPr>
+                <w:rFonts w:ascii="Arial Narrow" w:hAnsi="Arial Narrow"/>
+              </w:rPr>
+              <w:t>Consulta de datos a partir de la aplicación web del SATT.</w:t>
+            </w:r>
+          </w:p>
+        </w:tc>
+      </w:tr>
+      <w:tr>
+        <w:tc>
+          <w:tcPr>
+            <w:tcW w:w="3085" w:type="dxa"/>
+          </w:tcPr>
+          <w:p>
+            <w:pPr>
+              <w:rPr>
+                <w:rFonts w:ascii="Arial Narrow" w:hAnsi="Arial Narrow"/>
+                <w:b/>
+              </w:rPr>
+            </w:pPr>
+            <w:r>
+              <w:rPr>
+                <w:rFonts w:ascii="Arial Narrow" w:hAnsi="Arial Narrow"/>
+                <w:b/>
+              </w:rPr>
+              <w:t>Artefacto</w:t>
+            </w:r>
+          </w:p>
+        </w:tc>
+        <w:tc>
+          <w:tcPr>
+            <w:tcW w:w="5771" w:type="dxa"/>
+            <w:gridSpan w:val="3"/>
+          </w:tcPr>
+          <w:p>
+            <w:pPr>
+              <w:rPr>
+                <w:rFonts w:ascii="Arial Narrow" w:hAnsi="Arial Narrow"/>
+              </w:rPr>
+            </w:pPr>
+          </w:p>
+        </w:tc>
+      </w:tr>
+      <w:tr>
+        <w:tc>
+          <w:tcPr>
+            <w:tcW w:w="3085" w:type="dxa"/>
+          </w:tcPr>
+          <w:p>
+            <w:pPr>
+              <w:rPr>
+                <w:rFonts w:ascii="Arial Narrow" w:hAnsi="Arial Narrow"/>
+                <w:b/>
+              </w:rPr>
+            </w:pPr>
+            <w:r>
+              <w:rPr>
+                <w:rFonts w:ascii="Arial Narrow" w:hAnsi="Arial Narrow"/>
+                <w:b/>
+              </w:rPr>
+              <w:t>Ambiente</w:t>
+            </w:r>
+          </w:p>
+        </w:tc>
+        <w:tc>
+          <w:tcPr>
+            <w:tcW w:w="5771" w:type="dxa"/>
+            <w:gridSpan w:val="3"/>
+          </w:tcPr>
+          <w:p>
+            <w:pPr>
+              <w:rPr>
+                <w:rFonts w:ascii="Arial Narrow" w:hAnsi="Arial Narrow"/>
+              </w:rPr>
+            </w:pPr>
+          </w:p>
+        </w:tc>
+      </w:tr>
+      <w:tr>
+        <w:tc>
+          <w:tcPr>
+            <w:tcW w:w="3085" w:type="dxa"/>
+          </w:tcPr>
+          <w:p>
+            <w:pPr>
+              <w:rPr>
+                <w:rFonts w:ascii="Arial Narrow" w:hAnsi="Arial Narrow"/>
+                <w:b/>
+              </w:rPr>
+            </w:pPr>
+            <w:r>
+              <w:rPr>
+                <w:rFonts w:ascii="Arial Narrow" w:hAnsi="Arial Narrow"/>
+                <w:b/>
+              </w:rPr>
+              <w:t>Respuesta</w:t>
+            </w:r>
+          </w:p>
+        </w:tc>
+        <w:tc>
+          <w:tcPr>
+            <w:tcW w:w="5771" w:type="dxa"/>
+            <w:gridSpan w:val="3"/>
+          </w:tcPr>
+          <w:p>
+            <w:pPr>
+              <w:rPr>
+                <w:rFonts w:ascii="Arial Narrow" w:hAnsi="Arial Narrow"/>
+              </w:rPr>
+            </w:pPr>
+          </w:p>
+        </w:tc>
+      </w:tr>
+      <w:tr>
+        <w:tc>
+          <w:tcPr>
+            <w:tcW w:w="3085" w:type="dxa"/>
+          </w:tcPr>
+          <w:p>
+            <w:pPr>
+              <w:rPr>
+                <w:rFonts w:ascii="Arial Narrow" w:hAnsi="Arial Narrow"/>
+                <w:b/>
+              </w:rPr>
+            </w:pPr>
+            <w:r>
+              <w:rPr>
+                <w:rFonts w:ascii="Arial Narrow" w:hAnsi="Arial Narrow"/>
+                <w:b/>
+              </w:rPr>
+              <w:t>Medida de la respuesta</w:t>
+            </w:r>
+          </w:p>
+        </w:tc>
+        <w:tc>
+          <w:tcPr>
+            <w:tcW w:w="5771" w:type="dxa"/>
+            <w:gridSpan w:val="3"/>
+          </w:tcPr>
+          <w:p>
+            <w:pPr>
+              <w:rPr>
+                <w:rFonts w:ascii="Arial Narrow" w:hAnsi="Arial Narrow"/>
+              </w:rPr>
+            </w:pPr>
+            <w:r>
+              <w:rPr>
+                <w:rFonts w:ascii="Arial Narrow" w:hAnsi="Arial Narrow"/>
+              </w:rPr>
+              <w:t>La interfaz de la aplicación web debe cumplir con los requerimientos de usabilidad de paginación</w:t>
+            </w:r>
+          </w:p>
+        </w:tc>
+      </w:tr>
+    </w:tbl>
+    <w:p>
+      <w:pPr>
+        <w:rPr>
+          <w:lang w:val="es-CO"/>
+        </w:rPr>
+      </w:pPr>
+    </w:p>
+    <w:tbl>
+      <w:tblPr>
+        <w:tblStyle w:val="TableGrid"/>
+        <w:tblW w:w="0" w:type="auto"/>
+        <w:tblLook w:val="04A0" w:firstRow="1" w:lastRow="0" w:firstColumn="1" w:lastColumn="0" w:noHBand="0" w:noVBand="1"/>
+      </w:tblPr>
+      <w:tblGrid>
+        <w:gridCol w:w="3085"/>
+        <w:gridCol w:w="1343"/>
+        <w:gridCol w:w="2214"/>
+        <w:gridCol w:w="2214"/>
+      </w:tblGrid>
+      <w:tr>
+        <w:tc>
+          <w:tcPr>
+            <w:tcW w:w="3085" w:type="dxa"/>
+          </w:tcPr>
+          <w:p>
+            <w:pPr>
+              <w:rPr>
+                <w:rFonts w:ascii="Arial Narrow" w:hAnsi="Arial Narrow"/>
+                <w:b/>
+              </w:rPr>
+            </w:pPr>
+            <w:r>
+              <w:rPr>
+                <w:rFonts w:ascii="Arial Narrow" w:hAnsi="Arial Narrow"/>
+                <w:b/>
+              </w:rPr>
+              <w:t>Escenario de calidad #</w:t>
+            </w:r>
+          </w:p>
+        </w:tc>
+        <w:tc>
+          <w:tcPr>
+            <w:tcW w:w="1343" w:type="dxa"/>
+          </w:tcPr>
+          <w:p>
+            <w:pPr>
+              <w:rPr>
+                <w:rFonts w:ascii="Arial Narrow" w:hAnsi="Arial Narrow"/>
+              </w:rPr>
+            </w:pPr>
+            <w:r>
+              <w:rPr>
+                <w:rFonts w:ascii="Arial Narrow" w:hAnsi="Arial Narrow"/>
+              </w:rPr>
+              <w:t>010</w:t>
+            </w:r>
+          </w:p>
+        </w:tc>
+        <w:tc>
+          <w:tcPr>
+            <w:tcW w:w="2214" w:type="dxa"/>
+          </w:tcPr>
+          <w:p>
+            <w:pPr>
+              <w:rPr>
+                <w:rFonts w:ascii="Arial Narrow" w:hAnsi="Arial Narrow"/>
+                <w:b/>
+              </w:rPr>
+            </w:pPr>
+            <w:proofErr w:type="spellStart"/>
+            <w:r>
+              <w:rPr>
+                <w:rFonts w:ascii="Arial Narrow" w:hAnsi="Arial Narrow"/>
+                <w:b/>
+              </w:rPr>
+              <w:t>Stakeholder</w:t>
+            </w:r>
+            <w:proofErr w:type="spellEnd"/>
+            <w:r>
+              <w:rPr>
+                <w:rFonts w:ascii="Arial Narrow" w:hAnsi="Arial Narrow"/>
+                <w:b/>
+              </w:rPr>
+              <w:t>:</w:t>
+            </w:r>
+          </w:p>
+        </w:tc>
+        <w:tc>
+          <w:tcPr>
+            <w:tcW w:w="2214" w:type="dxa"/>
+          </w:tcPr>
+          <w:p>
+            <w:pPr>
+              <w:rPr>
+                <w:rFonts w:ascii="Arial Narrow" w:hAnsi="Arial Narrow"/>
+              </w:rPr>
+            </w:pPr>
+          </w:p>
+        </w:tc>
+      </w:tr>
+      <w:tr>
+        <w:tc>
+          <w:tcPr>
+            <w:tcW w:w="3085" w:type="dxa"/>
+          </w:tcPr>
+          <w:p>
+            <w:pPr>
+              <w:rPr>
+                <w:rFonts w:ascii="Arial Narrow" w:hAnsi="Arial Narrow"/>
+                <w:b/>
+              </w:rPr>
+            </w:pPr>
+            <w:r>
+              <w:rPr>
+                <w:rFonts w:ascii="Arial Narrow" w:hAnsi="Arial Narrow"/>
+                <w:b/>
+              </w:rPr>
+              <w:t>Atributo de calidad</w:t>
+            </w:r>
+          </w:p>
+        </w:tc>
+        <w:tc>
+          <w:tcPr>
+            <w:tcW w:w="5771" w:type="dxa"/>
+            <w:gridSpan w:val="3"/>
+          </w:tcPr>
+          <w:p>
+            <w:pPr>
+              <w:rPr>
+                <w:rFonts w:ascii="Arial Narrow" w:hAnsi="Arial Narrow"/>
+              </w:rPr>
+            </w:pPr>
+            <w:r>
+              <w:rPr>
+                <w:rFonts w:ascii="Arial Narrow" w:hAnsi="Arial Narrow"/>
+              </w:rPr>
+              <w:t>Usabilidad</w:t>
+            </w:r>
+          </w:p>
+        </w:tc>
+      </w:tr>
+      <w:tr>
+        <w:tc>
+          <w:tcPr>
+            <w:tcW w:w="3085" w:type="dxa"/>
+          </w:tcPr>
+          <w:p>
+            <w:pPr>
+              <w:rPr>
+                <w:rFonts w:ascii="Arial Narrow" w:hAnsi="Arial Narrow"/>
+                <w:b/>
+              </w:rPr>
+            </w:pPr>
+            <w:r>
+              <w:rPr>
+                <w:rFonts w:ascii="Arial Narrow" w:hAnsi="Arial Narrow"/>
+                <w:b/>
+              </w:rPr>
+              <w:t>Justificación</w:t>
+            </w:r>
+          </w:p>
+        </w:tc>
+        <w:tc>
+          <w:tcPr>
+            <w:tcW w:w="5771" w:type="dxa"/>
+            <w:gridSpan w:val="3"/>
+          </w:tcPr>
+          <w:p>
+            <w:pPr>
+              <w:rPr>
+                <w:rFonts w:ascii="Arial Narrow" w:hAnsi="Arial Narrow"/>
+              </w:rPr>
+            </w:pPr>
+          </w:p>
+        </w:tc>
+      </w:tr>
+      <w:tr>
+        <w:tc>
+          <w:tcPr>
+            <w:tcW w:w="3085" w:type="dxa"/>
+          </w:tcPr>
+          <w:p>
+            <w:pPr>
+              <w:rPr>
+                <w:rFonts w:ascii="Arial Narrow" w:hAnsi="Arial Narrow"/>
+                <w:b/>
+              </w:rPr>
+            </w:pPr>
+            <w:r>
+              <w:rPr>
+                <w:rFonts w:ascii="Arial Narrow" w:hAnsi="Arial Narrow"/>
+                <w:b/>
+              </w:rPr>
+              <w:t>Fuente</w:t>
+            </w:r>
+          </w:p>
+        </w:tc>
+        <w:tc>
+          <w:tcPr>
+            <w:tcW w:w="5771" w:type="dxa"/>
+            <w:gridSpan w:val="3"/>
+          </w:tcPr>
+          <w:p>
+            <w:pPr>
+              <w:rPr>
+                <w:rFonts w:ascii="Arial Narrow" w:hAnsi="Arial Narrow"/>
+              </w:rPr>
+            </w:pPr>
+          </w:p>
+        </w:tc>
+      </w:tr>
+      <w:tr>
+        <w:tc>
+          <w:tcPr>
+            <w:tcW w:w="3085" w:type="dxa"/>
+          </w:tcPr>
+          <w:p>
+            <w:pPr>
+              <w:rPr>
+                <w:rFonts w:ascii="Arial Narrow" w:hAnsi="Arial Narrow"/>
+                <w:b/>
+              </w:rPr>
+            </w:pPr>
+            <w:r>
+              <w:rPr>
+                <w:rFonts w:ascii="Arial Narrow" w:hAnsi="Arial Narrow"/>
+                <w:b/>
+              </w:rPr>
+              <w:t>Estímulo</w:t>
+            </w:r>
+          </w:p>
+        </w:tc>
+        <w:tc>
+          <w:tcPr>
+            <w:tcW w:w="5771" w:type="dxa"/>
+            <w:gridSpan w:val="3"/>
+          </w:tcPr>
+          <w:p>
+            <w:pPr>
+              <w:rPr>
+                <w:rFonts w:ascii="Arial Narrow" w:hAnsi="Arial Narrow"/>
+              </w:rPr>
+            </w:pPr>
+          </w:p>
+        </w:tc>
+      </w:tr>
+      <w:tr>
+        <w:tc>
+          <w:tcPr>
+            <w:tcW w:w="3085" w:type="dxa"/>
+          </w:tcPr>
+          <w:p>
+            <w:pPr>
+              <w:rPr>
+                <w:rFonts w:ascii="Arial Narrow" w:hAnsi="Arial Narrow"/>
+                <w:b/>
+              </w:rPr>
+            </w:pPr>
+            <w:r>
+              <w:rPr>
+                <w:rFonts w:ascii="Arial Narrow" w:hAnsi="Arial Narrow"/>
+                <w:b/>
+              </w:rPr>
+              <w:t>Artefacto</w:t>
+            </w:r>
+          </w:p>
+        </w:tc>
+        <w:tc>
+          <w:tcPr>
+            <w:tcW w:w="5771" w:type="dxa"/>
+            <w:gridSpan w:val="3"/>
+          </w:tcPr>
+          <w:p>
+            <w:pPr>
+              <w:rPr>
+                <w:rFonts w:ascii="Arial Narrow" w:hAnsi="Arial Narrow"/>
+              </w:rPr>
+            </w:pPr>
+          </w:p>
+        </w:tc>
+      </w:tr>
+      <w:tr>
+        <w:tc>
+          <w:tcPr>
+            <w:tcW w:w="3085" w:type="dxa"/>
+          </w:tcPr>
+          <w:p>
+            <w:pPr>
+              <w:rPr>
+                <w:rFonts w:ascii="Arial Narrow" w:hAnsi="Arial Narrow"/>
+                <w:b/>
+              </w:rPr>
+            </w:pPr>
+            <w:r>
+              <w:rPr>
+                <w:rFonts w:ascii="Arial Narrow" w:hAnsi="Arial Narrow"/>
+                <w:b/>
+              </w:rPr>
+              <w:t>Ambiente</w:t>
+            </w:r>
+          </w:p>
+        </w:tc>
+        <w:tc>
+          <w:tcPr>
+            <w:tcW w:w="5771" w:type="dxa"/>
+            <w:gridSpan w:val="3"/>
+          </w:tcPr>
+          <w:p>
+            <w:pPr>
+              <w:rPr>
+                <w:rFonts w:ascii="Arial Narrow" w:hAnsi="Arial Narrow"/>
+              </w:rPr>
+            </w:pPr>
+          </w:p>
+        </w:tc>
+      </w:tr>
+      <w:tr>
+        <w:tc>
+          <w:tcPr>
+            <w:tcW w:w="3085" w:type="dxa"/>
+          </w:tcPr>
+          <w:p>
+            <w:pPr>
+              <w:rPr>
+                <w:rFonts w:ascii="Arial Narrow" w:hAnsi="Arial Narrow"/>
+                <w:b/>
+              </w:rPr>
+            </w:pPr>
+            <w:r>
+              <w:rPr>
+                <w:rFonts w:ascii="Arial Narrow" w:hAnsi="Arial Narrow"/>
+                <w:b/>
+              </w:rPr>
+              <w:t>Respuesta</w:t>
+            </w:r>
+          </w:p>
+        </w:tc>
+        <w:tc>
+          <w:tcPr>
+            <w:tcW w:w="5771" w:type="dxa"/>
+            <w:gridSpan w:val="3"/>
+          </w:tcPr>
+          <w:p>
+            <w:pPr>
+              <w:rPr>
+                <w:rFonts w:ascii="Arial Narrow" w:hAnsi="Arial Narrow"/>
+              </w:rPr>
+            </w:pPr>
+          </w:p>
+        </w:tc>
+      </w:tr>
+      <w:tr>
+        <w:tc>
+          <w:tcPr>
+            <w:tcW w:w="3085" w:type="dxa"/>
+          </w:tcPr>
+          <w:p>
+            <w:pPr>
+              <w:rPr>
+                <w:rFonts w:ascii="Arial Narrow" w:hAnsi="Arial Narrow"/>
+                <w:b/>
+              </w:rPr>
+            </w:pPr>
+            <w:r>
+              <w:rPr>
+                <w:rFonts w:ascii="Arial Narrow" w:hAnsi="Arial Narrow"/>
+                <w:b/>
+              </w:rPr>
+              <w:t>Medida de la respuesta</w:t>
+            </w:r>
+          </w:p>
+        </w:tc>
+        <w:tc>
+          <w:tcPr>
+            <w:tcW w:w="5771" w:type="dxa"/>
+            <w:gridSpan w:val="3"/>
+          </w:tcPr>
+          <w:p>
+            <w:pPr>
+              <w:rPr>
+                <w:rFonts w:ascii="Arial Narrow" w:hAnsi="Arial Narrow"/>
+              </w:rPr>
+            </w:pPr>
+            <w:r>
+              <w:rPr>
+                <w:rFonts w:ascii="Arial Narrow" w:hAnsi="Arial Narrow"/>
+              </w:rPr>
+              <w:t xml:space="preserve">Se deben ajustar las interfaces gráficas de las aplicaciones con </w:t>
+            </w:r>
+            <w:r>
+              <w:rPr>
+                <w:rFonts w:ascii="Arial Narrow" w:hAnsi="Arial Narrow"/>
+              </w:rPr>
+              <w:lastRenderedPageBreak/>
+              <w:t>base en los resultados de las evaluaciones de crítica constructiva.</w:t>
+            </w:r>
+          </w:p>
+        </w:tc>
+      </w:tr>
+    </w:tbl>
+    <w:p>
+      <w:pPr>
+        <w:rPr>
+          <w:lang w:val="es-CO"/>
+        </w:rPr>
+      </w:pPr>
+    </w:p>
+    <w:tbl>
+      <w:tblPr>
+        <w:tblStyle w:val="TableGrid"/>
+        <w:tblW w:w="0" w:type="auto"/>
+        <w:tblLook w:val="04A0" w:firstRow="1" w:lastRow="0" w:firstColumn="1" w:lastColumn="0" w:noHBand="0" w:noVBand="1"/>
+      </w:tblPr>
+      <w:tblGrid>
+        <w:gridCol w:w="3085"/>
+        <w:gridCol w:w="1343"/>
+        <w:gridCol w:w="2214"/>
+        <w:gridCol w:w="2214"/>
+      </w:tblGrid>
+      <w:tr>
+        <w:tc>
+          <w:tcPr>
+            <w:tcW w:w="3085" w:type="dxa"/>
+          </w:tcPr>
+          <w:p>
+            <w:pPr>
+              <w:rPr>
+                <w:rFonts w:ascii="Arial Narrow" w:hAnsi="Arial Narrow"/>
+                <w:b/>
+              </w:rPr>
+            </w:pPr>
+            <w:r>
+              <w:rPr>
+                <w:rFonts w:ascii="Arial Narrow" w:hAnsi="Arial Narrow"/>
+                <w:b/>
+              </w:rPr>
+              <w:t>Escenario de calidad #</w:t>
+            </w:r>
+          </w:p>
+        </w:tc>
+        <w:tc>
+          <w:tcPr>
+            <w:tcW w:w="1343" w:type="dxa"/>
+          </w:tcPr>
+          <w:p>
+            <w:pPr>
+              <w:rPr>
+                <w:rFonts w:ascii="Arial Narrow" w:hAnsi="Arial Narrow"/>
+              </w:rPr>
+            </w:pPr>
+            <w:r>
+              <w:rPr>
+                <w:rFonts w:ascii="Arial Narrow" w:hAnsi="Arial Narrow"/>
+              </w:rPr>
+              <w:t>011</w:t>
+            </w:r>
+          </w:p>
+        </w:tc>
+        <w:tc>
+          <w:tcPr>
+            <w:tcW w:w="2214" w:type="dxa"/>
+          </w:tcPr>
+          <w:p>
+            <w:pPr>
+              <w:rPr>
+                <w:rFonts w:ascii="Arial Narrow" w:hAnsi="Arial Narrow"/>
+                <w:b/>
+              </w:rPr>
+            </w:pPr>
+            <w:proofErr w:type="spellStart"/>
+            <w:r>
+              <w:rPr>
+                <w:rFonts w:ascii="Arial Narrow" w:hAnsi="Arial Narrow"/>
+                <w:b/>
+              </w:rPr>
+              <w:t>Stakeholder</w:t>
+            </w:r>
+            <w:proofErr w:type="spellEnd"/>
+            <w:r>
+              <w:rPr>
+                <w:rFonts w:ascii="Arial Narrow" w:hAnsi="Arial Narrow"/>
+                <w:b/>
+              </w:rPr>
+              <w:t>:</w:t>
+            </w:r>
+          </w:p>
+        </w:tc>
+        <w:tc>
+          <w:tcPr>
+            <w:tcW w:w="2214" w:type="dxa"/>
+          </w:tcPr>
+          <w:p>
+            <w:pPr>
+              <w:rPr>
+                <w:rFonts w:ascii="Arial Narrow" w:hAnsi="Arial Narrow"/>
+              </w:rPr>
+            </w:pPr>
+          </w:p>
+        </w:tc>
+      </w:tr>
+      <w:tr>
+        <w:tc>
+          <w:tcPr>
+            <w:tcW w:w="3085" w:type="dxa"/>
+          </w:tcPr>
+          <w:p>
+            <w:pPr>
+              <w:rPr>
+                <w:rFonts w:ascii="Arial Narrow" w:hAnsi="Arial Narrow"/>
+                <w:b/>
+              </w:rPr>
+            </w:pPr>
+            <w:r>
+              <w:rPr>
+                <w:rFonts w:ascii="Arial Narrow" w:hAnsi="Arial Narrow"/>
+                <w:b/>
+              </w:rPr>
+              <w:t>Atributo de calidad</w:t>
+            </w:r>
+          </w:p>
+        </w:tc>
+        <w:tc>
+          <w:tcPr>
+            <w:tcW w:w="5771" w:type="dxa"/>
+            <w:gridSpan w:val="3"/>
+          </w:tcPr>
+          <w:p>
+            <w:pPr>
+              <w:rPr>
+                <w:rFonts w:ascii="Arial Narrow" w:hAnsi="Arial Narrow"/>
+              </w:rPr>
+            </w:pPr>
+            <w:r>
+              <w:rPr>
+                <w:rFonts w:ascii="Arial Narrow" w:hAnsi="Arial Narrow"/>
+              </w:rPr>
+              <w:t>Usabilidad</w:t>
+            </w:r>
+          </w:p>
+        </w:tc>
+      </w:tr>
+      <w:tr>
+        <w:tc>
+          <w:tcPr>
+            <w:tcW w:w="3085" w:type="dxa"/>
+          </w:tcPr>
+          <w:p>
+            <w:pPr>
+              <w:rPr>
+                <w:rFonts w:ascii="Arial Narrow" w:hAnsi="Arial Narrow"/>
+                <w:b/>
+              </w:rPr>
+            </w:pPr>
+            <w:r>
+              <w:rPr>
+                <w:rFonts w:ascii="Arial Narrow" w:hAnsi="Arial Narrow"/>
+                <w:b/>
+              </w:rPr>
+              <w:t>Justificación</w:t>
+            </w:r>
+          </w:p>
+        </w:tc>
+        <w:tc>
+          <w:tcPr>
+            <w:tcW w:w="5771" w:type="dxa"/>
+            <w:gridSpan w:val="3"/>
+          </w:tcPr>
+          <w:p>
+            <w:pPr>
+              <w:rPr>
+                <w:rFonts w:ascii="Arial Narrow" w:hAnsi="Arial Narrow"/>
+              </w:rPr>
+            </w:pPr>
+          </w:p>
+        </w:tc>
+      </w:tr>
+      <w:tr>
+        <w:tc>
+          <w:tcPr>
+            <w:tcW w:w="3085" w:type="dxa"/>
+          </w:tcPr>
+          <w:p>
+            <w:pPr>
+              <w:rPr>
+                <w:rFonts w:ascii="Arial Narrow" w:hAnsi="Arial Narrow"/>
+                <w:b/>
+              </w:rPr>
+            </w:pPr>
+            <w:r>
+              <w:rPr>
+                <w:rFonts w:ascii="Arial Narrow" w:hAnsi="Arial Narrow"/>
+                <w:b/>
+              </w:rPr>
+              <w:t>Fuente</w:t>
+            </w:r>
+          </w:p>
+        </w:tc>
+        <w:tc>
+          <w:tcPr>
+            <w:tcW w:w="5771" w:type="dxa"/>
+            <w:gridSpan w:val="3"/>
+          </w:tcPr>
+          <w:p>
+            <w:pPr>
+              <w:rPr>
+                <w:rFonts w:ascii="Arial Narrow" w:hAnsi="Arial Narrow"/>
+              </w:rPr>
+            </w:pPr>
+          </w:p>
+        </w:tc>
+      </w:tr>
+      <w:tr>
+        <w:tc>
+          <w:tcPr>
+            <w:tcW w:w="3085" w:type="dxa"/>
+          </w:tcPr>
+          <w:p>
+            <w:pPr>
+              <w:rPr>
+                <w:rFonts w:ascii="Arial Narrow" w:hAnsi="Arial Narrow"/>
+                <w:b/>
+              </w:rPr>
+            </w:pPr>
+            <w:r>
+              <w:rPr>
+                <w:rFonts w:ascii="Arial Narrow" w:hAnsi="Arial Narrow"/>
+                <w:b/>
+              </w:rPr>
+              <w:t>Estímulo</w:t>
+            </w:r>
+          </w:p>
+        </w:tc>
+        <w:tc>
+          <w:tcPr>
+            <w:tcW w:w="5771" w:type="dxa"/>
+            <w:gridSpan w:val="3"/>
+          </w:tcPr>
+          <w:p>
+            <w:pPr>
+              <w:rPr>
+                <w:rFonts w:ascii="Arial Narrow" w:hAnsi="Arial Narrow"/>
+              </w:rPr>
+            </w:pPr>
+          </w:p>
+        </w:tc>
+      </w:tr>
+      <w:tr>
+        <w:tc>
+          <w:tcPr>
+            <w:tcW w:w="3085" w:type="dxa"/>
+          </w:tcPr>
+          <w:p>
+            <w:pPr>
+              <w:rPr>
+                <w:rFonts w:ascii="Arial Narrow" w:hAnsi="Arial Narrow"/>
+                <w:b/>
+              </w:rPr>
+            </w:pPr>
+            <w:r>
+              <w:rPr>
+                <w:rFonts w:ascii="Arial Narrow" w:hAnsi="Arial Narrow"/>
+                <w:b/>
+              </w:rPr>
+              <w:t>Artefacto</w:t>
+            </w:r>
+          </w:p>
+        </w:tc>
+        <w:tc>
+          <w:tcPr>
+            <w:tcW w:w="5771" w:type="dxa"/>
+            <w:gridSpan w:val="3"/>
+          </w:tcPr>
+          <w:p>
+            <w:pPr>
+              <w:rPr>
+                <w:rFonts w:ascii="Arial Narrow" w:hAnsi="Arial Narrow"/>
+              </w:rPr>
+            </w:pPr>
+          </w:p>
+        </w:tc>
+      </w:tr>
+      <w:tr>
+        <w:tc>
+          <w:tcPr>
+            <w:tcW w:w="3085" w:type="dxa"/>
+          </w:tcPr>
+          <w:p>
+            <w:pPr>
+              <w:rPr>
+                <w:rFonts w:ascii="Arial Narrow" w:hAnsi="Arial Narrow"/>
+                <w:b/>
+              </w:rPr>
+            </w:pPr>
+            <w:r>
+              <w:rPr>
+                <w:rFonts w:ascii="Arial Narrow" w:hAnsi="Arial Narrow"/>
+                <w:b/>
+              </w:rPr>
+              <w:t>Ambiente</w:t>
+            </w:r>
+          </w:p>
+        </w:tc>
+        <w:tc>
+          <w:tcPr>
+            <w:tcW w:w="5771" w:type="dxa"/>
+            <w:gridSpan w:val="3"/>
+          </w:tcPr>
+          <w:p>
+            <w:pPr>
+              <w:rPr>
+                <w:rFonts w:ascii="Arial Narrow" w:hAnsi="Arial Narrow"/>
+              </w:rPr>
+            </w:pPr>
+          </w:p>
+        </w:tc>
+      </w:tr>
+      <w:tr>
+        <w:tc>
+          <w:tcPr>
+            <w:tcW w:w="3085" w:type="dxa"/>
+          </w:tcPr>
+          <w:p>
+            <w:pPr>
+              <w:rPr>
+                <w:rFonts w:ascii="Arial Narrow" w:hAnsi="Arial Narrow"/>
+                <w:b/>
+              </w:rPr>
+            </w:pPr>
+            <w:r>
+              <w:rPr>
+                <w:rFonts w:ascii="Arial Narrow" w:hAnsi="Arial Narrow"/>
+                <w:b/>
+              </w:rPr>
+              <w:t>Respuesta</w:t>
+            </w:r>
+          </w:p>
+        </w:tc>
+        <w:tc>
+          <w:tcPr>
+            <w:tcW w:w="5771" w:type="dxa"/>
+            <w:gridSpan w:val="3"/>
+          </w:tcPr>
+          <w:p>
+            <w:pPr>
+              <w:rPr>
+                <w:rFonts w:ascii="Arial Narrow" w:hAnsi="Arial Narrow"/>
+              </w:rPr>
+            </w:pPr>
+          </w:p>
+        </w:tc>
+      </w:tr>
+      <w:tr>
+        <w:tc>
+          <w:tcPr>
+            <w:tcW w:w="3085" w:type="dxa"/>
+          </w:tcPr>
+          <w:p>
+            <w:pPr>
+              <w:rPr>
+                <w:rFonts w:ascii="Arial Narrow" w:hAnsi="Arial Narrow"/>
+                <w:b/>
+              </w:rPr>
+            </w:pPr>
+            <w:r>
+              <w:rPr>
+                <w:rFonts w:ascii="Arial Narrow" w:hAnsi="Arial Narrow"/>
+                <w:b/>
+              </w:rPr>
+              <w:t>Medida de la respuesta</w:t>
+            </w:r>
+          </w:p>
+        </w:tc>
+        <w:tc>
+          <w:tcPr>
+            <w:tcW w:w="5771" w:type="dxa"/>
+            <w:gridSpan w:val="3"/>
+          </w:tcPr>
+          <w:p>
+            <w:pPr>
+              <w:rPr>
+                <w:rFonts w:ascii="Arial Narrow" w:hAnsi="Arial Narrow"/>
+              </w:rPr>
+            </w:pPr>
+            <w:r>
+              <w:rPr>
+                <w:rFonts w:ascii="Arial Narrow" w:hAnsi="Arial Narrow"/>
+              </w:rPr>
+              <w:t>Se deben ajustar las interfaces gráficas de las aplicaciones con base en los resultados de las evaluaciones de crítica constructiva.</w:t>
+            </w:r>
+          </w:p>
+        </w:tc>
+      </w:tr>
+    </w:tbl>
+    <w:p>
+      <w:pPr>
+        <w:rPr>
+          <w:rFonts w:ascii="Arial Narrow" w:hAnsi="Arial Narrow"/>
+          <w:lang w:val="es-CO"/>
+        </w:rPr>
+      </w:pPr>
+      <w:bookmarkStart w:id="0" w:name="_GoBack"/>
+      <w:bookmarkEnd w:id="0"/>
+    </w:p>
     <w:p>
       <w:pPr>
         <w:jc w:val="center"/>
@@ -10247,7 +12256,15 @@
           <w:rFonts w:ascii="Arial Narrow" w:hAnsi="Arial Narrow"/>
           <w:lang w:val="es-ES_tradnl"/>
         </w:rPr>
-        <w:t>Se implementarán objetos DAO que permitirán realizar operaciones con la base de datos, sin saturar a la capa de servicios con operaciones</w:t>
+        <w:t xml:space="preserve">Se implementarán objetos DAO que permitirán realizar operaciones con la </w:t>
+      </w:r>
+      <w:r>
+        <w:rPr>
+          <w:rFonts w:ascii="Arial Narrow" w:hAnsi="Arial Narrow"/>
+          <w:lang w:val="es-ES_tradnl"/>
+        </w:rPr>
+        <w:lastRenderedPageBreak/>
+        <w:t>base de datos, sin saturar a la capa de servicios con operaciones</w:t>
       </w:r>
       <w:r>
         <w:rPr>
@@ -10394,15 +12411,7 @@
           <w:rFonts w:ascii="Arial Narrow" w:hAnsi="Arial Narrow"/>
           <w:lang w:val="es-ES_tradnl"/>
         </w:rPr>
-        <w:t xml:space="preserve"> La convención de </w:t>
-      </w:r>
-      <w:r>
-        <w:rPr>
-          <w:rFonts w:ascii="Arial Narrow" w:hAnsi="Arial Narrow"/>
-          <w:lang w:val="es-ES_tradnl"/>
-        </w:rPr>
-        <w:lastRenderedPageBreak/>
-        <w:t xml:space="preserve">nombramiento tanto de los paquetes como de las clases también reflejará la separación por capas, siendo evidente qué paquete conforma la capa de </w:t>
+        <w:t xml:space="preserve"> La convención de nombramiento tanto de los paquetes como de las clases también reflejará la separación por capas, siendo evidente qué paquete conforma la capa de </w:t>
       </w:r>
       <w:r>
         <w:rPr>
@@ -10705,7 +12714,7 @@
                     </pic:cNvPicPr>
                   </pic:nvPicPr>
                   <pic:blipFill>
-                    <a:blip r:embed="rId11">
+                    <a:blip r:embed="rId10">
                       <a:extLst>
                         <a:ext uri="{28A0092B-C50C-407E-A947-70E740481C1C}">
                           <a14:useLocalDpi xmlns:a14="http://schemas.microsoft.com/office/drawing/2010/main" val="0"/>
@@ -11009,7 +13018,7 @@
               </wp:anchor>
             </w:drawing>
           </mc:Choice>
-          <mc:Fallback xmlns:w15="http://schemas.microsoft.com/office/word/2012/wordml" xmlns:mv="urn:schemas-microsoft-com:mac:vml" xmlns:mo="http://schemas.microsoft.com/office/mac/office/2008/main">
+          <mc:Fallback xmlns:mo="http://schemas.microsoft.com/office/mac/office/2008/main" xmlns:mv="urn:schemas-microsoft-com:mac:vml" xmlns:w15="http://schemas.microsoft.com/office/word/2012/wordml">
             <w:pict>
               <v:shapetype id="_x0000_t32" coordsize="21600,21600" o:spt="32" o:oned="t" path="m0,0l21600,21600e" filled="f">
                 <v:path arrowok="t" fillok="f" o:connecttype="none"/>
@@ -11101,7 +13110,7 @@
               </wp:anchor>
             </w:drawing>
           </mc:Choice>
-          <mc:Fallback xmlns:w15="http://schemas.microsoft.com/office/word/2012/wordml" xmlns:mv="urn:schemas-microsoft-com:mac:vml" xmlns:mo="http://schemas.microsoft.com/office/mac/office/2008/main">
+          <mc:Fallback xmlns:mo="http://schemas.microsoft.com/office/mac/office/2008/main" xmlns:mv="urn:schemas-microsoft-com:mac:vml" xmlns:w15="http://schemas.microsoft.com/office/word/2012/wordml">
             <w:pict>
               <v:shape id="Straight Arrow Connector 18" o:spid="_x0000_s1026" type="#_x0000_t32" style="position:absolute;margin-left:-12.1pt;margin-top:84.7pt;width:171pt;height:0;flip:x;z-index:251679744;visibility:visible;mso-wrap-style:square;mso-width-percent:0;mso-wrap-distance-left:9pt;mso-wrap-distance-top:0;mso-wrap-distance-right:9pt;mso-wrap-distance-bottom:0;mso-position-horizontal:absolute;mso-position-horizontal-relative:text;mso-position-vertical:absolute;mso-position-vertical-relative:text;mso-width-percent:0;mso-width-relative:margin" o:gfxdata="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" strokecolor="#4f81bd [3204]" strokeweight="2pt">
                 <v:stroke dashstyle="dash" endarrow="open"/>
@@ -11173,7 +13182,7 @@
               </wp:anchor>
             </w:drawing>
           </mc:Choice>
-          <mc:Fallback xmlns:w15="http://schemas.microsoft.com/office/word/2012/wordml" xmlns:mv="urn:schemas-microsoft-com:mac:vml" xmlns:mo="http://schemas.microsoft.com/office/mac/office/2008/main">
+          <mc:Fallback xmlns:mo="http://schemas.microsoft.com/office/mac/office/2008/main" xmlns:mv="urn:schemas-microsoft-com:mac:vml" xmlns:w15="http://schemas.microsoft.com/office/word/2012/wordml">
             <w:pict>
               <v:shape id="Straight Arrow Connector 19" o:spid="_x0000_s1026" type="#_x0000_t32" style="position:absolute;margin-left:-12.1pt;margin-top:138.7pt;width:171pt;height:0;flip:x;z-index:251681792;visibility:visible;mso-wrap-style:square;mso-width-percent:0;mso-wrap-distance-left:9pt;mso-wrap-distance-top:0;mso-wrap-distance-right:9pt;mso-wrap-distance-bottom:0;mso-position-horizontal:absolute;mso-position-horizontal-relative:text;mso-position-vertical:absolute;mso-position-vertical-relative:text;mso-width-percent:0;mso-width-relative:margin" o:gfxdata="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" strokecolor="#4f81bd [3204]" strokeweight="2pt">
                 <v:stroke dashstyle="dash" endarrow="open"/>
@@ -11248,7 +13257,7 @@
               </wp:anchor>
             </w:drawing>
           </mc:Choice>
-          <mc:Fallback xmlns:w15="http://schemas.microsoft.com/office/word/2012/wordml" xmlns:mv="urn:schemas-microsoft-com:mac:vml" xmlns:mo="http://schemas.microsoft.com/office/mac/office/2008/main">
+          <mc:Fallback xmlns:mo="http://schemas.microsoft.com/office/mac/office/2008/main" xmlns:mv="urn:schemas-microsoft-com:mac:vml" xmlns:w15="http://schemas.microsoft.com/office/word/2012/wordml">
             <w:pict>
               <v:shapetype id="_x0000_t32" coordsize="21600,21600" o:spt="32" o:oned="t" path="m0,0l21600,21600e" filled="f">
                 <v:path arrowok="t" fillok="f" o:connecttype="none"/>
@@ -11628,7 +13637,7 @@
               </wp:anchor>
             </w:drawing>
           </mc:Choice>
-          <mc:Fallback xmlns:w15="http://schemas.microsoft.com/office/word/2012/wordml" xmlns:mv="urn:schemas-microsoft-com:mac:vml" xmlns:mo="http://schemas.microsoft.com/office/mac/office/2008/main">
+          <mc:Fallback xmlns:mo="http://schemas.microsoft.com/office/mac/office/2008/main" xmlns:mv="urn:schemas-microsoft-com:mac:vml" xmlns:w15="http://schemas.microsoft.com/office/word/2012/wordml">
             <w:pict>
               <v:shape id="Cloud 17" o:spid="_x0000_s1026" style="position:absolute;margin-left:140.85pt;margin-top:177.55pt;width:153pt;height:81pt;rotation:611386fd;z-index:251657214;visibility:visible;mso-wrap-style:square;mso-wrap-distance-left:9pt;mso-wrap-distance-top:0;mso-wrap-distance-right:9pt;mso-wrap-distance-bottom:0;mso-position-horizontal:absolute;mso-position-horizontal-relative:text;mso-position-vertical:absolute;mso-position-vertical-relative:text;v-text-anchor:middle" coordsize="43200,43200" o:gfxdata="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" path="m3900,14370c3629,11657,4261,8921,5623,6907,7775,3726,11264,3017,14005,5202,15678,909,19914,22,22456,3432,23097,1683,24328,474,25749,200,27313,-102,28875,770,29833,2481,31215,267,33501,-460,35463,690,36958,1566,38030,3400,38318,5576,40046,6218,41422,7998,41982,10318,42389,12002,42331,13831,41818,15460,43079,17694,43520,20590,43016,23322,42346,26954,40128,29674,37404,30204,37391,32471,36658,34621,35395,36101,33476,38350,30704,38639,28555,36815,27860,39948,25999,42343,23667,43106,20919,44005,18051,42473,16480,39266,12772,42310,7956,40599,5804,35472,3690,35809,1705,34024,1110,31250,679,29243,1060,27077,2113,25551,619,24354,-213,22057,-5,19704,239,16949,1845,14791,3863,14507,3875,14461,3888,14416,3900,14370xem4693,26177nfc3809,26271,2925,25993,2160,25380m6928,34899nfc6573,35092,6200,35220,5820,35280m16478,39090nfc16211,38544,15987,37961,15810,37350m28827,34751nfc28788,35398,28698,36038,28560,36660m34129,22954nfc36133,24282,37398,27058,37380,30090m41798,15354nfc41473,16386,40978,17302,40350,18030m38324,5426nfc38379,5843,38405,6266,38400,6690m29078,3952nfc29267,3369,29516,2826,29820,2340m22141,4720nfc22218,4238,22339,3771,22500,3330m14000,5192nfc14472,5568,14908,6021,15300,6540m4127,15789nfc4024,15325,3948,14851,3900,14370e" fillcolor="#a5d5e2 [1624]" strokecolor="#40a7c2 [3048]">
                 <v:fill color2="#e4f2f6 [504]" rotate="t" colors="0 #9eeaff;22938f #bbefff;1 #e4f9ff" type="gradient"/>
@@ -11820,7 +13829,7 @@
                         <a:effectLst/>
                         <a:extLst>
                           <a:ext uri="{C572A759-6A51-4108-AA02-DFA0A04FC94B}">
-                            <ma14:wrappingTextBoxFlag xmlns:ma14="http://schemas.microsoft.com/office/mac/drawingml/2011/main" xmlns:w15="http://schemas.microsoft.com/office/word/2012/wordml" xmlns:w="http://schemas.openxmlformats.org/wordprocessingml/2006/main" xmlns:w10="urn:schemas-microsoft-com:office:word" xmlns:v="urn:schemas-microsoft-com:vml" xmlns:o="urn:schemas-microsoft-com:office:office" xmlns:mv="urn:schemas-microsoft-com:mac:vml" xmlns:mo="http://schemas.microsoft.com/office/mac/office/2008/main" xmlns=""/>
+                            <ma14:wrappingTextBoxFlag xmlns="" xmlns:mo="http://schemas.microsoft.com/office/mac/office/2008/main" xmlns:mv="urn:schemas-microsoft-com:mac:vml" xmlns:o="urn:schemas-microsoft-com:office:office" xmlns:v="urn:schemas-microsoft-com:vml" xmlns:w10="urn:schemas-microsoft-com:office:word" xmlns:w="http://schemas.openxmlformats.org/wordprocessingml/2006/main" xmlns:w15="http://schemas.microsoft.com/office/word/2012/wordml" xmlns:ma14="http://schemas.microsoft.com/office/mac/drawingml/2011/main"/>
                           </a:ext>
                         </a:extLst>
                       </wps:spPr>
@@ -11970,7 +13979,7 @@
               </wp:anchor>
             </w:drawing>
           </mc:Choice>
-          <mc:Fallback xmlns:w15="http://schemas.microsoft.com/office/word/2012/wordml" xmlns:mv="urn:schemas-microsoft-com:mac:vml" xmlns:mo="http://schemas.microsoft.com/office/mac/office/2008/main">
+          <mc:Fallback xmlns:mo="http://schemas.microsoft.com/office/mac/office/2008/main" xmlns:mv="urn:schemas-microsoft-com:mac:vml" xmlns:w15="http://schemas.microsoft.com/office/word/2012/wordml">
             <w:pict>
               <v:shape id="Straight Arrow Connector 22" o:spid="_x0000_s1026" type="#_x0000_t32" style="position:absolute;margin-left:-84.1pt;margin-top:3.7pt;width:0;height:45pt;z-index:251686912;visibility:visible;mso-wrap-style:square;mso-width-percent:0;mso-height-percent:0;mso-wrap-distance-left:9pt;mso-wrap-distance-top:0;mso-wrap-distance-right:9pt;mso-wrap-distance-bottom:0;mso-position-horizontal:absolute;mso-position-horizontal-relative:text;mso-position-vertical:absolute;mso-position-vertical-relative:text;mso-width-percent:0;mso-height-percent:0;mso-width-relative:margin;mso-height-relative:margin" o:gfxdata="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" strokecolor="#4f81bd [3204]" strokeweight="2pt">
                 <v:stroke dashstyle="dash" startarrow="open" endarrow="open"/>
@@ -12020,7 +14029,7 @@
                         <a:effectLst/>
                         <a:extLst>
                           <a:ext uri="{C572A759-6A51-4108-AA02-DFA0A04FC94B}">
-                            <ma14:wrappingTextBoxFlag xmlns:ma14="http://schemas.microsoft.com/office/mac/drawingml/2011/main" xmlns:w15="http://schemas.microsoft.com/office/word/2012/wordml" xmlns:w="http://schemas.openxmlformats.org/wordprocessingml/2006/main" xmlns:w10="urn:schemas-microsoft-com:office:word" xmlns:v="urn:schemas-microsoft-com:vml" xmlns:o="urn:schemas-microsoft-com:office:office" xmlns:mv="urn:schemas-microsoft-com:mac:vml" xmlns:mo="http://schemas.microsoft.com/office/mac/office/2008/main" xmlns=""/>
+                            <ma14:wrappingTextBoxFlag xmlns="" xmlns:mo="http://schemas.microsoft.com/office/mac/office/2008/main" xmlns:mv="urn:schemas-microsoft-com:mac:vml" xmlns:o="urn:schemas-microsoft-com:office:office" xmlns:v="urn:schemas-microsoft-com:vml" xmlns:w10="urn:schemas-microsoft-com:office:word" xmlns:w="http://schemas.openxmlformats.org/wordprocessingml/2006/main" xmlns:w15="http://schemas.microsoft.com/office/word/2012/wordml" xmlns:ma14="http://schemas.microsoft.com/office/mac/drawingml/2011/main"/>
                           </a:ext>
                         </a:extLst>
                       </wps:spPr>
@@ -12140,7 +14149,7 @@
                         <a:effectLst/>
                         <a:extLst>
                           <a:ext uri="{C572A759-6A51-4108-AA02-DFA0A04FC94B}">
-                            <ma14:wrappingTextBoxFlag xmlns:ma14="http://schemas.microsoft.com/office/mac/drawingml/2011/main" xmlns:w15="http://schemas.microsoft.com/office/word/2012/wordml" xmlns:w="http://schemas.openxmlformats.org/wordprocessingml/2006/main" xmlns:w10="urn:schemas-microsoft-com:office:word" xmlns:v="urn:schemas-microsoft-com:vml" xmlns:o="urn:schemas-microsoft-com:office:office" xmlns:mv="urn:schemas-microsoft-com:mac:vml" xmlns:mo="http://schemas.microsoft.com/office/mac/office/2008/main" xmlns=""/>
+                            <ma14:wrappingTextBoxFlag xmlns="" xmlns:mo="http://schemas.microsoft.com/office/mac/office/2008/main" xmlns:mv="urn:schemas-microsoft-com:mac:vml" xmlns:o="urn:schemas-microsoft-com:office:office" xmlns:v="urn:schemas-microsoft-com:vml" xmlns:w10="urn:schemas-microsoft-com:office:word" xmlns:w="http://schemas.openxmlformats.org/wordprocessingml/2006/main" xmlns:w15="http://schemas.microsoft.com/office/word/2012/wordml" xmlns:ma14="http://schemas.microsoft.com/office/mac/drawingml/2011/main"/>
                           </a:ext>
                         </a:extLst>
                       </wps:spPr>
@@ -13730,7 +15739,7 @@
                     </pic:cNvPicPr>
                   </pic:nvPicPr>
                   <pic:blipFill>
-                    <a:blip r:embed="rId12">
+                    <a:blip r:embed="rId11">
                       <a:extLst>
                         <a:ext uri="{28A0092B-C50C-407E-A947-70E740481C1C}">
                           <a14:useLocalDpi xmlns:a14="http://schemas.microsoft.com/office/drawing/2010/main" val="0"/>
@@ -13873,7 +15882,7 @@
                     </pic:cNvPicPr>
                   </pic:nvPicPr>
                   <pic:blipFill>
-                    <a:blip r:embed="rId13">
+                    <a:blip r:embed="rId12">
                       <a:extLst>
                         <a:ext uri="{28A0092B-C50C-407E-A947-70E740481C1C}">
                           <a14:useLocalDpi xmlns:a14="http://schemas.microsoft.com/office/drawing/2010/main" val="0"/>
@@ -13944,7 +15953,7 @@
                     </pic:cNvPicPr>
                   </pic:nvPicPr>
                   <pic:blipFill>
-                    <a:blip r:embed="rId14">
+                    <a:blip r:embed="rId13">
                       <a:extLst>
                         <a:ext uri="{28A0092B-C50C-407E-A947-70E740481C1C}">
                           <a14:useLocalDpi xmlns:a14="http://schemas.microsoft.com/office/drawing/2010/main" val="0"/>
@@ -14014,7 +16023,7 @@
                     </pic:cNvPicPr>
                   </pic:nvPicPr>
                   <pic:blipFill>
-                    <a:blip r:embed="rId15">
+                    <a:blip r:embed="rId14">
                       <a:extLst>
                         <a:ext uri="{28A0092B-C50C-407E-A947-70E740481C1C}">
                           <a14:useLocalDpi xmlns:a14="http://schemas.microsoft.com/office/drawing/2010/main" val="0"/>
@@ -14320,7 +16329,7 @@
                     </pic:cNvPicPr>
                   </pic:nvPicPr>
                   <pic:blipFill>
-                    <a:blip r:embed="rId16">
+                    <a:blip r:embed="rId15">
                       <a:extLst>
                         <a:ext uri="{28A0092B-C50C-407E-A947-70E740481C1C}">
                           <a14:useLocalDpi xmlns:a14="http://schemas.microsoft.com/office/drawing/2010/main" val="0"/>
@@ -14413,7 +16422,7 @@
                     </pic:cNvPicPr>
                   </pic:nvPicPr>
                   <pic:blipFill>
-                    <a:blip r:embed="rId17">
+                    <a:blip r:embed="rId16">
                       <a:extLst>
                         <a:ext uri="{28A0092B-C50C-407E-A947-70E740481C1C}">
                           <a14:useLocalDpi xmlns:a14="http://schemas.microsoft.com/office/drawing/2010/main" val="0"/>
@@ -14521,7 +16530,7 @@
                     </pic:cNvPicPr>
                   </pic:nvPicPr>
                   <pic:blipFill>
-                    <a:blip r:embed="rId18">
+                    <a:blip r:embed="rId17">
                       <a:extLst>
                         <a:ext uri="{28A0092B-C50C-407E-A947-70E740481C1C}">
                           <a14:useLocalDpi xmlns:a14="http://schemas.microsoft.com/office/drawing/2010/main" val="0"/>
@@ -14626,7 +16635,7 @@
                     <pic:cNvPicPr/>
                   </pic:nvPicPr>
                   <pic:blipFill>
-                    <a:blip r:embed="rId19"/>
+                    <a:blip r:embed="rId18"/>
                     <a:stretch>
                       <a:fillRect/>
                     </a:stretch>
@@ -15829,7 +17838,7 @@
                     </pic:cNvPicPr>
                   </pic:nvPicPr>
                   <pic:blipFill>
-                    <a:blip r:embed="rId20">
+                    <a:blip r:embed="rId19">
                       <a:extLst>
                         <a:ext uri="{28A0092B-C50C-407E-A947-70E740481C1C}">
                           <a14:useLocalDpi xmlns:a14="http://schemas.microsoft.com/office/drawing/2010/main" val="0"/>
@@ -15935,6 +17944,76 @@
                 <pic:pic xmlns:pic="http://schemas.openxmlformats.org/drawingml/2006/picture">
                   <pic:nvPicPr>
                     <pic:cNvPr id="0" name="Picture 2"/>
+                    <pic:cNvPicPr>
+                      <a:picLocks noChangeAspect="1" noChangeArrowheads="1"/>
+                    </pic:cNvPicPr>
+                  </pic:nvPicPr>
+                  <pic:blipFill>
+                    <a:blip r:embed="rId20">
+                      <a:extLst>
+                        <a:ext uri="{28A0092B-C50C-407E-A947-70E740481C1C}">
+                          <a14:useLocalDpi xmlns:a14="http://schemas.microsoft.com/office/drawing/2010/main" val="0"/>
+                        </a:ext>
+                      </a:extLst>
+                    </a:blip>
+                    <a:srcRect/>
+                    <a:stretch>
+                      <a:fillRect/>
+                    </a:stretch>
+                  </pic:blipFill>
+                  <pic:spPr bwMode="auto">
+                    <a:xfrm>
+                      <a:off x="0" y="0"/>
+                      <a:ext cx="4584700" cy="2755900"/>
+                    </a:xfrm>
+                    <a:prstGeom prst="rect">
+                      <a:avLst/>
+                    </a:prstGeom>
+                    <a:noFill/>
+                  </pic:spPr>
+                </pic:pic>
+              </a:graphicData>
+            </a:graphic>
+          </wp:inline>
+        </w:drawing>
+      </w:r>
+    </w:p>
+    <w:p>
+      <w:pPr>
+        <w:jc w:val="both"/>
+        <w:rPr>
+          <w:rFonts w:ascii="Arial Narrow" w:hAnsi="Arial Narrow"/>
+          <w:lang w:val="es-CO"/>
+        </w:rPr>
+      </w:pPr>
+    </w:p>
+    <w:p>
+      <w:pPr>
+        <w:jc w:val="center"/>
+        <w:rPr>
+          <w:rFonts w:ascii="Arial Narrow" w:hAnsi="Arial Narrow"/>
+          <w:lang w:val="es-CO"/>
+        </w:rPr>
+      </w:pPr>
+      <w:r>
+        <w:rPr>
+          <w:rFonts w:ascii="Arial Narrow" w:hAnsi="Arial Narrow"/>
+          <w:noProof/>
+        </w:rPr>
+        <w:lastRenderedPageBreak/>
+        <w:drawing>
+          <wp:inline distT="0" distB="0" distL="0" distR="0" wp14:anchorId="62E76DA3" wp14:editId="6365F6E8">
+            <wp:extent cx="4584700" cy="2755900"/>
+            <wp:effectExtent l="0" t="0" r="6350" b="6350"/>
+            <wp:docPr id="38" name="Picture 38"/>
+            <wp:cNvGraphicFramePr>
+              <a:graphicFrameLocks xmlns:a="http://schemas.openxmlformats.org/drawingml/2006/main" noChangeAspect="1"/>
+            </wp:cNvGraphicFramePr>
+            <a:graphic xmlns:a="http://schemas.openxmlformats.org/drawingml/2006/main">
+              <a:graphicData uri="http://schemas.openxmlformats.org/drawingml/2006/picture">
+                <pic:pic xmlns:pic="http://schemas.openxmlformats.org/drawingml/2006/picture">
+                  <pic:nvPicPr>
+                    <pic:cNvPr id="0" name="Picture 3"/>
                     <pic:cNvPicPr>
                       <a:picLocks noChangeAspect="1" noChangeArrowheads="1"/>
                     </pic:cNvPicPr>
@@ -15977,76 +18056,6 @@
           <w:lang w:val="es-CO"/>
         </w:rPr>
       </w:pPr>
-    </w:p>
-    <w:p>
-      <w:pPr>
-        <w:jc w:val="center"/>
-        <w:rPr>
-          <w:rFonts w:ascii="Arial Narrow" w:hAnsi="Arial Narrow"/>
-          <w:lang w:val="es-CO"/>
-        </w:rPr>
-      </w:pPr>
-      <w:r>
-        <w:rPr>
-          <w:rFonts w:ascii="Arial Narrow" w:hAnsi="Arial Narrow"/>
-          <w:noProof/>
-        </w:rPr>
-        <w:lastRenderedPageBreak/>
-        <w:drawing>
-          <wp:inline distT="0" distB="0" distL="0" distR="0" wp14:anchorId="62E76DA3" wp14:editId="6365F6E8">
-            <wp:extent cx="4584700" cy="2755900"/>
-            <wp:effectExtent l="0" t="0" r="6350" b="6350"/>
-            <wp:docPr id="38" name="Picture 38"/>
-            <wp:cNvGraphicFramePr>
-              <a:graphicFrameLocks xmlns:a="http://schemas.openxmlformats.org/drawingml/2006/main" noChangeAspect="1"/>
-            </wp:cNvGraphicFramePr>
-            <a:graphic xmlns:a="http://schemas.openxmlformats.org/drawingml/2006/main">
-              <a:graphicData uri="http://schemas.openxmlformats.org/drawingml/2006/picture">
-                <pic:pic xmlns:pic="http://schemas.openxmlformats.org/drawingml/2006/picture">
-                  <pic:nvPicPr>
-                    <pic:cNvPr id="0" name="Picture 3"/>
-                    <pic:cNvPicPr>
-                      <a:picLocks noChangeAspect="1" noChangeArrowheads="1"/>
-                    </pic:cNvPicPr>
-                  </pic:nvPicPr>
-                  <pic:blipFill>
-                    <a:blip r:embed="rId22">
-                      <a:extLst>
-                        <a:ext uri="{28A0092B-C50C-407E-A947-70E740481C1C}">
-                          <a14:useLocalDpi xmlns:a14="http://schemas.microsoft.com/office/drawing/2010/main" val="0"/>
-                        </a:ext>
-                      </a:extLst>
-                    </a:blip>
-                    <a:srcRect/>
-                    <a:stretch>
-                      <a:fillRect/>
-                    </a:stretch>
-                  </pic:blipFill>
-                  <pic:spPr bwMode="auto">
-                    <a:xfrm>
-                      <a:off x="0" y="0"/>
-                      <a:ext cx="4584700" cy="2755900"/>
-                    </a:xfrm>
-                    <a:prstGeom prst="rect">
-                      <a:avLst/>
-                    </a:prstGeom>
-                    <a:noFill/>
-                  </pic:spPr>
-                </pic:pic>
-              </a:graphicData>
-            </a:graphic>
-          </wp:inline>
-        </w:drawing>
-      </w:r>
-    </w:p>
-    <w:p>
-      <w:pPr>
-        <w:jc w:val="both"/>
-        <w:rPr>
-          <w:rFonts w:ascii="Arial Narrow" w:hAnsi="Arial Narrow"/>
-          <w:lang w:val="es-CO"/>
-        </w:rPr>
-      </w:pPr>
       <w:r>
         <w:rPr>
           <w:rFonts w:ascii="Arial Narrow" w:hAnsi="Arial Narrow"/>
@@ -16360,7 +18369,7 @@
                     </pic:cNvPicPr>
                   </pic:nvPicPr>
                   <pic:blipFill>
-                    <a:blip r:embed="rId23">
+                    <a:blip r:embed="rId22">
                       <a:extLst>
                         <a:ext uri="{28A0092B-C50C-407E-A947-70E740481C1C}">
                           <a14:useLocalDpi xmlns:a14="http://schemas.microsoft.com/office/drawing/2010/main" val="0"/>
@@ -16457,7 +18466,7 @@
                     </pic:cNvPicPr>
                   </pic:nvPicPr>
                   <pic:blipFill>
-                    <a:blip r:embed="rId24">
+                    <a:blip r:embed="rId23">
                       <a:extLst>
                         <a:ext uri="{28A0092B-C50C-407E-A947-70E740481C1C}">
                           <a14:useLocalDpi xmlns:a14="http://schemas.microsoft.com/office/drawing/2010/main" val="0"/>
@@ -16575,7 +18584,7 @@
                     </pic:cNvPicPr>
                   </pic:nvPicPr>
                   <pic:blipFill>
-                    <a:blip r:embed="rId25">
+                    <a:blip r:embed="rId24">
                       <a:extLst>
                         <a:ext uri="{28A0092B-C50C-407E-A947-70E740481C1C}">
                           <a14:useLocalDpi xmlns:a14="http://schemas.microsoft.com/office/drawing/2010/main" val="0"/>
@@ -16689,7 +18698,7 @@
                     <pic:cNvPicPr/>
                   </pic:nvPicPr>
                   <pic:blipFill>
-                    <a:blip r:embed="rId19"/>
+                    <a:blip r:embed="rId18"/>
                     <a:stretch>
                       <a:fillRect/>
                     </a:stretch>
@@ -18097,7 +20106,7 @@
                     </pic:cNvPicPr>
                   </pic:nvPicPr>
                   <pic:blipFill>
-                    <a:blip r:embed="rId26">
+                    <a:blip r:embed="rId25">
                       <a:extLst>
                         <a:ext uri="{28A0092B-C50C-407E-A947-70E740481C1C}">
                           <a14:useLocalDpi xmlns:a14="http://schemas.microsoft.com/office/drawing/2010/main" val="0"/>
@@ -18205,7 +20214,7 @@
             <wp:cNvGraphicFramePr/>
             <a:graphic xmlns:a="http://schemas.openxmlformats.org/drawingml/2006/main">
               <a:graphicData uri="http://schemas.openxmlformats.org/drawingml/2006/chart">
-                <c:chart xmlns:c="http://schemas.openxmlformats.org/drawingml/2006/chart" xmlns:r="http://schemas.openxmlformats.org/officeDocument/2006/relationships" r:id="rId27"/>
+                <c:chart xmlns:c="http://schemas.openxmlformats.org/drawingml/2006/chart" xmlns:r="http://schemas.openxmlformats.org/officeDocument/2006/relationships" r:id="rId26"/>
               </a:graphicData>
             </a:graphic>
           </wp:inline>
@@ -18241,7 +20250,7 @@
             <wp:cNvGraphicFramePr/>
             <a:graphic xmlns:a="http://schemas.openxmlformats.org/drawingml/2006/main">
               <a:graphicData uri="http://schemas.openxmlformats.org/drawingml/2006/chart">
-                <c:chart xmlns:c="http://schemas.openxmlformats.org/drawingml/2006/chart" xmlns:r="http://schemas.openxmlformats.org/officeDocument/2006/relationships" r:id="rId28"/>
+                <c:chart xmlns:c="http://schemas.openxmlformats.org/drawingml/2006/chart" xmlns:r="http://schemas.openxmlformats.org/officeDocument/2006/relationships" r:id="rId27"/>
               </a:graphicData>
             </a:graphic>
           </wp:inline>
@@ -18576,7 +20585,7 @@
                     </pic:cNvPicPr>
                   </pic:nvPicPr>
                   <pic:blipFill>
-                    <a:blip r:embed="rId29">
+                    <a:blip r:embed="rId28">
                       <a:extLst>
                         <a:ext uri="{28A0092B-C50C-407E-A947-70E740481C1C}">
                           <a14:useLocalDpi xmlns:a14="http://schemas.microsoft.com/office/drawing/2010/main" val="0"/>
@@ -18663,7 +20672,7 @@
             <wp:cNvGraphicFramePr/>
             <a:graphic xmlns:a="http://schemas.openxmlformats.org/drawingml/2006/main">
               <a:graphicData uri="http://schemas.openxmlformats.org/drawingml/2006/chart">
-                <c:chart xmlns:c="http://schemas.openxmlformats.org/drawingml/2006/chart" xmlns:r="http://schemas.openxmlformats.org/officeDocument/2006/relationships" r:id="rId30"/>
+                <c:chart xmlns:c="http://schemas.openxmlformats.org/drawingml/2006/chart" xmlns:r="http://schemas.openxmlformats.org/officeDocument/2006/relationships" r:id="rId29"/>
               </a:graphicData>
             </a:graphic>
           </wp:inline>
@@ -18747,7 +20756,7 @@
             <wp:cNvGraphicFramePr/>
             <a:graphic xmlns:a="http://schemas.openxmlformats.org/drawingml/2006/main">
               <a:graphicData uri="http://schemas.openxmlformats.org/drawingml/2006/chart">
-                <c:chart xmlns:c="http://schemas.openxmlformats.org/drawingml/2006/chart" xmlns:r="http://schemas.openxmlformats.org/officeDocument/2006/relationships" r:id="rId31"/>
+                <c:chart xmlns:c="http://schemas.openxmlformats.org/drawingml/2006/chart" xmlns:r="http://schemas.openxmlformats.org/officeDocument/2006/relationships" r:id="rId30"/>
               </a:graphicData>
             </a:graphic>
           </wp:inline>
@@ -18839,7 +20848,7 @@
                     <pic:cNvPicPr/>
                   </pic:nvPicPr>
                   <pic:blipFill>
-                    <a:blip r:embed="rId19"/>
+                    <a:blip r:embed="rId18"/>
                     <a:stretch>
                       <a:fillRect/>
                     </a:stretch>
@@ -19282,8 +21291,6 @@
           <w:lang w:val="es-CO"/>
         </w:rPr>
       </w:pPr>
-      <w:bookmarkStart w:id="0" w:name="_GoBack"/>
-      <w:bookmarkEnd w:id="0"/>
     </w:p>
     <w:tbl>
       <w:tblPr>
@@ -20915,11 +22922,11 @@
           <c:showPercent val="0"/>
           <c:showBubbleSize val="0"/>
         </c:dLbls>
-        <c:axId val="281757184"/>
-        <c:axId val="281758720"/>
+        <c:axId val="146743296"/>
+        <c:axId val="146744832"/>
       </c:scatterChart>
       <c:valAx>
-        <c:axId val="281757184"/>
+        <c:axId val="146743296"/>
         <c:scaling>
           <c:orientation val="minMax"/>
         </c:scaling>
@@ -20929,12 +22936,12 @@
         <c:majorTickMark val="out"/>
         <c:minorTickMark val="none"/>
         <c:tickLblPos val="nextTo"/>
-        <c:crossAx val="281758720"/>
+        <c:crossAx val="146744832"/>
         <c:crosses val="autoZero"/>
         <c:crossBetween val="midCat"/>
       </c:valAx>
       <c:valAx>
-        <c:axId val="281758720"/>
+        <c:axId val="146744832"/>
         <c:scaling>
           <c:orientation val="minMax"/>
         </c:scaling>
@@ -20945,7 +22952,7 @@
         <c:majorTickMark val="out"/>
         <c:minorTickMark val="none"/>
         <c:tickLblPos val="nextTo"/>
-        <c:crossAx val="281757184"/>
+        <c:crossAx val="146743296"/>
         <c:crosses val="autoZero"/>
         <c:crossBetween val="midCat"/>
       </c:valAx>
@@ -21104,11 +23111,11 @@
           <c:showPercent val="0"/>
           <c:showBubbleSize val="0"/>
         </c:dLbls>
-        <c:axId val="335335424"/>
-        <c:axId val="335336960"/>
+        <c:axId val="146794368"/>
+        <c:axId val="146795904"/>
       </c:scatterChart>
       <c:valAx>
-        <c:axId val="335335424"/>
+        <c:axId val="146794368"/>
         <c:scaling>
           <c:orientation val="minMax"/>
         </c:scaling>
@@ -21118,12 +23125,12 @@
         <c:majorTickMark val="out"/>
         <c:minorTickMark val="none"/>
         <c:tickLblPos val="nextTo"/>
-        <c:crossAx val="335336960"/>
+        <c:crossAx val="146795904"/>
         <c:crosses val="autoZero"/>
         <c:crossBetween val="midCat"/>
       </c:valAx>
       <c:valAx>
-        <c:axId val="335336960"/>
+        <c:axId val="146795904"/>
         <c:scaling>
           <c:orientation val="minMax"/>
         </c:scaling>
@@ -21134,7 +23141,7 @@
         <c:majorTickMark val="out"/>
         <c:minorTickMark val="none"/>
         <c:tickLblPos val="nextTo"/>
-        <c:crossAx val="335335424"/>
+        <c:crossAx val="146794368"/>
         <c:crosses val="autoZero"/>
         <c:crossBetween val="midCat"/>
       </c:valAx>
@@ -21359,11 +23366,11 @@
           <c:showPercent val="0"/>
           <c:showBubbleSize val="0"/>
         </c:dLbls>
-        <c:axId val="350676864"/>
-        <c:axId val="350678400"/>
+        <c:axId val="146825216"/>
+        <c:axId val="146826752"/>
       </c:scatterChart>
       <c:valAx>
-        <c:axId val="350676864"/>
+        <c:axId val="146825216"/>
         <c:scaling>
           <c:orientation val="minMax"/>
         </c:scaling>
@@ -21373,12 +23380,12 @@
         <c:majorTickMark val="out"/>
         <c:minorTickMark val="none"/>
         <c:tickLblPos val="nextTo"/>
-        <c:crossAx val="350678400"/>
+        <c:crossAx val="146826752"/>
         <c:crosses val="autoZero"/>
         <c:crossBetween val="midCat"/>
       </c:valAx>
       <c:valAx>
-        <c:axId val="350678400"/>
+        <c:axId val="146826752"/>
         <c:scaling>
           <c:orientation val="minMax"/>
         </c:scaling>
@@ -21389,7 +23396,7 @@
         <c:majorTickMark val="out"/>
         <c:minorTickMark val="none"/>
         <c:tickLblPos val="nextTo"/>
-        <c:crossAx val="350676864"/>
+        <c:crossAx val="146825216"/>
         <c:crosses val="autoZero"/>
         <c:crossBetween val="midCat"/>
       </c:valAx>
@@ -21596,11 +23603,11 @@
           <c:showPercent val="0"/>
           <c:showBubbleSize val="0"/>
         </c:dLbls>
-        <c:axId val="356327808"/>
-        <c:axId val="356329344"/>
+        <c:axId val="146848000"/>
+        <c:axId val="146849792"/>
       </c:scatterChart>
       <c:valAx>
-        <c:axId val="356327808"/>
+        <c:axId val="146848000"/>
         <c:scaling>
           <c:orientation val="minMax"/>
         </c:scaling>
@@ -21610,12 +23617,12 @@
         <c:majorTickMark val="out"/>
         <c:minorTickMark val="none"/>
         <c:tickLblPos val="nextTo"/>
-        <c:crossAx val="356329344"/>
+        <c:crossAx val="146849792"/>
         <c:crosses val="autoZero"/>
         <c:crossBetween val="midCat"/>
       </c:valAx>
       <c:valAx>
-        <c:axId val="356329344"/>
+        <c:axId val="146849792"/>
         <c:scaling>
           <c:orientation val="minMax"/>
         </c:scaling>
@@ -21626,7 +23633,7 @@
         <c:majorTickMark val="out"/>
         <c:minorTickMark val="none"/>
         <c:tickLblPos val="nextTo"/>
-        <c:crossAx val="356327808"/>
+        <c:crossAx val="146848000"/>
         <c:crosses val="autoZero"/>
         <c:crossBetween val="midCat"/>
       </c:valAx>
@@ -21970,7 +23977,7 @@
 </file>
 
 <file path=customXml/itemProps1.xml><?xml version="1.0" encoding="utf-8"?>
-<ds:datastoreItem xmlns:ds="http://schemas.openxmlformats.org/officeDocument/2006/customXml" ds:itemID="{524EF572-D24F-4241-A3F2-93FABB8061AE}">
+<ds:datastoreItem xmlns:ds="http://schemas.openxmlformats.org/officeDocument/2006/customXml" ds:itemID="{EC0132E0-54FC-4C29-8A66-D82AC7B74109}">
   <ds:schemaRefs>
     <ds:schemaRef ds:uri="http://schemas.openxmlformats.org/officeDocument/2006/bibliography"/>
   </ds:schemaRefs>

--- a/Documentacion Proyecto.docx
+++ b/Documentacion Proyecto.docx
@@ -197,42 +197,17 @@
         </w:rPr>
         <w:t xml:space="preserve">Mariana Villamizar Rodríguez – </w:t>
       </w:r>
-      <w:r>
-        <w:fldChar w:fldCharType="begin"/>
-      </w:r>
-      <w:r>
-        <w:rPr>
-          <w:lang w:val="es-CO"/>
-        </w:rPr>
-        <w:instrText xml:space="preserve"> HYPERLINK "mailto:m.</w:instrText>
-      </w:r>
-      <w:r>
-        <w:rPr>
-          <w:lang w:val="es-CO"/>
-        </w:rPr>
-        <w:instrText xml:space="preserve">villamizar564@uniandes.edu.co" </w:instrText>
-      </w:r>
-      <w:r>
-        <w:fldChar w:fldCharType="separate"/>
-      </w:r>
-      <w:r>
-        <w:rPr>
-          <w:rStyle w:val="Hyperlink"/>
-          <w:rFonts w:ascii="Arial Narrow" w:hAnsi="Arial Narrow"/>
-          <w:sz w:val="20"/>
-          <w:lang w:val="es-ES_tradnl"/>
-        </w:rPr>
-        <w:t>m.villamizar564@uniandes.edu.co</w:t>
-      </w:r>
-      <w:r>
-        <w:rPr>
-          <w:rStyle w:val="Hyperlink"/>
-          <w:rFonts w:ascii="Arial Narrow" w:hAnsi="Arial Narrow"/>
-          <w:sz w:val="20"/>
-          <w:lang w:val="es-ES_tradnl"/>
-        </w:rPr>
-        <w:fldChar w:fldCharType="end"/>
-      </w:r>
+      <w:hyperlink r:id="rId10" w:history="1">
+        <w:r>
+          <w:rPr>
+            <w:rStyle w:val="Hyperlink"/>
+            <w:rFonts w:ascii="Arial Narrow" w:hAnsi="Arial Narrow"/>
+            <w:sz w:val="20"/>
+            <w:lang w:val="es-ES_tradnl"/>
+          </w:rPr>
+          <w:t>m.villamizar564@uniandes.edu.co</w:t>
+        </w:r>
+      </w:hyperlink>
     </w:p>
     <w:p>
       <w:pPr>
@@ -318,7 +293,7 @@
               </wp:anchor>
             </w:drawing>
           </mc:Choice>
-          <mc:Fallback xmlns:mo="http://schemas.microsoft.com/office/mac/office/2008/main" xmlns:mv="urn:schemas-microsoft-com:mac:vml" xmlns:w15="http://schemas.microsoft.com/office/word/2012/wordml">
+          <mc:Fallback xmlns:w15="http://schemas.microsoft.com/office/word/2012/wordml" xmlns:mv="urn:schemas-microsoft-com:mac:vml" xmlns:mo="http://schemas.microsoft.com/office/mac/office/2008/main">
             <w:pict>
               <v:line id="Straight Connector 1" o:spid="_x0000_s1026" style="position:absolute;z-index:251659264;visibility:visible;mso-wrap-style:square;mso-width-percent:0;mso-height-percent:0;mso-wrap-distance-left:9pt;mso-wrap-distance-top:0;mso-wrap-distance-right:9pt;mso-wrap-distance-bottom:0;mso-position-horizontal:absolute;mso-position-horizontal-relative:text;mso-position-vertical:absolute;mso-position-vertical-relative:text;mso-width-percent:0;mso-height-percent:0;mso-width-relative:margin;mso-height-relative:margin" from="1in,6.5pt" to="5in,6.5pt" o:gfxdata="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" strokecolor="black [3213]"/>
             </w:pict>
@@ -667,25 +642,7 @@
           <w:b/>
           <w:lang w:val="es-ES_tradnl"/>
         </w:rPr>
-        <w:t xml:space="preserve">Escenario </w:t>
-      </w:r>
-      <w:proofErr w:type="spellStart"/>
-      <w:r>
-        <w:rPr>
-          <w:rFonts w:ascii="Arial Narrow" w:hAnsi="Arial Narrow"/>
-          <w:b/>
-          <w:lang w:val="es-ES_tradnl"/>
-        </w:rPr>
-        <w:t>premodelado</w:t>
-      </w:r>
-      <w:proofErr w:type="spellEnd"/>
-      <w:r>
-        <w:rPr>
-          <w:rFonts w:ascii="Arial Narrow" w:hAnsi="Arial Narrow"/>
-          <w:b/>
-          <w:lang w:val="es-ES_tradnl"/>
-        </w:rPr>
-        <w:t>:</w:t>
+        <w:t>Escenario premodelado:</w:t>
       </w:r>
       <w:r>
         <w:rPr>
@@ -779,7 +736,6 @@
         </w:rPr>
         <w:t xml:space="preserve">. </w:t>
       </w:r>
-      <w:proofErr w:type="spellStart"/>
       <w:r>
         <w:rPr>
           <w:rFonts w:ascii="Arial Narrow" w:hAnsi="Arial Narrow"/>
@@ -788,7 +744,6 @@
         </w:rPr>
         <w:t>Stakeholders</w:t>
       </w:r>
-      <w:proofErr w:type="spellEnd"/>
     </w:p>
     <w:p>
       <w:pPr>
@@ -834,7 +789,6 @@
                 <w:b/>
               </w:rPr>
             </w:pPr>
-            <w:proofErr w:type="spellStart"/>
             <w:r>
               <w:rPr>
                 <w:rFonts w:ascii="Arial Narrow" w:hAnsi="Arial Narrow"/>
@@ -842,7 +796,6 @@
               </w:rPr>
               <w:t>Stakeholder</w:t>
             </w:r>
-            <w:proofErr w:type="spellEnd"/>
           </w:p>
         </w:tc>
         <w:tc>
@@ -1124,7 +1077,6 @@
                 <w:b/>
               </w:rPr>
             </w:pPr>
-            <w:proofErr w:type="spellStart"/>
             <w:r>
               <w:rPr>
                 <w:rFonts w:ascii="Arial Narrow" w:hAnsi="Arial Narrow"/>
@@ -1132,7 +1084,6 @@
               </w:rPr>
               <w:t>Stakeholder</w:t>
             </w:r>
-            <w:proofErr w:type="spellEnd"/>
           </w:p>
         </w:tc>
         <w:tc>
@@ -1632,19 +1583,11 @@
               </w:rPr>
               <w:t xml:space="preserve">El </w:t>
             </w:r>
-            <w:proofErr w:type="spellStart"/>
-            <w:r>
-              <w:rPr>
-                <w:rFonts w:ascii="Arial Narrow" w:hAnsi="Arial Narrow"/>
-              </w:rPr>
-              <w:t>backend</w:t>
-            </w:r>
-            <w:proofErr w:type="spellEnd"/>
-            <w:r>
-              <w:rPr>
-                <w:rFonts w:ascii="Arial Narrow" w:hAnsi="Arial Narrow"/>
-              </w:rPr>
-              <w:t xml:space="preserve"> del sistema</w:t>
+            <w:r>
+              <w:rPr>
+                <w:rFonts w:ascii="Arial Narrow" w:hAnsi="Arial Narrow"/>
+              </w:rPr>
+              <w:t>backend del sistema</w:t>
             </w:r>
             <w:r>
               <w:rPr>
@@ -1927,19 +1870,11 @@
                 <w:rFonts w:ascii="Arial Narrow" w:hAnsi="Arial Narrow"/>
               </w:rPr>
             </w:pPr>
-            <w:proofErr w:type="spellStart"/>
-            <w:r>
-              <w:rPr>
-                <w:rFonts w:ascii="Arial Narrow" w:hAnsi="Arial Narrow"/>
-              </w:rPr>
-              <w:t>AngularJS</w:t>
-            </w:r>
-            <w:proofErr w:type="spellEnd"/>
-            <w:r>
-              <w:rPr>
-                <w:rFonts w:ascii="Arial Narrow" w:hAnsi="Arial Narrow"/>
-              </w:rPr>
-              <w:t xml:space="preserve"> – HTML – CSS</w:t>
+            <w:r>
+              <w:rPr>
+                <w:rFonts w:ascii="Arial Narrow" w:hAnsi="Arial Narrow"/>
+              </w:rPr>
+              <w:t>AngularJS – HTML – CSS</w:t>
             </w:r>
           </w:p>
         </w:tc>
@@ -1980,49 +1915,7 @@
               <w:rPr>
                 <w:rFonts w:ascii="Arial Narrow" w:hAnsi="Arial Narrow"/>
               </w:rPr>
-              <w:t xml:space="preserve">El </w:t>
-            </w:r>
-            <w:proofErr w:type="spellStart"/>
-            <w:r>
-              <w:rPr>
-                <w:rFonts w:ascii="Arial Narrow" w:hAnsi="Arial Narrow"/>
-              </w:rPr>
-              <w:t>frontend</w:t>
-            </w:r>
-            <w:proofErr w:type="spellEnd"/>
-            <w:r>
-              <w:rPr>
-                <w:rFonts w:ascii="Arial Narrow" w:hAnsi="Arial Narrow"/>
-              </w:rPr>
-              <w:t xml:space="preserve"> del sistema debe ser desarrollado utilizando el </w:t>
-            </w:r>
-            <w:proofErr w:type="spellStart"/>
-            <w:r>
-              <w:rPr>
-                <w:rFonts w:ascii="Arial Narrow" w:hAnsi="Arial Narrow"/>
-              </w:rPr>
-              <w:t>framework</w:t>
-            </w:r>
-            <w:proofErr w:type="spellEnd"/>
-            <w:r>
-              <w:rPr>
-                <w:rFonts w:ascii="Arial Narrow" w:hAnsi="Arial Narrow"/>
-              </w:rPr>
-              <w:t xml:space="preserve"> </w:t>
-            </w:r>
-            <w:proofErr w:type="spellStart"/>
-            <w:r>
-              <w:rPr>
-                <w:rFonts w:ascii="Arial Narrow" w:hAnsi="Arial Narrow"/>
-              </w:rPr>
-              <w:t>AngularJS</w:t>
-            </w:r>
-            <w:proofErr w:type="spellEnd"/>
-            <w:r>
-              <w:rPr>
-                <w:rFonts w:ascii="Arial Narrow" w:hAnsi="Arial Narrow"/>
-              </w:rPr>
-              <w:t xml:space="preserve"> sobre páginas HTML con páginas de estilos CSS</w:t>
+              <w:t>El frontend del sistema debe ser desarrollado utilizando el framework AngularJS sobre páginas HTML con páginas de estilos CSS</w:t>
             </w:r>
           </w:p>
         </w:tc>
@@ -2344,16 +2237,8 @@
               <w:rPr>
                 <w:rFonts w:ascii="Arial Narrow" w:hAnsi="Arial Narrow"/>
               </w:rPr>
-              <w:t xml:space="preserve">El sistema deberá ser desplegado en una plataforma </w:t>
-            </w:r>
-            <w:proofErr w:type="spellStart"/>
-            <w:r>
-              <w:rPr>
-                <w:rFonts w:ascii="Arial Narrow" w:hAnsi="Arial Narrow"/>
-              </w:rPr>
-              <w:t>cloud</w:t>
-            </w:r>
-            <w:proofErr w:type="spellEnd"/>
+              <w:t>El sistema deberá ser desplegado en una plataforma cloud</w:t>
+            </w:r>
             <w:r>
               <w:rPr>
                 <w:rFonts w:ascii="Arial Narrow" w:hAnsi="Arial Narrow"/>
@@ -2629,28 +2514,12 @@
                 <w:rFonts w:ascii="Arial Narrow" w:hAnsi="Arial Narrow"/>
               </w:rPr>
             </w:pPr>
-            <w:proofErr w:type="spellStart"/>
-            <w:r>
-              <w:rPr>
-                <w:rFonts w:ascii="Arial Narrow" w:hAnsi="Arial Narrow"/>
-              </w:rPr>
-              <w:t>Heroku</w:t>
-            </w:r>
-            <w:proofErr w:type="spellEnd"/>
-            <w:r>
-              <w:rPr>
-                <w:rFonts w:ascii="Arial Narrow" w:hAnsi="Arial Narrow"/>
-              </w:rPr>
-              <w:t xml:space="preserve"> – </w:t>
-            </w:r>
-            <w:proofErr w:type="spellStart"/>
-            <w:r>
-              <w:rPr>
-                <w:rFonts w:ascii="Arial Narrow" w:hAnsi="Arial Narrow"/>
-              </w:rPr>
-              <w:t>MongoDB</w:t>
-            </w:r>
-            <w:proofErr w:type="spellEnd"/>
+            <w:r>
+              <w:rPr>
+                <w:rFonts w:ascii="Arial Narrow" w:hAnsi="Arial Narrow"/>
+              </w:rPr>
+              <w:t>Heroku – MongoDB</w:t>
+            </w:r>
           </w:p>
         </w:tc>
       </w:tr>
@@ -2690,49 +2559,7 @@
               <w:rPr>
                 <w:rFonts w:ascii="Arial Narrow" w:hAnsi="Arial Narrow"/>
               </w:rPr>
-              <w:t xml:space="preserve">Se hará uso de </w:t>
-            </w:r>
-            <w:proofErr w:type="spellStart"/>
-            <w:r>
-              <w:rPr>
-                <w:rFonts w:ascii="Arial Narrow" w:hAnsi="Arial Narrow"/>
-              </w:rPr>
-              <w:t>Heroku</w:t>
-            </w:r>
-            <w:proofErr w:type="spellEnd"/>
-            <w:r>
-              <w:rPr>
-                <w:rFonts w:ascii="Arial Narrow" w:hAnsi="Arial Narrow"/>
-              </w:rPr>
-              <w:t xml:space="preserve"> como servidor de aplicaciones y </w:t>
-            </w:r>
-            <w:proofErr w:type="spellStart"/>
-            <w:r>
-              <w:rPr>
-                <w:rFonts w:ascii="Arial Narrow" w:hAnsi="Arial Narrow"/>
-              </w:rPr>
-              <w:t>MongoDB</w:t>
-            </w:r>
-            <w:proofErr w:type="spellEnd"/>
-            <w:r>
-              <w:rPr>
-                <w:rFonts w:ascii="Arial Narrow" w:hAnsi="Arial Narrow"/>
-              </w:rPr>
-              <w:t xml:space="preserve"> como proveedor de bases de datos </w:t>
-            </w:r>
-            <w:proofErr w:type="spellStart"/>
-            <w:r>
-              <w:rPr>
-                <w:rFonts w:ascii="Arial Narrow" w:hAnsi="Arial Narrow"/>
-              </w:rPr>
-              <w:t>NoSQL</w:t>
-            </w:r>
-            <w:proofErr w:type="spellEnd"/>
-            <w:r>
-              <w:rPr>
-                <w:rFonts w:ascii="Arial Narrow" w:hAnsi="Arial Narrow"/>
-              </w:rPr>
-              <w:t>.</w:t>
+              <w:t>Se hará uso de Heroku como servidor de aplicaciones y MongoDB como proveedor de bases de datos NoSQL.</w:t>
             </w:r>
           </w:p>
         </w:tc>
@@ -4220,21 +4047,7 @@
               <w:rPr>
                 <w:rFonts w:ascii="Arial Narrow" w:hAnsi="Arial Narrow"/>
               </w:rPr>
-              <w:t xml:space="preserve">. Se recibe un HTTP </w:t>
-            </w:r>
-            <w:proofErr w:type="spellStart"/>
-            <w:r>
-              <w:rPr>
-                <w:rFonts w:ascii="Arial Narrow" w:hAnsi="Arial Narrow"/>
-              </w:rPr>
-              <w:t>Request</w:t>
-            </w:r>
-            <w:proofErr w:type="spellEnd"/>
-            <w:r>
-              <w:rPr>
-                <w:rFonts w:ascii="Arial Narrow" w:hAnsi="Arial Narrow"/>
-              </w:rPr>
-              <w:t xml:space="preserve"> (POST) de un </w:t>
+              <w:t xml:space="preserve">. Se recibe un HTTP Request (POST) de un </w:t>
             </w:r>
             <w:r>
               <w:rPr>
@@ -5021,21 +4834,7 @@
               <w:rPr>
                 <w:rFonts w:ascii="Arial Narrow" w:hAnsi="Arial Narrow"/>
               </w:rPr>
-              <w:t xml:space="preserve">. Se recibe un HTTP </w:t>
-            </w:r>
-            <w:proofErr w:type="spellStart"/>
-            <w:r>
-              <w:rPr>
-                <w:rFonts w:ascii="Arial Narrow" w:hAnsi="Arial Narrow"/>
-              </w:rPr>
-              <w:t>Request</w:t>
-            </w:r>
-            <w:proofErr w:type="spellEnd"/>
-            <w:r>
-              <w:rPr>
-                <w:rFonts w:ascii="Arial Narrow" w:hAnsi="Arial Narrow"/>
-              </w:rPr>
-              <w:t xml:space="preserve"> (POST) de un sensor</w:t>
+              <w:t>. Se recibe un HTTP Request (POST) de un sensor</w:t>
             </w:r>
           </w:p>
           <w:p>
@@ -5918,21 +5717,7 @@
               <w:rPr>
                 <w:rFonts w:ascii="Arial Narrow" w:hAnsi="Arial Narrow"/>
               </w:rPr>
-              <w:t xml:space="preserve">5. Teniendo la zona, altura de ola y tiempo de llegada se comparan dichos valores con los de los escenarios </w:t>
-            </w:r>
-            <w:proofErr w:type="spellStart"/>
-            <w:r>
-              <w:rPr>
-                <w:rFonts w:ascii="Arial Narrow" w:hAnsi="Arial Narrow"/>
-              </w:rPr>
-              <w:t>premodelados</w:t>
-            </w:r>
-            <w:proofErr w:type="spellEnd"/>
-            <w:r>
-              <w:rPr>
-                <w:rFonts w:ascii="Arial Narrow" w:hAnsi="Arial Narrow"/>
-              </w:rPr>
-              <w:t>.</w:t>
+              <w:t>5. Teniendo la zona, altura de ola y tiempo de llegada se comparan dichos valores con los de los escenarios premodelados.</w:t>
             </w:r>
           </w:p>
           <w:p>
@@ -6465,21 +6250,7 @@
               <w:rPr>
                 <w:rFonts w:ascii="Arial Narrow" w:hAnsi="Arial Narrow"/>
               </w:rPr>
-              <w:t xml:space="preserve">realizar un seguimiento revisando la información de altura de ola registrada por el sensor más cercano al evento sísmico, y debe generar un nuevo boletín de alerta si la diferencia entre la altura de ola que generó la alerta y la altura de </w:t>
-            </w:r>
-            <w:proofErr w:type="spellStart"/>
-            <w:r>
-              <w:rPr>
-                <w:rFonts w:ascii="Arial Narrow" w:hAnsi="Arial Narrow"/>
-              </w:rPr>
-              <w:t>ola</w:t>
-            </w:r>
-            <w:proofErr w:type="spellEnd"/>
-            <w:r>
-              <w:rPr>
-                <w:rFonts w:ascii="Arial Narrow" w:hAnsi="Arial Narrow"/>
-              </w:rPr>
-              <w:t xml:space="preserve"> actual es mayor a 1.5 metros.</w:t>
+              <w:t>realizar un seguimiento revisando la información de altura de ola registrada por el sensor más cercano al evento sísmico, y debe generar un nuevo boletín de alerta si la diferencia entre la altura de ola que generó la alerta y la altura de ola actual es mayor a 1.5 metros.</w:t>
             </w:r>
           </w:p>
         </w:tc>
@@ -6749,21 +6520,7 @@
               <w:rPr>
                 <w:rFonts w:ascii="Arial Narrow" w:hAnsi="Arial Narrow"/>
               </w:rPr>
-              <w:t xml:space="preserve">2. Si la diferencia entre la altura de ola que generó la alerta y la altura de </w:t>
-            </w:r>
-            <w:proofErr w:type="spellStart"/>
-            <w:r>
-              <w:rPr>
-                <w:rFonts w:ascii="Arial Narrow" w:hAnsi="Arial Narrow"/>
-              </w:rPr>
-              <w:t>ola</w:t>
-            </w:r>
-            <w:proofErr w:type="spellEnd"/>
-            <w:r>
-              <w:rPr>
-                <w:rFonts w:ascii="Arial Narrow" w:hAnsi="Arial Narrow"/>
-              </w:rPr>
-              <w:t xml:space="preserve"> actual es mayor a 1.5 metros, se continúa al paso 3. De lo contrario, se realiza el paso 1 de nuevo.</w:t>
+              <w:t>2. Si la diferencia entre la altura de ola que generó la alerta y la altura de ola actual es mayor a 1.5 metros, se continúa al paso 3. De lo contrario, se realiza el paso 1 de nuevo.</w:t>
             </w:r>
           </w:p>
           <w:p>
@@ -6815,21 +6572,7 @@
               <w:rPr>
                 <w:rFonts w:ascii="Arial Narrow" w:hAnsi="Arial Narrow"/>
               </w:rPr>
-              <w:t xml:space="preserve">. Teniendo la zona, altura de ola y tiempo de llegada se comparan dichos valores con los de los escenarios </w:t>
-            </w:r>
-            <w:proofErr w:type="spellStart"/>
-            <w:r>
-              <w:rPr>
-                <w:rFonts w:ascii="Arial Narrow" w:hAnsi="Arial Narrow"/>
-              </w:rPr>
-              <w:t>premodelados</w:t>
-            </w:r>
-            <w:proofErr w:type="spellEnd"/>
-            <w:r>
-              <w:rPr>
-                <w:rFonts w:ascii="Arial Narrow" w:hAnsi="Arial Narrow"/>
-              </w:rPr>
-              <w:t>.</w:t>
+              <w:t>. Teniendo la zona, altura de ola y tiempo de llegada se comparan dichos valores con los de los escenarios premodelados.</w:t>
             </w:r>
           </w:p>
           <w:p>
@@ -7123,21 +6866,12 @@
                 <w:b/>
               </w:rPr>
             </w:pPr>
-            <w:proofErr w:type="spellStart"/>
-            <w:r>
-              <w:rPr>
-                <w:rFonts w:ascii="Arial Narrow" w:hAnsi="Arial Narrow"/>
-                <w:b/>
-              </w:rPr>
-              <w:t>Stakeholder</w:t>
-            </w:r>
-            <w:proofErr w:type="spellEnd"/>
-            <w:r>
-              <w:rPr>
-                <w:rFonts w:ascii="Arial Narrow" w:hAnsi="Arial Narrow"/>
-                <w:b/>
-              </w:rPr>
-              <w:t>:</w:t>
+            <w:r>
+              <w:rPr>
+                <w:rFonts w:ascii="Arial Narrow" w:hAnsi="Arial Narrow"/>
+                <w:b/>
+              </w:rPr>
+              <w:t>Stakeholder:</w:t>
             </w:r>
           </w:p>
         </w:tc>
@@ -7574,21 +7308,12 @@
                 <w:b/>
               </w:rPr>
             </w:pPr>
-            <w:proofErr w:type="spellStart"/>
-            <w:r>
-              <w:rPr>
-                <w:rFonts w:ascii="Arial Narrow" w:hAnsi="Arial Narrow"/>
-                <w:b/>
-              </w:rPr>
-              <w:t>Stakeholder</w:t>
-            </w:r>
-            <w:proofErr w:type="spellEnd"/>
-            <w:r>
-              <w:rPr>
-                <w:rFonts w:ascii="Arial Narrow" w:hAnsi="Arial Narrow"/>
-                <w:b/>
-              </w:rPr>
-              <w:t>:</w:t>
+            <w:r>
+              <w:rPr>
+                <w:rFonts w:ascii="Arial Narrow" w:hAnsi="Arial Narrow"/>
+                <w:b/>
+              </w:rPr>
+              <w:t>Stakeholder:</w:t>
             </w:r>
           </w:p>
         </w:tc>
@@ -8016,21 +7741,12 @@
                 <w:b/>
               </w:rPr>
             </w:pPr>
-            <w:proofErr w:type="spellStart"/>
-            <w:r>
-              <w:rPr>
-                <w:rFonts w:ascii="Arial Narrow" w:hAnsi="Arial Narrow"/>
-                <w:b/>
-              </w:rPr>
-              <w:t>Stakeholder</w:t>
-            </w:r>
-            <w:proofErr w:type="spellEnd"/>
-            <w:r>
-              <w:rPr>
-                <w:rFonts w:ascii="Arial Narrow" w:hAnsi="Arial Narrow"/>
-                <w:b/>
-              </w:rPr>
-              <w:t>:</w:t>
+            <w:r>
+              <w:rPr>
+                <w:rFonts w:ascii="Arial Narrow" w:hAnsi="Arial Narrow"/>
+                <w:b/>
+              </w:rPr>
+              <w:t>Stakeholder:</w:t>
             </w:r>
           </w:p>
         </w:tc>
@@ -8458,21 +8174,12 @@
                 <w:b/>
               </w:rPr>
             </w:pPr>
-            <w:proofErr w:type="spellStart"/>
-            <w:r>
-              <w:rPr>
-                <w:rFonts w:ascii="Arial Narrow" w:hAnsi="Arial Narrow"/>
-                <w:b/>
-              </w:rPr>
-              <w:t>Stakeholder</w:t>
-            </w:r>
-            <w:proofErr w:type="spellEnd"/>
-            <w:r>
-              <w:rPr>
-                <w:rFonts w:ascii="Arial Narrow" w:hAnsi="Arial Narrow"/>
-                <w:b/>
-              </w:rPr>
-              <w:t>:</w:t>
+            <w:r>
+              <w:rPr>
+                <w:rFonts w:ascii="Arial Narrow" w:hAnsi="Arial Narrow"/>
+                <w:b/>
+              </w:rPr>
+              <w:t>Stakeholder:</w:t>
             </w:r>
           </w:p>
         </w:tc>
@@ -8901,21 +8608,12 @@
                 <w:b/>
               </w:rPr>
             </w:pPr>
-            <w:proofErr w:type="spellStart"/>
-            <w:r>
-              <w:rPr>
-                <w:rFonts w:ascii="Arial Narrow" w:hAnsi="Arial Narrow"/>
-                <w:b/>
-              </w:rPr>
-              <w:t>Stakeholder</w:t>
-            </w:r>
-            <w:proofErr w:type="spellEnd"/>
-            <w:r>
-              <w:rPr>
-                <w:rFonts w:ascii="Arial Narrow" w:hAnsi="Arial Narrow"/>
-                <w:b/>
-              </w:rPr>
-              <w:t>:</w:t>
+            <w:r>
+              <w:rPr>
+                <w:rFonts w:ascii="Arial Narrow" w:hAnsi="Arial Narrow"/>
+                <w:b/>
+              </w:rPr>
+              <w:t>Stakeholder:</w:t>
             </w:r>
           </w:p>
         </w:tc>
@@ -9337,21 +9035,12 @@
                 <w:b/>
               </w:rPr>
             </w:pPr>
-            <w:proofErr w:type="spellStart"/>
-            <w:r>
-              <w:rPr>
-                <w:rFonts w:ascii="Arial Narrow" w:hAnsi="Arial Narrow"/>
-                <w:b/>
-              </w:rPr>
-              <w:t>Stakeholder</w:t>
-            </w:r>
-            <w:proofErr w:type="spellEnd"/>
-            <w:r>
-              <w:rPr>
-                <w:rFonts w:ascii="Arial Narrow" w:hAnsi="Arial Narrow"/>
-                <w:b/>
-              </w:rPr>
-              <w:t>:</w:t>
+            <w:r>
+              <w:rPr>
+                <w:rFonts w:ascii="Arial Narrow" w:hAnsi="Arial Narrow"/>
+                <w:b/>
+              </w:rPr>
+              <w:t>Stakeholder:</w:t>
             </w:r>
           </w:p>
         </w:tc>
@@ -9780,21 +9469,12 @@
                 <w:b/>
               </w:rPr>
             </w:pPr>
-            <w:proofErr w:type="spellStart"/>
-            <w:r>
-              <w:rPr>
-                <w:rFonts w:ascii="Arial Narrow" w:hAnsi="Arial Narrow"/>
-                <w:b/>
-              </w:rPr>
-              <w:t>Stakeholder</w:t>
-            </w:r>
-            <w:proofErr w:type="spellEnd"/>
-            <w:r>
-              <w:rPr>
-                <w:rFonts w:ascii="Arial Narrow" w:hAnsi="Arial Narrow"/>
-                <w:b/>
-              </w:rPr>
-              <w:t>:</w:t>
+            <w:r>
+              <w:rPr>
+                <w:rFonts w:ascii="Arial Narrow" w:hAnsi="Arial Narrow"/>
+                <w:b/>
+              </w:rPr>
+              <w:t>Stakeholder:</w:t>
             </w:r>
           </w:p>
         </w:tc>
@@ -9808,6 +9488,24 @@
                 <w:rFonts w:ascii="Arial Narrow" w:hAnsi="Arial Narrow"/>
               </w:rPr>
             </w:pPr>
+            <w:r>
+              <w:rPr>
+                <w:rFonts w:ascii="Arial Narrow" w:hAnsi="Arial Narrow"/>
+              </w:rPr>
+              <w:t xml:space="preserve">SNDAT, </w:t>
+            </w:r>
+            <w:r>
+              <w:rPr>
+                <w:rFonts w:ascii="Arial Narrow" w:hAnsi="Arial Narrow"/>
+              </w:rPr>
+              <w:t>DGR</w:t>
+            </w:r>
+            <w:r>
+              <w:rPr>
+                <w:rFonts w:ascii="Arial Narrow" w:hAnsi="Arial Narrow"/>
+              </w:rPr>
+              <w:t>, desarrolladores</w:t>
+            </w:r>
           </w:p>
         </w:tc>
       </w:tr>
@@ -9843,14 +9541,12 @@
                 <w:rFonts w:ascii="Arial Narrow" w:hAnsi="Arial Narrow"/>
               </w:rPr>
             </w:pPr>
-            <w:proofErr w:type="spellStart"/>
             <w:r>
               <w:rPr>
                 <w:rFonts w:ascii="Arial Narrow" w:hAnsi="Arial Narrow"/>
               </w:rPr>
               <w:t>Modificabilidad</w:t>
             </w:r>
-            <w:proofErr w:type="spellEnd"/>
           </w:p>
         </w:tc>
       </w:tr>
@@ -9886,6 +9582,12 @@
                 <w:rFonts w:ascii="Arial Narrow" w:hAnsi="Arial Narrow"/>
               </w:rPr>
             </w:pPr>
+            <w:r>
+              <w:rPr>
+                <w:rFonts w:ascii="Arial Narrow" w:hAnsi="Arial Narrow"/>
+              </w:rPr>
+              <w:t>Es importante que el software sea fácil de adaptar a nuevos requerimientos pedidos por la SNDAT y el DGR, y que en caso de que se requiera realizar un cambio en el código el tiempo empleado no sea muy largo.</w:t>
+            </w:r>
           </w:p>
         </w:tc>
       </w:tr>
@@ -9921,6 +9623,12 @@
                 <w:rFonts w:ascii="Arial Narrow" w:hAnsi="Arial Narrow"/>
               </w:rPr>
             </w:pPr>
+            <w:r>
+              <w:rPr>
+                <w:rFonts w:ascii="Arial Narrow" w:hAnsi="Arial Narrow"/>
+              </w:rPr>
+              <w:t>Cambios en el código e implementación de nuevos requerimientos.</w:t>
+            </w:r>
           </w:p>
         </w:tc>
       </w:tr>
@@ -9956,6 +9664,12 @@
                 <w:rFonts w:ascii="Arial Narrow" w:hAnsi="Arial Narrow"/>
               </w:rPr>
             </w:pPr>
+            <w:r>
+              <w:rPr>
+                <w:rFonts w:ascii="Arial Narrow" w:hAnsi="Arial Narrow"/>
+              </w:rPr>
+              <w:t>Errores en el código o la necesidad de inclusión de nuevos requerimientos.</w:t>
+            </w:r>
           </w:p>
         </w:tc>
       </w:tr>
@@ -9991,6 +9705,12 @@
                 <w:rFonts w:ascii="Arial Narrow" w:hAnsi="Arial Narrow"/>
               </w:rPr>
             </w:pPr>
+            <w:r>
+              <w:rPr>
+                <w:rFonts w:ascii="Arial Narrow" w:hAnsi="Arial Narrow"/>
+              </w:rPr>
+              <w:t>Código</w:t>
+            </w:r>
           </w:p>
         </w:tc>
       </w:tr>
@@ -10026,6 +9746,12 @@
                 <w:rFonts w:ascii="Arial Narrow" w:hAnsi="Arial Narrow"/>
               </w:rPr>
             </w:pPr>
+            <w:r>
+              <w:rPr>
+                <w:rFonts w:ascii="Arial Narrow" w:hAnsi="Arial Narrow"/>
+              </w:rPr>
+              <w:t>Operación normal</w:t>
+            </w:r>
           </w:p>
         </w:tc>
       </w:tr>
@@ -10061,6 +9787,12 @@
                 <w:rFonts w:ascii="Arial Narrow" w:hAnsi="Arial Narrow"/>
               </w:rPr>
             </w:pPr>
+            <w:r>
+              <w:rPr>
+                <w:rFonts w:ascii="Arial Narrow" w:hAnsi="Arial Narrow"/>
+              </w:rPr>
+              <w:t>Reducir la deuda técnica del software y mejorar la modificabilidad del mismo.</w:t>
+            </w:r>
           </w:p>
         </w:tc>
       </w:tr>
@@ -10176,21 +9908,12 @@
                 <w:b/>
               </w:rPr>
             </w:pPr>
-            <w:proofErr w:type="spellStart"/>
-            <w:r>
-              <w:rPr>
-                <w:rFonts w:ascii="Arial Narrow" w:hAnsi="Arial Narrow"/>
-                <w:b/>
-              </w:rPr>
-              <w:t>Stakeholder</w:t>
-            </w:r>
-            <w:proofErr w:type="spellEnd"/>
-            <w:r>
-              <w:rPr>
-                <w:rFonts w:ascii="Arial Narrow" w:hAnsi="Arial Narrow"/>
-                <w:b/>
-              </w:rPr>
-              <w:t>:</w:t>
+            <w:r>
+              <w:rPr>
+                <w:rFonts w:ascii="Arial Narrow" w:hAnsi="Arial Narrow"/>
+                <w:b/>
+              </w:rPr>
+              <w:t>Stakeholder:</w:t>
             </w:r>
           </w:p>
         </w:tc>
@@ -10204,6 +9927,12 @@
                 <w:rFonts w:ascii="Arial Narrow" w:hAnsi="Arial Narrow"/>
               </w:rPr>
             </w:pPr>
+            <w:r>
+              <w:rPr>
+                <w:rFonts w:ascii="Arial Narrow" w:hAnsi="Arial Narrow"/>
+              </w:rPr>
+              <w:t>DGR</w:t>
+            </w:r>
           </w:p>
         </w:tc>
       </w:tr>
@@ -10280,6 +10009,12 @@
                 <w:rFonts w:ascii="Arial Narrow" w:hAnsi="Arial Narrow"/>
               </w:rPr>
             </w:pPr>
+            <w:r>
+              <w:rPr>
+                <w:rFonts w:ascii="Arial Narrow" w:hAnsi="Arial Narrow"/>
+              </w:rPr>
+              <w:t>El experto de la DGR debe estar siempre al tanto de la información registrada por los sensores, los eventos sísmicos que ocurran y los boletines de alerta. Por esto, para el experto es importante tener una aplicación móvil que le permita consultar toda esta información más rápida y fácilmente.</w:t>
+            </w:r>
           </w:p>
         </w:tc>
       </w:tr>
@@ -10315,6 +10050,12 @@
                 <w:rFonts w:ascii="Arial Narrow" w:hAnsi="Arial Narrow"/>
               </w:rPr>
             </w:pPr>
+            <w:r>
+              <w:rPr>
+                <w:rFonts w:ascii="Arial Narrow" w:hAnsi="Arial Narrow"/>
+              </w:rPr>
+              <w:t>Actualización de los datos</w:t>
+            </w:r>
           </w:p>
         </w:tc>
       </w:tr>
@@ -10350,6 +10091,12 @@
                 <w:rFonts w:ascii="Arial Narrow" w:hAnsi="Arial Narrow"/>
               </w:rPr>
             </w:pPr>
+            <w:r>
+              <w:rPr>
+                <w:rFonts w:ascii="Arial Narrow" w:hAnsi="Arial Narrow"/>
+              </w:rPr>
+              <w:t>Consulta de información del sistema</w:t>
+            </w:r>
           </w:p>
         </w:tc>
       </w:tr>
@@ -10385,6 +10132,12 @@
                 <w:rFonts w:ascii="Arial Narrow" w:hAnsi="Arial Narrow"/>
               </w:rPr>
             </w:pPr>
+            <w:r>
+              <w:rPr>
+                <w:rFonts w:ascii="Arial Narrow" w:hAnsi="Arial Narrow"/>
+              </w:rPr>
+              <w:t>Aplicación móvil</w:t>
+            </w:r>
           </w:p>
         </w:tc>
       </w:tr>
@@ -10420,6 +10173,12 @@
                 <w:rFonts w:ascii="Arial Narrow" w:hAnsi="Arial Narrow"/>
               </w:rPr>
             </w:pPr>
+            <w:r>
+              <w:rPr>
+                <w:rFonts w:ascii="Arial Narrow" w:hAnsi="Arial Narrow"/>
+              </w:rPr>
+              <w:t>Operación normal</w:t>
+            </w:r>
           </w:p>
         </w:tc>
       </w:tr>
@@ -10455,6 +10214,24 @@
                 <w:rFonts w:ascii="Arial Narrow" w:hAnsi="Arial Narrow"/>
               </w:rPr>
             </w:pPr>
+            <w:r>
+              <w:rPr>
+                <w:rFonts w:ascii="Arial Narrow" w:hAnsi="Arial Narrow"/>
+              </w:rPr>
+              <w:t xml:space="preserve">Se tiene una aplicación web en donde el experto de la DGR puede </w:t>
+            </w:r>
+            <w:r>
+              <w:rPr>
+                <w:rFonts w:ascii="Arial Narrow" w:hAnsi="Arial Narrow"/>
+              </w:rPr>
+              <w:t>consultar la información de los sensores, eventos sísmicos y boletines</w:t>
+            </w:r>
+            <w:r>
+              <w:rPr>
+                <w:rFonts w:ascii="Arial Narrow" w:hAnsi="Arial Narrow"/>
+              </w:rPr>
+              <w:t>.</w:t>
+            </w:r>
           </w:p>
         </w:tc>
       </w:tr>
@@ -10494,7 +10271,19 @@
               <w:rPr>
                 <w:rFonts w:ascii="Arial Narrow" w:hAnsi="Arial Narrow"/>
               </w:rPr>
-              <w:t>El experto de la Dirección General de Riesgos (DGR) debe poder consultar la información de los sensores, eventos sísmicos y boletines.</w:t>
+              <w:t>El experto de la Dirección General de Riesgos (DGR) debe poder consultar la información de los sensores, eventos sísmicos y boletines</w:t>
+            </w:r>
+            <w:r>
+              <w:rPr>
+                <w:rFonts w:ascii="Arial Narrow" w:hAnsi="Arial Narrow"/>
+              </w:rPr>
+              <w:t xml:space="preserve"> a través de una aplicación para Android o IOS</w:t>
+            </w:r>
+            <w:r>
+              <w:rPr>
+                <w:rFonts w:ascii="Arial Narrow" w:hAnsi="Arial Narrow"/>
+              </w:rPr>
+              <w:t>.</w:t>
             </w:r>
           </w:p>
         </w:tc>
@@ -10569,21 +10358,12 @@
                 <w:b/>
               </w:rPr>
             </w:pPr>
-            <w:proofErr w:type="spellStart"/>
-            <w:r>
-              <w:rPr>
-                <w:rFonts w:ascii="Arial Narrow" w:hAnsi="Arial Narrow"/>
-                <w:b/>
-              </w:rPr>
-              <w:t>Stakeholder</w:t>
-            </w:r>
-            <w:proofErr w:type="spellEnd"/>
-            <w:r>
-              <w:rPr>
-                <w:rFonts w:ascii="Arial Narrow" w:hAnsi="Arial Narrow"/>
-                <w:b/>
-              </w:rPr>
-              <w:t>:</w:t>
+            <w:r>
+              <w:rPr>
+                <w:rFonts w:ascii="Arial Narrow" w:hAnsi="Arial Narrow"/>
+                <w:b/>
+              </w:rPr>
+              <w:t>Stakeholder:</w:t>
             </w:r>
           </w:p>
         </w:tc>
@@ -10597,6 +10377,12 @@
                 <w:rFonts w:ascii="Arial Narrow" w:hAnsi="Arial Narrow"/>
               </w:rPr>
             </w:pPr>
+            <w:r>
+              <w:rPr>
+                <w:rFonts w:ascii="Arial Narrow" w:hAnsi="Arial Narrow"/>
+              </w:rPr>
+              <w:t>SNDAT</w:t>
+            </w:r>
           </w:p>
         </w:tc>
       </w:tr>
@@ -10673,6 +10459,14 @@
                 <w:rFonts w:ascii="Arial Narrow" w:hAnsi="Arial Narrow"/>
               </w:rPr>
             </w:pPr>
+            <w:r>
+              <w:rPr>
+                <w:rFonts w:ascii="Arial Narrow" w:hAnsi="Arial Narrow"/>
+              </w:rPr>
+              <w:t>Para la SNDAT es importante que los usuarios del SATT tengan una buena productividad al ingresar a la aplicación web de la misma.</w:t>
+            </w:r>
+            <w:bookmarkStart w:id="0" w:name="_GoBack"/>
+            <w:bookmarkEnd w:id="0"/>
           </w:p>
         </w:tc>
       </w:tr>
@@ -10708,6 +10502,12 @@
                 <w:rFonts w:ascii="Arial Narrow" w:hAnsi="Arial Narrow"/>
               </w:rPr>
             </w:pPr>
+            <w:r>
+              <w:rPr>
+                <w:rFonts w:ascii="Arial Narrow" w:hAnsi="Arial Narrow"/>
+              </w:rPr>
+              <w:t>Uso de la aplicación web</w:t>
+            </w:r>
           </w:p>
         </w:tc>
       </w:tr>
@@ -10769,6 +10569,7 @@
                 <w:rFonts w:ascii="Arial Narrow" w:hAnsi="Arial Narrow"/>
                 <w:b/>
               </w:rPr>
+              <w:lastRenderedPageBreak/>
               <w:t>Artefacto</w:t>
             </w:r>
           </w:p>
@@ -10784,6 +10585,12 @@
                 <w:rFonts w:ascii="Arial Narrow" w:hAnsi="Arial Narrow"/>
               </w:rPr>
             </w:pPr>
+            <w:r>
+              <w:rPr>
+                <w:rFonts w:ascii="Arial Narrow" w:hAnsi="Arial Narrow"/>
+              </w:rPr>
+              <w:t>Página web</w:t>
+            </w:r>
           </w:p>
         </w:tc>
       </w:tr>
@@ -10819,6 +10626,12 @@
                 <w:rFonts w:ascii="Arial Narrow" w:hAnsi="Arial Narrow"/>
               </w:rPr>
             </w:pPr>
+            <w:r>
+              <w:rPr>
+                <w:rFonts w:ascii="Arial Narrow" w:hAnsi="Arial Narrow"/>
+              </w:rPr>
+              <w:t>Operación normal</w:t>
+            </w:r>
           </w:p>
         </w:tc>
       </w:tr>
@@ -10854,6 +10667,12 @@
                 <w:rFonts w:ascii="Arial Narrow" w:hAnsi="Arial Narrow"/>
               </w:rPr>
             </w:pPr>
+            <w:r>
+              <w:rPr>
+                <w:rFonts w:ascii="Arial Narrow" w:hAnsi="Arial Narrow"/>
+              </w:rPr>
+              <w:t>Se obtiene una mejora en la productividad.</w:t>
+            </w:r>
           </w:p>
         </w:tc>
       </w:tr>
@@ -10968,21 +10787,12 @@
                 <w:b/>
               </w:rPr>
             </w:pPr>
-            <w:proofErr w:type="spellStart"/>
-            <w:r>
-              <w:rPr>
-                <w:rFonts w:ascii="Arial Narrow" w:hAnsi="Arial Narrow"/>
-                <w:b/>
-              </w:rPr>
-              <w:t>Stakeholder</w:t>
-            </w:r>
-            <w:proofErr w:type="spellEnd"/>
-            <w:r>
-              <w:rPr>
-                <w:rFonts w:ascii="Arial Narrow" w:hAnsi="Arial Narrow"/>
-                <w:b/>
-              </w:rPr>
-              <w:t>:</w:t>
+            <w:r>
+              <w:rPr>
+                <w:rFonts w:ascii="Arial Narrow" w:hAnsi="Arial Narrow"/>
+                <w:b/>
+              </w:rPr>
+              <w:t>Stakeholder:</w:t>
             </w:r>
           </w:p>
         </w:tc>
@@ -10996,6 +10806,12 @@
                 <w:rFonts w:ascii="Arial Narrow" w:hAnsi="Arial Narrow"/>
               </w:rPr>
             </w:pPr>
+            <w:r>
+              <w:rPr>
+                <w:rFonts w:ascii="Arial Narrow" w:hAnsi="Arial Narrow"/>
+              </w:rPr>
+              <w:t>SNDAT</w:t>
+            </w:r>
           </w:p>
         </w:tc>
       </w:tr>
@@ -11072,6 +10888,12 @@
                 <w:rFonts w:ascii="Arial Narrow" w:hAnsi="Arial Narrow"/>
               </w:rPr>
             </w:pPr>
+            <w:r>
+              <w:rPr>
+                <w:rFonts w:ascii="Arial Narrow" w:hAnsi="Arial Narrow"/>
+              </w:rPr>
+              <w:t>Aunque el SATT es una aplicación que se basa en la detección de tsunamis a partir de eventos sísmicos, para la SNDAT es importante que sus usuarios tengan una buena experiencia al ingresar a la página web y utilizar todas sus funcionalidades.</w:t>
+            </w:r>
           </w:p>
         </w:tc>
       </w:tr>
@@ -11107,6 +10929,12 @@
                 <w:rFonts w:ascii="Arial Narrow" w:hAnsi="Arial Narrow"/>
               </w:rPr>
             </w:pPr>
+            <w:r>
+              <w:rPr>
+                <w:rFonts w:ascii="Arial Narrow" w:hAnsi="Arial Narrow"/>
+              </w:rPr>
+              <w:t>Uso de la aplicación web</w:t>
+            </w:r>
           </w:p>
         </w:tc>
       </w:tr>
@@ -11142,6 +10970,12 @@
                 <w:rFonts w:ascii="Arial Narrow" w:hAnsi="Arial Narrow"/>
               </w:rPr>
             </w:pPr>
+            <w:r>
+              <w:rPr>
+                <w:rFonts w:ascii="Arial Narrow" w:hAnsi="Arial Narrow"/>
+              </w:rPr>
+              <w:t>Bajo nivel de satisfacción por parte de los usuarios de la aplicación al momento de utilizarla.</w:t>
+            </w:r>
           </w:p>
         </w:tc>
       </w:tr>
@@ -11177,6 +11011,12 @@
                 <w:rFonts w:ascii="Arial Narrow" w:hAnsi="Arial Narrow"/>
               </w:rPr>
             </w:pPr>
+            <w:r>
+              <w:rPr>
+                <w:rFonts w:ascii="Arial Narrow" w:hAnsi="Arial Narrow"/>
+              </w:rPr>
+              <w:t>Página web</w:t>
+            </w:r>
           </w:p>
         </w:tc>
       </w:tr>
@@ -11212,6 +11052,12 @@
                 <w:rFonts w:ascii="Arial Narrow" w:hAnsi="Arial Narrow"/>
               </w:rPr>
             </w:pPr>
+            <w:r>
+              <w:rPr>
+                <w:rFonts w:ascii="Arial Narrow" w:hAnsi="Arial Narrow"/>
+              </w:rPr>
+              <w:t>Operación normal</w:t>
+            </w:r>
           </w:p>
         </w:tc>
       </w:tr>
@@ -11247,6 +11093,18 @@
                 <w:rFonts w:ascii="Arial Narrow" w:hAnsi="Arial Narrow"/>
               </w:rPr>
             </w:pPr>
+            <w:r>
+              <w:rPr>
+                <w:rFonts w:ascii="Arial Narrow" w:hAnsi="Arial Narrow"/>
+              </w:rPr>
+              <w:t xml:space="preserve">Se obtiene una mejor experiencia de usuario </w:t>
+            </w:r>
+            <w:r>
+              <w:rPr>
+                <w:rFonts w:ascii="Arial Narrow" w:hAnsi="Arial Narrow"/>
+              </w:rPr>
+              <w:t>y una mayor satisfacción al utilizar la aplicación.</w:t>
+            </w:r>
           </w:p>
         </w:tc>
       </w:tr>
@@ -11286,14 +11144,7 @@
               <w:rPr>
                 <w:rFonts w:ascii="Arial Narrow" w:hAnsi="Arial Narrow"/>
               </w:rPr>
-              <w:t xml:space="preserve">Se deben ajustar las interfaces gráficas de las aplicaciones con </w:t>
-            </w:r>
-            <w:r>
-              <w:rPr>
-                <w:rFonts w:ascii="Arial Narrow" w:hAnsi="Arial Narrow"/>
-              </w:rPr>
-              <w:lastRenderedPageBreak/>
-              <w:t>base en los resultados de las evaluaciones de crítica constructiva.</w:t>
+              <w:t>Se deben ajustar las interfaces gráficas de las aplicaciones con base en los resultados de las evaluaciones de crítica constructiva.</w:t>
             </w:r>
           </w:p>
         </w:tc>
@@ -11368,21 +11219,12 @@
                 <w:b/>
               </w:rPr>
             </w:pPr>
-            <w:proofErr w:type="spellStart"/>
-            <w:r>
-              <w:rPr>
-                <w:rFonts w:ascii="Arial Narrow" w:hAnsi="Arial Narrow"/>
-                <w:b/>
-              </w:rPr>
-              <w:t>Stakeholder</w:t>
-            </w:r>
-            <w:proofErr w:type="spellEnd"/>
-            <w:r>
-              <w:rPr>
-                <w:rFonts w:ascii="Arial Narrow" w:hAnsi="Arial Narrow"/>
-                <w:b/>
-              </w:rPr>
-              <w:t>:</w:t>
+            <w:r>
+              <w:rPr>
+                <w:rFonts w:ascii="Arial Narrow" w:hAnsi="Arial Narrow"/>
+                <w:b/>
+              </w:rPr>
+              <w:t>Stakeholder:</w:t>
             </w:r>
           </w:p>
         </w:tc>
@@ -11396,6 +11238,12 @@
                 <w:rFonts w:ascii="Arial Narrow" w:hAnsi="Arial Narrow"/>
               </w:rPr>
             </w:pPr>
+            <w:r>
+              <w:rPr>
+                <w:rFonts w:ascii="Arial Narrow" w:hAnsi="Arial Narrow"/>
+              </w:rPr>
+              <w:t>DGR</w:t>
+            </w:r>
           </w:p>
         </w:tc>
       </w:tr>
@@ -11472,6 +11320,18 @@
                 <w:rFonts w:ascii="Arial Narrow" w:hAnsi="Arial Narrow"/>
               </w:rPr>
             </w:pPr>
+            <w:r>
+              <w:rPr>
+                <w:rFonts w:ascii="Arial Narrow" w:hAnsi="Arial Narrow"/>
+              </w:rPr>
+              <w:t xml:space="preserve">Es importante para el experto del DGR poder visualizar la información pertinente para la toma de decisiones </w:t>
+            </w:r>
+            <w:r>
+              <w:rPr>
+                <w:rFonts w:ascii="Arial Narrow" w:hAnsi="Arial Narrow"/>
+              </w:rPr>
+              <w:t>de una manera ordenada, de manera que se puedan tomar desiciones estratégicas rápidamente.</w:t>
+            </w:r>
           </w:p>
         </w:tc>
       </w:tr>
@@ -11507,6 +11367,12 @@
                 <w:rFonts w:ascii="Arial Narrow" w:hAnsi="Arial Narrow"/>
               </w:rPr>
             </w:pPr>
+            <w:r>
+              <w:rPr>
+                <w:rFonts w:ascii="Arial Narrow" w:hAnsi="Arial Narrow"/>
+              </w:rPr>
+              <w:t>Uso de la aplicación web</w:t>
+            </w:r>
           </w:p>
         </w:tc>
       </w:tr>
@@ -11542,6 +11408,24 @@
                 <w:rFonts w:ascii="Arial Narrow" w:hAnsi="Arial Narrow"/>
               </w:rPr>
             </w:pPr>
+            <w:r>
+              <w:rPr>
+                <w:rFonts w:ascii="Arial Narrow" w:hAnsi="Arial Narrow"/>
+              </w:rPr>
+              <w:t xml:space="preserve">Baja productividad </w:t>
+            </w:r>
+            <w:r>
+              <w:rPr>
+                <w:rFonts w:ascii="Arial Narrow" w:hAnsi="Arial Narrow"/>
+              </w:rPr>
+              <w:t xml:space="preserve">del experto del DGR </w:t>
+            </w:r>
+            <w:r>
+              <w:rPr>
+                <w:rFonts w:ascii="Arial Narrow" w:hAnsi="Arial Narrow"/>
+              </w:rPr>
+              <w:t>e intención de mejorarla.</w:t>
+            </w:r>
           </w:p>
         </w:tc>
       </w:tr>
@@ -11577,6 +11461,12 @@
                 <w:rFonts w:ascii="Arial Narrow" w:hAnsi="Arial Narrow"/>
               </w:rPr>
             </w:pPr>
+            <w:r>
+              <w:rPr>
+                <w:rFonts w:ascii="Arial Narrow" w:hAnsi="Arial Narrow"/>
+              </w:rPr>
+              <w:t>Página web</w:t>
+            </w:r>
           </w:p>
         </w:tc>
       </w:tr>
@@ -11612,6 +11502,12 @@
                 <w:rFonts w:ascii="Arial Narrow" w:hAnsi="Arial Narrow"/>
               </w:rPr>
             </w:pPr>
+            <w:r>
+              <w:rPr>
+                <w:rFonts w:ascii="Arial Narrow" w:hAnsi="Arial Narrow"/>
+              </w:rPr>
+              <w:t>Operación normal</w:t>
+            </w:r>
           </w:p>
         </w:tc>
       </w:tr>
@@ -11647,6 +11543,12 @@
                 <w:rFonts w:ascii="Arial Narrow" w:hAnsi="Arial Narrow"/>
               </w:rPr>
             </w:pPr>
+            <w:r>
+              <w:rPr>
+                <w:rFonts w:ascii="Arial Narrow" w:hAnsi="Arial Narrow"/>
+              </w:rPr>
+              <w:t>Se afecta positivamente la productividad del experto del DGR al utilizar la aplicación web.</w:t>
+            </w:r>
           </w:p>
         </w:tc>
       </w:tr>
@@ -11686,7 +11588,19 @@
               <w:rPr>
                 <w:rFonts w:ascii="Arial Narrow" w:hAnsi="Arial Narrow"/>
               </w:rPr>
-              <w:t>Se deben ajustar las interfaces gráficas de las aplicaciones con base en los resultados de las evaluaciones de crítica constructiva.</w:t>
+              <w:t>El experto del DGR encargado d</w:t>
+            </w:r>
+            <w:r>
+              <w:rPr>
+                <w:rFonts w:ascii="Arial Narrow" w:hAnsi="Arial Narrow"/>
+              </w:rPr>
+              <w:t>e aprobar el boletín de alerta debe</w:t>
+            </w:r>
+            <w:r>
+              <w:rPr>
+                <w:rFonts w:ascii="Arial Narrow" w:hAnsi="Arial Narrow"/>
+              </w:rPr>
+              <w:t xml:space="preserve"> tener organizada la información de forma que le sea útil en el proceso de toma de decisiones.</w:t>
             </w:r>
           </w:p>
         </w:tc>
@@ -11699,8 +11613,6 @@
           <w:lang w:val="es-CO"/>
         </w:rPr>
       </w:pPr>
-      <w:bookmarkStart w:id="0" w:name="_GoBack"/>
-      <w:bookmarkEnd w:id="0"/>
     </w:p>
     <w:p>
       <w:pPr>
@@ -11801,55 +11713,7 @@
           <w:rFonts w:ascii="Arial Narrow" w:hAnsi="Arial Narrow"/>
           <w:lang w:val="es-ES_tradnl"/>
         </w:rPr>
-        <w:t xml:space="preserve">Se hará uso del </w:t>
-      </w:r>
-      <w:proofErr w:type="spellStart"/>
-      <w:r>
-        <w:rPr>
-          <w:rFonts w:ascii="Arial Narrow" w:hAnsi="Arial Narrow"/>
-          <w:lang w:val="es-ES_tradnl"/>
-        </w:rPr>
-        <w:t>framework</w:t>
-      </w:r>
-      <w:proofErr w:type="spellEnd"/>
-      <w:r>
-        <w:rPr>
-          <w:rFonts w:ascii="Arial Narrow" w:hAnsi="Arial Narrow"/>
-          <w:lang w:val="es-ES_tradnl"/>
-        </w:rPr>
-        <w:t xml:space="preserve"> de </w:t>
-      </w:r>
-      <w:proofErr w:type="spellStart"/>
-      <w:r>
-        <w:rPr>
-          <w:rFonts w:ascii="Arial Narrow" w:hAnsi="Arial Narrow"/>
-          <w:lang w:val="es-ES_tradnl"/>
-        </w:rPr>
-        <w:t>Javascript</w:t>
-      </w:r>
-      <w:proofErr w:type="spellEnd"/>
-      <w:r>
-        <w:rPr>
-          <w:rFonts w:ascii="Arial Narrow" w:hAnsi="Arial Narrow"/>
-          <w:lang w:val="es-ES_tradnl"/>
-        </w:rPr>
-        <w:t xml:space="preserve"> </w:t>
-      </w:r>
-      <w:proofErr w:type="spellStart"/>
-      <w:r>
-        <w:rPr>
-          <w:rFonts w:ascii="Arial Narrow" w:hAnsi="Arial Narrow"/>
-          <w:lang w:val="es-ES_tradnl"/>
-        </w:rPr>
-        <w:t>AngularJS</w:t>
-      </w:r>
-      <w:proofErr w:type="spellEnd"/>
-      <w:r>
-        <w:rPr>
-          <w:rFonts w:ascii="Arial Narrow" w:hAnsi="Arial Narrow"/>
-          <w:lang w:val="es-ES_tradnl"/>
-        </w:rPr>
-        <w:t xml:space="preserve"> 1 para aplicaciones Web</w:t>
+        <w:t>Se hará uso del framework de Javascript AngularJS 1 para aplicaciones Web</w:t>
       </w:r>
       <w:r>
         <w:rPr>
@@ -11863,53 +11727,29 @@
           <w:rFonts w:ascii="Arial Narrow" w:hAnsi="Arial Narrow"/>
           <w:lang w:val="es-ES_tradnl"/>
         </w:rPr>
-        <w:t xml:space="preserve">con elementos de </w:t>
-      </w:r>
-      <w:proofErr w:type="spellStart"/>
-      <w:r>
-        <w:rPr>
-          <w:rFonts w:ascii="Arial Narrow" w:hAnsi="Arial Narrow"/>
-          <w:lang w:val="es-ES_tradnl"/>
-        </w:rPr>
-        <w:t>responsiveness</w:t>
-      </w:r>
-      <w:proofErr w:type="spellEnd"/>
-      <w:r>
-        <w:rPr>
-          <w:rFonts w:ascii="Arial Narrow" w:hAnsi="Arial Narrow"/>
-          <w:lang w:val="es-ES_tradnl"/>
-        </w:rPr>
-        <w:t>.</w:t>
-      </w:r>
-      <w:r>
-        <w:rPr>
-          <w:rFonts w:ascii="Arial Narrow" w:hAnsi="Arial Narrow"/>
-          <w:lang w:val="es-ES_tradnl"/>
-        </w:rPr>
-        <w:t xml:space="preserve"> Esta capa se comunicará con la capa de Negocio por medio del protocolo REST y peticiones HTTP.</w:t>
-      </w:r>
-      <w:r>
-        <w:rPr>
-          <w:rFonts w:ascii="Arial Narrow" w:hAnsi="Arial Narrow"/>
-          <w:lang w:val="es-ES_tradnl"/>
-        </w:rPr>
-        <w:t xml:space="preserve"> Adicionalmente, una de sus capacidades es instanciar objetos JSON que pueden ser utilizados y manipulados desde el </w:t>
-      </w:r>
-      <w:proofErr w:type="spellStart"/>
-      <w:r>
-        <w:rPr>
-          <w:rFonts w:ascii="Arial Narrow" w:hAnsi="Arial Narrow"/>
-          <w:lang w:val="es-ES_tradnl"/>
-        </w:rPr>
-        <w:t>frontend</w:t>
-      </w:r>
-      <w:proofErr w:type="spellEnd"/>
-      <w:r>
-        <w:rPr>
-          <w:rFonts w:ascii="Arial Narrow" w:hAnsi="Arial Narrow"/>
-          <w:lang w:val="es-ES_tradnl"/>
-        </w:rPr>
-        <w:t>.</w:t>
+        <w:t>con elementos de responsiveness.</w:t>
+      </w:r>
+      <w:r>
+        <w:rPr>
+          <w:rFonts w:ascii="Arial Narrow" w:hAnsi="Arial Narrow"/>
+          <w:lang w:val="es-ES_tradnl"/>
+        </w:rPr>
+        <w:t xml:space="preserve"> Esta capa se </w:t>
+      </w:r>
+      <w:r>
+        <w:rPr>
+          <w:rFonts w:ascii="Arial Narrow" w:hAnsi="Arial Narrow"/>
+          <w:lang w:val="es-ES_tradnl"/>
+        </w:rPr>
+        <w:lastRenderedPageBreak/>
+        <w:t>comunicará con la capa de Negocio por medio del protocolo REST y peticiones HTTP.</w:t>
+      </w:r>
+      <w:r>
+        <w:rPr>
+          <w:rFonts w:ascii="Arial Narrow" w:hAnsi="Arial Narrow"/>
+          <w:lang w:val="es-ES_tradnl"/>
+        </w:rPr>
+        <w:t xml:space="preserve"> Adicionalmente, una de sus capacidades es instanciar objetos JSON que pueden ser utilizados y manipulados desde el frontend.</w:t>
       </w:r>
     </w:p>
     <w:p>
@@ -11961,62 +11801,14 @@
           <w:rFonts w:ascii="Arial Narrow" w:hAnsi="Arial Narrow"/>
           <w:lang w:val="es-ES_tradnl"/>
         </w:rPr>
-        <w:t xml:space="preserve">Se manejara una arquitectura </w:t>
-      </w:r>
-      <w:proofErr w:type="spellStart"/>
-      <w:r>
-        <w:rPr>
-          <w:rFonts w:ascii="Arial Narrow" w:hAnsi="Arial Narrow"/>
-          <w:lang w:val="es-ES_tradnl"/>
-        </w:rPr>
-        <w:t>containerless</w:t>
-      </w:r>
-      <w:proofErr w:type="spellEnd"/>
-      <w:r>
-        <w:rPr>
-          <w:rFonts w:ascii="Arial Narrow" w:hAnsi="Arial Narrow"/>
-          <w:lang w:val="es-ES_tradnl"/>
-        </w:rPr>
-        <w:t>, lo cual permitirá mayor flexibilidad y rapidez en la etapa</w:t>
-      </w:r>
-      <w:r>
-        <w:rPr>
-          <w:rFonts w:ascii="Arial Narrow" w:hAnsi="Arial Narrow"/>
-          <w:lang w:val="es-ES_tradnl"/>
-        </w:rPr>
-        <w:t xml:space="preserve"> de desarrollo de la aplicación. Se utilizará Jersey para instanciar y persistir los </w:t>
-      </w:r>
-      <w:proofErr w:type="spellStart"/>
-      <w:r>
-        <w:rPr>
-          <w:rFonts w:ascii="Arial Narrow" w:hAnsi="Arial Narrow"/>
-          <w:lang w:val="es-ES_tradnl"/>
-        </w:rPr>
-        <w:t>DTOs</w:t>
-      </w:r>
-      <w:proofErr w:type="spellEnd"/>
-      <w:r>
-        <w:rPr>
-          <w:rFonts w:ascii="Arial Narrow" w:hAnsi="Arial Narrow"/>
-          <w:lang w:val="es-ES_tradnl"/>
-        </w:rPr>
-        <w:t xml:space="preserve"> a partir de los objetos JSON recibidos de la capa de presentación y sus atributos. Se utilizará </w:t>
-      </w:r>
-      <w:proofErr w:type="spellStart"/>
-      <w:r>
-        <w:rPr>
-          <w:rFonts w:ascii="Arial Narrow" w:hAnsi="Arial Narrow"/>
-          <w:lang w:val="es-ES_tradnl"/>
-        </w:rPr>
-        <w:t>Grizzly</w:t>
-      </w:r>
-      <w:proofErr w:type="spellEnd"/>
-      <w:r>
-        <w:rPr>
-          <w:rFonts w:ascii="Arial Narrow" w:hAnsi="Arial Narrow"/>
-          <w:lang w:val="es-ES_tradnl"/>
-        </w:rPr>
-        <w:t xml:space="preserve"> para tomar ventaja del API NB de Java, que permite manejar las peticiones asincrónicamente, sin bloquear el servidor por una petición no resuelta. </w:t>
+        <w:t>Se manejara una arquitectura containerless, lo cual permitirá mayor flexibilidad y rapidez en la etapa</w:t>
+      </w:r>
+      <w:r>
+        <w:rPr>
+          <w:rFonts w:ascii="Arial Narrow" w:hAnsi="Arial Narrow"/>
+          <w:lang w:val="es-ES_tradnl"/>
+        </w:rPr>
+        <w:t xml:space="preserve"> de desarrollo de la aplicación. Se utilizará Jersey para instanciar y persistir los DTOs a partir de los objetos JSON recibidos de la capa de presentación y sus atributos. Se utilizará Grizzly para tomar ventaja del API NB de Java, que permite manejar las peticiones asincrónicamente, sin bloquear el servidor por una petición no resuelta. </w:t>
       </w:r>
       <w:r>
         <w:rPr>
@@ -12090,55 +11882,7 @@
           <w:rFonts w:ascii="Arial Narrow" w:hAnsi="Arial Narrow"/>
           <w:lang w:val="es-ES_tradnl"/>
         </w:rPr>
-        <w:t xml:space="preserve">Al tratarse de servicios </w:t>
-      </w:r>
-      <w:proofErr w:type="spellStart"/>
-      <w:r>
-        <w:rPr>
-          <w:rFonts w:ascii="Arial Narrow" w:hAnsi="Arial Narrow"/>
-          <w:lang w:val="es-ES_tradnl"/>
-        </w:rPr>
-        <w:t>stateless</w:t>
-      </w:r>
-      <w:proofErr w:type="spellEnd"/>
-      <w:r>
-        <w:rPr>
-          <w:rFonts w:ascii="Arial Narrow" w:hAnsi="Arial Narrow"/>
-          <w:lang w:val="es-ES_tradnl"/>
-        </w:rPr>
-        <w:t xml:space="preserve">, no se deberán implementar mecanismos para controlar las sesiones de los usuarios, ni almacenar elementos en memoria. Además, esto permitirá aumentar la </w:t>
-      </w:r>
-      <w:proofErr w:type="spellStart"/>
-      <w:r>
-        <w:rPr>
-          <w:rFonts w:ascii="Arial Narrow" w:hAnsi="Arial Narrow"/>
-          <w:lang w:val="es-ES_tradnl"/>
-        </w:rPr>
-        <w:t>modificabilidad</w:t>
-      </w:r>
-      <w:proofErr w:type="spellEnd"/>
-      <w:r>
-        <w:rPr>
-          <w:rFonts w:ascii="Arial Narrow" w:hAnsi="Arial Narrow"/>
-          <w:lang w:val="es-ES_tradnl"/>
-        </w:rPr>
-        <w:t xml:space="preserve"> del sistema en la medida en que REST es un estilo de arquitectura ampliamente utilizado y de implementación </w:t>
-      </w:r>
-      <w:proofErr w:type="spellStart"/>
-      <w:r>
-        <w:rPr>
-          <w:rFonts w:ascii="Arial Narrow" w:hAnsi="Arial Narrow"/>
-          <w:lang w:val="es-ES_tradnl"/>
-        </w:rPr>
-        <w:t>sencila</w:t>
-      </w:r>
-      <w:proofErr w:type="spellEnd"/>
-      <w:r>
-        <w:rPr>
-          <w:rFonts w:ascii="Arial Narrow" w:hAnsi="Arial Narrow"/>
-          <w:lang w:val="es-ES_tradnl"/>
-        </w:rPr>
-        <w:t xml:space="preserve">, por lo cual la comunicación con otros sistemas no aportará complicaciones. </w:t>
+        <w:t xml:space="preserve">Al tratarse de servicios stateless, no se deberán implementar mecanismos para controlar las sesiones de los usuarios, ni almacenar elementos en memoria. Además, esto permitirá aumentar la modificabilidad del sistema en la medida en que REST es un estilo de arquitectura ampliamente utilizado y de implementación sencila, por lo cual la comunicación con otros sistemas no aportará complicaciones. </w:t>
       </w:r>
       <w:r>
         <w:rPr>
@@ -12153,18 +11897,8 @@
           <w:i/>
           <w:lang w:val="es-ES_tradnl"/>
         </w:rPr>
-        <w:t xml:space="preserve">media </w:t>
-      </w:r>
-      <w:proofErr w:type="spellStart"/>
-      <w:r>
-        <w:rPr>
-          <w:rFonts w:ascii="Arial Narrow" w:hAnsi="Arial Narrow"/>
-          <w:i/>
-          <w:lang w:val="es-ES_tradnl"/>
-        </w:rPr>
-        <w:t>type</w:t>
-      </w:r>
-      <w:proofErr w:type="spellEnd"/>
+        <w:t>media type</w:t>
+      </w:r>
       <w:r>
         <w:rPr>
           <w:rFonts w:ascii="Arial Narrow" w:hAnsi="Arial Narrow"/>
@@ -12226,23 +11960,7 @@
           <w:rFonts w:ascii="Arial Narrow" w:hAnsi="Arial Narrow"/>
           <w:lang w:val="es-ES_tradnl"/>
         </w:rPr>
-        <w:t xml:space="preserve">permitirá desplegar la aplicación en un servidor </w:t>
-      </w:r>
-      <w:proofErr w:type="spellStart"/>
-      <w:r>
-        <w:rPr>
-          <w:rFonts w:ascii="Arial Narrow" w:hAnsi="Arial Narrow"/>
-          <w:lang w:val="es-ES_tradnl"/>
-        </w:rPr>
-        <w:t>cloud</w:t>
-      </w:r>
-      <w:proofErr w:type="spellEnd"/>
-      <w:r>
-        <w:rPr>
-          <w:rFonts w:ascii="Arial Narrow" w:hAnsi="Arial Narrow"/>
-          <w:lang w:val="es-ES_tradnl"/>
-        </w:rPr>
-        <w:t xml:space="preserve"> que es capaz de interpretar este lenguaje.</w:t>
+        <w:t>permitirá desplegar la aplicación en un servidor cloud que es capaz de interpretar este lenguaje.</w:t>
       </w:r>
       <w:r>
         <w:rPr>
@@ -12256,15 +11974,7 @@
           <w:rFonts w:ascii="Arial Narrow" w:hAnsi="Arial Narrow"/>
           <w:lang w:val="es-ES_tradnl"/>
         </w:rPr>
-        <w:t xml:space="preserve">Se implementarán objetos DAO que permitirán realizar operaciones con la </w:t>
-      </w:r>
-      <w:r>
-        <w:rPr>
-          <w:rFonts w:ascii="Arial Narrow" w:hAnsi="Arial Narrow"/>
-          <w:lang w:val="es-ES_tradnl"/>
-        </w:rPr>
-        <w:lastRenderedPageBreak/>
-        <w:t>base de datos, sin saturar a la capa de servicios con operaciones</w:t>
+        <w:t>Se implementarán objetos DAO que permitirán realizar operaciones con la base de datos, sin saturar a la capa de servicios con operaciones</w:t>
       </w:r>
       <w:r>
         <w:rPr>
@@ -12278,23 +11988,7 @@
           <w:rFonts w:ascii="Arial Narrow" w:hAnsi="Arial Narrow"/>
           <w:lang w:val="es-ES_tradnl"/>
         </w:rPr>
-        <w:t xml:space="preserve">permitirá obtener entidades desacopladas que aumentarán la </w:t>
-      </w:r>
-      <w:proofErr w:type="spellStart"/>
-      <w:r>
-        <w:rPr>
-          <w:rFonts w:ascii="Arial Narrow" w:hAnsi="Arial Narrow"/>
-          <w:lang w:val="es-ES_tradnl"/>
-        </w:rPr>
-        <w:t>modificabilidad</w:t>
-      </w:r>
-      <w:proofErr w:type="spellEnd"/>
-      <w:r>
-        <w:rPr>
-          <w:rFonts w:ascii="Arial Narrow" w:hAnsi="Arial Narrow"/>
-          <w:lang w:val="es-ES_tradnl"/>
-        </w:rPr>
-        <w:t xml:space="preserve"> del sistema.</w:t>
+        <w:t>permitirá obtener entidades desacopladas que aumentarán la modificabilidad del sistema.</w:t>
       </w:r>
     </w:p>
     <w:p>
@@ -12345,23 +12039,7 @@
           <w:rFonts w:ascii="Arial Narrow" w:hAnsi="Arial Narrow"/>
           <w:lang w:val="es-ES_tradnl"/>
         </w:rPr>
-        <w:t xml:space="preserve">Se utilizará </w:t>
-      </w:r>
-      <w:proofErr w:type="spellStart"/>
-      <w:r>
-        <w:rPr>
-          <w:rFonts w:ascii="Arial Narrow" w:hAnsi="Arial Narrow"/>
-          <w:lang w:val="es-ES_tradnl"/>
-        </w:rPr>
-        <w:t>MongoDB</w:t>
-      </w:r>
-      <w:proofErr w:type="spellEnd"/>
-      <w:r>
-        <w:rPr>
-          <w:rFonts w:ascii="Arial Narrow" w:hAnsi="Arial Narrow"/>
-          <w:lang w:val="es-ES_tradnl"/>
-        </w:rPr>
-        <w:t xml:space="preserve"> como </w:t>
+        <w:t xml:space="preserve">Se utilizará MongoDB como </w:t>
       </w:r>
       <w:r>
         <w:rPr>
@@ -12432,23 +12110,7 @@
           <w:rFonts w:ascii="Arial Narrow" w:hAnsi="Arial Narrow"/>
           <w:lang w:val="es-ES_tradnl"/>
         </w:rPr>
-        <w:t xml:space="preserve"> Así mismo, la capa de presentación se encontrará en un proyecto distinto y consumirá los servicios prestados por el proyecto de </w:t>
-      </w:r>
-      <w:proofErr w:type="spellStart"/>
-      <w:r>
-        <w:rPr>
-          <w:rFonts w:ascii="Arial Narrow" w:hAnsi="Arial Narrow"/>
-          <w:lang w:val="es-ES_tradnl"/>
-        </w:rPr>
-        <w:t>backend</w:t>
-      </w:r>
-      <w:proofErr w:type="spellEnd"/>
-      <w:r>
-        <w:rPr>
-          <w:rFonts w:ascii="Arial Narrow" w:hAnsi="Arial Narrow"/>
-          <w:lang w:val="es-ES_tradnl"/>
-        </w:rPr>
-        <w:t>.</w:t>
+        <w:t xml:space="preserve"> Así mismo, la capa de presentación se encontrará en un proyecto distinto y consumirá los servicios prestados por el proyecto de backend.</w:t>
       </w:r>
     </w:p>
     <w:p>
@@ -12714,7 +12376,7 @@
                     </pic:cNvPicPr>
                   </pic:nvPicPr>
                   <pic:blipFill>
-                    <a:blip r:embed="rId10">
+                    <a:blip r:embed="rId11">
                       <a:extLst>
                         <a:ext uri="{28A0092B-C50C-407E-A947-70E740481C1C}">
                           <a14:useLocalDpi xmlns:a14="http://schemas.microsoft.com/office/drawing/2010/main" val="0"/>
@@ -12832,7 +12494,6 @@
                                 <w:sz w:val="20"/>
                               </w:rPr>
                             </w:pPr>
-                            <w:proofErr w:type="spellStart"/>
                             <w:r>
                               <w:rPr>
                                 <w:sz w:val="20"/>
@@ -12843,21 +12504,7 @@
                               <w:rPr>
                                 <w:sz w:val="20"/>
                               </w:rPr>
-                              <w:t>apa</w:t>
-                            </w:r>
-                            <w:proofErr w:type="spellEnd"/>
-                            <w:r>
-                              <w:rPr>
-                                <w:sz w:val="20"/>
-                              </w:rPr>
-                              <w:t xml:space="preserve"> de </w:t>
-                            </w:r>
-                            <w:proofErr w:type="spellStart"/>
-                            <w:r>
-                              <w:rPr>
-                                <w:sz w:val="20"/>
-                              </w:rPr>
-                              <w:t>P</w:t>
+                              <w:t>apa de P</w:t>
                             </w:r>
                             <w:r>
                               <w:rPr>
@@ -12865,7 +12512,6 @@
                               </w:rPr>
                               <w:t>resentación</w:t>
                             </w:r>
-                            <w:proofErr w:type="spellEnd"/>
                           </w:p>
                         </w:txbxContent>
                       </wps:txbx>
@@ -12903,7 +12549,6 @@
                           <w:sz w:val="20"/>
                         </w:rPr>
                       </w:pPr>
-                      <w:proofErr w:type="spellStart"/>
                       <w:r>
                         <w:rPr>
                           <w:sz w:val="20"/>
@@ -12914,21 +12559,7 @@
                         <w:rPr>
                           <w:sz w:val="20"/>
                         </w:rPr>
-                        <w:t>apa</w:t>
-                      </w:r>
-                      <w:proofErr w:type="spellEnd"/>
-                      <w:r>
-                        <w:rPr>
-                          <w:sz w:val="20"/>
-                        </w:rPr>
-                        <w:t xml:space="preserve"> de </w:t>
-                      </w:r>
-                      <w:proofErr w:type="spellStart"/>
-                      <w:r>
-                        <w:rPr>
-                          <w:sz w:val="20"/>
-                        </w:rPr>
-                        <w:t>P</w:t>
+                        <w:t>apa de P</w:t>
                       </w:r>
                       <w:r>
                         <w:rPr>
@@ -12936,7 +12567,6 @@
                         </w:rPr>
                         <w:t>resentación</w:t>
                       </w:r>
-                      <w:proofErr w:type="spellEnd"/>
                     </w:p>
                   </w:txbxContent>
                 </v:textbox>
@@ -13018,7 +12648,7 @@
               </wp:anchor>
             </w:drawing>
           </mc:Choice>
-          <mc:Fallback xmlns:mo="http://schemas.microsoft.com/office/mac/office/2008/main" xmlns:mv="urn:schemas-microsoft-com:mac:vml" xmlns:w15="http://schemas.microsoft.com/office/word/2012/wordml">
+          <mc:Fallback xmlns:w15="http://schemas.microsoft.com/office/word/2012/wordml" xmlns:mv="urn:schemas-microsoft-com:mac:vml" xmlns:mo="http://schemas.microsoft.com/office/mac/office/2008/main">
             <w:pict>
               <v:shapetype id="_x0000_t32" coordsize="21600,21600" o:spt="32" o:oned="t" path="m0,0l21600,21600e" filled="f">
                 <v:path arrowok="t" fillok="f" o:connecttype="none"/>
@@ -13110,7 +12740,7 @@
               </wp:anchor>
             </w:drawing>
           </mc:Choice>
-          <mc:Fallback xmlns:mo="http://schemas.microsoft.com/office/mac/office/2008/main" xmlns:mv="urn:schemas-microsoft-com:mac:vml" xmlns:w15="http://schemas.microsoft.com/office/word/2012/wordml">
+          <mc:Fallback xmlns:w15="http://schemas.microsoft.com/office/word/2012/wordml" xmlns:mv="urn:schemas-microsoft-com:mac:vml" xmlns:mo="http://schemas.microsoft.com/office/mac/office/2008/main">
             <w:pict>
               <v:shape id="Straight Arrow Connector 18" o:spid="_x0000_s1026" type="#_x0000_t32" style="position:absolute;margin-left:-12.1pt;margin-top:84.7pt;width:171pt;height:0;flip:x;z-index:251679744;visibility:visible;mso-wrap-style:square;mso-width-percent:0;mso-wrap-distance-left:9pt;mso-wrap-distance-top:0;mso-wrap-distance-right:9pt;mso-wrap-distance-bottom:0;mso-position-horizontal:absolute;mso-position-horizontal-relative:text;mso-position-vertical:absolute;mso-position-vertical-relative:text;mso-width-percent:0;mso-width-relative:margin" o:gfxdata="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" strokecolor="#4f81bd [3204]" strokeweight="2pt">
                 <v:stroke dashstyle="dash" endarrow="open"/>
@@ -13182,7 +12812,7 @@
               </wp:anchor>
             </w:drawing>
           </mc:Choice>
-          <mc:Fallback xmlns:mo="http://schemas.microsoft.com/office/mac/office/2008/main" xmlns:mv="urn:schemas-microsoft-com:mac:vml" xmlns:w15="http://schemas.microsoft.com/office/word/2012/wordml">
+          <mc:Fallback xmlns:w15="http://schemas.microsoft.com/office/word/2012/wordml" xmlns:mv="urn:schemas-microsoft-com:mac:vml" xmlns:mo="http://schemas.microsoft.com/office/mac/office/2008/main">
             <w:pict>
               <v:shape id="Straight Arrow Connector 19" o:spid="_x0000_s1026" type="#_x0000_t32" style="position:absolute;margin-left:-12.1pt;margin-top:138.7pt;width:171pt;height:0;flip:x;z-index:251681792;visibility:visible;mso-wrap-style:square;mso-width-percent:0;mso-wrap-distance-left:9pt;mso-wrap-distance-top:0;mso-wrap-distance-right:9pt;mso-wrap-distance-bottom:0;mso-position-horizontal:absolute;mso-position-horizontal-relative:text;mso-position-vertical:absolute;mso-position-vertical-relative:text;mso-width-percent:0;mso-width-relative:margin" o:gfxdata="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" strokecolor="#4f81bd [3204]" strokeweight="2pt">
                 <v:stroke dashstyle="dash" endarrow="open"/>
@@ -13257,7 +12887,7 @@
               </wp:anchor>
             </w:drawing>
           </mc:Choice>
-          <mc:Fallback xmlns:mo="http://schemas.microsoft.com/office/mac/office/2008/main" xmlns:mv="urn:schemas-microsoft-com:mac:vml" xmlns:w15="http://schemas.microsoft.com/office/word/2012/wordml">
+          <mc:Fallback xmlns:w15="http://schemas.microsoft.com/office/word/2012/wordml" xmlns:mv="urn:schemas-microsoft-com:mac:vml" xmlns:mo="http://schemas.microsoft.com/office/mac/office/2008/main">
             <w:pict>
               <v:shapetype id="_x0000_t32" coordsize="21600,21600" o:spt="32" o:oned="t" path="m0,0l21600,21600e" filled="f">
                 <v:path arrowok="t" fillok="f" o:connecttype="none"/>
@@ -13340,30 +12970,8 @@
                               <w:rPr>
                                 <w:sz w:val="20"/>
                               </w:rPr>
-                              <w:t xml:space="preserve">Sistema de </w:t>
+                              <w:t>Sistema de eventos sísmicos</w:t>
                             </w:r>
-                            <w:proofErr w:type="spellStart"/>
-                            <w:r>
-                              <w:rPr>
-                                <w:sz w:val="20"/>
-                              </w:rPr>
-                              <w:t>eventos</w:t>
-                            </w:r>
-                            <w:proofErr w:type="spellEnd"/>
-                            <w:r>
-                              <w:rPr>
-                                <w:sz w:val="20"/>
-                              </w:rPr>
-                              <w:t xml:space="preserve"> </w:t>
-                            </w:r>
-                            <w:proofErr w:type="spellStart"/>
-                            <w:r>
-                              <w:rPr>
-                                <w:sz w:val="20"/>
-                              </w:rPr>
-                              <w:t>sísmicos</w:t>
-                            </w:r>
-                            <w:proofErr w:type="spellEnd"/>
                           </w:p>
                         </w:txbxContent>
                       </wps:txbx>
@@ -13405,30 +13013,8 @@
                         <w:rPr>
                           <w:sz w:val="20"/>
                         </w:rPr>
-                        <w:t xml:space="preserve">Sistema de </w:t>
+                        <w:t>Sistema de eventos sísmicos</w:t>
                       </w:r>
-                      <w:proofErr w:type="spellStart"/>
-                      <w:r>
-                        <w:rPr>
-                          <w:sz w:val="20"/>
-                        </w:rPr>
-                        <w:t>eventos</w:t>
-                      </w:r>
-                      <w:proofErr w:type="spellEnd"/>
-                      <w:r>
-                        <w:rPr>
-                          <w:sz w:val="20"/>
-                        </w:rPr>
-                        <w:t xml:space="preserve"> </w:t>
-                      </w:r>
-                      <w:proofErr w:type="spellStart"/>
-                      <w:r>
-                        <w:rPr>
-                          <w:sz w:val="20"/>
-                        </w:rPr>
-                        <w:t>sísmicos</w:t>
-                      </w:r>
-                      <w:proofErr w:type="spellEnd"/>
                     </w:p>
                   </w:txbxContent>
                 </v:textbox>
@@ -13507,16 +13093,8 @@
                               <w:rPr>
                                 <w:sz w:val="20"/>
                               </w:rPr>
-                              <w:t xml:space="preserve">Sistema de </w:t>
+                              <w:t>Sistema de sensores</w:t>
                             </w:r>
-                            <w:proofErr w:type="spellStart"/>
-                            <w:r>
-                              <w:rPr>
-                                <w:sz w:val="20"/>
-                              </w:rPr>
-                              <w:t>sensores</w:t>
-                            </w:r>
-                            <w:proofErr w:type="spellEnd"/>
                           </w:p>
                         </w:txbxContent>
                       </wps:txbx>
@@ -13558,16 +13136,8 @@
                         <w:rPr>
                           <w:sz w:val="20"/>
                         </w:rPr>
-                        <w:t xml:space="preserve">Sistema de </w:t>
+                        <w:t>Sistema de sensores</w:t>
                       </w:r>
-                      <w:proofErr w:type="spellStart"/>
-                      <w:r>
-                        <w:rPr>
-                          <w:sz w:val="20"/>
-                        </w:rPr>
-                        <w:t>sensores</w:t>
-                      </w:r>
-                      <w:proofErr w:type="spellEnd"/>
                     </w:p>
                   </w:txbxContent>
                 </v:textbox>
@@ -13637,7 +13207,7 @@
               </wp:anchor>
             </w:drawing>
           </mc:Choice>
-          <mc:Fallback xmlns:mo="http://schemas.microsoft.com/office/mac/office/2008/main" xmlns:mv="urn:schemas-microsoft-com:mac:vml" xmlns:w15="http://schemas.microsoft.com/office/word/2012/wordml">
+          <mc:Fallback xmlns:w15="http://schemas.microsoft.com/office/word/2012/wordml" xmlns:mv="urn:schemas-microsoft-com:mac:vml" xmlns:mo="http://schemas.microsoft.com/office/mac/office/2008/main">
             <w:pict>
               <v:shape id="Cloud 17" o:spid="_x0000_s1026" style="position:absolute;margin-left:140.85pt;margin-top:177.55pt;width:153pt;height:81pt;rotation:611386fd;z-index:251657214;visibility:visible;mso-wrap-style:square;mso-wrap-distance-left:9pt;mso-wrap-distance-top:0;mso-wrap-distance-right:9pt;mso-wrap-distance-bottom:0;mso-position-horizontal:absolute;mso-position-horizontal-relative:text;mso-position-vertical:absolute;mso-position-vertical-relative:text;v-text-anchor:middle" coordsize="43200,43200" o:gfxdata="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" path="m3900,14370c3629,11657,4261,8921,5623,6907,7775,3726,11264,3017,14005,5202,15678,909,19914,22,22456,3432,23097,1683,24328,474,25749,200,27313,-102,28875,770,29833,2481,31215,267,33501,-460,35463,690,36958,1566,38030,3400,38318,5576,40046,6218,41422,7998,41982,10318,42389,12002,42331,13831,41818,15460,43079,17694,43520,20590,43016,23322,42346,26954,40128,29674,37404,30204,37391,32471,36658,34621,35395,36101,33476,38350,30704,38639,28555,36815,27860,39948,25999,42343,23667,43106,20919,44005,18051,42473,16480,39266,12772,42310,7956,40599,5804,35472,3690,35809,1705,34024,1110,31250,679,29243,1060,27077,2113,25551,619,24354,-213,22057,-5,19704,239,16949,1845,14791,3863,14507,3875,14461,3888,14416,3900,14370xem4693,26177nfc3809,26271,2925,25993,2160,25380m6928,34899nfc6573,35092,6200,35220,5820,35280m16478,39090nfc16211,38544,15987,37961,15810,37350m28827,34751nfc28788,35398,28698,36038,28560,36660m34129,22954nfc36133,24282,37398,27058,37380,30090m41798,15354nfc41473,16386,40978,17302,40350,18030m38324,5426nfc38379,5843,38405,6266,38400,6690m29078,3952nfc29267,3369,29516,2826,29820,2340m22141,4720nfc22218,4238,22339,3771,22500,3330m14000,5192nfc14472,5568,14908,6021,15300,6540m4127,15789nfc4024,15325,3948,14851,3900,14370e" fillcolor="#a5d5e2 [1624]" strokecolor="#40a7c2 [3048]">
                 <v:fill color2="#e4f2f6 [504]" rotate="t" colors="0 #9eeaff;22938f #bbefff;1 #e4f9ff" type="gradient"/>
@@ -13829,7 +13399,7 @@
                         <a:effectLst/>
                         <a:extLst>
                           <a:ext uri="{C572A759-6A51-4108-AA02-DFA0A04FC94B}">
-                            <ma14:wrappingTextBoxFlag xmlns="" xmlns:mo="http://schemas.microsoft.com/office/mac/office/2008/main" xmlns:mv="urn:schemas-microsoft-com:mac:vml" xmlns:o="urn:schemas-microsoft-com:office:office" xmlns:v="urn:schemas-microsoft-com:vml" xmlns:w10="urn:schemas-microsoft-com:office:word" xmlns:w="http://schemas.openxmlformats.org/wordprocessingml/2006/main" xmlns:w15="http://schemas.microsoft.com/office/word/2012/wordml" xmlns:ma14="http://schemas.microsoft.com/office/mac/drawingml/2011/main"/>
+                            <ma14:wrappingTextBoxFlag xmlns:ma14="http://schemas.microsoft.com/office/mac/drawingml/2011/main" xmlns:w15="http://schemas.microsoft.com/office/word/2012/wordml" xmlns:w="http://schemas.openxmlformats.org/wordprocessingml/2006/main" xmlns:w10="urn:schemas-microsoft-com:office:word" xmlns:v="urn:schemas-microsoft-com:vml" xmlns:o="urn:schemas-microsoft-com:office:office" xmlns:mv="urn:schemas-microsoft-com:mac:vml" xmlns:mo="http://schemas.microsoft.com/office/mac/office/2008/main" xmlns=""/>
                           </a:ext>
                         </a:extLst>
                       </wps:spPr>
@@ -13979,7 +13549,7 @@
               </wp:anchor>
             </w:drawing>
           </mc:Choice>
-          <mc:Fallback xmlns:mo="http://schemas.microsoft.com/office/mac/office/2008/main" xmlns:mv="urn:schemas-microsoft-com:mac:vml" xmlns:w15="http://schemas.microsoft.com/office/word/2012/wordml">
+          <mc:Fallback xmlns:w15="http://schemas.microsoft.com/office/word/2012/wordml" xmlns:mv="urn:schemas-microsoft-com:mac:vml" xmlns:mo="http://schemas.microsoft.com/office/mac/office/2008/main">
             <w:pict>
               <v:shape id="Straight Arrow Connector 22" o:spid="_x0000_s1026" type="#_x0000_t32" style="position:absolute;margin-left:-84.1pt;margin-top:3.7pt;width:0;height:45pt;z-index:251686912;visibility:visible;mso-wrap-style:square;mso-width-percent:0;mso-height-percent:0;mso-wrap-distance-left:9pt;mso-wrap-distance-top:0;mso-wrap-distance-right:9pt;mso-wrap-distance-bottom:0;mso-position-horizontal:absolute;mso-position-horizontal-relative:text;mso-position-vertical:absolute;mso-position-vertical-relative:text;mso-width-percent:0;mso-height-percent:0;mso-width-relative:margin;mso-height-relative:margin" o:gfxdata="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" strokecolor="#4f81bd [3204]" strokeweight="2pt">
                 <v:stroke dashstyle="dash" startarrow="open" endarrow="open"/>
@@ -14029,7 +13599,7 @@
                         <a:effectLst/>
                         <a:extLst>
                           <a:ext uri="{C572A759-6A51-4108-AA02-DFA0A04FC94B}">
-                            <ma14:wrappingTextBoxFlag xmlns="" xmlns:mo="http://schemas.microsoft.com/office/mac/office/2008/main" xmlns:mv="urn:schemas-microsoft-com:mac:vml" xmlns:o="urn:schemas-microsoft-com:office:office" xmlns:v="urn:schemas-microsoft-com:vml" xmlns:w10="urn:schemas-microsoft-com:office:word" xmlns:w="http://schemas.openxmlformats.org/wordprocessingml/2006/main" xmlns:w15="http://schemas.microsoft.com/office/word/2012/wordml" xmlns:ma14="http://schemas.microsoft.com/office/mac/drawingml/2011/main"/>
+                            <ma14:wrappingTextBoxFlag xmlns:ma14="http://schemas.microsoft.com/office/mac/drawingml/2011/main" xmlns:w15="http://schemas.microsoft.com/office/word/2012/wordml" xmlns:w="http://schemas.openxmlformats.org/wordprocessingml/2006/main" xmlns:w10="urn:schemas-microsoft-com:office:word" xmlns:v="urn:schemas-microsoft-com:vml" xmlns:o="urn:schemas-microsoft-com:office:office" xmlns:mv="urn:schemas-microsoft-com:mac:vml" xmlns:mo="http://schemas.microsoft.com/office/mac/office/2008/main" xmlns=""/>
                           </a:ext>
                         </a:extLst>
                       </wps:spPr>
@@ -14149,7 +13719,7 @@
                         <a:effectLst/>
                         <a:extLst>
                           <a:ext uri="{C572A759-6A51-4108-AA02-DFA0A04FC94B}">
-                            <ma14:wrappingTextBoxFlag xmlns="" xmlns:mo="http://schemas.microsoft.com/office/mac/office/2008/main" xmlns:mv="urn:schemas-microsoft-com:mac:vml" xmlns:o="urn:schemas-microsoft-com:office:office" xmlns:v="urn:schemas-microsoft-com:vml" xmlns:w10="urn:schemas-microsoft-com:office:word" xmlns:w="http://schemas.openxmlformats.org/wordprocessingml/2006/main" xmlns:w15="http://schemas.microsoft.com/office/word/2012/wordml" xmlns:ma14="http://schemas.microsoft.com/office/mac/drawingml/2011/main"/>
+                            <ma14:wrappingTextBoxFlag xmlns:ma14="http://schemas.microsoft.com/office/mac/drawingml/2011/main" xmlns:w15="http://schemas.microsoft.com/office/word/2012/wordml" xmlns:w="http://schemas.openxmlformats.org/wordprocessingml/2006/main" xmlns:w10="urn:schemas-microsoft-com:office:word" xmlns:v="urn:schemas-microsoft-com:vml" xmlns:o="urn:schemas-microsoft-com:office:office" xmlns:mv="urn:schemas-microsoft-com:mac:vml" xmlns:mo="http://schemas.microsoft.com/office/mac/office/2008/main" xmlns=""/>
                           </a:ext>
                         </a:extLst>
                       </wps:spPr>
@@ -14294,7 +13864,6 @@
                                 <w:sz w:val="20"/>
                               </w:rPr>
                             </w:pPr>
-                            <w:proofErr w:type="spellStart"/>
                             <w:r>
                               <w:rPr>
                                 <w:sz w:val="20"/>
@@ -14305,21 +13874,7 @@
                               <w:rPr>
                                 <w:sz w:val="20"/>
                               </w:rPr>
-                              <w:t>apa</w:t>
-                            </w:r>
-                            <w:proofErr w:type="spellEnd"/>
-                            <w:r>
-                              <w:rPr>
-                                <w:sz w:val="20"/>
-                              </w:rPr>
-                              <w:t xml:space="preserve"> de </w:t>
-                            </w:r>
-                            <w:proofErr w:type="spellStart"/>
-                            <w:r>
-                              <w:rPr>
-                                <w:sz w:val="20"/>
-                              </w:rPr>
-                              <w:t>P</w:t>
+                              <w:t>apa de P</w:t>
                             </w:r>
                             <w:r>
                               <w:rPr>
@@ -14327,7 +13882,6 @@
                               </w:rPr>
                               <w:t>ersistencia</w:t>
                             </w:r>
-                            <w:proofErr w:type="spellEnd"/>
                           </w:p>
                         </w:txbxContent>
                       </wps:txbx>
@@ -14365,7 +13919,6 @@
                           <w:sz w:val="20"/>
                         </w:rPr>
                       </w:pPr>
-                      <w:proofErr w:type="spellStart"/>
                       <w:r>
                         <w:rPr>
                           <w:sz w:val="20"/>
@@ -14376,21 +13929,7 @@
                         <w:rPr>
                           <w:sz w:val="20"/>
                         </w:rPr>
-                        <w:t>apa</w:t>
-                      </w:r>
-                      <w:proofErr w:type="spellEnd"/>
-                      <w:r>
-                        <w:rPr>
-                          <w:sz w:val="20"/>
-                        </w:rPr>
-                        <w:t xml:space="preserve"> de </w:t>
-                      </w:r>
-                      <w:proofErr w:type="spellStart"/>
-                      <w:r>
-                        <w:rPr>
-                          <w:sz w:val="20"/>
-                        </w:rPr>
-                        <w:t>P</w:t>
+                        <w:t>apa de P</w:t>
                       </w:r>
                       <w:r>
                         <w:rPr>
@@ -14398,7 +13937,6 @@
                         </w:rPr>
                         <w:t>ersistencia</w:t>
                       </w:r>
-                      <w:proofErr w:type="spellEnd"/>
                     </w:p>
                   </w:txbxContent>
                 </v:textbox>
@@ -14473,14 +14011,12 @@
                                 <w:sz w:val="20"/>
                               </w:rPr>
                             </w:pPr>
-                            <w:proofErr w:type="spellStart"/>
                             <w:r>
                               <w:rPr>
                                 <w:sz w:val="20"/>
                               </w:rPr>
                               <w:t>Negocio</w:t>
                             </w:r>
-                            <w:proofErr w:type="spellEnd"/>
                           </w:p>
                         </w:txbxContent>
                       </wps:txbx>
@@ -14518,14 +14054,12 @@
                           <w:sz w:val="20"/>
                         </w:rPr>
                       </w:pPr>
-                      <w:proofErr w:type="spellStart"/>
                       <w:r>
                         <w:rPr>
                           <w:sz w:val="20"/>
                         </w:rPr>
                         <w:t>Negocio</w:t>
                       </w:r>
-                      <w:proofErr w:type="spellEnd"/>
                     </w:p>
                   </w:txbxContent>
                 </v:textbox>
@@ -14600,26 +14134,11 @@
                                 <w:sz w:val="20"/>
                               </w:rPr>
                             </w:pPr>
-                            <w:proofErr w:type="spellStart"/>
                             <w:r>
                               <w:rPr>
                                 <w:sz w:val="20"/>
                               </w:rPr>
-                              <w:t>Capa</w:t>
-                            </w:r>
-                            <w:proofErr w:type="spellEnd"/>
-                            <w:r>
-                              <w:rPr>
-                                <w:sz w:val="20"/>
-                              </w:rPr>
-                              <w:t xml:space="preserve"> de </w:t>
-                            </w:r>
-                            <w:proofErr w:type="spellStart"/>
-                            <w:r>
-                              <w:rPr>
-                                <w:sz w:val="20"/>
-                              </w:rPr>
-                              <w:t>L</w:t>
+                              <w:t>Capa de L</w:t>
                             </w:r>
                             <w:r>
                               <w:rPr>
@@ -14627,7 +14146,6 @@
                               </w:rPr>
                               <w:t>ógica</w:t>
                             </w:r>
-                            <w:proofErr w:type="spellEnd"/>
                           </w:p>
                         </w:txbxContent>
                       </wps:txbx>
@@ -14665,26 +14183,11 @@
                           <w:sz w:val="20"/>
                         </w:rPr>
                       </w:pPr>
-                      <w:proofErr w:type="spellStart"/>
                       <w:r>
                         <w:rPr>
                           <w:sz w:val="20"/>
                         </w:rPr>
-                        <w:t>Capa</w:t>
-                      </w:r>
-                      <w:proofErr w:type="spellEnd"/>
-                      <w:r>
-                        <w:rPr>
-                          <w:sz w:val="20"/>
-                        </w:rPr>
-                        <w:t xml:space="preserve"> de </w:t>
-                      </w:r>
-                      <w:proofErr w:type="spellStart"/>
-                      <w:r>
-                        <w:rPr>
-                          <w:sz w:val="20"/>
-                        </w:rPr>
-                        <w:t>L</w:t>
+                        <w:t>Capa de L</w:t>
                       </w:r>
                       <w:r>
                         <w:rPr>
@@ -14692,7 +14195,6 @@
                         </w:rPr>
                         <w:t>ógica</w:t>
                       </w:r>
-                      <w:proofErr w:type="spellEnd"/>
                     </w:p>
                   </w:txbxContent>
                 </v:textbox>
@@ -14767,26 +14269,11 @@
                                 <w:sz w:val="20"/>
                               </w:rPr>
                             </w:pPr>
-                            <w:proofErr w:type="spellStart"/>
                             <w:r>
                               <w:rPr>
                                 <w:sz w:val="20"/>
                               </w:rPr>
-                              <w:t>Capa</w:t>
-                            </w:r>
-                            <w:proofErr w:type="spellEnd"/>
-                            <w:r>
-                              <w:rPr>
-                                <w:sz w:val="20"/>
-                              </w:rPr>
-                              <w:t xml:space="preserve"> de </w:t>
-                            </w:r>
-                            <w:proofErr w:type="spellStart"/>
-                            <w:r>
-                              <w:rPr>
-                                <w:sz w:val="20"/>
-                              </w:rPr>
-                              <w:t>S</w:t>
+                              <w:t>Capa de S</w:t>
                             </w:r>
                             <w:r>
                               <w:rPr>
@@ -14794,7 +14281,6 @@
                               </w:rPr>
                               <w:t>ervicios</w:t>
                             </w:r>
-                            <w:proofErr w:type="spellEnd"/>
                           </w:p>
                         </w:txbxContent>
                       </wps:txbx>
@@ -14832,26 +14318,11 @@
                           <w:sz w:val="20"/>
                         </w:rPr>
                       </w:pPr>
-                      <w:proofErr w:type="spellStart"/>
                       <w:r>
                         <w:rPr>
                           <w:sz w:val="20"/>
                         </w:rPr>
-                        <w:t>Capa</w:t>
-                      </w:r>
-                      <w:proofErr w:type="spellEnd"/>
-                      <w:r>
-                        <w:rPr>
-                          <w:sz w:val="20"/>
-                        </w:rPr>
-                        <w:t xml:space="preserve"> de </w:t>
-                      </w:r>
-                      <w:proofErr w:type="spellStart"/>
-                      <w:r>
-                        <w:rPr>
-                          <w:sz w:val="20"/>
-                        </w:rPr>
-                        <w:t>S</w:t>
+                        <w:t>Capa de S</w:t>
                       </w:r>
                       <w:r>
                         <w:rPr>
@@ -14859,7 +14330,6 @@
                         </w:rPr>
                         <w:t>ervicios</w:t>
                       </w:r>
-                      <w:proofErr w:type="spellEnd"/>
                     </w:p>
                   </w:txbxContent>
                 </v:textbox>
@@ -14987,78 +14457,14 @@
           <w:rFonts w:ascii="Arial Narrow" w:hAnsi="Arial Narrow"/>
           <w:lang w:val="es-ES_tradnl"/>
         </w:rPr>
-        <w:t xml:space="preserve">el procesamiento de la información de los sensores del sistema. El objetivo de los experimentos a realizar es revisar el comportamiento del sistema frente a los escenarios de calidad 001, 002 y 003 propuestos por los </w:t>
-      </w:r>
-      <w:proofErr w:type="spellStart"/>
-      <w:r>
-        <w:rPr>
-          <w:rFonts w:ascii="Arial Narrow" w:hAnsi="Arial Narrow"/>
-          <w:lang w:val="es-ES_tradnl"/>
-        </w:rPr>
-        <w:t>stakeholders</w:t>
-      </w:r>
-      <w:proofErr w:type="spellEnd"/>
-      <w:r>
-        <w:rPr>
-          <w:rFonts w:ascii="Arial Narrow" w:hAnsi="Arial Narrow"/>
-          <w:lang w:val="es-ES_tradnl"/>
-        </w:rPr>
-        <w:t xml:space="preserve"> y verificar el cumplimiento de dichos escenarios de calidad. Para </w:t>
-      </w:r>
-      <w:r>
-        <w:rPr>
-          <w:rFonts w:ascii="Arial Narrow" w:hAnsi="Arial Narrow"/>
-          <w:lang w:val="es-CO"/>
-        </w:rPr>
-        <w:t xml:space="preserve">realizar los experimentos, se realizarán varias iteraciones consumiendo los servicios de la aplicación que tienen que ver con los escenarios de calidad incrementando gradualmente el número de </w:t>
-      </w:r>
-      <w:proofErr w:type="spellStart"/>
-      <w:r>
-        <w:rPr>
-          <w:rFonts w:ascii="Arial Narrow" w:hAnsi="Arial Narrow"/>
-          <w:lang w:val="es-CO"/>
-        </w:rPr>
-        <w:t>threads</w:t>
-      </w:r>
-      <w:proofErr w:type="spellEnd"/>
-      <w:r>
-        <w:rPr>
-          <w:rFonts w:ascii="Arial Narrow" w:hAnsi="Arial Narrow"/>
-          <w:lang w:val="es-CO"/>
-        </w:rPr>
-        <w:t xml:space="preserve"> y registrando el tiempo de respuesta medio (ms), % de error y rendimiento (</w:t>
-      </w:r>
-      <w:proofErr w:type="spellStart"/>
-      <w:r>
-        <w:rPr>
-          <w:rFonts w:ascii="Arial Narrow" w:hAnsi="Arial Narrow"/>
-          <w:lang w:val="es-CO"/>
-        </w:rPr>
-        <w:t>threads</w:t>
-      </w:r>
-      <w:proofErr w:type="spellEnd"/>
-      <w:r>
-        <w:rPr>
-          <w:rFonts w:ascii="Arial Narrow" w:hAnsi="Arial Narrow"/>
-          <w:lang w:val="es-CO"/>
-        </w:rPr>
-        <w:t>/</w:t>
-      </w:r>
-      <w:proofErr w:type="spellStart"/>
-      <w:r>
-        <w:rPr>
-          <w:rFonts w:ascii="Arial Narrow" w:hAnsi="Arial Narrow"/>
-          <w:lang w:val="es-CO"/>
-        </w:rPr>
-        <w:t>sec</w:t>
-      </w:r>
-      <w:proofErr w:type="spellEnd"/>
-      <w:r>
-        <w:rPr>
-          <w:rFonts w:ascii="Arial Narrow" w:hAnsi="Arial Narrow"/>
-          <w:lang w:val="es-CO"/>
-        </w:rPr>
-        <w:t xml:space="preserve">). A partir de los datos y los resultados obtenidos, se concluirá acerca del cumplimiento de los escenarios de calidad teniendo en cuenta las medidas de respuesta de los mismos. </w:t>
+        <w:t xml:space="preserve">el procesamiento de la información de los sensores del sistema. El objetivo de los experimentos a realizar es revisar el comportamiento del sistema frente a los escenarios de calidad 001, 002 y 003 propuestos por los stakeholders y verificar el cumplimiento de dichos escenarios de calidad. Para </w:t>
+      </w:r>
+      <w:r>
+        <w:rPr>
+          <w:rFonts w:ascii="Arial Narrow" w:hAnsi="Arial Narrow"/>
+          <w:lang w:val="es-CO"/>
+        </w:rPr>
+        <w:t xml:space="preserve">realizar los experimentos, se realizarán varias iteraciones consumiendo los servicios de la aplicación que tienen que ver con los escenarios de calidad incrementando gradualmente el número de threads y registrando el tiempo de respuesta medio (ms), % de error y rendimiento (threads/sec). A partir de los datos y los resultados obtenidos, se concluirá acerca del cumplimiento de los escenarios de calidad teniendo en cuenta las medidas de respuesta de los mismos. </w:t>
       </w:r>
       <w:r>
         <w:rPr>
@@ -15072,71 +14478,82 @@
           <w:rFonts w:ascii="Arial Narrow" w:hAnsi="Arial Narrow"/>
           <w:lang w:val="es-CO"/>
         </w:rPr>
-        <w:t xml:space="preserve">la verificación del escenario de calidad 003. </w:t>
-      </w:r>
-      <w:proofErr w:type="spellStart"/>
-      <w:r>
-        <w:rPr>
-          <w:rFonts w:ascii="Arial Narrow" w:hAnsi="Arial Narrow"/>
-          <w:lang w:val="es-CO"/>
-        </w:rPr>
-        <w:t>Ademas</w:t>
-      </w:r>
-      <w:proofErr w:type="spellEnd"/>
-      <w:r>
-        <w:rPr>
-          <w:rFonts w:ascii="Arial Narrow" w:hAnsi="Arial Narrow"/>
-          <w:lang w:val="es-CO"/>
-        </w:rPr>
-        <w:t xml:space="preserve">, para la creación y actualización de cada uno de ellos se usó un script en el </w:t>
-      </w:r>
-      <w:proofErr w:type="spellStart"/>
-      <w:r>
-        <w:rPr>
-          <w:rFonts w:ascii="Arial Narrow" w:hAnsi="Arial Narrow"/>
-          <w:lang w:val="es-CO"/>
-        </w:rPr>
-        <w:t>JSon</w:t>
-      </w:r>
-      <w:proofErr w:type="spellEnd"/>
-      <w:r>
-        <w:rPr>
-          <w:rFonts w:ascii="Arial Narrow" w:hAnsi="Arial Narrow"/>
-          <w:lang w:val="es-CO"/>
-        </w:rPr>
-        <w:t xml:space="preserve"> del </w:t>
-      </w:r>
-      <w:proofErr w:type="spellStart"/>
-      <w:r>
-        <w:rPr>
-          <w:rFonts w:ascii="Arial Narrow" w:hAnsi="Arial Narrow"/>
+        <w:t>la verificación del escenario de calidad 003. Ademas, para la creación y actualización de cada uno de ellos se usó un script en el JSon del request para modificar los datos de dicho JSon cada vez que se realiza una petición.</w:t>
+      </w:r>
+    </w:p>
+    <w:p>
+      <w:pPr>
+        <w:jc w:val="both"/>
+        <w:rPr>
+          <w:rFonts w:ascii="Arial Narrow" w:hAnsi="Arial Narrow"/>
+          <w:lang w:val="es-CO"/>
+        </w:rPr>
+      </w:pPr>
+    </w:p>
+    <w:p>
+      <w:pPr>
+        <w:jc w:val="both"/>
+        <w:rPr>
+          <w:rFonts w:ascii="Arial Narrow" w:hAnsi="Arial Narrow"/>
+          <w:lang w:val="es-ES_tradnl"/>
+        </w:rPr>
+      </w:pPr>
+      <w:r>
+        <w:rPr>
+          <w:rFonts w:ascii="Arial Narrow" w:hAnsi="Arial Narrow"/>
+          <w:lang w:val="es-CO"/>
+        </w:rPr>
+        <w:t xml:space="preserve">Para realizar los experimentos se </w:t>
+      </w:r>
+      <w:r>
+        <w:rPr>
+          <w:rFonts w:ascii="Arial Narrow" w:hAnsi="Arial Narrow"/>
+          <w:lang w:val="es-CO"/>
+        </w:rPr>
+        <w:t>utilizó la herramienta</w:t>
+      </w:r>
+      <w:r>
+        <w:rPr>
+          <w:rFonts w:ascii="Arial Narrow" w:hAnsi="Arial Narrow"/>
+          <w:lang w:val="es-CO"/>
+        </w:rPr>
+        <w:t xml:space="preserve"> JMeter, el cual es un software en el que se pueden hacer pruebas variando la cantidad de threads, el tiempo de ramp-up, </w:t>
+      </w:r>
+      <w:r>
+        <w:rPr>
+          <w:rFonts w:ascii="Arial Narrow" w:hAnsi="Arial Narrow"/>
+          <w:lang w:val="es-CO"/>
+        </w:rPr>
+        <w:t xml:space="preserve">y algunos otros parámetros. La característica más importante de esta herramienta es que presenta la posibilidad de utilizar scripts adentro del </w:t>
+      </w:r>
+      <w:r>
+        <w:rPr>
+          <w:rFonts w:ascii="Arial Narrow" w:hAnsi="Arial Narrow"/>
+          <w:i/>
           <w:lang w:val="es-CO"/>
         </w:rPr>
         <w:t>request</w:t>
       </w:r>
-      <w:proofErr w:type="spellEnd"/>
-      <w:r>
-        <w:rPr>
-          <w:rFonts w:ascii="Arial Narrow" w:hAnsi="Arial Narrow"/>
-          <w:lang w:val="es-CO"/>
-        </w:rPr>
-        <w:t xml:space="preserve"> para modificar los datos de dicho </w:t>
-      </w:r>
-      <w:proofErr w:type="spellStart"/>
-      <w:r>
-        <w:rPr>
-          <w:rFonts w:ascii="Arial Narrow" w:hAnsi="Arial Narrow"/>
-          <w:lang w:val="es-CO"/>
-        </w:rPr>
-        <w:t>JSon</w:t>
-      </w:r>
-      <w:proofErr w:type="spellEnd"/>
-      <w:r>
-        <w:rPr>
-          <w:rFonts w:ascii="Arial Narrow" w:hAnsi="Arial Narrow"/>
-          <w:lang w:val="es-CO"/>
-        </w:rPr>
-        <w:t xml:space="preserve"> cada vez que se realiza una petición.</w:t>
+      <w:r>
+        <w:rPr>
+          <w:rFonts w:ascii="Arial Narrow" w:hAnsi="Arial Narrow"/>
+          <w:lang w:val="es-CO"/>
+        </w:rPr>
+        <w:t xml:space="preserve"> JSon de manera que se varíen automáticamente algunos de</w:t>
+      </w:r>
+      <w:r>
+        <w:rPr>
+          <w:rFonts w:ascii="Arial Narrow" w:hAnsi="Arial Narrow"/>
+          <w:lang w:val="es-ES_tradnl"/>
+        </w:rPr>
+        <w:t xml:space="preserve"> los parámetros del mismo, presentando más posibilidades de experimentación. Adicionalmente, se utilizó la herramienta BlazeMeter integrada como un Add-on a la aplicación desplegada en el cloud usando Heroku. La mayor ventaja de BlazeMeter es la facilidad para modificar los parámetros de la prueba y la variedad de parámetros modificables que presenta. Por ejemplo, se puede agregar un delay a la prueba que consiste en agregar un retraso entre los envios </w:t>
+      </w:r>
+      <w:r>
+        <w:rPr>
+          <w:rFonts w:ascii="Arial Narrow" w:hAnsi="Arial Narrow"/>
+          <w:lang w:val="es-ES_tradnl"/>
+        </w:rPr>
+        <w:t>de requests. Esto representa una gran utilidad en cuanto a la base de datos debido a que al enviar una gran cantidad de peticiones en un intervalo de tiempo muy reducido se corre el riesgo de que las peticiones se encolen y se presenten excepciones del tipo Connection Timed Out.</w:t>
       </w:r>
     </w:p>
     <w:p>
@@ -15144,7 +14561,7 @@
         <w:jc w:val="both"/>
         <w:rPr>
           <w:rFonts w:ascii="Arial Narrow" w:hAnsi="Arial Narrow"/>
-          <w:lang w:val="es-CO"/>
+          <w:lang w:val="es-ES_tradnl"/>
         </w:rPr>
       </w:pPr>
     </w:p>
@@ -15159,486 +14576,119 @@
       <w:r>
         <w:rPr>
           <w:rFonts w:ascii="Arial Narrow" w:hAnsi="Arial Narrow"/>
-          <w:lang w:val="es-CO"/>
-        </w:rPr>
-        <w:t xml:space="preserve">Para realizar los experimentos se </w:t>
-      </w:r>
-      <w:r>
-        <w:rPr>
-          <w:rFonts w:ascii="Arial Narrow" w:hAnsi="Arial Narrow"/>
-          <w:lang w:val="es-CO"/>
-        </w:rPr>
-        <w:t>utilizó la herramienta</w:t>
-      </w:r>
-      <w:r>
-        <w:rPr>
-          <w:rFonts w:ascii="Arial Narrow" w:hAnsi="Arial Narrow"/>
-          <w:lang w:val="es-CO"/>
-        </w:rPr>
-        <w:t xml:space="preserve"> </w:t>
-      </w:r>
-      <w:proofErr w:type="spellStart"/>
-      <w:r>
-        <w:rPr>
-          <w:rFonts w:ascii="Arial Narrow" w:hAnsi="Arial Narrow"/>
-          <w:lang w:val="es-CO"/>
-        </w:rPr>
-        <w:t>JMeter</w:t>
-      </w:r>
-      <w:proofErr w:type="spellEnd"/>
-      <w:r>
-        <w:rPr>
-          <w:rFonts w:ascii="Arial Narrow" w:hAnsi="Arial Narrow"/>
-          <w:lang w:val="es-CO"/>
-        </w:rPr>
-        <w:t xml:space="preserve">, el cual es un software en el que se pueden hacer pruebas variando la cantidad de </w:t>
-      </w:r>
-      <w:proofErr w:type="spellStart"/>
-      <w:r>
-        <w:rPr>
-          <w:rFonts w:ascii="Arial Narrow" w:hAnsi="Arial Narrow"/>
-          <w:lang w:val="es-CO"/>
-        </w:rPr>
-        <w:t>threads</w:t>
-      </w:r>
-      <w:proofErr w:type="spellEnd"/>
-      <w:r>
-        <w:rPr>
-          <w:rFonts w:ascii="Arial Narrow" w:hAnsi="Arial Narrow"/>
-          <w:lang w:val="es-CO"/>
-        </w:rPr>
-        <w:t xml:space="preserve">, el tiempo de ramp-up, </w:t>
-      </w:r>
-      <w:r>
-        <w:rPr>
-          <w:rFonts w:ascii="Arial Narrow" w:hAnsi="Arial Narrow"/>
-          <w:lang w:val="es-CO"/>
-        </w:rPr>
-        <w:t xml:space="preserve">y algunos otros parámetros. La característica más importante de esta herramienta es que presenta la posibilidad de utilizar scripts adentro del </w:t>
-      </w:r>
-      <w:proofErr w:type="spellStart"/>
+          <w:lang w:val="es-ES_tradnl"/>
+        </w:rPr>
+        <w:t>D</w:t>
+      </w:r>
+      <w:r>
+        <w:rPr>
+          <w:rFonts w:ascii="Arial Narrow" w:hAnsi="Arial Narrow"/>
+          <w:lang w:val="es-ES_tradnl"/>
+        </w:rPr>
+        <w:t xml:space="preserve">ebido a que la base de datos y el servidor están en la misma ubicación geográfica </w:t>
+      </w:r>
+      <w:r>
+        <w:rPr>
+          <w:rFonts w:ascii="Arial Narrow" w:hAnsi="Arial Narrow"/>
+          <w:lang w:val="es-ES_tradnl"/>
+        </w:rPr>
+        <w:t>se espera que las peticiones, ya sea de POST evento sísmico y PUT sensores, presenten poca latencia. Además, gracias al script mencionado anteriormente, se logra actualizar un sensor diferente por thread, logrando que no se encolen peticiones por recursos ocupados.</w:t>
+      </w:r>
+    </w:p>
+    <w:p>
+      <w:pPr>
+        <w:jc w:val="both"/>
+        <w:rPr>
+          <w:rFonts w:ascii="Arial Narrow" w:hAnsi="Arial Narrow"/>
+          <w:lang w:val="es-ES_tradnl"/>
+        </w:rPr>
+      </w:pPr>
+    </w:p>
+    <w:p>
+      <w:pPr>
+        <w:jc w:val="both"/>
+        <w:rPr>
+          <w:rFonts w:ascii="Arial Narrow" w:hAnsi="Arial Narrow"/>
+          <w:lang w:val="es-ES_tradnl"/>
+        </w:rPr>
+      </w:pPr>
+    </w:p>
+    <w:p>
+      <w:pPr>
+        <w:jc w:val="both"/>
+        <w:rPr>
+          <w:rFonts w:ascii="Arial Narrow" w:hAnsi="Arial Narrow"/>
+          <w:b/>
+          <w:lang w:val="es-ES_tradnl"/>
+        </w:rPr>
+      </w:pPr>
+      <w:r>
+        <w:rPr>
+          <w:rFonts w:ascii="Arial Narrow" w:hAnsi="Arial Narrow"/>
+          <w:b/>
+          <w:lang w:val="es-ES_tradnl"/>
+        </w:rPr>
+        <w:t>Post-experimentación</w:t>
+      </w:r>
+    </w:p>
+    <w:p>
+      <w:pPr>
+        <w:jc w:val="both"/>
+        <w:rPr>
+          <w:rFonts w:ascii="Arial Narrow" w:hAnsi="Arial Narrow"/>
+          <w:lang w:val="es-ES_tradnl"/>
+        </w:rPr>
+      </w:pPr>
+      <w:r>
+        <w:rPr>
+          <w:rFonts w:ascii="Arial Narrow" w:hAnsi="Arial Narrow"/>
+          <w:lang w:val="es-ES_tradnl"/>
+        </w:rPr>
+        <w:t>En primera instancia, las</w:t>
+      </w:r>
+      <w:r>
+        <w:rPr>
+          <w:rFonts w:ascii="Arial Narrow" w:hAnsi="Arial Narrow"/>
+          <w:lang w:val="es-ES_tradnl"/>
+        </w:rPr>
+        <w:t xml:space="preserve"> pruebas </w:t>
+      </w:r>
+      <w:r>
+        <w:rPr>
+          <w:rFonts w:ascii="Arial Narrow" w:hAnsi="Arial Narrow"/>
+          <w:lang w:val="es-ES_tradnl"/>
+        </w:rPr>
+        <w:t xml:space="preserve">de carga para el escenario de calidad 001 y 002 </w:t>
+      </w:r>
+      <w:r>
+        <w:rPr>
+          <w:rFonts w:ascii="Arial Narrow" w:hAnsi="Arial Narrow"/>
+          <w:lang w:val="es-ES_tradnl"/>
+        </w:rPr>
+        <w:t xml:space="preserve">se realizaron utilizando BlazeMeter debido a que, por medio del cluster de JMeter en las máquinas virtuales, se saturó la base de datos y se reconocieron a las máquinas virtuales como fuentes de posibles ataques. Por lo anterior, las </w:t>
+      </w:r>
+      <w:r>
+        <w:rPr>
+          <w:rFonts w:ascii="Arial Narrow" w:hAnsi="Arial Narrow"/>
+          <w:lang w:val="es-ES_tradnl"/>
+        </w:rPr>
+        <w:t>máquinas</w:t>
+      </w:r>
+      <w:r>
+        <w:rPr>
+          <w:rFonts w:ascii="Arial Narrow" w:hAnsi="Arial Narrow"/>
+          <w:lang w:val="es-ES_tradnl"/>
+        </w:rPr>
+        <w:t xml:space="preserve"> virtuales </w:t>
+      </w:r>
       <w:r>
         <w:rPr>
           <w:rFonts w:ascii="Arial Narrow" w:hAnsi="Arial Narrow"/>
           <w:i/>
-          <w:lang w:val="es-CO"/>
-        </w:rPr>
-        <w:t>request</w:t>
-      </w:r>
-      <w:proofErr w:type="spellEnd"/>
-      <w:r>
-        <w:rPr>
-          <w:rFonts w:ascii="Arial Narrow" w:hAnsi="Arial Narrow"/>
-          <w:lang w:val="es-CO"/>
-        </w:rPr>
-        <w:t xml:space="preserve"> </w:t>
-      </w:r>
-      <w:proofErr w:type="spellStart"/>
-      <w:r>
-        <w:rPr>
-          <w:rFonts w:ascii="Arial Narrow" w:hAnsi="Arial Narrow"/>
-          <w:lang w:val="es-CO"/>
-        </w:rPr>
-        <w:t>JSon</w:t>
-      </w:r>
-      <w:proofErr w:type="spellEnd"/>
-      <w:r>
-        <w:rPr>
-          <w:rFonts w:ascii="Arial Narrow" w:hAnsi="Arial Narrow"/>
-          <w:lang w:val="es-CO"/>
-        </w:rPr>
-        <w:t xml:space="preserve"> de manera que se varíen automáticamente algunos de</w:t>
-      </w:r>
-      <w:r>
-        <w:rPr>
-          <w:rFonts w:ascii="Arial Narrow" w:hAnsi="Arial Narrow"/>
-          <w:lang w:val="es-ES_tradnl"/>
-        </w:rPr>
-        <w:t xml:space="preserve"> los parámetros del mismo, presentando más posibilidades de experimentación. Adicionalmente, se utilizó la herramienta </w:t>
-      </w:r>
-      <w:proofErr w:type="spellStart"/>
-      <w:r>
-        <w:rPr>
-          <w:rFonts w:ascii="Arial Narrow" w:hAnsi="Arial Narrow"/>
-          <w:lang w:val="es-ES_tradnl"/>
-        </w:rPr>
-        <w:t>BlazeMeter</w:t>
-      </w:r>
-      <w:proofErr w:type="spellEnd"/>
-      <w:r>
-        <w:rPr>
-          <w:rFonts w:ascii="Arial Narrow" w:hAnsi="Arial Narrow"/>
-          <w:lang w:val="es-ES_tradnl"/>
-        </w:rPr>
-        <w:t xml:space="preserve"> integrada como un </w:t>
-      </w:r>
-      <w:proofErr w:type="spellStart"/>
-      <w:r>
-        <w:rPr>
-          <w:rFonts w:ascii="Arial Narrow" w:hAnsi="Arial Narrow"/>
-          <w:lang w:val="es-ES_tradnl"/>
-        </w:rPr>
-        <w:t>Add-on</w:t>
-      </w:r>
-      <w:proofErr w:type="spellEnd"/>
-      <w:r>
-        <w:rPr>
-          <w:rFonts w:ascii="Arial Narrow" w:hAnsi="Arial Narrow"/>
-          <w:lang w:val="es-ES_tradnl"/>
-        </w:rPr>
-        <w:t xml:space="preserve"> a la aplicación desplegada en el </w:t>
-      </w:r>
-      <w:proofErr w:type="spellStart"/>
-      <w:r>
-        <w:rPr>
-          <w:rFonts w:ascii="Arial Narrow" w:hAnsi="Arial Narrow"/>
-          <w:lang w:val="es-ES_tradnl"/>
-        </w:rPr>
-        <w:t>cloud</w:t>
-      </w:r>
-      <w:proofErr w:type="spellEnd"/>
-      <w:r>
-        <w:rPr>
-          <w:rFonts w:ascii="Arial Narrow" w:hAnsi="Arial Narrow"/>
-          <w:lang w:val="es-ES_tradnl"/>
-        </w:rPr>
-        <w:t xml:space="preserve"> usando </w:t>
-      </w:r>
-      <w:proofErr w:type="spellStart"/>
-      <w:r>
-        <w:rPr>
-          <w:rFonts w:ascii="Arial Narrow" w:hAnsi="Arial Narrow"/>
-          <w:lang w:val="es-ES_tradnl"/>
-        </w:rPr>
-        <w:t>Heroku</w:t>
-      </w:r>
-      <w:proofErr w:type="spellEnd"/>
-      <w:r>
-        <w:rPr>
-          <w:rFonts w:ascii="Arial Narrow" w:hAnsi="Arial Narrow"/>
-          <w:lang w:val="es-ES_tradnl"/>
-        </w:rPr>
-        <w:t xml:space="preserve">. La mayor ventaja de </w:t>
-      </w:r>
-      <w:proofErr w:type="spellStart"/>
-      <w:r>
-        <w:rPr>
-          <w:rFonts w:ascii="Arial Narrow" w:hAnsi="Arial Narrow"/>
-          <w:lang w:val="es-ES_tradnl"/>
-        </w:rPr>
-        <w:t>BlazeMeter</w:t>
-      </w:r>
-      <w:proofErr w:type="spellEnd"/>
-      <w:r>
-        <w:rPr>
-          <w:rFonts w:ascii="Arial Narrow" w:hAnsi="Arial Narrow"/>
-          <w:lang w:val="es-ES_tradnl"/>
-        </w:rPr>
-        <w:t xml:space="preserve"> es la facilidad para modificar los parámetros de la prueba y la variedad de parámetros modificables que presenta. Por ejemplo, se puede agregar un </w:t>
-      </w:r>
-      <w:proofErr w:type="spellStart"/>
-      <w:r>
-        <w:rPr>
-          <w:rFonts w:ascii="Arial Narrow" w:hAnsi="Arial Narrow"/>
-          <w:lang w:val="es-ES_tradnl"/>
-        </w:rPr>
-        <w:t>delay</w:t>
-      </w:r>
-      <w:proofErr w:type="spellEnd"/>
-      <w:r>
-        <w:rPr>
-          <w:rFonts w:ascii="Arial Narrow" w:hAnsi="Arial Narrow"/>
-          <w:lang w:val="es-ES_tradnl"/>
-        </w:rPr>
-        <w:t xml:space="preserve"> a la prueba que consiste en agregar un retraso entre los </w:t>
-      </w:r>
-      <w:proofErr w:type="spellStart"/>
-      <w:r>
-        <w:rPr>
-          <w:rFonts w:ascii="Arial Narrow" w:hAnsi="Arial Narrow"/>
-          <w:lang w:val="es-ES_tradnl"/>
-        </w:rPr>
-        <w:t>envios</w:t>
-      </w:r>
-      <w:proofErr w:type="spellEnd"/>
-      <w:r>
-        <w:rPr>
-          <w:rFonts w:ascii="Arial Narrow" w:hAnsi="Arial Narrow"/>
-          <w:lang w:val="es-ES_tradnl"/>
-        </w:rPr>
-        <w:t xml:space="preserve"> </w:t>
-      </w:r>
-      <w:r>
-        <w:rPr>
-          <w:rFonts w:ascii="Arial Narrow" w:hAnsi="Arial Narrow"/>
-          <w:lang w:val="es-ES_tradnl"/>
-        </w:rPr>
-        <w:t xml:space="preserve">de </w:t>
-      </w:r>
-      <w:proofErr w:type="spellStart"/>
-      <w:r>
-        <w:rPr>
-          <w:rFonts w:ascii="Arial Narrow" w:hAnsi="Arial Narrow"/>
-          <w:lang w:val="es-ES_tradnl"/>
-        </w:rPr>
-        <w:t>requests</w:t>
-      </w:r>
-      <w:proofErr w:type="spellEnd"/>
-      <w:r>
-        <w:rPr>
-          <w:rFonts w:ascii="Arial Narrow" w:hAnsi="Arial Narrow"/>
-          <w:lang w:val="es-ES_tradnl"/>
-        </w:rPr>
-        <w:t xml:space="preserve">. Esto representa una gran utilidad en cuanto a la base de datos debido a que al enviar una gran cantidad de peticiones en un intervalo de tiempo muy reducido se corre el riesgo de que las peticiones se encolen y se presenten excepciones del tipo </w:t>
-      </w:r>
-      <w:proofErr w:type="spellStart"/>
-      <w:r>
-        <w:rPr>
-          <w:rFonts w:ascii="Arial Narrow" w:hAnsi="Arial Narrow"/>
-          <w:lang w:val="es-ES_tradnl"/>
-        </w:rPr>
-        <w:t>Connection</w:t>
-      </w:r>
-      <w:proofErr w:type="spellEnd"/>
-      <w:r>
-        <w:rPr>
-          <w:rFonts w:ascii="Arial Narrow" w:hAnsi="Arial Narrow"/>
-          <w:lang w:val="es-ES_tradnl"/>
-        </w:rPr>
-        <w:t xml:space="preserve"> </w:t>
-      </w:r>
-      <w:proofErr w:type="spellStart"/>
-      <w:r>
-        <w:rPr>
-          <w:rFonts w:ascii="Arial Narrow" w:hAnsi="Arial Narrow"/>
-          <w:lang w:val="es-ES_tradnl"/>
-        </w:rPr>
-        <w:t>Timed</w:t>
-      </w:r>
-      <w:proofErr w:type="spellEnd"/>
-      <w:r>
-        <w:rPr>
-          <w:rFonts w:ascii="Arial Narrow" w:hAnsi="Arial Narrow"/>
-          <w:lang w:val="es-ES_tradnl"/>
-        </w:rPr>
-        <w:t xml:space="preserve"> </w:t>
-      </w:r>
-      <w:proofErr w:type="spellStart"/>
-      <w:r>
-        <w:rPr>
-          <w:rFonts w:ascii="Arial Narrow" w:hAnsi="Arial Narrow"/>
-          <w:lang w:val="es-ES_tradnl"/>
-        </w:rPr>
-        <w:t>Out</w:t>
-      </w:r>
-      <w:proofErr w:type="spellEnd"/>
-      <w:r>
-        <w:rPr>
-          <w:rFonts w:ascii="Arial Narrow" w:hAnsi="Arial Narrow"/>
-          <w:lang w:val="es-ES_tradnl"/>
-        </w:rPr>
-        <w:t>.</w:t>
-      </w:r>
-    </w:p>
-    <w:p>
-      <w:pPr>
-        <w:jc w:val="both"/>
-        <w:rPr>
-          <w:rFonts w:ascii="Arial Narrow" w:hAnsi="Arial Narrow"/>
-          <w:lang w:val="es-ES_tradnl"/>
-        </w:rPr>
-      </w:pPr>
-    </w:p>
-    <w:p>
-      <w:pPr>
-        <w:jc w:val="both"/>
-        <w:rPr>
-          <w:rFonts w:ascii="Arial Narrow" w:hAnsi="Arial Narrow"/>
-          <w:lang w:val="es-ES_tradnl"/>
-        </w:rPr>
-      </w:pPr>
-      <w:r>
-        <w:rPr>
-          <w:rFonts w:ascii="Arial Narrow" w:hAnsi="Arial Narrow"/>
-          <w:lang w:val="es-ES_tradnl"/>
-        </w:rPr>
-        <w:t>D</w:t>
-      </w:r>
-      <w:r>
-        <w:rPr>
-          <w:rFonts w:ascii="Arial Narrow" w:hAnsi="Arial Narrow"/>
-          <w:lang w:val="es-ES_tradnl"/>
-        </w:rPr>
-        <w:t xml:space="preserve">ebido a que la base de datos y el servidor están en la misma ubicación geográfica </w:t>
-      </w:r>
-      <w:r>
-        <w:rPr>
-          <w:rFonts w:ascii="Arial Narrow" w:hAnsi="Arial Narrow"/>
-          <w:lang w:val="es-ES_tradnl"/>
-        </w:rPr>
-        <w:t xml:space="preserve">se espera que las peticiones, ya sea de POST evento sísmico y PUT sensores, presenten poca latencia. Además, gracias al script mencionado anteriormente, se logra actualizar un sensor diferente por </w:t>
-      </w:r>
-      <w:proofErr w:type="spellStart"/>
-      <w:r>
-        <w:rPr>
-          <w:rFonts w:ascii="Arial Narrow" w:hAnsi="Arial Narrow"/>
-          <w:lang w:val="es-ES_tradnl"/>
-        </w:rPr>
-        <w:t>thread</w:t>
-      </w:r>
-      <w:proofErr w:type="spellEnd"/>
-      <w:r>
-        <w:rPr>
-          <w:rFonts w:ascii="Arial Narrow" w:hAnsi="Arial Narrow"/>
-          <w:lang w:val="es-ES_tradnl"/>
-        </w:rPr>
-        <w:t>, logrando que no se encolen peticiones por recursos ocupados.</w:t>
-      </w:r>
-    </w:p>
-    <w:p>
-      <w:pPr>
-        <w:jc w:val="both"/>
-        <w:rPr>
-          <w:rFonts w:ascii="Arial Narrow" w:hAnsi="Arial Narrow"/>
-          <w:lang w:val="es-ES_tradnl"/>
-        </w:rPr>
-      </w:pPr>
-    </w:p>
-    <w:p>
-      <w:pPr>
-        <w:jc w:val="both"/>
-        <w:rPr>
-          <w:rFonts w:ascii="Arial Narrow" w:hAnsi="Arial Narrow"/>
-          <w:lang w:val="es-ES_tradnl"/>
-        </w:rPr>
-      </w:pPr>
-    </w:p>
-    <w:p>
-      <w:pPr>
-        <w:jc w:val="both"/>
-        <w:rPr>
-          <w:rFonts w:ascii="Arial Narrow" w:hAnsi="Arial Narrow"/>
-          <w:b/>
-          <w:lang w:val="es-ES_tradnl"/>
-        </w:rPr>
-      </w:pPr>
-      <w:r>
-        <w:rPr>
-          <w:rFonts w:ascii="Arial Narrow" w:hAnsi="Arial Narrow"/>
-          <w:b/>
-          <w:lang w:val="es-ES_tradnl"/>
-        </w:rPr>
-        <w:t>Post-experimentación</w:t>
-      </w:r>
-    </w:p>
-    <w:p>
-      <w:pPr>
-        <w:jc w:val="both"/>
-        <w:rPr>
-          <w:rFonts w:ascii="Arial Narrow" w:hAnsi="Arial Narrow"/>
-          <w:lang w:val="es-ES_tradnl"/>
-        </w:rPr>
-      </w:pPr>
-      <w:r>
-        <w:rPr>
-          <w:rFonts w:ascii="Arial Narrow" w:hAnsi="Arial Narrow"/>
-          <w:lang w:val="es-ES_tradnl"/>
-        </w:rPr>
-        <w:t>En primera instancia, las</w:t>
-      </w:r>
-      <w:r>
-        <w:rPr>
-          <w:rFonts w:ascii="Arial Narrow" w:hAnsi="Arial Narrow"/>
-          <w:lang w:val="es-ES_tradnl"/>
-        </w:rPr>
-        <w:t xml:space="preserve"> pruebas </w:t>
-      </w:r>
-      <w:r>
-        <w:rPr>
-          <w:rFonts w:ascii="Arial Narrow" w:hAnsi="Arial Narrow"/>
-          <w:lang w:val="es-ES_tradnl"/>
-        </w:rPr>
-        <w:t xml:space="preserve">de carga para el escenario de calidad 001 y 002 </w:t>
-      </w:r>
-      <w:r>
-        <w:rPr>
-          <w:rFonts w:ascii="Arial Narrow" w:hAnsi="Arial Narrow"/>
-          <w:lang w:val="es-ES_tradnl"/>
-        </w:rPr>
-        <w:t xml:space="preserve">se realizaron utilizando </w:t>
-      </w:r>
-      <w:proofErr w:type="spellStart"/>
-      <w:r>
-        <w:rPr>
-          <w:rFonts w:ascii="Arial Narrow" w:hAnsi="Arial Narrow"/>
-          <w:lang w:val="es-ES_tradnl"/>
-        </w:rPr>
-        <w:t>BlazeMeter</w:t>
-      </w:r>
-      <w:proofErr w:type="spellEnd"/>
-      <w:r>
-        <w:rPr>
-          <w:rFonts w:ascii="Arial Narrow" w:hAnsi="Arial Narrow"/>
-          <w:lang w:val="es-ES_tradnl"/>
-        </w:rPr>
-        <w:t xml:space="preserve"> debido a que, por medio del </w:t>
-      </w:r>
-      <w:proofErr w:type="spellStart"/>
-      <w:r>
-        <w:rPr>
-          <w:rFonts w:ascii="Arial Narrow" w:hAnsi="Arial Narrow"/>
-          <w:lang w:val="es-ES_tradnl"/>
-        </w:rPr>
-        <w:t>cluster</w:t>
-      </w:r>
-      <w:proofErr w:type="spellEnd"/>
-      <w:r>
-        <w:rPr>
-          <w:rFonts w:ascii="Arial Narrow" w:hAnsi="Arial Narrow"/>
-          <w:lang w:val="es-ES_tradnl"/>
-        </w:rPr>
-        <w:t xml:space="preserve"> de </w:t>
-      </w:r>
-      <w:proofErr w:type="spellStart"/>
-      <w:r>
-        <w:rPr>
-          <w:rFonts w:ascii="Arial Narrow" w:hAnsi="Arial Narrow"/>
-          <w:lang w:val="es-ES_tradnl"/>
-        </w:rPr>
-        <w:t>JMeter</w:t>
-      </w:r>
-      <w:proofErr w:type="spellEnd"/>
-      <w:r>
-        <w:rPr>
-          <w:rFonts w:ascii="Arial Narrow" w:hAnsi="Arial Narrow"/>
-          <w:lang w:val="es-ES_tradnl"/>
-        </w:rPr>
-        <w:t xml:space="preserve"> en las máquinas virtuales, se saturó la base de datos y se reconocieron a las máquinas virtuales como fuentes de posibles ataques. Por lo anterior, las </w:t>
-      </w:r>
-      <w:r>
-        <w:rPr>
-          <w:rFonts w:ascii="Arial Narrow" w:hAnsi="Arial Narrow"/>
-          <w:lang w:val="es-ES_tradnl"/>
-        </w:rPr>
-        <w:t>máquinas</w:t>
-      </w:r>
-      <w:r>
-        <w:rPr>
-          <w:rFonts w:ascii="Arial Narrow" w:hAnsi="Arial Narrow"/>
-          <w:lang w:val="es-ES_tradnl"/>
-        </w:rPr>
-        <w:t xml:space="preserve"> virtuales </w:t>
-      </w:r>
-      <w:proofErr w:type="spellStart"/>
-      <w:r>
-        <w:rPr>
-          <w:rFonts w:ascii="Arial Narrow" w:hAnsi="Arial Narrow"/>
-          <w:i/>
           <w:lang w:val="es-ES_tradnl"/>
         </w:rPr>
         <w:t>slaves</w:t>
       </w:r>
-      <w:proofErr w:type="spellEnd"/>
       <w:r>
         <w:rPr>
           <w:rFonts w:ascii="Arial Narrow" w:hAnsi="Arial Narrow"/>
@@ -15739,7 +14789,7 @@
                     </pic:cNvPicPr>
                   </pic:nvPicPr>
                   <pic:blipFill>
-                    <a:blip r:embed="rId11">
+                    <a:blip r:embed="rId12">
                       <a:extLst>
                         <a:ext uri="{28A0092B-C50C-407E-A947-70E740481C1C}">
                           <a14:useLocalDpi xmlns:a14="http://schemas.microsoft.com/office/drawing/2010/main" val="0"/>
@@ -15882,7 +14932,7 @@
                     </pic:cNvPicPr>
                   </pic:nvPicPr>
                   <pic:blipFill>
-                    <a:blip r:embed="rId12">
+                    <a:blip r:embed="rId13">
                       <a:extLst>
                         <a:ext uri="{28A0092B-C50C-407E-A947-70E740481C1C}">
                           <a14:useLocalDpi xmlns:a14="http://schemas.microsoft.com/office/drawing/2010/main" val="0"/>
@@ -15953,7 +15003,7 @@
                     </pic:cNvPicPr>
                   </pic:nvPicPr>
                   <pic:blipFill>
-                    <a:blip r:embed="rId13">
+                    <a:blip r:embed="rId14">
                       <a:extLst>
                         <a:ext uri="{28A0092B-C50C-407E-A947-70E740481C1C}">
                           <a14:useLocalDpi xmlns:a14="http://schemas.microsoft.com/office/drawing/2010/main" val="0"/>
@@ -16023,7 +15073,7 @@
                     </pic:cNvPicPr>
                   </pic:nvPicPr>
                   <pic:blipFill>
-                    <a:blip r:embed="rId14">
+                    <a:blip r:embed="rId15">
                       <a:extLst>
                         <a:ext uri="{28A0092B-C50C-407E-A947-70E740481C1C}">
                           <a14:useLocalDpi xmlns:a14="http://schemas.microsoft.com/office/drawing/2010/main" val="0"/>
@@ -16074,110 +15124,14 @@
           <w:rFonts w:ascii="Arial Narrow" w:hAnsi="Arial Narrow"/>
           <w:lang w:val="es-CO"/>
         </w:rPr>
-        <w:t xml:space="preserve">Como se puede ver, el sistema presenta un buen tiempo de respuesta en cuanto a la recepción de un evento sísmico, el análisis del mismo y la publicación de una alerta si es pertinente para una cantidad de </w:t>
-      </w:r>
-      <w:proofErr w:type="spellStart"/>
-      <w:r>
-        <w:rPr>
-          <w:rFonts w:ascii="Arial Narrow" w:hAnsi="Arial Narrow"/>
-          <w:lang w:val="es-CO"/>
-        </w:rPr>
-        <w:t>threads</w:t>
-      </w:r>
-      <w:proofErr w:type="spellEnd"/>
-      <w:r>
-        <w:rPr>
-          <w:rFonts w:ascii="Arial Narrow" w:hAnsi="Arial Narrow"/>
-          <w:lang w:val="es-CO"/>
-        </w:rPr>
-        <w:t xml:space="preserve"> menor a 8. Sin embargo, al intentar con 10 </w:t>
-      </w:r>
-      <w:proofErr w:type="spellStart"/>
-      <w:r>
-        <w:rPr>
-          <w:rFonts w:ascii="Arial Narrow" w:hAnsi="Arial Narrow"/>
-          <w:lang w:val="es-CO"/>
-        </w:rPr>
-        <w:t>threads</w:t>
-      </w:r>
-      <w:proofErr w:type="spellEnd"/>
-      <w:r>
-        <w:rPr>
-          <w:rFonts w:ascii="Arial Narrow" w:hAnsi="Arial Narrow"/>
-          <w:lang w:val="es-CO"/>
-        </w:rPr>
-        <w:t xml:space="preserve">, se presenta un tiempo de respuesta medio de aproximadamente 800 ms. Aunque no se cumple el escenario de calidad, se debe tener en cuenta que la última prueba realizada hace referencia a un caso extremo en el que se presentan 10 eventos sísmicos de gran magnitud en menos de 30 segundos dentro del territorio colombiano. </w:t>
-      </w:r>
-      <w:r>
-        <w:rPr>
-          <w:rFonts w:ascii="Arial Narrow" w:hAnsi="Arial Narrow"/>
-          <w:lang w:val="es-CO"/>
-        </w:rPr>
-        <w:t xml:space="preserve">Cabe anotar que a partir de la gráfica de # de </w:t>
-      </w:r>
-      <w:proofErr w:type="spellStart"/>
-      <w:r>
-        <w:rPr>
-          <w:rFonts w:ascii="Arial Narrow" w:hAnsi="Arial Narrow"/>
-          <w:lang w:val="es-CO"/>
-        </w:rPr>
-        <w:t>threads</w:t>
-      </w:r>
-      <w:proofErr w:type="spellEnd"/>
-      <w:r>
-        <w:rPr>
-          <w:rFonts w:ascii="Arial Narrow" w:hAnsi="Arial Narrow"/>
-          <w:lang w:val="es-CO"/>
-        </w:rPr>
-        <w:t xml:space="preserve"> vs. </w:t>
-      </w:r>
-      <w:proofErr w:type="gramStart"/>
-      <w:r>
-        <w:rPr>
-          <w:rFonts w:ascii="Arial Narrow" w:hAnsi="Arial Narrow"/>
-          <w:lang w:val="es-CO"/>
-        </w:rPr>
-        <w:t>rendimiento</w:t>
-      </w:r>
-      <w:proofErr w:type="gramEnd"/>
-      <w:r>
-        <w:rPr>
-          <w:rFonts w:ascii="Arial Narrow" w:hAnsi="Arial Narrow"/>
-          <w:lang w:val="es-CO"/>
-        </w:rPr>
-        <w:t xml:space="preserve">, se puede ver que se obtiene un rendimiento máximo alrededor de los 5 eventos sísmicos. Esto concuerda con la gráfica de # de </w:t>
-      </w:r>
-      <w:proofErr w:type="spellStart"/>
-      <w:r>
-        <w:rPr>
-          <w:rFonts w:ascii="Arial Narrow" w:hAnsi="Arial Narrow"/>
-          <w:lang w:val="es-CO"/>
-        </w:rPr>
-        <w:t>threads</w:t>
-      </w:r>
-      <w:proofErr w:type="spellEnd"/>
-      <w:r>
-        <w:rPr>
-          <w:rFonts w:ascii="Arial Narrow" w:hAnsi="Arial Narrow"/>
-          <w:lang w:val="es-CO"/>
-        </w:rPr>
-        <w:t xml:space="preserve"> vs. </w:t>
-      </w:r>
-      <w:proofErr w:type="gramStart"/>
-      <w:r>
-        <w:rPr>
-          <w:rFonts w:ascii="Arial Narrow" w:hAnsi="Arial Narrow"/>
-          <w:lang w:val="es-CO"/>
-        </w:rPr>
-        <w:t>tiempo</w:t>
-      </w:r>
-      <w:proofErr w:type="gramEnd"/>
-      <w:r>
-        <w:rPr>
-          <w:rFonts w:ascii="Arial Narrow" w:hAnsi="Arial Narrow"/>
-          <w:lang w:val="es-CO"/>
-        </w:rPr>
-        <w:t xml:space="preserve"> de respuesta medio en la cual se presenta un tiempo de respuesta mínimo también alrededor de los 5 y 6 eventos sísmicos. </w:t>
+        <w:t xml:space="preserve">Como se puede ver, el sistema presenta un buen tiempo de respuesta en cuanto a la recepción de un evento sísmico, el análisis del mismo y la publicación de una alerta si es pertinente para una cantidad de threads menor a 8. Sin embargo, al intentar con 10 threads, se presenta un tiempo de respuesta medio de aproximadamente 800 ms. Aunque no se cumple el escenario de calidad, se debe tener en cuenta que la última prueba realizada hace referencia a un caso extremo en el que se presentan 10 eventos sísmicos de gran magnitud en menos de 30 segundos dentro del territorio colombiano. </w:t>
+      </w:r>
+      <w:r>
+        <w:rPr>
+          <w:rFonts w:ascii="Arial Narrow" w:hAnsi="Arial Narrow"/>
+          <w:lang w:val="es-CO"/>
+        </w:rPr>
+        <w:t xml:space="preserve">Cabe anotar que a partir de la gráfica de # de threads vs. rendimiento, se puede ver que se obtiene un rendimiento máximo alrededor de los 5 eventos sísmicos. Esto concuerda con la gráfica de # de threads vs. tiempo de respuesta medio en la cual se presenta un tiempo de respuesta mínimo también alrededor de los 5 y 6 eventos sísmicos. </w:t>
       </w:r>
       <w:r>
         <w:rPr>
@@ -16223,71 +15177,7 @@
           <w:rFonts w:ascii="Arial Narrow" w:hAnsi="Arial Narrow"/>
           <w:lang w:val="es-CO"/>
         </w:rPr>
-        <w:t xml:space="preserve">En el caso de los sensores, se hizo una prueba de carga desde el programa </w:t>
-      </w:r>
-      <w:proofErr w:type="spellStart"/>
-      <w:r>
-        <w:rPr>
-          <w:rFonts w:ascii="Arial Narrow" w:hAnsi="Arial Narrow"/>
-          <w:lang w:val="es-CO"/>
-        </w:rPr>
-        <w:t>JMeter</w:t>
-      </w:r>
-      <w:proofErr w:type="spellEnd"/>
-      <w:r>
-        <w:rPr>
-          <w:rFonts w:ascii="Arial Narrow" w:hAnsi="Arial Narrow"/>
-          <w:lang w:val="es-CO"/>
-        </w:rPr>
-        <w:t xml:space="preserve"> en el que se incrementó el número total de </w:t>
-      </w:r>
-      <w:proofErr w:type="spellStart"/>
-      <w:r>
-        <w:rPr>
-          <w:rFonts w:ascii="Arial Narrow" w:hAnsi="Arial Narrow"/>
-          <w:lang w:val="es-CO"/>
-        </w:rPr>
-        <w:t>threads</w:t>
-      </w:r>
-      <w:proofErr w:type="spellEnd"/>
-      <w:r>
-        <w:rPr>
-          <w:rFonts w:ascii="Arial Narrow" w:hAnsi="Arial Narrow"/>
-          <w:lang w:val="es-CO"/>
-        </w:rPr>
-        <w:t xml:space="preserve"> gradualmente, donde cada uno hacía una actualización de los sensores del SATT. Para esta prueba se utilizó </w:t>
-      </w:r>
-      <w:proofErr w:type="spellStart"/>
-      <w:r>
-        <w:rPr>
-          <w:rFonts w:ascii="Arial Narrow" w:hAnsi="Arial Narrow"/>
-          <w:lang w:val="es-CO"/>
-        </w:rPr>
-        <w:t>JMeter</w:t>
-      </w:r>
-      <w:proofErr w:type="spellEnd"/>
-      <w:r>
-        <w:rPr>
-          <w:rFonts w:ascii="Arial Narrow" w:hAnsi="Arial Narrow"/>
-          <w:lang w:val="es-CO"/>
-        </w:rPr>
-        <w:t xml:space="preserve"> principalmente debido a que por medio de scripts incluidos dentro del </w:t>
-      </w:r>
-      <w:proofErr w:type="spellStart"/>
-      <w:r>
-        <w:rPr>
-          <w:rFonts w:ascii="Arial Narrow" w:hAnsi="Arial Narrow"/>
-          <w:lang w:val="es-CO"/>
-        </w:rPr>
-        <w:t>JSon</w:t>
-      </w:r>
-      <w:proofErr w:type="spellEnd"/>
-      <w:r>
-        <w:rPr>
-          <w:rFonts w:ascii="Arial Narrow" w:hAnsi="Arial Narrow"/>
-          <w:lang w:val="es-CO"/>
-        </w:rPr>
-        <w:t xml:space="preserve"> se pueden modificar los parámetros de este. La prueba consistió en bombardear la aplicación desplegada en Cloud consumiendo el servicio PUT de los sensores y así actualizando una gran cantidad de ellos. Para esto se realizaron las siguientes iteraciones y se consiguieron los siguientes resultados:</w:t>
+        <w:t>En el caso de los sensores, se hizo una prueba de carga desde el programa JMeter en el que se incrementó el número total de threads gradualmente, donde cada uno hacía una actualización de los sensores del SATT. Para esta prueba se utilizó JMeter principalmente debido a que por medio de scripts incluidos dentro del JSon se pueden modificar los parámetros de este. La prueba consistió en bombardear la aplicación desplegada en Cloud consumiendo el servicio PUT de los sensores y así actualizando una gran cantidad de ellos. Para esto se realizaron las siguientes iteraciones y se consiguieron los siguientes resultados:</w:t>
       </w:r>
     </w:p>
     <w:p>
@@ -16329,7 +15219,7 @@
                     </pic:cNvPicPr>
                   </pic:nvPicPr>
                   <pic:blipFill>
-                    <a:blip r:embed="rId15">
+                    <a:blip r:embed="rId16">
                       <a:extLst>
                         <a:ext uri="{28A0092B-C50C-407E-A947-70E740481C1C}">
                           <a14:useLocalDpi xmlns:a14="http://schemas.microsoft.com/office/drawing/2010/main" val="0"/>
@@ -16422,7 +15312,7 @@
                     </pic:cNvPicPr>
                   </pic:nvPicPr>
                   <pic:blipFill>
-                    <a:blip r:embed="rId16">
+                    <a:blip r:embed="rId17">
                       <a:extLst>
                         <a:ext uri="{28A0092B-C50C-407E-A947-70E740481C1C}">
                           <a14:useLocalDpi xmlns:a14="http://schemas.microsoft.com/office/drawing/2010/main" val="0"/>
@@ -16472,23 +15362,7 @@
           <w:rFonts w:ascii="Arial Narrow" w:hAnsi="Arial Narrow"/>
           <w:lang w:val="es-CO"/>
         </w:rPr>
-        <w:t xml:space="preserve">Adicionalmente, se obtuvo la siguiente gráfica de # de </w:t>
-      </w:r>
-      <w:proofErr w:type="spellStart"/>
-      <w:r>
-        <w:rPr>
-          <w:rFonts w:ascii="Arial Narrow" w:hAnsi="Arial Narrow"/>
-          <w:lang w:val="es-CO"/>
-        </w:rPr>
-        <w:t>threads</w:t>
-      </w:r>
-      <w:proofErr w:type="spellEnd"/>
-      <w:r>
-        <w:rPr>
-          <w:rFonts w:ascii="Arial Narrow" w:hAnsi="Arial Narrow"/>
-          <w:lang w:val="es-CO"/>
-        </w:rPr>
-        <w:t xml:space="preserve"> vs. Rendimiento</w:t>
+        <w:t>Adicionalmente, se obtuvo la siguiente gráfica de # de threads vs. Rendimiento</w:t>
       </w:r>
     </w:p>
     <w:p>
@@ -16530,7 +15404,7 @@
                     </pic:cNvPicPr>
                   </pic:nvPicPr>
                   <pic:blipFill>
-                    <a:blip r:embed="rId17">
+                    <a:blip r:embed="rId18">
                       <a:extLst>
                         <a:ext uri="{28A0092B-C50C-407E-A947-70E740481C1C}">
                           <a14:useLocalDpi xmlns:a14="http://schemas.microsoft.com/office/drawing/2010/main" val="0"/>
@@ -16579,23 +15453,7 @@
           <w:rFonts w:ascii="Arial Narrow" w:hAnsi="Arial Narrow"/>
           <w:lang w:val="es-CO"/>
         </w:rPr>
-        <w:t xml:space="preserve">Finalmente, se utilizó el siguiente código </w:t>
-      </w:r>
-      <w:proofErr w:type="spellStart"/>
-      <w:r>
-        <w:rPr>
-          <w:rFonts w:ascii="Arial Narrow" w:hAnsi="Arial Narrow"/>
-          <w:lang w:val="es-CO"/>
-        </w:rPr>
-        <w:t>JSon</w:t>
-      </w:r>
-      <w:proofErr w:type="spellEnd"/>
-      <w:r>
-        <w:rPr>
-          <w:rFonts w:ascii="Arial Narrow" w:hAnsi="Arial Narrow"/>
-          <w:lang w:val="es-CO"/>
-        </w:rPr>
-        <w:t xml:space="preserve"> para hacer las actualizaciones de los sensores:</w:t>
+        <w:t>Finalmente, se utilizó el siguiente código JSon para hacer las actualizaciones de los sensores:</w:t>
       </w:r>
     </w:p>
     <w:p>
@@ -16635,7 +15493,7 @@
                     <pic:cNvPicPr/>
                   </pic:nvPicPr>
                   <pic:blipFill>
-                    <a:blip r:embed="rId18"/>
+                    <a:blip r:embed="rId19"/>
                     <a:stretch>
                       <a:fillRect/>
                     </a:stretch>
@@ -16677,238 +15535,21 @@
           <w:rFonts w:ascii="Arial Narrow" w:hAnsi="Arial Narrow"/>
           <w:lang w:val="es-CO"/>
         </w:rPr>
-        <w:t xml:space="preserve">Inicialmente, frente a la prueba utilizada en la entrega anterior, hay que identificar un cambio importante: el uso de scripts en el </w:t>
-      </w:r>
-      <w:proofErr w:type="spellStart"/>
-      <w:r>
-        <w:rPr>
-          <w:rFonts w:ascii="Arial Narrow" w:hAnsi="Arial Narrow"/>
-          <w:lang w:val="es-CO"/>
-        </w:rPr>
-        <w:t>JSon</w:t>
-      </w:r>
-      <w:proofErr w:type="spellEnd"/>
-      <w:r>
-        <w:rPr>
-          <w:rFonts w:ascii="Arial Narrow" w:hAnsi="Arial Narrow"/>
-          <w:lang w:val="es-CO"/>
-        </w:rPr>
-        <w:t>. El script utilizado (</w:t>
+        <w:t>Inicialmente, frente a la prueba utilizada en la entrega anterior, hay que identificar un cambio importante: el uso de scripts en el JSon. El script utilizado (</w:t>
       </w:r>
       <w:r>
         <w:rPr>
           <w:rFonts w:ascii="Courier New" w:hAnsi="Courier New" w:cs="Courier New"/>
           <w:lang w:val="es-CO"/>
         </w:rPr>
-        <w:t>${__</w:t>
-      </w:r>
-      <w:proofErr w:type="spellStart"/>
-      <w:proofErr w:type="gramStart"/>
-      <w:r>
-        <w:rPr>
-          <w:rFonts w:ascii="Courier New" w:hAnsi="Courier New" w:cs="Courier New"/>
-          <w:lang w:val="es-CO"/>
-        </w:rPr>
-        <w:t>counter</w:t>
-      </w:r>
-      <w:proofErr w:type="spellEnd"/>
-      <w:r>
-        <w:rPr>
-          <w:rFonts w:ascii="Courier New" w:hAnsi="Courier New" w:cs="Courier New"/>
-          <w:lang w:val="es-CO"/>
-        </w:rPr>
-        <w:t>(</w:t>
-      </w:r>
-      <w:proofErr w:type="gramEnd"/>
-      <w:r>
-        <w:rPr>
-          <w:rFonts w:ascii="Courier New" w:hAnsi="Courier New" w:cs="Courier New"/>
-          <w:lang w:val="es-CO"/>
-        </w:rPr>
-        <w:t xml:space="preserve">false, </w:t>
-      </w:r>
-      <w:proofErr w:type="spellStart"/>
-      <w:r>
-        <w:rPr>
-          <w:rFonts w:ascii="Courier New" w:hAnsi="Courier New" w:cs="Courier New"/>
-          <w:lang w:val="es-CO"/>
-        </w:rPr>
-        <w:t>my_counter</w:t>
-      </w:r>
-      <w:proofErr w:type="spellEnd"/>
-      <w:r>
-        <w:rPr>
-          <w:rFonts w:ascii="Courier New" w:hAnsi="Courier New" w:cs="Courier New"/>
-          <w:lang w:val="es-CO"/>
-        </w:rPr>
-        <w:t>)}</w:t>
-      </w:r>
-      <w:r>
-        <w:rPr>
-          <w:rFonts w:ascii="Arial Narrow" w:hAnsi="Arial Narrow"/>
-          <w:lang w:val="es-CO"/>
-        </w:rPr>
-        <w:t xml:space="preserve">) utiliza un contador para generar números desde el 1 hasta que se termina la prueba. De esta manera, se generan latitudes y longitudes de 1 a 4000 para actualizar sensores con dichos valores creados anteriormente. Esta modificación fue determinante en el éxito de la prueba debido a que anteriormente se actualizaba siempre el mismo sensor. Esto ocasionaba una excepción  de </w:t>
-      </w:r>
-      <w:proofErr w:type="spellStart"/>
-      <w:r>
-        <w:rPr>
-          <w:rFonts w:ascii="Arial Narrow" w:hAnsi="Arial Narrow"/>
-          <w:lang w:val="es-CO"/>
-        </w:rPr>
-        <w:t>Connection</w:t>
-      </w:r>
-      <w:proofErr w:type="spellEnd"/>
-      <w:r>
-        <w:rPr>
-          <w:rFonts w:ascii="Arial Narrow" w:hAnsi="Arial Narrow"/>
-          <w:lang w:val="es-CO"/>
-        </w:rPr>
-        <w:t xml:space="preserve"> </w:t>
-      </w:r>
-      <w:proofErr w:type="spellStart"/>
-      <w:r>
-        <w:rPr>
-          <w:rFonts w:ascii="Arial Narrow" w:hAnsi="Arial Narrow"/>
-          <w:lang w:val="es-CO"/>
-        </w:rPr>
-        <w:t>Timmed</w:t>
-      </w:r>
-      <w:proofErr w:type="spellEnd"/>
-      <w:r>
-        <w:rPr>
-          <w:rFonts w:ascii="Arial Narrow" w:hAnsi="Arial Narrow"/>
-          <w:lang w:val="es-CO"/>
-        </w:rPr>
-        <w:t xml:space="preserve"> </w:t>
-      </w:r>
-      <w:proofErr w:type="spellStart"/>
-      <w:r>
-        <w:rPr>
-          <w:rFonts w:ascii="Arial Narrow" w:hAnsi="Arial Narrow"/>
-          <w:lang w:val="es-CO"/>
-        </w:rPr>
-        <w:t>Out</w:t>
-      </w:r>
-      <w:proofErr w:type="spellEnd"/>
-      <w:r>
-        <w:rPr>
-          <w:rFonts w:ascii="Arial Narrow" w:hAnsi="Arial Narrow"/>
-          <w:lang w:val="es-CO"/>
-        </w:rPr>
-        <w:t xml:space="preserve"> debido a que al llegar demasiadas peticiones para actualizar el mismo sensor la base de datos bloqueaba la </w:t>
-      </w:r>
-      <w:proofErr w:type="spellStart"/>
-      <w:r>
-        <w:rPr>
-          <w:rFonts w:ascii="Arial Narrow" w:hAnsi="Arial Narrow"/>
-          <w:lang w:val="es-CO"/>
-        </w:rPr>
-        <w:t>tupla</w:t>
-      </w:r>
-      <w:proofErr w:type="spellEnd"/>
-      <w:r>
-        <w:rPr>
-          <w:rFonts w:ascii="Arial Narrow" w:hAnsi="Arial Narrow"/>
-          <w:lang w:val="es-CO"/>
-        </w:rPr>
-        <w:t xml:space="preserve"> y las peticiones se encolaban, al punto que algunas de ellas demoraban más de 30 segundos en ser respondidas y se lanzaba la excepción. A partir de esta modificación hecha, con cada </w:t>
-      </w:r>
-      <w:proofErr w:type="spellStart"/>
-      <w:r>
-        <w:rPr>
-          <w:rFonts w:ascii="Arial Narrow" w:hAnsi="Arial Narrow"/>
-          <w:lang w:val="es-CO"/>
-        </w:rPr>
-        <w:t>thread</w:t>
-      </w:r>
-      <w:proofErr w:type="spellEnd"/>
-      <w:r>
-        <w:rPr>
-          <w:rFonts w:ascii="Arial Narrow" w:hAnsi="Arial Narrow"/>
-          <w:lang w:val="es-CO"/>
-        </w:rPr>
-        <w:t xml:space="preserve"> se actualiza una entrada diferente de los sensores evitando el problema mencionado anteriormente. Además de lo anterior, fue necesario utilizar cierto tiempo de Ramp-up ya que aunque con la inclusión del script en el </w:t>
-      </w:r>
-      <w:proofErr w:type="spellStart"/>
-      <w:r>
-        <w:rPr>
-          <w:rFonts w:ascii="Arial Narrow" w:hAnsi="Arial Narrow"/>
-          <w:lang w:val="es-CO"/>
-        </w:rPr>
-        <w:t>JSon</w:t>
-      </w:r>
-      <w:proofErr w:type="spellEnd"/>
-      <w:r>
-        <w:rPr>
-          <w:rFonts w:ascii="Arial Narrow" w:hAnsi="Arial Narrow"/>
-          <w:lang w:val="es-CO"/>
-        </w:rPr>
-        <w:t xml:space="preserve"> se reduce sustancialmente la probabilidad de que se presente la excepción de </w:t>
-      </w:r>
-      <w:proofErr w:type="spellStart"/>
-      <w:r>
-        <w:rPr>
-          <w:rFonts w:ascii="Arial Narrow" w:hAnsi="Arial Narrow"/>
-          <w:lang w:val="es-CO"/>
-        </w:rPr>
-        <w:t>Connection</w:t>
-      </w:r>
-      <w:proofErr w:type="spellEnd"/>
-      <w:r>
-        <w:rPr>
-          <w:rFonts w:ascii="Arial Narrow" w:hAnsi="Arial Narrow"/>
-          <w:lang w:val="es-CO"/>
-        </w:rPr>
-        <w:t xml:space="preserve"> </w:t>
-      </w:r>
-      <w:proofErr w:type="spellStart"/>
-      <w:r>
-        <w:rPr>
-          <w:rFonts w:ascii="Arial Narrow" w:hAnsi="Arial Narrow"/>
-          <w:lang w:val="es-CO"/>
-        </w:rPr>
-        <w:t>Timmed</w:t>
-      </w:r>
-      <w:proofErr w:type="spellEnd"/>
-      <w:r>
-        <w:rPr>
-          <w:rFonts w:ascii="Arial Narrow" w:hAnsi="Arial Narrow"/>
-          <w:lang w:val="es-CO"/>
-        </w:rPr>
-        <w:t xml:space="preserve"> </w:t>
-      </w:r>
-      <w:proofErr w:type="spellStart"/>
-      <w:r>
-        <w:rPr>
-          <w:rFonts w:ascii="Arial Narrow" w:hAnsi="Arial Narrow"/>
-          <w:lang w:val="es-CO"/>
-        </w:rPr>
-        <w:t>Out</w:t>
-      </w:r>
-      <w:proofErr w:type="spellEnd"/>
-      <w:r>
-        <w:rPr>
-          <w:rFonts w:ascii="Arial Narrow" w:hAnsi="Arial Narrow"/>
-          <w:lang w:val="es-CO"/>
-        </w:rPr>
-        <w:t xml:space="preserve">, si no se utiliza cierto tiempo de Ramp-up existe una pequeña probabilidad de que se encolen algunos de los </w:t>
-      </w:r>
-      <w:proofErr w:type="spellStart"/>
-      <w:r>
-        <w:rPr>
-          <w:rFonts w:ascii="Arial Narrow" w:hAnsi="Arial Narrow"/>
-          <w:lang w:val="es-CO"/>
-        </w:rPr>
-        <w:t>threads</w:t>
-      </w:r>
-      <w:proofErr w:type="spellEnd"/>
-      <w:r>
-        <w:rPr>
-          <w:rFonts w:ascii="Arial Narrow" w:hAnsi="Arial Narrow"/>
-          <w:lang w:val="es-CO"/>
-        </w:rPr>
-        <w:t>.</w:t>
+        <w:t>${__counter(false, my_counter)}</w:t>
+      </w:r>
+      <w:r>
+        <w:rPr>
+          <w:rFonts w:ascii="Arial Narrow" w:hAnsi="Arial Narrow"/>
+          <w:lang w:val="es-CO"/>
+        </w:rPr>
+        <w:t>) utiliza un contador para generar números desde el 1 hasta que se termina la prueba. De esta manera, se generan latitudes y longitudes de 1 a 4000 para actualizar sensores con dichos valores creados anteriormente. Esta modificación fue determinante en el éxito de la prueba debido a que anteriormente se actualizaba siempre el mismo sensor. Esto ocasionaba una excepción  de Connection Timmed Out debido a que al llegar demasiadas peticiones para actualizar el mismo sensor la base de datos bloqueaba la tupla y las peticiones se encolaban, al punto que algunas de ellas demoraban más de 30 segundos en ser respondidas y se lanzaba la excepción. A partir de esta modificación hecha, con cada thread se actualiza una entrada diferente de los sensores evitando el problema mencionado anteriormente. Además de lo anterior, fue necesario utilizar cierto tiempo de Ramp-up ya que aunque con la inclusión del script en el JSon se reduce sustancialmente la probabilidad de que se presente la excepción de Connection Timmed Out, si no se utiliza cierto tiempo de Ramp-up existe una pequeña probabilidad de que se encolen algunos de los threads.</w:t>
       </w:r>
     </w:p>
     <w:p>
@@ -16940,126 +15581,14 @@
           <w:rFonts w:ascii="Arial Narrow" w:hAnsi="Arial Narrow"/>
           <w:lang w:val="es-CO"/>
         </w:rPr>
-        <w:t xml:space="preserve"> se mantienen unos tiempos de respuesta medios muy reducidos cuando se tienen menos de 1500 </w:t>
-      </w:r>
-      <w:proofErr w:type="spellStart"/>
-      <w:r>
-        <w:rPr>
-          <w:rFonts w:ascii="Arial Narrow" w:hAnsi="Arial Narrow"/>
-          <w:lang w:val="es-CO"/>
-        </w:rPr>
-        <w:t>threads</w:t>
-      </w:r>
-      <w:proofErr w:type="spellEnd"/>
-      <w:r>
-        <w:rPr>
-          <w:rFonts w:ascii="Arial Narrow" w:hAnsi="Arial Narrow"/>
-          <w:lang w:val="es-CO"/>
-        </w:rPr>
-        <w:t xml:space="preserve">. Luego hay una franja entre los 2500 y los 3500 </w:t>
-      </w:r>
-      <w:proofErr w:type="spellStart"/>
-      <w:r>
-        <w:rPr>
-          <w:rFonts w:ascii="Arial Narrow" w:hAnsi="Arial Narrow"/>
-          <w:lang w:val="es-CO"/>
-        </w:rPr>
-        <w:t>threads</w:t>
-      </w:r>
-      <w:proofErr w:type="spellEnd"/>
-      <w:r>
-        <w:rPr>
-          <w:rFonts w:ascii="Arial Narrow" w:hAnsi="Arial Narrow"/>
-          <w:lang w:val="es-CO"/>
-        </w:rPr>
-        <w:t xml:space="preserve"> en la que se incrementa el tiempo de respuesta medio llegando a un máximo de casi 850 ms. Finalmente, cuando se realiza la iteración de mayor peso (la de los 4000 </w:t>
-      </w:r>
-      <w:proofErr w:type="spellStart"/>
-      <w:r>
-        <w:rPr>
-          <w:rFonts w:ascii="Arial Narrow" w:hAnsi="Arial Narrow"/>
-          <w:lang w:val="es-CO"/>
-        </w:rPr>
-        <w:t>threads</w:t>
-      </w:r>
-      <w:proofErr w:type="spellEnd"/>
-      <w:r>
-        <w:rPr>
-          <w:rFonts w:ascii="Arial Narrow" w:hAnsi="Arial Narrow"/>
-          <w:lang w:val="es-CO"/>
-        </w:rPr>
-        <w:t xml:space="preserve"> que simulan los 4000 sensores necesarios) se puede ver que esta consta de un tiempo de respuesta muy reducido en cuando a las iteraciones exactamente anteriores. Esto podría suceder ya que la primera vez que se accede a un servicio y </w:t>
-      </w:r>
-      <w:proofErr w:type="gramStart"/>
-      <w:r>
-        <w:rPr>
-          <w:rFonts w:ascii="Arial Narrow" w:hAnsi="Arial Narrow"/>
-          <w:lang w:val="es-CO"/>
-        </w:rPr>
-        <w:t>este</w:t>
-      </w:r>
-      <w:proofErr w:type="gramEnd"/>
-      <w:r>
-        <w:rPr>
-          <w:rFonts w:ascii="Arial Narrow" w:hAnsi="Arial Narrow"/>
-          <w:lang w:val="es-CO"/>
-        </w:rPr>
-        <w:t xml:space="preserve"> consulta la base de datos, el tiempo de respuesta no es muy óptimo comparado con los siguientes accesos. A medida que se incrementó el número de </w:t>
-      </w:r>
-      <w:proofErr w:type="spellStart"/>
-      <w:r>
-        <w:rPr>
-          <w:rFonts w:ascii="Arial Narrow" w:hAnsi="Arial Narrow"/>
-          <w:lang w:val="es-CO"/>
-        </w:rPr>
-        <w:t>threads</w:t>
-      </w:r>
-      <w:proofErr w:type="spellEnd"/>
-      <w:r>
-        <w:rPr>
-          <w:rFonts w:ascii="Arial Narrow" w:hAnsi="Arial Narrow"/>
-          <w:lang w:val="es-CO"/>
-        </w:rPr>
-        <w:t xml:space="preserve"> de 2000 a 4000 se puede ver que se reduce sustancialmente el tiempo de respuesta medio, posiblemente por lo explicado anteriormente. Además, </w:t>
-      </w:r>
-      <w:r>
-        <w:rPr>
-          <w:rFonts w:ascii="Arial Narrow" w:hAnsi="Arial Narrow"/>
-          <w:lang w:val="es-CO"/>
-        </w:rPr>
-        <w:t xml:space="preserve">en la gráfica de # de </w:t>
-      </w:r>
-      <w:proofErr w:type="spellStart"/>
-      <w:r>
-        <w:rPr>
-          <w:rFonts w:ascii="Arial Narrow" w:hAnsi="Arial Narrow"/>
-          <w:lang w:val="es-CO"/>
-        </w:rPr>
-        <w:t>threads</w:t>
-      </w:r>
-      <w:proofErr w:type="spellEnd"/>
-      <w:r>
-        <w:rPr>
-          <w:rFonts w:ascii="Arial Narrow" w:hAnsi="Arial Narrow"/>
-          <w:lang w:val="es-CO"/>
-        </w:rPr>
-        <w:t xml:space="preserve"> vs. </w:t>
-      </w:r>
-      <w:proofErr w:type="gramStart"/>
-      <w:r>
-        <w:rPr>
-          <w:rFonts w:ascii="Arial Narrow" w:hAnsi="Arial Narrow"/>
-          <w:lang w:val="es-CO"/>
-        </w:rPr>
-        <w:t>rendimiento</w:t>
-      </w:r>
-      <w:proofErr w:type="gramEnd"/>
-      <w:r>
-        <w:rPr>
-          <w:rFonts w:ascii="Arial Narrow" w:hAnsi="Arial Narrow"/>
-          <w:lang w:val="es-CO"/>
-        </w:rPr>
-        <w:t xml:space="preserve"> </w:t>
+        <w:t xml:space="preserve"> se mantienen unos tiempos de respuesta medios muy reducidos cuando se tienen menos de 1500 threads. Luego hay una franja entre los 2500 y los 3500 threads en la que se incrementa el tiempo de respuesta medio llegando a un máximo de casi 850 ms. Finalmente, cuando se realiza la iteración de mayor peso (la de los 4000 threads que simulan los 4000 sensores necesarios) se puede ver que esta consta de un tiempo de respuesta muy reducido en cuando a las iteraciones exactamente anteriores. Esto podría suceder ya que la primera vez que se accede a un servicio y este consulta la base de datos, el tiempo de respuesta no es muy óptimo comparado con los siguientes accesos. A medida que se incrementó el número de threads de 2000 a 4000 se puede ver que se reduce sustancialmente el tiempo de respuesta medio, posiblemente por lo explicado anteriormente. Además, </w:t>
+      </w:r>
+      <w:r>
+        <w:rPr>
+          <w:rFonts w:ascii="Arial Narrow" w:hAnsi="Arial Narrow"/>
+          <w:lang w:val="es-CO"/>
+        </w:rPr>
+        <w:t xml:space="preserve">en la gráfica de # de threads vs. rendimiento </w:t>
       </w:r>
       <w:r>
         <w:rPr>
@@ -17073,17 +15602,8 @@
           <w:rFonts w:ascii="Arial Narrow" w:hAnsi="Arial Narrow"/>
           <w:lang w:val="es-CO"/>
         </w:rPr>
-        <w:t>presenta el rendimiento más elevado con 43.7/</w:t>
-      </w:r>
-      <w:proofErr w:type="spellStart"/>
-      <w:r>
-        <w:rPr>
-          <w:rFonts w:ascii="Arial Narrow" w:hAnsi="Arial Narrow"/>
-          <w:lang w:val="es-CO"/>
-        </w:rPr>
-        <w:t>sec</w:t>
-      </w:r>
-      <w:proofErr w:type="spellEnd"/>
+        <w:t>presenta el rendimiento más elevado con 43.7/sec</w:t>
+      </w:r>
       <w:r>
         <w:rPr>
           <w:rFonts w:ascii="Arial Narrow" w:hAnsi="Arial Narrow"/>
@@ -17112,7 +15632,6 @@
         </w:rPr>
         <w:t xml:space="preserve"> Aunque en este escenario de calidad no se incluye la métrica </w:t>
       </w:r>
-      <w:proofErr w:type="spellStart"/>
       <w:r>
         <w:rPr>
           <w:rFonts w:ascii="Arial Narrow" w:hAnsi="Arial Narrow"/>
@@ -17121,7 +15640,6 @@
         </w:rPr>
         <w:t>jitter</w:t>
       </w:r>
-      <w:proofErr w:type="spellEnd"/>
       <w:r>
         <w:rPr>
           <w:rFonts w:ascii="Arial Narrow" w:hAnsi="Arial Narrow"/>
@@ -17231,343 +15749,7 @@
           <w:rFonts w:ascii="Arial Narrow" w:hAnsi="Arial Narrow"/>
           <w:lang w:val="es-CO"/>
         </w:rPr>
-        <w:t xml:space="preserve">Para verificar el buen funcionamiento del SATT propuesto en el proyecto y el cumplimiento de los requerimientos no funcionales propuestos, ahora con la adición del requerimiento no funcional de disponibilidad, se realizaron varias pruebas en las que midieron los tiempos de respuesta al someter el sistema a diferentes cargas de peticiones. La problemática consiste en poner a prueba el funcionamiento del sistema SATT en cuanto al procesamiento y monitoreo de boletines de alerta a partir de eventos sísmicos y el procesamiento de la información de los sensores del sistema. El objetivo de los experimentos a realizar es revisar el comportamiento del sistema frente a los escenarios de calidad 001, 002 y 003 propuestos por los </w:t>
-      </w:r>
-      <w:proofErr w:type="spellStart"/>
-      <w:r>
-        <w:rPr>
-          <w:rFonts w:ascii="Arial Narrow" w:hAnsi="Arial Narrow"/>
-          <w:lang w:val="es-CO"/>
-        </w:rPr>
-        <w:t>stakeholders</w:t>
-      </w:r>
-      <w:proofErr w:type="spellEnd"/>
-      <w:r>
-        <w:rPr>
-          <w:rFonts w:ascii="Arial Narrow" w:hAnsi="Arial Narrow"/>
-          <w:lang w:val="es-CO"/>
-        </w:rPr>
-        <w:t xml:space="preserve"> y verificar el cumplimiento de dichos escenarios de calidad, implementado diferentes servidores para garantizar la disponibilidad del sistema frente a los escenarios de calidad propuestos. Para realizar los experimentos, se realizarán varias iteraciones consumiendo los servicios de la aplicación que tienen que ver con los escenarios de calidad incrementando gradualmente el número de </w:t>
-      </w:r>
-      <w:proofErr w:type="spellStart"/>
-      <w:r>
-        <w:rPr>
-          <w:rFonts w:ascii="Arial Narrow" w:hAnsi="Arial Narrow"/>
-          <w:lang w:val="es-CO"/>
-        </w:rPr>
-        <w:t>threads</w:t>
-      </w:r>
-      <w:proofErr w:type="spellEnd"/>
-      <w:r>
-        <w:rPr>
-          <w:rFonts w:ascii="Arial Narrow" w:hAnsi="Arial Narrow"/>
-          <w:lang w:val="es-CO"/>
-        </w:rPr>
-        <w:t xml:space="preserve"> y registrando el tiempo de respuesta medio (ms), % de error y rendimiento (</w:t>
-      </w:r>
-      <w:proofErr w:type="spellStart"/>
-      <w:r>
-        <w:rPr>
-          <w:rFonts w:ascii="Arial Narrow" w:hAnsi="Arial Narrow"/>
-          <w:lang w:val="es-CO"/>
-        </w:rPr>
-        <w:t>threads</w:t>
-      </w:r>
-      <w:proofErr w:type="spellEnd"/>
-      <w:r>
-        <w:rPr>
-          <w:rFonts w:ascii="Arial Narrow" w:hAnsi="Arial Narrow"/>
-          <w:lang w:val="es-CO"/>
-        </w:rPr>
-        <w:t>/</w:t>
-      </w:r>
-      <w:proofErr w:type="spellStart"/>
-      <w:r>
-        <w:rPr>
-          <w:rFonts w:ascii="Arial Narrow" w:hAnsi="Arial Narrow"/>
-          <w:lang w:val="es-CO"/>
-        </w:rPr>
-        <w:t>sec</w:t>
-      </w:r>
-      <w:proofErr w:type="spellEnd"/>
-      <w:r>
-        <w:rPr>
-          <w:rFonts w:ascii="Arial Narrow" w:hAnsi="Arial Narrow"/>
-          <w:lang w:val="es-CO"/>
-        </w:rPr>
-        <w:t xml:space="preserve">). A partir de los datos y los resultados obtenidos, se concluirá acerca del cumplimiento de los escenarios de calidad teniendo en cuenta las medidas de respuesta de los mismos. Para llevar a cabo las pruebas, fue necesaria la creación de 4000 sensores que posteriormente se utilizarán para la actualización de los mismos y la verificación del escenario de calidad 003. Además, para la creación y actualización de cada uno de ellos se usó un script en el </w:t>
-      </w:r>
-      <w:proofErr w:type="spellStart"/>
-      <w:r>
-        <w:rPr>
-          <w:rFonts w:ascii="Arial Narrow" w:hAnsi="Arial Narrow"/>
-          <w:lang w:val="es-CO"/>
-        </w:rPr>
-        <w:t>JSon</w:t>
-      </w:r>
-      <w:proofErr w:type="spellEnd"/>
-      <w:r>
-        <w:rPr>
-          <w:rFonts w:ascii="Arial Narrow" w:hAnsi="Arial Narrow"/>
-          <w:lang w:val="es-CO"/>
-        </w:rPr>
-        <w:t xml:space="preserve"> del </w:t>
-      </w:r>
-      <w:proofErr w:type="spellStart"/>
-      <w:r>
-        <w:rPr>
-          <w:rFonts w:ascii="Arial Narrow" w:hAnsi="Arial Narrow"/>
-          <w:lang w:val="es-CO"/>
-        </w:rPr>
-        <w:t>request</w:t>
-      </w:r>
-      <w:proofErr w:type="spellEnd"/>
-      <w:r>
-        <w:rPr>
-          <w:rFonts w:ascii="Arial Narrow" w:hAnsi="Arial Narrow"/>
-          <w:lang w:val="es-CO"/>
-        </w:rPr>
-        <w:t xml:space="preserve"> para modificar los datos de dicho </w:t>
-      </w:r>
-      <w:proofErr w:type="spellStart"/>
-      <w:r>
-        <w:rPr>
-          <w:rFonts w:ascii="Arial Narrow" w:hAnsi="Arial Narrow"/>
-          <w:lang w:val="es-CO"/>
-        </w:rPr>
-        <w:t>JSon</w:t>
-      </w:r>
-      <w:proofErr w:type="spellEnd"/>
-      <w:r>
-        <w:rPr>
-          <w:rFonts w:ascii="Arial Narrow" w:hAnsi="Arial Narrow"/>
-          <w:lang w:val="es-CO"/>
-        </w:rPr>
-        <w:t xml:space="preserve"> cada vez que se realiza una petición. Adicionalmente, para garantizar la disponibilidad y simular la utilización de cinco servidores que procesan solicitudes en el sistema, fue necesaria la creación de cuatro proyectos más en </w:t>
-      </w:r>
-      <w:proofErr w:type="spellStart"/>
-      <w:r>
-        <w:rPr>
-          <w:rFonts w:ascii="Arial Narrow" w:hAnsi="Arial Narrow"/>
-          <w:lang w:val="es-CO"/>
-        </w:rPr>
-        <w:t>Heroku</w:t>
-      </w:r>
-      <w:proofErr w:type="spellEnd"/>
-      <w:r>
-        <w:rPr>
-          <w:rFonts w:ascii="Arial Narrow" w:hAnsi="Arial Narrow"/>
-          <w:lang w:val="es-CO"/>
-        </w:rPr>
-        <w:t xml:space="preserve"> en donde se clonó el proyecto original. Esto se hizo debido a que al utilizar la cuenta gratuita de </w:t>
-      </w:r>
-      <w:proofErr w:type="spellStart"/>
-      <w:r>
-        <w:rPr>
-          <w:rFonts w:ascii="Arial Narrow" w:hAnsi="Arial Narrow"/>
-          <w:lang w:val="es-CO"/>
-        </w:rPr>
-        <w:t>Heroku</w:t>
-      </w:r>
-      <w:proofErr w:type="spellEnd"/>
-      <w:r>
-        <w:rPr>
-          <w:rFonts w:ascii="Arial Narrow" w:hAnsi="Arial Narrow"/>
-          <w:lang w:val="es-CO"/>
-        </w:rPr>
-        <w:t xml:space="preserve">, este proveedor de </w:t>
-      </w:r>
-      <w:proofErr w:type="spellStart"/>
-      <w:r>
-        <w:rPr>
-          <w:rFonts w:ascii="Arial Narrow" w:hAnsi="Arial Narrow"/>
-          <w:lang w:val="es-CO"/>
-        </w:rPr>
-        <w:t>cloud</w:t>
-      </w:r>
-      <w:proofErr w:type="spellEnd"/>
-      <w:r>
-        <w:rPr>
-          <w:rFonts w:ascii="Arial Narrow" w:hAnsi="Arial Narrow"/>
-          <w:lang w:val="es-CO"/>
-        </w:rPr>
-        <w:t xml:space="preserve"> provee un solo </w:t>
-      </w:r>
-      <w:proofErr w:type="spellStart"/>
-      <w:r>
-        <w:rPr>
-          <w:rFonts w:ascii="Arial Narrow" w:hAnsi="Arial Narrow"/>
-          <w:lang w:val="es-CO"/>
-        </w:rPr>
-        <w:t>dyno</w:t>
-      </w:r>
-      <w:proofErr w:type="spellEnd"/>
-      <w:r>
-        <w:rPr>
-          <w:rFonts w:ascii="Arial Narrow" w:hAnsi="Arial Narrow"/>
-          <w:lang w:val="es-CO"/>
-        </w:rPr>
-        <w:t xml:space="preserve"> (servidor). Al tener cinco proyectos estaríamos utilizando cinco </w:t>
-      </w:r>
-      <w:proofErr w:type="spellStart"/>
-      <w:r>
-        <w:rPr>
-          <w:rFonts w:ascii="Arial Narrow" w:hAnsi="Arial Narrow"/>
-          <w:lang w:val="es-CO"/>
-        </w:rPr>
-        <w:t>dynos</w:t>
-      </w:r>
-      <w:proofErr w:type="spellEnd"/>
-      <w:r>
-        <w:rPr>
-          <w:rFonts w:ascii="Arial Narrow" w:hAnsi="Arial Narrow"/>
-          <w:lang w:val="es-CO"/>
-        </w:rPr>
-        <w:t xml:space="preserve">, lo que se traduce en cinco servidores. Finalmente, para agregar las funcionalidades de balanceo de carga, se utilizó </w:t>
-      </w:r>
-      <w:proofErr w:type="spellStart"/>
-      <w:r>
-        <w:rPr>
-          <w:rFonts w:ascii="Arial Narrow" w:hAnsi="Arial Narrow"/>
-          <w:lang w:val="es-CO"/>
-        </w:rPr>
-        <w:t>Nginx</w:t>
-      </w:r>
-      <w:proofErr w:type="spellEnd"/>
-      <w:r>
-        <w:rPr>
-          <w:rFonts w:ascii="Arial Narrow" w:hAnsi="Arial Narrow"/>
-          <w:lang w:val="es-CO"/>
-        </w:rPr>
-        <w:t xml:space="preserve">. Para incluir los cinco </w:t>
-      </w:r>
-      <w:proofErr w:type="spellStart"/>
-      <w:r>
-        <w:rPr>
-          <w:rFonts w:ascii="Arial Narrow" w:hAnsi="Arial Narrow"/>
-          <w:lang w:val="es-CO"/>
-        </w:rPr>
-        <w:t>dynos</w:t>
-      </w:r>
-      <w:proofErr w:type="spellEnd"/>
-      <w:r>
-        <w:rPr>
-          <w:rFonts w:ascii="Arial Narrow" w:hAnsi="Arial Narrow"/>
-          <w:lang w:val="es-CO"/>
-        </w:rPr>
-        <w:t xml:space="preserve"> proveídos por </w:t>
-      </w:r>
-      <w:proofErr w:type="spellStart"/>
-      <w:r>
-        <w:rPr>
-          <w:rFonts w:ascii="Arial Narrow" w:hAnsi="Arial Narrow"/>
-          <w:lang w:val="es-CO"/>
-        </w:rPr>
-        <w:t>Heroku</w:t>
-      </w:r>
-      <w:proofErr w:type="spellEnd"/>
-      <w:r>
-        <w:rPr>
-          <w:rFonts w:ascii="Arial Narrow" w:hAnsi="Arial Narrow"/>
-          <w:lang w:val="es-CO"/>
-        </w:rPr>
-        <w:t xml:space="preserve">, fue necesario agregar las direcciones IP de cada uno de estos en el archivo de configuraciones de </w:t>
-      </w:r>
-      <w:proofErr w:type="spellStart"/>
-      <w:r>
-        <w:rPr>
-          <w:rFonts w:ascii="Arial Narrow" w:hAnsi="Arial Narrow"/>
-          <w:lang w:val="es-CO"/>
-        </w:rPr>
-        <w:t>Nginx</w:t>
-      </w:r>
-      <w:proofErr w:type="spellEnd"/>
-      <w:r>
-        <w:rPr>
-          <w:rFonts w:ascii="Arial Narrow" w:hAnsi="Arial Narrow"/>
-          <w:lang w:val="es-CO"/>
-        </w:rPr>
-        <w:t xml:space="preserve">. De esta manera, se distribuyen las peticiones hechas al sistema a cada uno de los servidores de </w:t>
-      </w:r>
-      <w:proofErr w:type="spellStart"/>
-      <w:r>
-        <w:rPr>
-          <w:rFonts w:ascii="Arial Narrow" w:hAnsi="Arial Narrow"/>
-          <w:lang w:val="es-CO"/>
-        </w:rPr>
-        <w:t>Heroku</w:t>
-      </w:r>
-      <w:proofErr w:type="spellEnd"/>
-      <w:r>
-        <w:rPr>
-          <w:rFonts w:ascii="Arial Narrow" w:hAnsi="Arial Narrow"/>
-          <w:lang w:val="es-CO"/>
-        </w:rPr>
-        <w:t xml:space="preserve">. Finalmente, en el archivo de configuraciones de </w:t>
-      </w:r>
-      <w:proofErr w:type="spellStart"/>
-      <w:r>
-        <w:rPr>
-          <w:rFonts w:ascii="Arial Narrow" w:hAnsi="Arial Narrow"/>
-          <w:lang w:val="es-CO"/>
-        </w:rPr>
-        <w:t>Nginx</w:t>
-      </w:r>
-      <w:proofErr w:type="spellEnd"/>
-      <w:r>
-        <w:rPr>
-          <w:rFonts w:ascii="Arial Narrow" w:hAnsi="Arial Narrow"/>
-          <w:lang w:val="es-CO"/>
-        </w:rPr>
-        <w:t xml:space="preserve">, se utilizó el método de balanceo de carga Round </w:t>
-      </w:r>
-      <w:proofErr w:type="spellStart"/>
-      <w:r>
-        <w:rPr>
-          <w:rFonts w:ascii="Arial Narrow" w:hAnsi="Arial Narrow"/>
-          <w:lang w:val="es-CO"/>
-        </w:rPr>
-        <w:t>Robin</w:t>
-      </w:r>
-      <w:proofErr w:type="spellEnd"/>
-      <w:r>
-        <w:rPr>
-          <w:rFonts w:ascii="Arial Narrow" w:hAnsi="Arial Narrow"/>
-          <w:lang w:val="es-CO"/>
-        </w:rPr>
-        <w:t xml:space="preserve">. A partir de este, se manda la misma cantidad de peticiones a cada servidor sin tener en cuenta que tan saturado este cada uno de ellos. Consideramos que por medio de este método de balanceo de carga se consiguen mejores resultados en cuando a tiempos de respuesta y rendimiento porque no se tiene que consultar el número de conexiones activas a cada servidor cada vez que se haga una petición. Esto se constituye como un beneficio frente a </w:t>
-      </w:r>
-      <w:proofErr w:type="spellStart"/>
-      <w:r>
-        <w:rPr>
-          <w:rFonts w:ascii="Arial Narrow" w:hAnsi="Arial Narrow"/>
-          <w:lang w:val="es-CO"/>
-        </w:rPr>
-        <w:t>Least</w:t>
-      </w:r>
-      <w:proofErr w:type="spellEnd"/>
-      <w:r>
-        <w:rPr>
-          <w:rFonts w:ascii="Arial Narrow" w:hAnsi="Arial Narrow"/>
-          <w:lang w:val="es-CO"/>
-        </w:rPr>
-        <w:t xml:space="preserve"> </w:t>
-      </w:r>
-      <w:proofErr w:type="spellStart"/>
-      <w:r>
-        <w:rPr>
-          <w:rFonts w:ascii="Arial Narrow" w:hAnsi="Arial Narrow"/>
-          <w:lang w:val="es-CO"/>
-        </w:rPr>
-        <w:t>Conn</w:t>
-      </w:r>
-      <w:proofErr w:type="spellEnd"/>
-      <w:r>
-        <w:rPr>
-          <w:rFonts w:ascii="Arial Narrow" w:hAnsi="Arial Narrow"/>
-          <w:lang w:val="es-CO"/>
-        </w:rPr>
-        <w:t xml:space="preserve"> debido a que este método si hace verificación del número de conexiones que tiene cada servidor y envía la solicitud al servidor menos saturado.</w:t>
+        <w:t>Para verificar el buen funcionamiento del SATT propuesto en el proyecto y el cumplimiento de los requerimientos no funcionales propuestos, ahora con la adición del requerimiento no funcional de disponibilidad, se realizaron varias pruebas en las que midieron los tiempos de respuesta al someter el sistema a diferentes cargas de peticiones. La problemática consiste en poner a prueba el funcionamiento del sistema SATT en cuanto al procesamiento y monitoreo de boletines de alerta a partir de eventos sísmicos y el procesamiento de la información de los sensores del sistema. El objetivo de los experimentos a realizar es revisar el comportamiento del sistema frente a los escenarios de calidad 001, 002 y 003 propuestos por los stakeholders y verificar el cumplimiento de dichos escenarios de calidad, implementado diferentes servidores para garantizar la disponibilidad del sistema frente a los escenarios de calidad propuestos. Para realizar los experimentos, se realizarán varias iteraciones consumiendo los servicios de la aplicación que tienen que ver con los escenarios de calidad incrementando gradualmente el número de threads y registrando el tiempo de respuesta medio (ms), % de error y rendimiento (threads/sec). A partir de los datos y los resultados obtenidos, se concluirá acerca del cumplimiento de los escenarios de calidad teniendo en cuenta las medidas de respuesta de los mismos. Para llevar a cabo las pruebas, fue necesaria la creación de 4000 sensores que posteriormente se utilizarán para la actualización de los mismos y la verificación del escenario de calidad 003. Además, para la creación y actualización de cada uno de ellos se usó un script en el JSon del request para modificar los datos de dicho JSon cada vez que se realiza una petición. Adicionalmente, para garantizar la disponibilidad y simular la utilización de cinco servidores que procesan solicitudes en el sistema, fue necesaria la creación de cuatro proyectos más en Heroku en donde se clonó el proyecto original. Esto se hizo debido a que al utilizar la cuenta gratuita de Heroku, este proveedor de cloud provee un solo dyno (servidor). Al tener cinco proyectos estaríamos utilizando cinco dynos, lo que se traduce en cinco servidores. Finalmente, para agregar las funcionalidades de balanceo de carga, se utilizó Nginx. Para incluir los cinco dynos proveídos por Heroku, fue necesario agregar las direcciones IP de cada uno de estos en el archivo de configuraciones de Nginx. De esta manera, se distribuyen las peticiones hechas al sistema a cada uno de los servidores de Heroku. Finalmente, en el archivo de configuraciones de Nginx, se utilizó el método de balanceo de carga Round Robin. A partir de este, se manda la misma cantidad de peticiones a cada servidor sin tener en cuenta que tan saturado este cada uno de ellos. Consideramos que por medio de este método de balanceo de carga se consiguen mejores resultados en cuando a tiempos de respuesta y rendimiento porque no se tiene que consultar el número de conexiones activas a cada servidor cada vez que se haga una petición. Esto se constituye como un beneficio frente a Least Conn debido a que este método si hace verificación del número de conexiones que tiene cada servidor y envía la solicitud al servidor menos saturado.</w:t>
       </w:r>
     </w:p>
     <w:p>
@@ -17592,71 +15774,7 @@
           <w:rFonts w:ascii="Arial Narrow" w:hAnsi="Arial Narrow"/>
           <w:lang w:val="es-CO"/>
         </w:rPr>
-        <w:t xml:space="preserve">Para realizar los experimentos se utilizó la herramienta </w:t>
-      </w:r>
-      <w:proofErr w:type="spellStart"/>
-      <w:r>
-        <w:rPr>
-          <w:rFonts w:ascii="Arial Narrow" w:hAnsi="Arial Narrow"/>
-          <w:lang w:val="es-CO"/>
-        </w:rPr>
-        <w:t>JMeter</w:t>
-      </w:r>
-      <w:proofErr w:type="spellEnd"/>
-      <w:r>
-        <w:rPr>
-          <w:rFonts w:ascii="Arial Narrow" w:hAnsi="Arial Narrow"/>
-          <w:lang w:val="es-CO"/>
-        </w:rPr>
-        <w:t xml:space="preserve">, el cual es un software en el que se pueden hacer pruebas variando la cantidad de </w:t>
-      </w:r>
-      <w:proofErr w:type="spellStart"/>
-      <w:r>
-        <w:rPr>
-          <w:rFonts w:ascii="Arial Narrow" w:hAnsi="Arial Narrow"/>
-          <w:lang w:val="es-CO"/>
-        </w:rPr>
-        <w:t>threads</w:t>
-      </w:r>
-      <w:proofErr w:type="spellEnd"/>
-      <w:r>
-        <w:rPr>
-          <w:rFonts w:ascii="Arial Narrow" w:hAnsi="Arial Narrow"/>
-          <w:lang w:val="es-CO"/>
-        </w:rPr>
-        <w:t xml:space="preserve">, el tiempo de ramp-up, y algunos otros parámetros. La característica más importante de esta herramienta es que presenta la posibilidad de utilizar scripts adentro del </w:t>
-      </w:r>
-      <w:proofErr w:type="spellStart"/>
-      <w:r>
-        <w:rPr>
-          <w:rFonts w:ascii="Arial Narrow" w:hAnsi="Arial Narrow"/>
-          <w:lang w:val="es-CO"/>
-        </w:rPr>
-        <w:t>request</w:t>
-      </w:r>
-      <w:proofErr w:type="spellEnd"/>
-      <w:r>
-        <w:rPr>
-          <w:rFonts w:ascii="Arial Narrow" w:hAnsi="Arial Narrow"/>
-          <w:lang w:val="es-CO"/>
-        </w:rPr>
-        <w:t xml:space="preserve"> </w:t>
-      </w:r>
-      <w:proofErr w:type="spellStart"/>
-      <w:r>
-        <w:rPr>
-          <w:rFonts w:ascii="Arial Narrow" w:hAnsi="Arial Narrow"/>
-          <w:lang w:val="es-CO"/>
-        </w:rPr>
-        <w:t>JSon</w:t>
-      </w:r>
-      <w:proofErr w:type="spellEnd"/>
-      <w:r>
-        <w:rPr>
-          <w:rFonts w:ascii="Arial Narrow" w:hAnsi="Arial Narrow"/>
-          <w:lang w:val="es-CO"/>
-        </w:rPr>
-        <w:t xml:space="preserve"> de manera que se varíen automáticamente algunos de los parámetros del mismo, presentando más posibilidades de experimentación.</w:t>
+        <w:t>Para realizar los experimentos se utilizó la herramienta JMeter, el cual es un software en el que se pueden hacer pruebas variando la cantidad de threads, el tiempo de ramp-up, y algunos otros parámetros. La característica más importante de esta herramienta es que presenta la posibilidad de utilizar scripts adentro del request JSon de manera que se varíen automáticamente algunos de los parámetros del mismo, presentando más posibilidades de experimentación.</w:t>
       </w:r>
     </w:p>
     <w:p>
@@ -17689,23 +15807,7 @@
           <w:lang w:val="es-CO"/>
         </w:rPr>
         <w:lastRenderedPageBreak/>
-        <w:t xml:space="preserve">Además, gracias al script mencionado anteriormente, se logra actualizar un sensor diferente por </w:t>
-      </w:r>
-      <w:proofErr w:type="spellStart"/>
-      <w:r>
-        <w:rPr>
-          <w:rFonts w:ascii="Arial Narrow" w:hAnsi="Arial Narrow"/>
-          <w:lang w:val="es-CO"/>
-        </w:rPr>
-        <w:t>thread</w:t>
-      </w:r>
-      <w:proofErr w:type="spellEnd"/>
-      <w:r>
-        <w:rPr>
-          <w:rFonts w:ascii="Arial Narrow" w:hAnsi="Arial Narrow"/>
-          <w:lang w:val="es-CO"/>
-        </w:rPr>
-        <w:t>, logrando que no se encolen peticiones por recursos ocupados.</w:t>
+        <w:t>Además, gracias al script mencionado anteriormente, se logra actualizar un sensor diferente por thread, logrando que no se encolen peticiones por recursos ocupados.</w:t>
       </w:r>
     </w:p>
     <w:p>
@@ -17748,55 +15850,7 @@
           <w:rFonts w:ascii="Arial Narrow" w:hAnsi="Arial Narrow"/>
           <w:lang w:val="es-CO"/>
         </w:rPr>
-        <w:t xml:space="preserve">En primera instancia se realizaron las pruebas de carga para el escenario 001 y 002 utilizando </w:t>
-      </w:r>
-      <w:proofErr w:type="spellStart"/>
-      <w:r>
-        <w:rPr>
-          <w:rFonts w:ascii="Arial Narrow" w:hAnsi="Arial Narrow"/>
-          <w:lang w:val="es-CO"/>
-        </w:rPr>
-        <w:t>JMetter</w:t>
-      </w:r>
-      <w:proofErr w:type="spellEnd"/>
-      <w:r>
-        <w:rPr>
-          <w:rFonts w:ascii="Arial Narrow" w:hAnsi="Arial Narrow"/>
-          <w:lang w:val="es-CO"/>
-        </w:rPr>
-        <w:t xml:space="preserve">. Para esta prueba, se utilizó en general un tiempo de ramp up de 0 segundos y se variaron la cantidad de </w:t>
-      </w:r>
-      <w:proofErr w:type="spellStart"/>
-      <w:r>
-        <w:rPr>
-          <w:rFonts w:ascii="Arial Narrow" w:hAnsi="Arial Narrow"/>
-          <w:lang w:val="es-CO"/>
-        </w:rPr>
-        <w:t>threads</w:t>
-      </w:r>
-      <w:proofErr w:type="spellEnd"/>
-      <w:r>
-        <w:rPr>
-          <w:rFonts w:ascii="Arial Narrow" w:hAnsi="Arial Narrow"/>
-          <w:lang w:val="es-CO"/>
-        </w:rPr>
-        <w:t xml:space="preserve"> por máquina y maquinas totales para de esta manera conseguir diferentes valores de </w:t>
-      </w:r>
-      <w:proofErr w:type="spellStart"/>
-      <w:r>
-        <w:rPr>
-          <w:rFonts w:ascii="Arial Narrow" w:hAnsi="Arial Narrow"/>
-          <w:lang w:val="es-CO"/>
-        </w:rPr>
-        <w:t>threads</w:t>
-      </w:r>
-      <w:proofErr w:type="spellEnd"/>
-      <w:r>
-        <w:rPr>
-          <w:rFonts w:ascii="Arial Narrow" w:hAnsi="Arial Narrow"/>
-          <w:lang w:val="es-CO"/>
-        </w:rPr>
-        <w:t xml:space="preserve"> totales. Por medio de estas pruebas, primero se midió el desempeño de los escenarios de calidad 001 y 002. Para esto, se envió un POST de un evento sísmico y se revisó el tiempo de respuesta del mismo. Este incluye toda la lógica de negocio y la respectiva alerta. Adicionalmente, al hacer la actualización de un evento sísmico se consume el mismo servicio, por lo tanto, la prueba realizada cubre ambos escenarios de calidad.</w:t>
+        <w:t>En primera instancia se realizaron las pruebas de carga para el escenario 001 y 002 utilizando JMetter. Para esta prueba, se utilizó en general un tiempo de ramp up de 0 segundos y se variaron la cantidad de threads por máquina y maquinas totales para de esta manera conseguir diferentes valores de threads totales. Por medio de estas pruebas, primero se midió el desempeño de los escenarios de calidad 001 y 002. Para esto, se envió un POST de un evento sísmico y se revisó el tiempo de respuesta del mismo. Este incluye toda la lógica de negocio y la respectiva alerta. Adicionalmente, al hacer la actualización de un evento sísmico se consume el mismo servicio, por lo tanto, la prueba realizada cubre ambos escenarios de calidad.</w:t>
       </w:r>
     </w:p>
     <w:p>
@@ -17838,7 +15892,7 @@
                     </pic:cNvPicPr>
                   </pic:nvPicPr>
                   <pic:blipFill>
-                    <a:blip r:embed="rId19">
+                    <a:blip r:embed="rId20">
                       <a:extLst>
                         <a:ext uri="{28A0092B-C50C-407E-A947-70E740481C1C}">
                           <a14:useLocalDpi xmlns:a14="http://schemas.microsoft.com/office/drawing/2010/main" val="0"/>
@@ -17944,76 +15998,6 @@
                 <pic:pic xmlns:pic="http://schemas.openxmlformats.org/drawingml/2006/picture">
                   <pic:nvPicPr>
                     <pic:cNvPr id="0" name="Picture 2"/>
-                    <pic:cNvPicPr>
-                      <a:picLocks noChangeAspect="1" noChangeArrowheads="1"/>
-                    </pic:cNvPicPr>
-                  </pic:nvPicPr>
-                  <pic:blipFill>
-                    <a:blip r:embed="rId20">
-                      <a:extLst>
-                        <a:ext uri="{28A0092B-C50C-407E-A947-70E740481C1C}">
-                          <a14:useLocalDpi xmlns:a14="http://schemas.microsoft.com/office/drawing/2010/main" val="0"/>
-                        </a:ext>
-                      </a:extLst>
-                    </a:blip>
-                    <a:srcRect/>
-                    <a:stretch>
-                      <a:fillRect/>
-                    </a:stretch>
-                  </pic:blipFill>
-                  <pic:spPr bwMode="auto">
-                    <a:xfrm>
-                      <a:off x="0" y="0"/>
-                      <a:ext cx="4584700" cy="2755900"/>
-                    </a:xfrm>
-                    <a:prstGeom prst="rect">
-                      <a:avLst/>
-                    </a:prstGeom>
-                    <a:noFill/>
-                  </pic:spPr>
-                </pic:pic>
-              </a:graphicData>
-            </a:graphic>
-          </wp:inline>
-        </w:drawing>
-      </w:r>
-    </w:p>
-    <w:p>
-      <w:pPr>
-        <w:jc w:val="both"/>
-        <w:rPr>
-          <w:rFonts w:ascii="Arial Narrow" w:hAnsi="Arial Narrow"/>
-          <w:lang w:val="es-CO"/>
-        </w:rPr>
-      </w:pPr>
-    </w:p>
-    <w:p>
-      <w:pPr>
-        <w:jc w:val="center"/>
-        <w:rPr>
-          <w:rFonts w:ascii="Arial Narrow" w:hAnsi="Arial Narrow"/>
-          <w:lang w:val="es-CO"/>
-        </w:rPr>
-      </w:pPr>
-      <w:r>
-        <w:rPr>
-          <w:rFonts w:ascii="Arial Narrow" w:hAnsi="Arial Narrow"/>
-          <w:noProof/>
-        </w:rPr>
-        <w:lastRenderedPageBreak/>
-        <w:drawing>
-          <wp:inline distT="0" distB="0" distL="0" distR="0" wp14:anchorId="62E76DA3" wp14:editId="6365F6E8">
-            <wp:extent cx="4584700" cy="2755900"/>
-            <wp:effectExtent l="0" t="0" r="6350" b="6350"/>
-            <wp:docPr id="38" name="Picture 38"/>
-            <wp:cNvGraphicFramePr>
-              <a:graphicFrameLocks xmlns:a="http://schemas.openxmlformats.org/drawingml/2006/main" noChangeAspect="1"/>
-            </wp:cNvGraphicFramePr>
-            <a:graphic xmlns:a="http://schemas.openxmlformats.org/drawingml/2006/main">
-              <a:graphicData uri="http://schemas.openxmlformats.org/drawingml/2006/picture">
-                <pic:pic xmlns:pic="http://schemas.openxmlformats.org/drawingml/2006/picture">
-                  <pic:nvPicPr>
-                    <pic:cNvPr id="0" name="Picture 3"/>
                     <pic:cNvPicPr>
                       <a:picLocks noChangeAspect="1" noChangeArrowheads="1"/>
                     </pic:cNvPicPr>
@@ -18056,6 +16040,76 @@
           <w:lang w:val="es-CO"/>
         </w:rPr>
       </w:pPr>
+    </w:p>
+    <w:p>
+      <w:pPr>
+        <w:jc w:val="center"/>
+        <w:rPr>
+          <w:rFonts w:ascii="Arial Narrow" w:hAnsi="Arial Narrow"/>
+          <w:lang w:val="es-CO"/>
+        </w:rPr>
+      </w:pPr>
+      <w:r>
+        <w:rPr>
+          <w:rFonts w:ascii="Arial Narrow" w:hAnsi="Arial Narrow"/>
+          <w:noProof/>
+        </w:rPr>
+        <w:lastRenderedPageBreak/>
+        <w:drawing>
+          <wp:inline distT="0" distB="0" distL="0" distR="0" wp14:anchorId="62E76DA3" wp14:editId="6365F6E8">
+            <wp:extent cx="4584700" cy="2755900"/>
+            <wp:effectExtent l="0" t="0" r="6350" b="6350"/>
+            <wp:docPr id="38" name="Picture 38"/>
+            <wp:cNvGraphicFramePr>
+              <a:graphicFrameLocks xmlns:a="http://schemas.openxmlformats.org/drawingml/2006/main" noChangeAspect="1"/>
+            </wp:cNvGraphicFramePr>
+            <a:graphic xmlns:a="http://schemas.openxmlformats.org/drawingml/2006/main">
+              <a:graphicData uri="http://schemas.openxmlformats.org/drawingml/2006/picture">
+                <pic:pic xmlns:pic="http://schemas.openxmlformats.org/drawingml/2006/picture">
+                  <pic:nvPicPr>
+                    <pic:cNvPr id="0" name="Picture 3"/>
+                    <pic:cNvPicPr>
+                      <a:picLocks noChangeAspect="1" noChangeArrowheads="1"/>
+                    </pic:cNvPicPr>
+                  </pic:nvPicPr>
+                  <pic:blipFill>
+                    <a:blip r:embed="rId22">
+                      <a:extLst>
+                        <a:ext uri="{28A0092B-C50C-407E-A947-70E740481C1C}">
+                          <a14:useLocalDpi xmlns:a14="http://schemas.microsoft.com/office/drawing/2010/main" val="0"/>
+                        </a:ext>
+                      </a:extLst>
+                    </a:blip>
+                    <a:srcRect/>
+                    <a:stretch>
+                      <a:fillRect/>
+                    </a:stretch>
+                  </pic:blipFill>
+                  <pic:spPr bwMode="auto">
+                    <a:xfrm>
+                      <a:off x="0" y="0"/>
+                      <a:ext cx="4584700" cy="2755900"/>
+                    </a:xfrm>
+                    <a:prstGeom prst="rect">
+                      <a:avLst/>
+                    </a:prstGeom>
+                    <a:noFill/>
+                  </pic:spPr>
+                </pic:pic>
+              </a:graphicData>
+            </a:graphic>
+          </wp:inline>
+        </w:drawing>
+      </w:r>
+    </w:p>
+    <w:p>
+      <w:pPr>
+        <w:jc w:val="both"/>
+        <w:rPr>
+          <w:rFonts w:ascii="Arial Narrow" w:hAnsi="Arial Narrow"/>
+          <w:lang w:val="es-CO"/>
+        </w:rPr>
+      </w:pPr>
       <w:r>
         <w:rPr>
           <w:rFonts w:ascii="Arial Narrow" w:hAnsi="Arial Narrow"/>
@@ -18077,135 +16131,7 @@
           <w:rFonts w:ascii="Arial Narrow" w:hAnsi="Arial Narrow"/>
           <w:lang w:val="es-CO"/>
         </w:rPr>
-        <w:t xml:space="preserve">Como se puede ver, en general el sistema presenta un muy buen tiempo de respuesta en cuanto a la recepción de un evento sísmico, el análisis del mismo y la publicación de una alerta si es pertinente. Se presentan buenos tiempos de respuesta hasta para casos extremos en los que se reportan hasta 10 eventos sísmicos en menos de un segundo en zonas costeras cercanas. Para la prueba con un solo </w:t>
-      </w:r>
-      <w:proofErr w:type="spellStart"/>
-      <w:r>
-        <w:rPr>
-          <w:rFonts w:ascii="Arial Narrow" w:hAnsi="Arial Narrow"/>
-          <w:lang w:val="es-CO"/>
-        </w:rPr>
-        <w:t>thread</w:t>
-      </w:r>
-      <w:proofErr w:type="spellEnd"/>
-      <w:r>
-        <w:rPr>
-          <w:rFonts w:ascii="Arial Narrow" w:hAnsi="Arial Narrow"/>
-          <w:lang w:val="es-CO"/>
-        </w:rPr>
-        <w:t xml:space="preserve"> en el que se prueba el desempeño del sistema se presenta un tiempo de respuesta de 314 ms. En el resto de las pruebas, con tres, cinco, ocho y diez </w:t>
-      </w:r>
-      <w:proofErr w:type="spellStart"/>
-      <w:r>
-        <w:rPr>
-          <w:rFonts w:ascii="Arial Narrow" w:hAnsi="Arial Narrow"/>
-          <w:lang w:val="es-CO"/>
-        </w:rPr>
-        <w:t>threads</w:t>
-      </w:r>
-      <w:proofErr w:type="spellEnd"/>
-      <w:r>
-        <w:rPr>
-          <w:rFonts w:ascii="Arial Narrow" w:hAnsi="Arial Narrow"/>
-          <w:lang w:val="es-CO"/>
-        </w:rPr>
-        <w:t xml:space="preserve">, se presentan tiempos de respuesta menores a los 250 ms. Todos estos tiempos resultan satisfactorios debido a que el escenario de calidad presenta una medida de respuesta de máximo 500 ms a partir de la recepción de un evento sísmico, el análisis del mismo y la publicación de una alerta. Por el otro lado, a partir de la gráfica de rendimiento vs # de </w:t>
-      </w:r>
-      <w:proofErr w:type="spellStart"/>
-      <w:r>
-        <w:rPr>
-          <w:rFonts w:ascii="Arial Narrow" w:hAnsi="Arial Narrow"/>
-          <w:lang w:val="es-CO"/>
-        </w:rPr>
-        <w:t>threads</w:t>
-      </w:r>
-      <w:proofErr w:type="spellEnd"/>
-      <w:r>
-        <w:rPr>
-          <w:rFonts w:ascii="Arial Narrow" w:hAnsi="Arial Narrow"/>
-          <w:lang w:val="es-CO"/>
-        </w:rPr>
-        <w:t xml:space="preserve"> podemos sacar conclusiones importantes acerca del funcionamiento del SATT. Se puede ver que para las primeras pruebas con un menor número de </w:t>
-      </w:r>
-      <w:proofErr w:type="spellStart"/>
-      <w:r>
-        <w:rPr>
-          <w:rFonts w:ascii="Arial Narrow" w:hAnsi="Arial Narrow"/>
-          <w:lang w:val="es-CO"/>
-        </w:rPr>
-        <w:t>threads</w:t>
-      </w:r>
-      <w:proofErr w:type="spellEnd"/>
-      <w:r>
-        <w:rPr>
-          <w:rFonts w:ascii="Arial Narrow" w:hAnsi="Arial Narrow"/>
-          <w:lang w:val="es-CO"/>
-        </w:rPr>
-        <w:t xml:space="preserve"> se presenta un rendimiento mucho </w:t>
-      </w:r>
-      <w:proofErr w:type="spellStart"/>
-      <w:r>
-        <w:rPr>
-          <w:rFonts w:ascii="Arial Narrow" w:hAnsi="Arial Narrow"/>
-          <w:lang w:val="es-CO"/>
-        </w:rPr>
-        <w:t>mas</w:t>
-      </w:r>
-      <w:proofErr w:type="spellEnd"/>
-      <w:r>
-        <w:rPr>
-          <w:rFonts w:ascii="Arial Narrow" w:hAnsi="Arial Narrow"/>
-          <w:lang w:val="es-CO"/>
-        </w:rPr>
-        <w:t xml:space="preserve"> reducido que con las pruebas utilizando cinco, ocho y diez </w:t>
-      </w:r>
-      <w:proofErr w:type="spellStart"/>
-      <w:r>
-        <w:rPr>
-          <w:rFonts w:ascii="Arial Narrow" w:hAnsi="Arial Narrow"/>
-          <w:lang w:val="es-CO"/>
-        </w:rPr>
-        <w:t>threads</w:t>
-      </w:r>
-      <w:proofErr w:type="spellEnd"/>
-      <w:r>
-        <w:rPr>
-          <w:rFonts w:ascii="Arial Narrow" w:hAnsi="Arial Narrow"/>
-          <w:lang w:val="es-CO"/>
-        </w:rPr>
-        <w:t xml:space="preserve">. Esto guarda concordancia con la gráfica de tiempo de respuesta medio vs # de </w:t>
-      </w:r>
-      <w:proofErr w:type="spellStart"/>
-      <w:r>
-        <w:rPr>
-          <w:rFonts w:ascii="Arial Narrow" w:hAnsi="Arial Narrow"/>
-          <w:lang w:val="es-CO"/>
-        </w:rPr>
-        <w:t>threads</w:t>
-      </w:r>
-      <w:proofErr w:type="spellEnd"/>
-      <w:r>
-        <w:rPr>
-          <w:rFonts w:ascii="Arial Narrow" w:hAnsi="Arial Narrow"/>
-          <w:lang w:val="es-CO"/>
-        </w:rPr>
-        <w:t xml:space="preserve"> ya que se presentan los mejores tiempos de respuesta con un mayor número de </w:t>
-      </w:r>
-      <w:proofErr w:type="spellStart"/>
-      <w:r>
-        <w:rPr>
-          <w:rFonts w:ascii="Arial Narrow" w:hAnsi="Arial Narrow"/>
-          <w:lang w:val="es-CO"/>
-        </w:rPr>
-        <w:t>threads</w:t>
-      </w:r>
-      <w:proofErr w:type="spellEnd"/>
-      <w:r>
-        <w:rPr>
-          <w:rFonts w:ascii="Arial Narrow" w:hAnsi="Arial Narrow"/>
-          <w:lang w:val="es-CO"/>
-        </w:rPr>
-        <w:t>. A partir de lo anterior, se puede concluir que se cumple satisfactoriamente el escenario de calidad 001, aun así en condiciones extremas y “apocalípticas”, debido a que se consigue un tiempo de respuesta menor a 500  ms. Adicionalmente, también se cumple el escenario de calidad 002 debido a que este consiste en la actualización del boletín de alerta creado a partir de un evento sísmico, el cual utiliza la misma lógica de negocio que el análisis inicial de un evento sísmico.</w:t>
+        <w:t>Como se puede ver, en general el sistema presenta un muy buen tiempo de respuesta en cuanto a la recepción de un evento sísmico, el análisis del mismo y la publicación de una alerta si es pertinente. Se presentan buenos tiempos de respuesta hasta para casos extremos en los que se reportan hasta 10 eventos sísmicos en menos de un segundo en zonas costeras cercanas. Para la prueba con un solo thread en el que se prueba el desempeño del sistema se presenta un tiempo de respuesta de 314 ms. En el resto de las pruebas, con tres, cinco, ocho y diez threads, se presentan tiempos de respuesta menores a los 250 ms. Todos estos tiempos resultan satisfactorios debido a que el escenario de calidad presenta una medida de respuesta de máximo 500 ms a partir de la recepción de un evento sísmico, el análisis del mismo y la publicación de una alerta. Por el otro lado, a partir de la gráfica de rendimiento vs # de threads podemos sacar conclusiones importantes acerca del funcionamiento del SATT. Se puede ver que para las primeras pruebas con un menor número de threads se presenta un rendimiento mucho mas reducido que con las pruebas utilizando cinco, ocho y diez threads. Esto guarda concordancia con la gráfica de tiempo de respuesta medio vs # de threads ya que se presentan los mejores tiempos de respuesta con un mayor número de threads. A partir de lo anterior, se puede concluir que se cumple satisfactoriamente el escenario de calidad 001, aun así en condiciones extremas y “apocalípticas”, debido a que se consigue un tiempo de respuesta menor a 500  ms. Adicionalmente, también se cumple el escenario de calidad 002 debido a que este consiste en la actualización del boletín de alerta creado a partir de un evento sísmico, el cual utiliza la misma lógica de negocio que el análisis inicial de un evento sísmico.</w:t>
       </w:r>
     </w:p>
     <w:p>
@@ -18255,55 +16181,7 @@
           <w:rFonts w:ascii="Arial Narrow" w:hAnsi="Arial Narrow"/>
           <w:lang w:val="es-CO"/>
         </w:rPr>
-        <w:t xml:space="preserve">En el caso de los sensores, se hizo una prueba de carga desde el programa </w:t>
-      </w:r>
-      <w:proofErr w:type="spellStart"/>
-      <w:r>
-        <w:rPr>
-          <w:rFonts w:ascii="Arial Narrow" w:hAnsi="Arial Narrow"/>
-          <w:lang w:val="es-CO"/>
-        </w:rPr>
-        <w:t>JMeter</w:t>
-      </w:r>
-      <w:proofErr w:type="spellEnd"/>
-      <w:r>
-        <w:rPr>
-          <w:rFonts w:ascii="Arial Narrow" w:hAnsi="Arial Narrow"/>
-          <w:lang w:val="es-CO"/>
-        </w:rPr>
-        <w:t xml:space="preserve"> en el que se incrementó el número total de </w:t>
-      </w:r>
-      <w:proofErr w:type="spellStart"/>
-      <w:r>
-        <w:rPr>
-          <w:rFonts w:ascii="Arial Narrow" w:hAnsi="Arial Narrow"/>
-          <w:lang w:val="es-CO"/>
-        </w:rPr>
-        <w:t>threads</w:t>
-      </w:r>
-      <w:proofErr w:type="spellEnd"/>
-      <w:r>
-        <w:rPr>
-          <w:rFonts w:ascii="Arial Narrow" w:hAnsi="Arial Narrow"/>
-          <w:lang w:val="es-CO"/>
-        </w:rPr>
-        <w:t xml:space="preserve"> gradualmente, donde cada uno hacía una actualización de los sensores del SATT. Para esta prueba se utilizó </w:t>
-      </w:r>
-      <w:proofErr w:type="spellStart"/>
-      <w:r>
-        <w:rPr>
-          <w:rFonts w:ascii="Arial Narrow" w:hAnsi="Arial Narrow"/>
-          <w:lang w:val="es-CO"/>
-        </w:rPr>
-        <w:t>JMeter</w:t>
-      </w:r>
-      <w:proofErr w:type="spellEnd"/>
-      <w:r>
-        <w:rPr>
-          <w:rFonts w:ascii="Arial Narrow" w:hAnsi="Arial Narrow"/>
-          <w:lang w:val="es-CO"/>
-        </w:rPr>
-        <w:t xml:space="preserve"> principalmente debido a que por medio </w:t>
+        <w:t xml:space="preserve">En el caso de los sensores, se hizo una prueba de carga desde el programa JMeter en el que se incrementó el número total de threads gradualmente, donde cada uno hacía una actualización de los sensores del SATT. Para esta prueba se utilizó JMeter principalmente debido a que por medio </w:t>
       </w:r>
       <w:r>
         <w:rPr>
@@ -18311,23 +16189,7 @@
           <w:lang w:val="es-CO"/>
         </w:rPr>
         <w:lastRenderedPageBreak/>
-        <w:t xml:space="preserve">de scripts incluidos dentro del </w:t>
-      </w:r>
-      <w:proofErr w:type="spellStart"/>
-      <w:r>
-        <w:rPr>
-          <w:rFonts w:ascii="Arial Narrow" w:hAnsi="Arial Narrow"/>
-          <w:lang w:val="es-CO"/>
-        </w:rPr>
-        <w:t>JSon</w:t>
-      </w:r>
-      <w:proofErr w:type="spellEnd"/>
-      <w:r>
-        <w:rPr>
-          <w:rFonts w:ascii="Arial Narrow" w:hAnsi="Arial Narrow"/>
-          <w:lang w:val="es-CO"/>
-        </w:rPr>
-        <w:t xml:space="preserve"> se pueden modificar los parámetros de este. La prueba consistió en bombardear la aplicación desplegada en Cloud consumiendo el servicio PUT de los sensores y así actualizando una gran cantidad de ellos. Para esto se realizaron las siguientes iteraciones y se consiguieron los siguientes resultados:</w:t>
+        <w:t>de scripts incluidos dentro del JSon se pueden modificar los parámetros de este. La prueba consistió en bombardear la aplicación desplegada en Cloud consumiendo el servicio PUT de los sensores y así actualizando una gran cantidad de ellos. Para esto se realizaron las siguientes iteraciones y se consiguieron los siguientes resultados:</w:t>
       </w:r>
     </w:p>
     <w:p>
@@ -18369,7 +16231,7 @@
                     </pic:cNvPicPr>
                   </pic:nvPicPr>
                   <pic:blipFill>
-                    <a:blip r:embed="rId22">
+                    <a:blip r:embed="rId23">
                       <a:extLst>
                         <a:ext uri="{28A0092B-C50C-407E-A947-70E740481C1C}">
                           <a14:useLocalDpi xmlns:a14="http://schemas.microsoft.com/office/drawing/2010/main" val="0"/>
@@ -18466,7 +16328,7 @@
                     </pic:cNvPicPr>
                   </pic:nvPicPr>
                   <pic:blipFill>
-                    <a:blip r:embed="rId23">
+                    <a:blip r:embed="rId24">
                       <a:extLst>
                         <a:ext uri="{28A0092B-C50C-407E-A947-70E740481C1C}">
                           <a14:useLocalDpi xmlns:a14="http://schemas.microsoft.com/office/drawing/2010/main" val="0"/>
@@ -18524,23 +16386,7 @@
           <w:rFonts w:ascii="Arial Narrow" w:hAnsi="Arial Narrow"/>
           <w:lang w:val="es-CO"/>
         </w:rPr>
-        <w:t xml:space="preserve">Adicionalmente, se obtuvo la siguiente gráfica de # de </w:t>
-      </w:r>
-      <w:proofErr w:type="spellStart"/>
-      <w:r>
-        <w:rPr>
-          <w:rFonts w:ascii="Arial Narrow" w:hAnsi="Arial Narrow"/>
-          <w:lang w:val="es-CO"/>
-        </w:rPr>
-        <w:t>threads</w:t>
-      </w:r>
-      <w:proofErr w:type="spellEnd"/>
-      <w:r>
-        <w:rPr>
-          <w:rFonts w:ascii="Arial Narrow" w:hAnsi="Arial Narrow"/>
-          <w:lang w:val="es-CO"/>
-        </w:rPr>
-        <w:t xml:space="preserve"> vs. Rendimiento:</w:t>
+        <w:t>Adicionalmente, se obtuvo la siguiente gráfica de # de threads vs. Rendimiento:</w:t>
       </w:r>
     </w:p>
     <w:p>
@@ -18584,7 +16430,7 @@
                     </pic:cNvPicPr>
                   </pic:nvPicPr>
                   <pic:blipFill>
-                    <a:blip r:embed="rId24">
+                    <a:blip r:embed="rId25">
                       <a:extLst>
                         <a:ext uri="{28A0092B-C50C-407E-A947-70E740481C1C}">
                           <a14:useLocalDpi xmlns:a14="http://schemas.microsoft.com/office/drawing/2010/main" val="0"/>
@@ -18642,23 +16488,7 @@
           <w:rFonts w:ascii="Arial Narrow" w:hAnsi="Arial Narrow"/>
           <w:lang w:val="es-CO"/>
         </w:rPr>
-        <w:t xml:space="preserve">Finalmente, se utilizó el siguiente código </w:t>
-      </w:r>
-      <w:proofErr w:type="spellStart"/>
-      <w:r>
-        <w:rPr>
-          <w:rFonts w:ascii="Arial Narrow" w:hAnsi="Arial Narrow"/>
-          <w:lang w:val="es-CO"/>
-        </w:rPr>
-        <w:t>JSon</w:t>
-      </w:r>
-      <w:proofErr w:type="spellEnd"/>
-      <w:r>
-        <w:rPr>
-          <w:rFonts w:ascii="Arial Narrow" w:hAnsi="Arial Narrow"/>
-          <w:lang w:val="es-CO"/>
-        </w:rPr>
-        <w:t xml:space="preserve"> para hacer las actualizaciones de los sensores:</w:t>
+        <w:t>Finalmente, se utilizó el siguiente código JSon para hacer las actualizaciones de los sensores:</w:t>
       </w:r>
     </w:p>
     <w:p>
@@ -18698,7 +16528,7 @@
                     <pic:cNvPicPr/>
                   </pic:nvPicPr>
                   <pic:blipFill>
-                    <a:blip r:embed="rId18"/>
+                    <a:blip r:embed="rId19"/>
                     <a:stretch>
                       <a:fillRect/>
                     </a:stretch>
@@ -18748,224 +16578,7 @@
           <w:rFonts w:ascii="Arial Narrow" w:hAnsi="Arial Narrow"/>
           <w:lang w:val="es-CO"/>
         </w:rPr>
-        <w:t xml:space="preserve">Inicialmente, hay que tener en cuenta el uso de scripts en el </w:t>
-      </w:r>
-      <w:proofErr w:type="spellStart"/>
-      <w:r>
-        <w:rPr>
-          <w:rFonts w:ascii="Arial Narrow" w:hAnsi="Arial Narrow"/>
-          <w:lang w:val="es-CO"/>
-        </w:rPr>
-        <w:t>JSon</w:t>
-      </w:r>
-      <w:proofErr w:type="spellEnd"/>
-      <w:r>
-        <w:rPr>
-          <w:rFonts w:ascii="Arial Narrow" w:hAnsi="Arial Narrow"/>
-          <w:lang w:val="es-CO"/>
-        </w:rPr>
-        <w:t xml:space="preserve"> de petición. El script utilizado (${__</w:t>
-      </w:r>
-      <w:proofErr w:type="spellStart"/>
-      <w:proofErr w:type="gramStart"/>
-      <w:r>
-        <w:rPr>
-          <w:rFonts w:ascii="Arial Narrow" w:hAnsi="Arial Narrow"/>
-          <w:lang w:val="es-CO"/>
-        </w:rPr>
-        <w:t>counter</w:t>
-      </w:r>
-      <w:proofErr w:type="spellEnd"/>
-      <w:r>
-        <w:rPr>
-          <w:rFonts w:ascii="Arial Narrow" w:hAnsi="Arial Narrow"/>
-          <w:lang w:val="es-CO"/>
-        </w:rPr>
-        <w:t>(</w:t>
-      </w:r>
-      <w:proofErr w:type="gramEnd"/>
-      <w:r>
-        <w:rPr>
-          <w:rFonts w:ascii="Arial Narrow" w:hAnsi="Arial Narrow"/>
-          <w:lang w:val="es-CO"/>
-        </w:rPr>
-        <w:t xml:space="preserve">false, </w:t>
-      </w:r>
-      <w:proofErr w:type="spellStart"/>
-      <w:r>
-        <w:rPr>
-          <w:rFonts w:ascii="Arial Narrow" w:hAnsi="Arial Narrow"/>
-          <w:lang w:val="es-CO"/>
-        </w:rPr>
-        <w:t>my_counter</w:t>
-      </w:r>
-      <w:proofErr w:type="spellEnd"/>
-      <w:r>
-        <w:rPr>
-          <w:rFonts w:ascii="Arial Narrow" w:hAnsi="Arial Narrow"/>
-          <w:lang w:val="es-CO"/>
-        </w:rPr>
-        <w:t xml:space="preserve">)}) utiliza un contador para generar números desde el 1 hasta que se termina la prueba. De esta manera, se generan latitudes y longitudes de 1 a 4000 para actualizar sensores con dichos valores creados anteriormente. Esta modificación fue determinante en el éxito de la prueba debido a que al usar valores fijos para la latitud y la longitud el sistema intenta actualizar siempre el mismo sensor. Esto ocasionaba una excepción de </w:t>
-      </w:r>
-      <w:proofErr w:type="spellStart"/>
-      <w:r>
-        <w:rPr>
-          <w:rFonts w:ascii="Arial Narrow" w:hAnsi="Arial Narrow"/>
-          <w:lang w:val="es-CO"/>
-        </w:rPr>
-        <w:t>Connection</w:t>
-      </w:r>
-      <w:proofErr w:type="spellEnd"/>
-      <w:r>
-        <w:rPr>
-          <w:rFonts w:ascii="Arial Narrow" w:hAnsi="Arial Narrow"/>
-          <w:lang w:val="es-CO"/>
-        </w:rPr>
-        <w:t xml:space="preserve"> </w:t>
-      </w:r>
-      <w:proofErr w:type="spellStart"/>
-      <w:r>
-        <w:rPr>
-          <w:rFonts w:ascii="Arial Narrow" w:hAnsi="Arial Narrow"/>
-          <w:lang w:val="es-CO"/>
-        </w:rPr>
-        <w:t>Timmed</w:t>
-      </w:r>
-      <w:proofErr w:type="spellEnd"/>
-      <w:r>
-        <w:rPr>
-          <w:rFonts w:ascii="Arial Narrow" w:hAnsi="Arial Narrow"/>
-          <w:lang w:val="es-CO"/>
-        </w:rPr>
-        <w:t xml:space="preserve"> </w:t>
-      </w:r>
-      <w:proofErr w:type="spellStart"/>
-      <w:r>
-        <w:rPr>
-          <w:rFonts w:ascii="Arial Narrow" w:hAnsi="Arial Narrow"/>
-          <w:lang w:val="es-CO"/>
-        </w:rPr>
-        <w:t>Out</w:t>
-      </w:r>
-      <w:proofErr w:type="spellEnd"/>
-      <w:r>
-        <w:rPr>
-          <w:rFonts w:ascii="Arial Narrow" w:hAnsi="Arial Narrow"/>
-          <w:lang w:val="es-CO"/>
-        </w:rPr>
-        <w:t xml:space="preserve"> debido a que al llegar demasiadas peticiones para actualizar el mismo sensor la base de datos bloqueaba la </w:t>
-      </w:r>
-      <w:proofErr w:type="spellStart"/>
-      <w:r>
-        <w:rPr>
-          <w:rFonts w:ascii="Arial Narrow" w:hAnsi="Arial Narrow"/>
-          <w:lang w:val="es-CO"/>
-        </w:rPr>
-        <w:t>tupla</w:t>
-      </w:r>
-      <w:proofErr w:type="spellEnd"/>
-      <w:r>
-        <w:rPr>
-          <w:rFonts w:ascii="Arial Narrow" w:hAnsi="Arial Narrow"/>
-          <w:lang w:val="es-CO"/>
-        </w:rPr>
-        <w:t xml:space="preserve"> y las peticiones se encolaban, al punto que algunas de ellas demoraban más de 30 segundos en ser respondidas y se lanzaba la excepción. A partir del uso del script, con cada </w:t>
-      </w:r>
-      <w:proofErr w:type="spellStart"/>
-      <w:r>
-        <w:rPr>
-          <w:rFonts w:ascii="Arial Narrow" w:hAnsi="Arial Narrow"/>
-          <w:lang w:val="es-CO"/>
-        </w:rPr>
-        <w:t>thread</w:t>
-      </w:r>
-      <w:proofErr w:type="spellEnd"/>
-      <w:r>
-        <w:rPr>
-          <w:rFonts w:ascii="Arial Narrow" w:hAnsi="Arial Narrow"/>
-          <w:lang w:val="es-CO"/>
-        </w:rPr>
-        <w:t xml:space="preserve"> se actualiza una entrada diferente de los sensores evitando el problema mencionado anteriormente. Además de lo anterior, fue necesario utilizar cierto tiempo de Ramp-up ya que aunque con la inclusión del script en el </w:t>
-      </w:r>
-      <w:proofErr w:type="spellStart"/>
-      <w:r>
-        <w:rPr>
-          <w:rFonts w:ascii="Arial Narrow" w:hAnsi="Arial Narrow"/>
-          <w:lang w:val="es-CO"/>
-        </w:rPr>
-        <w:t>JSon</w:t>
-      </w:r>
-      <w:proofErr w:type="spellEnd"/>
-      <w:r>
-        <w:rPr>
-          <w:rFonts w:ascii="Arial Narrow" w:hAnsi="Arial Narrow"/>
-          <w:lang w:val="es-CO"/>
-        </w:rPr>
-        <w:t xml:space="preserve"> se reduce sustancialmente la probabilidad de que se presente la excepción de </w:t>
-      </w:r>
-      <w:proofErr w:type="spellStart"/>
-      <w:r>
-        <w:rPr>
-          <w:rFonts w:ascii="Arial Narrow" w:hAnsi="Arial Narrow"/>
-          <w:lang w:val="es-CO"/>
-        </w:rPr>
-        <w:t>Connection</w:t>
-      </w:r>
-      <w:proofErr w:type="spellEnd"/>
-      <w:r>
-        <w:rPr>
-          <w:rFonts w:ascii="Arial Narrow" w:hAnsi="Arial Narrow"/>
-          <w:lang w:val="es-CO"/>
-        </w:rPr>
-        <w:t xml:space="preserve"> </w:t>
-      </w:r>
-      <w:proofErr w:type="spellStart"/>
-      <w:r>
-        <w:rPr>
-          <w:rFonts w:ascii="Arial Narrow" w:hAnsi="Arial Narrow"/>
-          <w:lang w:val="es-CO"/>
-        </w:rPr>
-        <w:t>Timmed</w:t>
-      </w:r>
-      <w:proofErr w:type="spellEnd"/>
-      <w:r>
-        <w:rPr>
-          <w:rFonts w:ascii="Arial Narrow" w:hAnsi="Arial Narrow"/>
-          <w:lang w:val="es-CO"/>
-        </w:rPr>
-        <w:t xml:space="preserve"> </w:t>
-      </w:r>
-      <w:proofErr w:type="spellStart"/>
-      <w:r>
-        <w:rPr>
-          <w:rFonts w:ascii="Arial Narrow" w:hAnsi="Arial Narrow"/>
-          <w:lang w:val="es-CO"/>
-        </w:rPr>
-        <w:t>Out</w:t>
-      </w:r>
-      <w:proofErr w:type="spellEnd"/>
-      <w:r>
-        <w:rPr>
-          <w:rFonts w:ascii="Arial Narrow" w:hAnsi="Arial Narrow"/>
-          <w:lang w:val="es-CO"/>
-        </w:rPr>
-        <w:t xml:space="preserve">, si no se utiliza cierto tiempo de Ramp-up existe una pequeña probabilidad de que se encolen algunos de los </w:t>
-      </w:r>
-      <w:proofErr w:type="spellStart"/>
-      <w:r>
-        <w:rPr>
-          <w:rFonts w:ascii="Arial Narrow" w:hAnsi="Arial Narrow"/>
-          <w:lang w:val="es-CO"/>
-        </w:rPr>
-        <w:t>threads</w:t>
-      </w:r>
-      <w:proofErr w:type="spellEnd"/>
-      <w:r>
-        <w:rPr>
-          <w:rFonts w:ascii="Arial Narrow" w:hAnsi="Arial Narrow"/>
-          <w:lang w:val="es-CO"/>
-        </w:rPr>
-        <w:t>.</w:t>
+        <w:t>Inicialmente, hay que tener en cuenta el uso de scripts en el JSon de petición. El script utilizado (${__counter(false, my_counter)}) utiliza un contador para generar números desde el 1 hasta que se termina la prueba. De esta manera, se generan latitudes y longitudes de 1 a 4000 para actualizar sensores con dichos valores creados anteriormente. Esta modificación fue determinante en el éxito de la prueba debido a que al usar valores fijos para la latitud y la longitud el sistema intenta actualizar siempre el mismo sensor. Esto ocasionaba una excepción de Connection Timmed Out debido a que al llegar demasiadas peticiones para actualizar el mismo sensor la base de datos bloqueaba la tupla y las peticiones se encolaban, al punto que algunas de ellas demoraban más de 30 segundos en ser respondidas y se lanzaba la excepción. A partir del uso del script, con cada thread se actualiza una entrada diferente de los sensores evitando el problema mencionado anteriormente. Además de lo anterior, fue necesario utilizar cierto tiempo de Ramp-up ya que aunque con la inclusión del script en el JSon se reduce sustancialmente la probabilidad de que se presente la excepción de Connection Timmed Out, si no se utiliza cierto tiempo de Ramp-up existe una pequeña probabilidad de que se encolen algunos de los threads.</w:t>
       </w:r>
     </w:p>
     <w:p>
@@ -18990,39 +16603,7 @@
           <w:rFonts w:ascii="Arial Narrow" w:hAnsi="Arial Narrow"/>
           <w:lang w:val="es-CO"/>
         </w:rPr>
-        <w:t xml:space="preserve">En cuanto a los resultados de la prueba, se puede ver una clara mejora en cuanto a los resultados de las pruebas realizadas en el experimento 1. Se puede ver que en general el tiempo de respuesta medio oscila entre los 200 y 400 ms y que en la prueba con la mayor cantidad de </w:t>
-      </w:r>
-      <w:proofErr w:type="spellStart"/>
-      <w:r>
-        <w:rPr>
-          <w:rFonts w:ascii="Arial Narrow" w:hAnsi="Arial Narrow"/>
-          <w:lang w:val="es-CO"/>
-        </w:rPr>
-        <w:t>threads</w:t>
-      </w:r>
-      <w:proofErr w:type="spellEnd"/>
-      <w:r>
-        <w:rPr>
-          <w:rFonts w:ascii="Arial Narrow" w:hAnsi="Arial Narrow"/>
-          <w:lang w:val="es-CO"/>
-        </w:rPr>
-        <w:t xml:space="preserve"> (4000) se </w:t>
-      </w:r>
-      <w:proofErr w:type="spellStart"/>
-      <w:r>
-        <w:rPr>
-          <w:rFonts w:ascii="Arial Narrow" w:hAnsi="Arial Narrow"/>
-          <w:lang w:val="es-CO"/>
-        </w:rPr>
-        <w:t>obitene</w:t>
-      </w:r>
-      <w:proofErr w:type="spellEnd"/>
-      <w:r>
-        <w:rPr>
-          <w:rFonts w:ascii="Arial Narrow" w:hAnsi="Arial Narrow"/>
-          <w:lang w:val="es-CO"/>
-        </w:rPr>
-        <w:t xml:space="preserve"> un tiempo de respuesta medio de 313 ms. Hay que tener en cuenta que en cuanto a las pruebas del experimento 1, en las pruebas realizadas en el experimento 2 en general se redujo el tiempo de ramp. Este cambio fue posible por la inclusión de varias copias de </w:t>
+        <w:t xml:space="preserve">En cuanto a los resultados de la prueba, se puede ver una clara mejora en cuanto a los resultados de las pruebas realizadas en el experimento 1. Se puede ver que en general el tiempo de respuesta medio oscila entre los 200 y 400 ms y que en la prueba con la mayor cantidad de threads (4000) se obitene un tiempo de respuesta medio de 313 ms. Hay que tener en cuenta que en cuanto a las pruebas del experimento 1, en las pruebas realizadas en el experimento 2 en general se redujo el tiempo de ramp. Este cambio fue posible por la inclusión de varias copias de </w:t>
       </w:r>
       <w:r>
         <w:rPr>
@@ -19030,23 +16611,7 @@
           <w:lang w:val="es-CO"/>
         </w:rPr>
         <w:lastRenderedPageBreak/>
-        <w:t xml:space="preserve">computación y del balanceador de carga debido a que por medio de estos se pueden procesar más solicitudes concurrentemente. Esto se evidencia también en la gráfica de rendimiento vs # de </w:t>
-      </w:r>
-      <w:proofErr w:type="spellStart"/>
-      <w:r>
-        <w:rPr>
-          <w:rFonts w:ascii="Arial Narrow" w:hAnsi="Arial Narrow"/>
-          <w:lang w:val="es-CO"/>
-        </w:rPr>
-        <w:t>threads</w:t>
-      </w:r>
-      <w:proofErr w:type="spellEnd"/>
-      <w:r>
-        <w:rPr>
-          <w:rFonts w:ascii="Arial Narrow" w:hAnsi="Arial Narrow"/>
-          <w:lang w:val="es-CO"/>
-        </w:rPr>
-        <w:t>. Esta gráfica presenta una tendencia creciente hasta llegar a tener un rendimiento de 66.1 para la prueba con 4000 sensores. Lo anterior, junto con las gráficas, tablas y resultados presentados confirma que el escenario 003 se cumple satisfactoriamente debido a que se hace una actualización exitosa de los 4000 sensores en menos de 1 minuto, posiblemente en menos de 45 segundos.</w:t>
+        <w:t>computación y del balanceador de carga debido a que por medio de estos se pueden procesar más solicitudes concurrentemente. Esto se evidencia también en la gráfica de rendimiento vs # de threads. Esta gráfica presenta una tendencia creciente hasta llegar a tener un rendimiento de 66.1 para la prueba con 4000 sensores. Lo anterior, junto con las gráficas, tablas y resultados presentados confirma que el escenario 003 se cumple satisfactoriamente debido a que se hace una actualización exitosa de los 4000 sensores en menos de 1 minuto, posiblemente en menos de 45 segundos.</w:t>
       </w:r>
     </w:p>
     <w:p>
@@ -19071,39 +16636,7 @@
           <w:rFonts w:ascii="Arial Narrow" w:hAnsi="Arial Narrow"/>
           <w:lang w:val="es-CO"/>
         </w:rPr>
-        <w:t xml:space="preserve">En conclusión, en cuanto a los demás escenarios de calidad (001, 002 y 003) la inclusión del escenario de calidad 004, que implica una disponibilidad del 99.95% en cuanto a las peticiones hechas al sistema SATT, no afecta los escenarios de calidad mencionados anteriormente. De hecho, a partir de los resultados de las pruebas de este experimento se puede notar una clara mejora en cuando a los tiempos de respuesta y el rendimiento de la recepción, análisis y procesamiento de eventos sísmicos y lecturas de los sensores con respecto a los resultados del experimento 1. Estos resultados nos parecieron sorprendentes debido a que con la inclusión del escenario de calidad 004, que corresponde a la disponibilidad, fue necesario agregar un nodo entre los servidores y las peticiones hechas. Teníamos la hipótesis de que con la adición de este nodo adicional aumentaría la latencia debido a que la comunicación hacia el/los servidor/es no sería directa sino a través de la herramienta </w:t>
-      </w:r>
-      <w:proofErr w:type="spellStart"/>
-      <w:r>
-        <w:rPr>
-          <w:rFonts w:ascii="Arial Narrow" w:hAnsi="Arial Narrow"/>
-          <w:lang w:val="es-CO"/>
-        </w:rPr>
-        <w:t>Nginx</w:t>
-      </w:r>
-      <w:proofErr w:type="spellEnd"/>
-      <w:r>
-        <w:rPr>
-          <w:rFonts w:ascii="Arial Narrow" w:hAnsi="Arial Narrow"/>
-          <w:lang w:val="es-CO"/>
-        </w:rPr>
-        <w:t xml:space="preserve">. Sin embargo, este nuevo nodo no representó grandes pérdidas en cuando a tiempos de respuesta, lo cual no afectó la satisfacción de los escenarios de calidad. Por el contrario, con la utilización de </w:t>
-      </w:r>
-      <w:proofErr w:type="spellStart"/>
-      <w:r>
-        <w:rPr>
-          <w:rFonts w:ascii="Arial Narrow" w:hAnsi="Arial Narrow"/>
-          <w:lang w:val="es-CO"/>
-        </w:rPr>
-        <w:t>Nginx</w:t>
-      </w:r>
-      <w:proofErr w:type="spellEnd"/>
-      <w:r>
-        <w:rPr>
-          <w:rFonts w:ascii="Arial Narrow" w:hAnsi="Arial Narrow"/>
-          <w:lang w:val="es-CO"/>
-        </w:rPr>
-        <w:t xml:space="preserve"> fue posible la adición de más servidores que procesan peticiones concurrentemente y permiten al sistema responder a solicitudes sin que este se sature y sin que se encolen peticiones. Esto es beneficioso para el sistema debido a que se obtiene un menor tiempo de respuesta en cuanto a todas las funcionalidades del sistema y esto, a su vez, permite una reacción más rápida en cuando a terremotos y/o tsunamis, lo cual se traduce en más vidas salvadas en el caso de una catástrofe. </w:t>
+        <w:t xml:space="preserve">En conclusión, en cuanto a los demás escenarios de calidad (001, 002 y 003) la inclusión del escenario de calidad 004, que implica una disponibilidad del 99.95% en cuanto a las peticiones hechas al sistema SATT, no afecta los escenarios de calidad mencionados anteriormente. De hecho, a partir de los resultados de las pruebas de este experimento se puede notar una clara mejora en cuando a los tiempos de respuesta y el rendimiento de la recepción, análisis y procesamiento de eventos sísmicos y lecturas de los sensores con respecto a los resultados del experimento 1. Estos resultados nos parecieron sorprendentes debido a que con la inclusión del escenario de calidad 004, que corresponde a la disponibilidad, fue necesario agregar un nodo entre los servidores y las peticiones hechas. Teníamos la hipótesis de que con la adición de este nodo adicional aumentaría la latencia debido a que la comunicación hacia el/los servidor/es no sería directa sino a través de la herramienta Nginx. Sin embargo, este nuevo nodo no representó grandes pérdidas en cuando a tiempos de respuesta, lo cual no afectó la satisfacción de los escenarios de calidad. Por el contrario, con la utilización de Nginx fue posible la adición de más servidores que procesan peticiones concurrentemente y permiten al sistema responder a solicitudes sin que este se sature y sin que se encolen peticiones. Esto es beneficioso para el sistema debido a que se obtiene un menor tiempo de respuesta en cuanto a todas las funcionalidades del sistema y esto, a su vez, permite una reacción más rápida en cuando a terremotos y/o tsunamis, lo cual se traduce en más vidas salvadas en el caso de una catástrofe. </w:t>
       </w:r>
     </w:p>
     <w:p>
@@ -19128,103 +16661,7 @@
           <w:rFonts w:ascii="Arial Narrow" w:hAnsi="Arial Narrow"/>
           <w:lang w:val="es-CO"/>
         </w:rPr>
-        <w:t xml:space="preserve">En lo que concierne el escenario de calidad 004 específicamente, en primera instancia es muy poco probable que el sistema como tal presente fallas en cuanto a servidores caídos. Con la implementación de la herramienta </w:t>
-      </w:r>
-      <w:proofErr w:type="spellStart"/>
-      <w:r>
-        <w:rPr>
-          <w:rFonts w:ascii="Arial Narrow" w:hAnsi="Arial Narrow"/>
-          <w:lang w:val="es-CO"/>
-        </w:rPr>
-        <w:t>Nginx</w:t>
-      </w:r>
-      <w:proofErr w:type="spellEnd"/>
-      <w:r>
-        <w:rPr>
-          <w:rFonts w:ascii="Arial Narrow" w:hAnsi="Arial Narrow"/>
-          <w:lang w:val="es-CO"/>
-        </w:rPr>
-        <w:t xml:space="preserve"> se tienen 5 servidores que tienen la función de back up entre sí de tal manera que si alguno de ellos falla los demás reciben las peticiones que el/los servidor/es caído/s dejó/dejaron de recibir. Adicionalmente, estos 5 servidores están desplegados en </w:t>
-      </w:r>
-      <w:proofErr w:type="spellStart"/>
-      <w:r>
-        <w:rPr>
-          <w:rFonts w:ascii="Arial Narrow" w:hAnsi="Arial Narrow"/>
-          <w:lang w:val="es-CO"/>
-        </w:rPr>
-        <w:t>cloud</w:t>
-      </w:r>
-      <w:proofErr w:type="spellEnd"/>
-      <w:r>
-        <w:rPr>
-          <w:rFonts w:ascii="Arial Narrow" w:hAnsi="Arial Narrow"/>
-          <w:lang w:val="es-CO"/>
-        </w:rPr>
-        <w:t xml:space="preserve"> usando </w:t>
-      </w:r>
-      <w:proofErr w:type="spellStart"/>
-      <w:r>
-        <w:rPr>
-          <w:rFonts w:ascii="Arial Narrow" w:hAnsi="Arial Narrow"/>
-          <w:lang w:val="es-CO"/>
-        </w:rPr>
-        <w:t>Heroku</w:t>
-      </w:r>
-      <w:proofErr w:type="spellEnd"/>
-      <w:r>
-        <w:rPr>
-          <w:rFonts w:ascii="Arial Narrow" w:hAnsi="Arial Narrow"/>
-          <w:lang w:val="es-CO"/>
-        </w:rPr>
-        <w:t xml:space="preserve">. Esto proporciona un mayor grado de confiabilidad en cuando a la disponibilidad del sistema debido a que aun con la versión gratis de </w:t>
-      </w:r>
-      <w:proofErr w:type="spellStart"/>
-      <w:r>
-        <w:rPr>
-          <w:rFonts w:ascii="Arial Narrow" w:hAnsi="Arial Narrow"/>
-          <w:lang w:val="es-CO"/>
-        </w:rPr>
-        <w:t>Heroku</w:t>
-      </w:r>
-      <w:proofErr w:type="spellEnd"/>
-      <w:r>
-        <w:rPr>
-          <w:rFonts w:ascii="Arial Narrow" w:hAnsi="Arial Narrow"/>
-          <w:lang w:val="es-CO"/>
-        </w:rPr>
-        <w:t xml:space="preserve"> las aplicaciones desplegadas utilizando este servicio en general son muy estables. Cabe anotar que la forma correcta de implementar la disponibilidad en cuanto a servidores consiste en la compra de más </w:t>
-      </w:r>
-      <w:proofErr w:type="spellStart"/>
-      <w:r>
-        <w:rPr>
-          <w:rFonts w:ascii="Arial Narrow" w:hAnsi="Arial Narrow"/>
-          <w:lang w:val="es-CO"/>
-        </w:rPr>
-        <w:t>dynos</w:t>
-      </w:r>
-      <w:proofErr w:type="spellEnd"/>
-      <w:r>
-        <w:rPr>
-          <w:rFonts w:ascii="Arial Narrow" w:hAnsi="Arial Narrow"/>
-          <w:lang w:val="es-CO"/>
-        </w:rPr>
-        <w:t xml:space="preserve"> a través de </w:t>
-      </w:r>
-      <w:proofErr w:type="spellStart"/>
-      <w:r>
-        <w:rPr>
-          <w:rFonts w:ascii="Arial Narrow" w:hAnsi="Arial Narrow"/>
-          <w:lang w:val="es-CO"/>
-        </w:rPr>
-        <w:t>Heroku</w:t>
-      </w:r>
-      <w:proofErr w:type="spellEnd"/>
-      <w:r>
-        <w:rPr>
-          <w:rFonts w:ascii="Arial Narrow" w:hAnsi="Arial Narrow"/>
-          <w:lang w:val="es-CO"/>
-        </w:rPr>
-        <w:t>. Sin embargo, esto resulta una solución inviable para el ámbito del curso debido a que es necesario el pago de una cantidad considerable de dinero y no estaría reflejando lo aprendido en el curso.</w:t>
+        <w:t>En lo que concierne el escenario de calidad 004 específicamente, en primera instancia es muy poco probable que el sistema como tal presente fallas en cuanto a servidores caídos. Con la implementación de la herramienta Nginx se tienen 5 servidores que tienen la función de back up entre sí de tal manera que si alguno de ellos falla los demás reciben las peticiones que el/los servidor/es caído/s dejó/dejaron de recibir. Adicionalmente, estos 5 servidores están desplegados en cloud usando Heroku. Esto proporciona un mayor grado de confiabilidad en cuando a la disponibilidad del sistema debido a que aun con la versión gratis de Heroku las aplicaciones desplegadas utilizando este servicio en general son muy estables. Cabe anotar que la forma correcta de implementar la disponibilidad en cuanto a servidores consiste en la compra de más dynos a través de Heroku. Sin embargo, esto resulta una solución inviable para el ámbito del curso debido a que es necesario el pago de una cantidad considerable de dinero y no estaría reflejando lo aprendido en el curso.</w:t>
       </w:r>
     </w:p>
     <w:p>
@@ -19249,39 +16686,7 @@
           <w:rFonts w:ascii="Arial Narrow" w:hAnsi="Arial Narrow"/>
           <w:lang w:val="es-CO"/>
         </w:rPr>
-        <w:t xml:space="preserve">Por el otro lado, en el caso de la disponibilidad de los datos, para nuestro proyecto se implementó un </w:t>
-      </w:r>
-      <w:proofErr w:type="spellStart"/>
-      <w:r>
-        <w:rPr>
-          <w:rFonts w:ascii="Arial Narrow" w:hAnsi="Arial Narrow"/>
-          <w:lang w:val="es-CO"/>
-        </w:rPr>
-        <w:t>worker</w:t>
-      </w:r>
-      <w:proofErr w:type="spellEnd"/>
-      <w:r>
-        <w:rPr>
-          <w:rFonts w:ascii="Arial Narrow" w:hAnsi="Arial Narrow"/>
-          <w:lang w:val="es-CO"/>
-        </w:rPr>
-        <w:t xml:space="preserve"> que periódicamente, cada dos horas, lee y copia toda la información de la base de datos principal a una base de datos de respaldo. Además, en la capa del </w:t>
-      </w:r>
-      <w:proofErr w:type="spellStart"/>
-      <w:r>
-        <w:rPr>
-          <w:rFonts w:ascii="Arial Narrow" w:hAnsi="Arial Narrow"/>
-          <w:lang w:val="es-CO"/>
-        </w:rPr>
-        <w:t>backend</w:t>
-      </w:r>
-      <w:proofErr w:type="spellEnd"/>
-      <w:r>
-        <w:rPr>
-          <w:rFonts w:ascii="Arial Narrow" w:hAnsi="Arial Narrow"/>
-          <w:lang w:val="es-CO"/>
-        </w:rPr>
-        <w:t xml:space="preserve"> de la aplicación, cada vez que se va a hacer una creación, consulta, actualización y eliminación de cualquiera de las entidades de negocio, se verifica la disponibilidad de la base de datos principal. Si esta tiene algún inconveniente en cuanto a la información en ella o al estado de la base de datos, se procesa la solicitud por medio de la base de datos de respaldo. De esta manera, se consigue cierto grado </w:t>
+        <w:t xml:space="preserve">Por el otro lado, en el caso de la disponibilidad de los datos, para nuestro proyecto se implementó un worker que periódicamente, cada dos horas, lee y copia toda la información de la base de datos principal a una base de datos de respaldo. Además, en la capa del backend de la aplicación, cada vez que se va a hacer una creación, consulta, actualización y eliminación de cualquiera de las entidades de negocio, se verifica la disponibilidad de la base de datos principal. Si esta tiene algún inconveniente en cuanto a la información en ella o al estado de la base de datos, se procesa la solicitud por medio de la base de datos de respaldo. De esta manera, se consigue cierto grado </w:t>
       </w:r>
       <w:r>
         <w:rPr>
@@ -19289,87 +16694,7 @@
           <w:lang w:val="es-CO"/>
         </w:rPr>
         <w:lastRenderedPageBreak/>
-        <w:t xml:space="preserve">de respuesta a fallos y de integridad en los datos del sistema. De igual manera, en cuanto a la disponibilidad de los datos, </w:t>
-      </w:r>
-      <w:proofErr w:type="spellStart"/>
-      <w:r>
-        <w:rPr>
-          <w:rFonts w:ascii="Arial Narrow" w:hAnsi="Arial Narrow"/>
-          <w:lang w:val="es-CO"/>
-        </w:rPr>
-        <w:t>Heroku</w:t>
-      </w:r>
-      <w:proofErr w:type="spellEnd"/>
-      <w:r>
-        <w:rPr>
-          <w:rFonts w:ascii="Arial Narrow" w:hAnsi="Arial Narrow"/>
-          <w:lang w:val="es-CO"/>
-        </w:rPr>
-        <w:t xml:space="preserve"> presenta un servicio más efectivo y eficiente para obtener disponibilidad en lo que concierne a las bases de datos. Por medio de la utilización de un </w:t>
-      </w:r>
-      <w:proofErr w:type="spellStart"/>
-      <w:r>
-        <w:rPr>
-          <w:rFonts w:ascii="Arial Narrow" w:hAnsi="Arial Narrow"/>
-          <w:lang w:val="es-CO"/>
-        </w:rPr>
-        <w:t>ReplicaSet</w:t>
-      </w:r>
-      <w:proofErr w:type="spellEnd"/>
-      <w:r>
-        <w:rPr>
-          <w:rFonts w:ascii="Arial Narrow" w:hAnsi="Arial Narrow"/>
-          <w:lang w:val="es-CO"/>
-        </w:rPr>
-        <w:t xml:space="preserve"> se obtienen </w:t>
-      </w:r>
-      <w:proofErr w:type="spellStart"/>
-      <w:r>
-        <w:rPr>
-          <w:rFonts w:ascii="Arial Narrow" w:hAnsi="Arial Narrow"/>
-          <w:lang w:val="es-CO"/>
-        </w:rPr>
-        <w:t>backups</w:t>
-      </w:r>
-      <w:proofErr w:type="spellEnd"/>
-      <w:r>
-        <w:rPr>
-          <w:rFonts w:ascii="Arial Narrow" w:hAnsi="Arial Narrow"/>
-          <w:lang w:val="es-CO"/>
-        </w:rPr>
-        <w:t xml:space="preserve"> con intervalos de actualización más reducidos y en general mejores. Sin embargo, al igual que con el caso de los </w:t>
-      </w:r>
-      <w:proofErr w:type="spellStart"/>
-      <w:r>
-        <w:rPr>
-          <w:rFonts w:ascii="Arial Narrow" w:hAnsi="Arial Narrow"/>
-          <w:lang w:val="es-CO"/>
-        </w:rPr>
-        <w:t>dynos</w:t>
-      </w:r>
-      <w:proofErr w:type="spellEnd"/>
-      <w:r>
-        <w:rPr>
-          <w:rFonts w:ascii="Arial Narrow" w:hAnsi="Arial Narrow"/>
-          <w:lang w:val="es-CO"/>
-        </w:rPr>
-        <w:t xml:space="preserve">, es necesario el desembolso de una suma considerable de dinero para obtener este servicio a través de </w:t>
-      </w:r>
-      <w:proofErr w:type="spellStart"/>
-      <w:r>
-        <w:rPr>
-          <w:rFonts w:ascii="Arial Narrow" w:hAnsi="Arial Narrow"/>
-          <w:lang w:val="es-CO"/>
-        </w:rPr>
-        <w:t>Heroku</w:t>
-      </w:r>
-      <w:proofErr w:type="spellEnd"/>
-      <w:r>
-        <w:rPr>
-          <w:rFonts w:ascii="Arial Narrow" w:hAnsi="Arial Narrow"/>
-          <w:lang w:val="es-CO"/>
-        </w:rPr>
-        <w:t>.</w:t>
+        <w:t>de respuesta a fallos y de integridad en los datos del sistema. De igual manera, en cuanto a la disponibilidad de los datos, Heroku presenta un servicio más efectivo y eficiente para obtener disponibilidad en lo que concierne a las bases de datos. Por medio de la utilización de un ReplicaSet se obtienen backups con intervalos de actualización más reducidos y en general mejores. Sin embargo, al igual que con el caso de los dynos, es necesario el desembolso de una suma considerable de dinero para obtener este servicio a través de Heroku.</w:t>
       </w:r>
     </w:p>
     <w:p>
@@ -19446,398 +16771,14 @@
           <w:rFonts w:ascii="Arial Narrow" w:hAnsi="Arial Narrow"/>
           <w:lang w:val="es-CO"/>
         </w:rPr>
-        <w:t xml:space="preserve">Para verificar el buen funcionamiento del SATT propuesto en el proyecto y el cumplimiento de los requerimientos no funcionales propuestos, ahora con la adición de los requerimientos no funcionales de disponibilidad, seguridad e integridad, se realizaron varias pruebas en las que midieron los tiempos de respuesta al someter el sistema a diferentes cargas de peticiones. La problemática consiste en poner a prueba el funcionamiento del sistema SATT en cuanto al procesamiento y monitoreo de boletines de alerta a partir de eventos sísmicos y el procesamiento de la información de los sensores del sistema. El objetivo de los experimentos a realizar es revisar el comportamiento del sistema frente a los escenarios de calidad propuestos por los </w:t>
-      </w:r>
-      <w:proofErr w:type="spellStart"/>
-      <w:r>
-        <w:rPr>
-          <w:rFonts w:ascii="Arial Narrow" w:hAnsi="Arial Narrow"/>
-          <w:lang w:val="es-CO"/>
-        </w:rPr>
-        <w:t>stakeholders</w:t>
-      </w:r>
-      <w:proofErr w:type="spellEnd"/>
-      <w:r>
-        <w:rPr>
-          <w:rFonts w:ascii="Arial Narrow" w:hAnsi="Arial Narrow"/>
-          <w:lang w:val="es-CO"/>
-        </w:rPr>
-        <w:t xml:space="preserve"> y verificar el cumplimiento de dichos escenarios de calidad, implementado diferentes servidores para garantizar la disponibilidad del sistema frente a los escenarios de calidad propuestos. Para realizar los experimentos, se realizarán varias iteraciones consumiendo los servicios de la aplicación que tienen que ver con los escenarios de calidad incrementando gradualmente el número de </w:t>
-      </w:r>
-      <w:proofErr w:type="spellStart"/>
-      <w:r>
-        <w:rPr>
-          <w:rFonts w:ascii="Arial Narrow" w:hAnsi="Arial Narrow"/>
-          <w:lang w:val="es-CO"/>
-        </w:rPr>
-        <w:t>threads</w:t>
-      </w:r>
-      <w:proofErr w:type="spellEnd"/>
-      <w:r>
-        <w:rPr>
-          <w:rFonts w:ascii="Arial Narrow" w:hAnsi="Arial Narrow"/>
-          <w:lang w:val="es-CO"/>
-        </w:rPr>
-        <w:t xml:space="preserve"> y registrando el tiempo de respuesta medio (ms), % de error y rendimiento (</w:t>
-      </w:r>
-      <w:proofErr w:type="spellStart"/>
-      <w:r>
-        <w:rPr>
-          <w:rFonts w:ascii="Arial Narrow" w:hAnsi="Arial Narrow"/>
-          <w:lang w:val="es-CO"/>
-        </w:rPr>
-        <w:t>threads</w:t>
-      </w:r>
-      <w:proofErr w:type="spellEnd"/>
-      <w:r>
-        <w:rPr>
-          <w:rFonts w:ascii="Arial Narrow" w:hAnsi="Arial Narrow"/>
-          <w:lang w:val="es-CO"/>
-        </w:rPr>
-        <w:t>/</w:t>
-      </w:r>
-      <w:proofErr w:type="spellStart"/>
-      <w:r>
-        <w:rPr>
-          <w:rFonts w:ascii="Arial Narrow" w:hAnsi="Arial Narrow"/>
-          <w:lang w:val="es-CO"/>
-        </w:rPr>
-        <w:t>sec</w:t>
-      </w:r>
-      <w:proofErr w:type="spellEnd"/>
-      <w:r>
-        <w:rPr>
-          <w:rFonts w:ascii="Arial Narrow" w:hAnsi="Arial Narrow"/>
-          <w:lang w:val="es-CO"/>
-        </w:rPr>
-        <w:t xml:space="preserve">). A partir de los datos y los resultados obtenidos, se concluirá acerca del cumplimiento de los escenarios de calidad teniendo en cuenta las medidas de respuesta de los mismos. Para llevar a cabo las pruebas, fue necesaria la creación de 4000 sensores que posteriormente se utilizarán para la actualización de los mismos y la verificación del escenario de calidad 003. Además, para la creación y actualización de cada uno de ellos se usó un script en el </w:t>
-      </w:r>
-      <w:proofErr w:type="spellStart"/>
-      <w:r>
-        <w:rPr>
-          <w:rFonts w:ascii="Arial Narrow" w:hAnsi="Arial Narrow"/>
-          <w:lang w:val="es-CO"/>
-        </w:rPr>
-        <w:t>JSon</w:t>
-      </w:r>
-      <w:proofErr w:type="spellEnd"/>
-      <w:r>
-        <w:rPr>
-          <w:rFonts w:ascii="Arial Narrow" w:hAnsi="Arial Narrow"/>
-          <w:lang w:val="es-CO"/>
-        </w:rPr>
-        <w:t xml:space="preserve"> del </w:t>
-      </w:r>
-      <w:proofErr w:type="spellStart"/>
-      <w:r>
-        <w:rPr>
-          <w:rFonts w:ascii="Arial Narrow" w:hAnsi="Arial Narrow"/>
-          <w:lang w:val="es-CO"/>
-        </w:rPr>
-        <w:t>request</w:t>
-      </w:r>
-      <w:proofErr w:type="spellEnd"/>
-      <w:r>
-        <w:rPr>
-          <w:rFonts w:ascii="Arial Narrow" w:hAnsi="Arial Narrow"/>
-          <w:lang w:val="es-CO"/>
-        </w:rPr>
-        <w:t xml:space="preserve"> para modificar los datos de dicho </w:t>
-      </w:r>
-      <w:proofErr w:type="spellStart"/>
-      <w:r>
-        <w:rPr>
-          <w:rFonts w:ascii="Arial Narrow" w:hAnsi="Arial Narrow"/>
-          <w:lang w:val="es-CO"/>
-        </w:rPr>
-        <w:t>JSon</w:t>
-      </w:r>
-      <w:proofErr w:type="spellEnd"/>
-      <w:r>
-        <w:rPr>
-          <w:rFonts w:ascii="Arial Narrow" w:hAnsi="Arial Narrow"/>
-          <w:lang w:val="es-CO"/>
-        </w:rPr>
-        <w:t xml:space="preserve"> cada vez que se realiza una petición. Adicionalmente, para garantizar la disponibilidad y simular la utilización de cinco servidores que procesan solicitudes en el sistema, fue necesaria la creación de cuatro proyectos más en </w:t>
-      </w:r>
-      <w:proofErr w:type="spellStart"/>
-      <w:r>
-        <w:rPr>
-          <w:rFonts w:ascii="Arial Narrow" w:hAnsi="Arial Narrow"/>
-          <w:lang w:val="es-CO"/>
-        </w:rPr>
-        <w:t>Heroku</w:t>
-      </w:r>
-      <w:proofErr w:type="spellEnd"/>
-      <w:r>
-        <w:rPr>
-          <w:rFonts w:ascii="Arial Narrow" w:hAnsi="Arial Narrow"/>
-          <w:lang w:val="es-CO"/>
-        </w:rPr>
-        <w:t xml:space="preserve"> en donde se clonó el proyecto original. Esto se hizo debido a que al utilizar la cuenta gratuita de </w:t>
-      </w:r>
-      <w:proofErr w:type="spellStart"/>
-      <w:r>
-        <w:rPr>
-          <w:rFonts w:ascii="Arial Narrow" w:hAnsi="Arial Narrow"/>
-          <w:lang w:val="es-CO"/>
-        </w:rPr>
-        <w:t>Heroku</w:t>
-      </w:r>
-      <w:proofErr w:type="spellEnd"/>
-      <w:r>
-        <w:rPr>
-          <w:rFonts w:ascii="Arial Narrow" w:hAnsi="Arial Narrow"/>
-          <w:lang w:val="es-CO"/>
-        </w:rPr>
-        <w:t xml:space="preserve">, este proveedor de </w:t>
-      </w:r>
-      <w:proofErr w:type="spellStart"/>
-      <w:r>
-        <w:rPr>
-          <w:rFonts w:ascii="Arial Narrow" w:hAnsi="Arial Narrow"/>
-          <w:lang w:val="es-CO"/>
-        </w:rPr>
-        <w:t>cloud</w:t>
-      </w:r>
-      <w:proofErr w:type="spellEnd"/>
-      <w:r>
-        <w:rPr>
-          <w:rFonts w:ascii="Arial Narrow" w:hAnsi="Arial Narrow"/>
-          <w:lang w:val="es-CO"/>
-        </w:rPr>
-        <w:t xml:space="preserve"> provee un solo </w:t>
-      </w:r>
-      <w:proofErr w:type="spellStart"/>
-      <w:r>
-        <w:rPr>
-          <w:rFonts w:ascii="Arial Narrow" w:hAnsi="Arial Narrow"/>
-          <w:lang w:val="es-CO"/>
-        </w:rPr>
-        <w:t>dyno</w:t>
-      </w:r>
-      <w:proofErr w:type="spellEnd"/>
-      <w:r>
-        <w:rPr>
-          <w:rFonts w:ascii="Arial Narrow" w:hAnsi="Arial Narrow"/>
-          <w:lang w:val="es-CO"/>
-        </w:rPr>
-        <w:t xml:space="preserve"> (servidor). Al tener cinco proyectos estaríamos utilizando cinco </w:t>
-      </w:r>
-      <w:proofErr w:type="spellStart"/>
-      <w:r>
-        <w:rPr>
-          <w:rFonts w:ascii="Arial Narrow" w:hAnsi="Arial Narrow"/>
-          <w:lang w:val="es-CO"/>
-        </w:rPr>
-        <w:t>dynos</w:t>
-      </w:r>
-      <w:proofErr w:type="spellEnd"/>
-      <w:r>
-        <w:rPr>
-          <w:rFonts w:ascii="Arial Narrow" w:hAnsi="Arial Narrow"/>
-          <w:lang w:val="es-CO"/>
-        </w:rPr>
-        <w:t xml:space="preserve">, lo que se traduce en cinco servidores. Finalmente, para agregar las funcionalidades de balanceo de carga, se utilizó </w:t>
-      </w:r>
-      <w:proofErr w:type="spellStart"/>
-      <w:r>
-        <w:rPr>
-          <w:rFonts w:ascii="Arial Narrow" w:hAnsi="Arial Narrow"/>
-          <w:lang w:val="es-CO"/>
-        </w:rPr>
-        <w:t>Nginx</w:t>
-      </w:r>
-      <w:proofErr w:type="spellEnd"/>
-      <w:r>
-        <w:rPr>
-          <w:rFonts w:ascii="Arial Narrow" w:hAnsi="Arial Narrow"/>
-          <w:lang w:val="es-CO"/>
-        </w:rPr>
-        <w:t xml:space="preserve">. Para incluir los cinco </w:t>
-      </w:r>
-      <w:proofErr w:type="spellStart"/>
-      <w:r>
-        <w:rPr>
-          <w:rFonts w:ascii="Arial Narrow" w:hAnsi="Arial Narrow"/>
-          <w:lang w:val="es-CO"/>
-        </w:rPr>
-        <w:t>dynos</w:t>
-      </w:r>
-      <w:proofErr w:type="spellEnd"/>
-      <w:r>
-        <w:rPr>
-          <w:rFonts w:ascii="Arial Narrow" w:hAnsi="Arial Narrow"/>
-          <w:lang w:val="es-CO"/>
-        </w:rPr>
-        <w:t xml:space="preserve"> proveídos por </w:t>
-      </w:r>
-      <w:proofErr w:type="spellStart"/>
-      <w:r>
-        <w:rPr>
-          <w:rFonts w:ascii="Arial Narrow" w:hAnsi="Arial Narrow"/>
-          <w:lang w:val="es-CO"/>
-        </w:rPr>
-        <w:t>Heroku</w:t>
-      </w:r>
-      <w:proofErr w:type="spellEnd"/>
-      <w:r>
-        <w:rPr>
-          <w:rFonts w:ascii="Arial Narrow" w:hAnsi="Arial Narrow"/>
-          <w:lang w:val="es-CO"/>
-        </w:rPr>
-        <w:t xml:space="preserve">, fue necesario agregar las direcciones IP de cada uno de estos en el archivo de configuraciones de </w:t>
-      </w:r>
-      <w:proofErr w:type="spellStart"/>
-      <w:r>
-        <w:rPr>
-          <w:rFonts w:ascii="Arial Narrow" w:hAnsi="Arial Narrow"/>
-          <w:lang w:val="es-CO"/>
-        </w:rPr>
-        <w:t>Nginx</w:t>
-      </w:r>
-      <w:proofErr w:type="spellEnd"/>
-      <w:r>
-        <w:rPr>
-          <w:rFonts w:ascii="Arial Narrow" w:hAnsi="Arial Narrow"/>
-          <w:lang w:val="es-CO"/>
-        </w:rPr>
-        <w:t xml:space="preserve">. De esta manera, se distribuyen las peticiones hechas al sistema a cada uno de los servidores de </w:t>
-      </w:r>
-      <w:proofErr w:type="spellStart"/>
-      <w:r>
-        <w:rPr>
-          <w:rFonts w:ascii="Arial Narrow" w:hAnsi="Arial Narrow"/>
-          <w:lang w:val="es-CO"/>
-        </w:rPr>
-        <w:t>Heroku</w:t>
-      </w:r>
-      <w:proofErr w:type="spellEnd"/>
-      <w:r>
-        <w:rPr>
-          <w:rFonts w:ascii="Arial Narrow" w:hAnsi="Arial Narrow"/>
-          <w:lang w:val="es-CO"/>
-        </w:rPr>
-        <w:t xml:space="preserve">. Finalmente, en el archivo de configuraciones de </w:t>
-      </w:r>
-      <w:proofErr w:type="spellStart"/>
-      <w:r>
-        <w:rPr>
-          <w:rFonts w:ascii="Arial Narrow" w:hAnsi="Arial Narrow"/>
-          <w:lang w:val="es-CO"/>
-        </w:rPr>
-        <w:t>Nginx</w:t>
-      </w:r>
-      <w:proofErr w:type="spellEnd"/>
-      <w:r>
-        <w:rPr>
-          <w:rFonts w:ascii="Arial Narrow" w:hAnsi="Arial Narrow"/>
-          <w:lang w:val="es-CO"/>
-        </w:rPr>
-        <w:t xml:space="preserve">, se utilizó el método de balanceo de carga Round </w:t>
-      </w:r>
-      <w:proofErr w:type="spellStart"/>
-      <w:r>
-        <w:rPr>
-          <w:rFonts w:ascii="Arial Narrow" w:hAnsi="Arial Narrow"/>
-          <w:lang w:val="es-CO"/>
-        </w:rPr>
-        <w:t>Robin</w:t>
-      </w:r>
-      <w:proofErr w:type="spellEnd"/>
-      <w:r>
-        <w:rPr>
-          <w:rFonts w:ascii="Arial Narrow" w:hAnsi="Arial Narrow"/>
-          <w:lang w:val="es-CO"/>
-        </w:rPr>
-        <w:t xml:space="preserve">. A partir de este, se manda la misma cantidad de peticiones a cada servidor sin tener en cuenta que tan saturado este cada uno de ellos. Consideramos que por medio de este método de balanceo de carga se consiguen mejores resultados en cuando a tiempos de respuesta y rendimiento porque no se tiene que consultar el número de conexiones activas a cada servidor cada vez que se haga una petición. Esto se constituye como un beneficio frente a </w:t>
-      </w:r>
-      <w:proofErr w:type="spellStart"/>
-      <w:r>
-        <w:rPr>
-          <w:rFonts w:ascii="Arial Narrow" w:hAnsi="Arial Narrow"/>
-          <w:lang w:val="es-CO"/>
-        </w:rPr>
-        <w:t>Least</w:t>
-      </w:r>
-      <w:proofErr w:type="spellEnd"/>
-      <w:r>
-        <w:rPr>
-          <w:rFonts w:ascii="Arial Narrow" w:hAnsi="Arial Narrow"/>
-          <w:lang w:val="es-CO"/>
-        </w:rPr>
-        <w:t xml:space="preserve"> </w:t>
-      </w:r>
-      <w:proofErr w:type="spellStart"/>
-      <w:r>
-        <w:rPr>
-          <w:rFonts w:ascii="Arial Narrow" w:hAnsi="Arial Narrow"/>
-          <w:lang w:val="es-CO"/>
-        </w:rPr>
-        <w:t>Conn</w:t>
-      </w:r>
-      <w:proofErr w:type="spellEnd"/>
-      <w:r>
-        <w:rPr>
-          <w:rFonts w:ascii="Arial Narrow" w:hAnsi="Arial Narrow"/>
-          <w:lang w:val="es-CO"/>
-        </w:rPr>
-        <w:t xml:space="preserve"> debido a que este método si hace verificación del número de conexiones que tiene cada servidor y envía la solicitud al servidor menos saturado. Por último, se implement</w:t>
-      </w:r>
-      <w:r>
-        <w:rPr>
-          <w:rFonts w:ascii="Arial Narrow" w:hAnsi="Arial Narrow"/>
-          <w:lang w:val="es-CO"/>
-        </w:rPr>
-        <w:t xml:space="preserve">ó un artefacto que intercepta todas las llamadas al API del software y verifica, con la información de los </w:t>
-      </w:r>
-      <w:proofErr w:type="spellStart"/>
-      <w:r>
-        <w:rPr>
-          <w:rFonts w:ascii="Arial Narrow" w:hAnsi="Arial Narrow"/>
-          <w:lang w:val="es-CO"/>
-        </w:rPr>
-        <w:t>headers</w:t>
-      </w:r>
-      <w:proofErr w:type="spellEnd"/>
-      <w:r>
-        <w:rPr>
-          <w:rFonts w:ascii="Arial Narrow" w:hAnsi="Arial Narrow"/>
-          <w:lang w:val="es-CO"/>
-        </w:rPr>
-        <w:t xml:space="preserve"> de cada llamada, el usuario que la está haciendo y el rol del mismo. De esta manera se verifican los permisos que requiere la petición y los compara con los permisos que tiene el usuario que la hace. </w:t>
-      </w:r>
-      <w:proofErr w:type="spellStart"/>
-      <w:r>
-        <w:rPr>
-          <w:rFonts w:ascii="Arial Narrow" w:hAnsi="Arial Narrow"/>
-          <w:lang w:val="es-CO"/>
-        </w:rPr>
-        <w:t>Ademas</w:t>
-      </w:r>
-      <w:proofErr w:type="spellEnd"/>
-      <w:r>
-        <w:rPr>
-          <w:rFonts w:ascii="Arial Narrow" w:hAnsi="Arial Narrow"/>
-          <w:lang w:val="es-CO"/>
-        </w:rPr>
-        <w:t xml:space="preserve">, se usa una encriptación aleatoria en base 64 para todos los datos sensibles del usuario como la contraseña y el ID. De esta manera, los datos viajan y se almacenan tanto en el dispositivo como en la base de datos de manera cifrada. En el caso de la integridad de los datos, se implementó un </w:t>
-      </w:r>
-      <w:proofErr w:type="spellStart"/>
-      <w:r>
-        <w:rPr>
-          <w:rFonts w:ascii="Arial Narrow" w:hAnsi="Arial Narrow"/>
-          <w:lang w:val="es-CO"/>
-        </w:rPr>
-        <w:t>checksum</w:t>
-      </w:r>
-      <w:proofErr w:type="spellEnd"/>
-      <w:r>
-        <w:rPr>
-          <w:rFonts w:ascii="Arial Narrow" w:hAnsi="Arial Narrow"/>
-          <w:lang w:val="es-CO"/>
-        </w:rPr>
-        <w:t xml:space="preserve"> del hash de cada lectura enviada por los sensores de manera que al recibir un dato corrupto este no se tiene en cuenta. De esta manera se busca cumplir los escenarios de calidad 005 y 006.</w:t>
+        <w:t>Para verificar el buen funcionamiento del SATT propuesto en el proyecto y el cumplimiento de los requerimientos no funcionales propuestos, ahora con la adición de los requerimientos no funcionales de disponibilidad, seguridad e integridad, se realizaron varias pruebas en las que midieron los tiempos de respuesta al someter el sistema a diferentes cargas de peticiones. La problemática consiste en poner a prueba el funcionamiento del sistema SATT en cuanto al procesamiento y monitoreo de boletines de alerta a partir de eventos sísmicos y el procesamiento de la información de los sensores del sistema. El objetivo de los experimentos a realizar es revisar el comportamiento del sistema frente a los escenarios de calidad propuestos por los stakeholders y verificar el cumplimiento de dichos escenarios de calidad, implementado diferentes servidores para garantizar la disponibilidad del sistema frente a los escenarios de calidad propuestos. Para realizar los experimentos, se realizarán varias iteraciones consumiendo los servicios de la aplicación que tienen que ver con los escenarios de calidad incrementando gradualmente el número de threads y registrando el tiempo de respuesta medio (ms), % de error y rendimiento (threads/sec). A partir de los datos y los resultados obtenidos, se concluirá acerca del cumplimiento de los escenarios de calidad teniendo en cuenta las medidas de respuesta de los mismos. Para llevar a cabo las pruebas, fue necesaria la creación de 4000 sensores que posteriormente se utilizarán para la actualización de los mismos y la verificación del escenario de calidad 003. Además, para la creación y actualización de cada uno de ellos se usó un script en el JSon del request para modificar los datos de dicho JSon cada vez que se realiza una petición. Adicionalmente, para garantizar la disponibilidad y simular la utilización de cinco servidores que procesan solicitudes en el sistema, fue necesaria la creación de cuatro proyectos más en Heroku en donde se clonó el proyecto original. Esto se hizo debido a que al utilizar la cuenta gratuita de Heroku, este proveedor de cloud provee un solo dyno (servidor). Al tener cinco proyectos estaríamos utilizando cinco dynos, lo que se traduce en cinco servidores. Finalmente, para agregar las funcionalidades de balanceo de carga, se utilizó Nginx. Para incluir los cinco dynos proveídos por Heroku, fue necesario agregar las direcciones IP de cada uno de estos en el archivo de configuraciones de Nginx. De esta manera, se distribuyen las peticiones hechas al sistema a cada uno de los servidores de Heroku. Finalmente, en el archivo de configuraciones de Nginx, se utilizó el método de balanceo de carga Round Robin. A partir de este, se manda la misma cantidad de peticiones a cada servidor sin tener en cuenta que tan saturado este cada uno de ellos. Consideramos que por medio de este método de balanceo de carga se consiguen mejores resultados en cuando a tiempos de respuesta y rendimiento porque no se tiene que consultar el número de conexiones activas a cada servidor cada vez que se haga una petición. Esto se constituye como un beneficio frente a Least Conn debido a que este método si hace verificación del número de conexiones que tiene cada servidor y envía la solicitud al servidor menos saturado. Por último, se implement</w:t>
+      </w:r>
+      <w:r>
+        <w:rPr>
+          <w:rFonts w:ascii="Arial Narrow" w:hAnsi="Arial Narrow"/>
+          <w:lang w:val="es-CO"/>
+        </w:rPr>
+        <w:t>ó un artefacto que intercepta todas las llamadas al API del software y verifica, con la información de los headers de cada llamada, el usuario que la está haciendo y el rol del mismo. De esta manera se verifican los permisos que requiere la petición y los compara con los permisos que tiene el usuario que la hace. Ademas, se usa una encriptación aleatoria en base 64 para todos los datos sensibles del usuario como la contraseña y el ID. De esta manera, los datos viajan y se almacenan tanto en el dispositivo como en la base de datos de manera cifrada. En el caso de la integridad de los datos, se implementó un checksum del hash de cada lectura enviada por los sensores de manera que al recibir un dato corrupto este no se tiene en cuenta. De esta manera se busca cumplir los escenarios de calidad 005 y 006.</w:t>
       </w:r>
     </w:p>
     <w:p>
@@ -19862,71 +16803,7 @@
           <w:rFonts w:ascii="Arial Narrow" w:hAnsi="Arial Narrow"/>
           <w:lang w:val="es-CO"/>
         </w:rPr>
-        <w:t xml:space="preserve">Para realizar los experimentos se utilizó la herramienta </w:t>
-      </w:r>
-      <w:proofErr w:type="spellStart"/>
-      <w:r>
-        <w:rPr>
-          <w:rFonts w:ascii="Arial Narrow" w:hAnsi="Arial Narrow"/>
-          <w:lang w:val="es-CO"/>
-        </w:rPr>
-        <w:t>JMeter</w:t>
-      </w:r>
-      <w:proofErr w:type="spellEnd"/>
-      <w:r>
-        <w:rPr>
-          <w:rFonts w:ascii="Arial Narrow" w:hAnsi="Arial Narrow"/>
-          <w:lang w:val="es-CO"/>
-        </w:rPr>
-        <w:t xml:space="preserve">, el cual es un software en el que se pueden hacer pruebas variando la cantidad de </w:t>
-      </w:r>
-      <w:proofErr w:type="spellStart"/>
-      <w:r>
-        <w:rPr>
-          <w:rFonts w:ascii="Arial Narrow" w:hAnsi="Arial Narrow"/>
-          <w:lang w:val="es-CO"/>
-        </w:rPr>
-        <w:t>threads</w:t>
-      </w:r>
-      <w:proofErr w:type="spellEnd"/>
-      <w:r>
-        <w:rPr>
-          <w:rFonts w:ascii="Arial Narrow" w:hAnsi="Arial Narrow"/>
-          <w:lang w:val="es-CO"/>
-        </w:rPr>
-        <w:t xml:space="preserve">, el tiempo de ramp-up, y algunos otros parámetros. La característica más importante de esta herramienta es que presenta la posibilidad de utilizar scripts adentro del </w:t>
-      </w:r>
-      <w:proofErr w:type="spellStart"/>
-      <w:r>
-        <w:rPr>
-          <w:rFonts w:ascii="Arial Narrow" w:hAnsi="Arial Narrow"/>
-          <w:lang w:val="es-CO"/>
-        </w:rPr>
-        <w:t>request</w:t>
-      </w:r>
-      <w:proofErr w:type="spellEnd"/>
-      <w:r>
-        <w:rPr>
-          <w:rFonts w:ascii="Arial Narrow" w:hAnsi="Arial Narrow"/>
-          <w:lang w:val="es-CO"/>
-        </w:rPr>
-        <w:t xml:space="preserve"> </w:t>
-      </w:r>
-      <w:proofErr w:type="spellStart"/>
-      <w:r>
-        <w:rPr>
-          <w:rFonts w:ascii="Arial Narrow" w:hAnsi="Arial Narrow"/>
-          <w:lang w:val="es-CO"/>
-        </w:rPr>
-        <w:t>JSon</w:t>
-      </w:r>
-      <w:proofErr w:type="spellEnd"/>
-      <w:r>
-        <w:rPr>
-          <w:rFonts w:ascii="Arial Narrow" w:hAnsi="Arial Narrow"/>
-          <w:lang w:val="es-CO"/>
-        </w:rPr>
-        <w:t xml:space="preserve"> de manera que se varíen automáticamente algunos de los parámetros del mismo, presentando más posibilidades de experimentación.</w:t>
+        <w:t>Para realizar los experimentos se utilizó la herramienta JMeter, el cual es un software en el que se pueden hacer pruebas variando la cantidad de threads, el tiempo de ramp-up, y algunos otros parámetros. La característica más importante de esta herramienta es que presenta la posibilidad de utilizar scripts adentro del request JSon de manera que se varíen automáticamente algunos de los parámetros del mismo, presentando más posibilidades de experimentación.</w:t>
       </w:r>
     </w:p>
     <w:p>
@@ -19958,23 +16835,7 @@
           <w:rFonts w:ascii="Arial Narrow" w:hAnsi="Arial Narrow"/>
           <w:lang w:val="es-CO"/>
         </w:rPr>
-        <w:t xml:space="preserve">icación geográfica se espera que las peticiones, ya sea de POST evento sísmico y PUT sensores, presenten poca latencia. Además, gracias al script mencionado anteriormente, se logra actualizar un sensor diferente por </w:t>
-      </w:r>
-      <w:proofErr w:type="spellStart"/>
-      <w:r>
-        <w:rPr>
-          <w:rFonts w:ascii="Arial Narrow" w:hAnsi="Arial Narrow"/>
-          <w:lang w:val="es-CO"/>
-        </w:rPr>
-        <w:t>thread</w:t>
-      </w:r>
-      <w:proofErr w:type="spellEnd"/>
-      <w:r>
-        <w:rPr>
-          <w:rFonts w:ascii="Arial Narrow" w:hAnsi="Arial Narrow"/>
-          <w:lang w:val="es-CO"/>
-        </w:rPr>
-        <w:t>, logrando que no se encolen peticiones por recursos ocupados.</w:t>
+        <w:t>icación geográfica se espera que las peticiones, ya sea de POST evento sísmico y PUT sensores, presenten poca latencia. Además, gracias al script mencionado anteriormente, se logra actualizar un sensor diferente por thread, logrando que no se encolen peticiones por recursos ocupados.</w:t>
       </w:r>
     </w:p>
     <w:p>
@@ -20016,55 +16877,7 @@
           <w:rFonts w:ascii="Arial Narrow" w:hAnsi="Arial Narrow"/>
           <w:lang w:val="es-CO"/>
         </w:rPr>
-        <w:t xml:space="preserve">En primera instancia se realizaron las pruebas de carga para el escenario 001 y 002 utilizando </w:t>
-      </w:r>
-      <w:proofErr w:type="spellStart"/>
-      <w:r>
-        <w:rPr>
-          <w:rFonts w:ascii="Arial Narrow" w:hAnsi="Arial Narrow"/>
-          <w:lang w:val="es-CO"/>
-        </w:rPr>
-        <w:t>JMetter</w:t>
-      </w:r>
-      <w:proofErr w:type="spellEnd"/>
-      <w:r>
-        <w:rPr>
-          <w:rFonts w:ascii="Arial Narrow" w:hAnsi="Arial Narrow"/>
-          <w:lang w:val="es-CO"/>
-        </w:rPr>
-        <w:t xml:space="preserve">. Para esta prueba, se utilizó en general un tiempo de ramp up de 0 segundos y se variaron la cantidad de </w:t>
-      </w:r>
-      <w:proofErr w:type="spellStart"/>
-      <w:r>
-        <w:rPr>
-          <w:rFonts w:ascii="Arial Narrow" w:hAnsi="Arial Narrow"/>
-          <w:lang w:val="es-CO"/>
-        </w:rPr>
-        <w:t>threads</w:t>
-      </w:r>
-      <w:proofErr w:type="spellEnd"/>
-      <w:r>
-        <w:rPr>
-          <w:rFonts w:ascii="Arial Narrow" w:hAnsi="Arial Narrow"/>
-          <w:lang w:val="es-CO"/>
-        </w:rPr>
-        <w:t xml:space="preserve"> por máquina y maquinas totales para de esta manera conseguir diferentes valores de </w:t>
-      </w:r>
-      <w:proofErr w:type="spellStart"/>
-      <w:r>
-        <w:rPr>
-          <w:rFonts w:ascii="Arial Narrow" w:hAnsi="Arial Narrow"/>
-          <w:lang w:val="es-CO"/>
-        </w:rPr>
-        <w:t>threads</w:t>
-      </w:r>
-      <w:proofErr w:type="spellEnd"/>
-      <w:r>
-        <w:rPr>
-          <w:rFonts w:ascii="Arial Narrow" w:hAnsi="Arial Narrow"/>
-          <w:lang w:val="es-CO"/>
-        </w:rPr>
-        <w:t xml:space="preserve"> totales. Por medio de estas pruebas, primero se midió el desempeño de los escenarios de calidad 001 y 002. Para esto, se envió un POST de un evento sísmico y se revisó el tiempo de respuesta del mismo. Este incluye toda la lógica de negocio y la respectiva alerta. Adicionalmente, al hacer la actualización de un evento sísmico se consume el mismo servicio, por lo tanto, la prueba realizada cubre ambos escenarios de calidad.</w:t>
+        <w:t>En primera instancia se realizaron las pruebas de carga para el escenario 001 y 002 utilizando JMetter. Para esta prueba, se utilizó en general un tiempo de ramp up de 0 segundos y se variaron la cantidad de threads por máquina y maquinas totales para de esta manera conseguir diferentes valores de threads totales. Por medio de estas pruebas, primero se midió el desempeño de los escenarios de calidad 001 y 002. Para esto, se envió un POST de un evento sísmico y se revisó el tiempo de respuesta del mismo. Este incluye toda la lógica de negocio y la respectiva alerta. Adicionalmente, al hacer la actualización de un evento sísmico se consume el mismo servicio, por lo tanto, la prueba realizada cubre ambos escenarios de calidad.</w:t>
       </w:r>
     </w:p>
     <w:p>
@@ -20106,7 +16919,7 @@
                     </pic:cNvPicPr>
                   </pic:nvPicPr>
                   <pic:blipFill>
-                    <a:blip r:embed="rId25">
+                    <a:blip r:embed="rId26">
                       <a:extLst>
                         <a:ext uri="{28A0092B-C50C-407E-A947-70E740481C1C}">
                           <a14:useLocalDpi xmlns:a14="http://schemas.microsoft.com/office/drawing/2010/main" val="0"/>
@@ -20214,7 +17027,7 @@
             <wp:cNvGraphicFramePr/>
             <a:graphic xmlns:a="http://schemas.openxmlformats.org/drawingml/2006/main">
               <a:graphicData uri="http://schemas.openxmlformats.org/drawingml/2006/chart">
-                <c:chart xmlns:c="http://schemas.openxmlformats.org/drawingml/2006/chart" xmlns:r="http://schemas.openxmlformats.org/officeDocument/2006/relationships" r:id="rId26"/>
+                <c:chart xmlns:c="http://schemas.openxmlformats.org/drawingml/2006/chart" xmlns:r="http://schemas.openxmlformats.org/officeDocument/2006/relationships" r:id="rId27"/>
               </a:graphicData>
             </a:graphic>
           </wp:inline>
@@ -20250,7 +17063,7 @@
             <wp:cNvGraphicFramePr/>
             <a:graphic xmlns:a="http://schemas.openxmlformats.org/drawingml/2006/main">
               <a:graphicData uri="http://schemas.openxmlformats.org/drawingml/2006/chart">
-                <c:chart xmlns:c="http://schemas.openxmlformats.org/drawingml/2006/chart" xmlns:r="http://schemas.openxmlformats.org/officeDocument/2006/relationships" r:id="rId27"/>
+                <c:chart xmlns:c="http://schemas.openxmlformats.org/drawingml/2006/chart" xmlns:r="http://schemas.openxmlformats.org/officeDocument/2006/relationships" r:id="rId28"/>
               </a:graphicData>
             </a:graphic>
           </wp:inline>
@@ -20286,103 +17099,7 @@
           <w:rFonts w:ascii="Arial Narrow" w:hAnsi="Arial Narrow"/>
           <w:lang w:val="es-CO"/>
         </w:rPr>
-        <w:t xml:space="preserve">Como se puede ver, en general el sistema presenta un muy buen tiempo de respuesta en cuanto a la recepción de un evento sísmico, el análisis del mismo y la publicación de una alerta si es pertinente. Se presentan buenos tiempos de respuesta hasta para casos extremos en los que se reportan hasta 10 eventos sísmicos en menos de un segundo en zonas costeras cercanas. Para la prueba con un solo </w:t>
-      </w:r>
-      <w:proofErr w:type="spellStart"/>
-      <w:r>
-        <w:rPr>
-          <w:rFonts w:ascii="Arial Narrow" w:hAnsi="Arial Narrow"/>
-          <w:lang w:val="es-CO"/>
-        </w:rPr>
-        <w:t>thread</w:t>
-      </w:r>
-      <w:proofErr w:type="spellEnd"/>
-      <w:r>
-        <w:rPr>
-          <w:rFonts w:ascii="Arial Narrow" w:hAnsi="Arial Narrow"/>
-          <w:lang w:val="es-CO"/>
-        </w:rPr>
-        <w:t xml:space="preserve"> en el que se prueba el desempeño del sistema se presenta un tiempo de respuesta de 314 ms. En el resto de las pruebas, con tres, cinco, ocho y diez </w:t>
-      </w:r>
-      <w:proofErr w:type="spellStart"/>
-      <w:r>
-        <w:rPr>
-          <w:rFonts w:ascii="Arial Narrow" w:hAnsi="Arial Narrow"/>
-          <w:lang w:val="es-CO"/>
-        </w:rPr>
-        <w:t>threads</w:t>
-      </w:r>
-      <w:proofErr w:type="spellEnd"/>
-      <w:r>
-        <w:rPr>
-          <w:rFonts w:ascii="Arial Narrow" w:hAnsi="Arial Narrow"/>
-          <w:lang w:val="es-CO"/>
-        </w:rPr>
-        <w:t xml:space="preserve">, se presentan tiempos de respuesta menores a los 250 ms. Todos estos tiempos resultan satisfactorios debido a que el escenario de calidad presenta una medida de respuesta de máximo 500 ms a partir de la recepción de un evento sísmico, el análisis del mismo y la publicación de una alerta. Por el otro lado, a partir de la gráfica de rendimiento vs # de </w:t>
-      </w:r>
-      <w:proofErr w:type="spellStart"/>
-      <w:r>
-        <w:rPr>
-          <w:rFonts w:ascii="Arial Narrow" w:hAnsi="Arial Narrow"/>
-          <w:lang w:val="es-CO"/>
-        </w:rPr>
-        <w:t>threads</w:t>
-      </w:r>
-      <w:proofErr w:type="spellEnd"/>
-      <w:r>
-        <w:rPr>
-          <w:rFonts w:ascii="Arial Narrow" w:hAnsi="Arial Narrow"/>
-          <w:lang w:val="es-CO"/>
-        </w:rPr>
-        <w:t xml:space="preserve"> podemos sacar conclusiones importantes acerca del funcionamiento del SATT. Se puede ver que para las primeras pruebas con un menor número de </w:t>
-      </w:r>
-      <w:proofErr w:type="spellStart"/>
-      <w:r>
-        <w:rPr>
-          <w:rFonts w:ascii="Arial Narrow" w:hAnsi="Arial Narrow"/>
-          <w:lang w:val="es-CO"/>
-        </w:rPr>
-        <w:t>threads</w:t>
-      </w:r>
-      <w:proofErr w:type="spellEnd"/>
-      <w:r>
-        <w:rPr>
-          <w:rFonts w:ascii="Arial Narrow" w:hAnsi="Arial Narrow"/>
-          <w:lang w:val="es-CO"/>
-        </w:rPr>
-        <w:t xml:space="preserve"> se presenta un rendimiento mucho </w:t>
-      </w:r>
-      <w:proofErr w:type="spellStart"/>
-      <w:r>
-        <w:rPr>
-          <w:rFonts w:ascii="Arial Narrow" w:hAnsi="Arial Narrow"/>
-          <w:lang w:val="es-CO"/>
-        </w:rPr>
-        <w:t>mas</w:t>
-      </w:r>
-      <w:proofErr w:type="spellEnd"/>
-      <w:r>
-        <w:rPr>
-          <w:rFonts w:ascii="Arial Narrow" w:hAnsi="Arial Narrow"/>
-          <w:lang w:val="es-CO"/>
-        </w:rPr>
-        <w:t xml:space="preserve"> reducido que con las pruebas utilizando cinco, ocho y diez </w:t>
-      </w:r>
-      <w:proofErr w:type="spellStart"/>
-      <w:r>
-        <w:rPr>
-          <w:rFonts w:ascii="Arial Narrow" w:hAnsi="Arial Narrow"/>
-          <w:lang w:val="es-CO"/>
-        </w:rPr>
-        <w:t>threads</w:t>
-      </w:r>
-      <w:proofErr w:type="spellEnd"/>
-      <w:r>
-        <w:rPr>
-          <w:rFonts w:ascii="Arial Narrow" w:hAnsi="Arial Narrow"/>
-          <w:lang w:val="es-CO"/>
-        </w:rPr>
-        <w:t xml:space="preserve">. Esto guarda concordancia con </w:t>
+        <w:t xml:space="preserve">Como se puede ver, en general el sistema presenta un muy buen tiempo de respuesta en cuanto a la recepción de un evento sísmico, el análisis del mismo y la publicación de una alerta si es pertinente. Se presentan buenos tiempos de respuesta hasta para casos extremos en los que se reportan hasta 10 eventos sísmicos en menos de un segundo en zonas costeras cercanas. Para la prueba con un solo thread en el que se prueba el desempeño del sistema se presenta un tiempo de respuesta de 314 ms. En el resto de las pruebas, con tres, cinco, ocho y diez threads, se presentan tiempos de respuesta menores a los 250 ms. Todos estos tiempos resultan satisfactorios debido a que el escenario de calidad presenta una medida de respuesta de máximo 500 ms a partir de la recepción de un evento sísmico, el análisis del mismo y la publicación de una alerta. Por el otro lado, a partir de la gráfica de rendimiento vs # de threads podemos sacar conclusiones importantes acerca del funcionamiento del SATT. Se puede ver que para las primeras pruebas con un menor número de threads se presenta un rendimiento mucho mas reducido que con las pruebas utilizando cinco, ocho y diez threads. Esto guarda concordancia con </w:t>
       </w:r>
       <w:r>
         <w:rPr>
@@ -20390,39 +17107,7 @@
           <w:lang w:val="es-CO"/>
         </w:rPr>
         <w:lastRenderedPageBreak/>
-        <w:t xml:space="preserve">la gráfica de tiempo de respuesta medio vs # de </w:t>
-      </w:r>
-      <w:proofErr w:type="spellStart"/>
-      <w:r>
-        <w:rPr>
-          <w:rFonts w:ascii="Arial Narrow" w:hAnsi="Arial Narrow"/>
-          <w:lang w:val="es-CO"/>
-        </w:rPr>
-        <w:t>threads</w:t>
-      </w:r>
-      <w:proofErr w:type="spellEnd"/>
-      <w:r>
-        <w:rPr>
-          <w:rFonts w:ascii="Arial Narrow" w:hAnsi="Arial Narrow"/>
-          <w:lang w:val="es-CO"/>
-        </w:rPr>
-        <w:t xml:space="preserve"> ya que se presentan los mejores tiempos de respuesta con un mayor número de </w:t>
-      </w:r>
-      <w:proofErr w:type="spellStart"/>
-      <w:r>
-        <w:rPr>
-          <w:rFonts w:ascii="Arial Narrow" w:hAnsi="Arial Narrow"/>
-          <w:lang w:val="es-CO"/>
-        </w:rPr>
-        <w:t>threads</w:t>
-      </w:r>
-      <w:proofErr w:type="spellEnd"/>
-      <w:r>
-        <w:rPr>
-          <w:rFonts w:ascii="Arial Narrow" w:hAnsi="Arial Narrow"/>
-          <w:lang w:val="es-CO"/>
-        </w:rPr>
-        <w:t>. A partir de lo anterior, se puede concluir que se cumple satisfactoriamente el escenario de calidad 001, aun así en condiciones extremas y “apocalípticas”, debido a que se consigue un tiempo de respuesta menor a 500  ms. Adicionalmente, también se cumple el escenario de calidad 002 debido a que este consiste en la actualización del boletín de alerta creado a partir de un evento sísmico, el cual utiliza la misma lógica de negocio que el análisis inicial de un evento sísmico.</w:t>
+        <w:t>la gráfica de tiempo de respuesta medio vs # de threads ya que se presentan los mejores tiempos de respuesta con un mayor número de threads. A partir de lo anterior, se puede concluir que se cumple satisfactoriamente el escenario de calidad 001, aun así en condiciones extremas y “apocalípticas”, debido a que se consigue un tiempo de respuesta menor a 500  ms. Adicionalmente, también se cumple el escenario de calidad 002 debido a que este consiste en la actualización del boletín de alerta creado a partir de un evento sísmico, el cual utiliza la misma lógica de negocio que el análisis inicial de un evento sísmico.</w:t>
       </w:r>
     </w:p>
     <w:p>
@@ -20479,71 +17164,7 @@
           <w:rFonts w:ascii="Arial Narrow" w:hAnsi="Arial Narrow"/>
           <w:lang w:val="es-CO"/>
         </w:rPr>
-        <w:t xml:space="preserve">En el caso de los sensores, se hizo una prueba de carga desde el programa </w:t>
-      </w:r>
-      <w:proofErr w:type="spellStart"/>
-      <w:r>
-        <w:rPr>
-          <w:rFonts w:ascii="Arial Narrow" w:hAnsi="Arial Narrow"/>
-          <w:lang w:val="es-CO"/>
-        </w:rPr>
-        <w:t>JMeter</w:t>
-      </w:r>
-      <w:proofErr w:type="spellEnd"/>
-      <w:r>
-        <w:rPr>
-          <w:rFonts w:ascii="Arial Narrow" w:hAnsi="Arial Narrow"/>
-          <w:lang w:val="es-CO"/>
-        </w:rPr>
-        <w:t xml:space="preserve"> en el que se incrementó el número total de </w:t>
-      </w:r>
-      <w:proofErr w:type="spellStart"/>
-      <w:r>
-        <w:rPr>
-          <w:rFonts w:ascii="Arial Narrow" w:hAnsi="Arial Narrow"/>
-          <w:lang w:val="es-CO"/>
-        </w:rPr>
-        <w:t>threads</w:t>
-      </w:r>
-      <w:proofErr w:type="spellEnd"/>
-      <w:r>
-        <w:rPr>
-          <w:rFonts w:ascii="Arial Narrow" w:hAnsi="Arial Narrow"/>
-          <w:lang w:val="es-CO"/>
-        </w:rPr>
-        <w:t xml:space="preserve"> gradualmente, donde cada uno hacía una actualización de los sensores del SATT. Para esta prueba se utilizó </w:t>
-      </w:r>
-      <w:proofErr w:type="spellStart"/>
-      <w:r>
-        <w:rPr>
-          <w:rFonts w:ascii="Arial Narrow" w:hAnsi="Arial Narrow"/>
-          <w:lang w:val="es-CO"/>
-        </w:rPr>
-        <w:t>JMeter</w:t>
-      </w:r>
-      <w:proofErr w:type="spellEnd"/>
-      <w:r>
-        <w:rPr>
-          <w:rFonts w:ascii="Arial Narrow" w:hAnsi="Arial Narrow"/>
-          <w:lang w:val="es-CO"/>
-        </w:rPr>
-        <w:t xml:space="preserve"> principalmente debido a que por medio de scripts incluidos dentro del </w:t>
-      </w:r>
-      <w:proofErr w:type="spellStart"/>
-      <w:r>
-        <w:rPr>
-          <w:rFonts w:ascii="Arial Narrow" w:hAnsi="Arial Narrow"/>
-          <w:lang w:val="es-CO"/>
-        </w:rPr>
-        <w:t>JSon</w:t>
-      </w:r>
-      <w:proofErr w:type="spellEnd"/>
-      <w:r>
-        <w:rPr>
-          <w:rFonts w:ascii="Arial Narrow" w:hAnsi="Arial Narrow"/>
-          <w:lang w:val="es-CO"/>
-        </w:rPr>
-        <w:t xml:space="preserve"> se pueden modificar los parámetros de este. La prueba consistió en bombardear la aplicación desplegada en Cloud consumiendo el servicio PUT de los sensores y así actualizando una gran cantidad de ellos. Para esto se realizaron las siguientes iteraciones y se consiguieron los siguientes resultados:</w:t>
+        <w:t>En el caso de los sensores, se hizo una prueba de carga desde el programa JMeter en el que se incrementó el número total de threads gradualmente, donde cada uno hacía una actualización de los sensores del SATT. Para esta prueba se utilizó JMeter principalmente debido a que por medio de scripts incluidos dentro del JSon se pueden modificar los parámetros de este. La prueba consistió en bombardear la aplicación desplegada en Cloud consumiendo el servicio PUT de los sensores y así actualizando una gran cantidad de ellos. Para esto se realizaron las siguientes iteraciones y se consiguieron los siguientes resultados:</w:t>
       </w:r>
     </w:p>
     <w:p>
@@ -20585,7 +17206,7 @@
                     </pic:cNvPicPr>
                   </pic:nvPicPr>
                   <pic:blipFill>
-                    <a:blip r:embed="rId28">
+                    <a:blip r:embed="rId29">
                       <a:extLst>
                         <a:ext uri="{28A0092B-C50C-407E-A947-70E740481C1C}">
                           <a14:useLocalDpi xmlns:a14="http://schemas.microsoft.com/office/drawing/2010/main" val="0"/>
@@ -20672,7 +17293,7 @@
             <wp:cNvGraphicFramePr/>
             <a:graphic xmlns:a="http://schemas.openxmlformats.org/drawingml/2006/main">
               <a:graphicData uri="http://schemas.openxmlformats.org/drawingml/2006/chart">
-                <c:chart xmlns:c="http://schemas.openxmlformats.org/drawingml/2006/chart" xmlns:r="http://schemas.openxmlformats.org/officeDocument/2006/relationships" r:id="rId29"/>
+                <c:chart xmlns:c="http://schemas.openxmlformats.org/drawingml/2006/chart" xmlns:r="http://schemas.openxmlformats.org/officeDocument/2006/relationships" r:id="rId30"/>
               </a:graphicData>
             </a:graphic>
           </wp:inline>
@@ -20708,23 +17329,7 @@
           <w:rFonts w:ascii="Arial Narrow" w:hAnsi="Arial Narrow"/>
           <w:lang w:val="es-CO"/>
         </w:rPr>
-        <w:t xml:space="preserve">Adicionalmente, se obtuvo la siguiente gráfica de # de </w:t>
-      </w:r>
-      <w:proofErr w:type="spellStart"/>
-      <w:r>
-        <w:rPr>
-          <w:rFonts w:ascii="Arial Narrow" w:hAnsi="Arial Narrow"/>
-          <w:lang w:val="es-CO"/>
-        </w:rPr>
-        <w:t>threads</w:t>
-      </w:r>
-      <w:proofErr w:type="spellEnd"/>
-      <w:r>
-        <w:rPr>
-          <w:rFonts w:ascii="Arial Narrow" w:hAnsi="Arial Narrow"/>
-          <w:lang w:val="es-CO"/>
-        </w:rPr>
-        <w:t xml:space="preserve"> vs. Rendimiento:</w:t>
+        <w:t>Adicionalmente, se obtuvo la siguiente gráfica de # de threads vs. Rendimiento:</w:t>
       </w:r>
     </w:p>
     <w:p>
@@ -20756,7 +17361,7 @@
             <wp:cNvGraphicFramePr/>
             <a:graphic xmlns:a="http://schemas.openxmlformats.org/drawingml/2006/main">
               <a:graphicData uri="http://schemas.openxmlformats.org/drawingml/2006/chart">
-                <c:chart xmlns:c="http://schemas.openxmlformats.org/drawingml/2006/chart" xmlns:r="http://schemas.openxmlformats.org/officeDocument/2006/relationships" r:id="rId30"/>
+                <c:chart xmlns:c="http://schemas.openxmlformats.org/drawingml/2006/chart" xmlns:r="http://schemas.openxmlformats.org/officeDocument/2006/relationships" r:id="rId31"/>
               </a:graphicData>
             </a:graphic>
           </wp:inline>
@@ -20792,23 +17397,7 @@
           <w:rFonts w:ascii="Arial Narrow" w:hAnsi="Arial Narrow"/>
           <w:lang w:val="es-CO"/>
         </w:rPr>
-        <w:t xml:space="preserve">Finalmente, se utilizó el siguiente código </w:t>
-      </w:r>
-      <w:proofErr w:type="spellStart"/>
-      <w:r>
-        <w:rPr>
-          <w:rFonts w:ascii="Arial Narrow" w:hAnsi="Arial Narrow"/>
-          <w:lang w:val="es-CO"/>
-        </w:rPr>
-        <w:t>JSon</w:t>
-      </w:r>
-      <w:proofErr w:type="spellEnd"/>
-      <w:r>
-        <w:rPr>
-          <w:rFonts w:ascii="Arial Narrow" w:hAnsi="Arial Narrow"/>
-          <w:lang w:val="es-CO"/>
-        </w:rPr>
-        <w:t xml:space="preserve"> para hacer las actualizaciones de los sensores:</w:t>
+        <w:t>Finalmente, se utilizó el siguiente código JSon para hacer las actualizaciones de los sensores:</w:t>
       </w:r>
     </w:p>
     <w:p>
@@ -20848,7 +17437,7 @@
                     <pic:cNvPicPr/>
                   </pic:nvPicPr>
                   <pic:blipFill>
-                    <a:blip r:embed="rId18"/>
+                    <a:blip r:embed="rId19"/>
                     <a:stretch>
                       <a:fillRect/>
                     </a:stretch>
@@ -20898,64 +17487,7 @@
           <w:rFonts w:ascii="Arial Narrow" w:hAnsi="Arial Narrow"/>
           <w:lang w:val="es-CO"/>
         </w:rPr>
-        <w:t xml:space="preserve">Inicialmente, hay que tener en cuenta el uso de scripts en el </w:t>
-      </w:r>
-      <w:proofErr w:type="spellStart"/>
-      <w:r>
-        <w:rPr>
-          <w:rFonts w:ascii="Arial Narrow" w:hAnsi="Arial Narrow"/>
-          <w:lang w:val="es-CO"/>
-        </w:rPr>
-        <w:t>JSon</w:t>
-      </w:r>
-      <w:proofErr w:type="spellEnd"/>
-      <w:r>
-        <w:rPr>
-          <w:rFonts w:ascii="Arial Narrow" w:hAnsi="Arial Narrow"/>
-          <w:lang w:val="es-CO"/>
-        </w:rPr>
-        <w:t xml:space="preserve"> de petición. El script utilizado (${__</w:t>
-      </w:r>
-      <w:proofErr w:type="spellStart"/>
-      <w:proofErr w:type="gramStart"/>
-      <w:r>
-        <w:rPr>
-          <w:rFonts w:ascii="Arial Narrow" w:hAnsi="Arial Narrow"/>
-          <w:lang w:val="es-CO"/>
-        </w:rPr>
-        <w:t>counter</w:t>
-      </w:r>
-      <w:proofErr w:type="spellEnd"/>
-      <w:r>
-        <w:rPr>
-          <w:rFonts w:ascii="Arial Narrow" w:hAnsi="Arial Narrow"/>
-          <w:lang w:val="es-CO"/>
-        </w:rPr>
-        <w:t>(</w:t>
-      </w:r>
-      <w:proofErr w:type="gramEnd"/>
-      <w:r>
-        <w:rPr>
-          <w:rFonts w:ascii="Arial Narrow" w:hAnsi="Arial Narrow"/>
-          <w:lang w:val="es-CO"/>
-        </w:rPr>
-        <w:t xml:space="preserve">false, </w:t>
-      </w:r>
-      <w:proofErr w:type="spellStart"/>
-      <w:r>
-        <w:rPr>
-          <w:rFonts w:ascii="Arial Narrow" w:hAnsi="Arial Narrow"/>
-          <w:lang w:val="es-CO"/>
-        </w:rPr>
-        <w:t>my_counter</w:t>
-      </w:r>
-      <w:proofErr w:type="spellEnd"/>
-      <w:r>
-        <w:rPr>
-          <w:rFonts w:ascii="Arial Narrow" w:hAnsi="Arial Narrow"/>
-          <w:lang w:val="es-CO"/>
-        </w:rPr>
-        <w:t xml:space="preserve">)}) utiliza un contador para generar números desde el 1 hasta que se termina la prueba. De esta manera, se generan latitudes y longitudes de 1 a 4000 para </w:t>
+        <w:t xml:space="preserve">Inicialmente, hay que tener en cuenta el uso de scripts en el JSon de petición. El script utilizado (${__counter(false, my_counter)}) utiliza un contador para generar números desde el 1 hasta que se termina la prueba. De esta manera, se generan latitudes y longitudes de 1 a 4000 para </w:t>
       </w:r>
       <w:r>
         <w:rPr>
@@ -20963,17 +17495,79 @@
           <w:lang w:val="es-CO"/>
         </w:rPr>
         <w:lastRenderedPageBreak/>
-        <w:t xml:space="preserve">actualizar sensores con dichos valores creados anteriormente. Esta modificación fue determinante en el éxito de la prueba debido a que al usar valores fijos para la latitud y la longitud el sistema intenta actualizar siempre el mismo sensor. Esto ocasionaba una excepción de </w:t>
-      </w:r>
-      <w:proofErr w:type="spellStart"/>
-      <w:r>
-        <w:rPr>
-          <w:rFonts w:ascii="Arial Narrow" w:hAnsi="Arial Narrow"/>
-          <w:lang w:val="es-CO"/>
-        </w:rPr>
-        <w:t>Connection</w:t>
-      </w:r>
-      <w:proofErr w:type="spellEnd"/>
+        <w:t>actualizar sensores con dichos valores creados anteriormente. Esta modificación fue determinante en el éxito de la prueba debido a que al usar valores fijos para la latitud y la longitud el sistema intenta actualizar siempre el mismo sensor. Esto ocasionaba una excepción de Connection Timmed Out debido a que al llegar demasiadas peticiones para actualizar el mismo sensor la base de datos bloqueaba la tupla y las peticiones se encolaban, al punto que algunas de ellas demoraban más de 30 segundos en ser respondidas y se lanzaba la excepción. A partir del uso del script, con cada thread se actualiza una entrada diferente de los sensores evitando el problema mencionado anteriormente. Además de lo anterior, fue necesario utilizar cierto tiempo de Ramp-up ya que aunque con la inclusión del script en el JSon se reduce sustancialmente la probabilidad de que se presente la excepción de Connection Timmed Out, si no se utiliza cierto tiempo de Ramp-up existe una pequeña probabilidad de que se encolen algunos de los threads.</w:t>
+      </w:r>
+    </w:p>
+    <w:p>
+      <w:pPr>
+        <w:jc w:val="both"/>
+        <w:rPr>
+          <w:rFonts w:ascii="Arial Narrow" w:hAnsi="Arial Narrow"/>
+          <w:lang w:val="es-CO"/>
+        </w:rPr>
+      </w:pPr>
+    </w:p>
+    <w:p>
+      <w:pPr>
+        <w:jc w:val="both"/>
+        <w:rPr>
+          <w:rFonts w:ascii="Arial Narrow" w:hAnsi="Arial Narrow"/>
+          <w:lang w:val="es-CO"/>
+        </w:rPr>
+      </w:pPr>
+      <w:r>
+        <w:rPr>
+          <w:rFonts w:ascii="Arial Narrow" w:hAnsi="Arial Narrow"/>
+          <w:lang w:val="es-CO"/>
+        </w:rPr>
+        <w:t xml:space="preserve">En cuanto a los resultados de la prueba, se puede ver que, al igual que en el caso del POST de un evento sísmico, se presentaron aumentos en los tiempos de respuesta medios y disminuciones en los rendimientos de todas las iteraciones realizadas. Aunque se sigue cumpliendo el escenario de calidad, en el que se debe recibir la información de las lecturas de los 4000 sensores en menos de un minuto, se puede ver que la inclusión de los requerimientos de seguridad e integridad afecta el funcionamiento del sistema. Al incluir estos escenarios de calidad, es necesario hacer verificaciones de credenciales y de permisos del usuario y esto se traduce un acceso adicional a la base de datos. Este acceso implica aumentos en los tiempos de respuesta medios de todas las iteraciones de la prueba y, a su vez, disminuciones en el rendimiento. </w:t>
+      </w:r>
+    </w:p>
+    <w:p>
+      <w:pPr>
+        <w:jc w:val="both"/>
+        <w:rPr>
+          <w:rFonts w:ascii="Arial Narrow" w:hAnsi="Arial Narrow"/>
+          <w:lang w:val="es-CO"/>
+        </w:rPr>
+      </w:pPr>
+    </w:p>
+    <w:p>
+      <w:pPr>
+        <w:jc w:val="both"/>
+        <w:rPr>
+          <w:rFonts w:ascii="Arial Narrow" w:hAnsi="Arial Narrow"/>
+          <w:lang w:val="es-CO"/>
+        </w:rPr>
+      </w:pPr>
+      <w:r>
+        <w:rPr>
+          <w:rFonts w:ascii="Arial Narrow" w:hAnsi="Arial Narrow"/>
+          <w:lang w:val="es-CO"/>
+        </w:rPr>
+        <w:t xml:space="preserve">En conclusión, en cuanto a los escenarios de calidad </w:t>
+      </w:r>
+      <w:r>
+        <w:rPr>
+          <w:rFonts w:ascii="Arial Narrow" w:hAnsi="Arial Narrow"/>
+          <w:lang w:val="es-CO"/>
+        </w:rPr>
+        <w:t xml:space="preserve">iniciales </w:t>
+      </w:r>
+      <w:r>
+        <w:rPr>
+          <w:rFonts w:ascii="Arial Narrow" w:hAnsi="Arial Narrow"/>
+          <w:lang w:val="es-CO"/>
+        </w:rPr>
+        <w:t>(0</w:t>
+      </w:r>
+      <w:r>
+        <w:rPr>
+          <w:rFonts w:ascii="Arial Narrow" w:hAnsi="Arial Narrow"/>
+          <w:lang w:val="es-CO"/>
+        </w:rPr>
+        <w:t>01, 002, 003 y 004) la inclusión de los requerimientos no funcionales</w:t>
+      </w:r>
       <w:r>
         <w:rPr>
           <w:rFonts w:ascii="Arial Narrow" w:hAnsi="Arial Narrow"/>
@@ -20981,228 +17575,6 @@
         </w:rPr>
         <w:t xml:space="preserve"> </w:t>
       </w:r>
-      <w:proofErr w:type="spellStart"/>
-      <w:r>
-        <w:rPr>
-          <w:rFonts w:ascii="Arial Narrow" w:hAnsi="Arial Narrow"/>
-          <w:lang w:val="es-CO"/>
-        </w:rPr>
-        <w:t>Timmed</w:t>
-      </w:r>
-      <w:proofErr w:type="spellEnd"/>
-      <w:r>
-        <w:rPr>
-          <w:rFonts w:ascii="Arial Narrow" w:hAnsi="Arial Narrow"/>
-          <w:lang w:val="es-CO"/>
-        </w:rPr>
-        <w:t xml:space="preserve"> </w:t>
-      </w:r>
-      <w:proofErr w:type="spellStart"/>
-      <w:r>
-        <w:rPr>
-          <w:rFonts w:ascii="Arial Narrow" w:hAnsi="Arial Narrow"/>
-          <w:lang w:val="es-CO"/>
-        </w:rPr>
-        <w:t>Out</w:t>
-      </w:r>
-      <w:proofErr w:type="spellEnd"/>
-      <w:r>
-        <w:rPr>
-          <w:rFonts w:ascii="Arial Narrow" w:hAnsi="Arial Narrow"/>
-          <w:lang w:val="es-CO"/>
-        </w:rPr>
-        <w:t xml:space="preserve"> debido a que al llegar demasiadas peticiones para actualizar el mismo sensor la base de datos bloqueaba la </w:t>
-      </w:r>
-      <w:proofErr w:type="spellStart"/>
-      <w:r>
-        <w:rPr>
-          <w:rFonts w:ascii="Arial Narrow" w:hAnsi="Arial Narrow"/>
-          <w:lang w:val="es-CO"/>
-        </w:rPr>
-        <w:t>tupla</w:t>
-      </w:r>
-      <w:proofErr w:type="spellEnd"/>
-      <w:r>
-        <w:rPr>
-          <w:rFonts w:ascii="Arial Narrow" w:hAnsi="Arial Narrow"/>
-          <w:lang w:val="es-CO"/>
-        </w:rPr>
-        <w:t xml:space="preserve"> y las peticiones se encolaban, al punto que algunas de ellas demoraban más de 30 segundos en ser respondidas y se lanzaba la excepción. A partir del uso del script, con cada </w:t>
-      </w:r>
-      <w:proofErr w:type="spellStart"/>
-      <w:r>
-        <w:rPr>
-          <w:rFonts w:ascii="Arial Narrow" w:hAnsi="Arial Narrow"/>
-          <w:lang w:val="es-CO"/>
-        </w:rPr>
-        <w:t>thread</w:t>
-      </w:r>
-      <w:proofErr w:type="spellEnd"/>
-      <w:r>
-        <w:rPr>
-          <w:rFonts w:ascii="Arial Narrow" w:hAnsi="Arial Narrow"/>
-          <w:lang w:val="es-CO"/>
-        </w:rPr>
-        <w:t xml:space="preserve"> se actualiza una entrada diferente de los sensores evitando el problema mencionado anteriormente. Además de lo anterior, fue necesario utilizar cierto tiempo de Ramp-up ya que aunque con la inclusión del script en el </w:t>
-      </w:r>
-      <w:proofErr w:type="spellStart"/>
-      <w:r>
-        <w:rPr>
-          <w:rFonts w:ascii="Arial Narrow" w:hAnsi="Arial Narrow"/>
-          <w:lang w:val="es-CO"/>
-        </w:rPr>
-        <w:t>JSon</w:t>
-      </w:r>
-      <w:proofErr w:type="spellEnd"/>
-      <w:r>
-        <w:rPr>
-          <w:rFonts w:ascii="Arial Narrow" w:hAnsi="Arial Narrow"/>
-          <w:lang w:val="es-CO"/>
-        </w:rPr>
-        <w:t xml:space="preserve"> se reduce sustancialmente la probabilidad de que se presente la excepción de </w:t>
-      </w:r>
-      <w:proofErr w:type="spellStart"/>
-      <w:r>
-        <w:rPr>
-          <w:rFonts w:ascii="Arial Narrow" w:hAnsi="Arial Narrow"/>
-          <w:lang w:val="es-CO"/>
-        </w:rPr>
-        <w:t>Connection</w:t>
-      </w:r>
-      <w:proofErr w:type="spellEnd"/>
-      <w:r>
-        <w:rPr>
-          <w:rFonts w:ascii="Arial Narrow" w:hAnsi="Arial Narrow"/>
-          <w:lang w:val="es-CO"/>
-        </w:rPr>
-        <w:t xml:space="preserve"> </w:t>
-      </w:r>
-      <w:proofErr w:type="spellStart"/>
-      <w:r>
-        <w:rPr>
-          <w:rFonts w:ascii="Arial Narrow" w:hAnsi="Arial Narrow"/>
-          <w:lang w:val="es-CO"/>
-        </w:rPr>
-        <w:t>Timmed</w:t>
-      </w:r>
-      <w:proofErr w:type="spellEnd"/>
-      <w:r>
-        <w:rPr>
-          <w:rFonts w:ascii="Arial Narrow" w:hAnsi="Arial Narrow"/>
-          <w:lang w:val="es-CO"/>
-        </w:rPr>
-        <w:t xml:space="preserve"> </w:t>
-      </w:r>
-      <w:proofErr w:type="spellStart"/>
-      <w:r>
-        <w:rPr>
-          <w:rFonts w:ascii="Arial Narrow" w:hAnsi="Arial Narrow"/>
-          <w:lang w:val="es-CO"/>
-        </w:rPr>
-        <w:t>Out</w:t>
-      </w:r>
-      <w:proofErr w:type="spellEnd"/>
-      <w:r>
-        <w:rPr>
-          <w:rFonts w:ascii="Arial Narrow" w:hAnsi="Arial Narrow"/>
-          <w:lang w:val="es-CO"/>
-        </w:rPr>
-        <w:t xml:space="preserve">, si no se utiliza cierto tiempo de Ramp-up existe una pequeña probabilidad de que se encolen algunos de los </w:t>
-      </w:r>
-      <w:proofErr w:type="spellStart"/>
-      <w:r>
-        <w:rPr>
-          <w:rFonts w:ascii="Arial Narrow" w:hAnsi="Arial Narrow"/>
-          <w:lang w:val="es-CO"/>
-        </w:rPr>
-        <w:t>threads</w:t>
-      </w:r>
-      <w:proofErr w:type="spellEnd"/>
-      <w:r>
-        <w:rPr>
-          <w:rFonts w:ascii="Arial Narrow" w:hAnsi="Arial Narrow"/>
-          <w:lang w:val="es-CO"/>
-        </w:rPr>
-        <w:t>.</w:t>
-      </w:r>
-    </w:p>
-    <w:p>
-      <w:pPr>
-        <w:jc w:val="both"/>
-        <w:rPr>
-          <w:rFonts w:ascii="Arial Narrow" w:hAnsi="Arial Narrow"/>
-          <w:lang w:val="es-CO"/>
-        </w:rPr>
-      </w:pPr>
-    </w:p>
-    <w:p>
-      <w:pPr>
-        <w:jc w:val="both"/>
-        <w:rPr>
-          <w:rFonts w:ascii="Arial Narrow" w:hAnsi="Arial Narrow"/>
-          <w:lang w:val="es-CO"/>
-        </w:rPr>
-      </w:pPr>
-      <w:r>
-        <w:rPr>
-          <w:rFonts w:ascii="Arial Narrow" w:hAnsi="Arial Narrow"/>
-          <w:lang w:val="es-CO"/>
-        </w:rPr>
-        <w:t xml:space="preserve">En cuanto a los resultados de la prueba, se puede ver que, al igual que en el caso del POST de un evento sísmico, se presentaron aumentos en los tiempos de respuesta medios y disminuciones en los rendimientos de todas las iteraciones realizadas. Aunque se sigue cumpliendo el escenario de calidad, en el que se debe recibir la información de las lecturas de los 4000 sensores en menos de un minuto, se puede ver que la inclusión de los requerimientos de seguridad e integridad afecta el funcionamiento del sistema. Al incluir estos escenarios de calidad, es necesario hacer verificaciones de credenciales y de permisos del usuario y esto se traduce un acceso adicional a la base de datos. Este acceso implica aumentos en los tiempos de respuesta medios de todas las iteraciones de la prueba y, a su vez, disminuciones en el rendimiento. </w:t>
-      </w:r>
-    </w:p>
-    <w:p>
-      <w:pPr>
-        <w:jc w:val="both"/>
-        <w:rPr>
-          <w:rFonts w:ascii="Arial Narrow" w:hAnsi="Arial Narrow"/>
-          <w:lang w:val="es-CO"/>
-        </w:rPr>
-      </w:pPr>
-    </w:p>
-    <w:p>
-      <w:pPr>
-        <w:jc w:val="both"/>
-        <w:rPr>
-          <w:rFonts w:ascii="Arial Narrow" w:hAnsi="Arial Narrow"/>
-          <w:lang w:val="es-CO"/>
-        </w:rPr>
-      </w:pPr>
-      <w:r>
-        <w:rPr>
-          <w:rFonts w:ascii="Arial Narrow" w:hAnsi="Arial Narrow"/>
-          <w:lang w:val="es-CO"/>
-        </w:rPr>
-        <w:t xml:space="preserve">En conclusión, en cuanto a los escenarios de calidad </w:t>
-      </w:r>
-      <w:r>
-        <w:rPr>
-          <w:rFonts w:ascii="Arial Narrow" w:hAnsi="Arial Narrow"/>
-          <w:lang w:val="es-CO"/>
-        </w:rPr>
-        <w:t xml:space="preserve">iniciales </w:t>
-      </w:r>
-      <w:r>
-        <w:rPr>
-          <w:rFonts w:ascii="Arial Narrow" w:hAnsi="Arial Narrow"/>
-          <w:lang w:val="es-CO"/>
-        </w:rPr>
-        <w:t>(0</w:t>
-      </w:r>
-      <w:r>
-        <w:rPr>
-          <w:rFonts w:ascii="Arial Narrow" w:hAnsi="Arial Narrow"/>
-          <w:lang w:val="es-CO"/>
-        </w:rPr>
-        <w:t>01, 002, 003 y 004) la inclusión de los requerimientos no funcionales</w:t>
-      </w:r>
-      <w:r>
-        <w:rPr>
-          <w:rFonts w:ascii="Arial Narrow" w:hAnsi="Arial Narrow"/>
-          <w:lang w:val="es-CO"/>
-        </w:rPr>
-        <w:t xml:space="preserve"> </w:t>
-      </w:r>
       <w:r>
         <w:rPr>
           <w:rFonts w:ascii="Arial Narrow" w:hAnsi="Arial Narrow"/>
@@ -21236,23 +17608,7 @@
           <w:rFonts w:ascii="Arial Narrow" w:hAnsi="Arial Narrow"/>
           <w:lang w:val="es-CO"/>
         </w:rPr>
-        <w:t xml:space="preserve">Aunque en general los tiempos de respuesta medios aumentaron y que los rendimientos de los </w:t>
-      </w:r>
-      <w:proofErr w:type="spellStart"/>
-      <w:r>
-        <w:rPr>
-          <w:rFonts w:ascii="Arial Narrow" w:hAnsi="Arial Narrow"/>
-          <w:lang w:val="es-CO"/>
-        </w:rPr>
-        <w:t>threads</w:t>
-      </w:r>
-      <w:proofErr w:type="spellEnd"/>
-      <w:r>
-        <w:rPr>
-          <w:rFonts w:ascii="Arial Narrow" w:hAnsi="Arial Narrow"/>
-          <w:lang w:val="es-CO"/>
-        </w:rPr>
-        <w:t xml:space="preserve"> disminuyeron, las métricas de los escenarios de calidad se siguen cumpliendo. El anterior es un trade-off que vale la pena realizar debido a que se sacrificando 0.1 segundos se obtiene un software mucho más confiable en cuanto a la seguridad e integridad de los datos. </w:t>
+        <w:t xml:space="preserve">Aunque en general los tiempos de respuesta medios aumentaron y que los rendimientos de los threads disminuyeron, las métricas de los escenarios de calidad se siguen cumpliendo. El anterior es un trade-off que vale la pena realizar debido a que se sacrificando 0.1 segundos se obtiene un software mucho más confiable en cuanto a la seguridad e integridad de los datos. </w:t>
       </w:r>
     </w:p>
     <w:p>
@@ -21869,6 +18225,348 @@
             <w:r>
               <w:t>0</w:t>
             </w:r>
+          </w:p>
+        </w:tc>
+        <w:tc>
+          <w:tcPr>
+            <w:tcW w:w="1976" w:type="dxa"/>
+            <w:vAlign w:val="center"/>
+          </w:tcPr>
+          <w:p>
+            <w:pPr>
+              <w:jc w:val="center"/>
+            </w:pPr>
+          </w:p>
+        </w:tc>
+      </w:tr>
+      <w:tr>
+        <w:tc>
+          <w:tcPr>
+            <w:tcW w:w="1278" w:type="dxa"/>
+            <w:vAlign w:val="center"/>
+          </w:tcPr>
+          <w:p>
+            <w:pPr>
+              <w:jc w:val="center"/>
+            </w:pPr>
+            <w:r>
+              <w:t>007</w:t>
+            </w:r>
+          </w:p>
+        </w:tc>
+        <w:tc>
+          <w:tcPr>
+            <w:tcW w:w="2418" w:type="dxa"/>
+            <w:vAlign w:val="center"/>
+          </w:tcPr>
+          <w:p>
+            <w:pPr>
+              <w:jc w:val="center"/>
+            </w:pPr>
+            <w:r>
+              <w:t>Modificabilidad</w:t>
+            </w:r>
+          </w:p>
+        </w:tc>
+        <w:tc>
+          <w:tcPr>
+            <w:tcW w:w="1931" w:type="dxa"/>
+            <w:vAlign w:val="center"/>
+          </w:tcPr>
+          <w:p>
+            <w:pPr>
+              <w:jc w:val="center"/>
+            </w:pPr>
+            <w:r>
+              <w:t>Cantidad de Issues de tipo Major</w:t>
+            </w:r>
+          </w:p>
+        </w:tc>
+        <w:tc>
+          <w:tcPr>
+            <w:tcW w:w="1973" w:type="dxa"/>
+            <w:vAlign w:val="center"/>
+          </w:tcPr>
+          <w:p>
+            <w:pPr>
+              <w:jc w:val="center"/>
+            </w:pPr>
+          </w:p>
+        </w:tc>
+        <w:tc>
+          <w:tcPr>
+            <w:tcW w:w="1976" w:type="dxa"/>
+            <w:vAlign w:val="center"/>
+          </w:tcPr>
+          <w:p>
+            <w:pPr>
+              <w:jc w:val="center"/>
+            </w:pPr>
+          </w:p>
+        </w:tc>
+      </w:tr>
+      <w:tr>
+        <w:tc>
+          <w:tcPr>
+            <w:tcW w:w="1278" w:type="dxa"/>
+            <w:vAlign w:val="center"/>
+          </w:tcPr>
+          <w:p>
+            <w:pPr>
+              <w:jc w:val="center"/>
+            </w:pPr>
+            <w:r>
+              <w:t>008</w:t>
+            </w:r>
+          </w:p>
+        </w:tc>
+        <w:tc>
+          <w:tcPr>
+            <w:tcW w:w="2418" w:type="dxa"/>
+            <w:vAlign w:val="center"/>
+          </w:tcPr>
+          <w:p>
+            <w:pPr>
+              <w:jc w:val="center"/>
+            </w:pPr>
+            <w:r>
+              <w:t>Interoperabilidad</w:t>
+            </w:r>
+          </w:p>
+        </w:tc>
+        <w:tc>
+          <w:tcPr>
+            <w:tcW w:w="1931" w:type="dxa"/>
+            <w:vAlign w:val="center"/>
+          </w:tcPr>
+          <w:p>
+            <w:pPr>
+              <w:jc w:val="center"/>
+            </w:pPr>
+            <w:r>
+              <w:t>Cantidad de aplicaciones móviles disponibles</w:t>
+            </w:r>
+          </w:p>
+        </w:tc>
+        <w:tc>
+          <w:tcPr>
+            <w:tcW w:w="1973" w:type="dxa"/>
+            <w:vAlign w:val="center"/>
+          </w:tcPr>
+          <w:p>
+            <w:pPr>
+              <w:jc w:val="center"/>
+            </w:pPr>
+            <w:r>
+              <w:t>1</w:t>
+            </w:r>
+          </w:p>
+        </w:tc>
+        <w:tc>
+          <w:tcPr>
+            <w:tcW w:w="1976" w:type="dxa"/>
+            <w:vAlign w:val="center"/>
+          </w:tcPr>
+          <w:p>
+            <w:pPr>
+              <w:jc w:val="center"/>
+            </w:pPr>
+            <w:r>
+              <w:t>2</w:t>
+            </w:r>
+          </w:p>
+        </w:tc>
+      </w:tr>
+      <w:tr>
+        <w:tc>
+          <w:tcPr>
+            <w:tcW w:w="1278" w:type="dxa"/>
+            <w:vAlign w:val="center"/>
+          </w:tcPr>
+          <w:p>
+            <w:pPr>
+              <w:jc w:val="center"/>
+            </w:pPr>
+            <w:r>
+              <w:t>009</w:t>
+            </w:r>
+          </w:p>
+        </w:tc>
+        <w:tc>
+          <w:tcPr>
+            <w:tcW w:w="2418" w:type="dxa"/>
+            <w:vAlign w:val="center"/>
+          </w:tcPr>
+          <w:p>
+            <w:pPr>
+              <w:jc w:val="center"/>
+            </w:pPr>
+            <w:r>
+              <w:t>Usabilidad</w:t>
+            </w:r>
+          </w:p>
+        </w:tc>
+        <w:tc>
+          <w:tcPr>
+            <w:tcW w:w="1931" w:type="dxa"/>
+            <w:vAlign w:val="center"/>
+          </w:tcPr>
+          <w:p>
+            <w:pPr>
+              <w:jc w:val="center"/>
+            </w:pPr>
+            <w:r>
+              <w:t xml:space="preserve">Se implementa paginación </w:t>
+            </w:r>
+          </w:p>
+        </w:tc>
+        <w:tc>
+          <w:tcPr>
+            <w:tcW w:w="1973" w:type="dxa"/>
+            <w:vAlign w:val="center"/>
+          </w:tcPr>
+          <w:p>
+            <w:pPr>
+              <w:jc w:val="center"/>
+            </w:pPr>
+            <w:r>
+              <w:t>Si</w:t>
+            </w:r>
+          </w:p>
+        </w:tc>
+        <w:tc>
+          <w:tcPr>
+            <w:tcW w:w="1976" w:type="dxa"/>
+            <w:vAlign w:val="center"/>
+          </w:tcPr>
+          <w:p>
+            <w:pPr>
+              <w:jc w:val="center"/>
+            </w:pPr>
+            <w:r>
+              <w:t>Si</w:t>
+            </w:r>
+          </w:p>
+        </w:tc>
+      </w:tr>
+      <w:tr>
+        <w:tc>
+          <w:tcPr>
+            <w:tcW w:w="1278" w:type="dxa"/>
+            <w:vAlign w:val="center"/>
+          </w:tcPr>
+          <w:p>
+            <w:pPr>
+              <w:jc w:val="center"/>
+            </w:pPr>
+            <w:r>
+              <w:t>010</w:t>
+            </w:r>
+          </w:p>
+        </w:tc>
+        <w:tc>
+          <w:tcPr>
+            <w:tcW w:w="2418" w:type="dxa"/>
+            <w:vAlign w:val="center"/>
+          </w:tcPr>
+          <w:p>
+            <w:pPr>
+              <w:jc w:val="center"/>
+            </w:pPr>
+            <w:r>
+              <w:t>Usabilidad</w:t>
+            </w:r>
+          </w:p>
+        </w:tc>
+        <w:tc>
+          <w:tcPr>
+            <w:tcW w:w="1931" w:type="dxa"/>
+            <w:vAlign w:val="center"/>
+          </w:tcPr>
+          <w:p>
+            <w:pPr>
+              <w:jc w:val="center"/>
+            </w:pPr>
+            <w:r>
+              <w:t>Resultado de la crítica constructiva</w:t>
+            </w:r>
+          </w:p>
+        </w:tc>
+        <w:tc>
+          <w:tcPr>
+            <w:tcW w:w="1973" w:type="dxa"/>
+            <w:vAlign w:val="center"/>
+          </w:tcPr>
+          <w:p>
+            <w:pPr>
+              <w:jc w:val="center"/>
+            </w:pPr>
+          </w:p>
+        </w:tc>
+        <w:tc>
+          <w:tcPr>
+            <w:tcW w:w="1976" w:type="dxa"/>
+            <w:vAlign w:val="center"/>
+          </w:tcPr>
+          <w:p>
+            <w:pPr>
+              <w:jc w:val="center"/>
+            </w:pPr>
+          </w:p>
+        </w:tc>
+      </w:tr>
+      <w:tr>
+        <w:tc>
+          <w:tcPr>
+            <w:tcW w:w="1278" w:type="dxa"/>
+            <w:vAlign w:val="center"/>
+          </w:tcPr>
+          <w:p>
+            <w:pPr>
+              <w:jc w:val="center"/>
+            </w:pPr>
+            <w:r>
+              <w:t>011</w:t>
+            </w:r>
+          </w:p>
+        </w:tc>
+        <w:tc>
+          <w:tcPr>
+            <w:tcW w:w="2418" w:type="dxa"/>
+            <w:vAlign w:val="center"/>
+          </w:tcPr>
+          <w:p>
+            <w:pPr>
+              <w:jc w:val="center"/>
+            </w:pPr>
+            <w:r>
+              <w:t>Usabilidad</w:t>
+            </w:r>
+          </w:p>
+        </w:tc>
+        <w:tc>
+          <w:tcPr>
+            <w:tcW w:w="1931" w:type="dxa"/>
+            <w:vAlign w:val="center"/>
+          </w:tcPr>
+          <w:p>
+            <w:pPr>
+              <w:jc w:val="center"/>
+            </w:pPr>
+            <w:r>
+              <w:t>Productividad</w:t>
+            </w:r>
+          </w:p>
+        </w:tc>
+        <w:tc>
+          <w:tcPr>
+            <w:tcW w:w="1973" w:type="dxa"/>
+            <w:vAlign w:val="center"/>
+          </w:tcPr>
+          <w:p>
+            <w:pPr>
+              <w:jc w:val="center"/>
+            </w:pPr>
           </w:p>
         </w:tc>
         <w:tc>
@@ -22922,11 +19620,11 @@
           <c:showPercent val="0"/>
           <c:showBubbleSize val="0"/>
         </c:dLbls>
-        <c:axId val="146743296"/>
-        <c:axId val="146744832"/>
+        <c:axId val="299070976"/>
+        <c:axId val="299072512"/>
       </c:scatterChart>
       <c:valAx>
-        <c:axId val="146743296"/>
+        <c:axId val="299070976"/>
         <c:scaling>
           <c:orientation val="minMax"/>
         </c:scaling>
@@ -22936,12 +19634,12 @@
         <c:majorTickMark val="out"/>
         <c:minorTickMark val="none"/>
         <c:tickLblPos val="nextTo"/>
-        <c:crossAx val="146744832"/>
+        <c:crossAx val="299072512"/>
         <c:crosses val="autoZero"/>
         <c:crossBetween val="midCat"/>
       </c:valAx>
       <c:valAx>
-        <c:axId val="146744832"/>
+        <c:axId val="299072512"/>
         <c:scaling>
           <c:orientation val="minMax"/>
         </c:scaling>
@@ -22952,7 +19650,7 @@
         <c:majorTickMark val="out"/>
         <c:minorTickMark val="none"/>
         <c:tickLblPos val="nextTo"/>
-        <c:crossAx val="146743296"/>
+        <c:crossAx val="299070976"/>
         <c:crosses val="autoZero"/>
         <c:crossBetween val="midCat"/>
       </c:valAx>
@@ -23111,11 +19809,11 @@
           <c:showPercent val="0"/>
           <c:showBubbleSize val="0"/>
         </c:dLbls>
-        <c:axId val="146794368"/>
-        <c:axId val="146795904"/>
+        <c:axId val="299175936"/>
+        <c:axId val="299177472"/>
       </c:scatterChart>
       <c:valAx>
-        <c:axId val="146794368"/>
+        <c:axId val="299175936"/>
         <c:scaling>
           <c:orientation val="minMax"/>
         </c:scaling>
@@ -23125,12 +19823,12 @@
         <c:majorTickMark val="out"/>
         <c:minorTickMark val="none"/>
         <c:tickLblPos val="nextTo"/>
-        <c:crossAx val="146795904"/>
+        <c:crossAx val="299177472"/>
         <c:crosses val="autoZero"/>
         <c:crossBetween val="midCat"/>
       </c:valAx>
       <c:valAx>
-        <c:axId val="146795904"/>
+        <c:axId val="299177472"/>
         <c:scaling>
           <c:orientation val="minMax"/>
         </c:scaling>
@@ -23141,7 +19839,7 @@
         <c:majorTickMark val="out"/>
         <c:minorTickMark val="none"/>
         <c:tickLblPos val="nextTo"/>
-        <c:crossAx val="146794368"/>
+        <c:crossAx val="299175936"/>
         <c:crosses val="autoZero"/>
         <c:crossBetween val="midCat"/>
       </c:valAx>
@@ -23366,11 +20064,11 @@
           <c:showPercent val="0"/>
           <c:showBubbleSize val="0"/>
         </c:dLbls>
-        <c:axId val="146825216"/>
-        <c:axId val="146826752"/>
+        <c:axId val="299235200"/>
+        <c:axId val="299236736"/>
       </c:scatterChart>
       <c:valAx>
-        <c:axId val="146825216"/>
+        <c:axId val="299235200"/>
         <c:scaling>
           <c:orientation val="minMax"/>
         </c:scaling>
@@ -23380,12 +20078,12 @@
         <c:majorTickMark val="out"/>
         <c:minorTickMark val="none"/>
         <c:tickLblPos val="nextTo"/>
-        <c:crossAx val="146826752"/>
+        <c:crossAx val="299236736"/>
         <c:crosses val="autoZero"/>
         <c:crossBetween val="midCat"/>
       </c:valAx>
       <c:valAx>
-        <c:axId val="146826752"/>
+        <c:axId val="299236736"/>
         <c:scaling>
           <c:orientation val="minMax"/>
         </c:scaling>
@@ -23396,7 +20094,7 @@
         <c:majorTickMark val="out"/>
         <c:minorTickMark val="none"/>
         <c:tickLblPos val="nextTo"/>
-        <c:crossAx val="146825216"/>
+        <c:crossAx val="299235200"/>
         <c:crosses val="autoZero"/>
         <c:crossBetween val="midCat"/>
       </c:valAx>
@@ -23603,11 +20301,11 @@
           <c:showPercent val="0"/>
           <c:showBubbleSize val="0"/>
         </c:dLbls>
-        <c:axId val="146848000"/>
-        <c:axId val="146849792"/>
+        <c:axId val="304619904"/>
+        <c:axId val="304621440"/>
       </c:scatterChart>
       <c:valAx>
-        <c:axId val="146848000"/>
+        <c:axId val="304619904"/>
         <c:scaling>
           <c:orientation val="minMax"/>
         </c:scaling>
@@ -23617,12 +20315,12 @@
         <c:majorTickMark val="out"/>
         <c:minorTickMark val="none"/>
         <c:tickLblPos val="nextTo"/>
-        <c:crossAx val="146849792"/>
+        <c:crossAx val="304621440"/>
         <c:crosses val="autoZero"/>
         <c:crossBetween val="midCat"/>
       </c:valAx>
       <c:valAx>
-        <c:axId val="146849792"/>
+        <c:axId val="304621440"/>
         <c:scaling>
           <c:orientation val="minMax"/>
         </c:scaling>
@@ -23633,7 +20331,7 @@
         <c:majorTickMark val="out"/>
         <c:minorTickMark val="none"/>
         <c:tickLblPos val="nextTo"/>
-        <c:crossAx val="146848000"/>
+        <c:crossAx val="304619904"/>
         <c:crosses val="autoZero"/>
         <c:crossBetween val="midCat"/>
       </c:valAx>
@@ -23977,7 +20675,7 @@
 </file>
 
 <file path=customXml/itemProps1.xml><?xml version="1.0" encoding="utf-8"?>
-<ds:datastoreItem xmlns:ds="http://schemas.openxmlformats.org/officeDocument/2006/customXml" ds:itemID="{EC0132E0-54FC-4C29-8A66-D82AC7B74109}">
+<ds:datastoreItem xmlns:ds="http://schemas.openxmlformats.org/officeDocument/2006/customXml" ds:itemID="{523EDBEC-05DF-4268-A82D-576F7AC3A03C}">
   <ds:schemaRefs>
     <ds:schemaRef ds:uri="http://schemas.openxmlformats.org/officeDocument/2006/bibliography"/>
   </ds:schemaRefs>

--- a/Documentacion Proyecto.docx
+++ b/Documentacion Proyecto.docx
@@ -293,7 +293,7 @@
               </wp:anchor>
             </w:drawing>
           </mc:Choice>
-          <mc:Fallback xmlns:w15="http://schemas.microsoft.com/office/word/2012/wordml" xmlns:mv="urn:schemas-microsoft-com:mac:vml" xmlns:mo="http://schemas.microsoft.com/office/mac/office/2008/main">
+          <mc:Fallback xmlns:mo="http://schemas.microsoft.com/office/mac/office/2008/main" xmlns:mv="urn:schemas-microsoft-com:mac:vml" xmlns:w15="http://schemas.microsoft.com/office/word/2012/wordml">
             <w:pict>
               <v:line id="Straight Connector 1" o:spid="_x0000_s1026" style="position:absolute;z-index:251659264;visibility:visible;mso-wrap-style:square;mso-width-percent:0;mso-height-percent:0;mso-wrap-distance-left:9pt;mso-wrap-distance-top:0;mso-wrap-distance-right:9pt;mso-wrap-distance-bottom:0;mso-position-horizontal:absolute;mso-position-horizontal-relative:text;mso-position-vertical:absolute;mso-position-vertical-relative:text;mso-width-percent:0;mso-height-percent:0;mso-width-relative:margin;mso-height-relative:margin" from="1in,6.5pt" to="5in,6.5pt" o:gfxdata="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" strokecolor="black [3213]"/>
             </w:pict>
@@ -642,7 +642,25 @@
           <w:b/>
           <w:lang w:val="es-ES_tradnl"/>
         </w:rPr>
-        <w:t>Escenario premodelado:</w:t>
+        <w:t xml:space="preserve">Escenario </w:t>
+      </w:r>
+      <w:proofErr w:type="spellStart"/>
+      <w:r>
+        <w:rPr>
+          <w:rFonts w:ascii="Arial Narrow" w:hAnsi="Arial Narrow"/>
+          <w:b/>
+          <w:lang w:val="es-ES_tradnl"/>
+        </w:rPr>
+        <w:t>premodelado</w:t>
+      </w:r>
+      <w:proofErr w:type="spellEnd"/>
+      <w:r>
+        <w:rPr>
+          <w:rFonts w:ascii="Arial Narrow" w:hAnsi="Arial Narrow"/>
+          <w:b/>
+          <w:lang w:val="es-ES_tradnl"/>
+        </w:rPr>
+        <w:t>:</w:t>
       </w:r>
       <w:r>
         <w:rPr>
@@ -736,6 +754,7 @@
         </w:rPr>
         <w:t xml:space="preserve">. </w:t>
       </w:r>
+      <w:proofErr w:type="spellStart"/>
       <w:r>
         <w:rPr>
           <w:rFonts w:ascii="Arial Narrow" w:hAnsi="Arial Narrow"/>
@@ -744,6 +763,7 @@
         </w:rPr>
         <w:t>Stakeholders</w:t>
       </w:r>
+      <w:proofErr w:type="spellEnd"/>
     </w:p>
     <w:p>
       <w:pPr>
@@ -789,6 +809,7 @@
                 <w:b/>
               </w:rPr>
             </w:pPr>
+            <w:proofErr w:type="spellStart"/>
             <w:r>
               <w:rPr>
                 <w:rFonts w:ascii="Arial Narrow" w:hAnsi="Arial Narrow"/>
@@ -796,6 +817,7 @@
               </w:rPr>
               <w:t>Stakeholder</w:t>
             </w:r>
+            <w:proofErr w:type="spellEnd"/>
           </w:p>
         </w:tc>
         <w:tc>
@@ -1077,6 +1099,7 @@
                 <w:b/>
               </w:rPr>
             </w:pPr>
+            <w:proofErr w:type="spellStart"/>
             <w:r>
               <w:rPr>
                 <w:rFonts w:ascii="Arial Narrow" w:hAnsi="Arial Narrow"/>
@@ -1084,6 +1107,7 @@
               </w:rPr>
               <w:t>Stakeholder</w:t>
             </w:r>
+            <w:proofErr w:type="spellEnd"/>
           </w:p>
         </w:tc>
         <w:tc>
@@ -1583,11 +1607,19 @@
               </w:rPr>
               <w:t xml:space="preserve">El </w:t>
             </w:r>
-            <w:r>
-              <w:rPr>
-                <w:rFonts w:ascii="Arial Narrow" w:hAnsi="Arial Narrow"/>
-              </w:rPr>
-              <w:t>backend del sistema</w:t>
+            <w:proofErr w:type="spellStart"/>
+            <w:r>
+              <w:rPr>
+                <w:rFonts w:ascii="Arial Narrow" w:hAnsi="Arial Narrow"/>
+              </w:rPr>
+              <w:t>backend</w:t>
+            </w:r>
+            <w:proofErr w:type="spellEnd"/>
+            <w:r>
+              <w:rPr>
+                <w:rFonts w:ascii="Arial Narrow" w:hAnsi="Arial Narrow"/>
+              </w:rPr>
+              <w:t xml:space="preserve"> del sistema</w:t>
             </w:r>
             <w:r>
               <w:rPr>
@@ -1870,11 +1902,19 @@
                 <w:rFonts w:ascii="Arial Narrow" w:hAnsi="Arial Narrow"/>
               </w:rPr>
             </w:pPr>
-            <w:r>
-              <w:rPr>
-                <w:rFonts w:ascii="Arial Narrow" w:hAnsi="Arial Narrow"/>
-              </w:rPr>
-              <w:t>AngularJS – HTML – CSS</w:t>
+            <w:proofErr w:type="spellStart"/>
+            <w:r>
+              <w:rPr>
+                <w:rFonts w:ascii="Arial Narrow" w:hAnsi="Arial Narrow"/>
+              </w:rPr>
+              <w:t>AngularJS</w:t>
+            </w:r>
+            <w:proofErr w:type="spellEnd"/>
+            <w:r>
+              <w:rPr>
+                <w:rFonts w:ascii="Arial Narrow" w:hAnsi="Arial Narrow"/>
+              </w:rPr>
+              <w:t xml:space="preserve"> – HTML – CSS</w:t>
             </w:r>
           </w:p>
         </w:tc>
@@ -1915,7 +1955,49 @@
               <w:rPr>
                 <w:rFonts w:ascii="Arial Narrow" w:hAnsi="Arial Narrow"/>
               </w:rPr>
-              <w:t>El frontend del sistema debe ser desarrollado utilizando el framework AngularJS sobre páginas HTML con páginas de estilos CSS</w:t>
+              <w:t xml:space="preserve">El </w:t>
+            </w:r>
+            <w:proofErr w:type="spellStart"/>
+            <w:r>
+              <w:rPr>
+                <w:rFonts w:ascii="Arial Narrow" w:hAnsi="Arial Narrow"/>
+              </w:rPr>
+              <w:t>frontend</w:t>
+            </w:r>
+            <w:proofErr w:type="spellEnd"/>
+            <w:r>
+              <w:rPr>
+                <w:rFonts w:ascii="Arial Narrow" w:hAnsi="Arial Narrow"/>
+              </w:rPr>
+              <w:t xml:space="preserve"> del sistema debe ser desarrollado utilizando el </w:t>
+            </w:r>
+            <w:proofErr w:type="spellStart"/>
+            <w:r>
+              <w:rPr>
+                <w:rFonts w:ascii="Arial Narrow" w:hAnsi="Arial Narrow"/>
+              </w:rPr>
+              <w:t>framework</w:t>
+            </w:r>
+            <w:proofErr w:type="spellEnd"/>
+            <w:r>
+              <w:rPr>
+                <w:rFonts w:ascii="Arial Narrow" w:hAnsi="Arial Narrow"/>
+              </w:rPr>
+              <w:t xml:space="preserve"> </w:t>
+            </w:r>
+            <w:proofErr w:type="spellStart"/>
+            <w:r>
+              <w:rPr>
+                <w:rFonts w:ascii="Arial Narrow" w:hAnsi="Arial Narrow"/>
+              </w:rPr>
+              <w:t>AngularJS</w:t>
+            </w:r>
+            <w:proofErr w:type="spellEnd"/>
+            <w:r>
+              <w:rPr>
+                <w:rFonts w:ascii="Arial Narrow" w:hAnsi="Arial Narrow"/>
+              </w:rPr>
+              <w:t xml:space="preserve"> sobre páginas HTML con páginas de estilos CSS</w:t>
             </w:r>
           </w:p>
         </w:tc>
@@ -2237,8 +2319,16 @@
               <w:rPr>
                 <w:rFonts w:ascii="Arial Narrow" w:hAnsi="Arial Narrow"/>
               </w:rPr>
-              <w:t>El sistema deberá ser desplegado en una plataforma cloud</w:t>
-            </w:r>
+              <w:t xml:space="preserve">El sistema deberá ser desplegado en una plataforma </w:t>
+            </w:r>
+            <w:proofErr w:type="spellStart"/>
+            <w:r>
+              <w:rPr>
+                <w:rFonts w:ascii="Arial Narrow" w:hAnsi="Arial Narrow"/>
+              </w:rPr>
+              <w:t>cloud</w:t>
+            </w:r>
+            <w:proofErr w:type="spellEnd"/>
             <w:r>
               <w:rPr>
                 <w:rFonts w:ascii="Arial Narrow" w:hAnsi="Arial Narrow"/>
@@ -2514,12 +2604,28 @@
                 <w:rFonts w:ascii="Arial Narrow" w:hAnsi="Arial Narrow"/>
               </w:rPr>
             </w:pPr>
-            <w:r>
-              <w:rPr>
-                <w:rFonts w:ascii="Arial Narrow" w:hAnsi="Arial Narrow"/>
-              </w:rPr>
-              <w:t>Heroku – MongoDB</w:t>
-            </w:r>
+            <w:proofErr w:type="spellStart"/>
+            <w:r>
+              <w:rPr>
+                <w:rFonts w:ascii="Arial Narrow" w:hAnsi="Arial Narrow"/>
+              </w:rPr>
+              <w:t>Heroku</w:t>
+            </w:r>
+            <w:proofErr w:type="spellEnd"/>
+            <w:r>
+              <w:rPr>
+                <w:rFonts w:ascii="Arial Narrow" w:hAnsi="Arial Narrow"/>
+              </w:rPr>
+              <w:t xml:space="preserve"> – </w:t>
+            </w:r>
+            <w:proofErr w:type="spellStart"/>
+            <w:r>
+              <w:rPr>
+                <w:rFonts w:ascii="Arial Narrow" w:hAnsi="Arial Narrow"/>
+              </w:rPr>
+              <w:t>MongoDB</w:t>
+            </w:r>
+            <w:proofErr w:type="spellEnd"/>
           </w:p>
         </w:tc>
       </w:tr>
@@ -2559,7 +2665,49 @@
               <w:rPr>
                 <w:rFonts w:ascii="Arial Narrow" w:hAnsi="Arial Narrow"/>
               </w:rPr>
-              <w:t>Se hará uso de Heroku como servidor de aplicaciones y MongoDB como proveedor de bases de datos NoSQL.</w:t>
+              <w:t xml:space="preserve">Se hará uso de </w:t>
+            </w:r>
+            <w:proofErr w:type="spellStart"/>
+            <w:r>
+              <w:rPr>
+                <w:rFonts w:ascii="Arial Narrow" w:hAnsi="Arial Narrow"/>
+              </w:rPr>
+              <w:t>Heroku</w:t>
+            </w:r>
+            <w:proofErr w:type="spellEnd"/>
+            <w:r>
+              <w:rPr>
+                <w:rFonts w:ascii="Arial Narrow" w:hAnsi="Arial Narrow"/>
+              </w:rPr>
+              <w:t xml:space="preserve"> como servidor de aplicaciones y </w:t>
+            </w:r>
+            <w:proofErr w:type="spellStart"/>
+            <w:r>
+              <w:rPr>
+                <w:rFonts w:ascii="Arial Narrow" w:hAnsi="Arial Narrow"/>
+              </w:rPr>
+              <w:t>MongoDB</w:t>
+            </w:r>
+            <w:proofErr w:type="spellEnd"/>
+            <w:r>
+              <w:rPr>
+                <w:rFonts w:ascii="Arial Narrow" w:hAnsi="Arial Narrow"/>
+              </w:rPr>
+              <w:t xml:space="preserve"> como proveedor de bases de datos </w:t>
+            </w:r>
+            <w:proofErr w:type="spellStart"/>
+            <w:r>
+              <w:rPr>
+                <w:rFonts w:ascii="Arial Narrow" w:hAnsi="Arial Narrow"/>
+              </w:rPr>
+              <w:t>NoSQL</w:t>
+            </w:r>
+            <w:proofErr w:type="spellEnd"/>
+            <w:r>
+              <w:rPr>
+                <w:rFonts w:ascii="Arial Narrow" w:hAnsi="Arial Narrow"/>
+              </w:rPr>
+              <w:t>.</w:t>
             </w:r>
           </w:p>
         </w:tc>
@@ -4047,7 +4195,21 @@
               <w:rPr>
                 <w:rFonts w:ascii="Arial Narrow" w:hAnsi="Arial Narrow"/>
               </w:rPr>
-              <w:t xml:space="preserve">. Se recibe un HTTP Request (POST) de un </w:t>
+              <w:t xml:space="preserve">. Se recibe un HTTP </w:t>
+            </w:r>
+            <w:proofErr w:type="spellStart"/>
+            <w:r>
+              <w:rPr>
+                <w:rFonts w:ascii="Arial Narrow" w:hAnsi="Arial Narrow"/>
+              </w:rPr>
+              <w:t>Request</w:t>
+            </w:r>
+            <w:proofErr w:type="spellEnd"/>
+            <w:r>
+              <w:rPr>
+                <w:rFonts w:ascii="Arial Narrow" w:hAnsi="Arial Narrow"/>
+              </w:rPr>
+              <w:t xml:space="preserve"> (POST) de un </w:t>
             </w:r>
             <w:r>
               <w:rPr>
@@ -4834,7 +4996,21 @@
               <w:rPr>
                 <w:rFonts w:ascii="Arial Narrow" w:hAnsi="Arial Narrow"/>
               </w:rPr>
-              <w:t>. Se recibe un HTTP Request (POST) de un sensor</w:t>
+              <w:t xml:space="preserve">. Se recibe un HTTP </w:t>
+            </w:r>
+            <w:proofErr w:type="spellStart"/>
+            <w:r>
+              <w:rPr>
+                <w:rFonts w:ascii="Arial Narrow" w:hAnsi="Arial Narrow"/>
+              </w:rPr>
+              <w:t>Request</w:t>
+            </w:r>
+            <w:proofErr w:type="spellEnd"/>
+            <w:r>
+              <w:rPr>
+                <w:rFonts w:ascii="Arial Narrow" w:hAnsi="Arial Narrow"/>
+              </w:rPr>
+              <w:t xml:space="preserve"> (POST) de un sensor</w:t>
             </w:r>
           </w:p>
           <w:p>
@@ -5717,7 +5893,21 @@
               <w:rPr>
                 <w:rFonts w:ascii="Arial Narrow" w:hAnsi="Arial Narrow"/>
               </w:rPr>
-              <w:t>5. Teniendo la zona, altura de ola y tiempo de llegada se comparan dichos valores con los de los escenarios premodelados.</w:t>
+              <w:t xml:space="preserve">5. Teniendo la zona, altura de ola y tiempo de llegada se comparan dichos valores con los de los escenarios </w:t>
+            </w:r>
+            <w:proofErr w:type="spellStart"/>
+            <w:r>
+              <w:rPr>
+                <w:rFonts w:ascii="Arial Narrow" w:hAnsi="Arial Narrow"/>
+              </w:rPr>
+              <w:t>premodelados</w:t>
+            </w:r>
+            <w:proofErr w:type="spellEnd"/>
+            <w:r>
+              <w:rPr>
+                <w:rFonts w:ascii="Arial Narrow" w:hAnsi="Arial Narrow"/>
+              </w:rPr>
+              <w:t>.</w:t>
             </w:r>
           </w:p>
           <w:p>
@@ -6250,7 +6440,21 @@
               <w:rPr>
                 <w:rFonts w:ascii="Arial Narrow" w:hAnsi="Arial Narrow"/>
               </w:rPr>
-              <w:t>realizar un seguimiento revisando la información de altura de ola registrada por el sensor más cercano al evento sísmico, y debe generar un nuevo boletín de alerta si la diferencia entre la altura de ola que generó la alerta y la altura de ola actual es mayor a 1.5 metros.</w:t>
+              <w:t xml:space="preserve">realizar un seguimiento revisando la información de altura de ola registrada por el sensor más cercano al evento sísmico, y debe generar un nuevo boletín de alerta si la diferencia entre la altura de ola que generó la alerta y la altura de </w:t>
+            </w:r>
+            <w:proofErr w:type="spellStart"/>
+            <w:r>
+              <w:rPr>
+                <w:rFonts w:ascii="Arial Narrow" w:hAnsi="Arial Narrow"/>
+              </w:rPr>
+              <w:t>ola</w:t>
+            </w:r>
+            <w:proofErr w:type="spellEnd"/>
+            <w:r>
+              <w:rPr>
+                <w:rFonts w:ascii="Arial Narrow" w:hAnsi="Arial Narrow"/>
+              </w:rPr>
+              <w:t xml:space="preserve"> actual es mayor a 1.5 metros.</w:t>
             </w:r>
           </w:p>
         </w:tc>
@@ -6520,7 +6724,21 @@
               <w:rPr>
                 <w:rFonts w:ascii="Arial Narrow" w:hAnsi="Arial Narrow"/>
               </w:rPr>
-              <w:t>2. Si la diferencia entre la altura de ola que generó la alerta y la altura de ola actual es mayor a 1.5 metros, se continúa al paso 3. De lo contrario, se realiza el paso 1 de nuevo.</w:t>
+              <w:t xml:space="preserve">2. Si la diferencia entre la altura de ola que generó la alerta y la altura de </w:t>
+            </w:r>
+            <w:proofErr w:type="spellStart"/>
+            <w:r>
+              <w:rPr>
+                <w:rFonts w:ascii="Arial Narrow" w:hAnsi="Arial Narrow"/>
+              </w:rPr>
+              <w:t>ola</w:t>
+            </w:r>
+            <w:proofErr w:type="spellEnd"/>
+            <w:r>
+              <w:rPr>
+                <w:rFonts w:ascii="Arial Narrow" w:hAnsi="Arial Narrow"/>
+              </w:rPr>
+              <w:t xml:space="preserve"> actual es mayor a 1.5 metros, se continúa al paso 3. De lo contrario, se realiza el paso 1 de nuevo.</w:t>
             </w:r>
           </w:p>
           <w:p>
@@ -6572,7 +6790,21 @@
               <w:rPr>
                 <w:rFonts w:ascii="Arial Narrow" w:hAnsi="Arial Narrow"/>
               </w:rPr>
-              <w:t>. Teniendo la zona, altura de ola y tiempo de llegada se comparan dichos valores con los de los escenarios premodelados.</w:t>
+              <w:t xml:space="preserve">. Teniendo la zona, altura de ola y tiempo de llegada se comparan dichos valores con los de los escenarios </w:t>
+            </w:r>
+            <w:proofErr w:type="spellStart"/>
+            <w:r>
+              <w:rPr>
+                <w:rFonts w:ascii="Arial Narrow" w:hAnsi="Arial Narrow"/>
+              </w:rPr>
+              <w:t>premodelados</w:t>
+            </w:r>
+            <w:proofErr w:type="spellEnd"/>
+            <w:r>
+              <w:rPr>
+                <w:rFonts w:ascii="Arial Narrow" w:hAnsi="Arial Narrow"/>
+              </w:rPr>
+              <w:t>.</w:t>
             </w:r>
           </w:p>
           <w:p>
@@ -6866,12 +7098,21 @@
                 <w:b/>
               </w:rPr>
             </w:pPr>
-            <w:r>
-              <w:rPr>
-                <w:rFonts w:ascii="Arial Narrow" w:hAnsi="Arial Narrow"/>
-                <w:b/>
-              </w:rPr>
-              <w:t>Stakeholder:</w:t>
+            <w:proofErr w:type="spellStart"/>
+            <w:r>
+              <w:rPr>
+                <w:rFonts w:ascii="Arial Narrow" w:hAnsi="Arial Narrow"/>
+                <w:b/>
+              </w:rPr>
+              <w:t>Stakeholder</w:t>
+            </w:r>
+            <w:proofErr w:type="spellEnd"/>
+            <w:r>
+              <w:rPr>
+                <w:rFonts w:ascii="Arial Narrow" w:hAnsi="Arial Narrow"/>
+                <w:b/>
+              </w:rPr>
+              <w:t>:</w:t>
             </w:r>
           </w:p>
         </w:tc>
@@ -7308,12 +7549,21 @@
                 <w:b/>
               </w:rPr>
             </w:pPr>
-            <w:r>
-              <w:rPr>
-                <w:rFonts w:ascii="Arial Narrow" w:hAnsi="Arial Narrow"/>
-                <w:b/>
-              </w:rPr>
-              <w:t>Stakeholder:</w:t>
+            <w:proofErr w:type="spellStart"/>
+            <w:r>
+              <w:rPr>
+                <w:rFonts w:ascii="Arial Narrow" w:hAnsi="Arial Narrow"/>
+                <w:b/>
+              </w:rPr>
+              <w:t>Stakeholder</w:t>
+            </w:r>
+            <w:proofErr w:type="spellEnd"/>
+            <w:r>
+              <w:rPr>
+                <w:rFonts w:ascii="Arial Narrow" w:hAnsi="Arial Narrow"/>
+                <w:b/>
+              </w:rPr>
+              <w:t>:</w:t>
             </w:r>
           </w:p>
         </w:tc>
@@ -7741,12 +7991,21 @@
                 <w:b/>
               </w:rPr>
             </w:pPr>
-            <w:r>
-              <w:rPr>
-                <w:rFonts w:ascii="Arial Narrow" w:hAnsi="Arial Narrow"/>
-                <w:b/>
-              </w:rPr>
-              <w:t>Stakeholder:</w:t>
+            <w:proofErr w:type="spellStart"/>
+            <w:r>
+              <w:rPr>
+                <w:rFonts w:ascii="Arial Narrow" w:hAnsi="Arial Narrow"/>
+                <w:b/>
+              </w:rPr>
+              <w:t>Stakeholder</w:t>
+            </w:r>
+            <w:proofErr w:type="spellEnd"/>
+            <w:r>
+              <w:rPr>
+                <w:rFonts w:ascii="Arial Narrow" w:hAnsi="Arial Narrow"/>
+                <w:b/>
+              </w:rPr>
+              <w:t>:</w:t>
             </w:r>
           </w:p>
         </w:tc>
@@ -8174,12 +8433,21 @@
                 <w:b/>
               </w:rPr>
             </w:pPr>
-            <w:r>
-              <w:rPr>
-                <w:rFonts w:ascii="Arial Narrow" w:hAnsi="Arial Narrow"/>
-                <w:b/>
-              </w:rPr>
-              <w:t>Stakeholder:</w:t>
+            <w:proofErr w:type="spellStart"/>
+            <w:r>
+              <w:rPr>
+                <w:rFonts w:ascii="Arial Narrow" w:hAnsi="Arial Narrow"/>
+                <w:b/>
+              </w:rPr>
+              <w:t>Stakeholder</w:t>
+            </w:r>
+            <w:proofErr w:type="spellEnd"/>
+            <w:r>
+              <w:rPr>
+                <w:rFonts w:ascii="Arial Narrow" w:hAnsi="Arial Narrow"/>
+                <w:b/>
+              </w:rPr>
+              <w:t>:</w:t>
             </w:r>
           </w:p>
         </w:tc>
@@ -8608,12 +8876,21 @@
                 <w:b/>
               </w:rPr>
             </w:pPr>
-            <w:r>
-              <w:rPr>
-                <w:rFonts w:ascii="Arial Narrow" w:hAnsi="Arial Narrow"/>
-                <w:b/>
-              </w:rPr>
-              <w:t>Stakeholder:</w:t>
+            <w:proofErr w:type="spellStart"/>
+            <w:r>
+              <w:rPr>
+                <w:rFonts w:ascii="Arial Narrow" w:hAnsi="Arial Narrow"/>
+                <w:b/>
+              </w:rPr>
+              <w:t>Stakeholder</w:t>
+            </w:r>
+            <w:proofErr w:type="spellEnd"/>
+            <w:r>
+              <w:rPr>
+                <w:rFonts w:ascii="Arial Narrow" w:hAnsi="Arial Narrow"/>
+                <w:b/>
+              </w:rPr>
+              <w:t>:</w:t>
             </w:r>
           </w:p>
         </w:tc>
@@ -9035,12 +9312,21 @@
                 <w:b/>
               </w:rPr>
             </w:pPr>
-            <w:r>
-              <w:rPr>
-                <w:rFonts w:ascii="Arial Narrow" w:hAnsi="Arial Narrow"/>
-                <w:b/>
-              </w:rPr>
-              <w:t>Stakeholder:</w:t>
+            <w:proofErr w:type="spellStart"/>
+            <w:r>
+              <w:rPr>
+                <w:rFonts w:ascii="Arial Narrow" w:hAnsi="Arial Narrow"/>
+                <w:b/>
+              </w:rPr>
+              <w:t>Stakeholder</w:t>
+            </w:r>
+            <w:proofErr w:type="spellEnd"/>
+            <w:r>
+              <w:rPr>
+                <w:rFonts w:ascii="Arial Narrow" w:hAnsi="Arial Narrow"/>
+                <w:b/>
+              </w:rPr>
+              <w:t>:</w:t>
             </w:r>
           </w:p>
         </w:tc>
@@ -9469,12 +9755,21 @@
                 <w:b/>
               </w:rPr>
             </w:pPr>
-            <w:r>
-              <w:rPr>
-                <w:rFonts w:ascii="Arial Narrow" w:hAnsi="Arial Narrow"/>
-                <w:b/>
-              </w:rPr>
-              <w:t>Stakeholder:</w:t>
+            <w:proofErr w:type="spellStart"/>
+            <w:r>
+              <w:rPr>
+                <w:rFonts w:ascii="Arial Narrow" w:hAnsi="Arial Narrow"/>
+                <w:b/>
+              </w:rPr>
+              <w:t>Stakeholder</w:t>
+            </w:r>
+            <w:proofErr w:type="spellEnd"/>
+            <w:r>
+              <w:rPr>
+                <w:rFonts w:ascii="Arial Narrow" w:hAnsi="Arial Narrow"/>
+                <w:b/>
+              </w:rPr>
+              <w:t>:</w:t>
             </w:r>
           </w:p>
         </w:tc>
@@ -9791,7 +10086,21 @@
               <w:rPr>
                 <w:rFonts w:ascii="Arial Narrow" w:hAnsi="Arial Narrow"/>
               </w:rPr>
-              <w:t>Reducir la deuda técnica del software y mejorar la modificabilidad del mismo.</w:t>
+              <w:t xml:space="preserve">Reducir la deuda técnica del software y mejorar la </w:t>
+            </w:r>
+            <w:proofErr w:type="spellStart"/>
+            <w:r>
+              <w:rPr>
+                <w:rFonts w:ascii="Arial Narrow" w:hAnsi="Arial Narrow"/>
+              </w:rPr>
+              <w:t>modificabilidad</w:t>
+            </w:r>
+            <w:proofErr w:type="spellEnd"/>
+            <w:r>
+              <w:rPr>
+                <w:rFonts w:ascii="Arial Narrow" w:hAnsi="Arial Narrow"/>
+              </w:rPr>
+              <w:t xml:space="preserve"> del mismo.</w:t>
             </w:r>
           </w:p>
         </w:tc>
@@ -9833,7 +10142,35 @@
               <w:rPr>
                 <w:rFonts w:ascii="Arial Narrow" w:hAnsi="Arial Narrow"/>
               </w:rPr>
-              <w:t xml:space="preserve">Se debe eliminar la mayor cantidad de issues de tipo major. </w:t>
+              <w:t xml:space="preserve">Se debe eliminar la mayor cantidad de </w:t>
+            </w:r>
+            <w:proofErr w:type="spellStart"/>
+            <w:r>
+              <w:rPr>
+                <w:rFonts w:ascii="Arial Narrow" w:hAnsi="Arial Narrow"/>
+              </w:rPr>
+              <w:t>issues</w:t>
+            </w:r>
+            <w:proofErr w:type="spellEnd"/>
+            <w:r>
+              <w:rPr>
+                <w:rFonts w:ascii="Arial Narrow" w:hAnsi="Arial Narrow"/>
+              </w:rPr>
+              <w:t xml:space="preserve"> de tipo </w:t>
+            </w:r>
+            <w:proofErr w:type="spellStart"/>
+            <w:r>
+              <w:rPr>
+                <w:rFonts w:ascii="Arial Narrow" w:hAnsi="Arial Narrow"/>
+              </w:rPr>
+              <w:t>major</w:t>
+            </w:r>
+            <w:proofErr w:type="spellEnd"/>
+            <w:r>
+              <w:rPr>
+                <w:rFonts w:ascii="Arial Narrow" w:hAnsi="Arial Narrow"/>
+              </w:rPr>
+              <w:t xml:space="preserve">. </w:t>
             </w:r>
           </w:p>
         </w:tc>
@@ -9908,12 +10245,21 @@
                 <w:b/>
               </w:rPr>
             </w:pPr>
-            <w:r>
-              <w:rPr>
-                <w:rFonts w:ascii="Arial Narrow" w:hAnsi="Arial Narrow"/>
-                <w:b/>
-              </w:rPr>
-              <w:t>Stakeholder:</w:t>
+            <w:proofErr w:type="spellStart"/>
+            <w:r>
+              <w:rPr>
+                <w:rFonts w:ascii="Arial Narrow" w:hAnsi="Arial Narrow"/>
+                <w:b/>
+              </w:rPr>
+              <w:t>Stakeholder</w:t>
+            </w:r>
+            <w:proofErr w:type="spellEnd"/>
+            <w:r>
+              <w:rPr>
+                <w:rFonts w:ascii="Arial Narrow" w:hAnsi="Arial Narrow"/>
+                <w:b/>
+              </w:rPr>
+              <w:t>:</w:t>
             </w:r>
           </w:p>
         </w:tc>
@@ -10218,19 +10564,7 @@
               <w:rPr>
                 <w:rFonts w:ascii="Arial Narrow" w:hAnsi="Arial Narrow"/>
               </w:rPr>
-              <w:t xml:space="preserve">Se tiene una aplicación web en donde el experto de la DGR puede </w:t>
-            </w:r>
-            <w:r>
-              <w:rPr>
-                <w:rFonts w:ascii="Arial Narrow" w:hAnsi="Arial Narrow"/>
-              </w:rPr>
-              <w:t>consultar la información de los sensores, eventos sísmicos y boletines</w:t>
-            </w:r>
-            <w:r>
-              <w:rPr>
-                <w:rFonts w:ascii="Arial Narrow" w:hAnsi="Arial Narrow"/>
-              </w:rPr>
-              <w:t>.</w:t>
+              <w:t>Se tiene una aplicación web en donde el experto de la DGR puede consultar la información de los sensores, eventos sísmicos y boletines.</w:t>
             </w:r>
           </w:p>
         </w:tc>
@@ -10358,12 +10692,21 @@
                 <w:b/>
               </w:rPr>
             </w:pPr>
-            <w:r>
-              <w:rPr>
-                <w:rFonts w:ascii="Arial Narrow" w:hAnsi="Arial Narrow"/>
-                <w:b/>
-              </w:rPr>
-              <w:t>Stakeholder:</w:t>
+            <w:proofErr w:type="spellStart"/>
+            <w:r>
+              <w:rPr>
+                <w:rFonts w:ascii="Arial Narrow" w:hAnsi="Arial Narrow"/>
+                <w:b/>
+              </w:rPr>
+              <w:t>Stakeholder</w:t>
+            </w:r>
+            <w:proofErr w:type="spellEnd"/>
+            <w:r>
+              <w:rPr>
+                <w:rFonts w:ascii="Arial Narrow" w:hAnsi="Arial Narrow"/>
+                <w:b/>
+              </w:rPr>
+              <w:t>:</w:t>
             </w:r>
           </w:p>
         </w:tc>
@@ -10465,8 +10808,6 @@
               </w:rPr>
               <w:t>Para la SNDAT es importante que los usuarios del SATT tengan una buena productividad al ingresar a la aplicación web de la misma.</w:t>
             </w:r>
-            <w:bookmarkStart w:id="0" w:name="_GoBack"/>
-            <w:bookmarkEnd w:id="0"/>
           </w:p>
         </w:tc>
       </w:tr>
@@ -10787,12 +11128,21 @@
                 <w:b/>
               </w:rPr>
             </w:pPr>
-            <w:r>
-              <w:rPr>
-                <w:rFonts w:ascii="Arial Narrow" w:hAnsi="Arial Narrow"/>
-                <w:b/>
-              </w:rPr>
-              <w:t>Stakeholder:</w:t>
+            <w:proofErr w:type="spellStart"/>
+            <w:r>
+              <w:rPr>
+                <w:rFonts w:ascii="Arial Narrow" w:hAnsi="Arial Narrow"/>
+                <w:b/>
+              </w:rPr>
+              <w:t>Stakeholder</w:t>
+            </w:r>
+            <w:proofErr w:type="spellEnd"/>
+            <w:r>
+              <w:rPr>
+                <w:rFonts w:ascii="Arial Narrow" w:hAnsi="Arial Narrow"/>
+                <w:b/>
+              </w:rPr>
+              <w:t>:</w:t>
             </w:r>
           </w:p>
         </w:tc>
@@ -11219,12 +11569,21 @@
                 <w:b/>
               </w:rPr>
             </w:pPr>
-            <w:r>
-              <w:rPr>
-                <w:rFonts w:ascii="Arial Narrow" w:hAnsi="Arial Narrow"/>
-                <w:b/>
-              </w:rPr>
-              <w:t>Stakeholder:</w:t>
+            <w:proofErr w:type="spellStart"/>
+            <w:r>
+              <w:rPr>
+                <w:rFonts w:ascii="Arial Narrow" w:hAnsi="Arial Narrow"/>
+                <w:b/>
+              </w:rPr>
+              <w:t>Stakeholder</w:t>
+            </w:r>
+            <w:proofErr w:type="spellEnd"/>
+            <w:r>
+              <w:rPr>
+                <w:rFonts w:ascii="Arial Narrow" w:hAnsi="Arial Narrow"/>
+                <w:b/>
+              </w:rPr>
+              <w:t>:</w:t>
             </w:r>
           </w:p>
         </w:tc>
@@ -11330,7 +11689,21 @@
               <w:rPr>
                 <w:rFonts w:ascii="Arial Narrow" w:hAnsi="Arial Narrow"/>
               </w:rPr>
-              <w:t>de una manera ordenada, de manera que se puedan tomar desiciones estratégicas rápidamente.</w:t>
+              <w:t xml:space="preserve">de una manera ordenada, de manera que se puedan tomar </w:t>
+            </w:r>
+            <w:proofErr w:type="spellStart"/>
+            <w:r>
+              <w:rPr>
+                <w:rFonts w:ascii="Arial Narrow" w:hAnsi="Arial Narrow"/>
+              </w:rPr>
+              <w:t>desiciones</w:t>
+            </w:r>
+            <w:proofErr w:type="spellEnd"/>
+            <w:r>
+              <w:rPr>
+                <w:rFonts w:ascii="Arial Narrow" w:hAnsi="Arial Narrow"/>
+              </w:rPr>
+              <w:t xml:space="preserve"> estratégicas rápidamente.</w:t>
             </w:r>
           </w:p>
         </w:tc>
@@ -11412,19 +11785,7 @@
               <w:rPr>
                 <w:rFonts w:ascii="Arial Narrow" w:hAnsi="Arial Narrow"/>
               </w:rPr>
-              <w:t xml:space="preserve">Baja productividad </w:t>
-            </w:r>
-            <w:r>
-              <w:rPr>
-                <w:rFonts w:ascii="Arial Narrow" w:hAnsi="Arial Narrow"/>
-              </w:rPr>
-              <w:t xml:space="preserve">del experto del DGR </w:t>
-            </w:r>
-            <w:r>
-              <w:rPr>
-                <w:rFonts w:ascii="Arial Narrow" w:hAnsi="Arial Narrow"/>
-              </w:rPr>
-              <w:t>e intención de mejorarla.</w:t>
+              <w:t>Baja productividad del experto del DGR e intención de mejorarla.</w:t>
             </w:r>
           </w:p>
         </w:tc>
@@ -11713,7 +12074,55 @@
           <w:rFonts w:ascii="Arial Narrow" w:hAnsi="Arial Narrow"/>
           <w:lang w:val="es-ES_tradnl"/>
         </w:rPr>
-        <w:t>Se hará uso del framework de Javascript AngularJS 1 para aplicaciones Web</w:t>
+        <w:t xml:space="preserve">Se hará uso del </w:t>
+      </w:r>
+      <w:proofErr w:type="spellStart"/>
+      <w:r>
+        <w:rPr>
+          <w:rFonts w:ascii="Arial Narrow" w:hAnsi="Arial Narrow"/>
+          <w:lang w:val="es-ES_tradnl"/>
+        </w:rPr>
+        <w:t>framework</w:t>
+      </w:r>
+      <w:proofErr w:type="spellEnd"/>
+      <w:r>
+        <w:rPr>
+          <w:rFonts w:ascii="Arial Narrow" w:hAnsi="Arial Narrow"/>
+          <w:lang w:val="es-ES_tradnl"/>
+        </w:rPr>
+        <w:t xml:space="preserve"> de </w:t>
+      </w:r>
+      <w:proofErr w:type="spellStart"/>
+      <w:r>
+        <w:rPr>
+          <w:rFonts w:ascii="Arial Narrow" w:hAnsi="Arial Narrow"/>
+          <w:lang w:val="es-ES_tradnl"/>
+        </w:rPr>
+        <w:t>Javascript</w:t>
+      </w:r>
+      <w:proofErr w:type="spellEnd"/>
+      <w:r>
+        <w:rPr>
+          <w:rFonts w:ascii="Arial Narrow" w:hAnsi="Arial Narrow"/>
+          <w:lang w:val="es-ES_tradnl"/>
+        </w:rPr>
+        <w:t xml:space="preserve"> </w:t>
+      </w:r>
+      <w:proofErr w:type="spellStart"/>
+      <w:r>
+        <w:rPr>
+          <w:rFonts w:ascii="Arial Narrow" w:hAnsi="Arial Narrow"/>
+          <w:lang w:val="es-ES_tradnl"/>
+        </w:rPr>
+        <w:t>AngularJS</w:t>
+      </w:r>
+      <w:proofErr w:type="spellEnd"/>
+      <w:r>
+        <w:rPr>
+          <w:rFonts w:ascii="Arial Narrow" w:hAnsi="Arial Narrow"/>
+          <w:lang w:val="es-ES_tradnl"/>
+        </w:rPr>
+        <w:t xml:space="preserve"> 1 para aplicaciones Web</w:t>
       </w:r>
       <w:r>
         <w:rPr>
@@ -11727,7 +12136,23 @@
           <w:rFonts w:ascii="Arial Narrow" w:hAnsi="Arial Narrow"/>
           <w:lang w:val="es-ES_tradnl"/>
         </w:rPr>
-        <w:t>con elementos de responsiveness.</w:t>
+        <w:t xml:space="preserve">con elementos de </w:t>
+      </w:r>
+      <w:proofErr w:type="spellStart"/>
+      <w:r>
+        <w:rPr>
+          <w:rFonts w:ascii="Arial Narrow" w:hAnsi="Arial Narrow"/>
+          <w:lang w:val="es-ES_tradnl"/>
+        </w:rPr>
+        <w:t>responsiveness</w:t>
+      </w:r>
+      <w:proofErr w:type="spellEnd"/>
+      <w:r>
+        <w:rPr>
+          <w:rFonts w:ascii="Arial Narrow" w:hAnsi="Arial Narrow"/>
+          <w:lang w:val="es-ES_tradnl"/>
+        </w:rPr>
+        <w:t>.</w:t>
       </w:r>
       <w:r>
         <w:rPr>
@@ -11749,7 +12174,23 @@
           <w:rFonts w:ascii="Arial Narrow" w:hAnsi="Arial Narrow"/>
           <w:lang w:val="es-ES_tradnl"/>
         </w:rPr>
-        <w:t xml:space="preserve"> Adicionalmente, una de sus capacidades es instanciar objetos JSON que pueden ser utilizados y manipulados desde el frontend.</w:t>
+        <w:t xml:space="preserve"> Adicionalmente, una de sus capacidades es instanciar objetos JSON que pueden ser utilizados y manipulados desde el </w:t>
+      </w:r>
+      <w:proofErr w:type="spellStart"/>
+      <w:r>
+        <w:rPr>
+          <w:rFonts w:ascii="Arial Narrow" w:hAnsi="Arial Narrow"/>
+          <w:lang w:val="es-ES_tradnl"/>
+        </w:rPr>
+        <w:t>frontend</w:t>
+      </w:r>
+      <w:proofErr w:type="spellEnd"/>
+      <w:r>
+        <w:rPr>
+          <w:rFonts w:ascii="Arial Narrow" w:hAnsi="Arial Narrow"/>
+          <w:lang w:val="es-ES_tradnl"/>
+        </w:rPr>
+        <w:t>.</w:t>
       </w:r>
     </w:p>
     <w:p>
@@ -11801,14 +12242,62 @@
           <w:rFonts w:ascii="Arial Narrow" w:hAnsi="Arial Narrow"/>
           <w:lang w:val="es-ES_tradnl"/>
         </w:rPr>
-        <w:t>Se manejara una arquitectura containerless, lo cual permitirá mayor flexibilidad y rapidez en la etapa</w:t>
-      </w:r>
-      <w:r>
-        <w:rPr>
-          <w:rFonts w:ascii="Arial Narrow" w:hAnsi="Arial Narrow"/>
-          <w:lang w:val="es-ES_tradnl"/>
-        </w:rPr>
-        <w:t xml:space="preserve"> de desarrollo de la aplicación. Se utilizará Jersey para instanciar y persistir los DTOs a partir de los objetos JSON recibidos de la capa de presentación y sus atributos. Se utilizará Grizzly para tomar ventaja del API NB de Java, que permite manejar las peticiones asincrónicamente, sin bloquear el servidor por una petición no resuelta. </w:t>
+        <w:t xml:space="preserve">Se manejara una arquitectura </w:t>
+      </w:r>
+      <w:proofErr w:type="spellStart"/>
+      <w:r>
+        <w:rPr>
+          <w:rFonts w:ascii="Arial Narrow" w:hAnsi="Arial Narrow"/>
+          <w:lang w:val="es-ES_tradnl"/>
+        </w:rPr>
+        <w:t>containerless</w:t>
+      </w:r>
+      <w:proofErr w:type="spellEnd"/>
+      <w:r>
+        <w:rPr>
+          <w:rFonts w:ascii="Arial Narrow" w:hAnsi="Arial Narrow"/>
+          <w:lang w:val="es-ES_tradnl"/>
+        </w:rPr>
+        <w:t>, lo cual permitirá mayor flexibilidad y rapidez en la etapa</w:t>
+      </w:r>
+      <w:r>
+        <w:rPr>
+          <w:rFonts w:ascii="Arial Narrow" w:hAnsi="Arial Narrow"/>
+          <w:lang w:val="es-ES_tradnl"/>
+        </w:rPr>
+        <w:t xml:space="preserve"> de desarrollo de la aplicación. Se utilizará Jersey para instanciar y persistir los </w:t>
+      </w:r>
+      <w:proofErr w:type="spellStart"/>
+      <w:r>
+        <w:rPr>
+          <w:rFonts w:ascii="Arial Narrow" w:hAnsi="Arial Narrow"/>
+          <w:lang w:val="es-ES_tradnl"/>
+        </w:rPr>
+        <w:t>DTOs</w:t>
+      </w:r>
+      <w:proofErr w:type="spellEnd"/>
+      <w:r>
+        <w:rPr>
+          <w:rFonts w:ascii="Arial Narrow" w:hAnsi="Arial Narrow"/>
+          <w:lang w:val="es-ES_tradnl"/>
+        </w:rPr>
+        <w:t xml:space="preserve"> a partir de los objetos JSON recibidos de la capa de presentación y sus atributos. Se utilizará </w:t>
+      </w:r>
+      <w:proofErr w:type="spellStart"/>
+      <w:r>
+        <w:rPr>
+          <w:rFonts w:ascii="Arial Narrow" w:hAnsi="Arial Narrow"/>
+          <w:lang w:val="es-ES_tradnl"/>
+        </w:rPr>
+        <w:t>Grizzly</w:t>
+      </w:r>
+      <w:proofErr w:type="spellEnd"/>
+      <w:r>
+        <w:rPr>
+          <w:rFonts w:ascii="Arial Narrow" w:hAnsi="Arial Narrow"/>
+          <w:lang w:val="es-ES_tradnl"/>
+        </w:rPr>
+        <w:t xml:space="preserve"> para tomar ventaja del API NB de Java, que permite manejar las peticiones asincrónicamente, sin bloquear el servidor por una petición no resuelta. </w:t>
       </w:r>
       <w:r>
         <w:rPr>
@@ -11882,7 +12371,55 @@
           <w:rFonts w:ascii="Arial Narrow" w:hAnsi="Arial Narrow"/>
           <w:lang w:val="es-ES_tradnl"/>
         </w:rPr>
-        <w:t xml:space="preserve">Al tratarse de servicios stateless, no se deberán implementar mecanismos para controlar las sesiones de los usuarios, ni almacenar elementos en memoria. Además, esto permitirá aumentar la modificabilidad del sistema en la medida en que REST es un estilo de arquitectura ampliamente utilizado y de implementación sencila, por lo cual la comunicación con otros sistemas no aportará complicaciones. </w:t>
+        <w:t xml:space="preserve">Al tratarse de servicios </w:t>
+      </w:r>
+      <w:proofErr w:type="spellStart"/>
+      <w:r>
+        <w:rPr>
+          <w:rFonts w:ascii="Arial Narrow" w:hAnsi="Arial Narrow"/>
+          <w:lang w:val="es-ES_tradnl"/>
+        </w:rPr>
+        <w:t>stateless</w:t>
+      </w:r>
+      <w:proofErr w:type="spellEnd"/>
+      <w:r>
+        <w:rPr>
+          <w:rFonts w:ascii="Arial Narrow" w:hAnsi="Arial Narrow"/>
+          <w:lang w:val="es-ES_tradnl"/>
+        </w:rPr>
+        <w:t xml:space="preserve">, no se deberán implementar mecanismos para controlar las sesiones de los usuarios, ni almacenar elementos en memoria. Además, esto permitirá aumentar la </w:t>
+      </w:r>
+      <w:proofErr w:type="spellStart"/>
+      <w:r>
+        <w:rPr>
+          <w:rFonts w:ascii="Arial Narrow" w:hAnsi="Arial Narrow"/>
+          <w:lang w:val="es-ES_tradnl"/>
+        </w:rPr>
+        <w:t>modificabilidad</w:t>
+      </w:r>
+      <w:proofErr w:type="spellEnd"/>
+      <w:r>
+        <w:rPr>
+          <w:rFonts w:ascii="Arial Narrow" w:hAnsi="Arial Narrow"/>
+          <w:lang w:val="es-ES_tradnl"/>
+        </w:rPr>
+        <w:t xml:space="preserve"> del sistema en la medida en que REST es un estilo de arquitectura ampliamente utilizado y de implementación </w:t>
+      </w:r>
+      <w:proofErr w:type="spellStart"/>
+      <w:r>
+        <w:rPr>
+          <w:rFonts w:ascii="Arial Narrow" w:hAnsi="Arial Narrow"/>
+          <w:lang w:val="es-ES_tradnl"/>
+        </w:rPr>
+        <w:t>sencila</w:t>
+      </w:r>
+      <w:proofErr w:type="spellEnd"/>
+      <w:r>
+        <w:rPr>
+          <w:rFonts w:ascii="Arial Narrow" w:hAnsi="Arial Narrow"/>
+          <w:lang w:val="es-ES_tradnl"/>
+        </w:rPr>
+        <w:t xml:space="preserve">, por lo cual la comunicación con otros sistemas no aportará complicaciones. </w:t>
       </w:r>
       <w:r>
         <w:rPr>
@@ -11897,8 +12434,18 @@
           <w:i/>
           <w:lang w:val="es-ES_tradnl"/>
         </w:rPr>
-        <w:t>media type</w:t>
-      </w:r>
+        <w:t xml:space="preserve">media </w:t>
+      </w:r>
+      <w:proofErr w:type="spellStart"/>
+      <w:r>
+        <w:rPr>
+          <w:rFonts w:ascii="Arial Narrow" w:hAnsi="Arial Narrow"/>
+          <w:i/>
+          <w:lang w:val="es-ES_tradnl"/>
+        </w:rPr>
+        <w:t>type</w:t>
+      </w:r>
+      <w:proofErr w:type="spellEnd"/>
       <w:r>
         <w:rPr>
           <w:rFonts w:ascii="Arial Narrow" w:hAnsi="Arial Narrow"/>
@@ -11960,7 +12507,23 @@
           <w:rFonts w:ascii="Arial Narrow" w:hAnsi="Arial Narrow"/>
           <w:lang w:val="es-ES_tradnl"/>
         </w:rPr>
-        <w:t>permitirá desplegar la aplicación en un servidor cloud que es capaz de interpretar este lenguaje.</w:t>
+        <w:t xml:space="preserve">permitirá desplegar la aplicación en un servidor </w:t>
+      </w:r>
+      <w:proofErr w:type="spellStart"/>
+      <w:r>
+        <w:rPr>
+          <w:rFonts w:ascii="Arial Narrow" w:hAnsi="Arial Narrow"/>
+          <w:lang w:val="es-ES_tradnl"/>
+        </w:rPr>
+        <w:t>cloud</w:t>
+      </w:r>
+      <w:proofErr w:type="spellEnd"/>
+      <w:r>
+        <w:rPr>
+          <w:rFonts w:ascii="Arial Narrow" w:hAnsi="Arial Narrow"/>
+          <w:lang w:val="es-ES_tradnl"/>
+        </w:rPr>
+        <w:t xml:space="preserve"> que es capaz de interpretar este lenguaje.</w:t>
       </w:r>
       <w:r>
         <w:rPr>
@@ -11988,7 +12551,23 @@
           <w:rFonts w:ascii="Arial Narrow" w:hAnsi="Arial Narrow"/>
           <w:lang w:val="es-ES_tradnl"/>
         </w:rPr>
-        <w:t>permitirá obtener entidades desacopladas que aumentarán la modificabilidad del sistema.</w:t>
+        <w:t xml:space="preserve">permitirá obtener entidades desacopladas que aumentarán la </w:t>
+      </w:r>
+      <w:proofErr w:type="spellStart"/>
+      <w:r>
+        <w:rPr>
+          <w:rFonts w:ascii="Arial Narrow" w:hAnsi="Arial Narrow"/>
+          <w:lang w:val="es-ES_tradnl"/>
+        </w:rPr>
+        <w:t>modificabilidad</w:t>
+      </w:r>
+      <w:proofErr w:type="spellEnd"/>
+      <w:r>
+        <w:rPr>
+          <w:rFonts w:ascii="Arial Narrow" w:hAnsi="Arial Narrow"/>
+          <w:lang w:val="es-ES_tradnl"/>
+        </w:rPr>
+        <w:t xml:space="preserve"> del sistema.</w:t>
       </w:r>
     </w:p>
     <w:p>
@@ -12039,7 +12618,23 @@
           <w:rFonts w:ascii="Arial Narrow" w:hAnsi="Arial Narrow"/>
           <w:lang w:val="es-ES_tradnl"/>
         </w:rPr>
-        <w:t xml:space="preserve">Se utilizará MongoDB como </w:t>
+        <w:t xml:space="preserve">Se utilizará </w:t>
+      </w:r>
+      <w:proofErr w:type="spellStart"/>
+      <w:r>
+        <w:rPr>
+          <w:rFonts w:ascii="Arial Narrow" w:hAnsi="Arial Narrow"/>
+          <w:lang w:val="es-ES_tradnl"/>
+        </w:rPr>
+        <w:t>MongoDB</w:t>
+      </w:r>
+      <w:proofErr w:type="spellEnd"/>
+      <w:r>
+        <w:rPr>
+          <w:rFonts w:ascii="Arial Narrow" w:hAnsi="Arial Narrow"/>
+          <w:lang w:val="es-ES_tradnl"/>
+        </w:rPr>
+        <w:t xml:space="preserve"> como </w:t>
       </w:r>
       <w:r>
         <w:rPr>
@@ -12110,7 +12705,23 @@
           <w:rFonts w:ascii="Arial Narrow" w:hAnsi="Arial Narrow"/>
           <w:lang w:val="es-ES_tradnl"/>
         </w:rPr>
-        <w:t xml:space="preserve"> Así mismo, la capa de presentación se encontrará en un proyecto distinto y consumirá los servicios prestados por el proyecto de backend.</w:t>
+        <w:t xml:space="preserve"> Así mismo, la capa de presentación se encontrará en un proyecto distinto y consumirá los servicios prestados por el proyecto de </w:t>
+      </w:r>
+      <w:proofErr w:type="spellStart"/>
+      <w:r>
+        <w:rPr>
+          <w:rFonts w:ascii="Arial Narrow" w:hAnsi="Arial Narrow"/>
+          <w:lang w:val="es-ES_tradnl"/>
+        </w:rPr>
+        <w:t>backend</w:t>
+      </w:r>
+      <w:proofErr w:type="spellEnd"/>
+      <w:r>
+        <w:rPr>
+          <w:rFonts w:ascii="Arial Narrow" w:hAnsi="Arial Narrow"/>
+          <w:lang w:val="es-ES_tradnl"/>
+        </w:rPr>
+        <w:t>.</w:t>
       </w:r>
     </w:p>
     <w:p>
@@ -12494,6 +13105,7 @@
                                 <w:sz w:val="20"/>
                               </w:rPr>
                             </w:pPr>
+                            <w:proofErr w:type="spellStart"/>
                             <w:r>
                               <w:rPr>
                                 <w:sz w:val="20"/>
@@ -12504,7 +13116,21 @@
                               <w:rPr>
                                 <w:sz w:val="20"/>
                               </w:rPr>
-                              <w:t>apa de P</w:t>
+                              <w:t>apa</w:t>
+                            </w:r>
+                            <w:proofErr w:type="spellEnd"/>
+                            <w:r>
+                              <w:rPr>
+                                <w:sz w:val="20"/>
+                              </w:rPr>
+                              <w:t xml:space="preserve"> de </w:t>
+                            </w:r>
+                            <w:proofErr w:type="spellStart"/>
+                            <w:r>
+                              <w:rPr>
+                                <w:sz w:val="20"/>
+                              </w:rPr>
+                              <w:t>P</w:t>
                             </w:r>
                             <w:r>
                               <w:rPr>
@@ -12512,6 +13138,7 @@
                               </w:rPr>
                               <w:t>resentación</w:t>
                             </w:r>
+                            <w:proofErr w:type="spellEnd"/>
                           </w:p>
                         </w:txbxContent>
                       </wps:txbx>
@@ -12648,7 +13275,7 @@
               </wp:anchor>
             </w:drawing>
           </mc:Choice>
-          <mc:Fallback xmlns:w15="http://schemas.microsoft.com/office/word/2012/wordml" xmlns:mv="urn:schemas-microsoft-com:mac:vml" xmlns:mo="http://schemas.microsoft.com/office/mac/office/2008/main">
+          <mc:Fallback xmlns:mo="http://schemas.microsoft.com/office/mac/office/2008/main" xmlns:mv="urn:schemas-microsoft-com:mac:vml" xmlns:w15="http://schemas.microsoft.com/office/word/2012/wordml">
             <w:pict>
               <v:shapetype id="_x0000_t32" coordsize="21600,21600" o:spt="32" o:oned="t" path="m0,0l21600,21600e" filled="f">
                 <v:path arrowok="t" fillok="f" o:connecttype="none"/>
@@ -12740,7 +13367,7 @@
               </wp:anchor>
             </w:drawing>
           </mc:Choice>
-          <mc:Fallback xmlns:w15="http://schemas.microsoft.com/office/word/2012/wordml" xmlns:mv="urn:schemas-microsoft-com:mac:vml" xmlns:mo="http://schemas.microsoft.com/office/mac/office/2008/main">
+          <mc:Fallback xmlns:mo="http://schemas.microsoft.com/office/mac/office/2008/main" xmlns:mv="urn:schemas-microsoft-com:mac:vml" xmlns:w15="http://schemas.microsoft.com/office/word/2012/wordml">
             <w:pict>
               <v:shape id="Straight Arrow Connector 18" o:spid="_x0000_s1026" type="#_x0000_t32" style="position:absolute;margin-left:-12.1pt;margin-top:84.7pt;width:171pt;height:0;flip:x;z-index:251679744;visibility:visible;mso-wrap-style:square;mso-width-percent:0;mso-wrap-distance-left:9pt;mso-wrap-distance-top:0;mso-wrap-distance-right:9pt;mso-wrap-distance-bottom:0;mso-position-horizontal:absolute;mso-position-horizontal-relative:text;mso-position-vertical:absolute;mso-position-vertical-relative:text;mso-width-percent:0;mso-width-relative:margin" o:gfxdata="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" strokecolor="#4f81bd [3204]" strokeweight="2pt">
                 <v:stroke dashstyle="dash" endarrow="open"/>
@@ -12812,7 +13439,7 @@
               </wp:anchor>
             </w:drawing>
           </mc:Choice>
-          <mc:Fallback xmlns:w15="http://schemas.microsoft.com/office/word/2012/wordml" xmlns:mv="urn:schemas-microsoft-com:mac:vml" xmlns:mo="http://schemas.microsoft.com/office/mac/office/2008/main">
+          <mc:Fallback xmlns:mo="http://schemas.microsoft.com/office/mac/office/2008/main" xmlns:mv="urn:schemas-microsoft-com:mac:vml" xmlns:w15="http://schemas.microsoft.com/office/word/2012/wordml">
             <w:pict>
               <v:shape id="Straight Arrow Connector 19" o:spid="_x0000_s1026" type="#_x0000_t32" style="position:absolute;margin-left:-12.1pt;margin-top:138.7pt;width:171pt;height:0;flip:x;z-index:251681792;visibility:visible;mso-wrap-style:square;mso-width-percent:0;mso-wrap-distance-left:9pt;mso-wrap-distance-top:0;mso-wrap-distance-right:9pt;mso-wrap-distance-bottom:0;mso-position-horizontal:absolute;mso-position-horizontal-relative:text;mso-position-vertical:absolute;mso-position-vertical-relative:text;mso-width-percent:0;mso-width-relative:margin" o:gfxdata="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" strokecolor="#4f81bd [3204]" strokeweight="2pt">
                 <v:stroke dashstyle="dash" endarrow="open"/>
@@ -12887,7 +13514,7 @@
               </wp:anchor>
             </w:drawing>
           </mc:Choice>
-          <mc:Fallback xmlns:w15="http://schemas.microsoft.com/office/word/2012/wordml" xmlns:mv="urn:schemas-microsoft-com:mac:vml" xmlns:mo="http://schemas.microsoft.com/office/mac/office/2008/main">
+          <mc:Fallback xmlns:mo="http://schemas.microsoft.com/office/mac/office/2008/main" xmlns:mv="urn:schemas-microsoft-com:mac:vml" xmlns:w15="http://schemas.microsoft.com/office/word/2012/wordml">
             <w:pict>
               <v:shapetype id="_x0000_t32" coordsize="21600,21600" o:spt="32" o:oned="t" path="m0,0l21600,21600e" filled="f">
                 <v:path arrowok="t" fillok="f" o:connecttype="none"/>
@@ -12970,8 +13597,30 @@
                               <w:rPr>
                                 <w:sz w:val="20"/>
                               </w:rPr>
-                              <w:t>Sistema de eventos sísmicos</w:t>
+                              <w:t xml:space="preserve">Sistema de </w:t>
                             </w:r>
+                            <w:proofErr w:type="spellStart"/>
+                            <w:r>
+                              <w:rPr>
+                                <w:sz w:val="20"/>
+                              </w:rPr>
+                              <w:t>eventos</w:t>
+                            </w:r>
+                            <w:proofErr w:type="spellEnd"/>
+                            <w:r>
+                              <w:rPr>
+                                <w:sz w:val="20"/>
+                              </w:rPr>
+                              <w:t xml:space="preserve"> </w:t>
+                            </w:r>
+                            <w:proofErr w:type="spellStart"/>
+                            <w:r>
+                              <w:rPr>
+                                <w:sz w:val="20"/>
+                              </w:rPr>
+                              <w:t>sísmicos</w:t>
+                            </w:r>
+                            <w:proofErr w:type="spellEnd"/>
                           </w:p>
                         </w:txbxContent>
                       </wps:txbx>
@@ -13093,8 +13742,16 @@
                               <w:rPr>
                                 <w:sz w:val="20"/>
                               </w:rPr>
-                              <w:t>Sistema de sensores</w:t>
+                              <w:t xml:space="preserve">Sistema de </w:t>
                             </w:r>
+                            <w:proofErr w:type="spellStart"/>
+                            <w:r>
+                              <w:rPr>
+                                <w:sz w:val="20"/>
+                              </w:rPr>
+                              <w:t>sensores</w:t>
+                            </w:r>
+                            <w:proofErr w:type="spellEnd"/>
                           </w:p>
                         </w:txbxContent>
                       </wps:txbx>
@@ -13207,7 +13864,7 @@
               </wp:anchor>
             </w:drawing>
           </mc:Choice>
-          <mc:Fallback xmlns:w15="http://schemas.microsoft.com/office/word/2012/wordml" xmlns:mv="urn:schemas-microsoft-com:mac:vml" xmlns:mo="http://schemas.microsoft.com/office/mac/office/2008/main">
+          <mc:Fallback xmlns:mo="http://schemas.microsoft.com/office/mac/office/2008/main" xmlns:mv="urn:schemas-microsoft-com:mac:vml" xmlns:w15="http://schemas.microsoft.com/office/word/2012/wordml">
             <w:pict>
               <v:shape id="Cloud 17" o:spid="_x0000_s1026" style="position:absolute;margin-left:140.85pt;margin-top:177.55pt;width:153pt;height:81pt;rotation:611386fd;z-index:251657214;visibility:visible;mso-wrap-style:square;mso-wrap-distance-left:9pt;mso-wrap-distance-top:0;mso-wrap-distance-right:9pt;mso-wrap-distance-bottom:0;mso-position-horizontal:absolute;mso-position-horizontal-relative:text;mso-position-vertical:absolute;mso-position-vertical-relative:text;v-text-anchor:middle" coordsize="43200,43200" o:gfxdata="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" path="m3900,14370c3629,11657,4261,8921,5623,6907,7775,3726,11264,3017,14005,5202,15678,909,19914,22,22456,3432,23097,1683,24328,474,25749,200,27313,-102,28875,770,29833,2481,31215,267,33501,-460,35463,690,36958,1566,38030,3400,38318,5576,40046,6218,41422,7998,41982,10318,42389,12002,42331,13831,41818,15460,43079,17694,43520,20590,43016,23322,42346,26954,40128,29674,37404,30204,37391,32471,36658,34621,35395,36101,33476,38350,30704,38639,28555,36815,27860,39948,25999,42343,23667,43106,20919,44005,18051,42473,16480,39266,12772,42310,7956,40599,5804,35472,3690,35809,1705,34024,1110,31250,679,29243,1060,27077,2113,25551,619,24354,-213,22057,-5,19704,239,16949,1845,14791,3863,14507,3875,14461,3888,14416,3900,14370xem4693,26177nfc3809,26271,2925,25993,2160,25380m6928,34899nfc6573,35092,6200,35220,5820,35280m16478,39090nfc16211,38544,15987,37961,15810,37350m28827,34751nfc28788,35398,28698,36038,28560,36660m34129,22954nfc36133,24282,37398,27058,37380,30090m41798,15354nfc41473,16386,40978,17302,40350,18030m38324,5426nfc38379,5843,38405,6266,38400,6690m29078,3952nfc29267,3369,29516,2826,29820,2340m22141,4720nfc22218,4238,22339,3771,22500,3330m14000,5192nfc14472,5568,14908,6021,15300,6540m4127,15789nfc4024,15325,3948,14851,3900,14370e" fillcolor="#a5d5e2 [1624]" strokecolor="#40a7c2 [3048]">
                 <v:fill color2="#e4f2f6 [504]" rotate="t" colors="0 #9eeaff;22938f #bbefff;1 #e4f9ff" type="gradient"/>
@@ -13399,7 +14056,7 @@
                         <a:effectLst/>
                         <a:extLst>
                           <a:ext uri="{C572A759-6A51-4108-AA02-DFA0A04FC94B}">
-                            <ma14:wrappingTextBoxFlag xmlns:ma14="http://schemas.microsoft.com/office/mac/drawingml/2011/main" xmlns:w15="http://schemas.microsoft.com/office/word/2012/wordml" xmlns:w="http://schemas.openxmlformats.org/wordprocessingml/2006/main" xmlns:w10="urn:schemas-microsoft-com:office:word" xmlns:v="urn:schemas-microsoft-com:vml" xmlns:o="urn:schemas-microsoft-com:office:office" xmlns:mv="urn:schemas-microsoft-com:mac:vml" xmlns:mo="http://schemas.microsoft.com/office/mac/office/2008/main" xmlns=""/>
+                            <ma14:wrappingTextBoxFlag xmlns="" xmlns:mo="http://schemas.microsoft.com/office/mac/office/2008/main" xmlns:mv="urn:schemas-microsoft-com:mac:vml" xmlns:o="urn:schemas-microsoft-com:office:office" xmlns:v="urn:schemas-microsoft-com:vml" xmlns:w10="urn:schemas-microsoft-com:office:word" xmlns:w="http://schemas.openxmlformats.org/wordprocessingml/2006/main" xmlns:w15="http://schemas.microsoft.com/office/word/2012/wordml" xmlns:ma14="http://schemas.microsoft.com/office/mac/drawingml/2011/main"/>
                           </a:ext>
                         </a:extLst>
                       </wps:spPr>
@@ -13549,7 +14206,7 @@
               </wp:anchor>
             </w:drawing>
           </mc:Choice>
-          <mc:Fallback xmlns:w15="http://schemas.microsoft.com/office/word/2012/wordml" xmlns:mv="urn:schemas-microsoft-com:mac:vml" xmlns:mo="http://schemas.microsoft.com/office/mac/office/2008/main">
+          <mc:Fallback xmlns:mo="http://schemas.microsoft.com/office/mac/office/2008/main" xmlns:mv="urn:schemas-microsoft-com:mac:vml" xmlns:w15="http://schemas.microsoft.com/office/word/2012/wordml">
             <w:pict>
               <v:shape id="Straight Arrow Connector 22" o:spid="_x0000_s1026" type="#_x0000_t32" style="position:absolute;margin-left:-84.1pt;margin-top:3.7pt;width:0;height:45pt;z-index:251686912;visibility:visible;mso-wrap-style:square;mso-width-percent:0;mso-height-percent:0;mso-wrap-distance-left:9pt;mso-wrap-distance-top:0;mso-wrap-distance-right:9pt;mso-wrap-distance-bottom:0;mso-position-horizontal:absolute;mso-position-horizontal-relative:text;mso-position-vertical:absolute;mso-position-vertical-relative:text;mso-width-percent:0;mso-height-percent:0;mso-width-relative:margin;mso-height-relative:margin" o:gfxdata="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" strokecolor="#4f81bd [3204]" strokeweight="2pt">
                 <v:stroke dashstyle="dash" startarrow="open" endarrow="open"/>
@@ -13599,7 +14256,7 @@
                         <a:effectLst/>
                         <a:extLst>
                           <a:ext uri="{C572A759-6A51-4108-AA02-DFA0A04FC94B}">
-                            <ma14:wrappingTextBoxFlag xmlns:ma14="http://schemas.microsoft.com/office/mac/drawingml/2011/main" xmlns:w15="http://schemas.microsoft.com/office/word/2012/wordml" xmlns:w="http://schemas.openxmlformats.org/wordprocessingml/2006/main" xmlns:w10="urn:schemas-microsoft-com:office:word" xmlns:v="urn:schemas-microsoft-com:vml" xmlns:o="urn:schemas-microsoft-com:office:office" xmlns:mv="urn:schemas-microsoft-com:mac:vml" xmlns:mo="http://schemas.microsoft.com/office/mac/office/2008/main" xmlns=""/>
+                            <ma14:wrappingTextBoxFlag xmlns="" xmlns:mo="http://schemas.microsoft.com/office/mac/office/2008/main" xmlns:mv="urn:schemas-microsoft-com:mac:vml" xmlns:o="urn:schemas-microsoft-com:office:office" xmlns:v="urn:schemas-microsoft-com:vml" xmlns:w10="urn:schemas-microsoft-com:office:word" xmlns:w="http://schemas.openxmlformats.org/wordprocessingml/2006/main" xmlns:w15="http://schemas.microsoft.com/office/word/2012/wordml" xmlns:ma14="http://schemas.microsoft.com/office/mac/drawingml/2011/main"/>
                           </a:ext>
                         </a:extLst>
                       </wps:spPr>
@@ -13719,7 +14376,7 @@
                         <a:effectLst/>
                         <a:extLst>
                           <a:ext uri="{C572A759-6A51-4108-AA02-DFA0A04FC94B}">
-                            <ma14:wrappingTextBoxFlag xmlns:ma14="http://schemas.microsoft.com/office/mac/drawingml/2011/main" xmlns:w15="http://schemas.microsoft.com/office/word/2012/wordml" xmlns:w="http://schemas.openxmlformats.org/wordprocessingml/2006/main" xmlns:w10="urn:schemas-microsoft-com:office:word" xmlns:v="urn:schemas-microsoft-com:vml" xmlns:o="urn:schemas-microsoft-com:office:office" xmlns:mv="urn:schemas-microsoft-com:mac:vml" xmlns:mo="http://schemas.microsoft.com/office/mac/office/2008/main" xmlns=""/>
+                            <ma14:wrappingTextBoxFlag xmlns="" xmlns:mo="http://schemas.microsoft.com/office/mac/office/2008/main" xmlns:mv="urn:schemas-microsoft-com:mac:vml" xmlns:o="urn:schemas-microsoft-com:office:office" xmlns:v="urn:schemas-microsoft-com:vml" xmlns:w10="urn:schemas-microsoft-com:office:word" xmlns:w="http://schemas.openxmlformats.org/wordprocessingml/2006/main" xmlns:w15="http://schemas.microsoft.com/office/word/2012/wordml" xmlns:ma14="http://schemas.microsoft.com/office/mac/drawingml/2011/main"/>
                           </a:ext>
                         </a:extLst>
                       </wps:spPr>
@@ -13864,6 +14521,7 @@
                                 <w:sz w:val="20"/>
                               </w:rPr>
                             </w:pPr>
+                            <w:proofErr w:type="spellStart"/>
                             <w:r>
                               <w:rPr>
                                 <w:sz w:val="20"/>
@@ -13874,7 +14532,21 @@
                               <w:rPr>
                                 <w:sz w:val="20"/>
                               </w:rPr>
-                              <w:t>apa de P</w:t>
+                              <w:t>apa</w:t>
+                            </w:r>
+                            <w:proofErr w:type="spellEnd"/>
+                            <w:r>
+                              <w:rPr>
+                                <w:sz w:val="20"/>
+                              </w:rPr>
+                              <w:t xml:space="preserve"> de </w:t>
+                            </w:r>
+                            <w:proofErr w:type="spellStart"/>
+                            <w:r>
+                              <w:rPr>
+                                <w:sz w:val="20"/>
+                              </w:rPr>
+                              <w:t>P</w:t>
                             </w:r>
                             <w:r>
                               <w:rPr>
@@ -13882,6 +14554,7 @@
                               </w:rPr>
                               <w:t>ersistencia</w:t>
                             </w:r>
+                            <w:proofErr w:type="spellEnd"/>
                           </w:p>
                         </w:txbxContent>
                       </wps:txbx>
@@ -14011,12 +14684,14 @@
                                 <w:sz w:val="20"/>
                               </w:rPr>
                             </w:pPr>
+                            <w:proofErr w:type="spellStart"/>
                             <w:r>
                               <w:rPr>
                                 <w:sz w:val="20"/>
                               </w:rPr>
                               <w:t>Negocio</w:t>
                             </w:r>
+                            <w:proofErr w:type="spellEnd"/>
                           </w:p>
                         </w:txbxContent>
                       </wps:txbx>
@@ -14134,11 +14809,26 @@
                                 <w:sz w:val="20"/>
                               </w:rPr>
                             </w:pPr>
+                            <w:proofErr w:type="spellStart"/>
                             <w:r>
                               <w:rPr>
                                 <w:sz w:val="20"/>
                               </w:rPr>
-                              <w:t>Capa de L</w:t>
+                              <w:t>Capa</w:t>
+                            </w:r>
+                            <w:proofErr w:type="spellEnd"/>
+                            <w:r>
+                              <w:rPr>
+                                <w:sz w:val="20"/>
+                              </w:rPr>
+                              <w:t xml:space="preserve"> de </w:t>
+                            </w:r>
+                            <w:proofErr w:type="spellStart"/>
+                            <w:r>
+                              <w:rPr>
+                                <w:sz w:val="20"/>
+                              </w:rPr>
+                              <w:t>L</w:t>
                             </w:r>
                             <w:r>
                               <w:rPr>
@@ -14146,6 +14836,7 @@
                               </w:rPr>
                               <w:t>ógica</w:t>
                             </w:r>
+                            <w:proofErr w:type="spellEnd"/>
                           </w:p>
                         </w:txbxContent>
                       </wps:txbx>
@@ -14269,11 +14960,26 @@
                                 <w:sz w:val="20"/>
                               </w:rPr>
                             </w:pPr>
+                            <w:proofErr w:type="spellStart"/>
                             <w:r>
                               <w:rPr>
                                 <w:sz w:val="20"/>
                               </w:rPr>
-                              <w:t>Capa de S</w:t>
+                              <w:t>Capa</w:t>
+                            </w:r>
+                            <w:proofErr w:type="spellEnd"/>
+                            <w:r>
+                              <w:rPr>
+                                <w:sz w:val="20"/>
+                              </w:rPr>
+                              <w:t xml:space="preserve"> de </w:t>
+                            </w:r>
+                            <w:proofErr w:type="spellStart"/>
+                            <w:r>
+                              <w:rPr>
+                                <w:sz w:val="20"/>
+                              </w:rPr>
+                              <w:t>S</w:t>
                             </w:r>
                             <w:r>
                               <w:rPr>
@@ -14281,6 +14987,7 @@
                               </w:rPr>
                               <w:t>ervicios</w:t>
                             </w:r>
+                            <w:proofErr w:type="spellEnd"/>
                           </w:p>
                         </w:txbxContent>
                       </wps:txbx>
@@ -14457,14 +15164,78 @@
           <w:rFonts w:ascii="Arial Narrow" w:hAnsi="Arial Narrow"/>
           <w:lang w:val="es-ES_tradnl"/>
         </w:rPr>
-        <w:t xml:space="preserve">el procesamiento de la información de los sensores del sistema. El objetivo de los experimentos a realizar es revisar el comportamiento del sistema frente a los escenarios de calidad 001, 002 y 003 propuestos por los stakeholders y verificar el cumplimiento de dichos escenarios de calidad. Para </w:t>
-      </w:r>
-      <w:r>
-        <w:rPr>
-          <w:rFonts w:ascii="Arial Narrow" w:hAnsi="Arial Narrow"/>
-          <w:lang w:val="es-CO"/>
-        </w:rPr>
-        <w:t xml:space="preserve">realizar los experimentos, se realizarán varias iteraciones consumiendo los servicios de la aplicación que tienen que ver con los escenarios de calidad incrementando gradualmente el número de threads y registrando el tiempo de respuesta medio (ms), % de error y rendimiento (threads/sec). A partir de los datos y los resultados obtenidos, se concluirá acerca del cumplimiento de los escenarios de calidad teniendo en cuenta las medidas de respuesta de los mismos. </w:t>
+        <w:t xml:space="preserve">el procesamiento de la información de los sensores del sistema. El objetivo de los experimentos a realizar es revisar el comportamiento del sistema frente a los escenarios de calidad 001, 002 y 003 propuestos por los </w:t>
+      </w:r>
+      <w:proofErr w:type="spellStart"/>
+      <w:r>
+        <w:rPr>
+          <w:rFonts w:ascii="Arial Narrow" w:hAnsi="Arial Narrow"/>
+          <w:lang w:val="es-ES_tradnl"/>
+        </w:rPr>
+        <w:t>stakeholders</w:t>
+      </w:r>
+      <w:proofErr w:type="spellEnd"/>
+      <w:r>
+        <w:rPr>
+          <w:rFonts w:ascii="Arial Narrow" w:hAnsi="Arial Narrow"/>
+          <w:lang w:val="es-ES_tradnl"/>
+        </w:rPr>
+        <w:t xml:space="preserve"> y verificar el cumplimiento de dichos escenarios de calidad. Para </w:t>
+      </w:r>
+      <w:r>
+        <w:rPr>
+          <w:rFonts w:ascii="Arial Narrow" w:hAnsi="Arial Narrow"/>
+          <w:lang w:val="es-CO"/>
+        </w:rPr>
+        <w:t xml:space="preserve">realizar los experimentos, se realizarán varias iteraciones consumiendo los servicios de la aplicación que tienen que ver con los escenarios de calidad incrementando gradualmente el número de </w:t>
+      </w:r>
+      <w:proofErr w:type="spellStart"/>
+      <w:r>
+        <w:rPr>
+          <w:rFonts w:ascii="Arial Narrow" w:hAnsi="Arial Narrow"/>
+          <w:lang w:val="es-CO"/>
+        </w:rPr>
+        <w:t>threads</w:t>
+      </w:r>
+      <w:proofErr w:type="spellEnd"/>
+      <w:r>
+        <w:rPr>
+          <w:rFonts w:ascii="Arial Narrow" w:hAnsi="Arial Narrow"/>
+          <w:lang w:val="es-CO"/>
+        </w:rPr>
+        <w:t xml:space="preserve"> y registrando el tiempo de respuesta medio (ms), % de error y rendimiento (</w:t>
+      </w:r>
+      <w:proofErr w:type="spellStart"/>
+      <w:r>
+        <w:rPr>
+          <w:rFonts w:ascii="Arial Narrow" w:hAnsi="Arial Narrow"/>
+          <w:lang w:val="es-CO"/>
+        </w:rPr>
+        <w:t>threads</w:t>
+      </w:r>
+      <w:proofErr w:type="spellEnd"/>
+      <w:r>
+        <w:rPr>
+          <w:rFonts w:ascii="Arial Narrow" w:hAnsi="Arial Narrow"/>
+          <w:lang w:val="es-CO"/>
+        </w:rPr>
+        <w:t>/</w:t>
+      </w:r>
+      <w:proofErr w:type="spellStart"/>
+      <w:r>
+        <w:rPr>
+          <w:rFonts w:ascii="Arial Narrow" w:hAnsi="Arial Narrow"/>
+          <w:lang w:val="es-CO"/>
+        </w:rPr>
+        <w:t>sec</w:t>
+      </w:r>
+      <w:proofErr w:type="spellEnd"/>
+      <w:r>
+        <w:rPr>
+          <w:rFonts w:ascii="Arial Narrow" w:hAnsi="Arial Narrow"/>
+          <w:lang w:val="es-CO"/>
+        </w:rPr>
+        <w:t xml:space="preserve">). A partir de los datos y los resultados obtenidos, se concluirá acerca del cumplimiento de los escenarios de calidad teniendo en cuenta las medidas de respuesta de los mismos. </w:t>
       </w:r>
       <w:r>
         <w:rPr>
@@ -14478,7 +15249,71 @@
           <w:rFonts w:ascii="Arial Narrow" w:hAnsi="Arial Narrow"/>
           <w:lang w:val="es-CO"/>
         </w:rPr>
-        <w:t>la verificación del escenario de calidad 003. Ademas, para la creación y actualización de cada uno de ellos se usó un script en el JSon del request para modificar los datos de dicho JSon cada vez que se realiza una petición.</w:t>
+        <w:t xml:space="preserve">la verificación del escenario de calidad 003. </w:t>
+      </w:r>
+      <w:proofErr w:type="spellStart"/>
+      <w:r>
+        <w:rPr>
+          <w:rFonts w:ascii="Arial Narrow" w:hAnsi="Arial Narrow"/>
+          <w:lang w:val="es-CO"/>
+        </w:rPr>
+        <w:t>Ademas</w:t>
+      </w:r>
+      <w:proofErr w:type="spellEnd"/>
+      <w:r>
+        <w:rPr>
+          <w:rFonts w:ascii="Arial Narrow" w:hAnsi="Arial Narrow"/>
+          <w:lang w:val="es-CO"/>
+        </w:rPr>
+        <w:t xml:space="preserve">, para la creación y actualización de cada uno de ellos se usó un script en el </w:t>
+      </w:r>
+      <w:proofErr w:type="spellStart"/>
+      <w:r>
+        <w:rPr>
+          <w:rFonts w:ascii="Arial Narrow" w:hAnsi="Arial Narrow"/>
+          <w:lang w:val="es-CO"/>
+        </w:rPr>
+        <w:t>JSon</w:t>
+      </w:r>
+      <w:proofErr w:type="spellEnd"/>
+      <w:r>
+        <w:rPr>
+          <w:rFonts w:ascii="Arial Narrow" w:hAnsi="Arial Narrow"/>
+          <w:lang w:val="es-CO"/>
+        </w:rPr>
+        <w:t xml:space="preserve"> del </w:t>
+      </w:r>
+      <w:proofErr w:type="spellStart"/>
+      <w:r>
+        <w:rPr>
+          <w:rFonts w:ascii="Arial Narrow" w:hAnsi="Arial Narrow"/>
+          <w:lang w:val="es-CO"/>
+        </w:rPr>
+        <w:t>request</w:t>
+      </w:r>
+      <w:proofErr w:type="spellEnd"/>
+      <w:r>
+        <w:rPr>
+          <w:rFonts w:ascii="Arial Narrow" w:hAnsi="Arial Narrow"/>
+          <w:lang w:val="es-CO"/>
+        </w:rPr>
+        <w:t xml:space="preserve"> para modificar los datos de dicho </w:t>
+      </w:r>
+      <w:proofErr w:type="spellStart"/>
+      <w:r>
+        <w:rPr>
+          <w:rFonts w:ascii="Arial Narrow" w:hAnsi="Arial Narrow"/>
+          <w:lang w:val="es-CO"/>
+        </w:rPr>
+        <w:t>JSon</w:t>
+      </w:r>
+      <w:proofErr w:type="spellEnd"/>
+      <w:r>
+        <w:rPr>
+          <w:rFonts w:ascii="Arial Narrow" w:hAnsi="Arial Narrow"/>
+          <w:lang w:val="es-CO"/>
+        </w:rPr>
+        <w:t xml:space="preserve"> cada vez que se realiza una petición.</w:t>
       </w:r>
     </w:p>
     <w:p>
@@ -14517,7 +15352,39 @@
           <w:rFonts w:ascii="Arial Narrow" w:hAnsi="Arial Narrow"/>
           <w:lang w:val="es-CO"/>
         </w:rPr>
-        <w:t xml:space="preserve"> JMeter, el cual es un software en el que se pueden hacer pruebas variando la cantidad de threads, el tiempo de ramp-up, </w:t>
+        <w:t xml:space="preserve"> </w:t>
+      </w:r>
+      <w:proofErr w:type="spellStart"/>
+      <w:r>
+        <w:rPr>
+          <w:rFonts w:ascii="Arial Narrow" w:hAnsi="Arial Narrow"/>
+          <w:lang w:val="es-CO"/>
+        </w:rPr>
+        <w:t>JMeter</w:t>
+      </w:r>
+      <w:proofErr w:type="spellEnd"/>
+      <w:r>
+        <w:rPr>
+          <w:rFonts w:ascii="Arial Narrow" w:hAnsi="Arial Narrow"/>
+          <w:lang w:val="es-CO"/>
+        </w:rPr>
+        <w:t xml:space="preserve">, el cual es un software en el que se pueden hacer pruebas variando la cantidad de </w:t>
+      </w:r>
+      <w:proofErr w:type="spellStart"/>
+      <w:r>
+        <w:rPr>
+          <w:rFonts w:ascii="Arial Narrow" w:hAnsi="Arial Narrow"/>
+          <w:lang w:val="es-CO"/>
+        </w:rPr>
+        <w:t>threads</w:t>
+      </w:r>
+      <w:proofErr w:type="spellEnd"/>
+      <w:r>
+        <w:rPr>
+          <w:rFonts w:ascii="Arial Narrow" w:hAnsi="Arial Narrow"/>
+          <w:lang w:val="es-CO"/>
+        </w:rPr>
+        <w:t xml:space="preserve">, el tiempo de ramp-up, </w:t>
       </w:r>
       <w:r>
         <w:rPr>
@@ -14526,6 +15393,7 @@
         </w:rPr>
         <w:t xml:space="preserve">y algunos otros parámetros. La característica más importante de esta herramienta es que presenta la posibilidad de utilizar scripts adentro del </w:t>
       </w:r>
+      <w:proofErr w:type="spellStart"/>
       <w:r>
         <w:rPr>
           <w:rFonts w:ascii="Arial Narrow" w:hAnsi="Arial Narrow"/>
@@ -14534,26 +15402,219 @@
         </w:rPr>
         <w:t>request</w:t>
       </w:r>
-      <w:r>
-        <w:rPr>
-          <w:rFonts w:ascii="Arial Narrow" w:hAnsi="Arial Narrow"/>
-          <w:lang w:val="es-CO"/>
-        </w:rPr>
-        <w:t xml:space="preserve"> JSon de manera que se varíen automáticamente algunos de</w:t>
-      </w:r>
-      <w:r>
-        <w:rPr>
-          <w:rFonts w:ascii="Arial Narrow" w:hAnsi="Arial Narrow"/>
-          <w:lang w:val="es-ES_tradnl"/>
-        </w:rPr>
-        <w:t xml:space="preserve"> los parámetros del mismo, presentando más posibilidades de experimentación. Adicionalmente, se utilizó la herramienta BlazeMeter integrada como un Add-on a la aplicación desplegada en el cloud usando Heroku. La mayor ventaja de BlazeMeter es la facilidad para modificar los parámetros de la prueba y la variedad de parámetros modificables que presenta. Por ejemplo, se puede agregar un delay a la prueba que consiste en agregar un retraso entre los envios </w:t>
-      </w:r>
-      <w:r>
-        <w:rPr>
-          <w:rFonts w:ascii="Arial Narrow" w:hAnsi="Arial Narrow"/>
-          <w:lang w:val="es-ES_tradnl"/>
-        </w:rPr>
-        <w:t>de requests. Esto representa una gran utilidad en cuanto a la base de datos debido a que al enviar una gran cantidad de peticiones en un intervalo de tiempo muy reducido se corre el riesgo de que las peticiones se encolen y se presenten excepciones del tipo Connection Timed Out.</w:t>
+      <w:proofErr w:type="spellEnd"/>
+      <w:r>
+        <w:rPr>
+          <w:rFonts w:ascii="Arial Narrow" w:hAnsi="Arial Narrow"/>
+          <w:lang w:val="es-CO"/>
+        </w:rPr>
+        <w:t xml:space="preserve"> </w:t>
+      </w:r>
+      <w:proofErr w:type="spellStart"/>
+      <w:r>
+        <w:rPr>
+          <w:rFonts w:ascii="Arial Narrow" w:hAnsi="Arial Narrow"/>
+          <w:lang w:val="es-CO"/>
+        </w:rPr>
+        <w:t>JSon</w:t>
+      </w:r>
+      <w:proofErr w:type="spellEnd"/>
+      <w:r>
+        <w:rPr>
+          <w:rFonts w:ascii="Arial Narrow" w:hAnsi="Arial Narrow"/>
+          <w:lang w:val="es-CO"/>
+        </w:rPr>
+        <w:t xml:space="preserve"> de manera que se varíen automáticamente algunos de</w:t>
+      </w:r>
+      <w:r>
+        <w:rPr>
+          <w:rFonts w:ascii="Arial Narrow" w:hAnsi="Arial Narrow"/>
+          <w:lang w:val="es-ES_tradnl"/>
+        </w:rPr>
+        <w:t xml:space="preserve"> los parámetros del mismo, presentando más posibilidades de experimentación. Adicionalmente, se utilizó la herramienta </w:t>
+      </w:r>
+      <w:proofErr w:type="spellStart"/>
+      <w:r>
+        <w:rPr>
+          <w:rFonts w:ascii="Arial Narrow" w:hAnsi="Arial Narrow"/>
+          <w:lang w:val="es-ES_tradnl"/>
+        </w:rPr>
+        <w:t>BlazeMeter</w:t>
+      </w:r>
+      <w:proofErr w:type="spellEnd"/>
+      <w:r>
+        <w:rPr>
+          <w:rFonts w:ascii="Arial Narrow" w:hAnsi="Arial Narrow"/>
+          <w:lang w:val="es-ES_tradnl"/>
+        </w:rPr>
+        <w:t xml:space="preserve"> integrada como un </w:t>
+      </w:r>
+      <w:proofErr w:type="spellStart"/>
+      <w:r>
+        <w:rPr>
+          <w:rFonts w:ascii="Arial Narrow" w:hAnsi="Arial Narrow"/>
+          <w:lang w:val="es-ES_tradnl"/>
+        </w:rPr>
+        <w:t>Add-on</w:t>
+      </w:r>
+      <w:proofErr w:type="spellEnd"/>
+      <w:r>
+        <w:rPr>
+          <w:rFonts w:ascii="Arial Narrow" w:hAnsi="Arial Narrow"/>
+          <w:lang w:val="es-ES_tradnl"/>
+        </w:rPr>
+        <w:t xml:space="preserve"> a la aplicación desplegada en el </w:t>
+      </w:r>
+      <w:proofErr w:type="spellStart"/>
+      <w:r>
+        <w:rPr>
+          <w:rFonts w:ascii="Arial Narrow" w:hAnsi="Arial Narrow"/>
+          <w:lang w:val="es-ES_tradnl"/>
+        </w:rPr>
+        <w:t>cloud</w:t>
+      </w:r>
+      <w:proofErr w:type="spellEnd"/>
+      <w:r>
+        <w:rPr>
+          <w:rFonts w:ascii="Arial Narrow" w:hAnsi="Arial Narrow"/>
+          <w:lang w:val="es-ES_tradnl"/>
+        </w:rPr>
+        <w:t xml:space="preserve"> usando </w:t>
+      </w:r>
+      <w:proofErr w:type="spellStart"/>
+      <w:r>
+        <w:rPr>
+          <w:rFonts w:ascii="Arial Narrow" w:hAnsi="Arial Narrow"/>
+          <w:lang w:val="es-ES_tradnl"/>
+        </w:rPr>
+        <w:t>Heroku</w:t>
+      </w:r>
+      <w:proofErr w:type="spellEnd"/>
+      <w:r>
+        <w:rPr>
+          <w:rFonts w:ascii="Arial Narrow" w:hAnsi="Arial Narrow"/>
+          <w:lang w:val="es-ES_tradnl"/>
+        </w:rPr>
+        <w:t xml:space="preserve">. La mayor ventaja de </w:t>
+      </w:r>
+      <w:proofErr w:type="spellStart"/>
+      <w:r>
+        <w:rPr>
+          <w:rFonts w:ascii="Arial Narrow" w:hAnsi="Arial Narrow"/>
+          <w:lang w:val="es-ES_tradnl"/>
+        </w:rPr>
+        <w:t>BlazeMeter</w:t>
+      </w:r>
+      <w:proofErr w:type="spellEnd"/>
+      <w:r>
+        <w:rPr>
+          <w:rFonts w:ascii="Arial Narrow" w:hAnsi="Arial Narrow"/>
+          <w:lang w:val="es-ES_tradnl"/>
+        </w:rPr>
+        <w:t xml:space="preserve"> es la facilidad para modificar los parámetros de la prueba y la variedad de parámetros modificables que presenta. Por ejemplo, se puede agregar un </w:t>
+      </w:r>
+      <w:proofErr w:type="spellStart"/>
+      <w:r>
+        <w:rPr>
+          <w:rFonts w:ascii="Arial Narrow" w:hAnsi="Arial Narrow"/>
+          <w:lang w:val="es-ES_tradnl"/>
+        </w:rPr>
+        <w:t>delay</w:t>
+      </w:r>
+      <w:proofErr w:type="spellEnd"/>
+      <w:r>
+        <w:rPr>
+          <w:rFonts w:ascii="Arial Narrow" w:hAnsi="Arial Narrow"/>
+          <w:lang w:val="es-ES_tradnl"/>
+        </w:rPr>
+        <w:t xml:space="preserve"> a la prueba que consiste en agregar un retraso entre los </w:t>
+      </w:r>
+      <w:proofErr w:type="spellStart"/>
+      <w:r>
+        <w:rPr>
+          <w:rFonts w:ascii="Arial Narrow" w:hAnsi="Arial Narrow"/>
+          <w:lang w:val="es-ES_tradnl"/>
+        </w:rPr>
+        <w:t>envios</w:t>
+      </w:r>
+      <w:proofErr w:type="spellEnd"/>
+      <w:r>
+        <w:rPr>
+          <w:rFonts w:ascii="Arial Narrow" w:hAnsi="Arial Narrow"/>
+          <w:lang w:val="es-ES_tradnl"/>
+        </w:rPr>
+        <w:t xml:space="preserve"> </w:t>
+      </w:r>
+      <w:r>
+        <w:rPr>
+          <w:rFonts w:ascii="Arial Narrow" w:hAnsi="Arial Narrow"/>
+          <w:lang w:val="es-ES_tradnl"/>
+        </w:rPr>
+        <w:t xml:space="preserve">de </w:t>
+      </w:r>
+      <w:proofErr w:type="spellStart"/>
+      <w:r>
+        <w:rPr>
+          <w:rFonts w:ascii="Arial Narrow" w:hAnsi="Arial Narrow"/>
+          <w:lang w:val="es-ES_tradnl"/>
+        </w:rPr>
+        <w:t>requests</w:t>
+      </w:r>
+      <w:proofErr w:type="spellEnd"/>
+      <w:r>
+        <w:rPr>
+          <w:rFonts w:ascii="Arial Narrow" w:hAnsi="Arial Narrow"/>
+          <w:lang w:val="es-ES_tradnl"/>
+        </w:rPr>
+        <w:t xml:space="preserve">. Esto representa una gran utilidad en cuanto a la base de datos debido a que al enviar una gran cantidad de peticiones en un intervalo de tiempo muy reducido se corre el riesgo de que las peticiones se encolen y se presenten excepciones del tipo </w:t>
+      </w:r>
+      <w:proofErr w:type="spellStart"/>
+      <w:r>
+        <w:rPr>
+          <w:rFonts w:ascii="Arial Narrow" w:hAnsi="Arial Narrow"/>
+          <w:lang w:val="es-ES_tradnl"/>
+        </w:rPr>
+        <w:t>Connection</w:t>
+      </w:r>
+      <w:proofErr w:type="spellEnd"/>
+      <w:r>
+        <w:rPr>
+          <w:rFonts w:ascii="Arial Narrow" w:hAnsi="Arial Narrow"/>
+          <w:lang w:val="es-ES_tradnl"/>
+        </w:rPr>
+        <w:t xml:space="preserve"> </w:t>
+      </w:r>
+      <w:proofErr w:type="spellStart"/>
+      <w:r>
+        <w:rPr>
+          <w:rFonts w:ascii="Arial Narrow" w:hAnsi="Arial Narrow"/>
+          <w:lang w:val="es-ES_tradnl"/>
+        </w:rPr>
+        <w:t>Timed</w:t>
+      </w:r>
+      <w:proofErr w:type="spellEnd"/>
+      <w:r>
+        <w:rPr>
+          <w:rFonts w:ascii="Arial Narrow" w:hAnsi="Arial Narrow"/>
+          <w:lang w:val="es-ES_tradnl"/>
+        </w:rPr>
+        <w:t xml:space="preserve"> </w:t>
+      </w:r>
+      <w:proofErr w:type="spellStart"/>
+      <w:r>
+        <w:rPr>
+          <w:rFonts w:ascii="Arial Narrow" w:hAnsi="Arial Narrow"/>
+          <w:lang w:val="es-ES_tradnl"/>
+        </w:rPr>
+        <w:t>Out</w:t>
+      </w:r>
+      <w:proofErr w:type="spellEnd"/>
+      <w:r>
+        <w:rPr>
+          <w:rFonts w:ascii="Arial Narrow" w:hAnsi="Arial Narrow"/>
+          <w:lang w:val="es-ES_tradnl"/>
+        </w:rPr>
+        <w:t>.</w:t>
       </w:r>
     </w:p>
     <w:p>
@@ -14592,7 +15653,23 @@
           <w:rFonts w:ascii="Arial Narrow" w:hAnsi="Arial Narrow"/>
           <w:lang w:val="es-ES_tradnl"/>
         </w:rPr>
-        <w:t>se espera que las peticiones, ya sea de POST evento sísmico y PUT sensores, presenten poca latencia. Además, gracias al script mencionado anteriormente, se logra actualizar un sensor diferente por thread, logrando que no se encolen peticiones por recursos ocupados.</w:t>
+        <w:t xml:space="preserve">se espera que las peticiones, ya sea de POST evento sísmico y PUT sensores, presenten poca latencia. Además, gracias al script mencionado anteriormente, se logra actualizar un sensor diferente por </w:t>
+      </w:r>
+      <w:proofErr w:type="spellStart"/>
+      <w:r>
+        <w:rPr>
+          <w:rFonts w:ascii="Arial Narrow" w:hAnsi="Arial Narrow"/>
+          <w:lang w:val="es-ES_tradnl"/>
+        </w:rPr>
+        <w:t>thread</w:t>
+      </w:r>
+      <w:proofErr w:type="spellEnd"/>
+      <w:r>
+        <w:rPr>
+          <w:rFonts w:ascii="Arial Narrow" w:hAnsi="Arial Narrow"/>
+          <w:lang w:val="es-ES_tradnl"/>
+        </w:rPr>
+        <w:t>, logrando que no se encolen peticiones por recursos ocupados.</w:t>
       </w:r>
     </w:p>
     <w:p>
@@ -14665,7 +15742,55 @@
           <w:rFonts w:ascii="Arial Narrow" w:hAnsi="Arial Narrow"/>
           <w:lang w:val="es-ES_tradnl"/>
         </w:rPr>
-        <w:t xml:space="preserve">se realizaron utilizando BlazeMeter debido a que, por medio del cluster de JMeter en las máquinas virtuales, se saturó la base de datos y se reconocieron a las máquinas virtuales como fuentes de posibles ataques. Por lo anterior, las </w:t>
+        <w:t xml:space="preserve">se realizaron utilizando </w:t>
+      </w:r>
+      <w:proofErr w:type="spellStart"/>
+      <w:r>
+        <w:rPr>
+          <w:rFonts w:ascii="Arial Narrow" w:hAnsi="Arial Narrow"/>
+          <w:lang w:val="es-ES_tradnl"/>
+        </w:rPr>
+        <w:t>BlazeMeter</w:t>
+      </w:r>
+      <w:proofErr w:type="spellEnd"/>
+      <w:r>
+        <w:rPr>
+          <w:rFonts w:ascii="Arial Narrow" w:hAnsi="Arial Narrow"/>
+          <w:lang w:val="es-ES_tradnl"/>
+        </w:rPr>
+        <w:t xml:space="preserve"> debido a que, por medio del </w:t>
+      </w:r>
+      <w:proofErr w:type="spellStart"/>
+      <w:r>
+        <w:rPr>
+          <w:rFonts w:ascii="Arial Narrow" w:hAnsi="Arial Narrow"/>
+          <w:lang w:val="es-ES_tradnl"/>
+        </w:rPr>
+        <w:t>cluster</w:t>
+      </w:r>
+      <w:proofErr w:type="spellEnd"/>
+      <w:r>
+        <w:rPr>
+          <w:rFonts w:ascii="Arial Narrow" w:hAnsi="Arial Narrow"/>
+          <w:lang w:val="es-ES_tradnl"/>
+        </w:rPr>
+        <w:t xml:space="preserve"> de </w:t>
+      </w:r>
+      <w:proofErr w:type="spellStart"/>
+      <w:r>
+        <w:rPr>
+          <w:rFonts w:ascii="Arial Narrow" w:hAnsi="Arial Narrow"/>
+          <w:lang w:val="es-ES_tradnl"/>
+        </w:rPr>
+        <w:t>JMeter</w:t>
+      </w:r>
+      <w:proofErr w:type="spellEnd"/>
+      <w:r>
+        <w:rPr>
+          <w:rFonts w:ascii="Arial Narrow" w:hAnsi="Arial Narrow"/>
+          <w:lang w:val="es-ES_tradnl"/>
+        </w:rPr>
+        <w:t xml:space="preserve"> en las máquinas virtuales, se saturó la base de datos y se reconocieron a las máquinas virtuales como fuentes de posibles ataques. Por lo anterior, las </w:t>
       </w:r>
       <w:r>
         <w:rPr>
@@ -14681,6 +15806,7 @@
         </w:rPr>
         <w:t xml:space="preserve"> virtuales </w:t>
       </w:r>
+      <w:proofErr w:type="spellStart"/>
       <w:r>
         <w:rPr>
           <w:rFonts w:ascii="Arial Narrow" w:hAnsi="Arial Narrow"/>
@@ -14689,6 +15815,7 @@
         </w:rPr>
         <w:t>slaves</w:t>
       </w:r>
+      <w:proofErr w:type="spellEnd"/>
       <w:r>
         <w:rPr>
           <w:rFonts w:ascii="Arial Narrow" w:hAnsi="Arial Narrow"/>
@@ -15124,14 +16251,110 @@
           <w:rFonts w:ascii="Arial Narrow" w:hAnsi="Arial Narrow"/>
           <w:lang w:val="es-CO"/>
         </w:rPr>
-        <w:t xml:space="preserve">Como se puede ver, el sistema presenta un buen tiempo de respuesta en cuanto a la recepción de un evento sísmico, el análisis del mismo y la publicación de una alerta si es pertinente para una cantidad de threads menor a 8. Sin embargo, al intentar con 10 threads, se presenta un tiempo de respuesta medio de aproximadamente 800 ms. Aunque no se cumple el escenario de calidad, se debe tener en cuenta que la última prueba realizada hace referencia a un caso extremo en el que se presentan 10 eventos sísmicos de gran magnitud en menos de 30 segundos dentro del territorio colombiano. </w:t>
-      </w:r>
-      <w:r>
-        <w:rPr>
-          <w:rFonts w:ascii="Arial Narrow" w:hAnsi="Arial Narrow"/>
-          <w:lang w:val="es-CO"/>
-        </w:rPr>
-        <w:t xml:space="preserve">Cabe anotar que a partir de la gráfica de # de threads vs. rendimiento, se puede ver que se obtiene un rendimiento máximo alrededor de los 5 eventos sísmicos. Esto concuerda con la gráfica de # de threads vs. tiempo de respuesta medio en la cual se presenta un tiempo de respuesta mínimo también alrededor de los 5 y 6 eventos sísmicos. </w:t>
+        <w:t xml:space="preserve">Como se puede ver, el sistema presenta un buen tiempo de respuesta en cuanto a la recepción de un evento sísmico, el análisis del mismo y la publicación de una alerta si es pertinente para una cantidad de </w:t>
+      </w:r>
+      <w:proofErr w:type="spellStart"/>
+      <w:r>
+        <w:rPr>
+          <w:rFonts w:ascii="Arial Narrow" w:hAnsi="Arial Narrow"/>
+          <w:lang w:val="es-CO"/>
+        </w:rPr>
+        <w:t>threads</w:t>
+      </w:r>
+      <w:proofErr w:type="spellEnd"/>
+      <w:r>
+        <w:rPr>
+          <w:rFonts w:ascii="Arial Narrow" w:hAnsi="Arial Narrow"/>
+          <w:lang w:val="es-CO"/>
+        </w:rPr>
+        <w:t xml:space="preserve"> menor a 8. Sin embargo, al intentar con 10 </w:t>
+      </w:r>
+      <w:proofErr w:type="spellStart"/>
+      <w:r>
+        <w:rPr>
+          <w:rFonts w:ascii="Arial Narrow" w:hAnsi="Arial Narrow"/>
+          <w:lang w:val="es-CO"/>
+        </w:rPr>
+        <w:t>threads</w:t>
+      </w:r>
+      <w:proofErr w:type="spellEnd"/>
+      <w:r>
+        <w:rPr>
+          <w:rFonts w:ascii="Arial Narrow" w:hAnsi="Arial Narrow"/>
+          <w:lang w:val="es-CO"/>
+        </w:rPr>
+        <w:t xml:space="preserve">, se presenta un tiempo de respuesta medio de aproximadamente 800 ms. Aunque no se cumple el escenario de calidad, se debe tener en cuenta que la última prueba realizada hace referencia a un caso extremo en el que se presentan 10 eventos sísmicos de gran magnitud en menos de 30 segundos dentro del territorio colombiano. </w:t>
+      </w:r>
+      <w:r>
+        <w:rPr>
+          <w:rFonts w:ascii="Arial Narrow" w:hAnsi="Arial Narrow"/>
+          <w:lang w:val="es-CO"/>
+        </w:rPr>
+        <w:t xml:space="preserve">Cabe anotar que a partir de la gráfica de # de </w:t>
+      </w:r>
+      <w:proofErr w:type="spellStart"/>
+      <w:r>
+        <w:rPr>
+          <w:rFonts w:ascii="Arial Narrow" w:hAnsi="Arial Narrow"/>
+          <w:lang w:val="es-CO"/>
+        </w:rPr>
+        <w:t>threads</w:t>
+      </w:r>
+      <w:proofErr w:type="spellEnd"/>
+      <w:r>
+        <w:rPr>
+          <w:rFonts w:ascii="Arial Narrow" w:hAnsi="Arial Narrow"/>
+          <w:lang w:val="es-CO"/>
+        </w:rPr>
+        <w:t xml:space="preserve"> vs. </w:t>
+      </w:r>
+      <w:proofErr w:type="gramStart"/>
+      <w:r>
+        <w:rPr>
+          <w:rFonts w:ascii="Arial Narrow" w:hAnsi="Arial Narrow"/>
+          <w:lang w:val="es-CO"/>
+        </w:rPr>
+        <w:t>rendimiento</w:t>
+      </w:r>
+      <w:proofErr w:type="gramEnd"/>
+      <w:r>
+        <w:rPr>
+          <w:rFonts w:ascii="Arial Narrow" w:hAnsi="Arial Narrow"/>
+          <w:lang w:val="es-CO"/>
+        </w:rPr>
+        <w:t xml:space="preserve">, se puede ver que se obtiene un rendimiento máximo alrededor de los 5 eventos sísmicos. Esto concuerda con la gráfica de # de </w:t>
+      </w:r>
+      <w:proofErr w:type="spellStart"/>
+      <w:r>
+        <w:rPr>
+          <w:rFonts w:ascii="Arial Narrow" w:hAnsi="Arial Narrow"/>
+          <w:lang w:val="es-CO"/>
+        </w:rPr>
+        <w:t>threads</w:t>
+      </w:r>
+      <w:proofErr w:type="spellEnd"/>
+      <w:r>
+        <w:rPr>
+          <w:rFonts w:ascii="Arial Narrow" w:hAnsi="Arial Narrow"/>
+          <w:lang w:val="es-CO"/>
+        </w:rPr>
+        <w:t xml:space="preserve"> vs. </w:t>
+      </w:r>
+      <w:proofErr w:type="gramStart"/>
+      <w:r>
+        <w:rPr>
+          <w:rFonts w:ascii="Arial Narrow" w:hAnsi="Arial Narrow"/>
+          <w:lang w:val="es-CO"/>
+        </w:rPr>
+        <w:t>tiempo</w:t>
+      </w:r>
+      <w:proofErr w:type="gramEnd"/>
+      <w:r>
+        <w:rPr>
+          <w:rFonts w:ascii="Arial Narrow" w:hAnsi="Arial Narrow"/>
+          <w:lang w:val="es-CO"/>
+        </w:rPr>
+        <w:t xml:space="preserve"> de respuesta medio en la cual se presenta un tiempo de respuesta mínimo también alrededor de los 5 y 6 eventos sísmicos. </w:t>
       </w:r>
       <w:r>
         <w:rPr>
@@ -15177,7 +16400,71 @@
           <w:rFonts w:ascii="Arial Narrow" w:hAnsi="Arial Narrow"/>
           <w:lang w:val="es-CO"/>
         </w:rPr>
-        <w:t>En el caso de los sensores, se hizo una prueba de carga desde el programa JMeter en el que se incrementó el número total de threads gradualmente, donde cada uno hacía una actualización de los sensores del SATT. Para esta prueba se utilizó JMeter principalmente debido a que por medio de scripts incluidos dentro del JSon se pueden modificar los parámetros de este. La prueba consistió en bombardear la aplicación desplegada en Cloud consumiendo el servicio PUT de los sensores y así actualizando una gran cantidad de ellos. Para esto se realizaron las siguientes iteraciones y se consiguieron los siguientes resultados:</w:t>
+        <w:t xml:space="preserve">En el caso de los sensores, se hizo una prueba de carga desde el programa </w:t>
+      </w:r>
+      <w:proofErr w:type="spellStart"/>
+      <w:r>
+        <w:rPr>
+          <w:rFonts w:ascii="Arial Narrow" w:hAnsi="Arial Narrow"/>
+          <w:lang w:val="es-CO"/>
+        </w:rPr>
+        <w:t>JMeter</w:t>
+      </w:r>
+      <w:proofErr w:type="spellEnd"/>
+      <w:r>
+        <w:rPr>
+          <w:rFonts w:ascii="Arial Narrow" w:hAnsi="Arial Narrow"/>
+          <w:lang w:val="es-CO"/>
+        </w:rPr>
+        <w:t xml:space="preserve"> en el que se incrementó el número total de </w:t>
+      </w:r>
+      <w:proofErr w:type="spellStart"/>
+      <w:r>
+        <w:rPr>
+          <w:rFonts w:ascii="Arial Narrow" w:hAnsi="Arial Narrow"/>
+          <w:lang w:val="es-CO"/>
+        </w:rPr>
+        <w:t>threads</w:t>
+      </w:r>
+      <w:proofErr w:type="spellEnd"/>
+      <w:r>
+        <w:rPr>
+          <w:rFonts w:ascii="Arial Narrow" w:hAnsi="Arial Narrow"/>
+          <w:lang w:val="es-CO"/>
+        </w:rPr>
+        <w:t xml:space="preserve"> gradualmente, donde cada uno hacía una actualización de los sensores del SATT. Para esta prueba se utilizó </w:t>
+      </w:r>
+      <w:proofErr w:type="spellStart"/>
+      <w:r>
+        <w:rPr>
+          <w:rFonts w:ascii="Arial Narrow" w:hAnsi="Arial Narrow"/>
+          <w:lang w:val="es-CO"/>
+        </w:rPr>
+        <w:t>JMeter</w:t>
+      </w:r>
+      <w:proofErr w:type="spellEnd"/>
+      <w:r>
+        <w:rPr>
+          <w:rFonts w:ascii="Arial Narrow" w:hAnsi="Arial Narrow"/>
+          <w:lang w:val="es-CO"/>
+        </w:rPr>
+        <w:t xml:space="preserve"> principalmente debido a que por medio de scripts incluidos dentro del </w:t>
+      </w:r>
+      <w:proofErr w:type="spellStart"/>
+      <w:r>
+        <w:rPr>
+          <w:rFonts w:ascii="Arial Narrow" w:hAnsi="Arial Narrow"/>
+          <w:lang w:val="es-CO"/>
+        </w:rPr>
+        <w:t>JSon</w:t>
+      </w:r>
+      <w:proofErr w:type="spellEnd"/>
+      <w:r>
+        <w:rPr>
+          <w:rFonts w:ascii="Arial Narrow" w:hAnsi="Arial Narrow"/>
+          <w:lang w:val="es-CO"/>
+        </w:rPr>
+        <w:t xml:space="preserve"> se pueden modificar los parámetros de este. La prueba consistió en bombardear la aplicación desplegada en Cloud consumiendo el servicio PUT de los sensores y así actualizando una gran cantidad de ellos. Para esto se realizaron las siguientes iteraciones y se consiguieron los siguientes resultados:</w:t>
       </w:r>
     </w:p>
     <w:p>
@@ -15362,7 +16649,23 @@
           <w:rFonts w:ascii="Arial Narrow" w:hAnsi="Arial Narrow"/>
           <w:lang w:val="es-CO"/>
         </w:rPr>
-        <w:t>Adicionalmente, se obtuvo la siguiente gráfica de # de threads vs. Rendimiento</w:t>
+        <w:t xml:space="preserve">Adicionalmente, se obtuvo la siguiente gráfica de # de </w:t>
+      </w:r>
+      <w:proofErr w:type="spellStart"/>
+      <w:r>
+        <w:rPr>
+          <w:rFonts w:ascii="Arial Narrow" w:hAnsi="Arial Narrow"/>
+          <w:lang w:val="es-CO"/>
+        </w:rPr>
+        <w:t>threads</w:t>
+      </w:r>
+      <w:proofErr w:type="spellEnd"/>
+      <w:r>
+        <w:rPr>
+          <w:rFonts w:ascii="Arial Narrow" w:hAnsi="Arial Narrow"/>
+          <w:lang w:val="es-CO"/>
+        </w:rPr>
+        <w:t xml:space="preserve"> vs. Rendimiento</w:t>
       </w:r>
     </w:p>
     <w:p>
@@ -15453,7 +16756,23 @@
           <w:rFonts w:ascii="Arial Narrow" w:hAnsi="Arial Narrow"/>
           <w:lang w:val="es-CO"/>
         </w:rPr>
-        <w:t>Finalmente, se utilizó el siguiente código JSon para hacer las actualizaciones de los sensores:</w:t>
+        <w:t xml:space="preserve">Finalmente, se utilizó el siguiente código </w:t>
+      </w:r>
+      <w:proofErr w:type="spellStart"/>
+      <w:r>
+        <w:rPr>
+          <w:rFonts w:ascii="Arial Narrow" w:hAnsi="Arial Narrow"/>
+          <w:lang w:val="es-CO"/>
+        </w:rPr>
+        <w:t>JSon</w:t>
+      </w:r>
+      <w:proofErr w:type="spellEnd"/>
+      <w:r>
+        <w:rPr>
+          <w:rFonts w:ascii="Arial Narrow" w:hAnsi="Arial Narrow"/>
+          <w:lang w:val="es-CO"/>
+        </w:rPr>
+        <w:t xml:space="preserve"> para hacer las actualizaciones de los sensores:</w:t>
       </w:r>
     </w:p>
     <w:p>
@@ -15535,21 +16854,238 @@
           <w:rFonts w:ascii="Arial Narrow" w:hAnsi="Arial Narrow"/>
           <w:lang w:val="es-CO"/>
         </w:rPr>
-        <w:t>Inicialmente, frente a la prueba utilizada en la entrega anterior, hay que identificar un cambio importante: el uso de scripts en el JSon. El script utilizado (</w:t>
+        <w:t xml:space="preserve">Inicialmente, frente a la prueba utilizada en la entrega anterior, hay que identificar un cambio importante: el uso de scripts en el </w:t>
+      </w:r>
+      <w:proofErr w:type="spellStart"/>
+      <w:r>
+        <w:rPr>
+          <w:rFonts w:ascii="Arial Narrow" w:hAnsi="Arial Narrow"/>
+          <w:lang w:val="es-CO"/>
+        </w:rPr>
+        <w:t>JSon</w:t>
+      </w:r>
+      <w:proofErr w:type="spellEnd"/>
+      <w:r>
+        <w:rPr>
+          <w:rFonts w:ascii="Arial Narrow" w:hAnsi="Arial Narrow"/>
+          <w:lang w:val="es-CO"/>
+        </w:rPr>
+        <w:t>. El script utilizado (</w:t>
       </w:r>
       <w:r>
         <w:rPr>
           <w:rFonts w:ascii="Courier New" w:hAnsi="Courier New" w:cs="Courier New"/>
           <w:lang w:val="es-CO"/>
         </w:rPr>
-        <w:t>${__counter(false, my_counter)}</w:t>
-      </w:r>
-      <w:r>
-        <w:rPr>
-          <w:rFonts w:ascii="Arial Narrow" w:hAnsi="Arial Narrow"/>
-          <w:lang w:val="es-CO"/>
-        </w:rPr>
-        <w:t>) utiliza un contador para generar números desde el 1 hasta que se termina la prueba. De esta manera, se generan latitudes y longitudes de 1 a 4000 para actualizar sensores con dichos valores creados anteriormente. Esta modificación fue determinante en el éxito de la prueba debido a que anteriormente se actualizaba siempre el mismo sensor. Esto ocasionaba una excepción  de Connection Timmed Out debido a que al llegar demasiadas peticiones para actualizar el mismo sensor la base de datos bloqueaba la tupla y las peticiones se encolaban, al punto que algunas de ellas demoraban más de 30 segundos en ser respondidas y se lanzaba la excepción. A partir de esta modificación hecha, con cada thread se actualiza una entrada diferente de los sensores evitando el problema mencionado anteriormente. Además de lo anterior, fue necesario utilizar cierto tiempo de Ramp-up ya que aunque con la inclusión del script en el JSon se reduce sustancialmente la probabilidad de que se presente la excepción de Connection Timmed Out, si no se utiliza cierto tiempo de Ramp-up existe una pequeña probabilidad de que se encolen algunos de los threads.</w:t>
+        <w:t>${__</w:t>
+      </w:r>
+      <w:proofErr w:type="spellStart"/>
+      <w:proofErr w:type="gramStart"/>
+      <w:r>
+        <w:rPr>
+          <w:rFonts w:ascii="Courier New" w:hAnsi="Courier New" w:cs="Courier New"/>
+          <w:lang w:val="es-CO"/>
+        </w:rPr>
+        <w:t>counter</w:t>
+      </w:r>
+      <w:proofErr w:type="spellEnd"/>
+      <w:r>
+        <w:rPr>
+          <w:rFonts w:ascii="Courier New" w:hAnsi="Courier New" w:cs="Courier New"/>
+          <w:lang w:val="es-CO"/>
+        </w:rPr>
+        <w:t>(</w:t>
+      </w:r>
+      <w:proofErr w:type="gramEnd"/>
+      <w:r>
+        <w:rPr>
+          <w:rFonts w:ascii="Courier New" w:hAnsi="Courier New" w:cs="Courier New"/>
+          <w:lang w:val="es-CO"/>
+        </w:rPr>
+        <w:t xml:space="preserve">false, </w:t>
+      </w:r>
+      <w:proofErr w:type="spellStart"/>
+      <w:r>
+        <w:rPr>
+          <w:rFonts w:ascii="Courier New" w:hAnsi="Courier New" w:cs="Courier New"/>
+          <w:lang w:val="es-CO"/>
+        </w:rPr>
+        <w:t>my_counter</w:t>
+      </w:r>
+      <w:proofErr w:type="spellEnd"/>
+      <w:r>
+        <w:rPr>
+          <w:rFonts w:ascii="Courier New" w:hAnsi="Courier New" w:cs="Courier New"/>
+          <w:lang w:val="es-CO"/>
+        </w:rPr>
+        <w:t>)}</w:t>
+      </w:r>
+      <w:r>
+        <w:rPr>
+          <w:rFonts w:ascii="Arial Narrow" w:hAnsi="Arial Narrow"/>
+          <w:lang w:val="es-CO"/>
+        </w:rPr>
+        <w:t xml:space="preserve">) utiliza un contador para generar números desde el 1 hasta que se termina la prueba. De esta manera, se generan latitudes y longitudes de 1 a 4000 para actualizar sensores con dichos valores creados anteriormente. Esta modificación fue determinante en el éxito de la prueba debido a que anteriormente se actualizaba siempre el mismo sensor. Esto ocasionaba una excepción  de </w:t>
+      </w:r>
+      <w:proofErr w:type="spellStart"/>
+      <w:r>
+        <w:rPr>
+          <w:rFonts w:ascii="Arial Narrow" w:hAnsi="Arial Narrow"/>
+          <w:lang w:val="es-CO"/>
+        </w:rPr>
+        <w:t>Connection</w:t>
+      </w:r>
+      <w:proofErr w:type="spellEnd"/>
+      <w:r>
+        <w:rPr>
+          <w:rFonts w:ascii="Arial Narrow" w:hAnsi="Arial Narrow"/>
+          <w:lang w:val="es-CO"/>
+        </w:rPr>
+        <w:t xml:space="preserve"> </w:t>
+      </w:r>
+      <w:proofErr w:type="spellStart"/>
+      <w:r>
+        <w:rPr>
+          <w:rFonts w:ascii="Arial Narrow" w:hAnsi="Arial Narrow"/>
+          <w:lang w:val="es-CO"/>
+        </w:rPr>
+        <w:t>Timmed</w:t>
+      </w:r>
+      <w:proofErr w:type="spellEnd"/>
+      <w:r>
+        <w:rPr>
+          <w:rFonts w:ascii="Arial Narrow" w:hAnsi="Arial Narrow"/>
+          <w:lang w:val="es-CO"/>
+        </w:rPr>
+        <w:t xml:space="preserve"> </w:t>
+      </w:r>
+      <w:proofErr w:type="spellStart"/>
+      <w:r>
+        <w:rPr>
+          <w:rFonts w:ascii="Arial Narrow" w:hAnsi="Arial Narrow"/>
+          <w:lang w:val="es-CO"/>
+        </w:rPr>
+        <w:t>Out</w:t>
+      </w:r>
+      <w:proofErr w:type="spellEnd"/>
+      <w:r>
+        <w:rPr>
+          <w:rFonts w:ascii="Arial Narrow" w:hAnsi="Arial Narrow"/>
+          <w:lang w:val="es-CO"/>
+        </w:rPr>
+        <w:t xml:space="preserve"> debido a que al llegar demasiadas peticiones para actualizar el mismo sensor la base de datos bloqueaba la </w:t>
+      </w:r>
+      <w:proofErr w:type="spellStart"/>
+      <w:r>
+        <w:rPr>
+          <w:rFonts w:ascii="Arial Narrow" w:hAnsi="Arial Narrow"/>
+          <w:lang w:val="es-CO"/>
+        </w:rPr>
+        <w:t>tupla</w:t>
+      </w:r>
+      <w:proofErr w:type="spellEnd"/>
+      <w:r>
+        <w:rPr>
+          <w:rFonts w:ascii="Arial Narrow" w:hAnsi="Arial Narrow"/>
+          <w:lang w:val="es-CO"/>
+        </w:rPr>
+        <w:t xml:space="preserve"> y las peticiones se encolaban, al punto que algunas de ellas demoraban más de 30 segundos en ser respondidas y se lanzaba la excepción. A partir de esta modificación hecha, con cada </w:t>
+      </w:r>
+      <w:proofErr w:type="spellStart"/>
+      <w:r>
+        <w:rPr>
+          <w:rFonts w:ascii="Arial Narrow" w:hAnsi="Arial Narrow"/>
+          <w:lang w:val="es-CO"/>
+        </w:rPr>
+        <w:t>thread</w:t>
+      </w:r>
+      <w:proofErr w:type="spellEnd"/>
+      <w:r>
+        <w:rPr>
+          <w:rFonts w:ascii="Arial Narrow" w:hAnsi="Arial Narrow"/>
+          <w:lang w:val="es-CO"/>
+        </w:rPr>
+        <w:t xml:space="preserve"> se actualiza una entrada diferente de los sensores evitando el problema mencionado anteriormente. Además de lo anterior, fue necesario utilizar cierto tiempo de Ramp-up ya que aunque con la inclusión del script en el </w:t>
+      </w:r>
+      <w:proofErr w:type="spellStart"/>
+      <w:r>
+        <w:rPr>
+          <w:rFonts w:ascii="Arial Narrow" w:hAnsi="Arial Narrow"/>
+          <w:lang w:val="es-CO"/>
+        </w:rPr>
+        <w:t>JSon</w:t>
+      </w:r>
+      <w:proofErr w:type="spellEnd"/>
+      <w:r>
+        <w:rPr>
+          <w:rFonts w:ascii="Arial Narrow" w:hAnsi="Arial Narrow"/>
+          <w:lang w:val="es-CO"/>
+        </w:rPr>
+        <w:t xml:space="preserve"> se reduce sustancialmente la probabilidad de que se presente la excepción de </w:t>
+      </w:r>
+      <w:proofErr w:type="spellStart"/>
+      <w:r>
+        <w:rPr>
+          <w:rFonts w:ascii="Arial Narrow" w:hAnsi="Arial Narrow"/>
+          <w:lang w:val="es-CO"/>
+        </w:rPr>
+        <w:t>Connection</w:t>
+      </w:r>
+      <w:proofErr w:type="spellEnd"/>
+      <w:r>
+        <w:rPr>
+          <w:rFonts w:ascii="Arial Narrow" w:hAnsi="Arial Narrow"/>
+          <w:lang w:val="es-CO"/>
+        </w:rPr>
+        <w:t xml:space="preserve"> </w:t>
+      </w:r>
+      <w:proofErr w:type="spellStart"/>
+      <w:r>
+        <w:rPr>
+          <w:rFonts w:ascii="Arial Narrow" w:hAnsi="Arial Narrow"/>
+          <w:lang w:val="es-CO"/>
+        </w:rPr>
+        <w:t>Timmed</w:t>
+      </w:r>
+      <w:proofErr w:type="spellEnd"/>
+      <w:r>
+        <w:rPr>
+          <w:rFonts w:ascii="Arial Narrow" w:hAnsi="Arial Narrow"/>
+          <w:lang w:val="es-CO"/>
+        </w:rPr>
+        <w:t xml:space="preserve"> </w:t>
+      </w:r>
+      <w:proofErr w:type="spellStart"/>
+      <w:r>
+        <w:rPr>
+          <w:rFonts w:ascii="Arial Narrow" w:hAnsi="Arial Narrow"/>
+          <w:lang w:val="es-CO"/>
+        </w:rPr>
+        <w:t>Out</w:t>
+      </w:r>
+      <w:proofErr w:type="spellEnd"/>
+      <w:r>
+        <w:rPr>
+          <w:rFonts w:ascii="Arial Narrow" w:hAnsi="Arial Narrow"/>
+          <w:lang w:val="es-CO"/>
+        </w:rPr>
+        <w:t xml:space="preserve">, si no se utiliza cierto tiempo de Ramp-up existe una pequeña probabilidad de que se encolen algunos de los </w:t>
+      </w:r>
+      <w:proofErr w:type="spellStart"/>
+      <w:r>
+        <w:rPr>
+          <w:rFonts w:ascii="Arial Narrow" w:hAnsi="Arial Narrow"/>
+          <w:lang w:val="es-CO"/>
+        </w:rPr>
+        <w:t>threads</w:t>
+      </w:r>
+      <w:proofErr w:type="spellEnd"/>
+      <w:r>
+        <w:rPr>
+          <w:rFonts w:ascii="Arial Narrow" w:hAnsi="Arial Narrow"/>
+          <w:lang w:val="es-CO"/>
+        </w:rPr>
+        <w:t>.</w:t>
       </w:r>
     </w:p>
     <w:p>
@@ -15581,14 +17117,126 @@
           <w:rFonts w:ascii="Arial Narrow" w:hAnsi="Arial Narrow"/>
           <w:lang w:val="es-CO"/>
         </w:rPr>
-        <w:t xml:space="preserve"> se mantienen unos tiempos de respuesta medios muy reducidos cuando se tienen menos de 1500 threads. Luego hay una franja entre los 2500 y los 3500 threads en la que se incrementa el tiempo de respuesta medio llegando a un máximo de casi 850 ms. Finalmente, cuando se realiza la iteración de mayor peso (la de los 4000 threads que simulan los 4000 sensores necesarios) se puede ver que esta consta de un tiempo de respuesta muy reducido en cuando a las iteraciones exactamente anteriores. Esto podría suceder ya que la primera vez que se accede a un servicio y este consulta la base de datos, el tiempo de respuesta no es muy óptimo comparado con los siguientes accesos. A medida que se incrementó el número de threads de 2000 a 4000 se puede ver que se reduce sustancialmente el tiempo de respuesta medio, posiblemente por lo explicado anteriormente. Además, </w:t>
-      </w:r>
-      <w:r>
-        <w:rPr>
-          <w:rFonts w:ascii="Arial Narrow" w:hAnsi="Arial Narrow"/>
-          <w:lang w:val="es-CO"/>
-        </w:rPr>
-        <w:t xml:space="preserve">en la gráfica de # de threads vs. rendimiento </w:t>
+        <w:t xml:space="preserve"> se mantienen unos tiempos de respuesta medios muy reducidos cuando se tienen menos de 1500 </w:t>
+      </w:r>
+      <w:proofErr w:type="spellStart"/>
+      <w:r>
+        <w:rPr>
+          <w:rFonts w:ascii="Arial Narrow" w:hAnsi="Arial Narrow"/>
+          <w:lang w:val="es-CO"/>
+        </w:rPr>
+        <w:t>threads</w:t>
+      </w:r>
+      <w:proofErr w:type="spellEnd"/>
+      <w:r>
+        <w:rPr>
+          <w:rFonts w:ascii="Arial Narrow" w:hAnsi="Arial Narrow"/>
+          <w:lang w:val="es-CO"/>
+        </w:rPr>
+        <w:t xml:space="preserve">. Luego hay una franja entre los 2500 y los 3500 </w:t>
+      </w:r>
+      <w:proofErr w:type="spellStart"/>
+      <w:r>
+        <w:rPr>
+          <w:rFonts w:ascii="Arial Narrow" w:hAnsi="Arial Narrow"/>
+          <w:lang w:val="es-CO"/>
+        </w:rPr>
+        <w:t>threads</w:t>
+      </w:r>
+      <w:proofErr w:type="spellEnd"/>
+      <w:r>
+        <w:rPr>
+          <w:rFonts w:ascii="Arial Narrow" w:hAnsi="Arial Narrow"/>
+          <w:lang w:val="es-CO"/>
+        </w:rPr>
+        <w:t xml:space="preserve"> en la que se incrementa el tiempo de respuesta medio llegando a un máximo de casi 850 ms. Finalmente, cuando se realiza la iteración de mayor peso (la de los 4000 </w:t>
+      </w:r>
+      <w:proofErr w:type="spellStart"/>
+      <w:r>
+        <w:rPr>
+          <w:rFonts w:ascii="Arial Narrow" w:hAnsi="Arial Narrow"/>
+          <w:lang w:val="es-CO"/>
+        </w:rPr>
+        <w:t>threads</w:t>
+      </w:r>
+      <w:proofErr w:type="spellEnd"/>
+      <w:r>
+        <w:rPr>
+          <w:rFonts w:ascii="Arial Narrow" w:hAnsi="Arial Narrow"/>
+          <w:lang w:val="es-CO"/>
+        </w:rPr>
+        <w:t xml:space="preserve"> que simulan los 4000 sensores necesarios) se puede ver que esta consta de un tiempo de respuesta muy reducido en cuando a las iteraciones exactamente anteriores. Esto podría suceder ya que la primera vez que se accede a un servicio y </w:t>
+      </w:r>
+      <w:proofErr w:type="gramStart"/>
+      <w:r>
+        <w:rPr>
+          <w:rFonts w:ascii="Arial Narrow" w:hAnsi="Arial Narrow"/>
+          <w:lang w:val="es-CO"/>
+        </w:rPr>
+        <w:t>este</w:t>
+      </w:r>
+      <w:proofErr w:type="gramEnd"/>
+      <w:r>
+        <w:rPr>
+          <w:rFonts w:ascii="Arial Narrow" w:hAnsi="Arial Narrow"/>
+          <w:lang w:val="es-CO"/>
+        </w:rPr>
+        <w:t xml:space="preserve"> consulta la base de datos, el tiempo de respuesta no es muy óptimo comparado con los siguientes accesos. A medida que se incrementó el número de </w:t>
+      </w:r>
+      <w:proofErr w:type="spellStart"/>
+      <w:r>
+        <w:rPr>
+          <w:rFonts w:ascii="Arial Narrow" w:hAnsi="Arial Narrow"/>
+          <w:lang w:val="es-CO"/>
+        </w:rPr>
+        <w:t>threads</w:t>
+      </w:r>
+      <w:proofErr w:type="spellEnd"/>
+      <w:r>
+        <w:rPr>
+          <w:rFonts w:ascii="Arial Narrow" w:hAnsi="Arial Narrow"/>
+          <w:lang w:val="es-CO"/>
+        </w:rPr>
+        <w:t xml:space="preserve"> de 2000 a 4000 se puede ver que se reduce sustancialmente el tiempo de respuesta medio, posiblemente por lo explicado anteriormente. Además, </w:t>
+      </w:r>
+      <w:r>
+        <w:rPr>
+          <w:rFonts w:ascii="Arial Narrow" w:hAnsi="Arial Narrow"/>
+          <w:lang w:val="es-CO"/>
+        </w:rPr>
+        <w:t xml:space="preserve">en la gráfica de # de </w:t>
+      </w:r>
+      <w:proofErr w:type="spellStart"/>
+      <w:r>
+        <w:rPr>
+          <w:rFonts w:ascii="Arial Narrow" w:hAnsi="Arial Narrow"/>
+          <w:lang w:val="es-CO"/>
+        </w:rPr>
+        <w:t>threads</w:t>
+      </w:r>
+      <w:proofErr w:type="spellEnd"/>
+      <w:r>
+        <w:rPr>
+          <w:rFonts w:ascii="Arial Narrow" w:hAnsi="Arial Narrow"/>
+          <w:lang w:val="es-CO"/>
+        </w:rPr>
+        <w:t xml:space="preserve"> vs. </w:t>
+      </w:r>
+      <w:proofErr w:type="gramStart"/>
+      <w:r>
+        <w:rPr>
+          <w:rFonts w:ascii="Arial Narrow" w:hAnsi="Arial Narrow"/>
+          <w:lang w:val="es-CO"/>
+        </w:rPr>
+        <w:t>rendimiento</w:t>
+      </w:r>
+      <w:proofErr w:type="gramEnd"/>
+      <w:r>
+        <w:rPr>
+          <w:rFonts w:ascii="Arial Narrow" w:hAnsi="Arial Narrow"/>
+          <w:lang w:val="es-CO"/>
+        </w:rPr>
+        <w:t xml:space="preserve"> </w:t>
       </w:r>
       <w:r>
         <w:rPr>
@@ -15602,8 +17250,17 @@
           <w:rFonts w:ascii="Arial Narrow" w:hAnsi="Arial Narrow"/>
           <w:lang w:val="es-CO"/>
         </w:rPr>
-        <w:t>presenta el rendimiento más elevado con 43.7/sec</w:t>
-      </w:r>
+        <w:t>presenta el rendimiento más elevado con 43.7/</w:t>
+      </w:r>
+      <w:proofErr w:type="spellStart"/>
+      <w:r>
+        <w:rPr>
+          <w:rFonts w:ascii="Arial Narrow" w:hAnsi="Arial Narrow"/>
+          <w:lang w:val="es-CO"/>
+        </w:rPr>
+        <w:t>sec</w:t>
+      </w:r>
+      <w:proofErr w:type="spellEnd"/>
       <w:r>
         <w:rPr>
           <w:rFonts w:ascii="Arial Narrow" w:hAnsi="Arial Narrow"/>
@@ -15632,6 +17289,7 @@
         </w:rPr>
         <w:t xml:space="preserve"> Aunque en este escenario de calidad no se incluye la métrica </w:t>
       </w:r>
+      <w:proofErr w:type="spellStart"/>
       <w:r>
         <w:rPr>
           <w:rFonts w:ascii="Arial Narrow" w:hAnsi="Arial Narrow"/>
@@ -15640,6 +17298,7 @@
         </w:rPr>
         <w:t>jitter</w:t>
       </w:r>
+      <w:proofErr w:type="spellEnd"/>
       <w:r>
         <w:rPr>
           <w:rFonts w:ascii="Arial Narrow" w:hAnsi="Arial Narrow"/>
@@ -15749,7 +17408,343 @@
           <w:rFonts w:ascii="Arial Narrow" w:hAnsi="Arial Narrow"/>
           <w:lang w:val="es-CO"/>
         </w:rPr>
-        <w:t>Para verificar el buen funcionamiento del SATT propuesto en el proyecto y el cumplimiento de los requerimientos no funcionales propuestos, ahora con la adición del requerimiento no funcional de disponibilidad, se realizaron varias pruebas en las que midieron los tiempos de respuesta al someter el sistema a diferentes cargas de peticiones. La problemática consiste en poner a prueba el funcionamiento del sistema SATT en cuanto al procesamiento y monitoreo de boletines de alerta a partir de eventos sísmicos y el procesamiento de la información de los sensores del sistema. El objetivo de los experimentos a realizar es revisar el comportamiento del sistema frente a los escenarios de calidad 001, 002 y 003 propuestos por los stakeholders y verificar el cumplimiento de dichos escenarios de calidad, implementado diferentes servidores para garantizar la disponibilidad del sistema frente a los escenarios de calidad propuestos. Para realizar los experimentos, se realizarán varias iteraciones consumiendo los servicios de la aplicación que tienen que ver con los escenarios de calidad incrementando gradualmente el número de threads y registrando el tiempo de respuesta medio (ms), % de error y rendimiento (threads/sec). A partir de los datos y los resultados obtenidos, se concluirá acerca del cumplimiento de los escenarios de calidad teniendo en cuenta las medidas de respuesta de los mismos. Para llevar a cabo las pruebas, fue necesaria la creación de 4000 sensores que posteriormente se utilizarán para la actualización de los mismos y la verificación del escenario de calidad 003. Además, para la creación y actualización de cada uno de ellos se usó un script en el JSon del request para modificar los datos de dicho JSon cada vez que se realiza una petición. Adicionalmente, para garantizar la disponibilidad y simular la utilización de cinco servidores que procesan solicitudes en el sistema, fue necesaria la creación de cuatro proyectos más en Heroku en donde se clonó el proyecto original. Esto se hizo debido a que al utilizar la cuenta gratuita de Heroku, este proveedor de cloud provee un solo dyno (servidor). Al tener cinco proyectos estaríamos utilizando cinco dynos, lo que se traduce en cinco servidores. Finalmente, para agregar las funcionalidades de balanceo de carga, se utilizó Nginx. Para incluir los cinco dynos proveídos por Heroku, fue necesario agregar las direcciones IP de cada uno de estos en el archivo de configuraciones de Nginx. De esta manera, se distribuyen las peticiones hechas al sistema a cada uno de los servidores de Heroku. Finalmente, en el archivo de configuraciones de Nginx, se utilizó el método de balanceo de carga Round Robin. A partir de este, se manda la misma cantidad de peticiones a cada servidor sin tener en cuenta que tan saturado este cada uno de ellos. Consideramos que por medio de este método de balanceo de carga se consiguen mejores resultados en cuando a tiempos de respuesta y rendimiento porque no se tiene que consultar el número de conexiones activas a cada servidor cada vez que se haga una petición. Esto se constituye como un beneficio frente a Least Conn debido a que este método si hace verificación del número de conexiones que tiene cada servidor y envía la solicitud al servidor menos saturado.</w:t>
+        <w:t xml:space="preserve">Para verificar el buen funcionamiento del SATT propuesto en el proyecto y el cumplimiento de los requerimientos no funcionales propuestos, ahora con la adición del requerimiento no funcional de disponibilidad, se realizaron varias pruebas en las que midieron los tiempos de respuesta al someter el sistema a diferentes cargas de peticiones. La problemática consiste en poner a prueba el funcionamiento del sistema SATT en cuanto al procesamiento y monitoreo de boletines de alerta a partir de eventos sísmicos y el procesamiento de la información de los sensores del sistema. El objetivo de los experimentos a realizar es revisar el comportamiento del sistema frente a los escenarios de calidad 001, 002 y 003 propuestos por los </w:t>
+      </w:r>
+      <w:proofErr w:type="spellStart"/>
+      <w:r>
+        <w:rPr>
+          <w:rFonts w:ascii="Arial Narrow" w:hAnsi="Arial Narrow"/>
+          <w:lang w:val="es-CO"/>
+        </w:rPr>
+        <w:t>stakeholders</w:t>
+      </w:r>
+      <w:proofErr w:type="spellEnd"/>
+      <w:r>
+        <w:rPr>
+          <w:rFonts w:ascii="Arial Narrow" w:hAnsi="Arial Narrow"/>
+          <w:lang w:val="es-CO"/>
+        </w:rPr>
+        <w:t xml:space="preserve"> y verificar el cumplimiento de dichos escenarios de calidad, implementado diferentes servidores para garantizar la disponibilidad del sistema frente a los escenarios de calidad propuestos. Para realizar los experimentos, se realizarán varias iteraciones consumiendo los servicios de la aplicación que tienen que ver con los escenarios de calidad incrementando gradualmente el número de </w:t>
+      </w:r>
+      <w:proofErr w:type="spellStart"/>
+      <w:r>
+        <w:rPr>
+          <w:rFonts w:ascii="Arial Narrow" w:hAnsi="Arial Narrow"/>
+          <w:lang w:val="es-CO"/>
+        </w:rPr>
+        <w:t>threads</w:t>
+      </w:r>
+      <w:proofErr w:type="spellEnd"/>
+      <w:r>
+        <w:rPr>
+          <w:rFonts w:ascii="Arial Narrow" w:hAnsi="Arial Narrow"/>
+          <w:lang w:val="es-CO"/>
+        </w:rPr>
+        <w:t xml:space="preserve"> y registrando el tiempo de respuesta medio (ms), % de error y rendimiento (</w:t>
+      </w:r>
+      <w:proofErr w:type="spellStart"/>
+      <w:r>
+        <w:rPr>
+          <w:rFonts w:ascii="Arial Narrow" w:hAnsi="Arial Narrow"/>
+          <w:lang w:val="es-CO"/>
+        </w:rPr>
+        <w:t>threads</w:t>
+      </w:r>
+      <w:proofErr w:type="spellEnd"/>
+      <w:r>
+        <w:rPr>
+          <w:rFonts w:ascii="Arial Narrow" w:hAnsi="Arial Narrow"/>
+          <w:lang w:val="es-CO"/>
+        </w:rPr>
+        <w:t>/</w:t>
+      </w:r>
+      <w:proofErr w:type="spellStart"/>
+      <w:r>
+        <w:rPr>
+          <w:rFonts w:ascii="Arial Narrow" w:hAnsi="Arial Narrow"/>
+          <w:lang w:val="es-CO"/>
+        </w:rPr>
+        <w:t>sec</w:t>
+      </w:r>
+      <w:proofErr w:type="spellEnd"/>
+      <w:r>
+        <w:rPr>
+          <w:rFonts w:ascii="Arial Narrow" w:hAnsi="Arial Narrow"/>
+          <w:lang w:val="es-CO"/>
+        </w:rPr>
+        <w:t xml:space="preserve">). A partir de los datos y los resultados obtenidos, se concluirá acerca del cumplimiento de los escenarios de calidad teniendo en cuenta las medidas de respuesta de los mismos. Para llevar a cabo las pruebas, fue necesaria la creación de 4000 sensores que posteriormente se utilizarán para la actualización de los mismos y la verificación del escenario de calidad 003. Además, para la creación y actualización de cada uno de ellos se usó un script en el </w:t>
+      </w:r>
+      <w:proofErr w:type="spellStart"/>
+      <w:r>
+        <w:rPr>
+          <w:rFonts w:ascii="Arial Narrow" w:hAnsi="Arial Narrow"/>
+          <w:lang w:val="es-CO"/>
+        </w:rPr>
+        <w:t>JSon</w:t>
+      </w:r>
+      <w:proofErr w:type="spellEnd"/>
+      <w:r>
+        <w:rPr>
+          <w:rFonts w:ascii="Arial Narrow" w:hAnsi="Arial Narrow"/>
+          <w:lang w:val="es-CO"/>
+        </w:rPr>
+        <w:t xml:space="preserve"> del </w:t>
+      </w:r>
+      <w:proofErr w:type="spellStart"/>
+      <w:r>
+        <w:rPr>
+          <w:rFonts w:ascii="Arial Narrow" w:hAnsi="Arial Narrow"/>
+          <w:lang w:val="es-CO"/>
+        </w:rPr>
+        <w:t>request</w:t>
+      </w:r>
+      <w:proofErr w:type="spellEnd"/>
+      <w:r>
+        <w:rPr>
+          <w:rFonts w:ascii="Arial Narrow" w:hAnsi="Arial Narrow"/>
+          <w:lang w:val="es-CO"/>
+        </w:rPr>
+        <w:t xml:space="preserve"> para modificar los datos de dicho </w:t>
+      </w:r>
+      <w:proofErr w:type="spellStart"/>
+      <w:r>
+        <w:rPr>
+          <w:rFonts w:ascii="Arial Narrow" w:hAnsi="Arial Narrow"/>
+          <w:lang w:val="es-CO"/>
+        </w:rPr>
+        <w:t>JSon</w:t>
+      </w:r>
+      <w:proofErr w:type="spellEnd"/>
+      <w:r>
+        <w:rPr>
+          <w:rFonts w:ascii="Arial Narrow" w:hAnsi="Arial Narrow"/>
+          <w:lang w:val="es-CO"/>
+        </w:rPr>
+        <w:t xml:space="preserve"> cada vez que se realiza una petición. Adicionalmente, para garantizar la disponibilidad y simular la utilización de cinco servidores que procesan solicitudes en el sistema, fue necesaria la creación de cuatro proyectos más en </w:t>
+      </w:r>
+      <w:proofErr w:type="spellStart"/>
+      <w:r>
+        <w:rPr>
+          <w:rFonts w:ascii="Arial Narrow" w:hAnsi="Arial Narrow"/>
+          <w:lang w:val="es-CO"/>
+        </w:rPr>
+        <w:t>Heroku</w:t>
+      </w:r>
+      <w:proofErr w:type="spellEnd"/>
+      <w:r>
+        <w:rPr>
+          <w:rFonts w:ascii="Arial Narrow" w:hAnsi="Arial Narrow"/>
+          <w:lang w:val="es-CO"/>
+        </w:rPr>
+        <w:t xml:space="preserve"> en donde se clonó el proyecto original. Esto se hizo debido a que al utilizar la cuenta gratuita de </w:t>
+      </w:r>
+      <w:proofErr w:type="spellStart"/>
+      <w:r>
+        <w:rPr>
+          <w:rFonts w:ascii="Arial Narrow" w:hAnsi="Arial Narrow"/>
+          <w:lang w:val="es-CO"/>
+        </w:rPr>
+        <w:t>Heroku</w:t>
+      </w:r>
+      <w:proofErr w:type="spellEnd"/>
+      <w:r>
+        <w:rPr>
+          <w:rFonts w:ascii="Arial Narrow" w:hAnsi="Arial Narrow"/>
+          <w:lang w:val="es-CO"/>
+        </w:rPr>
+        <w:t xml:space="preserve">, este proveedor de </w:t>
+      </w:r>
+      <w:proofErr w:type="spellStart"/>
+      <w:r>
+        <w:rPr>
+          <w:rFonts w:ascii="Arial Narrow" w:hAnsi="Arial Narrow"/>
+          <w:lang w:val="es-CO"/>
+        </w:rPr>
+        <w:t>cloud</w:t>
+      </w:r>
+      <w:proofErr w:type="spellEnd"/>
+      <w:r>
+        <w:rPr>
+          <w:rFonts w:ascii="Arial Narrow" w:hAnsi="Arial Narrow"/>
+          <w:lang w:val="es-CO"/>
+        </w:rPr>
+        <w:t xml:space="preserve"> provee un solo </w:t>
+      </w:r>
+      <w:proofErr w:type="spellStart"/>
+      <w:r>
+        <w:rPr>
+          <w:rFonts w:ascii="Arial Narrow" w:hAnsi="Arial Narrow"/>
+          <w:lang w:val="es-CO"/>
+        </w:rPr>
+        <w:t>dyno</w:t>
+      </w:r>
+      <w:proofErr w:type="spellEnd"/>
+      <w:r>
+        <w:rPr>
+          <w:rFonts w:ascii="Arial Narrow" w:hAnsi="Arial Narrow"/>
+          <w:lang w:val="es-CO"/>
+        </w:rPr>
+        <w:t xml:space="preserve"> (servidor). Al tener cinco proyectos estaríamos utilizando cinco </w:t>
+      </w:r>
+      <w:proofErr w:type="spellStart"/>
+      <w:r>
+        <w:rPr>
+          <w:rFonts w:ascii="Arial Narrow" w:hAnsi="Arial Narrow"/>
+          <w:lang w:val="es-CO"/>
+        </w:rPr>
+        <w:t>dynos</w:t>
+      </w:r>
+      <w:proofErr w:type="spellEnd"/>
+      <w:r>
+        <w:rPr>
+          <w:rFonts w:ascii="Arial Narrow" w:hAnsi="Arial Narrow"/>
+          <w:lang w:val="es-CO"/>
+        </w:rPr>
+        <w:t xml:space="preserve">, lo que se traduce en cinco servidores. Finalmente, para agregar las funcionalidades de balanceo de carga, se utilizó </w:t>
+      </w:r>
+      <w:proofErr w:type="spellStart"/>
+      <w:r>
+        <w:rPr>
+          <w:rFonts w:ascii="Arial Narrow" w:hAnsi="Arial Narrow"/>
+          <w:lang w:val="es-CO"/>
+        </w:rPr>
+        <w:t>Nginx</w:t>
+      </w:r>
+      <w:proofErr w:type="spellEnd"/>
+      <w:r>
+        <w:rPr>
+          <w:rFonts w:ascii="Arial Narrow" w:hAnsi="Arial Narrow"/>
+          <w:lang w:val="es-CO"/>
+        </w:rPr>
+        <w:t xml:space="preserve">. Para incluir los cinco </w:t>
+      </w:r>
+      <w:proofErr w:type="spellStart"/>
+      <w:r>
+        <w:rPr>
+          <w:rFonts w:ascii="Arial Narrow" w:hAnsi="Arial Narrow"/>
+          <w:lang w:val="es-CO"/>
+        </w:rPr>
+        <w:t>dynos</w:t>
+      </w:r>
+      <w:proofErr w:type="spellEnd"/>
+      <w:r>
+        <w:rPr>
+          <w:rFonts w:ascii="Arial Narrow" w:hAnsi="Arial Narrow"/>
+          <w:lang w:val="es-CO"/>
+        </w:rPr>
+        <w:t xml:space="preserve"> proveídos por </w:t>
+      </w:r>
+      <w:proofErr w:type="spellStart"/>
+      <w:r>
+        <w:rPr>
+          <w:rFonts w:ascii="Arial Narrow" w:hAnsi="Arial Narrow"/>
+          <w:lang w:val="es-CO"/>
+        </w:rPr>
+        <w:t>Heroku</w:t>
+      </w:r>
+      <w:proofErr w:type="spellEnd"/>
+      <w:r>
+        <w:rPr>
+          <w:rFonts w:ascii="Arial Narrow" w:hAnsi="Arial Narrow"/>
+          <w:lang w:val="es-CO"/>
+        </w:rPr>
+        <w:t xml:space="preserve">, fue necesario agregar las direcciones IP de cada uno de estos en el archivo de configuraciones de </w:t>
+      </w:r>
+      <w:proofErr w:type="spellStart"/>
+      <w:r>
+        <w:rPr>
+          <w:rFonts w:ascii="Arial Narrow" w:hAnsi="Arial Narrow"/>
+          <w:lang w:val="es-CO"/>
+        </w:rPr>
+        <w:t>Nginx</w:t>
+      </w:r>
+      <w:proofErr w:type="spellEnd"/>
+      <w:r>
+        <w:rPr>
+          <w:rFonts w:ascii="Arial Narrow" w:hAnsi="Arial Narrow"/>
+          <w:lang w:val="es-CO"/>
+        </w:rPr>
+        <w:t xml:space="preserve">. De esta manera, se distribuyen las peticiones hechas al sistema a cada uno de los servidores de </w:t>
+      </w:r>
+      <w:proofErr w:type="spellStart"/>
+      <w:r>
+        <w:rPr>
+          <w:rFonts w:ascii="Arial Narrow" w:hAnsi="Arial Narrow"/>
+          <w:lang w:val="es-CO"/>
+        </w:rPr>
+        <w:t>Heroku</w:t>
+      </w:r>
+      <w:proofErr w:type="spellEnd"/>
+      <w:r>
+        <w:rPr>
+          <w:rFonts w:ascii="Arial Narrow" w:hAnsi="Arial Narrow"/>
+          <w:lang w:val="es-CO"/>
+        </w:rPr>
+        <w:t xml:space="preserve">. Finalmente, en el archivo de configuraciones de </w:t>
+      </w:r>
+      <w:proofErr w:type="spellStart"/>
+      <w:r>
+        <w:rPr>
+          <w:rFonts w:ascii="Arial Narrow" w:hAnsi="Arial Narrow"/>
+          <w:lang w:val="es-CO"/>
+        </w:rPr>
+        <w:t>Nginx</w:t>
+      </w:r>
+      <w:proofErr w:type="spellEnd"/>
+      <w:r>
+        <w:rPr>
+          <w:rFonts w:ascii="Arial Narrow" w:hAnsi="Arial Narrow"/>
+          <w:lang w:val="es-CO"/>
+        </w:rPr>
+        <w:t xml:space="preserve">, se utilizó el método de balanceo de carga Round </w:t>
+      </w:r>
+      <w:proofErr w:type="spellStart"/>
+      <w:r>
+        <w:rPr>
+          <w:rFonts w:ascii="Arial Narrow" w:hAnsi="Arial Narrow"/>
+          <w:lang w:val="es-CO"/>
+        </w:rPr>
+        <w:t>Robin</w:t>
+      </w:r>
+      <w:proofErr w:type="spellEnd"/>
+      <w:r>
+        <w:rPr>
+          <w:rFonts w:ascii="Arial Narrow" w:hAnsi="Arial Narrow"/>
+          <w:lang w:val="es-CO"/>
+        </w:rPr>
+        <w:t xml:space="preserve">. A partir de este, se manda la misma cantidad de peticiones a cada servidor sin tener en cuenta que tan saturado este cada uno de ellos. Consideramos que por medio de este método de balanceo de carga se consiguen mejores resultados en cuando a tiempos de respuesta y rendimiento porque no se tiene que consultar el número de conexiones activas a cada servidor cada vez que se haga una petición. Esto se constituye como un beneficio frente a </w:t>
+      </w:r>
+      <w:proofErr w:type="spellStart"/>
+      <w:r>
+        <w:rPr>
+          <w:rFonts w:ascii="Arial Narrow" w:hAnsi="Arial Narrow"/>
+          <w:lang w:val="es-CO"/>
+        </w:rPr>
+        <w:t>Least</w:t>
+      </w:r>
+      <w:proofErr w:type="spellEnd"/>
+      <w:r>
+        <w:rPr>
+          <w:rFonts w:ascii="Arial Narrow" w:hAnsi="Arial Narrow"/>
+          <w:lang w:val="es-CO"/>
+        </w:rPr>
+        <w:t xml:space="preserve"> </w:t>
+      </w:r>
+      <w:proofErr w:type="spellStart"/>
+      <w:r>
+        <w:rPr>
+          <w:rFonts w:ascii="Arial Narrow" w:hAnsi="Arial Narrow"/>
+          <w:lang w:val="es-CO"/>
+        </w:rPr>
+        <w:t>Conn</w:t>
+      </w:r>
+      <w:proofErr w:type="spellEnd"/>
+      <w:r>
+        <w:rPr>
+          <w:rFonts w:ascii="Arial Narrow" w:hAnsi="Arial Narrow"/>
+          <w:lang w:val="es-CO"/>
+        </w:rPr>
+        <w:t xml:space="preserve"> debido a que este método si hace verificación del número de conexiones que tiene cada servidor y envía la solicitud al servidor menos saturado.</w:t>
       </w:r>
     </w:p>
     <w:p>
@@ -15774,7 +17769,71 @@
           <w:rFonts w:ascii="Arial Narrow" w:hAnsi="Arial Narrow"/>
           <w:lang w:val="es-CO"/>
         </w:rPr>
-        <w:t>Para realizar los experimentos se utilizó la herramienta JMeter, el cual es un software en el que se pueden hacer pruebas variando la cantidad de threads, el tiempo de ramp-up, y algunos otros parámetros. La característica más importante de esta herramienta es que presenta la posibilidad de utilizar scripts adentro del request JSon de manera que se varíen automáticamente algunos de los parámetros del mismo, presentando más posibilidades de experimentación.</w:t>
+        <w:t xml:space="preserve">Para realizar los experimentos se utilizó la herramienta </w:t>
+      </w:r>
+      <w:proofErr w:type="spellStart"/>
+      <w:r>
+        <w:rPr>
+          <w:rFonts w:ascii="Arial Narrow" w:hAnsi="Arial Narrow"/>
+          <w:lang w:val="es-CO"/>
+        </w:rPr>
+        <w:t>JMeter</w:t>
+      </w:r>
+      <w:proofErr w:type="spellEnd"/>
+      <w:r>
+        <w:rPr>
+          <w:rFonts w:ascii="Arial Narrow" w:hAnsi="Arial Narrow"/>
+          <w:lang w:val="es-CO"/>
+        </w:rPr>
+        <w:t xml:space="preserve">, el cual es un software en el que se pueden hacer pruebas variando la cantidad de </w:t>
+      </w:r>
+      <w:proofErr w:type="spellStart"/>
+      <w:r>
+        <w:rPr>
+          <w:rFonts w:ascii="Arial Narrow" w:hAnsi="Arial Narrow"/>
+          <w:lang w:val="es-CO"/>
+        </w:rPr>
+        <w:t>threads</w:t>
+      </w:r>
+      <w:proofErr w:type="spellEnd"/>
+      <w:r>
+        <w:rPr>
+          <w:rFonts w:ascii="Arial Narrow" w:hAnsi="Arial Narrow"/>
+          <w:lang w:val="es-CO"/>
+        </w:rPr>
+        <w:t xml:space="preserve">, el tiempo de ramp-up, y algunos otros parámetros. La característica más importante de esta herramienta es que presenta la posibilidad de utilizar scripts adentro del </w:t>
+      </w:r>
+      <w:proofErr w:type="spellStart"/>
+      <w:r>
+        <w:rPr>
+          <w:rFonts w:ascii="Arial Narrow" w:hAnsi="Arial Narrow"/>
+          <w:lang w:val="es-CO"/>
+        </w:rPr>
+        <w:t>request</w:t>
+      </w:r>
+      <w:proofErr w:type="spellEnd"/>
+      <w:r>
+        <w:rPr>
+          <w:rFonts w:ascii="Arial Narrow" w:hAnsi="Arial Narrow"/>
+          <w:lang w:val="es-CO"/>
+        </w:rPr>
+        <w:t xml:space="preserve"> </w:t>
+      </w:r>
+      <w:proofErr w:type="spellStart"/>
+      <w:r>
+        <w:rPr>
+          <w:rFonts w:ascii="Arial Narrow" w:hAnsi="Arial Narrow"/>
+          <w:lang w:val="es-CO"/>
+        </w:rPr>
+        <w:t>JSon</w:t>
+      </w:r>
+      <w:proofErr w:type="spellEnd"/>
+      <w:r>
+        <w:rPr>
+          <w:rFonts w:ascii="Arial Narrow" w:hAnsi="Arial Narrow"/>
+          <w:lang w:val="es-CO"/>
+        </w:rPr>
+        <w:t xml:space="preserve"> de manera que se varíen automáticamente algunos de los parámetros del mismo, presentando más posibilidades de experimentación.</w:t>
       </w:r>
     </w:p>
     <w:p>
@@ -15807,7 +17866,23 @@
           <w:lang w:val="es-CO"/>
         </w:rPr>
         <w:lastRenderedPageBreak/>
-        <w:t>Además, gracias al script mencionado anteriormente, se logra actualizar un sensor diferente por thread, logrando que no se encolen peticiones por recursos ocupados.</w:t>
+        <w:t xml:space="preserve">Además, gracias al script mencionado anteriormente, se logra actualizar un sensor diferente por </w:t>
+      </w:r>
+      <w:proofErr w:type="spellStart"/>
+      <w:r>
+        <w:rPr>
+          <w:rFonts w:ascii="Arial Narrow" w:hAnsi="Arial Narrow"/>
+          <w:lang w:val="es-CO"/>
+        </w:rPr>
+        <w:t>thread</w:t>
+      </w:r>
+      <w:proofErr w:type="spellEnd"/>
+      <w:r>
+        <w:rPr>
+          <w:rFonts w:ascii="Arial Narrow" w:hAnsi="Arial Narrow"/>
+          <w:lang w:val="es-CO"/>
+        </w:rPr>
+        <w:t>, logrando que no se encolen peticiones por recursos ocupados.</w:t>
       </w:r>
     </w:p>
     <w:p>
@@ -15850,7 +17925,55 @@
           <w:rFonts w:ascii="Arial Narrow" w:hAnsi="Arial Narrow"/>
           <w:lang w:val="es-CO"/>
         </w:rPr>
-        <w:t>En primera instancia se realizaron las pruebas de carga para el escenario 001 y 002 utilizando JMetter. Para esta prueba, se utilizó en general un tiempo de ramp up de 0 segundos y se variaron la cantidad de threads por máquina y maquinas totales para de esta manera conseguir diferentes valores de threads totales. Por medio de estas pruebas, primero se midió el desempeño de los escenarios de calidad 001 y 002. Para esto, se envió un POST de un evento sísmico y se revisó el tiempo de respuesta del mismo. Este incluye toda la lógica de negocio y la respectiva alerta. Adicionalmente, al hacer la actualización de un evento sísmico se consume el mismo servicio, por lo tanto, la prueba realizada cubre ambos escenarios de calidad.</w:t>
+        <w:t xml:space="preserve">En primera instancia se realizaron las pruebas de carga para el escenario 001 y 002 utilizando </w:t>
+      </w:r>
+      <w:proofErr w:type="spellStart"/>
+      <w:r>
+        <w:rPr>
+          <w:rFonts w:ascii="Arial Narrow" w:hAnsi="Arial Narrow"/>
+          <w:lang w:val="es-CO"/>
+        </w:rPr>
+        <w:t>JMetter</w:t>
+      </w:r>
+      <w:proofErr w:type="spellEnd"/>
+      <w:r>
+        <w:rPr>
+          <w:rFonts w:ascii="Arial Narrow" w:hAnsi="Arial Narrow"/>
+          <w:lang w:val="es-CO"/>
+        </w:rPr>
+        <w:t xml:space="preserve">. Para esta prueba, se utilizó en general un tiempo de ramp up de 0 segundos y se variaron la cantidad de </w:t>
+      </w:r>
+      <w:proofErr w:type="spellStart"/>
+      <w:r>
+        <w:rPr>
+          <w:rFonts w:ascii="Arial Narrow" w:hAnsi="Arial Narrow"/>
+          <w:lang w:val="es-CO"/>
+        </w:rPr>
+        <w:t>threads</w:t>
+      </w:r>
+      <w:proofErr w:type="spellEnd"/>
+      <w:r>
+        <w:rPr>
+          <w:rFonts w:ascii="Arial Narrow" w:hAnsi="Arial Narrow"/>
+          <w:lang w:val="es-CO"/>
+        </w:rPr>
+        <w:t xml:space="preserve"> por máquina y maquinas totales para de esta manera conseguir diferentes valores de </w:t>
+      </w:r>
+      <w:proofErr w:type="spellStart"/>
+      <w:r>
+        <w:rPr>
+          <w:rFonts w:ascii="Arial Narrow" w:hAnsi="Arial Narrow"/>
+          <w:lang w:val="es-CO"/>
+        </w:rPr>
+        <w:t>threads</w:t>
+      </w:r>
+      <w:proofErr w:type="spellEnd"/>
+      <w:r>
+        <w:rPr>
+          <w:rFonts w:ascii="Arial Narrow" w:hAnsi="Arial Narrow"/>
+          <w:lang w:val="es-CO"/>
+        </w:rPr>
+        <w:t xml:space="preserve"> totales. Por medio de estas pruebas, primero se midió el desempeño de los escenarios de calidad 001 y 002. Para esto, se envió un POST de un evento sísmico y se revisó el tiempo de respuesta del mismo. Este incluye toda la lógica de negocio y la respectiva alerta. Adicionalmente, al hacer la actualización de un evento sísmico se consume el mismo servicio, por lo tanto, la prueba realizada cubre ambos escenarios de calidad.</w:t>
       </w:r>
     </w:p>
     <w:p>
@@ -16131,7 +18254,135 @@
           <w:rFonts w:ascii="Arial Narrow" w:hAnsi="Arial Narrow"/>
           <w:lang w:val="es-CO"/>
         </w:rPr>
-        <w:t>Como se puede ver, en general el sistema presenta un muy buen tiempo de respuesta en cuanto a la recepción de un evento sísmico, el análisis del mismo y la publicación de una alerta si es pertinente. Se presentan buenos tiempos de respuesta hasta para casos extremos en los que se reportan hasta 10 eventos sísmicos en menos de un segundo en zonas costeras cercanas. Para la prueba con un solo thread en el que se prueba el desempeño del sistema se presenta un tiempo de respuesta de 314 ms. En el resto de las pruebas, con tres, cinco, ocho y diez threads, se presentan tiempos de respuesta menores a los 250 ms. Todos estos tiempos resultan satisfactorios debido a que el escenario de calidad presenta una medida de respuesta de máximo 500 ms a partir de la recepción de un evento sísmico, el análisis del mismo y la publicación de una alerta. Por el otro lado, a partir de la gráfica de rendimiento vs # de threads podemos sacar conclusiones importantes acerca del funcionamiento del SATT. Se puede ver que para las primeras pruebas con un menor número de threads se presenta un rendimiento mucho mas reducido que con las pruebas utilizando cinco, ocho y diez threads. Esto guarda concordancia con la gráfica de tiempo de respuesta medio vs # de threads ya que se presentan los mejores tiempos de respuesta con un mayor número de threads. A partir de lo anterior, se puede concluir que se cumple satisfactoriamente el escenario de calidad 001, aun así en condiciones extremas y “apocalípticas”, debido a que se consigue un tiempo de respuesta menor a 500  ms. Adicionalmente, también se cumple el escenario de calidad 002 debido a que este consiste en la actualización del boletín de alerta creado a partir de un evento sísmico, el cual utiliza la misma lógica de negocio que el análisis inicial de un evento sísmico.</w:t>
+        <w:t xml:space="preserve">Como se puede ver, en general el sistema presenta un muy buen tiempo de respuesta en cuanto a la recepción de un evento sísmico, el análisis del mismo y la publicación de una alerta si es pertinente. Se presentan buenos tiempos de respuesta hasta para casos extremos en los que se reportan hasta 10 eventos sísmicos en menos de un segundo en zonas costeras cercanas. Para la prueba con un solo </w:t>
+      </w:r>
+      <w:proofErr w:type="spellStart"/>
+      <w:r>
+        <w:rPr>
+          <w:rFonts w:ascii="Arial Narrow" w:hAnsi="Arial Narrow"/>
+          <w:lang w:val="es-CO"/>
+        </w:rPr>
+        <w:t>thread</w:t>
+      </w:r>
+      <w:proofErr w:type="spellEnd"/>
+      <w:r>
+        <w:rPr>
+          <w:rFonts w:ascii="Arial Narrow" w:hAnsi="Arial Narrow"/>
+          <w:lang w:val="es-CO"/>
+        </w:rPr>
+        <w:t xml:space="preserve"> en el que se prueba el desempeño del sistema se presenta un tiempo de respuesta de 314 ms. En el resto de las pruebas, con tres, cinco, ocho y diez </w:t>
+      </w:r>
+      <w:proofErr w:type="spellStart"/>
+      <w:r>
+        <w:rPr>
+          <w:rFonts w:ascii="Arial Narrow" w:hAnsi="Arial Narrow"/>
+          <w:lang w:val="es-CO"/>
+        </w:rPr>
+        <w:t>threads</w:t>
+      </w:r>
+      <w:proofErr w:type="spellEnd"/>
+      <w:r>
+        <w:rPr>
+          <w:rFonts w:ascii="Arial Narrow" w:hAnsi="Arial Narrow"/>
+          <w:lang w:val="es-CO"/>
+        </w:rPr>
+        <w:t xml:space="preserve">, se presentan tiempos de respuesta menores a los 250 ms. Todos estos tiempos resultan satisfactorios debido a que el escenario de calidad presenta una medida de respuesta de máximo 500 ms a partir de la recepción de un evento sísmico, el análisis del mismo y la publicación de una alerta. Por el otro lado, a partir de la gráfica de rendimiento vs # de </w:t>
+      </w:r>
+      <w:proofErr w:type="spellStart"/>
+      <w:r>
+        <w:rPr>
+          <w:rFonts w:ascii="Arial Narrow" w:hAnsi="Arial Narrow"/>
+          <w:lang w:val="es-CO"/>
+        </w:rPr>
+        <w:t>threads</w:t>
+      </w:r>
+      <w:proofErr w:type="spellEnd"/>
+      <w:r>
+        <w:rPr>
+          <w:rFonts w:ascii="Arial Narrow" w:hAnsi="Arial Narrow"/>
+          <w:lang w:val="es-CO"/>
+        </w:rPr>
+        <w:t xml:space="preserve"> podemos sacar conclusiones importantes acerca del funcionamiento del SATT. Se puede ver que para las primeras pruebas con un menor número de </w:t>
+      </w:r>
+      <w:proofErr w:type="spellStart"/>
+      <w:r>
+        <w:rPr>
+          <w:rFonts w:ascii="Arial Narrow" w:hAnsi="Arial Narrow"/>
+          <w:lang w:val="es-CO"/>
+        </w:rPr>
+        <w:t>threads</w:t>
+      </w:r>
+      <w:proofErr w:type="spellEnd"/>
+      <w:r>
+        <w:rPr>
+          <w:rFonts w:ascii="Arial Narrow" w:hAnsi="Arial Narrow"/>
+          <w:lang w:val="es-CO"/>
+        </w:rPr>
+        <w:t xml:space="preserve"> se presenta un rendimiento mucho </w:t>
+      </w:r>
+      <w:proofErr w:type="spellStart"/>
+      <w:r>
+        <w:rPr>
+          <w:rFonts w:ascii="Arial Narrow" w:hAnsi="Arial Narrow"/>
+          <w:lang w:val="es-CO"/>
+        </w:rPr>
+        <w:t>mas</w:t>
+      </w:r>
+      <w:proofErr w:type="spellEnd"/>
+      <w:r>
+        <w:rPr>
+          <w:rFonts w:ascii="Arial Narrow" w:hAnsi="Arial Narrow"/>
+          <w:lang w:val="es-CO"/>
+        </w:rPr>
+        <w:t xml:space="preserve"> reducido que con las pruebas utilizando cinco, ocho y diez </w:t>
+      </w:r>
+      <w:proofErr w:type="spellStart"/>
+      <w:r>
+        <w:rPr>
+          <w:rFonts w:ascii="Arial Narrow" w:hAnsi="Arial Narrow"/>
+          <w:lang w:val="es-CO"/>
+        </w:rPr>
+        <w:t>threads</w:t>
+      </w:r>
+      <w:proofErr w:type="spellEnd"/>
+      <w:r>
+        <w:rPr>
+          <w:rFonts w:ascii="Arial Narrow" w:hAnsi="Arial Narrow"/>
+          <w:lang w:val="es-CO"/>
+        </w:rPr>
+        <w:t xml:space="preserve">. Esto guarda concordancia con la gráfica de tiempo de respuesta medio vs # de </w:t>
+      </w:r>
+      <w:proofErr w:type="spellStart"/>
+      <w:r>
+        <w:rPr>
+          <w:rFonts w:ascii="Arial Narrow" w:hAnsi="Arial Narrow"/>
+          <w:lang w:val="es-CO"/>
+        </w:rPr>
+        <w:t>threads</w:t>
+      </w:r>
+      <w:proofErr w:type="spellEnd"/>
+      <w:r>
+        <w:rPr>
+          <w:rFonts w:ascii="Arial Narrow" w:hAnsi="Arial Narrow"/>
+          <w:lang w:val="es-CO"/>
+        </w:rPr>
+        <w:t xml:space="preserve"> ya que se presentan los mejores tiempos de respuesta con un mayor número de </w:t>
+      </w:r>
+      <w:proofErr w:type="spellStart"/>
+      <w:r>
+        <w:rPr>
+          <w:rFonts w:ascii="Arial Narrow" w:hAnsi="Arial Narrow"/>
+          <w:lang w:val="es-CO"/>
+        </w:rPr>
+        <w:t>threads</w:t>
+      </w:r>
+      <w:proofErr w:type="spellEnd"/>
+      <w:r>
+        <w:rPr>
+          <w:rFonts w:ascii="Arial Narrow" w:hAnsi="Arial Narrow"/>
+          <w:lang w:val="es-CO"/>
+        </w:rPr>
+        <w:t>. A partir de lo anterior, se puede concluir que se cumple satisfactoriamente el escenario de calidad 001, aun así en condiciones extremas y “apocalípticas”, debido a que se consigue un tiempo de respuesta menor a 500  ms. Adicionalmente, también se cumple el escenario de calidad 002 debido a que este consiste en la actualización del boletín de alerta creado a partir de un evento sísmico, el cual utiliza la misma lógica de negocio que el análisis inicial de un evento sísmico.</w:t>
       </w:r>
     </w:p>
     <w:p>
@@ -16181,7 +18432,55 @@
           <w:rFonts w:ascii="Arial Narrow" w:hAnsi="Arial Narrow"/>
           <w:lang w:val="es-CO"/>
         </w:rPr>
-        <w:t xml:space="preserve">En el caso de los sensores, se hizo una prueba de carga desde el programa JMeter en el que se incrementó el número total de threads gradualmente, donde cada uno hacía una actualización de los sensores del SATT. Para esta prueba se utilizó JMeter principalmente debido a que por medio </w:t>
+        <w:t xml:space="preserve">En el caso de los sensores, se hizo una prueba de carga desde el programa </w:t>
+      </w:r>
+      <w:proofErr w:type="spellStart"/>
+      <w:r>
+        <w:rPr>
+          <w:rFonts w:ascii="Arial Narrow" w:hAnsi="Arial Narrow"/>
+          <w:lang w:val="es-CO"/>
+        </w:rPr>
+        <w:t>JMeter</w:t>
+      </w:r>
+      <w:proofErr w:type="spellEnd"/>
+      <w:r>
+        <w:rPr>
+          <w:rFonts w:ascii="Arial Narrow" w:hAnsi="Arial Narrow"/>
+          <w:lang w:val="es-CO"/>
+        </w:rPr>
+        <w:t xml:space="preserve"> en el que se incrementó el número total de </w:t>
+      </w:r>
+      <w:proofErr w:type="spellStart"/>
+      <w:r>
+        <w:rPr>
+          <w:rFonts w:ascii="Arial Narrow" w:hAnsi="Arial Narrow"/>
+          <w:lang w:val="es-CO"/>
+        </w:rPr>
+        <w:t>threads</w:t>
+      </w:r>
+      <w:proofErr w:type="spellEnd"/>
+      <w:r>
+        <w:rPr>
+          <w:rFonts w:ascii="Arial Narrow" w:hAnsi="Arial Narrow"/>
+          <w:lang w:val="es-CO"/>
+        </w:rPr>
+        <w:t xml:space="preserve"> gradualmente, donde cada uno hacía una actualización de los sensores del SATT. Para esta prueba se utilizó </w:t>
+      </w:r>
+      <w:proofErr w:type="spellStart"/>
+      <w:r>
+        <w:rPr>
+          <w:rFonts w:ascii="Arial Narrow" w:hAnsi="Arial Narrow"/>
+          <w:lang w:val="es-CO"/>
+        </w:rPr>
+        <w:t>JMeter</w:t>
+      </w:r>
+      <w:proofErr w:type="spellEnd"/>
+      <w:r>
+        <w:rPr>
+          <w:rFonts w:ascii="Arial Narrow" w:hAnsi="Arial Narrow"/>
+          <w:lang w:val="es-CO"/>
+        </w:rPr>
+        <w:t xml:space="preserve"> principalmente debido a que por medio </w:t>
       </w:r>
       <w:r>
         <w:rPr>
@@ -16189,7 +18488,23 @@
           <w:lang w:val="es-CO"/>
         </w:rPr>
         <w:lastRenderedPageBreak/>
-        <w:t>de scripts incluidos dentro del JSon se pueden modificar los parámetros de este. La prueba consistió en bombardear la aplicación desplegada en Cloud consumiendo el servicio PUT de los sensores y así actualizando una gran cantidad de ellos. Para esto se realizaron las siguientes iteraciones y se consiguieron los siguientes resultados:</w:t>
+        <w:t xml:space="preserve">de scripts incluidos dentro del </w:t>
+      </w:r>
+      <w:proofErr w:type="spellStart"/>
+      <w:r>
+        <w:rPr>
+          <w:rFonts w:ascii="Arial Narrow" w:hAnsi="Arial Narrow"/>
+          <w:lang w:val="es-CO"/>
+        </w:rPr>
+        <w:t>JSon</w:t>
+      </w:r>
+      <w:proofErr w:type="spellEnd"/>
+      <w:r>
+        <w:rPr>
+          <w:rFonts w:ascii="Arial Narrow" w:hAnsi="Arial Narrow"/>
+          <w:lang w:val="es-CO"/>
+        </w:rPr>
+        <w:t xml:space="preserve"> se pueden modificar los parámetros de este. La prueba consistió en bombardear la aplicación desplegada en Cloud consumiendo el servicio PUT de los sensores y así actualizando una gran cantidad de ellos. Para esto se realizaron las siguientes iteraciones y se consiguieron los siguientes resultados:</w:t>
       </w:r>
     </w:p>
     <w:p>
@@ -16386,7 +18701,23 @@
           <w:rFonts w:ascii="Arial Narrow" w:hAnsi="Arial Narrow"/>
           <w:lang w:val="es-CO"/>
         </w:rPr>
-        <w:t>Adicionalmente, se obtuvo la siguiente gráfica de # de threads vs. Rendimiento:</w:t>
+        <w:t xml:space="preserve">Adicionalmente, se obtuvo la siguiente gráfica de # de </w:t>
+      </w:r>
+      <w:proofErr w:type="spellStart"/>
+      <w:r>
+        <w:rPr>
+          <w:rFonts w:ascii="Arial Narrow" w:hAnsi="Arial Narrow"/>
+          <w:lang w:val="es-CO"/>
+        </w:rPr>
+        <w:t>threads</w:t>
+      </w:r>
+      <w:proofErr w:type="spellEnd"/>
+      <w:r>
+        <w:rPr>
+          <w:rFonts w:ascii="Arial Narrow" w:hAnsi="Arial Narrow"/>
+          <w:lang w:val="es-CO"/>
+        </w:rPr>
+        <w:t xml:space="preserve"> vs. Rendimiento:</w:t>
       </w:r>
     </w:p>
     <w:p>
@@ -16488,7 +18819,23 @@
           <w:rFonts w:ascii="Arial Narrow" w:hAnsi="Arial Narrow"/>
           <w:lang w:val="es-CO"/>
         </w:rPr>
-        <w:t>Finalmente, se utilizó el siguiente código JSon para hacer las actualizaciones de los sensores:</w:t>
+        <w:t xml:space="preserve">Finalmente, se utilizó el siguiente código </w:t>
+      </w:r>
+      <w:proofErr w:type="spellStart"/>
+      <w:r>
+        <w:rPr>
+          <w:rFonts w:ascii="Arial Narrow" w:hAnsi="Arial Narrow"/>
+          <w:lang w:val="es-CO"/>
+        </w:rPr>
+        <w:t>JSon</w:t>
+      </w:r>
+      <w:proofErr w:type="spellEnd"/>
+      <w:r>
+        <w:rPr>
+          <w:rFonts w:ascii="Arial Narrow" w:hAnsi="Arial Narrow"/>
+          <w:lang w:val="es-CO"/>
+        </w:rPr>
+        <w:t xml:space="preserve"> para hacer las actualizaciones de los sensores:</w:t>
       </w:r>
     </w:p>
     <w:p>
@@ -16578,7 +18925,224 @@
           <w:rFonts w:ascii="Arial Narrow" w:hAnsi="Arial Narrow"/>
           <w:lang w:val="es-CO"/>
         </w:rPr>
-        <w:t>Inicialmente, hay que tener en cuenta el uso de scripts en el JSon de petición. El script utilizado (${__counter(false, my_counter)}) utiliza un contador para generar números desde el 1 hasta que se termina la prueba. De esta manera, se generan latitudes y longitudes de 1 a 4000 para actualizar sensores con dichos valores creados anteriormente. Esta modificación fue determinante en el éxito de la prueba debido a que al usar valores fijos para la latitud y la longitud el sistema intenta actualizar siempre el mismo sensor. Esto ocasionaba una excepción de Connection Timmed Out debido a que al llegar demasiadas peticiones para actualizar el mismo sensor la base de datos bloqueaba la tupla y las peticiones se encolaban, al punto que algunas de ellas demoraban más de 30 segundos en ser respondidas y se lanzaba la excepción. A partir del uso del script, con cada thread se actualiza una entrada diferente de los sensores evitando el problema mencionado anteriormente. Además de lo anterior, fue necesario utilizar cierto tiempo de Ramp-up ya que aunque con la inclusión del script en el JSon se reduce sustancialmente la probabilidad de que se presente la excepción de Connection Timmed Out, si no se utiliza cierto tiempo de Ramp-up existe una pequeña probabilidad de que se encolen algunos de los threads.</w:t>
+        <w:t xml:space="preserve">Inicialmente, hay que tener en cuenta el uso de scripts en el </w:t>
+      </w:r>
+      <w:proofErr w:type="spellStart"/>
+      <w:r>
+        <w:rPr>
+          <w:rFonts w:ascii="Arial Narrow" w:hAnsi="Arial Narrow"/>
+          <w:lang w:val="es-CO"/>
+        </w:rPr>
+        <w:t>JSon</w:t>
+      </w:r>
+      <w:proofErr w:type="spellEnd"/>
+      <w:r>
+        <w:rPr>
+          <w:rFonts w:ascii="Arial Narrow" w:hAnsi="Arial Narrow"/>
+          <w:lang w:val="es-CO"/>
+        </w:rPr>
+        <w:t xml:space="preserve"> de petición. El script utilizado (${__</w:t>
+      </w:r>
+      <w:proofErr w:type="spellStart"/>
+      <w:proofErr w:type="gramStart"/>
+      <w:r>
+        <w:rPr>
+          <w:rFonts w:ascii="Arial Narrow" w:hAnsi="Arial Narrow"/>
+          <w:lang w:val="es-CO"/>
+        </w:rPr>
+        <w:t>counter</w:t>
+      </w:r>
+      <w:proofErr w:type="spellEnd"/>
+      <w:r>
+        <w:rPr>
+          <w:rFonts w:ascii="Arial Narrow" w:hAnsi="Arial Narrow"/>
+          <w:lang w:val="es-CO"/>
+        </w:rPr>
+        <w:t>(</w:t>
+      </w:r>
+      <w:proofErr w:type="gramEnd"/>
+      <w:r>
+        <w:rPr>
+          <w:rFonts w:ascii="Arial Narrow" w:hAnsi="Arial Narrow"/>
+          <w:lang w:val="es-CO"/>
+        </w:rPr>
+        <w:t xml:space="preserve">false, </w:t>
+      </w:r>
+      <w:proofErr w:type="spellStart"/>
+      <w:r>
+        <w:rPr>
+          <w:rFonts w:ascii="Arial Narrow" w:hAnsi="Arial Narrow"/>
+          <w:lang w:val="es-CO"/>
+        </w:rPr>
+        <w:t>my_counter</w:t>
+      </w:r>
+      <w:proofErr w:type="spellEnd"/>
+      <w:r>
+        <w:rPr>
+          <w:rFonts w:ascii="Arial Narrow" w:hAnsi="Arial Narrow"/>
+          <w:lang w:val="es-CO"/>
+        </w:rPr>
+        <w:t xml:space="preserve">)}) utiliza un contador para generar números desde el 1 hasta que se termina la prueba. De esta manera, se generan latitudes y longitudes de 1 a 4000 para actualizar sensores con dichos valores creados anteriormente. Esta modificación fue determinante en el éxito de la prueba debido a que al usar valores fijos para la latitud y la longitud el sistema intenta actualizar siempre el mismo sensor. Esto ocasionaba una excepción de </w:t>
+      </w:r>
+      <w:proofErr w:type="spellStart"/>
+      <w:r>
+        <w:rPr>
+          <w:rFonts w:ascii="Arial Narrow" w:hAnsi="Arial Narrow"/>
+          <w:lang w:val="es-CO"/>
+        </w:rPr>
+        <w:t>Connection</w:t>
+      </w:r>
+      <w:proofErr w:type="spellEnd"/>
+      <w:r>
+        <w:rPr>
+          <w:rFonts w:ascii="Arial Narrow" w:hAnsi="Arial Narrow"/>
+          <w:lang w:val="es-CO"/>
+        </w:rPr>
+        <w:t xml:space="preserve"> </w:t>
+      </w:r>
+      <w:proofErr w:type="spellStart"/>
+      <w:r>
+        <w:rPr>
+          <w:rFonts w:ascii="Arial Narrow" w:hAnsi="Arial Narrow"/>
+          <w:lang w:val="es-CO"/>
+        </w:rPr>
+        <w:t>Timmed</w:t>
+      </w:r>
+      <w:proofErr w:type="spellEnd"/>
+      <w:r>
+        <w:rPr>
+          <w:rFonts w:ascii="Arial Narrow" w:hAnsi="Arial Narrow"/>
+          <w:lang w:val="es-CO"/>
+        </w:rPr>
+        <w:t xml:space="preserve"> </w:t>
+      </w:r>
+      <w:proofErr w:type="spellStart"/>
+      <w:r>
+        <w:rPr>
+          <w:rFonts w:ascii="Arial Narrow" w:hAnsi="Arial Narrow"/>
+          <w:lang w:val="es-CO"/>
+        </w:rPr>
+        <w:t>Out</w:t>
+      </w:r>
+      <w:proofErr w:type="spellEnd"/>
+      <w:r>
+        <w:rPr>
+          <w:rFonts w:ascii="Arial Narrow" w:hAnsi="Arial Narrow"/>
+          <w:lang w:val="es-CO"/>
+        </w:rPr>
+        <w:t xml:space="preserve"> debido a que al llegar demasiadas peticiones para actualizar el mismo sensor la base de datos bloqueaba la </w:t>
+      </w:r>
+      <w:proofErr w:type="spellStart"/>
+      <w:r>
+        <w:rPr>
+          <w:rFonts w:ascii="Arial Narrow" w:hAnsi="Arial Narrow"/>
+          <w:lang w:val="es-CO"/>
+        </w:rPr>
+        <w:t>tupla</w:t>
+      </w:r>
+      <w:proofErr w:type="spellEnd"/>
+      <w:r>
+        <w:rPr>
+          <w:rFonts w:ascii="Arial Narrow" w:hAnsi="Arial Narrow"/>
+          <w:lang w:val="es-CO"/>
+        </w:rPr>
+        <w:t xml:space="preserve"> y las peticiones se encolaban, al punto que algunas de ellas demoraban más de 30 segundos en ser respondidas y se lanzaba la excepción. A partir del uso del script, con cada </w:t>
+      </w:r>
+      <w:proofErr w:type="spellStart"/>
+      <w:r>
+        <w:rPr>
+          <w:rFonts w:ascii="Arial Narrow" w:hAnsi="Arial Narrow"/>
+          <w:lang w:val="es-CO"/>
+        </w:rPr>
+        <w:t>thread</w:t>
+      </w:r>
+      <w:proofErr w:type="spellEnd"/>
+      <w:r>
+        <w:rPr>
+          <w:rFonts w:ascii="Arial Narrow" w:hAnsi="Arial Narrow"/>
+          <w:lang w:val="es-CO"/>
+        </w:rPr>
+        <w:t xml:space="preserve"> se actualiza una entrada diferente de los sensores evitando el problema mencionado anteriormente. Además de lo anterior, fue necesario utilizar cierto tiempo de Ramp-up ya que aunque con la inclusión del script en el </w:t>
+      </w:r>
+      <w:proofErr w:type="spellStart"/>
+      <w:r>
+        <w:rPr>
+          <w:rFonts w:ascii="Arial Narrow" w:hAnsi="Arial Narrow"/>
+          <w:lang w:val="es-CO"/>
+        </w:rPr>
+        <w:t>JSon</w:t>
+      </w:r>
+      <w:proofErr w:type="spellEnd"/>
+      <w:r>
+        <w:rPr>
+          <w:rFonts w:ascii="Arial Narrow" w:hAnsi="Arial Narrow"/>
+          <w:lang w:val="es-CO"/>
+        </w:rPr>
+        <w:t xml:space="preserve"> se reduce sustancialmente la probabilidad de que se presente la excepción de </w:t>
+      </w:r>
+      <w:proofErr w:type="spellStart"/>
+      <w:r>
+        <w:rPr>
+          <w:rFonts w:ascii="Arial Narrow" w:hAnsi="Arial Narrow"/>
+          <w:lang w:val="es-CO"/>
+        </w:rPr>
+        <w:t>Connection</w:t>
+      </w:r>
+      <w:proofErr w:type="spellEnd"/>
+      <w:r>
+        <w:rPr>
+          <w:rFonts w:ascii="Arial Narrow" w:hAnsi="Arial Narrow"/>
+          <w:lang w:val="es-CO"/>
+        </w:rPr>
+        <w:t xml:space="preserve"> </w:t>
+      </w:r>
+      <w:proofErr w:type="spellStart"/>
+      <w:r>
+        <w:rPr>
+          <w:rFonts w:ascii="Arial Narrow" w:hAnsi="Arial Narrow"/>
+          <w:lang w:val="es-CO"/>
+        </w:rPr>
+        <w:t>Timmed</w:t>
+      </w:r>
+      <w:proofErr w:type="spellEnd"/>
+      <w:r>
+        <w:rPr>
+          <w:rFonts w:ascii="Arial Narrow" w:hAnsi="Arial Narrow"/>
+          <w:lang w:val="es-CO"/>
+        </w:rPr>
+        <w:t xml:space="preserve"> </w:t>
+      </w:r>
+      <w:proofErr w:type="spellStart"/>
+      <w:r>
+        <w:rPr>
+          <w:rFonts w:ascii="Arial Narrow" w:hAnsi="Arial Narrow"/>
+          <w:lang w:val="es-CO"/>
+        </w:rPr>
+        <w:t>Out</w:t>
+      </w:r>
+      <w:proofErr w:type="spellEnd"/>
+      <w:r>
+        <w:rPr>
+          <w:rFonts w:ascii="Arial Narrow" w:hAnsi="Arial Narrow"/>
+          <w:lang w:val="es-CO"/>
+        </w:rPr>
+        <w:t xml:space="preserve">, si no se utiliza cierto tiempo de Ramp-up existe una pequeña probabilidad de que se encolen algunos de los </w:t>
+      </w:r>
+      <w:proofErr w:type="spellStart"/>
+      <w:r>
+        <w:rPr>
+          <w:rFonts w:ascii="Arial Narrow" w:hAnsi="Arial Narrow"/>
+          <w:lang w:val="es-CO"/>
+        </w:rPr>
+        <w:t>threads</w:t>
+      </w:r>
+      <w:proofErr w:type="spellEnd"/>
+      <w:r>
+        <w:rPr>
+          <w:rFonts w:ascii="Arial Narrow" w:hAnsi="Arial Narrow"/>
+          <w:lang w:val="es-CO"/>
+        </w:rPr>
+        <w:t>.</w:t>
       </w:r>
     </w:p>
     <w:p>
@@ -16603,7 +19167,39 @@
           <w:rFonts w:ascii="Arial Narrow" w:hAnsi="Arial Narrow"/>
           <w:lang w:val="es-CO"/>
         </w:rPr>
-        <w:t xml:space="preserve">En cuanto a los resultados de la prueba, se puede ver una clara mejora en cuanto a los resultados de las pruebas realizadas en el experimento 1. Se puede ver que en general el tiempo de respuesta medio oscila entre los 200 y 400 ms y que en la prueba con la mayor cantidad de threads (4000) se obitene un tiempo de respuesta medio de 313 ms. Hay que tener en cuenta que en cuanto a las pruebas del experimento 1, en las pruebas realizadas en el experimento 2 en general se redujo el tiempo de ramp. Este cambio fue posible por la inclusión de varias copias de </w:t>
+        <w:t xml:space="preserve">En cuanto a los resultados de la prueba, se puede ver una clara mejora en cuanto a los resultados de las pruebas realizadas en el experimento 1. Se puede ver que en general el tiempo de respuesta medio oscila entre los 200 y 400 ms y que en la prueba con la mayor cantidad de </w:t>
+      </w:r>
+      <w:proofErr w:type="spellStart"/>
+      <w:r>
+        <w:rPr>
+          <w:rFonts w:ascii="Arial Narrow" w:hAnsi="Arial Narrow"/>
+          <w:lang w:val="es-CO"/>
+        </w:rPr>
+        <w:t>threads</w:t>
+      </w:r>
+      <w:proofErr w:type="spellEnd"/>
+      <w:r>
+        <w:rPr>
+          <w:rFonts w:ascii="Arial Narrow" w:hAnsi="Arial Narrow"/>
+          <w:lang w:val="es-CO"/>
+        </w:rPr>
+        <w:t xml:space="preserve"> (4000) se </w:t>
+      </w:r>
+      <w:proofErr w:type="spellStart"/>
+      <w:r>
+        <w:rPr>
+          <w:rFonts w:ascii="Arial Narrow" w:hAnsi="Arial Narrow"/>
+          <w:lang w:val="es-CO"/>
+        </w:rPr>
+        <w:t>obitene</w:t>
+      </w:r>
+      <w:proofErr w:type="spellEnd"/>
+      <w:r>
+        <w:rPr>
+          <w:rFonts w:ascii="Arial Narrow" w:hAnsi="Arial Narrow"/>
+          <w:lang w:val="es-CO"/>
+        </w:rPr>
+        <w:t xml:space="preserve"> un tiempo de respuesta medio de 313 ms. Hay que tener en cuenta que en cuanto a las pruebas del experimento 1, en las pruebas realizadas en el experimento 2 en general se redujo el tiempo de ramp. Este cambio fue posible por la inclusión de varias copias de </w:t>
       </w:r>
       <w:r>
         <w:rPr>
@@ -16611,7 +19207,23 @@
           <w:lang w:val="es-CO"/>
         </w:rPr>
         <w:lastRenderedPageBreak/>
-        <w:t>computación y del balanceador de carga debido a que por medio de estos se pueden procesar más solicitudes concurrentemente. Esto se evidencia también en la gráfica de rendimiento vs # de threads. Esta gráfica presenta una tendencia creciente hasta llegar a tener un rendimiento de 66.1 para la prueba con 4000 sensores. Lo anterior, junto con las gráficas, tablas y resultados presentados confirma que el escenario 003 se cumple satisfactoriamente debido a que se hace una actualización exitosa de los 4000 sensores en menos de 1 minuto, posiblemente en menos de 45 segundos.</w:t>
+        <w:t xml:space="preserve">computación y del balanceador de carga debido a que por medio de estos se pueden procesar más solicitudes concurrentemente. Esto se evidencia también en la gráfica de rendimiento vs # de </w:t>
+      </w:r>
+      <w:proofErr w:type="spellStart"/>
+      <w:r>
+        <w:rPr>
+          <w:rFonts w:ascii="Arial Narrow" w:hAnsi="Arial Narrow"/>
+          <w:lang w:val="es-CO"/>
+        </w:rPr>
+        <w:t>threads</w:t>
+      </w:r>
+      <w:proofErr w:type="spellEnd"/>
+      <w:r>
+        <w:rPr>
+          <w:rFonts w:ascii="Arial Narrow" w:hAnsi="Arial Narrow"/>
+          <w:lang w:val="es-CO"/>
+        </w:rPr>
+        <w:t>. Esta gráfica presenta una tendencia creciente hasta llegar a tener un rendimiento de 66.1 para la prueba con 4000 sensores. Lo anterior, junto con las gráficas, tablas y resultados presentados confirma que el escenario 003 se cumple satisfactoriamente debido a que se hace una actualización exitosa de los 4000 sensores en menos de 1 minuto, posiblemente en menos de 45 segundos.</w:t>
       </w:r>
     </w:p>
     <w:p>
@@ -16636,7 +19248,39 @@
           <w:rFonts w:ascii="Arial Narrow" w:hAnsi="Arial Narrow"/>
           <w:lang w:val="es-CO"/>
         </w:rPr>
-        <w:t xml:space="preserve">En conclusión, en cuanto a los demás escenarios de calidad (001, 002 y 003) la inclusión del escenario de calidad 004, que implica una disponibilidad del 99.95% en cuanto a las peticiones hechas al sistema SATT, no afecta los escenarios de calidad mencionados anteriormente. De hecho, a partir de los resultados de las pruebas de este experimento se puede notar una clara mejora en cuando a los tiempos de respuesta y el rendimiento de la recepción, análisis y procesamiento de eventos sísmicos y lecturas de los sensores con respecto a los resultados del experimento 1. Estos resultados nos parecieron sorprendentes debido a que con la inclusión del escenario de calidad 004, que corresponde a la disponibilidad, fue necesario agregar un nodo entre los servidores y las peticiones hechas. Teníamos la hipótesis de que con la adición de este nodo adicional aumentaría la latencia debido a que la comunicación hacia el/los servidor/es no sería directa sino a través de la herramienta Nginx. Sin embargo, este nuevo nodo no representó grandes pérdidas en cuando a tiempos de respuesta, lo cual no afectó la satisfacción de los escenarios de calidad. Por el contrario, con la utilización de Nginx fue posible la adición de más servidores que procesan peticiones concurrentemente y permiten al sistema responder a solicitudes sin que este se sature y sin que se encolen peticiones. Esto es beneficioso para el sistema debido a que se obtiene un menor tiempo de respuesta en cuanto a todas las funcionalidades del sistema y esto, a su vez, permite una reacción más rápida en cuando a terremotos y/o tsunamis, lo cual se traduce en más vidas salvadas en el caso de una catástrofe. </w:t>
+        <w:t xml:space="preserve">En conclusión, en cuanto a los demás escenarios de calidad (001, 002 y 003) la inclusión del escenario de calidad 004, que implica una disponibilidad del 99.95% en cuanto a las peticiones hechas al sistema SATT, no afecta los escenarios de calidad mencionados anteriormente. De hecho, a partir de los resultados de las pruebas de este experimento se puede notar una clara mejora en cuando a los tiempos de respuesta y el rendimiento de la recepción, análisis y procesamiento de eventos sísmicos y lecturas de los sensores con respecto a los resultados del experimento 1. Estos resultados nos parecieron sorprendentes debido a que con la inclusión del escenario de calidad 004, que corresponde a la disponibilidad, fue necesario agregar un nodo entre los servidores y las peticiones hechas. Teníamos la hipótesis de que con la adición de este nodo adicional aumentaría la latencia debido a que la comunicación hacia el/los servidor/es no sería directa sino a través de la herramienta </w:t>
+      </w:r>
+      <w:proofErr w:type="spellStart"/>
+      <w:r>
+        <w:rPr>
+          <w:rFonts w:ascii="Arial Narrow" w:hAnsi="Arial Narrow"/>
+          <w:lang w:val="es-CO"/>
+        </w:rPr>
+        <w:t>Nginx</w:t>
+      </w:r>
+      <w:proofErr w:type="spellEnd"/>
+      <w:r>
+        <w:rPr>
+          <w:rFonts w:ascii="Arial Narrow" w:hAnsi="Arial Narrow"/>
+          <w:lang w:val="es-CO"/>
+        </w:rPr>
+        <w:t xml:space="preserve">. Sin embargo, este nuevo nodo no representó grandes pérdidas en cuando a tiempos de respuesta, lo cual no afectó la satisfacción de los escenarios de calidad. Por el contrario, con la utilización de </w:t>
+      </w:r>
+      <w:proofErr w:type="spellStart"/>
+      <w:r>
+        <w:rPr>
+          <w:rFonts w:ascii="Arial Narrow" w:hAnsi="Arial Narrow"/>
+          <w:lang w:val="es-CO"/>
+        </w:rPr>
+        <w:t>Nginx</w:t>
+      </w:r>
+      <w:proofErr w:type="spellEnd"/>
+      <w:r>
+        <w:rPr>
+          <w:rFonts w:ascii="Arial Narrow" w:hAnsi="Arial Narrow"/>
+          <w:lang w:val="es-CO"/>
+        </w:rPr>
+        <w:t xml:space="preserve"> fue posible la adición de más servidores que procesan peticiones concurrentemente y permiten al sistema responder a solicitudes sin que este se sature y sin que se encolen peticiones. Esto es beneficioso para el sistema debido a que se obtiene un menor tiempo de respuesta en cuanto a todas las funcionalidades del sistema y esto, a su vez, permite una reacción más rápida en cuando a terremotos y/o tsunamis, lo cual se traduce en más vidas salvadas en el caso de una catástrofe. </w:t>
       </w:r>
     </w:p>
     <w:p>
@@ -16661,7 +19305,103 @@
           <w:rFonts w:ascii="Arial Narrow" w:hAnsi="Arial Narrow"/>
           <w:lang w:val="es-CO"/>
         </w:rPr>
-        <w:t>En lo que concierne el escenario de calidad 004 específicamente, en primera instancia es muy poco probable que el sistema como tal presente fallas en cuanto a servidores caídos. Con la implementación de la herramienta Nginx se tienen 5 servidores que tienen la función de back up entre sí de tal manera que si alguno de ellos falla los demás reciben las peticiones que el/los servidor/es caído/s dejó/dejaron de recibir. Adicionalmente, estos 5 servidores están desplegados en cloud usando Heroku. Esto proporciona un mayor grado de confiabilidad en cuando a la disponibilidad del sistema debido a que aun con la versión gratis de Heroku las aplicaciones desplegadas utilizando este servicio en general son muy estables. Cabe anotar que la forma correcta de implementar la disponibilidad en cuanto a servidores consiste en la compra de más dynos a través de Heroku. Sin embargo, esto resulta una solución inviable para el ámbito del curso debido a que es necesario el pago de una cantidad considerable de dinero y no estaría reflejando lo aprendido en el curso.</w:t>
+        <w:t xml:space="preserve">En lo que concierne el escenario de calidad 004 específicamente, en primera instancia es muy poco probable que el sistema como tal presente fallas en cuanto a servidores caídos. Con la implementación de la herramienta </w:t>
+      </w:r>
+      <w:proofErr w:type="spellStart"/>
+      <w:r>
+        <w:rPr>
+          <w:rFonts w:ascii="Arial Narrow" w:hAnsi="Arial Narrow"/>
+          <w:lang w:val="es-CO"/>
+        </w:rPr>
+        <w:t>Nginx</w:t>
+      </w:r>
+      <w:proofErr w:type="spellEnd"/>
+      <w:r>
+        <w:rPr>
+          <w:rFonts w:ascii="Arial Narrow" w:hAnsi="Arial Narrow"/>
+          <w:lang w:val="es-CO"/>
+        </w:rPr>
+        <w:t xml:space="preserve"> se tienen 5 servidores que tienen la función de back up entre sí de tal manera que si alguno de ellos falla los demás reciben las peticiones que el/los servidor/es caído/s dejó/dejaron de recibir. Adicionalmente, estos 5 servidores están desplegados en </w:t>
+      </w:r>
+      <w:proofErr w:type="spellStart"/>
+      <w:r>
+        <w:rPr>
+          <w:rFonts w:ascii="Arial Narrow" w:hAnsi="Arial Narrow"/>
+          <w:lang w:val="es-CO"/>
+        </w:rPr>
+        <w:t>cloud</w:t>
+      </w:r>
+      <w:proofErr w:type="spellEnd"/>
+      <w:r>
+        <w:rPr>
+          <w:rFonts w:ascii="Arial Narrow" w:hAnsi="Arial Narrow"/>
+          <w:lang w:val="es-CO"/>
+        </w:rPr>
+        <w:t xml:space="preserve"> usando </w:t>
+      </w:r>
+      <w:proofErr w:type="spellStart"/>
+      <w:r>
+        <w:rPr>
+          <w:rFonts w:ascii="Arial Narrow" w:hAnsi="Arial Narrow"/>
+          <w:lang w:val="es-CO"/>
+        </w:rPr>
+        <w:t>Heroku</w:t>
+      </w:r>
+      <w:proofErr w:type="spellEnd"/>
+      <w:r>
+        <w:rPr>
+          <w:rFonts w:ascii="Arial Narrow" w:hAnsi="Arial Narrow"/>
+          <w:lang w:val="es-CO"/>
+        </w:rPr>
+        <w:t xml:space="preserve">. Esto proporciona un mayor grado de confiabilidad en cuando a la disponibilidad del sistema debido a que aun con la versión gratis de </w:t>
+      </w:r>
+      <w:proofErr w:type="spellStart"/>
+      <w:r>
+        <w:rPr>
+          <w:rFonts w:ascii="Arial Narrow" w:hAnsi="Arial Narrow"/>
+          <w:lang w:val="es-CO"/>
+        </w:rPr>
+        <w:t>Heroku</w:t>
+      </w:r>
+      <w:proofErr w:type="spellEnd"/>
+      <w:r>
+        <w:rPr>
+          <w:rFonts w:ascii="Arial Narrow" w:hAnsi="Arial Narrow"/>
+          <w:lang w:val="es-CO"/>
+        </w:rPr>
+        <w:t xml:space="preserve"> las aplicaciones desplegadas utilizando este servicio en general son muy estables. Cabe anotar que la forma correcta de implementar la disponibilidad en cuanto a servidores consiste en la compra de más </w:t>
+      </w:r>
+      <w:proofErr w:type="spellStart"/>
+      <w:r>
+        <w:rPr>
+          <w:rFonts w:ascii="Arial Narrow" w:hAnsi="Arial Narrow"/>
+          <w:lang w:val="es-CO"/>
+        </w:rPr>
+        <w:t>dynos</w:t>
+      </w:r>
+      <w:proofErr w:type="spellEnd"/>
+      <w:r>
+        <w:rPr>
+          <w:rFonts w:ascii="Arial Narrow" w:hAnsi="Arial Narrow"/>
+          <w:lang w:val="es-CO"/>
+        </w:rPr>
+        <w:t xml:space="preserve"> a través de </w:t>
+      </w:r>
+      <w:proofErr w:type="spellStart"/>
+      <w:r>
+        <w:rPr>
+          <w:rFonts w:ascii="Arial Narrow" w:hAnsi="Arial Narrow"/>
+          <w:lang w:val="es-CO"/>
+        </w:rPr>
+        <w:t>Heroku</w:t>
+      </w:r>
+      <w:proofErr w:type="spellEnd"/>
+      <w:r>
+        <w:rPr>
+          <w:rFonts w:ascii="Arial Narrow" w:hAnsi="Arial Narrow"/>
+          <w:lang w:val="es-CO"/>
+        </w:rPr>
+        <w:t>. Sin embargo, esto resulta una solución inviable para el ámbito del curso debido a que es necesario el pago de una cantidad considerable de dinero y no estaría reflejando lo aprendido en el curso.</w:t>
       </w:r>
     </w:p>
     <w:p>
@@ -16686,7 +19426,39 @@
           <w:rFonts w:ascii="Arial Narrow" w:hAnsi="Arial Narrow"/>
           <w:lang w:val="es-CO"/>
         </w:rPr>
-        <w:t xml:space="preserve">Por el otro lado, en el caso de la disponibilidad de los datos, para nuestro proyecto se implementó un worker que periódicamente, cada dos horas, lee y copia toda la información de la base de datos principal a una base de datos de respaldo. Además, en la capa del backend de la aplicación, cada vez que se va a hacer una creación, consulta, actualización y eliminación de cualquiera de las entidades de negocio, se verifica la disponibilidad de la base de datos principal. Si esta tiene algún inconveniente en cuanto a la información en ella o al estado de la base de datos, se procesa la solicitud por medio de la base de datos de respaldo. De esta manera, se consigue cierto grado </w:t>
+        <w:t xml:space="preserve">Por el otro lado, en el caso de la disponibilidad de los datos, para nuestro proyecto se implementó un </w:t>
+      </w:r>
+      <w:proofErr w:type="spellStart"/>
+      <w:r>
+        <w:rPr>
+          <w:rFonts w:ascii="Arial Narrow" w:hAnsi="Arial Narrow"/>
+          <w:lang w:val="es-CO"/>
+        </w:rPr>
+        <w:t>worker</w:t>
+      </w:r>
+      <w:proofErr w:type="spellEnd"/>
+      <w:r>
+        <w:rPr>
+          <w:rFonts w:ascii="Arial Narrow" w:hAnsi="Arial Narrow"/>
+          <w:lang w:val="es-CO"/>
+        </w:rPr>
+        <w:t xml:space="preserve"> que periódicamente, cada dos horas, lee y copia toda la información de la base de datos principal a una base de datos de respaldo. Además, en la capa del </w:t>
+      </w:r>
+      <w:proofErr w:type="spellStart"/>
+      <w:r>
+        <w:rPr>
+          <w:rFonts w:ascii="Arial Narrow" w:hAnsi="Arial Narrow"/>
+          <w:lang w:val="es-CO"/>
+        </w:rPr>
+        <w:t>backend</w:t>
+      </w:r>
+      <w:proofErr w:type="spellEnd"/>
+      <w:r>
+        <w:rPr>
+          <w:rFonts w:ascii="Arial Narrow" w:hAnsi="Arial Narrow"/>
+          <w:lang w:val="es-CO"/>
+        </w:rPr>
+        <w:t xml:space="preserve"> de la aplicación, cada vez que se va a hacer una creación, consulta, actualización y eliminación de cualquiera de las entidades de negocio, se verifica la disponibilidad de la base de datos principal. Si esta tiene algún inconveniente en cuanto a la información en ella o al estado de la base de datos, se procesa la solicitud por medio de la base de datos de respaldo. De esta manera, se consigue cierto grado </w:t>
       </w:r>
       <w:r>
         <w:rPr>
@@ -16694,7 +19466,87 @@
           <w:lang w:val="es-CO"/>
         </w:rPr>
         <w:lastRenderedPageBreak/>
-        <w:t>de respuesta a fallos y de integridad en los datos del sistema. De igual manera, en cuanto a la disponibilidad de los datos, Heroku presenta un servicio más efectivo y eficiente para obtener disponibilidad en lo que concierne a las bases de datos. Por medio de la utilización de un ReplicaSet se obtienen backups con intervalos de actualización más reducidos y en general mejores. Sin embargo, al igual que con el caso de los dynos, es necesario el desembolso de una suma considerable de dinero para obtener este servicio a través de Heroku.</w:t>
+        <w:t xml:space="preserve">de respuesta a fallos y de integridad en los datos del sistema. De igual manera, en cuanto a la disponibilidad de los datos, </w:t>
+      </w:r>
+      <w:proofErr w:type="spellStart"/>
+      <w:r>
+        <w:rPr>
+          <w:rFonts w:ascii="Arial Narrow" w:hAnsi="Arial Narrow"/>
+          <w:lang w:val="es-CO"/>
+        </w:rPr>
+        <w:t>Heroku</w:t>
+      </w:r>
+      <w:proofErr w:type="spellEnd"/>
+      <w:r>
+        <w:rPr>
+          <w:rFonts w:ascii="Arial Narrow" w:hAnsi="Arial Narrow"/>
+          <w:lang w:val="es-CO"/>
+        </w:rPr>
+        <w:t xml:space="preserve"> presenta un servicio más efectivo y eficiente para obtener disponibilidad en lo que concierne a las bases de datos. Por medio de la utilización de un </w:t>
+      </w:r>
+      <w:proofErr w:type="spellStart"/>
+      <w:r>
+        <w:rPr>
+          <w:rFonts w:ascii="Arial Narrow" w:hAnsi="Arial Narrow"/>
+          <w:lang w:val="es-CO"/>
+        </w:rPr>
+        <w:t>ReplicaSet</w:t>
+      </w:r>
+      <w:proofErr w:type="spellEnd"/>
+      <w:r>
+        <w:rPr>
+          <w:rFonts w:ascii="Arial Narrow" w:hAnsi="Arial Narrow"/>
+          <w:lang w:val="es-CO"/>
+        </w:rPr>
+        <w:t xml:space="preserve"> se obtienen </w:t>
+      </w:r>
+      <w:proofErr w:type="spellStart"/>
+      <w:r>
+        <w:rPr>
+          <w:rFonts w:ascii="Arial Narrow" w:hAnsi="Arial Narrow"/>
+          <w:lang w:val="es-CO"/>
+        </w:rPr>
+        <w:t>backups</w:t>
+      </w:r>
+      <w:proofErr w:type="spellEnd"/>
+      <w:r>
+        <w:rPr>
+          <w:rFonts w:ascii="Arial Narrow" w:hAnsi="Arial Narrow"/>
+          <w:lang w:val="es-CO"/>
+        </w:rPr>
+        <w:t xml:space="preserve"> con intervalos de actualización más reducidos y en general mejores. Sin embargo, al igual que con el caso de los </w:t>
+      </w:r>
+      <w:proofErr w:type="spellStart"/>
+      <w:r>
+        <w:rPr>
+          <w:rFonts w:ascii="Arial Narrow" w:hAnsi="Arial Narrow"/>
+          <w:lang w:val="es-CO"/>
+        </w:rPr>
+        <w:t>dynos</w:t>
+      </w:r>
+      <w:proofErr w:type="spellEnd"/>
+      <w:r>
+        <w:rPr>
+          <w:rFonts w:ascii="Arial Narrow" w:hAnsi="Arial Narrow"/>
+          <w:lang w:val="es-CO"/>
+        </w:rPr>
+        <w:t xml:space="preserve">, es necesario el desembolso de una suma considerable de dinero para obtener este servicio a través de </w:t>
+      </w:r>
+      <w:proofErr w:type="spellStart"/>
+      <w:r>
+        <w:rPr>
+          <w:rFonts w:ascii="Arial Narrow" w:hAnsi="Arial Narrow"/>
+          <w:lang w:val="es-CO"/>
+        </w:rPr>
+        <w:t>Heroku</w:t>
+      </w:r>
+      <w:proofErr w:type="spellEnd"/>
+      <w:r>
+        <w:rPr>
+          <w:rFonts w:ascii="Arial Narrow" w:hAnsi="Arial Narrow"/>
+          <w:lang w:val="es-CO"/>
+        </w:rPr>
+        <w:t>.</w:t>
       </w:r>
     </w:p>
     <w:p>
@@ -16771,14 +19623,398 @@
           <w:rFonts w:ascii="Arial Narrow" w:hAnsi="Arial Narrow"/>
           <w:lang w:val="es-CO"/>
         </w:rPr>
-        <w:t>Para verificar el buen funcionamiento del SATT propuesto en el proyecto y el cumplimiento de los requerimientos no funcionales propuestos, ahora con la adición de los requerimientos no funcionales de disponibilidad, seguridad e integridad, se realizaron varias pruebas en las que midieron los tiempos de respuesta al someter el sistema a diferentes cargas de peticiones. La problemática consiste en poner a prueba el funcionamiento del sistema SATT en cuanto al procesamiento y monitoreo de boletines de alerta a partir de eventos sísmicos y el procesamiento de la información de los sensores del sistema. El objetivo de los experimentos a realizar es revisar el comportamiento del sistema frente a los escenarios de calidad propuestos por los stakeholders y verificar el cumplimiento de dichos escenarios de calidad, implementado diferentes servidores para garantizar la disponibilidad del sistema frente a los escenarios de calidad propuestos. Para realizar los experimentos, se realizarán varias iteraciones consumiendo los servicios de la aplicación que tienen que ver con los escenarios de calidad incrementando gradualmente el número de threads y registrando el tiempo de respuesta medio (ms), % de error y rendimiento (threads/sec). A partir de los datos y los resultados obtenidos, se concluirá acerca del cumplimiento de los escenarios de calidad teniendo en cuenta las medidas de respuesta de los mismos. Para llevar a cabo las pruebas, fue necesaria la creación de 4000 sensores que posteriormente se utilizarán para la actualización de los mismos y la verificación del escenario de calidad 003. Además, para la creación y actualización de cada uno de ellos se usó un script en el JSon del request para modificar los datos de dicho JSon cada vez que se realiza una petición. Adicionalmente, para garantizar la disponibilidad y simular la utilización de cinco servidores que procesan solicitudes en el sistema, fue necesaria la creación de cuatro proyectos más en Heroku en donde se clonó el proyecto original. Esto se hizo debido a que al utilizar la cuenta gratuita de Heroku, este proveedor de cloud provee un solo dyno (servidor). Al tener cinco proyectos estaríamos utilizando cinco dynos, lo que se traduce en cinco servidores. Finalmente, para agregar las funcionalidades de balanceo de carga, se utilizó Nginx. Para incluir los cinco dynos proveídos por Heroku, fue necesario agregar las direcciones IP de cada uno de estos en el archivo de configuraciones de Nginx. De esta manera, se distribuyen las peticiones hechas al sistema a cada uno de los servidores de Heroku. Finalmente, en el archivo de configuraciones de Nginx, se utilizó el método de balanceo de carga Round Robin. A partir de este, se manda la misma cantidad de peticiones a cada servidor sin tener en cuenta que tan saturado este cada uno de ellos. Consideramos que por medio de este método de balanceo de carga se consiguen mejores resultados en cuando a tiempos de respuesta y rendimiento porque no se tiene que consultar el número de conexiones activas a cada servidor cada vez que se haga una petición. Esto se constituye como un beneficio frente a Least Conn debido a que este método si hace verificación del número de conexiones que tiene cada servidor y envía la solicitud al servidor menos saturado. Por último, se implement</w:t>
-      </w:r>
-      <w:r>
-        <w:rPr>
-          <w:rFonts w:ascii="Arial Narrow" w:hAnsi="Arial Narrow"/>
-          <w:lang w:val="es-CO"/>
-        </w:rPr>
-        <w:t>ó un artefacto que intercepta todas las llamadas al API del software y verifica, con la información de los headers de cada llamada, el usuario que la está haciendo y el rol del mismo. De esta manera se verifican los permisos que requiere la petición y los compara con los permisos que tiene el usuario que la hace. Ademas, se usa una encriptación aleatoria en base 64 para todos los datos sensibles del usuario como la contraseña y el ID. De esta manera, los datos viajan y se almacenan tanto en el dispositivo como en la base de datos de manera cifrada. En el caso de la integridad de los datos, se implementó un checksum del hash de cada lectura enviada por los sensores de manera que al recibir un dato corrupto este no se tiene en cuenta. De esta manera se busca cumplir los escenarios de calidad 005 y 006.</w:t>
+        <w:t xml:space="preserve">Para verificar el buen funcionamiento del SATT propuesto en el proyecto y el cumplimiento de los requerimientos no funcionales propuestos, ahora con la adición de los requerimientos no funcionales de disponibilidad, seguridad e integridad, se realizaron varias pruebas en las que midieron los tiempos de respuesta al someter el sistema a diferentes cargas de peticiones. La problemática consiste en poner a prueba el funcionamiento del sistema SATT en cuanto al procesamiento y monitoreo de boletines de alerta a partir de eventos sísmicos y el procesamiento de la información de los sensores del sistema. El objetivo de los experimentos a realizar es revisar el comportamiento del sistema frente a los escenarios de calidad propuestos por los </w:t>
+      </w:r>
+      <w:proofErr w:type="spellStart"/>
+      <w:r>
+        <w:rPr>
+          <w:rFonts w:ascii="Arial Narrow" w:hAnsi="Arial Narrow"/>
+          <w:lang w:val="es-CO"/>
+        </w:rPr>
+        <w:t>stakeholders</w:t>
+      </w:r>
+      <w:proofErr w:type="spellEnd"/>
+      <w:r>
+        <w:rPr>
+          <w:rFonts w:ascii="Arial Narrow" w:hAnsi="Arial Narrow"/>
+          <w:lang w:val="es-CO"/>
+        </w:rPr>
+        <w:t xml:space="preserve"> y verificar el cumplimiento de dichos escenarios de calidad, implementado diferentes servidores para garantizar la disponibilidad del sistema frente a los escenarios de calidad propuestos. Para realizar los experimentos, se realizarán varias iteraciones consumiendo los servicios de la aplicación que tienen que ver con los escenarios de calidad incrementando gradualmente el número de </w:t>
+      </w:r>
+      <w:proofErr w:type="spellStart"/>
+      <w:r>
+        <w:rPr>
+          <w:rFonts w:ascii="Arial Narrow" w:hAnsi="Arial Narrow"/>
+          <w:lang w:val